--- a/Model description opdate 21-11.docx
+++ b/Model description opdate 21-11.docx
@@ -75,7 +75,6 @@
                                 <w:pPr>
                                   <w:rPr>
                                     <w:color w:val="000000" w:themeColor="text1"/>
-                                    <w:lang w:val="da-DK"/>
                                     <w14:shadow w14:blurRad="38100" w14:dist="19050" w14:dir="2700000" w14:sx="100000" w14:sy="100000" w14:kx="0" w14:ky="0" w14:algn="tl">
                                       <w14:schemeClr w14:val="dk1">
                                         <w14:alpha w14:val="60000"/>
@@ -91,7 +90,6 @@
                                 <w:r>
                                   <w:rPr>
                                     <w:color w:val="000000" w:themeColor="text1"/>
-                                    <w:lang w:val="da-DK"/>
                                     <w14:shadow w14:blurRad="38100" w14:dist="19050" w14:dir="2700000" w14:sx="100000" w14:sy="100000" w14:kx="0" w14:ky="0" w14:algn="tl">
                                       <w14:schemeClr w14:val="dk1">
                                         <w14:alpha w14:val="60000"/>
@@ -103,48 +101,11 @@
                                       <w14:round/>
                                     </w14:textOutline>
                                   </w:rPr>
-                                  <w:t xml:space="preserve">Education: </w:t>
-                                </w:r>
-                                <w:proofErr w:type="spellStart"/>
-                                <w:r>
-                                  <w:rPr>
-                                    <w:color w:val="000000" w:themeColor="text1"/>
-                                    <w:lang w:val="da-DK"/>
-                                    <w14:shadow w14:blurRad="38100" w14:dist="19050" w14:dir="2700000" w14:sx="100000" w14:sy="100000" w14:kx="0" w14:ky="0" w14:algn="tl">
-                                      <w14:schemeClr w14:val="dk1">
-                                        <w14:alpha w14:val="60000"/>
-                                      </w14:schemeClr>
-                                    </w14:shadow>
-                                    <w14:textOutline w14:w="0" w14:cap="flat" w14:cmpd="sng" w14:algn="ctr">
-                                      <w14:noFill/>
-                                      <w14:prstDash w14:val="solid"/>
-                                      <w14:round/>
-                                    </w14:textOutline>
-                                  </w:rPr>
-                                  <w:t>Oecon</w:t>
-                                </w:r>
-                                <w:proofErr w:type="spellEnd"/>
-                                <w:r>
-                                  <w:rPr>
-                                    <w:color w:val="000000" w:themeColor="text1"/>
-                                    <w:lang w:val="da-DK"/>
-                                    <w14:shadow w14:blurRad="38100" w14:dist="19050" w14:dir="2700000" w14:sx="100000" w14:sy="100000" w14:kx="0" w14:ky="0" w14:algn="tl">
-                                      <w14:schemeClr w14:val="dk1">
-                                        <w14:alpha w14:val="60000"/>
-                                      </w14:schemeClr>
-                                    </w14:shadow>
-                                    <w14:textOutline w14:w="0" w14:cap="flat" w14:cmpd="sng" w14:algn="ctr">
-                                      <w14:noFill/>
-                                      <w14:prstDash w14:val="solid"/>
-                                      <w14:round/>
-                                    </w14:textOutline>
-                                  </w:rPr>
-                                  <w:t xml:space="preserve"> </w:t>
+                                  <w:t xml:space="preserve">Education: Oecon </w:t>
                                 </w:r>
                                 <w:r>
                                   <w:rPr>
                                     <w:color w:val="000000" w:themeColor="text1"/>
-                                    <w:lang w:val="da-DK"/>
                                     <w14:shadow w14:blurRad="38100" w14:dist="19050" w14:dir="2700000" w14:sx="100000" w14:sy="100000" w14:kx="0" w14:ky="0" w14:algn="tl">
                                       <w14:schemeClr w14:val="dk1">
                                         <w14:alpha w14:val="60000"/>
@@ -162,7 +123,6 @@
                                 <w:r>
                                   <w:rPr>
                                     <w:color w:val="000000" w:themeColor="text1"/>
-                                    <w:lang w:val="da-DK"/>
                                     <w14:shadow w14:blurRad="38100" w14:dist="19050" w14:dir="2700000" w14:sx="100000" w14:sy="100000" w14:kx="0" w14:ky="0" w14:algn="tl">
                                       <w14:schemeClr w14:val="dk1">
                                         <w14:alpha w14:val="60000"/>
@@ -179,7 +139,6 @@
                                 <w:r>
                                   <w:rPr>
                                     <w:color w:val="000000" w:themeColor="text1"/>
-                                    <w:lang w:val="da-DK"/>
                                     <w14:shadow w14:blurRad="38100" w14:dist="19050" w14:dir="2700000" w14:sx="100000" w14:sy="100000" w14:kx="0" w14:ky="0" w14:algn="tl">
                                       <w14:schemeClr w14:val="dk1">
                                         <w14:alpha w14:val="60000"/>
@@ -196,7 +155,6 @@
                                 <w:r>
                                   <w:rPr>
                                     <w:color w:val="000000" w:themeColor="text1"/>
-                                    <w:lang w:val="da-DK"/>
                                     <w14:shadow w14:blurRad="38100" w14:dist="19050" w14:dir="2700000" w14:sx="100000" w14:sy="100000" w14:kx="0" w14:ky="0" w14:algn="tl">
                                       <w14:schemeClr w14:val="dk1">
                                         <w14:alpha w14:val="60000"/>
@@ -213,7 +171,6 @@
                                 <w:r>
                                   <w:rPr>
                                     <w:color w:val="000000" w:themeColor="text1"/>
-                                    <w:lang w:val="da-DK"/>
                                     <w14:shadow w14:blurRad="38100" w14:dist="19050" w14:dir="2700000" w14:sx="100000" w14:sy="100000" w14:kx="0" w14:ky="0" w14:algn="tl">
                                       <w14:schemeClr w14:val="dk1">
                                         <w14:alpha w14:val="60000"/>
@@ -230,7 +187,6 @@
                                 <w:r>
                                   <w:rPr>
                                     <w:color w:val="000000" w:themeColor="text1"/>
-                                    <w:lang w:val="da-DK"/>
                                     <w14:shadow w14:blurRad="38100" w14:dist="19050" w14:dir="2700000" w14:sx="100000" w14:sy="100000" w14:kx="0" w14:ky="0" w14:algn="tl">
                                       <w14:schemeClr w14:val="dk1">
                                         <w14:alpha w14:val="60000"/>
@@ -243,47 +199,11 @@
                                     </w14:textOutline>
                                   </w:rPr>
                                   <w:br/>
-                                </w:r>
-                                <w:proofErr w:type="spellStart"/>
-                                <w:r>
-                                  <w:rPr>
-                                    <w:color w:val="000000" w:themeColor="text1"/>
-                                    <w:lang w:val="da-DK"/>
-                                    <w14:shadow w14:blurRad="38100" w14:dist="19050" w14:dir="2700000" w14:sx="100000" w14:sy="100000" w14:kx="0" w14:ky="0" w14:algn="tl">
-                                      <w14:schemeClr w14:val="dk1">
-                                        <w14:alpha w14:val="60000"/>
-                                      </w14:schemeClr>
-                                    </w14:shadow>
-                                    <w14:textOutline w14:w="0" w14:cap="flat" w14:cmpd="sng" w14:algn="ctr">
-                                      <w14:noFill/>
-                                      <w14:prstDash w14:val="solid"/>
-                                      <w14:round/>
-                                    </w14:textOutline>
-                                  </w:rPr>
-                                  <w:t>Name</w:t>
-                                </w:r>
-                                <w:proofErr w:type="spellEnd"/>
-                                <w:r>
-                                  <w:rPr>
-                                    <w:color w:val="000000" w:themeColor="text1"/>
-                                    <w:lang w:val="da-DK"/>
-                                    <w14:shadow w14:blurRad="38100" w14:dist="19050" w14:dir="2700000" w14:sx="100000" w14:sy="100000" w14:kx="0" w14:ky="0" w14:algn="tl">
-                                      <w14:schemeClr w14:val="dk1">
-                                        <w14:alpha w14:val="60000"/>
-                                      </w14:schemeClr>
-                                    </w14:shadow>
-                                    <w14:textOutline w14:w="0" w14:cap="flat" w14:cmpd="sng" w14:algn="ctr">
-                                      <w14:noFill/>
-                                      <w14:prstDash w14:val="solid"/>
-                                      <w14:round/>
-                                    </w14:textOutline>
-                                  </w:rPr>
-                                  <w:t xml:space="preserve">: Simon Fløj Thomsen </w:t>
+                                  <w:t xml:space="preserve">Name: Simon Fløj Thomsen </w:t>
                                 </w:r>
                                 <w:r>
                                   <w:rPr>
                                     <w:color w:val="000000" w:themeColor="text1"/>
-                                    <w:lang w:val="da-DK"/>
                                     <w14:shadow w14:blurRad="38100" w14:dist="19050" w14:dir="2700000" w14:sx="100000" w14:sy="100000" w14:kx="0" w14:ky="0" w14:algn="tl">
                                       <w14:schemeClr w14:val="dk1">
                                         <w14:alpha w14:val="60000"/>
@@ -402,7 +322,6 @@
                           <w:pPr>
                             <w:rPr>
                               <w:color w:val="000000" w:themeColor="text1"/>
-                              <w:lang w:val="da-DK"/>
                               <w14:shadow w14:blurRad="38100" w14:dist="19050" w14:dir="2700000" w14:sx="100000" w14:sy="100000" w14:kx="0" w14:ky="0" w14:algn="tl">
                                 <w14:schemeClr w14:val="dk1">
                                   <w14:alpha w14:val="60000"/>
@@ -418,7 +337,6 @@
                           <w:r>
                             <w:rPr>
                               <w:color w:val="000000" w:themeColor="text1"/>
-                              <w:lang w:val="da-DK"/>
                               <w14:shadow w14:blurRad="38100" w14:dist="19050" w14:dir="2700000" w14:sx="100000" w14:sy="100000" w14:kx="0" w14:ky="0" w14:algn="tl">
                                 <w14:schemeClr w14:val="dk1">
                                   <w14:alpha w14:val="60000"/>
@@ -430,48 +348,11 @@
                                 <w14:round/>
                               </w14:textOutline>
                             </w:rPr>
-                            <w:t xml:space="preserve">Education: </w:t>
-                          </w:r>
-                          <w:proofErr w:type="spellStart"/>
-                          <w:r>
-                            <w:rPr>
-                              <w:color w:val="000000" w:themeColor="text1"/>
-                              <w:lang w:val="da-DK"/>
-                              <w14:shadow w14:blurRad="38100" w14:dist="19050" w14:dir="2700000" w14:sx="100000" w14:sy="100000" w14:kx="0" w14:ky="0" w14:algn="tl">
-                                <w14:schemeClr w14:val="dk1">
-                                  <w14:alpha w14:val="60000"/>
-                                </w14:schemeClr>
-                              </w14:shadow>
-                              <w14:textOutline w14:w="0" w14:cap="flat" w14:cmpd="sng" w14:algn="ctr">
-                                <w14:noFill/>
-                                <w14:prstDash w14:val="solid"/>
-                                <w14:round/>
-                              </w14:textOutline>
-                            </w:rPr>
-                            <w:t>Oecon</w:t>
-                          </w:r>
-                          <w:proofErr w:type="spellEnd"/>
-                          <w:r>
-                            <w:rPr>
-                              <w:color w:val="000000" w:themeColor="text1"/>
-                              <w:lang w:val="da-DK"/>
-                              <w14:shadow w14:blurRad="38100" w14:dist="19050" w14:dir="2700000" w14:sx="100000" w14:sy="100000" w14:kx="0" w14:ky="0" w14:algn="tl">
-                                <w14:schemeClr w14:val="dk1">
-                                  <w14:alpha w14:val="60000"/>
-                                </w14:schemeClr>
-                              </w14:shadow>
-                              <w14:textOutline w14:w="0" w14:cap="flat" w14:cmpd="sng" w14:algn="ctr">
-                                <w14:noFill/>
-                                <w14:prstDash w14:val="solid"/>
-                                <w14:round/>
-                              </w14:textOutline>
-                            </w:rPr>
-                            <w:t xml:space="preserve"> </w:t>
+                            <w:t xml:space="preserve">Education: Oecon </w:t>
                           </w:r>
                           <w:r>
                             <w:rPr>
                               <w:color w:val="000000" w:themeColor="text1"/>
-                              <w:lang w:val="da-DK"/>
                               <w14:shadow w14:blurRad="38100" w14:dist="19050" w14:dir="2700000" w14:sx="100000" w14:sy="100000" w14:kx="0" w14:ky="0" w14:algn="tl">
                                 <w14:schemeClr w14:val="dk1">
                                   <w14:alpha w14:val="60000"/>
@@ -489,7 +370,6 @@
                           <w:r>
                             <w:rPr>
                               <w:color w:val="000000" w:themeColor="text1"/>
-                              <w:lang w:val="da-DK"/>
                               <w14:shadow w14:blurRad="38100" w14:dist="19050" w14:dir="2700000" w14:sx="100000" w14:sy="100000" w14:kx="0" w14:ky="0" w14:algn="tl">
                                 <w14:schemeClr w14:val="dk1">
                                   <w14:alpha w14:val="60000"/>
@@ -506,7 +386,6 @@
                           <w:r>
                             <w:rPr>
                               <w:color w:val="000000" w:themeColor="text1"/>
-                              <w:lang w:val="da-DK"/>
                               <w14:shadow w14:blurRad="38100" w14:dist="19050" w14:dir="2700000" w14:sx="100000" w14:sy="100000" w14:kx="0" w14:ky="0" w14:algn="tl">
                                 <w14:schemeClr w14:val="dk1">
                                   <w14:alpha w14:val="60000"/>
@@ -523,7 +402,6 @@
                           <w:r>
                             <w:rPr>
                               <w:color w:val="000000" w:themeColor="text1"/>
-                              <w:lang w:val="da-DK"/>
                               <w14:shadow w14:blurRad="38100" w14:dist="19050" w14:dir="2700000" w14:sx="100000" w14:sy="100000" w14:kx="0" w14:ky="0" w14:algn="tl">
                                 <w14:schemeClr w14:val="dk1">
                                   <w14:alpha w14:val="60000"/>
@@ -540,7 +418,6 @@
                           <w:r>
                             <w:rPr>
                               <w:color w:val="000000" w:themeColor="text1"/>
-                              <w:lang w:val="da-DK"/>
                               <w14:shadow w14:blurRad="38100" w14:dist="19050" w14:dir="2700000" w14:sx="100000" w14:sy="100000" w14:kx="0" w14:ky="0" w14:algn="tl">
                                 <w14:schemeClr w14:val="dk1">
                                   <w14:alpha w14:val="60000"/>
@@ -557,7 +434,6 @@
                           <w:r>
                             <w:rPr>
                               <w:color w:val="000000" w:themeColor="text1"/>
-                              <w:lang w:val="da-DK"/>
                               <w14:shadow w14:blurRad="38100" w14:dist="19050" w14:dir="2700000" w14:sx="100000" w14:sy="100000" w14:kx="0" w14:ky="0" w14:algn="tl">
                                 <w14:schemeClr w14:val="dk1">
                                   <w14:alpha w14:val="60000"/>
@@ -570,47 +446,11 @@
                               </w14:textOutline>
                             </w:rPr>
                             <w:br/>
-                          </w:r>
-                          <w:proofErr w:type="spellStart"/>
-                          <w:r>
-                            <w:rPr>
-                              <w:color w:val="000000" w:themeColor="text1"/>
-                              <w:lang w:val="da-DK"/>
-                              <w14:shadow w14:blurRad="38100" w14:dist="19050" w14:dir="2700000" w14:sx="100000" w14:sy="100000" w14:kx="0" w14:ky="0" w14:algn="tl">
-                                <w14:schemeClr w14:val="dk1">
-                                  <w14:alpha w14:val="60000"/>
-                                </w14:schemeClr>
-                              </w14:shadow>
-                              <w14:textOutline w14:w="0" w14:cap="flat" w14:cmpd="sng" w14:algn="ctr">
-                                <w14:noFill/>
-                                <w14:prstDash w14:val="solid"/>
-                                <w14:round/>
-                              </w14:textOutline>
-                            </w:rPr>
-                            <w:t>Name</w:t>
-                          </w:r>
-                          <w:proofErr w:type="spellEnd"/>
-                          <w:r>
-                            <w:rPr>
-                              <w:color w:val="000000" w:themeColor="text1"/>
-                              <w:lang w:val="da-DK"/>
-                              <w14:shadow w14:blurRad="38100" w14:dist="19050" w14:dir="2700000" w14:sx="100000" w14:sy="100000" w14:kx="0" w14:ky="0" w14:algn="tl">
-                                <w14:schemeClr w14:val="dk1">
-                                  <w14:alpha w14:val="60000"/>
-                                </w14:schemeClr>
-                              </w14:shadow>
-                              <w14:textOutline w14:w="0" w14:cap="flat" w14:cmpd="sng" w14:algn="ctr">
-                                <w14:noFill/>
-                                <w14:prstDash w14:val="solid"/>
-                                <w14:round/>
-                              </w14:textOutline>
-                            </w:rPr>
-                            <w:t xml:space="preserve">: Simon Fløj Thomsen </w:t>
+                            <w:t xml:space="preserve">Name: Simon Fløj Thomsen </w:t>
                           </w:r>
                           <w:r>
                             <w:rPr>
                               <w:color w:val="000000" w:themeColor="text1"/>
-                              <w:lang w:val="da-DK"/>
                               <w14:shadow w14:blurRad="38100" w14:dist="19050" w14:dir="2700000" w14:sx="100000" w14:sy="100000" w14:kx="0" w14:ky="0" w14:algn="tl">
                                 <w14:schemeClr w14:val="dk1">
                                   <w14:alpha w14:val="60000"/>
@@ -1972,7 +1812,16 @@
           <w:sz w:val="24"/>
           <w:szCs w:val="24"/>
         </w:rPr>
-        <w:t xml:space="preserve"> What is making the Danish flexicurity model so effective in keeping a low unemployment rate is </w:t>
+        <w:t xml:space="preserve"> </w:t>
+      </w:r>
+      <w:commentRangeStart w:id="0"/>
+      <w:commentRangeStart w:id="1"/>
+      <w:r>
+        <w:rPr>
+          <w:sz w:val="24"/>
+          <w:szCs w:val="24"/>
+        </w:rPr>
+        <w:t xml:space="preserve">What is making the Danish flexicurity model so effective in keeping a low unemployment rate is </w:t>
       </w:r>
       <w:r>
         <w:rPr>
@@ -2198,6 +2047,20 @@
           <w:szCs w:val="24"/>
         </w:rPr>
         <w:t xml:space="preserve">, and the third element being an active labor market policy. </w:t>
+      </w:r>
+      <w:commentRangeEnd w:id="0"/>
+      <w:r>
+        <w:rPr>
+          <w:rStyle w:val="Kommentarhenvisning"/>
+        </w:rPr>
+        <w:commentReference w:id="0"/>
+      </w:r>
+      <w:commentRangeEnd w:id="1"/>
+      <w:r>
+        <w:rPr>
+          <w:rStyle w:val="Kommentarhenvisning"/>
+        </w:rPr>
+        <w:commentReference w:id="1"/>
       </w:r>
       <w:r>
         <w:rPr>
@@ -2233,7 +2096,21 @@
           <w:sz w:val="24"/>
           <w:szCs w:val="24"/>
         </w:rPr>
-        <w:t xml:space="preserve"> the high security net ensuring that </w:t>
+        <w:t xml:space="preserve"> the high </w:t>
+      </w:r>
+      <w:r>
+        <w:rPr>
+          <w:sz w:val="24"/>
+          <w:szCs w:val="24"/>
+        </w:rPr>
+        <w:t>level of unemployment benefits</w:t>
+      </w:r>
+      <w:r>
+        <w:rPr>
+          <w:sz w:val="24"/>
+          <w:szCs w:val="24"/>
+        </w:rPr>
+        <w:t xml:space="preserve"> ensuring that </w:t>
       </w:r>
       <w:r>
         <w:rPr>
@@ -2268,7 +2145,16 @@
           <w:sz w:val="24"/>
           <w:szCs w:val="24"/>
         </w:rPr>
-        <w:t>. To access these generous benefits</w:t>
+        <w:t xml:space="preserve">. </w:t>
+      </w:r>
+      <w:commentRangeStart w:id="2"/>
+      <w:commentRangeStart w:id="3"/>
+      <w:r>
+        <w:rPr>
+          <w:sz w:val="24"/>
+          <w:szCs w:val="24"/>
+        </w:rPr>
+        <w:t>To access these generous benefits</w:t>
       </w:r>
       <w:r>
         <w:rPr>
@@ -2310,14 +2196,14 @@
           <w:sz w:val="24"/>
           <w:szCs w:val="24"/>
         </w:rPr>
-        <w:t xml:space="preserve"> take</w:t>
-      </w:r>
-      <w:r>
-        <w:rPr>
-          <w:sz w:val="24"/>
-          <w:szCs w:val="24"/>
-        </w:rPr>
-        <w:t>s</w:t>
+        <w:t xml:space="preserve"> </w:t>
+      </w:r>
+      <w:r>
+        <w:rPr>
+          <w:sz w:val="24"/>
+          <w:szCs w:val="24"/>
+        </w:rPr>
+        <w:t>take</w:t>
       </w:r>
       <w:r>
         <w:rPr>
@@ -2367,6 +2253,235 @@
           <w:szCs w:val="24"/>
         </w:rPr>
         <w:t xml:space="preserve"> skills, as well as actively search for a new job.</w:t>
+      </w:r>
+      <w:commentRangeEnd w:id="2"/>
+      <w:r>
+        <w:rPr>
+          <w:rStyle w:val="Kommentarhenvisning"/>
+        </w:rPr>
+        <w:commentReference w:id="2"/>
+      </w:r>
+      <w:commentRangeEnd w:id="3"/>
+      <w:r>
+        <w:rPr>
+          <w:rStyle w:val="Kommentarhenvisning"/>
+        </w:rPr>
+        <w:commentReference w:id="3"/>
+      </w:r>
+    </w:p>
+    <w:commentRangeStart w:id="4"/>
+    <w:commentRangeStart w:id="5"/>
+    <w:p>
+      <w:pPr>
+        <w:spacing w:line="360" w:lineRule="auto"/>
+        <w:rPr>
+          <w:sz w:val="24"/>
+          <w:szCs w:val="24"/>
+        </w:rPr>
+      </w:pPr>
+      <w:r>
+        <w:rPr>
+          <w:sz w:val="24"/>
+          <w:szCs w:val="24"/>
+        </w:rPr>
+        <w:fldChar w:fldCharType="begin" w:fldLock="1"/>
+      </w:r>
+      <w:r>
+        <w:rPr>
+          <w:sz w:val="24"/>
+          <w:szCs w:val="24"/>
+        </w:rPr>
+        <w:instrText>ADDIN CSL_CITATION {"citationItems":[{"id":"ITEM-1","itemData":{"author":[{"dropping-particle":"","family":"Kongshøj","given":"Per","non-dropping-particle":"","parse-names":false,"suffix":""}],"id":"ITEM-1","issue":"1","issued":{"date-parts":[["2015"]]},"page":"5-10","title":"Dansk fl exicurity under pres – både indefra og udefra","type":"article-journal"},"uris":["http://www.mendeley.com/documents/?uuid=6dd5bdbd-b078-4b95-b752-5e6e2af2a82a"]}],"mendeley":{"formattedCitation":"(Kongshøj, 2015)","plainTextFormattedCitation":"(Kongshøj, 2015)","previouslyFormattedCitation":"(Kongshøj, 2015)"},"properties":{"noteIndex":0},"schema":"https://github.com/citation-style-language/schema/raw/master/csl-citation.json"}</w:instrText>
+      </w:r>
+      <w:r>
+        <w:rPr>
+          <w:sz w:val="24"/>
+          <w:szCs w:val="24"/>
+        </w:rPr>
+        <w:fldChar w:fldCharType="separate"/>
+      </w:r>
+      <w:r>
+        <w:rPr>
+          <w:noProof/>
+          <w:sz w:val="24"/>
+          <w:szCs w:val="24"/>
+        </w:rPr>
+        <w:t>(Kongshøj, 2015)</w:t>
+      </w:r>
+      <w:r>
+        <w:rPr>
+          <w:sz w:val="24"/>
+          <w:szCs w:val="24"/>
+        </w:rPr>
+        <w:fldChar w:fldCharType="end"/>
+      </w:r>
+      <w:r>
+        <w:rPr>
+          <w:sz w:val="24"/>
+          <w:szCs w:val="24"/>
+        </w:rPr>
+        <w:t xml:space="preserve"> </w:t>
+      </w:r>
+      <w:r>
+        <w:rPr>
+          <w:sz w:val="24"/>
+          <w:szCs w:val="24"/>
+        </w:rPr>
+        <w:t xml:space="preserve">puts up </w:t>
+      </w:r>
+      <w:r>
+        <w:rPr>
+          <w:sz w:val="24"/>
+          <w:szCs w:val="24"/>
+        </w:rPr>
+        <w:t>three</w:t>
+      </w:r>
+      <w:r>
+        <w:rPr>
+          <w:sz w:val="24"/>
+          <w:szCs w:val="24"/>
+        </w:rPr>
+        <w:t xml:space="preserve"> main points of view in discussing the perspectives of the Danish flexicurity model. One of them being </w:t>
+      </w:r>
+      <w:r>
+        <w:rPr>
+          <w:sz w:val="24"/>
+          <w:szCs w:val="24"/>
+        </w:rPr>
+        <w:t>a</w:t>
+      </w:r>
+      <w:r>
+        <w:rPr>
+          <w:sz w:val="24"/>
+          <w:szCs w:val="24"/>
+        </w:rPr>
+        <w:t xml:space="preserve"> deterioration of the income insurance program, </w:t>
+      </w:r>
+      <w:r>
+        <w:rPr>
+          <w:sz w:val="24"/>
+          <w:szCs w:val="24"/>
+        </w:rPr>
+        <w:t xml:space="preserve">thereby affecting the security </w:t>
+      </w:r>
+      <w:r>
+        <w:rPr>
+          <w:sz w:val="24"/>
+          <w:szCs w:val="24"/>
+        </w:rPr>
+        <w:t>elements of the Danish flexicurity model</w:t>
+      </w:r>
+      <w:r>
+        <w:rPr>
+          <w:sz w:val="24"/>
+          <w:szCs w:val="24"/>
+        </w:rPr>
+        <w:t xml:space="preserve">. </w:t>
+      </w:r>
+      <w:r>
+        <w:rPr>
+          <w:sz w:val="24"/>
+          <w:szCs w:val="24"/>
+        </w:rPr>
+        <w:t xml:space="preserve">A result of the deteriorations of the income insurance program has been that the workers unions have demanded a higher dismissal protection, in form of </w:t>
+      </w:r>
+      <w:r>
+        <w:rPr>
+          <w:sz w:val="24"/>
+          <w:szCs w:val="24"/>
+        </w:rPr>
+        <w:t xml:space="preserve">allowances when going to unemployment on parts of the private labor market weakening the flexibility. </w:t>
+      </w:r>
+      <w:r>
+        <w:rPr>
+          <w:sz w:val="24"/>
+          <w:szCs w:val="24"/>
+        </w:rPr>
+        <w:t>Another aspect of the generosity of the income insurance program is the fact that being part of the program is not mandatory</w:t>
+      </w:r>
+      <w:r>
+        <w:rPr>
+          <w:sz w:val="24"/>
+          <w:szCs w:val="24"/>
+        </w:rPr>
+        <w:t>.</w:t>
+      </w:r>
+      <w:r>
+        <w:rPr>
+          <w:sz w:val="24"/>
+          <w:szCs w:val="24"/>
+        </w:rPr>
+        <w:t xml:space="preserve"> </w:t>
+      </w:r>
+      <w:r>
+        <w:rPr>
+          <w:sz w:val="24"/>
+          <w:szCs w:val="24"/>
+        </w:rPr>
+        <w:t>T</w:t>
+      </w:r>
+      <w:r>
+        <w:rPr>
+          <w:sz w:val="24"/>
+          <w:szCs w:val="24"/>
+        </w:rPr>
+        <w:t xml:space="preserve">his leads to an interesting aspect in </w:t>
+      </w:r>
+      <w:r>
+        <w:rPr>
+          <w:sz w:val="24"/>
+          <w:szCs w:val="24"/>
+        </w:rPr>
+        <w:t>which</w:t>
+      </w:r>
+      <w:r>
+        <w:rPr>
+          <w:sz w:val="24"/>
+          <w:szCs w:val="24"/>
+        </w:rPr>
+        <w:t xml:space="preserve"> lower generosity leads to a l</w:t>
+      </w:r>
+      <w:r>
+        <w:rPr>
+          <w:sz w:val="24"/>
+          <w:szCs w:val="24"/>
+        </w:rPr>
+        <w:t>ower</w:t>
+      </w:r>
+      <w:r>
+        <w:rPr>
+          <w:sz w:val="24"/>
+          <w:szCs w:val="24"/>
+        </w:rPr>
+        <w:t xml:space="preserve"> attraction towards the program, leading to a </w:t>
+      </w:r>
+      <w:r>
+        <w:rPr>
+          <w:sz w:val="24"/>
+          <w:szCs w:val="24"/>
+        </w:rPr>
+        <w:t>decrease in the</w:t>
+      </w:r>
+      <w:r>
+        <w:rPr>
+          <w:sz w:val="24"/>
+          <w:szCs w:val="24"/>
+        </w:rPr>
+        <w:t xml:space="preserve"> insurance rate, possibly harming the flexicurity model.</w:t>
+      </w:r>
+      <w:commentRangeEnd w:id="4"/>
+      <w:r>
+        <w:rPr>
+          <w:rStyle w:val="Kommentarhenvisning"/>
+        </w:rPr>
+        <w:commentReference w:id="4"/>
+      </w:r>
+      <w:commentRangeEnd w:id="5"/>
+      <w:r>
+        <w:rPr>
+          <w:rStyle w:val="Kommentarhenvisning"/>
+        </w:rPr>
+        <w:commentReference w:id="5"/>
       </w:r>
     </w:p>
     <w:p>
@@ -2382,14 +2497,90 @@
           <w:sz w:val="24"/>
           <w:szCs w:val="24"/>
         </w:rPr>
-        <w:fldChar w:fldCharType="begin" w:fldLock="1"/>
-      </w:r>
-      <w:r>
-        <w:rPr>
-          <w:sz w:val="24"/>
-          <w:szCs w:val="24"/>
-        </w:rPr>
-        <w:instrText>ADDIN CSL_CITATION {"citationItems":[{"id":"ITEM-1","itemData":{"author":[{"dropping-particle":"","family":"Kongshøj","given":"Per","non-dropping-particle":"","parse-names":false,"suffix":""}],"id":"ITEM-1","issue":"1","issued":{"date-parts":[["2015"]]},"page":"5-10","title":"Dansk fl exicurity under pres – både indefra og udefra","type":"article-journal"},"uris":["http://www.mendeley.com/documents/?uuid=6dd5bdbd-b078-4b95-b752-5e6e2af2a82a"]}],"mendeley":{"formattedCitation":"(Kongshøj, 2015)","plainTextFormattedCitation":"(Kongshøj, 2015)","previouslyFormattedCitation":"(Kongshøj, 2015)"},"properties":{"noteIndex":0},"schema":"https://github.com/citation-style-language/schema/raw/master/csl-citation.json"}</w:instrText>
+        <w:t xml:space="preserve">Looking at the development of the generosity in Denmark over time </w:t>
+      </w:r>
+      <w:r>
+        <w:rPr>
+          <w:sz w:val="24"/>
+          <w:szCs w:val="24"/>
+        </w:rPr>
+        <w:t>data from ADAM’s databank suggests</w:t>
+      </w:r>
+      <w:r>
+        <w:rPr>
+          <w:sz w:val="24"/>
+          <w:szCs w:val="24"/>
+        </w:rPr>
+        <w:t xml:space="preserve"> </w:t>
+      </w:r>
+      <w:r>
+        <w:rPr>
+          <w:sz w:val="24"/>
+          <w:szCs w:val="24"/>
+        </w:rPr>
+        <w:t xml:space="preserve">that </w:t>
+      </w:r>
+      <w:r>
+        <w:rPr>
+          <w:sz w:val="24"/>
+          <w:szCs w:val="24"/>
+        </w:rPr>
+        <w:t>the compensation rate</w:t>
+      </w:r>
+      <w:r>
+        <w:rPr>
+          <w:sz w:val="24"/>
+          <w:szCs w:val="24"/>
+        </w:rPr>
+        <w:t>, measuring the income insurance relative to the wage,</w:t>
+      </w:r>
+      <w:r>
+        <w:rPr>
+          <w:sz w:val="24"/>
+          <w:szCs w:val="24"/>
+        </w:rPr>
+        <w:t xml:space="preserve"> </w:t>
+      </w:r>
+      <w:r>
+        <w:rPr>
+          <w:sz w:val="24"/>
+          <w:szCs w:val="24"/>
+        </w:rPr>
+        <w:t>has been falling since 1990-20</w:t>
+      </w:r>
+      <w:r>
+        <w:rPr>
+          <w:sz w:val="24"/>
+          <w:szCs w:val="24"/>
+        </w:rPr>
+        <w:t>18</w:t>
+      </w:r>
+      <w:r>
+        <w:rPr>
+          <w:sz w:val="24"/>
+          <w:szCs w:val="24"/>
+        </w:rPr>
+        <w:t xml:space="preserve">, as observed </w:t>
+      </w:r>
+      <w:r>
+        <w:rPr>
+          <w:sz w:val="24"/>
+          <w:szCs w:val="24"/>
+        </w:rPr>
+        <w:fldChar w:fldCharType="begin"/>
+      </w:r>
+      <w:r>
+        <w:rPr>
+          <w:sz w:val="24"/>
+          <w:szCs w:val="24"/>
+        </w:rPr>
+        <w:instrText xml:space="preserve"> REF _Ref119755985 \p \h </w:instrText>
+      </w:r>
+      <w:r>
+        <w:rPr>
+          <w:sz w:val="24"/>
+          <w:szCs w:val="24"/>
+        </w:rPr>
       </w:r>
       <w:r>
         <w:rPr>
@@ -2400,11 +2591,10 @@
       </w:r>
       <w:r>
         <w:rPr>
-          <w:noProof/>
-          <w:sz w:val="24"/>
-          <w:szCs w:val="24"/>
-        </w:rPr>
-        <w:t>(Kongshøj, 2015)</w:t>
+          <w:sz w:val="24"/>
+          <w:szCs w:val="24"/>
+        </w:rPr>
+        <w:t>below</w:t>
       </w:r>
       <w:r>
         <w:rPr>
@@ -2418,289 +2608,15 @@
           <w:sz w:val="24"/>
           <w:szCs w:val="24"/>
         </w:rPr>
-        <w:t xml:space="preserve"> </w:t>
-      </w:r>
-      <w:r>
-        <w:rPr>
-          <w:sz w:val="24"/>
-          <w:szCs w:val="24"/>
-        </w:rPr>
-        <w:t xml:space="preserve">puts up </w:t>
-      </w:r>
-      <w:r>
-        <w:rPr>
-          <w:sz w:val="24"/>
-          <w:szCs w:val="24"/>
-        </w:rPr>
-        <w:t>three</w:t>
-      </w:r>
-      <w:r>
-        <w:rPr>
-          <w:sz w:val="24"/>
-          <w:szCs w:val="24"/>
-        </w:rPr>
-        <w:t xml:space="preserve"> main points of view in discussing the perspectives of the Danish flexicurity model. One of them being </w:t>
-      </w:r>
-      <w:r>
-        <w:rPr>
-          <w:sz w:val="24"/>
-          <w:szCs w:val="24"/>
-        </w:rPr>
-        <w:t>a</w:t>
-      </w:r>
-      <w:r>
-        <w:rPr>
-          <w:sz w:val="24"/>
-          <w:szCs w:val="24"/>
-        </w:rPr>
-        <w:t xml:space="preserve"> deterioration of the income insurance program, </w:t>
-      </w:r>
-      <w:r>
-        <w:rPr>
-          <w:sz w:val="24"/>
-          <w:szCs w:val="24"/>
-        </w:rPr>
-        <w:t xml:space="preserve">thereby affecting the security </w:t>
-      </w:r>
-      <w:r>
-        <w:rPr>
-          <w:sz w:val="24"/>
-          <w:szCs w:val="24"/>
-        </w:rPr>
-        <w:t>elements of the Danish flexicurity model</w:t>
-      </w:r>
-      <w:r>
-        <w:rPr>
-          <w:sz w:val="24"/>
-          <w:szCs w:val="24"/>
-        </w:rPr>
-        <w:t xml:space="preserve">. </w:t>
-      </w:r>
-      <w:r>
-        <w:rPr>
-          <w:sz w:val="24"/>
-          <w:szCs w:val="24"/>
-        </w:rPr>
-        <w:t xml:space="preserve">A result of the deteriorations of the income insurance program has been that the workers unions have demanded a higher dismissal protection, in form of </w:t>
-      </w:r>
-      <w:r>
-        <w:rPr>
-          <w:sz w:val="24"/>
-          <w:szCs w:val="24"/>
-        </w:rPr>
-        <w:t xml:space="preserve">allowances when going to unemployment on parts of the private labor market weakening the flexibility. </w:t>
-      </w:r>
-      <w:r>
-        <w:rPr>
-          <w:sz w:val="24"/>
-          <w:szCs w:val="24"/>
-        </w:rPr>
-        <w:t>Another aspect of the generosity of the income insurance program is the fact that being part of the program is not mandatory</w:t>
-      </w:r>
-      <w:r>
-        <w:rPr>
-          <w:sz w:val="24"/>
-          <w:szCs w:val="24"/>
-        </w:rPr>
-        <w:t>.</w:t>
-      </w:r>
-      <w:r>
-        <w:rPr>
-          <w:sz w:val="24"/>
-          <w:szCs w:val="24"/>
-        </w:rPr>
-        <w:t xml:space="preserve"> </w:t>
-      </w:r>
-      <w:r>
-        <w:rPr>
-          <w:sz w:val="24"/>
-          <w:szCs w:val="24"/>
-        </w:rPr>
-        <w:t>T</w:t>
-      </w:r>
-      <w:r>
-        <w:rPr>
-          <w:sz w:val="24"/>
-          <w:szCs w:val="24"/>
-        </w:rPr>
-        <w:t xml:space="preserve">his leads to an interesting aspect in </w:t>
-      </w:r>
-      <w:r>
-        <w:rPr>
-          <w:sz w:val="24"/>
-          <w:szCs w:val="24"/>
-        </w:rPr>
-        <w:t>which</w:t>
-      </w:r>
-      <w:r>
-        <w:rPr>
-          <w:sz w:val="24"/>
-          <w:szCs w:val="24"/>
-        </w:rPr>
-        <w:t xml:space="preserve"> lower generosity leads to a l</w:t>
-      </w:r>
-      <w:r>
-        <w:rPr>
-          <w:sz w:val="24"/>
-          <w:szCs w:val="24"/>
-        </w:rPr>
-        <w:t>ower</w:t>
-      </w:r>
-      <w:r>
-        <w:rPr>
-          <w:sz w:val="24"/>
-          <w:szCs w:val="24"/>
-        </w:rPr>
-        <w:t xml:space="preserve"> attraction towards the program, leading to a </w:t>
-      </w:r>
-      <w:r>
-        <w:rPr>
-          <w:sz w:val="24"/>
-          <w:szCs w:val="24"/>
-        </w:rPr>
-        <w:t>decrease in the</w:t>
-      </w:r>
-      <w:r>
-        <w:rPr>
-          <w:sz w:val="24"/>
-          <w:szCs w:val="24"/>
-        </w:rPr>
-        <w:t xml:space="preserve"> insurance rate, possibly harming the flexicurity model.</w:t>
+        <w:t>:</w:t>
       </w:r>
     </w:p>
     <w:p>
       <w:pPr>
-        <w:spacing w:line="360" w:lineRule="auto"/>
-        <w:rPr>
-          <w:sz w:val="24"/>
-          <w:szCs w:val="24"/>
-        </w:rPr>
-      </w:pPr>
-      <w:r>
-        <w:rPr>
-          <w:sz w:val="24"/>
-          <w:szCs w:val="24"/>
-        </w:rPr>
-        <w:t xml:space="preserve">Looking at the development of the generosity in Denmark over time </w:t>
-      </w:r>
-      <w:r>
-        <w:rPr>
-          <w:sz w:val="24"/>
-          <w:szCs w:val="24"/>
-        </w:rPr>
-        <w:t>data from ADAM’s databank suggests</w:t>
-      </w:r>
-      <w:r>
-        <w:rPr>
-          <w:sz w:val="24"/>
-          <w:szCs w:val="24"/>
-        </w:rPr>
-        <w:t xml:space="preserve"> </w:t>
-      </w:r>
-      <w:r>
-        <w:rPr>
-          <w:sz w:val="24"/>
-          <w:szCs w:val="24"/>
-        </w:rPr>
-        <w:t xml:space="preserve">that </w:t>
-      </w:r>
-      <w:r>
-        <w:rPr>
-          <w:sz w:val="24"/>
-          <w:szCs w:val="24"/>
-        </w:rPr>
-        <w:t>the compensation rate</w:t>
-      </w:r>
-      <w:r>
-        <w:rPr>
-          <w:sz w:val="24"/>
-          <w:szCs w:val="24"/>
-        </w:rPr>
-        <w:t>, measuring the income insurance relative to the wage,</w:t>
-      </w:r>
-      <w:r>
-        <w:rPr>
-          <w:sz w:val="24"/>
-          <w:szCs w:val="24"/>
-        </w:rPr>
-        <w:t xml:space="preserve"> </w:t>
-      </w:r>
-      <w:r>
-        <w:rPr>
-          <w:sz w:val="24"/>
-          <w:szCs w:val="24"/>
-        </w:rPr>
-        <w:t>has been falling since 1990-20</w:t>
-      </w:r>
-      <w:r>
-        <w:rPr>
-          <w:sz w:val="24"/>
-          <w:szCs w:val="24"/>
-        </w:rPr>
-        <w:t>18</w:t>
-      </w:r>
-      <w:r>
-        <w:rPr>
-          <w:sz w:val="24"/>
-          <w:szCs w:val="24"/>
-        </w:rPr>
-        <w:t xml:space="preserve">, as observed </w:t>
-      </w:r>
-      <w:r>
-        <w:rPr>
-          <w:sz w:val="24"/>
-          <w:szCs w:val="24"/>
-        </w:rPr>
-        <w:fldChar w:fldCharType="begin"/>
-      </w:r>
-      <w:r>
-        <w:rPr>
-          <w:sz w:val="24"/>
-          <w:szCs w:val="24"/>
-        </w:rPr>
-        <w:instrText xml:space="preserve"> REF _Ref119755985 \p \h </w:instrText>
-      </w:r>
-      <w:r>
-        <w:rPr>
-          <w:sz w:val="24"/>
-          <w:szCs w:val="24"/>
-        </w:rPr>
-      </w:r>
-      <w:r>
-        <w:rPr>
-          <w:sz w:val="24"/>
-          <w:szCs w:val="24"/>
-        </w:rPr>
-        <w:fldChar w:fldCharType="separate"/>
-      </w:r>
-      <w:r>
-        <w:rPr>
-          <w:sz w:val="24"/>
-          <w:szCs w:val="24"/>
-        </w:rPr>
-        <w:t>below</w:t>
-      </w:r>
-      <w:r>
-        <w:rPr>
-          <w:sz w:val="24"/>
-          <w:szCs w:val="24"/>
-        </w:rPr>
-        <w:fldChar w:fldCharType="end"/>
-      </w:r>
-      <w:r>
-        <w:rPr>
-          <w:sz w:val="24"/>
-          <w:szCs w:val="24"/>
-        </w:rPr>
-        <w:t>:</w:t>
-      </w:r>
-    </w:p>
-    <w:p>
-      <w:pPr>
         <w:pStyle w:val="Billedtekst"/>
         <w:keepNext/>
       </w:pPr>
-      <w:bookmarkStart w:id="0" w:name="_Ref119755985"/>
+      <w:bookmarkStart w:id="6" w:name="_Ref119755985"/>
       <w:r>
         <w:lastRenderedPageBreak/>
         <w:t xml:space="preserve">Figure </w:t>
@@ -2716,7 +2632,7 @@
       <w:r>
         <w:t xml:space="preserve"> </w:t>
       </w:r>
-      <w:bookmarkEnd w:id="0"/>
+      <w:bookmarkEnd w:id="6"/>
     </w:p>
     <w:p>
       <w:pPr>
@@ -2747,7 +2663,7 @@
                     <pic:cNvPicPr/>
                   </pic:nvPicPr>
                   <pic:blipFill>
-                    <a:blip r:embed="rId10"/>
+                    <a:blip r:embed="rId14"/>
                     <a:stretch>
                       <a:fillRect/>
                     </a:stretch>
@@ -2776,6 +2692,8 @@
           <w:szCs w:val="24"/>
         </w:rPr>
       </w:pPr>
+      <w:commentRangeStart w:id="7"/>
+      <w:commentRangeStart w:id="8"/>
       <w:r>
         <w:rPr>
           <w:sz w:val="24"/>
@@ -2936,7 +2854,28 @@
           <w:sz w:val="24"/>
           <w:szCs w:val="24"/>
         </w:rPr>
-        <w:t xml:space="preserve">%, the rate adjustment percent is equal to the adjustment percent. Is the adjustment percent between 0% and 0.3% the rate adjustment percent is 0%. Lastly, is the adjustment percent larger than 0.3% the rate adjustment percent is equal to the adjustment percent subtracted by 0.3 percent points. This creates a situation </w:t>
+        <w:t xml:space="preserve">%, the rate adjustment percent is equal to the adjustment percent. Is the adjustment percent between 0% and 0.3% the rate adjustment percent is 0%. Lastly, is the adjustment percent larger than 0.3% the rate adjustment percent is equal to the adjustment percent subtracted by 0.3 percent points. </w:t>
+      </w:r>
+      <w:commentRangeEnd w:id="7"/>
+      <w:r>
+        <w:rPr>
+          <w:rStyle w:val="Kommentarhenvisning"/>
+        </w:rPr>
+        <w:commentReference w:id="7"/>
+      </w:r>
+      <w:commentRangeEnd w:id="8"/>
+      <w:r>
+        <w:rPr>
+          <w:rStyle w:val="Kommentarhenvisning"/>
+        </w:rPr>
+        <w:commentReference w:id="8"/>
+      </w:r>
+      <w:r>
+        <w:rPr>
+          <w:sz w:val="24"/>
+          <w:szCs w:val="24"/>
+        </w:rPr>
+        <w:t xml:space="preserve">This creates a situation </w:t>
       </w:r>
       <w:r>
         <w:rPr>
@@ -3090,7 +3029,7 @@
         <w:pStyle w:val="Billedtekst"/>
         <w:keepNext/>
       </w:pPr>
-      <w:bookmarkStart w:id="1" w:name="_Ref119756084"/>
+      <w:bookmarkStart w:id="9" w:name="_Ref119756084"/>
       <w:r>
         <w:lastRenderedPageBreak/>
         <w:t xml:space="preserve">Figure </w:t>
@@ -3103,7 +3042,7 @@
           <w:t>2</w:t>
         </w:r>
       </w:fldSimple>
-      <w:bookmarkEnd w:id="1"/>
+      <w:bookmarkEnd w:id="9"/>
     </w:p>
     <w:p>
       <w:pPr>
@@ -3135,7 +3074,7 @@
                     <pic:cNvPicPr/>
                   </pic:nvPicPr>
                   <pic:blipFill>
-                    <a:blip r:embed="rId11"/>
+                    <a:blip r:embed="rId15"/>
                     <a:stretch>
                       <a:fillRect/>
                     </a:stretch>
@@ -4754,11 +4693,11 @@
       <w:pPr>
         <w:pStyle w:val="Overskrift1"/>
       </w:pPr>
-      <w:bookmarkStart w:id="2" w:name="_Ref119913428"/>
+      <w:bookmarkStart w:id="10" w:name="_Ref119913428"/>
       <w:r>
         <w:t>Section 2: Lit review</w:t>
       </w:r>
-      <w:bookmarkEnd w:id="2"/>
+      <w:bookmarkEnd w:id="10"/>
     </w:p>
     <w:p/>
     <w:p>
@@ -6465,7 +6404,16 @@
           <w:sz w:val="24"/>
           <w:szCs w:val="24"/>
         </w:rPr>
-        <w:t xml:space="preserve"> mentions that</w:t>
+        <w:t xml:space="preserve"> </w:t>
+      </w:r>
+      <w:commentRangeStart w:id="11"/>
+      <w:commentRangeStart w:id="12"/>
+      <w:r>
+        <w:rPr>
+          <w:sz w:val="24"/>
+          <w:szCs w:val="24"/>
+        </w:rPr>
+        <w:t>mentions that</w:t>
       </w:r>
       <w:r>
         <w:rPr>
@@ -6479,7 +6427,28 @@
           <w:sz w:val="24"/>
           <w:szCs w:val="24"/>
         </w:rPr>
-        <w:t xml:space="preserve"> This </w:t>
+        <w:t xml:space="preserve"> </w:t>
+      </w:r>
+      <w:commentRangeEnd w:id="11"/>
+      <w:r>
+        <w:rPr>
+          <w:rStyle w:val="Kommentarhenvisning"/>
+        </w:rPr>
+        <w:commentReference w:id="11"/>
+      </w:r>
+      <w:commentRangeEnd w:id="12"/>
+      <w:r>
+        <w:rPr>
+          <w:rStyle w:val="Kommentarhenvisning"/>
+        </w:rPr>
+        <w:commentReference w:id="12"/>
+      </w:r>
+      <w:r>
+        <w:rPr>
+          <w:sz w:val="24"/>
+          <w:szCs w:val="24"/>
+        </w:rPr>
+        <w:t xml:space="preserve">This </w:t>
       </w:r>
       <w:r>
         <w:rPr>
@@ -6656,8 +6625,8 @@
         </w:rPr>
         <w:t xml:space="preserve">. As described by </w:t>
       </w:r>
-      <w:commentRangeStart w:id="3"/>
-      <w:commentRangeStart w:id="4"/>
+      <w:commentRangeStart w:id="13"/>
+      <w:commentRangeStart w:id="14"/>
       <w:r>
         <w:rPr>
           <w:sz w:val="24"/>
@@ -6694,19 +6663,19 @@
         </w:rPr>
         <w:fldChar w:fldCharType="end"/>
       </w:r>
-      <w:commentRangeEnd w:id="3"/>
+      <w:commentRangeEnd w:id="13"/>
       <w:r>
         <w:rPr>
           <w:rStyle w:val="Kommentarhenvisning"/>
         </w:rPr>
-        <w:commentReference w:id="3"/>
-      </w:r>
-      <w:commentRangeEnd w:id="4"/>
+        <w:commentReference w:id="13"/>
+      </w:r>
+      <w:commentRangeEnd w:id="14"/>
       <w:r>
         <w:rPr>
           <w:rStyle w:val="Kommentarhenvisning"/>
         </w:rPr>
-        <w:commentReference w:id="4"/>
+        <w:commentReference w:id="14"/>
       </w:r>
       <w:r>
         <w:rPr>
@@ -6810,13 +6779,28 @@
           <w:szCs w:val="24"/>
         </w:rPr>
       </w:pPr>
+      <w:commentRangeStart w:id="15"/>
       <w:r>
         <w:rPr>
           <w:sz w:val="24"/>
           <w:szCs w:val="24"/>
         </w:rPr>
         <w:lastRenderedPageBreak/>
-        <w:t>Now switching towards the case of Denmark, the focus on</w:t>
+        <w:t xml:space="preserve">Now </w:t>
+      </w:r>
+      <w:commentRangeEnd w:id="15"/>
+      <w:r>
+        <w:rPr>
+          <w:rStyle w:val="Kommentarhenvisning"/>
+        </w:rPr>
+        <w:commentReference w:id="15"/>
+      </w:r>
+      <w:r>
+        <w:rPr>
+          <w:sz w:val="24"/>
+          <w:szCs w:val="24"/>
+        </w:rPr>
+        <w:t>switching towards the case of Denmark, the focus on</w:t>
       </w:r>
       <w:r>
         <w:rPr>
@@ -8327,11 +8311,11 @@
       <w:pPr>
         <w:pStyle w:val="Overskrift1"/>
       </w:pPr>
-      <w:bookmarkStart w:id="5" w:name="_Ref119913343"/>
+      <w:bookmarkStart w:id="16" w:name="_Ref119913343"/>
       <w:r>
         <w:t>Section 3</w:t>
       </w:r>
-      <w:bookmarkEnd w:id="5"/>
+      <w:bookmarkEnd w:id="16"/>
       <w:r>
         <w:t xml:space="preserve"> Description</w:t>
       </w:r>
@@ -8568,7 +8552,7 @@
         </w:rPr>
         <w:t xml:space="preserve"> of four different parts: A static model for income insurance, a static model for </w:t>
       </w:r>
-      <w:commentRangeStart w:id="6"/>
+      <w:commentRangeStart w:id="17"/>
       <w:r>
         <w:rPr>
           <w:sz w:val="24"/>
@@ -8576,14 +8560,14 @@
         </w:rPr>
         <w:t>Cash-benefits</w:t>
       </w:r>
-      <w:commentRangeEnd w:id="6"/>
+      <w:commentRangeEnd w:id="17"/>
       <w:r>
         <w:rPr>
           <w:rStyle w:val="Kommentarhenvisning"/>
           <w:sz w:val="24"/>
           <w:szCs w:val="24"/>
         </w:rPr>
-        <w:commentReference w:id="6"/>
+        <w:commentReference w:id="17"/>
       </w:r>
       <w:r>
         <w:rPr>
@@ -9198,7 +9182,7 @@
         </w:rPr>
         <w:t xml:space="preserve"> </w:t>
       </w:r>
-      <w:commentRangeStart w:id="7"/>
+      <w:commentRangeStart w:id="18"/>
       <w:r>
         <w:rPr>
           <w:sz w:val="24"/>
@@ -9258,14 +9242,14 @@
         </w:rPr>
         <w:fldChar w:fldCharType="end"/>
       </w:r>
-      <w:commentRangeEnd w:id="7"/>
+      <w:commentRangeEnd w:id="18"/>
       <w:r>
         <w:rPr>
           <w:rStyle w:val="Kommentarhenvisning"/>
           <w:sz w:val="24"/>
           <w:szCs w:val="24"/>
         </w:rPr>
-        <w:commentReference w:id="7"/>
+        <w:commentReference w:id="18"/>
       </w:r>
     </w:p>
     <w:p>
@@ -9507,7 +9491,7 @@
         </w:rPr>
         <w:t xml:space="preserve"> up till 2 </w:t>
       </w:r>
-      <w:commentRangeStart w:id="8"/>
+      <w:commentRangeStart w:id="19"/>
       <w:r>
         <w:rPr>
           <w:sz w:val="24"/>
@@ -9515,14 +9499,14 @@
         </w:rPr>
         <w:t xml:space="preserve">years.  </w:t>
       </w:r>
-      <w:commentRangeEnd w:id="8"/>
+      <w:commentRangeEnd w:id="19"/>
       <w:r>
         <w:rPr>
           <w:rStyle w:val="Kommentarhenvisning"/>
           <w:sz w:val="24"/>
           <w:szCs w:val="24"/>
         </w:rPr>
-        <w:commentReference w:id="8"/>
+        <w:commentReference w:id="19"/>
       </w:r>
     </w:p>
     <w:p>
@@ -10439,7 +10423,7 @@
         </w:rPr>
         <w:t xml:space="preserve"> when changing the level of income insurance, the two newest studies </w:t>
       </w:r>
-      <w:commentRangeStart w:id="9"/>
+      <w:commentRangeStart w:id="20"/>
       <w:r>
         <w:rPr>
           <w:sz w:val="24"/>
@@ -10476,14 +10460,14 @@
         </w:rPr>
         <w:fldChar w:fldCharType="end"/>
       </w:r>
-      <w:commentRangeEnd w:id="9"/>
+      <w:commentRangeEnd w:id="20"/>
       <w:r>
         <w:rPr>
           <w:rStyle w:val="Kommentarhenvisning"/>
           <w:sz w:val="24"/>
           <w:szCs w:val="24"/>
         </w:rPr>
-        <w:commentReference w:id="9"/>
+        <w:commentReference w:id="20"/>
       </w:r>
       <w:r>
         <w:rPr>
@@ -10833,8 +10817,38 @@
       <w:pPr>
         <w:pStyle w:val="Overskrift2"/>
       </w:pPr>
+      <w:commentRangeStart w:id="21"/>
+      <w:commentRangeStart w:id="22"/>
+      <w:commentRangeStart w:id="23"/>
       <w:r>
         <w:t>Macroeconomic effects</w:t>
+      </w:r>
+      <w:commentRangeEnd w:id="21"/>
+      <w:r>
+        <w:rPr>
+          <w:rStyle w:val="Kommentarhenvisning"/>
+          <w:rFonts w:asciiTheme="minorHAnsi" w:eastAsiaTheme="minorHAnsi" w:hAnsiTheme="minorHAnsi" w:cstheme="minorBidi"/>
+          <w:color w:val="auto"/>
+        </w:rPr>
+        <w:commentReference w:id="21"/>
+      </w:r>
+      <w:commentRangeEnd w:id="22"/>
+      <w:r>
+        <w:rPr>
+          <w:rStyle w:val="Kommentarhenvisning"/>
+          <w:rFonts w:asciiTheme="minorHAnsi" w:eastAsiaTheme="minorHAnsi" w:hAnsiTheme="minorHAnsi" w:cstheme="minorBidi"/>
+          <w:color w:val="auto"/>
+        </w:rPr>
+        <w:commentReference w:id="22"/>
+      </w:r>
+      <w:commentRangeEnd w:id="23"/>
+      <w:r>
+        <w:rPr>
+          <w:rStyle w:val="Kommentarhenvisning"/>
+          <w:rFonts w:asciiTheme="minorHAnsi" w:eastAsiaTheme="minorHAnsi" w:hAnsiTheme="minorHAnsi" w:cstheme="minorBidi"/>
+          <w:color w:val="auto"/>
+        </w:rPr>
+        <w:commentReference w:id="23"/>
       </w:r>
     </w:p>
     <w:p/>
@@ -11827,7 +11841,7 @@
         </w:rPr>
         <w:t xml:space="preserve"> and hiring </w:t>
       </w:r>
-      <w:commentRangeStart w:id="10"/>
+      <w:commentRangeStart w:id="24"/>
       <w:r>
         <w:rPr>
           <w:sz w:val="24"/>
@@ -11842,14 +11856,14 @@
         </w:rPr>
         <w:t xml:space="preserve">. </w:t>
       </w:r>
-      <w:commentRangeEnd w:id="10"/>
+      <w:commentRangeEnd w:id="24"/>
       <w:r>
         <w:rPr>
           <w:rStyle w:val="Kommentarhenvisning"/>
           <w:sz w:val="24"/>
           <w:szCs w:val="24"/>
         </w:rPr>
-        <w:commentReference w:id="10"/>
+        <w:commentReference w:id="24"/>
       </w:r>
       <w:r>
         <w:rPr>
@@ -11968,7 +11982,7 @@
           <w:szCs w:val="24"/>
         </w:rPr>
       </w:pPr>
-      <w:commentRangeStart w:id="11"/>
+      <w:commentRangeStart w:id="25"/>
       <w:r>
         <w:rPr>
           <w:sz w:val="24"/>
@@ -12068,12 +12082,12 @@
         </w:rPr>
         <w:t xml:space="preserve">that as people are spending longer time unemployed, their human capital falls, lowering their productivity. </w:t>
       </w:r>
-      <w:commentRangeEnd w:id="11"/>
+      <w:commentRangeEnd w:id="25"/>
       <w:r>
         <w:rPr>
           <w:rStyle w:val="Kommentarhenvisning"/>
         </w:rPr>
-        <w:commentReference w:id="11"/>
+        <w:commentReference w:id="25"/>
       </w:r>
       <w:r>
         <w:rPr>
@@ -12192,7 +12206,7 @@
         </w:rPr>
         <w:t xml:space="preserve"> the effect of income insurance on the participation rate, </w:t>
       </w:r>
-      <w:commentRangeStart w:id="12"/>
+      <w:commentRangeStart w:id="26"/>
       <w:r>
         <w:rPr>
           <w:sz w:val="24"/>
@@ -12200,12 +12214,12 @@
         </w:rPr>
         <w:t xml:space="preserve">in the income insurance model this channel is partly accounted for. As the income insurance model use the static model for cash-benefits to estimate the alternative for income insurance. If the cash-benefits are relatively close to the income insurance the incentives for a person to keep applying for jobs and thereby staying in the labor force is quite small. The relationship between income insurance and the cash-benefits should therefor affect the participation rate, also accounted for in the income insurance model. </w:t>
       </w:r>
-      <w:commentRangeEnd w:id="12"/>
+      <w:commentRangeEnd w:id="26"/>
       <w:r>
         <w:rPr>
           <w:rStyle w:val="Kommentarhenvisning"/>
         </w:rPr>
-        <w:commentReference w:id="12"/>
+        <w:commentReference w:id="26"/>
       </w:r>
     </w:p>
     <w:p>
@@ -13038,18 +13052,8 @@
       <w:pPr>
         <w:pStyle w:val="Overskrift2"/>
       </w:pPr>
-      <w:commentRangeStart w:id="13"/>
       <w:r>
         <w:t>Fundamental equations in baseline model</w:t>
-      </w:r>
-      <w:commentRangeEnd w:id="13"/>
-      <w:r>
-        <w:rPr>
-          <w:rStyle w:val="Kommentarhenvisning"/>
-          <w:rFonts w:asciiTheme="minorHAnsi" w:eastAsiaTheme="minorHAnsi" w:hAnsiTheme="minorHAnsi" w:cstheme="minorBidi"/>
-          <w:color w:val="auto"/>
-        </w:rPr>
-        <w:commentReference w:id="13"/>
       </w:r>
     </w:p>
     <w:p/>
@@ -13068,7 +13072,71 @@
           <w:sz w:val="24"/>
           <w:szCs w:val="24"/>
         </w:rPr>
-        <w:t xml:space="preserve">The subject of this paper is to validate the suppressing of the rate regulation percent using the macro elasticity of income insurance on unemployment. In the model presented by </w:t>
+        <w:t xml:space="preserve">The subject of this paper is to </w:t>
+      </w:r>
+      <w:commentRangeStart w:id="27"/>
+      <w:commentRangeStart w:id="28"/>
+      <w:r>
+        <w:rPr>
+          <w:rFonts w:cstheme="minorHAnsi"/>
+          <w:sz w:val="24"/>
+          <w:szCs w:val="24"/>
+        </w:rPr>
+        <w:t xml:space="preserve">validate the </w:t>
+      </w:r>
+      <w:r>
+        <w:rPr>
+          <w:rFonts w:cstheme="minorHAnsi"/>
+          <w:sz w:val="24"/>
+          <w:szCs w:val="24"/>
+        </w:rPr>
+        <w:t xml:space="preserve">political decision </w:t>
+      </w:r>
+      <w:commentRangeEnd w:id="27"/>
+      <w:r>
+        <w:rPr>
+          <w:rStyle w:val="Kommentarhenvisning"/>
+        </w:rPr>
+        <w:commentReference w:id="27"/>
+      </w:r>
+      <w:commentRangeEnd w:id="28"/>
+      <w:r>
+        <w:rPr>
+          <w:rStyle w:val="Kommentarhenvisning"/>
+        </w:rPr>
+        <w:commentReference w:id="28"/>
+      </w:r>
+      <w:r>
+        <w:rPr>
+          <w:rFonts w:cstheme="minorHAnsi"/>
+          <w:sz w:val="24"/>
+          <w:szCs w:val="24"/>
+        </w:rPr>
+        <w:t xml:space="preserve">of </w:t>
+      </w:r>
+      <w:r>
+        <w:rPr>
+          <w:rFonts w:cstheme="minorHAnsi"/>
+          <w:sz w:val="24"/>
+          <w:szCs w:val="24"/>
+        </w:rPr>
+        <w:t>suppressing the rate regulation percent</w:t>
+      </w:r>
+      <w:r>
+        <w:rPr>
+          <w:rFonts w:cstheme="minorHAnsi"/>
+          <w:sz w:val="24"/>
+          <w:szCs w:val="24"/>
+        </w:rPr>
+        <w:t xml:space="preserve"> by</w:t>
+      </w:r>
+      <w:r>
+        <w:rPr>
+          <w:rFonts w:cstheme="minorHAnsi"/>
+          <w:sz w:val="24"/>
+          <w:szCs w:val="24"/>
+        </w:rPr>
+        <w:t xml:space="preserve"> using the macro elasticity of income insurance on unemployment. In the model presented by </w:t>
       </w:r>
       <w:r>
         <w:rPr>
@@ -13940,7 +14008,16 @@
           <w:sz w:val="24"/>
           <w:szCs w:val="24"/>
         </w:rPr>
-        <w:t>all other benefits but income insurance received by households</w:t>
+        <w:t xml:space="preserve">all other benefits but </w:t>
+      </w:r>
+      <w:r>
+        <w:rPr>
+          <w:rFonts w:eastAsiaTheme="minorEastAsia" w:cstheme="minorHAnsi"/>
+          <w:sz w:val="24"/>
+          <w:szCs w:val="24"/>
+        </w:rPr>
+        <w:lastRenderedPageBreak/>
+        <w:t>income insurance received by households</w:t>
       </w:r>
       <w:r>
         <w:rPr>
@@ -14052,7 +14129,6 @@
               <w:sz w:val="24"/>
               <w:szCs w:val="24"/>
             </w:rPr>
-            <w:lastRenderedPageBreak/>
             <m:t>YD1=</m:t>
           </m:r>
           <m:d>
@@ -15141,7 +15217,7 @@
         </w:rPr>
         <w:t xml:space="preserve">we have included a </w:t>
       </w:r>
-      <w:commentRangeStart w:id="14"/>
+      <w:commentRangeStart w:id="29"/>
       <w:r>
         <w:rPr>
           <w:rFonts w:cstheme="minorHAnsi"/>
@@ -15150,12 +15226,12 @@
         </w:rPr>
         <w:t xml:space="preserve">DAG </w:t>
       </w:r>
-      <w:commentRangeEnd w:id="14"/>
+      <w:commentRangeEnd w:id="29"/>
       <w:r>
         <w:rPr>
           <w:rStyle w:val="Kommentarhenvisning"/>
         </w:rPr>
-        <w:commentReference w:id="14"/>
+        <w:commentReference w:id="29"/>
       </w:r>
       <w:r>
         <w:rPr>
@@ -15271,14 +15347,24 @@
           <w:sz w:val="24"/>
           <w:szCs w:val="24"/>
         </w:rPr>
-        <w:t xml:space="preserve">. Once every year the ministry of finance will set the maximum level of income insurance </w:t>
-      </w:r>
+        <w:t>.</w:t>
+      </w:r>
+      <w:commentRangeStart w:id="30"/>
+      <w:commentRangeStart w:id="31"/>
       <w:r>
         <w:rPr>
           <w:rFonts w:cstheme="minorHAnsi"/>
           <w:sz w:val="24"/>
           <w:szCs w:val="24"/>
         </w:rPr>
+        <w:t xml:space="preserve"> Once every year the ministry of finance will set the maximum level of income insurance </w:t>
+      </w:r>
+      <w:r>
+        <w:rPr>
+          <w:rFonts w:cstheme="minorHAnsi"/>
+          <w:sz w:val="24"/>
+          <w:szCs w:val="24"/>
+        </w:rPr>
         <w:t>as of why</w:t>
       </w:r>
       <w:r>
@@ -15311,7 +15397,29 @@
           <w:sz w:val="24"/>
           <w:szCs w:val="24"/>
         </w:rPr>
-        <w:t xml:space="preserve">and stay fixed for the rest of the year. In the baseline model </w:t>
+        <w:t xml:space="preserve">and stay fixed for the rest of the year. </w:t>
+      </w:r>
+      <w:commentRangeEnd w:id="30"/>
+      <w:r>
+        <w:rPr>
+          <w:rStyle w:val="Kommentarhenvisning"/>
+        </w:rPr>
+        <w:commentReference w:id="30"/>
+      </w:r>
+      <w:commentRangeEnd w:id="31"/>
+      <w:r>
+        <w:rPr>
+          <w:rStyle w:val="Kommentarhenvisning"/>
+        </w:rPr>
+        <w:commentReference w:id="31"/>
+      </w:r>
+      <w:r>
+        <w:rPr>
+          <w:rFonts w:cstheme="minorHAnsi"/>
+          <w:sz w:val="24"/>
+          <w:szCs w:val="24"/>
+        </w:rPr>
+        <w:t xml:space="preserve">In the baseline model </w:t>
       </w:r>
       <m:oMath>
         <m:r>
@@ -15589,87 +15697,15 @@
               <w:sz w:val="24"/>
               <w:szCs w:val="24"/>
             </w:rPr>
-            <m:t xml:space="preserve"> +</m:t>
+            <m:t>(1 +statreg+stattilpas</m:t>
           </m:r>
-          <m:d>
-            <m:dPr>
-              <m:ctrlPr>
-                <w:rPr>
-                  <w:rFonts w:ascii="Cambria Math" w:hAnsi="Cambria Math" w:cstheme="minorHAnsi"/>
-                  <w:i/>
-                  <w:sz w:val="24"/>
-                  <w:szCs w:val="24"/>
-                </w:rPr>
-              </m:ctrlPr>
-            </m:dPr>
-            <m:e>
-              <m:r>
-                <w:rPr>
-                  <w:rFonts w:ascii="Cambria Math" w:hAnsi="Cambria Math" w:cstheme="minorHAnsi"/>
-                  <w:sz w:val="24"/>
-                  <w:szCs w:val="24"/>
-                </w:rPr>
-                <m:t>statreg+stattilpas</m:t>
-              </m:r>
-            </m:e>
-          </m:d>
-          <m:r>
-            <w:rPr>
-              <w:rFonts w:ascii="Cambria Math" w:hAnsi="Cambria Math" w:cstheme="minorHAnsi"/>
-              <w:sz w:val="24"/>
-              <w:szCs w:val="24"/>
-            </w:rPr>
-            <m:t>*Ma</m:t>
-          </m:r>
-          <m:sSubSup>
-            <m:sSubSupPr>
-              <m:ctrlPr>
-                <w:rPr>
-                  <w:rFonts w:ascii="Cambria Math" w:hAnsi="Cambria Math" w:cstheme="minorHAnsi"/>
-                  <w:i/>
-                  <w:sz w:val="24"/>
-                  <w:szCs w:val="24"/>
-                </w:rPr>
-              </m:ctrlPr>
-            </m:sSubSupPr>
-            <m:e>
-              <m:r>
-                <w:rPr>
-                  <w:rFonts w:ascii="Cambria Math" w:hAnsi="Cambria Math" w:cstheme="minorHAnsi"/>
-                  <w:sz w:val="24"/>
-                  <w:szCs w:val="24"/>
-                </w:rPr>
-                <m:t>x</m:t>
-              </m:r>
-            </m:e>
-            <m:sub>
-              <m:r>
-                <w:rPr>
-                  <w:rFonts w:ascii="Cambria Math" w:hAnsi="Cambria Math" w:cstheme="minorHAnsi"/>
-                  <w:sz w:val="24"/>
-                  <w:szCs w:val="24"/>
-                </w:rPr>
-                <m:t>t-4</m:t>
-              </m:r>
-            </m:sub>
-            <m:sup>
-              <m:r>
-                <w:rPr>
-                  <w:rFonts w:ascii="Cambria Math" w:hAnsi="Cambria Math" w:cstheme="minorHAnsi"/>
-                  <w:sz w:val="24"/>
-                  <w:szCs w:val="24"/>
-                </w:rPr>
-                <m:t>dp</m:t>
-              </m:r>
-            </m:sup>
-          </m:sSubSup>
           <m:r>
             <w:rPr>
               <w:rFonts w:ascii="Cambria Math" w:eastAsiaTheme="minorEastAsia" w:hAnsi="Cambria Math" w:cstheme="minorHAnsi"/>
               <w:sz w:val="24"/>
               <w:szCs w:val="24"/>
             </w:rPr>
-            <m:t xml:space="preserve"> </m:t>
+            <m:t xml:space="preserve">) </m:t>
           </m:r>
         </m:oMath>
       </m:oMathPara>
@@ -15737,18 +15773,58 @@
           <w:sz w:val="24"/>
           <w:szCs w:val="24"/>
         </w:rPr>
-        <w:t xml:space="preserve">rate adjustment percentage is equal to the adaption percentage. Second, if the adaption percentage is between 0.0 - 0.3% the rate adjustment percentage is set to 0. Third, if the adaption percentage is above 0.3% the rate adjustment percentage is equal to the adaption percentage minus 0.3% points. </w:t>
-      </w:r>
+        <w:t xml:space="preserve">rate adjustment percentage is equal to the adaption percentage. Second, if the </w:t>
+      </w:r>
+      <w:commentRangeStart w:id="32"/>
+      <w:commentRangeStart w:id="33"/>
       <w:r>
         <w:rPr>
           <w:rFonts w:cstheme="minorHAnsi"/>
           <w:sz w:val="24"/>
           <w:szCs w:val="24"/>
         </w:rPr>
+        <w:t xml:space="preserve">adaption percentage </w:t>
+      </w:r>
+      <w:commentRangeEnd w:id="32"/>
+      <w:r>
+        <w:rPr>
+          <w:rStyle w:val="Kommentarhenvisning"/>
+        </w:rPr>
+        <w:commentReference w:id="32"/>
+      </w:r>
+      <w:commentRangeEnd w:id="33"/>
+      <w:r>
+        <w:rPr>
+          <w:rStyle w:val="Kommentarhenvisning"/>
+        </w:rPr>
+        <w:commentReference w:id="33"/>
+      </w:r>
+      <w:r>
+        <w:rPr>
+          <w:rFonts w:cstheme="minorHAnsi"/>
+          <w:sz w:val="24"/>
+          <w:szCs w:val="24"/>
+        </w:rPr>
+        <w:t xml:space="preserve">is between 0.0 - 0.3% the rate adjustment percentage is set to 0. Third, if the adaption percentage is above 0.3% the rate adjustment percentage is equal to the adaption percentage minus 0.3% points. </w:t>
+      </w:r>
+      <w:r>
+        <w:rPr>
+          <w:rFonts w:cstheme="minorHAnsi"/>
+          <w:sz w:val="24"/>
+          <w:szCs w:val="24"/>
+        </w:rPr>
         <w:br/>
+      </w:r>
+      <w:r>
+        <w:rPr>
+          <w:rFonts w:cstheme="minorHAnsi"/>
+          <w:sz w:val="24"/>
+          <w:szCs w:val="24"/>
+        </w:rPr>
+        <w:lastRenderedPageBreak/>
         <w:t xml:space="preserve">As with </w:t>
       </w:r>
-      <w:bookmarkStart w:id="15" w:name="_Hlk118274812"/>
+      <w:bookmarkStart w:id="34" w:name="_Hlk118274812"/>
       <m:oMath>
         <m:r>
           <w:rPr>
@@ -15807,7 +15883,7 @@
         </w:rPr>
         <w:t xml:space="preserve"> </w:t>
       </w:r>
-      <w:bookmarkEnd w:id="15"/>
+      <w:bookmarkEnd w:id="34"/>
       <w:r>
         <w:rPr>
           <w:rFonts w:cstheme="minorHAnsi"/>
@@ -15832,7 +15908,6 @@
           <w:sz w:val="24"/>
           <w:szCs w:val="24"/>
         </w:rPr>
-        <w:lastRenderedPageBreak/>
         <w:t xml:space="preserve">The adaption percentage is calculated by taking the wage growth two years before the financial year subtracted by 2% point, it should be noted that we use the yearly wage growth, which in the model is calculated using the 1. Quarter, therefor the adaption percentage is only calculated for 1. Quarter and held constant for the rest of the year. </w:t>
       </w:r>
     </w:p>
@@ -16222,7 +16297,7 @@
         </w:rPr>
         <w:t xml:space="preserve"> meaning that the increase for the people not getting the maximum level would be </w:t>
       </w:r>
-      <w:commentRangeStart w:id="16"/>
+      <w:commentRangeStart w:id="35"/>
       <w:r>
         <w:rPr>
           <w:rFonts w:cstheme="minorHAnsi"/>
@@ -16231,7 +16306,7 @@
         </w:rPr>
         <w:t>less</w:t>
       </w:r>
-      <w:commentRangeEnd w:id="16"/>
+      <w:commentRangeEnd w:id="35"/>
       <w:r>
         <w:rPr>
           <w:rStyle w:val="Kommentarhenvisning"/>
@@ -16239,7 +16314,7 @@
           <w:sz w:val="24"/>
           <w:szCs w:val="24"/>
         </w:rPr>
-        <w:commentReference w:id="16"/>
+        <w:commentReference w:id="35"/>
       </w:r>
       <w:r>
         <w:rPr>
@@ -16363,7 +16438,7 @@
         </w:rPr>
         <w:t xml:space="preserve">and the </w:t>
       </w:r>
-      <w:commentRangeStart w:id="17"/>
+      <w:commentRangeStart w:id="36"/>
       <w:r>
         <w:rPr>
           <w:rFonts w:cstheme="minorHAnsi"/>
@@ -16380,7 +16455,7 @@
         </w:rPr>
         <w:t xml:space="preserve"> </w:t>
       </w:r>
-      <w:commentRangeEnd w:id="17"/>
+      <w:commentRangeEnd w:id="36"/>
       <w:r>
         <w:rPr>
           <w:rStyle w:val="Kommentarhenvisning"/>
@@ -16388,7 +16463,7 @@
           <w:sz w:val="24"/>
           <w:szCs w:val="24"/>
         </w:rPr>
-        <w:commentReference w:id="17"/>
+        <w:commentReference w:id="36"/>
       </w:r>
       <m:oMath>
         <m:r>
@@ -16494,6 +16569,7 @@
               <w:sz w:val="24"/>
               <w:szCs w:val="24"/>
             </w:rPr>
+            <w:lastRenderedPageBreak/>
             <m:t>nbe</m:t>
           </m:r>
           <m:sSubSup>
@@ -16604,7 +16680,6 @@
           <w:sz w:val="24"/>
           <w:szCs w:val="24"/>
         </w:rPr>
-        <w:lastRenderedPageBreak/>
         <w:t xml:space="preserve">The total amount paid in income insurance to the households then feeds into </w:t>
       </w:r>
       <w:r>
@@ -16721,7 +16796,7 @@
         </w:rPr>
         <w:t xml:space="preserve"> change in the level of income insurance will therefor overshoot the effect on </w:t>
       </w:r>
-      <w:commentRangeStart w:id="18"/>
+      <w:commentRangeStart w:id="37"/>
       <w:r>
         <w:rPr>
           <w:rFonts w:cstheme="minorHAnsi"/>
@@ -16730,7 +16805,7 @@
         </w:rPr>
         <w:t xml:space="preserve">government net lending. </w:t>
       </w:r>
-      <w:commentRangeEnd w:id="18"/>
+      <w:commentRangeEnd w:id="37"/>
       <w:r>
         <w:rPr>
           <w:rStyle w:val="Kommentarhenvisning"/>
@@ -16738,7 +16813,7 @@
           <w:sz w:val="24"/>
           <w:szCs w:val="24"/>
         </w:rPr>
-        <w:commentReference w:id="18"/>
+        <w:commentReference w:id="37"/>
       </w:r>
     </w:p>
     <w:p>
@@ -17437,7 +17512,7 @@
         <w:pStyle w:val="Billedtekst"/>
         <w:keepNext/>
       </w:pPr>
-      <w:bookmarkStart w:id="19" w:name="_Ref119756235"/>
+      <w:bookmarkStart w:id="38" w:name="_Ref119756235"/>
       <w:r>
         <w:lastRenderedPageBreak/>
         <w:t xml:space="preserve">Figure </w:t>
@@ -17450,7 +17525,7 @@
           <w:t>4</w:t>
         </w:r>
       </w:fldSimple>
-      <w:bookmarkEnd w:id="19"/>
+      <w:bookmarkEnd w:id="38"/>
     </w:p>
     <w:p>
       <w:pPr>
@@ -17505,6 +17580,8 @@
           <w:szCs w:val="24"/>
         </w:rPr>
       </w:pPr>
+      <w:commentRangeStart w:id="39"/>
+      <w:commentRangeStart w:id="40"/>
       <w:r>
         <w:rPr>
           <w:sz w:val="24"/>
@@ -17729,6 +17806,20 @@
           <w:szCs w:val="24"/>
         </w:rPr>
         <w:t>.</w:t>
+      </w:r>
+      <w:commentRangeEnd w:id="39"/>
+      <w:r>
+        <w:rPr>
+          <w:rStyle w:val="Kommentarhenvisning"/>
+        </w:rPr>
+        <w:commentReference w:id="39"/>
+      </w:r>
+      <w:commentRangeEnd w:id="40"/>
+      <w:r>
+        <w:rPr>
+          <w:rStyle w:val="Kommentarhenvisning"/>
+        </w:rPr>
+        <w:commentReference w:id="40"/>
       </w:r>
     </w:p>
     <w:p>
@@ -18106,6 +18197,9 @@
           <w:szCs w:val="24"/>
         </w:rPr>
       </w:pPr>
+      <w:commentRangeStart w:id="41"/>
+      <w:commentRangeStart w:id="42"/>
+      <w:commentRangeStart w:id="43"/>
       <w:r>
         <w:rPr>
           <w:sz w:val="24"/>
@@ -18176,6 +18270,27 @@
         </w:rPr>
         <w:t xml:space="preserve"> a counter factual shock removing the suppressing of the rate regulation percentage introduced in the tax reform of 2012. </w:t>
       </w:r>
+      <w:commentRangeEnd w:id="41"/>
+      <w:r>
+        <w:rPr>
+          <w:rStyle w:val="Kommentarhenvisning"/>
+        </w:rPr>
+        <w:commentReference w:id="41"/>
+      </w:r>
+      <w:commentRangeEnd w:id="42"/>
+      <w:r>
+        <w:rPr>
+          <w:rStyle w:val="Kommentarhenvisning"/>
+        </w:rPr>
+        <w:commentReference w:id="42"/>
+      </w:r>
+      <w:commentRangeEnd w:id="43"/>
+      <w:r>
+        <w:rPr>
+          <w:rStyle w:val="Kommentarhenvisning"/>
+        </w:rPr>
+        <w:commentReference w:id="43"/>
+      </w:r>
       <w:r>
         <w:rPr>
           <w:sz w:val="24"/>
@@ -18232,7 +18347,7 @@
         </w:rPr>
         <w:t xml:space="preserve">As expected, this raises the average income insurance as people having the maximum level will experience an increase in their income </w:t>
       </w:r>
-      <w:commentRangeStart w:id="20"/>
+      <w:commentRangeStart w:id="44"/>
       <w:r>
         <w:rPr>
           <w:sz w:val="24"/>
@@ -18240,14 +18355,14 @@
         </w:rPr>
         <w:t>insurance</w:t>
       </w:r>
-      <w:commentRangeEnd w:id="20"/>
+      <w:commentRangeEnd w:id="44"/>
       <w:r>
         <w:rPr>
           <w:rStyle w:val="Kommentarhenvisning"/>
           <w:sz w:val="24"/>
           <w:szCs w:val="24"/>
         </w:rPr>
-        <w:commentReference w:id="20"/>
+        <w:commentReference w:id="44"/>
       </w:r>
       <w:r>
         <w:rPr>
@@ -18324,7 +18439,7 @@
         <w:pStyle w:val="Billedtekst"/>
         <w:keepNext/>
       </w:pPr>
-      <w:bookmarkStart w:id="21" w:name="_Ref119756278"/>
+      <w:bookmarkStart w:id="45" w:name="_Ref119756278"/>
       <w:r>
         <w:lastRenderedPageBreak/>
         <w:t xml:space="preserve">Figure </w:t>
@@ -18337,7 +18452,7 @@
           <w:t>5</w:t>
         </w:r>
       </w:fldSimple>
-      <w:bookmarkEnd w:id="21"/>
+      <w:bookmarkEnd w:id="45"/>
     </w:p>
     <w:p>
       <w:pPr>
@@ -18855,8 +18970,8 @@
         </w:rPr>
         <w:t xml:space="preserve"> sensitivity analysis shown in </w:t>
       </w:r>
-      <w:commentRangeStart w:id="22"/>
-      <w:commentRangeStart w:id="23"/>
+      <w:commentRangeStart w:id="46"/>
+      <w:commentRangeStart w:id="47"/>
       <w:r>
         <w:rPr>
           <w:sz w:val="24"/>
@@ -18927,23 +19042,23 @@
         </w:rPr>
         <w:t xml:space="preserve"> </w:t>
       </w:r>
-      <w:commentRangeEnd w:id="22"/>
+      <w:commentRangeEnd w:id="46"/>
       <w:r>
         <w:rPr>
           <w:rStyle w:val="Kommentarhenvisning"/>
           <w:sz w:val="24"/>
           <w:szCs w:val="24"/>
         </w:rPr>
-        <w:commentReference w:id="22"/>
-      </w:r>
-      <w:commentRangeEnd w:id="23"/>
+        <w:commentReference w:id="46"/>
+      </w:r>
+      <w:commentRangeEnd w:id="47"/>
       <w:r>
         <w:rPr>
           <w:rStyle w:val="Kommentarhenvisning"/>
           <w:sz w:val="24"/>
           <w:szCs w:val="24"/>
         </w:rPr>
-        <w:commentReference w:id="23"/>
+        <w:commentReference w:id="47"/>
       </w:r>
       <w:r>
         <w:rPr>
@@ -20182,7 +20297,7 @@
         <w:lastRenderedPageBreak/>
         <w:t xml:space="preserve">workers unions go into the negotiations with a higher targeted wage, this also affects </w:t>
       </w:r>
-      <w:commentRangeStart w:id="24"/>
+      <w:commentRangeStart w:id="48"/>
       <w:r>
         <w:rPr>
           <w:sz w:val="24"/>
@@ -20190,14 +20305,14 @@
         </w:rPr>
         <w:t>wages</w:t>
       </w:r>
-      <w:commentRangeEnd w:id="24"/>
+      <w:commentRangeEnd w:id="48"/>
       <w:r>
         <w:rPr>
           <w:rStyle w:val="Kommentarhenvisning"/>
           <w:sz w:val="24"/>
           <w:szCs w:val="24"/>
         </w:rPr>
-        <w:commentReference w:id="24"/>
+        <w:commentReference w:id="48"/>
       </w:r>
       <w:r>
         <w:rPr>
@@ -20346,8 +20461,8 @@
           <w:szCs w:val="24"/>
         </w:rPr>
       </w:pPr>
-      <w:commentRangeStart w:id="25"/>
-      <w:commentRangeStart w:id="26"/>
+      <w:commentRangeStart w:id="49"/>
+      <w:commentRangeStart w:id="50"/>
       <w:r>
         <w:rPr>
           <w:sz w:val="24"/>
@@ -20426,23 +20541,23 @@
         </w:rPr>
         <w:t xml:space="preserve">n the end comes down to the effect on consumption, investments, and the trade balance of the economy. </w:t>
       </w:r>
-      <w:commentRangeEnd w:id="25"/>
+      <w:commentRangeEnd w:id="49"/>
       <w:r>
         <w:rPr>
           <w:rStyle w:val="Kommentarhenvisning"/>
           <w:sz w:val="24"/>
           <w:szCs w:val="24"/>
         </w:rPr>
-        <w:commentReference w:id="25"/>
-      </w:r>
-      <w:commentRangeEnd w:id="26"/>
+        <w:commentReference w:id="49"/>
+      </w:r>
+      <w:commentRangeEnd w:id="50"/>
       <w:r>
         <w:rPr>
           <w:rStyle w:val="Kommentarhenvisning"/>
           <w:sz w:val="24"/>
           <w:szCs w:val="24"/>
         </w:rPr>
-        <w:commentReference w:id="26"/>
+        <w:commentReference w:id="50"/>
       </w:r>
     </w:p>
     <w:p>
@@ -20534,8 +20649,8 @@
         </w:rPr>
         <w:t xml:space="preserve"> </w:t>
       </w:r>
-      <w:commentRangeStart w:id="27"/>
-      <w:commentRangeStart w:id="28"/>
+      <w:commentRangeStart w:id="51"/>
+      <w:commentRangeStart w:id="52"/>
       <w:r>
         <w:rPr>
           <w:sz w:val="24"/>
@@ -20592,15 +20707,15 @@
         </w:rPr>
         <w:t xml:space="preserve">.  </w:t>
       </w:r>
-      <w:commentRangeEnd w:id="27"/>
-      <w:commentRangeEnd w:id="28"/>
+      <w:commentRangeEnd w:id="51"/>
+      <w:commentRangeEnd w:id="52"/>
       <w:r>
         <w:rPr>
           <w:rStyle w:val="Kommentarhenvisning"/>
           <w:sz w:val="24"/>
           <w:szCs w:val="24"/>
         </w:rPr>
-        <w:commentReference w:id="27"/>
+        <w:commentReference w:id="51"/>
       </w:r>
       <w:r>
         <w:rPr>
@@ -20608,7 +20723,7 @@
           <w:sz w:val="24"/>
           <w:szCs w:val="24"/>
         </w:rPr>
-        <w:commentReference w:id="28"/>
+        <w:commentReference w:id="52"/>
       </w:r>
       <w:r>
         <w:rPr>
@@ -21102,7 +21217,7 @@
         </w:rPr>
         <w:t xml:space="preserve">00 people in </w:t>
       </w:r>
-      <w:commentRangeStart w:id="29"/>
+      <w:commentRangeStart w:id="53"/>
       <w:r>
         <w:rPr>
           <w:sz w:val="24"/>
@@ -21117,12 +21232,12 @@
         </w:rPr>
         <w:t xml:space="preserve">. </w:t>
       </w:r>
-      <w:commentRangeEnd w:id="29"/>
+      <w:commentRangeEnd w:id="53"/>
       <w:r>
         <w:rPr>
           <w:rStyle w:val="Kommentarhenvisning"/>
         </w:rPr>
-        <w:commentReference w:id="29"/>
+        <w:commentReference w:id="53"/>
       </w:r>
       <w:r>
         <w:rPr>
@@ -21131,9 +21246,9 @@
         </w:rPr>
         <w:t xml:space="preserve"> </w:t>
       </w:r>
-      <w:commentRangeStart w:id="30"/>
-      <w:commentRangeStart w:id="31"/>
-      <w:commentRangeStart w:id="32"/>
+      <w:commentRangeStart w:id="54"/>
+      <w:commentRangeStart w:id="55"/>
+      <w:commentRangeStart w:id="56"/>
       <w:r>
         <w:rPr>
           <w:sz w:val="24"/>
@@ -21148,28 +21263,28 @@
         </w:rPr>
         <w:t>rate in which people want to be a member of the income insurance program</w:t>
       </w:r>
-      <w:commentRangeEnd w:id="30"/>
+      <w:commentRangeEnd w:id="54"/>
       <w:r>
         <w:rPr>
           <w:rStyle w:val="Kommentarhenvisning"/>
           <w:sz w:val="24"/>
           <w:szCs w:val="24"/>
         </w:rPr>
-        <w:commentReference w:id="30"/>
-      </w:r>
-      <w:commentRangeEnd w:id="31"/>
+        <w:commentReference w:id="54"/>
+      </w:r>
+      <w:commentRangeEnd w:id="55"/>
       <w:r>
         <w:rPr>
           <w:rStyle w:val="Kommentarhenvisning"/>
         </w:rPr>
-        <w:commentReference w:id="31"/>
-      </w:r>
-      <w:commentRangeEnd w:id="32"/>
+        <w:commentReference w:id="55"/>
+      </w:r>
+      <w:commentRangeEnd w:id="56"/>
       <w:r>
         <w:rPr>
           <w:rStyle w:val="Kommentarhenvisning"/>
         </w:rPr>
-        <w:commentReference w:id="32"/>
+        <w:commentReference w:id="56"/>
       </w:r>
       <w:r>
         <w:rPr>
@@ -21344,7 +21459,7 @@
         </w:rPr>
         <w:t xml:space="preserve"> </w:t>
       </w:r>
-      <w:commentRangeStart w:id="33"/>
+      <w:commentRangeStart w:id="57"/>
       <w:r>
         <w:rPr>
           <w:sz w:val="24"/>
@@ -21352,14 +21467,14 @@
         </w:rPr>
         <w:t>program</w:t>
       </w:r>
-      <w:commentRangeEnd w:id="33"/>
+      <w:commentRangeEnd w:id="57"/>
       <w:r>
         <w:rPr>
           <w:rStyle w:val="Kommentarhenvisning"/>
           <w:sz w:val="24"/>
           <w:szCs w:val="24"/>
         </w:rPr>
-        <w:commentReference w:id="33"/>
+        <w:commentReference w:id="57"/>
       </w:r>
       <w:r>
         <w:rPr>
@@ -21431,7 +21546,7 @@
         </w:rPr>
         <w:t xml:space="preserve"> when a higher percentage receive income insurance when </w:t>
       </w:r>
-      <w:commentRangeStart w:id="34"/>
+      <w:commentRangeStart w:id="58"/>
       <w:r>
         <w:rPr>
           <w:sz w:val="24"/>
@@ -21439,14 +21554,14 @@
         </w:rPr>
         <w:t xml:space="preserve">unemployed. </w:t>
       </w:r>
-      <w:commentRangeEnd w:id="34"/>
+      <w:commentRangeEnd w:id="58"/>
       <w:r>
         <w:rPr>
           <w:rStyle w:val="Kommentarhenvisning"/>
           <w:sz w:val="24"/>
           <w:szCs w:val="24"/>
         </w:rPr>
-        <w:commentReference w:id="34"/>
+        <w:commentReference w:id="58"/>
       </w:r>
       <w:r>
         <w:rPr>
@@ -21752,7 +21867,7 @@
         </w:rPr>
         <w:t xml:space="preserve">. </w:t>
       </w:r>
-      <w:commentRangeStart w:id="35"/>
+      <w:commentRangeStart w:id="59"/>
       <w:r>
         <w:rPr>
           <w:sz w:val="24"/>
@@ -21774,14 +21889,14 @@
         </w:rPr>
         <w:t xml:space="preserve"> the results are significant at a 10% significant-level. </w:t>
       </w:r>
-      <w:commentRangeEnd w:id="35"/>
+      <w:commentRangeEnd w:id="59"/>
       <w:r>
         <w:rPr>
           <w:rStyle w:val="Kommentarhenvisning"/>
           <w:sz w:val="24"/>
           <w:szCs w:val="24"/>
         </w:rPr>
-        <w:commentReference w:id="35"/>
+        <w:commentReference w:id="59"/>
       </w:r>
     </w:p>
     <w:p>
@@ -22890,10 +23005,10 @@
         </w:rPr>
         <w:t xml:space="preserve">we see a fall of </w:t>
       </w:r>
-      <w:commentRangeStart w:id="36"/>
-      <w:commentRangeStart w:id="37"/>
-      <w:commentRangeStart w:id="38"/>
-      <w:commentRangeStart w:id="39"/>
+      <w:commentRangeStart w:id="60"/>
+      <w:commentRangeStart w:id="61"/>
+      <w:commentRangeStart w:id="62"/>
+      <w:commentRangeStart w:id="63"/>
       <w:r>
         <w:rPr>
           <w:sz w:val="24"/>
@@ -22901,35 +23016,35 @@
         </w:rPr>
         <w:t xml:space="preserve">approximately 150 </w:t>
       </w:r>
-      <w:commentRangeEnd w:id="36"/>
+      <w:commentRangeEnd w:id="60"/>
       <w:r>
         <w:rPr>
           <w:rStyle w:val="Kommentarhenvisning"/>
           <w:sz w:val="24"/>
           <w:szCs w:val="24"/>
         </w:rPr>
-        <w:commentReference w:id="36"/>
-      </w:r>
-      <w:commentRangeEnd w:id="37"/>
+        <w:commentReference w:id="60"/>
+      </w:r>
+      <w:commentRangeEnd w:id="61"/>
       <w:r>
         <w:rPr>
           <w:rStyle w:val="Kommentarhenvisning"/>
         </w:rPr>
-        <w:commentReference w:id="37"/>
-      </w:r>
-      <w:commentRangeEnd w:id="38"/>
+        <w:commentReference w:id="61"/>
+      </w:r>
+      <w:commentRangeEnd w:id="62"/>
       <w:r>
         <w:rPr>
           <w:rStyle w:val="Kommentarhenvisning"/>
         </w:rPr>
-        <w:commentReference w:id="38"/>
-      </w:r>
-      <w:commentRangeEnd w:id="39"/>
+        <w:commentReference w:id="62"/>
+      </w:r>
+      <w:commentRangeEnd w:id="63"/>
       <w:r>
         <w:rPr>
           <w:rStyle w:val="Kommentarhenvisning"/>
         </w:rPr>
-        <w:commentReference w:id="39"/>
+        <w:commentReference w:id="63"/>
       </w:r>
       <w:r>
         <w:rPr>
@@ -22938,7 +23053,7 @@
         </w:rPr>
         <w:t xml:space="preserve">people in this </w:t>
       </w:r>
-      <w:commentRangeStart w:id="40"/>
+      <w:commentRangeStart w:id="64"/>
       <w:r>
         <w:rPr>
           <w:sz w:val="24"/>
@@ -22946,12 +23061,12 @@
         </w:rPr>
         <w:t>scenario</w:t>
       </w:r>
-      <w:commentRangeEnd w:id="40"/>
+      <w:commentRangeEnd w:id="64"/>
       <w:r>
         <w:rPr>
           <w:rStyle w:val="Kommentarhenvisning"/>
         </w:rPr>
-        <w:commentReference w:id="40"/>
+        <w:commentReference w:id="64"/>
       </w:r>
       <w:r>
         <w:rPr>
@@ -23281,7 +23396,7 @@
         </w:rPr>
         <w:t>e control for wages as an explanation for a supply site factor explaining productivity, also here we find significant result</w:t>
       </w:r>
-      <w:commentRangeStart w:id="41"/>
+      <w:commentRangeStart w:id="65"/>
       <w:r>
         <w:rPr>
           <w:sz w:val="24"/>
@@ -23289,14 +23404,14 @@
         </w:rPr>
         <w:t xml:space="preserve">s.  </w:t>
       </w:r>
-      <w:commentRangeEnd w:id="41"/>
+      <w:commentRangeEnd w:id="65"/>
       <w:r>
         <w:rPr>
           <w:rStyle w:val="Kommentarhenvisning"/>
           <w:sz w:val="24"/>
           <w:szCs w:val="24"/>
         </w:rPr>
-        <w:commentReference w:id="41"/>
+        <w:commentReference w:id="65"/>
       </w:r>
     </w:p>
     <w:p>
@@ -25107,14 +25222,14 @@
       <w:pPr>
         <w:pStyle w:val="Overskrift1"/>
       </w:pPr>
-      <w:bookmarkStart w:id="42" w:name="_Ref119913315"/>
+      <w:bookmarkStart w:id="66" w:name="_Ref119913315"/>
       <w:r>
         <w:t xml:space="preserve">Section 5: </w:t>
       </w:r>
       <w:r>
         <w:t>Discussion</w:t>
       </w:r>
-      <w:bookmarkEnd w:id="42"/>
+      <w:bookmarkEnd w:id="66"/>
     </w:p>
     <w:p/>
     <w:p>
@@ -25767,7 +25882,7 @@
         </w:rPr>
         <w:t xml:space="preserve"> effects of including the productivity channel together with all other scenarios, we find that unemployment increases by </w:t>
       </w:r>
-      <w:commentRangeStart w:id="43"/>
+      <w:commentRangeStart w:id="67"/>
       <w:r>
         <w:rPr>
           <w:sz w:val="24"/>
@@ -25775,14 +25890,14 @@
         </w:rPr>
         <w:t>23.000</w:t>
       </w:r>
-      <w:commentRangeEnd w:id="43"/>
+      <w:commentRangeEnd w:id="67"/>
       <w:r>
         <w:rPr>
           <w:rStyle w:val="Kommentarhenvisning"/>
           <w:sz w:val="24"/>
           <w:szCs w:val="24"/>
         </w:rPr>
-        <w:commentReference w:id="43"/>
+        <w:commentReference w:id="67"/>
       </w:r>
       <w:r>
         <w:rPr>
@@ -25798,7 +25913,7 @@
         </w:rPr>
         <w:t xml:space="preserve">, </w:t>
       </w:r>
-      <w:commentRangeStart w:id="44"/>
+      <w:commentRangeStart w:id="68"/>
       <w:r>
         <w:rPr>
           <w:sz w:val="24"/>
@@ -25827,14 +25942,14 @@
         </w:rPr>
         <w:t xml:space="preserve">. </w:t>
       </w:r>
-      <w:commentRangeEnd w:id="44"/>
+      <w:commentRangeEnd w:id="68"/>
       <w:r>
         <w:rPr>
           <w:rStyle w:val="Kommentarhenvisning"/>
           <w:sz w:val="24"/>
           <w:szCs w:val="24"/>
         </w:rPr>
-        <w:commentReference w:id="44"/>
+        <w:commentReference w:id="68"/>
       </w:r>
     </w:p>
     <w:p>
@@ -26115,7 +26230,7 @@
         </w:rPr>
         <w:t xml:space="preserve">n the relationship between the macro and micro elasticity is coming from the US </w:t>
       </w:r>
-      <w:commentRangeStart w:id="45"/>
+      <w:commentRangeStart w:id="69"/>
       <w:r>
         <w:rPr>
           <w:sz w:val="24"/>
@@ -26152,12 +26267,12 @@
         </w:rPr>
         <w:fldChar w:fldCharType="end"/>
       </w:r>
-      <w:commentRangeEnd w:id="45"/>
+      <w:commentRangeEnd w:id="69"/>
       <w:r>
         <w:rPr>
           <w:rStyle w:val="Kommentarhenvisning"/>
         </w:rPr>
-        <w:commentReference w:id="45"/>
+        <w:commentReference w:id="69"/>
       </w:r>
       <w:r>
         <w:rPr>
@@ -27156,7 +27271,7 @@
         </w:rPr>
         <w:t>of 0.2-</w:t>
       </w:r>
-      <w:commentRangeStart w:id="46"/>
+      <w:commentRangeStart w:id="70"/>
       <w:r>
         <w:rPr>
           <w:sz w:val="24"/>
@@ -27164,12 +27279,12 @@
         </w:rPr>
         <w:t>0.3</w:t>
       </w:r>
-      <w:commentRangeEnd w:id="46"/>
+      <w:commentRangeEnd w:id="70"/>
       <w:r>
         <w:rPr>
           <w:rStyle w:val="Kommentarhenvisning"/>
         </w:rPr>
-        <w:commentReference w:id="46"/>
+        <w:commentReference w:id="70"/>
       </w:r>
       <w:r>
         <w:rPr>
@@ -27455,7 +27570,7 @@
         </w:rPr>
         <w:t xml:space="preserve">, which is also the case in our </w:t>
       </w:r>
-      <w:commentRangeStart w:id="47"/>
+      <w:commentRangeStart w:id="71"/>
       <w:r>
         <w:rPr>
           <w:sz w:val="24"/>
@@ -27470,12 +27585,12 @@
         </w:rPr>
         <w:t xml:space="preserve">. </w:t>
       </w:r>
-      <w:commentRangeEnd w:id="47"/>
+      <w:commentRangeEnd w:id="71"/>
       <w:r>
         <w:rPr>
           <w:rStyle w:val="Kommentarhenvisning"/>
         </w:rPr>
-        <w:commentReference w:id="47"/>
+        <w:commentReference w:id="71"/>
       </w:r>
     </w:p>
     <w:p>
@@ -27699,8 +27814,8 @@
         </w:rPr>
         <w:t xml:space="preserve"> </w:t>
       </w:r>
-      <w:commentRangeStart w:id="48"/>
-      <w:commentRangeStart w:id="49"/>
+      <w:commentRangeStart w:id="72"/>
+      <w:commentRangeStart w:id="73"/>
       <w:r>
         <w:rPr>
           <w:sz w:val="24"/>
@@ -27792,19 +27907,19 @@
         </w:rPr>
         <w:t xml:space="preserve"> micro elasticity</w:t>
       </w:r>
-      <w:commentRangeEnd w:id="48"/>
+      <w:commentRangeEnd w:id="72"/>
       <w:r>
         <w:rPr>
           <w:rStyle w:val="Kommentarhenvisning"/>
         </w:rPr>
-        <w:commentReference w:id="48"/>
-      </w:r>
-      <w:commentRangeEnd w:id="49"/>
+        <w:commentReference w:id="72"/>
+      </w:r>
+      <w:commentRangeEnd w:id="73"/>
       <w:r>
         <w:rPr>
           <w:rStyle w:val="Kommentarhenvisning"/>
         </w:rPr>
-        <w:commentReference w:id="49"/>
+        <w:commentReference w:id="73"/>
       </w:r>
       <w:r>
         <w:rPr>
@@ -27949,7 +28064,7 @@
         </w:rPr>
         <w:t xml:space="preserve"> market externalities. So, if finding significant market externalities as we do in our study, we can use those together with the micro effects of the income insurance model to get an idea of the relationship between then macro and micro </w:t>
       </w:r>
-      <w:commentRangeStart w:id="50"/>
+      <w:commentRangeStart w:id="74"/>
       <w:r>
         <w:rPr>
           <w:sz w:val="24"/>
@@ -27957,12 +28072,12 @@
         </w:rPr>
         <w:t xml:space="preserve">elasticity. </w:t>
       </w:r>
-      <w:commentRangeEnd w:id="50"/>
+      <w:commentRangeEnd w:id="74"/>
       <w:r>
         <w:rPr>
           <w:rStyle w:val="Kommentarhenvisning"/>
         </w:rPr>
-        <w:commentReference w:id="50"/>
+        <w:commentReference w:id="74"/>
       </w:r>
     </w:p>
     <w:p>
@@ -28057,7 +28172,7 @@
         </w:rPr>
         <w:t xml:space="preserve"> the ministry received a question for calculating the effects of removing the suppressing of the rate regulation rate in the period of </w:t>
       </w:r>
-      <w:commentRangeStart w:id="51"/>
+      <w:commentRangeStart w:id="75"/>
       <w:r>
         <w:rPr>
           <w:sz w:val="24"/>
@@ -28065,12 +28180,12 @@
         </w:rPr>
         <w:t>2021-2023</w:t>
       </w:r>
-      <w:commentRangeEnd w:id="51"/>
+      <w:commentRangeEnd w:id="75"/>
       <w:r>
         <w:rPr>
           <w:rStyle w:val="Kommentarhenvisning"/>
         </w:rPr>
-        <w:commentReference w:id="51"/>
+        <w:commentReference w:id="75"/>
       </w:r>
       <w:r>
         <w:rPr>
@@ -28079,7 +28194,7 @@
         </w:rPr>
         <w:t xml:space="preserve">. In the response it is estimated that the removing of the suppressing will result in an increase of 2.25% in the level of income insurance. In total this increase will lower employment by 2900 </w:t>
       </w:r>
-      <w:commentRangeStart w:id="52"/>
+      <w:commentRangeStart w:id="76"/>
       <w:r>
         <w:rPr>
           <w:sz w:val="24"/>
@@ -28087,12 +28202,12 @@
         </w:rPr>
         <w:t>people</w:t>
       </w:r>
-      <w:commentRangeEnd w:id="52"/>
+      <w:commentRangeEnd w:id="76"/>
       <w:r>
         <w:rPr>
           <w:rStyle w:val="Kommentarhenvisning"/>
         </w:rPr>
-        <w:commentReference w:id="52"/>
+        <w:commentReference w:id="76"/>
       </w:r>
       <w:r>
         <w:rPr>
@@ -28665,8 +28780,8 @@
         </w:rPr>
         <w:t xml:space="preserve">We estimate the macro elasticity to be approximately </w:t>
       </w:r>
-      <w:commentRangeStart w:id="53"/>
-      <w:commentRangeStart w:id="54"/>
+      <w:commentRangeStart w:id="77"/>
+      <w:commentRangeStart w:id="78"/>
       <w:r>
         <w:rPr>
           <w:sz w:val="24"/>
@@ -28688,7 +28803,7 @@
         </w:rPr>
         <w:t>5-0.</w:t>
       </w:r>
-      <w:commentRangeEnd w:id="53"/>
+      <w:commentRangeEnd w:id="77"/>
       <w:r>
         <w:rPr>
           <w:sz w:val="24"/>
@@ -28700,14 +28815,14 @@
         <w:rPr>
           <w:rStyle w:val="Kommentarhenvisning"/>
         </w:rPr>
-        <w:commentReference w:id="53"/>
-      </w:r>
-      <w:commentRangeEnd w:id="54"/>
+        <w:commentReference w:id="77"/>
+      </w:r>
+      <w:commentRangeEnd w:id="78"/>
       <w:r>
         <w:rPr>
           <w:rStyle w:val="Kommentarhenvisning"/>
         </w:rPr>
-        <w:commentReference w:id="54"/>
+        <w:commentReference w:id="78"/>
       </w:r>
       <w:r>
         <w:rPr>
@@ -29046,7 +29161,7 @@
         </w:rPr>
         <w:t xml:space="preserve"> of </w:t>
       </w:r>
-      <w:commentRangeStart w:id="55"/>
+      <w:commentRangeStart w:id="79"/>
       <w:r>
         <w:rPr>
           <w:rFonts w:cstheme="minorHAnsi"/>
@@ -29055,7 +29170,7 @@
         </w:rPr>
         <w:t xml:space="preserve">unemployment </w:t>
       </w:r>
-      <w:commentRangeEnd w:id="55"/>
+      <w:commentRangeEnd w:id="79"/>
       <w:r>
         <w:rPr>
           <w:rStyle w:val="Kommentarhenvisning"/>
@@ -29063,7 +29178,7 @@
           <w:sz w:val="24"/>
           <w:szCs w:val="24"/>
         </w:rPr>
-        <w:commentReference w:id="55"/>
+        <w:commentReference w:id="79"/>
       </w:r>
       <w:r>
         <w:rPr>
@@ -30481,7 +30596,7 @@
         </w:rPr>
         <w:t xml:space="preserve"> </w:t>
       </w:r>
-      <w:commentRangeStart w:id="56"/>
+      <w:commentRangeStart w:id="80"/>
       <w:r>
         <w:rPr>
           <w:rFonts w:eastAsiaTheme="minorEastAsia" w:cstheme="minorHAnsi"/>
@@ -30498,12 +30613,12 @@
         </w:rPr>
         <w:t xml:space="preserve"> </w:t>
       </w:r>
-      <w:commentRangeEnd w:id="56"/>
+      <w:commentRangeEnd w:id="80"/>
       <w:r>
         <w:rPr>
           <w:rStyle w:val="Kommentarhenvisning"/>
         </w:rPr>
-        <w:commentReference w:id="56"/>
+        <w:commentReference w:id="80"/>
       </w:r>
       <w:r>
         <w:rPr>
@@ -32033,8 +32148,8 @@
         </w:rPr>
         <w:t xml:space="preserve">We use the results off scenario 6 to obtain the macro elasticity of income insurance on unemployment by summing together the micro elasticity estimated by the income insurance model together with the elasticity of the macroeconomic effects used in scenario 6. We find the micro elasticity to be in the range of 0.33-0.66 depending on the effect of the approach rate, and the elasticity of the macroeconomic effects to be in the range of </w:t>
       </w:r>
-      <w:commentRangeStart w:id="57"/>
-      <w:commentRangeStart w:id="58"/>
+      <w:commentRangeStart w:id="81"/>
+      <w:commentRangeStart w:id="82"/>
       <w:r>
         <w:rPr>
           <w:sz w:val="24"/>
@@ -32042,7 +32157,7 @@
         </w:rPr>
         <w:t>0.35-0.</w:t>
       </w:r>
-      <w:commentRangeEnd w:id="57"/>
+      <w:commentRangeEnd w:id="81"/>
       <w:r>
         <w:rPr>
           <w:sz w:val="24"/>
@@ -32056,16 +32171,16 @@
           <w:sz w:val="24"/>
           <w:szCs w:val="24"/>
         </w:rPr>
-        <w:commentReference w:id="57"/>
-      </w:r>
-      <w:commentRangeEnd w:id="58"/>
+        <w:commentReference w:id="81"/>
+      </w:r>
+      <w:commentRangeEnd w:id="82"/>
       <w:r>
         <w:rPr>
           <w:rStyle w:val="Kommentarhenvisning"/>
           <w:sz w:val="24"/>
           <w:szCs w:val="24"/>
         </w:rPr>
-        <w:commentReference w:id="58"/>
+        <w:commentReference w:id="82"/>
       </w:r>
       <w:r>
         <w:rPr>
@@ -32423,7 +32538,7 @@
     <w:p>
       <w:pPr>
         <w:rPr>
-          <w:ins w:id="59" w:author="Simon Thomsen" w:date="2022-11-09T11:41:00Z"/>
+          <w:ins w:id="83" w:author="Simon Thomsen" w:date="2022-11-09T11:41:00Z"/>
         </w:rPr>
       </w:pPr>
     </w:p>
@@ -32431,11 +32546,11 @@
       <w:pPr>
         <w:pStyle w:val="Overskrift1"/>
         <w:rPr>
-          <w:ins w:id="60" w:author="Simon Thomsen" w:date="2022-11-09T11:42:00Z"/>
+          <w:ins w:id="84" w:author="Simon Thomsen" w:date="2022-11-09T11:42:00Z"/>
           <w:lang w:val="da-DK"/>
         </w:rPr>
       </w:pPr>
-      <w:ins w:id="61" w:author="Simon Thomsen" w:date="2022-11-09T11:42:00Z">
+      <w:ins w:id="85" w:author="Simon Thomsen" w:date="2022-11-09T11:42:00Z">
         <w:r>
           <w:rPr>
             <w:lang w:val="da-DK"/>
@@ -32448,7 +32563,7 @@
     <w:p>
       <w:pPr>
         <w:rPr>
-          <w:ins w:id="62" w:author="Simon Thomsen" w:date="2022-11-09T11:42:00Z"/>
+          <w:ins w:id="86" w:author="Simon Thomsen" w:date="2022-11-09T11:42:00Z"/>
           <w:lang w:val="da-DK"/>
         </w:rPr>
       </w:pPr>
@@ -32484,6 +32599,7 @@
           <w:rFonts w:ascii="Calibri" w:hAnsi="Calibri" w:cs="Calibri"/>
           <w:noProof/>
           <w:szCs w:val="24"/>
+          <w:lang w:val="da-DK"/>
         </w:rPr>
         <w:t xml:space="preserve">Aastrup, M. (2018). </w:t>
       </w:r>
@@ -32494,6 +32610,7 @@
           <w:iCs/>
           <w:noProof/>
           <w:szCs w:val="24"/>
+          <w:lang w:val="da-DK"/>
         </w:rPr>
         <w:t>30 Års dagpengeforringelser</w:t>
       </w:r>
@@ -32502,6 +32619,7 @@
           <w:rFonts w:ascii="Calibri" w:hAnsi="Calibri" w:cs="Calibri"/>
           <w:noProof/>
           <w:szCs w:val="24"/>
+          <w:lang w:val="da-DK"/>
         </w:rPr>
         <w:t xml:space="preserve">. </w:t>
       </w:r>
@@ -32536,6 +32654,7 @@
           <w:rFonts w:ascii="Calibri" w:hAnsi="Calibri" w:cs="Calibri"/>
           <w:noProof/>
           <w:szCs w:val="24"/>
+          <w:lang w:val="da-DK"/>
         </w:rPr>
       </w:pPr>
       <w:r>
@@ -32553,6 +32672,7 @@
           <w:iCs/>
           <w:noProof/>
           <w:szCs w:val="24"/>
+          <w:lang w:val="da-DK"/>
         </w:rPr>
         <w:t>Ekonomisk Debatt</w:t>
       </w:r>
@@ -32561,6 +32681,7 @@
           <w:rFonts w:ascii="Calibri" w:hAnsi="Calibri" w:cs="Calibri"/>
           <w:noProof/>
           <w:szCs w:val="24"/>
+          <w:lang w:val="da-DK"/>
         </w:rPr>
         <w:t xml:space="preserve">, </w:t>
       </w:r>
@@ -32571,6 +32692,7 @@
           <w:iCs/>
           <w:noProof/>
           <w:szCs w:val="24"/>
+          <w:lang w:val="da-DK"/>
         </w:rPr>
         <w:t>1</w:t>
       </w:r>
@@ -32579,6 +32701,7 @@
           <w:rFonts w:ascii="Calibri" w:hAnsi="Calibri" w:cs="Calibri"/>
           <w:noProof/>
           <w:szCs w:val="24"/>
+          <w:lang w:val="da-DK"/>
         </w:rPr>
         <w:t>(April), 17–29.</w:t>
       </w:r>
@@ -32602,6 +32725,7 @@
           <w:rFonts w:ascii="Calibri" w:hAnsi="Calibri" w:cs="Calibri"/>
           <w:noProof/>
           <w:szCs w:val="24"/>
+          <w:lang w:val="da-DK"/>
         </w:rPr>
         <w:t xml:space="preserve">Andersen, T. M., Svarer, M., &amp; Vejlin, R. M. (2015). Litteraturreview af effekter af indretning af arbejdsunderstøttelsen. </w:t>
       </w:r>
@@ -32820,6 +32944,7 @@
           <w:rFonts w:ascii="Calibri" w:hAnsi="Calibri" w:cs="Calibri"/>
           <w:noProof/>
           <w:szCs w:val="24"/>
+          <w:lang w:val="da-DK"/>
         </w:rPr>
         <w:t xml:space="preserve">Byrialsen, M. R., Raza, H., &amp; Valdecantos, S. (2022). </w:t>
       </w:r>
@@ -32931,6 +33056,7 @@
           <w:rFonts w:ascii="Calibri" w:hAnsi="Calibri" w:cs="Calibri"/>
           <w:noProof/>
           <w:szCs w:val="24"/>
+          <w:lang w:val="da-DK"/>
         </w:rPr>
       </w:pPr>
       <w:r>
@@ -32948,6 +33074,7 @@
           <w:iCs/>
           <w:noProof/>
           <w:szCs w:val="24"/>
+          <w:lang w:val="da-DK"/>
         </w:rPr>
         <w:t>Journal of Political Economy</w:t>
       </w:r>
@@ -32956,6 +33083,7 @@
           <w:rFonts w:ascii="Calibri" w:hAnsi="Calibri" w:cs="Calibri"/>
           <w:noProof/>
           <w:szCs w:val="24"/>
+          <w:lang w:val="da-DK"/>
         </w:rPr>
         <w:t xml:space="preserve">, </w:t>
       </w:r>
@@ -32966,6 +33094,7 @@
           <w:iCs/>
           <w:noProof/>
           <w:szCs w:val="24"/>
+          <w:lang w:val="da-DK"/>
         </w:rPr>
         <w:t>116</w:t>
       </w:r>
@@ -32974,6 +33103,7 @@
           <w:rFonts w:ascii="Calibri" w:hAnsi="Calibri" w:cs="Calibri"/>
           <w:noProof/>
           <w:szCs w:val="24"/>
+          <w:lang w:val="da-DK"/>
         </w:rPr>
         <w:t>(2), 173–234. https://doi.org/10.1086/588585</w:t>
       </w:r>
@@ -32990,6 +33120,7 @@
           <w:rFonts w:ascii="Calibri" w:hAnsi="Calibri" w:cs="Calibri"/>
           <w:noProof/>
           <w:szCs w:val="24"/>
+          <w:lang w:val="da-DK"/>
         </w:rPr>
       </w:pPr>
       <w:r>
@@ -32997,6 +33128,7 @@
           <w:rFonts w:ascii="Calibri" w:hAnsi="Calibri" w:cs="Calibri"/>
           <w:noProof/>
           <w:szCs w:val="24"/>
+          <w:lang w:val="da-DK"/>
         </w:rPr>
         <w:t xml:space="preserve">Dagpengekommissionen. (2015). </w:t>
       </w:r>
@@ -33007,6 +33139,7 @@
           <w:iCs/>
           <w:noProof/>
           <w:szCs w:val="24"/>
+          <w:lang w:val="da-DK"/>
         </w:rPr>
         <w:t>Kompensationsgraden i dagpengesystemet</w:t>
       </w:r>
@@ -33015,6 +33148,7 @@
           <w:rFonts w:ascii="Calibri" w:hAnsi="Calibri" w:cs="Calibri"/>
           <w:noProof/>
           <w:szCs w:val="24"/>
+          <w:lang w:val="da-DK"/>
         </w:rPr>
         <w:t>. 41.</w:t>
       </w:r>
@@ -33031,6 +33165,7 @@
           <w:rFonts w:ascii="Calibri" w:hAnsi="Calibri" w:cs="Calibri"/>
           <w:noProof/>
           <w:szCs w:val="24"/>
+          <w:lang w:val="da-DK"/>
         </w:rPr>
       </w:pPr>
       <w:r>
@@ -33038,6 +33173,7 @@
           <w:rFonts w:ascii="Calibri" w:hAnsi="Calibri" w:cs="Calibri"/>
           <w:noProof/>
           <w:szCs w:val="24"/>
+          <w:lang w:val="da-DK"/>
         </w:rPr>
         <w:t xml:space="preserve">Dagpengekommissionens sekretariat. (2015). Dagpengemodellen teknisk analyserapport. </w:t>
       </w:r>
@@ -33048,6 +33184,7 @@
           <w:iCs/>
           <w:noProof/>
           <w:szCs w:val="24"/>
+          <w:lang w:val="da-DK"/>
         </w:rPr>
         <w:t>Beskæftigelsesmi</w:t>
       </w:r>
@@ -33056,6 +33193,7 @@
           <w:rFonts w:ascii="Calibri" w:hAnsi="Calibri" w:cs="Calibri"/>
           <w:noProof/>
           <w:szCs w:val="24"/>
+          <w:lang w:val="da-DK"/>
         </w:rPr>
         <w:t>.</w:t>
       </w:r>
@@ -33072,6 +33210,7 @@
           <w:rFonts w:ascii="Calibri" w:hAnsi="Calibri" w:cs="Calibri"/>
           <w:noProof/>
           <w:szCs w:val="24"/>
+          <w:lang w:val="da-DK"/>
         </w:rPr>
       </w:pPr>
       <w:r>
@@ -33079,6 +33218,7 @@
           <w:rFonts w:ascii="Calibri" w:hAnsi="Calibri" w:cs="Calibri"/>
           <w:noProof/>
           <w:szCs w:val="24"/>
+          <w:lang w:val="da-DK"/>
         </w:rPr>
         <w:t xml:space="preserve">Danmarks Statistik. (2012). ADAM - En Model Af Dansk Økonomi. In </w:t>
       </w:r>
@@ -33089,6 +33229,7 @@
           <w:iCs/>
           <w:noProof/>
           <w:szCs w:val="24"/>
+          <w:lang w:val="da-DK"/>
         </w:rPr>
         <w:t>Danmarks Statistik</w:t>
       </w:r>
@@ -33097,6 +33238,7 @@
           <w:rFonts w:ascii="Calibri" w:hAnsi="Calibri" w:cs="Calibri"/>
           <w:noProof/>
           <w:szCs w:val="24"/>
+          <w:lang w:val="da-DK"/>
         </w:rPr>
         <w:t>. Danmarks Statistik. https://www.dst.dk/da/Statistik/Publikationer/VisPub?cid=17987</w:t>
       </w:r>
@@ -33113,6 +33255,7 @@
           <w:rFonts w:ascii="Calibri" w:hAnsi="Calibri" w:cs="Calibri"/>
           <w:noProof/>
           <w:szCs w:val="24"/>
+          <w:lang w:val="da-DK"/>
         </w:rPr>
       </w:pPr>
       <w:r>
@@ -33120,6 +33263,7 @@
           <w:rFonts w:ascii="Calibri" w:hAnsi="Calibri" w:cs="Calibri"/>
           <w:noProof/>
           <w:szCs w:val="24"/>
+          <w:lang w:val="da-DK"/>
         </w:rPr>
         <w:t xml:space="preserve">De Økonomiske Råd. (2022). </w:t>
       </w:r>
@@ -33130,6 +33274,7 @@
           <w:iCs/>
           <w:noProof/>
           <w:szCs w:val="24"/>
+          <w:lang w:val="da-DK"/>
         </w:rPr>
         <w:t>RAPPORT FRA FORMANDSKABET DANSK ØKONOMI FORÅR 2022</w:t>
       </w:r>
@@ -33138,6 +33283,7 @@
           <w:rFonts w:ascii="Calibri" w:hAnsi="Calibri" w:cs="Calibri"/>
           <w:noProof/>
           <w:szCs w:val="24"/>
+          <w:lang w:val="da-DK"/>
         </w:rPr>
         <w:t>. https://dors.dk/raad-vismaend/loven.</w:t>
       </w:r>
@@ -33161,8 +33307,17 @@
           <w:rFonts w:ascii="Calibri" w:hAnsi="Calibri" w:cs="Calibri"/>
           <w:noProof/>
           <w:szCs w:val="24"/>
-        </w:rPr>
-        <w:t xml:space="preserve">Dieterle, S., Bartalotti, O., &amp; Brummet, Q. (2021). Revisiting the Effects of Unemployment Insurance Extensions on Unemployment: A Measurement Error-Corrected Regression Discontinuity Approach. </w:t>
+          <w:lang w:val="da-DK"/>
+        </w:rPr>
+        <w:t xml:space="preserve">Dieterle, S., Bartalotti, O., &amp; Brummet, Q. (2021). </w:t>
+      </w:r>
+      <w:r>
+        <w:rPr>
+          <w:rFonts w:ascii="Calibri" w:hAnsi="Calibri" w:cs="Calibri"/>
+          <w:noProof/>
+          <w:szCs w:val="24"/>
+        </w:rPr>
+        <w:t xml:space="preserve">Revisiting the Effects of Unemployment Insurance Extensions on Unemployment: A Measurement Error-Corrected Regression Discontinuity Approach. </w:t>
       </w:r>
       <w:r>
         <w:rPr>
@@ -33272,6 +33427,7 @@
           <w:rFonts w:ascii="Calibri" w:hAnsi="Calibri" w:cs="Calibri"/>
           <w:noProof/>
           <w:szCs w:val="24"/>
+          <w:lang w:val="da-DK"/>
         </w:rPr>
       </w:pPr>
       <w:r>
@@ -33280,7 +33436,16 @@
           <w:noProof/>
           <w:szCs w:val="24"/>
         </w:rPr>
-        <w:t xml:space="preserve">DREAM. (2013). </w:t>
+        <w:t xml:space="preserve">DREAM. </w:t>
+      </w:r>
+      <w:r>
+        <w:rPr>
+          <w:rFonts w:ascii="Calibri" w:hAnsi="Calibri" w:cs="Calibri"/>
+          <w:noProof/>
+          <w:szCs w:val="24"/>
+          <w:lang w:val="da-DK"/>
+        </w:rPr>
+        <w:t xml:space="preserve">(2013). </w:t>
       </w:r>
       <w:r>
         <w:rPr>
@@ -33289,6 +33454,7 @@
           <w:iCs/>
           <w:noProof/>
           <w:szCs w:val="24"/>
+          <w:lang w:val="da-DK"/>
         </w:rPr>
         <w:t>Langsigtet økonomisk fremskrivning 2013</w:t>
       </w:r>
@@ -33297,6 +33463,7 @@
           <w:rFonts w:ascii="Calibri" w:hAnsi="Calibri" w:cs="Calibri"/>
           <w:noProof/>
           <w:szCs w:val="24"/>
+          <w:lang w:val="da-DK"/>
         </w:rPr>
         <w:t xml:space="preserve">. </w:t>
       </w:r>
@@ -33307,6 +33474,7 @@
           <w:iCs/>
           <w:noProof/>
           <w:szCs w:val="24"/>
+          <w:lang w:val="da-DK"/>
         </w:rPr>
         <w:t>August</w:t>
       </w:r>
@@ -33315,6 +33483,7 @@
           <w:rFonts w:ascii="Calibri" w:hAnsi="Calibri" w:cs="Calibri"/>
           <w:noProof/>
           <w:szCs w:val="24"/>
+          <w:lang w:val="da-DK"/>
         </w:rPr>
         <w:t>.</w:t>
       </w:r>
@@ -33331,6 +33500,7 @@
           <w:rFonts w:ascii="Calibri" w:hAnsi="Calibri" w:cs="Calibri"/>
           <w:noProof/>
           <w:szCs w:val="24"/>
+          <w:lang w:val="da-DK"/>
         </w:rPr>
       </w:pPr>
       <w:r>
@@ -33338,6 +33508,7 @@
           <w:rFonts w:ascii="Calibri" w:hAnsi="Calibri" w:cs="Calibri"/>
           <w:noProof/>
           <w:szCs w:val="24"/>
+          <w:lang w:val="da-DK"/>
         </w:rPr>
         <w:t xml:space="preserve">Fagbevægelsens Hovedorganisation. (2021). </w:t>
       </w:r>
@@ -33348,6 +33519,7 @@
           <w:iCs/>
           <w:noProof/>
           <w:szCs w:val="24"/>
+          <w:lang w:val="da-DK"/>
         </w:rPr>
         <w:t>Mere tryghed til lønmodtagerne</w:t>
       </w:r>
@@ -33356,6 +33528,7 @@
           <w:rFonts w:ascii="Calibri" w:hAnsi="Calibri" w:cs="Calibri"/>
           <w:noProof/>
           <w:szCs w:val="24"/>
+          <w:lang w:val="da-DK"/>
         </w:rPr>
         <w:t>.</w:t>
       </w:r>
@@ -33379,6 +33552,7 @@
           <w:rFonts w:ascii="Calibri" w:hAnsi="Calibri" w:cs="Calibri"/>
           <w:noProof/>
           <w:szCs w:val="24"/>
+          <w:lang w:val="da-DK"/>
         </w:rPr>
         <w:t xml:space="preserve">Falch, N. S. (2015). </w:t>
       </w:r>
@@ -33501,6 +33675,7 @@
           <w:rFonts w:ascii="Calibri" w:hAnsi="Calibri" w:cs="Calibri"/>
           <w:noProof/>
           <w:szCs w:val="24"/>
+          <w:lang w:val="da-DK"/>
         </w:rPr>
       </w:pPr>
       <w:r>
@@ -33509,7 +33684,16 @@
           <w:noProof/>
           <w:szCs w:val="24"/>
         </w:rPr>
-        <w:t xml:space="preserve">Finansministeriet. (2017). </w:t>
+        <w:t xml:space="preserve">Finansministeriet. </w:t>
+      </w:r>
+      <w:r>
+        <w:rPr>
+          <w:rFonts w:ascii="Calibri" w:hAnsi="Calibri" w:cs="Calibri"/>
+          <w:noProof/>
+          <w:szCs w:val="24"/>
+          <w:lang w:val="da-DK"/>
+        </w:rPr>
+        <w:t xml:space="preserve">(2017). </w:t>
       </w:r>
       <w:r>
         <w:rPr>
@@ -33518,6 +33702,7 @@
           <w:iCs/>
           <w:noProof/>
           <w:szCs w:val="24"/>
+          <w:lang w:val="da-DK"/>
         </w:rPr>
         <w:t>Det danske pensionssystem nu og i fremtiden</w:t>
       </w:r>
@@ -33526,6 +33711,7 @@
           <w:rFonts w:ascii="Calibri" w:hAnsi="Calibri" w:cs="Calibri"/>
           <w:noProof/>
           <w:szCs w:val="24"/>
+          <w:lang w:val="da-DK"/>
         </w:rPr>
         <w:t>.</w:t>
       </w:r>
@@ -33708,8 +33894,17 @@
           <w:rFonts w:ascii="Calibri" w:hAnsi="Calibri" w:cs="Calibri"/>
           <w:noProof/>
           <w:szCs w:val="24"/>
-        </w:rPr>
-        <w:t xml:space="preserve">Hagedorn, M., Karahan, F., Manovskii, I., &amp; Mitman, K. (2013). Unemployment Benefits and Unemployment in the Great Recession: The Role of Macro Effects. </w:t>
+          <w:lang w:val="da-DK"/>
+        </w:rPr>
+        <w:t xml:space="preserve">Hagedorn, M., Karahan, F., Manovskii, I., &amp; Mitman, K. (2013). </w:t>
+      </w:r>
+      <w:r>
+        <w:rPr>
+          <w:rFonts w:ascii="Calibri" w:hAnsi="Calibri" w:cs="Calibri"/>
+          <w:noProof/>
+          <w:szCs w:val="24"/>
+        </w:rPr>
+        <w:t xml:space="preserve">Unemployment Benefits and Unemployment in the Great Recession: The Role of Macro Effects. </w:t>
       </w:r>
       <w:r>
         <w:rPr>
@@ -33960,6 +34155,7 @@
           <w:rFonts w:ascii="Calibri" w:hAnsi="Calibri" w:cs="Calibri"/>
           <w:noProof/>
           <w:szCs w:val="24"/>
+          <w:lang w:val="da-DK"/>
         </w:rPr>
       </w:pPr>
       <w:r>
@@ -33986,7 +34182,16 @@
           <w:noProof/>
           <w:szCs w:val="24"/>
         </w:rPr>
-        <w:t>. Beskæftigelses Ministeriet. https://www.ft.dk/samling/20201/almdel/beu/spm/270/svar/1776624/2384360/index.htm</w:t>
+        <w:t xml:space="preserve">. </w:t>
+      </w:r>
+      <w:r>
+        <w:rPr>
+          <w:rFonts w:ascii="Calibri" w:hAnsi="Calibri" w:cs="Calibri"/>
+          <w:noProof/>
+          <w:szCs w:val="24"/>
+          <w:lang w:val="da-DK"/>
+        </w:rPr>
+        <w:t>Beskæftigelses Ministeriet. https://www.ft.dk/samling/20201/almdel/beu/spm/270/svar/1776624/2384360/index.htm</w:t>
       </w:r>
     </w:p>
     <w:p>
@@ -34008,6 +34213,7 @@
           <w:rFonts w:ascii="Calibri" w:hAnsi="Calibri" w:cs="Calibri"/>
           <w:noProof/>
           <w:szCs w:val="24"/>
+          <w:lang w:val="da-DK"/>
         </w:rPr>
         <w:t xml:space="preserve">Jensen, M. T. (2021). </w:t>
       </w:r>
@@ -34018,6 +34224,7 @@
           <w:iCs/>
           <w:noProof/>
           <w:szCs w:val="24"/>
+          <w:lang w:val="da-DK"/>
         </w:rPr>
         <w:t>Prisen for at løfte dagpengene overdrives</w:t>
       </w:r>
@@ -34026,8 +34233,17 @@
           <w:rFonts w:ascii="Calibri" w:hAnsi="Calibri" w:cs="Calibri"/>
           <w:noProof/>
           <w:szCs w:val="24"/>
-        </w:rPr>
-        <w:t>. 1–10.</w:t>
+          <w:lang w:val="da-DK"/>
+        </w:rPr>
+        <w:t xml:space="preserve">. </w:t>
+      </w:r>
+      <w:r>
+        <w:rPr>
+          <w:rFonts w:ascii="Calibri" w:hAnsi="Calibri" w:cs="Calibri"/>
+          <w:noProof/>
+          <w:szCs w:val="24"/>
+        </w:rPr>
+        <w:t>1–10.</w:t>
       </w:r>
     </w:p>
     <w:p>
@@ -34118,6 +34334,7 @@
           <w:iCs/>
           <w:noProof/>
           <w:szCs w:val="24"/>
+          <w:lang w:val="da-DK"/>
         </w:rPr>
         <w:t>Dansk fl exicurity under pres – både indefra og udefra</w:t>
       </w:r>
@@ -34126,6 +34343,7 @@
           <w:rFonts w:ascii="Calibri" w:hAnsi="Calibri" w:cs="Calibri"/>
           <w:noProof/>
           <w:szCs w:val="24"/>
+          <w:lang w:val="da-DK"/>
         </w:rPr>
         <w:t xml:space="preserve">. </w:t>
       </w:r>
@@ -34438,6 +34656,7 @@
           <w:rFonts w:ascii="Calibri" w:hAnsi="Calibri" w:cs="Calibri"/>
           <w:noProof/>
           <w:szCs w:val="24"/>
+          <w:lang w:val="da-DK"/>
         </w:rPr>
       </w:pPr>
       <w:r>
@@ -34455,6 +34674,7 @@
           <w:iCs/>
           <w:noProof/>
           <w:szCs w:val="24"/>
+          <w:lang w:val="da-DK"/>
         </w:rPr>
         <w:t>Bekendtgørelse om fastsættelse og regulering af omregningssats</w:t>
       </w:r>
@@ -34463,6 +34683,7 @@
           <w:rFonts w:ascii="Calibri" w:hAnsi="Calibri" w:cs="Calibri"/>
           <w:noProof/>
           <w:szCs w:val="24"/>
+          <w:lang w:val="da-DK"/>
         </w:rPr>
         <w:t>. https://www.retsinformation.dk/eli/lta/1995/1154</w:t>
       </w:r>
@@ -34479,6 +34700,7 @@
           <w:rFonts w:ascii="Calibri" w:hAnsi="Calibri" w:cs="Calibri"/>
           <w:noProof/>
           <w:szCs w:val="24"/>
+          <w:lang w:val="da-DK"/>
         </w:rPr>
       </w:pPr>
       <w:r>
@@ -34486,6 +34708,7 @@
           <w:rFonts w:ascii="Calibri" w:hAnsi="Calibri" w:cs="Calibri"/>
           <w:noProof/>
           <w:szCs w:val="24"/>
+          <w:lang w:val="da-DK"/>
         </w:rPr>
         <w:t xml:space="preserve">Økonomiske Råd. Formandskabet. (2014). </w:t>
       </w:r>
@@ -34496,6 +34719,7 @@
           <w:iCs/>
           <w:noProof/>
           <w:szCs w:val="24"/>
+          <w:lang w:val="da-DK"/>
         </w:rPr>
         <w:t>Dansk økonomi. Efterår 2014 : Konjunkturvurdering ; Dagpengesystemet</w:t>
       </w:r>
@@ -34504,6 +34728,7 @@
           <w:rFonts w:ascii="Calibri" w:hAnsi="Calibri" w:cs="Calibri"/>
           <w:noProof/>
           <w:szCs w:val="24"/>
+          <w:lang w:val="da-DK"/>
         </w:rPr>
         <w:t>.</w:t>
       </w:r>
@@ -34527,8 +34752,17 @@
           <w:rFonts w:ascii="Calibri" w:hAnsi="Calibri" w:cs="Calibri"/>
           <w:noProof/>
           <w:szCs w:val="24"/>
-        </w:rPr>
-        <w:t xml:space="preserve">Onaran, O., &amp; Galanis, G. (2012). Is aggregate demand wage-led or profit-led? </w:t>
+          <w:lang w:val="da-DK"/>
+        </w:rPr>
+        <w:t xml:space="preserve">Onaran, O., &amp; Galanis, G. (2012). </w:t>
+      </w:r>
+      <w:r>
+        <w:rPr>
+          <w:rFonts w:ascii="Calibri" w:hAnsi="Calibri" w:cs="Calibri"/>
+          <w:noProof/>
+          <w:szCs w:val="24"/>
+        </w:rPr>
+        <w:t xml:space="preserve">Is aggregate demand wage-led or profit-led? </w:t>
       </w:r>
       <w:r>
         <w:rPr>
@@ -34779,6 +35013,7 @@
           <w:rFonts w:ascii="Calibri" w:hAnsi="Calibri" w:cs="Calibri"/>
           <w:noProof/>
           <w:szCs w:val="24"/>
+          <w:lang w:val="da-DK"/>
         </w:rPr>
       </w:pPr>
       <w:r>
@@ -34814,6 +35049,7 @@
           <w:iCs/>
           <w:noProof/>
           <w:szCs w:val="24"/>
+          <w:lang w:val="da-DK"/>
         </w:rPr>
         <w:t>73</w:t>
       </w:r>
@@ -34822,6 +35058,7 @@
           <w:rFonts w:ascii="Calibri" w:hAnsi="Calibri" w:cs="Calibri"/>
           <w:noProof/>
           <w:szCs w:val="24"/>
+          <w:lang w:val="da-DK"/>
         </w:rPr>
         <w:t>(4), 541–559.</w:t>
       </w:r>
@@ -34844,6 +35081,7 @@
           <w:rFonts w:ascii="Calibri" w:hAnsi="Calibri" w:cs="Calibri"/>
           <w:noProof/>
           <w:szCs w:val="24"/>
+          <w:lang w:val="da-DK"/>
         </w:rPr>
         <w:t xml:space="preserve">Venstre, D. R., Folkeparti, S., Folkeparti, D. K., &amp; Eu-bidrag, D. (2012). </w:t>
       </w:r>
@@ -34884,12 +35122,12 @@
       <w:pPr>
         <w:pStyle w:val="Overskrift2"/>
       </w:pPr>
-      <w:bookmarkStart w:id="63" w:name="_Ref119913636"/>
+      <w:bookmarkStart w:id="87" w:name="_Ref119913636"/>
       <w:r>
         <w:lastRenderedPageBreak/>
         <w:t>DAG</w:t>
       </w:r>
-      <w:bookmarkEnd w:id="63"/>
+      <w:bookmarkEnd w:id="87"/>
     </w:p>
     <w:p>
       <w:r>
@@ -34946,11 +35184,11 @@
       <w:pPr>
         <w:pStyle w:val="Overskrift3"/>
       </w:pPr>
-      <w:bookmarkStart w:id="64" w:name="_Ref119913679"/>
+      <w:bookmarkStart w:id="88" w:name="_Ref119913679"/>
       <w:r>
         <w:t>Demand channel</w:t>
       </w:r>
-      <w:bookmarkEnd w:id="64"/>
+      <w:bookmarkEnd w:id="88"/>
     </w:p>
     <w:p/>
     <w:p>
@@ -35220,11 +35458,11 @@
       <w:pPr>
         <w:pStyle w:val="Overskrift3"/>
       </w:pPr>
-      <w:bookmarkStart w:id="65" w:name="_Ref119913727"/>
+      <w:bookmarkStart w:id="89" w:name="_Ref119913727"/>
       <w:r>
         <w:t>Productivity channel</w:t>
       </w:r>
-      <w:bookmarkEnd w:id="65"/>
+      <w:bookmarkEnd w:id="89"/>
     </w:p>
     <w:p>
       <w:pPr>
@@ -35342,14 +35580,14 @@
           <w:lang w:val="da-DK"/>
         </w:rPr>
       </w:pPr>
-      <w:bookmarkStart w:id="66" w:name="_Ref119919374"/>
+      <w:bookmarkStart w:id="90" w:name="_Ref119919374"/>
       <w:r>
         <w:rPr>
           <w:lang w:val="da-DK"/>
         </w:rPr>
         <w:t xml:space="preserve">All </w:t>
       </w:r>
-      <w:commentRangeStart w:id="67"/>
+      <w:commentRangeStart w:id="91"/>
       <w:proofErr w:type="spellStart"/>
       <w:r>
         <w:rPr>
@@ -35357,7 +35595,7 @@
         </w:rPr>
         <w:t>effects</w:t>
       </w:r>
-      <w:commentRangeEnd w:id="67"/>
+      <w:commentRangeEnd w:id="91"/>
       <w:proofErr w:type="spellEnd"/>
       <w:r>
         <w:rPr>
@@ -35365,9 +35603,9 @@
           <w:rFonts w:asciiTheme="minorHAnsi" w:eastAsiaTheme="minorHAnsi" w:hAnsiTheme="minorHAnsi" w:cstheme="minorBidi"/>
           <w:color w:val="auto"/>
         </w:rPr>
-        <w:commentReference w:id="67"/>
-      </w:r>
-      <w:bookmarkEnd w:id="66"/>
+        <w:commentReference w:id="91"/>
+      </w:r>
+      <w:bookmarkEnd w:id="90"/>
     </w:p>
     <w:p>
       <w:pPr>
@@ -35497,7 +35735,7 @@
       <w:pPr>
         <w:pStyle w:val="Overskrift4"/>
       </w:pPr>
-      <w:bookmarkStart w:id="68" w:name="_Hlk119494477"/>
+      <w:bookmarkStart w:id="92" w:name="_Hlk119494477"/>
       <w:r>
         <w:t>Removing autonomous consumption, restricting estimate of the profit-share to -0.1 from -0.45</w:t>
       </w:r>
@@ -35505,7 +35743,7 @@
         <w:t xml:space="preserve">. </w:t>
       </w:r>
     </w:p>
-    <w:bookmarkEnd w:id="68"/>
+    <w:bookmarkEnd w:id="92"/>
     <w:p/>
     <w:p>
       <w:pPr>
@@ -35639,7 +35877,7 @@
 
 <file path=word/comments.xml><?xml version="1.0" encoding="utf-8"?>
 <w:comments xmlns:wpc="http://schemas.microsoft.com/office/word/2010/wordprocessingCanvas" xmlns:cx="http://schemas.microsoft.com/office/drawing/2014/chartex" xmlns:cx1="http://schemas.microsoft.com/office/drawing/2015/9/8/chartex" xmlns:cx2="http://schemas.microsoft.com/office/drawing/2015/10/21/chartex" xmlns:cx3="http://schemas.microsoft.com/office/drawing/2016/5/9/chartex" xmlns:cx4="http://schemas.microsoft.com/office/drawing/2016/5/10/chartex" xmlns:cx5="http://schemas.microsoft.com/office/drawing/2016/5/11/chartex" xmlns:cx6="http://schemas.microsoft.com/office/drawing/2016/5/12/chartex" xmlns:cx7="http://schemas.microsoft.com/office/drawing/2016/5/13/chartex" xmlns:cx8="http://schemas.microsoft.com/office/drawing/2016/5/14/chartex" xmlns:mc="http://schemas.openxmlformats.org/markup-compatibility/2006" xmlns:aink="http://schemas.microsoft.com/office/drawing/2016/ink" xmlns:am3d="http://schemas.microsoft.com/office/drawing/2017/model3d" xmlns:o="urn:schemas-microsoft-com:office:office" xmlns:oel="http://schemas.microsoft.com/office/2019/extlst" xmlns:r="http://schemas.openxmlformats.org/officeDocument/2006/relationships" xmlns:m="http://schemas.openxmlformats.org/officeDocument/2006/math" xmlns:v="urn:schemas-microsoft-com:vml" xmlns:wp14="http://schemas.microsoft.com/office/word/2010/wordprocessingDrawing" xmlns:wp="http://schemas.openxmlformats.org/drawingml/2006/wordprocessingDrawing" xmlns:w10="urn:schemas-microsoft-com:office:word" xmlns:w="http://schemas.openxmlformats.org/wordprocessingml/2006/main" xmlns:w14="http://schemas.microsoft.com/office/word/2010/wordml" xmlns:w15="http://schemas.microsoft.com/office/word/2012/wordml" xmlns:w16cex="http://schemas.microsoft.com/office/word/2018/wordml/cex" xmlns:w16cid="http://schemas.microsoft.com/office/word/2016/wordml/cid" xmlns:w16="http://schemas.microsoft.com/office/word/2018/wordml" xmlns:w16sdtdh="http://schemas.microsoft.com/office/word/2020/wordml/sdtdatahash" xmlns:w16se="http://schemas.microsoft.com/office/word/2015/wordml/symex" xmlns:wpg="http://schemas.microsoft.com/office/word/2010/wordprocessingGroup" xmlns:wpi="http://schemas.microsoft.com/office/word/2010/wordprocessingInk" xmlns:wne="http://schemas.microsoft.com/office/word/2006/wordml" xmlns:wps="http://schemas.microsoft.com/office/word/2010/wordprocessingShape" mc:Ignorable="w14 w15 w16se w16cid w16 w16cex w16sdtdh wp14">
-  <w:comment w:id="3" w:author="Simon Thomsen" w:date="2022-11-15T14:36:00Z" w:initials="ST">
+  <w:comment w:id="0" w:author="Simon Fløj Thomsen" w:date="2022-11-21T19:31:00Z" w:initials="SFT">
     <w:p>
       <w:pPr>
         <w:pStyle w:val="Kommentartekst"/>
@@ -35651,11 +35889,11 @@
         <w:annotationRef/>
       </w:r>
       <w:r>
-        <w:t>Kun årstal</w:t>
+        <w:t xml:space="preserve">(Andersen &amp; Svarer, 2006) puts forward three elements of the Danish flexicurity model contributing to the low unemployment rate. The first element being flexibility in the form of low hiring terms as well as short termination periods. The second element being security in the form of generous unemployment benefits, and the third element being an active labor market policy. </w:t>
       </w:r>
     </w:p>
   </w:comment>
-  <w:comment w:id="4" w:author="Simon Thomsen" w:date="2022-11-16T09:02:00Z" w:initials="ST">
+  <w:comment w:id="1" w:author="Simon Fløj Thomsen" w:date="2022-11-21T19:31:00Z" w:initials="SFT">
     <w:p>
       <w:pPr>
         <w:pStyle w:val="Kommentartekst"/>
@@ -35667,11 +35905,11 @@
         <w:annotationRef/>
       </w:r>
       <w:r>
-        <w:t>Generelt når de nævnes i sætninger skal det kun være årstal i parentes</w:t>
+        <w:t>Rettelse af Hamid kommentar</w:t>
       </w:r>
     </w:p>
   </w:comment>
-  <w:comment w:id="6" w:author="Simon Thomsen" w:date="2022-11-04T14:11:00Z" w:initials="ST">
+  <w:comment w:id="2" w:author="Simon Fløj Thomsen" w:date="2022-11-21T19:41:00Z" w:initials="SFT">
     <w:p>
       <w:pPr>
         <w:pStyle w:val="Kommentartekst"/>
@@ -35683,11 +35921,11 @@
         <w:annotationRef/>
       </w:r>
       <w:r>
-        <w:t>Fodnote: Benefits you will recive if you dont meet the requirements of income insurance</w:t>
+        <w:t>For unemployed to receive these benefits it is required that they take part in activities improving their human capital, while they at the same time actively search for a new job.</w:t>
       </w:r>
     </w:p>
   </w:comment>
-  <w:comment w:id="7" w:author="Simon Thomsen" w:date="2022-11-12T20:48:00Z" w:initials="ST">
+  <w:comment w:id="3" w:author="Simon Fløj Thomsen" w:date="2022-11-21T19:42:00Z" w:initials="SFT">
     <w:p>
       <w:pPr>
         <w:pStyle w:val="Kommentartekst"/>
@@ -35699,11 +35937,11 @@
         <w:annotationRef/>
       </w:r>
       <w:r>
-        <w:t>Tilføj page 34?</w:t>
+        <w:t>Rettelse af Hamid kommentar</w:t>
       </w:r>
     </w:p>
   </w:comment>
-  <w:comment w:id="8" w:author="Simon Thomsen" w:date="2022-11-10T10:47:00Z" w:initials="ST">
+  <w:comment w:id="4" w:author="Simon Fløj Thomsen" w:date="2022-11-21T19:41:00Z" w:initials="SFT">
     <w:p>
       <w:pPr>
         <w:pStyle w:val="Kommentartekst"/>
@@ -35715,11 +35953,11 @@
         <w:annotationRef/>
       </w:r>
       <w:r>
-        <w:t>Footnote: We see this assumption as quite unrealistic.</w:t>
+        <w:t xml:space="preserve">Som Hamid skriver muligvis slet og ryk ned inden jeg begynder at snakke om Danmark i lit-review. </w:t>
       </w:r>
     </w:p>
   </w:comment>
-  <w:comment w:id="9" w:author="Simon Thomsen" w:date="2022-11-12T20:51:00Z" w:initials="ST">
+  <w:comment w:id="5" w:author="Simon Fløj Thomsen" w:date="2022-11-21T19:42:00Z" w:initials="SFT">
     <w:p>
       <w:pPr>
         <w:pStyle w:val="Kommentartekst"/>
@@ -35731,11 +35969,11 @@
         <w:annotationRef/>
       </w:r>
       <w:r>
-        <w:t>Chapter 3</w:t>
+        <w:t>Rettelse af Hamid kommentar</w:t>
       </w:r>
     </w:p>
   </w:comment>
-  <w:comment w:id="10" w:author="Simon Thomsen" w:date="2022-10-14T11:31:00Z" w:initials="ST">
+  <w:comment w:id="7" w:author="Simon Fløj Thomsen" w:date="2022-11-21T19:44:00Z" w:initials="SFT">
     <w:p>
       <w:pPr>
         <w:pStyle w:val="Kommentartekst"/>
@@ -35747,11 +35985,11 @@
         <w:annotationRef/>
       </w:r>
       <w:r>
-        <w:t xml:space="preserve">Fodnote: Theoretically we should look at the reservation salary but as this is not observable studies usually uses different measures of the wage.  </w:t>
+        <w:t>Jeg kunne egentlig ligge mindre vægt på det her, da jeg ikke bruger det til noget i form af stød, men faktisk kun nævner det her i introduktionen…..</w:t>
       </w:r>
     </w:p>
   </w:comment>
-  <w:comment w:id="11" w:author="Simon Thomsen" w:date="2022-11-14T10:13:00Z" w:initials="ST">
+  <w:comment w:id="8" w:author="Simon Fløj Thomsen" w:date="2022-11-21T19:44:00Z" w:initials="SFT">
     <w:p>
       <w:pPr>
         <w:pStyle w:val="Kommentartekst"/>
@@ -35763,11 +36001,11 @@
         <w:annotationRef/>
       </w:r>
       <w:r>
-        <w:t>Men modsat burde den aktive arbejdsmarkedsd politik vel op kvalificere human kapital i perioden for arbejdsløshed?</w:t>
+        <w:t>Rettelse af Hamid kommentar</w:t>
       </w:r>
     </w:p>
   </w:comment>
-  <w:comment w:id="12" w:author="Simon Thomsen" w:date="2022-11-17T15:42:00Z" w:initials="ST">
+  <w:comment w:id="11" w:author="Simon Fløj Thomsen" w:date="2022-11-21T19:49:00Z" w:initials="SFT">
     <w:p>
       <w:pPr>
         <w:pStyle w:val="Kommentartekst"/>
@@ -35779,11 +36017,11 @@
         <w:annotationRef/>
       </w:r>
       <w:r>
-        <w:t>Mybe make into a footnote</w:t>
+        <w:t xml:space="preserve">mentions that demand in some cases can create its own supply within limits, therefor it makes little economic sense to see growth as supply constrained. </w:t>
       </w:r>
     </w:p>
   </w:comment>
-  <w:comment w:id="13" w:author="Simon Thomsen" w:date="2022-11-16T09:08:00Z" w:initials="ST">
+  <w:comment w:id="12" w:author="Simon Fløj Thomsen" w:date="2022-11-21T19:49:00Z" w:initials="SFT">
     <w:p>
       <w:pPr>
         <w:pStyle w:val="Kommentartekst"/>
@@ -35795,11 +36033,11 @@
         <w:annotationRef/>
       </w:r>
       <w:r>
-        <w:t>Mikael syntes der skal arbejdes mere på at forklarer de underliggende dynamikker af deres model --&gt; måske DAG kan klare det</w:t>
+        <w:t>Rettelse af Hamid kommentar</w:t>
       </w:r>
     </w:p>
   </w:comment>
-  <w:comment w:id="14" w:author="Simon Thomsen" w:date="2022-11-16T09:08:00Z" w:initials="ST">
+  <w:comment w:id="13" w:author="Simon Thomsen" w:date="2022-11-15T14:36:00Z" w:initials="ST">
     <w:p>
       <w:pPr>
         <w:pStyle w:val="Kommentartekst"/>
@@ -35811,11 +36049,11 @@
         <w:annotationRef/>
       </w:r>
       <w:r>
-        <w:t>Henvis</w:t>
+        <w:t>Kun årstal</w:t>
       </w:r>
     </w:p>
   </w:comment>
-  <w:comment w:id="16" w:author="Simon Thomsen" w:date="2022-09-15T19:28:00Z" w:initials="ST">
+  <w:comment w:id="14" w:author="Simon Thomsen" w:date="2022-11-16T09:02:00Z" w:initials="ST">
     <w:p>
       <w:pPr>
         <w:pStyle w:val="Kommentartekst"/>
@@ -35827,24 +36065,51 @@
         <w:annotationRef/>
       </w:r>
       <w:r>
-        <w:t xml:space="preserve">Fodnote: As an increase in the wage will increase the maximum level of income insurance almost 1 to 1. But people not att the maximum level of income insurance will only get 90% of the wage increase. </w:t>
+        <w:t>Generelt når de nævnes i sætninger skal det kun være årstal i parentes</w:t>
+      </w:r>
+    </w:p>
+  </w:comment>
+  <w:comment w:id="15" w:author="Simon Fløj Thomsen" w:date="2022-11-21T19:53:00Z" w:initials="SFT">
+    <w:p>
+      <w:pPr>
+        <w:pStyle w:val="Kommentartekst"/>
+      </w:pPr>
+      <w:r>
+        <w:rPr>
+          <w:rStyle w:val="Kommentarhenvisning"/>
+        </w:rPr>
+        <w:annotationRef/>
+      </w:r>
+      <w:r>
+        <w:t xml:space="preserve">Så i forhold til nedenstående, flytte Kongshøj diskussion herned og nærmest blot starte introduktionen med at kompensationsraten er faldet?? </w:t>
+      </w:r>
+      <w:r>
+        <w:br/>
       </w:r>
     </w:p>
     <w:p>
       <w:pPr>
         <w:pStyle w:val="Kommentartekst"/>
       </w:pPr>
+      <w:r>
+        <w:t xml:space="preserve"> "I think you can discuss the case of Denmark in the literature review under a new section. Introduction should have a very brief discussion of the situation in DK where you simply tell the reader that benefits have fallen in DK."</w:t>
+      </w:r>
     </w:p>
     <w:p>
       <w:pPr>
         <w:pStyle w:val="Kommentartekst"/>
       </w:pPr>
-      <w:r>
-        <w:t>Also we know that shocks to the maximum level of income insurance not comming from changes in the wage, only will increase the income insurance for the 85% reciving this maximum</w:t>
+    </w:p>
+    <w:p>
+      <w:pPr>
+        <w:pStyle w:val="Kommentartekst"/>
+      </w:pPr>
+      <w:r>
+        <w:t>Hvad tænker Mikael?</w:t>
       </w:r>
     </w:p>
   </w:comment>
-  <w:comment w:id="17" w:author="Simon Thomsen" w:date="2022-11-10T12:43:00Z" w:initials="ST">
+  <w:comment w:id="17" w:author="Simon Thomsen" w:date="2022-11-04T14:11:00Z" w:initials="ST">
     <w:p>
       <w:pPr>
         <w:pStyle w:val="Kommentartekst"/>
@@ -35856,11 +36121,11 @@
         <w:annotationRef/>
       </w:r>
       <w:r>
-        <w:t xml:space="preserve">Footnote: The share of people being a member of the income insurance program. </w:t>
+        <w:t>Fodnote: Benefits you will recive if you dont meet the requirements of income insurance</w:t>
       </w:r>
     </w:p>
   </w:comment>
-  <w:comment w:id="18" w:author="Simon Fløj Thomsen" w:date="2022-10-29T18:48:00Z" w:initials="SFT">
+  <w:comment w:id="18" w:author="Simon Thomsen" w:date="2022-11-12T20:48:00Z" w:initials="ST">
     <w:p>
       <w:pPr>
         <w:pStyle w:val="Kommentartekst"/>
@@ -35872,11 +36137,11 @@
         <w:annotationRef/>
       </w:r>
       <w:r>
-        <w:t xml:space="preserve">Fodnote: It is accounted for, that changes in income insurance also affects the taxes coming from households to the government. </w:t>
+        <w:t>Tilføj page 34?</w:t>
       </w:r>
     </w:p>
   </w:comment>
-  <w:comment w:id="20" w:author="Simon Thomsen" w:date="2022-11-07T09:26:00Z" w:initials="ST">
+  <w:comment w:id="19" w:author="Simon Thomsen" w:date="2022-11-10T10:47:00Z" w:initials="ST">
     <w:p>
       <w:pPr>
         <w:pStyle w:val="Kommentartekst"/>
@@ -35888,11 +36153,11 @@
         <w:annotationRef/>
       </w:r>
       <w:r>
-        <w:t>Footnote: The estimate is upward biased in this case, as the chock does not affect the wages of people not recieving the maximum level of income Insurance. We analyze the effect of this in the sensitivity analysis.</w:t>
+        <w:t>Footnote: We see this assumption as quite unrealistic.</w:t>
       </w:r>
     </w:p>
   </w:comment>
-  <w:comment w:id="22" w:author="Simon Thomsen" w:date="2022-11-03T10:47:00Z" w:initials="ST">
+  <w:comment w:id="20" w:author="Simon Thomsen" w:date="2022-11-12T20:51:00Z" w:initials="ST">
     <w:p>
       <w:pPr>
         <w:pStyle w:val="Kommentartekst"/>
@@ -35904,11 +36169,405 @@
         <w:annotationRef/>
       </w:r>
       <w:r>
-        <w:t>Henvis</w:t>
+        <w:t>Chapter 3</w:t>
       </w:r>
     </w:p>
   </w:comment>
-  <w:comment w:id="23" w:author="Mikael Randrup Byrialsen" w:date="2022-11-08T12:06:00Z" w:initials="MRB">
+  <w:comment w:id="21" w:author="Simon Fløj Thomsen" w:date="2022-11-21T19:55:00Z" w:initials="SFT">
+    <w:p>
+      <w:pPr>
+        <w:pStyle w:val="Kommentartekst"/>
+      </w:pPr>
+      <w:r>
+        <w:rPr>
+          <w:rStyle w:val="Kommentarhenvisning"/>
+        </w:rPr>
+        <w:annotationRef/>
+      </w:r>
+      <w:r>
+        <w:t xml:space="preserve">En måde kunne være at flytte disse makro effekter ned i lit review i stedet for at diskutere noget om Danmark og dagpenge modellen. Vil måske give mere mening at snakke om det efter lige at have beskrevet dagpenge modellen </w:t>
+      </w:r>
+    </w:p>
+  </w:comment>
+  <w:comment w:id="22" w:author="Simon Fløj Thomsen" w:date="2022-11-21T19:57:00Z" w:initials="SFT">
+    <w:p>
+      <w:pPr>
+        <w:pStyle w:val="Kommentartekst"/>
+      </w:pPr>
+      <w:r>
+        <w:rPr>
+          <w:rStyle w:val="Kommentarhenvisning"/>
+        </w:rPr>
+        <w:annotationRef/>
+      </w:r>
+      <w:r>
+        <w:t xml:space="preserve">Ideen med at placere makro effekterne her var for at gøre overgangen til modellen mere flydende så vi lige har præsenteret de makro effekter der inkluderes i modellen. Kan dog godt se Hamids argument med at det bliver meget sprigen frem og tilbage mellem Danmark og Generelt. </w:t>
+      </w:r>
+    </w:p>
+  </w:comment>
+  <w:comment w:id="23" w:author="Simon Fløj Thomsen" w:date="2022-11-21T19:57:00Z" w:initials="SFT">
+    <w:p>
+      <w:pPr>
+        <w:pStyle w:val="Kommentartekst"/>
+      </w:pPr>
+      <w:r>
+        <w:rPr>
+          <w:rStyle w:val="Kommentarhenvisning"/>
+        </w:rPr>
+        <w:annotationRef/>
+      </w:r>
+      <w:r>
+        <w:t>Hvad tænker Mikael? 😉</w:t>
+      </w:r>
+    </w:p>
+  </w:comment>
+  <w:comment w:id="24" w:author="Simon Thomsen" w:date="2022-10-14T11:31:00Z" w:initials="ST">
+    <w:p>
+      <w:pPr>
+        <w:pStyle w:val="Kommentartekst"/>
+      </w:pPr>
+      <w:r>
+        <w:rPr>
+          <w:rStyle w:val="Kommentarhenvisning"/>
+        </w:rPr>
+        <w:annotationRef/>
+      </w:r>
+      <w:r>
+        <w:t xml:space="preserve">Fodnote: Theoretically we should look at the reservation salary but as this is not observable studies usually uses different measures of the wage.  </w:t>
+      </w:r>
+    </w:p>
+  </w:comment>
+  <w:comment w:id="25" w:author="Simon Thomsen" w:date="2022-11-14T10:13:00Z" w:initials="ST">
+    <w:p>
+      <w:pPr>
+        <w:pStyle w:val="Kommentartekst"/>
+      </w:pPr>
+      <w:r>
+        <w:rPr>
+          <w:rStyle w:val="Kommentarhenvisning"/>
+        </w:rPr>
+        <w:annotationRef/>
+      </w:r>
+      <w:r>
+        <w:t>Men modsat burde den aktive arbejdsmarkedsd politik vel op kvalificere human kapital i perioden for arbejdsløshed?</w:t>
+      </w:r>
+    </w:p>
+  </w:comment>
+  <w:comment w:id="26" w:author="Simon Thomsen" w:date="2022-11-17T15:42:00Z" w:initials="ST">
+    <w:p>
+      <w:pPr>
+        <w:pStyle w:val="Kommentartekst"/>
+      </w:pPr>
+      <w:r>
+        <w:rPr>
+          <w:rStyle w:val="Kommentarhenvisning"/>
+        </w:rPr>
+        <w:annotationRef/>
+      </w:r>
+      <w:r>
+        <w:t>Mybe make into a footnote</w:t>
+      </w:r>
+    </w:p>
+  </w:comment>
+  <w:comment w:id="27" w:author="Simon Fløj Thomsen" w:date="2022-11-21T20:05:00Z" w:initials="SFT">
+    <w:p>
+      <w:pPr>
+        <w:pStyle w:val="Kommentartekst"/>
+      </w:pPr>
+      <w:r>
+        <w:rPr>
+          <w:rStyle w:val="Kommentarhenvisning"/>
+        </w:rPr>
+        <w:annotationRef/>
+      </w:r>
+      <w:r>
+        <w:t xml:space="preserve">Vil holde fast i validate, men nu gjort det mere tydeligt </w:t>
+      </w:r>
+    </w:p>
+  </w:comment>
+  <w:comment w:id="28" w:author="Simon Fløj Thomsen" w:date="2022-11-21T20:05:00Z" w:initials="SFT">
+    <w:p>
+      <w:pPr>
+        <w:pStyle w:val="Kommentartekst"/>
+      </w:pPr>
+      <w:r>
+        <w:rPr>
+          <w:rStyle w:val="Kommentarhenvisning"/>
+        </w:rPr>
+        <w:annotationRef/>
+      </w:r>
+      <w:r>
+        <w:t>Rettelse Hamid</w:t>
+      </w:r>
+    </w:p>
+  </w:comment>
+  <w:comment w:id="29" w:author="Simon Thomsen" w:date="2022-11-16T09:08:00Z" w:initials="ST">
+    <w:p>
+      <w:pPr>
+        <w:pStyle w:val="Kommentartekst"/>
+      </w:pPr>
+      <w:r>
+        <w:rPr>
+          <w:rStyle w:val="Kommentarhenvisning"/>
+        </w:rPr>
+        <w:annotationRef/>
+      </w:r>
+      <w:r>
+        <w:t>Henvis</w:t>
+      </w:r>
+    </w:p>
+  </w:comment>
+  <w:comment w:id="30" w:author="Simon Fløj Thomsen" w:date="2022-11-21T20:12:00Z" w:initials="SFT">
+    <w:p>
+      <w:pPr>
+        <w:pStyle w:val="Kommentartekst"/>
+      </w:pPr>
+      <w:r>
+        <w:rPr>
+          <w:rStyle w:val="Kommentarhenvisning"/>
+        </w:rPr>
+        <w:annotationRef/>
+      </w:r>
+      <w:r>
+        <w:t xml:space="preserve">As the ministry of finance sets the maximum level of income insurance once a year we estimate it for the first quarter hereafter keeping it fixed </w:t>
+      </w:r>
+    </w:p>
+  </w:comment>
+  <w:comment w:id="31" w:author="Simon Fløj Thomsen" w:date="2022-11-21T20:12:00Z" w:initials="SFT">
+    <w:p>
+      <w:pPr>
+        <w:pStyle w:val="Kommentartekst"/>
+      </w:pPr>
+      <w:r>
+        <w:rPr>
+          <w:rStyle w:val="Kommentarhenvisning"/>
+        </w:rPr>
+        <w:annotationRef/>
+      </w:r>
+      <w:r>
+        <w:t>Rettelse Hamid kommentar</w:t>
+      </w:r>
+    </w:p>
+  </w:comment>
+  <w:comment w:id="32" w:author="Simon Fløj Thomsen" w:date="2022-11-21T20:15:00Z" w:initials="SFT">
+    <w:p>
+      <w:pPr>
+        <w:pStyle w:val="Kommentartekst"/>
+      </w:pPr>
+      <w:r>
+        <w:rPr>
+          <w:rStyle w:val="Kommentarhenvisning"/>
+        </w:rPr>
+        <w:annotationRef/>
+      </w:r>
+      <w:r>
+        <w:t xml:space="preserve">Skal være adaption percentage, da denne bruges til at regne rate adjustment percentage. </w:t>
+      </w:r>
+    </w:p>
+    <w:p>
+      <w:pPr>
+        <w:pStyle w:val="Kommentartekst"/>
+      </w:pPr>
+    </w:p>
+    <w:p>
+      <w:pPr>
+        <w:pStyle w:val="Kommentartekst"/>
+      </w:pPr>
+      <w:r>
+        <w:t>Det er forvirrende med navne, men sådan er de bare lavet….</w:t>
+      </w:r>
+    </w:p>
+  </w:comment>
+  <w:comment w:id="33" w:author="Simon Fløj Thomsen" w:date="2022-11-21T20:15:00Z" w:initials="SFT">
+    <w:p>
+      <w:pPr>
+        <w:pStyle w:val="Kommentartekst"/>
+      </w:pPr>
+      <w:r>
+        <w:rPr>
+          <w:rStyle w:val="Kommentarhenvisning"/>
+        </w:rPr>
+        <w:annotationRef/>
+      </w:r>
+      <w:r>
+        <w:t>Hamid kommentar</w:t>
+      </w:r>
+    </w:p>
+  </w:comment>
+  <w:comment w:id="35" w:author="Simon Thomsen" w:date="2022-09-15T19:28:00Z" w:initials="ST">
+    <w:p>
+      <w:pPr>
+        <w:pStyle w:val="Kommentartekst"/>
+      </w:pPr>
+      <w:r>
+        <w:rPr>
+          <w:rStyle w:val="Kommentarhenvisning"/>
+        </w:rPr>
+        <w:annotationRef/>
+      </w:r>
+      <w:r>
+        <w:t xml:space="preserve">Fodnote: As an increase in the wage will increase the maximum level of income insurance almost 1 to 1. But people not att the maximum level of income insurance will only get 90% of the wage increase. </w:t>
+      </w:r>
+    </w:p>
+    <w:p>
+      <w:pPr>
+        <w:pStyle w:val="Kommentartekst"/>
+      </w:pPr>
+    </w:p>
+    <w:p>
+      <w:pPr>
+        <w:pStyle w:val="Kommentartekst"/>
+      </w:pPr>
+      <w:r>
+        <w:t>Also we know that shocks to the maximum level of income insurance not comming from changes in the wage, only will increase the income insurance for the 85% reciving this maximum</w:t>
+      </w:r>
+    </w:p>
+  </w:comment>
+  <w:comment w:id="36" w:author="Simon Thomsen" w:date="2022-11-10T12:43:00Z" w:initials="ST">
+    <w:p>
+      <w:pPr>
+        <w:pStyle w:val="Kommentartekst"/>
+      </w:pPr>
+      <w:r>
+        <w:rPr>
+          <w:rStyle w:val="Kommentarhenvisning"/>
+        </w:rPr>
+        <w:annotationRef/>
+      </w:r>
+      <w:r>
+        <w:t xml:space="preserve">Footnote: The share of people being a member of the income insurance program. </w:t>
+      </w:r>
+    </w:p>
+  </w:comment>
+  <w:comment w:id="37" w:author="Simon Fløj Thomsen" w:date="2022-10-29T18:48:00Z" w:initials="SFT">
+    <w:p>
+      <w:pPr>
+        <w:pStyle w:val="Kommentartekst"/>
+      </w:pPr>
+      <w:r>
+        <w:rPr>
+          <w:rStyle w:val="Kommentarhenvisning"/>
+        </w:rPr>
+        <w:annotationRef/>
+      </w:r>
+      <w:r>
+        <w:t xml:space="preserve">Fodnote: It is accounted for, that changes in income insurance also affects the taxes coming from households to the government. </w:t>
+      </w:r>
+    </w:p>
+  </w:comment>
+  <w:comment w:id="39" w:author="Simon Fløj Thomsen" w:date="2022-11-21T20:19:00Z" w:initials="SFT">
+    <w:p>
+      <w:pPr>
+        <w:pStyle w:val="Kommentartekst"/>
+      </w:pPr>
+      <w:r>
+        <w:rPr>
+          <w:rStyle w:val="Kommentarhenvisning"/>
+        </w:rPr>
+        <w:annotationRef/>
+      </w:r>
+      <w:r>
+        <w:t>Hamid foreslår at sammenligne med DØRS plot.  Har prøvet at genskabe Dørs med ADAMS databank, vil dog stadig tro det er fint blot at henvise til deres plot måske?</w:t>
+      </w:r>
+    </w:p>
+  </w:comment>
+  <w:comment w:id="40" w:author="Simon Fløj Thomsen" w:date="2022-11-21T20:19:00Z" w:initials="SFT">
+    <w:p>
+      <w:pPr>
+        <w:pStyle w:val="Kommentartekst"/>
+      </w:pPr>
+      <w:r>
+        <w:rPr>
+          <w:rStyle w:val="Kommentarhenvisning"/>
+        </w:rPr>
+        <w:annotationRef/>
+      </w:r>
+      <w:r>
+        <w:t>Rettelse af Hamid kommentar</w:t>
+      </w:r>
+    </w:p>
+  </w:comment>
+  <w:comment w:id="41" w:author="Simon Fløj Thomsen" w:date="2022-11-21T20:25:00Z" w:initials="SFT">
+    <w:p>
+      <w:pPr>
+        <w:pStyle w:val="Kommentartekst"/>
+      </w:pPr>
+      <w:r>
+        <w:rPr>
+          <w:rStyle w:val="Kommentarhenvisning"/>
+        </w:rPr>
+        <w:annotationRef/>
+      </w:r>
+      <w:r>
+        <w:t xml:space="preserve">In this first scenario we analyze the effects of the demand-channel included in the baseline by performing a counter factual shock removing the suppressing of the rate regulation percentage introduced in the tax reform of 2012. </w:t>
+      </w:r>
+    </w:p>
+  </w:comment>
+  <w:comment w:id="42" w:author="Simon Fløj Thomsen" w:date="2022-11-21T20:25:00Z" w:initials="SFT">
+    <w:p>
+      <w:pPr>
+        <w:pStyle w:val="Kommentartekst"/>
+      </w:pPr>
+      <w:r>
+        <w:rPr>
+          <w:rStyle w:val="Kommentarhenvisning"/>
+        </w:rPr>
+        <w:annotationRef/>
+      </w:r>
+      <w:r>
+        <w:t>Syntes stadig det med demand channel skal med?</w:t>
+      </w:r>
+    </w:p>
+  </w:comment>
+  <w:comment w:id="43" w:author="Simon Fløj Thomsen" w:date="2022-11-21T20:25:00Z" w:initials="SFT">
+    <w:p>
+      <w:pPr>
+        <w:pStyle w:val="Kommentartekst"/>
+      </w:pPr>
+      <w:r>
+        <w:rPr>
+          <w:rStyle w:val="Kommentarhenvisning"/>
+        </w:rPr>
+        <w:annotationRef/>
+      </w:r>
+      <w:r>
+        <w:t>Hamid kommentar</w:t>
+      </w:r>
+    </w:p>
+  </w:comment>
+  <w:comment w:id="44" w:author="Simon Thomsen" w:date="2022-11-07T09:26:00Z" w:initials="ST">
+    <w:p>
+      <w:pPr>
+        <w:pStyle w:val="Kommentartekst"/>
+      </w:pPr>
+      <w:r>
+        <w:rPr>
+          <w:rStyle w:val="Kommentarhenvisning"/>
+        </w:rPr>
+        <w:annotationRef/>
+      </w:r>
+      <w:r>
+        <w:t>Footnote: The estimate is upward biased in this case, as the chock does not affect the wages of people not recieving the maximum level of income Insurance. We analyze the effect of this in the sensitivity analysis.</w:t>
+      </w:r>
+    </w:p>
+  </w:comment>
+  <w:comment w:id="46" w:author="Simon Thomsen" w:date="2022-11-03T10:47:00Z" w:initials="ST">
+    <w:p>
+      <w:pPr>
+        <w:pStyle w:val="Kommentartekst"/>
+      </w:pPr>
+      <w:r>
+        <w:rPr>
+          <w:rStyle w:val="Kommentarhenvisning"/>
+        </w:rPr>
+        <w:annotationRef/>
+      </w:r>
+      <w:r>
+        <w:t>Henvis</w:t>
+      </w:r>
+    </w:p>
+  </w:comment>
+  <w:comment w:id="47" w:author="Mikael Randrup Byrialsen" w:date="2022-11-08T12:06:00Z" w:initials="MRB">
     <w:p>
       <w:r>
         <w:rPr>
@@ -35925,7 +36584,7 @@
       </w:r>
     </w:p>
   </w:comment>
-  <w:comment w:id="24" w:author="Simon Thomsen" w:date="2022-11-10T13:44:00Z" w:initials="ST">
+  <w:comment w:id="48" w:author="Simon Thomsen" w:date="2022-11-10T13:44:00Z" w:initials="ST">
     <w:p>
       <w:pPr>
         <w:pStyle w:val="Kommentartekst"/>
@@ -35941,7 +36600,7 @@
       </w:r>
     </w:p>
   </w:comment>
-  <w:comment w:id="25" w:author="Mikael Randrup Byrialsen" w:date="2022-11-08T13:05:00Z" w:initials="MRB">
+  <w:comment w:id="49" w:author="Mikael Randrup Byrialsen" w:date="2022-11-08T13:05:00Z" w:initials="MRB">
     <w:p>
       <w:r>
         <w:rPr>
@@ -35958,7 +36617,7 @@
       </w:r>
     </w:p>
   </w:comment>
-  <w:comment w:id="26" w:author="Simon Thomsen" w:date="2022-11-11T11:09:00Z" w:initials="ST">
+  <w:comment w:id="50" w:author="Simon Thomsen" w:date="2022-11-11T11:09:00Z" w:initials="ST">
     <w:p>
       <w:pPr>
         <w:pStyle w:val="Kommentartekst"/>
@@ -35974,7 +36633,7 @@
       </w:r>
     </w:p>
   </w:comment>
-  <w:comment w:id="27" w:author="Mikael Randrup Byrialsen" w:date="2022-11-08T13:06:00Z" w:initials="MRB">
+  <w:comment w:id="51" w:author="Mikael Randrup Byrialsen" w:date="2022-11-08T13:06:00Z" w:initials="MRB">
     <w:p>
       <w:r>
         <w:rPr>
@@ -35991,7 +36650,7 @@
       </w:r>
     </w:p>
   </w:comment>
-  <w:comment w:id="28" w:author="Simon Thomsen" w:date="2022-11-10T14:02:00Z" w:initials="ST">
+  <w:comment w:id="52" w:author="Simon Thomsen" w:date="2022-11-10T14:02:00Z" w:initials="ST">
     <w:p>
       <w:pPr>
         <w:pStyle w:val="Kommentartekst"/>
@@ -36007,7 +36666,7 @@
       </w:r>
     </w:p>
   </w:comment>
-  <w:comment w:id="29" w:author="Simon Thomsen" w:date="2022-11-13T17:36:00Z" w:initials="ST">
+  <w:comment w:id="53" w:author="Simon Thomsen" w:date="2022-11-13T17:36:00Z" w:initials="ST">
     <w:p>
       <w:pPr>
         <w:pStyle w:val="Kommentartekst"/>
@@ -36023,7 +36682,7 @@
       </w:r>
     </w:p>
   </w:comment>
-  <w:comment w:id="30" w:author="Mikael Randrup Byrialsen" w:date="2022-11-08T13:09:00Z" w:initials="MRB">
+  <w:comment w:id="54" w:author="Mikael Randrup Byrialsen" w:date="2022-11-08T13:09:00Z" w:initials="MRB">
     <w:p>
       <w:r>
         <w:rPr>
@@ -36040,7 +36699,7 @@
       </w:r>
     </w:p>
   </w:comment>
-  <w:comment w:id="31" w:author="Simon Thomsen" w:date="2022-11-13T17:37:00Z" w:initials="ST">
+  <w:comment w:id="55" w:author="Simon Thomsen" w:date="2022-11-13T17:37:00Z" w:initials="ST">
     <w:p>
       <w:pPr>
         <w:pStyle w:val="Kommentartekst"/>
@@ -36056,7 +36715,7 @@
       </w:r>
     </w:p>
   </w:comment>
-  <w:comment w:id="32" w:author="Mikael Randrup Byrialsen" w:date="2022-11-14T16:36:00Z" w:initials="MRB">
+  <w:comment w:id="56" w:author="Mikael Randrup Byrialsen" w:date="2022-11-14T16:36:00Z" w:initials="MRB">
     <w:p>
       <w:r>
         <w:rPr>
@@ -36073,7 +36732,7 @@
       </w:r>
     </w:p>
   </w:comment>
-  <w:comment w:id="33" w:author="Simon Fløj Thomsen" w:date="2022-10-30T08:15:00Z" w:initials="SFT">
+  <w:comment w:id="57" w:author="Simon Fløj Thomsen" w:date="2022-10-30T08:15:00Z" w:initials="SFT">
     <w:p>
       <w:pPr>
         <w:pStyle w:val="Kommentartekst"/>
@@ -36089,7 +36748,7 @@
       </w:r>
     </w:p>
   </w:comment>
-  <w:comment w:id="34" w:author="Simon Thomsen" w:date="2022-11-10T14:36:00Z" w:initials="ST">
+  <w:comment w:id="58" w:author="Simon Thomsen" w:date="2022-11-10T14:36:00Z" w:initials="ST">
     <w:p>
       <w:pPr>
         <w:pStyle w:val="Kommentartekst"/>
@@ -36105,7 +36764,7 @@
       </w:r>
     </w:p>
   </w:comment>
-  <w:comment w:id="35" w:author="Simon Fløj Thomsen" w:date="2022-10-15T13:16:00Z" w:initials="SFT">
+  <w:comment w:id="59" w:author="Simon Fløj Thomsen" w:date="2022-10-15T13:16:00Z" w:initials="SFT">
     <w:p>
       <w:pPr>
         <w:pStyle w:val="Kommentartekst"/>
@@ -36121,7 +36780,7 @@
       </w:r>
     </w:p>
   </w:comment>
-  <w:comment w:id="36" w:author="Simon Fløj Thomsen" w:date="2022-11-02T21:25:00Z" w:initials="SFT">
+  <w:comment w:id="60" w:author="Simon Fløj Thomsen" w:date="2022-11-02T21:25:00Z" w:initials="SFT">
     <w:p>
       <w:pPr>
         <w:pStyle w:val="Kommentartekst"/>
@@ -36137,7 +36796,7 @@
       </w:r>
     </w:p>
   </w:comment>
-  <w:comment w:id="37" w:author="Simon Thomsen" w:date="2022-11-13T17:38:00Z" w:initials="ST">
+  <w:comment w:id="61" w:author="Simon Thomsen" w:date="2022-11-13T17:38:00Z" w:initials="ST">
     <w:p>
       <w:pPr>
         <w:pStyle w:val="Kommentartekst"/>
@@ -36153,7 +36812,7 @@
       </w:r>
     </w:p>
   </w:comment>
-  <w:comment w:id="38" w:author="Mikael Randrup Byrialsen" w:date="2022-11-14T16:40:00Z" w:initials="MRB">
+  <w:comment w:id="62" w:author="Mikael Randrup Byrialsen" w:date="2022-11-14T16:40:00Z" w:initials="MRB">
     <w:p>
       <w:r>
         <w:rPr>
@@ -36170,7 +36829,7 @@
       </w:r>
     </w:p>
   </w:comment>
-  <w:comment w:id="39" w:author="Simon Thomsen" w:date="2022-11-15T14:31:00Z" w:initials="ST">
+  <w:comment w:id="63" w:author="Simon Thomsen" w:date="2022-11-15T14:31:00Z" w:initials="ST">
     <w:p>
       <w:pPr>
         <w:pStyle w:val="Kommentartekst"/>
@@ -36186,7 +36845,7 @@
       </w:r>
     </w:p>
   </w:comment>
-  <w:comment w:id="40" w:author="Simon Thomsen" w:date="2022-11-16T14:36:00Z" w:initials="ST">
+  <w:comment w:id="64" w:author="Simon Thomsen" w:date="2022-11-16T14:36:00Z" w:initials="ST">
     <w:p>
       <w:pPr>
         <w:pStyle w:val="Kommentartekst"/>
@@ -36202,7 +36861,7 @@
       </w:r>
     </w:p>
   </w:comment>
-  <w:comment w:id="41" w:author="Simon Thomsen" w:date="2022-11-11T09:56:00Z" w:initials="ST">
+  <w:comment w:id="65" w:author="Simon Thomsen" w:date="2022-11-11T09:56:00Z" w:initials="ST">
     <w:p>
       <w:pPr>
         <w:pStyle w:val="Kommentartekst"/>
@@ -36218,7 +36877,7 @@
       </w:r>
     </w:p>
   </w:comment>
-  <w:comment w:id="43" w:author="Simon Thomsen" w:date="2022-11-11T10:37:00Z" w:initials="ST">
+  <w:comment w:id="67" w:author="Simon Thomsen" w:date="2022-11-11T10:37:00Z" w:initials="ST">
     <w:p>
       <w:pPr>
         <w:pStyle w:val="Kommentartekst"/>
@@ -36234,7 +36893,7 @@
       </w:r>
     </w:p>
   </w:comment>
-  <w:comment w:id="44" w:author="Simon Thomsen" w:date="2022-11-11T10:38:00Z" w:initials="ST">
+  <w:comment w:id="68" w:author="Simon Thomsen" w:date="2022-11-11T10:38:00Z" w:initials="ST">
     <w:p>
       <w:pPr>
         <w:pStyle w:val="Kommentartekst"/>
@@ -36250,7 +36909,7 @@
       </w:r>
     </w:p>
   </w:comment>
-  <w:comment w:id="45" w:author="Simon Fløj Thomsen" w:date="2022-11-13T20:52:00Z" w:initials="SFT">
+  <w:comment w:id="69" w:author="Simon Fløj Thomsen" w:date="2022-11-13T20:52:00Z" w:initials="SFT">
     <w:p>
       <w:pPr>
         <w:pStyle w:val="Kommentartekst"/>
@@ -36266,7 +36925,7 @@
       </w:r>
     </w:p>
   </w:comment>
-  <w:comment w:id="46" w:author="Simon Thomsen" w:date="2022-11-07T10:41:00Z" w:initials="ST">
+  <w:comment w:id="70" w:author="Simon Thomsen" w:date="2022-11-07T10:41:00Z" w:initials="ST">
     <w:p>
       <w:pPr>
         <w:pStyle w:val="Kommentartekst"/>
@@ -36282,7 +36941,7 @@
       </w:r>
     </w:p>
   </w:comment>
-  <w:comment w:id="47" w:author="Simon Thomsen" w:date="2022-11-16T11:55:00Z" w:initials="ST">
+  <w:comment w:id="71" w:author="Simon Thomsen" w:date="2022-11-16T11:55:00Z" w:initials="ST">
     <w:p>
       <w:pPr>
         <w:pStyle w:val="Kommentartekst"/>
@@ -36298,7 +36957,7 @@
       </w:r>
     </w:p>
   </w:comment>
-  <w:comment w:id="48" w:author="Simon Thomsen" w:date="2022-11-14T12:46:00Z" w:initials="ST">
+  <w:comment w:id="72" w:author="Simon Thomsen" w:date="2022-11-14T12:46:00Z" w:initials="ST">
     <w:p>
       <w:pPr>
         <w:pStyle w:val="Kommentartekst"/>
@@ -36314,7 +36973,7 @@
       </w:r>
     </w:p>
   </w:comment>
-  <w:comment w:id="49" w:author="Mikael Randrup Byrialsen" w:date="2022-11-15T08:20:00Z" w:initials="MRB">
+  <w:comment w:id="73" w:author="Mikael Randrup Byrialsen" w:date="2022-11-15T08:20:00Z" w:initials="MRB">
     <w:p>
       <w:r>
         <w:rPr>
@@ -36331,7 +36990,7 @@
       </w:r>
     </w:p>
   </w:comment>
-  <w:comment w:id="50" w:author="Simon Thomsen" w:date="2022-11-16T10:41:00Z" w:initials="ST">
+  <w:comment w:id="74" w:author="Simon Thomsen" w:date="2022-11-16T10:41:00Z" w:initials="ST">
     <w:p>
       <w:pPr>
         <w:pStyle w:val="Kommentartekst"/>
@@ -36347,7 +37006,7 @@
       </w:r>
     </w:p>
   </w:comment>
-  <w:comment w:id="51" w:author="Simon Thomsen" w:date="2022-11-04T11:26:00Z" w:initials="ST">
+  <w:comment w:id="75" w:author="Simon Thomsen" w:date="2022-11-04T11:26:00Z" w:initials="ST">
     <w:p>
       <w:pPr>
         <w:pStyle w:val="Kommentartekst"/>
@@ -36363,7 +37022,7 @@
       </w:r>
     </w:p>
   </w:comment>
-  <w:comment w:id="52" w:author="Simon Thomsen" w:date="2022-11-07T10:58:00Z" w:initials="ST">
+  <w:comment w:id="76" w:author="Simon Thomsen" w:date="2022-11-07T10:58:00Z" w:initials="ST">
     <w:p>
       <w:pPr>
         <w:pStyle w:val="Kommentartekst"/>
@@ -36379,7 +37038,7 @@
       </w:r>
     </w:p>
   </w:comment>
-  <w:comment w:id="53" w:author="Simon Thomsen" w:date="2022-10-26T12:51:00Z" w:initials="ST">
+  <w:comment w:id="77" w:author="Simon Thomsen" w:date="2022-10-26T12:51:00Z" w:initials="ST">
     <w:p>
       <w:pPr>
         <w:pStyle w:val="Kommentartekst"/>
@@ -36395,7 +37054,7 @@
       </w:r>
     </w:p>
   </w:comment>
-  <w:comment w:id="54" w:author="Simon Thomsen" w:date="2022-10-26T12:51:00Z" w:initials="ST">
+  <w:comment w:id="78" w:author="Simon Thomsen" w:date="2022-10-26T12:51:00Z" w:initials="ST">
     <w:p>
       <w:pPr>
         <w:pStyle w:val="Kommentartekst"/>
@@ -36411,7 +37070,7 @@
       </w:r>
     </w:p>
   </w:comment>
-  <w:comment w:id="55" w:author="Simon Thomsen" w:date="2022-11-04T09:19:00Z" w:initials="ST">
+  <w:comment w:id="79" w:author="Simon Thomsen" w:date="2022-11-04T09:19:00Z" w:initials="ST">
     <w:p>
       <w:pPr>
         <w:pStyle w:val="Kommentartekst"/>
@@ -36427,7 +37086,7 @@
       </w:r>
     </w:p>
   </w:comment>
-  <w:comment w:id="56" w:author="Simon Thomsen" w:date="2022-11-04T11:35:00Z" w:initials="ST">
+  <w:comment w:id="80" w:author="Simon Thomsen" w:date="2022-11-04T11:35:00Z" w:initials="ST">
     <w:p>
       <w:pPr>
         <w:pStyle w:val="Kommentartekst"/>
@@ -36443,7 +37102,7 @@
       </w:r>
     </w:p>
   </w:comment>
-  <w:comment w:id="57" w:author="Simon Thomsen" w:date="2022-10-26T12:51:00Z" w:initials="ST">
+  <w:comment w:id="81" w:author="Simon Thomsen" w:date="2022-10-26T12:51:00Z" w:initials="ST">
     <w:p>
       <w:pPr>
         <w:pStyle w:val="Kommentartekst"/>
@@ -36459,7 +37118,7 @@
       </w:r>
     </w:p>
   </w:comment>
-  <w:comment w:id="58" w:author="Simon Thomsen" w:date="2022-10-26T12:51:00Z" w:initials="ST">
+  <w:comment w:id="82" w:author="Simon Thomsen" w:date="2022-10-26T12:51:00Z" w:initials="ST">
     <w:p>
       <w:pPr>
         <w:pStyle w:val="Kommentartekst"/>
@@ -36475,7 +37134,7 @@
       </w:r>
     </w:p>
   </w:comment>
-  <w:comment w:id="67" w:author="Simon Thomsen" w:date="2022-11-21T10:26:00Z" w:initials="ST">
+  <w:comment w:id="91" w:author="Simon Thomsen" w:date="2022-11-21T10:26:00Z" w:initials="ST">
     <w:p>
       <w:pPr>
         <w:pStyle w:val="Kommentartekst"/>
@@ -36496,20 +37155,44 @@
 
 <file path=word/commentsExtended.xml><?xml version="1.0" encoding="utf-8"?>
 <w15:commentsEx xmlns:wpc="http://schemas.microsoft.com/office/word/2010/wordprocessingCanvas" xmlns:cx="http://schemas.microsoft.com/office/drawing/2014/chartex" xmlns:cx1="http://schemas.microsoft.com/office/drawing/2015/9/8/chartex" xmlns:cx2="http://schemas.microsoft.com/office/drawing/2015/10/21/chartex" xmlns:cx3="http://schemas.microsoft.com/office/drawing/2016/5/9/chartex" xmlns:cx4="http://schemas.microsoft.com/office/drawing/2016/5/10/chartex" xmlns:cx5="http://schemas.microsoft.com/office/drawing/2016/5/11/chartex" xmlns:cx6="http://schemas.microsoft.com/office/drawing/2016/5/12/chartex" xmlns:cx7="http://schemas.microsoft.com/office/drawing/2016/5/13/chartex" xmlns:cx8="http://schemas.microsoft.com/office/drawing/2016/5/14/chartex" xmlns:mc="http://schemas.openxmlformats.org/markup-compatibility/2006" xmlns:aink="http://schemas.microsoft.com/office/drawing/2016/ink" xmlns:am3d="http://schemas.microsoft.com/office/drawing/2017/model3d" xmlns:o="urn:schemas-microsoft-com:office:office" xmlns:oel="http://schemas.microsoft.com/office/2019/extlst" xmlns:r="http://schemas.openxmlformats.org/officeDocument/2006/relationships" xmlns:m="http://schemas.openxmlformats.org/officeDocument/2006/math" xmlns:v="urn:schemas-microsoft-com:vml" xmlns:wp14="http://schemas.microsoft.com/office/word/2010/wordprocessingDrawing" xmlns:wp="http://schemas.openxmlformats.org/drawingml/2006/wordprocessingDrawing" xmlns:w10="urn:schemas-microsoft-com:office:word" xmlns:w="http://schemas.openxmlformats.org/wordprocessingml/2006/main" xmlns:w14="http://schemas.microsoft.com/office/word/2010/wordml" xmlns:w15="http://schemas.microsoft.com/office/word/2012/wordml" xmlns:w16cex="http://schemas.microsoft.com/office/word/2018/wordml/cex" xmlns:w16cid="http://schemas.microsoft.com/office/word/2016/wordml/cid" xmlns:w16="http://schemas.microsoft.com/office/word/2018/wordml" xmlns:w16sdtdh="http://schemas.microsoft.com/office/word/2020/wordml/sdtdatahash" xmlns:w16se="http://schemas.microsoft.com/office/word/2015/wordml/symex" xmlns:wpg="http://schemas.microsoft.com/office/word/2010/wordprocessingGroup" xmlns:wpi="http://schemas.microsoft.com/office/word/2010/wordprocessingInk" xmlns:wne="http://schemas.microsoft.com/office/word/2006/wordml" xmlns:wps="http://schemas.microsoft.com/office/word/2010/wordprocessingShape" mc:Ignorable="w14 w15 w16se w16cid w16 w16cex w16sdtdh wp14">
+  <w15:commentEx w15:paraId="76C52554" w15:done="0"/>
+  <w15:commentEx w15:paraId="5C489393" w15:paraIdParent="76C52554" w15:done="0"/>
+  <w15:commentEx w15:paraId="31F2166A" w15:done="0"/>
+  <w15:commentEx w15:paraId="40808F88" w15:paraIdParent="31F2166A" w15:done="0"/>
+  <w15:commentEx w15:paraId="57625A52" w15:done="0"/>
+  <w15:commentEx w15:paraId="65564AE0" w15:paraIdParent="57625A52" w15:done="0"/>
+  <w15:commentEx w15:paraId="142B9705" w15:done="0"/>
+  <w15:commentEx w15:paraId="64BC4D97" w15:paraIdParent="142B9705" w15:done="0"/>
+  <w15:commentEx w15:paraId="3949B3A7" w15:done="0"/>
+  <w15:commentEx w15:paraId="62104B77" w15:paraIdParent="3949B3A7" w15:done="0"/>
   <w15:commentEx w15:paraId="6EB40498" w15:done="0"/>
   <w15:commentEx w15:paraId="12C26159" w15:paraIdParent="6EB40498" w15:done="0"/>
+  <w15:commentEx w15:paraId="130AC0F2" w15:done="0"/>
   <w15:commentEx w15:paraId="3607633C" w15:done="0"/>
   <w15:commentEx w15:paraId="441F6DC9" w15:done="1"/>
   <w15:commentEx w15:paraId="094B6A13" w15:done="0"/>
   <w15:commentEx w15:paraId="75FD6CFC" w15:done="0"/>
+  <w15:commentEx w15:paraId="4197D9E3" w15:done="0"/>
+  <w15:commentEx w15:paraId="78168931" w15:paraIdParent="4197D9E3" w15:done="0"/>
+  <w15:commentEx w15:paraId="26F45103" w15:paraIdParent="4197D9E3" w15:done="0"/>
   <w15:commentEx w15:paraId="0582B055" w15:done="0"/>
   <w15:commentEx w15:paraId="24660892" w15:done="0"/>
   <w15:commentEx w15:paraId="3FE31168" w15:done="0"/>
-  <w15:commentEx w15:paraId="45A0D051" w15:done="0"/>
+  <w15:commentEx w15:paraId="5F5849EF" w15:done="0"/>
+  <w15:commentEx w15:paraId="2D2651A1" w15:paraIdParent="5F5849EF" w15:done="0"/>
   <w15:commentEx w15:paraId="48F000BE" w15:done="0"/>
+  <w15:commentEx w15:paraId="02E2D31E" w15:done="0"/>
+  <w15:commentEx w15:paraId="53C1E1B7" w15:paraIdParent="02E2D31E" w15:done="0"/>
+  <w15:commentEx w15:paraId="6211AB07" w15:done="0"/>
+  <w15:commentEx w15:paraId="4E292C71" w15:paraIdParent="6211AB07" w15:done="0"/>
   <w15:commentEx w15:paraId="27535667" w15:done="0"/>
   <w15:commentEx w15:paraId="69380D44" w15:done="0"/>
   <w15:commentEx w15:paraId="7EBC9DE7" w15:done="0"/>
+  <w15:commentEx w15:paraId="78B850AF" w15:done="0"/>
+  <w15:commentEx w15:paraId="1DF4B742" w15:paraIdParent="78B850AF" w15:done="0"/>
+  <w15:commentEx w15:paraId="3B70598B" w15:done="0"/>
+  <w15:commentEx w15:paraId="70F5DFDE" w15:paraIdParent="3B70598B" w15:done="0"/>
+  <w15:commentEx w15:paraId="3284457B" w15:paraIdParent="3B70598B" w15:done="0"/>
   <w15:commentEx w15:paraId="18023FAC" w15:done="0"/>
   <w15:commentEx w15:paraId="6B25B09D" w15:done="0"/>
   <w15:commentEx w15:paraId="1CE3759A" w15:paraIdParent="6B25B09D" w15:done="0"/>
@@ -36553,20 +37236,44 @@
 
 <file path=word/commentsExtensible.xml><?xml version="1.0" encoding="utf-8"?>
 <w16cex:commentsExtensible xmlns:wpc="http://schemas.microsoft.com/office/word/2010/wordprocessingCanvas" xmlns:cx="http://schemas.microsoft.com/office/drawing/2014/chartex" xmlns:cx1="http://schemas.microsoft.com/office/drawing/2015/9/8/chartex" xmlns:cx2="http://schemas.microsoft.com/office/drawing/2015/10/21/chartex" xmlns:cx3="http://schemas.microsoft.com/office/drawing/2016/5/9/chartex" xmlns:cx4="http://schemas.microsoft.com/office/drawing/2016/5/10/chartex" xmlns:cx5="http://schemas.microsoft.com/office/drawing/2016/5/11/chartex" xmlns:cx6="http://schemas.microsoft.com/office/drawing/2016/5/12/chartex" xmlns:cx7="http://schemas.microsoft.com/office/drawing/2016/5/13/chartex" xmlns:cx8="http://schemas.microsoft.com/office/drawing/2016/5/14/chartex" xmlns:mc="http://schemas.openxmlformats.org/markup-compatibility/2006" xmlns:aink="http://schemas.microsoft.com/office/drawing/2016/ink" xmlns:am3d="http://schemas.microsoft.com/office/drawing/2017/model3d" xmlns:o="urn:schemas-microsoft-com:office:office" xmlns:oel="http://schemas.microsoft.com/office/2019/extlst" xmlns:r="http://schemas.openxmlformats.org/officeDocument/2006/relationships" xmlns:m="http://schemas.openxmlformats.org/officeDocument/2006/math" xmlns:v="urn:schemas-microsoft-com:vml" xmlns:wp14="http://schemas.microsoft.com/office/word/2010/wordprocessingDrawing" xmlns:wp="http://schemas.openxmlformats.org/drawingml/2006/wordprocessingDrawing" xmlns:w10="urn:schemas-microsoft-com:office:word" xmlns:w="http://schemas.openxmlformats.org/wordprocessingml/2006/main" xmlns:w14="http://schemas.microsoft.com/office/word/2010/wordml" xmlns:w15="http://schemas.microsoft.com/office/word/2012/wordml" xmlns:w16cex="http://schemas.microsoft.com/office/word/2018/wordml/cex" xmlns:w16cid="http://schemas.microsoft.com/office/word/2016/wordml/cid" xmlns:w16="http://schemas.microsoft.com/office/word/2018/wordml" xmlns:w16sdtdh="http://schemas.microsoft.com/office/word/2020/wordml/sdtdatahash" xmlns:w16se="http://schemas.microsoft.com/office/word/2015/wordml/symex" xmlns:wpg="http://schemas.microsoft.com/office/word/2010/wordprocessingGroup" xmlns:wpi="http://schemas.microsoft.com/office/word/2010/wordprocessingInk" xmlns:wne="http://schemas.microsoft.com/office/word/2006/wordml" xmlns:wps="http://schemas.microsoft.com/office/word/2010/wordprocessingShape" mc:Ignorable="w14 w15 w16se w16cid w16 w16cex w16sdtdh wp14">
+  <w16cex:commentExtensible w16cex:durableId="2726508B" w16cex:dateUtc="2022-11-21T18:31:00Z"/>
+  <w16cex:commentExtensible w16cex:durableId="272650A8" w16cex:dateUtc="2022-11-21T18:31:00Z"/>
+  <w16cex:commentExtensible w16cex:durableId="272652D2" w16cex:dateUtc="2022-11-21T18:41:00Z"/>
+  <w16cex:commentExtensible w16cex:durableId="27265316" w16cex:dateUtc="2022-11-21T18:42:00Z"/>
+  <w16cex:commentExtensible w16cex:durableId="27265304" w16cex:dateUtc="2022-11-21T18:41:00Z"/>
+  <w16cex:commentExtensible w16cex:durableId="2726531F" w16cex:dateUtc="2022-11-21T18:42:00Z"/>
+  <w16cex:commentExtensible w16cex:durableId="272653AD" w16cex:dateUtc="2022-11-21T18:44:00Z"/>
+  <w16cex:commentExtensible w16cex:durableId="272653BA" w16cex:dateUtc="2022-11-21T18:44:00Z"/>
+  <w16cex:commentExtensible w16cex:durableId="272654C2" w16cex:dateUtc="2022-11-21T18:49:00Z"/>
+  <w16cex:commentExtensible w16cex:durableId="272654CB" w16cex:dateUtc="2022-11-21T18:49:00Z"/>
   <w16cex:commentExtensible w16cex:durableId="271E2270" w16cex:dateUtc="2022-11-15T13:36:00Z"/>
   <w16cex:commentExtensible w16cex:durableId="271F25BB" w16cex:dateUtc="2022-11-16T08:02:00Z"/>
+  <w16cex:commentExtensible w16cex:durableId="272655C6" w16cex:dateUtc="2022-11-21T18:53:00Z"/>
   <w16cex:commentExtensible w16cex:durableId="270F9C2C" w16cex:dateUtc="2022-11-04T13:11:00Z"/>
   <w16cex:commentExtensible w16cex:durableId="271A8500" w16cex:dateUtc="2022-11-12T19:48:00Z"/>
   <w16cex:commentExtensible w16cex:durableId="27175548" w16cex:dateUtc="2022-11-10T09:47:00Z"/>
   <w16cex:commentExtensible w16cex:durableId="271A85E5" w16cex:dateUtc="2022-11-12T19:51:00Z"/>
+  <w16cex:commentExtensible w16cex:durableId="2726564D" w16cex:dateUtc="2022-11-21T18:55:00Z"/>
+  <w16cex:commentExtensible w16cex:durableId="272656A2" w16cex:dateUtc="2022-11-21T18:57:00Z"/>
+  <w16cex:commentExtensible w16cex:durableId="272656AF" w16cex:dateUtc="2022-11-21T18:57:00Z"/>
   <w16cex:commentExtensible w16cex:durableId="26F3C728" w16cex:dateUtc="2022-10-14T09:31:00Z"/>
   <w16cex:commentExtensible w16cex:durableId="271C9356" w16cex:dateUtc="2022-11-14T09:13:00Z"/>
   <w16cex:commentExtensible w16cex:durableId="2720D4EE" w16cex:dateUtc="2022-11-17T14:42:00Z"/>
-  <w16cex:commentExtensible w16cex:durableId="271F2729" w16cex:dateUtc="2022-11-16T08:08:00Z"/>
+  <w16cex:commentExtensible w16cex:durableId="27265887" w16cex:dateUtc="2022-11-21T19:05:00Z"/>
+  <w16cex:commentExtensible w16cex:durableId="2726588D" w16cex:dateUtc="2022-11-21T19:05:00Z"/>
   <w16cex:commentExtensible w16cex:durableId="271F26FC" w16cex:dateUtc="2022-11-16T08:08:00Z"/>
+  <w16cex:commentExtensible w16cex:durableId="27265A2F" w16cex:dateUtc="2022-11-21T19:12:00Z"/>
+  <w16cex:commentExtensible w16cex:durableId="27265A39" w16cex:dateUtc="2022-11-21T19:12:00Z"/>
+  <w16cex:commentExtensible w16cex:durableId="27265AC7" w16cex:dateUtc="2022-11-21T19:15:00Z"/>
+  <w16cex:commentExtensible w16cex:durableId="27265AD2" w16cex:dateUtc="2022-11-21T19:15:00Z"/>
   <w16cex:commentExtensible w16cex:durableId="26CDFB55" w16cex:dateUtc="2022-09-15T17:28:00Z"/>
   <w16cex:commentExtensible w16cex:durableId="2717705D" w16cex:dateUtc="2022-11-10T11:43:00Z"/>
   <w16cex:commentExtensible w16cex:durableId="2707F404" w16cex:dateUtc="2022-10-29T16:48:00Z"/>
+  <w16cex:commentExtensible w16cex:durableId="27265BC8" w16cex:dateUtc="2022-11-21T19:19:00Z"/>
+  <w16cex:commentExtensible w16cex:durableId="27265BD1" w16cex:dateUtc="2022-11-21T19:19:00Z"/>
+  <w16cex:commentExtensible w16cex:durableId="27265D34" w16cex:dateUtc="2022-11-21T19:25:00Z"/>
+  <w16cex:commentExtensible w16cex:durableId="27265D43" w16cex:dateUtc="2022-11-21T19:25:00Z"/>
+  <w16cex:commentExtensible w16cex:durableId="27265D48" w16cex:dateUtc="2022-11-21T19:25:00Z"/>
   <w16cex:commentExtensible w16cex:durableId="27134DB9" w16cex:dateUtc="2022-11-07T08:26:00Z"/>
   <w16cex:commentExtensible w16cex:durableId="270E1AC9" w16cex:dateUtc="2022-11-03T09:47:00Z"/>
   <w16cex:commentExtensible w16cex:durableId="2714C4C4" w16cex:dateUtc="2022-11-08T11:06:00Z"/>
@@ -36610,20 +37317,44 @@
 
 <file path=word/commentsIds.xml><?xml version="1.0" encoding="utf-8"?>
 <w16cid:commentsIds xmlns:wpc="http://schemas.microsoft.com/office/word/2010/wordprocessingCanvas" xmlns:cx="http://schemas.microsoft.com/office/drawing/2014/chartex" xmlns:cx1="http://schemas.microsoft.com/office/drawing/2015/9/8/chartex" xmlns:cx2="http://schemas.microsoft.com/office/drawing/2015/10/21/chartex" xmlns:cx3="http://schemas.microsoft.com/office/drawing/2016/5/9/chartex" xmlns:cx4="http://schemas.microsoft.com/office/drawing/2016/5/10/chartex" xmlns:cx5="http://schemas.microsoft.com/office/drawing/2016/5/11/chartex" xmlns:cx6="http://schemas.microsoft.com/office/drawing/2016/5/12/chartex" xmlns:cx7="http://schemas.microsoft.com/office/drawing/2016/5/13/chartex" xmlns:cx8="http://schemas.microsoft.com/office/drawing/2016/5/14/chartex" xmlns:mc="http://schemas.openxmlformats.org/markup-compatibility/2006" xmlns:aink="http://schemas.microsoft.com/office/drawing/2016/ink" xmlns:am3d="http://schemas.microsoft.com/office/drawing/2017/model3d" xmlns:o="urn:schemas-microsoft-com:office:office" xmlns:oel="http://schemas.microsoft.com/office/2019/extlst" xmlns:r="http://schemas.openxmlformats.org/officeDocument/2006/relationships" xmlns:m="http://schemas.openxmlformats.org/officeDocument/2006/math" xmlns:v="urn:schemas-microsoft-com:vml" xmlns:wp14="http://schemas.microsoft.com/office/word/2010/wordprocessingDrawing" xmlns:wp="http://schemas.openxmlformats.org/drawingml/2006/wordprocessingDrawing" xmlns:w10="urn:schemas-microsoft-com:office:word" xmlns:w="http://schemas.openxmlformats.org/wordprocessingml/2006/main" xmlns:w14="http://schemas.microsoft.com/office/word/2010/wordml" xmlns:w15="http://schemas.microsoft.com/office/word/2012/wordml" xmlns:w16cex="http://schemas.microsoft.com/office/word/2018/wordml/cex" xmlns:w16cid="http://schemas.microsoft.com/office/word/2016/wordml/cid" xmlns:w16="http://schemas.microsoft.com/office/word/2018/wordml" xmlns:w16sdtdh="http://schemas.microsoft.com/office/word/2020/wordml/sdtdatahash" xmlns:w16se="http://schemas.microsoft.com/office/word/2015/wordml/symex" xmlns:wpg="http://schemas.microsoft.com/office/word/2010/wordprocessingGroup" xmlns:wpi="http://schemas.microsoft.com/office/word/2010/wordprocessingInk" xmlns:wne="http://schemas.microsoft.com/office/word/2006/wordml" xmlns:wps="http://schemas.microsoft.com/office/word/2010/wordprocessingShape" mc:Ignorable="w14 w15 w16se w16cid w16 w16cex w16sdtdh wp14">
+  <w16cid:commentId w16cid:paraId="76C52554" w16cid:durableId="2726508B"/>
+  <w16cid:commentId w16cid:paraId="5C489393" w16cid:durableId="272650A8"/>
+  <w16cid:commentId w16cid:paraId="31F2166A" w16cid:durableId="272652D2"/>
+  <w16cid:commentId w16cid:paraId="40808F88" w16cid:durableId="27265316"/>
+  <w16cid:commentId w16cid:paraId="57625A52" w16cid:durableId="27265304"/>
+  <w16cid:commentId w16cid:paraId="65564AE0" w16cid:durableId="2726531F"/>
+  <w16cid:commentId w16cid:paraId="142B9705" w16cid:durableId="272653AD"/>
+  <w16cid:commentId w16cid:paraId="64BC4D97" w16cid:durableId="272653BA"/>
+  <w16cid:commentId w16cid:paraId="3949B3A7" w16cid:durableId="272654C2"/>
+  <w16cid:commentId w16cid:paraId="62104B77" w16cid:durableId="272654CB"/>
   <w16cid:commentId w16cid:paraId="6EB40498" w16cid:durableId="271E2270"/>
   <w16cid:commentId w16cid:paraId="12C26159" w16cid:durableId="271F25BB"/>
+  <w16cid:commentId w16cid:paraId="130AC0F2" w16cid:durableId="272655C6"/>
   <w16cid:commentId w16cid:paraId="3607633C" w16cid:durableId="270F9C2C"/>
   <w16cid:commentId w16cid:paraId="441F6DC9" w16cid:durableId="271A8500"/>
   <w16cid:commentId w16cid:paraId="094B6A13" w16cid:durableId="27175548"/>
   <w16cid:commentId w16cid:paraId="75FD6CFC" w16cid:durableId="271A85E5"/>
+  <w16cid:commentId w16cid:paraId="4197D9E3" w16cid:durableId="2726564D"/>
+  <w16cid:commentId w16cid:paraId="78168931" w16cid:durableId="272656A2"/>
+  <w16cid:commentId w16cid:paraId="26F45103" w16cid:durableId="272656AF"/>
   <w16cid:commentId w16cid:paraId="0582B055" w16cid:durableId="26F3C728"/>
   <w16cid:commentId w16cid:paraId="24660892" w16cid:durableId="271C9356"/>
   <w16cid:commentId w16cid:paraId="3FE31168" w16cid:durableId="2720D4EE"/>
-  <w16cid:commentId w16cid:paraId="45A0D051" w16cid:durableId="271F2729"/>
+  <w16cid:commentId w16cid:paraId="5F5849EF" w16cid:durableId="27265887"/>
+  <w16cid:commentId w16cid:paraId="2D2651A1" w16cid:durableId="2726588D"/>
   <w16cid:commentId w16cid:paraId="48F000BE" w16cid:durableId="271F26FC"/>
+  <w16cid:commentId w16cid:paraId="02E2D31E" w16cid:durableId="27265A2F"/>
+  <w16cid:commentId w16cid:paraId="53C1E1B7" w16cid:durableId="27265A39"/>
+  <w16cid:commentId w16cid:paraId="6211AB07" w16cid:durableId="27265AC7"/>
+  <w16cid:commentId w16cid:paraId="4E292C71" w16cid:durableId="27265AD2"/>
   <w16cid:commentId w16cid:paraId="27535667" w16cid:durableId="26CDFB55"/>
   <w16cid:commentId w16cid:paraId="69380D44" w16cid:durableId="2717705D"/>
   <w16cid:commentId w16cid:paraId="7EBC9DE7" w16cid:durableId="2707F404"/>
+  <w16cid:commentId w16cid:paraId="78B850AF" w16cid:durableId="27265BC8"/>
+  <w16cid:commentId w16cid:paraId="1DF4B742" w16cid:durableId="27265BD1"/>
+  <w16cid:commentId w16cid:paraId="3B70598B" w16cid:durableId="27265D34"/>
+  <w16cid:commentId w16cid:paraId="70F5DFDE" w16cid:durableId="27265D43"/>
+  <w16cid:commentId w16cid:paraId="3284457B" w16cid:durableId="27265D48"/>
   <w16cid:commentId w16cid:paraId="18023FAC" w16cid:durableId="27134DB9"/>
   <w16cid:commentId w16cid:paraId="6B25B09D" w16cid:durableId="270E1AC9"/>
   <w16cid:commentId w16cid:paraId="1CE3759A" w16cid:durableId="2714C4C4"/>
@@ -37642,11 +38373,11 @@
 
 <file path=word/people.xml><?xml version="1.0" encoding="utf-8"?>
 <w15:people xmlns:wpc="http://schemas.microsoft.com/office/word/2010/wordprocessingCanvas" xmlns:cx="http://schemas.microsoft.com/office/drawing/2014/chartex" xmlns:cx1="http://schemas.microsoft.com/office/drawing/2015/9/8/chartex" xmlns:cx2="http://schemas.microsoft.com/office/drawing/2015/10/21/chartex" xmlns:cx3="http://schemas.microsoft.com/office/drawing/2016/5/9/chartex" xmlns:cx4="http://schemas.microsoft.com/office/drawing/2016/5/10/chartex" xmlns:cx5="http://schemas.microsoft.com/office/drawing/2016/5/11/chartex" xmlns:cx6="http://schemas.microsoft.com/office/drawing/2016/5/12/chartex" xmlns:cx7="http://schemas.microsoft.com/office/drawing/2016/5/13/chartex" xmlns:cx8="http://schemas.microsoft.com/office/drawing/2016/5/14/chartex" xmlns:mc="http://schemas.openxmlformats.org/markup-compatibility/2006" xmlns:aink="http://schemas.microsoft.com/office/drawing/2016/ink" xmlns:am3d="http://schemas.microsoft.com/office/drawing/2017/model3d" xmlns:o="urn:schemas-microsoft-com:office:office" xmlns:oel="http://schemas.microsoft.com/office/2019/extlst" xmlns:r="http://schemas.openxmlformats.org/officeDocument/2006/relationships" xmlns:m="http://schemas.openxmlformats.org/officeDocument/2006/math" xmlns:v="urn:schemas-microsoft-com:vml" xmlns:wp14="http://schemas.microsoft.com/office/word/2010/wordprocessingDrawing" xmlns:wp="http://schemas.openxmlformats.org/drawingml/2006/wordprocessingDrawing" xmlns:w10="urn:schemas-microsoft-com:office:word" xmlns:w="http://schemas.openxmlformats.org/wordprocessingml/2006/main" xmlns:w14="http://schemas.microsoft.com/office/word/2010/wordml" xmlns:w15="http://schemas.microsoft.com/office/word/2012/wordml" xmlns:w16cex="http://schemas.microsoft.com/office/word/2018/wordml/cex" xmlns:w16cid="http://schemas.microsoft.com/office/word/2016/wordml/cid" xmlns:w16="http://schemas.microsoft.com/office/word/2018/wordml" xmlns:w16sdtdh="http://schemas.microsoft.com/office/word/2020/wordml/sdtdatahash" xmlns:w16se="http://schemas.microsoft.com/office/word/2015/wordml/symex" xmlns:wpg="http://schemas.microsoft.com/office/word/2010/wordprocessingGroup" xmlns:wpi="http://schemas.microsoft.com/office/word/2010/wordprocessingInk" xmlns:wne="http://schemas.microsoft.com/office/word/2006/wordml" xmlns:wps="http://schemas.microsoft.com/office/word/2010/wordprocessingShape" mc:Ignorable="w14 w15 w16se w16cid w16 w16cex w16sdtdh wp14">
+  <w15:person w15:author="Simon Fløj Thomsen">
+    <w15:presenceInfo w15:providerId="None" w15:userId="Simon Fløj Thomsen"/>
+  </w15:person>
   <w15:person w15:author="Simon Thomsen">
     <w15:presenceInfo w15:providerId="Windows Live" w15:userId="7d8d416fbc7e2ed1"/>
-  </w15:person>
-  <w15:person w15:author="Simon Fløj Thomsen">
-    <w15:presenceInfo w15:providerId="None" w15:userId="Simon Fløj Thomsen"/>
   </w15:person>
   <w15:person w15:author="Mikael Randrup Byrialsen">
     <w15:presenceInfo w15:providerId="AD" w15:userId="S::randrup@id.aau.dk::67bd5734-9bfb-46dc-b83f-8eb7ab4cd629"/>

--- a/Model description opdate 21-11.docx
+++ b/Model description opdate 21-11.docx
@@ -1126,7 +1126,11 @@
               </mc:Choice>
               <mc:Fallback>
                 <w:pict>
-                  <v:shape w14:anchorId="5F4C1C00" id="Text Box 138" o:spid="_x0000_s1027" type="#_x0000_t202" style="position:absolute;margin-left:0;margin-top:0;width:134.85pt;height:302.4pt;z-index:251659264;visibility:visible;mso-wrap-style:square;mso-width-percent:941;mso-height-percent:773;mso-wrap-distance-left:9pt;mso-wrap-distance-top:0;mso-wrap-distance-right:9pt;mso-wrap-distance-bottom:0;mso-position-horizontal:center;mso-position-horizontal-relative:page;mso-position-vertical:center;mso-position-vertical-relative:page;mso-width-percent:941;mso-height-percent:773;mso-width-relative:page;mso-height-relative:page;v-text-anchor:middle" o:gfxdata="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" fillcolor="white [3201]" stroked="f" strokeweight=".5pt">
+                  <v:shapetype w14:anchorId="5F4C1C00" id="_x0000_t202" coordsize="21600,21600" o:spt="202" path="m,l,21600r21600,l21600,xe">
+                    <v:stroke joinstyle="miter"/>
+                    <v:path gradientshapeok="t" o:connecttype="rect"/>
+                  </v:shapetype>
+                  <v:shape id="Text Box 138" o:spid="_x0000_s1027" type="#_x0000_t202" style="position:absolute;margin-left:0;margin-top:0;width:134.85pt;height:302.4pt;z-index:251659264;visibility:visible;mso-wrap-style:square;mso-width-percent:941;mso-height-percent:773;mso-wrap-distance-left:9pt;mso-wrap-distance-top:0;mso-wrap-distance-right:9pt;mso-wrap-distance-bottom:0;mso-position-horizontal:center;mso-position-horizontal-relative:page;mso-position-vertical:center;mso-position-vertical-relative:page;mso-width-percent:941;mso-height-percent:773;mso-width-relative:page;mso-height-relative:page;v-text-anchor:middle" o:gfxdata="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" fillcolor="white [3201]" stroked="f" strokeweight=".5pt">
                     <v:textbox inset="0,0,0,0">
                       <w:txbxContent>
                         <w:tbl>
@@ -19317,14 +19321,23 @@
           <w:sz w:val="24"/>
           <w:szCs w:val="24"/>
         </w:rPr>
-        <w:t>) which is set by the labor unions going into the wage negotiations. The labor unions got two agendas when determining the target wage. First, they want the wage to follow inflation so that workers keep their purchasing power over time. Second, they set a threshold for the minimum wage gap</w:t>
-      </w:r>
+        <w:t xml:space="preserve">) which is set by the labor unions going into the wage negotiations. </w:t>
+      </w:r>
+      <w:bookmarkStart w:id="48" w:name="_Hlk120039186"/>
       <w:r>
         <w:rPr>
           <w:rFonts w:cstheme="minorHAnsi"/>
           <w:sz w:val="24"/>
           <w:szCs w:val="24"/>
         </w:rPr>
+        <w:t>The labor unions got two agendas when determining the target wage. First, they want the wage to follow inflation so that workers keep their purchasing power over time. Second, they set a threshold for the minimum wage gap</w:t>
+      </w:r>
+      <w:r>
+        <w:rPr>
+          <w:rFonts w:cstheme="minorHAnsi"/>
+          <w:sz w:val="24"/>
+          <w:szCs w:val="24"/>
+        </w:rPr>
         <w:t xml:space="preserve"> measuring the difference between the wages and maximum level of income insurance relative to the wages</w:t>
       </w:r>
       <w:r>
@@ -19333,7 +19346,7 @@
           <w:sz w:val="24"/>
           <w:szCs w:val="24"/>
         </w:rPr>
-        <w:t>, to maintain a certain incentive to stay unemployed</w:t>
+        <w:t>, to maintain a certain incentive to stay employed</w:t>
       </w:r>
       <w:r>
         <w:rPr>
@@ -19550,7 +19563,16 @@
           <w:sz w:val="24"/>
           <w:szCs w:val="24"/>
         </w:rPr>
-        <w:t xml:space="preserve">% of the wage. The equation for the target wage and the wage gap can be seen below: </w:t>
+        <w:t>% of the wage.</w:t>
+      </w:r>
+      <w:bookmarkEnd w:id="48"/>
+      <w:r>
+        <w:rPr>
+          <w:rFonts w:cstheme="minorHAnsi"/>
+          <w:sz w:val="24"/>
+          <w:szCs w:val="24"/>
+        </w:rPr>
+        <w:t xml:space="preserve"> The equation for the target wage and the wage gap can be seen below: </w:t>
       </w:r>
     </w:p>
     <w:p>
@@ -20297,7 +20319,7 @@
         <w:lastRenderedPageBreak/>
         <w:t xml:space="preserve">workers unions go into the negotiations with a higher targeted wage, this also affects </w:t>
       </w:r>
-      <w:commentRangeStart w:id="48"/>
+      <w:commentRangeStart w:id="49"/>
       <w:r>
         <w:rPr>
           <w:sz w:val="24"/>
@@ -20305,14 +20327,14 @@
         </w:rPr>
         <w:t>wages</w:t>
       </w:r>
-      <w:commentRangeEnd w:id="48"/>
+      <w:commentRangeEnd w:id="49"/>
       <w:r>
         <w:rPr>
           <w:rStyle w:val="Kommentarhenvisning"/>
           <w:sz w:val="24"/>
           <w:szCs w:val="24"/>
         </w:rPr>
-        <w:commentReference w:id="48"/>
+        <w:commentReference w:id="49"/>
       </w:r>
       <w:r>
         <w:rPr>
@@ -20461,8 +20483,8 @@
           <w:szCs w:val="24"/>
         </w:rPr>
       </w:pPr>
-      <w:commentRangeStart w:id="49"/>
       <w:commentRangeStart w:id="50"/>
+      <w:commentRangeStart w:id="51"/>
       <w:r>
         <w:rPr>
           <w:sz w:val="24"/>
@@ -20541,23 +20563,23 @@
         </w:rPr>
         <w:t xml:space="preserve">n the end comes down to the effect on consumption, investments, and the trade balance of the economy. </w:t>
       </w:r>
-      <w:commentRangeEnd w:id="49"/>
+      <w:commentRangeEnd w:id="50"/>
       <w:r>
         <w:rPr>
           <w:rStyle w:val="Kommentarhenvisning"/>
           <w:sz w:val="24"/>
           <w:szCs w:val="24"/>
         </w:rPr>
-        <w:commentReference w:id="49"/>
-      </w:r>
-      <w:commentRangeEnd w:id="50"/>
+        <w:commentReference w:id="50"/>
+      </w:r>
+      <w:commentRangeEnd w:id="51"/>
       <w:r>
         <w:rPr>
           <w:rStyle w:val="Kommentarhenvisning"/>
           <w:sz w:val="24"/>
           <w:szCs w:val="24"/>
         </w:rPr>
-        <w:commentReference w:id="50"/>
+        <w:commentReference w:id="51"/>
       </w:r>
     </w:p>
     <w:p>
@@ -20649,8 +20671,8 @@
         </w:rPr>
         <w:t xml:space="preserve"> </w:t>
       </w:r>
-      <w:commentRangeStart w:id="51"/>
       <w:commentRangeStart w:id="52"/>
+      <w:commentRangeStart w:id="53"/>
       <w:r>
         <w:rPr>
           <w:sz w:val="24"/>
@@ -20707,15 +20729,15 @@
         </w:rPr>
         <w:t xml:space="preserve">.  </w:t>
       </w:r>
-      <w:commentRangeEnd w:id="51"/>
       <w:commentRangeEnd w:id="52"/>
+      <w:commentRangeEnd w:id="53"/>
       <w:r>
         <w:rPr>
           <w:rStyle w:val="Kommentarhenvisning"/>
           <w:sz w:val="24"/>
           <w:szCs w:val="24"/>
         </w:rPr>
-        <w:commentReference w:id="51"/>
+        <w:commentReference w:id="52"/>
       </w:r>
       <w:r>
         <w:rPr>
@@ -20723,7 +20745,7 @@
           <w:sz w:val="24"/>
           <w:szCs w:val="24"/>
         </w:rPr>
-        <w:commentReference w:id="52"/>
+        <w:commentReference w:id="53"/>
       </w:r>
       <w:r>
         <w:rPr>
@@ -21217,7 +21239,7 @@
         </w:rPr>
         <w:t xml:space="preserve">00 people in </w:t>
       </w:r>
-      <w:commentRangeStart w:id="53"/>
+      <w:commentRangeStart w:id="54"/>
       <w:r>
         <w:rPr>
           <w:sz w:val="24"/>
@@ -21232,12 +21254,12 @@
         </w:rPr>
         <w:t xml:space="preserve">. </w:t>
       </w:r>
-      <w:commentRangeEnd w:id="53"/>
+      <w:commentRangeEnd w:id="54"/>
       <w:r>
         <w:rPr>
           <w:rStyle w:val="Kommentarhenvisning"/>
         </w:rPr>
-        <w:commentReference w:id="53"/>
+        <w:commentReference w:id="54"/>
       </w:r>
       <w:r>
         <w:rPr>
@@ -21246,9 +21268,9 @@
         </w:rPr>
         <w:t xml:space="preserve"> </w:t>
       </w:r>
-      <w:commentRangeStart w:id="54"/>
       <w:commentRangeStart w:id="55"/>
       <w:commentRangeStart w:id="56"/>
+      <w:commentRangeStart w:id="57"/>
       <w:r>
         <w:rPr>
           <w:sz w:val="24"/>
@@ -21263,28 +21285,28 @@
         </w:rPr>
         <w:t>rate in which people want to be a member of the income insurance program</w:t>
       </w:r>
-      <w:commentRangeEnd w:id="54"/>
+      <w:commentRangeEnd w:id="55"/>
       <w:r>
         <w:rPr>
           <w:rStyle w:val="Kommentarhenvisning"/>
           <w:sz w:val="24"/>
           <w:szCs w:val="24"/>
         </w:rPr>
-        <w:commentReference w:id="54"/>
-      </w:r>
-      <w:commentRangeEnd w:id="55"/>
+        <w:commentReference w:id="55"/>
+      </w:r>
+      <w:commentRangeEnd w:id="56"/>
       <w:r>
         <w:rPr>
           <w:rStyle w:val="Kommentarhenvisning"/>
         </w:rPr>
-        <w:commentReference w:id="55"/>
-      </w:r>
-      <w:commentRangeEnd w:id="56"/>
+        <w:commentReference w:id="56"/>
+      </w:r>
+      <w:commentRangeEnd w:id="57"/>
       <w:r>
         <w:rPr>
           <w:rStyle w:val="Kommentarhenvisning"/>
         </w:rPr>
-        <w:commentReference w:id="56"/>
+        <w:commentReference w:id="57"/>
       </w:r>
       <w:r>
         <w:rPr>
@@ -21459,7 +21481,7 @@
         </w:rPr>
         <w:t xml:space="preserve"> </w:t>
       </w:r>
-      <w:commentRangeStart w:id="57"/>
+      <w:commentRangeStart w:id="58"/>
       <w:r>
         <w:rPr>
           <w:sz w:val="24"/>
@@ -21467,14 +21489,14 @@
         </w:rPr>
         <w:t>program</w:t>
       </w:r>
-      <w:commentRangeEnd w:id="57"/>
+      <w:commentRangeEnd w:id="58"/>
       <w:r>
         <w:rPr>
           <w:rStyle w:val="Kommentarhenvisning"/>
           <w:sz w:val="24"/>
           <w:szCs w:val="24"/>
         </w:rPr>
-        <w:commentReference w:id="57"/>
+        <w:commentReference w:id="58"/>
       </w:r>
       <w:r>
         <w:rPr>
@@ -21546,7 +21568,7 @@
         </w:rPr>
         <w:t xml:space="preserve"> when a higher percentage receive income insurance when </w:t>
       </w:r>
-      <w:commentRangeStart w:id="58"/>
+      <w:commentRangeStart w:id="59"/>
       <w:r>
         <w:rPr>
           <w:sz w:val="24"/>
@@ -21554,14 +21576,14 @@
         </w:rPr>
         <w:t xml:space="preserve">unemployed. </w:t>
       </w:r>
-      <w:commentRangeEnd w:id="58"/>
+      <w:commentRangeEnd w:id="59"/>
       <w:r>
         <w:rPr>
           <w:rStyle w:val="Kommentarhenvisning"/>
           <w:sz w:val="24"/>
           <w:szCs w:val="24"/>
         </w:rPr>
-        <w:commentReference w:id="58"/>
+        <w:commentReference w:id="59"/>
       </w:r>
       <w:r>
         <w:rPr>
@@ -21632,78 +21654,17 @@
             </w:rPr>
             <m:t>= 0.045*</m:t>
           </m:r>
-          <m:func>
-            <m:funcPr>
-              <m:ctrlPr>
-                <w:rPr>
-                  <w:rFonts w:ascii="Cambria Math" w:hAnsi="Cambria Math"/>
-                  <w:i/>
-                </w:rPr>
-              </m:ctrlPr>
-            </m:funcPr>
-            <m:fName>
-              <m:r>
-                <m:rPr>
-                  <m:sty m:val="p"/>
-                </m:rPr>
-                <w:rPr>
-                  <w:rFonts w:ascii="Cambria Math" w:hAnsi="Cambria Math"/>
-                </w:rPr>
-                <m:t>ln</m:t>
-              </m:r>
-            </m:fName>
-            <m:e>
-              <m:d>
-                <m:dPr>
-                  <m:ctrlPr>
-                    <w:rPr>
-                      <w:rFonts w:ascii="Cambria Math" w:hAnsi="Cambria Math"/>
-                      <w:i/>
-                    </w:rPr>
-                  </m:ctrlPr>
-                </m:dPr>
-                <m:e>
-                  <m:r>
-                    <w:rPr>
-                      <w:rFonts w:ascii="Cambria Math" w:hAnsi="Cambria Math"/>
-                    </w:rPr>
-                    <m:t>komp</m:t>
-                  </m:r>
-                  <m:sSub>
-                    <m:sSubPr>
-                      <m:ctrlPr>
-                        <w:rPr>
-                          <w:rFonts w:ascii="Cambria Math" w:hAnsi="Cambria Math"/>
-                          <w:i/>
-                        </w:rPr>
-                      </m:ctrlPr>
-                    </m:sSubPr>
-                    <m:e>
-                      <m:r>
-                        <w:rPr>
-                          <w:rFonts w:ascii="Cambria Math" w:hAnsi="Cambria Math"/>
-                        </w:rPr>
-                        <m:t>r</m:t>
-                      </m:r>
-                    </m:e>
-                    <m:sub>
-                      <m:r>
-                        <w:rPr>
-                          <w:rFonts w:ascii="Cambria Math" w:hAnsi="Cambria Math"/>
-                        </w:rPr>
-                        <m:t>t-1</m:t>
-                      </m:r>
-                    </m:sub>
-                  </m:sSub>
-                </m:e>
-              </m:d>
-            </m:e>
-          </m:func>
           <m:r>
             <w:rPr>
               <w:rFonts w:ascii="Cambria Math" w:hAnsi="Cambria Math"/>
             </w:rPr>
-            <m:t>+0.12*</m:t>
+            <m:t>-</m:t>
+          </m:r>
+          <m:r>
+            <w:rPr>
+              <w:rFonts w:ascii="Cambria Math" w:hAnsi="Cambria Math"/>
+            </w:rPr>
+            <m:t>0.12*</m:t>
           </m:r>
           <m:func>
             <m:funcPr>
@@ -21867,7 +21828,7 @@
         </w:rPr>
         <w:t xml:space="preserve">. </w:t>
       </w:r>
-      <w:commentRangeStart w:id="59"/>
+      <w:commentRangeStart w:id="60"/>
       <w:r>
         <w:rPr>
           <w:sz w:val="24"/>
@@ -21889,14 +21850,14 @@
         </w:rPr>
         <w:t xml:space="preserve"> the results are significant at a 10% significant-level. </w:t>
       </w:r>
-      <w:commentRangeEnd w:id="59"/>
+      <w:commentRangeEnd w:id="60"/>
       <w:r>
         <w:rPr>
           <w:rStyle w:val="Kommentarhenvisning"/>
           <w:sz w:val="24"/>
           <w:szCs w:val="24"/>
         </w:rPr>
-        <w:commentReference w:id="59"/>
+        <w:commentReference w:id="60"/>
       </w:r>
     </w:p>
     <w:p>
@@ -23005,10 +22966,10 @@
         </w:rPr>
         <w:t xml:space="preserve">we see a fall of </w:t>
       </w:r>
-      <w:commentRangeStart w:id="60"/>
       <w:commentRangeStart w:id="61"/>
       <w:commentRangeStart w:id="62"/>
       <w:commentRangeStart w:id="63"/>
+      <w:commentRangeStart w:id="64"/>
       <w:r>
         <w:rPr>
           <w:sz w:val="24"/>
@@ -23016,35 +22977,35 @@
         </w:rPr>
         <w:t xml:space="preserve">approximately 150 </w:t>
       </w:r>
-      <w:commentRangeEnd w:id="60"/>
+      <w:commentRangeEnd w:id="61"/>
       <w:r>
         <w:rPr>
           <w:rStyle w:val="Kommentarhenvisning"/>
           <w:sz w:val="24"/>
           <w:szCs w:val="24"/>
         </w:rPr>
-        <w:commentReference w:id="60"/>
-      </w:r>
-      <w:commentRangeEnd w:id="61"/>
+        <w:commentReference w:id="61"/>
+      </w:r>
+      <w:commentRangeEnd w:id="62"/>
       <w:r>
         <w:rPr>
           <w:rStyle w:val="Kommentarhenvisning"/>
         </w:rPr>
-        <w:commentReference w:id="61"/>
-      </w:r>
-      <w:commentRangeEnd w:id="62"/>
+        <w:commentReference w:id="62"/>
+      </w:r>
+      <w:commentRangeEnd w:id="63"/>
       <w:r>
         <w:rPr>
           <w:rStyle w:val="Kommentarhenvisning"/>
         </w:rPr>
-        <w:commentReference w:id="62"/>
-      </w:r>
-      <w:commentRangeEnd w:id="63"/>
+        <w:commentReference w:id="63"/>
+      </w:r>
+      <w:commentRangeEnd w:id="64"/>
       <w:r>
         <w:rPr>
           <w:rStyle w:val="Kommentarhenvisning"/>
         </w:rPr>
-        <w:commentReference w:id="63"/>
+        <w:commentReference w:id="64"/>
       </w:r>
       <w:r>
         <w:rPr>
@@ -23053,7 +23014,7 @@
         </w:rPr>
         <w:t xml:space="preserve">people in this </w:t>
       </w:r>
-      <w:commentRangeStart w:id="64"/>
+      <w:commentRangeStart w:id="65"/>
       <w:r>
         <w:rPr>
           <w:sz w:val="24"/>
@@ -23061,12 +23022,12 @@
         </w:rPr>
         <w:t>scenario</w:t>
       </w:r>
-      <w:commentRangeEnd w:id="64"/>
+      <w:commentRangeEnd w:id="65"/>
       <w:r>
         <w:rPr>
           <w:rStyle w:val="Kommentarhenvisning"/>
         </w:rPr>
-        <w:commentReference w:id="64"/>
+        <w:commentReference w:id="65"/>
       </w:r>
       <w:r>
         <w:rPr>
@@ -23396,7 +23357,7 @@
         </w:rPr>
         <w:t>e control for wages as an explanation for a supply site factor explaining productivity, also here we find significant result</w:t>
       </w:r>
-      <w:commentRangeStart w:id="65"/>
+      <w:commentRangeStart w:id="66"/>
       <w:r>
         <w:rPr>
           <w:sz w:val="24"/>
@@ -23404,14 +23365,14 @@
         </w:rPr>
         <w:t xml:space="preserve">s.  </w:t>
       </w:r>
-      <w:commentRangeEnd w:id="65"/>
+      <w:commentRangeEnd w:id="66"/>
       <w:r>
         <w:rPr>
           <w:rStyle w:val="Kommentarhenvisning"/>
           <w:sz w:val="24"/>
           <w:szCs w:val="24"/>
         </w:rPr>
-        <w:commentReference w:id="65"/>
+        <w:commentReference w:id="66"/>
       </w:r>
     </w:p>
     <w:p>
@@ -25222,14 +25183,14 @@
       <w:pPr>
         <w:pStyle w:val="Overskrift1"/>
       </w:pPr>
-      <w:bookmarkStart w:id="66" w:name="_Ref119913315"/>
+      <w:bookmarkStart w:id="67" w:name="_Ref119913315"/>
       <w:r>
         <w:t xml:space="preserve">Section 5: </w:t>
       </w:r>
       <w:r>
         <w:t>Discussion</w:t>
       </w:r>
-      <w:bookmarkEnd w:id="66"/>
+      <w:bookmarkEnd w:id="67"/>
     </w:p>
     <w:p/>
     <w:p>
@@ -25882,7 +25843,7 @@
         </w:rPr>
         <w:t xml:space="preserve"> effects of including the productivity channel together with all other scenarios, we find that unemployment increases by </w:t>
       </w:r>
-      <w:commentRangeStart w:id="67"/>
+      <w:commentRangeStart w:id="68"/>
       <w:r>
         <w:rPr>
           <w:sz w:val="24"/>
@@ -25890,14 +25851,14 @@
         </w:rPr>
         <w:t>23.000</w:t>
       </w:r>
-      <w:commentRangeEnd w:id="67"/>
+      <w:commentRangeEnd w:id="68"/>
       <w:r>
         <w:rPr>
           <w:rStyle w:val="Kommentarhenvisning"/>
           <w:sz w:val="24"/>
           <w:szCs w:val="24"/>
         </w:rPr>
-        <w:commentReference w:id="67"/>
+        <w:commentReference w:id="68"/>
       </w:r>
       <w:r>
         <w:rPr>
@@ -25913,7 +25874,7 @@
         </w:rPr>
         <w:t xml:space="preserve">, </w:t>
       </w:r>
-      <w:commentRangeStart w:id="68"/>
+      <w:commentRangeStart w:id="69"/>
       <w:r>
         <w:rPr>
           <w:sz w:val="24"/>
@@ -25942,14 +25903,14 @@
         </w:rPr>
         <w:t xml:space="preserve">. </w:t>
       </w:r>
-      <w:commentRangeEnd w:id="68"/>
+      <w:commentRangeEnd w:id="69"/>
       <w:r>
         <w:rPr>
           <w:rStyle w:val="Kommentarhenvisning"/>
           <w:sz w:val="24"/>
           <w:szCs w:val="24"/>
         </w:rPr>
-        <w:commentReference w:id="68"/>
+        <w:commentReference w:id="69"/>
       </w:r>
     </w:p>
     <w:p>
@@ -26230,7 +26191,7 @@
         </w:rPr>
         <w:t xml:space="preserve">n the relationship between the macro and micro elasticity is coming from the US </w:t>
       </w:r>
-      <w:commentRangeStart w:id="69"/>
+      <w:commentRangeStart w:id="70"/>
       <w:r>
         <w:rPr>
           <w:sz w:val="24"/>
@@ -26267,12 +26228,12 @@
         </w:rPr>
         <w:fldChar w:fldCharType="end"/>
       </w:r>
-      <w:commentRangeEnd w:id="69"/>
+      <w:commentRangeEnd w:id="70"/>
       <w:r>
         <w:rPr>
           <w:rStyle w:val="Kommentarhenvisning"/>
         </w:rPr>
-        <w:commentReference w:id="69"/>
+        <w:commentReference w:id="70"/>
       </w:r>
       <w:r>
         <w:rPr>
@@ -27271,7 +27232,7 @@
         </w:rPr>
         <w:t>of 0.2-</w:t>
       </w:r>
-      <w:commentRangeStart w:id="70"/>
+      <w:commentRangeStart w:id="71"/>
       <w:r>
         <w:rPr>
           <w:sz w:val="24"/>
@@ -27279,12 +27240,12 @@
         </w:rPr>
         <w:t>0.3</w:t>
       </w:r>
-      <w:commentRangeEnd w:id="70"/>
+      <w:commentRangeEnd w:id="71"/>
       <w:r>
         <w:rPr>
           <w:rStyle w:val="Kommentarhenvisning"/>
         </w:rPr>
-        <w:commentReference w:id="70"/>
+        <w:commentReference w:id="71"/>
       </w:r>
       <w:r>
         <w:rPr>
@@ -27570,7 +27531,7 @@
         </w:rPr>
         <w:t xml:space="preserve">, which is also the case in our </w:t>
       </w:r>
-      <w:commentRangeStart w:id="71"/>
+      <w:commentRangeStart w:id="72"/>
       <w:r>
         <w:rPr>
           <w:sz w:val="24"/>
@@ -27585,12 +27546,12 @@
         </w:rPr>
         <w:t xml:space="preserve">. </w:t>
       </w:r>
-      <w:commentRangeEnd w:id="71"/>
+      <w:commentRangeEnd w:id="72"/>
       <w:r>
         <w:rPr>
           <w:rStyle w:val="Kommentarhenvisning"/>
         </w:rPr>
-        <w:commentReference w:id="71"/>
+        <w:commentReference w:id="72"/>
       </w:r>
     </w:p>
     <w:p>
@@ -27814,8 +27775,8 @@
         </w:rPr>
         <w:t xml:space="preserve"> </w:t>
       </w:r>
-      <w:commentRangeStart w:id="72"/>
       <w:commentRangeStart w:id="73"/>
+      <w:commentRangeStart w:id="74"/>
       <w:r>
         <w:rPr>
           <w:sz w:val="24"/>
@@ -27907,19 +27868,19 @@
         </w:rPr>
         <w:t xml:space="preserve"> micro elasticity</w:t>
       </w:r>
-      <w:commentRangeEnd w:id="72"/>
+      <w:commentRangeEnd w:id="73"/>
       <w:r>
         <w:rPr>
           <w:rStyle w:val="Kommentarhenvisning"/>
         </w:rPr>
-        <w:commentReference w:id="72"/>
-      </w:r>
-      <w:commentRangeEnd w:id="73"/>
+        <w:commentReference w:id="73"/>
+      </w:r>
+      <w:commentRangeEnd w:id="74"/>
       <w:r>
         <w:rPr>
           <w:rStyle w:val="Kommentarhenvisning"/>
         </w:rPr>
-        <w:commentReference w:id="73"/>
+        <w:commentReference w:id="74"/>
       </w:r>
       <w:r>
         <w:rPr>
@@ -28064,7 +28025,7 @@
         </w:rPr>
         <w:t xml:space="preserve"> market externalities. So, if finding significant market externalities as we do in our study, we can use those together with the micro effects of the income insurance model to get an idea of the relationship between then macro and micro </w:t>
       </w:r>
-      <w:commentRangeStart w:id="74"/>
+      <w:commentRangeStart w:id="75"/>
       <w:r>
         <w:rPr>
           <w:sz w:val="24"/>
@@ -28072,12 +28033,12 @@
         </w:rPr>
         <w:t xml:space="preserve">elasticity. </w:t>
       </w:r>
-      <w:commentRangeEnd w:id="74"/>
+      <w:commentRangeEnd w:id="75"/>
       <w:r>
         <w:rPr>
           <w:rStyle w:val="Kommentarhenvisning"/>
         </w:rPr>
-        <w:commentReference w:id="74"/>
+        <w:commentReference w:id="75"/>
       </w:r>
     </w:p>
     <w:p>
@@ -28172,7 +28133,7 @@
         </w:rPr>
         <w:t xml:space="preserve"> the ministry received a question for calculating the effects of removing the suppressing of the rate regulation rate in the period of </w:t>
       </w:r>
-      <w:commentRangeStart w:id="75"/>
+      <w:commentRangeStart w:id="76"/>
       <w:r>
         <w:rPr>
           <w:sz w:val="24"/>
@@ -28180,12 +28141,12 @@
         </w:rPr>
         <w:t>2021-2023</w:t>
       </w:r>
-      <w:commentRangeEnd w:id="75"/>
+      <w:commentRangeEnd w:id="76"/>
       <w:r>
         <w:rPr>
           <w:rStyle w:val="Kommentarhenvisning"/>
         </w:rPr>
-        <w:commentReference w:id="75"/>
+        <w:commentReference w:id="76"/>
       </w:r>
       <w:r>
         <w:rPr>
@@ -28194,7 +28155,7 @@
         </w:rPr>
         <w:t xml:space="preserve">. In the response it is estimated that the removing of the suppressing will result in an increase of 2.25% in the level of income insurance. In total this increase will lower employment by 2900 </w:t>
       </w:r>
-      <w:commentRangeStart w:id="76"/>
+      <w:commentRangeStart w:id="77"/>
       <w:r>
         <w:rPr>
           <w:sz w:val="24"/>
@@ -28202,12 +28163,12 @@
         </w:rPr>
         <w:t>people</w:t>
       </w:r>
-      <w:commentRangeEnd w:id="76"/>
+      <w:commentRangeEnd w:id="77"/>
       <w:r>
         <w:rPr>
           <w:rStyle w:val="Kommentarhenvisning"/>
         </w:rPr>
-        <w:commentReference w:id="76"/>
+        <w:commentReference w:id="77"/>
       </w:r>
       <w:r>
         <w:rPr>
@@ -28780,8 +28741,8 @@
         </w:rPr>
         <w:t xml:space="preserve">We estimate the macro elasticity to be approximately </w:t>
       </w:r>
-      <w:commentRangeStart w:id="77"/>
       <w:commentRangeStart w:id="78"/>
+      <w:commentRangeStart w:id="79"/>
       <w:r>
         <w:rPr>
           <w:sz w:val="24"/>
@@ -28803,7 +28764,7 @@
         </w:rPr>
         <w:t>5-0.</w:t>
       </w:r>
-      <w:commentRangeEnd w:id="77"/>
+      <w:commentRangeEnd w:id="78"/>
       <w:r>
         <w:rPr>
           <w:sz w:val="24"/>
@@ -28815,14 +28776,14 @@
         <w:rPr>
           <w:rStyle w:val="Kommentarhenvisning"/>
         </w:rPr>
-        <w:commentReference w:id="77"/>
-      </w:r>
-      <w:commentRangeEnd w:id="78"/>
+        <w:commentReference w:id="78"/>
+      </w:r>
+      <w:commentRangeEnd w:id="79"/>
       <w:r>
         <w:rPr>
           <w:rStyle w:val="Kommentarhenvisning"/>
         </w:rPr>
-        <w:commentReference w:id="78"/>
+        <w:commentReference w:id="79"/>
       </w:r>
       <w:r>
         <w:rPr>
@@ -29161,7 +29122,7 @@
         </w:rPr>
         <w:t xml:space="preserve"> of </w:t>
       </w:r>
-      <w:commentRangeStart w:id="79"/>
+      <w:commentRangeStart w:id="80"/>
       <w:r>
         <w:rPr>
           <w:rFonts w:cstheme="minorHAnsi"/>
@@ -29170,7 +29131,7 @@
         </w:rPr>
         <w:t xml:space="preserve">unemployment </w:t>
       </w:r>
-      <w:commentRangeEnd w:id="79"/>
+      <w:commentRangeEnd w:id="80"/>
       <w:r>
         <w:rPr>
           <w:rStyle w:val="Kommentarhenvisning"/>
@@ -29178,7 +29139,7 @@
           <w:sz w:val="24"/>
           <w:szCs w:val="24"/>
         </w:rPr>
-        <w:commentReference w:id="79"/>
+        <w:commentReference w:id="80"/>
       </w:r>
       <w:r>
         <w:rPr>
@@ -30596,7 +30557,7 @@
         </w:rPr>
         <w:t xml:space="preserve"> </w:t>
       </w:r>
-      <w:commentRangeStart w:id="80"/>
+      <w:commentRangeStart w:id="81"/>
       <w:r>
         <w:rPr>
           <w:rFonts w:eastAsiaTheme="minorEastAsia" w:cstheme="minorHAnsi"/>
@@ -30613,12 +30574,12 @@
         </w:rPr>
         <w:t xml:space="preserve"> </w:t>
       </w:r>
-      <w:commentRangeEnd w:id="80"/>
+      <w:commentRangeEnd w:id="81"/>
       <w:r>
         <w:rPr>
           <w:rStyle w:val="Kommentarhenvisning"/>
         </w:rPr>
-        <w:commentReference w:id="80"/>
+        <w:commentReference w:id="81"/>
       </w:r>
       <w:r>
         <w:rPr>
@@ -32148,8 +32109,8 @@
         </w:rPr>
         <w:t xml:space="preserve">We use the results off scenario 6 to obtain the macro elasticity of income insurance on unemployment by summing together the micro elasticity estimated by the income insurance model together with the elasticity of the macroeconomic effects used in scenario 6. We find the micro elasticity to be in the range of 0.33-0.66 depending on the effect of the approach rate, and the elasticity of the macroeconomic effects to be in the range of </w:t>
       </w:r>
-      <w:commentRangeStart w:id="81"/>
       <w:commentRangeStart w:id="82"/>
+      <w:commentRangeStart w:id="83"/>
       <w:r>
         <w:rPr>
           <w:sz w:val="24"/>
@@ -32157,7 +32118,7 @@
         </w:rPr>
         <w:t>0.35-0.</w:t>
       </w:r>
-      <w:commentRangeEnd w:id="81"/>
+      <w:commentRangeEnd w:id="82"/>
       <w:r>
         <w:rPr>
           <w:sz w:val="24"/>
@@ -32171,16 +32132,16 @@
           <w:sz w:val="24"/>
           <w:szCs w:val="24"/>
         </w:rPr>
-        <w:commentReference w:id="81"/>
-      </w:r>
-      <w:commentRangeEnd w:id="82"/>
+        <w:commentReference w:id="82"/>
+      </w:r>
+      <w:commentRangeEnd w:id="83"/>
       <w:r>
         <w:rPr>
           <w:rStyle w:val="Kommentarhenvisning"/>
           <w:sz w:val="24"/>
           <w:szCs w:val="24"/>
         </w:rPr>
-        <w:commentReference w:id="82"/>
+        <w:commentReference w:id="83"/>
       </w:r>
       <w:r>
         <w:rPr>
@@ -32538,7 +32499,7 @@
     <w:p>
       <w:pPr>
         <w:rPr>
-          <w:ins w:id="83" w:author="Simon Thomsen" w:date="2022-11-09T11:41:00Z"/>
+          <w:ins w:id="84" w:author="Simon Thomsen" w:date="2022-11-09T11:41:00Z"/>
         </w:rPr>
       </w:pPr>
     </w:p>
@@ -32546,11 +32507,11 @@
       <w:pPr>
         <w:pStyle w:val="Overskrift1"/>
         <w:rPr>
-          <w:ins w:id="84" w:author="Simon Thomsen" w:date="2022-11-09T11:42:00Z"/>
+          <w:ins w:id="85" w:author="Simon Thomsen" w:date="2022-11-09T11:42:00Z"/>
           <w:lang w:val="da-DK"/>
         </w:rPr>
       </w:pPr>
-      <w:ins w:id="85" w:author="Simon Thomsen" w:date="2022-11-09T11:42:00Z">
+      <w:ins w:id="86" w:author="Simon Thomsen" w:date="2022-11-09T11:42:00Z">
         <w:r>
           <w:rPr>
             <w:lang w:val="da-DK"/>
@@ -32563,7 +32524,7 @@
     <w:p>
       <w:pPr>
         <w:rPr>
-          <w:ins w:id="86" w:author="Simon Thomsen" w:date="2022-11-09T11:42:00Z"/>
+          <w:ins w:id="87" w:author="Simon Thomsen" w:date="2022-11-09T11:42:00Z"/>
           <w:lang w:val="da-DK"/>
         </w:rPr>
       </w:pPr>
@@ -35122,12 +35083,12 @@
       <w:pPr>
         <w:pStyle w:val="Overskrift2"/>
       </w:pPr>
-      <w:bookmarkStart w:id="87" w:name="_Ref119913636"/>
+      <w:bookmarkStart w:id="88" w:name="_Ref119913636"/>
       <w:r>
         <w:lastRenderedPageBreak/>
         <w:t>DAG</w:t>
       </w:r>
-      <w:bookmarkEnd w:id="87"/>
+      <w:bookmarkEnd w:id="88"/>
     </w:p>
     <w:p>
       <w:r>
@@ -35184,11 +35145,11 @@
       <w:pPr>
         <w:pStyle w:val="Overskrift3"/>
       </w:pPr>
-      <w:bookmarkStart w:id="88" w:name="_Ref119913679"/>
+      <w:bookmarkStart w:id="89" w:name="_Ref119913679"/>
       <w:r>
         <w:t>Demand channel</w:t>
       </w:r>
-      <w:bookmarkEnd w:id="88"/>
+      <w:bookmarkEnd w:id="89"/>
     </w:p>
     <w:p/>
     <w:p>
@@ -35458,11 +35419,11 @@
       <w:pPr>
         <w:pStyle w:val="Overskrift3"/>
       </w:pPr>
-      <w:bookmarkStart w:id="89" w:name="_Ref119913727"/>
+      <w:bookmarkStart w:id="90" w:name="_Ref119913727"/>
       <w:r>
         <w:t>Productivity channel</w:t>
       </w:r>
-      <w:bookmarkEnd w:id="89"/>
+      <w:bookmarkEnd w:id="90"/>
     </w:p>
     <w:p>
       <w:pPr>
@@ -35580,14 +35541,14 @@
           <w:lang w:val="da-DK"/>
         </w:rPr>
       </w:pPr>
-      <w:bookmarkStart w:id="90" w:name="_Ref119919374"/>
+      <w:bookmarkStart w:id="91" w:name="_Ref119919374"/>
       <w:r>
         <w:rPr>
           <w:lang w:val="da-DK"/>
         </w:rPr>
         <w:t xml:space="preserve">All </w:t>
       </w:r>
-      <w:commentRangeStart w:id="91"/>
+      <w:commentRangeStart w:id="92"/>
       <w:proofErr w:type="spellStart"/>
       <w:r>
         <w:rPr>
@@ -35595,7 +35556,7 @@
         </w:rPr>
         <w:t>effects</w:t>
       </w:r>
-      <w:commentRangeEnd w:id="91"/>
+      <w:commentRangeEnd w:id="92"/>
       <w:proofErr w:type="spellEnd"/>
       <w:r>
         <w:rPr>
@@ -35603,9 +35564,9 @@
           <w:rFonts w:asciiTheme="minorHAnsi" w:eastAsiaTheme="minorHAnsi" w:hAnsiTheme="minorHAnsi" w:cstheme="minorBidi"/>
           <w:color w:val="auto"/>
         </w:rPr>
-        <w:commentReference w:id="91"/>
-      </w:r>
-      <w:bookmarkEnd w:id="90"/>
+        <w:commentReference w:id="92"/>
+      </w:r>
+      <w:bookmarkEnd w:id="91"/>
     </w:p>
     <w:p>
       <w:pPr>
@@ -35735,7 +35696,7 @@
       <w:pPr>
         <w:pStyle w:val="Overskrift4"/>
       </w:pPr>
-      <w:bookmarkStart w:id="92" w:name="_Hlk119494477"/>
+      <w:bookmarkStart w:id="93" w:name="_Hlk119494477"/>
       <w:r>
         <w:t>Removing autonomous consumption, restricting estimate of the profit-share to -0.1 from -0.45</w:t>
       </w:r>
@@ -35743,7 +35704,7 @@
         <w:t xml:space="preserve">. </w:t>
       </w:r>
     </w:p>
-    <w:bookmarkEnd w:id="92"/>
+    <w:bookmarkEnd w:id="93"/>
     <w:p/>
     <w:p>
       <w:pPr>
@@ -36584,7 +36545,7 @@
       </w:r>
     </w:p>
   </w:comment>
-  <w:comment w:id="48" w:author="Simon Thomsen" w:date="2022-11-10T13:44:00Z" w:initials="ST">
+  <w:comment w:id="49" w:author="Simon Thomsen" w:date="2022-11-10T13:44:00Z" w:initials="ST">
     <w:p>
       <w:pPr>
         <w:pStyle w:val="Kommentartekst"/>
@@ -36600,7 +36561,7 @@
       </w:r>
     </w:p>
   </w:comment>
-  <w:comment w:id="49" w:author="Mikael Randrup Byrialsen" w:date="2022-11-08T13:05:00Z" w:initials="MRB">
+  <w:comment w:id="50" w:author="Mikael Randrup Byrialsen" w:date="2022-11-08T13:05:00Z" w:initials="MRB">
     <w:p>
       <w:r>
         <w:rPr>
@@ -36617,7 +36578,7 @@
       </w:r>
     </w:p>
   </w:comment>
-  <w:comment w:id="50" w:author="Simon Thomsen" w:date="2022-11-11T11:09:00Z" w:initials="ST">
+  <w:comment w:id="51" w:author="Simon Thomsen" w:date="2022-11-11T11:09:00Z" w:initials="ST">
     <w:p>
       <w:pPr>
         <w:pStyle w:val="Kommentartekst"/>
@@ -36633,7 +36594,7 @@
       </w:r>
     </w:p>
   </w:comment>
-  <w:comment w:id="51" w:author="Mikael Randrup Byrialsen" w:date="2022-11-08T13:06:00Z" w:initials="MRB">
+  <w:comment w:id="52" w:author="Mikael Randrup Byrialsen" w:date="2022-11-08T13:06:00Z" w:initials="MRB">
     <w:p>
       <w:r>
         <w:rPr>
@@ -36650,7 +36611,7 @@
       </w:r>
     </w:p>
   </w:comment>
-  <w:comment w:id="52" w:author="Simon Thomsen" w:date="2022-11-10T14:02:00Z" w:initials="ST">
+  <w:comment w:id="53" w:author="Simon Thomsen" w:date="2022-11-10T14:02:00Z" w:initials="ST">
     <w:p>
       <w:pPr>
         <w:pStyle w:val="Kommentartekst"/>
@@ -36666,7 +36627,7 @@
       </w:r>
     </w:p>
   </w:comment>
-  <w:comment w:id="53" w:author="Simon Thomsen" w:date="2022-11-13T17:36:00Z" w:initials="ST">
+  <w:comment w:id="54" w:author="Simon Thomsen" w:date="2022-11-13T17:36:00Z" w:initials="ST">
     <w:p>
       <w:pPr>
         <w:pStyle w:val="Kommentartekst"/>
@@ -36682,7 +36643,7 @@
       </w:r>
     </w:p>
   </w:comment>
-  <w:comment w:id="54" w:author="Mikael Randrup Byrialsen" w:date="2022-11-08T13:09:00Z" w:initials="MRB">
+  <w:comment w:id="55" w:author="Mikael Randrup Byrialsen" w:date="2022-11-08T13:09:00Z" w:initials="MRB">
     <w:p>
       <w:r>
         <w:rPr>
@@ -36699,7 +36660,7 @@
       </w:r>
     </w:p>
   </w:comment>
-  <w:comment w:id="55" w:author="Simon Thomsen" w:date="2022-11-13T17:37:00Z" w:initials="ST">
+  <w:comment w:id="56" w:author="Simon Thomsen" w:date="2022-11-13T17:37:00Z" w:initials="ST">
     <w:p>
       <w:pPr>
         <w:pStyle w:val="Kommentartekst"/>
@@ -36715,7 +36676,7 @@
       </w:r>
     </w:p>
   </w:comment>
-  <w:comment w:id="56" w:author="Mikael Randrup Byrialsen" w:date="2022-11-14T16:36:00Z" w:initials="MRB">
+  <w:comment w:id="57" w:author="Mikael Randrup Byrialsen" w:date="2022-11-14T16:36:00Z" w:initials="MRB">
     <w:p>
       <w:r>
         <w:rPr>
@@ -36732,7 +36693,7 @@
       </w:r>
     </w:p>
   </w:comment>
-  <w:comment w:id="57" w:author="Simon Fløj Thomsen" w:date="2022-10-30T08:15:00Z" w:initials="SFT">
+  <w:comment w:id="58" w:author="Simon Fløj Thomsen" w:date="2022-10-30T08:15:00Z" w:initials="SFT">
     <w:p>
       <w:pPr>
         <w:pStyle w:val="Kommentartekst"/>
@@ -36748,7 +36709,7 @@
       </w:r>
     </w:p>
   </w:comment>
-  <w:comment w:id="58" w:author="Simon Thomsen" w:date="2022-11-10T14:36:00Z" w:initials="ST">
+  <w:comment w:id="59" w:author="Simon Thomsen" w:date="2022-11-10T14:36:00Z" w:initials="ST">
     <w:p>
       <w:pPr>
         <w:pStyle w:val="Kommentartekst"/>
@@ -36764,7 +36725,7 @@
       </w:r>
     </w:p>
   </w:comment>
-  <w:comment w:id="59" w:author="Simon Fløj Thomsen" w:date="2022-10-15T13:16:00Z" w:initials="SFT">
+  <w:comment w:id="60" w:author="Simon Fløj Thomsen" w:date="2022-10-15T13:16:00Z" w:initials="SFT">
     <w:p>
       <w:pPr>
         <w:pStyle w:val="Kommentartekst"/>
@@ -36780,7 +36741,7 @@
       </w:r>
     </w:p>
   </w:comment>
-  <w:comment w:id="60" w:author="Simon Fløj Thomsen" w:date="2022-11-02T21:25:00Z" w:initials="SFT">
+  <w:comment w:id="61" w:author="Simon Fløj Thomsen" w:date="2022-11-02T21:25:00Z" w:initials="SFT">
     <w:p>
       <w:pPr>
         <w:pStyle w:val="Kommentartekst"/>
@@ -36796,7 +36757,7 @@
       </w:r>
     </w:p>
   </w:comment>
-  <w:comment w:id="61" w:author="Simon Thomsen" w:date="2022-11-13T17:38:00Z" w:initials="ST">
+  <w:comment w:id="62" w:author="Simon Thomsen" w:date="2022-11-13T17:38:00Z" w:initials="ST">
     <w:p>
       <w:pPr>
         <w:pStyle w:val="Kommentartekst"/>
@@ -36812,7 +36773,7 @@
       </w:r>
     </w:p>
   </w:comment>
-  <w:comment w:id="62" w:author="Mikael Randrup Byrialsen" w:date="2022-11-14T16:40:00Z" w:initials="MRB">
+  <w:comment w:id="63" w:author="Mikael Randrup Byrialsen" w:date="2022-11-14T16:40:00Z" w:initials="MRB">
     <w:p>
       <w:r>
         <w:rPr>
@@ -36829,7 +36790,7 @@
       </w:r>
     </w:p>
   </w:comment>
-  <w:comment w:id="63" w:author="Simon Thomsen" w:date="2022-11-15T14:31:00Z" w:initials="ST">
+  <w:comment w:id="64" w:author="Simon Thomsen" w:date="2022-11-15T14:31:00Z" w:initials="ST">
     <w:p>
       <w:pPr>
         <w:pStyle w:val="Kommentartekst"/>
@@ -36845,7 +36806,7 @@
       </w:r>
     </w:p>
   </w:comment>
-  <w:comment w:id="64" w:author="Simon Thomsen" w:date="2022-11-16T14:36:00Z" w:initials="ST">
+  <w:comment w:id="65" w:author="Simon Thomsen" w:date="2022-11-16T14:36:00Z" w:initials="ST">
     <w:p>
       <w:pPr>
         <w:pStyle w:val="Kommentartekst"/>
@@ -36861,7 +36822,7 @@
       </w:r>
     </w:p>
   </w:comment>
-  <w:comment w:id="65" w:author="Simon Thomsen" w:date="2022-11-11T09:56:00Z" w:initials="ST">
+  <w:comment w:id="66" w:author="Simon Thomsen" w:date="2022-11-11T09:56:00Z" w:initials="ST">
     <w:p>
       <w:pPr>
         <w:pStyle w:val="Kommentartekst"/>
@@ -36877,7 +36838,7 @@
       </w:r>
     </w:p>
   </w:comment>
-  <w:comment w:id="67" w:author="Simon Thomsen" w:date="2022-11-11T10:37:00Z" w:initials="ST">
+  <w:comment w:id="68" w:author="Simon Thomsen" w:date="2022-11-11T10:37:00Z" w:initials="ST">
     <w:p>
       <w:pPr>
         <w:pStyle w:val="Kommentartekst"/>
@@ -36893,7 +36854,7 @@
       </w:r>
     </w:p>
   </w:comment>
-  <w:comment w:id="68" w:author="Simon Thomsen" w:date="2022-11-11T10:38:00Z" w:initials="ST">
+  <w:comment w:id="69" w:author="Simon Thomsen" w:date="2022-11-11T10:38:00Z" w:initials="ST">
     <w:p>
       <w:pPr>
         <w:pStyle w:val="Kommentartekst"/>
@@ -36909,7 +36870,7 @@
       </w:r>
     </w:p>
   </w:comment>
-  <w:comment w:id="69" w:author="Simon Fløj Thomsen" w:date="2022-11-13T20:52:00Z" w:initials="SFT">
+  <w:comment w:id="70" w:author="Simon Fløj Thomsen" w:date="2022-11-13T20:52:00Z" w:initials="SFT">
     <w:p>
       <w:pPr>
         <w:pStyle w:val="Kommentartekst"/>
@@ -36925,7 +36886,7 @@
       </w:r>
     </w:p>
   </w:comment>
-  <w:comment w:id="70" w:author="Simon Thomsen" w:date="2022-11-07T10:41:00Z" w:initials="ST">
+  <w:comment w:id="71" w:author="Simon Thomsen" w:date="2022-11-07T10:41:00Z" w:initials="ST">
     <w:p>
       <w:pPr>
         <w:pStyle w:val="Kommentartekst"/>
@@ -36941,7 +36902,7 @@
       </w:r>
     </w:p>
   </w:comment>
-  <w:comment w:id="71" w:author="Simon Thomsen" w:date="2022-11-16T11:55:00Z" w:initials="ST">
+  <w:comment w:id="72" w:author="Simon Thomsen" w:date="2022-11-16T11:55:00Z" w:initials="ST">
     <w:p>
       <w:pPr>
         <w:pStyle w:val="Kommentartekst"/>
@@ -36957,7 +36918,7 @@
       </w:r>
     </w:p>
   </w:comment>
-  <w:comment w:id="72" w:author="Simon Thomsen" w:date="2022-11-14T12:46:00Z" w:initials="ST">
+  <w:comment w:id="73" w:author="Simon Thomsen" w:date="2022-11-14T12:46:00Z" w:initials="ST">
     <w:p>
       <w:pPr>
         <w:pStyle w:val="Kommentartekst"/>
@@ -36973,7 +36934,7 @@
       </w:r>
     </w:p>
   </w:comment>
-  <w:comment w:id="73" w:author="Mikael Randrup Byrialsen" w:date="2022-11-15T08:20:00Z" w:initials="MRB">
+  <w:comment w:id="74" w:author="Mikael Randrup Byrialsen" w:date="2022-11-15T08:20:00Z" w:initials="MRB">
     <w:p>
       <w:r>
         <w:rPr>
@@ -36990,7 +36951,7 @@
       </w:r>
     </w:p>
   </w:comment>
-  <w:comment w:id="74" w:author="Simon Thomsen" w:date="2022-11-16T10:41:00Z" w:initials="ST">
+  <w:comment w:id="75" w:author="Simon Thomsen" w:date="2022-11-16T10:41:00Z" w:initials="ST">
     <w:p>
       <w:pPr>
         <w:pStyle w:val="Kommentartekst"/>
@@ -37006,7 +36967,7 @@
       </w:r>
     </w:p>
   </w:comment>
-  <w:comment w:id="75" w:author="Simon Thomsen" w:date="2022-11-04T11:26:00Z" w:initials="ST">
+  <w:comment w:id="76" w:author="Simon Thomsen" w:date="2022-11-04T11:26:00Z" w:initials="ST">
     <w:p>
       <w:pPr>
         <w:pStyle w:val="Kommentartekst"/>
@@ -37022,7 +36983,7 @@
       </w:r>
     </w:p>
   </w:comment>
-  <w:comment w:id="76" w:author="Simon Thomsen" w:date="2022-11-07T10:58:00Z" w:initials="ST">
+  <w:comment w:id="77" w:author="Simon Thomsen" w:date="2022-11-07T10:58:00Z" w:initials="ST">
     <w:p>
       <w:pPr>
         <w:pStyle w:val="Kommentartekst"/>
@@ -37035,22 +36996,6 @@
       </w:r>
       <w:r>
         <w:t>Footnote: As the participation rate is fixed the fall in employment will directly result in an increase in unemployment of the same amount</w:t>
-      </w:r>
-    </w:p>
-  </w:comment>
-  <w:comment w:id="77" w:author="Simon Thomsen" w:date="2022-10-26T12:51:00Z" w:initials="ST">
-    <w:p>
-      <w:pPr>
-        <w:pStyle w:val="Kommentartekst"/>
-      </w:pPr>
-      <w:r>
-        <w:rPr>
-          <w:rStyle w:val="Kommentarhenvisning"/>
-        </w:rPr>
-        <w:annotationRef/>
-      </w:r>
-      <w:r>
-        <w:t>Afhænger af hvad jeg sætter max-løngab til at må være. Lige nu 42% --&gt; kan muligvis få det til at matche elasticitet af svensk papir</w:t>
       </w:r>
     </w:p>
   </w:comment>
@@ -37066,11 +37011,11 @@
         <w:annotationRef/>
       </w:r>
       <w:r>
-        <w:t xml:space="preserve">Hvilket jeg nogenlunde tror det allerede gør. </w:t>
+        <w:t>Afhænger af hvad jeg sætter max-løngab til at må være. Lige nu 42% --&gt; kan muligvis få det til at matche elasticitet af svensk papir</w:t>
       </w:r>
     </w:p>
   </w:comment>
-  <w:comment w:id="79" w:author="Simon Thomsen" w:date="2022-11-04T09:19:00Z" w:initials="ST">
+  <w:comment w:id="79" w:author="Simon Thomsen" w:date="2022-10-26T12:51:00Z" w:initials="ST">
     <w:p>
       <w:pPr>
         <w:pStyle w:val="Kommentartekst"/>
@@ -37082,11 +37027,11 @@
         <w:annotationRef/>
       </w:r>
       <w:r>
-        <w:t xml:space="preserve">Footnote: As they look at a micro foundation they use the unemplyment duration of one person, we will use the aomunt of unemplyed in the economy. </w:t>
+        <w:t xml:space="preserve">Hvilket jeg nogenlunde tror det allerede gør. </w:t>
       </w:r>
     </w:p>
   </w:comment>
-  <w:comment w:id="80" w:author="Simon Thomsen" w:date="2022-11-04T11:35:00Z" w:initials="ST">
+  <w:comment w:id="80" w:author="Simon Thomsen" w:date="2022-11-04T09:19:00Z" w:initials="ST">
     <w:p>
       <w:pPr>
         <w:pStyle w:val="Kommentartekst"/>
@@ -37098,11 +37043,11 @@
         <w:annotationRef/>
       </w:r>
       <w:r>
-        <w:t xml:space="preserve">Fodnote: As this is the estimated value for 2016. </w:t>
+        <w:t xml:space="preserve">Footnote: As they look at a micro foundation they use the unemplyment duration of one person, we will use the aomunt of unemplyed in the economy. </w:t>
       </w:r>
     </w:p>
   </w:comment>
-  <w:comment w:id="81" w:author="Simon Thomsen" w:date="2022-10-26T12:51:00Z" w:initials="ST">
+  <w:comment w:id="81" w:author="Simon Thomsen" w:date="2022-11-04T11:35:00Z" w:initials="ST">
     <w:p>
       <w:pPr>
         <w:pStyle w:val="Kommentartekst"/>
@@ -37114,7 +37059,7 @@
         <w:annotationRef/>
       </w:r>
       <w:r>
-        <w:t>Afhænger af hvad jeg sætter max-løngab til at må være. Lige nu 42% --&gt; kan muligvis få det til at matche elasticitet af svensk papir</w:t>
+        <w:t xml:space="preserve">Fodnote: As this is the estimated value for 2016. </w:t>
       </w:r>
     </w:p>
   </w:comment>
@@ -37130,11 +37075,27 @@
         <w:annotationRef/>
       </w:r>
       <w:r>
-        <w:t xml:space="preserve">Hvilket jeg nogenlunde tror det allerede gør. </w:t>
+        <w:t>Afhænger af hvad jeg sætter max-løngab til at må være. Lige nu 42% --&gt; kan muligvis få det til at matche elasticitet af svensk papir</w:t>
       </w:r>
     </w:p>
   </w:comment>
-  <w:comment w:id="91" w:author="Simon Thomsen" w:date="2022-11-21T10:26:00Z" w:initials="ST">
+  <w:comment w:id="83" w:author="Simon Thomsen" w:date="2022-10-26T12:51:00Z" w:initials="ST">
+    <w:p>
+      <w:pPr>
+        <w:pStyle w:val="Kommentartekst"/>
+      </w:pPr>
+      <w:r>
+        <w:rPr>
+          <w:rStyle w:val="Kommentarhenvisning"/>
+        </w:rPr>
+        <w:annotationRef/>
+      </w:r>
+      <w:r>
+        <w:t xml:space="preserve">Hvilket jeg nogenlunde tror det allerede gør. </w:t>
+      </w:r>
+    </w:p>
+  </w:comment>
+  <w:comment w:id="92" w:author="Simon Thomsen" w:date="2022-11-21T10:26:00Z" w:initials="ST">
     <w:p>
       <w:pPr>
         <w:pStyle w:val="Kommentartekst"/>

--- a/Model description opdate 21-11.docx
+++ b/Model description opdate 21-11.docx
@@ -1126,11 +1126,7 @@
               </mc:Choice>
               <mc:Fallback>
                 <w:pict>
-                  <v:shapetype w14:anchorId="5F4C1C00" id="_x0000_t202" coordsize="21600,21600" o:spt="202" path="m,l,21600r21600,l21600,xe">
-                    <v:stroke joinstyle="miter"/>
-                    <v:path gradientshapeok="t" o:connecttype="rect"/>
-                  </v:shapetype>
-                  <v:shape id="Text Box 138" o:spid="_x0000_s1027" type="#_x0000_t202" style="position:absolute;margin-left:0;margin-top:0;width:134.85pt;height:302.4pt;z-index:251659264;visibility:visible;mso-wrap-style:square;mso-width-percent:941;mso-height-percent:773;mso-wrap-distance-left:9pt;mso-wrap-distance-top:0;mso-wrap-distance-right:9pt;mso-wrap-distance-bottom:0;mso-position-horizontal:center;mso-position-horizontal-relative:page;mso-position-vertical:center;mso-position-vertical-relative:page;mso-width-percent:941;mso-height-percent:773;mso-width-relative:page;mso-height-relative:page;v-text-anchor:middle" o:gfxdata="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" fillcolor="white [3201]" stroked="f" strokeweight=".5pt">
+                  <v:shape w14:anchorId="5F4C1C00" id="Text Box 138" o:spid="_x0000_s1027" type="#_x0000_t202" style="position:absolute;margin-left:0;margin-top:0;width:134.85pt;height:302.4pt;z-index:251659264;visibility:visible;mso-wrap-style:square;mso-width-percent:941;mso-height-percent:773;mso-wrap-distance-left:9pt;mso-wrap-distance-top:0;mso-wrap-distance-right:9pt;mso-wrap-distance-bottom:0;mso-position-horizontal:center;mso-position-horizontal-relative:page;mso-position-vertical:center;mso-position-vertical-relative:page;mso-width-percent:941;mso-height-percent:773;mso-width-relative:page;mso-height-relative:page;v-text-anchor:middle" o:gfxdata="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" fillcolor="white [3201]" stroked="f" strokeweight=".5pt">
                     <v:textbox inset="0,0,0,0">
                       <w:txbxContent>
                         <w:tbl>
@@ -21652,19 +21648,7 @@
             <w:rPr>
               <w:rFonts w:ascii="Cambria Math" w:hAnsi="Cambria Math"/>
             </w:rPr>
-            <m:t>= 0.045*</m:t>
-          </m:r>
-          <m:r>
-            <w:rPr>
-              <w:rFonts w:ascii="Cambria Math" w:hAnsi="Cambria Math"/>
-            </w:rPr>
-            <m:t>-</m:t>
-          </m:r>
-          <m:r>
-            <w:rPr>
-              <w:rFonts w:ascii="Cambria Math" w:hAnsi="Cambria Math"/>
-            </w:rPr>
-            <m:t>0.12*</m:t>
+            <m:t>= 0.045*-0.12*</m:t>
           </m:r>
           <m:func>
             <m:funcPr>
@@ -25232,7 +25216,21 @@
           <w:sz w:val="24"/>
           <w:szCs w:val="24"/>
         </w:rPr>
-        <w:t xml:space="preserve"> effects neglected in the income insurance model. </w:t>
+        <w:t xml:space="preserve"> effects neglected </w:t>
+      </w:r>
+      <w:r>
+        <w:rPr>
+          <w:sz w:val="24"/>
+          <w:szCs w:val="24"/>
+        </w:rPr>
+        <w:t>by</w:t>
+      </w:r>
+      <w:r>
+        <w:rPr>
+          <w:sz w:val="24"/>
+          <w:szCs w:val="24"/>
+        </w:rPr>
+        <w:t xml:space="preserve"> the income insurance model. </w:t>
       </w:r>
       <w:r>
         <w:rPr>
@@ -25865,14 +25863,28 @@
           <w:sz w:val="24"/>
           <w:szCs w:val="24"/>
         </w:rPr>
-        <w:t xml:space="preserve"> in this scenario</w:t>
-      </w:r>
-      <w:r>
-        <w:rPr>
-          <w:sz w:val="24"/>
-          <w:szCs w:val="24"/>
-        </w:rPr>
-        <w:t xml:space="preserve">, </w:t>
+        <w:t xml:space="preserve"> in this </w:t>
+      </w:r>
+      <w:r>
+        <w:rPr>
+          <w:sz w:val="24"/>
+          <w:szCs w:val="24"/>
+        </w:rPr>
+        <w:t>case.</w:t>
+      </w:r>
+      <w:r>
+        <w:rPr>
+          <w:sz w:val="24"/>
+          <w:szCs w:val="24"/>
+        </w:rPr>
+        <w:t xml:space="preserve"> </w:t>
+      </w:r>
+      <w:r>
+        <w:rPr>
+          <w:sz w:val="24"/>
+          <w:szCs w:val="24"/>
+        </w:rPr>
+        <w:t>F</w:t>
       </w:r>
       <w:commentRangeStart w:id="69"/>
       <w:r>
@@ -25880,7 +25892,23 @@
           <w:sz w:val="24"/>
           <w:szCs w:val="24"/>
         </w:rPr>
-        <w:t xml:space="preserve">for the rest of the discussion we </w:t>
+        <w:t xml:space="preserve">or the rest of the </w:t>
+      </w:r>
+      <w:proofErr w:type="gramStart"/>
+      <w:r>
+        <w:rPr>
+          <w:sz w:val="24"/>
+          <w:szCs w:val="24"/>
+        </w:rPr>
+        <w:t>discussion</w:t>
+      </w:r>
+      <w:proofErr w:type="gramEnd"/>
+      <w:r>
+        <w:rPr>
+          <w:sz w:val="24"/>
+          <w:szCs w:val="24"/>
+        </w:rPr>
+        <w:t xml:space="preserve"> we </w:t>
       </w:r>
       <w:r>
         <w:rPr>
@@ -26348,42 +26376,42 @@
           <w:sz w:val="24"/>
           <w:szCs w:val="24"/>
         </w:rPr>
-        <w:t>One reason</w:t>
-      </w:r>
-      <w:r>
-        <w:rPr>
-          <w:sz w:val="24"/>
-          <w:szCs w:val="24"/>
-        </w:rPr>
-        <w:t xml:space="preserve"> given</w:t>
-      </w:r>
-      <w:r>
-        <w:rPr>
-          <w:sz w:val="24"/>
-          <w:szCs w:val="24"/>
-        </w:rPr>
-        <w:t xml:space="preserve"> for the mixed results </w:t>
-      </w:r>
-      <w:r>
-        <w:rPr>
-          <w:sz w:val="24"/>
-          <w:szCs w:val="24"/>
-        </w:rPr>
-        <w:t>is</w:t>
-      </w:r>
-      <w:r>
-        <w:rPr>
-          <w:sz w:val="24"/>
-          <w:szCs w:val="24"/>
-        </w:rPr>
-        <w:t xml:space="preserve"> that a</w:t>
-      </w:r>
-      <w:r>
-        <w:rPr>
-          <w:sz w:val="24"/>
-          <w:szCs w:val="24"/>
-        </w:rPr>
-        <w:t>ll the papers use causal effects</w:t>
+        <w:t>T</w:t>
+      </w:r>
+      <w:r>
+        <w:rPr>
+          <w:sz w:val="24"/>
+          <w:szCs w:val="24"/>
+        </w:rPr>
+        <w:t xml:space="preserve">he mixed results </w:t>
+      </w:r>
+      <w:r>
+        <w:rPr>
+          <w:sz w:val="24"/>
+          <w:szCs w:val="24"/>
+        </w:rPr>
+        <w:t>are mostly attributed to the</w:t>
+      </w:r>
+      <w:r>
+        <w:rPr>
+          <w:sz w:val="24"/>
+          <w:szCs w:val="24"/>
+        </w:rPr>
+        <w:t xml:space="preserve"> use</w:t>
+      </w:r>
+      <w:r>
+        <w:rPr>
+          <w:sz w:val="24"/>
+          <w:szCs w:val="24"/>
+        </w:rPr>
+        <w:t xml:space="preserve"> of</w:t>
+      </w:r>
+      <w:r>
+        <w:rPr>
+          <w:sz w:val="24"/>
+          <w:szCs w:val="24"/>
+        </w:rPr>
+        <w:t xml:space="preserve"> causal effects</w:t>
       </w:r>
       <w:r>
         <w:rPr>
@@ -26397,7 +26425,7 @@
           <w:sz w:val="24"/>
           <w:szCs w:val="24"/>
         </w:rPr>
-        <w:t xml:space="preserve"> to estimate their results using boarder-based approaches, this puts up two conditions: First, it require</w:t>
+        <w:t xml:space="preserve"> using boarder-based approaches, this puts up two conditions: First, it require</w:t>
       </w:r>
       <w:r>
         <w:rPr>
@@ -26425,7 +26453,7 @@
           <w:sz w:val="24"/>
           <w:szCs w:val="24"/>
         </w:rPr>
-        <w:t xml:space="preserve">. Second, it also requires that the effect of </w:t>
+        <w:t xml:space="preserve">. Second, it also requires that the effect of the policy is concentrated on one side of </w:t>
       </w:r>
       <w:r>
         <w:rPr>
@@ -26433,7 +26461,7 @@
           <w:szCs w:val="24"/>
         </w:rPr>
         <w:lastRenderedPageBreak/>
-        <w:t>the policy is concentrated on one side of the border, meaning the effects on one site of the border can’t spill over to the other site</w:t>
+        <w:t>the border, meaning the effects on one site of the border can’t spill over to the other site</w:t>
       </w:r>
       <w:r>
         <w:rPr>
@@ -26598,7 +26626,7 @@
           <w:sz w:val="24"/>
           <w:szCs w:val="24"/>
         </w:rPr>
-        <w:t>, here it is assumed that</w:t>
+        <w:t>, it is assumed that</w:t>
       </w:r>
       <w:r>
         <w:rPr>
@@ -27102,85 +27130,219 @@
           <w:sz w:val="24"/>
           <w:szCs w:val="24"/>
         </w:rPr>
-        <w:t>Comparing with our results</w:t>
-      </w:r>
+        <w:t>These results are in line with our findings</w:t>
+      </w:r>
+      <w:r>
+        <w:rPr>
+          <w:sz w:val="24"/>
+          <w:szCs w:val="24"/>
+        </w:rPr>
+        <w:t>, that</w:t>
+      </w:r>
+      <w:r>
+        <w:rPr>
+          <w:sz w:val="24"/>
+          <w:szCs w:val="24"/>
+        </w:rPr>
+        <w:t xml:space="preserve"> </w:t>
+      </w:r>
+      <w:r>
+        <w:rPr>
+          <w:sz w:val="24"/>
+          <w:szCs w:val="24"/>
+        </w:rPr>
+        <w:t xml:space="preserve">when looking at the channels independently </w:t>
+      </w:r>
+      <w:r>
+        <w:rPr>
+          <w:sz w:val="24"/>
+          <w:szCs w:val="24"/>
+        </w:rPr>
+        <w:t>the wage-channel</w:t>
+      </w:r>
+      <w:r>
+        <w:rPr>
+          <w:sz w:val="24"/>
+          <w:szCs w:val="24"/>
+        </w:rPr>
+        <w:t xml:space="preserve"> </w:t>
+      </w:r>
+      <w:r>
+        <w:rPr>
+          <w:sz w:val="24"/>
+          <w:szCs w:val="24"/>
+        </w:rPr>
+        <w:t>has the largest effect on</w:t>
+      </w:r>
+      <w:r>
+        <w:rPr>
+          <w:sz w:val="24"/>
+          <w:szCs w:val="24"/>
+        </w:rPr>
+        <w:t xml:space="preserve"> </w:t>
+      </w:r>
+      <w:r>
+        <w:rPr>
+          <w:sz w:val="24"/>
+          <w:szCs w:val="24"/>
+        </w:rPr>
+        <w:t>un</w:t>
+      </w:r>
+      <w:r>
+        <w:rPr>
+          <w:sz w:val="24"/>
+          <w:szCs w:val="24"/>
+        </w:rPr>
+        <w:t>employment</w:t>
+      </w:r>
+      <w:r>
+        <w:rPr>
+          <w:sz w:val="24"/>
+          <w:szCs w:val="24"/>
+        </w:rPr>
+        <w:t>.</w:t>
+      </w:r>
+      <w:r>
+        <w:rPr>
+          <w:sz w:val="24"/>
+          <w:szCs w:val="24"/>
+        </w:rPr>
+        <w:t xml:space="preserve"> </w:t>
+      </w:r>
+      <w:r>
+        <w:rPr>
+          <w:sz w:val="24"/>
+          <w:szCs w:val="24"/>
+        </w:rPr>
+        <w:t>A</w:t>
+      </w:r>
+      <w:r>
+        <w:rPr>
+          <w:sz w:val="24"/>
+          <w:szCs w:val="24"/>
+        </w:rPr>
+        <w:t xml:space="preserve">s mentioned in scenario 2, we set the </w:t>
+      </w:r>
+      <w:r>
+        <w:rPr>
+          <w:sz w:val="24"/>
+          <w:szCs w:val="24"/>
+        </w:rPr>
+        <w:t>minimum</w:t>
+      </w:r>
+      <w:r>
+        <w:rPr>
+          <w:sz w:val="24"/>
+          <w:szCs w:val="24"/>
+        </w:rPr>
+        <w:t xml:space="preserve"> gap allowed by worker unions so that it approximately match</w:t>
+      </w:r>
+      <w:r>
+        <w:rPr>
+          <w:sz w:val="24"/>
+          <w:szCs w:val="24"/>
+        </w:rPr>
+        <w:t>es</w:t>
+      </w:r>
+      <w:r>
+        <w:rPr>
+          <w:sz w:val="24"/>
+          <w:szCs w:val="24"/>
+        </w:rPr>
+        <w:t xml:space="preserve"> the elasticity found by </w:t>
+      </w:r>
+      <w:r>
+        <w:rPr>
+          <w:sz w:val="24"/>
+          <w:szCs w:val="24"/>
+        </w:rPr>
+        <w:fldChar w:fldCharType="begin" w:fldLock="1"/>
+      </w:r>
+      <w:r>
+        <w:rPr>
+          <w:sz w:val="24"/>
+          <w:szCs w:val="24"/>
+        </w:rPr>
+        <w:instrText>ADDIN CSL_CITATION {"citationItems":[{"id":"ITEM-1","itemData":{"DOI":"10.1016/j.jpubeco.2020.104199","ISSN":"00472727","abstract":"We estimate the “macro effect” of an increase in the generosity of unemployment insurance (UI) on unemployment in Sweden using regional data. The national UI benefit formula features a benefit ceiling and a statutory replacement rate, and does not take regional wage differentials into account. Changes in the national rules are useful for identification, since a change in the benefit ceiling, for example, has a greater impact on UI generosity in a high-wage region than in a low-wage region because a greater fraction of the workforce will be affected by the benefit ceiling in the high-wage region. We implement this identification strategy using data for the Swedish municipalities over the time period 1992–2014. Our estimates suggest that the macro elasticity of an increase in UI on unemployment is around 3. This is twice as large as the corresponding “micro elasticity”, which we estimate to 1.4–1.5 using data from the same time period.","author":[{"dropping-particle":"","family":"Fredriksson","given":"Peter","non-dropping-particle":"","parse-names":false,"suffix":""},{"dropping-particle":"","family":"Söderström","given":"Martin","non-dropping-particle":"","parse-names":false,"suffix":""}],"container-title":"Journal of Public Economics","id":"ITEM-1","issued":{"date-parts":[["2020"]]},"page":"104199","publisher":"Elsevier B.V.","title":"The equilibrium impact of unemployment insurance on unemployment: Evidence from a non-linear policy rule","type":"article-journal","volume":"187"},"uris":["http://www.mendeley.com/documents/?uuid=466476a4-df1e-4664-b5a7-a32153a79912"]}],"mendeley":{"formattedCitation":"(Fredriksson &amp; Söderström, 2020)","plainTextFormattedCitation":"(Fredriksson &amp; Söderström, 2020)","previouslyFormattedCitation":"(Fredriksson &amp; Söderström, 2020)"},"properties":{"noteIndex":0},"schema":"https://github.com/citation-style-language/schema/raw/master/csl-citation.json"}</w:instrText>
+      </w:r>
+      <w:r>
+        <w:rPr>
+          <w:sz w:val="24"/>
+          <w:szCs w:val="24"/>
+        </w:rPr>
+        <w:fldChar w:fldCharType="separate"/>
+      </w:r>
+      <w:r>
+        <w:rPr>
+          <w:noProof/>
+          <w:sz w:val="24"/>
+          <w:szCs w:val="24"/>
+        </w:rPr>
+        <w:t>(Fredriksson &amp; Söderström, 2020)</w:t>
+      </w:r>
+      <w:r>
+        <w:rPr>
+          <w:sz w:val="24"/>
+          <w:szCs w:val="24"/>
+        </w:rPr>
+        <w:fldChar w:fldCharType="end"/>
+      </w:r>
+      <w:r>
+        <w:rPr>
+          <w:sz w:val="24"/>
+          <w:szCs w:val="24"/>
+        </w:rPr>
+        <w:t xml:space="preserve"> </w:t>
+      </w:r>
+      <w:r>
+        <w:rPr>
+          <w:sz w:val="24"/>
+          <w:szCs w:val="24"/>
+        </w:rPr>
+        <w:t>of 0.2-</w:t>
+      </w:r>
+      <w:commentRangeStart w:id="71"/>
+      <w:r>
+        <w:rPr>
+          <w:sz w:val="24"/>
+          <w:szCs w:val="24"/>
+        </w:rPr>
+        <w:t>0.3</w:t>
+      </w:r>
+      <w:commentRangeEnd w:id="71"/>
       <w:r>
         <w:rPr>
           <w:rStyle w:val="Kommentarhenvisning"/>
-          <w:sz w:val="24"/>
-          <w:szCs w:val="24"/>
-        </w:rPr>
-        <w:t xml:space="preserve">, </w:t>
-      </w:r>
-      <w:r>
-        <w:rPr>
-          <w:sz w:val="24"/>
-          <w:szCs w:val="24"/>
-        </w:rPr>
-        <w:t>we also conclude that the wage-channel</w:t>
-      </w:r>
-      <w:r>
-        <w:rPr>
-          <w:sz w:val="24"/>
-          <w:szCs w:val="24"/>
-        </w:rPr>
-        <w:t xml:space="preserve"> is</w:t>
-      </w:r>
-      <w:r>
-        <w:rPr>
-          <w:sz w:val="24"/>
-          <w:szCs w:val="24"/>
-        </w:rPr>
-        <w:t xml:space="preserve"> leading the </w:t>
-      </w:r>
-      <w:r>
-        <w:rPr>
-          <w:sz w:val="24"/>
-          <w:szCs w:val="24"/>
-        </w:rPr>
-        <w:t>increase</w:t>
-      </w:r>
-      <w:r>
-        <w:rPr>
-          <w:sz w:val="24"/>
-          <w:szCs w:val="24"/>
-        </w:rPr>
-        <w:t xml:space="preserve"> in </w:t>
-      </w:r>
-      <w:r>
-        <w:rPr>
-          <w:sz w:val="24"/>
-          <w:szCs w:val="24"/>
-        </w:rPr>
-        <w:t>un</w:t>
-      </w:r>
-      <w:r>
-        <w:rPr>
-          <w:sz w:val="24"/>
-          <w:szCs w:val="24"/>
-        </w:rPr>
-        <w:t>employment</w:t>
-      </w:r>
-      <w:r>
-        <w:rPr>
-          <w:sz w:val="24"/>
-          <w:szCs w:val="24"/>
-        </w:rPr>
-        <w:t xml:space="preserve">, as mentioned in scenario 2, we set the </w:t>
-      </w:r>
-      <w:r>
-        <w:rPr>
-          <w:sz w:val="24"/>
-          <w:szCs w:val="24"/>
-        </w:rPr>
-        <w:t>minimum</w:t>
-      </w:r>
-      <w:r>
-        <w:rPr>
-          <w:sz w:val="24"/>
-          <w:szCs w:val="24"/>
-        </w:rPr>
-        <w:t xml:space="preserve"> gap allowed by worker unions so that it approximately match the elasticity found by </w:t>
+        </w:rPr>
+        <w:commentReference w:id="71"/>
+      </w:r>
+      <w:r>
+        <w:rPr>
+          <w:sz w:val="24"/>
+          <w:szCs w:val="24"/>
+        </w:rPr>
+        <w:t>.</w:t>
+      </w:r>
+      <w:r>
+        <w:rPr>
+          <w:sz w:val="24"/>
+          <w:szCs w:val="24"/>
+        </w:rPr>
+        <w:t xml:space="preserve"> Instead of using the </w:t>
+      </w:r>
+      <w:r>
+        <w:rPr>
+          <w:sz w:val="24"/>
+          <w:szCs w:val="24"/>
+        </w:rPr>
+        <w:t>e</w:t>
+      </w:r>
+      <w:r>
+        <w:rPr>
+          <w:sz w:val="24"/>
+          <w:szCs w:val="24"/>
+        </w:rPr>
+        <w:t xml:space="preserve">ffects of higher wages explained by </w:t>
       </w:r>
       <w:r>
         <w:rPr>
@@ -27230,22 +27392,198 @@
           <w:sz w:val="24"/>
           <w:szCs w:val="24"/>
         </w:rPr>
-        <w:t>of 0.2-</w:t>
-      </w:r>
-      <w:commentRangeStart w:id="71"/>
-      <w:r>
-        <w:rPr>
-          <w:sz w:val="24"/>
-          <w:szCs w:val="24"/>
-        </w:rPr>
-        <w:t>0.3</w:t>
-      </w:r>
-      <w:commentRangeEnd w:id="71"/>
-      <w:r>
-        <w:rPr>
-          <w:rStyle w:val="Kommentarhenvisning"/>
-        </w:rPr>
-        <w:commentReference w:id="71"/>
+        <w:t>w</w:t>
+      </w:r>
+      <w:r>
+        <w:rPr>
+          <w:sz w:val="24"/>
+          <w:szCs w:val="24"/>
+        </w:rPr>
+        <w:t>e</w:t>
+      </w:r>
+      <w:r>
+        <w:rPr>
+          <w:sz w:val="24"/>
+          <w:szCs w:val="24"/>
+        </w:rPr>
+        <w:t xml:space="preserve"> </w:t>
+      </w:r>
+      <w:r>
+        <w:rPr>
+          <w:sz w:val="24"/>
+          <w:szCs w:val="24"/>
+        </w:rPr>
+        <w:t xml:space="preserve">find significant evidence </w:t>
+      </w:r>
+      <w:r>
+        <w:rPr>
+          <w:sz w:val="24"/>
+          <w:szCs w:val="24"/>
+        </w:rPr>
+        <w:t xml:space="preserve">that </w:t>
+      </w:r>
+      <w:r>
+        <w:rPr>
+          <w:sz w:val="24"/>
+          <w:szCs w:val="24"/>
+        </w:rPr>
+        <w:t xml:space="preserve">wages affect the </w:t>
+      </w:r>
+      <w:r>
+        <w:rPr>
+          <w:sz w:val="24"/>
+          <w:szCs w:val="24"/>
+        </w:rPr>
+        <w:t xml:space="preserve">level of </w:t>
+      </w:r>
+      <w:r>
+        <w:rPr>
+          <w:sz w:val="24"/>
+          <w:szCs w:val="24"/>
+        </w:rPr>
+        <w:t xml:space="preserve">investment, consumption, and net </w:t>
+      </w:r>
+      <w:r>
+        <w:rPr>
+          <w:sz w:val="24"/>
+          <w:szCs w:val="24"/>
+        </w:rPr>
+        <w:t>exports</w:t>
+      </w:r>
+      <w:r>
+        <w:rPr>
+          <w:sz w:val="24"/>
+          <w:szCs w:val="24"/>
+        </w:rPr>
+        <w:t xml:space="preserve"> as</w:t>
+      </w:r>
+      <w:r>
+        <w:rPr>
+          <w:sz w:val="24"/>
+          <w:szCs w:val="24"/>
+        </w:rPr>
+        <w:t xml:space="preserve"> explained in scenario </w:t>
+      </w:r>
+      <w:r>
+        <w:rPr>
+          <w:sz w:val="24"/>
+          <w:szCs w:val="24"/>
+        </w:rPr>
+        <w:t>2</w:t>
+      </w:r>
+      <w:r>
+        <w:rPr>
+          <w:sz w:val="24"/>
+          <w:szCs w:val="24"/>
+        </w:rPr>
+        <w:t xml:space="preserve">. </w:t>
+      </w:r>
+      <w:r>
+        <w:rPr>
+          <w:sz w:val="24"/>
+          <w:szCs w:val="24"/>
+        </w:rPr>
+        <w:t xml:space="preserve">As argued by </w:t>
+      </w:r>
+      <w:r>
+        <w:rPr>
+          <w:sz w:val="24"/>
+          <w:szCs w:val="24"/>
+        </w:rPr>
+        <w:fldChar w:fldCharType="begin" w:fldLock="1"/>
+      </w:r>
+      <w:r>
+        <w:rPr>
+          <w:sz w:val="24"/>
+          <w:szCs w:val="24"/>
+        </w:rPr>
+        <w:instrText>ADDIN CSL_CITATION {"citationItems":[{"id":"ITEM-1","itemData":{"ISSN":"2226-8944","abstract":"The International Labour Office welcomes such applications. Libraries, institutions and other users registered in the United Kingdom with the Copyright Licensing Agency, 90 Tottenham Court Road, London W1T 4LP [Fax: (+44) (0)20 7631 5500; email: cla@cla.co.uk], in the United States with the Copyright Clearance Center, 222 Rosewood Drive, Danvers, MA 01923 [Fax: (+1) (978) 750 4470; email: info@copyright.com] or in other countries with associated Reproduction Rights Organizations, may make photocopies in accordance with the licences issued to them for this purpose. ILO Cataloguing in Publication Data","author":[{"dropping-particle":"","family":"Onaran","given":"Ozlem","non-dropping-particle":"","parse-names":false,"suffix":""},{"dropping-particle":"","family":"Galanis","given":"Giorgos","non-dropping-particle":"","parse-names":false,"suffix":""}],"container-title":"Conditions of work and employment series","id":"ITEM-1","issue":"40","issued":{"date-parts":[["2012"]]},"title":"Is aggregate demand wage-led or profit-led?","type":"article-journal","volume":"40"},"uris":["http://www.mendeley.com/documents/?uuid=7da13936-18d7-4b45-849c-02bc074a8f2f"]}],"mendeley":{"formattedCitation":"(Onaran &amp; Galanis, 2012)","plainTextFormattedCitation":"(Onaran &amp; Galanis, 2012)","previouslyFormattedCitation":"(Onaran &amp; Galanis, 2012)"},"properties":{"noteIndex":0},"schema":"https://github.com/citation-style-language/schema/raw/master/csl-citation.json"}</w:instrText>
+      </w:r>
+      <w:r>
+        <w:rPr>
+          <w:sz w:val="24"/>
+          <w:szCs w:val="24"/>
+        </w:rPr>
+        <w:fldChar w:fldCharType="separate"/>
+      </w:r>
+      <w:r>
+        <w:rPr>
+          <w:noProof/>
+          <w:sz w:val="24"/>
+          <w:szCs w:val="24"/>
+        </w:rPr>
+        <w:t>(Onaran &amp; Galanis, 2012)</w:t>
+      </w:r>
+      <w:r>
+        <w:rPr>
+          <w:sz w:val="24"/>
+          <w:szCs w:val="24"/>
+        </w:rPr>
+        <w:fldChar w:fldCharType="end"/>
+      </w:r>
+      <w:r>
+        <w:rPr>
+          <w:sz w:val="24"/>
+          <w:szCs w:val="24"/>
+        </w:rPr>
+        <w:t xml:space="preserve"> </w:t>
+      </w:r>
+      <w:r>
+        <w:rPr>
+          <w:sz w:val="24"/>
+          <w:szCs w:val="24"/>
+        </w:rPr>
+        <w:t>the effects goes through the wage-share</w:t>
+      </w:r>
+      <w:r>
+        <w:rPr>
+          <w:sz w:val="24"/>
+          <w:szCs w:val="24"/>
+        </w:rPr>
+        <w:t>,</w:t>
+      </w:r>
+      <w:r>
+        <w:rPr>
+          <w:sz w:val="24"/>
+          <w:szCs w:val="24"/>
+        </w:rPr>
+        <w:t xml:space="preserve"> if an increase in the wage-share affects the economy positively, the demand regime is </w:t>
+      </w:r>
+      <w:r>
+        <w:rPr>
+          <w:sz w:val="24"/>
+          <w:szCs w:val="24"/>
+        </w:rPr>
+        <w:t>defined as</w:t>
+      </w:r>
+      <w:r>
+        <w:rPr>
+          <w:sz w:val="24"/>
+          <w:szCs w:val="24"/>
+        </w:rPr>
+        <w:t xml:space="preserve"> wage-led; otherwise, the regime is labeled profit-led. They also argue that small open economies (as Denmark) usually are </w:t>
+      </w:r>
+      <w:r>
+        <w:rPr>
+          <w:sz w:val="24"/>
+          <w:szCs w:val="24"/>
+        </w:rPr>
+        <w:lastRenderedPageBreak/>
+        <w:t xml:space="preserve">categorized as </w:t>
+      </w:r>
+      <w:r>
+        <w:rPr>
+          <w:sz w:val="24"/>
+          <w:szCs w:val="24"/>
+        </w:rPr>
+        <w:t>profit-led, thereby expecting a contraction of the economy</w:t>
+      </w:r>
+      <w:r>
+        <w:rPr>
+          <w:sz w:val="24"/>
+          <w:szCs w:val="24"/>
+        </w:rPr>
+        <w:t xml:space="preserve"> duo to the negative effect on the net exports</w:t>
       </w:r>
       <w:r>
         <w:rPr>
@@ -27259,21 +27597,14 @@
           <w:sz w:val="24"/>
           <w:szCs w:val="24"/>
         </w:rPr>
-        <w:t xml:space="preserve"> Instead of using the </w:t>
-      </w:r>
-      <w:r>
-        <w:rPr>
-          <w:sz w:val="24"/>
-          <w:szCs w:val="24"/>
-        </w:rPr>
-        <w:t>e</w:t>
-      </w:r>
-      <w:r>
-        <w:rPr>
-          <w:sz w:val="24"/>
-          <w:szCs w:val="24"/>
-        </w:rPr>
-        <w:t xml:space="preserve">ffects of higher wages explained by </w:t>
+        <w:t xml:space="preserve"> Evidence for categorizing Denmark as profit-led is also found by</w:t>
+      </w:r>
+      <w:r>
+        <w:rPr>
+          <w:sz w:val="24"/>
+          <w:szCs w:val="24"/>
+        </w:rPr>
+        <w:t xml:space="preserve"> </w:t>
       </w:r>
       <w:r>
         <w:rPr>
@@ -27287,7 +27618,7 @@
           <w:sz w:val="24"/>
           <w:szCs w:val="24"/>
         </w:rPr>
-        <w:instrText>ADDIN CSL_CITATION {"citationItems":[{"id":"ITEM-1","itemData":{"DOI":"10.1016/j.jpubeco.2020.104199","ISSN":"00472727","abstract":"We estimate the “macro effect” of an increase in the generosity of unemployment insurance (UI) on unemployment in Sweden using regional data. The national UI benefit formula features a benefit ceiling and a statutory replacement rate, and does not take regional wage differentials into account. Changes in the national rules are useful for identification, since a change in the benefit ceiling, for example, has a greater impact on UI generosity in a high-wage region than in a low-wage region because a greater fraction of the workforce will be affected by the benefit ceiling in the high-wage region. We implement this identification strategy using data for the Swedish municipalities over the time period 1992–2014. Our estimates suggest that the macro elasticity of an increase in UI on unemployment is around 3. This is twice as large as the corresponding “micro elasticity”, which we estimate to 1.4–1.5 using data from the same time period.","author":[{"dropping-particle":"","family":"Fredriksson","given":"Peter","non-dropping-particle":"","parse-names":false,"suffix":""},{"dropping-particle":"","family":"Söderström","given":"Martin","non-dropping-particle":"","parse-names":false,"suffix":""}],"container-title":"Journal of Public Economics","id":"ITEM-1","issued":{"date-parts":[["2020"]]},"page":"104199","publisher":"Elsevier B.V.","title":"The equilibrium impact of unemployment insurance on unemployment: Evidence from a non-linear policy rule","type":"article-journal","volume":"187"},"uris":["http://www.mendeley.com/documents/?uuid=466476a4-df1e-4664-b5a7-a32153a79912"]}],"mendeley":{"formattedCitation":"(Fredriksson &amp; Söderström, 2020)","plainTextFormattedCitation":"(Fredriksson &amp; Söderström, 2020)","previouslyFormattedCitation":"(Fredriksson &amp; Söderström, 2020)"},"properties":{"noteIndex":0},"schema":"https://github.com/citation-style-language/schema/raw/master/csl-citation.json"}</w:instrText>
+        <w:instrText>ADDIN CSL_CITATION {"citationItems":[{"id":"ITEM-1","itemData":{"author":[{"dropping-particle":"","family":"Onaran","given":"Ozlem","non-dropping-particle":"","parse-names":false,"suffix":""},{"dropping-particle":"","family":"Obst","given":"Thomas","non-dropping-particle":"","parse-names":false,"suffix":""}],"id":"ITEM-1","issued":{"date-parts":[["2015"]]},"page":"1-48","title":"Wage-led growth in the EU15 Member States: the effects of income distribution on growth, investment, trade balance, and inflation","type":"article-journal"},"uris":["http://www.mendeley.com/documents/?uuid=ef8c9c7b-c78f-4414-a048-5566e8a8ddca"]}],"mendeley":{"formattedCitation":"(Onaran &amp; Obst, 2015)","plainTextFormattedCitation":"(Onaran &amp; Obst, 2015)","previouslyFormattedCitation":"(Onaran &amp; Obst, 2015)"},"properties":{"noteIndex":0},"schema":"https://github.com/citation-style-language/schema/raw/master/csl-citation.json"}</w:instrText>
       </w:r>
       <w:r>
         <w:rPr>
@@ -27302,7 +27633,7 @@
           <w:sz w:val="24"/>
           <w:szCs w:val="24"/>
         </w:rPr>
-        <w:t>(Fredriksson &amp; Söderström, 2020)</w:t>
+        <w:t>(Onaran &amp; Obst, 2015)</w:t>
       </w:r>
       <w:r>
         <w:rPr>
@@ -27323,213 +27654,35 @@
           <w:sz w:val="24"/>
           <w:szCs w:val="24"/>
         </w:rPr>
-        <w:t>w</w:t>
-      </w:r>
-      <w:r>
-        <w:rPr>
-          <w:sz w:val="24"/>
-          <w:szCs w:val="24"/>
-        </w:rPr>
-        <w:t>e</w:t>
-      </w:r>
-      <w:r>
-        <w:rPr>
-          <w:sz w:val="24"/>
-          <w:szCs w:val="24"/>
-        </w:rPr>
-        <w:t xml:space="preserve"> </w:t>
-      </w:r>
-      <w:r>
-        <w:rPr>
-          <w:sz w:val="24"/>
-          <w:szCs w:val="24"/>
-        </w:rPr>
-        <w:t>find significant evidence for</w:t>
-      </w:r>
-      <w:r>
-        <w:rPr>
-          <w:sz w:val="24"/>
-          <w:szCs w:val="24"/>
-        </w:rPr>
-        <w:t xml:space="preserve"> the post-Keynesian explanation of wages affecting the investments, consumption, and net </w:t>
-      </w:r>
-      <w:r>
-        <w:rPr>
-          <w:sz w:val="24"/>
-          <w:szCs w:val="24"/>
-        </w:rPr>
-        <w:t>exports</w:t>
-      </w:r>
-      <w:r>
-        <w:rPr>
-          <w:sz w:val="24"/>
-          <w:szCs w:val="24"/>
-        </w:rPr>
-        <w:t xml:space="preserve"> explained in scenario </w:t>
-      </w:r>
-      <w:r>
-        <w:rPr>
-          <w:sz w:val="24"/>
-          <w:szCs w:val="24"/>
-        </w:rPr>
-        <w:t>2</w:t>
-      </w:r>
-      <w:r>
-        <w:rPr>
-          <w:sz w:val="24"/>
-          <w:szCs w:val="24"/>
-        </w:rPr>
-        <w:t xml:space="preserve">. </w:t>
-      </w:r>
-      <w:r>
-        <w:rPr>
-          <w:sz w:val="24"/>
-          <w:szCs w:val="24"/>
-        </w:rPr>
-        <w:t xml:space="preserve">As argued by </w:t>
-      </w:r>
-      <w:r>
-        <w:rPr>
-          <w:sz w:val="24"/>
-          <w:szCs w:val="24"/>
-        </w:rPr>
-        <w:fldChar w:fldCharType="begin" w:fldLock="1"/>
-      </w:r>
-      <w:r>
-        <w:rPr>
-          <w:sz w:val="24"/>
-          <w:szCs w:val="24"/>
-        </w:rPr>
-        <w:instrText>ADDIN CSL_CITATION {"citationItems":[{"id":"ITEM-1","itemData":{"ISSN":"2226-8944","abstract":"The International Labour Office welcomes such applications. Libraries, institutions and other users registered in the United Kingdom with the Copyright Licensing Agency, 90 Tottenham Court Road, London W1T 4LP [Fax: (+44) (0)20 7631 5500; email: cla@cla.co.uk], in the United States with the Copyright Clearance Center, 222 Rosewood Drive, Danvers, MA 01923 [Fax: (+1) (978) 750 4470; email: info@copyright.com] or in other countries with associated Reproduction Rights Organizations, may make photocopies in accordance with the licences issued to them for this purpose. ILO Cataloguing in Publication Data","author":[{"dropping-particle":"","family":"Onaran","given":"Ozlem","non-dropping-particle":"","parse-names":false,"suffix":""},{"dropping-particle":"","family":"Galanis","given":"Giorgos","non-dropping-particle":"","parse-names":false,"suffix":""}],"container-title":"Conditions of work and employment series","id":"ITEM-1","issue":"40","issued":{"date-parts":[["2012"]]},"title":"Is aggregate demand wage-led or profit-led?","type":"article-journal","volume":"40"},"uris":["http://www.mendeley.com/documents/?uuid=7da13936-18d7-4b45-849c-02bc074a8f2f"]}],"mendeley":{"formattedCitation":"(Onaran &amp; Galanis, 2012)","plainTextFormattedCitation":"(Onaran &amp; Galanis, 2012)","previouslyFormattedCitation":"(Onaran &amp; Galanis, 2012)"},"properties":{"noteIndex":0},"schema":"https://github.com/citation-style-language/schema/raw/master/csl-citation.json"}</w:instrText>
-      </w:r>
-      <w:r>
-        <w:rPr>
-          <w:sz w:val="24"/>
-          <w:szCs w:val="24"/>
-        </w:rPr>
-        <w:fldChar w:fldCharType="separate"/>
-      </w:r>
-      <w:r>
-        <w:rPr>
-          <w:noProof/>
-          <w:sz w:val="24"/>
-          <w:szCs w:val="24"/>
-        </w:rPr>
-        <w:t>(Onaran &amp; Galanis, 2012)</w:t>
-      </w:r>
-      <w:r>
-        <w:rPr>
-          <w:sz w:val="24"/>
-          <w:szCs w:val="24"/>
-        </w:rPr>
-        <w:fldChar w:fldCharType="end"/>
-      </w:r>
-      <w:r>
-        <w:rPr>
-          <w:sz w:val="24"/>
-          <w:szCs w:val="24"/>
-        </w:rPr>
-        <w:t xml:space="preserve"> </w:t>
-      </w:r>
-      <w:r>
-        <w:rPr>
-          <w:sz w:val="24"/>
-          <w:szCs w:val="24"/>
-        </w:rPr>
-        <w:t xml:space="preserve">the effects goes through the wage-share if an increase in the wage-share affects the economy positively, the demand regime is </w:t>
-      </w:r>
-      <w:r>
-        <w:rPr>
-          <w:sz w:val="24"/>
-          <w:szCs w:val="24"/>
-        </w:rPr>
-        <w:t>defined as</w:t>
-      </w:r>
-      <w:r>
-        <w:rPr>
-          <w:sz w:val="24"/>
-          <w:szCs w:val="24"/>
-        </w:rPr>
-        <w:t xml:space="preserve"> wage-led; otherwise, the regime is labeled profit-led. They also argue that small open economies (as Denmark) usually are profit-led, thereby expecting </w:t>
-      </w:r>
-      <w:r>
-        <w:rPr>
-          <w:sz w:val="24"/>
-          <w:szCs w:val="24"/>
-        </w:rPr>
-        <w:lastRenderedPageBreak/>
-        <w:t>a contraction of the economy</w:t>
-      </w:r>
-      <w:r>
-        <w:rPr>
-          <w:sz w:val="24"/>
-          <w:szCs w:val="24"/>
-        </w:rPr>
-        <w:t xml:space="preserve"> in the case of this paper</w:t>
-      </w:r>
-      <w:r>
-        <w:rPr>
-          <w:sz w:val="24"/>
-          <w:szCs w:val="24"/>
-        </w:rPr>
-        <w:t xml:space="preserve">. </w:t>
-      </w:r>
-      <w:r>
-        <w:rPr>
-          <w:sz w:val="24"/>
-          <w:szCs w:val="24"/>
-        </w:rPr>
-        <w:fldChar w:fldCharType="begin" w:fldLock="1"/>
-      </w:r>
-      <w:r>
-        <w:rPr>
-          <w:sz w:val="24"/>
-          <w:szCs w:val="24"/>
-        </w:rPr>
-        <w:instrText>ADDIN CSL_CITATION {"citationItems":[{"id":"ITEM-1","itemData":{"author":[{"dropping-particle":"","family":"Onaran","given":"Ozlem","non-dropping-particle":"","parse-names":false,"suffix":""},{"dropping-particle":"","family":"Obst","given":"Thomas","non-dropping-particle":"","parse-names":false,"suffix":""}],"id":"ITEM-1","issued":{"date-parts":[["2015"]]},"page":"1-48","title":"Wage-led growth in the EU15 Member States: the effects of income distribution on growth, investment, trade balance, and inflation","type":"article-journal"},"uris":["http://www.mendeley.com/documents/?uuid=ef8c9c7b-c78f-4414-a048-5566e8a8ddca"]}],"mendeley":{"formattedCitation":"(Onaran &amp; Obst, 2015)","plainTextFormattedCitation":"(Onaran &amp; Obst, 2015)","previouslyFormattedCitation":"(Onaran &amp; Obst, 2015)"},"properties":{"noteIndex":0},"schema":"https://github.com/citation-style-language/schema/raw/master/csl-citation.json"}</w:instrText>
-      </w:r>
-      <w:r>
-        <w:rPr>
-          <w:sz w:val="24"/>
-          <w:szCs w:val="24"/>
-        </w:rPr>
-        <w:fldChar w:fldCharType="separate"/>
-      </w:r>
-      <w:r>
-        <w:rPr>
-          <w:noProof/>
-          <w:sz w:val="24"/>
-          <w:szCs w:val="24"/>
-        </w:rPr>
-        <w:t>(Onaran &amp; Obst, 2015)</w:t>
-      </w:r>
-      <w:r>
-        <w:rPr>
-          <w:sz w:val="24"/>
-          <w:szCs w:val="24"/>
-        </w:rPr>
-        <w:fldChar w:fldCharType="end"/>
-      </w:r>
-      <w:r>
-        <w:rPr>
-          <w:sz w:val="24"/>
-          <w:szCs w:val="24"/>
-        </w:rPr>
-        <w:t xml:space="preserve"> </w:t>
-      </w:r>
-      <w:r>
-        <w:rPr>
-          <w:sz w:val="24"/>
-          <w:szCs w:val="24"/>
-        </w:rPr>
-        <w:t>estimating the results for Denmark finds that the Danish economy is profit-led, even as a closed economy</w:t>
-      </w:r>
-      <w:r>
-        <w:rPr>
-          <w:sz w:val="24"/>
-          <w:szCs w:val="24"/>
-        </w:rPr>
-        <w:t xml:space="preserve">, which is also the case in our </w:t>
+        <w:t>showing</w:t>
+      </w:r>
+      <w:r>
+        <w:rPr>
+          <w:sz w:val="24"/>
+          <w:szCs w:val="24"/>
+        </w:rPr>
+        <w:t xml:space="preserve"> that the Danish economy is profit-led, even as a closed economy</w:t>
+      </w:r>
+      <w:r>
+        <w:rPr>
+          <w:sz w:val="24"/>
+          <w:szCs w:val="24"/>
+        </w:rPr>
+        <w:t>, which is</w:t>
+      </w:r>
+      <w:r>
+        <w:rPr>
+          <w:sz w:val="24"/>
+          <w:szCs w:val="24"/>
+        </w:rPr>
+        <w:t xml:space="preserve"> in line with the findings of</w:t>
+      </w:r>
+      <w:r>
+        <w:rPr>
+          <w:sz w:val="24"/>
+          <w:szCs w:val="24"/>
+        </w:rPr>
+        <w:t xml:space="preserve"> our </w:t>
       </w:r>
       <w:commentRangeStart w:id="72"/>
       <w:r>
@@ -28305,7 +28458,7 @@
           <w:sz w:val="24"/>
           <w:szCs w:val="24"/>
         </w:rPr>
-        <w:t xml:space="preserve">IS- model is twice as large as what newer literature suggests. We will also look towards the case in which this effect is </w:t>
+        <w:t xml:space="preserve">IS- model is twice as </w:t>
       </w:r>
       <w:r>
         <w:rPr>
@@ -28313,6 +28466,27 @@
           <w:szCs w:val="24"/>
         </w:rPr>
         <w:lastRenderedPageBreak/>
+        <w:t>large as what newer literature suggests. We will also look towards the case in which th</w:t>
+      </w:r>
+      <w:r>
+        <w:rPr>
+          <w:sz w:val="24"/>
+          <w:szCs w:val="24"/>
+        </w:rPr>
+        <w:t>e approach</w:t>
+      </w:r>
+      <w:r>
+        <w:rPr>
+          <w:sz w:val="24"/>
+          <w:szCs w:val="24"/>
+        </w:rPr>
+        <w:t xml:space="preserve"> effect is </w:t>
+      </w:r>
+      <w:r>
+        <w:rPr>
+          <w:sz w:val="24"/>
+          <w:szCs w:val="24"/>
+        </w:rPr>
         <w:t>not present</w:t>
       </w:r>
       <w:r>
@@ -28405,7 +28579,14 @@
           <w:sz w:val="24"/>
           <w:szCs w:val="24"/>
         </w:rPr>
-        <w:t xml:space="preserve">also </w:t>
+        <w:t>mostly</w:t>
+      </w:r>
+      <w:r>
+        <w:rPr>
+          <w:sz w:val="24"/>
+          <w:szCs w:val="24"/>
+        </w:rPr>
+        <w:t xml:space="preserve"> </w:t>
       </w:r>
       <w:r>
         <w:rPr>
@@ -28433,28 +28614,7 @@
           <w:sz w:val="24"/>
           <w:szCs w:val="24"/>
         </w:rPr>
-        <w:t>regarding th</w:t>
-      </w:r>
-      <w:r>
-        <w:rPr>
-          <w:sz w:val="24"/>
-          <w:szCs w:val="24"/>
-        </w:rPr>
-        <w:t>e approach</w:t>
-      </w:r>
-      <w:r>
-        <w:rPr>
-          <w:sz w:val="24"/>
-          <w:szCs w:val="24"/>
-        </w:rPr>
-        <w:t xml:space="preserve"> </w:t>
-      </w:r>
-      <w:r>
-        <w:rPr>
-          <w:sz w:val="24"/>
-          <w:szCs w:val="24"/>
-        </w:rPr>
-        <w:t>rate</w:t>
+        <w:t>on the area as also mentioned by</w:t>
       </w:r>
       <w:r>
         <w:rPr>
@@ -28870,21 +29030,63 @@
           <w:sz w:val="24"/>
           <w:szCs w:val="24"/>
         </w:rPr>
-        <w:t>use the relationship between the micro and macro elasticity of income insurance on unemployment to validate the decision to suppress the rate regulation percent starting in 2016, we do so</w:t>
-      </w:r>
-      <w:r>
-        <w:rPr>
-          <w:sz w:val="24"/>
-          <w:szCs w:val="24"/>
-        </w:rPr>
-        <w:t xml:space="preserve"> by</w:t>
-      </w:r>
-      <w:r>
-        <w:rPr>
-          <w:sz w:val="24"/>
-          <w:szCs w:val="24"/>
-        </w:rPr>
-        <w:t xml:space="preserve"> using the Baily-Chetty function. </w:t>
+        <w:t>use the relationship between the micro and macro elasticity of income insurance on unemployment to validate the decision to suppress the rate regulation percent starting in 2016</w:t>
+      </w:r>
+      <w:r>
+        <w:rPr>
+          <w:sz w:val="24"/>
+          <w:szCs w:val="24"/>
+        </w:rPr>
+        <w:t>.</w:t>
+      </w:r>
+      <w:r>
+        <w:rPr>
+          <w:sz w:val="24"/>
+          <w:szCs w:val="24"/>
+        </w:rPr>
+        <w:t xml:space="preserve"> </w:t>
+      </w:r>
+      <w:r>
+        <w:rPr>
+          <w:sz w:val="24"/>
+          <w:szCs w:val="24"/>
+        </w:rPr>
+        <w:t>W</w:t>
+      </w:r>
+      <w:r>
+        <w:rPr>
+          <w:sz w:val="24"/>
+          <w:szCs w:val="24"/>
+        </w:rPr>
+        <w:t>e do so</w:t>
+      </w:r>
+      <w:r>
+        <w:rPr>
+          <w:sz w:val="24"/>
+          <w:szCs w:val="24"/>
+        </w:rPr>
+        <w:t xml:space="preserve"> looking at the economic welfare </w:t>
+      </w:r>
+      <w:r>
+        <w:rPr>
+          <w:sz w:val="24"/>
+          <w:szCs w:val="24"/>
+        </w:rPr>
+        <w:t>using the</w:t>
+      </w:r>
+      <w:r>
+        <w:rPr>
+          <w:sz w:val="24"/>
+          <w:szCs w:val="24"/>
+        </w:rPr>
+        <w:t xml:space="preserve"> framework of the</w:t>
+      </w:r>
+      <w:r>
+        <w:rPr>
+          <w:sz w:val="24"/>
+          <w:szCs w:val="24"/>
+        </w:rPr>
+        <w:t xml:space="preserve"> Baily-Chetty function. </w:t>
       </w:r>
     </w:p>
     <w:p>
@@ -29147,7 +29349,16 @@
           <w:sz w:val="24"/>
           <w:szCs w:val="24"/>
         </w:rPr>
-        <w:t>with respect to benefits</w:t>
+        <w:t xml:space="preserve">with </w:t>
+      </w:r>
+      <w:r>
+        <w:rPr>
+          <w:rFonts w:cstheme="minorHAnsi"/>
+          <w:sz w:val="24"/>
+          <w:szCs w:val="24"/>
+        </w:rPr>
+        <w:lastRenderedPageBreak/>
+        <w:t>respect to benefits</w:t>
       </w:r>
       <w:r>
         <w:rPr>
@@ -29310,7 +29521,6 @@
           <w:sz w:val="24"/>
           <w:szCs w:val="24"/>
         </w:rPr>
-        <w:lastRenderedPageBreak/>
         <w:t xml:space="preserve">The idea of the function is to measure the marginal gains in the form of higher consumption when unemployed, to the marginal costs in the form of higher tax payments. This is done by weighting </w:t>
       </w:r>
       <m:oMath>
@@ -30191,7 +30401,17 @@
           <w:sz w:val="24"/>
           <w:szCs w:val="24"/>
         </w:rPr>
-        <w:t>(Aastrup, 2018)</w:t>
+        <w:t xml:space="preserve">(Aastrup, </w:t>
+      </w:r>
+      <w:r>
+        <w:rPr>
+          <w:rFonts w:eastAsiaTheme="minorEastAsia" w:cstheme="minorHAnsi"/>
+          <w:noProof/>
+          <w:sz w:val="24"/>
+          <w:szCs w:val="24"/>
+        </w:rPr>
+        <w:lastRenderedPageBreak/>
+        <w:t>2018)</w:t>
       </w:r>
       <w:r>
         <w:rPr>
@@ -30289,16 +30509,7 @@
           <w:sz w:val="24"/>
           <w:szCs w:val="24"/>
         </w:rPr>
-        <w:t xml:space="preserve">we use the compensation rate calculated by the income insurance commission also using </w:t>
-      </w:r>
-      <w:r>
-        <w:rPr>
-          <w:rFonts w:eastAsiaTheme="minorEastAsia" w:cstheme="minorHAnsi"/>
-          <w:sz w:val="24"/>
-          <w:szCs w:val="24"/>
-        </w:rPr>
-        <w:lastRenderedPageBreak/>
-        <w:t>the elasticity obtained from the calculations done by the ministry of labor using the income insurance model. Lastly</w:t>
+        <w:t>we use the compensation rate calculated by the income insurance commission also using the elasticity obtained from the calculations done by the ministry of labor using the income insurance model. Lastly</w:t>
       </w:r>
       <w:r>
         <w:rPr>
@@ -31055,6 +31266,7 @@
           <w:sz w:val="24"/>
           <w:szCs w:val="24"/>
         </w:rPr>
+        <w:lastRenderedPageBreak/>
         <w:t xml:space="preserve">From the results of case 3, where also the macroeconomic effects are considered, the government seems to be doing the economically optimal solution in lowering the compensation </w:t>
       </w:r>
       <w:r>
@@ -31105,7 +31317,6 @@
           <w:sz w:val="24"/>
           <w:szCs w:val="24"/>
         </w:rPr>
-        <w:lastRenderedPageBreak/>
         <w:t xml:space="preserve">An important aspect to keep in mind is that these results are based on the elasticity of the level of income insurance on wages found by </w:t>
       </w:r>
       <w:r>
@@ -31485,7 +31696,16 @@
           <w:sz w:val="24"/>
           <w:szCs w:val="24"/>
         </w:rPr>
-        <w:t>(Andersen et al., 2015)</w:t>
+        <w:t xml:space="preserve">(Andersen </w:t>
+      </w:r>
+      <w:r>
+        <w:rPr>
+          <w:noProof/>
+          <w:sz w:val="24"/>
+          <w:szCs w:val="24"/>
+        </w:rPr>
+        <w:lastRenderedPageBreak/>
+        <w:t>et al., 2015)</w:t>
       </w:r>
       <w:r>
         <w:rPr>
@@ -31576,15 +31796,7 @@
           <w:sz w:val="24"/>
           <w:szCs w:val="24"/>
         </w:rPr>
-        <w:t xml:space="preserve"> critics from especially income insurance </w:t>
-      </w:r>
-      <w:r>
-        <w:rPr>
-          <w:sz w:val="24"/>
-          <w:szCs w:val="24"/>
-        </w:rPr>
-        <w:lastRenderedPageBreak/>
-        <w:t xml:space="preserve">companies. </w:t>
+        <w:t xml:space="preserve"> critics from especially income insurance companies. </w:t>
       </w:r>
       <w:r>
         <w:rPr>
@@ -32205,7 +32417,15 @@
           <w:sz w:val="24"/>
           <w:szCs w:val="24"/>
         </w:rPr>
-        <w:t xml:space="preserve">in lowering the effect of the approach rate, together with adding in the macroeconomic effects found in this paper, resulting in a total macro elasticity of 0.91. </w:t>
+        <w:t xml:space="preserve">in lowering the effect of the approach rate, together with adding in the </w:t>
+      </w:r>
+      <w:r>
+        <w:rPr>
+          <w:sz w:val="24"/>
+          <w:szCs w:val="24"/>
+        </w:rPr>
+        <w:lastRenderedPageBreak/>
+        <w:t xml:space="preserve">macroeconomic effects found in this paper, resulting in a total macro elasticity of 0.91. </w:t>
       </w:r>
       <w:r>
         <w:rPr>
@@ -32289,15 +32509,7 @@
           <w:sz w:val="24"/>
           <w:szCs w:val="24"/>
         </w:rPr>
-        <w:t xml:space="preserve"> we find </w:t>
-      </w:r>
-      <w:r>
-        <w:rPr>
-          <w:sz w:val="24"/>
-          <w:szCs w:val="24"/>
-        </w:rPr>
-        <w:lastRenderedPageBreak/>
-        <w:t>the</w:t>
+        <w:t xml:space="preserve"> we find the</w:t>
       </w:r>
       <w:r>
         <w:rPr>
@@ -32516,7 +32728,6 @@
           <w:rPr>
             <w:lang w:val="da-DK"/>
           </w:rPr>
-          <w:lastRenderedPageBreak/>
           <w:t xml:space="preserve">Reference list </w:t>
         </w:r>
       </w:ins>
@@ -33397,6 +33608,7 @@
           <w:noProof/>
           <w:szCs w:val="24"/>
         </w:rPr>
+        <w:lastRenderedPageBreak/>
         <w:t xml:space="preserve">DREAM. </w:t>
       </w:r>
       <w:r>
@@ -33584,18 +33796,7 @@
           <w:noProof/>
           <w:szCs w:val="24"/>
         </w:rPr>
-        <w:t xml:space="preserve">Cambridge </w:t>
-      </w:r>
-      <w:r>
-        <w:rPr>
-          <w:rFonts w:ascii="Calibri" w:hAnsi="Calibri" w:cs="Calibri"/>
-          <w:i/>
-          <w:iCs/>
-          <w:noProof/>
-          <w:szCs w:val="24"/>
-        </w:rPr>
-        <w:lastRenderedPageBreak/>
-        <w:t>Journal of Economics</w:t>
+        <w:t>Cambridge Journal of Economics</w:t>
       </w:r>
       <w:r>
         <w:rPr>
@@ -34447,6 +34648,7 @@
           <w:noProof/>
           <w:szCs w:val="24"/>
         </w:rPr>
+        <w:lastRenderedPageBreak/>
         <w:t xml:space="preserve">Marinescu, I. (2017). The general equilibrium impacts of unemployment insurance: Evidence from a large online job board. </w:t>
       </w:r>
       <w:r>
@@ -34565,7 +34767,6 @@
           <w:noProof/>
           <w:szCs w:val="24"/>
         </w:rPr>
-        <w:lastRenderedPageBreak/>
         <w:t xml:space="preserve">Millemaci, E., &amp; Ofria, F. (2014). Kaldor-Verdoorn’s law and increasing returns to scale: A comparison across developed countries. </w:t>
       </w:r>
       <w:r>

--- a/Model description opdate 21-11.docx
+++ b/Model description opdate 21-11.docx
@@ -272,7 +272,6 @@
                                   <w:t>count</w:t>
                                 </w:r>
                                 <w:proofErr w:type="spellEnd"/>
-                                <w:proofErr w:type="gramStart"/>
                                 <w:r>
                                   <w:rPr>
                                     <w:color w:val="000000" w:themeColor="text1"/>
@@ -290,7 +289,6 @@
                                   </w:rPr>
                                   <w:t>: ???</w:t>
                                 </w:r>
-                                <w:proofErr w:type="gramEnd"/>
                               </w:p>
                             </w:txbxContent>
                           </wps:txbx>
@@ -519,7 +517,6 @@
                             <w:t>count</w:t>
                           </w:r>
                           <w:proofErr w:type="spellEnd"/>
-                          <w:proofErr w:type="gramStart"/>
                           <w:r>
                             <w:rPr>
                               <w:color w:val="000000" w:themeColor="text1"/>
@@ -537,7 +534,6 @@
                             </w:rPr>
                             <w:t>: ???</w:t>
                           </w:r>
-                          <w:proofErr w:type="gramEnd"/>
                         </w:p>
                       </w:txbxContent>
                     </v:textbox>
@@ -6480,7 +6476,6 @@
         </w:rPr>
         <w:t xml:space="preserve">Looking at the unemployment benefits </w:t>
       </w:r>
-      <w:proofErr w:type="gramStart"/>
       <w:r>
         <w:rPr>
           <w:sz w:val="24"/>
@@ -6493,15 +6488,7 @@
           <w:sz w:val="24"/>
           <w:szCs w:val="24"/>
         </w:rPr>
-        <w:t>ost-Keynesian</w:t>
-      </w:r>
-      <w:proofErr w:type="gramEnd"/>
-      <w:r>
-        <w:rPr>
-          <w:sz w:val="24"/>
-          <w:szCs w:val="24"/>
-        </w:rPr>
-        <w:t xml:space="preserve"> theory suggests that through the demand channel a higher level of income insurance should lower the unemployment.  Regarding the supply of </w:t>
+        <w:t xml:space="preserve">ost-Keynesian theory suggests that through the demand channel a higher level of income insurance should lower the unemployment.  Regarding the supply of </w:t>
       </w:r>
       <w:r>
         <w:rPr>
@@ -25892,23 +25879,7 @@
           <w:sz w:val="24"/>
           <w:szCs w:val="24"/>
         </w:rPr>
-        <w:t xml:space="preserve">or the rest of the </w:t>
-      </w:r>
-      <w:proofErr w:type="gramStart"/>
-      <w:r>
-        <w:rPr>
-          <w:sz w:val="24"/>
-          <w:szCs w:val="24"/>
-        </w:rPr>
-        <w:t>discussion</w:t>
-      </w:r>
-      <w:proofErr w:type="gramEnd"/>
-      <w:r>
-        <w:rPr>
-          <w:sz w:val="24"/>
-          <w:szCs w:val="24"/>
-        </w:rPr>
-        <w:t xml:space="preserve"> we </w:t>
+        <w:t xml:space="preserve">or the rest of the discussion we </w:t>
       </w:r>
       <w:r>
         <w:rPr>
@@ -29121,7 +29092,7 @@
           <w:sz w:val="24"/>
           <w:szCs w:val="24"/>
         </w:rPr>
-        <w:t xml:space="preserve"> an estimate of the macro elasticity and micro elasticity for Denmark, compar</w:t>
+        <w:t xml:space="preserve"> an estimate of the macro and micro elasticity for Denmark, looking at th</w:t>
       </w:r>
       <w:r>
         <w:rPr>
@@ -29129,7 +29100,7 @@
           <w:sz w:val="24"/>
           <w:szCs w:val="24"/>
         </w:rPr>
-        <w:t>ing</w:t>
+        <w:t>e</w:t>
       </w:r>
       <w:r>
         <w:rPr>
@@ -29137,7 +29108,7 @@
           <w:sz w:val="24"/>
           <w:szCs w:val="24"/>
         </w:rPr>
-        <w:t xml:space="preserve"> these results with other studies looking at this relationship</w:t>
+        <w:t xml:space="preserve"> relationship</w:t>
       </w:r>
       <w:r>
         <w:rPr>
@@ -29145,7 +29116,31 @@
           <w:sz w:val="24"/>
           <w:szCs w:val="24"/>
         </w:rPr>
-        <w:t xml:space="preserve">, we find a relationship very close to the one found by </w:t>
+        <w:t xml:space="preserve"> between these two</w:t>
+      </w:r>
+      <w:r>
+        <w:rPr>
+          <w:rFonts w:cstheme="minorHAnsi"/>
+          <w:sz w:val="24"/>
+          <w:szCs w:val="24"/>
+        </w:rPr>
+        <w:t xml:space="preserve">, we find </w:t>
+      </w:r>
+      <w:r>
+        <w:rPr>
+          <w:rFonts w:cstheme="minorHAnsi"/>
+          <w:sz w:val="24"/>
+          <w:szCs w:val="24"/>
+        </w:rPr>
+        <w:t>it to be</w:t>
+      </w:r>
+      <w:r>
+        <w:rPr>
+          <w:rFonts w:cstheme="minorHAnsi"/>
+          <w:sz w:val="24"/>
+          <w:szCs w:val="24"/>
+        </w:rPr>
+        <w:t xml:space="preserve"> very close to the one found by </w:t>
       </w:r>
       <w:r>
         <w:rPr>
@@ -29242,7 +29237,7 @@
           <w:sz w:val="24"/>
           <w:szCs w:val="24"/>
         </w:rPr>
-        <w:t xml:space="preserve"> to validate the decision to carry through the suppressing of the rate regulation rate </w:t>
+        <w:t xml:space="preserve"> new information of the macro elasticity</w:t>
       </w:r>
       <w:r>
         <w:rPr>
@@ -29250,6 +29245,46 @@
           <w:sz w:val="24"/>
           <w:szCs w:val="24"/>
         </w:rPr>
+        <w:t xml:space="preserve"> to validate the</w:t>
+      </w:r>
+      <w:r>
+        <w:rPr>
+          <w:rFonts w:cstheme="minorHAnsi"/>
+          <w:sz w:val="24"/>
+          <w:szCs w:val="24"/>
+        </w:rPr>
+        <w:t xml:space="preserve"> political decision to</w:t>
+      </w:r>
+      <w:r>
+        <w:rPr>
+          <w:rFonts w:cstheme="minorHAnsi"/>
+          <w:sz w:val="24"/>
+          <w:szCs w:val="24"/>
+        </w:rPr>
+        <w:t xml:space="preserve"> suppres</w:t>
+      </w:r>
+      <w:r>
+        <w:rPr>
+          <w:rFonts w:cstheme="minorHAnsi"/>
+          <w:sz w:val="24"/>
+          <w:szCs w:val="24"/>
+        </w:rPr>
+        <w:t>s</w:t>
+      </w:r>
+      <w:r>
+        <w:rPr>
+          <w:rFonts w:cstheme="minorHAnsi"/>
+          <w:sz w:val="24"/>
+          <w:szCs w:val="24"/>
+        </w:rPr>
+        <w:t xml:space="preserve"> the rate regulation rate </w:t>
+      </w:r>
+      <w:r>
+        <w:rPr>
+          <w:rFonts w:cstheme="minorHAnsi"/>
+          <w:sz w:val="24"/>
+          <w:szCs w:val="24"/>
+        </w:rPr>
         <w:t>starting</w:t>
       </w:r>
       <w:r>
@@ -29258,7 +29293,7 @@
           <w:sz w:val="24"/>
           <w:szCs w:val="24"/>
         </w:rPr>
-        <w:t xml:space="preserve"> in 2016</w:t>
+        <w:t xml:space="preserve"> </w:t>
       </w:r>
       <w:r>
         <w:rPr>
@@ -29266,6 +29301,86 @@
           <w:sz w:val="24"/>
           <w:szCs w:val="24"/>
         </w:rPr>
+        <w:t>from</w:t>
+      </w:r>
+      <w:r>
+        <w:rPr>
+          <w:rFonts w:cstheme="minorHAnsi"/>
+          <w:sz w:val="24"/>
+          <w:szCs w:val="24"/>
+        </w:rPr>
+        <w:t xml:space="preserve"> 2016</w:t>
+      </w:r>
+      <w:r>
+        <w:rPr>
+          <w:rFonts w:cstheme="minorHAnsi"/>
+          <w:sz w:val="24"/>
+          <w:szCs w:val="24"/>
+        </w:rPr>
+        <w:t xml:space="preserve">. We </w:t>
+      </w:r>
+      <w:r>
+        <w:rPr>
+          <w:rFonts w:cstheme="minorHAnsi"/>
+          <w:sz w:val="24"/>
+          <w:szCs w:val="24"/>
+        </w:rPr>
+        <w:t>intent</w:t>
+      </w:r>
+      <w:r>
+        <w:rPr>
+          <w:rFonts w:cstheme="minorHAnsi"/>
+          <w:sz w:val="24"/>
+          <w:szCs w:val="24"/>
+        </w:rPr>
+        <w:t xml:space="preserve"> to do this by</w:t>
+      </w:r>
+      <w:r>
+        <w:rPr>
+          <w:rFonts w:cstheme="minorHAnsi"/>
+          <w:sz w:val="24"/>
+          <w:szCs w:val="24"/>
+        </w:rPr>
+        <w:t xml:space="preserve"> us</w:t>
+      </w:r>
+      <w:r>
+        <w:rPr>
+          <w:rFonts w:cstheme="minorHAnsi"/>
+          <w:sz w:val="24"/>
+          <w:szCs w:val="24"/>
+        </w:rPr>
+        <w:t>ing</w:t>
+      </w:r>
+      <w:r>
+        <w:rPr>
+          <w:rFonts w:cstheme="minorHAnsi"/>
+          <w:sz w:val="24"/>
+          <w:szCs w:val="24"/>
+        </w:rPr>
+        <w:t xml:space="preserve"> the</w:t>
+      </w:r>
+      <w:r>
+        <w:rPr>
+          <w:rFonts w:cstheme="minorHAnsi"/>
+          <w:sz w:val="24"/>
+          <w:szCs w:val="24"/>
+        </w:rPr>
+        <w:t xml:space="preserve"> framework of the</w:t>
+      </w:r>
+      <w:r>
+        <w:rPr>
+          <w:rFonts w:cstheme="minorHAnsi"/>
+          <w:sz w:val="24"/>
+          <w:szCs w:val="24"/>
+        </w:rPr>
+        <w:t xml:space="preserve"> Baily-Chetty function</w:t>
+      </w:r>
+      <w:r>
+        <w:rPr>
+          <w:rFonts w:cstheme="minorHAnsi"/>
+          <w:sz w:val="24"/>
+          <w:szCs w:val="24"/>
+        </w:rPr>
         <w:t>,</w:t>
       </w:r>
       <w:r>
@@ -29274,7 +29389,7 @@
           <w:sz w:val="24"/>
           <w:szCs w:val="24"/>
         </w:rPr>
-        <w:t xml:space="preserve"> us</w:t>
+        <w:t xml:space="preserve"> </w:t>
       </w:r>
       <w:r>
         <w:rPr>
@@ -29282,7 +29397,7 @@
           <w:sz w:val="24"/>
           <w:szCs w:val="24"/>
         </w:rPr>
-        <w:t>ing</w:t>
+        <w:t>which</w:t>
       </w:r>
       <w:r>
         <w:rPr>
@@ -29290,7 +29405,7 @@
           <w:sz w:val="24"/>
           <w:szCs w:val="24"/>
         </w:rPr>
-        <w:t xml:space="preserve"> the Baily-Chetty function</w:t>
+        <w:t xml:space="preserve"> evaluates the benefit level by using three important parameters. (1.) The </w:t>
       </w:r>
       <w:r>
         <w:rPr>
@@ -29298,7 +29413,7 @@
           <w:sz w:val="24"/>
           <w:szCs w:val="24"/>
         </w:rPr>
-        <w:t xml:space="preserve">. </w:t>
+        <w:t>elasticity</w:t>
       </w:r>
       <w:r>
         <w:rPr>
@@ -29306,31 +29421,16 @@
           <w:sz w:val="24"/>
           <w:szCs w:val="24"/>
         </w:rPr>
-        <w:t xml:space="preserve">The function evaluates the benefit level by using three important parameters. (1.) The </w:t>
-      </w:r>
+        <w:t xml:space="preserve"> of </w:t>
+      </w:r>
+      <w:commentRangeStart w:id="80"/>
       <w:r>
         <w:rPr>
           <w:rFonts w:cstheme="minorHAnsi"/>
           <w:sz w:val="24"/>
           <w:szCs w:val="24"/>
         </w:rPr>
-        <w:t>elasticity</w:t>
-      </w:r>
-      <w:r>
-        <w:rPr>
-          <w:rFonts w:cstheme="minorHAnsi"/>
-          <w:sz w:val="24"/>
-          <w:szCs w:val="24"/>
-        </w:rPr>
-        <w:t xml:space="preserve"> of </w:t>
-      </w:r>
-      <w:commentRangeStart w:id="80"/>
-      <w:r>
-        <w:rPr>
-          <w:rFonts w:cstheme="minorHAnsi"/>
-          <w:sz w:val="24"/>
-          <w:szCs w:val="24"/>
-        </w:rPr>
+        <w:lastRenderedPageBreak/>
         <w:t xml:space="preserve">unemployment </w:t>
       </w:r>
       <w:commentRangeEnd w:id="80"/>
@@ -29349,16 +29449,7 @@
           <w:sz w:val="24"/>
           <w:szCs w:val="24"/>
         </w:rPr>
-        <w:t xml:space="preserve">with </w:t>
-      </w:r>
-      <w:r>
-        <w:rPr>
-          <w:rFonts w:cstheme="minorHAnsi"/>
-          <w:sz w:val="24"/>
-          <w:szCs w:val="24"/>
-        </w:rPr>
-        <w:lastRenderedPageBreak/>
-        <w:t>respect to benefits</w:t>
+        <w:t>with respect to benefits</w:t>
       </w:r>
       <w:r>
         <w:rPr>
@@ -29521,7 +29612,55 @@
           <w:sz w:val="24"/>
           <w:szCs w:val="24"/>
         </w:rPr>
-        <w:t xml:space="preserve">The idea of the function is to measure the marginal gains in the form of higher consumption when unemployed, to the marginal costs in the form of higher tax payments. This is done by weighting </w:t>
+        <w:t>The idea of the function is to measure the marginal gains</w:t>
+      </w:r>
+      <w:r>
+        <w:rPr>
+          <w:rFonts w:cstheme="minorHAnsi"/>
+          <w:sz w:val="24"/>
+          <w:szCs w:val="24"/>
+        </w:rPr>
+        <w:t>,</w:t>
+      </w:r>
+      <w:r>
+        <w:rPr>
+          <w:rFonts w:cstheme="minorHAnsi"/>
+          <w:sz w:val="24"/>
+          <w:szCs w:val="24"/>
+        </w:rPr>
+        <w:t xml:space="preserve"> in the form of higher consumption when unemployed, to the marginal costs</w:t>
+      </w:r>
+      <w:r>
+        <w:rPr>
+          <w:rFonts w:cstheme="minorHAnsi"/>
+          <w:sz w:val="24"/>
+          <w:szCs w:val="24"/>
+        </w:rPr>
+        <w:t>,</w:t>
+      </w:r>
+      <w:r>
+        <w:rPr>
+          <w:rFonts w:cstheme="minorHAnsi"/>
+          <w:sz w:val="24"/>
+          <w:szCs w:val="24"/>
+        </w:rPr>
+        <w:t xml:space="preserve"> in the form of higher tax payments</w:t>
+      </w:r>
+      <w:r>
+        <w:rPr>
+          <w:rFonts w:cstheme="minorHAnsi"/>
+          <w:sz w:val="24"/>
+          <w:szCs w:val="24"/>
+        </w:rPr>
+        <w:t>, which</w:t>
+      </w:r>
+      <w:r>
+        <w:rPr>
+          <w:rFonts w:cstheme="minorHAnsi"/>
+          <w:sz w:val="24"/>
+          <w:szCs w:val="24"/>
+        </w:rPr>
+        <w:t xml:space="preserve"> is done by weighting </w:t>
       </w:r>
       <m:oMath>
         <m:r>
@@ -29875,7 +30014,23 @@
           <w:sz w:val="24"/>
           <w:szCs w:val="24"/>
         </w:rPr>
-        <w:t xml:space="preserve">estimates a quite lower elasticity of only 0.5 which is more in the range of what we estimate for the micro elasticity. </w:t>
+        <w:t xml:space="preserve">estimates a quite lower elasticity of only 0.5 which is more in the range of </w:t>
+      </w:r>
+      <w:r>
+        <w:rPr>
+          <w:rFonts w:eastAsiaTheme="minorEastAsia" w:cstheme="minorHAnsi"/>
+          <w:sz w:val="24"/>
+          <w:szCs w:val="24"/>
+        </w:rPr>
+        <w:t>our results</w:t>
+      </w:r>
+      <w:r>
+        <w:rPr>
+          <w:rFonts w:eastAsiaTheme="minorEastAsia" w:cstheme="minorHAnsi"/>
+          <w:sz w:val="24"/>
+          <w:szCs w:val="24"/>
+        </w:rPr>
+        <w:t xml:space="preserve"> for the micro elasticity. </w:t>
       </w:r>
       <w:r>
         <w:rPr>
@@ -29932,7 +30087,23 @@
           <w:sz w:val="24"/>
           <w:szCs w:val="24"/>
         </w:rPr>
-        <w:t xml:space="preserve">themselves use an elasticity close to 1 for the case of Denmark. </w:t>
+        <w:t>themselves use an elasticity close to 1 for the case of Denmark</w:t>
+      </w:r>
+      <w:r>
+        <w:rPr>
+          <w:rFonts w:eastAsiaTheme="minorEastAsia" w:cstheme="minorHAnsi"/>
+          <w:sz w:val="24"/>
+          <w:szCs w:val="24"/>
+        </w:rPr>
+        <w:t>, which is close to the total macroeconomic elasticity we find when summing together the micro elasticity with the elasticity of the macroeconomic effects found in section 4</w:t>
+      </w:r>
+      <w:r>
+        <w:rPr>
+          <w:rFonts w:eastAsiaTheme="minorEastAsia" w:cstheme="minorHAnsi"/>
+          <w:sz w:val="24"/>
+          <w:szCs w:val="24"/>
+        </w:rPr>
+        <w:t xml:space="preserve">. </w:t>
       </w:r>
     </w:p>
     <w:p>
@@ -30023,7 +30194,55 @@
           <w:sz w:val="24"/>
           <w:szCs w:val="24"/>
         </w:rPr>
-        <w:t xml:space="preserve"> Therefore, we will be using the elasticities calculated in this paper when</w:t>
+        <w:t xml:space="preserve"> Therefore, we will be using the elasticities</w:t>
+      </w:r>
+      <w:r>
+        <w:rPr>
+          <w:rFonts w:eastAsiaTheme="minorEastAsia" w:cstheme="minorHAnsi"/>
+          <w:sz w:val="24"/>
+          <w:szCs w:val="24"/>
+        </w:rPr>
+        <w:t xml:space="preserve"> based on the</w:t>
+      </w:r>
+      <w:r>
+        <w:rPr>
+          <w:rFonts w:eastAsiaTheme="minorEastAsia" w:cstheme="minorHAnsi"/>
+          <w:sz w:val="24"/>
+          <w:szCs w:val="24"/>
+        </w:rPr>
+        <w:t xml:space="preserve"> calculat</w:t>
+      </w:r>
+      <w:r>
+        <w:rPr>
+          <w:rFonts w:eastAsiaTheme="minorEastAsia" w:cstheme="minorHAnsi"/>
+          <w:sz w:val="24"/>
+          <w:szCs w:val="24"/>
+        </w:rPr>
+        <w:t>ions</w:t>
+      </w:r>
+      <w:r>
+        <w:rPr>
+          <w:rFonts w:eastAsiaTheme="minorEastAsia" w:cstheme="minorHAnsi"/>
+          <w:sz w:val="24"/>
+          <w:szCs w:val="24"/>
+        </w:rPr>
+        <w:t xml:space="preserve"> </w:t>
+      </w:r>
+      <w:r>
+        <w:rPr>
+          <w:rFonts w:eastAsiaTheme="minorEastAsia" w:cstheme="minorHAnsi"/>
+          <w:sz w:val="24"/>
+          <w:szCs w:val="24"/>
+        </w:rPr>
+        <w:t>of</w:t>
+      </w:r>
+      <w:r>
+        <w:rPr>
+          <w:rFonts w:eastAsiaTheme="minorEastAsia" w:cstheme="minorHAnsi"/>
+          <w:sz w:val="24"/>
+          <w:szCs w:val="24"/>
+        </w:rPr>
+        <w:t xml:space="preserve"> this paper when</w:t>
       </w:r>
       <w:r>
         <w:rPr>
@@ -30172,7 +30391,23 @@
           <w:sz w:val="24"/>
           <w:szCs w:val="24"/>
         </w:rPr>
-        <w:t xml:space="preserve">The case taking into consideration the macro elasticity. Using the argumentation made by </w:t>
+        <w:t>The case taking into consideration the macro elasticity</w:t>
+      </w:r>
+      <w:r>
+        <w:rPr>
+          <w:rFonts w:eastAsiaTheme="minorEastAsia" w:cstheme="minorHAnsi"/>
+          <w:sz w:val="24"/>
+          <w:szCs w:val="24"/>
+        </w:rPr>
+        <w:t xml:space="preserve"> found in this paper, and u</w:t>
+      </w:r>
+      <w:r>
+        <w:rPr>
+          <w:rFonts w:eastAsiaTheme="minorEastAsia" w:cstheme="minorHAnsi"/>
+          <w:sz w:val="24"/>
+          <w:szCs w:val="24"/>
+        </w:rPr>
+        <w:t xml:space="preserve">sing the argumentation made by </w:t>
       </w:r>
       <w:r>
         <w:rPr>
@@ -30229,7 +30464,23 @@
           <w:sz w:val="24"/>
           <w:szCs w:val="24"/>
         </w:rPr>
-        <w:t xml:space="preserve">that the approach effect is estimated twice as high as empirical results suggest. Together with the results from analysis carried out in this paper for the macro elasticity. </w:t>
+        <w:t>that the approach effect</w:t>
+      </w:r>
+      <w:r>
+        <w:rPr>
+          <w:rFonts w:eastAsiaTheme="minorEastAsia" w:cstheme="minorHAnsi"/>
+          <w:sz w:val="24"/>
+          <w:szCs w:val="24"/>
+        </w:rPr>
+        <w:t xml:space="preserve"> in the income insurance model</w:t>
+      </w:r>
+      <w:r>
+        <w:rPr>
+          <w:rFonts w:eastAsiaTheme="minorEastAsia" w:cstheme="minorHAnsi"/>
+          <w:sz w:val="24"/>
+          <w:szCs w:val="24"/>
+        </w:rPr>
+        <w:t xml:space="preserve"> is estimated twice as high as empirical results suggest. </w:t>
       </w:r>
     </w:p>
     <w:p>
@@ -30247,7 +30498,32 @@
           <w:sz w:val="24"/>
           <w:szCs w:val="24"/>
         </w:rPr>
-        <w:t xml:space="preserve">To use the Baily-Chetty function we need estimates of the change in consumption going from employment to unemployment, here we do as </w:t>
+        <w:lastRenderedPageBreak/>
+        <w:t>When</w:t>
+      </w:r>
+      <w:r>
+        <w:rPr>
+          <w:rFonts w:eastAsiaTheme="minorEastAsia" w:cstheme="minorHAnsi"/>
+          <w:sz w:val="24"/>
+          <w:szCs w:val="24"/>
+        </w:rPr>
+        <w:t xml:space="preserve"> us</w:t>
+      </w:r>
+      <w:r>
+        <w:rPr>
+          <w:rFonts w:eastAsiaTheme="minorEastAsia" w:cstheme="minorHAnsi"/>
+          <w:sz w:val="24"/>
+          <w:szCs w:val="24"/>
+        </w:rPr>
+        <w:t>ing</w:t>
+      </w:r>
+      <w:r>
+        <w:rPr>
+          <w:rFonts w:eastAsiaTheme="minorEastAsia" w:cstheme="minorHAnsi"/>
+          <w:sz w:val="24"/>
+          <w:szCs w:val="24"/>
+        </w:rPr>
+        <w:t xml:space="preserve"> the Baily-Chetty function we need estimates of the change in consumption going from employment to unemployment, here we do as </w:t>
       </w:r>
       <w:r>
         <w:rPr>
@@ -30344,7 +30620,7 @@
           <w:sz w:val="24"/>
           <w:szCs w:val="24"/>
         </w:rPr>
-        <w:t xml:space="preserve"> the first </w:t>
+        <w:t xml:space="preserve"> </w:t>
       </w:r>
       <w:r>
         <w:rPr>
@@ -30352,7 +30628,15 @@
           <w:sz w:val="24"/>
           <w:szCs w:val="24"/>
         </w:rPr>
-        <w:t xml:space="preserve">case </w:t>
+        <w:t>case 1</w:t>
+      </w:r>
+      <w:r>
+        <w:rPr>
+          <w:rFonts w:eastAsiaTheme="minorEastAsia" w:cstheme="minorHAnsi"/>
+          <w:sz w:val="24"/>
+          <w:szCs w:val="24"/>
+        </w:rPr>
+        <w:t xml:space="preserve"> </w:t>
       </w:r>
       <w:r>
         <w:rPr>
@@ -30401,7 +30685,55 @@
           <w:sz w:val="24"/>
           <w:szCs w:val="24"/>
         </w:rPr>
-        <w:t xml:space="preserve">(Aastrup, </w:t>
+        <w:t>(Aastrup, 2018)</w:t>
+      </w:r>
+      <w:r>
+        <w:rPr>
+          <w:rFonts w:eastAsiaTheme="minorEastAsia" w:cstheme="minorHAnsi"/>
+          <w:sz w:val="24"/>
+          <w:szCs w:val="24"/>
+        </w:rPr>
+        <w:fldChar w:fldCharType="end"/>
+      </w:r>
+      <w:r>
+        <w:rPr>
+          <w:rFonts w:eastAsiaTheme="minorEastAsia" w:cstheme="minorHAnsi"/>
+          <w:sz w:val="24"/>
+          <w:szCs w:val="24"/>
+        </w:rPr>
+        <w:t xml:space="preserve">, </w:t>
+      </w:r>
+      <w:r>
+        <w:rPr>
+          <w:rFonts w:eastAsiaTheme="minorEastAsia" w:cstheme="minorHAnsi"/>
+          <w:sz w:val="24"/>
+          <w:szCs w:val="24"/>
+        </w:rPr>
+        <w:t xml:space="preserve">as we also use the elasticity calculated when removing the effects of the approach rate as argued by </w:t>
+      </w:r>
+      <w:r>
+        <w:rPr>
+          <w:rFonts w:eastAsiaTheme="minorEastAsia" w:cstheme="minorHAnsi"/>
+          <w:sz w:val="24"/>
+          <w:szCs w:val="24"/>
+        </w:rPr>
+        <w:fldChar w:fldCharType="begin" w:fldLock="1"/>
+      </w:r>
+      <w:r>
+        <w:rPr>
+          <w:rFonts w:eastAsiaTheme="minorEastAsia" w:cstheme="minorHAnsi"/>
+          <w:sz w:val="24"/>
+          <w:szCs w:val="24"/>
+        </w:rPr>
+        <w:instrText>ADDIN CSL_CITATION {"citationItems":[{"id":"ITEM-1","itemData":{"author":[{"dropping-particle":"","family":"Jensen","given":"Magnus Thorn","non-dropping-particle":"","parse-names":false,"suffix":""}],"id":"ITEM-1","issued":{"date-parts":[["2021"]]},"page":"1-10","title":"Prisen for at løfte dagpengene overdrives","type":"article-journal"},"uris":["http://www.mendeley.com/documents/?uuid=83d149f1-bd4c-4cf1-b3eb-17c3b8880bb2"]},{"id":"ITEM-2","itemData":{"author":[{"dropping-particle":"","family":"Aastrup","given":"Morten","non-dropping-particle":"","parse-names":false,"suffix":""}],"id":"ITEM-2","issue":"September 2018","issued":{"date-parts":[["2018"]]},"title":"30 Års dagpengeforringelser","type":"article-journal"},"uris":["http://www.mendeley.com/documents/?uuid=f6713169-51f1-434f-9976-a6f0d8693e60"]},{"id":"ITEM-3","itemData":{"author":[{"dropping-particle":"","family":"Fagbevægelsens Hovedorganisation","given":"","non-dropping-particle":"","parse-names":false,"suffix":""}],"id":"ITEM-3","issued":{"date-parts":[["2021"]]},"title":"Mere tryghed til lønmodtagerne","type":"article-journal"},"uris":["http://www.mendeley.com/documents/?uuid=ce253304-2c7c-476c-a58c-023352fcd508"]}],"mendeley":{"formattedCitation":"(Aastrup, 2018; Fagbevægelsens Hovedorganisation, 2021; Jensen, 2021)","plainTextFormattedCitation":"(Aastrup, 2018; Fagbevægelsens Hovedorganisation, 2021; Jensen, 2021)","previouslyFormattedCitation":"(Aastrup, 2018; Fagbevægelsens Hovedorganisation, 2021; Jensen, 2021)"},"properties":{"noteIndex":0},"schema":"https://github.com/citation-style-language/schema/raw/master/csl-citation.json"}</w:instrText>
+      </w:r>
+      <w:r>
+        <w:rPr>
+          <w:rFonts w:eastAsiaTheme="minorEastAsia" w:cstheme="minorHAnsi"/>
+          <w:sz w:val="24"/>
+          <w:szCs w:val="24"/>
+        </w:rPr>
+        <w:fldChar w:fldCharType="separate"/>
       </w:r>
       <w:r>
         <w:rPr>
@@ -30410,64 +30742,6 @@
           <w:sz w:val="24"/>
           <w:szCs w:val="24"/>
         </w:rPr>
-        <w:lastRenderedPageBreak/>
-        <w:t>2018)</w:t>
-      </w:r>
-      <w:r>
-        <w:rPr>
-          <w:rFonts w:eastAsiaTheme="minorEastAsia" w:cstheme="minorHAnsi"/>
-          <w:sz w:val="24"/>
-          <w:szCs w:val="24"/>
-        </w:rPr>
-        <w:fldChar w:fldCharType="end"/>
-      </w:r>
-      <w:r>
-        <w:rPr>
-          <w:rFonts w:eastAsiaTheme="minorEastAsia" w:cstheme="minorHAnsi"/>
-          <w:sz w:val="24"/>
-          <w:szCs w:val="24"/>
-        </w:rPr>
-        <w:t xml:space="preserve">, </w:t>
-      </w:r>
-      <w:r>
-        <w:rPr>
-          <w:rFonts w:eastAsiaTheme="minorEastAsia" w:cstheme="minorHAnsi"/>
-          <w:sz w:val="24"/>
-          <w:szCs w:val="24"/>
-        </w:rPr>
-        <w:t xml:space="preserve">as we also use the elasticity calculated when removing the effects of the approach rate as argued by </w:t>
-      </w:r>
-      <w:r>
-        <w:rPr>
-          <w:rFonts w:eastAsiaTheme="minorEastAsia" w:cstheme="minorHAnsi"/>
-          <w:sz w:val="24"/>
-          <w:szCs w:val="24"/>
-        </w:rPr>
-        <w:fldChar w:fldCharType="begin" w:fldLock="1"/>
-      </w:r>
-      <w:r>
-        <w:rPr>
-          <w:rFonts w:eastAsiaTheme="minorEastAsia" w:cstheme="minorHAnsi"/>
-          <w:sz w:val="24"/>
-          <w:szCs w:val="24"/>
-        </w:rPr>
-        <w:instrText>ADDIN CSL_CITATION {"citationItems":[{"id":"ITEM-1","itemData":{"author":[{"dropping-particle":"","family":"Jensen","given":"Magnus Thorn","non-dropping-particle":"","parse-names":false,"suffix":""}],"id":"ITEM-1","issued":{"date-parts":[["2021"]]},"page":"1-10","title":"Prisen for at løfte dagpengene overdrives","type":"article-journal"},"uris":["http://www.mendeley.com/documents/?uuid=83d149f1-bd4c-4cf1-b3eb-17c3b8880bb2"]},{"id":"ITEM-2","itemData":{"author":[{"dropping-particle":"","family":"Aastrup","given":"Morten","non-dropping-particle":"","parse-names":false,"suffix":""}],"id":"ITEM-2","issue":"September 2018","issued":{"date-parts":[["2018"]]},"title":"30 Års dagpengeforringelser","type":"article-journal"},"uris":["http://www.mendeley.com/documents/?uuid=f6713169-51f1-434f-9976-a6f0d8693e60"]},{"id":"ITEM-3","itemData":{"author":[{"dropping-particle":"","family":"Fagbevægelsens Hovedorganisation","given":"","non-dropping-particle":"","parse-names":false,"suffix":""}],"id":"ITEM-3","issued":{"date-parts":[["2021"]]},"title":"Mere tryghed til lønmodtagerne","type":"article-journal"},"uris":["http://www.mendeley.com/documents/?uuid=ce253304-2c7c-476c-a58c-023352fcd508"]}],"mendeley":{"formattedCitation":"(Aastrup, 2018; Fagbevægelsens Hovedorganisation, 2021; Jensen, 2021)","plainTextFormattedCitation":"(Aastrup, 2018; Fagbevægelsens Hovedorganisation, 2021; Jensen, 2021)","previouslyFormattedCitation":"(Aastrup, 2018; Fagbevægelsens Hovedorganisation, 2021; Jensen, 2021)"},"properties":{"noteIndex":0},"schema":"https://github.com/citation-style-language/schema/raw/master/csl-citation.json"}</w:instrText>
-      </w:r>
-      <w:r>
-        <w:rPr>
-          <w:rFonts w:eastAsiaTheme="minorEastAsia" w:cstheme="minorHAnsi"/>
-          <w:sz w:val="24"/>
-          <w:szCs w:val="24"/>
-        </w:rPr>
-        <w:fldChar w:fldCharType="separate"/>
-      </w:r>
-      <w:r>
-        <w:rPr>
-          <w:rFonts w:eastAsiaTheme="minorEastAsia" w:cstheme="minorHAnsi"/>
-          <w:noProof/>
-          <w:sz w:val="24"/>
-          <w:szCs w:val="24"/>
-        </w:rPr>
         <w:t>(Aastrup, 2018; Fagbevægelsens Hovedorganisation, 2021; Jensen, 2021)</w:t>
       </w:r>
       <w:r>
@@ -30573,7 +30847,7 @@
           <w:sz w:val="24"/>
           <w:szCs w:val="24"/>
         </w:rPr>
-        <w:t xml:space="preserve"> from section 4</w:t>
+        <w:t xml:space="preserve"> from </w:t>
       </w:r>
       <w:r>
         <w:rPr>
@@ -30581,7 +30855,7 @@
           <w:sz w:val="24"/>
           <w:szCs w:val="24"/>
         </w:rPr>
-        <w:t xml:space="preserve"> scenario 6</w:t>
+        <w:t>scenario 6</w:t>
       </w:r>
       <w:r>
         <w:rPr>
@@ -30935,7 +31209,7 @@
           <w:sz w:val="24"/>
           <w:szCs w:val="24"/>
         </w:rPr>
-        <w:t xml:space="preserve"> overall goal for these companies</w:t>
+        <w:t xml:space="preserve"> overall </w:t>
       </w:r>
       <w:r>
         <w:rPr>
@@ -30943,7 +31217,31 @@
           <w:sz w:val="24"/>
           <w:szCs w:val="24"/>
         </w:rPr>
-        <w:t>, representing the unemployed</w:t>
+        <w:t>argumentation from</w:t>
+      </w:r>
+      <w:r>
+        <w:rPr>
+          <w:rFonts w:eastAsiaTheme="minorEastAsia" w:cstheme="minorHAnsi"/>
+          <w:sz w:val="24"/>
+          <w:szCs w:val="24"/>
+        </w:rPr>
+        <w:t xml:space="preserve"> these companies</w:t>
+      </w:r>
+      <w:r>
+        <w:rPr>
+          <w:rFonts w:eastAsiaTheme="minorEastAsia" w:cstheme="minorHAnsi"/>
+          <w:sz w:val="24"/>
+          <w:szCs w:val="24"/>
+        </w:rPr>
+        <w:t xml:space="preserve">, </w:t>
+      </w:r>
+      <w:r>
+        <w:rPr>
+          <w:rFonts w:eastAsiaTheme="minorEastAsia" w:cstheme="minorHAnsi"/>
+          <w:sz w:val="24"/>
+          <w:szCs w:val="24"/>
+        </w:rPr>
+        <w:t>to raise the compensation rate over time</w:t>
       </w:r>
       <w:r>
         <w:rPr>
@@ -31199,7 +31497,16 @@
           <w:sz w:val="24"/>
           <w:szCs w:val="24"/>
         </w:rPr>
-        <w:t xml:space="preserve"> argued by </w:t>
+        <w:t xml:space="preserve"> </w:t>
+      </w:r>
+      <w:r>
+        <w:rPr>
+          <w:rFonts w:eastAsiaTheme="minorEastAsia" w:cstheme="minorHAnsi"/>
+          <w:sz w:val="24"/>
+          <w:szCs w:val="24"/>
+        </w:rPr>
+        <w:lastRenderedPageBreak/>
+        <w:t xml:space="preserve">argued by </w:t>
       </w:r>
       <w:r>
         <w:rPr>
@@ -31250,6 +31557,62 @@
         </w:rPr>
         <w:t xml:space="preserve">. </w:t>
       </w:r>
+      <w:r>
+        <w:rPr>
+          <w:rFonts w:eastAsiaTheme="minorEastAsia" w:cstheme="minorHAnsi"/>
+          <w:sz w:val="24"/>
+          <w:szCs w:val="24"/>
+        </w:rPr>
+        <w:t xml:space="preserve">Therefore, </w:t>
+      </w:r>
+      <w:r>
+        <w:rPr>
+          <w:rFonts w:eastAsiaTheme="minorEastAsia" w:cstheme="minorHAnsi"/>
+          <w:sz w:val="24"/>
+          <w:szCs w:val="24"/>
+        </w:rPr>
+        <w:t xml:space="preserve">the government seems to be </w:t>
+      </w:r>
+      <w:r>
+        <w:rPr>
+          <w:rFonts w:eastAsiaTheme="minorEastAsia" w:cstheme="minorHAnsi"/>
+          <w:sz w:val="24"/>
+          <w:szCs w:val="24"/>
+        </w:rPr>
+        <w:t>choosing</w:t>
+      </w:r>
+      <w:r>
+        <w:rPr>
+          <w:rFonts w:eastAsiaTheme="minorEastAsia" w:cstheme="minorHAnsi"/>
+          <w:sz w:val="24"/>
+          <w:szCs w:val="24"/>
+        </w:rPr>
+        <w:t xml:space="preserve"> the economically optimal solution in lowering the compensation </w:t>
+      </w:r>
+      <w:r>
+        <w:rPr>
+          <w:rFonts w:eastAsiaTheme="minorEastAsia" w:cstheme="minorHAnsi"/>
+          <w:sz w:val="24"/>
+          <w:szCs w:val="24"/>
+        </w:rPr>
+        <w:t>rate</w:t>
+      </w:r>
+      <w:r>
+        <w:rPr>
+          <w:rFonts w:eastAsiaTheme="minorEastAsia" w:cstheme="minorHAnsi"/>
+          <w:sz w:val="24"/>
+          <w:szCs w:val="24"/>
+        </w:rPr>
+        <w:t xml:space="preserve"> over time by suppressing the rate regulation percentage.</w:t>
+      </w:r>
+      <w:r>
+        <w:rPr>
+          <w:rFonts w:eastAsiaTheme="minorEastAsia" w:cstheme="minorHAnsi"/>
+          <w:sz w:val="24"/>
+          <w:szCs w:val="24"/>
+        </w:rPr>
+        <w:t xml:space="preserve"> </w:t>
+      </w:r>
     </w:p>
     <w:p>
       <w:pPr>
@@ -31266,8 +31629,7 @@
           <w:sz w:val="24"/>
           <w:szCs w:val="24"/>
         </w:rPr>
-        <w:lastRenderedPageBreak/>
-        <w:t xml:space="preserve">From the results of case 3, where also the macroeconomic effects are considered, the government seems to be doing the economically optimal solution in lowering the compensation </w:t>
+        <w:t xml:space="preserve">An important aspect to keep in mind is that these results </w:t>
       </w:r>
       <w:r>
         <w:rPr>
@@ -31275,7 +31637,7 @@
           <w:sz w:val="24"/>
           <w:szCs w:val="24"/>
         </w:rPr>
-        <w:t>rate and</w:t>
+        <w:t xml:space="preserve">rely </w:t>
       </w:r>
       <w:r>
         <w:rPr>
@@ -31283,7 +31645,7 @@
           <w:sz w:val="24"/>
           <w:szCs w:val="24"/>
         </w:rPr>
-        <w:t xml:space="preserve"> should even further lower it</w:t>
+        <w:t>on the</w:t>
       </w:r>
       <w:r>
         <w:rPr>
@@ -31291,7 +31653,7 @@
           <w:sz w:val="24"/>
           <w:szCs w:val="24"/>
         </w:rPr>
-        <w:t xml:space="preserve"> if trusting the results from the Baily-Chetty function. </w:t>
+        <w:t xml:space="preserve"> fact that the</w:t>
       </w:r>
       <w:r>
         <w:rPr>
@@ -31299,7 +31661,337 @@
           <w:sz w:val="24"/>
           <w:szCs w:val="24"/>
         </w:rPr>
+        <w:t xml:space="preserve"> elasticity of the level of income insurance on wages</w:t>
+      </w:r>
+      <w:r>
+        <w:rPr>
+          <w:rFonts w:eastAsiaTheme="minorEastAsia" w:cstheme="minorHAnsi"/>
+          <w:sz w:val="24"/>
+          <w:szCs w:val="24"/>
+        </w:rPr>
+        <w:t xml:space="preserve"> is the same as</w:t>
+      </w:r>
+      <w:r>
+        <w:rPr>
+          <w:rFonts w:eastAsiaTheme="minorEastAsia" w:cstheme="minorHAnsi"/>
+          <w:sz w:val="24"/>
+          <w:szCs w:val="24"/>
+        </w:rPr>
+        <w:t xml:space="preserve"> found by </w:t>
+      </w:r>
+      <w:r>
+        <w:rPr>
+          <w:rFonts w:eastAsiaTheme="minorEastAsia" w:cstheme="minorHAnsi"/>
+          <w:sz w:val="24"/>
+          <w:szCs w:val="24"/>
+        </w:rPr>
+        <w:fldChar w:fldCharType="begin" w:fldLock="1"/>
+      </w:r>
+      <w:r>
+        <w:rPr>
+          <w:rFonts w:eastAsiaTheme="minorEastAsia" w:cstheme="minorHAnsi"/>
+          <w:sz w:val="24"/>
+          <w:szCs w:val="24"/>
+        </w:rPr>
+        <w:instrText>ADDIN CSL_CITATION {"citationItems":[{"id":"ITEM-1","itemData":{"DOI":"10.1016/j.jpubeco.2020.104199","ISSN":"00472727","abstract":"We estimate the “macro effect” of an increase in the generosity of unemployment insurance (UI) on unemployment in Sweden using regional data. The national UI benefit formula features a benefit ceiling and a statutory replacement rate, and does not take regional wage differentials into account. Changes in the national rules are useful for identification, since a change in the benefit ceiling, for example, has a greater impact on UI generosity in a high-wage region than in a low-wage region because a greater fraction of the workforce will be affected by the benefit ceiling in the high-wage region. We implement this identification strategy using data for the Swedish municipalities over the time period 1992–2014. Our estimates suggest that the macro elasticity of an increase in UI on unemployment is around 3. This is twice as large as the corresponding “micro elasticity”, which we estimate to 1.4–1.5 using data from the same time period.","author":[{"dropping-particle":"","family":"Fredriksson","given":"Peter","non-dropping-particle":"","parse-names":false,"suffix":""},{"dropping-particle":"","family":"Söderström","given":"Martin","non-dropping-particle":"","parse-names":false,"suffix":""}],"container-title":"Journal of Public Economics","id":"ITEM-1","issued":{"date-parts":[["2020"]]},"page":"104199","publisher":"Elsevier B.V.","title":"The equilibrium impact of unemployment insurance on unemployment: Evidence from a non-linear policy rule","type":"article-journal","volume":"187"},"uris":["http://www.mendeley.com/documents/?uuid=466476a4-df1e-4664-b5a7-a32153a79912"]}],"mendeley":{"formattedCitation":"(Fredriksson &amp; Söderström, 2020)","plainTextFormattedCitation":"(Fredriksson &amp; Söderström, 2020)","previouslyFormattedCitation":"(Fredriksson &amp; Söderström, 2020)"},"properties":{"noteIndex":0},"schema":"https://github.com/citation-style-language/schema/raw/master/csl-citation.json"}</w:instrText>
+      </w:r>
+      <w:r>
+        <w:rPr>
+          <w:rFonts w:eastAsiaTheme="minorEastAsia" w:cstheme="minorHAnsi"/>
+          <w:sz w:val="24"/>
+          <w:szCs w:val="24"/>
+        </w:rPr>
+        <w:fldChar w:fldCharType="separate"/>
+      </w:r>
+      <w:r>
+        <w:rPr>
+          <w:rFonts w:eastAsiaTheme="minorEastAsia" w:cstheme="minorHAnsi"/>
+          <w:noProof/>
+          <w:sz w:val="24"/>
+          <w:szCs w:val="24"/>
+        </w:rPr>
+        <w:t>(Fredriksson &amp; Söderström, 2020)</w:t>
+      </w:r>
+      <w:r>
+        <w:rPr>
+          <w:rFonts w:eastAsiaTheme="minorEastAsia" w:cstheme="minorHAnsi"/>
+          <w:sz w:val="24"/>
+          <w:szCs w:val="24"/>
+        </w:rPr>
+        <w:fldChar w:fldCharType="end"/>
+      </w:r>
+      <w:r>
+        <w:rPr>
+          <w:rFonts w:eastAsiaTheme="minorEastAsia" w:cstheme="minorHAnsi"/>
+          <w:sz w:val="24"/>
+          <w:szCs w:val="24"/>
+        </w:rPr>
+        <w:t xml:space="preserve"> for the Swedish economy</w:t>
+      </w:r>
+      <w:r>
+        <w:rPr>
+          <w:rFonts w:eastAsiaTheme="minorEastAsia" w:cstheme="minorHAnsi"/>
+          <w:sz w:val="24"/>
+          <w:szCs w:val="24"/>
+        </w:rPr>
+        <w:t xml:space="preserve">, </w:t>
+      </w:r>
+      <w:r>
+        <w:rPr>
+          <w:rFonts w:eastAsiaTheme="minorEastAsia" w:cstheme="minorHAnsi"/>
+          <w:sz w:val="24"/>
+          <w:szCs w:val="24"/>
+        </w:rPr>
+        <w:t>it is not given that this relationship between income insurance and wages is the same for Denmark as for Sweden</w:t>
+      </w:r>
+      <w:r>
+        <w:rPr>
+          <w:rFonts w:eastAsiaTheme="minorEastAsia" w:cstheme="minorHAnsi"/>
+          <w:sz w:val="24"/>
+          <w:szCs w:val="24"/>
+        </w:rPr>
+        <w:t>.</w:t>
+      </w:r>
+      <w:r>
+        <w:rPr>
+          <w:rFonts w:eastAsiaTheme="minorEastAsia" w:cstheme="minorHAnsi"/>
+          <w:sz w:val="24"/>
+          <w:szCs w:val="24"/>
+        </w:rPr>
         <w:t xml:space="preserve"> </w:t>
+      </w:r>
+      <w:r>
+        <w:rPr>
+          <w:rFonts w:eastAsiaTheme="minorEastAsia" w:cstheme="minorHAnsi"/>
+          <w:sz w:val="24"/>
+          <w:szCs w:val="24"/>
+        </w:rPr>
+        <w:t>Adding to this</w:t>
+      </w:r>
+      <w:r>
+        <w:rPr>
+          <w:rFonts w:eastAsiaTheme="minorEastAsia" w:cstheme="minorHAnsi"/>
+          <w:sz w:val="24"/>
+          <w:szCs w:val="24"/>
+        </w:rPr>
+        <w:t xml:space="preserve"> th</w:t>
+      </w:r>
+      <w:r>
+        <w:rPr>
+          <w:rFonts w:eastAsiaTheme="minorEastAsia" w:cstheme="minorHAnsi"/>
+          <w:sz w:val="24"/>
+          <w:szCs w:val="24"/>
+        </w:rPr>
+        <w:t>e</w:t>
+      </w:r>
+      <w:r>
+        <w:rPr>
+          <w:rFonts w:eastAsiaTheme="minorEastAsia" w:cstheme="minorHAnsi"/>
+          <w:sz w:val="24"/>
+          <w:szCs w:val="24"/>
+        </w:rPr>
+        <w:t xml:space="preserve"> elasticity</w:t>
+      </w:r>
+      <w:r>
+        <w:rPr>
+          <w:rFonts w:eastAsiaTheme="minorEastAsia" w:cstheme="minorHAnsi"/>
+          <w:sz w:val="24"/>
+          <w:szCs w:val="24"/>
+        </w:rPr>
+        <w:t xml:space="preserve"> found in Sweden</w:t>
+      </w:r>
+      <w:r>
+        <w:rPr>
+          <w:rFonts w:eastAsiaTheme="minorEastAsia" w:cstheme="minorHAnsi"/>
+          <w:sz w:val="24"/>
+          <w:szCs w:val="24"/>
+        </w:rPr>
+        <w:t xml:space="preserve"> is based on changes in the ceiling for the maximum level of income insurance</w:t>
+      </w:r>
+      <w:r>
+        <w:rPr>
+          <w:rFonts w:eastAsiaTheme="minorEastAsia" w:cstheme="minorHAnsi"/>
+          <w:sz w:val="24"/>
+          <w:szCs w:val="24"/>
+        </w:rPr>
+        <w:t>, making the comparability more complicated</w:t>
+      </w:r>
+      <w:r>
+        <w:rPr>
+          <w:rFonts w:eastAsiaTheme="minorEastAsia" w:cstheme="minorHAnsi"/>
+          <w:sz w:val="24"/>
+          <w:szCs w:val="24"/>
+        </w:rPr>
+        <w:t>.</w:t>
+      </w:r>
+      <w:r>
+        <w:rPr>
+          <w:rFonts w:eastAsiaTheme="minorEastAsia" w:cstheme="minorHAnsi"/>
+          <w:sz w:val="24"/>
+          <w:szCs w:val="24"/>
+        </w:rPr>
+        <w:br/>
+        <w:t>One way to try and overcome these uncertainties is to include the average level of income insurance directly into the wage equation</w:t>
+      </w:r>
+      <w:r>
+        <w:rPr>
+          <w:rFonts w:eastAsiaTheme="minorEastAsia" w:cstheme="minorHAnsi"/>
+          <w:sz w:val="24"/>
+          <w:szCs w:val="24"/>
+        </w:rPr>
+        <w:t>, to get an estimate of how the level of income insurance affects the wages in Denmark</w:t>
+      </w:r>
+      <w:r>
+        <w:rPr>
+          <w:rFonts w:eastAsiaTheme="minorEastAsia" w:cstheme="minorHAnsi"/>
+          <w:sz w:val="24"/>
+          <w:szCs w:val="24"/>
+        </w:rPr>
+        <w:t xml:space="preserve">, doing this we find no significant long-run effects. </w:t>
+      </w:r>
+      <w:r>
+        <w:rPr>
+          <w:rFonts w:eastAsiaTheme="minorEastAsia" w:cstheme="minorHAnsi"/>
+          <w:sz w:val="24"/>
+          <w:szCs w:val="24"/>
+        </w:rPr>
+        <w:t>This emphasizes the</w:t>
+      </w:r>
+      <w:r>
+        <w:rPr>
+          <w:rFonts w:eastAsiaTheme="minorEastAsia" w:cstheme="minorHAnsi"/>
+          <w:sz w:val="24"/>
+          <w:szCs w:val="24"/>
+        </w:rPr>
+        <w:t xml:space="preserve"> argumentation </w:t>
+      </w:r>
+      <w:r>
+        <w:rPr>
+          <w:rFonts w:eastAsiaTheme="minorEastAsia" w:cstheme="minorHAnsi"/>
+          <w:sz w:val="24"/>
+          <w:szCs w:val="24"/>
+        </w:rPr>
+        <w:t>of</w:t>
+      </w:r>
+      <w:r>
+        <w:rPr>
+          <w:rFonts w:eastAsiaTheme="minorEastAsia" w:cstheme="minorHAnsi"/>
+          <w:sz w:val="24"/>
+          <w:szCs w:val="24"/>
+        </w:rPr>
+        <w:t xml:space="preserve"> exclude the wage-channel when estimating the macro </w:t>
+      </w:r>
+      <w:r>
+        <w:rPr>
+          <w:rFonts w:eastAsiaTheme="minorEastAsia" w:cstheme="minorHAnsi"/>
+          <w:sz w:val="24"/>
+          <w:szCs w:val="24"/>
+        </w:rPr>
+        <w:t>elasticity</w:t>
+      </w:r>
+      <w:r>
+        <w:rPr>
+          <w:rFonts w:eastAsiaTheme="minorEastAsia" w:cstheme="minorHAnsi"/>
+          <w:sz w:val="24"/>
+          <w:szCs w:val="24"/>
+        </w:rPr>
+        <w:t>. Doing this</w:t>
+      </w:r>
+      <w:r>
+        <w:rPr>
+          <w:rFonts w:eastAsiaTheme="minorEastAsia" w:cstheme="minorHAnsi"/>
+          <w:sz w:val="24"/>
+          <w:szCs w:val="24"/>
+        </w:rPr>
+        <w:t xml:space="preserve"> we get</w:t>
+      </w:r>
+      <w:r>
+        <w:rPr>
+          <w:rFonts w:eastAsiaTheme="minorEastAsia" w:cstheme="minorHAnsi"/>
+          <w:sz w:val="24"/>
+          <w:szCs w:val="24"/>
+        </w:rPr>
+        <w:t xml:space="preserve"> an estimate of the elasticity for the macroeconomic effects</w:t>
+      </w:r>
+      <w:r>
+        <w:rPr>
+          <w:rFonts w:eastAsiaTheme="minorEastAsia" w:cstheme="minorHAnsi"/>
+          <w:sz w:val="24"/>
+          <w:szCs w:val="24"/>
+        </w:rPr>
+        <w:t xml:space="preserve"> </w:t>
+      </w:r>
+      <w:r>
+        <w:rPr>
+          <w:rFonts w:eastAsiaTheme="minorEastAsia" w:cstheme="minorHAnsi"/>
+          <w:sz w:val="24"/>
+          <w:szCs w:val="24"/>
+        </w:rPr>
+        <w:t xml:space="preserve">of </w:t>
+      </w:r>
+      <w:r>
+        <w:rPr>
+          <w:rFonts w:eastAsiaTheme="minorEastAsia" w:cstheme="minorHAnsi"/>
+          <w:sz w:val="24"/>
+          <w:szCs w:val="24"/>
+        </w:rPr>
+        <w:t>approximately -0.04 instead of 0.35-0.4 as presented above</w:t>
+      </w:r>
+      <w:r>
+        <w:rPr>
+          <w:rFonts w:eastAsiaTheme="minorEastAsia" w:cstheme="minorHAnsi"/>
+          <w:sz w:val="24"/>
+          <w:szCs w:val="24"/>
+        </w:rPr>
+        <w:t xml:space="preserve">. </w:t>
+      </w:r>
+      <w:r>
+        <w:rPr>
+          <w:rFonts w:eastAsiaTheme="minorEastAsia" w:cstheme="minorHAnsi"/>
+          <w:sz w:val="24"/>
+          <w:szCs w:val="24"/>
+        </w:rPr>
+        <w:t>If we instead use this</w:t>
+      </w:r>
+      <w:r>
+        <w:rPr>
+          <w:rFonts w:eastAsiaTheme="minorEastAsia" w:cstheme="minorHAnsi"/>
+          <w:sz w:val="24"/>
+          <w:szCs w:val="24"/>
+        </w:rPr>
+        <w:t xml:space="preserve"> estimate in case 3 we reach the </w:t>
+      </w:r>
+      <w:r>
+        <w:rPr>
+          <w:rFonts w:eastAsiaTheme="minorEastAsia" w:cstheme="minorHAnsi"/>
+          <w:sz w:val="24"/>
+          <w:szCs w:val="24"/>
+        </w:rPr>
+        <w:t>opposite conclusion where the marginal gains from increasing the level of income insurance exceeds the marginal costs, favoring the argumentation used by the income insurance companies</w:t>
+      </w:r>
+      <w:r>
+        <w:rPr>
+          <w:rFonts w:eastAsiaTheme="minorEastAsia" w:cstheme="minorHAnsi"/>
+          <w:sz w:val="24"/>
+          <w:szCs w:val="24"/>
+        </w:rPr>
+        <w:t xml:space="preserve"> in increasing the </w:t>
+      </w:r>
+      <w:r>
+        <w:rPr>
+          <w:rFonts w:eastAsiaTheme="minorEastAsia" w:cstheme="minorHAnsi"/>
+          <w:sz w:val="24"/>
+          <w:szCs w:val="24"/>
+        </w:rPr>
+        <w:t>compensation rate, thereby making the decision to suppress the rate regulation rate non optimal looking at the economic welfare</w:t>
+      </w:r>
+      <w:r>
+        <w:rPr>
+          <w:rFonts w:eastAsiaTheme="minorEastAsia" w:cstheme="minorHAnsi"/>
+          <w:sz w:val="24"/>
+          <w:szCs w:val="24"/>
+        </w:rPr>
+        <w:t>.</w:t>
       </w:r>
     </w:p>
     <w:p>
@@ -31311,13 +32003,14 @@
           <w:szCs w:val="24"/>
         </w:rPr>
       </w:pPr>
+      <w:commentRangeStart w:id="82"/>
       <w:r>
         <w:rPr>
           <w:rFonts w:eastAsiaTheme="minorEastAsia" w:cstheme="minorHAnsi"/>
           <w:sz w:val="24"/>
           <w:szCs w:val="24"/>
         </w:rPr>
-        <w:t xml:space="preserve">An important aspect to keep in mind is that these results are based on the elasticity of the level of income insurance on wages found by </w:t>
+        <w:t>To sum up t</w:t>
       </w:r>
       <w:r>
         <w:rPr>
@@ -31325,7 +32018,7 @@
           <w:sz w:val="24"/>
           <w:szCs w:val="24"/>
         </w:rPr>
-        <w:fldChar w:fldCharType="begin" w:fldLock="1"/>
+        <w:t xml:space="preserve">he </w:t>
       </w:r>
       <w:r>
         <w:rPr>
@@ -31333,7 +32026,7 @@
           <w:sz w:val="24"/>
           <w:szCs w:val="24"/>
         </w:rPr>
-        <w:instrText>ADDIN CSL_CITATION {"citationItems":[{"id":"ITEM-1","itemData":{"DOI":"10.1016/j.jpubeco.2020.104199","ISSN":"00472727","abstract":"We estimate the “macro effect” of an increase in the generosity of unemployment insurance (UI) on unemployment in Sweden using regional data. The national UI benefit formula features a benefit ceiling and a statutory replacement rate, and does not take regional wage differentials into account. Changes in the national rules are useful for identification, since a change in the benefit ceiling, for example, has a greater impact on UI generosity in a high-wage region than in a low-wage region because a greater fraction of the workforce will be affected by the benefit ceiling in the high-wage region. We implement this identification strategy using data for the Swedish municipalities over the time period 1992–2014. Our estimates suggest that the macro elasticity of an increase in UI on unemployment is around 3. This is twice as large as the corresponding “micro elasticity”, which we estimate to 1.4–1.5 using data from the same time period.","author":[{"dropping-particle":"","family":"Fredriksson","given":"Peter","non-dropping-particle":"","parse-names":false,"suffix":""},{"dropping-particle":"","family":"Söderström","given":"Martin","non-dropping-particle":"","parse-names":false,"suffix":""}],"container-title":"Journal of Public Economics","id":"ITEM-1","issued":{"date-parts":[["2020"]]},"page":"104199","publisher":"Elsevier B.V.","title":"The equilibrium impact of unemployment insurance on unemployment: Evidence from a non-linear policy rule","type":"article-journal","volume":"187"},"uris":["http://www.mendeley.com/documents/?uuid=466476a4-df1e-4664-b5a7-a32153a79912"]}],"mendeley":{"formattedCitation":"(Fredriksson &amp; Söderström, 2020)","plainTextFormattedCitation":"(Fredriksson &amp; Söderström, 2020)","previouslyFormattedCitation":"(Fredriksson &amp; Söderström, 2020)"},"properties":{"noteIndex":0},"schema":"https://github.com/citation-style-language/schema/raw/master/csl-citation.json"}</w:instrText>
+        <w:t xml:space="preserve">discussion </w:t>
       </w:r>
       <w:r>
         <w:rPr>
@@ -31341,16 +32034,15 @@
           <w:sz w:val="24"/>
           <w:szCs w:val="24"/>
         </w:rPr>
-        <w:fldChar w:fldCharType="separate"/>
+        <w:t>if</w:t>
       </w:r>
       <w:r>
         <w:rPr>
           <w:rFonts w:eastAsiaTheme="minorEastAsia" w:cstheme="minorHAnsi"/>
-          <w:noProof/>
-          <w:sz w:val="24"/>
-          <w:szCs w:val="24"/>
-        </w:rPr>
-        <w:t>(Fredriksson &amp; Söderström, 2020)</w:t>
+          <w:sz w:val="24"/>
+          <w:szCs w:val="24"/>
+        </w:rPr>
+        <w:t xml:space="preserve"> suppressing the rate regulation rate starting in 2016</w:t>
       </w:r>
       <w:r>
         <w:rPr>
@@ -31358,7 +32050,7 @@
           <w:sz w:val="24"/>
           <w:szCs w:val="24"/>
         </w:rPr>
-        <w:fldChar w:fldCharType="end"/>
+        <w:t xml:space="preserve"> was the right decision when looking at the economic welfare, we find the conclusion to</w:t>
       </w:r>
       <w:r>
         <w:rPr>
@@ -31366,7 +32058,7 @@
           <w:sz w:val="24"/>
           <w:szCs w:val="24"/>
         </w:rPr>
-        <w:t xml:space="preserve"> for the Swedish economy</w:t>
+        <w:t xml:space="preserve"> rely on two things. First, the </w:t>
       </w:r>
       <w:r>
         <w:rPr>
@@ -31374,7 +32066,7 @@
           <w:sz w:val="24"/>
           <w:szCs w:val="24"/>
         </w:rPr>
-        <w:t>, as also noted this elasticity is based on changes in the ceiling for the maximum level of income insurance</w:t>
+        <w:t>ability</w:t>
       </w:r>
       <w:r>
         <w:rPr>
@@ -31382,7 +32074,7 @@
           <w:sz w:val="24"/>
           <w:szCs w:val="24"/>
         </w:rPr>
-        <w:t>, making the comparability more complicated</w:t>
+        <w:t xml:space="preserve"> of workers unions </w:t>
       </w:r>
       <w:r>
         <w:rPr>
@@ -31390,7 +32082,7 @@
           <w:sz w:val="24"/>
           <w:szCs w:val="24"/>
         </w:rPr>
-        <w:t>, adding to this it is not given that this relationship between income insurance and wages is the same for Denmark as for Sweden</w:t>
+        <w:t xml:space="preserve">in Denmark </w:t>
       </w:r>
       <w:r>
         <w:rPr>
@@ -31398,7 +32090,7 @@
           <w:sz w:val="24"/>
           <w:szCs w:val="24"/>
         </w:rPr>
-        <w:t xml:space="preserve">. </w:t>
+        <w:t>to raise wages when the gap between wages and income insurance get</w:t>
       </w:r>
       <w:r>
         <w:rPr>
@@ -31406,8 +32098,7 @@
           <w:sz w:val="24"/>
           <w:szCs w:val="24"/>
         </w:rPr>
-        <w:br/>
-        <w:t xml:space="preserve">One way to try and overcome these uncertainties is to include the average level of income insurance directly into the wage equation, doing this we find no significant long-run effects. Using this as an argumentation to exclude the wage-channel when estimating the macro </w:t>
+        <w:t>s</w:t>
       </w:r>
       <w:r>
         <w:rPr>
@@ -31415,7 +32106,7 @@
           <w:sz w:val="24"/>
           <w:szCs w:val="24"/>
         </w:rPr>
-        <w:t>elasticity, we get approximately -0.04 instead of 0.35-0.4 as presented above</w:t>
+        <w:t xml:space="preserve"> small</w:t>
       </w:r>
       <w:r>
         <w:rPr>
@@ -31423,23 +32114,25 @@
           <w:sz w:val="24"/>
           <w:szCs w:val="24"/>
         </w:rPr>
-        <w:t xml:space="preserve">. </w:t>
-      </w:r>
+        <w:t>, which in the model was set to match the elasticity found in Sweden by (</w:t>
+      </w:r>
+      <w:proofErr w:type="spellStart"/>
       <w:r>
         <w:rPr>
           <w:rFonts w:eastAsiaTheme="minorEastAsia" w:cstheme="minorHAnsi"/>
           <w:sz w:val="24"/>
           <w:szCs w:val="24"/>
         </w:rPr>
-        <w:t xml:space="preserve">Using this estimate in case 3 we reach the </w:t>
-      </w:r>
+        <w:t>Svenskerne</w:t>
+      </w:r>
+      <w:proofErr w:type="spellEnd"/>
       <w:r>
         <w:rPr>
           <w:rFonts w:eastAsiaTheme="minorEastAsia" w:cstheme="minorHAnsi"/>
           <w:sz w:val="24"/>
           <w:szCs w:val="24"/>
         </w:rPr>
-        <w:t>opposite conclusion where the marginal gains from increasing the level of income insurance exceeds the marginal costs, favoring the argumentation used by the income insurance companies</w:t>
+        <w:t>).</w:t>
       </w:r>
       <w:r>
         <w:rPr>
@@ -31447,7 +32140,7 @@
           <w:sz w:val="24"/>
           <w:szCs w:val="24"/>
         </w:rPr>
-        <w:t xml:space="preserve"> in increasing the level of income insurance</w:t>
+        <w:t xml:space="preserve"> </w:t>
       </w:r>
       <w:r>
         <w:rPr>
@@ -31455,98 +32148,47 @@
           <w:sz w:val="24"/>
           <w:szCs w:val="24"/>
         </w:rPr>
-        <w:t>.</w:t>
+        <w:t>S</w:t>
+      </w:r>
+      <w:r>
+        <w:rPr>
+          <w:rFonts w:eastAsiaTheme="minorEastAsia" w:cstheme="minorHAnsi"/>
+          <w:sz w:val="24"/>
+          <w:szCs w:val="24"/>
+        </w:rPr>
+        <w:t xml:space="preserve">econd whether these wage increases </w:t>
+      </w:r>
+      <w:r>
+        <w:rPr>
+          <w:rFonts w:eastAsiaTheme="minorEastAsia" w:cstheme="minorHAnsi"/>
+          <w:sz w:val="24"/>
+          <w:szCs w:val="24"/>
+        </w:rPr>
+        <w:t>affect</w:t>
+      </w:r>
+      <w:r>
+        <w:rPr>
+          <w:rFonts w:eastAsiaTheme="minorEastAsia" w:cstheme="minorHAnsi"/>
+          <w:sz w:val="24"/>
+          <w:szCs w:val="24"/>
+        </w:rPr>
+        <w:t xml:space="preserve"> the Danish economy positively or negatively depending on the demand regime of Denmark. In the next section we conclude our findings. </w:t>
+      </w:r>
+      <w:commentRangeEnd w:id="82"/>
+      <w:r>
+        <w:rPr>
+          <w:rStyle w:val="Kommentarhenvisning"/>
+        </w:rPr>
+        <w:commentReference w:id="82"/>
       </w:r>
     </w:p>
     <w:p>
       <w:pPr>
         <w:spacing w:line="360" w:lineRule="auto"/>
         <w:rPr>
-          <w:rFonts w:eastAsiaTheme="minorEastAsia" w:cstheme="minorHAnsi"/>
-          <w:sz w:val="24"/>
-          <w:szCs w:val="24"/>
-        </w:rPr>
-      </w:pPr>
-      <w:r>
-        <w:rPr>
-          <w:rFonts w:eastAsiaTheme="minorEastAsia" w:cstheme="minorHAnsi"/>
-          <w:sz w:val="24"/>
-          <w:szCs w:val="24"/>
-        </w:rPr>
-        <w:t xml:space="preserve">The overall </w:t>
-      </w:r>
-      <w:r>
-        <w:rPr>
-          <w:rFonts w:eastAsiaTheme="minorEastAsia" w:cstheme="minorHAnsi"/>
-          <w:sz w:val="24"/>
-          <w:szCs w:val="24"/>
-        </w:rPr>
-        <w:t xml:space="preserve">discussion towards the </w:t>
-      </w:r>
-      <w:r>
-        <w:rPr>
-          <w:rFonts w:eastAsiaTheme="minorEastAsia" w:cstheme="minorHAnsi"/>
-          <w:sz w:val="24"/>
-          <w:szCs w:val="24"/>
-        </w:rPr>
-        <w:t xml:space="preserve">validation of whether suppressing the rate regulation rate starting in 2016 seems to rely on two things. First, the </w:t>
-      </w:r>
-      <w:r>
-        <w:rPr>
-          <w:rFonts w:eastAsiaTheme="minorEastAsia" w:cstheme="minorHAnsi"/>
-          <w:sz w:val="24"/>
-          <w:szCs w:val="24"/>
-        </w:rPr>
-        <w:t>ability</w:t>
-      </w:r>
-      <w:r>
-        <w:rPr>
-          <w:rFonts w:eastAsiaTheme="minorEastAsia" w:cstheme="minorHAnsi"/>
-          <w:sz w:val="24"/>
-          <w:szCs w:val="24"/>
-        </w:rPr>
-        <w:t xml:space="preserve"> of workers unions to raise wages when the gap between wages and income insurance get</w:t>
-      </w:r>
-      <w:r>
-        <w:rPr>
-          <w:rFonts w:eastAsiaTheme="minorEastAsia" w:cstheme="minorHAnsi"/>
-          <w:sz w:val="24"/>
-          <w:szCs w:val="24"/>
-        </w:rPr>
-        <w:t>s</w:t>
-      </w:r>
-      <w:r>
-        <w:rPr>
-          <w:rFonts w:eastAsiaTheme="minorEastAsia" w:cstheme="minorHAnsi"/>
-          <w:sz w:val="24"/>
-          <w:szCs w:val="24"/>
-        </w:rPr>
-        <w:t xml:space="preserve"> small</w:t>
-      </w:r>
-      <w:r>
-        <w:rPr>
-          <w:rFonts w:eastAsiaTheme="minorEastAsia" w:cstheme="minorHAnsi"/>
-          <w:sz w:val="24"/>
-          <w:szCs w:val="24"/>
-        </w:rPr>
-        <w:t xml:space="preserve">, and second whether these wage increases </w:t>
-      </w:r>
-      <w:r>
-        <w:rPr>
-          <w:rFonts w:eastAsiaTheme="minorEastAsia" w:cstheme="minorHAnsi"/>
-          <w:sz w:val="24"/>
-          <w:szCs w:val="24"/>
-        </w:rPr>
-        <w:t>affect</w:t>
-      </w:r>
-      <w:r>
-        <w:rPr>
-          <w:rFonts w:eastAsiaTheme="minorEastAsia" w:cstheme="minorHAnsi"/>
-          <w:sz w:val="24"/>
-          <w:szCs w:val="24"/>
-        </w:rPr>
-        <w:t xml:space="preserve"> the Danish economy positively or negatively depending on the demand regime of Denmark. In the next section we conclude our findings. </w:t>
-      </w:r>
+          <w:rFonts w:eastAsiaTheme="minorEastAsia"/>
+        </w:rPr>
+      </w:pPr>
     </w:p>
     <w:p>
       <w:pPr>
@@ -31567,6 +32209,7 @@
         <w:rPr>
           <w:rFonts w:eastAsiaTheme="minorEastAsia"/>
         </w:rPr>
+        <w:lastRenderedPageBreak/>
         <w:t xml:space="preserve">Section 6: </w:t>
       </w:r>
       <w:r>
@@ -31590,14 +32233,49 @@
           <w:sz w:val="24"/>
           <w:szCs w:val="24"/>
         </w:rPr>
-        <w:t xml:space="preserve">The generosity of the Danish income insurance program has been heavily debated over the last decade, especially leading up to the Danish election of 2015. The debate has been driven by the fall in the compensation rate over the last 30 years, and has been accelerated duo to the tax reform of 2012, lowering the rate regulation rate starting from 2016. In 2015 </w:t>
-      </w:r>
-      <w:r>
-        <w:rPr>
-          <w:sz w:val="24"/>
-          <w:szCs w:val="24"/>
-        </w:rPr>
-        <w:t xml:space="preserve">a commission set down </w:t>
+        <w:t>The generosity of the Danish income insurance program has been heavily debated over the last decade, especially leading up to the Danish election of 2015. The debate has</w:t>
+      </w:r>
+      <w:r>
+        <w:rPr>
+          <w:sz w:val="24"/>
+          <w:szCs w:val="24"/>
+        </w:rPr>
+        <w:t xml:space="preserve"> mostly</w:t>
+      </w:r>
+      <w:r>
+        <w:rPr>
+          <w:sz w:val="24"/>
+          <w:szCs w:val="24"/>
+        </w:rPr>
+        <w:t xml:space="preserve"> been driven by the fall in the compensation rate over the last 30 years, and </w:t>
+      </w:r>
+      <w:r>
+        <w:rPr>
+          <w:sz w:val="24"/>
+          <w:szCs w:val="24"/>
+        </w:rPr>
+        <w:t>was</w:t>
+      </w:r>
+      <w:r>
+        <w:rPr>
+          <w:sz w:val="24"/>
+          <w:szCs w:val="24"/>
+        </w:rPr>
+        <w:t xml:space="preserve"> accelerated duo to the tax reform of 2012, lowering the rate regulation rate starting from 2016. In 2015</w:t>
+      </w:r>
+      <w:r>
+        <w:rPr>
+          <w:sz w:val="24"/>
+          <w:szCs w:val="24"/>
+        </w:rPr>
+        <w:t xml:space="preserve"> the debate resulted in a</w:t>
+      </w:r>
+      <w:r>
+        <w:rPr>
+          <w:sz w:val="24"/>
+          <w:szCs w:val="24"/>
+        </w:rPr>
+        <w:t xml:space="preserve"> commission set down </w:t>
       </w:r>
       <w:r>
         <w:rPr>
@@ -31611,7 +32289,7 @@
           <w:sz w:val="24"/>
           <w:szCs w:val="24"/>
         </w:rPr>
-        <w:t>resulted in</w:t>
+        <w:t>the outcome being</w:t>
       </w:r>
       <w:r>
         <w:rPr>
@@ -31696,7 +32374,189 @@
           <w:sz w:val="24"/>
           <w:szCs w:val="24"/>
         </w:rPr>
-        <w:t xml:space="preserve">(Andersen </w:t>
+        <w:t>(Andersen et al., 2015)</w:t>
+      </w:r>
+      <w:r>
+        <w:rPr>
+          <w:sz w:val="24"/>
+          <w:szCs w:val="24"/>
+        </w:rPr>
+        <w:fldChar w:fldCharType="end"/>
+      </w:r>
+      <w:r>
+        <w:rPr>
+          <w:sz w:val="24"/>
+          <w:szCs w:val="24"/>
+        </w:rPr>
+        <w:t xml:space="preserve">. </w:t>
+      </w:r>
+      <w:r>
+        <w:rPr>
+          <w:sz w:val="24"/>
+          <w:szCs w:val="24"/>
+        </w:rPr>
+        <w:t xml:space="preserve">The income insurance model </w:t>
+      </w:r>
+      <w:r>
+        <w:rPr>
+          <w:sz w:val="24"/>
+          <w:szCs w:val="24"/>
+        </w:rPr>
+        <w:t>incorporat</w:t>
+      </w:r>
+      <w:r>
+        <w:rPr>
+          <w:sz w:val="24"/>
+          <w:szCs w:val="24"/>
+        </w:rPr>
+        <w:t>es</w:t>
+      </w:r>
+      <w:r>
+        <w:rPr>
+          <w:sz w:val="24"/>
+          <w:szCs w:val="24"/>
+        </w:rPr>
+        <w:t xml:space="preserve"> both the effect on the exit-rate and the approach-rate for changes in the level of income insurance</w:t>
+      </w:r>
+      <w:r>
+        <w:rPr>
+          <w:sz w:val="24"/>
+          <w:szCs w:val="24"/>
+        </w:rPr>
+        <w:t xml:space="preserve">, </w:t>
+      </w:r>
+      <w:r>
+        <w:rPr>
+          <w:sz w:val="24"/>
+          <w:szCs w:val="24"/>
+        </w:rPr>
+        <w:t xml:space="preserve">but because of </w:t>
+      </w:r>
+      <w:r>
+        <w:rPr>
+          <w:sz w:val="24"/>
+          <w:szCs w:val="24"/>
+        </w:rPr>
+        <w:t xml:space="preserve">a </w:t>
+      </w:r>
+      <w:r>
+        <w:rPr>
+          <w:sz w:val="24"/>
+          <w:szCs w:val="24"/>
+        </w:rPr>
+        <w:t xml:space="preserve">lack of empirical evidence </w:t>
+      </w:r>
+      <w:r>
+        <w:rPr>
+          <w:sz w:val="24"/>
+          <w:szCs w:val="24"/>
+        </w:rPr>
+        <w:t>towards</w:t>
+      </w:r>
+      <w:r>
+        <w:rPr>
+          <w:sz w:val="24"/>
+          <w:szCs w:val="24"/>
+        </w:rPr>
+        <w:t xml:space="preserve"> the approach rate, </w:t>
+      </w:r>
+      <w:r>
+        <w:rPr>
+          <w:sz w:val="24"/>
+          <w:szCs w:val="24"/>
+        </w:rPr>
+        <w:t>the</w:t>
+      </w:r>
+      <w:r>
+        <w:rPr>
+          <w:sz w:val="24"/>
+          <w:szCs w:val="24"/>
+        </w:rPr>
+        <w:t xml:space="preserve"> model </w:t>
+      </w:r>
+      <w:r>
+        <w:rPr>
+          <w:sz w:val="24"/>
+          <w:szCs w:val="24"/>
+        </w:rPr>
+        <w:t>faced</w:t>
+      </w:r>
+      <w:r>
+        <w:rPr>
+          <w:sz w:val="24"/>
+          <w:szCs w:val="24"/>
+        </w:rPr>
+        <w:t xml:space="preserve"> major</w:t>
+      </w:r>
+      <w:r>
+        <w:rPr>
+          <w:sz w:val="24"/>
+          <w:szCs w:val="24"/>
+        </w:rPr>
+        <w:t xml:space="preserve"> critics from especially income insurance companies. </w:t>
+      </w:r>
+      <w:r>
+        <w:rPr>
+          <w:sz w:val="24"/>
+          <w:szCs w:val="24"/>
+        </w:rPr>
+        <w:t>In</w:t>
+      </w:r>
+      <w:r>
+        <w:rPr>
+          <w:sz w:val="24"/>
+          <w:szCs w:val="24"/>
+        </w:rPr>
+        <w:t xml:space="preserve"> newer literature</w:t>
+      </w:r>
+      <w:r>
+        <w:rPr>
+          <w:sz w:val="24"/>
+          <w:szCs w:val="24"/>
+        </w:rPr>
+        <w:t xml:space="preserve"> the effect on the approach rate</w:t>
+      </w:r>
+      <w:r>
+        <w:rPr>
+          <w:sz w:val="24"/>
+          <w:szCs w:val="24"/>
+        </w:rPr>
+        <w:t xml:space="preserve"> is still sparse</w:t>
+      </w:r>
+      <w:r>
+        <w:rPr>
+          <w:sz w:val="24"/>
+          <w:szCs w:val="24"/>
+        </w:rPr>
+        <w:t xml:space="preserve"> as presented by</w:t>
+      </w:r>
+      <w:r>
+        <w:rPr>
+          <w:sz w:val="24"/>
+          <w:szCs w:val="24"/>
+        </w:rPr>
+        <w:t xml:space="preserve"> </w:t>
+      </w:r>
+      <w:r>
+        <w:rPr>
+          <w:sz w:val="24"/>
+          <w:szCs w:val="24"/>
+        </w:rPr>
+        <w:fldChar w:fldCharType="begin" w:fldLock="1"/>
+      </w:r>
+      <w:r>
+        <w:rPr>
+          <w:sz w:val="24"/>
+          <w:szCs w:val="24"/>
+        </w:rPr>
+        <w:instrText>ADDIN CSL_CITATION {"citationItems":[{"id":"ITEM-1","itemData":{"author":[{"dropping-particle":"","family":"Økonomiske Råd","given":"","non-dropping-particle":"De","parse-names":false,"suffix":""}],"id":"ITEM-1","issued":{"date-parts":[["2022"]]},"title":"RAPPORT FRA FORMANDSKABET DANSK ØKONOMI FORÅR 2022","type":"report"},"uris":["http://www.mendeley.com/documents/?uuid=ba41821c-8687-3dd4-967a-44acd8f66336"]}],"mendeley":{"formattedCitation":"(De Økonomiske Råd, 2022)","plainTextFormattedCitation":"(De Økonomiske Råd, 2022)","previouslyFormattedCitation":"(De Økonomiske Råd, 2022)"},"properties":{"noteIndex":0},"schema":"https://github.com/citation-style-language/schema/raw/master/csl-citation.json"}</w:instrText>
+      </w:r>
+      <w:r>
+        <w:rPr>
+          <w:sz w:val="24"/>
+          <w:szCs w:val="24"/>
+        </w:rPr>
+        <w:fldChar w:fldCharType="separate"/>
       </w:r>
       <w:r>
         <w:rPr>
@@ -31704,8 +32564,816 @@
           <w:sz w:val="24"/>
           <w:szCs w:val="24"/>
         </w:rPr>
+        <w:t>(De Økonomiske Råd, 2022)</w:t>
+      </w:r>
+      <w:r>
+        <w:rPr>
+          <w:sz w:val="24"/>
+          <w:szCs w:val="24"/>
+        </w:rPr>
+        <w:fldChar w:fldCharType="end"/>
+      </w:r>
+      <w:r>
+        <w:rPr>
+          <w:sz w:val="24"/>
+          <w:szCs w:val="24"/>
+        </w:rPr>
+        <w:t xml:space="preserve"> </w:t>
+      </w:r>
+      <w:r>
+        <w:rPr>
+          <w:sz w:val="24"/>
+          <w:szCs w:val="24"/>
+        </w:rPr>
+        <w:t xml:space="preserve">still they find evidence that the effect on the </w:t>
+      </w:r>
+      <w:r>
+        <w:rPr>
+          <w:sz w:val="24"/>
+          <w:szCs w:val="24"/>
+        </w:rPr>
+        <w:t xml:space="preserve">approach rate </w:t>
+      </w:r>
+      <w:r>
+        <w:rPr>
+          <w:sz w:val="24"/>
+          <w:szCs w:val="24"/>
+        </w:rPr>
+        <w:t>is only half the size</w:t>
+      </w:r>
+      <w:r>
+        <w:rPr>
+          <w:sz w:val="24"/>
+          <w:szCs w:val="24"/>
+        </w:rPr>
+        <w:t>, compared to what is found in the income insurance model</w:t>
+      </w:r>
+      <w:r>
+        <w:rPr>
+          <w:sz w:val="24"/>
+          <w:szCs w:val="24"/>
+        </w:rPr>
+        <w:t xml:space="preserve">. Besides </w:t>
+      </w:r>
+      <w:r>
+        <w:rPr>
+          <w:sz w:val="24"/>
+          <w:szCs w:val="24"/>
+        </w:rPr>
+        <w:t>the critics associated with</w:t>
+      </w:r>
+      <w:r>
+        <w:rPr>
+          <w:sz w:val="24"/>
+          <w:szCs w:val="24"/>
+        </w:rPr>
+        <w:t xml:space="preserve"> the approach rate, the income insurance model </w:t>
+      </w:r>
+      <w:r>
+        <w:rPr>
+          <w:sz w:val="24"/>
+          <w:szCs w:val="24"/>
+        </w:rPr>
+        <w:t xml:space="preserve">still </w:t>
+      </w:r>
+      <w:r>
+        <w:rPr>
+          <w:sz w:val="24"/>
+          <w:szCs w:val="24"/>
+        </w:rPr>
+        <w:t>fac</w:t>
+      </w:r>
+      <w:r>
+        <w:rPr>
+          <w:sz w:val="24"/>
+          <w:szCs w:val="24"/>
+        </w:rPr>
+        <w:t>es</w:t>
+      </w:r>
+      <w:r>
+        <w:rPr>
+          <w:sz w:val="24"/>
+          <w:szCs w:val="24"/>
+        </w:rPr>
+        <w:t xml:space="preserve"> major critics for not incorporating macroeconomic effects. Both </w:t>
+      </w:r>
+      <w:r>
+        <w:rPr>
+          <w:sz w:val="24"/>
+          <w:szCs w:val="24"/>
+        </w:rPr>
+        <w:fldChar w:fldCharType="begin" w:fldLock="1"/>
+      </w:r>
+      <w:r>
+        <w:rPr>
+          <w:sz w:val="24"/>
+          <w:szCs w:val="24"/>
+        </w:rPr>
+        <w:instrText>ADDIN CSL_CITATION {"citationItems":[{"id":"ITEM-1","itemData":{"author":[{"dropping-particle":"","family":"Økonomiske Råd","given":"","non-dropping-particle":"De","parse-names":false,"suffix":""}],"id":"ITEM-1","issued":{"date-parts":[["2022"]]},"title":"RAPPORT FRA FORMANDSKABET DANSK ØKONOMI FORÅR 2022","type":"report"},"uris":["http://www.mendeley.com/documents/?uuid=ba41821c-8687-3dd4-967a-44acd8f66336"]}],"mendeley":{"formattedCitation":"(De Økonomiske Råd, 2022)","plainTextFormattedCitation":"(De Økonomiske Råd, 2022)","previouslyFormattedCitation":"(De Økonomiske Råd, 2022)"},"properties":{"noteIndex":0},"schema":"https://github.com/citation-style-language/schema/raw/master/csl-citation.json"}</w:instrText>
+      </w:r>
+      <w:r>
+        <w:rPr>
+          <w:sz w:val="24"/>
+          <w:szCs w:val="24"/>
+        </w:rPr>
+        <w:fldChar w:fldCharType="separate"/>
+      </w:r>
+      <w:r>
+        <w:rPr>
+          <w:noProof/>
+          <w:sz w:val="24"/>
+          <w:szCs w:val="24"/>
+        </w:rPr>
+        <w:t>(De Økonomiske Råd, 2022)</w:t>
+      </w:r>
+      <w:r>
+        <w:rPr>
+          <w:sz w:val="24"/>
+          <w:szCs w:val="24"/>
+        </w:rPr>
+        <w:fldChar w:fldCharType="end"/>
+      </w:r>
+      <w:r>
+        <w:rPr>
+          <w:sz w:val="24"/>
+          <w:szCs w:val="24"/>
+        </w:rPr>
+        <w:t xml:space="preserve"> </w:t>
+      </w:r>
+      <w:r>
+        <w:rPr>
+          <w:sz w:val="24"/>
+          <w:szCs w:val="24"/>
+        </w:rPr>
+        <w:t xml:space="preserve">and </w:t>
+      </w:r>
+      <w:r>
+        <w:rPr>
+          <w:sz w:val="24"/>
+          <w:szCs w:val="24"/>
+        </w:rPr>
+        <w:fldChar w:fldCharType="begin" w:fldLock="1"/>
+      </w:r>
+      <w:r>
+        <w:rPr>
+          <w:sz w:val="24"/>
+          <w:szCs w:val="24"/>
+        </w:rPr>
+        <w:instrText>ADDIN CSL_CITATION {"citationItems":[{"id":"ITEM-1","itemData":{"author":[{"dropping-particle":"","family":"Andersen","given":"Torben M","non-dropping-particle":"","parse-names":false,"suffix":""},{"dropping-particle":"","family":"Svarer","given":"Michael","non-dropping-particle":"","parse-names":false,"suffix":""},{"dropping-particle":"","family":"Vejlin","given":"Rune Majlund","non-dropping-particle":"","parse-names":false,"suffix":""}],"container-title":"Beskæftigelsesministeriet","id":"ITEM-1","issued":{"date-parts":[["2015"]]},"page":"1-99","title":"Litteraturreview af effekter af indretning af arbejdsunderstøttelsen","type":"article-journal"},"uris":["http://www.mendeley.com/documents/?uuid=ad820520-132a-4f73-93fb-f2b387035f09"]}],"mendeley":{"formattedCitation":"(Andersen et al., 2015)","plainTextFormattedCitation":"(Andersen et al., 2015)","previouslyFormattedCitation":"(Andersen et al., 2015)"},"properties":{"noteIndex":0},"schema":"https://github.com/citation-style-language/schema/raw/master/csl-citation.json"}</w:instrText>
+      </w:r>
+      <w:r>
+        <w:rPr>
+          <w:sz w:val="24"/>
+          <w:szCs w:val="24"/>
+        </w:rPr>
+        <w:fldChar w:fldCharType="separate"/>
+      </w:r>
+      <w:r>
+        <w:rPr>
+          <w:noProof/>
+          <w:sz w:val="24"/>
+          <w:szCs w:val="24"/>
+        </w:rPr>
+        <w:t>(Andersen et al., 2015)</w:t>
+      </w:r>
+      <w:r>
+        <w:rPr>
+          <w:sz w:val="24"/>
+          <w:szCs w:val="24"/>
+        </w:rPr>
+        <w:fldChar w:fldCharType="end"/>
+      </w:r>
+      <w:r>
+        <w:rPr>
+          <w:sz w:val="24"/>
+          <w:szCs w:val="24"/>
+        </w:rPr>
+        <w:t xml:space="preserve"> </w:t>
+      </w:r>
+      <w:r>
+        <w:rPr>
+          <w:sz w:val="24"/>
+          <w:szCs w:val="24"/>
+        </w:rPr>
+        <w:t>mention that the literature has moved away from the narrow micro effects</w:t>
+      </w:r>
+      <w:r>
+        <w:rPr>
+          <w:sz w:val="24"/>
+          <w:szCs w:val="24"/>
+        </w:rPr>
+        <w:t xml:space="preserve"> only resulting in the micro elasticity</w:t>
+      </w:r>
+      <w:r>
+        <w:rPr>
+          <w:sz w:val="24"/>
+          <w:szCs w:val="24"/>
+        </w:rPr>
+        <w:t xml:space="preserve">, towards including macroeconomic effects, and thereby obtaining the macro elasticity of income insurance on unemployment. </w:t>
+      </w:r>
+      <w:r>
+        <w:rPr>
+          <w:sz w:val="24"/>
+          <w:szCs w:val="24"/>
+        </w:rPr>
+        <w:br/>
+      </w:r>
+      <w:r>
+        <w:rPr>
+          <w:sz w:val="24"/>
+          <w:szCs w:val="24"/>
+        </w:rPr>
+        <w:t>after presenting</w:t>
+      </w:r>
+      <w:r>
+        <w:rPr>
+          <w:sz w:val="24"/>
+          <w:szCs w:val="24"/>
+        </w:rPr>
+        <w:t xml:space="preserve"> the literature towards possible</w:t>
+      </w:r>
+      <w:r>
+        <w:rPr>
+          <w:sz w:val="24"/>
+          <w:szCs w:val="24"/>
+        </w:rPr>
+        <w:t xml:space="preserve"> macro effects </w:t>
+      </w:r>
+      <w:r>
+        <w:rPr>
+          <w:sz w:val="24"/>
+          <w:szCs w:val="24"/>
+        </w:rPr>
+        <w:t>of changes to the level of income insurance</w:t>
+      </w:r>
+      <w:r>
+        <w:rPr>
+          <w:sz w:val="24"/>
+          <w:szCs w:val="24"/>
+        </w:rPr>
+        <w:t xml:space="preserve">, </w:t>
+      </w:r>
+      <w:r>
+        <w:rPr>
+          <w:sz w:val="24"/>
+          <w:szCs w:val="24"/>
+        </w:rPr>
+        <w:t>including the</w:t>
+      </w:r>
+      <w:r>
+        <w:rPr>
+          <w:sz w:val="24"/>
+          <w:szCs w:val="24"/>
+        </w:rPr>
+        <w:t xml:space="preserve"> </w:t>
+      </w:r>
+      <w:r>
+        <w:rPr>
+          <w:sz w:val="24"/>
+          <w:szCs w:val="24"/>
+        </w:rPr>
+        <w:t>effect on demand, wages, insurance rate, labor force, and productivity</w:t>
+      </w:r>
+      <w:r>
+        <w:rPr>
+          <w:sz w:val="24"/>
+          <w:szCs w:val="24"/>
+        </w:rPr>
+        <w:t>,</w:t>
+      </w:r>
+      <w:r>
+        <w:rPr>
+          <w:sz w:val="24"/>
+          <w:szCs w:val="24"/>
+        </w:rPr>
+        <w:t xml:space="preserve"> </w:t>
+      </w:r>
+      <w:r>
+        <w:rPr>
+          <w:sz w:val="24"/>
+          <w:szCs w:val="24"/>
+        </w:rPr>
+        <w:t>w</w:t>
+      </w:r>
+      <w:r>
+        <w:rPr>
+          <w:sz w:val="24"/>
+          <w:szCs w:val="24"/>
+        </w:rPr>
+        <w:t xml:space="preserve">e include these effects </w:t>
+      </w:r>
+      <w:r>
+        <w:rPr>
+          <w:sz w:val="24"/>
+          <w:szCs w:val="24"/>
+        </w:rPr>
+        <w:t>in</w:t>
+      </w:r>
+      <w:r>
+        <w:rPr>
+          <w:sz w:val="24"/>
+          <w:szCs w:val="24"/>
+        </w:rPr>
+        <w:t xml:space="preserve"> a quarterly Stock-Flow-Consistent model for the Danish economy, building upon the work of</w:t>
+      </w:r>
+      <w:r>
+        <w:rPr>
+          <w:sz w:val="24"/>
+          <w:szCs w:val="24"/>
+        </w:rPr>
+        <w:t xml:space="preserve"> </w:t>
+      </w:r>
+      <w:r>
+        <w:rPr>
+          <w:sz w:val="24"/>
+          <w:szCs w:val="24"/>
+        </w:rPr>
+        <w:fldChar w:fldCharType="begin" w:fldLock="1"/>
+      </w:r>
+      <w:r>
+        <w:rPr>
+          <w:sz w:val="24"/>
+          <w:szCs w:val="24"/>
+        </w:rPr>
+        <w:instrText>ADDIN CSL_CITATION {"citationItems":[{"id":"ITEM-1","itemData":{"author":[{"dropping-particle":"","family":"Byrialsen","given":"Mikael Randrup","non-dropping-particle":"","parse-names":false,"suffix":""},{"dropping-particle":"","family":"Raza","given":"Hamid","non-dropping-particle":"","parse-names":false,"suffix":""},{"dropping-particle":"","family":"Valdecantos","given":"Sebastian","non-dropping-particle":"","parse-names":false,"suffix":""}],"id":"ITEM-1","issue":"79","issued":{"date-parts":[["2022"]]},"title":"QMDE : A QUARTERLY EMPIRICAL MODEL FOR THE DANISH ECONOMY : A STOCK-FLOW CONSISTENT APPROACH","type":"article-journal"},"uris":["http://www.mendeley.com/documents/?uuid=c8b1835d-6140-4f1b-a0ff-d24958095dbd"]}],"mendeley":{"formattedCitation":"(Byrialsen et al., 2022)","plainTextFormattedCitation":"(Byrialsen et al., 2022)","previouslyFormattedCitation":"(Byrialsen et al., 2022)"},"properties":{"noteIndex":0},"schema":"https://github.com/citation-style-language/schema/raw/master/csl-citation.json"}</w:instrText>
+      </w:r>
+      <w:r>
+        <w:rPr>
+          <w:sz w:val="24"/>
+          <w:szCs w:val="24"/>
+        </w:rPr>
+        <w:fldChar w:fldCharType="separate"/>
+      </w:r>
+      <w:r>
+        <w:rPr>
+          <w:noProof/>
+          <w:sz w:val="24"/>
+          <w:szCs w:val="24"/>
+        </w:rPr>
+        <w:t>(Byrialsen et al., 2022)</w:t>
+      </w:r>
+      <w:r>
+        <w:rPr>
+          <w:sz w:val="24"/>
+          <w:szCs w:val="24"/>
+        </w:rPr>
+        <w:fldChar w:fldCharType="end"/>
+      </w:r>
+      <w:r>
+        <w:rPr>
+          <w:sz w:val="24"/>
+          <w:szCs w:val="24"/>
+        </w:rPr>
+        <w:t>. First, updating</w:t>
+      </w:r>
+      <w:r>
+        <w:rPr>
+          <w:sz w:val="24"/>
+          <w:szCs w:val="24"/>
+        </w:rPr>
+        <w:t xml:space="preserve"> the labor market equations to incorporate the Danish income insurance program</w:t>
+      </w:r>
+      <w:r>
+        <w:rPr>
+          <w:sz w:val="24"/>
+          <w:szCs w:val="24"/>
+        </w:rPr>
+        <w:t>,</w:t>
+      </w:r>
+      <w:r>
+        <w:rPr>
+          <w:sz w:val="24"/>
+          <w:szCs w:val="24"/>
+        </w:rPr>
+        <w:t xml:space="preserve"> making it possible to</w:t>
+      </w:r>
+      <w:r>
+        <w:rPr>
+          <w:sz w:val="24"/>
+          <w:szCs w:val="24"/>
+        </w:rPr>
+        <w:t xml:space="preserve"> introduce</w:t>
+      </w:r>
+      <w:r>
+        <w:rPr>
+          <w:sz w:val="24"/>
+          <w:szCs w:val="24"/>
+        </w:rPr>
+        <w:t xml:space="preserve"> scenario 1-5 </w:t>
+      </w:r>
+      <w:r>
+        <w:rPr>
+          <w:sz w:val="24"/>
+          <w:szCs w:val="24"/>
+        </w:rPr>
+        <w:t xml:space="preserve">where </w:t>
+      </w:r>
+      <w:r>
+        <w:rPr>
+          <w:sz w:val="24"/>
+          <w:szCs w:val="24"/>
+        </w:rPr>
+        <w:t>we</w:t>
+      </w:r>
+      <w:r>
+        <w:rPr>
+          <w:sz w:val="24"/>
+          <w:szCs w:val="24"/>
+        </w:rPr>
+        <w:t xml:space="preserve"> </w:t>
+      </w:r>
+      <w:r>
+        <w:rPr>
+          <w:sz w:val="24"/>
+          <w:szCs w:val="24"/>
+        </w:rPr>
+        <w:t>independently</w:t>
+      </w:r>
+      <w:r>
+        <w:rPr>
+          <w:sz w:val="24"/>
+          <w:szCs w:val="24"/>
+        </w:rPr>
+        <w:t xml:space="preserve"> test the </w:t>
+      </w:r>
+      <w:r>
+        <w:rPr>
+          <w:sz w:val="24"/>
+          <w:szCs w:val="24"/>
+        </w:rPr>
+        <w:t xml:space="preserve">macro effects </w:t>
+      </w:r>
+      <w:r>
+        <w:rPr>
+          <w:sz w:val="24"/>
+          <w:szCs w:val="24"/>
+        </w:rPr>
+        <w:t xml:space="preserve">when removing the suppressing of the rate regulation percent introduced in 2016. </w:t>
+      </w:r>
+      <w:r>
+        <w:rPr>
+          <w:sz w:val="24"/>
+          <w:szCs w:val="24"/>
+        </w:rPr>
+        <w:t xml:space="preserve">Duo to lack of empirical evidence together with radical results of the productivity channel we </w:t>
+      </w:r>
+      <w:r>
+        <w:rPr>
+          <w:sz w:val="24"/>
+          <w:szCs w:val="24"/>
+        </w:rPr>
+        <w:t>exclude this</w:t>
+      </w:r>
+      <w:r>
+        <w:rPr>
+          <w:sz w:val="24"/>
+          <w:szCs w:val="24"/>
+        </w:rPr>
+        <w:t>, thereby leaving the</w:t>
+      </w:r>
+      <w:r>
+        <w:rPr>
+          <w:sz w:val="24"/>
+          <w:szCs w:val="24"/>
+        </w:rPr>
+        <w:t xml:space="preserve"> wage-channel </w:t>
+      </w:r>
+      <w:r>
+        <w:rPr>
+          <w:sz w:val="24"/>
+          <w:szCs w:val="24"/>
+        </w:rPr>
+        <w:t>to be the most</w:t>
+      </w:r>
+      <w:r>
+        <w:rPr>
+          <w:sz w:val="24"/>
+          <w:szCs w:val="24"/>
+        </w:rPr>
+        <w:t xml:space="preserve"> </w:t>
+      </w:r>
+      <w:r>
+        <w:rPr>
+          <w:sz w:val="24"/>
+          <w:szCs w:val="24"/>
+        </w:rPr>
+        <w:t>dominant channel increasing unemployment by 1500 people</w:t>
+      </w:r>
+      <w:r>
+        <w:rPr>
+          <w:sz w:val="24"/>
+          <w:szCs w:val="24"/>
+        </w:rPr>
+        <w:t xml:space="preserve"> independent of the other channels</w:t>
+      </w:r>
+      <w:r>
+        <w:rPr>
+          <w:sz w:val="24"/>
+          <w:szCs w:val="24"/>
+        </w:rPr>
+        <w:t>. In scenario 6 we include the macro effects from scenario 1-4 together, thereby allowing the different channels to interact</w:t>
+      </w:r>
+      <w:r>
+        <w:rPr>
+          <w:sz w:val="24"/>
+          <w:szCs w:val="24"/>
+        </w:rPr>
+        <w:t xml:space="preserve">, </w:t>
+      </w:r>
+      <w:r>
+        <w:rPr>
+          <w:sz w:val="24"/>
+          <w:szCs w:val="24"/>
+        </w:rPr>
+        <w:t xml:space="preserve">we estimate </w:t>
+      </w:r>
+      <w:r>
+        <w:rPr>
+          <w:sz w:val="24"/>
+          <w:szCs w:val="24"/>
+        </w:rPr>
+        <w:t>these four channels to</w:t>
+      </w:r>
+      <w:r>
+        <w:rPr>
+          <w:sz w:val="24"/>
+          <w:szCs w:val="24"/>
+        </w:rPr>
+        <w:t xml:space="preserve"> increase unemployment by </w:t>
+      </w:r>
+      <w:r>
+        <w:rPr>
+          <w:sz w:val="24"/>
+          <w:szCs w:val="24"/>
+        </w:rPr>
         <w:lastRenderedPageBreak/>
-        <w:t>et al., 2015)</w:t>
+        <w:t>2362</w:t>
+      </w:r>
+      <w:r>
+        <w:rPr>
+          <w:sz w:val="24"/>
+          <w:szCs w:val="24"/>
+        </w:rPr>
+        <w:t xml:space="preserve"> people, thereby indicating that the elasticity of the macroeconomic effects is positive</w:t>
+      </w:r>
+      <w:r>
+        <w:rPr>
+          <w:sz w:val="24"/>
+          <w:szCs w:val="24"/>
+        </w:rPr>
+        <w:t xml:space="preserve">. </w:t>
+      </w:r>
+      <w:r>
+        <w:rPr>
+          <w:sz w:val="24"/>
+          <w:szCs w:val="24"/>
+        </w:rPr>
+        <w:t xml:space="preserve">We </w:t>
+      </w:r>
+      <w:r>
+        <w:rPr>
+          <w:sz w:val="24"/>
+          <w:szCs w:val="24"/>
+        </w:rPr>
+        <w:t xml:space="preserve">estimate </w:t>
+      </w:r>
+      <w:r>
+        <w:rPr>
+          <w:sz w:val="24"/>
+          <w:szCs w:val="24"/>
+        </w:rPr>
+        <w:t>the</w:t>
+      </w:r>
+      <w:r>
+        <w:rPr>
+          <w:sz w:val="24"/>
+          <w:szCs w:val="24"/>
+        </w:rPr>
+        <w:t xml:space="preserve"> total</w:t>
+      </w:r>
+      <w:r>
+        <w:rPr>
+          <w:sz w:val="24"/>
+          <w:szCs w:val="24"/>
+        </w:rPr>
+        <w:t xml:space="preserve"> macro elasticity of income insurance on unemployment by summing together the micro elasticity </w:t>
+      </w:r>
+      <w:r>
+        <w:rPr>
+          <w:sz w:val="24"/>
+          <w:szCs w:val="24"/>
+        </w:rPr>
+        <w:t>(</w:t>
+      </w:r>
+      <w:r>
+        <w:rPr>
+          <w:sz w:val="24"/>
+          <w:szCs w:val="24"/>
+        </w:rPr>
+        <w:t>estimated by the income insurance model</w:t>
+      </w:r>
+      <w:r>
+        <w:rPr>
+          <w:sz w:val="24"/>
+          <w:szCs w:val="24"/>
+        </w:rPr>
+        <w:t>)</w:t>
+      </w:r>
+      <w:r>
+        <w:rPr>
+          <w:sz w:val="24"/>
+          <w:szCs w:val="24"/>
+        </w:rPr>
+        <w:t xml:space="preserve"> with the elasticity of the macroeconomic effects </w:t>
+      </w:r>
+      <w:r>
+        <w:rPr>
+          <w:sz w:val="24"/>
+          <w:szCs w:val="24"/>
+        </w:rPr>
+        <w:t>found in</w:t>
+      </w:r>
+      <w:r>
+        <w:rPr>
+          <w:sz w:val="24"/>
+          <w:szCs w:val="24"/>
+        </w:rPr>
+        <w:t xml:space="preserve"> scenario 6. We find the micro elasticity to be in the range of 0.33-0.66 depending on the effect o</w:t>
+      </w:r>
+      <w:r>
+        <w:rPr>
+          <w:sz w:val="24"/>
+          <w:szCs w:val="24"/>
+        </w:rPr>
+        <w:t>n</w:t>
+      </w:r>
+      <w:r>
+        <w:rPr>
+          <w:sz w:val="24"/>
+          <w:szCs w:val="24"/>
+        </w:rPr>
+        <w:t xml:space="preserve"> the approach rate,</w:t>
+      </w:r>
+      <w:r>
+        <w:rPr>
+          <w:sz w:val="24"/>
+          <w:szCs w:val="24"/>
+        </w:rPr>
+        <w:t xml:space="preserve"> with the lower bound using the argumentation form (Jensen…) that there is no effect on the approach rate, and the upper bound using the estimates found by the income insurance commission. T</w:t>
+      </w:r>
+      <w:r>
+        <w:rPr>
+          <w:sz w:val="24"/>
+          <w:szCs w:val="24"/>
+        </w:rPr>
+        <w:t>he elasticity of the macroeconomic effects</w:t>
+      </w:r>
+      <w:r>
+        <w:rPr>
+          <w:sz w:val="24"/>
+          <w:szCs w:val="24"/>
+        </w:rPr>
+        <w:t xml:space="preserve"> is found</w:t>
+      </w:r>
+      <w:r>
+        <w:rPr>
+          <w:sz w:val="24"/>
+          <w:szCs w:val="24"/>
+        </w:rPr>
+        <w:t xml:space="preserve"> to be in the range of </w:t>
+      </w:r>
+      <w:commentRangeStart w:id="83"/>
+      <w:commentRangeStart w:id="84"/>
+      <w:r>
+        <w:rPr>
+          <w:sz w:val="24"/>
+          <w:szCs w:val="24"/>
+        </w:rPr>
+        <w:t>0.35-0.</w:t>
+      </w:r>
+      <w:commentRangeEnd w:id="83"/>
+      <w:r>
+        <w:rPr>
+          <w:sz w:val="24"/>
+          <w:szCs w:val="24"/>
+        </w:rPr>
+        <w:t>4</w:t>
+      </w:r>
+      <w:r>
+        <w:rPr>
+          <w:rStyle w:val="Kommentarhenvisning"/>
+          <w:sz w:val="24"/>
+          <w:szCs w:val="24"/>
+        </w:rPr>
+        <w:commentReference w:id="83"/>
+      </w:r>
+      <w:commentRangeEnd w:id="84"/>
+      <w:r>
+        <w:rPr>
+          <w:rStyle w:val="Kommentarhenvisning"/>
+          <w:sz w:val="24"/>
+          <w:szCs w:val="24"/>
+        </w:rPr>
+        <w:commentReference w:id="84"/>
+      </w:r>
+      <w:r>
+        <w:rPr>
+          <w:sz w:val="24"/>
+          <w:szCs w:val="24"/>
+        </w:rPr>
+        <w:t>, with the wage-channel being the driving factor</w:t>
+      </w:r>
+      <w:r>
+        <w:rPr>
+          <w:sz w:val="24"/>
+          <w:szCs w:val="24"/>
+        </w:rPr>
+        <w:t xml:space="preserve">. </w:t>
+      </w:r>
+      <w:r>
+        <w:rPr>
+          <w:sz w:val="24"/>
+          <w:szCs w:val="24"/>
+        </w:rPr>
+        <w:t xml:space="preserve">Applying these results in the framework of the baily-Chetty function we look at 3 </w:t>
+      </w:r>
+      <w:r>
+        <w:rPr>
+          <w:sz w:val="24"/>
+          <w:szCs w:val="24"/>
+        </w:rPr>
+        <w:t xml:space="preserve">different </w:t>
+      </w:r>
+      <w:r>
+        <w:rPr>
+          <w:sz w:val="24"/>
+          <w:szCs w:val="24"/>
+        </w:rPr>
+        <w:t>cases,</w:t>
+      </w:r>
+      <w:r>
+        <w:rPr>
+          <w:sz w:val="24"/>
+          <w:szCs w:val="24"/>
+        </w:rPr>
+        <w:t xml:space="preserve"> with case 1 and 2 using the estimates argued by respectively the income insurance companies </w:t>
+      </w:r>
+      <w:r>
+        <w:rPr>
+          <w:sz w:val="24"/>
+          <w:szCs w:val="24"/>
+        </w:rPr>
+        <w:t>and the income insurance commission, and</w:t>
+      </w:r>
+      <w:r>
+        <w:rPr>
+          <w:sz w:val="24"/>
+          <w:szCs w:val="24"/>
+        </w:rPr>
+        <w:t xml:space="preserve"> case 3 </w:t>
+      </w:r>
+      <w:r>
+        <w:rPr>
+          <w:sz w:val="24"/>
+          <w:szCs w:val="24"/>
+        </w:rPr>
+        <w:t>which we find to be</w:t>
+      </w:r>
+      <w:r>
+        <w:rPr>
+          <w:sz w:val="24"/>
+          <w:szCs w:val="24"/>
+        </w:rPr>
+        <w:t xml:space="preserve"> the most realistic using the argumentation from </w:t>
+      </w:r>
+      <w:r>
+        <w:rPr>
+          <w:sz w:val="24"/>
+          <w:szCs w:val="24"/>
+        </w:rPr>
+        <w:fldChar w:fldCharType="begin" w:fldLock="1"/>
+      </w:r>
+      <w:r>
+        <w:rPr>
+          <w:sz w:val="24"/>
+          <w:szCs w:val="24"/>
+        </w:rPr>
+        <w:instrText>ADDIN CSL_CITATION {"citationItems":[{"id":"ITEM-1","itemData":{"author":[{"dropping-particle":"","family":"Økonomiske Råd","given":"","non-dropping-particle":"De","parse-names":false,"suffix":""}],"id":"ITEM-1","issued":{"date-parts":[["2022"]]},"title":"RAPPORT FRA FORMANDSKABET DANSK ØKONOMI FORÅR 2022","type":"report"},"uris":["http://www.mendeley.com/documents/?uuid=ba41821c-8687-3dd4-967a-44acd8f66336"]}],"mendeley":{"formattedCitation":"(De Økonomiske Råd, 2022)","plainTextFormattedCitation":"(De Økonomiske Råd, 2022)","previouslyFormattedCitation":"(De Økonomiske Råd, 2022)"},"properties":{"noteIndex":0},"schema":"https://github.com/citation-style-language/schema/raw/master/csl-citation.json"}</w:instrText>
+      </w:r>
+      <w:r>
+        <w:rPr>
+          <w:sz w:val="24"/>
+          <w:szCs w:val="24"/>
+        </w:rPr>
+        <w:fldChar w:fldCharType="separate"/>
+      </w:r>
+      <w:r>
+        <w:rPr>
+          <w:noProof/>
+          <w:sz w:val="24"/>
+          <w:szCs w:val="24"/>
+        </w:rPr>
+        <w:t>(De Økonomiske Råd, 2022)</w:t>
       </w:r>
       <w:r>
         <w:rPr>
@@ -31719,35 +33387,281 @@
           <w:sz w:val="24"/>
           <w:szCs w:val="24"/>
         </w:rPr>
-        <w:t xml:space="preserve">. </w:t>
-      </w:r>
-      <w:r>
-        <w:rPr>
-          <w:sz w:val="24"/>
-          <w:szCs w:val="24"/>
-        </w:rPr>
-        <w:t xml:space="preserve">The income insurance model </w:t>
-      </w:r>
-      <w:r>
-        <w:rPr>
-          <w:sz w:val="24"/>
-          <w:szCs w:val="24"/>
-        </w:rPr>
-        <w:t>incorporat</w:t>
-      </w:r>
-      <w:r>
-        <w:rPr>
-          <w:sz w:val="24"/>
-          <w:szCs w:val="24"/>
-        </w:rPr>
-        <w:t>es</w:t>
-      </w:r>
-      <w:r>
-        <w:rPr>
-          <w:sz w:val="24"/>
-          <w:szCs w:val="24"/>
-        </w:rPr>
-        <w:t xml:space="preserve"> both the effect on the exit-rate and the approach-rate for changes in the level of income insurance</w:t>
+        <w:t xml:space="preserve"> </w:t>
+      </w:r>
+      <w:r>
+        <w:rPr>
+          <w:sz w:val="24"/>
+          <w:szCs w:val="24"/>
+        </w:rPr>
+        <w:t>in lowering the effect of the approach rate</w:t>
+      </w:r>
+      <w:r>
+        <w:rPr>
+          <w:sz w:val="24"/>
+          <w:szCs w:val="24"/>
+        </w:rPr>
+        <w:t xml:space="preserve"> to what is empirically found by newer literature</w:t>
+      </w:r>
+      <w:r>
+        <w:rPr>
+          <w:sz w:val="24"/>
+          <w:szCs w:val="24"/>
+        </w:rPr>
+        <w:t xml:space="preserve">, together with adding in the macroeconomic effects found in this paper, resulting in a total macro elasticity of 0.91. </w:t>
+      </w:r>
+      <w:r>
+        <w:rPr>
+          <w:sz w:val="24"/>
+          <w:szCs w:val="24"/>
+        </w:rPr>
+        <w:t>Using the Baily-Chetty function we find</w:t>
+      </w:r>
+      <w:r>
+        <w:rPr>
+          <w:sz w:val="24"/>
+          <w:szCs w:val="24"/>
+        </w:rPr>
+        <w:t xml:space="preserve"> that the decision to suppress the rate regulation percent increase</w:t>
+      </w:r>
+      <w:r>
+        <w:rPr>
+          <w:sz w:val="24"/>
+          <w:szCs w:val="24"/>
+        </w:rPr>
+        <w:t>s</w:t>
+      </w:r>
+      <w:r>
+        <w:rPr>
+          <w:sz w:val="24"/>
+          <w:szCs w:val="24"/>
+        </w:rPr>
+        <w:t xml:space="preserve"> economic welfare</w:t>
+      </w:r>
+      <w:r>
+        <w:rPr>
+          <w:sz w:val="24"/>
+          <w:szCs w:val="24"/>
+        </w:rPr>
+        <w:t xml:space="preserve"> for case 2 and 3, but </w:t>
+      </w:r>
+      <w:r>
+        <w:rPr>
+          <w:sz w:val="24"/>
+          <w:szCs w:val="24"/>
+        </w:rPr>
+        <w:t>that th</w:t>
+      </w:r>
+      <w:r>
+        <w:rPr>
+          <w:sz w:val="24"/>
+          <w:szCs w:val="24"/>
+        </w:rPr>
+        <w:t>e</w:t>
+      </w:r>
+      <w:r>
+        <w:rPr>
+          <w:sz w:val="24"/>
+          <w:szCs w:val="24"/>
+        </w:rPr>
+        <w:t xml:space="preserve"> result</w:t>
+      </w:r>
+      <w:r>
+        <w:rPr>
+          <w:sz w:val="24"/>
+          <w:szCs w:val="24"/>
+        </w:rPr>
+        <w:t>s for case 3</w:t>
+      </w:r>
+      <w:r>
+        <w:rPr>
+          <w:sz w:val="24"/>
+          <w:szCs w:val="24"/>
+        </w:rPr>
+        <w:t xml:space="preserve"> heavily </w:t>
+      </w:r>
+      <w:r>
+        <w:rPr>
+          <w:sz w:val="24"/>
+          <w:szCs w:val="24"/>
+        </w:rPr>
+        <w:t>relies</w:t>
+      </w:r>
+      <w:r>
+        <w:rPr>
+          <w:sz w:val="24"/>
+          <w:szCs w:val="24"/>
+        </w:rPr>
+        <w:t xml:space="preserve"> on two assumptions. </w:t>
+      </w:r>
+      <w:r>
+        <w:rPr>
+          <w:sz w:val="24"/>
+          <w:szCs w:val="24"/>
+        </w:rPr>
+        <w:t>First</w:t>
+      </w:r>
+      <w:r>
+        <w:rPr>
+          <w:sz w:val="24"/>
+          <w:szCs w:val="24"/>
+        </w:rPr>
+        <w:t>, that</w:t>
+      </w:r>
+      <w:r>
+        <w:rPr>
+          <w:sz w:val="24"/>
+          <w:szCs w:val="24"/>
+        </w:rPr>
+        <w:t xml:space="preserve"> we find the</w:t>
+      </w:r>
+      <w:r>
+        <w:rPr>
+          <w:sz w:val="24"/>
+          <w:szCs w:val="24"/>
+        </w:rPr>
+        <w:t xml:space="preserve"> D</w:t>
+      </w:r>
+      <w:r>
+        <w:rPr>
+          <w:sz w:val="24"/>
+          <w:szCs w:val="24"/>
+        </w:rPr>
+        <w:t>anish economy to be</w:t>
+      </w:r>
+      <w:r>
+        <w:rPr>
+          <w:sz w:val="24"/>
+          <w:szCs w:val="24"/>
+        </w:rPr>
+        <w:t xml:space="preserve"> categorized as profit-led </w:t>
+      </w:r>
+      <w:r>
+        <w:rPr>
+          <w:sz w:val="24"/>
+          <w:szCs w:val="24"/>
+        </w:rPr>
+        <w:t>when wages increase,</w:t>
+      </w:r>
+      <w:r>
+        <w:rPr>
+          <w:sz w:val="24"/>
+          <w:szCs w:val="24"/>
+        </w:rPr>
+        <w:t xml:space="preserve"> leading to the wage-channel increasing unemployment</w:t>
+      </w:r>
+      <w:r>
+        <w:rPr>
+          <w:sz w:val="24"/>
+          <w:szCs w:val="24"/>
+        </w:rPr>
+        <w:t xml:space="preserve"> as a result of a lower</w:t>
+      </w:r>
+      <w:r>
+        <w:rPr>
+          <w:sz w:val="24"/>
+          <w:szCs w:val="24"/>
+        </w:rPr>
+        <w:t xml:space="preserve"> profit share</w:t>
+      </w:r>
+      <w:r>
+        <w:rPr>
+          <w:sz w:val="24"/>
+          <w:szCs w:val="24"/>
+        </w:rPr>
+        <w:t>.</w:t>
+      </w:r>
+      <w:r>
+        <w:rPr>
+          <w:sz w:val="24"/>
+          <w:szCs w:val="24"/>
+        </w:rPr>
+        <w:t xml:space="preserve"> </w:t>
+      </w:r>
+      <w:r>
+        <w:rPr>
+          <w:sz w:val="24"/>
+          <w:szCs w:val="24"/>
+        </w:rPr>
+        <w:t>E</w:t>
+      </w:r>
+      <w:r>
+        <w:rPr>
+          <w:sz w:val="24"/>
+          <w:szCs w:val="24"/>
+        </w:rPr>
+        <w:t>ven though the literature is split in determining the Danish demand -regime, we find this result to be</w:t>
+      </w:r>
+      <w:r>
+        <w:rPr>
+          <w:sz w:val="24"/>
+          <w:szCs w:val="24"/>
+        </w:rPr>
+        <w:t xml:space="preserve"> very</w:t>
+      </w:r>
+      <w:r>
+        <w:rPr>
+          <w:sz w:val="24"/>
+          <w:szCs w:val="24"/>
+        </w:rPr>
+        <w:t xml:space="preserve"> robust in our model. </w:t>
+      </w:r>
+      <w:r>
+        <w:rPr>
+          <w:sz w:val="24"/>
+          <w:szCs w:val="24"/>
+        </w:rPr>
+        <w:t xml:space="preserve"> </w:t>
+      </w:r>
+      <w:r>
+        <w:rPr>
+          <w:sz w:val="24"/>
+          <w:szCs w:val="24"/>
+        </w:rPr>
+        <w:t xml:space="preserve">Second, we assume the worker unions in Denmark to be capable of affecting the wages when the gap between the level of income insurance and wages is getting small. </w:t>
+      </w:r>
+      <w:r>
+        <w:rPr>
+          <w:sz w:val="24"/>
+          <w:szCs w:val="24"/>
+        </w:rPr>
+        <w:t xml:space="preserve">To fulfill the second assumption, we rely on the empirical results found by </w:t>
+      </w:r>
+      <w:r>
+        <w:rPr>
+          <w:sz w:val="24"/>
+          <w:szCs w:val="24"/>
+        </w:rPr>
+        <w:fldChar w:fldCharType="begin" w:fldLock="1"/>
+      </w:r>
+      <w:r>
+        <w:rPr>
+          <w:sz w:val="24"/>
+          <w:szCs w:val="24"/>
+        </w:rPr>
+        <w:instrText>ADDIN CSL_CITATION {"citationItems":[{"id":"ITEM-1","itemData":{"DOI":"10.1016/j.jpubeco.2020.104199","ISSN":"00472727","abstract":"We estimate the “macro effect” of an increase in the generosity of unemployment insurance (UI) on unemployment in Sweden using regional data. The national UI benefit formula features a benefit ceiling and a statutory replacement rate, and does not take regional wage differentials into account. Changes in the national rules are useful for identification, since a change in the benefit ceiling, for example, has a greater impact on UI generosity in a high-wage region than in a low-wage region because a greater fraction of the workforce will be affected by the benefit ceiling in the high-wage region. We implement this identification strategy using data for the Swedish municipalities over the time period 1992–2014. Our estimates suggest that the macro elasticity of an increase in UI on unemployment is around 3. This is twice as large as the corresponding “micro elasticity”, which we estimate to 1.4–1.5 using data from the same time period.","author":[{"dropping-particle":"","family":"Fredriksson","given":"Peter","non-dropping-particle":"","parse-names":false,"suffix":""},{"dropping-particle":"","family":"Söderström","given":"Martin","non-dropping-particle":"","parse-names":false,"suffix":""}],"container-title":"Journal of Public Economics","id":"ITEM-1","issued":{"date-parts":[["2020"]]},"page":"104199","publisher":"Elsevier B.V.","title":"The equilibrium impact of unemployment insurance on unemployment: Evidence from a non-linear policy rule","type":"article-journal","volume":"187"},"uris":["http://www.mendeley.com/documents/?uuid=466476a4-df1e-4664-b5a7-a32153a79912"]}],"mendeley":{"formattedCitation":"(Fredriksson &amp; Söderström, 2020)","plainTextFormattedCitation":"(Fredriksson &amp; Söderström, 2020)"},"properties":{"noteIndex":0},"schema":"https://github.com/citation-style-language/schema/raw/master/csl-citation.json"}</w:instrText>
+      </w:r>
+      <w:r>
+        <w:rPr>
+          <w:sz w:val="24"/>
+          <w:szCs w:val="24"/>
+        </w:rPr>
+        <w:fldChar w:fldCharType="separate"/>
+      </w:r>
+      <w:r>
+        <w:rPr>
+          <w:noProof/>
+          <w:sz w:val="24"/>
+          <w:szCs w:val="24"/>
+        </w:rPr>
+        <w:t>(Fredriksson &amp; Söderström, 2020)</w:t>
+      </w:r>
+      <w:r>
+        <w:rPr>
+          <w:sz w:val="24"/>
+          <w:szCs w:val="24"/>
+        </w:rPr>
+        <w:fldChar w:fldCharType="end"/>
       </w:r>
       <w:r>
         <w:rPr>
@@ -31761,917 +33675,70 @@
           <w:sz w:val="24"/>
           <w:szCs w:val="24"/>
         </w:rPr>
-        <w:t xml:space="preserve">but because of the lack of empirical evidence for the approach rate, </w:t>
-      </w:r>
-      <w:r>
-        <w:rPr>
-          <w:sz w:val="24"/>
-          <w:szCs w:val="24"/>
-        </w:rPr>
-        <w:t>the</w:t>
-      </w:r>
-      <w:r>
-        <w:rPr>
-          <w:sz w:val="24"/>
-          <w:szCs w:val="24"/>
-        </w:rPr>
-        <w:t xml:space="preserve"> model </w:t>
-      </w:r>
-      <w:r>
-        <w:rPr>
-          <w:sz w:val="24"/>
-          <w:szCs w:val="24"/>
-        </w:rPr>
-        <w:t>faced</w:t>
-      </w:r>
-      <w:r>
-        <w:rPr>
-          <w:sz w:val="24"/>
-          <w:szCs w:val="24"/>
-        </w:rPr>
-        <w:t xml:space="preserve"> major</w:t>
-      </w:r>
-      <w:r>
-        <w:rPr>
-          <w:sz w:val="24"/>
-          <w:szCs w:val="24"/>
-        </w:rPr>
-        <w:t xml:space="preserve"> critics from especially income insurance companies. </w:t>
-      </w:r>
-      <w:r>
-        <w:rPr>
-          <w:sz w:val="24"/>
-          <w:szCs w:val="24"/>
-        </w:rPr>
-        <w:t>Even though</w:t>
-      </w:r>
-      <w:r>
-        <w:rPr>
-          <w:sz w:val="24"/>
-          <w:szCs w:val="24"/>
-        </w:rPr>
-        <w:t xml:space="preserve"> the</w:t>
-      </w:r>
-      <w:r>
-        <w:rPr>
-          <w:sz w:val="24"/>
-          <w:szCs w:val="24"/>
-        </w:rPr>
-        <w:t xml:space="preserve"> newer literature</w:t>
-      </w:r>
-      <w:r>
-        <w:rPr>
-          <w:sz w:val="24"/>
-          <w:szCs w:val="24"/>
-        </w:rPr>
-        <w:t xml:space="preserve"> is still sparse</w:t>
-      </w:r>
-      <w:r>
-        <w:rPr>
-          <w:sz w:val="24"/>
-          <w:szCs w:val="24"/>
-        </w:rPr>
-        <w:t xml:space="preserve"> </w:t>
-      </w:r>
-      <w:r>
-        <w:rPr>
-          <w:sz w:val="24"/>
-          <w:szCs w:val="24"/>
-        </w:rPr>
-        <w:fldChar w:fldCharType="begin" w:fldLock="1"/>
-      </w:r>
-      <w:r>
-        <w:rPr>
-          <w:sz w:val="24"/>
-          <w:szCs w:val="24"/>
-        </w:rPr>
-        <w:instrText>ADDIN CSL_CITATION {"citationItems":[{"id":"ITEM-1","itemData":{"author":[{"dropping-particle":"","family":"Økonomiske Råd","given":"","non-dropping-particle":"De","parse-names":false,"suffix":""}],"id":"ITEM-1","issued":{"date-parts":[["2022"]]},"title":"RAPPORT FRA FORMANDSKABET DANSK ØKONOMI FORÅR 2022","type":"report"},"uris":["http://www.mendeley.com/documents/?uuid=ba41821c-8687-3dd4-967a-44acd8f66336"]}],"mendeley":{"formattedCitation":"(De Økonomiske Råd, 2022)","plainTextFormattedCitation":"(De Økonomiske Råd, 2022)","previouslyFormattedCitation":"(De Økonomiske Råd, 2022)"},"properties":{"noteIndex":0},"schema":"https://github.com/citation-style-language/schema/raw/master/csl-citation.json"}</w:instrText>
-      </w:r>
-      <w:r>
-        <w:rPr>
-          <w:sz w:val="24"/>
-          <w:szCs w:val="24"/>
-        </w:rPr>
-        <w:fldChar w:fldCharType="separate"/>
-      </w:r>
-      <w:r>
-        <w:rPr>
-          <w:noProof/>
-          <w:sz w:val="24"/>
-          <w:szCs w:val="24"/>
-        </w:rPr>
-        <w:t>(De Økonomiske Råd, 2022)</w:t>
-      </w:r>
-      <w:r>
-        <w:rPr>
-          <w:sz w:val="24"/>
-          <w:szCs w:val="24"/>
-        </w:rPr>
-        <w:fldChar w:fldCharType="end"/>
-      </w:r>
-      <w:r>
-        <w:rPr>
-          <w:sz w:val="24"/>
-          <w:szCs w:val="24"/>
-        </w:rPr>
-        <w:t xml:space="preserve"> </w:t>
-      </w:r>
-      <w:r>
-        <w:rPr>
-          <w:sz w:val="24"/>
-          <w:szCs w:val="24"/>
-        </w:rPr>
-        <w:t>estimates</w:t>
-      </w:r>
-      <w:r>
-        <w:rPr>
-          <w:sz w:val="24"/>
-          <w:szCs w:val="24"/>
-        </w:rPr>
-        <w:t xml:space="preserve"> the approach rate </w:t>
-      </w:r>
-      <w:r>
-        <w:rPr>
-          <w:sz w:val="24"/>
-          <w:szCs w:val="24"/>
-        </w:rPr>
-        <w:t xml:space="preserve">to </w:t>
-      </w:r>
-      <w:r>
-        <w:rPr>
-          <w:sz w:val="24"/>
-          <w:szCs w:val="24"/>
-        </w:rPr>
-        <w:t>only hav</w:t>
-      </w:r>
-      <w:r>
-        <w:rPr>
-          <w:sz w:val="24"/>
-          <w:szCs w:val="24"/>
-        </w:rPr>
-        <w:t>e</w:t>
-      </w:r>
-      <w:r>
-        <w:rPr>
-          <w:sz w:val="24"/>
-          <w:szCs w:val="24"/>
-        </w:rPr>
-        <w:t xml:space="preserve"> half the effect on unemployment</w:t>
-      </w:r>
-      <w:r>
-        <w:rPr>
-          <w:sz w:val="24"/>
-          <w:szCs w:val="24"/>
-        </w:rPr>
-        <w:t>, compared to what is found in the income insurance model</w:t>
-      </w:r>
-      <w:r>
-        <w:rPr>
-          <w:sz w:val="24"/>
-          <w:szCs w:val="24"/>
-        </w:rPr>
-        <w:t xml:space="preserve">. Besides facing critics regarding the approach rate, the income insurance model </w:t>
-      </w:r>
-      <w:r>
-        <w:rPr>
-          <w:sz w:val="24"/>
-          <w:szCs w:val="24"/>
-        </w:rPr>
-        <w:t>is still facing</w:t>
-      </w:r>
-      <w:r>
-        <w:rPr>
-          <w:sz w:val="24"/>
-          <w:szCs w:val="24"/>
-        </w:rPr>
-        <w:t xml:space="preserve"> major critics for not incorporating macroeconomic effects. Both </w:t>
-      </w:r>
-      <w:r>
-        <w:rPr>
-          <w:sz w:val="24"/>
-          <w:szCs w:val="24"/>
-        </w:rPr>
-        <w:fldChar w:fldCharType="begin" w:fldLock="1"/>
-      </w:r>
-      <w:r>
-        <w:rPr>
-          <w:sz w:val="24"/>
-          <w:szCs w:val="24"/>
-        </w:rPr>
-        <w:instrText>ADDIN CSL_CITATION {"citationItems":[{"id":"ITEM-1","itemData":{"author":[{"dropping-particle":"","family":"Økonomiske Råd","given":"","non-dropping-particle":"De","parse-names":false,"suffix":""}],"id":"ITEM-1","issued":{"date-parts":[["2022"]]},"title":"RAPPORT FRA FORMANDSKABET DANSK ØKONOMI FORÅR 2022","type":"report"},"uris":["http://www.mendeley.com/documents/?uuid=ba41821c-8687-3dd4-967a-44acd8f66336"]}],"mendeley":{"formattedCitation":"(De Økonomiske Råd, 2022)","plainTextFormattedCitation":"(De Økonomiske Råd, 2022)","previouslyFormattedCitation":"(De Økonomiske Råd, 2022)"},"properties":{"noteIndex":0},"schema":"https://github.com/citation-style-language/schema/raw/master/csl-citation.json"}</w:instrText>
-      </w:r>
-      <w:r>
-        <w:rPr>
-          <w:sz w:val="24"/>
-          <w:szCs w:val="24"/>
-        </w:rPr>
-        <w:fldChar w:fldCharType="separate"/>
-      </w:r>
-      <w:r>
-        <w:rPr>
-          <w:noProof/>
-          <w:sz w:val="24"/>
-          <w:szCs w:val="24"/>
-        </w:rPr>
-        <w:t>(De Økonomiske Råd, 2022)</w:t>
-      </w:r>
-      <w:r>
-        <w:rPr>
-          <w:sz w:val="24"/>
-          <w:szCs w:val="24"/>
-        </w:rPr>
-        <w:fldChar w:fldCharType="end"/>
-      </w:r>
-      <w:r>
-        <w:rPr>
-          <w:sz w:val="24"/>
-          <w:szCs w:val="24"/>
-        </w:rPr>
-        <w:t xml:space="preserve"> </w:t>
-      </w:r>
-      <w:r>
-        <w:rPr>
-          <w:sz w:val="24"/>
-          <w:szCs w:val="24"/>
-        </w:rPr>
-        <w:t xml:space="preserve">and </w:t>
-      </w:r>
-      <w:r>
-        <w:rPr>
-          <w:sz w:val="24"/>
-          <w:szCs w:val="24"/>
-        </w:rPr>
-        <w:fldChar w:fldCharType="begin" w:fldLock="1"/>
-      </w:r>
-      <w:r>
-        <w:rPr>
-          <w:sz w:val="24"/>
-          <w:szCs w:val="24"/>
-        </w:rPr>
-        <w:instrText>ADDIN CSL_CITATION {"citationItems":[{"id":"ITEM-1","itemData":{"author":[{"dropping-particle":"","family":"Andersen","given":"Torben M","non-dropping-particle":"","parse-names":false,"suffix":""},{"dropping-particle":"","family":"Svarer","given":"Michael","non-dropping-particle":"","parse-names":false,"suffix":""},{"dropping-particle":"","family":"Vejlin","given":"Rune Majlund","non-dropping-particle":"","parse-names":false,"suffix":""}],"container-title":"Beskæftigelsesministeriet","id":"ITEM-1","issued":{"date-parts":[["2015"]]},"page":"1-99","title":"Litteraturreview af effekter af indretning af arbejdsunderstøttelsen","type":"article-journal"},"uris":["http://www.mendeley.com/documents/?uuid=ad820520-132a-4f73-93fb-f2b387035f09"]}],"mendeley":{"formattedCitation":"(Andersen et al., 2015)","plainTextFormattedCitation":"(Andersen et al., 2015)","previouslyFormattedCitation":"(Andersen et al., 2015)"},"properties":{"noteIndex":0},"schema":"https://github.com/citation-style-language/schema/raw/master/csl-citation.json"}</w:instrText>
-      </w:r>
-      <w:r>
-        <w:rPr>
-          <w:sz w:val="24"/>
-          <w:szCs w:val="24"/>
-        </w:rPr>
-        <w:fldChar w:fldCharType="separate"/>
-      </w:r>
-      <w:r>
-        <w:rPr>
-          <w:noProof/>
-          <w:sz w:val="24"/>
-          <w:szCs w:val="24"/>
-        </w:rPr>
-        <w:t>(Andersen et al., 2015)</w:t>
-      </w:r>
-      <w:r>
-        <w:rPr>
-          <w:sz w:val="24"/>
-          <w:szCs w:val="24"/>
-        </w:rPr>
-        <w:fldChar w:fldCharType="end"/>
-      </w:r>
-      <w:r>
-        <w:rPr>
-          <w:sz w:val="24"/>
-          <w:szCs w:val="24"/>
-        </w:rPr>
-        <w:t xml:space="preserve"> </w:t>
-      </w:r>
-      <w:r>
-        <w:rPr>
-          <w:sz w:val="24"/>
-          <w:szCs w:val="24"/>
-        </w:rPr>
-        <w:t xml:space="preserve">mention that the literature has moved away from the narrow micro effects, towards including macroeconomic effects, and thereby obtaining the macro elasticity of income insurance on unemployment. </w:t>
-      </w:r>
-      <w:r>
-        <w:rPr>
-          <w:sz w:val="24"/>
-          <w:szCs w:val="24"/>
-        </w:rPr>
-        <w:br/>
-        <w:t>In section 3 we present</w:t>
-      </w:r>
-      <w:r>
-        <w:rPr>
-          <w:sz w:val="24"/>
-          <w:szCs w:val="24"/>
-        </w:rPr>
-        <w:t xml:space="preserve"> the literature towards possible</w:t>
-      </w:r>
-      <w:r>
-        <w:rPr>
-          <w:sz w:val="24"/>
-          <w:szCs w:val="24"/>
-        </w:rPr>
-        <w:t xml:space="preserve"> macro effects </w:t>
-      </w:r>
-      <w:r>
-        <w:rPr>
-          <w:sz w:val="24"/>
-          <w:szCs w:val="24"/>
-        </w:rPr>
-        <w:t>of changes to the level of income insurance</w:t>
-      </w:r>
-      <w:r>
-        <w:rPr>
-          <w:sz w:val="24"/>
-          <w:szCs w:val="24"/>
-        </w:rPr>
-        <w:t xml:space="preserve">, this includes the </w:t>
-      </w:r>
-      <w:r>
-        <w:rPr>
-          <w:sz w:val="24"/>
-          <w:szCs w:val="24"/>
-        </w:rPr>
-        <w:t xml:space="preserve">macroeconomic </w:t>
-      </w:r>
-      <w:r>
-        <w:rPr>
-          <w:sz w:val="24"/>
-          <w:szCs w:val="24"/>
-        </w:rPr>
-        <w:t>effects on demand, wages, insurance rate, labor force, and productivity.</w:t>
-      </w:r>
-      <w:r>
-        <w:rPr>
-          <w:sz w:val="24"/>
-          <w:szCs w:val="24"/>
-        </w:rPr>
-        <w:t xml:space="preserve"> To obtain the macro elasticity of income insurance on unemployment we include these effects using a quarterly Stock-Flow-Consistent model for the Danish economy, building upon the work of</w:t>
-      </w:r>
-      <w:r>
-        <w:rPr>
-          <w:sz w:val="24"/>
-          <w:szCs w:val="24"/>
-        </w:rPr>
-        <w:t xml:space="preserve"> </w:t>
-      </w:r>
-      <w:r>
-        <w:rPr>
-          <w:sz w:val="24"/>
-          <w:szCs w:val="24"/>
-        </w:rPr>
-        <w:fldChar w:fldCharType="begin" w:fldLock="1"/>
-      </w:r>
-      <w:r>
-        <w:rPr>
-          <w:sz w:val="24"/>
-          <w:szCs w:val="24"/>
-        </w:rPr>
-        <w:instrText>ADDIN CSL_CITATION {"citationItems":[{"id":"ITEM-1","itemData":{"author":[{"dropping-particle":"","family":"Byrialsen","given":"Mikael Randrup","non-dropping-particle":"","parse-names":false,"suffix":""},{"dropping-particle":"","family":"Raza","given":"Hamid","non-dropping-particle":"","parse-names":false,"suffix":""},{"dropping-particle":"","family":"Valdecantos","given":"Sebastian","non-dropping-particle":"","parse-names":false,"suffix":""}],"id":"ITEM-1","issue":"79","issued":{"date-parts":[["2022"]]},"title":"QMDE : A QUARTERLY EMPIRICAL MODEL FOR THE DANISH ECONOMY : A STOCK-FLOW CONSISTENT APPROACH","type":"article-journal"},"uris":["http://www.mendeley.com/documents/?uuid=c8b1835d-6140-4f1b-a0ff-d24958095dbd"]}],"mendeley":{"formattedCitation":"(Byrialsen et al., 2022)","plainTextFormattedCitation":"(Byrialsen et al., 2022)","previouslyFormattedCitation":"(Byrialsen et al., 2022)"},"properties":{"noteIndex":0},"schema":"https://github.com/citation-style-language/schema/raw/master/csl-citation.json"}</w:instrText>
-      </w:r>
-      <w:r>
-        <w:rPr>
-          <w:sz w:val="24"/>
-          <w:szCs w:val="24"/>
-        </w:rPr>
-        <w:fldChar w:fldCharType="separate"/>
-      </w:r>
-      <w:r>
-        <w:rPr>
-          <w:noProof/>
-          <w:sz w:val="24"/>
-          <w:szCs w:val="24"/>
-        </w:rPr>
-        <w:t>(Byrialsen et al., 2022)</w:t>
-      </w:r>
-      <w:r>
-        <w:rPr>
-          <w:sz w:val="24"/>
-          <w:szCs w:val="24"/>
-        </w:rPr>
-        <w:fldChar w:fldCharType="end"/>
-      </w:r>
-      <w:r>
-        <w:rPr>
-          <w:sz w:val="24"/>
-          <w:szCs w:val="24"/>
-        </w:rPr>
-        <w:t xml:space="preserve">. </w:t>
-      </w:r>
-      <w:r>
-        <w:rPr>
-          <w:sz w:val="24"/>
-          <w:szCs w:val="24"/>
-        </w:rPr>
-        <w:t xml:space="preserve">After </w:t>
-      </w:r>
-      <w:r>
-        <w:rPr>
-          <w:sz w:val="24"/>
-          <w:szCs w:val="24"/>
-        </w:rPr>
-        <w:t>updat</w:t>
-      </w:r>
-      <w:r>
-        <w:rPr>
-          <w:sz w:val="24"/>
-          <w:szCs w:val="24"/>
-        </w:rPr>
-        <w:t>ing</w:t>
-      </w:r>
-      <w:r>
-        <w:rPr>
-          <w:sz w:val="24"/>
-          <w:szCs w:val="24"/>
-        </w:rPr>
-        <w:t xml:space="preserve"> the labor market equations to incorporate the Danish income insurance program</w:t>
-      </w:r>
-      <w:r>
-        <w:rPr>
-          <w:sz w:val="24"/>
-          <w:szCs w:val="24"/>
-        </w:rPr>
-        <w:t>, we introduce</w:t>
-      </w:r>
-      <w:r>
-        <w:rPr>
-          <w:sz w:val="24"/>
-          <w:szCs w:val="24"/>
-        </w:rPr>
-        <w:t xml:space="preserve"> scenario 1-5 </w:t>
-      </w:r>
-      <w:r>
-        <w:rPr>
-          <w:sz w:val="24"/>
-          <w:szCs w:val="24"/>
-        </w:rPr>
-        <w:t xml:space="preserve">where </w:t>
-      </w:r>
-      <w:r>
-        <w:rPr>
-          <w:sz w:val="24"/>
-          <w:szCs w:val="24"/>
-        </w:rPr>
-        <w:t xml:space="preserve">we test the </w:t>
-      </w:r>
-      <w:r>
-        <w:rPr>
-          <w:sz w:val="24"/>
-          <w:szCs w:val="24"/>
-        </w:rPr>
-        <w:t>macro effects independently</w:t>
-      </w:r>
-      <w:r>
-        <w:rPr>
-          <w:sz w:val="24"/>
-          <w:szCs w:val="24"/>
-        </w:rPr>
-        <w:t xml:space="preserve"> when removing the suppressing of the rate regulation percent introduced in 2016. </w:t>
-      </w:r>
-      <w:r>
-        <w:rPr>
-          <w:sz w:val="24"/>
-          <w:szCs w:val="24"/>
-        </w:rPr>
-        <w:t xml:space="preserve">Duo to lack of empirical evidence together with radical results of the productivity channel we </w:t>
-      </w:r>
-      <w:r>
-        <w:rPr>
-          <w:sz w:val="24"/>
-          <w:szCs w:val="24"/>
-        </w:rPr>
-        <w:t>exclude this</w:t>
-      </w:r>
-      <w:r>
-        <w:rPr>
-          <w:sz w:val="24"/>
-          <w:szCs w:val="24"/>
-        </w:rPr>
-        <w:t>, thereby leaving the</w:t>
-      </w:r>
-      <w:r>
-        <w:rPr>
-          <w:sz w:val="24"/>
-          <w:szCs w:val="24"/>
-        </w:rPr>
-        <w:t xml:space="preserve"> wage-channel </w:t>
-      </w:r>
-      <w:r>
-        <w:rPr>
-          <w:sz w:val="24"/>
-          <w:szCs w:val="24"/>
-        </w:rPr>
-        <w:t>to be the most</w:t>
-      </w:r>
-      <w:r>
-        <w:rPr>
-          <w:sz w:val="24"/>
-          <w:szCs w:val="24"/>
-        </w:rPr>
-        <w:t xml:space="preserve"> </w:t>
-      </w:r>
-      <w:r>
-        <w:rPr>
-          <w:sz w:val="24"/>
-          <w:szCs w:val="24"/>
-        </w:rPr>
-        <w:t>dominant channel increasing unemployment by 1500 people</w:t>
-      </w:r>
-      <w:r>
-        <w:rPr>
-          <w:sz w:val="24"/>
-          <w:szCs w:val="24"/>
-        </w:rPr>
-        <w:t xml:space="preserve"> independent of the other channels</w:t>
-      </w:r>
-      <w:r>
-        <w:rPr>
-          <w:sz w:val="24"/>
-          <w:szCs w:val="24"/>
-        </w:rPr>
-        <w:t>. In scenario 6 we include the macro effects from scenario 1-4 together, thereby allowing the different channels to interact</w:t>
-      </w:r>
-      <w:r>
-        <w:rPr>
-          <w:sz w:val="24"/>
-          <w:szCs w:val="24"/>
-        </w:rPr>
-        <w:t>. The total macroeconomic effect of these four channels</w:t>
-      </w:r>
-      <w:r>
-        <w:rPr>
-          <w:sz w:val="24"/>
-          <w:szCs w:val="24"/>
-        </w:rPr>
-        <w:t xml:space="preserve"> </w:t>
-      </w:r>
-      <w:r>
-        <w:rPr>
-          <w:sz w:val="24"/>
-          <w:szCs w:val="24"/>
-        </w:rPr>
-        <w:t>is estimated to</w:t>
-      </w:r>
-      <w:r>
-        <w:rPr>
-          <w:sz w:val="24"/>
-          <w:szCs w:val="24"/>
-        </w:rPr>
-        <w:t xml:space="preserve"> increase unemployment by 2362 people. </w:t>
-      </w:r>
-      <w:r>
-        <w:rPr>
-          <w:sz w:val="24"/>
-          <w:szCs w:val="24"/>
-        </w:rPr>
-        <w:t xml:space="preserve">We use the results off scenario 6 to obtain the macro elasticity of income insurance on unemployment by summing together the micro elasticity estimated by the income insurance model together with the elasticity of the macroeconomic effects used in scenario 6. We find the micro elasticity to be in the range of 0.33-0.66 depending on the effect of the approach rate, and the elasticity of the macroeconomic effects to be in the range of </w:t>
-      </w:r>
-      <w:commentRangeStart w:id="82"/>
-      <w:commentRangeStart w:id="83"/>
-      <w:r>
-        <w:rPr>
-          <w:sz w:val="24"/>
-          <w:szCs w:val="24"/>
-        </w:rPr>
-        <w:t>0.35-0.</w:t>
-      </w:r>
-      <w:commentRangeEnd w:id="82"/>
-      <w:r>
-        <w:rPr>
-          <w:sz w:val="24"/>
-          <w:szCs w:val="24"/>
-        </w:rPr>
-        <w:t>4</w:t>
-      </w:r>
-      <w:r>
-        <w:rPr>
-          <w:rStyle w:val="Kommentarhenvisning"/>
-          <w:sz w:val="24"/>
-          <w:szCs w:val="24"/>
-        </w:rPr>
-        <w:commentReference w:id="82"/>
-      </w:r>
-      <w:commentRangeEnd w:id="83"/>
-      <w:r>
-        <w:rPr>
-          <w:rStyle w:val="Kommentarhenvisning"/>
-          <w:sz w:val="24"/>
-          <w:szCs w:val="24"/>
-        </w:rPr>
-        <w:commentReference w:id="83"/>
-      </w:r>
-      <w:r>
-        <w:rPr>
-          <w:sz w:val="24"/>
-          <w:szCs w:val="24"/>
-        </w:rPr>
-        <w:t xml:space="preserve">. </w:t>
-      </w:r>
-      <w:r>
-        <w:rPr>
-          <w:sz w:val="24"/>
-          <w:szCs w:val="24"/>
-        </w:rPr>
-        <w:t xml:space="preserve">Applying these results in the framework of the baily-Chetty function we look at 3 cases, with case 3 being the most realistic using the argumentation from </w:t>
-      </w:r>
-      <w:r>
-        <w:rPr>
-          <w:sz w:val="24"/>
-          <w:szCs w:val="24"/>
-        </w:rPr>
-        <w:fldChar w:fldCharType="begin" w:fldLock="1"/>
-      </w:r>
-      <w:r>
-        <w:rPr>
-          <w:sz w:val="24"/>
-          <w:szCs w:val="24"/>
-        </w:rPr>
-        <w:instrText>ADDIN CSL_CITATION {"citationItems":[{"id":"ITEM-1","itemData":{"author":[{"dropping-particle":"","family":"Økonomiske Råd","given":"","non-dropping-particle":"De","parse-names":false,"suffix":""}],"id":"ITEM-1","issued":{"date-parts":[["2022"]]},"title":"RAPPORT FRA FORMANDSKABET DANSK ØKONOMI FORÅR 2022","type":"report"},"uris":["http://www.mendeley.com/documents/?uuid=ba41821c-8687-3dd4-967a-44acd8f66336"]}],"mendeley":{"formattedCitation":"(De Økonomiske Råd, 2022)","plainTextFormattedCitation":"(De Økonomiske Råd, 2022)","previouslyFormattedCitation":"(De Økonomiske Råd, 2022)"},"properties":{"noteIndex":0},"schema":"https://github.com/citation-style-language/schema/raw/master/csl-citation.json"}</w:instrText>
-      </w:r>
-      <w:r>
-        <w:rPr>
-          <w:sz w:val="24"/>
-          <w:szCs w:val="24"/>
-        </w:rPr>
-        <w:fldChar w:fldCharType="separate"/>
-      </w:r>
-      <w:r>
-        <w:rPr>
-          <w:noProof/>
-          <w:sz w:val="24"/>
-          <w:szCs w:val="24"/>
-        </w:rPr>
-        <w:t>(De Økonomiske Råd, 2022)</w:t>
-      </w:r>
-      <w:r>
-        <w:rPr>
-          <w:sz w:val="24"/>
-          <w:szCs w:val="24"/>
-        </w:rPr>
-        <w:fldChar w:fldCharType="end"/>
-      </w:r>
-      <w:r>
-        <w:rPr>
-          <w:sz w:val="24"/>
-          <w:szCs w:val="24"/>
-        </w:rPr>
-        <w:t xml:space="preserve"> </w:t>
-      </w:r>
-      <w:r>
-        <w:rPr>
-          <w:sz w:val="24"/>
-          <w:szCs w:val="24"/>
-        </w:rPr>
-        <w:t xml:space="preserve">in lowering the effect of the approach rate, together with adding in the </w:t>
-      </w:r>
-      <w:r>
-        <w:rPr>
-          <w:sz w:val="24"/>
-          <w:szCs w:val="24"/>
-        </w:rPr>
-        <w:lastRenderedPageBreak/>
-        <w:t xml:space="preserve">macroeconomic effects found in this paper, resulting in a total macro elasticity of 0.91. </w:t>
-      </w:r>
-      <w:r>
-        <w:rPr>
-          <w:sz w:val="24"/>
-          <w:szCs w:val="24"/>
-        </w:rPr>
-        <w:t>Using the Baily-Chetty function we find</w:t>
-      </w:r>
-      <w:r>
-        <w:rPr>
-          <w:sz w:val="24"/>
-          <w:szCs w:val="24"/>
-        </w:rPr>
-        <w:t xml:space="preserve"> that the decision to suppress the rate regulation percent increase</w:t>
-      </w:r>
-      <w:r>
-        <w:rPr>
-          <w:sz w:val="24"/>
-          <w:szCs w:val="24"/>
-        </w:rPr>
-        <w:t>s</w:t>
-      </w:r>
-      <w:r>
-        <w:rPr>
-          <w:sz w:val="24"/>
-          <w:szCs w:val="24"/>
-        </w:rPr>
-        <w:t xml:space="preserve"> economic welfare. </w:t>
-      </w:r>
-      <w:r>
-        <w:rPr>
-          <w:sz w:val="24"/>
-          <w:szCs w:val="24"/>
-        </w:rPr>
-        <w:t>We find that th</w:t>
-      </w:r>
-      <w:r>
-        <w:rPr>
-          <w:sz w:val="24"/>
-          <w:szCs w:val="24"/>
-        </w:rPr>
-        <w:t>is</w:t>
-      </w:r>
-      <w:r>
-        <w:rPr>
-          <w:sz w:val="24"/>
-          <w:szCs w:val="24"/>
-        </w:rPr>
-        <w:t xml:space="preserve"> result heavily </w:t>
-      </w:r>
-      <w:r>
-        <w:rPr>
-          <w:sz w:val="24"/>
-          <w:szCs w:val="24"/>
-        </w:rPr>
-        <w:t>relies</w:t>
-      </w:r>
-      <w:r>
-        <w:rPr>
-          <w:sz w:val="24"/>
-          <w:szCs w:val="24"/>
-        </w:rPr>
-        <w:t xml:space="preserve"> on two assumptions. </w:t>
-      </w:r>
-      <w:r>
-        <w:rPr>
-          <w:sz w:val="24"/>
-          <w:szCs w:val="24"/>
-        </w:rPr>
-        <w:t>First</w:t>
-      </w:r>
-      <w:r>
-        <w:rPr>
-          <w:sz w:val="24"/>
-          <w:szCs w:val="24"/>
-        </w:rPr>
-        <w:t>, that</w:t>
-      </w:r>
-      <w:r>
-        <w:rPr>
-          <w:sz w:val="24"/>
-          <w:szCs w:val="24"/>
-        </w:rPr>
-        <w:t xml:space="preserve"> we find the</w:t>
-      </w:r>
-      <w:r>
-        <w:rPr>
-          <w:sz w:val="24"/>
-          <w:szCs w:val="24"/>
-        </w:rPr>
-        <w:t xml:space="preserve"> D</w:t>
-      </w:r>
-      <w:r>
-        <w:rPr>
-          <w:sz w:val="24"/>
-          <w:szCs w:val="24"/>
-        </w:rPr>
-        <w:t>anish economy to be</w:t>
-      </w:r>
-      <w:r>
-        <w:rPr>
-          <w:sz w:val="24"/>
-          <w:szCs w:val="24"/>
-        </w:rPr>
-        <w:t xml:space="preserve"> categorized as profit-led </w:t>
-      </w:r>
-      <w:r>
-        <w:rPr>
-          <w:sz w:val="24"/>
-          <w:szCs w:val="24"/>
-        </w:rPr>
-        <w:t>when wages increase,</w:t>
-      </w:r>
-      <w:r>
-        <w:rPr>
-          <w:sz w:val="24"/>
-          <w:szCs w:val="24"/>
-        </w:rPr>
-        <w:t xml:space="preserve"> leading to the wage-channel increasing unemployment</w:t>
-      </w:r>
-      <w:r>
-        <w:rPr>
-          <w:sz w:val="24"/>
-          <w:szCs w:val="24"/>
-        </w:rPr>
-        <w:t xml:space="preserve"> as a result of a lower</w:t>
-      </w:r>
-      <w:r>
-        <w:rPr>
-          <w:sz w:val="24"/>
-          <w:szCs w:val="24"/>
-        </w:rPr>
-        <w:t xml:space="preserve"> profit share</w:t>
-      </w:r>
-      <w:r>
-        <w:rPr>
-          <w:sz w:val="24"/>
-          <w:szCs w:val="24"/>
-        </w:rPr>
-        <w:t>.</w:t>
-      </w:r>
-      <w:r>
-        <w:rPr>
-          <w:sz w:val="24"/>
-          <w:szCs w:val="24"/>
-        </w:rPr>
-        <w:t xml:space="preserve"> </w:t>
-      </w:r>
-      <w:r>
-        <w:rPr>
-          <w:sz w:val="24"/>
-          <w:szCs w:val="24"/>
-        </w:rPr>
-        <w:t>E</w:t>
-      </w:r>
-      <w:r>
-        <w:rPr>
-          <w:sz w:val="24"/>
-          <w:szCs w:val="24"/>
-        </w:rPr>
-        <w:t>ven though the literature is split in determining the Danish demand -regime, we find this result to be</w:t>
-      </w:r>
-      <w:r>
-        <w:rPr>
-          <w:sz w:val="24"/>
-          <w:szCs w:val="24"/>
-        </w:rPr>
-        <w:t xml:space="preserve"> very</w:t>
-      </w:r>
-      <w:r>
-        <w:rPr>
-          <w:sz w:val="24"/>
-          <w:szCs w:val="24"/>
-        </w:rPr>
-        <w:t xml:space="preserve"> robust in our model. </w:t>
-      </w:r>
-      <w:r>
-        <w:rPr>
-          <w:sz w:val="24"/>
-          <w:szCs w:val="24"/>
-        </w:rPr>
-        <w:t xml:space="preserve"> </w:t>
-      </w:r>
-      <w:r>
-        <w:rPr>
-          <w:sz w:val="24"/>
-          <w:szCs w:val="24"/>
-        </w:rPr>
-        <w:t xml:space="preserve">Second, we assume the worker unions in Denmark to be capable of affecting the wages when the gap between the level of income insurance and wages is getting small. </w:t>
-      </w:r>
-      <w:r>
-        <w:rPr>
-          <w:sz w:val="24"/>
-          <w:szCs w:val="24"/>
-        </w:rPr>
-        <w:t xml:space="preserve">To fulfill the second assumption, we rely on the empirical results found by </w:t>
-      </w:r>
-      <w:r>
-        <w:rPr>
-          <w:sz w:val="24"/>
-          <w:szCs w:val="24"/>
-        </w:rPr>
-        <w:fldChar w:fldCharType="begin" w:fldLock="1"/>
-      </w:r>
-      <w:r>
-        <w:rPr>
-          <w:sz w:val="24"/>
-          <w:szCs w:val="24"/>
-        </w:rPr>
-        <w:instrText>ADDIN CSL_CITATION {"citationItems":[{"id":"ITEM-1","itemData":{"DOI":"10.1016/j.jpubeco.2020.104199","ISSN":"00472727","abstract":"We estimate the “macro effect” of an increase in the generosity of unemployment insurance (UI) on unemployment in Sweden using regional data. The national UI benefit formula features a benefit ceiling and a statutory replacement rate, and does not take regional wage differentials into account. Changes in the national rules are useful for identification, since a change in the benefit ceiling, for example, has a greater impact on UI generosity in a high-wage region than in a low-wage region because a greater fraction of the workforce will be affected by the benefit ceiling in the high-wage region. We implement this identification strategy using data for the Swedish municipalities over the time period 1992–2014. Our estimates suggest that the macro elasticity of an increase in UI on unemployment is around 3. This is twice as large as the corresponding “micro elasticity”, which we estimate to 1.4–1.5 using data from the same time period.","author":[{"dropping-particle":"","family":"Fredriksson","given":"Peter","non-dropping-particle":"","parse-names":false,"suffix":""},{"dropping-particle":"","family":"Söderström","given":"Martin","non-dropping-particle":"","parse-names":false,"suffix":""}],"container-title":"Journal of Public Economics","id":"ITEM-1","issued":{"date-parts":[["2020"]]},"page":"104199","publisher":"Elsevier B.V.","title":"The equilibrium impact of unemployment insurance on unemployment: Evidence from a non-linear policy rule","type":"article-journal","volume":"187"},"uris":["http://www.mendeley.com/documents/?uuid=466476a4-df1e-4664-b5a7-a32153a79912"]}],"mendeley":{"formattedCitation":"(Fredriksson &amp; Söderström, 2020)","plainTextFormattedCitation":"(Fredriksson &amp; Söderström, 2020)"},"properties":{"noteIndex":0},"schema":"https://github.com/citation-style-language/schema/raw/master/csl-citation.json"}</w:instrText>
-      </w:r>
-      <w:r>
-        <w:rPr>
-          <w:sz w:val="24"/>
-          <w:szCs w:val="24"/>
-        </w:rPr>
-        <w:fldChar w:fldCharType="separate"/>
-      </w:r>
-      <w:r>
-        <w:rPr>
-          <w:noProof/>
-          <w:sz w:val="24"/>
-          <w:szCs w:val="24"/>
-        </w:rPr>
-        <w:t>(Fredriksson &amp; Söderström, 2020)</w:t>
-      </w:r>
-      <w:r>
-        <w:rPr>
-          <w:sz w:val="24"/>
-          <w:szCs w:val="24"/>
-        </w:rPr>
-        <w:fldChar w:fldCharType="end"/>
-      </w:r>
-      <w:r>
-        <w:rPr>
-          <w:sz w:val="24"/>
-          <w:szCs w:val="24"/>
-        </w:rPr>
-        <w:t xml:space="preserve">, </w:t>
-      </w:r>
-      <w:r>
-        <w:rPr>
-          <w:sz w:val="24"/>
-          <w:szCs w:val="24"/>
-        </w:rPr>
-        <w:t>if relaxing this assumption, and thereby leave out the wage-channel, we find</w:t>
+        <w:t xml:space="preserve">if </w:t>
+      </w:r>
+      <w:r>
+        <w:rPr>
+          <w:sz w:val="24"/>
+          <w:szCs w:val="24"/>
+        </w:rPr>
+        <w:t xml:space="preserve">we </w:t>
+      </w:r>
+      <w:r>
+        <w:rPr>
+          <w:sz w:val="24"/>
+          <w:szCs w:val="24"/>
+        </w:rPr>
+        <w:t>relax this assumption</w:t>
+      </w:r>
+      <w:r>
+        <w:rPr>
+          <w:sz w:val="24"/>
+          <w:szCs w:val="24"/>
+        </w:rPr>
+        <w:t xml:space="preserve"> and use our own empirical results finding that the level of income insurance shows no significant long run relationship when including it in the wage equation. We could </w:t>
+      </w:r>
+      <w:r>
+        <w:rPr>
+          <w:sz w:val="24"/>
+          <w:szCs w:val="24"/>
+        </w:rPr>
+        <w:t>argue that the</w:t>
+      </w:r>
+      <w:r>
+        <w:rPr>
+          <w:sz w:val="24"/>
+          <w:szCs w:val="24"/>
+        </w:rPr>
+        <w:t xml:space="preserve"> wage-channel</w:t>
+      </w:r>
+      <w:r>
+        <w:rPr>
+          <w:sz w:val="24"/>
+          <w:szCs w:val="24"/>
+        </w:rPr>
+        <w:t xml:space="preserve"> should be left out</w:t>
+      </w:r>
+      <w:r>
+        <w:rPr>
+          <w:sz w:val="24"/>
+          <w:szCs w:val="24"/>
+        </w:rPr>
+        <w:t>,</w:t>
+      </w:r>
+      <w:r>
+        <w:rPr>
+          <w:sz w:val="24"/>
+          <w:szCs w:val="24"/>
+        </w:rPr>
+        <w:t xml:space="preserve"> doing this</w:t>
+      </w:r>
+      <w:r>
+        <w:rPr>
+          <w:sz w:val="24"/>
+          <w:szCs w:val="24"/>
+        </w:rPr>
+        <w:t xml:space="preserve"> we find</w:t>
       </w:r>
       <w:r>
         <w:rPr>
@@ -32693,25 +33760,10 @@
     <w:p/>
     <w:p/>
     <w:p/>
-    <w:p/>
-    <w:p/>
-    <w:p/>
-    <w:p/>
-    <w:p/>
-    <w:p/>
-    <w:p/>
-    <w:p/>
-    <w:p/>
-    <w:p/>
-    <w:p/>
-    <w:p/>
-    <w:p/>
-    <w:p/>
-    <w:p/>
     <w:p>
       <w:pPr>
         <w:rPr>
-          <w:ins w:id="84" w:author="Simon Thomsen" w:date="2022-11-09T11:41:00Z"/>
+          <w:ins w:id="85" w:author="Simon Thomsen" w:date="2022-11-09T11:41:00Z"/>
         </w:rPr>
       </w:pPr>
     </w:p>
@@ -32719,11 +33771,11 @@
       <w:pPr>
         <w:pStyle w:val="Overskrift1"/>
         <w:rPr>
-          <w:ins w:id="85" w:author="Simon Thomsen" w:date="2022-11-09T11:42:00Z"/>
+          <w:ins w:id="86" w:author="Simon Thomsen" w:date="2022-11-09T11:42:00Z"/>
           <w:lang w:val="da-DK"/>
         </w:rPr>
       </w:pPr>
-      <w:ins w:id="86" w:author="Simon Thomsen" w:date="2022-11-09T11:42:00Z">
+      <w:ins w:id="87" w:author="Simon Thomsen" w:date="2022-11-09T11:42:00Z">
         <w:r>
           <w:rPr>
             <w:lang w:val="da-DK"/>
@@ -32735,7 +33787,7 @@
     <w:p>
       <w:pPr>
         <w:rPr>
-          <w:ins w:id="87" w:author="Simon Thomsen" w:date="2022-11-09T11:42:00Z"/>
+          <w:ins w:id="88" w:author="Simon Thomsen" w:date="2022-11-09T11:42:00Z"/>
           <w:lang w:val="da-DK"/>
         </w:rPr>
       </w:pPr>
@@ -35284,12 +36336,12 @@
       <w:pPr>
         <w:pStyle w:val="Overskrift2"/>
       </w:pPr>
-      <w:bookmarkStart w:id="88" w:name="_Ref119913636"/>
+      <w:bookmarkStart w:id="89" w:name="_Ref119913636"/>
       <w:r>
         <w:lastRenderedPageBreak/>
         <w:t>DAG</w:t>
       </w:r>
-      <w:bookmarkEnd w:id="88"/>
+      <w:bookmarkEnd w:id="89"/>
     </w:p>
     <w:p>
       <w:r>
@@ -35346,11 +36398,11 @@
       <w:pPr>
         <w:pStyle w:val="Overskrift3"/>
       </w:pPr>
-      <w:bookmarkStart w:id="89" w:name="_Ref119913679"/>
+      <w:bookmarkStart w:id="90" w:name="_Ref119913679"/>
       <w:r>
         <w:t>Demand channel</w:t>
       </w:r>
-      <w:bookmarkEnd w:id="89"/>
+      <w:bookmarkEnd w:id="90"/>
     </w:p>
     <w:p/>
     <w:p>
@@ -35620,11 +36672,11 @@
       <w:pPr>
         <w:pStyle w:val="Overskrift3"/>
       </w:pPr>
-      <w:bookmarkStart w:id="90" w:name="_Ref119913727"/>
+      <w:bookmarkStart w:id="91" w:name="_Ref119913727"/>
       <w:r>
         <w:t>Productivity channel</w:t>
       </w:r>
-      <w:bookmarkEnd w:id="90"/>
+      <w:bookmarkEnd w:id="91"/>
     </w:p>
     <w:p>
       <w:pPr>
@@ -35742,14 +36794,14 @@
           <w:lang w:val="da-DK"/>
         </w:rPr>
       </w:pPr>
-      <w:bookmarkStart w:id="91" w:name="_Ref119919374"/>
+      <w:bookmarkStart w:id="92" w:name="_Ref119919374"/>
       <w:r>
         <w:rPr>
           <w:lang w:val="da-DK"/>
         </w:rPr>
         <w:t xml:space="preserve">All </w:t>
       </w:r>
-      <w:commentRangeStart w:id="92"/>
+      <w:commentRangeStart w:id="93"/>
       <w:proofErr w:type="spellStart"/>
       <w:r>
         <w:rPr>
@@ -35757,7 +36809,7 @@
         </w:rPr>
         <w:t>effects</w:t>
       </w:r>
-      <w:commentRangeEnd w:id="92"/>
+      <w:commentRangeEnd w:id="93"/>
       <w:proofErr w:type="spellEnd"/>
       <w:r>
         <w:rPr>
@@ -35765,9 +36817,9 @@
           <w:rFonts w:asciiTheme="minorHAnsi" w:eastAsiaTheme="minorHAnsi" w:hAnsiTheme="minorHAnsi" w:cstheme="minorBidi"/>
           <w:color w:val="auto"/>
         </w:rPr>
-        <w:commentReference w:id="92"/>
-      </w:r>
-      <w:bookmarkEnd w:id="91"/>
+        <w:commentReference w:id="93"/>
+      </w:r>
+      <w:bookmarkEnd w:id="92"/>
     </w:p>
     <w:p>
       <w:pPr>
@@ -35897,7 +36949,7 @@
       <w:pPr>
         <w:pStyle w:val="Overskrift4"/>
       </w:pPr>
-      <w:bookmarkStart w:id="93" w:name="_Hlk119494477"/>
+      <w:bookmarkStart w:id="94" w:name="_Hlk119494477"/>
       <w:r>
         <w:t>Removing autonomous consumption, restricting estimate of the profit-share to -0.1 from -0.45</w:t>
       </w:r>
@@ -35905,7 +36957,7 @@
         <w:t xml:space="preserve">. </w:t>
       </w:r>
     </w:p>
-    <w:bookmarkEnd w:id="93"/>
+    <w:bookmarkEnd w:id="94"/>
     <w:p/>
     <w:p>
       <w:pPr>
@@ -37264,7 +38316,7 @@
       </w:r>
     </w:p>
   </w:comment>
-  <w:comment w:id="82" w:author="Simon Thomsen" w:date="2022-10-26T12:51:00Z" w:initials="ST">
+  <w:comment w:id="82" w:author="Simon Thomsen" w:date="2022-11-23T10:40:00Z" w:initials="ST">
     <w:p>
       <w:pPr>
         <w:pStyle w:val="Kommentartekst"/>
@@ -37276,7 +38328,7 @@
         <w:annotationRef/>
       </w:r>
       <w:r>
-        <w:t>Afhænger af hvad jeg sætter max-løngab til at må være. Lige nu 42% --&gt; kan muligvis få det til at matche elasticitet af svensk papir</w:t>
+        <w:t xml:space="preserve">Skal jeg gå mere i dybden? Når det er forklaret ovenover. </w:t>
       </w:r>
     </w:p>
   </w:comment>
@@ -37292,11 +38344,27 @@
         <w:annotationRef/>
       </w:r>
       <w:r>
-        <w:t xml:space="preserve">Hvilket jeg nogenlunde tror det allerede gør. </w:t>
+        <w:t>Afhænger af hvad jeg sætter max-løngab til at må være. Lige nu 42% --&gt; kan muligvis få det til at matche elasticitet af svensk papir</w:t>
       </w:r>
     </w:p>
   </w:comment>
-  <w:comment w:id="92" w:author="Simon Thomsen" w:date="2022-11-21T10:26:00Z" w:initials="ST">
+  <w:comment w:id="84" w:author="Simon Thomsen" w:date="2022-10-26T12:51:00Z" w:initials="ST">
+    <w:p>
+      <w:pPr>
+        <w:pStyle w:val="Kommentartekst"/>
+      </w:pPr>
+      <w:r>
+        <w:rPr>
+          <w:rStyle w:val="Kommentarhenvisning"/>
+        </w:rPr>
+        <w:annotationRef/>
+      </w:r>
+      <w:r>
+        <w:t xml:space="preserve">Hvilket jeg nogenlunde tror det allerede gør. </w:t>
+      </w:r>
+    </w:p>
+  </w:comment>
+  <w:comment w:id="93" w:author="Simon Thomsen" w:date="2022-11-21T10:26:00Z" w:initials="ST">
     <w:p>
       <w:pPr>
         <w:pStyle w:val="Kommentartekst"/>
@@ -37390,6 +38458,7 @@
   <w15:commentEx w15:paraId="4C022DBE" w15:paraIdParent="20D5A1AE" w15:done="1"/>
   <w15:commentEx w15:paraId="47BE8E82" w15:done="0"/>
   <w15:commentEx w15:paraId="6DF8A367" w15:done="0"/>
+  <w15:commentEx w15:paraId="2B4C7A2B" w15:done="0"/>
   <w15:commentEx w15:paraId="53F19045" w15:done="1"/>
   <w15:commentEx w15:paraId="75388DF1" w15:paraIdParent="53F19045" w15:done="1"/>
   <w15:commentEx w15:paraId="5FD934BC" w15:done="0"/>
@@ -37471,6 +38540,7 @@
   <w16cex:commentExtensible w16cex:durableId="2703ABD5" w16cex:dateUtc="2022-10-26T10:51:00Z"/>
   <w16cex:commentExtensible w16cex:durableId="270F57A9" w16cex:dateUtc="2022-11-04T08:19:00Z"/>
   <w16cex:commentExtensible w16cex:durableId="270F776A" w16cex:dateUtc="2022-11-04T10:35:00Z"/>
+  <w16cex:commentExtensible w16cex:durableId="27287702" w16cex:dateUtc="2022-11-23T09:40:00Z"/>
   <w16cex:commentExtensible w16cex:durableId="27210EBD" w16cex:dateUtc="2022-10-26T10:51:00Z"/>
   <w16cex:commentExtensible w16cex:durableId="27210EBC" w16cex:dateUtc="2022-10-26T10:51:00Z"/>
   <w16cex:commentExtensible w16cex:durableId="2725D0D3" w16cex:dateUtc="2022-11-21T09:26:00Z"/>
@@ -37552,6 +38622,7 @@
   <w16cid:commentId w16cid:paraId="4C022DBE" w16cid:durableId="2703ABD5"/>
   <w16cid:commentId w16cid:paraId="47BE8E82" w16cid:durableId="270F57A9"/>
   <w16cid:commentId w16cid:paraId="6DF8A367" w16cid:durableId="270F776A"/>
+  <w16cid:commentId w16cid:paraId="2B4C7A2B" w16cid:durableId="27287702"/>
   <w16cid:commentId w16cid:paraId="53F19045" w16cid:durableId="27210EBD"/>
   <w16cid:commentId w16cid:paraId="75388DF1" w16cid:durableId="27210EBC"/>
   <w16cid:commentId w16cid:paraId="5FD934BC" w16cid:durableId="2725D0D3"/>

--- a/Model description opdate 21-11.docx
+++ b/Model description opdate 21-11.docx
@@ -31959,7 +31959,63 @@
           <w:sz w:val="24"/>
           <w:szCs w:val="24"/>
         </w:rPr>
-        <w:t xml:space="preserve"> estimate in case 3 we reach the </w:t>
+        <w:t xml:space="preserve"> estimate in case </w:t>
+      </w:r>
+      <w:r>
+        <w:rPr>
+          <w:rFonts w:eastAsiaTheme="minorEastAsia" w:cstheme="minorHAnsi"/>
+          <w:sz w:val="24"/>
+          <w:szCs w:val="24"/>
+        </w:rPr>
+        <w:t>3,</w:t>
+      </w:r>
+      <w:r>
+        <w:rPr>
+          <w:rFonts w:eastAsiaTheme="minorEastAsia" w:cstheme="minorHAnsi"/>
+          <w:sz w:val="24"/>
+          <w:szCs w:val="24"/>
+        </w:rPr>
+        <w:t xml:space="preserve"> </w:t>
+      </w:r>
+      <w:r>
+        <w:rPr>
+          <w:rFonts w:eastAsiaTheme="minorEastAsia" w:cstheme="minorHAnsi"/>
+          <w:sz w:val="24"/>
+          <w:szCs w:val="24"/>
+        </w:rPr>
+        <w:t xml:space="preserve">we obtain a macro elasticity of </w:t>
+      </w:r>
+      <w:commentRangeStart w:id="82"/>
+      <w:r>
+        <w:rPr>
+          <w:rFonts w:eastAsiaTheme="minorEastAsia" w:cstheme="minorHAnsi"/>
+          <w:sz w:val="24"/>
+          <w:szCs w:val="24"/>
+        </w:rPr>
+        <w:t xml:space="preserve">0.41 </w:t>
+      </w:r>
+      <w:commentRangeEnd w:id="82"/>
+      <w:r>
+        <w:rPr>
+          <w:rStyle w:val="Kommentarhenvisning"/>
+        </w:rPr>
+        <w:commentReference w:id="82"/>
+      </w:r>
+      <w:r>
+        <w:rPr>
+          <w:rFonts w:eastAsiaTheme="minorEastAsia" w:cstheme="minorHAnsi"/>
+          <w:sz w:val="24"/>
+          <w:szCs w:val="24"/>
+        </w:rPr>
+        <w:t>instead of 0.91 and thereby</w:t>
+      </w:r>
+      <w:r>
+        <w:rPr>
+          <w:rFonts w:eastAsiaTheme="minorEastAsia" w:cstheme="minorHAnsi"/>
+          <w:sz w:val="24"/>
+          <w:szCs w:val="24"/>
+        </w:rPr>
+        <w:t xml:space="preserve"> reach the </w:t>
       </w:r>
       <w:r>
         <w:rPr>
@@ -32003,14 +32059,13 @@
           <w:szCs w:val="24"/>
         </w:rPr>
       </w:pPr>
-      <w:commentRangeStart w:id="82"/>
       <w:r>
         <w:rPr>
           <w:rFonts w:eastAsiaTheme="minorEastAsia" w:cstheme="minorHAnsi"/>
           <w:sz w:val="24"/>
           <w:szCs w:val="24"/>
         </w:rPr>
-        <w:t>To sum up t</w:t>
+        <w:t>To sum up</w:t>
       </w:r>
       <w:r>
         <w:rPr>
@@ -32018,7 +32073,7 @@
           <w:sz w:val="24"/>
           <w:szCs w:val="24"/>
         </w:rPr>
-        <w:t xml:space="preserve">he </w:t>
+        <w:t xml:space="preserve"> we rely on two critical assumptions if trusting the conclusion from case 3 that the suppressing of the rate regulation percentage increases economic welfare. First, that our findings of Denmark being categorized as profit-led holds, meaning that </w:t>
       </w:r>
       <w:r>
         <w:rPr>
@@ -32026,7 +32081,7 @@
           <w:sz w:val="24"/>
           <w:szCs w:val="24"/>
         </w:rPr>
-        <w:t xml:space="preserve">discussion </w:t>
+        <w:t xml:space="preserve">increases in the </w:t>
       </w:r>
       <w:r>
         <w:rPr>
@@ -32034,7 +32089,7 @@
           <w:sz w:val="24"/>
           <w:szCs w:val="24"/>
         </w:rPr>
-        <w:t>if</w:t>
+        <w:t>wage affect the Danish economy positively</w:t>
       </w:r>
       <w:r>
         <w:rPr>
@@ -32042,7 +32097,7 @@
           <w:sz w:val="24"/>
           <w:szCs w:val="24"/>
         </w:rPr>
-        <w:t xml:space="preserve"> suppressing the rate regulation rate starting in 2016</w:t>
+        <w:t xml:space="preserve">, we find the literature </w:t>
       </w:r>
       <w:r>
         <w:rPr>
@@ -32050,7 +32105,7 @@
           <w:sz w:val="24"/>
           <w:szCs w:val="24"/>
         </w:rPr>
-        <w:t xml:space="preserve"> was the right decision when looking at the economic welfare, we find the conclusion to</w:t>
+        <w:t>to be</w:t>
       </w:r>
       <w:r>
         <w:rPr>
@@ -32058,7 +32113,7 @@
           <w:sz w:val="24"/>
           <w:szCs w:val="24"/>
         </w:rPr>
-        <w:t xml:space="preserve"> rely on two things. First, the </w:t>
+        <w:t xml:space="preserve"> split regarding categorizing the demand regime for Denmark, but the results based on our model seems to be very robust</w:t>
       </w:r>
       <w:r>
         <w:rPr>
@@ -32066,7 +32121,7 @@
           <w:sz w:val="24"/>
           <w:szCs w:val="24"/>
         </w:rPr>
-        <w:t>ability</w:t>
+        <w:t xml:space="preserve"> therefor we are not concerned about this assumption</w:t>
       </w:r>
       <w:r>
         <w:rPr>
@@ -32074,7 +32129,7 @@
           <w:sz w:val="24"/>
           <w:szCs w:val="24"/>
         </w:rPr>
-        <w:t xml:space="preserve"> of workers unions </w:t>
+        <w:t>.</w:t>
       </w:r>
       <w:r>
         <w:rPr>
@@ -32082,7 +32137,7 @@
           <w:sz w:val="24"/>
           <w:szCs w:val="24"/>
         </w:rPr>
-        <w:t xml:space="preserve">in Denmark </w:t>
+        <w:t xml:space="preserve"> </w:t>
       </w:r>
       <w:r>
         <w:rPr>
@@ -32090,7 +32145,7 @@
           <w:sz w:val="24"/>
           <w:szCs w:val="24"/>
         </w:rPr>
-        <w:t>to raise wages when the gap between wages and income insurance get</w:t>
+        <w:t>It gets more critical for the next assumption, as the conclusion rely on the ability of</w:t>
       </w:r>
       <w:r>
         <w:rPr>
@@ -32098,7 +32153,7 @@
           <w:sz w:val="24"/>
           <w:szCs w:val="24"/>
         </w:rPr>
-        <w:t>s</w:t>
+        <w:t xml:space="preserve"> </w:t>
       </w:r>
       <w:r>
         <w:rPr>
@@ -32106,7 +32161,7 @@
           <w:sz w:val="24"/>
           <w:szCs w:val="24"/>
         </w:rPr>
-        <w:t xml:space="preserve"> small</w:t>
+        <w:t>worker unions to raise wages when the gap between wages and income insurance gets small</w:t>
       </w:r>
       <w:r>
         <w:rPr>
@@ -32114,25 +32169,23 @@
           <w:sz w:val="24"/>
           <w:szCs w:val="24"/>
         </w:rPr>
-        <w:t>, which in the model was set to match the elasticity found in Sweden by (</w:t>
-      </w:r>
-      <w:proofErr w:type="spellStart"/>
+        <w:t xml:space="preserve">, the theoretical as well as empirical evidence for this seems to be strong (as presented in section 3), whereas we set the minimum gap that the worker unions will allow according to the results found by </w:t>
+      </w:r>
       <w:r>
         <w:rPr>
           <w:rFonts w:eastAsiaTheme="minorEastAsia" w:cstheme="minorHAnsi"/>
           <w:sz w:val="24"/>
           <w:szCs w:val="24"/>
         </w:rPr>
-        <w:t>Svenskerne</w:t>
-      </w:r>
-      <w:proofErr w:type="spellEnd"/>
+        <w:fldChar w:fldCharType="begin" w:fldLock="1"/>
+      </w:r>
       <w:r>
         <w:rPr>
           <w:rFonts w:eastAsiaTheme="minorEastAsia" w:cstheme="minorHAnsi"/>
           <w:sz w:val="24"/>
           <w:szCs w:val="24"/>
         </w:rPr>
-        <w:t>).</w:t>
+        <w:instrText>ADDIN CSL_CITATION {"citationItems":[{"id":"ITEM-1","itemData":{"DOI":"10.1016/j.jpubeco.2020.104199","ISSN":"00472727","abstract":"We estimate the “macro effect” of an increase in the generosity of unemployment insurance (UI) on unemployment in Sweden using regional data. The national UI benefit formula features a benefit ceiling and a statutory replacement rate, and does not take regional wage differentials into account. Changes in the national rules are useful for identification, since a change in the benefit ceiling, for example, has a greater impact on UI generosity in a high-wage region than in a low-wage region because a greater fraction of the workforce will be affected by the benefit ceiling in the high-wage region. We implement this identification strategy using data for the Swedish municipalities over the time period 1992–2014. Our estimates suggest that the macro elasticity of an increase in UI on unemployment is around 3. This is twice as large as the corresponding “micro elasticity”, which we estimate to 1.4–1.5 using data from the same time period.","author":[{"dropping-particle":"","family":"Fredriksson","given":"Peter","non-dropping-particle":"","parse-names":false,"suffix":""},{"dropping-particle":"","family":"Söderström","given":"Martin","non-dropping-particle":"","parse-names":false,"suffix":""}],"container-title":"Journal of Public Economics","id":"ITEM-1","issued":{"date-parts":[["2020"]]},"page":"104199","publisher":"Elsevier B.V.","title":"The equilibrium impact of unemployment insurance on unemployment: Evidence from a non-linear policy rule","type":"article-journal","volume":"187"},"uris":["http://www.mendeley.com/documents/?uuid=466476a4-df1e-4664-b5a7-a32153a79912"]}],"mendeley":{"formattedCitation":"(Fredriksson &amp; Söderström, 2020)","plainTextFormattedCitation":"(Fredriksson &amp; Söderström, 2020)"},"properties":{"noteIndex":0},"schema":"https://github.com/citation-style-language/schema/raw/master/csl-citation.json"}</w:instrText>
       </w:r>
       <w:r>
         <w:rPr>
@@ -32140,15 +32193,16 @@
           <w:sz w:val="24"/>
           <w:szCs w:val="24"/>
         </w:rPr>
-        <w:t xml:space="preserve"> </w:t>
+        <w:fldChar w:fldCharType="separate"/>
       </w:r>
       <w:r>
         <w:rPr>
           <w:rFonts w:eastAsiaTheme="minorEastAsia" w:cstheme="minorHAnsi"/>
-          <w:sz w:val="24"/>
-          <w:szCs w:val="24"/>
-        </w:rPr>
-        <w:t>S</w:t>
+          <w:noProof/>
+          <w:sz w:val="24"/>
+          <w:szCs w:val="24"/>
+        </w:rPr>
+        <w:t>(Fredriksson &amp; Söderström, 2020)</w:t>
       </w:r>
       <w:r>
         <w:rPr>
@@ -32156,7 +32210,7 @@
           <w:sz w:val="24"/>
           <w:szCs w:val="24"/>
         </w:rPr>
-        <w:t xml:space="preserve">econd whether these wage increases </w:t>
+        <w:fldChar w:fldCharType="end"/>
       </w:r>
       <w:r>
         <w:rPr>
@@ -32164,7 +32218,7 @@
           <w:sz w:val="24"/>
           <w:szCs w:val="24"/>
         </w:rPr>
-        <w:t>affect</w:t>
+        <w:t xml:space="preserve">. If we on the other hand </w:t>
       </w:r>
       <w:r>
         <w:rPr>
@@ -32172,44 +32226,37 @@
           <w:sz w:val="24"/>
           <w:szCs w:val="24"/>
         </w:rPr>
-        <w:t xml:space="preserve"> the Danish economy positively or negatively depending on the demand regime of Denmark. In the next section we conclude our findings. </w:t>
-      </w:r>
-      <w:commentRangeEnd w:id="82"/>
-      <w:r>
-        <w:rPr>
-          <w:rStyle w:val="Kommentarhenvisning"/>
-        </w:rPr>
-        <w:commentReference w:id="82"/>
+        <w:lastRenderedPageBreak/>
+        <w:t>rely on our own estimates when including the level of income insurance into the wage equation, we find no significant long run relationship, using this as an argumentation to exclude the wage-channel, we end up with the opposite conclusion for case 3, that the suppressing of the rate regulation percentage lowers the economic welfare.</w:t>
+      </w:r>
+      <w:r>
+        <w:rPr>
+          <w:rFonts w:eastAsiaTheme="minorEastAsia" w:cstheme="minorHAnsi"/>
+          <w:sz w:val="24"/>
+          <w:szCs w:val="24"/>
+        </w:rPr>
+        <w:t xml:space="preserve"> In the next section we conclude our findings</w:t>
+      </w:r>
+      <w:r>
+        <w:rPr>
+          <w:rFonts w:eastAsiaTheme="minorEastAsia" w:cstheme="minorHAnsi"/>
+          <w:sz w:val="24"/>
+          <w:szCs w:val="24"/>
+        </w:rPr>
+        <w:t>.</w:t>
       </w:r>
     </w:p>
     <w:p>
       <w:pPr>
-        <w:spacing w:line="360" w:lineRule="auto"/>
+        <w:pStyle w:val="Overskrift1"/>
         <w:rPr>
           <w:rFonts w:eastAsiaTheme="minorEastAsia"/>
         </w:rPr>
       </w:pPr>
-    </w:p>
-    <w:p>
-      <w:pPr>
-        <w:spacing w:line="360" w:lineRule="auto"/>
+      <w:r>
         <w:rPr>
           <w:rFonts w:eastAsiaTheme="minorEastAsia"/>
         </w:rPr>
-      </w:pPr>
-    </w:p>
-    <w:p>
-      <w:pPr>
-        <w:pStyle w:val="Overskrift1"/>
-        <w:rPr>
-          <w:rFonts w:eastAsiaTheme="minorEastAsia"/>
-        </w:rPr>
-      </w:pPr>
-      <w:r>
-        <w:rPr>
-          <w:rFonts w:eastAsiaTheme="minorEastAsia"/>
-        </w:rPr>
-        <w:lastRenderedPageBreak/>
         <w:t xml:space="preserve">Section 6: </w:t>
       </w:r>
       <w:r>
@@ -33015,7 +33062,15 @@
           <w:sz w:val="24"/>
           <w:szCs w:val="24"/>
         </w:rPr>
-        <w:t xml:space="preserve">Duo to lack of empirical evidence together with radical results of the productivity channel we </w:t>
+        <w:t xml:space="preserve">Duo to lack of empirical evidence together with radical </w:t>
+      </w:r>
+      <w:r>
+        <w:rPr>
+          <w:sz w:val="24"/>
+          <w:szCs w:val="24"/>
+        </w:rPr>
+        <w:lastRenderedPageBreak/>
+        <w:t xml:space="preserve">results of the productivity channel we </w:t>
       </w:r>
       <w:r>
         <w:rPr>
@@ -33099,15 +33154,7 @@
           <w:sz w:val="24"/>
           <w:szCs w:val="24"/>
         </w:rPr>
-        <w:t xml:space="preserve"> increase unemployment by </w:t>
-      </w:r>
-      <w:r>
-        <w:rPr>
-          <w:sz w:val="24"/>
-          <w:szCs w:val="24"/>
-        </w:rPr>
-        <w:lastRenderedPageBreak/>
-        <w:t>2362</w:t>
+        <w:t xml:space="preserve"> increase unemployment by 2362</w:t>
       </w:r>
       <w:r>
         <w:rPr>
@@ -33639,7 +33686,7 @@
           <w:sz w:val="24"/>
           <w:szCs w:val="24"/>
         </w:rPr>
-        <w:instrText>ADDIN CSL_CITATION {"citationItems":[{"id":"ITEM-1","itemData":{"DOI":"10.1016/j.jpubeco.2020.104199","ISSN":"00472727","abstract":"We estimate the “macro effect” of an increase in the generosity of unemployment insurance (UI) on unemployment in Sweden using regional data. The national UI benefit formula features a benefit ceiling and a statutory replacement rate, and does not take regional wage differentials into account. Changes in the national rules are useful for identification, since a change in the benefit ceiling, for example, has a greater impact on UI generosity in a high-wage region than in a low-wage region because a greater fraction of the workforce will be affected by the benefit ceiling in the high-wage region. We implement this identification strategy using data for the Swedish municipalities over the time period 1992–2014. Our estimates suggest that the macro elasticity of an increase in UI on unemployment is around 3. This is twice as large as the corresponding “micro elasticity”, which we estimate to 1.4–1.5 using data from the same time period.","author":[{"dropping-particle":"","family":"Fredriksson","given":"Peter","non-dropping-particle":"","parse-names":false,"suffix":""},{"dropping-particle":"","family":"Söderström","given":"Martin","non-dropping-particle":"","parse-names":false,"suffix":""}],"container-title":"Journal of Public Economics","id":"ITEM-1","issued":{"date-parts":[["2020"]]},"page":"104199","publisher":"Elsevier B.V.","title":"The equilibrium impact of unemployment insurance on unemployment: Evidence from a non-linear policy rule","type":"article-journal","volume":"187"},"uris":["http://www.mendeley.com/documents/?uuid=466476a4-df1e-4664-b5a7-a32153a79912"]}],"mendeley":{"formattedCitation":"(Fredriksson &amp; Söderström, 2020)","plainTextFormattedCitation":"(Fredriksson &amp; Söderström, 2020)"},"properties":{"noteIndex":0},"schema":"https://github.com/citation-style-language/schema/raw/master/csl-citation.json"}</w:instrText>
+        <w:instrText>ADDIN CSL_CITATION {"citationItems":[{"id":"ITEM-1","itemData":{"DOI":"10.1016/j.jpubeco.2020.104199","ISSN":"00472727","abstract":"We estimate the “macro effect” of an increase in the generosity of unemployment insurance (UI) on unemployment in Sweden using regional data. The national UI benefit formula features a benefit ceiling and a statutory replacement rate, and does not take regional wage differentials into account. Changes in the national rules are useful for identification, since a change in the benefit ceiling, for example, has a greater impact on UI generosity in a high-wage region than in a low-wage region because a greater fraction of the workforce will be affected by the benefit ceiling in the high-wage region. We implement this identification strategy using data for the Swedish municipalities over the time period 1992–2014. Our estimates suggest that the macro elasticity of an increase in UI on unemployment is around 3. This is twice as large as the corresponding “micro elasticity”, which we estimate to 1.4–1.5 using data from the same time period.","author":[{"dropping-particle":"","family":"Fredriksson","given":"Peter","non-dropping-particle":"","parse-names":false,"suffix":""},{"dropping-particle":"","family":"Söderström","given":"Martin","non-dropping-particle":"","parse-names":false,"suffix":""}],"container-title":"Journal of Public Economics","id":"ITEM-1","issued":{"date-parts":[["2020"]]},"page":"104199","publisher":"Elsevier B.V.","title":"The equilibrium impact of unemployment insurance on unemployment: Evidence from a non-linear policy rule","type":"article-journal","volume":"187"},"uris":["http://www.mendeley.com/documents/?uuid=466476a4-df1e-4664-b5a7-a32153a79912"]}],"mendeley":{"formattedCitation":"(Fredriksson &amp; Söderström, 2020)","plainTextFormattedCitation":"(Fredriksson &amp; Söderström, 2020)","previouslyFormattedCitation":"(Fredriksson &amp; Söderström, 2020)"},"properties":{"noteIndex":0},"schema":"https://github.com/citation-style-language/schema/raw/master/csl-citation.json"}</w:instrText>
       </w:r>
       <w:r>
         <w:rPr>
@@ -33745,7 +33792,15 @@
           <w:sz w:val="24"/>
           <w:szCs w:val="24"/>
         </w:rPr>
-        <w:t xml:space="preserve"> a macro elasticity of 0.47, thereby resulting in the</w:t>
+        <w:t xml:space="preserve"> a macro elasticity of 0.47, thereby </w:t>
+      </w:r>
+      <w:r>
+        <w:rPr>
+          <w:sz w:val="24"/>
+          <w:szCs w:val="24"/>
+        </w:rPr>
+        <w:lastRenderedPageBreak/>
+        <w:t>resulting in the</w:t>
       </w:r>
       <w:r>
         <w:rPr>
@@ -33823,7 +33878,6 @@
           <w:rFonts w:ascii="Calibri" w:hAnsi="Calibri" w:cs="Calibri"/>
           <w:noProof/>
           <w:szCs w:val="24"/>
-          <w:lang w:val="da-DK"/>
         </w:rPr>
         <w:t xml:space="preserve">Aastrup, M. (2018). </w:t>
       </w:r>
@@ -33834,7 +33888,6 @@
           <w:iCs/>
           <w:noProof/>
           <w:szCs w:val="24"/>
-          <w:lang w:val="da-DK"/>
         </w:rPr>
         <w:t>30 Års dagpengeforringelser</w:t>
       </w:r>
@@ -33843,7 +33896,6 @@
           <w:rFonts w:ascii="Calibri" w:hAnsi="Calibri" w:cs="Calibri"/>
           <w:noProof/>
           <w:szCs w:val="24"/>
-          <w:lang w:val="da-DK"/>
         </w:rPr>
         <w:t xml:space="preserve">. </w:t>
       </w:r>
@@ -33878,7 +33930,6 @@
           <w:rFonts w:ascii="Calibri" w:hAnsi="Calibri" w:cs="Calibri"/>
           <w:noProof/>
           <w:szCs w:val="24"/>
-          <w:lang w:val="da-DK"/>
         </w:rPr>
       </w:pPr>
       <w:r>
@@ -33896,7 +33947,6 @@
           <w:iCs/>
           <w:noProof/>
           <w:szCs w:val="24"/>
-          <w:lang w:val="da-DK"/>
         </w:rPr>
         <w:t>Ekonomisk Debatt</w:t>
       </w:r>
@@ -33905,7 +33955,6 @@
           <w:rFonts w:ascii="Calibri" w:hAnsi="Calibri" w:cs="Calibri"/>
           <w:noProof/>
           <w:szCs w:val="24"/>
-          <w:lang w:val="da-DK"/>
         </w:rPr>
         <w:t xml:space="preserve">, </w:t>
       </w:r>
@@ -33916,7 +33965,6 @@
           <w:iCs/>
           <w:noProof/>
           <w:szCs w:val="24"/>
-          <w:lang w:val="da-DK"/>
         </w:rPr>
         <w:t>1</w:t>
       </w:r>
@@ -33925,7 +33973,6 @@
           <w:rFonts w:ascii="Calibri" w:hAnsi="Calibri" w:cs="Calibri"/>
           <w:noProof/>
           <w:szCs w:val="24"/>
-          <w:lang w:val="da-DK"/>
         </w:rPr>
         <w:t>(April), 17–29.</w:t>
       </w:r>
@@ -33949,7 +33996,6 @@
           <w:rFonts w:ascii="Calibri" w:hAnsi="Calibri" w:cs="Calibri"/>
           <w:noProof/>
           <w:szCs w:val="24"/>
-          <w:lang w:val="da-DK"/>
         </w:rPr>
         <w:t xml:space="preserve">Andersen, T. M., Svarer, M., &amp; Vejlin, R. M. (2015). Litteraturreview af effekter af indretning af arbejdsunderstøttelsen. </w:t>
       </w:r>
@@ -34168,7 +34214,6 @@
           <w:rFonts w:ascii="Calibri" w:hAnsi="Calibri" w:cs="Calibri"/>
           <w:noProof/>
           <w:szCs w:val="24"/>
-          <w:lang w:val="da-DK"/>
         </w:rPr>
         <w:t xml:space="preserve">Byrialsen, M. R., Raza, H., &amp; Valdecantos, S. (2022). </w:t>
       </w:r>
@@ -34280,7 +34325,6 @@
           <w:rFonts w:ascii="Calibri" w:hAnsi="Calibri" w:cs="Calibri"/>
           <w:noProof/>
           <w:szCs w:val="24"/>
-          <w:lang w:val="da-DK"/>
         </w:rPr>
       </w:pPr>
       <w:r>
@@ -34298,7 +34342,6 @@
           <w:iCs/>
           <w:noProof/>
           <w:szCs w:val="24"/>
-          <w:lang w:val="da-DK"/>
         </w:rPr>
         <w:t>Journal of Political Economy</w:t>
       </w:r>
@@ -34307,7 +34350,6 @@
           <w:rFonts w:ascii="Calibri" w:hAnsi="Calibri" w:cs="Calibri"/>
           <w:noProof/>
           <w:szCs w:val="24"/>
-          <w:lang w:val="da-DK"/>
         </w:rPr>
         <w:t xml:space="preserve">, </w:t>
       </w:r>
@@ -34318,7 +34360,6 @@
           <w:iCs/>
           <w:noProof/>
           <w:szCs w:val="24"/>
-          <w:lang w:val="da-DK"/>
         </w:rPr>
         <w:t>116</w:t>
       </w:r>
@@ -34327,7 +34368,6 @@
           <w:rFonts w:ascii="Calibri" w:hAnsi="Calibri" w:cs="Calibri"/>
           <w:noProof/>
           <w:szCs w:val="24"/>
-          <w:lang w:val="da-DK"/>
         </w:rPr>
         <w:t>(2), 173–234. https://doi.org/10.1086/588585</w:t>
       </w:r>
@@ -34344,7 +34384,6 @@
           <w:rFonts w:ascii="Calibri" w:hAnsi="Calibri" w:cs="Calibri"/>
           <w:noProof/>
           <w:szCs w:val="24"/>
-          <w:lang w:val="da-DK"/>
         </w:rPr>
       </w:pPr>
       <w:r>
@@ -34352,7 +34391,6 @@
           <w:rFonts w:ascii="Calibri" w:hAnsi="Calibri" w:cs="Calibri"/>
           <w:noProof/>
           <w:szCs w:val="24"/>
-          <w:lang w:val="da-DK"/>
         </w:rPr>
         <w:t xml:space="preserve">Dagpengekommissionen. (2015). </w:t>
       </w:r>
@@ -34363,7 +34401,6 @@
           <w:iCs/>
           <w:noProof/>
           <w:szCs w:val="24"/>
-          <w:lang w:val="da-DK"/>
         </w:rPr>
         <w:t>Kompensationsgraden i dagpengesystemet</w:t>
       </w:r>
@@ -34372,7 +34409,6 @@
           <w:rFonts w:ascii="Calibri" w:hAnsi="Calibri" w:cs="Calibri"/>
           <w:noProof/>
           <w:szCs w:val="24"/>
-          <w:lang w:val="da-DK"/>
         </w:rPr>
         <w:t>. 41.</w:t>
       </w:r>
@@ -34389,7 +34425,6 @@
           <w:rFonts w:ascii="Calibri" w:hAnsi="Calibri" w:cs="Calibri"/>
           <w:noProof/>
           <w:szCs w:val="24"/>
-          <w:lang w:val="da-DK"/>
         </w:rPr>
       </w:pPr>
       <w:r>
@@ -34397,7 +34432,6 @@
           <w:rFonts w:ascii="Calibri" w:hAnsi="Calibri" w:cs="Calibri"/>
           <w:noProof/>
           <w:szCs w:val="24"/>
-          <w:lang w:val="da-DK"/>
         </w:rPr>
         <w:t xml:space="preserve">Dagpengekommissionens sekretariat. (2015). Dagpengemodellen teknisk analyserapport. </w:t>
       </w:r>
@@ -34408,7 +34442,6 @@
           <w:iCs/>
           <w:noProof/>
           <w:szCs w:val="24"/>
-          <w:lang w:val="da-DK"/>
         </w:rPr>
         <w:t>Beskæftigelsesmi</w:t>
       </w:r>
@@ -34417,7 +34450,6 @@
           <w:rFonts w:ascii="Calibri" w:hAnsi="Calibri" w:cs="Calibri"/>
           <w:noProof/>
           <w:szCs w:val="24"/>
-          <w:lang w:val="da-DK"/>
         </w:rPr>
         <w:t>.</w:t>
       </w:r>
@@ -34434,7 +34466,6 @@
           <w:rFonts w:ascii="Calibri" w:hAnsi="Calibri" w:cs="Calibri"/>
           <w:noProof/>
           <w:szCs w:val="24"/>
-          <w:lang w:val="da-DK"/>
         </w:rPr>
       </w:pPr>
       <w:r>
@@ -34442,7 +34473,6 @@
           <w:rFonts w:ascii="Calibri" w:hAnsi="Calibri" w:cs="Calibri"/>
           <w:noProof/>
           <w:szCs w:val="24"/>
-          <w:lang w:val="da-DK"/>
         </w:rPr>
         <w:t xml:space="preserve">Danmarks Statistik. (2012). ADAM - En Model Af Dansk Økonomi. In </w:t>
       </w:r>
@@ -34453,7 +34483,6 @@
           <w:iCs/>
           <w:noProof/>
           <w:szCs w:val="24"/>
-          <w:lang w:val="da-DK"/>
         </w:rPr>
         <w:t>Danmarks Statistik</w:t>
       </w:r>
@@ -34462,7 +34491,6 @@
           <w:rFonts w:ascii="Calibri" w:hAnsi="Calibri" w:cs="Calibri"/>
           <w:noProof/>
           <w:szCs w:val="24"/>
-          <w:lang w:val="da-DK"/>
         </w:rPr>
         <w:t>. Danmarks Statistik. https://www.dst.dk/da/Statistik/Publikationer/VisPub?cid=17987</w:t>
       </w:r>
@@ -34479,7 +34507,6 @@
           <w:rFonts w:ascii="Calibri" w:hAnsi="Calibri" w:cs="Calibri"/>
           <w:noProof/>
           <w:szCs w:val="24"/>
-          <w:lang w:val="da-DK"/>
         </w:rPr>
       </w:pPr>
       <w:r>
@@ -34487,7 +34514,6 @@
           <w:rFonts w:ascii="Calibri" w:hAnsi="Calibri" w:cs="Calibri"/>
           <w:noProof/>
           <w:szCs w:val="24"/>
-          <w:lang w:val="da-DK"/>
         </w:rPr>
         <w:t xml:space="preserve">De Økonomiske Råd. (2022). </w:t>
       </w:r>
@@ -34498,7 +34524,6 @@
           <w:iCs/>
           <w:noProof/>
           <w:szCs w:val="24"/>
-          <w:lang w:val="da-DK"/>
         </w:rPr>
         <w:t>RAPPORT FRA FORMANDSKABET DANSK ØKONOMI FORÅR 2022</w:t>
       </w:r>
@@ -34507,9 +34532,17 @@
           <w:rFonts w:ascii="Calibri" w:hAnsi="Calibri" w:cs="Calibri"/>
           <w:noProof/>
           <w:szCs w:val="24"/>
-          <w:lang w:val="da-DK"/>
-        </w:rPr>
-        <w:t>. https://dors.dk/raad-vismaend/loven.</w:t>
+        </w:rPr>
+        <w:t xml:space="preserve">. </w:t>
+      </w:r>
+      <w:r>
+        <w:rPr>
+          <w:rFonts w:ascii="Calibri" w:hAnsi="Calibri" w:cs="Calibri"/>
+          <w:noProof/>
+          <w:szCs w:val="24"/>
+        </w:rPr>
+        <w:lastRenderedPageBreak/>
+        <w:t>https://dors.dk/raad-vismaend/loven.</w:t>
       </w:r>
     </w:p>
     <w:p>
@@ -34531,17 +34564,8 @@
           <w:rFonts w:ascii="Calibri" w:hAnsi="Calibri" w:cs="Calibri"/>
           <w:noProof/>
           <w:szCs w:val="24"/>
-          <w:lang w:val="da-DK"/>
-        </w:rPr>
-        <w:t xml:space="preserve">Dieterle, S., Bartalotti, O., &amp; Brummet, Q. (2021). </w:t>
-      </w:r>
-      <w:r>
-        <w:rPr>
-          <w:rFonts w:ascii="Calibri" w:hAnsi="Calibri" w:cs="Calibri"/>
-          <w:noProof/>
-          <w:szCs w:val="24"/>
-        </w:rPr>
-        <w:t xml:space="preserve">Revisiting the Effects of Unemployment Insurance Extensions on Unemployment: A Measurement Error-Corrected Regression Discontinuity Approach. </w:t>
+        </w:rPr>
+        <w:t xml:space="preserve">Dieterle, S., Bartalotti, O., &amp; Brummet, Q. (2021). Revisiting the Effects of Unemployment Insurance Extensions on Unemployment: A Measurement Error-Corrected Regression Discontinuity Approach. </w:t>
       </w:r>
       <w:r>
         <w:rPr>
@@ -34651,7 +34675,6 @@
           <w:rFonts w:ascii="Calibri" w:hAnsi="Calibri" w:cs="Calibri"/>
           <w:noProof/>
           <w:szCs w:val="24"/>
-          <w:lang w:val="da-DK"/>
         </w:rPr>
       </w:pPr>
       <w:r>
@@ -34660,17 +34683,7 @@
           <w:noProof/>
           <w:szCs w:val="24"/>
         </w:rPr>
-        <w:lastRenderedPageBreak/>
-        <w:t xml:space="preserve">DREAM. </w:t>
-      </w:r>
-      <w:r>
-        <w:rPr>
-          <w:rFonts w:ascii="Calibri" w:hAnsi="Calibri" w:cs="Calibri"/>
-          <w:noProof/>
-          <w:szCs w:val="24"/>
-          <w:lang w:val="da-DK"/>
-        </w:rPr>
-        <w:t xml:space="preserve">(2013). </w:t>
+        <w:t xml:space="preserve">DREAM. (2013). </w:t>
       </w:r>
       <w:r>
         <w:rPr>
@@ -34679,7 +34692,6 @@
           <w:iCs/>
           <w:noProof/>
           <w:szCs w:val="24"/>
-          <w:lang w:val="da-DK"/>
         </w:rPr>
         <w:t>Langsigtet økonomisk fremskrivning 2013</w:t>
       </w:r>
@@ -34688,7 +34700,6 @@
           <w:rFonts w:ascii="Calibri" w:hAnsi="Calibri" w:cs="Calibri"/>
           <w:noProof/>
           <w:szCs w:val="24"/>
-          <w:lang w:val="da-DK"/>
         </w:rPr>
         <w:t xml:space="preserve">. </w:t>
       </w:r>
@@ -34699,7 +34710,6 @@
           <w:iCs/>
           <w:noProof/>
           <w:szCs w:val="24"/>
-          <w:lang w:val="da-DK"/>
         </w:rPr>
         <w:t>August</w:t>
       </w:r>
@@ -34708,7 +34718,6 @@
           <w:rFonts w:ascii="Calibri" w:hAnsi="Calibri" w:cs="Calibri"/>
           <w:noProof/>
           <w:szCs w:val="24"/>
-          <w:lang w:val="da-DK"/>
         </w:rPr>
         <w:t>.</w:t>
       </w:r>
@@ -34725,7 +34734,6 @@
           <w:rFonts w:ascii="Calibri" w:hAnsi="Calibri" w:cs="Calibri"/>
           <w:noProof/>
           <w:szCs w:val="24"/>
-          <w:lang w:val="da-DK"/>
         </w:rPr>
       </w:pPr>
       <w:r>
@@ -34733,7 +34741,6 @@
           <w:rFonts w:ascii="Calibri" w:hAnsi="Calibri" w:cs="Calibri"/>
           <w:noProof/>
           <w:szCs w:val="24"/>
-          <w:lang w:val="da-DK"/>
         </w:rPr>
         <w:t xml:space="preserve">Fagbevægelsens Hovedorganisation. (2021). </w:t>
       </w:r>
@@ -34744,7 +34751,6 @@
           <w:iCs/>
           <w:noProof/>
           <w:szCs w:val="24"/>
-          <w:lang w:val="da-DK"/>
         </w:rPr>
         <w:t>Mere tryghed til lønmodtagerne</w:t>
       </w:r>
@@ -34753,7 +34759,6 @@
           <w:rFonts w:ascii="Calibri" w:hAnsi="Calibri" w:cs="Calibri"/>
           <w:noProof/>
           <w:szCs w:val="24"/>
-          <w:lang w:val="da-DK"/>
         </w:rPr>
         <w:t>.</w:t>
       </w:r>
@@ -34777,7 +34782,6 @@
           <w:rFonts w:ascii="Calibri" w:hAnsi="Calibri" w:cs="Calibri"/>
           <w:noProof/>
           <w:szCs w:val="24"/>
-          <w:lang w:val="da-DK"/>
         </w:rPr>
         <w:t xml:space="preserve">Falch, N. S. (2015). </w:t>
       </w:r>
@@ -34889,7 +34893,6 @@
           <w:rFonts w:ascii="Calibri" w:hAnsi="Calibri" w:cs="Calibri"/>
           <w:noProof/>
           <w:szCs w:val="24"/>
-          <w:lang w:val="da-DK"/>
         </w:rPr>
       </w:pPr>
       <w:r>
@@ -34898,16 +34901,7 @@
           <w:noProof/>
           <w:szCs w:val="24"/>
         </w:rPr>
-        <w:t xml:space="preserve">Finansministeriet. </w:t>
-      </w:r>
-      <w:r>
-        <w:rPr>
-          <w:rFonts w:ascii="Calibri" w:hAnsi="Calibri" w:cs="Calibri"/>
-          <w:noProof/>
-          <w:szCs w:val="24"/>
-          <w:lang w:val="da-DK"/>
-        </w:rPr>
-        <w:t xml:space="preserve">(2017). </w:t>
+        <w:t xml:space="preserve">Finansministeriet. (2017). </w:t>
       </w:r>
       <w:r>
         <w:rPr>
@@ -34916,7 +34910,6 @@
           <w:iCs/>
           <w:noProof/>
           <w:szCs w:val="24"/>
-          <w:lang w:val="da-DK"/>
         </w:rPr>
         <w:t>Det danske pensionssystem nu og i fremtiden</w:t>
       </w:r>
@@ -34925,7 +34918,6 @@
           <w:rFonts w:ascii="Calibri" w:hAnsi="Calibri" w:cs="Calibri"/>
           <w:noProof/>
           <w:szCs w:val="24"/>
-          <w:lang w:val="da-DK"/>
         </w:rPr>
         <w:t>.</w:t>
       </w:r>
@@ -35108,17 +35100,8 @@
           <w:rFonts w:ascii="Calibri" w:hAnsi="Calibri" w:cs="Calibri"/>
           <w:noProof/>
           <w:szCs w:val="24"/>
-          <w:lang w:val="da-DK"/>
-        </w:rPr>
-        <w:t xml:space="preserve">Hagedorn, M., Karahan, F., Manovskii, I., &amp; Mitman, K. (2013). </w:t>
-      </w:r>
-      <w:r>
-        <w:rPr>
-          <w:rFonts w:ascii="Calibri" w:hAnsi="Calibri" w:cs="Calibri"/>
-          <w:noProof/>
-          <w:szCs w:val="24"/>
-        </w:rPr>
-        <w:t xml:space="preserve">Unemployment Benefits and Unemployment in the Great Recession: The Role of Macro Effects. </w:t>
+        </w:rPr>
+        <w:t xml:space="preserve">Hagedorn, M., Karahan, F., Manovskii, I., &amp; Mitman, K. (2013). Unemployment Benefits and Unemployment in the Great Recession: The Role of Macro Effects. </w:t>
       </w:r>
       <w:r>
         <w:rPr>
@@ -35369,7 +35352,6 @@
           <w:rFonts w:ascii="Calibri" w:hAnsi="Calibri" w:cs="Calibri"/>
           <w:noProof/>
           <w:szCs w:val="24"/>
-          <w:lang w:val="da-DK"/>
         </w:rPr>
       </w:pPr>
       <w:r>
@@ -35396,16 +35378,7 @@
           <w:noProof/>
           <w:szCs w:val="24"/>
         </w:rPr>
-        <w:t xml:space="preserve">. </w:t>
-      </w:r>
-      <w:r>
-        <w:rPr>
-          <w:rFonts w:ascii="Calibri" w:hAnsi="Calibri" w:cs="Calibri"/>
-          <w:noProof/>
-          <w:szCs w:val="24"/>
-          <w:lang w:val="da-DK"/>
-        </w:rPr>
-        <w:t>Beskæftigelses Ministeriet. https://www.ft.dk/samling/20201/almdel/beu/spm/270/svar/1776624/2384360/index.htm</w:t>
+        <w:t>. Beskæftigelses Ministeriet. https://www.ft.dk/samling/20201/almdel/beu/spm/270/svar/1776624/2384360/index.htm</w:t>
       </w:r>
     </w:p>
     <w:p>
@@ -35427,7 +35400,6 @@
           <w:rFonts w:ascii="Calibri" w:hAnsi="Calibri" w:cs="Calibri"/>
           <w:noProof/>
           <w:szCs w:val="24"/>
-          <w:lang w:val="da-DK"/>
         </w:rPr>
         <w:t xml:space="preserve">Jensen, M. T. (2021). </w:t>
       </w:r>
@@ -35438,7 +35410,6 @@
           <w:iCs/>
           <w:noProof/>
           <w:szCs w:val="24"/>
-          <w:lang w:val="da-DK"/>
         </w:rPr>
         <w:t>Prisen for at løfte dagpengene overdrives</w:t>
       </w:r>
@@ -35447,17 +35418,8 @@
           <w:rFonts w:ascii="Calibri" w:hAnsi="Calibri" w:cs="Calibri"/>
           <w:noProof/>
           <w:szCs w:val="24"/>
-          <w:lang w:val="da-DK"/>
-        </w:rPr>
-        <w:t xml:space="preserve">. </w:t>
-      </w:r>
-      <w:r>
-        <w:rPr>
-          <w:rFonts w:ascii="Calibri" w:hAnsi="Calibri" w:cs="Calibri"/>
-          <w:noProof/>
-          <w:szCs w:val="24"/>
-        </w:rPr>
-        <w:t>1–10.</w:t>
+        </w:rPr>
+        <w:t>. 1–10.</w:t>
       </w:r>
     </w:p>
     <w:p>
@@ -35539,6 +35501,7 @@
           <w:noProof/>
           <w:szCs w:val="24"/>
         </w:rPr>
+        <w:lastRenderedPageBreak/>
         <w:t xml:space="preserve">Kongshøj, P. (2015). </w:t>
       </w:r>
       <w:r>
@@ -35548,7 +35511,6 @@
           <w:iCs/>
           <w:noProof/>
           <w:szCs w:val="24"/>
-          <w:lang w:val="da-DK"/>
         </w:rPr>
         <w:t>Dansk fl exicurity under pres – både indefra og udefra</w:t>
       </w:r>
@@ -35557,7 +35519,6 @@
           <w:rFonts w:ascii="Calibri" w:hAnsi="Calibri" w:cs="Calibri"/>
           <w:noProof/>
           <w:szCs w:val="24"/>
-          <w:lang w:val="da-DK"/>
         </w:rPr>
         <w:t xml:space="preserve">. </w:t>
       </w:r>
@@ -35700,7 +35661,6 @@
           <w:noProof/>
           <w:szCs w:val="24"/>
         </w:rPr>
-        <w:lastRenderedPageBreak/>
         <w:t xml:space="preserve">Marinescu, I. (2017). The general equilibrium impacts of unemployment insurance: Evidence from a large online job board. </w:t>
       </w:r>
       <w:r>
@@ -35870,7 +35830,6 @@
           <w:rFonts w:ascii="Calibri" w:hAnsi="Calibri" w:cs="Calibri"/>
           <w:noProof/>
           <w:szCs w:val="24"/>
-          <w:lang w:val="da-DK"/>
         </w:rPr>
       </w:pPr>
       <w:r>
@@ -35888,7 +35847,6 @@
           <w:iCs/>
           <w:noProof/>
           <w:szCs w:val="24"/>
-          <w:lang w:val="da-DK"/>
         </w:rPr>
         <w:t>Bekendtgørelse om fastsættelse og regulering af omregningssats</w:t>
       </w:r>
@@ -35897,7 +35855,6 @@
           <w:rFonts w:ascii="Calibri" w:hAnsi="Calibri" w:cs="Calibri"/>
           <w:noProof/>
           <w:szCs w:val="24"/>
-          <w:lang w:val="da-DK"/>
         </w:rPr>
         <w:t>. https://www.retsinformation.dk/eli/lta/1995/1154</w:t>
       </w:r>
@@ -35914,7 +35871,6 @@
           <w:rFonts w:ascii="Calibri" w:hAnsi="Calibri" w:cs="Calibri"/>
           <w:noProof/>
           <w:szCs w:val="24"/>
-          <w:lang w:val="da-DK"/>
         </w:rPr>
       </w:pPr>
       <w:r>
@@ -35922,7 +35878,6 @@
           <w:rFonts w:ascii="Calibri" w:hAnsi="Calibri" w:cs="Calibri"/>
           <w:noProof/>
           <w:szCs w:val="24"/>
-          <w:lang w:val="da-DK"/>
         </w:rPr>
         <w:t xml:space="preserve">Økonomiske Råd. Formandskabet. (2014). </w:t>
       </w:r>
@@ -35933,7 +35888,6 @@
           <w:iCs/>
           <w:noProof/>
           <w:szCs w:val="24"/>
-          <w:lang w:val="da-DK"/>
         </w:rPr>
         <w:t>Dansk økonomi. Efterår 2014 : Konjunkturvurdering ; Dagpengesystemet</w:t>
       </w:r>
@@ -35942,7 +35896,6 @@
           <w:rFonts w:ascii="Calibri" w:hAnsi="Calibri" w:cs="Calibri"/>
           <w:noProof/>
           <w:szCs w:val="24"/>
-          <w:lang w:val="da-DK"/>
         </w:rPr>
         <w:t>.</w:t>
       </w:r>
@@ -35966,17 +35919,8 @@
           <w:rFonts w:ascii="Calibri" w:hAnsi="Calibri" w:cs="Calibri"/>
           <w:noProof/>
           <w:szCs w:val="24"/>
-          <w:lang w:val="da-DK"/>
-        </w:rPr>
-        <w:t xml:space="preserve">Onaran, O., &amp; Galanis, G. (2012). </w:t>
-      </w:r>
-      <w:r>
-        <w:rPr>
-          <w:rFonts w:ascii="Calibri" w:hAnsi="Calibri" w:cs="Calibri"/>
-          <w:noProof/>
-          <w:szCs w:val="24"/>
-        </w:rPr>
-        <w:t xml:space="preserve">Is aggregate demand wage-led or profit-led? </w:t>
+        </w:rPr>
+        <w:t xml:space="preserve">Onaran, O., &amp; Galanis, G. (2012). Is aggregate demand wage-led or profit-led? </w:t>
       </w:r>
       <w:r>
         <w:rPr>
@@ -36227,7 +36171,6 @@
           <w:rFonts w:ascii="Calibri" w:hAnsi="Calibri" w:cs="Calibri"/>
           <w:noProof/>
           <w:szCs w:val="24"/>
-          <w:lang w:val="da-DK"/>
         </w:rPr>
       </w:pPr>
       <w:r>
@@ -36263,7 +36206,6 @@
           <w:iCs/>
           <w:noProof/>
           <w:szCs w:val="24"/>
-          <w:lang w:val="da-DK"/>
         </w:rPr>
         <w:t>73</w:t>
       </w:r>
@@ -36272,7 +36214,6 @@
           <w:rFonts w:ascii="Calibri" w:hAnsi="Calibri" w:cs="Calibri"/>
           <w:noProof/>
           <w:szCs w:val="24"/>
-          <w:lang w:val="da-DK"/>
         </w:rPr>
         <w:t>(4), 541–559.</w:t>
       </w:r>
@@ -36295,7 +36236,6 @@
           <w:rFonts w:ascii="Calibri" w:hAnsi="Calibri" w:cs="Calibri"/>
           <w:noProof/>
           <w:szCs w:val="24"/>
-          <w:lang w:val="da-DK"/>
         </w:rPr>
         <w:t xml:space="preserve">Venstre, D. R., Folkeparti, S., Folkeparti, D. K., &amp; Eu-bidrag, D. (2012). </w:t>
       </w:r>
@@ -38316,7 +38256,7 @@
       </w:r>
     </w:p>
   </w:comment>
-  <w:comment w:id="82" w:author="Simon Thomsen" w:date="2022-11-23T10:40:00Z" w:initials="ST">
+  <w:comment w:id="82" w:author="Simon Thomsen" w:date="2022-11-23T12:08:00Z" w:initials="ST">
     <w:p>
       <w:pPr>
         <w:pStyle w:val="Kommentartekst"/>
@@ -38328,7 +38268,7 @@
         <w:annotationRef/>
       </w:r>
       <w:r>
-        <w:t xml:space="preserve">Skal jeg gå mere i dybden? Når det er forklaret ovenover. </w:t>
+        <w:t>Rigtigt?</w:t>
       </w:r>
     </w:p>
   </w:comment>
@@ -38458,7 +38398,7 @@
   <w15:commentEx w15:paraId="4C022DBE" w15:paraIdParent="20D5A1AE" w15:done="1"/>
   <w15:commentEx w15:paraId="47BE8E82" w15:done="0"/>
   <w15:commentEx w15:paraId="6DF8A367" w15:done="0"/>
-  <w15:commentEx w15:paraId="2B4C7A2B" w15:done="0"/>
+  <w15:commentEx w15:paraId="489F7692" w15:done="0"/>
   <w15:commentEx w15:paraId="53F19045" w15:done="1"/>
   <w15:commentEx w15:paraId="75388DF1" w15:paraIdParent="53F19045" w15:done="1"/>
   <w15:commentEx w15:paraId="5FD934BC" w15:done="0"/>
@@ -38540,7 +38480,7 @@
   <w16cex:commentExtensible w16cex:durableId="2703ABD5" w16cex:dateUtc="2022-10-26T10:51:00Z"/>
   <w16cex:commentExtensible w16cex:durableId="270F57A9" w16cex:dateUtc="2022-11-04T08:19:00Z"/>
   <w16cex:commentExtensible w16cex:durableId="270F776A" w16cex:dateUtc="2022-11-04T10:35:00Z"/>
-  <w16cex:commentExtensible w16cex:durableId="27287702" w16cex:dateUtc="2022-11-23T09:40:00Z"/>
+  <w16cex:commentExtensible w16cex:durableId="27288BB3" w16cex:dateUtc="2022-11-23T11:08:00Z"/>
   <w16cex:commentExtensible w16cex:durableId="27210EBD" w16cex:dateUtc="2022-10-26T10:51:00Z"/>
   <w16cex:commentExtensible w16cex:durableId="27210EBC" w16cex:dateUtc="2022-10-26T10:51:00Z"/>
   <w16cex:commentExtensible w16cex:durableId="2725D0D3" w16cex:dateUtc="2022-11-21T09:26:00Z"/>
@@ -38622,7 +38562,7 @@
   <w16cid:commentId w16cid:paraId="4C022DBE" w16cid:durableId="2703ABD5"/>
   <w16cid:commentId w16cid:paraId="47BE8E82" w16cid:durableId="270F57A9"/>
   <w16cid:commentId w16cid:paraId="6DF8A367" w16cid:durableId="270F776A"/>
-  <w16cid:commentId w16cid:paraId="2B4C7A2B" w16cid:durableId="27287702"/>
+  <w16cid:commentId w16cid:paraId="489F7692" w16cid:durableId="27288BB3"/>
   <w16cid:commentId w16cid:paraId="53F19045" w16cid:durableId="27210EBD"/>
   <w16cid:commentId w16cid:paraId="75388DF1" w16cid:durableId="27210EBC"/>
   <w16cid:commentId w16cid:paraId="5FD934BC" w16cid:durableId="2725D0D3"/>

--- a/Model description opdate 21-11.docx
+++ b/Model description opdate 21-11.docx
@@ -272,6 +272,7 @@
                                   <w:t>count</w:t>
                                 </w:r>
                                 <w:proofErr w:type="spellEnd"/>
+                                <w:proofErr w:type="gramStart"/>
                                 <w:r>
                                   <w:rPr>
                                     <w:color w:val="000000" w:themeColor="text1"/>
@@ -289,6 +290,7 @@
                                   </w:rPr>
                                   <w:t>: ???</w:t>
                                 </w:r>
+                                <w:proofErr w:type="gramEnd"/>
                               </w:p>
                             </w:txbxContent>
                           </wps:txbx>
@@ -517,6 +519,7 @@
                             <w:t>count</w:t>
                           </w:r>
                           <w:proofErr w:type="spellEnd"/>
+                          <w:proofErr w:type="gramStart"/>
                           <w:r>
                             <w:rPr>
                               <w:color w:val="000000" w:themeColor="text1"/>
@@ -534,6 +537,7 @@
                             </w:rPr>
                             <w:t>: ???</w:t>
                           </w:r>
+                          <w:proofErr w:type="gramEnd"/>
                         </w:p>
                       </w:txbxContent>
                     </v:textbox>
@@ -6476,6 +6480,7 @@
         </w:rPr>
         <w:t xml:space="preserve">Looking at the unemployment benefits </w:t>
       </w:r>
+      <w:proofErr w:type="gramStart"/>
       <w:r>
         <w:rPr>
           <w:sz w:val="24"/>
@@ -6488,7 +6493,15 @@
           <w:sz w:val="24"/>
           <w:szCs w:val="24"/>
         </w:rPr>
-        <w:t xml:space="preserve">ost-Keynesian theory suggests that through the demand channel a higher level of income insurance should lower the unemployment.  Regarding the supply of </w:t>
+        <w:t>ost-Keynesian</w:t>
+      </w:r>
+      <w:proofErr w:type="gramEnd"/>
+      <w:r>
+        <w:rPr>
+          <w:sz w:val="24"/>
+          <w:szCs w:val="24"/>
+        </w:rPr>
+        <w:t xml:space="preserve"> theory suggests that through the demand channel a higher level of income insurance should lower the unemployment.  Regarding the supply of </w:t>
       </w:r>
       <w:r>
         <w:rPr>
@@ -13048,27 +13061,189 @@
       <w:pPr>
         <w:spacing w:line="360" w:lineRule="auto"/>
         <w:rPr>
-          <w:rFonts w:cstheme="minorHAnsi"/>
-          <w:sz w:val="24"/>
-          <w:szCs w:val="24"/>
-        </w:rPr>
-      </w:pPr>
-      <w:r>
-        <w:rPr>
-          <w:rFonts w:cstheme="minorHAnsi"/>
-          <w:sz w:val="24"/>
-          <w:szCs w:val="24"/>
-        </w:rPr>
-        <w:t xml:space="preserve">The subject of this paper is to </w:t>
-      </w:r>
+          <w:sz w:val="24"/>
+          <w:szCs w:val="24"/>
+        </w:rPr>
+      </w:pPr>
       <w:commentRangeStart w:id="27"/>
       <w:commentRangeStart w:id="28"/>
       <w:r>
         <w:rPr>
+          <w:sz w:val="24"/>
+          <w:szCs w:val="24"/>
+        </w:rPr>
+        <w:t xml:space="preserve">As Denmark is a small open economy with fixed exchange rates </w:t>
+      </w:r>
+      <w:r>
+        <w:rPr>
+          <w:sz w:val="24"/>
+          <w:szCs w:val="24"/>
+        </w:rPr>
+        <w:fldChar w:fldCharType="begin" w:fldLock="1"/>
+      </w:r>
+      <w:r>
+        <w:rPr>
+          <w:sz w:val="24"/>
+          <w:szCs w:val="24"/>
+        </w:rPr>
+        <w:instrText>ADDIN CSL_CITATION {"citationItems":[{"id":"ITEM-1","itemData":{"author":[{"dropping-particle":"","family":"Byrialsen","given":"Mikael Randrup","non-dropping-particle":"","parse-names":false,"suffix":""},{"dropping-particle":"","family":"Raza","given":"Hamid","non-dropping-particle":"","parse-names":false,"suffix":""},{"dropping-particle":"","family":"Valdecantos","given":"Sebastian","non-dropping-particle":"","parse-names":false,"suffix":""}],"id":"ITEM-1","issue":"79","issued":{"date-parts":[["2022"]]},"title":"QMDE : A QUARTERLY EMPIRICAL MODEL FOR THE DANISH ECONOMY : A STOCK-FLOW CONSISTENT APPROACH","type":"article-journal"},"uris":["http://www.mendeley.com/documents/?uuid=c8b1835d-6140-4f1b-a0ff-d24958095dbd"]}],"mendeley":{"formattedCitation":"(Byrialsen et al., 2022)","plainTextFormattedCitation":"(Byrialsen et al., 2022)","previouslyFormattedCitation":"(Byrialsen et al., 2022)"},"properties":{"noteIndex":0},"schema":"https://github.com/citation-style-language/schema/raw/master/csl-citation.json"}</w:instrText>
+      </w:r>
+      <w:r>
+        <w:rPr>
+          <w:sz w:val="24"/>
+          <w:szCs w:val="24"/>
+        </w:rPr>
+        <w:fldChar w:fldCharType="separate"/>
+      </w:r>
+      <w:r>
+        <w:rPr>
+          <w:noProof/>
+          <w:sz w:val="24"/>
+          <w:szCs w:val="24"/>
+        </w:rPr>
+        <w:t>(Byrialsen et al., 2022)</w:t>
+      </w:r>
+      <w:r>
+        <w:rPr>
+          <w:sz w:val="24"/>
+          <w:szCs w:val="24"/>
+        </w:rPr>
+        <w:fldChar w:fldCharType="end"/>
+      </w:r>
+      <w:r>
+        <w:rPr>
+          <w:sz w:val="24"/>
+          <w:szCs w:val="24"/>
+        </w:rPr>
+        <w:t xml:space="preserve"> </w:t>
+      </w:r>
+      <w:r>
+        <w:rPr>
+          <w:sz w:val="24"/>
+          <w:szCs w:val="24"/>
+        </w:rPr>
+        <w:t xml:space="preserve">adopt the small open economy assumptions within the model. </w:t>
+      </w:r>
+      <w:r>
+        <w:rPr>
+          <w:sz w:val="24"/>
+          <w:szCs w:val="24"/>
+        </w:rPr>
+        <w:t xml:space="preserve">This allows global shocks to affect the Danish economy, while at the same time domestic shocks are irrelevant for the global economy. Furthermore, the dynamics of the global economy is treated as exogeneous. </w:t>
+      </w:r>
+      <w:r>
+        <w:rPr>
+          <w:sz w:val="24"/>
+          <w:szCs w:val="24"/>
+        </w:rPr>
+        <w:br/>
+        <w:t xml:space="preserve">The model consists of 5 institutional sectors: non-financial corporations, financial corporations, the government, households, and the rest of the world. </w:t>
+      </w:r>
+      <w:r>
+        <w:rPr>
+          <w:sz w:val="24"/>
+          <w:szCs w:val="24"/>
+        </w:rPr>
+        <w:t xml:space="preserve"> </w:t>
+      </w:r>
+      <w:commentRangeEnd w:id="27"/>
+      <w:r>
+        <w:rPr>
+          <w:rStyle w:val="Kommentarhenvisning"/>
+        </w:rPr>
+        <w:commentReference w:id="27"/>
+      </w:r>
+      <w:commentRangeEnd w:id="28"/>
+      <w:r>
+        <w:rPr>
+          <w:rStyle w:val="Kommentarhenvisning"/>
+        </w:rPr>
+        <w:commentReference w:id="28"/>
+      </w:r>
+      <w:r>
+        <w:rPr>
+          <w:sz w:val="24"/>
+          <w:szCs w:val="24"/>
+        </w:rPr>
+        <w:t xml:space="preserve">As our focus is towards the dynamics of the labor market, it is worth noting that duo to a high rate of employment, the Danish economy is very likely to face labor shortages in the labor market. In order to capture this </w:t>
+      </w:r>
+      <w:r>
+        <w:rPr>
+          <w:sz w:val="24"/>
+          <w:szCs w:val="24"/>
+        </w:rPr>
+        <w:fldChar w:fldCharType="begin" w:fldLock="1"/>
+      </w:r>
+      <w:r>
+        <w:rPr>
+          <w:sz w:val="24"/>
+          <w:szCs w:val="24"/>
+        </w:rPr>
+        <w:instrText>ADDIN CSL_CITATION {"citationItems":[{"id":"ITEM-1","itemData":{"author":[{"dropping-particle":"","family":"Byrialsen","given":"Mikael Randrup","non-dropping-particle":"","parse-names":false,"suffix":""},{"dropping-particle":"","family":"Raza","given":"Hamid","non-dropping-particle":"","parse-names":false,"suffix":""},{"dropping-particle":"","family":"Valdecantos","given":"Sebastian","non-dropping-particle":"","parse-names":false,"suffix":""}],"id":"ITEM-1","issue":"79","issued":{"date-parts":[["2022"]]},"title":"QMDE : A QUARTERLY EMPIRICAL MODEL FOR THE DANISH ECONOMY : A STOCK-FLOW CONSISTENT APPROACH","type":"article-journal"},"uris":["http://www.mendeley.com/documents/?uuid=c8b1835d-6140-4f1b-a0ff-d24958095dbd"]}],"mendeley":{"formattedCitation":"(Byrialsen et al., 2022)","plainTextFormattedCitation":"(Byrialsen et al., 2022)"},"properties":{"noteIndex":0},"schema":"https://github.com/citation-style-language/schema/raw/master/csl-citation.json"}</w:instrText>
+      </w:r>
+      <w:r>
+        <w:rPr>
+          <w:sz w:val="24"/>
+          <w:szCs w:val="24"/>
+        </w:rPr>
+        <w:fldChar w:fldCharType="separate"/>
+      </w:r>
+      <w:r>
+        <w:rPr>
+          <w:noProof/>
+          <w:sz w:val="24"/>
+          <w:szCs w:val="24"/>
+        </w:rPr>
+        <w:t>(Byrialsen et al., 2022)</w:t>
+      </w:r>
+      <w:r>
+        <w:rPr>
+          <w:sz w:val="24"/>
+          <w:szCs w:val="24"/>
+        </w:rPr>
+        <w:fldChar w:fldCharType="end"/>
+      </w:r>
+      <w:r>
+        <w:rPr>
+          <w:sz w:val="24"/>
+          <w:szCs w:val="24"/>
+        </w:rPr>
+        <w:t xml:space="preserve"> include  a supply constraint in the labor market, where even small changes to the unemployment rate affects wages, and thereby prices.  </w:t>
+      </w:r>
+    </w:p>
+    <w:p>
+      <w:pPr>
+        <w:spacing w:line="360" w:lineRule="auto"/>
+        <w:rPr>
           <w:rFonts w:cstheme="minorHAnsi"/>
           <w:sz w:val="24"/>
           <w:szCs w:val="24"/>
         </w:rPr>
+      </w:pPr>
+      <w:r>
+        <w:rPr>
+          <w:rFonts w:cstheme="minorHAnsi"/>
+          <w:sz w:val="24"/>
+          <w:szCs w:val="24"/>
+        </w:rPr>
+        <w:t>As t</w:t>
+      </w:r>
+      <w:r>
+        <w:rPr>
+          <w:rFonts w:cstheme="minorHAnsi"/>
+          <w:sz w:val="24"/>
+          <w:szCs w:val="24"/>
+        </w:rPr>
+        <w:t xml:space="preserve">he subject of this paper is to </w:t>
+      </w:r>
+      <w:commentRangeStart w:id="29"/>
+      <w:commentRangeStart w:id="30"/>
+      <w:r>
+        <w:rPr>
+          <w:rFonts w:cstheme="minorHAnsi"/>
+          <w:sz w:val="24"/>
+          <w:szCs w:val="24"/>
+        </w:rPr>
         <w:t xml:space="preserve">validate the </w:t>
       </w:r>
       <w:r>
@@ -13079,19 +13254,19 @@
         </w:rPr>
         <w:t xml:space="preserve">political decision </w:t>
       </w:r>
-      <w:commentRangeEnd w:id="27"/>
+      <w:commentRangeEnd w:id="29"/>
       <w:r>
         <w:rPr>
           <w:rStyle w:val="Kommentarhenvisning"/>
         </w:rPr>
-        <w:commentReference w:id="27"/>
-      </w:r>
-      <w:commentRangeEnd w:id="28"/>
+        <w:commentReference w:id="29"/>
+      </w:r>
+      <w:commentRangeEnd w:id="30"/>
       <w:r>
         <w:rPr>
           <w:rStyle w:val="Kommentarhenvisning"/>
         </w:rPr>
-        <w:commentReference w:id="28"/>
+        <w:commentReference w:id="30"/>
       </w:r>
       <w:r>
         <w:rPr>
@@ -13123,7 +13298,7 @@
           <w:sz w:val="24"/>
           <w:szCs w:val="24"/>
         </w:rPr>
-        <w:t xml:space="preserve"> using the macro elasticity of income insurance on unemployment. In the model presented by </w:t>
+        <w:t xml:space="preserve"> using the macro elasticity of income insurance on unemployment</w:t>
       </w:r>
       <w:r>
         <w:rPr>
@@ -13131,6 +13306,38 @@
           <w:sz w:val="24"/>
           <w:szCs w:val="24"/>
         </w:rPr>
+        <w:t>, we will take a closer look at how unemployment is defined in the model</w:t>
+      </w:r>
+      <w:r>
+        <w:rPr>
+          <w:rFonts w:cstheme="minorHAnsi"/>
+          <w:sz w:val="24"/>
+          <w:szCs w:val="24"/>
+        </w:rPr>
+        <w:t xml:space="preserve">. </w:t>
+      </w:r>
+      <w:r>
+        <w:rPr>
+          <w:rFonts w:cstheme="minorHAnsi"/>
+          <w:sz w:val="24"/>
+          <w:szCs w:val="24"/>
+        </w:rPr>
+        <w:t>We again use the same set-up as</w:t>
+      </w:r>
+      <w:r>
+        <w:rPr>
+          <w:rFonts w:cstheme="minorHAnsi"/>
+          <w:sz w:val="24"/>
+          <w:szCs w:val="24"/>
+        </w:rPr>
+        <w:t xml:space="preserve"> </w:t>
+      </w:r>
+      <w:r>
+        <w:rPr>
+          <w:rFonts w:cstheme="minorHAnsi"/>
+          <w:sz w:val="24"/>
+          <w:szCs w:val="24"/>
+        </w:rPr>
         <w:fldChar w:fldCharType="begin" w:fldLock="1"/>
       </w:r>
       <w:r>
@@ -13139,7 +13346,7 @@
           <w:sz w:val="24"/>
           <w:szCs w:val="24"/>
         </w:rPr>
-        <w:instrText>ADDIN CSL_CITATION {"citationItems":[{"id":"ITEM-1","itemData":{"DOI":"10.4337/ejeep.2018.0032","ISSN":"20527772","abstract":"This paper attempts to analyse the macroeconomic effects of unemployment benefits in a small open economy. We adopt a stock–flow consistent (SFC) approach with an emphasis on the dynamics of the labour market. We numerically solve the model using a combination of estimation and calibration to generate statistics for our key variables, reflecting features of the Danish economy. We then analyse the effects of a fall in the unemployment compensation rate on the economy. The results indicate that a fall in the compensation rate at a macro level leads to a trade-off between a fall in aggregate demand and a rise in net exports. Due to this trade-off, the net effect of a fall in the compensation rate on the aggregate unemployment rate tends to be weak. Our analyses in this paper raise several questions on the existing views regarding unemployment benefits adopted by a large strand of the economic literature.","author":[{"dropping-particle":"","family":"Byrialsen","given":"Mikael Randrup","non-dropping-particle":"","parse-names":false,"suffix":""},{"dropping-particle":"","family":"Raza","given":"Hamid","non-dropping-particle":"","parse-names":false,"suffix":""}],"container-title":"European Journal of Economics and Economic Policies: Intervention","id":"ITEM-1","issue":"3","issued":{"date-parts":[["2018","11","1"]]},"page":"335-363","publisher":"Edward Elgar Publishing Ltd.","title":"Macroeconomic effects of unemployment benefits in small open economies: A stock–flow consistent approach","type":"article-journal","volume":"15"},"uris":["http://www.mendeley.com/documents/?uuid=42d9f15c-de34-34fa-88ce-1e578cfc59d8"]}],"mendeley":{"formattedCitation":"(Byrialsen &amp; Raza, 2018)","plainTextFormattedCitation":"(Byrialsen &amp; Raza, 2018)","previouslyFormattedCitation":"(Byrialsen &amp; Raza, 2018)"},"properties":{"noteIndex":0},"schema":"https://github.com/citation-style-language/schema/raw/master/csl-citation.json"}</w:instrText>
+        <w:instrText>ADDIN CSL_CITATION {"citationItems":[{"id":"ITEM-1","itemData":{"author":[{"dropping-particle":"","family":"Byrialsen","given":"Mikael Randrup","non-dropping-particle":"","parse-names":false,"suffix":""},{"dropping-particle":"","family":"Raza","given":"Hamid","non-dropping-particle":"","parse-names":false,"suffix":""},{"dropping-particle":"","family":"Valdecantos","given":"Sebastian","non-dropping-particle":"","parse-names":false,"suffix":""}],"id":"ITEM-1","issue":"79","issued":{"date-parts":[["2022"]]},"title":"QMDE : A QUARTERLY EMPIRICAL MODEL FOR THE DANISH ECONOMY : A STOCK-FLOW CONSISTENT APPROACH","type":"article-journal"},"uris":["http://www.mendeley.com/documents/?uuid=c8b1835d-6140-4f1b-a0ff-d24958095dbd"]}],"mendeley":{"formattedCitation":"(Byrialsen et al., 2022)","plainTextFormattedCitation":"(Byrialsen et al., 2022)","previouslyFormattedCitation":"(Byrialsen et al., 2022)"},"properties":{"noteIndex":0},"schema":"https://github.com/citation-style-language/schema/raw/master/csl-citation.json"}</w:instrText>
       </w:r>
       <w:r>
         <w:rPr>
@@ -13156,7 +13363,7 @@
           <w:sz w:val="24"/>
           <w:szCs w:val="24"/>
         </w:rPr>
-        <w:t>(Byrialsen &amp; Raza, 2018)</w:t>
+        <w:t>(Byrialsen et al., 2022)</w:t>
       </w:r>
       <w:r>
         <w:rPr>
@@ -13172,7 +13379,7 @@
           <w:sz w:val="24"/>
           <w:szCs w:val="24"/>
         </w:rPr>
-        <w:t xml:space="preserve"> as well as the model used for this paper,</w:t>
+        <w:t xml:space="preserve"> </w:t>
       </w:r>
       <w:r>
         <w:rPr>
@@ -13180,7 +13387,15 @@
           <w:sz w:val="24"/>
           <w:szCs w:val="24"/>
         </w:rPr>
-        <w:t xml:space="preserve"> unemployment</w:t>
+        <w:t xml:space="preserve">where </w:t>
+      </w:r>
+      <w:r>
+        <w:rPr>
+          <w:rFonts w:cstheme="minorHAnsi"/>
+          <w:sz w:val="24"/>
+          <w:szCs w:val="24"/>
+        </w:rPr>
+        <w:t>unemployment</w:t>
       </w:r>
       <w:r>
         <w:rPr>
@@ -13268,7 +13483,7 @@
           <w:sz w:val="24"/>
           <w:szCs w:val="24"/>
         </w:rPr>
-        <w:t xml:space="preserve">highly dependent on the demand for employment. As mentioned in section 2, post-Keynesian theory </w:t>
+        <w:t>highly dependent on the demand for employment</w:t>
       </w:r>
       <w:r>
         <w:rPr>
@@ -13276,7 +13491,7 @@
           <w:sz w:val="24"/>
           <w:szCs w:val="24"/>
         </w:rPr>
-        <w:t>suggests that the economy is</w:t>
+        <w:t>. This indicates the demand-driven aspect of the model</w:t>
       </w:r>
       <w:r>
         <w:rPr>
@@ -13284,7 +13499,23 @@
           <w:sz w:val="24"/>
           <w:szCs w:val="24"/>
         </w:rPr>
-        <w:t xml:space="preserve"> mostly demand driven, therefor the firms will hire workers to meet a certain demand. T</w:t>
+        <w:t xml:space="preserve">, </w:t>
+      </w:r>
+      <w:r>
+        <w:rPr>
+          <w:rFonts w:eastAsiaTheme="minorEastAsia" w:cstheme="minorHAnsi"/>
+          <w:sz w:val="24"/>
+          <w:szCs w:val="24"/>
+        </w:rPr>
+        <w:t>where</w:t>
+      </w:r>
+      <w:r>
+        <w:rPr>
+          <w:rFonts w:eastAsiaTheme="minorEastAsia" w:cstheme="minorHAnsi"/>
+          <w:sz w:val="24"/>
+          <w:szCs w:val="24"/>
+        </w:rPr>
+        <w:t xml:space="preserve"> firms will hire workers to meet a certain demand. T</w:t>
       </w:r>
       <w:r>
         <w:rPr>
@@ -13388,6 +13619,7 @@
           <w:sz w:val="24"/>
           <w:szCs w:val="24"/>
         </w:rPr>
+        <w:lastRenderedPageBreak/>
         <w:t>Here</w:t>
       </w:r>
       <w:r>
@@ -13995,16 +14227,7 @@
           <w:sz w:val="24"/>
           <w:szCs w:val="24"/>
         </w:rPr>
-        <w:t xml:space="preserve">all other benefits but </w:t>
-      </w:r>
-      <w:r>
-        <w:rPr>
-          <w:rFonts w:eastAsiaTheme="minorEastAsia" w:cstheme="minorHAnsi"/>
-          <w:sz w:val="24"/>
-          <w:szCs w:val="24"/>
-        </w:rPr>
-        <w:lastRenderedPageBreak/>
-        <w:t>income insurance received by households</w:t>
+        <w:t>all other benefits but income insurance received by households</w:t>
       </w:r>
       <w:r>
         <w:rPr>
@@ -14335,6 +14558,7 @@
     </w:p>
     <w:p>
       <w:pPr>
+        <w:spacing w:line="360" w:lineRule="auto"/>
         <w:rPr>
           <w:rFonts w:cstheme="minorHAnsi"/>
           <w:sz w:val="24"/>
@@ -14345,7 +14569,7 @@
     <w:p>
       <w:pPr>
         <w:rPr>
-          <w:rFonts w:cstheme="minorHAnsi"/>
+          <w:rFonts w:eastAsiaTheme="minorEastAsia" w:cstheme="minorHAnsi"/>
           <w:sz w:val="24"/>
           <w:szCs w:val="24"/>
         </w:rPr>
@@ -15109,6 +15333,15 @@
     </w:p>
     <w:p>
       <w:pPr>
+        <w:rPr>
+          <w:rFonts w:eastAsiaTheme="minorEastAsia" w:cstheme="minorHAnsi"/>
+          <w:sz w:val="24"/>
+          <w:szCs w:val="24"/>
+        </w:rPr>
+      </w:pPr>
+    </w:p>
+    <w:p>
+      <w:pPr>
         <w:spacing w:line="360" w:lineRule="auto"/>
         <w:rPr>
           <w:rFonts w:cstheme="minorHAnsi"/>
@@ -15122,7 +15355,7 @@
           <w:sz w:val="24"/>
           <w:szCs w:val="24"/>
         </w:rPr>
-        <w:t xml:space="preserve">Thereby changes to the income insurance program affects the overall economy through changes in demand. </w:t>
+        <w:t>Thereby</w:t>
       </w:r>
       <w:r>
         <w:rPr>
@@ -15130,7 +15363,7 @@
           <w:sz w:val="24"/>
           <w:szCs w:val="24"/>
         </w:rPr>
-        <w:t xml:space="preserve">In appendix </w:t>
+        <w:t xml:space="preserve"> the baseline model already include a channel in which changes to the level of income insurance affects the disposable income, affecting the consumption and thereby affecting the aggregate demand, from now</w:t>
       </w:r>
       <w:r>
         <w:rPr>
@@ -15138,7 +15371,55 @@
           <w:sz w:val="24"/>
           <w:szCs w:val="24"/>
         </w:rPr>
-        <w:t xml:space="preserve">(pg. </w:t>
+        <w:t xml:space="preserve"> on</w:t>
+      </w:r>
+      <w:r>
+        <w:rPr>
+          <w:rFonts w:cstheme="minorHAnsi"/>
+          <w:sz w:val="24"/>
+          <w:szCs w:val="24"/>
+        </w:rPr>
+        <w:t xml:space="preserve"> we will describe this as the demand cha</w:t>
+      </w:r>
+      <w:r>
+        <w:rPr>
+          <w:rFonts w:cstheme="minorHAnsi"/>
+          <w:sz w:val="24"/>
+          <w:szCs w:val="24"/>
+        </w:rPr>
+        <w:t>n</w:t>
+      </w:r>
+      <w:r>
+        <w:rPr>
+          <w:rFonts w:cstheme="minorHAnsi"/>
+          <w:sz w:val="24"/>
+          <w:szCs w:val="24"/>
+        </w:rPr>
+        <w:t>nel.</w:t>
+      </w:r>
+      <w:r>
+        <w:rPr>
+          <w:rFonts w:cstheme="minorHAnsi"/>
+          <w:sz w:val="24"/>
+          <w:szCs w:val="24"/>
+        </w:rPr>
+        <w:t xml:space="preserve"> </w:t>
+      </w:r>
+      <w:r>
+        <w:rPr>
+          <w:rFonts w:cstheme="minorHAnsi"/>
+          <w:sz w:val="24"/>
+          <w:szCs w:val="24"/>
+        </w:rPr>
+        <w:t>In appendix we have included a DAG</w:t>
+      </w:r>
+      <w:r>
+        <w:rPr>
+          <w:rFonts w:cstheme="minorHAnsi"/>
+          <w:sz w:val="24"/>
+          <w:szCs w:val="24"/>
+        </w:rPr>
+        <w:t xml:space="preserve"> (pg. </w:t>
       </w:r>
       <w:r>
         <w:rPr>
@@ -15194,7 +15475,7 @@
           <w:sz w:val="24"/>
           <w:szCs w:val="24"/>
         </w:rPr>
-        <w:t xml:space="preserve">) </w:t>
+        <w:t>)</w:t>
       </w:r>
       <w:r>
         <w:rPr>
@@ -15202,23 +15483,15 @@
           <w:sz w:val="24"/>
           <w:szCs w:val="24"/>
         </w:rPr>
-        <w:t xml:space="preserve">we have included a </w:t>
-      </w:r>
-      <w:commentRangeStart w:id="29"/>
+        <w:t xml:space="preserve"> presenting </w:t>
+      </w:r>
       <w:r>
         <w:rPr>
           <w:rFonts w:cstheme="minorHAnsi"/>
           <w:sz w:val="24"/>
           <w:szCs w:val="24"/>
         </w:rPr>
-        <w:t xml:space="preserve">DAG </w:t>
-      </w:r>
-      <w:commentRangeEnd w:id="29"/>
-      <w:r>
-        <w:rPr>
-          <w:rStyle w:val="Kommentarhenvisning"/>
-        </w:rPr>
-        <w:commentReference w:id="29"/>
+        <w:t xml:space="preserve">a simple overview </w:t>
       </w:r>
       <w:r>
         <w:rPr>
@@ -15226,7 +15499,39 @@
           <w:sz w:val="24"/>
           <w:szCs w:val="24"/>
         </w:rPr>
-        <w:t>presenting the overall flow of the model but for now, w</w:t>
+        <w:t xml:space="preserve">of the </w:t>
+      </w:r>
+      <w:r>
+        <w:rPr>
+          <w:rFonts w:cstheme="minorHAnsi"/>
+          <w:sz w:val="24"/>
+          <w:szCs w:val="24"/>
+        </w:rPr>
+        <w:t xml:space="preserve">dynamics within the </w:t>
+      </w:r>
+      <w:r>
+        <w:rPr>
+          <w:rFonts w:cstheme="minorHAnsi"/>
+          <w:sz w:val="24"/>
+          <w:szCs w:val="24"/>
+        </w:rPr>
+        <w:t>model</w:t>
+      </w:r>
+      <w:r>
+        <w:rPr>
+          <w:rFonts w:cstheme="minorHAnsi"/>
+          <w:sz w:val="24"/>
+          <w:szCs w:val="24"/>
+        </w:rPr>
+        <w:t>,</w:t>
+      </w:r>
+      <w:r>
+        <w:rPr>
+          <w:rFonts w:cstheme="minorHAnsi"/>
+          <w:sz w:val="24"/>
+          <w:szCs w:val="24"/>
+        </w:rPr>
+        <w:t xml:space="preserve"> but for now w</w:t>
       </w:r>
       <w:r>
         <w:rPr>
@@ -15336,8 +15641,8 @@
         </w:rPr>
         <w:t>.</w:t>
       </w:r>
-      <w:commentRangeStart w:id="30"/>
       <w:commentRangeStart w:id="31"/>
+      <w:commentRangeStart w:id="32"/>
       <w:r>
         <w:rPr>
           <w:rFonts w:cstheme="minorHAnsi"/>
@@ -15386,19 +15691,19 @@
         </w:rPr>
         <w:t xml:space="preserve">and stay fixed for the rest of the year. </w:t>
       </w:r>
-      <w:commentRangeEnd w:id="30"/>
+      <w:commentRangeEnd w:id="31"/>
       <w:r>
         <w:rPr>
           <w:rStyle w:val="Kommentarhenvisning"/>
         </w:rPr>
-        <w:commentReference w:id="30"/>
-      </w:r>
-      <w:commentRangeEnd w:id="31"/>
+        <w:commentReference w:id="31"/>
+      </w:r>
+      <w:commentRangeEnd w:id="32"/>
       <w:r>
         <w:rPr>
           <w:rStyle w:val="Kommentarhenvisning"/>
         </w:rPr>
-        <w:commentReference w:id="31"/>
+        <w:commentReference w:id="32"/>
       </w:r>
       <w:r>
         <w:rPr>
@@ -15496,7 +15801,16 @@
           <w:sz w:val="24"/>
           <w:szCs w:val="24"/>
         </w:rPr>
-        <w:t>t follows that the maximum level of income insurance grows by the state regulation percentage</w:t>
+        <w:t xml:space="preserve">t </w:t>
+      </w:r>
+      <w:r>
+        <w:rPr>
+          <w:rFonts w:cstheme="minorHAnsi"/>
+          <w:sz w:val="24"/>
+          <w:szCs w:val="24"/>
+        </w:rPr>
+        <w:lastRenderedPageBreak/>
+        <w:t>follows that the maximum level of income insurance grows by the state regulation percentage</w:t>
       </w:r>
       <w:r>
         <w:rPr>
@@ -15762,8 +16076,8 @@
         </w:rPr>
         <w:t xml:space="preserve">rate adjustment percentage is equal to the adaption percentage. Second, if the </w:t>
       </w:r>
-      <w:commentRangeStart w:id="32"/>
       <w:commentRangeStart w:id="33"/>
+      <w:commentRangeStart w:id="34"/>
       <w:r>
         <w:rPr>
           <w:rFonts w:cstheme="minorHAnsi"/>
@@ -15772,19 +16086,19 @@
         </w:rPr>
         <w:t xml:space="preserve">adaption percentage </w:t>
       </w:r>
-      <w:commentRangeEnd w:id="32"/>
+      <w:commentRangeEnd w:id="33"/>
       <w:r>
         <w:rPr>
           <w:rStyle w:val="Kommentarhenvisning"/>
         </w:rPr>
-        <w:commentReference w:id="32"/>
-      </w:r>
-      <w:commentRangeEnd w:id="33"/>
+        <w:commentReference w:id="33"/>
+      </w:r>
+      <w:commentRangeEnd w:id="34"/>
       <w:r>
         <w:rPr>
           <w:rStyle w:val="Kommentarhenvisning"/>
         </w:rPr>
-        <w:commentReference w:id="33"/>
+        <w:commentReference w:id="34"/>
       </w:r>
       <w:r>
         <w:rPr>
@@ -15801,17 +16115,9 @@
           <w:szCs w:val="24"/>
         </w:rPr>
         <w:br/>
-      </w:r>
-      <w:r>
-        <w:rPr>
-          <w:rFonts w:cstheme="minorHAnsi"/>
-          <w:sz w:val="24"/>
-          <w:szCs w:val="24"/>
-        </w:rPr>
-        <w:lastRenderedPageBreak/>
         <w:t xml:space="preserve">As with </w:t>
       </w:r>
-      <w:bookmarkStart w:id="34" w:name="_Hlk118274812"/>
+      <w:bookmarkStart w:id="35" w:name="_Hlk118274812"/>
       <m:oMath>
         <m:r>
           <w:rPr>
@@ -15870,7 +16176,7 @@
         </w:rPr>
         <w:t xml:space="preserve"> </w:t>
       </w:r>
-      <w:bookmarkEnd w:id="34"/>
+      <w:bookmarkEnd w:id="35"/>
       <w:r>
         <w:rPr>
           <w:rFonts w:cstheme="minorHAnsi"/>
@@ -16226,7 +16532,7 @@
           <w:sz w:val="24"/>
           <w:szCs w:val="24"/>
         </w:rPr>
-        <w:t>Looking at data from ADAM’s databank w</w:t>
+        <w:t xml:space="preserve">Looking at data from ADAM’s </w:t>
       </w:r>
       <w:r>
         <w:rPr>
@@ -16234,6 +16540,15 @@
           <w:sz w:val="24"/>
           <w:szCs w:val="24"/>
         </w:rPr>
+        <w:lastRenderedPageBreak/>
+        <w:t>databank w</w:t>
+      </w:r>
+      <w:r>
+        <w:rPr>
+          <w:rFonts w:cstheme="minorHAnsi"/>
+          <w:sz w:val="24"/>
+          <w:szCs w:val="24"/>
+        </w:rPr>
         <w:t xml:space="preserve">e know that </w:t>
       </w:r>
       <w:r>
@@ -16284,7 +16599,7 @@
         </w:rPr>
         <w:t xml:space="preserve"> meaning that the increase for the people not getting the maximum level would be </w:t>
       </w:r>
-      <w:commentRangeStart w:id="35"/>
+      <w:commentRangeStart w:id="36"/>
       <w:r>
         <w:rPr>
           <w:rFonts w:cstheme="minorHAnsi"/>
@@ -16293,7 +16608,7 @@
         </w:rPr>
         <w:t>less</w:t>
       </w:r>
-      <w:commentRangeEnd w:id="35"/>
+      <w:commentRangeEnd w:id="36"/>
       <w:r>
         <w:rPr>
           <w:rStyle w:val="Kommentarhenvisning"/>
@@ -16301,7 +16616,7 @@
           <w:sz w:val="24"/>
           <w:szCs w:val="24"/>
         </w:rPr>
-        <w:commentReference w:id="35"/>
+        <w:commentReference w:id="36"/>
       </w:r>
       <w:r>
         <w:rPr>
@@ -16425,7 +16740,7 @@
         </w:rPr>
         <w:t xml:space="preserve">and the </w:t>
       </w:r>
-      <w:commentRangeStart w:id="36"/>
+      <w:commentRangeStart w:id="37"/>
       <w:r>
         <w:rPr>
           <w:rFonts w:cstheme="minorHAnsi"/>
@@ -16442,7 +16757,7 @@
         </w:rPr>
         <w:t xml:space="preserve"> </w:t>
       </w:r>
-      <w:commentRangeEnd w:id="36"/>
+      <w:commentRangeEnd w:id="37"/>
       <w:r>
         <w:rPr>
           <w:rStyle w:val="Kommentarhenvisning"/>
@@ -16450,7 +16765,7 @@
           <w:sz w:val="24"/>
           <w:szCs w:val="24"/>
         </w:rPr>
-        <w:commentReference w:id="36"/>
+        <w:commentReference w:id="37"/>
       </w:r>
       <m:oMath>
         <m:r>
@@ -16556,7 +16871,6 @@
               <w:sz w:val="24"/>
               <w:szCs w:val="24"/>
             </w:rPr>
-            <w:lastRenderedPageBreak/>
             <m:t>nbe</m:t>
           </m:r>
           <m:sSubSup>
@@ -16783,7 +17097,7 @@
         </w:rPr>
         <w:t xml:space="preserve"> change in the level of income insurance will therefor overshoot the effect on </w:t>
       </w:r>
-      <w:commentRangeStart w:id="37"/>
+      <w:commentRangeStart w:id="38"/>
       <w:r>
         <w:rPr>
           <w:rFonts w:cstheme="minorHAnsi"/>
@@ -16792,7 +17106,7 @@
         </w:rPr>
         <w:t xml:space="preserve">government net lending. </w:t>
       </w:r>
-      <w:commentRangeEnd w:id="37"/>
+      <w:commentRangeEnd w:id="38"/>
       <w:r>
         <w:rPr>
           <w:rStyle w:val="Kommentarhenvisning"/>
@@ -16800,7 +17114,7 @@
           <w:sz w:val="24"/>
           <w:szCs w:val="24"/>
         </w:rPr>
-        <w:commentReference w:id="37"/>
+        <w:commentReference w:id="38"/>
       </w:r>
     </w:p>
     <w:p>
@@ -17035,6 +17349,7 @@
         <w:pStyle w:val="Overskrift2"/>
       </w:pPr>
       <w:r>
+        <w:lastRenderedPageBreak/>
         <w:t xml:space="preserve">Validation of the model </w:t>
       </w:r>
     </w:p>
@@ -17196,7 +17511,6 @@
         <w:keepNext/>
       </w:pPr>
       <w:r>
-        <w:lastRenderedPageBreak/>
         <w:t xml:space="preserve">Figure </w:t>
       </w:r>
       <w:fldSimple w:instr=" SEQ Figure \* ARABIC ">
@@ -17463,7 +17777,15 @@
           <w:sz w:val="24"/>
           <w:szCs w:val="24"/>
         </w:rPr>
-        <w:t xml:space="preserve"> around 2010 - 2012, but as the adjustments</w:t>
+        <w:t xml:space="preserve"> around </w:t>
+      </w:r>
+      <w:r>
+        <w:rPr>
+          <w:sz w:val="24"/>
+          <w:szCs w:val="24"/>
+        </w:rPr>
+        <w:lastRenderedPageBreak/>
+        <w:t>2010 - 2012, but as the adjustments</w:t>
       </w:r>
       <w:r>
         <w:rPr>
@@ -17499,9 +17821,8 @@
         <w:pStyle w:val="Billedtekst"/>
         <w:keepNext/>
       </w:pPr>
-      <w:bookmarkStart w:id="38" w:name="_Ref119756235"/>
-      <w:r>
-        <w:lastRenderedPageBreak/>
+      <w:bookmarkStart w:id="39" w:name="_Ref119756235"/>
+      <w:r>
         <w:t xml:space="preserve">Figure </w:t>
       </w:r>
       <w:fldSimple w:instr=" SEQ Figure \* ARABIC ">
@@ -17512,7 +17833,7 @@
           <w:t>4</w:t>
         </w:r>
       </w:fldSimple>
-      <w:bookmarkEnd w:id="38"/>
+      <w:bookmarkEnd w:id="39"/>
     </w:p>
     <w:p>
       <w:pPr>
@@ -17567,8 +17888,8 @@
           <w:szCs w:val="24"/>
         </w:rPr>
       </w:pPr>
-      <w:commentRangeStart w:id="39"/>
       <w:commentRangeStart w:id="40"/>
+      <w:commentRangeStart w:id="41"/>
       <w:r>
         <w:rPr>
           <w:sz w:val="24"/>
@@ -17794,19 +18115,19 @@
         </w:rPr>
         <w:t>.</w:t>
       </w:r>
-      <w:commentRangeEnd w:id="39"/>
+      <w:commentRangeEnd w:id="40"/>
       <w:r>
         <w:rPr>
           <w:rStyle w:val="Kommentarhenvisning"/>
         </w:rPr>
-        <w:commentReference w:id="39"/>
-      </w:r>
-      <w:commentRangeEnd w:id="40"/>
+        <w:commentReference w:id="40"/>
+      </w:r>
+      <w:commentRangeEnd w:id="41"/>
       <w:r>
         <w:rPr>
           <w:rStyle w:val="Kommentarhenvisning"/>
         </w:rPr>
-        <w:commentReference w:id="40"/>
+        <w:commentReference w:id="41"/>
       </w:r>
     </w:p>
     <w:p>
@@ -17897,7 +18218,15 @@
           <w:sz w:val="24"/>
           <w:szCs w:val="24"/>
         </w:rPr>
-        <w:t>, therefor when we start to analyze different channels independently it should be noted that the demand channel is still active.</w:t>
+        <w:t xml:space="preserve">, therefor when we start to analyze different channels independently it should be noted that the demand channel </w:t>
+      </w:r>
+      <w:r>
+        <w:rPr>
+          <w:sz w:val="24"/>
+          <w:szCs w:val="24"/>
+        </w:rPr>
+        <w:lastRenderedPageBreak/>
+        <w:t>is still active.</w:t>
       </w:r>
       <w:r>
         <w:rPr>
@@ -17925,15 +18254,7 @@
           <w:sz w:val="24"/>
           <w:szCs w:val="24"/>
         </w:rPr>
-        <w:t xml:space="preserve">removing the suppressing of the income insurance to get an estimate of the effect this channel has on the economy and </w:t>
-      </w:r>
-      <w:r>
-        <w:rPr>
-          <w:sz w:val="24"/>
-          <w:szCs w:val="24"/>
-        </w:rPr>
-        <w:lastRenderedPageBreak/>
-        <w:t>especially unemployment</w:t>
+        <w:t>removing the suppressing of the income insurance to get an estimate of the effect this channel has on the economy and especially unemployment</w:t>
       </w:r>
       <w:r>
         <w:rPr>
@@ -18184,9 +18505,9 @@
           <w:szCs w:val="24"/>
         </w:rPr>
       </w:pPr>
-      <w:commentRangeStart w:id="41"/>
       <w:commentRangeStart w:id="42"/>
       <w:commentRangeStart w:id="43"/>
+      <w:commentRangeStart w:id="44"/>
       <w:r>
         <w:rPr>
           <w:sz w:val="24"/>
@@ -18257,26 +18578,26 @@
         </w:rPr>
         <w:t xml:space="preserve"> a counter factual shock removing the suppressing of the rate regulation percentage introduced in the tax reform of 2012. </w:t>
       </w:r>
-      <w:commentRangeEnd w:id="41"/>
+      <w:commentRangeEnd w:id="42"/>
       <w:r>
         <w:rPr>
           <w:rStyle w:val="Kommentarhenvisning"/>
         </w:rPr>
-        <w:commentReference w:id="41"/>
-      </w:r>
-      <w:commentRangeEnd w:id="42"/>
+        <w:commentReference w:id="42"/>
+      </w:r>
+      <w:commentRangeEnd w:id="43"/>
       <w:r>
         <w:rPr>
           <w:rStyle w:val="Kommentarhenvisning"/>
         </w:rPr>
-        <w:commentReference w:id="42"/>
-      </w:r>
-      <w:commentRangeEnd w:id="43"/>
+        <w:commentReference w:id="43"/>
+      </w:r>
+      <w:commentRangeEnd w:id="44"/>
       <w:r>
         <w:rPr>
           <w:rStyle w:val="Kommentarhenvisning"/>
         </w:rPr>
-        <w:commentReference w:id="43"/>
+        <w:commentReference w:id="44"/>
       </w:r>
       <w:r>
         <w:rPr>
@@ -18334,7 +18655,7 @@
         </w:rPr>
         <w:t xml:space="preserve">As expected, this raises the average income insurance as people having the maximum level will experience an increase in their income </w:t>
       </w:r>
-      <w:commentRangeStart w:id="44"/>
+      <w:commentRangeStart w:id="45"/>
       <w:r>
         <w:rPr>
           <w:sz w:val="24"/>
@@ -18342,14 +18663,14 @@
         </w:rPr>
         <w:t>insurance</w:t>
       </w:r>
-      <w:commentRangeEnd w:id="44"/>
+      <w:commentRangeEnd w:id="45"/>
       <w:r>
         <w:rPr>
           <w:rStyle w:val="Kommentarhenvisning"/>
           <w:sz w:val="24"/>
           <w:szCs w:val="24"/>
         </w:rPr>
-        <w:commentReference w:id="44"/>
+        <w:commentReference w:id="45"/>
       </w:r>
       <w:r>
         <w:rPr>
@@ -18426,7 +18747,7 @@
         <w:pStyle w:val="Billedtekst"/>
         <w:keepNext/>
       </w:pPr>
-      <w:bookmarkStart w:id="45" w:name="_Ref119756278"/>
+      <w:bookmarkStart w:id="46" w:name="_Ref119756278"/>
       <w:r>
         <w:lastRenderedPageBreak/>
         <w:t xml:space="preserve">Figure </w:t>
@@ -18439,7 +18760,7 @@
           <w:t>5</w:t>
         </w:r>
       </w:fldSimple>
-      <w:bookmarkEnd w:id="45"/>
+      <w:bookmarkEnd w:id="46"/>
     </w:p>
     <w:p>
       <w:pPr>
@@ -18957,8 +19278,8 @@
         </w:rPr>
         <w:t xml:space="preserve"> sensitivity analysis shown in </w:t>
       </w:r>
-      <w:commentRangeStart w:id="46"/>
       <w:commentRangeStart w:id="47"/>
+      <w:commentRangeStart w:id="48"/>
       <w:r>
         <w:rPr>
           <w:sz w:val="24"/>
@@ -19029,23 +19350,23 @@
         </w:rPr>
         <w:t xml:space="preserve"> </w:t>
       </w:r>
-      <w:commentRangeEnd w:id="46"/>
+      <w:commentRangeEnd w:id="47"/>
       <w:r>
         <w:rPr>
           <w:rStyle w:val="Kommentarhenvisning"/>
           <w:sz w:val="24"/>
           <w:szCs w:val="24"/>
         </w:rPr>
-        <w:commentReference w:id="46"/>
-      </w:r>
-      <w:commentRangeEnd w:id="47"/>
+        <w:commentReference w:id="47"/>
+      </w:r>
+      <w:commentRangeEnd w:id="48"/>
       <w:r>
         <w:rPr>
           <w:rStyle w:val="Kommentarhenvisning"/>
           <w:sz w:val="24"/>
           <w:szCs w:val="24"/>
         </w:rPr>
-        <w:commentReference w:id="47"/>
+        <w:commentReference w:id="48"/>
       </w:r>
       <w:r>
         <w:rPr>
@@ -19306,7 +19627,7 @@
         </w:rPr>
         <w:t xml:space="preserve">) which is set by the labor unions going into the wage negotiations. </w:t>
       </w:r>
-      <w:bookmarkStart w:id="48" w:name="_Hlk120039186"/>
+      <w:bookmarkStart w:id="49" w:name="_Hlk120039186"/>
       <w:r>
         <w:rPr>
           <w:rFonts w:cstheme="minorHAnsi"/>
@@ -19548,7 +19869,7 @@
         </w:rPr>
         <w:t>% of the wage.</w:t>
       </w:r>
-      <w:bookmarkEnd w:id="48"/>
+      <w:bookmarkEnd w:id="49"/>
       <w:r>
         <w:rPr>
           <w:rFonts w:cstheme="minorHAnsi"/>
@@ -20302,7 +20623,7 @@
         <w:lastRenderedPageBreak/>
         <w:t xml:space="preserve">workers unions go into the negotiations with a higher targeted wage, this also affects </w:t>
       </w:r>
-      <w:commentRangeStart w:id="49"/>
+      <w:commentRangeStart w:id="50"/>
       <w:r>
         <w:rPr>
           <w:sz w:val="24"/>
@@ -20310,14 +20631,14 @@
         </w:rPr>
         <w:t>wages</w:t>
       </w:r>
-      <w:commentRangeEnd w:id="49"/>
+      <w:commentRangeEnd w:id="50"/>
       <w:r>
         <w:rPr>
           <w:rStyle w:val="Kommentarhenvisning"/>
           <w:sz w:val="24"/>
           <w:szCs w:val="24"/>
         </w:rPr>
-        <w:commentReference w:id="49"/>
+        <w:commentReference w:id="50"/>
       </w:r>
       <w:r>
         <w:rPr>
@@ -20466,8 +20787,8 @@
           <w:szCs w:val="24"/>
         </w:rPr>
       </w:pPr>
-      <w:commentRangeStart w:id="50"/>
       <w:commentRangeStart w:id="51"/>
+      <w:commentRangeStart w:id="52"/>
       <w:r>
         <w:rPr>
           <w:sz w:val="24"/>
@@ -20546,23 +20867,23 @@
         </w:rPr>
         <w:t xml:space="preserve">n the end comes down to the effect on consumption, investments, and the trade balance of the economy. </w:t>
       </w:r>
-      <w:commentRangeEnd w:id="50"/>
+      <w:commentRangeEnd w:id="51"/>
       <w:r>
         <w:rPr>
           <w:rStyle w:val="Kommentarhenvisning"/>
           <w:sz w:val="24"/>
           <w:szCs w:val="24"/>
         </w:rPr>
-        <w:commentReference w:id="50"/>
-      </w:r>
-      <w:commentRangeEnd w:id="51"/>
+        <w:commentReference w:id="51"/>
+      </w:r>
+      <w:commentRangeEnd w:id="52"/>
       <w:r>
         <w:rPr>
           <w:rStyle w:val="Kommentarhenvisning"/>
           <w:sz w:val="24"/>
           <w:szCs w:val="24"/>
         </w:rPr>
-        <w:commentReference w:id="51"/>
+        <w:commentReference w:id="52"/>
       </w:r>
     </w:p>
     <w:p>
@@ -20654,8 +20975,8 @@
         </w:rPr>
         <w:t xml:space="preserve"> </w:t>
       </w:r>
-      <w:commentRangeStart w:id="52"/>
       <w:commentRangeStart w:id="53"/>
+      <w:commentRangeStart w:id="54"/>
       <w:r>
         <w:rPr>
           <w:sz w:val="24"/>
@@ -20712,15 +21033,15 @@
         </w:rPr>
         <w:t xml:space="preserve">.  </w:t>
       </w:r>
-      <w:commentRangeEnd w:id="52"/>
       <w:commentRangeEnd w:id="53"/>
+      <w:commentRangeEnd w:id="54"/>
       <w:r>
         <w:rPr>
           <w:rStyle w:val="Kommentarhenvisning"/>
           <w:sz w:val="24"/>
           <w:szCs w:val="24"/>
         </w:rPr>
-        <w:commentReference w:id="52"/>
+        <w:commentReference w:id="53"/>
       </w:r>
       <w:r>
         <w:rPr>
@@ -20728,7 +21049,7 @@
           <w:sz w:val="24"/>
           <w:szCs w:val="24"/>
         </w:rPr>
-        <w:commentReference w:id="53"/>
+        <w:commentReference w:id="54"/>
       </w:r>
       <w:r>
         <w:rPr>
@@ -21222,7 +21543,7 @@
         </w:rPr>
         <w:t xml:space="preserve">00 people in </w:t>
       </w:r>
-      <w:commentRangeStart w:id="54"/>
+      <w:commentRangeStart w:id="55"/>
       <w:r>
         <w:rPr>
           <w:sz w:val="24"/>
@@ -21237,12 +21558,12 @@
         </w:rPr>
         <w:t xml:space="preserve">. </w:t>
       </w:r>
-      <w:commentRangeEnd w:id="54"/>
+      <w:commentRangeEnd w:id="55"/>
       <w:r>
         <w:rPr>
           <w:rStyle w:val="Kommentarhenvisning"/>
         </w:rPr>
-        <w:commentReference w:id="54"/>
+        <w:commentReference w:id="55"/>
       </w:r>
       <w:r>
         <w:rPr>
@@ -21251,9 +21572,9 @@
         </w:rPr>
         <w:t xml:space="preserve"> </w:t>
       </w:r>
-      <w:commentRangeStart w:id="55"/>
       <w:commentRangeStart w:id="56"/>
       <w:commentRangeStart w:id="57"/>
+      <w:commentRangeStart w:id="58"/>
       <w:r>
         <w:rPr>
           <w:sz w:val="24"/>
@@ -21268,28 +21589,28 @@
         </w:rPr>
         <w:t>rate in which people want to be a member of the income insurance program</w:t>
       </w:r>
-      <w:commentRangeEnd w:id="55"/>
+      <w:commentRangeEnd w:id="56"/>
       <w:r>
         <w:rPr>
           <w:rStyle w:val="Kommentarhenvisning"/>
           <w:sz w:val="24"/>
           <w:szCs w:val="24"/>
         </w:rPr>
-        <w:commentReference w:id="55"/>
-      </w:r>
-      <w:commentRangeEnd w:id="56"/>
+        <w:commentReference w:id="56"/>
+      </w:r>
+      <w:commentRangeEnd w:id="57"/>
       <w:r>
         <w:rPr>
           <w:rStyle w:val="Kommentarhenvisning"/>
         </w:rPr>
-        <w:commentReference w:id="56"/>
-      </w:r>
-      <w:commentRangeEnd w:id="57"/>
+        <w:commentReference w:id="57"/>
+      </w:r>
+      <w:commentRangeEnd w:id="58"/>
       <w:r>
         <w:rPr>
           <w:rStyle w:val="Kommentarhenvisning"/>
         </w:rPr>
-        <w:commentReference w:id="57"/>
+        <w:commentReference w:id="58"/>
       </w:r>
       <w:r>
         <w:rPr>
@@ -21464,7 +21785,7 @@
         </w:rPr>
         <w:t xml:space="preserve"> </w:t>
       </w:r>
-      <w:commentRangeStart w:id="58"/>
+      <w:commentRangeStart w:id="59"/>
       <w:r>
         <w:rPr>
           <w:sz w:val="24"/>
@@ -21472,14 +21793,14 @@
         </w:rPr>
         <w:t>program</w:t>
       </w:r>
-      <w:commentRangeEnd w:id="58"/>
+      <w:commentRangeEnd w:id="59"/>
       <w:r>
         <w:rPr>
           <w:rStyle w:val="Kommentarhenvisning"/>
           <w:sz w:val="24"/>
           <w:szCs w:val="24"/>
         </w:rPr>
-        <w:commentReference w:id="58"/>
+        <w:commentReference w:id="59"/>
       </w:r>
       <w:r>
         <w:rPr>
@@ -21551,7 +21872,7 @@
         </w:rPr>
         <w:t xml:space="preserve"> when a higher percentage receive income insurance when </w:t>
       </w:r>
-      <w:commentRangeStart w:id="59"/>
+      <w:commentRangeStart w:id="60"/>
       <w:r>
         <w:rPr>
           <w:sz w:val="24"/>
@@ -21559,14 +21880,14 @@
         </w:rPr>
         <w:t xml:space="preserve">unemployed. </w:t>
       </w:r>
-      <w:commentRangeEnd w:id="59"/>
+      <w:commentRangeEnd w:id="60"/>
       <w:r>
         <w:rPr>
           <w:rStyle w:val="Kommentarhenvisning"/>
           <w:sz w:val="24"/>
           <w:szCs w:val="24"/>
         </w:rPr>
-        <w:commentReference w:id="59"/>
+        <w:commentReference w:id="60"/>
       </w:r>
       <w:r>
         <w:rPr>
@@ -21799,7 +22120,7 @@
         </w:rPr>
         <w:t xml:space="preserve">. </w:t>
       </w:r>
-      <w:commentRangeStart w:id="60"/>
+      <w:commentRangeStart w:id="61"/>
       <w:r>
         <w:rPr>
           <w:sz w:val="24"/>
@@ -21821,14 +22142,14 @@
         </w:rPr>
         <w:t xml:space="preserve"> the results are significant at a 10% significant-level. </w:t>
       </w:r>
-      <w:commentRangeEnd w:id="60"/>
+      <w:commentRangeEnd w:id="61"/>
       <w:r>
         <w:rPr>
           <w:rStyle w:val="Kommentarhenvisning"/>
           <w:sz w:val="24"/>
           <w:szCs w:val="24"/>
         </w:rPr>
-        <w:commentReference w:id="60"/>
+        <w:commentReference w:id="61"/>
       </w:r>
     </w:p>
     <w:p>
@@ -22937,10 +23258,10 @@
         </w:rPr>
         <w:t xml:space="preserve">we see a fall of </w:t>
       </w:r>
-      <w:commentRangeStart w:id="61"/>
       <w:commentRangeStart w:id="62"/>
       <w:commentRangeStart w:id="63"/>
       <w:commentRangeStart w:id="64"/>
+      <w:commentRangeStart w:id="65"/>
       <w:r>
         <w:rPr>
           <w:sz w:val="24"/>
@@ -22948,35 +23269,35 @@
         </w:rPr>
         <w:t xml:space="preserve">approximately 150 </w:t>
       </w:r>
-      <w:commentRangeEnd w:id="61"/>
+      <w:commentRangeEnd w:id="62"/>
       <w:r>
         <w:rPr>
           <w:rStyle w:val="Kommentarhenvisning"/>
           <w:sz w:val="24"/>
           <w:szCs w:val="24"/>
         </w:rPr>
-        <w:commentReference w:id="61"/>
-      </w:r>
-      <w:commentRangeEnd w:id="62"/>
+        <w:commentReference w:id="62"/>
+      </w:r>
+      <w:commentRangeEnd w:id="63"/>
       <w:r>
         <w:rPr>
           <w:rStyle w:val="Kommentarhenvisning"/>
         </w:rPr>
-        <w:commentReference w:id="62"/>
-      </w:r>
-      <w:commentRangeEnd w:id="63"/>
+        <w:commentReference w:id="63"/>
+      </w:r>
+      <w:commentRangeEnd w:id="64"/>
       <w:r>
         <w:rPr>
           <w:rStyle w:val="Kommentarhenvisning"/>
         </w:rPr>
-        <w:commentReference w:id="63"/>
-      </w:r>
-      <w:commentRangeEnd w:id="64"/>
+        <w:commentReference w:id="64"/>
+      </w:r>
+      <w:commentRangeEnd w:id="65"/>
       <w:r>
         <w:rPr>
           <w:rStyle w:val="Kommentarhenvisning"/>
         </w:rPr>
-        <w:commentReference w:id="64"/>
+        <w:commentReference w:id="65"/>
       </w:r>
       <w:r>
         <w:rPr>
@@ -22985,7 +23306,7 @@
         </w:rPr>
         <w:t xml:space="preserve">people in this </w:t>
       </w:r>
-      <w:commentRangeStart w:id="65"/>
+      <w:commentRangeStart w:id="66"/>
       <w:r>
         <w:rPr>
           <w:sz w:val="24"/>
@@ -22993,12 +23314,12 @@
         </w:rPr>
         <w:t>scenario</w:t>
       </w:r>
-      <w:commentRangeEnd w:id="65"/>
+      <w:commentRangeEnd w:id="66"/>
       <w:r>
         <w:rPr>
           <w:rStyle w:val="Kommentarhenvisning"/>
         </w:rPr>
-        <w:commentReference w:id="65"/>
+        <w:commentReference w:id="66"/>
       </w:r>
       <w:r>
         <w:rPr>
@@ -23328,7 +23649,7 @@
         </w:rPr>
         <w:t>e control for wages as an explanation for a supply site factor explaining productivity, also here we find significant result</w:t>
       </w:r>
-      <w:commentRangeStart w:id="66"/>
+      <w:commentRangeStart w:id="67"/>
       <w:r>
         <w:rPr>
           <w:sz w:val="24"/>
@@ -23336,14 +23657,14 @@
         </w:rPr>
         <w:t xml:space="preserve">s.  </w:t>
       </w:r>
-      <w:commentRangeEnd w:id="66"/>
+      <w:commentRangeEnd w:id="67"/>
       <w:r>
         <w:rPr>
           <w:rStyle w:val="Kommentarhenvisning"/>
           <w:sz w:val="24"/>
           <w:szCs w:val="24"/>
         </w:rPr>
-        <w:commentReference w:id="66"/>
+        <w:commentReference w:id="67"/>
       </w:r>
     </w:p>
     <w:p>
@@ -25154,14 +25475,14 @@
       <w:pPr>
         <w:pStyle w:val="Overskrift1"/>
       </w:pPr>
-      <w:bookmarkStart w:id="67" w:name="_Ref119913315"/>
+      <w:bookmarkStart w:id="68" w:name="_Ref119913315"/>
       <w:r>
         <w:t xml:space="preserve">Section 5: </w:t>
       </w:r>
       <w:r>
         <w:t>Discussion</w:t>
       </w:r>
-      <w:bookmarkEnd w:id="67"/>
+      <w:bookmarkEnd w:id="68"/>
     </w:p>
     <w:p/>
     <w:p>
@@ -25828,7 +26149,7 @@
         </w:rPr>
         <w:t xml:space="preserve"> effects of including the productivity channel together with all other scenarios, we find that unemployment increases by </w:t>
       </w:r>
-      <w:commentRangeStart w:id="68"/>
+      <w:commentRangeStart w:id="69"/>
       <w:r>
         <w:rPr>
           <w:sz w:val="24"/>
@@ -25836,14 +26157,14 @@
         </w:rPr>
         <w:t>23.000</w:t>
       </w:r>
-      <w:commentRangeEnd w:id="68"/>
+      <w:commentRangeEnd w:id="69"/>
       <w:r>
         <w:rPr>
           <w:rStyle w:val="Kommentarhenvisning"/>
           <w:sz w:val="24"/>
           <w:szCs w:val="24"/>
         </w:rPr>
-        <w:commentReference w:id="68"/>
+        <w:commentReference w:id="69"/>
       </w:r>
       <w:r>
         <w:rPr>
@@ -25873,13 +26194,29 @@
         </w:rPr>
         <w:t>F</w:t>
       </w:r>
-      <w:commentRangeStart w:id="69"/>
-      <w:r>
-        <w:rPr>
-          <w:sz w:val="24"/>
-          <w:szCs w:val="24"/>
-        </w:rPr>
-        <w:t xml:space="preserve">or the rest of the discussion we </w:t>
+      <w:commentRangeStart w:id="70"/>
+      <w:r>
+        <w:rPr>
+          <w:sz w:val="24"/>
+          <w:szCs w:val="24"/>
+        </w:rPr>
+        <w:t xml:space="preserve">or the rest of the </w:t>
+      </w:r>
+      <w:proofErr w:type="gramStart"/>
+      <w:r>
+        <w:rPr>
+          <w:sz w:val="24"/>
+          <w:szCs w:val="24"/>
+        </w:rPr>
+        <w:t>discussion</w:t>
+      </w:r>
+      <w:proofErr w:type="gramEnd"/>
+      <w:r>
+        <w:rPr>
+          <w:sz w:val="24"/>
+          <w:szCs w:val="24"/>
+        </w:rPr>
+        <w:t xml:space="preserve"> we </w:t>
       </w:r>
       <w:r>
         <w:rPr>
@@ -25902,14 +26239,14 @@
         </w:rPr>
         <w:t xml:space="preserve">. </w:t>
       </w:r>
-      <w:commentRangeEnd w:id="69"/>
+      <w:commentRangeEnd w:id="70"/>
       <w:r>
         <w:rPr>
           <w:rStyle w:val="Kommentarhenvisning"/>
           <w:sz w:val="24"/>
           <w:szCs w:val="24"/>
         </w:rPr>
-        <w:commentReference w:id="69"/>
+        <w:commentReference w:id="70"/>
       </w:r>
     </w:p>
     <w:p>
@@ -26190,7 +26527,7 @@
         </w:rPr>
         <w:t xml:space="preserve">n the relationship between the macro and micro elasticity is coming from the US </w:t>
       </w:r>
-      <w:commentRangeStart w:id="70"/>
+      <w:commentRangeStart w:id="71"/>
       <w:r>
         <w:rPr>
           <w:sz w:val="24"/>
@@ -26227,12 +26564,12 @@
         </w:rPr>
         <w:fldChar w:fldCharType="end"/>
       </w:r>
-      <w:commentRangeEnd w:id="70"/>
+      <w:commentRangeEnd w:id="71"/>
       <w:r>
         <w:rPr>
           <w:rStyle w:val="Kommentarhenvisning"/>
         </w:rPr>
-        <w:commentReference w:id="70"/>
+        <w:commentReference w:id="71"/>
       </w:r>
       <w:r>
         <w:rPr>
@@ -27272,7 +27609,7 @@
         </w:rPr>
         <w:t>of 0.2-</w:t>
       </w:r>
-      <w:commentRangeStart w:id="71"/>
+      <w:commentRangeStart w:id="72"/>
       <w:r>
         <w:rPr>
           <w:sz w:val="24"/>
@@ -27280,12 +27617,12 @@
         </w:rPr>
         <w:t>0.3</w:t>
       </w:r>
-      <w:commentRangeEnd w:id="71"/>
+      <w:commentRangeEnd w:id="72"/>
       <w:r>
         <w:rPr>
           <w:rStyle w:val="Kommentarhenvisning"/>
         </w:rPr>
-        <w:commentReference w:id="71"/>
+        <w:commentReference w:id="72"/>
       </w:r>
       <w:r>
         <w:rPr>
@@ -27655,7 +27992,7 @@
         </w:rPr>
         <w:t xml:space="preserve"> our </w:t>
       </w:r>
-      <w:commentRangeStart w:id="72"/>
+      <w:commentRangeStart w:id="73"/>
       <w:r>
         <w:rPr>
           <w:sz w:val="24"/>
@@ -27670,12 +28007,12 @@
         </w:rPr>
         <w:t xml:space="preserve">. </w:t>
       </w:r>
-      <w:commentRangeEnd w:id="72"/>
+      <w:commentRangeEnd w:id="73"/>
       <w:r>
         <w:rPr>
           <w:rStyle w:val="Kommentarhenvisning"/>
         </w:rPr>
-        <w:commentReference w:id="72"/>
+        <w:commentReference w:id="73"/>
       </w:r>
     </w:p>
     <w:p>
@@ -27899,8 +28236,8 @@
         </w:rPr>
         <w:t xml:space="preserve"> </w:t>
       </w:r>
-      <w:commentRangeStart w:id="73"/>
       <w:commentRangeStart w:id="74"/>
+      <w:commentRangeStart w:id="75"/>
       <w:r>
         <w:rPr>
           <w:sz w:val="24"/>
@@ -27992,19 +28329,19 @@
         </w:rPr>
         <w:t xml:space="preserve"> micro elasticity</w:t>
       </w:r>
-      <w:commentRangeEnd w:id="73"/>
+      <w:commentRangeEnd w:id="74"/>
       <w:r>
         <w:rPr>
           <w:rStyle w:val="Kommentarhenvisning"/>
         </w:rPr>
-        <w:commentReference w:id="73"/>
-      </w:r>
-      <w:commentRangeEnd w:id="74"/>
+        <w:commentReference w:id="74"/>
+      </w:r>
+      <w:commentRangeEnd w:id="75"/>
       <w:r>
         <w:rPr>
           <w:rStyle w:val="Kommentarhenvisning"/>
         </w:rPr>
-        <w:commentReference w:id="74"/>
+        <w:commentReference w:id="75"/>
       </w:r>
       <w:r>
         <w:rPr>
@@ -28149,7 +28486,7 @@
         </w:rPr>
         <w:t xml:space="preserve"> market externalities. So, if finding significant market externalities as we do in our study, we can use those together with the micro effects of the income insurance model to get an idea of the relationship between then macro and micro </w:t>
       </w:r>
-      <w:commentRangeStart w:id="75"/>
+      <w:commentRangeStart w:id="76"/>
       <w:r>
         <w:rPr>
           <w:sz w:val="24"/>
@@ -28157,12 +28494,12 @@
         </w:rPr>
         <w:t xml:space="preserve">elasticity. </w:t>
       </w:r>
-      <w:commentRangeEnd w:id="75"/>
+      <w:commentRangeEnd w:id="76"/>
       <w:r>
         <w:rPr>
           <w:rStyle w:val="Kommentarhenvisning"/>
         </w:rPr>
-        <w:commentReference w:id="75"/>
+        <w:commentReference w:id="76"/>
       </w:r>
     </w:p>
     <w:p>
@@ -28257,7 +28594,7 @@
         </w:rPr>
         <w:t xml:space="preserve"> the ministry received a question for calculating the effects of removing the suppressing of the rate regulation rate in the period of </w:t>
       </w:r>
-      <w:commentRangeStart w:id="76"/>
+      <w:commentRangeStart w:id="77"/>
       <w:r>
         <w:rPr>
           <w:sz w:val="24"/>
@@ -28265,12 +28602,12 @@
         </w:rPr>
         <w:t>2021-2023</w:t>
       </w:r>
-      <w:commentRangeEnd w:id="76"/>
+      <w:commentRangeEnd w:id="77"/>
       <w:r>
         <w:rPr>
           <w:rStyle w:val="Kommentarhenvisning"/>
         </w:rPr>
-        <w:commentReference w:id="76"/>
+        <w:commentReference w:id="77"/>
       </w:r>
       <w:r>
         <w:rPr>
@@ -28279,7 +28616,7 @@
         </w:rPr>
         <w:t xml:space="preserve">. In the response it is estimated that the removing of the suppressing will result in an increase of 2.25% in the level of income insurance. In total this increase will lower employment by 2900 </w:t>
       </w:r>
-      <w:commentRangeStart w:id="77"/>
+      <w:commentRangeStart w:id="78"/>
       <w:r>
         <w:rPr>
           <w:sz w:val="24"/>
@@ -28287,12 +28624,12 @@
         </w:rPr>
         <w:t>people</w:t>
       </w:r>
-      <w:commentRangeEnd w:id="77"/>
+      <w:commentRangeEnd w:id="78"/>
       <w:r>
         <w:rPr>
           <w:rStyle w:val="Kommentarhenvisning"/>
         </w:rPr>
-        <w:commentReference w:id="77"/>
+        <w:commentReference w:id="78"/>
       </w:r>
       <w:r>
         <w:rPr>
@@ -28872,8 +29209,8 @@
         </w:rPr>
         <w:t xml:space="preserve">We estimate the macro elasticity to be approximately </w:t>
       </w:r>
-      <w:commentRangeStart w:id="78"/>
       <w:commentRangeStart w:id="79"/>
+      <w:commentRangeStart w:id="80"/>
       <w:r>
         <w:rPr>
           <w:sz w:val="24"/>
@@ -28895,7 +29232,7 @@
         </w:rPr>
         <w:t>5-0.</w:t>
       </w:r>
-      <w:commentRangeEnd w:id="78"/>
+      <w:commentRangeEnd w:id="79"/>
       <w:r>
         <w:rPr>
           <w:sz w:val="24"/>
@@ -28907,14 +29244,14 @@
         <w:rPr>
           <w:rStyle w:val="Kommentarhenvisning"/>
         </w:rPr>
-        <w:commentReference w:id="78"/>
-      </w:r>
-      <w:commentRangeEnd w:id="79"/>
+        <w:commentReference w:id="79"/>
+      </w:r>
+      <w:commentRangeEnd w:id="80"/>
       <w:r>
         <w:rPr>
           <w:rStyle w:val="Kommentarhenvisning"/>
         </w:rPr>
-        <w:commentReference w:id="79"/>
+        <w:commentReference w:id="80"/>
       </w:r>
       <w:r>
         <w:rPr>
@@ -29423,7 +29760,7 @@
         </w:rPr>
         <w:t xml:space="preserve"> of </w:t>
       </w:r>
-      <w:commentRangeStart w:id="80"/>
+      <w:commentRangeStart w:id="81"/>
       <w:r>
         <w:rPr>
           <w:rFonts w:cstheme="minorHAnsi"/>
@@ -29433,7 +29770,7 @@
         <w:lastRenderedPageBreak/>
         <w:t xml:space="preserve">unemployment </w:t>
       </w:r>
-      <w:commentRangeEnd w:id="80"/>
+      <w:commentRangeEnd w:id="81"/>
       <w:r>
         <w:rPr>
           <w:rStyle w:val="Kommentarhenvisning"/>
@@ -29441,7 +29778,7 @@
           <w:sz w:val="24"/>
           <w:szCs w:val="24"/>
         </w:rPr>
-        <w:commentReference w:id="80"/>
+        <w:commentReference w:id="81"/>
       </w:r>
       <w:r>
         <w:rPr>
@@ -31042,7 +31379,7 @@
         </w:rPr>
         <w:t xml:space="preserve"> </w:t>
       </w:r>
-      <w:commentRangeStart w:id="81"/>
+      <w:commentRangeStart w:id="82"/>
       <w:r>
         <w:rPr>
           <w:rFonts w:eastAsiaTheme="minorEastAsia" w:cstheme="minorHAnsi"/>
@@ -31059,12 +31396,12 @@
         </w:rPr>
         <w:t xml:space="preserve"> </w:t>
       </w:r>
-      <w:commentRangeEnd w:id="81"/>
+      <w:commentRangeEnd w:id="82"/>
       <w:r>
         <w:rPr>
           <w:rStyle w:val="Kommentarhenvisning"/>
         </w:rPr>
-        <w:commentReference w:id="81"/>
+        <w:commentReference w:id="82"/>
       </w:r>
       <w:r>
         <w:rPr>
@@ -31985,7 +32322,7 @@
         </w:rPr>
         <w:t xml:space="preserve">we obtain a macro elasticity of </w:t>
       </w:r>
-      <w:commentRangeStart w:id="82"/>
+      <w:commentRangeStart w:id="83"/>
       <w:r>
         <w:rPr>
           <w:rFonts w:eastAsiaTheme="minorEastAsia" w:cstheme="minorHAnsi"/>
@@ -31994,12 +32331,12 @@
         </w:rPr>
         <w:t xml:space="preserve">0.41 </w:t>
       </w:r>
-      <w:commentRangeEnd w:id="82"/>
+      <w:commentRangeEnd w:id="83"/>
       <w:r>
         <w:rPr>
           <w:rStyle w:val="Kommentarhenvisning"/>
         </w:rPr>
-        <w:commentReference w:id="82"/>
+        <w:commentReference w:id="83"/>
       </w:r>
       <w:r>
         <w:rPr>
@@ -32185,7 +32522,7 @@
           <w:sz w:val="24"/>
           <w:szCs w:val="24"/>
         </w:rPr>
-        <w:instrText>ADDIN CSL_CITATION {"citationItems":[{"id":"ITEM-1","itemData":{"DOI":"10.1016/j.jpubeco.2020.104199","ISSN":"00472727","abstract":"We estimate the “macro effect” of an increase in the generosity of unemployment insurance (UI) on unemployment in Sweden using regional data. The national UI benefit formula features a benefit ceiling and a statutory replacement rate, and does not take regional wage differentials into account. Changes in the national rules are useful for identification, since a change in the benefit ceiling, for example, has a greater impact on UI generosity in a high-wage region than in a low-wage region because a greater fraction of the workforce will be affected by the benefit ceiling in the high-wage region. We implement this identification strategy using data for the Swedish municipalities over the time period 1992–2014. Our estimates suggest that the macro elasticity of an increase in UI on unemployment is around 3. This is twice as large as the corresponding “micro elasticity”, which we estimate to 1.4–1.5 using data from the same time period.","author":[{"dropping-particle":"","family":"Fredriksson","given":"Peter","non-dropping-particle":"","parse-names":false,"suffix":""},{"dropping-particle":"","family":"Söderström","given":"Martin","non-dropping-particle":"","parse-names":false,"suffix":""}],"container-title":"Journal of Public Economics","id":"ITEM-1","issued":{"date-parts":[["2020"]]},"page":"104199","publisher":"Elsevier B.V.","title":"The equilibrium impact of unemployment insurance on unemployment: Evidence from a non-linear policy rule","type":"article-journal","volume":"187"},"uris":["http://www.mendeley.com/documents/?uuid=466476a4-df1e-4664-b5a7-a32153a79912"]}],"mendeley":{"formattedCitation":"(Fredriksson &amp; Söderström, 2020)","plainTextFormattedCitation":"(Fredriksson &amp; Söderström, 2020)"},"properties":{"noteIndex":0},"schema":"https://github.com/citation-style-language/schema/raw/master/csl-citation.json"}</w:instrText>
+        <w:instrText>ADDIN CSL_CITATION {"citationItems":[{"id":"ITEM-1","itemData":{"DOI":"10.1016/j.jpubeco.2020.104199","ISSN":"00472727","abstract":"We estimate the “macro effect” of an increase in the generosity of unemployment insurance (UI) on unemployment in Sweden using regional data. The national UI benefit formula features a benefit ceiling and a statutory replacement rate, and does not take regional wage differentials into account. Changes in the national rules are useful for identification, since a change in the benefit ceiling, for example, has a greater impact on UI generosity in a high-wage region than in a low-wage region because a greater fraction of the workforce will be affected by the benefit ceiling in the high-wage region. We implement this identification strategy using data for the Swedish municipalities over the time period 1992–2014. Our estimates suggest that the macro elasticity of an increase in UI on unemployment is around 3. This is twice as large as the corresponding “micro elasticity”, which we estimate to 1.4–1.5 using data from the same time period.","author":[{"dropping-particle":"","family":"Fredriksson","given":"Peter","non-dropping-particle":"","parse-names":false,"suffix":""},{"dropping-particle":"","family":"Söderström","given":"Martin","non-dropping-particle":"","parse-names":false,"suffix":""}],"container-title":"Journal of Public Economics","id":"ITEM-1","issued":{"date-parts":[["2020"]]},"page":"104199","publisher":"Elsevier B.V.","title":"The equilibrium impact of unemployment insurance on unemployment: Evidence from a non-linear policy rule","type":"article-journal","volume":"187"},"uris":["http://www.mendeley.com/documents/?uuid=466476a4-df1e-4664-b5a7-a32153a79912"]}],"mendeley":{"formattedCitation":"(Fredriksson &amp; Söderström, 2020)","plainTextFormattedCitation":"(Fredriksson &amp; Söderström, 2020)","previouslyFormattedCitation":"(Fredriksson &amp; Söderström, 2020)"},"properties":{"noteIndex":0},"schema":"https://github.com/citation-style-language/schema/raw/master/csl-citation.json"}</w:instrText>
       </w:r>
       <w:r>
         <w:rPr>
@@ -33289,8 +33626,8 @@
         </w:rPr>
         <w:t xml:space="preserve"> to be in the range of </w:t>
       </w:r>
-      <w:commentRangeStart w:id="83"/>
       <w:commentRangeStart w:id="84"/>
+      <w:commentRangeStart w:id="85"/>
       <w:r>
         <w:rPr>
           <w:sz w:val="24"/>
@@ -33298,7 +33635,7 @@
         </w:rPr>
         <w:t>0.35-0.</w:t>
       </w:r>
-      <w:commentRangeEnd w:id="83"/>
+      <w:commentRangeEnd w:id="84"/>
       <w:r>
         <w:rPr>
           <w:sz w:val="24"/>
@@ -33312,16 +33649,16 @@
           <w:sz w:val="24"/>
           <w:szCs w:val="24"/>
         </w:rPr>
-        <w:commentReference w:id="83"/>
-      </w:r>
-      <w:commentRangeEnd w:id="84"/>
+        <w:commentReference w:id="84"/>
+      </w:r>
+      <w:commentRangeEnd w:id="85"/>
       <w:r>
         <w:rPr>
           <w:rStyle w:val="Kommentarhenvisning"/>
           <w:sz w:val="24"/>
           <w:szCs w:val="24"/>
         </w:rPr>
-        <w:commentReference w:id="84"/>
+        <w:commentReference w:id="85"/>
       </w:r>
       <w:r>
         <w:rPr>
@@ -33818,7 +34155,7 @@
     <w:p>
       <w:pPr>
         <w:rPr>
-          <w:ins w:id="85" w:author="Simon Thomsen" w:date="2022-11-09T11:41:00Z"/>
+          <w:ins w:id="86" w:author="Simon Thomsen" w:date="2022-11-09T11:41:00Z"/>
         </w:rPr>
       </w:pPr>
     </w:p>
@@ -33826,11 +34163,11 @@
       <w:pPr>
         <w:pStyle w:val="Overskrift1"/>
         <w:rPr>
-          <w:ins w:id="86" w:author="Simon Thomsen" w:date="2022-11-09T11:42:00Z"/>
+          <w:ins w:id="87" w:author="Simon Thomsen" w:date="2022-11-09T11:42:00Z"/>
           <w:lang w:val="da-DK"/>
         </w:rPr>
       </w:pPr>
-      <w:ins w:id="87" w:author="Simon Thomsen" w:date="2022-11-09T11:42:00Z">
+      <w:ins w:id="88" w:author="Simon Thomsen" w:date="2022-11-09T11:42:00Z">
         <w:r>
           <w:rPr>
             <w:lang w:val="da-DK"/>
@@ -33842,7 +34179,7 @@
     <w:p>
       <w:pPr>
         <w:rPr>
-          <w:ins w:id="88" w:author="Simon Thomsen" w:date="2022-11-09T11:42:00Z"/>
+          <w:ins w:id="89" w:author="Simon Thomsen" w:date="2022-11-09T11:42:00Z"/>
           <w:lang w:val="da-DK"/>
         </w:rPr>
       </w:pPr>
@@ -36276,12 +36613,12 @@
       <w:pPr>
         <w:pStyle w:val="Overskrift2"/>
       </w:pPr>
-      <w:bookmarkStart w:id="89" w:name="_Ref119913636"/>
+      <w:bookmarkStart w:id="90" w:name="_Ref119913636"/>
       <w:r>
         <w:lastRenderedPageBreak/>
         <w:t>DAG</w:t>
       </w:r>
-      <w:bookmarkEnd w:id="89"/>
+      <w:bookmarkEnd w:id="90"/>
     </w:p>
     <w:p>
       <w:r>
@@ -36338,11 +36675,11 @@
       <w:pPr>
         <w:pStyle w:val="Overskrift3"/>
       </w:pPr>
-      <w:bookmarkStart w:id="90" w:name="_Ref119913679"/>
+      <w:bookmarkStart w:id="91" w:name="_Ref119913679"/>
       <w:r>
         <w:t>Demand channel</w:t>
       </w:r>
-      <w:bookmarkEnd w:id="90"/>
+      <w:bookmarkEnd w:id="91"/>
     </w:p>
     <w:p/>
     <w:p>
@@ -36612,11 +36949,11 @@
       <w:pPr>
         <w:pStyle w:val="Overskrift3"/>
       </w:pPr>
-      <w:bookmarkStart w:id="91" w:name="_Ref119913727"/>
+      <w:bookmarkStart w:id="92" w:name="_Ref119913727"/>
       <w:r>
         <w:t>Productivity channel</w:t>
       </w:r>
-      <w:bookmarkEnd w:id="91"/>
+      <w:bookmarkEnd w:id="92"/>
     </w:p>
     <w:p>
       <w:pPr>
@@ -36734,14 +37071,14 @@
           <w:lang w:val="da-DK"/>
         </w:rPr>
       </w:pPr>
-      <w:bookmarkStart w:id="92" w:name="_Ref119919374"/>
+      <w:bookmarkStart w:id="93" w:name="_Ref119919374"/>
       <w:r>
         <w:rPr>
           <w:lang w:val="da-DK"/>
         </w:rPr>
         <w:t xml:space="preserve">All </w:t>
       </w:r>
-      <w:commentRangeStart w:id="93"/>
+      <w:commentRangeStart w:id="94"/>
       <w:proofErr w:type="spellStart"/>
       <w:r>
         <w:rPr>
@@ -36749,7 +37086,7 @@
         </w:rPr>
         <w:t>effects</w:t>
       </w:r>
-      <w:commentRangeEnd w:id="93"/>
+      <w:commentRangeEnd w:id="94"/>
       <w:proofErr w:type="spellEnd"/>
       <w:r>
         <w:rPr>
@@ -36757,9 +37094,9 @@
           <w:rFonts w:asciiTheme="minorHAnsi" w:eastAsiaTheme="minorHAnsi" w:hAnsiTheme="minorHAnsi" w:cstheme="minorBidi"/>
           <w:color w:val="auto"/>
         </w:rPr>
-        <w:commentReference w:id="93"/>
-      </w:r>
-      <w:bookmarkEnd w:id="92"/>
+        <w:commentReference w:id="94"/>
+      </w:r>
+      <w:bookmarkEnd w:id="93"/>
     </w:p>
     <w:p>
       <w:pPr>
@@ -36889,7 +37226,7 @@
       <w:pPr>
         <w:pStyle w:val="Overskrift4"/>
       </w:pPr>
-      <w:bookmarkStart w:id="94" w:name="_Hlk119494477"/>
+      <w:bookmarkStart w:id="95" w:name="_Hlk119494477"/>
       <w:r>
         <w:t>Removing autonomous consumption, restricting estimate of the profit-share to -0.1 from -0.45</w:t>
       </w:r>
@@ -36897,7 +37234,7 @@
         <w:t xml:space="preserve">. </w:t>
       </w:r>
     </w:p>
-    <w:bookmarkEnd w:id="94"/>
+    <w:bookmarkEnd w:id="95"/>
     <w:p/>
     <w:p>
       <w:pPr>
@@ -37423,7 +37760,7 @@
       </w:r>
     </w:p>
   </w:comment>
-  <w:comment w:id="27" w:author="Simon Fløj Thomsen" w:date="2022-11-21T20:05:00Z" w:initials="SFT">
+  <w:comment w:id="27" w:author="Simon Thomsen" w:date="2022-11-23T12:35:00Z" w:initials="ST">
     <w:p>
       <w:pPr>
         <w:pStyle w:val="Kommentartekst"/>
@@ -37435,11 +37772,11 @@
         <w:annotationRef/>
       </w:r>
       <w:r>
-        <w:t xml:space="preserve">Vil holde fast i validate, men nu gjort det mere tydeligt </w:t>
+        <w:t xml:space="preserve">(Til Mikael) Tilføjet for at give mere general beskrivelse, kan også lave nedenstpende mere generalt, og bruge jeres korte beskrivelse lidt mere. </w:t>
       </w:r>
     </w:p>
   </w:comment>
-  <w:comment w:id="28" w:author="Simon Fløj Thomsen" w:date="2022-11-21T20:05:00Z" w:initials="SFT">
+  <w:comment w:id="28" w:author="Simon Thomsen" w:date="2022-11-23T12:36:00Z" w:initials="ST">
     <w:p>
       <w:pPr>
         <w:pStyle w:val="Kommentartekst"/>
@@ -37451,11 +37788,11 @@
         <w:annotationRef/>
       </w:r>
       <w:r>
-        <w:t>Rettelse Hamid</w:t>
+        <w:t>Men tror det her er fint måske?</w:t>
       </w:r>
     </w:p>
   </w:comment>
-  <w:comment w:id="29" w:author="Simon Thomsen" w:date="2022-11-16T09:08:00Z" w:initials="ST">
+  <w:comment w:id="29" w:author="Simon Fløj Thomsen" w:date="2022-11-21T20:05:00Z" w:initials="SFT">
     <w:p>
       <w:pPr>
         <w:pStyle w:val="Kommentartekst"/>
@@ -37467,11 +37804,11 @@
         <w:annotationRef/>
       </w:r>
       <w:r>
-        <w:t>Henvis</w:t>
+        <w:t xml:space="preserve">Vil holde fast i validate, men nu gjort det mere tydeligt </w:t>
       </w:r>
     </w:p>
   </w:comment>
-  <w:comment w:id="30" w:author="Simon Fløj Thomsen" w:date="2022-11-21T20:12:00Z" w:initials="SFT">
+  <w:comment w:id="30" w:author="Simon Fløj Thomsen" w:date="2022-11-21T20:05:00Z" w:initials="SFT">
     <w:p>
       <w:pPr>
         <w:pStyle w:val="Kommentartekst"/>
@@ -37483,7 +37820,7 @@
         <w:annotationRef/>
       </w:r>
       <w:r>
-        <w:t xml:space="preserve">As the ministry of finance sets the maximum level of income insurance once a year we estimate it for the first quarter hereafter keeping it fixed </w:t>
+        <w:t>Rettelse Hamid</w:t>
       </w:r>
     </w:p>
   </w:comment>
@@ -37499,11 +37836,11 @@
         <w:annotationRef/>
       </w:r>
       <w:r>
-        <w:t>Rettelse Hamid kommentar</w:t>
+        <w:t xml:space="preserve">As the ministry of finance sets the maximum level of income insurance once a year we estimate it for the first quarter hereafter keeping it fixed </w:t>
       </w:r>
     </w:p>
   </w:comment>
-  <w:comment w:id="32" w:author="Simon Fløj Thomsen" w:date="2022-11-21T20:15:00Z" w:initials="SFT">
+  <w:comment w:id="32" w:author="Simon Fløj Thomsen" w:date="2022-11-21T20:12:00Z" w:initials="SFT">
     <w:p>
       <w:pPr>
         <w:pStyle w:val="Kommentartekst"/>
@@ -37515,20 +37852,7 @@
         <w:annotationRef/>
       </w:r>
       <w:r>
-        <w:t xml:space="preserve">Skal være adaption percentage, da denne bruges til at regne rate adjustment percentage. </w:t>
-      </w:r>
-    </w:p>
-    <w:p>
-      <w:pPr>
-        <w:pStyle w:val="Kommentartekst"/>
-      </w:pPr>
-    </w:p>
-    <w:p>
-      <w:pPr>
-        <w:pStyle w:val="Kommentartekst"/>
-      </w:pPr>
-      <w:r>
-        <w:t>Det er forvirrende med navne, men sådan er de bare lavet….</w:t>
+        <w:t>Rettelse Hamid kommentar</w:t>
       </w:r>
     </w:p>
   </w:comment>
@@ -37544,11 +37868,40 @@
         <w:annotationRef/>
       </w:r>
       <w:r>
-        <w:t>Hamid kommentar</w:t>
+        <w:t xml:space="preserve">Skal være adaption percentage, da denne bruges til at regne rate adjustment percentage. </w:t>
+      </w:r>
+    </w:p>
+    <w:p>
+      <w:pPr>
+        <w:pStyle w:val="Kommentartekst"/>
+      </w:pPr>
+    </w:p>
+    <w:p>
+      <w:pPr>
+        <w:pStyle w:val="Kommentartekst"/>
+      </w:pPr>
+      <w:r>
+        <w:t>Det er forvirrende med navne, men sådan er de bare lavet….</w:t>
       </w:r>
     </w:p>
   </w:comment>
-  <w:comment w:id="35" w:author="Simon Thomsen" w:date="2022-09-15T19:28:00Z" w:initials="ST">
+  <w:comment w:id="34" w:author="Simon Fløj Thomsen" w:date="2022-11-21T20:15:00Z" w:initials="SFT">
+    <w:p>
+      <w:pPr>
+        <w:pStyle w:val="Kommentartekst"/>
+      </w:pPr>
+      <w:r>
+        <w:rPr>
+          <w:rStyle w:val="Kommentarhenvisning"/>
+        </w:rPr>
+        <w:annotationRef/>
+      </w:r>
+      <w:r>
+        <w:t>Hamid kommentar</w:t>
+      </w:r>
+    </w:p>
+  </w:comment>
+  <w:comment w:id="36" w:author="Simon Thomsen" w:date="2022-09-15T19:28:00Z" w:initials="ST">
     <w:p>
       <w:pPr>
         <w:pStyle w:val="Kommentartekst"/>
@@ -37577,7 +37930,7 @@
       </w:r>
     </w:p>
   </w:comment>
-  <w:comment w:id="36" w:author="Simon Thomsen" w:date="2022-11-10T12:43:00Z" w:initials="ST">
+  <w:comment w:id="37" w:author="Simon Thomsen" w:date="2022-11-10T12:43:00Z" w:initials="ST">
     <w:p>
       <w:pPr>
         <w:pStyle w:val="Kommentartekst"/>
@@ -37593,7 +37946,7 @@
       </w:r>
     </w:p>
   </w:comment>
-  <w:comment w:id="37" w:author="Simon Fløj Thomsen" w:date="2022-10-29T18:48:00Z" w:initials="SFT">
+  <w:comment w:id="38" w:author="Simon Fløj Thomsen" w:date="2022-10-29T18:48:00Z" w:initials="SFT">
     <w:p>
       <w:pPr>
         <w:pStyle w:val="Kommentartekst"/>
@@ -37606,22 +37959,6 @@
       </w:r>
       <w:r>
         <w:t xml:space="preserve">Fodnote: It is accounted for, that changes in income insurance also affects the taxes coming from households to the government. </w:t>
-      </w:r>
-    </w:p>
-  </w:comment>
-  <w:comment w:id="39" w:author="Simon Fløj Thomsen" w:date="2022-11-21T20:19:00Z" w:initials="SFT">
-    <w:p>
-      <w:pPr>
-        <w:pStyle w:val="Kommentartekst"/>
-      </w:pPr>
-      <w:r>
-        <w:rPr>
-          <w:rStyle w:val="Kommentarhenvisning"/>
-        </w:rPr>
-        <w:annotationRef/>
-      </w:r>
-      <w:r>
-        <w:t>Hamid foreslår at sammenligne med DØRS plot.  Har prøvet at genskabe Dørs med ADAMS databank, vil dog stadig tro det er fint blot at henvise til deres plot måske?</w:t>
       </w:r>
     </w:p>
   </w:comment>
@@ -37637,11 +37974,11 @@
         <w:annotationRef/>
       </w:r>
       <w:r>
-        <w:t>Rettelse af Hamid kommentar</w:t>
+        <w:t>Hamid foreslår at sammenligne med DØRS plot.  Har prøvet at genskabe Dørs med ADAMS databank, vil dog stadig tro det er fint blot at henvise til deres plot måske?</w:t>
       </w:r>
     </w:p>
   </w:comment>
-  <w:comment w:id="41" w:author="Simon Fløj Thomsen" w:date="2022-11-21T20:25:00Z" w:initials="SFT">
+  <w:comment w:id="41" w:author="Simon Fløj Thomsen" w:date="2022-11-21T20:19:00Z" w:initials="SFT">
     <w:p>
       <w:pPr>
         <w:pStyle w:val="Kommentartekst"/>
@@ -37653,7 +37990,7 @@
         <w:annotationRef/>
       </w:r>
       <w:r>
-        <w:t xml:space="preserve">In this first scenario we analyze the effects of the demand-channel included in the baseline by performing a counter factual shock removing the suppressing of the rate regulation percentage introduced in the tax reform of 2012. </w:t>
+        <w:t>Rettelse af Hamid kommentar</w:t>
       </w:r>
     </w:p>
   </w:comment>
@@ -37669,7 +38006,7 @@
         <w:annotationRef/>
       </w:r>
       <w:r>
-        <w:t>Syntes stadig det med demand channel skal med?</w:t>
+        <w:t xml:space="preserve">In this first scenario we analyze the effects of the demand-channel included in the baseline by performing a counter factual shock removing the suppressing of the rate regulation percentage introduced in the tax reform of 2012. </w:t>
       </w:r>
     </w:p>
   </w:comment>
@@ -37685,11 +38022,11 @@
         <w:annotationRef/>
       </w:r>
       <w:r>
-        <w:t>Hamid kommentar</w:t>
+        <w:t>Syntes stadig det med demand channel skal med?</w:t>
       </w:r>
     </w:p>
   </w:comment>
-  <w:comment w:id="44" w:author="Simon Thomsen" w:date="2022-11-07T09:26:00Z" w:initials="ST">
+  <w:comment w:id="44" w:author="Simon Fløj Thomsen" w:date="2022-11-21T20:25:00Z" w:initials="SFT">
     <w:p>
       <w:pPr>
         <w:pStyle w:val="Kommentartekst"/>
@@ -37701,11 +38038,11 @@
         <w:annotationRef/>
       </w:r>
       <w:r>
-        <w:t>Footnote: The estimate is upward biased in this case, as the chock does not affect the wages of people not recieving the maximum level of income Insurance. We analyze the effect of this in the sensitivity analysis.</w:t>
+        <w:t>Hamid kommentar</w:t>
       </w:r>
     </w:p>
   </w:comment>
-  <w:comment w:id="46" w:author="Simon Thomsen" w:date="2022-11-03T10:47:00Z" w:initials="ST">
+  <w:comment w:id="45" w:author="Simon Thomsen" w:date="2022-11-07T09:26:00Z" w:initials="ST">
     <w:p>
       <w:pPr>
         <w:pStyle w:val="Kommentartekst"/>
@@ -37717,11 +38054,27 @@
         <w:annotationRef/>
       </w:r>
       <w:r>
-        <w:t>Henvis</w:t>
+        <w:t>Footnote: The estimate is upward biased in this case, as the chock does not affect the wages of people not recieving the maximum level of income Insurance. We analyze the effect of this in the sensitivity analysis.</w:t>
       </w:r>
     </w:p>
   </w:comment>
-  <w:comment w:id="47" w:author="Mikael Randrup Byrialsen" w:date="2022-11-08T12:06:00Z" w:initials="MRB">
+  <w:comment w:id="47" w:author="Simon Thomsen" w:date="2022-11-03T10:47:00Z" w:initials="ST">
+    <w:p>
+      <w:pPr>
+        <w:pStyle w:val="Kommentartekst"/>
+      </w:pPr>
+      <w:r>
+        <w:rPr>
+          <w:rStyle w:val="Kommentarhenvisning"/>
+        </w:rPr>
+        <w:annotationRef/>
+      </w:r>
+      <w:r>
+        <w:t>Henvis</w:t>
+      </w:r>
+    </w:p>
+  </w:comment>
+  <w:comment w:id="48" w:author="Mikael Randrup Byrialsen" w:date="2022-11-08T12:06:00Z" w:initials="MRB">
     <w:p>
       <w:r>
         <w:rPr>
@@ -37738,7 +38091,7 @@
       </w:r>
     </w:p>
   </w:comment>
-  <w:comment w:id="49" w:author="Simon Thomsen" w:date="2022-11-10T13:44:00Z" w:initials="ST">
+  <w:comment w:id="50" w:author="Simon Thomsen" w:date="2022-11-10T13:44:00Z" w:initials="ST">
     <w:p>
       <w:pPr>
         <w:pStyle w:val="Kommentartekst"/>
@@ -37754,7 +38107,7 @@
       </w:r>
     </w:p>
   </w:comment>
-  <w:comment w:id="50" w:author="Mikael Randrup Byrialsen" w:date="2022-11-08T13:05:00Z" w:initials="MRB">
+  <w:comment w:id="51" w:author="Mikael Randrup Byrialsen" w:date="2022-11-08T13:05:00Z" w:initials="MRB">
     <w:p>
       <w:r>
         <w:rPr>
@@ -37771,7 +38124,7 @@
       </w:r>
     </w:p>
   </w:comment>
-  <w:comment w:id="51" w:author="Simon Thomsen" w:date="2022-11-11T11:09:00Z" w:initials="ST">
+  <w:comment w:id="52" w:author="Simon Thomsen" w:date="2022-11-11T11:09:00Z" w:initials="ST">
     <w:p>
       <w:pPr>
         <w:pStyle w:val="Kommentartekst"/>
@@ -37787,7 +38140,7 @@
       </w:r>
     </w:p>
   </w:comment>
-  <w:comment w:id="52" w:author="Mikael Randrup Byrialsen" w:date="2022-11-08T13:06:00Z" w:initials="MRB">
+  <w:comment w:id="53" w:author="Mikael Randrup Byrialsen" w:date="2022-11-08T13:06:00Z" w:initials="MRB">
     <w:p>
       <w:r>
         <w:rPr>
@@ -37804,7 +38157,7 @@
       </w:r>
     </w:p>
   </w:comment>
-  <w:comment w:id="53" w:author="Simon Thomsen" w:date="2022-11-10T14:02:00Z" w:initials="ST">
+  <w:comment w:id="54" w:author="Simon Thomsen" w:date="2022-11-10T14:02:00Z" w:initials="ST">
     <w:p>
       <w:pPr>
         <w:pStyle w:val="Kommentartekst"/>
@@ -37820,7 +38173,7 @@
       </w:r>
     </w:p>
   </w:comment>
-  <w:comment w:id="54" w:author="Simon Thomsen" w:date="2022-11-13T17:36:00Z" w:initials="ST">
+  <w:comment w:id="55" w:author="Simon Thomsen" w:date="2022-11-13T17:36:00Z" w:initials="ST">
     <w:p>
       <w:pPr>
         <w:pStyle w:val="Kommentartekst"/>
@@ -37836,7 +38189,7 @@
       </w:r>
     </w:p>
   </w:comment>
-  <w:comment w:id="55" w:author="Mikael Randrup Byrialsen" w:date="2022-11-08T13:09:00Z" w:initials="MRB">
+  <w:comment w:id="56" w:author="Mikael Randrup Byrialsen" w:date="2022-11-08T13:09:00Z" w:initials="MRB">
     <w:p>
       <w:r>
         <w:rPr>
@@ -37853,7 +38206,7 @@
       </w:r>
     </w:p>
   </w:comment>
-  <w:comment w:id="56" w:author="Simon Thomsen" w:date="2022-11-13T17:37:00Z" w:initials="ST">
+  <w:comment w:id="57" w:author="Simon Thomsen" w:date="2022-11-13T17:37:00Z" w:initials="ST">
     <w:p>
       <w:pPr>
         <w:pStyle w:val="Kommentartekst"/>
@@ -37869,7 +38222,7 @@
       </w:r>
     </w:p>
   </w:comment>
-  <w:comment w:id="57" w:author="Mikael Randrup Byrialsen" w:date="2022-11-14T16:36:00Z" w:initials="MRB">
+  <w:comment w:id="58" w:author="Mikael Randrup Byrialsen" w:date="2022-11-14T16:36:00Z" w:initials="MRB">
     <w:p>
       <w:r>
         <w:rPr>
@@ -37886,7 +38239,7 @@
       </w:r>
     </w:p>
   </w:comment>
-  <w:comment w:id="58" w:author="Simon Fløj Thomsen" w:date="2022-10-30T08:15:00Z" w:initials="SFT">
+  <w:comment w:id="59" w:author="Simon Fløj Thomsen" w:date="2022-10-30T08:15:00Z" w:initials="SFT">
     <w:p>
       <w:pPr>
         <w:pStyle w:val="Kommentartekst"/>
@@ -37902,7 +38255,7 @@
       </w:r>
     </w:p>
   </w:comment>
-  <w:comment w:id="59" w:author="Simon Thomsen" w:date="2022-11-10T14:36:00Z" w:initials="ST">
+  <w:comment w:id="60" w:author="Simon Thomsen" w:date="2022-11-10T14:36:00Z" w:initials="ST">
     <w:p>
       <w:pPr>
         <w:pStyle w:val="Kommentartekst"/>
@@ -37918,7 +38271,7 @@
       </w:r>
     </w:p>
   </w:comment>
-  <w:comment w:id="60" w:author="Simon Fløj Thomsen" w:date="2022-10-15T13:16:00Z" w:initials="SFT">
+  <w:comment w:id="61" w:author="Simon Fløj Thomsen" w:date="2022-10-15T13:16:00Z" w:initials="SFT">
     <w:p>
       <w:pPr>
         <w:pStyle w:val="Kommentartekst"/>
@@ -37934,7 +38287,7 @@
       </w:r>
     </w:p>
   </w:comment>
-  <w:comment w:id="61" w:author="Simon Fløj Thomsen" w:date="2022-11-02T21:25:00Z" w:initials="SFT">
+  <w:comment w:id="62" w:author="Simon Fløj Thomsen" w:date="2022-11-02T21:25:00Z" w:initials="SFT">
     <w:p>
       <w:pPr>
         <w:pStyle w:val="Kommentartekst"/>
@@ -37950,7 +38303,7 @@
       </w:r>
     </w:p>
   </w:comment>
-  <w:comment w:id="62" w:author="Simon Thomsen" w:date="2022-11-13T17:38:00Z" w:initials="ST">
+  <w:comment w:id="63" w:author="Simon Thomsen" w:date="2022-11-13T17:38:00Z" w:initials="ST">
     <w:p>
       <w:pPr>
         <w:pStyle w:val="Kommentartekst"/>
@@ -37966,7 +38319,7 @@
       </w:r>
     </w:p>
   </w:comment>
-  <w:comment w:id="63" w:author="Mikael Randrup Byrialsen" w:date="2022-11-14T16:40:00Z" w:initials="MRB">
+  <w:comment w:id="64" w:author="Mikael Randrup Byrialsen" w:date="2022-11-14T16:40:00Z" w:initials="MRB">
     <w:p>
       <w:r>
         <w:rPr>
@@ -37983,7 +38336,7 @@
       </w:r>
     </w:p>
   </w:comment>
-  <w:comment w:id="64" w:author="Simon Thomsen" w:date="2022-11-15T14:31:00Z" w:initials="ST">
+  <w:comment w:id="65" w:author="Simon Thomsen" w:date="2022-11-15T14:31:00Z" w:initials="ST">
     <w:p>
       <w:pPr>
         <w:pStyle w:val="Kommentartekst"/>
@@ -37999,7 +38352,7 @@
       </w:r>
     </w:p>
   </w:comment>
-  <w:comment w:id="65" w:author="Simon Thomsen" w:date="2022-11-16T14:36:00Z" w:initials="ST">
+  <w:comment w:id="66" w:author="Simon Thomsen" w:date="2022-11-16T14:36:00Z" w:initials="ST">
     <w:p>
       <w:pPr>
         <w:pStyle w:val="Kommentartekst"/>
@@ -38015,7 +38368,7 @@
       </w:r>
     </w:p>
   </w:comment>
-  <w:comment w:id="66" w:author="Simon Thomsen" w:date="2022-11-11T09:56:00Z" w:initials="ST">
+  <w:comment w:id="67" w:author="Simon Thomsen" w:date="2022-11-11T09:56:00Z" w:initials="ST">
     <w:p>
       <w:pPr>
         <w:pStyle w:val="Kommentartekst"/>
@@ -38031,7 +38384,7 @@
       </w:r>
     </w:p>
   </w:comment>
-  <w:comment w:id="68" w:author="Simon Thomsen" w:date="2022-11-11T10:37:00Z" w:initials="ST">
+  <w:comment w:id="69" w:author="Simon Thomsen" w:date="2022-11-11T10:37:00Z" w:initials="ST">
     <w:p>
       <w:pPr>
         <w:pStyle w:val="Kommentartekst"/>
@@ -38047,7 +38400,7 @@
       </w:r>
     </w:p>
   </w:comment>
-  <w:comment w:id="69" w:author="Simon Thomsen" w:date="2022-11-11T10:38:00Z" w:initials="ST">
+  <w:comment w:id="70" w:author="Simon Thomsen" w:date="2022-11-11T10:38:00Z" w:initials="ST">
     <w:p>
       <w:pPr>
         <w:pStyle w:val="Kommentartekst"/>
@@ -38063,7 +38416,7 @@
       </w:r>
     </w:p>
   </w:comment>
-  <w:comment w:id="70" w:author="Simon Fløj Thomsen" w:date="2022-11-13T20:52:00Z" w:initials="SFT">
+  <w:comment w:id="71" w:author="Simon Fløj Thomsen" w:date="2022-11-13T20:52:00Z" w:initials="SFT">
     <w:p>
       <w:pPr>
         <w:pStyle w:val="Kommentartekst"/>
@@ -38079,7 +38432,7 @@
       </w:r>
     </w:p>
   </w:comment>
-  <w:comment w:id="71" w:author="Simon Thomsen" w:date="2022-11-07T10:41:00Z" w:initials="ST">
+  <w:comment w:id="72" w:author="Simon Thomsen" w:date="2022-11-07T10:41:00Z" w:initials="ST">
     <w:p>
       <w:pPr>
         <w:pStyle w:val="Kommentartekst"/>
@@ -38095,7 +38448,7 @@
       </w:r>
     </w:p>
   </w:comment>
-  <w:comment w:id="72" w:author="Simon Thomsen" w:date="2022-11-16T11:55:00Z" w:initials="ST">
+  <w:comment w:id="73" w:author="Simon Thomsen" w:date="2022-11-16T11:55:00Z" w:initials="ST">
     <w:p>
       <w:pPr>
         <w:pStyle w:val="Kommentartekst"/>
@@ -38111,7 +38464,7 @@
       </w:r>
     </w:p>
   </w:comment>
-  <w:comment w:id="73" w:author="Simon Thomsen" w:date="2022-11-14T12:46:00Z" w:initials="ST">
+  <w:comment w:id="74" w:author="Simon Thomsen" w:date="2022-11-14T12:46:00Z" w:initials="ST">
     <w:p>
       <w:pPr>
         <w:pStyle w:val="Kommentartekst"/>
@@ -38127,7 +38480,7 @@
       </w:r>
     </w:p>
   </w:comment>
-  <w:comment w:id="74" w:author="Mikael Randrup Byrialsen" w:date="2022-11-15T08:20:00Z" w:initials="MRB">
+  <w:comment w:id="75" w:author="Mikael Randrup Byrialsen" w:date="2022-11-15T08:20:00Z" w:initials="MRB">
     <w:p>
       <w:r>
         <w:rPr>
@@ -38144,7 +38497,7 @@
       </w:r>
     </w:p>
   </w:comment>
-  <w:comment w:id="75" w:author="Simon Thomsen" w:date="2022-11-16T10:41:00Z" w:initials="ST">
+  <w:comment w:id="76" w:author="Simon Thomsen" w:date="2022-11-16T10:41:00Z" w:initials="ST">
     <w:p>
       <w:pPr>
         <w:pStyle w:val="Kommentartekst"/>
@@ -38160,7 +38513,7 @@
       </w:r>
     </w:p>
   </w:comment>
-  <w:comment w:id="76" w:author="Simon Thomsen" w:date="2022-11-04T11:26:00Z" w:initials="ST">
+  <w:comment w:id="77" w:author="Simon Thomsen" w:date="2022-11-04T11:26:00Z" w:initials="ST">
     <w:p>
       <w:pPr>
         <w:pStyle w:val="Kommentartekst"/>
@@ -38176,7 +38529,7 @@
       </w:r>
     </w:p>
   </w:comment>
-  <w:comment w:id="77" w:author="Simon Thomsen" w:date="2022-11-07T10:58:00Z" w:initials="ST">
+  <w:comment w:id="78" w:author="Simon Thomsen" w:date="2022-11-07T10:58:00Z" w:initials="ST">
     <w:p>
       <w:pPr>
         <w:pStyle w:val="Kommentartekst"/>
@@ -38189,22 +38542,6 @@
       </w:r>
       <w:r>
         <w:t>Footnote: As the participation rate is fixed the fall in employment will directly result in an increase in unemployment of the same amount</w:t>
-      </w:r>
-    </w:p>
-  </w:comment>
-  <w:comment w:id="78" w:author="Simon Thomsen" w:date="2022-10-26T12:51:00Z" w:initials="ST">
-    <w:p>
-      <w:pPr>
-        <w:pStyle w:val="Kommentartekst"/>
-      </w:pPr>
-      <w:r>
-        <w:rPr>
-          <w:rStyle w:val="Kommentarhenvisning"/>
-        </w:rPr>
-        <w:annotationRef/>
-      </w:r>
-      <w:r>
-        <w:t>Afhænger af hvad jeg sætter max-løngab til at må være. Lige nu 42% --&gt; kan muligvis få det til at matche elasticitet af svensk papir</w:t>
       </w:r>
     </w:p>
   </w:comment>
@@ -38220,11 +38557,11 @@
         <w:annotationRef/>
       </w:r>
       <w:r>
-        <w:t xml:space="preserve">Hvilket jeg nogenlunde tror det allerede gør. </w:t>
+        <w:t>Afhænger af hvad jeg sætter max-løngab til at må være. Lige nu 42% --&gt; kan muligvis få det til at matche elasticitet af svensk papir</w:t>
       </w:r>
     </w:p>
   </w:comment>
-  <w:comment w:id="80" w:author="Simon Thomsen" w:date="2022-11-04T09:19:00Z" w:initials="ST">
+  <w:comment w:id="80" w:author="Simon Thomsen" w:date="2022-10-26T12:51:00Z" w:initials="ST">
     <w:p>
       <w:pPr>
         <w:pStyle w:val="Kommentartekst"/>
@@ -38236,11 +38573,11 @@
         <w:annotationRef/>
       </w:r>
       <w:r>
-        <w:t xml:space="preserve">Footnote: As they look at a micro foundation they use the unemplyment duration of one person, we will use the aomunt of unemplyed in the economy. </w:t>
+        <w:t xml:space="preserve">Hvilket jeg nogenlunde tror det allerede gør. </w:t>
       </w:r>
     </w:p>
   </w:comment>
-  <w:comment w:id="81" w:author="Simon Thomsen" w:date="2022-11-04T11:35:00Z" w:initials="ST">
+  <w:comment w:id="81" w:author="Simon Thomsen" w:date="2022-11-04T09:19:00Z" w:initials="ST">
     <w:p>
       <w:pPr>
         <w:pStyle w:val="Kommentartekst"/>
@@ -38252,11 +38589,11 @@
         <w:annotationRef/>
       </w:r>
       <w:r>
-        <w:t xml:space="preserve">Fodnote: As this is the estimated value for 2016. </w:t>
+        <w:t xml:space="preserve">Footnote: As they look at a micro foundation they use the unemplyment duration of one person, we will use the aomunt of unemplyed in the economy. </w:t>
       </w:r>
     </w:p>
   </w:comment>
-  <w:comment w:id="82" w:author="Simon Thomsen" w:date="2022-11-23T12:08:00Z" w:initials="ST">
+  <w:comment w:id="82" w:author="Simon Thomsen" w:date="2022-11-04T11:35:00Z" w:initials="ST">
     <w:p>
       <w:pPr>
         <w:pStyle w:val="Kommentartekst"/>
@@ -38268,11 +38605,11 @@
         <w:annotationRef/>
       </w:r>
       <w:r>
-        <w:t>Rigtigt?</w:t>
+        <w:t xml:space="preserve">Fodnote: As this is the estimated value for 2016. </w:t>
       </w:r>
     </w:p>
   </w:comment>
-  <w:comment w:id="83" w:author="Simon Thomsen" w:date="2022-10-26T12:51:00Z" w:initials="ST">
+  <w:comment w:id="83" w:author="Simon Thomsen" w:date="2022-11-23T12:08:00Z" w:initials="ST">
     <w:p>
       <w:pPr>
         <w:pStyle w:val="Kommentartekst"/>
@@ -38284,7 +38621,7 @@
         <w:annotationRef/>
       </w:r>
       <w:r>
-        <w:t>Afhænger af hvad jeg sætter max-løngab til at må være. Lige nu 42% --&gt; kan muligvis få det til at matche elasticitet af svensk papir</w:t>
+        <w:t>Rigtigt?</w:t>
       </w:r>
     </w:p>
   </w:comment>
@@ -38300,11 +38637,27 @@
         <w:annotationRef/>
       </w:r>
       <w:r>
-        <w:t xml:space="preserve">Hvilket jeg nogenlunde tror det allerede gør. </w:t>
+        <w:t>Afhænger af hvad jeg sætter max-løngab til at må være. Lige nu 42% --&gt; kan muligvis få det til at matche elasticitet af svensk papir</w:t>
       </w:r>
     </w:p>
   </w:comment>
-  <w:comment w:id="93" w:author="Simon Thomsen" w:date="2022-11-21T10:26:00Z" w:initials="ST">
+  <w:comment w:id="85" w:author="Simon Thomsen" w:date="2022-10-26T12:51:00Z" w:initials="ST">
+    <w:p>
+      <w:pPr>
+        <w:pStyle w:val="Kommentartekst"/>
+      </w:pPr>
+      <w:r>
+        <w:rPr>
+          <w:rStyle w:val="Kommentarhenvisning"/>
+        </w:rPr>
+        <w:annotationRef/>
+      </w:r>
+      <w:r>
+        <w:t xml:space="preserve">Hvilket jeg nogenlunde tror det allerede gør. </w:t>
+      </w:r>
+    </w:p>
+  </w:comment>
+  <w:comment w:id="94" w:author="Simon Thomsen" w:date="2022-11-21T10:26:00Z" w:initials="ST">
     <w:p>
       <w:pPr>
         <w:pStyle w:val="Kommentartekst"/>
@@ -38348,9 +38701,10 @@
   <w15:commentEx w15:paraId="0582B055" w15:done="0"/>
   <w15:commentEx w15:paraId="24660892" w15:done="0"/>
   <w15:commentEx w15:paraId="3FE31168" w15:done="0"/>
+  <w15:commentEx w15:paraId="1F7871DD" w15:done="0"/>
+  <w15:commentEx w15:paraId="7CE0388C" w15:paraIdParent="1F7871DD" w15:done="0"/>
   <w15:commentEx w15:paraId="5F5849EF" w15:done="0"/>
   <w15:commentEx w15:paraId="2D2651A1" w15:paraIdParent="5F5849EF" w15:done="0"/>
-  <w15:commentEx w15:paraId="48F000BE" w15:done="0"/>
   <w15:commentEx w15:paraId="02E2D31E" w15:done="0"/>
   <w15:commentEx w15:paraId="53C1E1B7" w15:paraIdParent="02E2D31E" w15:done="0"/>
   <w15:commentEx w15:paraId="6211AB07" w15:done="0"/>
@@ -38430,9 +38784,10 @@
   <w16cex:commentExtensible w16cex:durableId="26F3C728" w16cex:dateUtc="2022-10-14T09:31:00Z"/>
   <w16cex:commentExtensible w16cex:durableId="271C9356" w16cex:dateUtc="2022-11-14T09:13:00Z"/>
   <w16cex:commentExtensible w16cex:durableId="2720D4EE" w16cex:dateUtc="2022-11-17T14:42:00Z"/>
+  <w16cex:commentExtensible w16cex:durableId="2728920E" w16cex:dateUtc="2022-11-23T11:35:00Z"/>
+  <w16cex:commentExtensible w16cex:durableId="27289234" w16cex:dateUtc="2022-11-23T11:36:00Z"/>
   <w16cex:commentExtensible w16cex:durableId="27265887" w16cex:dateUtc="2022-11-21T19:05:00Z"/>
   <w16cex:commentExtensible w16cex:durableId="2726588D" w16cex:dateUtc="2022-11-21T19:05:00Z"/>
-  <w16cex:commentExtensible w16cex:durableId="271F26FC" w16cex:dateUtc="2022-11-16T08:08:00Z"/>
   <w16cex:commentExtensible w16cex:durableId="27265A2F" w16cex:dateUtc="2022-11-21T19:12:00Z"/>
   <w16cex:commentExtensible w16cex:durableId="27265A39" w16cex:dateUtc="2022-11-21T19:12:00Z"/>
   <w16cex:commentExtensible w16cex:durableId="27265AC7" w16cex:dateUtc="2022-11-21T19:15:00Z"/>
@@ -38512,9 +38867,10 @@
   <w16cid:commentId w16cid:paraId="0582B055" w16cid:durableId="26F3C728"/>
   <w16cid:commentId w16cid:paraId="24660892" w16cid:durableId="271C9356"/>
   <w16cid:commentId w16cid:paraId="3FE31168" w16cid:durableId="2720D4EE"/>
+  <w16cid:commentId w16cid:paraId="1F7871DD" w16cid:durableId="2728920E"/>
+  <w16cid:commentId w16cid:paraId="7CE0388C" w16cid:durableId="27289234"/>
   <w16cid:commentId w16cid:paraId="5F5849EF" w16cid:durableId="27265887"/>
   <w16cid:commentId w16cid:paraId="2D2651A1" w16cid:durableId="2726588D"/>
-  <w16cid:commentId w16cid:paraId="48F000BE" w16cid:durableId="271F26FC"/>
   <w16cid:commentId w16cid:paraId="02E2D31E" w16cid:durableId="27265A2F"/>
   <w16cid:commentId w16cid:paraId="53C1E1B7" w16cid:durableId="27265A39"/>
   <w16cid:commentId w16cid:paraId="6211AB07" w16cid:durableId="27265AC7"/>

--- a/Model description opdate 21-11.docx
+++ b/Model description opdate 21-11.docx
@@ -8552,7 +8552,6 @@
         </w:rPr>
         <w:t xml:space="preserve"> of four different parts: A static model for income insurance, a static model for </w:t>
       </w:r>
-      <w:commentRangeStart w:id="17"/>
       <w:r>
         <w:rPr>
           <w:sz w:val="24"/>
@@ -8560,14 +8559,13 @@
         </w:rPr>
         <w:t>Cash-benefits</w:t>
       </w:r>
-      <w:commentRangeEnd w:id="17"/>
-      <w:r>
-        <w:rPr>
-          <w:rStyle w:val="Kommentarhenvisning"/>
-          <w:sz w:val="24"/>
-          <w:szCs w:val="24"/>
-        </w:rPr>
-        <w:commentReference w:id="17"/>
+      <w:r>
+        <w:rPr>
+          <w:rStyle w:val="Fodnotehenvisning"/>
+          <w:sz w:val="24"/>
+          <w:szCs w:val="24"/>
+        </w:rPr>
+        <w:footnoteReference w:id="1"/>
       </w:r>
       <w:r>
         <w:rPr>
@@ -9182,7 +9180,7 @@
         </w:rPr>
         <w:t xml:space="preserve"> </w:t>
       </w:r>
-      <w:commentRangeStart w:id="18"/>
+      <w:commentRangeStart w:id="17"/>
       <w:r>
         <w:rPr>
           <w:sz w:val="24"/>
@@ -9242,14 +9240,14 @@
         </w:rPr>
         <w:fldChar w:fldCharType="end"/>
       </w:r>
-      <w:commentRangeEnd w:id="18"/>
+      <w:commentRangeEnd w:id="17"/>
       <w:r>
         <w:rPr>
           <w:rStyle w:val="Kommentarhenvisning"/>
           <w:sz w:val="24"/>
           <w:szCs w:val="24"/>
         </w:rPr>
-        <w:commentReference w:id="18"/>
+        <w:commentReference w:id="17"/>
       </w:r>
     </w:p>
     <w:p>
@@ -9489,24 +9487,22 @@
           <w:sz w:val="24"/>
           <w:szCs w:val="24"/>
         </w:rPr>
-        <w:t xml:space="preserve"> up till 2 </w:t>
-      </w:r>
-      <w:commentRangeStart w:id="19"/>
-      <w:r>
-        <w:rPr>
-          <w:sz w:val="24"/>
-          <w:szCs w:val="24"/>
-        </w:rPr>
-        <w:t xml:space="preserve">years.  </w:t>
-      </w:r>
-      <w:commentRangeEnd w:id="19"/>
-      <w:r>
-        <w:rPr>
-          <w:rStyle w:val="Kommentarhenvisning"/>
-          <w:sz w:val="24"/>
-          <w:szCs w:val="24"/>
-        </w:rPr>
-        <w:commentReference w:id="19"/>
+        <w:t xml:space="preserve"> up till 2 years</w:t>
+      </w:r>
+      <w:r>
+        <w:rPr>
+          <w:rStyle w:val="Fodnotehenvisning"/>
+          <w:sz w:val="24"/>
+          <w:szCs w:val="24"/>
+        </w:rPr>
+        <w:footnoteReference w:id="2"/>
+      </w:r>
+      <w:r>
+        <w:rPr>
+          <w:sz w:val="24"/>
+          <w:szCs w:val="24"/>
+        </w:rPr>
+        <w:t xml:space="preserve">.  </w:t>
       </w:r>
     </w:p>
     <w:p>
@@ -10423,7 +10419,7 @@
         </w:rPr>
         <w:t xml:space="preserve"> when changing the level of income insurance, the two newest studies </w:t>
       </w:r>
-      <w:commentRangeStart w:id="20"/>
+      <w:commentRangeStart w:id="18"/>
       <w:r>
         <w:rPr>
           <w:sz w:val="24"/>
@@ -10460,14 +10456,14 @@
         </w:rPr>
         <w:fldChar w:fldCharType="end"/>
       </w:r>
-      <w:commentRangeEnd w:id="20"/>
+      <w:commentRangeEnd w:id="18"/>
       <w:r>
         <w:rPr>
           <w:rStyle w:val="Kommentarhenvisning"/>
           <w:sz w:val="24"/>
           <w:szCs w:val="24"/>
         </w:rPr>
-        <w:commentReference w:id="20"/>
+        <w:commentReference w:id="18"/>
       </w:r>
       <w:r>
         <w:rPr>
@@ -10817,38 +10813,38 @@
       <w:pPr>
         <w:pStyle w:val="Overskrift2"/>
       </w:pPr>
+      <w:commentRangeStart w:id="19"/>
+      <w:commentRangeStart w:id="20"/>
       <w:commentRangeStart w:id="21"/>
-      <w:commentRangeStart w:id="22"/>
-      <w:commentRangeStart w:id="23"/>
       <w:r>
         <w:t>Macroeconomic effects</w:t>
       </w:r>
-      <w:commentRangeEnd w:id="21"/>
+      <w:commentRangeEnd w:id="19"/>
       <w:r>
         <w:rPr>
           <w:rStyle w:val="Kommentarhenvisning"/>
           <w:rFonts w:asciiTheme="minorHAnsi" w:eastAsiaTheme="minorHAnsi" w:hAnsiTheme="minorHAnsi" w:cstheme="minorBidi"/>
           <w:color w:val="auto"/>
         </w:rPr>
-        <w:commentReference w:id="21"/>
-      </w:r>
-      <w:commentRangeEnd w:id="22"/>
+        <w:commentReference w:id="19"/>
+      </w:r>
+      <w:commentRangeEnd w:id="20"/>
       <w:r>
         <w:rPr>
           <w:rStyle w:val="Kommentarhenvisning"/>
           <w:rFonts w:asciiTheme="minorHAnsi" w:eastAsiaTheme="minorHAnsi" w:hAnsiTheme="minorHAnsi" w:cstheme="minorBidi"/>
           <w:color w:val="auto"/>
         </w:rPr>
-        <w:commentReference w:id="22"/>
-      </w:r>
-      <w:commentRangeEnd w:id="23"/>
+        <w:commentReference w:id="20"/>
+      </w:r>
+      <w:commentRangeEnd w:id="21"/>
       <w:r>
         <w:rPr>
           <w:rStyle w:val="Kommentarhenvisning"/>
           <w:rFonts w:asciiTheme="minorHAnsi" w:eastAsiaTheme="minorHAnsi" w:hAnsiTheme="minorHAnsi" w:cstheme="minorBidi"/>
           <w:color w:val="auto"/>
         </w:rPr>
-        <w:commentReference w:id="23"/>
+        <w:commentReference w:id="21"/>
       </w:r>
     </w:p>
     <w:p/>
@@ -11839,15 +11835,15 @@
           <w:sz w:val="24"/>
           <w:szCs w:val="24"/>
         </w:rPr>
-        <w:t xml:space="preserve"> and hiring </w:t>
-      </w:r>
-      <w:commentRangeStart w:id="24"/>
-      <w:r>
-        <w:rPr>
-          <w:sz w:val="24"/>
-          <w:szCs w:val="24"/>
-        </w:rPr>
-        <w:t>period</w:t>
+        <w:t xml:space="preserve"> and hiring period</w:t>
+      </w:r>
+      <w:r>
+        <w:rPr>
+          <w:rStyle w:val="Fodnotehenvisning"/>
+          <w:sz w:val="24"/>
+          <w:szCs w:val="24"/>
+        </w:rPr>
+        <w:footnoteReference w:id="3"/>
       </w:r>
       <w:r>
         <w:rPr>
@@ -11855,15 +11851,6 @@
           <w:szCs w:val="24"/>
         </w:rPr>
         <w:t xml:space="preserve">. </w:t>
-      </w:r>
-      <w:commentRangeEnd w:id="24"/>
-      <w:r>
-        <w:rPr>
-          <w:rStyle w:val="Kommentarhenvisning"/>
-          <w:sz w:val="24"/>
-          <w:szCs w:val="24"/>
-        </w:rPr>
-        <w:commentReference w:id="24"/>
       </w:r>
       <w:r>
         <w:rPr>
@@ -11982,7 +11969,7 @@
           <w:szCs w:val="24"/>
         </w:rPr>
       </w:pPr>
-      <w:commentRangeStart w:id="25"/>
+      <w:commentRangeStart w:id="22"/>
       <w:r>
         <w:rPr>
           <w:sz w:val="24"/>
@@ -12082,12 +12069,12 @@
         </w:rPr>
         <w:t xml:space="preserve">that as people are spending longer time unemployed, their human capital falls, lowering their productivity. </w:t>
       </w:r>
-      <w:commentRangeEnd w:id="25"/>
+      <w:commentRangeEnd w:id="22"/>
       <w:r>
         <w:rPr>
           <w:rStyle w:val="Kommentarhenvisning"/>
         </w:rPr>
-        <w:commentReference w:id="25"/>
+        <w:commentReference w:id="22"/>
       </w:r>
       <w:r>
         <w:rPr>
@@ -12204,32 +12191,37 @@
           <w:sz w:val="24"/>
           <w:szCs w:val="24"/>
         </w:rPr>
-        <w:t xml:space="preserve"> the effect of income insurance on the participation rate, </w:t>
-      </w:r>
-      <w:commentRangeStart w:id="26"/>
-      <w:r>
-        <w:rPr>
-          <w:sz w:val="24"/>
-          <w:szCs w:val="24"/>
-        </w:rPr>
-        <w:t xml:space="preserve">in the income insurance model this channel is partly accounted for. As the income insurance model use the static model for cash-benefits to estimate the alternative for income insurance. If the cash-benefits are relatively close to the income insurance the incentives for a person to keep applying for jobs and thereby staying in the labor force is quite small. The relationship between income insurance and the cash-benefits should therefor affect the participation rate, also accounted for in the income insurance model. </w:t>
-      </w:r>
-      <w:commentRangeEnd w:id="26"/>
-      <w:r>
-        <w:rPr>
-          <w:rStyle w:val="Kommentarhenvisning"/>
-        </w:rPr>
-        <w:commentReference w:id="26"/>
-      </w:r>
-    </w:p>
-    <w:p>
-      <w:pPr>
-        <w:spacing w:line="360" w:lineRule="auto"/>
-        <w:rPr>
-          <w:sz w:val="24"/>
-          <w:szCs w:val="24"/>
-        </w:rPr>
-      </w:pPr>
+        <w:t xml:space="preserve"> the effect of income insurance on the participation rate, in the income insurance model this channel is partly accounted f</w:t>
+      </w:r>
+      <w:r>
+        <w:rPr>
+          <w:sz w:val="24"/>
+          <w:szCs w:val="24"/>
+        </w:rPr>
+        <w:t>or through a micro channel</w:t>
+      </w:r>
+      <w:r>
+        <w:rPr>
+          <w:rStyle w:val="Fodnotehenvisning"/>
+          <w:sz w:val="24"/>
+          <w:szCs w:val="24"/>
+        </w:rPr>
+        <w:footnoteReference w:id="4"/>
+      </w:r>
+      <w:r>
+        <w:rPr>
+          <w:sz w:val="24"/>
+          <w:szCs w:val="24"/>
+        </w:rPr>
+        <w:t>.</w:t>
+      </w:r>
+      <w:r>
+        <w:rPr>
+          <w:sz w:val="24"/>
+          <w:szCs w:val="24"/>
+        </w:rPr>
+        <w:t xml:space="preserve"> But we find further evidence for including a macro effect as presented by </w:t>
+      </w:r>
       <w:r>
         <w:rPr>
           <w:sz w:val="24"/>
@@ -12278,28 +12270,7 @@
           <w:sz w:val="24"/>
           <w:szCs w:val="24"/>
         </w:rPr>
-        <w:t>argue for an</w:t>
-      </w:r>
-      <w:r>
-        <w:rPr>
-          <w:sz w:val="24"/>
-          <w:szCs w:val="24"/>
-        </w:rPr>
-        <w:t xml:space="preserve"> additional</w:t>
-      </w:r>
-      <w:r>
-        <w:rPr>
-          <w:sz w:val="24"/>
-          <w:szCs w:val="24"/>
-        </w:rPr>
-        <w:t xml:space="preserve"> effect going into the participation rate, </w:t>
-      </w:r>
-      <w:r>
-        <w:rPr>
-          <w:sz w:val="24"/>
-          <w:szCs w:val="24"/>
-        </w:rPr>
-        <w:t xml:space="preserve">as he </w:t>
+        <w:t xml:space="preserve">who </w:t>
       </w:r>
       <w:r>
         <w:rPr>
@@ -12348,7 +12319,7 @@
           <w:sz w:val="24"/>
           <w:szCs w:val="24"/>
         </w:rPr>
-        <w:t xml:space="preserve">He argues that the unemployment rate should have a negative relationship </w:t>
+        <w:t xml:space="preserve">He argues that the unemployment rate should have a negative relationship with the labor force, one reason is a decline in labor force </w:t>
       </w:r>
       <w:r>
         <w:rPr>
@@ -12356,7 +12327,7 @@
           <w:szCs w:val="24"/>
         </w:rPr>
         <w:lastRenderedPageBreak/>
-        <w:t>with the labor force, one reason is a decline in labor force participation due to the rising difficulty of finding an acceptable job match as unemployment rises, also higher unemployment tends to reduce immigration</w:t>
+        <w:t>participation due to the rising difficulty of finding an acceptable job match as unemployment rises, also higher unemployment tends to reduce immigration</w:t>
       </w:r>
       <w:r>
         <w:rPr>
@@ -12966,7 +12937,21 @@
           <w:sz w:val="24"/>
           <w:szCs w:val="24"/>
         </w:rPr>
-        <w:t xml:space="preserve"> the model to </w:t>
+        <w:t xml:space="preserve"> the model to analyze the economic effects </w:t>
+      </w:r>
+      <w:r>
+        <w:rPr>
+          <w:sz w:val="24"/>
+          <w:szCs w:val="24"/>
+        </w:rPr>
+        <w:t>introduced in the previous section</w:t>
+      </w:r>
+      <w:r>
+        <w:rPr>
+          <w:sz w:val="24"/>
+          <w:szCs w:val="24"/>
+        </w:rPr>
+        <w:t xml:space="preserve">. Lastly, we look at a scenario </w:t>
       </w:r>
       <w:r>
         <w:rPr>
@@ -12974,21 +12959,7 @@
           <w:szCs w:val="24"/>
         </w:rPr>
         <w:lastRenderedPageBreak/>
-        <w:t xml:space="preserve">analyze the economic effects </w:t>
-      </w:r>
-      <w:r>
-        <w:rPr>
-          <w:sz w:val="24"/>
-          <w:szCs w:val="24"/>
-        </w:rPr>
-        <w:t>introduced in the previous section</w:t>
-      </w:r>
-      <w:r>
-        <w:rPr>
-          <w:sz w:val="24"/>
-          <w:szCs w:val="24"/>
-        </w:rPr>
-        <w:t xml:space="preserve">. Lastly, we look at a scenario where all the </w:t>
+        <w:t xml:space="preserve">where all the </w:t>
       </w:r>
       <w:r>
         <w:rPr>
@@ -13065,8 +13036,8 @@
           <w:szCs w:val="24"/>
         </w:rPr>
       </w:pPr>
-      <w:commentRangeStart w:id="27"/>
-      <w:commentRangeStart w:id="28"/>
+      <w:commentRangeStart w:id="23"/>
+      <w:commentRangeStart w:id="24"/>
       <w:r>
         <w:rPr>
           <w:sz w:val="24"/>
@@ -13146,19 +13117,19 @@
         </w:rPr>
         <w:t xml:space="preserve"> </w:t>
       </w:r>
-      <w:commentRangeEnd w:id="27"/>
+      <w:commentRangeEnd w:id="23"/>
       <w:r>
         <w:rPr>
           <w:rStyle w:val="Kommentarhenvisning"/>
         </w:rPr>
-        <w:commentReference w:id="27"/>
-      </w:r>
-      <w:commentRangeEnd w:id="28"/>
+        <w:commentReference w:id="23"/>
+      </w:r>
+      <w:commentRangeEnd w:id="24"/>
       <w:r>
         <w:rPr>
           <w:rStyle w:val="Kommentarhenvisning"/>
         </w:rPr>
-        <w:commentReference w:id="28"/>
+        <w:commentReference w:id="24"/>
       </w:r>
       <w:r>
         <w:rPr>
@@ -13179,7 +13150,7 @@
           <w:sz w:val="24"/>
           <w:szCs w:val="24"/>
         </w:rPr>
-        <w:instrText>ADDIN CSL_CITATION {"citationItems":[{"id":"ITEM-1","itemData":{"author":[{"dropping-particle":"","family":"Byrialsen","given":"Mikael Randrup","non-dropping-particle":"","parse-names":false,"suffix":""},{"dropping-particle":"","family":"Raza","given":"Hamid","non-dropping-particle":"","parse-names":false,"suffix":""},{"dropping-particle":"","family":"Valdecantos","given":"Sebastian","non-dropping-particle":"","parse-names":false,"suffix":""}],"id":"ITEM-1","issue":"79","issued":{"date-parts":[["2022"]]},"title":"QMDE : A QUARTERLY EMPIRICAL MODEL FOR THE DANISH ECONOMY : A STOCK-FLOW CONSISTENT APPROACH","type":"article-journal"},"uris":["http://www.mendeley.com/documents/?uuid=c8b1835d-6140-4f1b-a0ff-d24958095dbd"]}],"mendeley":{"formattedCitation":"(Byrialsen et al., 2022)","plainTextFormattedCitation":"(Byrialsen et al., 2022)"},"properties":{"noteIndex":0},"schema":"https://github.com/citation-style-language/schema/raw/master/csl-citation.json"}</w:instrText>
+        <w:instrText>ADDIN CSL_CITATION {"citationItems":[{"id":"ITEM-1","itemData":{"author":[{"dropping-particle":"","family":"Byrialsen","given":"Mikael Randrup","non-dropping-particle":"","parse-names":false,"suffix":""},{"dropping-particle":"","family":"Raza","given":"Hamid","non-dropping-particle":"","parse-names":false,"suffix":""},{"dropping-particle":"","family":"Valdecantos","given":"Sebastian","non-dropping-particle":"","parse-names":false,"suffix":""}],"id":"ITEM-1","issue":"79","issued":{"date-parts":[["2022"]]},"title":"QMDE : A QUARTERLY EMPIRICAL MODEL FOR THE DANISH ECONOMY : A STOCK-FLOW CONSISTENT APPROACH","type":"article-journal"},"uris":["http://www.mendeley.com/documents/?uuid=c8b1835d-6140-4f1b-a0ff-d24958095dbd"]}],"mendeley":{"formattedCitation":"(Byrialsen et al., 2022)","plainTextFormattedCitation":"(Byrialsen et al., 2022)","previouslyFormattedCitation":"(Byrialsen et al., 2022)"},"properties":{"noteIndex":0},"schema":"https://github.com/citation-style-language/schema/raw/master/csl-citation.json"}</w:instrText>
       </w:r>
       <w:r>
         <w:rPr>
@@ -13236,8 +13207,8 @@
         </w:rPr>
         <w:t xml:space="preserve">he subject of this paper is to </w:t>
       </w:r>
-      <w:commentRangeStart w:id="29"/>
-      <w:commentRangeStart w:id="30"/>
+      <w:commentRangeStart w:id="25"/>
+      <w:commentRangeStart w:id="26"/>
       <w:r>
         <w:rPr>
           <w:rFonts w:cstheme="minorHAnsi"/>
@@ -13254,19 +13225,19 @@
         </w:rPr>
         <w:t xml:space="preserve">political decision </w:t>
       </w:r>
-      <w:commentRangeEnd w:id="29"/>
+      <w:commentRangeEnd w:id="25"/>
       <w:r>
         <w:rPr>
           <w:rStyle w:val="Kommentarhenvisning"/>
         </w:rPr>
-        <w:commentReference w:id="29"/>
-      </w:r>
-      <w:commentRangeEnd w:id="30"/>
+        <w:commentReference w:id="25"/>
+      </w:r>
+      <w:commentRangeEnd w:id="26"/>
       <w:r>
         <w:rPr>
           <w:rStyle w:val="Kommentarhenvisning"/>
         </w:rPr>
-        <w:commentReference w:id="30"/>
+        <w:commentReference w:id="26"/>
       </w:r>
       <w:r>
         <w:rPr>
@@ -13619,7 +13590,6 @@
           <w:sz w:val="24"/>
           <w:szCs w:val="24"/>
         </w:rPr>
-        <w:lastRenderedPageBreak/>
         <w:t>Here</w:t>
       </w:r>
       <w:r>
@@ -15641,8 +15611,8 @@
         </w:rPr>
         <w:t>.</w:t>
       </w:r>
-      <w:commentRangeStart w:id="31"/>
-      <w:commentRangeStart w:id="32"/>
+      <w:commentRangeStart w:id="27"/>
+      <w:commentRangeStart w:id="28"/>
       <w:r>
         <w:rPr>
           <w:rFonts w:cstheme="minorHAnsi"/>
@@ -15691,19 +15661,19 @@
         </w:rPr>
         <w:t xml:space="preserve">and stay fixed for the rest of the year. </w:t>
       </w:r>
-      <w:commentRangeEnd w:id="31"/>
+      <w:commentRangeEnd w:id="27"/>
       <w:r>
         <w:rPr>
           <w:rStyle w:val="Kommentarhenvisning"/>
         </w:rPr>
-        <w:commentReference w:id="31"/>
-      </w:r>
-      <w:commentRangeEnd w:id="32"/>
+        <w:commentReference w:id="27"/>
+      </w:r>
+      <w:commentRangeEnd w:id="28"/>
       <w:r>
         <w:rPr>
           <w:rStyle w:val="Kommentarhenvisning"/>
         </w:rPr>
-        <w:commentReference w:id="32"/>
+        <w:commentReference w:id="28"/>
       </w:r>
       <w:r>
         <w:rPr>
@@ -15801,16 +15771,7 @@
           <w:sz w:val="24"/>
           <w:szCs w:val="24"/>
         </w:rPr>
-        <w:t xml:space="preserve">t </w:t>
-      </w:r>
-      <w:r>
-        <w:rPr>
-          <w:rFonts w:cstheme="minorHAnsi"/>
-          <w:sz w:val="24"/>
-          <w:szCs w:val="24"/>
-        </w:rPr>
-        <w:lastRenderedPageBreak/>
-        <w:t>follows that the maximum level of income insurance grows by the state regulation percentage</w:t>
+        <w:t>t follows that the maximum level of income insurance grows by the state regulation percentage</w:t>
       </w:r>
       <w:r>
         <w:rPr>
@@ -15898,6 +15859,7 @@
               <w:sz w:val="24"/>
               <w:szCs w:val="24"/>
             </w:rPr>
+            <w:lastRenderedPageBreak/>
             <m:t>Ma</m:t>
           </m:r>
           <m:sSubSup>
@@ -16076,8 +16038,8 @@
         </w:rPr>
         <w:t xml:space="preserve">rate adjustment percentage is equal to the adaption percentage. Second, if the </w:t>
       </w:r>
-      <w:commentRangeStart w:id="33"/>
-      <w:commentRangeStart w:id="34"/>
+      <w:commentRangeStart w:id="29"/>
+      <w:commentRangeStart w:id="30"/>
       <w:r>
         <w:rPr>
           <w:rFonts w:cstheme="minorHAnsi"/>
@@ -16086,19 +16048,19 @@
         </w:rPr>
         <w:t xml:space="preserve">adaption percentage </w:t>
       </w:r>
-      <w:commentRangeEnd w:id="33"/>
+      <w:commentRangeEnd w:id="29"/>
       <w:r>
         <w:rPr>
           <w:rStyle w:val="Kommentarhenvisning"/>
         </w:rPr>
-        <w:commentReference w:id="33"/>
-      </w:r>
-      <w:commentRangeEnd w:id="34"/>
+        <w:commentReference w:id="29"/>
+      </w:r>
+      <w:commentRangeEnd w:id="30"/>
       <w:r>
         <w:rPr>
           <w:rStyle w:val="Kommentarhenvisning"/>
         </w:rPr>
-        <w:commentReference w:id="34"/>
+        <w:commentReference w:id="30"/>
       </w:r>
       <w:r>
         <w:rPr>
@@ -16117,7 +16079,7 @@
         <w:br/>
         <w:t xml:space="preserve">As with </w:t>
       </w:r>
-      <w:bookmarkStart w:id="35" w:name="_Hlk118274812"/>
+      <w:bookmarkStart w:id="31" w:name="_Hlk118274812"/>
       <m:oMath>
         <m:r>
           <w:rPr>
@@ -16176,7 +16138,7 @@
         </w:rPr>
         <w:t xml:space="preserve"> </w:t>
       </w:r>
-      <w:bookmarkEnd w:id="35"/>
+      <w:bookmarkEnd w:id="31"/>
       <w:r>
         <w:rPr>
           <w:rFonts w:cstheme="minorHAnsi"/>
@@ -16532,7 +16494,7 @@
           <w:sz w:val="24"/>
           <w:szCs w:val="24"/>
         </w:rPr>
-        <w:t xml:space="preserve">Looking at data from ADAM’s </w:t>
+        <w:t>Looking at data from ADAM’s databank w</w:t>
       </w:r>
       <w:r>
         <w:rPr>
@@ -16540,83 +16502,97 @@
           <w:sz w:val="24"/>
           <w:szCs w:val="24"/>
         </w:rPr>
+        <w:t xml:space="preserve">e know that </w:t>
+      </w:r>
+      <w:r>
+        <w:rPr>
+          <w:rFonts w:cstheme="minorHAnsi"/>
+          <w:sz w:val="24"/>
+          <w:szCs w:val="24"/>
+        </w:rPr>
+        <w:t>approximately</w:t>
+      </w:r>
+      <w:r>
+        <w:rPr>
+          <w:rFonts w:cstheme="minorHAnsi"/>
+          <w:sz w:val="24"/>
+          <w:szCs w:val="24"/>
+        </w:rPr>
+        <w:t xml:space="preserve"> 85% </w:t>
+      </w:r>
+      <w:r>
+        <w:rPr>
+          <w:rFonts w:cstheme="minorHAnsi"/>
+          <w:sz w:val="24"/>
+          <w:szCs w:val="24"/>
+        </w:rPr>
+        <w:t>receives</w:t>
+      </w:r>
+      <w:r>
+        <w:rPr>
+          <w:rFonts w:cstheme="minorHAnsi"/>
+          <w:sz w:val="24"/>
+          <w:szCs w:val="24"/>
+        </w:rPr>
+        <w:t xml:space="preserve"> the maximum level</w:t>
+      </w:r>
+      <w:r>
+        <w:rPr>
+          <w:rFonts w:cstheme="minorHAnsi"/>
+          <w:sz w:val="24"/>
+          <w:szCs w:val="24"/>
+        </w:rPr>
+        <w:t xml:space="preserve"> of income insurance</w:t>
+      </w:r>
+      <w:r>
+        <w:rPr>
+          <w:rFonts w:cstheme="minorHAnsi"/>
+          <w:sz w:val="24"/>
+          <w:szCs w:val="24"/>
+        </w:rPr>
+        <w:t xml:space="preserve"> meaning that</w:t>
+      </w:r>
+      <w:r>
+        <w:rPr>
+          <w:rFonts w:cstheme="minorHAnsi"/>
+          <w:sz w:val="24"/>
+          <w:szCs w:val="24"/>
+        </w:rPr>
+        <w:t xml:space="preserve"> when the maximum level of income insurance increases approximately 85% </w:t>
+      </w:r>
+      <w:r>
+        <w:rPr>
+          <w:rFonts w:cstheme="minorHAnsi"/>
+          <w:sz w:val="24"/>
+          <w:szCs w:val="24"/>
+        </w:rPr>
+        <w:t>would experience a one-to-one increase, on the other hand</w:t>
+      </w:r>
+      <w:r>
+        <w:rPr>
+          <w:rFonts w:cstheme="minorHAnsi"/>
+          <w:sz w:val="24"/>
+          <w:szCs w:val="24"/>
+        </w:rPr>
+        <w:t xml:space="preserve"> people not getting the maximum level would </w:t>
+      </w:r>
+      <w:r>
+        <w:rPr>
+          <w:rFonts w:cstheme="minorHAnsi"/>
+          <w:sz w:val="24"/>
+          <w:szCs w:val="24"/>
+        </w:rPr>
         <w:lastRenderedPageBreak/>
-        <w:t>databank w</w:t>
-      </w:r>
-      <w:r>
-        <w:rPr>
+        <w:t>experience no or a lower increase depending on whether the increase in the maximum level of income insurance is because of higher wages</w:t>
+      </w:r>
+      <w:r>
+        <w:rPr>
+          <w:rStyle w:val="Fodnotehenvisning"/>
           <w:rFonts w:cstheme="minorHAnsi"/>
           <w:sz w:val="24"/>
           <w:szCs w:val="24"/>
         </w:rPr>
-        <w:t xml:space="preserve">e know that </w:t>
-      </w:r>
-      <w:r>
-        <w:rPr>
-          <w:rFonts w:cstheme="minorHAnsi"/>
-          <w:sz w:val="24"/>
-          <w:szCs w:val="24"/>
-        </w:rPr>
-        <w:t>approximately</w:t>
-      </w:r>
-      <w:r>
-        <w:rPr>
-          <w:rFonts w:cstheme="minorHAnsi"/>
-          <w:sz w:val="24"/>
-          <w:szCs w:val="24"/>
-        </w:rPr>
-        <w:t xml:space="preserve"> 85% </w:t>
-      </w:r>
-      <w:r>
-        <w:rPr>
-          <w:rFonts w:cstheme="minorHAnsi"/>
-          <w:sz w:val="24"/>
-          <w:szCs w:val="24"/>
-        </w:rPr>
-        <w:t>receives</w:t>
-      </w:r>
-      <w:r>
-        <w:rPr>
-          <w:rFonts w:cstheme="minorHAnsi"/>
-          <w:sz w:val="24"/>
-          <w:szCs w:val="24"/>
-        </w:rPr>
-        <w:t xml:space="preserve"> the maximum level</w:t>
-      </w:r>
-      <w:r>
-        <w:rPr>
-          <w:rFonts w:cstheme="minorHAnsi"/>
-          <w:sz w:val="24"/>
-          <w:szCs w:val="24"/>
-        </w:rPr>
-        <w:t xml:space="preserve"> of income insurance</w:t>
-      </w:r>
-      <w:r>
-        <w:rPr>
-          <w:rFonts w:cstheme="minorHAnsi"/>
-          <w:sz w:val="24"/>
-          <w:szCs w:val="24"/>
-        </w:rPr>
-        <w:t xml:space="preserve"> meaning that the increase for the people not getting the maximum level would be </w:t>
-      </w:r>
-      <w:commentRangeStart w:id="36"/>
-      <w:r>
-        <w:rPr>
-          <w:rFonts w:cstheme="minorHAnsi"/>
-          <w:sz w:val="24"/>
-          <w:szCs w:val="24"/>
-        </w:rPr>
-        <w:t>less</w:t>
-      </w:r>
-      <w:commentRangeEnd w:id="36"/>
-      <w:r>
-        <w:rPr>
-          <w:rStyle w:val="Kommentarhenvisning"/>
-          <w:rFonts w:cstheme="minorHAnsi"/>
-          <w:sz w:val="24"/>
-          <w:szCs w:val="24"/>
-        </w:rPr>
-        <w:commentReference w:id="36"/>
+        <w:footnoteReference w:id="5"/>
       </w:r>
       <w:r>
         <w:rPr>
@@ -16738,16 +16714,16 @@
           <w:sz w:val="24"/>
           <w:szCs w:val="24"/>
         </w:rPr>
-        <w:t xml:space="preserve">and the </w:t>
-      </w:r>
-      <w:commentRangeStart w:id="37"/>
-      <w:r>
-        <w:rPr>
+        <w:t>and the insurance rate</w:t>
+      </w:r>
+      <w:r>
+        <w:rPr>
+          <w:rStyle w:val="Fodnotehenvisning"/>
           <w:rFonts w:cstheme="minorHAnsi"/>
           <w:sz w:val="24"/>
           <w:szCs w:val="24"/>
         </w:rPr>
-        <w:t>insurance rate</w:t>
+        <w:footnoteReference w:id="6"/>
       </w:r>
       <w:r>
         <w:rPr>
@@ -16756,16 +16732,6 @@
           <w:szCs w:val="24"/>
         </w:rPr>
         <w:t xml:space="preserve"> </w:t>
-      </w:r>
-      <w:commentRangeEnd w:id="37"/>
-      <w:r>
-        <w:rPr>
-          <w:rStyle w:val="Kommentarhenvisning"/>
-          <w:rFonts w:cstheme="minorHAnsi"/>
-          <w:sz w:val="24"/>
-          <w:szCs w:val="24"/>
-        </w:rPr>
-        <w:commentReference w:id="37"/>
       </w:r>
       <m:oMath>
         <m:r>
@@ -17095,26 +17061,7 @@
           <w:sz w:val="24"/>
           <w:szCs w:val="24"/>
         </w:rPr>
-        <w:t xml:space="preserve"> change in the level of income insurance will therefor overshoot the effect on </w:t>
-      </w:r>
-      <w:commentRangeStart w:id="38"/>
-      <w:r>
-        <w:rPr>
-          <w:rFonts w:cstheme="minorHAnsi"/>
-          <w:sz w:val="24"/>
-          <w:szCs w:val="24"/>
-        </w:rPr>
-        <w:t xml:space="preserve">government net lending. </w:t>
-      </w:r>
-      <w:commentRangeEnd w:id="38"/>
-      <w:r>
-        <w:rPr>
-          <w:rStyle w:val="Kommentarhenvisning"/>
-          <w:rFonts w:cstheme="minorHAnsi"/>
-          <w:sz w:val="24"/>
-          <w:szCs w:val="24"/>
-        </w:rPr>
-        <w:commentReference w:id="38"/>
+        <w:t xml:space="preserve"> change in the level of income insurance will therefor overshoot the effect on government net lending. </w:t>
       </w:r>
     </w:p>
     <w:p>
@@ -17212,7 +17159,16 @@
           <w:sz w:val="24"/>
           <w:szCs w:val="24"/>
         </w:rPr>
-        <w:t xml:space="preserve"> follow several factors, including norms, wages relative to other workers, consumption levels, and the standard of living</w:t>
+        <w:t xml:space="preserve"> follow several factors, </w:t>
+      </w:r>
+      <w:r>
+        <w:rPr>
+          <w:rFonts w:cstheme="minorHAnsi"/>
+          <w:sz w:val="24"/>
+          <w:szCs w:val="24"/>
+        </w:rPr>
+        <w:lastRenderedPageBreak/>
+        <w:t>including norms, wages relative to other workers, consumption levels, and the standard of living</w:t>
       </w:r>
       <w:r>
         <w:rPr>
@@ -17349,7 +17305,6 @@
         <w:pStyle w:val="Overskrift2"/>
       </w:pPr>
       <w:r>
-        <w:lastRenderedPageBreak/>
         <w:t xml:space="preserve">Validation of the model </w:t>
       </w:r>
     </w:p>
@@ -17665,7 +17620,15 @@
           <w:sz w:val="24"/>
           <w:szCs w:val="24"/>
         </w:rPr>
-        <w:t xml:space="preserve"> the model seems to capture the medium to long-run tendency of the data even though there are some divergences in some quarters.</w:t>
+        <w:t xml:space="preserve"> the model seems to capture the medium to long-run tendency of the data even though there are </w:t>
+      </w:r>
+      <w:r>
+        <w:rPr>
+          <w:sz w:val="24"/>
+          <w:szCs w:val="24"/>
+        </w:rPr>
+        <w:lastRenderedPageBreak/>
+        <w:t>some divergences in some quarters.</w:t>
       </w:r>
       <w:r>
         <w:rPr>
@@ -17777,15 +17740,7 @@
           <w:sz w:val="24"/>
           <w:szCs w:val="24"/>
         </w:rPr>
-        <w:t xml:space="preserve"> around </w:t>
-      </w:r>
-      <w:r>
-        <w:rPr>
-          <w:sz w:val="24"/>
-          <w:szCs w:val="24"/>
-        </w:rPr>
-        <w:lastRenderedPageBreak/>
-        <w:t>2010 - 2012, but as the adjustments</w:t>
+        <w:t xml:space="preserve"> around 2010 - 2012, but as the adjustments</w:t>
       </w:r>
       <w:r>
         <w:rPr>
@@ -17821,7 +17776,7 @@
         <w:pStyle w:val="Billedtekst"/>
         <w:keepNext/>
       </w:pPr>
-      <w:bookmarkStart w:id="39" w:name="_Ref119756235"/>
+      <w:bookmarkStart w:id="32" w:name="_Ref119756235"/>
       <w:r>
         <w:t xml:space="preserve">Figure </w:t>
       </w:r>
@@ -17833,7 +17788,7 @@
           <w:t>4</w:t>
         </w:r>
       </w:fldSimple>
-      <w:bookmarkEnd w:id="39"/>
+      <w:bookmarkEnd w:id="32"/>
     </w:p>
     <w:p>
       <w:pPr>
@@ -17888,8 +17843,8 @@
           <w:szCs w:val="24"/>
         </w:rPr>
       </w:pPr>
-      <w:commentRangeStart w:id="40"/>
-      <w:commentRangeStart w:id="41"/>
+      <w:commentRangeStart w:id="33"/>
+      <w:commentRangeStart w:id="34"/>
       <w:r>
         <w:rPr>
           <w:sz w:val="24"/>
@@ -18115,19 +18070,19 @@
         </w:rPr>
         <w:t>.</w:t>
       </w:r>
-      <w:commentRangeEnd w:id="40"/>
+      <w:commentRangeEnd w:id="33"/>
       <w:r>
         <w:rPr>
           <w:rStyle w:val="Kommentarhenvisning"/>
         </w:rPr>
-        <w:commentReference w:id="40"/>
-      </w:r>
-      <w:commentRangeEnd w:id="41"/>
+        <w:commentReference w:id="33"/>
+      </w:r>
+      <w:commentRangeEnd w:id="34"/>
       <w:r>
         <w:rPr>
           <w:rStyle w:val="Kommentarhenvisning"/>
         </w:rPr>
-        <w:commentReference w:id="41"/>
+        <w:commentReference w:id="34"/>
       </w:r>
     </w:p>
     <w:p>
@@ -18143,6 +18098,7 @@
           <w:sz w:val="24"/>
           <w:szCs w:val="24"/>
         </w:rPr>
+        <w:lastRenderedPageBreak/>
         <w:t>Overall,</w:t>
       </w:r>
       <w:r>
@@ -18218,15 +18174,7 @@
           <w:sz w:val="24"/>
           <w:szCs w:val="24"/>
         </w:rPr>
-        <w:t xml:space="preserve">, therefor when we start to analyze different channels independently it should be noted that the demand channel </w:t>
-      </w:r>
-      <w:r>
-        <w:rPr>
-          <w:sz w:val="24"/>
-          <w:szCs w:val="24"/>
-        </w:rPr>
-        <w:lastRenderedPageBreak/>
-        <w:t>is still active.</w:t>
+        <w:t>, therefor when we start to analyze different channels independently it should be noted that the demand channel is still active.</w:t>
       </w:r>
       <w:r>
         <w:rPr>
@@ -18505,9 +18453,9 @@
           <w:szCs w:val="24"/>
         </w:rPr>
       </w:pPr>
-      <w:commentRangeStart w:id="42"/>
-      <w:commentRangeStart w:id="43"/>
-      <w:commentRangeStart w:id="44"/>
+      <w:commentRangeStart w:id="35"/>
+      <w:commentRangeStart w:id="36"/>
+      <w:commentRangeStart w:id="37"/>
       <w:r>
         <w:rPr>
           <w:sz w:val="24"/>
@@ -18578,26 +18526,26 @@
         </w:rPr>
         <w:t xml:space="preserve"> a counter factual shock removing the suppressing of the rate regulation percentage introduced in the tax reform of 2012. </w:t>
       </w:r>
-      <w:commentRangeEnd w:id="42"/>
+      <w:commentRangeEnd w:id="35"/>
       <w:r>
         <w:rPr>
           <w:rStyle w:val="Kommentarhenvisning"/>
         </w:rPr>
-        <w:commentReference w:id="42"/>
-      </w:r>
-      <w:commentRangeEnd w:id="43"/>
+        <w:commentReference w:id="35"/>
+      </w:r>
+      <w:commentRangeEnd w:id="36"/>
       <w:r>
         <w:rPr>
           <w:rStyle w:val="Kommentarhenvisning"/>
         </w:rPr>
-        <w:commentReference w:id="43"/>
-      </w:r>
-      <w:commentRangeEnd w:id="44"/>
+        <w:commentReference w:id="36"/>
+      </w:r>
+      <w:commentRangeEnd w:id="37"/>
       <w:r>
         <w:rPr>
           <w:rStyle w:val="Kommentarhenvisning"/>
         </w:rPr>
-        <w:commentReference w:id="44"/>
+        <w:commentReference w:id="37"/>
       </w:r>
       <w:r>
         <w:rPr>
@@ -18655,22 +18603,21 @@
         </w:rPr>
         <w:t xml:space="preserve">As expected, this raises the average income insurance as people having the maximum level will experience an increase in their income </w:t>
       </w:r>
-      <w:commentRangeStart w:id="45"/>
-      <w:r>
-        <w:rPr>
-          <w:sz w:val="24"/>
-          <w:szCs w:val="24"/>
-        </w:rPr>
+      <w:r>
+        <w:rPr>
+          <w:sz w:val="24"/>
+          <w:szCs w:val="24"/>
+        </w:rPr>
+        <w:lastRenderedPageBreak/>
         <w:t>insurance</w:t>
       </w:r>
-      <w:commentRangeEnd w:id="45"/>
-      <w:r>
-        <w:rPr>
-          <w:rStyle w:val="Kommentarhenvisning"/>
-          <w:sz w:val="24"/>
-          <w:szCs w:val="24"/>
-        </w:rPr>
-        <w:commentReference w:id="45"/>
+      <w:r>
+        <w:rPr>
+          <w:rStyle w:val="Fodnotehenvisning"/>
+          <w:sz w:val="24"/>
+          <w:szCs w:val="24"/>
+        </w:rPr>
+        <w:footnoteReference w:id="7"/>
       </w:r>
       <w:r>
         <w:rPr>
@@ -18747,9 +18694,8 @@
         <w:pStyle w:val="Billedtekst"/>
         <w:keepNext/>
       </w:pPr>
-      <w:bookmarkStart w:id="46" w:name="_Ref119756278"/>
-      <w:r>
-        <w:lastRenderedPageBreak/>
+      <w:bookmarkStart w:id="38" w:name="_Ref119756278"/>
+      <w:r>
         <w:t xml:space="preserve">Figure </w:t>
       </w:r>
       <w:fldSimple w:instr=" SEQ Figure \* ARABIC ">
@@ -18760,7 +18706,7 @@
           <w:t>5</w:t>
         </w:r>
       </w:fldSimple>
-      <w:bookmarkEnd w:id="46"/>
+      <w:bookmarkEnd w:id="38"/>
     </w:p>
     <w:p>
       <w:pPr>
@@ -18841,6 +18787,7 @@
         <w:keepNext/>
       </w:pPr>
       <w:r>
+        <w:lastRenderedPageBreak/>
         <w:t xml:space="preserve">Figure </w:t>
       </w:r>
       <w:fldSimple w:instr=" SEQ Figure \* ARABIC ">
@@ -18961,7 +18908,6 @@
         <w:keepNext/>
       </w:pPr>
       <w:r>
-        <w:lastRenderedPageBreak/>
         <w:t xml:space="preserve">Figure </w:t>
       </w:r>
       <w:fldSimple w:instr=" SEQ Figure \* ARABIC ">
@@ -19143,7 +19089,15 @@
           <w:sz w:val="24"/>
           <w:szCs w:val="24"/>
         </w:rPr>
-        <w:t>one describing the relationship between maximum level of income insurance and</w:t>
+        <w:t xml:space="preserve">one describing the relationship between maximum level of income </w:t>
+      </w:r>
+      <w:r>
+        <w:rPr>
+          <w:sz w:val="24"/>
+          <w:szCs w:val="24"/>
+        </w:rPr>
+        <w:lastRenderedPageBreak/>
+        <w:t>insurance and</w:t>
       </w:r>
       <w:r>
         <w:rPr>
@@ -19276,16 +19230,7 @@
           <w:sz w:val="24"/>
           <w:szCs w:val="24"/>
         </w:rPr>
-        <w:t xml:space="preserve"> sensitivity analysis shown in </w:t>
-      </w:r>
-      <w:commentRangeStart w:id="47"/>
-      <w:commentRangeStart w:id="48"/>
-      <w:r>
-        <w:rPr>
-          <w:sz w:val="24"/>
-          <w:szCs w:val="24"/>
-        </w:rPr>
-        <w:t>appendix</w:t>
+        <w:t xml:space="preserve"> sensitivity analysis shown in appendix</w:t>
       </w:r>
       <w:r>
         <w:rPr>
@@ -19348,32 +19293,7 @@
           <w:sz w:val="24"/>
           <w:szCs w:val="24"/>
         </w:rPr>
-        <w:t xml:space="preserve"> </w:t>
-      </w:r>
-      <w:commentRangeEnd w:id="47"/>
-      <w:r>
-        <w:rPr>
-          <w:rStyle w:val="Kommentarhenvisning"/>
-          <w:sz w:val="24"/>
-          <w:szCs w:val="24"/>
-        </w:rPr>
-        <w:commentReference w:id="47"/>
-      </w:r>
-      <w:commentRangeEnd w:id="48"/>
-      <w:r>
-        <w:rPr>
-          <w:rStyle w:val="Kommentarhenvisning"/>
-          <w:sz w:val="24"/>
-          <w:szCs w:val="24"/>
-        </w:rPr>
-        <w:commentReference w:id="48"/>
-      </w:r>
-      <w:r>
-        <w:rPr>
-          <w:sz w:val="24"/>
-          <w:szCs w:val="24"/>
-        </w:rPr>
-        <w:t>we see a decrease of unemployment on 223 (estimate of 0.85) to 254 (Estimate of 0.99)</w:t>
+        <w:t xml:space="preserve"> we see a decrease of unemployment on 223 (estimate of 0.85) to 254 (Estimate of 0.99)</w:t>
       </w:r>
     </w:p>
     <w:p>
@@ -19627,7 +19547,7 @@
         </w:rPr>
         <w:t xml:space="preserve">) which is set by the labor unions going into the wage negotiations. </w:t>
       </w:r>
-      <w:bookmarkStart w:id="49" w:name="_Hlk120039186"/>
+      <w:bookmarkStart w:id="39" w:name="_Hlk120039186"/>
       <w:r>
         <w:rPr>
           <w:rFonts w:cstheme="minorHAnsi"/>
@@ -19869,7 +19789,7 @@
         </w:rPr>
         <w:t>% of the wage.</w:t>
       </w:r>
-      <w:bookmarkEnd w:id="49"/>
+      <w:bookmarkEnd w:id="39"/>
       <w:r>
         <w:rPr>
           <w:rFonts w:cstheme="minorHAnsi"/>
@@ -19978,6 +19898,7 @@
             <w:rPr>
               <w:rFonts w:ascii="Cambria Math" w:hAnsi="Cambria Math"/>
             </w:rPr>
+            <w:lastRenderedPageBreak/>
             <m:t>wag</m:t>
           </m:r>
           <m:sSubSup>
@@ -20613,17 +20534,9 @@
           <w:sz w:val="24"/>
           <w:szCs w:val="24"/>
         </w:rPr>
-        <w:t xml:space="preserve">We see that when the </w:t>
-      </w:r>
-      <w:r>
-        <w:rPr>
-          <w:sz w:val="24"/>
-          <w:szCs w:val="24"/>
-        </w:rPr>
-        <w:lastRenderedPageBreak/>
-        <w:t xml:space="preserve">workers unions go into the negotiations with a higher targeted wage, this also affects </w:t>
-      </w:r>
-      <w:commentRangeStart w:id="50"/>
+        <w:t xml:space="preserve">We see that when the workers unions go into the negotiations with a higher targeted wage, this also affects </w:t>
+      </w:r>
+      <w:commentRangeStart w:id="40"/>
       <w:r>
         <w:rPr>
           <w:sz w:val="24"/>
@@ -20631,14 +20544,14 @@
         </w:rPr>
         <w:t>wages</w:t>
       </w:r>
-      <w:commentRangeEnd w:id="50"/>
+      <w:commentRangeEnd w:id="40"/>
       <w:r>
         <w:rPr>
           <w:rStyle w:val="Kommentarhenvisning"/>
           <w:sz w:val="24"/>
           <w:szCs w:val="24"/>
         </w:rPr>
-        <w:commentReference w:id="50"/>
+        <w:commentReference w:id="40"/>
       </w:r>
       <w:r>
         <w:rPr>
@@ -20723,6 +20636,7 @@
         <w:keepNext/>
       </w:pPr>
       <w:r>
+        <w:lastRenderedPageBreak/>
         <w:t xml:space="preserve">Figure </w:t>
       </w:r>
       <w:fldSimple w:instr=" SEQ Figure \* ARABIC ">
@@ -20787,8 +20701,8 @@
           <w:szCs w:val="24"/>
         </w:rPr>
       </w:pPr>
-      <w:commentRangeStart w:id="51"/>
-      <w:commentRangeStart w:id="52"/>
+      <w:commentRangeStart w:id="41"/>
+      <w:commentRangeStart w:id="42"/>
       <w:r>
         <w:rPr>
           <w:sz w:val="24"/>
@@ -20867,23 +20781,23 @@
         </w:rPr>
         <w:t xml:space="preserve">n the end comes down to the effect on consumption, investments, and the trade balance of the economy. </w:t>
       </w:r>
-      <w:commentRangeEnd w:id="51"/>
+      <w:commentRangeEnd w:id="41"/>
       <w:r>
         <w:rPr>
           <w:rStyle w:val="Kommentarhenvisning"/>
           <w:sz w:val="24"/>
           <w:szCs w:val="24"/>
         </w:rPr>
-        <w:commentReference w:id="51"/>
-      </w:r>
-      <w:commentRangeEnd w:id="52"/>
+        <w:commentReference w:id="41"/>
+      </w:r>
+      <w:commentRangeEnd w:id="42"/>
       <w:r>
         <w:rPr>
           <w:rStyle w:val="Kommentarhenvisning"/>
           <w:sz w:val="24"/>
           <w:szCs w:val="24"/>
         </w:rPr>
-        <w:commentReference w:id="52"/>
+        <w:commentReference w:id="42"/>
       </w:r>
     </w:p>
     <w:p>
@@ -20895,7 +20809,6 @@
           <w:sz w:val="24"/>
           <w:szCs w:val="24"/>
         </w:rPr>
-        <w:lastRenderedPageBreak/>
         <w:t>Looking</w:t>
       </w:r>
       <w:r>
@@ -20975,8 +20888,8 @@
         </w:rPr>
         <w:t xml:space="preserve"> </w:t>
       </w:r>
-      <w:commentRangeStart w:id="53"/>
-      <w:commentRangeStart w:id="54"/>
+      <w:commentRangeStart w:id="43"/>
+      <w:commentRangeStart w:id="44"/>
       <w:r>
         <w:rPr>
           <w:sz w:val="24"/>
@@ -21033,15 +20946,15 @@
         </w:rPr>
         <w:t xml:space="preserve">.  </w:t>
       </w:r>
-      <w:commentRangeEnd w:id="53"/>
-      <w:commentRangeEnd w:id="54"/>
+      <w:commentRangeEnd w:id="43"/>
+      <w:commentRangeEnd w:id="44"/>
       <w:r>
         <w:rPr>
           <w:rStyle w:val="Kommentarhenvisning"/>
           <w:sz w:val="24"/>
           <w:szCs w:val="24"/>
         </w:rPr>
-        <w:commentReference w:id="53"/>
+        <w:commentReference w:id="43"/>
       </w:r>
       <w:r>
         <w:rPr>
@@ -21049,7 +20962,7 @@
           <w:sz w:val="24"/>
           <w:szCs w:val="24"/>
         </w:rPr>
-        <w:commentReference w:id="54"/>
+        <w:commentReference w:id="44"/>
       </w:r>
       <w:r>
         <w:rPr>
@@ -21103,6 +21016,7 @@
         <w:keepNext/>
       </w:pPr>
       <w:r>
+        <w:lastRenderedPageBreak/>
         <w:t xml:space="preserve">Figure </w:t>
       </w:r>
       <w:fldSimple w:instr=" SEQ Figure \* ARABIC ">
@@ -21401,7 +21315,6 @@
         <w:keepNext/>
       </w:pPr>
       <w:r>
-        <w:lastRenderedPageBreak/>
         <w:t xml:space="preserve">Figure </w:t>
       </w:r>
       <w:fldSimple w:instr=" SEQ Figure \* ARABIC ">
@@ -21471,6 +21384,7 @@
           <w:sz w:val="24"/>
           <w:szCs w:val="24"/>
         </w:rPr>
+        <w:lastRenderedPageBreak/>
         <w:t xml:space="preserve">In total we see that the increase in consumption is smaller than the decrease in the net-exports and investments, lowering the economic activity. </w:t>
       </w:r>
       <w:r>
@@ -21541,76 +21455,62 @@
           <w:sz w:val="24"/>
           <w:szCs w:val="24"/>
         </w:rPr>
-        <w:t xml:space="preserve">00 people in </w:t>
-      </w:r>
-      <w:commentRangeStart w:id="55"/>
-      <w:r>
-        <w:rPr>
-          <w:sz w:val="24"/>
-          <w:szCs w:val="24"/>
-        </w:rPr>
-        <w:t>2020</w:t>
-      </w:r>
-      <w:r>
-        <w:rPr>
-          <w:sz w:val="24"/>
-          <w:szCs w:val="24"/>
-        </w:rPr>
-        <w:t xml:space="preserve">. </w:t>
-      </w:r>
-      <w:commentRangeEnd w:id="55"/>
+        <w:t>00 people in 2020</w:t>
+      </w:r>
+      <w:r>
+        <w:rPr>
+          <w:rStyle w:val="Fodnotehenvisning"/>
+          <w:sz w:val="24"/>
+          <w:szCs w:val="24"/>
+        </w:rPr>
+        <w:footnoteReference w:id="8"/>
+      </w:r>
+      <w:r>
+        <w:rPr>
+          <w:sz w:val="24"/>
+          <w:szCs w:val="24"/>
+        </w:rPr>
+        <w:t xml:space="preserve">.  </w:t>
+      </w:r>
+      <w:commentRangeStart w:id="45"/>
+      <w:commentRangeStart w:id="46"/>
+      <w:commentRangeStart w:id="47"/>
+      <w:r>
+        <w:rPr>
+          <w:sz w:val="24"/>
+          <w:szCs w:val="24"/>
+        </w:rPr>
+        <w:t xml:space="preserve">In the next section we will add a new channel in affecting the </w:t>
+      </w:r>
+      <w:r>
+        <w:rPr>
+          <w:sz w:val="24"/>
+          <w:szCs w:val="24"/>
+        </w:rPr>
+        <w:t>rate in which people want to be a member of the income insurance program</w:t>
+      </w:r>
+      <w:commentRangeEnd w:id="45"/>
       <w:r>
         <w:rPr>
           <w:rStyle w:val="Kommentarhenvisning"/>
-        </w:rPr>
-        <w:commentReference w:id="55"/>
-      </w:r>
-      <w:r>
-        <w:rPr>
-          <w:sz w:val="24"/>
-          <w:szCs w:val="24"/>
-        </w:rPr>
-        <w:t xml:space="preserve"> </w:t>
-      </w:r>
-      <w:commentRangeStart w:id="56"/>
-      <w:commentRangeStart w:id="57"/>
-      <w:commentRangeStart w:id="58"/>
-      <w:r>
-        <w:rPr>
-          <w:sz w:val="24"/>
-          <w:szCs w:val="24"/>
-        </w:rPr>
-        <w:t xml:space="preserve">In the next section we will add a new channel in affecting the </w:t>
-      </w:r>
-      <w:r>
-        <w:rPr>
-          <w:sz w:val="24"/>
-          <w:szCs w:val="24"/>
-        </w:rPr>
-        <w:t>rate in which people want to be a member of the income insurance program</w:t>
-      </w:r>
-      <w:commentRangeEnd w:id="56"/>
+          <w:sz w:val="24"/>
+          <w:szCs w:val="24"/>
+        </w:rPr>
+        <w:commentReference w:id="45"/>
+      </w:r>
+      <w:commentRangeEnd w:id="46"/>
       <w:r>
         <w:rPr>
           <w:rStyle w:val="Kommentarhenvisning"/>
-          <w:sz w:val="24"/>
-          <w:szCs w:val="24"/>
-        </w:rPr>
-        <w:commentReference w:id="56"/>
-      </w:r>
-      <w:commentRangeEnd w:id="57"/>
+        </w:rPr>
+        <w:commentReference w:id="46"/>
+      </w:r>
+      <w:commentRangeEnd w:id="47"/>
       <w:r>
         <w:rPr>
           <w:rStyle w:val="Kommentarhenvisning"/>
         </w:rPr>
-        <w:commentReference w:id="57"/>
-      </w:r>
-      <w:commentRangeEnd w:id="58"/>
-      <w:r>
-        <w:rPr>
-          <w:rStyle w:val="Kommentarhenvisning"/>
-        </w:rPr>
-        <w:commentReference w:id="58"/>
+        <w:commentReference w:id="47"/>
       </w:r>
       <w:r>
         <w:rPr>
@@ -21783,45 +21683,93 @@
           <w:sz w:val="24"/>
           <w:szCs w:val="24"/>
         </w:rPr>
+        <w:t xml:space="preserve"> program</w:t>
+      </w:r>
+      <w:r>
+        <w:rPr>
+          <w:rStyle w:val="Fodnotehenvisning"/>
+          <w:sz w:val="24"/>
+          <w:szCs w:val="24"/>
+        </w:rPr>
+        <w:footnoteReference w:id="9"/>
+      </w:r>
+      <w:r>
+        <w:rPr>
+          <w:sz w:val="24"/>
+          <w:szCs w:val="24"/>
+        </w:rPr>
+        <w:t>. The reason is that the membership costs compared to the generosity of the program will make the member</w:t>
+      </w:r>
+      <w:r>
+        <w:rPr>
+          <w:sz w:val="24"/>
+          <w:szCs w:val="24"/>
+        </w:rPr>
+        <w:t>s</w:t>
+      </w:r>
+      <w:r>
+        <w:rPr>
+          <w:sz w:val="24"/>
+          <w:szCs w:val="24"/>
+        </w:rPr>
+        <w:t xml:space="preserve"> worse of when the compensation rate is lower</w:t>
+      </w:r>
+      <w:r>
+        <w:rPr>
+          <w:sz w:val="24"/>
+          <w:szCs w:val="24"/>
+        </w:rPr>
+        <w:t xml:space="preserve">. </w:t>
+      </w:r>
+      <w:r>
+        <w:rPr>
+          <w:sz w:val="24"/>
+          <w:szCs w:val="24"/>
+        </w:rPr>
+        <w:t>The</w:t>
+      </w:r>
+      <w:r>
+        <w:rPr>
+          <w:sz w:val="24"/>
+          <w:szCs w:val="24"/>
+        </w:rPr>
         <w:t xml:space="preserve"> </w:t>
       </w:r>
-      <w:commentRangeStart w:id="59"/>
-      <w:r>
-        <w:rPr>
-          <w:sz w:val="24"/>
-          <w:szCs w:val="24"/>
-        </w:rPr>
-        <w:t>program</w:t>
-      </w:r>
-      <w:commentRangeEnd w:id="59"/>
-      <w:r>
-        <w:rPr>
-          <w:rStyle w:val="Kommentarhenvisning"/>
-          <w:sz w:val="24"/>
-          <w:szCs w:val="24"/>
-        </w:rPr>
-        <w:commentReference w:id="59"/>
-      </w:r>
-      <w:r>
-        <w:rPr>
-          <w:sz w:val="24"/>
-          <w:szCs w:val="24"/>
-        </w:rPr>
-        <w:t>. The reason is that the membership costs compared to the generosity of the program will make the member</w:t>
-      </w:r>
-      <w:r>
-        <w:rPr>
-          <w:sz w:val="24"/>
-          <w:szCs w:val="24"/>
-        </w:rPr>
-        <w:t>s</w:t>
-      </w:r>
-      <w:r>
-        <w:rPr>
-          <w:sz w:val="24"/>
-          <w:szCs w:val="24"/>
-        </w:rPr>
-        <w:t xml:space="preserve"> worse of when the compensation rate is lower</w:t>
+      <w:r>
+        <w:rPr>
+          <w:sz w:val="24"/>
+          <w:szCs w:val="24"/>
+        </w:rPr>
+        <w:t xml:space="preserve">central mechanism will be that the </w:t>
+      </w:r>
+      <w:r>
+        <w:rPr>
+          <w:sz w:val="24"/>
+          <w:szCs w:val="24"/>
+        </w:rPr>
+        <w:t>demand site of the economy</w:t>
+      </w:r>
+      <w:r>
+        <w:rPr>
+          <w:sz w:val="24"/>
+          <w:szCs w:val="24"/>
+        </w:rPr>
+        <w:t xml:space="preserve"> will be affected positively</w:t>
+      </w:r>
+      <w:r>
+        <w:rPr>
+          <w:sz w:val="24"/>
+          <w:szCs w:val="24"/>
+        </w:rPr>
+        <w:t xml:space="preserve"> when a higher percentage receive income insurance when unemployed</w:t>
+      </w:r>
+      <w:r>
+        <w:rPr>
+          <w:rStyle w:val="Fodnotehenvisning"/>
+          <w:sz w:val="24"/>
+          <w:szCs w:val="24"/>
+        </w:rPr>
+        <w:footnoteReference w:id="10"/>
       </w:r>
       <w:r>
         <w:rPr>
@@ -21829,65 +21777,6 @@
           <w:szCs w:val="24"/>
         </w:rPr>
         <w:t xml:space="preserve">. </w:t>
-      </w:r>
-      <w:r>
-        <w:rPr>
-          <w:sz w:val="24"/>
-          <w:szCs w:val="24"/>
-        </w:rPr>
-        <w:t>The</w:t>
-      </w:r>
-      <w:r>
-        <w:rPr>
-          <w:sz w:val="24"/>
-          <w:szCs w:val="24"/>
-        </w:rPr>
-        <w:t xml:space="preserve"> </w:t>
-      </w:r>
-      <w:r>
-        <w:rPr>
-          <w:sz w:val="24"/>
-          <w:szCs w:val="24"/>
-        </w:rPr>
-        <w:t xml:space="preserve">central mechanism will be that the </w:t>
-      </w:r>
-      <w:r>
-        <w:rPr>
-          <w:sz w:val="24"/>
-          <w:szCs w:val="24"/>
-        </w:rPr>
-        <w:t>demand site of the economy</w:t>
-      </w:r>
-      <w:r>
-        <w:rPr>
-          <w:sz w:val="24"/>
-          <w:szCs w:val="24"/>
-        </w:rPr>
-        <w:t xml:space="preserve"> will be affected positively</w:t>
-      </w:r>
-      <w:r>
-        <w:rPr>
-          <w:sz w:val="24"/>
-          <w:szCs w:val="24"/>
-        </w:rPr>
-        <w:t xml:space="preserve"> when a higher percentage receive income insurance when </w:t>
-      </w:r>
-      <w:commentRangeStart w:id="60"/>
-      <w:r>
-        <w:rPr>
-          <w:sz w:val="24"/>
-          <w:szCs w:val="24"/>
-        </w:rPr>
-        <w:t xml:space="preserve">unemployed. </w:t>
-      </w:r>
-      <w:commentRangeEnd w:id="60"/>
-      <w:r>
-        <w:rPr>
-          <w:rStyle w:val="Kommentarhenvisning"/>
-          <w:sz w:val="24"/>
-          <w:szCs w:val="24"/>
-        </w:rPr>
-        <w:commentReference w:id="60"/>
       </w:r>
       <w:r>
         <w:rPr>
@@ -22082,15 +21971,7 @@
           <w:sz w:val="24"/>
           <w:szCs w:val="24"/>
         </w:rPr>
-        <w:t xml:space="preserve"> ADAMS databank, therefor we only estimate the equation till </w:t>
-      </w:r>
-      <w:r>
-        <w:rPr>
-          <w:sz w:val="24"/>
-          <w:szCs w:val="24"/>
-        </w:rPr>
-        <w:lastRenderedPageBreak/>
-        <w:t xml:space="preserve">2017 quarter 4 </w:t>
+        <w:t xml:space="preserve"> ADAMS databank, therefor we only estimate the equation till 2017 quarter 4 </w:t>
       </w:r>
       <w:r>
         <w:rPr>
@@ -22120,7 +22001,7 @@
         </w:rPr>
         <w:t xml:space="preserve">. </w:t>
       </w:r>
-      <w:commentRangeStart w:id="61"/>
+      <w:commentRangeStart w:id="48"/>
       <w:r>
         <w:rPr>
           <w:sz w:val="24"/>
@@ -22142,14 +22023,14 @@
         </w:rPr>
         <w:t xml:space="preserve"> the results are significant at a 10% significant-level. </w:t>
       </w:r>
-      <w:commentRangeEnd w:id="61"/>
+      <w:commentRangeEnd w:id="48"/>
       <w:r>
         <w:rPr>
           <w:rStyle w:val="Kommentarhenvisning"/>
           <w:sz w:val="24"/>
           <w:szCs w:val="24"/>
         </w:rPr>
-        <w:commentReference w:id="61"/>
+        <w:commentReference w:id="48"/>
       </w:r>
     </w:p>
     <w:p>
@@ -22228,7 +22109,15 @@
           <w:sz w:val="24"/>
           <w:szCs w:val="24"/>
         </w:rPr>
-        <w:t xml:space="preserve">we see that the increase in compensation rate increases the incentive to join the insurance program thereby a higher percentage of the unemployed will be receiving income insurance increasing the net benefits received by the households. </w:t>
+        <w:t xml:space="preserve">we see that the increase in compensation rate increases the incentive to join the insurance program thereby a higher percentage of the </w:t>
+      </w:r>
+      <w:r>
+        <w:rPr>
+          <w:sz w:val="24"/>
+          <w:szCs w:val="24"/>
+        </w:rPr>
+        <w:lastRenderedPageBreak/>
+        <w:t xml:space="preserve">unemployed will be receiving income insurance increasing the net benefits received by the households. </w:t>
       </w:r>
       <w:r>
         <w:rPr>
@@ -23258,10 +23147,10 @@
         </w:rPr>
         <w:t xml:space="preserve">we see a fall of </w:t>
       </w:r>
-      <w:commentRangeStart w:id="62"/>
-      <w:commentRangeStart w:id="63"/>
-      <w:commentRangeStart w:id="64"/>
-      <w:commentRangeStart w:id="65"/>
+      <w:commentRangeStart w:id="49"/>
+      <w:commentRangeStart w:id="50"/>
+      <w:commentRangeStart w:id="51"/>
+      <w:commentRangeStart w:id="52"/>
       <w:r>
         <w:rPr>
           <w:sz w:val="24"/>
@@ -23269,57 +23158,50 @@
         </w:rPr>
         <w:t xml:space="preserve">approximately 150 </w:t>
       </w:r>
-      <w:commentRangeEnd w:id="62"/>
+      <w:commentRangeEnd w:id="49"/>
       <w:r>
         <w:rPr>
           <w:rStyle w:val="Kommentarhenvisning"/>
           <w:sz w:val="24"/>
           <w:szCs w:val="24"/>
         </w:rPr>
-        <w:commentReference w:id="62"/>
-      </w:r>
-      <w:commentRangeEnd w:id="63"/>
+        <w:commentReference w:id="49"/>
+      </w:r>
+      <w:commentRangeEnd w:id="50"/>
       <w:r>
         <w:rPr>
           <w:rStyle w:val="Kommentarhenvisning"/>
         </w:rPr>
-        <w:commentReference w:id="63"/>
-      </w:r>
-      <w:commentRangeEnd w:id="64"/>
+        <w:commentReference w:id="50"/>
+      </w:r>
+      <w:commentRangeEnd w:id="51"/>
       <w:r>
         <w:rPr>
           <w:rStyle w:val="Kommentarhenvisning"/>
         </w:rPr>
-        <w:commentReference w:id="64"/>
-      </w:r>
-      <w:commentRangeEnd w:id="65"/>
+        <w:commentReference w:id="51"/>
+      </w:r>
+      <w:commentRangeEnd w:id="52"/>
       <w:r>
         <w:rPr>
           <w:rStyle w:val="Kommentarhenvisning"/>
         </w:rPr>
-        <w:commentReference w:id="65"/>
-      </w:r>
-      <w:r>
-        <w:rPr>
-          <w:sz w:val="24"/>
-          <w:szCs w:val="24"/>
-        </w:rPr>
-        <w:t xml:space="preserve">people in this </w:t>
-      </w:r>
-      <w:commentRangeStart w:id="66"/>
-      <w:r>
-        <w:rPr>
-          <w:sz w:val="24"/>
-          <w:szCs w:val="24"/>
-        </w:rPr>
-        <w:t>scenario</w:t>
-      </w:r>
-      <w:commentRangeEnd w:id="66"/>
-      <w:r>
-        <w:rPr>
-          <w:rStyle w:val="Kommentarhenvisning"/>
-        </w:rPr>
-        <w:commentReference w:id="66"/>
+        <w:commentReference w:id="52"/>
+      </w:r>
+      <w:r>
+        <w:rPr>
+          <w:sz w:val="24"/>
+          <w:szCs w:val="24"/>
+        </w:rPr>
+        <w:t>people in this scenario</w:t>
+      </w:r>
+      <w:r>
+        <w:rPr>
+          <w:rStyle w:val="Fodnotehenvisning"/>
+          <w:sz w:val="24"/>
+          <w:szCs w:val="24"/>
+        </w:rPr>
+        <w:footnoteReference w:id="11"/>
       </w:r>
       <w:r>
         <w:rPr>
@@ -23647,24 +23529,22 @@
           <w:sz w:val="24"/>
           <w:szCs w:val="24"/>
         </w:rPr>
-        <w:t>e control for wages as an explanation for a supply site factor explaining productivity, also here we find significant result</w:t>
-      </w:r>
-      <w:commentRangeStart w:id="67"/>
-      <w:r>
-        <w:rPr>
-          <w:sz w:val="24"/>
-          <w:szCs w:val="24"/>
-        </w:rPr>
-        <w:t xml:space="preserve">s.  </w:t>
-      </w:r>
-      <w:commentRangeEnd w:id="67"/>
-      <w:r>
-        <w:rPr>
-          <w:rStyle w:val="Kommentarhenvisning"/>
-          <w:sz w:val="24"/>
-          <w:szCs w:val="24"/>
-        </w:rPr>
-        <w:commentReference w:id="67"/>
+        <w:t>e control for wages as an explanation for a supply site factor explaining productivity, also here we find significant results</w:t>
+      </w:r>
+      <w:r>
+        <w:rPr>
+          <w:rStyle w:val="Fodnotehenvisning"/>
+          <w:sz w:val="24"/>
+          <w:szCs w:val="24"/>
+        </w:rPr>
+        <w:footnoteReference w:id="12"/>
+      </w:r>
+      <w:r>
+        <w:rPr>
+          <w:sz w:val="24"/>
+          <w:szCs w:val="24"/>
+        </w:rPr>
+        <w:t xml:space="preserve">.  </w:t>
       </w:r>
     </w:p>
     <w:p>
@@ -25475,14 +25355,14 @@
       <w:pPr>
         <w:pStyle w:val="Overskrift1"/>
       </w:pPr>
-      <w:bookmarkStart w:id="68" w:name="_Ref119913315"/>
+      <w:bookmarkStart w:id="53" w:name="_Ref119913315"/>
       <w:r>
         <w:t xml:space="preserve">Section 5: </w:t>
       </w:r>
       <w:r>
         <w:t>Discussion</w:t>
       </w:r>
-      <w:bookmarkEnd w:id="68"/>
+      <w:bookmarkEnd w:id="53"/>
     </w:p>
     <w:p/>
     <w:p>
@@ -26147,106 +26027,97 @@
           <w:sz w:val="24"/>
           <w:szCs w:val="24"/>
         </w:rPr>
-        <w:t xml:space="preserve"> effects of including the productivity channel together with all other scenarios, we find that unemployment increases by </w:t>
-      </w:r>
-      <w:commentRangeStart w:id="69"/>
-      <w:r>
-        <w:rPr>
-          <w:sz w:val="24"/>
-          <w:szCs w:val="24"/>
-        </w:rPr>
-        <w:t>23.000</w:t>
-      </w:r>
-      <w:commentRangeEnd w:id="69"/>
+        <w:t xml:space="preserve"> effects of including the productivity channel together with all other scenarios, we find that unemployment increases by 23.000</w:t>
+      </w:r>
+      <w:r>
+        <w:rPr>
+          <w:rStyle w:val="Fodnotehenvisning"/>
+          <w:sz w:val="24"/>
+          <w:szCs w:val="24"/>
+        </w:rPr>
+        <w:footnoteReference w:id="13"/>
+      </w:r>
+      <w:r>
+        <w:rPr>
+          <w:sz w:val="24"/>
+          <w:szCs w:val="24"/>
+        </w:rPr>
+        <w:t xml:space="preserve"> in this </w:t>
+      </w:r>
+      <w:r>
+        <w:rPr>
+          <w:sz w:val="24"/>
+          <w:szCs w:val="24"/>
+        </w:rPr>
+        <w:t>case.</w:t>
+      </w:r>
+      <w:r>
+        <w:rPr>
+          <w:sz w:val="24"/>
+          <w:szCs w:val="24"/>
+        </w:rPr>
+        <w:t xml:space="preserve"> </w:t>
+      </w:r>
+      <w:r>
+        <w:rPr>
+          <w:sz w:val="24"/>
+          <w:szCs w:val="24"/>
+        </w:rPr>
+        <w:t>F</w:t>
+      </w:r>
+      <w:commentRangeStart w:id="54"/>
+      <w:r>
+        <w:rPr>
+          <w:sz w:val="24"/>
+          <w:szCs w:val="24"/>
+        </w:rPr>
+        <w:t xml:space="preserve">or the rest of the </w:t>
+      </w:r>
+      <w:proofErr w:type="gramStart"/>
+      <w:r>
+        <w:rPr>
+          <w:sz w:val="24"/>
+          <w:szCs w:val="24"/>
+        </w:rPr>
+        <w:t>discussion</w:t>
+      </w:r>
+      <w:proofErr w:type="gramEnd"/>
+      <w:r>
+        <w:rPr>
+          <w:sz w:val="24"/>
+          <w:szCs w:val="24"/>
+        </w:rPr>
+        <w:t xml:space="preserve"> we </w:t>
+      </w:r>
+      <w:r>
+        <w:rPr>
+          <w:sz w:val="24"/>
+          <w:szCs w:val="24"/>
+        </w:rPr>
+        <w:t xml:space="preserve">opt to </w:t>
+      </w:r>
+      <w:r>
+        <w:rPr>
+          <w:sz w:val="24"/>
+          <w:szCs w:val="24"/>
+        </w:rPr>
+        <w:t>exclude this channel</w:t>
+      </w:r>
+      <w:r>
+        <w:rPr>
+          <w:sz w:val="24"/>
+          <w:szCs w:val="24"/>
+        </w:rPr>
+        <w:t xml:space="preserve">. </w:t>
+      </w:r>
+      <w:commentRangeEnd w:id="54"/>
       <w:r>
         <w:rPr>
           <w:rStyle w:val="Kommentarhenvisning"/>
           <w:sz w:val="24"/>
           <w:szCs w:val="24"/>
         </w:rPr>
-        <w:commentReference w:id="69"/>
-      </w:r>
-      <w:r>
-        <w:rPr>
-          <w:sz w:val="24"/>
-          <w:szCs w:val="24"/>
-        </w:rPr>
-        <w:t xml:space="preserve"> in this </w:t>
-      </w:r>
-      <w:r>
-        <w:rPr>
-          <w:sz w:val="24"/>
-          <w:szCs w:val="24"/>
-        </w:rPr>
-        <w:t>case.</w:t>
-      </w:r>
-      <w:r>
-        <w:rPr>
-          <w:sz w:val="24"/>
-          <w:szCs w:val="24"/>
-        </w:rPr>
-        <w:t xml:space="preserve"> </w:t>
-      </w:r>
-      <w:r>
-        <w:rPr>
-          <w:sz w:val="24"/>
-          <w:szCs w:val="24"/>
-        </w:rPr>
-        <w:t>F</w:t>
-      </w:r>
-      <w:commentRangeStart w:id="70"/>
-      <w:r>
-        <w:rPr>
-          <w:sz w:val="24"/>
-          <w:szCs w:val="24"/>
-        </w:rPr>
-        <w:t xml:space="preserve">or the rest of the </w:t>
-      </w:r>
-      <w:proofErr w:type="gramStart"/>
-      <w:r>
-        <w:rPr>
-          <w:sz w:val="24"/>
-          <w:szCs w:val="24"/>
-        </w:rPr>
-        <w:t>discussion</w:t>
-      </w:r>
-      <w:proofErr w:type="gramEnd"/>
-      <w:r>
-        <w:rPr>
-          <w:sz w:val="24"/>
-          <w:szCs w:val="24"/>
-        </w:rPr>
-        <w:t xml:space="preserve"> we </w:t>
-      </w:r>
-      <w:r>
-        <w:rPr>
-          <w:sz w:val="24"/>
-          <w:szCs w:val="24"/>
-        </w:rPr>
-        <w:t xml:space="preserve">opt to </w:t>
-      </w:r>
-      <w:r>
-        <w:rPr>
-          <w:sz w:val="24"/>
-          <w:szCs w:val="24"/>
-        </w:rPr>
-        <w:t>exclude this channel</w:t>
-      </w:r>
-      <w:r>
-        <w:rPr>
-          <w:sz w:val="24"/>
-          <w:szCs w:val="24"/>
-        </w:rPr>
-        <w:t xml:space="preserve">. </w:t>
-      </w:r>
-      <w:commentRangeEnd w:id="70"/>
-      <w:r>
-        <w:rPr>
-          <w:rStyle w:val="Kommentarhenvisning"/>
-          <w:sz w:val="24"/>
-          <w:szCs w:val="24"/>
-        </w:rPr>
-        <w:commentReference w:id="70"/>
+        <w:commentReference w:id="54"/>
       </w:r>
     </w:p>
     <w:p>
@@ -26527,7 +26398,7 @@
         </w:rPr>
         <w:t xml:space="preserve">n the relationship between the macro and micro elasticity is coming from the US </w:t>
       </w:r>
-      <w:commentRangeStart w:id="71"/>
+      <w:commentRangeStart w:id="55"/>
       <w:r>
         <w:rPr>
           <w:sz w:val="24"/>
@@ -26564,12 +26435,12 @@
         </w:rPr>
         <w:fldChar w:fldCharType="end"/>
       </w:r>
-      <w:commentRangeEnd w:id="71"/>
+      <w:commentRangeEnd w:id="55"/>
       <w:r>
         <w:rPr>
           <w:rStyle w:val="Kommentarhenvisning"/>
         </w:rPr>
-        <w:commentReference w:id="71"/>
+        <w:commentReference w:id="55"/>
       </w:r>
       <w:r>
         <w:rPr>
@@ -26733,7 +26604,15 @@
           <w:sz w:val="24"/>
           <w:szCs w:val="24"/>
         </w:rPr>
-        <w:t xml:space="preserve"> using boarder-based approaches, this puts up two conditions: First, it require</w:t>
+        <w:t xml:space="preserve"> using boarder-based </w:t>
+      </w:r>
+      <w:r>
+        <w:rPr>
+          <w:sz w:val="24"/>
+          <w:szCs w:val="24"/>
+        </w:rPr>
+        <w:lastRenderedPageBreak/>
+        <w:t>approaches, this puts up two conditions: First, it require</w:t>
       </w:r>
       <w:r>
         <w:rPr>
@@ -26761,15 +26640,7 @@
           <w:sz w:val="24"/>
           <w:szCs w:val="24"/>
         </w:rPr>
-        <w:t xml:space="preserve">. Second, it also requires that the effect of the policy is concentrated on one side of </w:t>
-      </w:r>
-      <w:r>
-        <w:rPr>
-          <w:sz w:val="24"/>
-          <w:szCs w:val="24"/>
-        </w:rPr>
-        <w:lastRenderedPageBreak/>
-        <w:t>the border, meaning the effects on one site of the border can’t spill over to the other site</w:t>
+        <w:t>. Second, it also requires that the effect of the policy is concentrated on one side of the border, meaning the effects on one site of the border can’t spill over to the other site</w:t>
       </w:r>
       <w:r>
         <w:rPr>
@@ -27607,412 +27478,420 @@
           <w:sz w:val="24"/>
           <w:szCs w:val="24"/>
         </w:rPr>
-        <w:t>of 0.2-</w:t>
-      </w:r>
-      <w:commentRangeStart w:id="72"/>
-      <w:r>
-        <w:rPr>
-          <w:sz w:val="24"/>
-          <w:szCs w:val="24"/>
-        </w:rPr>
-        <w:t>0.3</w:t>
-      </w:r>
-      <w:commentRangeEnd w:id="72"/>
+        <w:t>of 0.2-0.3</w:t>
+      </w:r>
+      <w:r>
+        <w:rPr>
+          <w:rStyle w:val="Fodnotehenvisning"/>
+          <w:sz w:val="24"/>
+          <w:szCs w:val="24"/>
+        </w:rPr>
+        <w:footnoteReference w:id="14"/>
+      </w:r>
+      <w:r>
+        <w:rPr>
+          <w:sz w:val="24"/>
+          <w:szCs w:val="24"/>
+        </w:rPr>
+        <w:t>.</w:t>
+      </w:r>
+      <w:r>
+        <w:rPr>
+          <w:sz w:val="24"/>
+          <w:szCs w:val="24"/>
+        </w:rPr>
+        <w:t xml:space="preserve"> Instead of using the </w:t>
+      </w:r>
+      <w:r>
+        <w:rPr>
+          <w:sz w:val="24"/>
+          <w:szCs w:val="24"/>
+        </w:rPr>
+        <w:t>e</w:t>
+      </w:r>
+      <w:r>
+        <w:rPr>
+          <w:sz w:val="24"/>
+          <w:szCs w:val="24"/>
+        </w:rPr>
+        <w:t xml:space="preserve">ffects of higher wages </w:t>
+      </w:r>
+      <w:r>
+        <w:rPr>
+          <w:sz w:val="24"/>
+          <w:szCs w:val="24"/>
+        </w:rPr>
+        <w:lastRenderedPageBreak/>
+        <w:t xml:space="preserve">explained by </w:t>
+      </w:r>
+      <w:r>
+        <w:rPr>
+          <w:sz w:val="24"/>
+          <w:szCs w:val="24"/>
+        </w:rPr>
+        <w:fldChar w:fldCharType="begin" w:fldLock="1"/>
+      </w:r>
+      <w:r>
+        <w:rPr>
+          <w:sz w:val="24"/>
+          <w:szCs w:val="24"/>
+        </w:rPr>
+        <w:instrText>ADDIN CSL_CITATION {"citationItems":[{"id":"ITEM-1","itemData":{"DOI":"10.1016/j.jpubeco.2020.104199","ISSN":"00472727","abstract":"We estimate the “macro effect” of an increase in the generosity of unemployment insurance (UI) on unemployment in Sweden using regional data. The national UI benefit formula features a benefit ceiling and a statutory replacement rate, and does not take regional wage differentials into account. Changes in the national rules are useful for identification, since a change in the benefit ceiling, for example, has a greater impact on UI generosity in a high-wage region than in a low-wage region because a greater fraction of the workforce will be affected by the benefit ceiling in the high-wage region. We implement this identification strategy using data for the Swedish municipalities over the time period 1992–2014. Our estimates suggest that the macro elasticity of an increase in UI on unemployment is around 3. This is twice as large as the corresponding “micro elasticity”, which we estimate to 1.4–1.5 using data from the same time period.","author":[{"dropping-particle":"","family":"Fredriksson","given":"Peter","non-dropping-particle":"","parse-names":false,"suffix":""},{"dropping-particle":"","family":"Söderström","given":"Martin","non-dropping-particle":"","parse-names":false,"suffix":""}],"container-title":"Journal of Public Economics","id":"ITEM-1","issued":{"date-parts":[["2020"]]},"page":"104199","publisher":"Elsevier B.V.","title":"The equilibrium impact of unemployment insurance on unemployment: Evidence from a non-linear policy rule","type":"article-journal","volume":"187"},"uris":["http://www.mendeley.com/documents/?uuid=466476a4-df1e-4664-b5a7-a32153a79912"]}],"mendeley":{"formattedCitation":"(Fredriksson &amp; Söderström, 2020)","plainTextFormattedCitation":"(Fredriksson &amp; Söderström, 2020)","previouslyFormattedCitation":"(Fredriksson &amp; Söderström, 2020)"},"properties":{"noteIndex":0},"schema":"https://github.com/citation-style-language/schema/raw/master/csl-citation.json"}</w:instrText>
+      </w:r>
+      <w:r>
+        <w:rPr>
+          <w:sz w:val="24"/>
+          <w:szCs w:val="24"/>
+        </w:rPr>
+        <w:fldChar w:fldCharType="separate"/>
+      </w:r>
+      <w:r>
+        <w:rPr>
+          <w:noProof/>
+          <w:sz w:val="24"/>
+          <w:szCs w:val="24"/>
+        </w:rPr>
+        <w:t>(Fredriksson &amp; Söderström, 2020)</w:t>
+      </w:r>
+      <w:r>
+        <w:rPr>
+          <w:sz w:val="24"/>
+          <w:szCs w:val="24"/>
+        </w:rPr>
+        <w:fldChar w:fldCharType="end"/>
+      </w:r>
+      <w:r>
+        <w:rPr>
+          <w:sz w:val="24"/>
+          <w:szCs w:val="24"/>
+        </w:rPr>
+        <w:t xml:space="preserve"> </w:t>
+      </w:r>
+      <w:r>
+        <w:rPr>
+          <w:sz w:val="24"/>
+          <w:szCs w:val="24"/>
+        </w:rPr>
+        <w:t>w</w:t>
+      </w:r>
+      <w:r>
+        <w:rPr>
+          <w:sz w:val="24"/>
+          <w:szCs w:val="24"/>
+        </w:rPr>
+        <w:t>e</w:t>
+      </w:r>
+      <w:r>
+        <w:rPr>
+          <w:sz w:val="24"/>
+          <w:szCs w:val="24"/>
+        </w:rPr>
+        <w:t xml:space="preserve"> </w:t>
+      </w:r>
+      <w:r>
+        <w:rPr>
+          <w:sz w:val="24"/>
+          <w:szCs w:val="24"/>
+        </w:rPr>
+        <w:t xml:space="preserve">find significant evidence </w:t>
+      </w:r>
+      <w:r>
+        <w:rPr>
+          <w:sz w:val="24"/>
+          <w:szCs w:val="24"/>
+        </w:rPr>
+        <w:t xml:space="preserve">that </w:t>
+      </w:r>
+      <w:r>
+        <w:rPr>
+          <w:sz w:val="24"/>
+          <w:szCs w:val="24"/>
+        </w:rPr>
+        <w:t xml:space="preserve">wages affect the </w:t>
+      </w:r>
+      <w:r>
+        <w:rPr>
+          <w:sz w:val="24"/>
+          <w:szCs w:val="24"/>
+        </w:rPr>
+        <w:t xml:space="preserve">level of </w:t>
+      </w:r>
+      <w:r>
+        <w:rPr>
+          <w:sz w:val="24"/>
+          <w:szCs w:val="24"/>
+        </w:rPr>
+        <w:t xml:space="preserve">investment, consumption, and net </w:t>
+      </w:r>
+      <w:r>
+        <w:rPr>
+          <w:sz w:val="24"/>
+          <w:szCs w:val="24"/>
+        </w:rPr>
+        <w:t>exports</w:t>
+      </w:r>
+      <w:r>
+        <w:rPr>
+          <w:sz w:val="24"/>
+          <w:szCs w:val="24"/>
+        </w:rPr>
+        <w:t xml:space="preserve"> as</w:t>
+      </w:r>
+      <w:r>
+        <w:rPr>
+          <w:sz w:val="24"/>
+          <w:szCs w:val="24"/>
+        </w:rPr>
+        <w:t xml:space="preserve"> explained in scenario </w:t>
+      </w:r>
+      <w:r>
+        <w:rPr>
+          <w:sz w:val="24"/>
+          <w:szCs w:val="24"/>
+        </w:rPr>
+        <w:t>2</w:t>
+      </w:r>
+      <w:r>
+        <w:rPr>
+          <w:sz w:val="24"/>
+          <w:szCs w:val="24"/>
+        </w:rPr>
+        <w:t xml:space="preserve">. </w:t>
+      </w:r>
+      <w:r>
+        <w:rPr>
+          <w:sz w:val="24"/>
+          <w:szCs w:val="24"/>
+        </w:rPr>
+        <w:t xml:space="preserve">As argued by </w:t>
+      </w:r>
+      <w:r>
+        <w:rPr>
+          <w:sz w:val="24"/>
+          <w:szCs w:val="24"/>
+        </w:rPr>
+        <w:fldChar w:fldCharType="begin" w:fldLock="1"/>
+      </w:r>
+      <w:r>
+        <w:rPr>
+          <w:sz w:val="24"/>
+          <w:szCs w:val="24"/>
+        </w:rPr>
+        <w:instrText>ADDIN CSL_CITATION {"citationItems":[{"id":"ITEM-1","itemData":{"ISSN":"2226-8944","abstract":"The International Labour Office welcomes such applications. Libraries, institutions and other users registered in the United Kingdom with the Copyright Licensing Agency, 90 Tottenham Court Road, London W1T 4LP [Fax: (+44) (0)20 7631 5500; email: cla@cla.co.uk], in the United States with the Copyright Clearance Center, 222 Rosewood Drive, Danvers, MA 01923 [Fax: (+1) (978) 750 4470; email: info@copyright.com] or in other countries with associated Reproduction Rights Organizations, may make photocopies in accordance with the licences issued to them for this purpose. ILO Cataloguing in Publication Data","author":[{"dropping-particle":"","family":"Onaran","given":"Ozlem","non-dropping-particle":"","parse-names":false,"suffix":""},{"dropping-particle":"","family":"Galanis","given":"Giorgos","non-dropping-particle":"","parse-names":false,"suffix":""}],"container-title":"Conditions of work and employment series","id":"ITEM-1","issue":"40","issued":{"date-parts":[["2012"]]},"title":"Is aggregate demand wage-led or profit-led?","type":"article-journal","volume":"40"},"uris":["http://www.mendeley.com/documents/?uuid=7da13936-18d7-4b45-849c-02bc074a8f2f"]}],"mendeley":{"formattedCitation":"(Onaran &amp; Galanis, 2012)","plainTextFormattedCitation":"(Onaran &amp; Galanis, 2012)","previouslyFormattedCitation":"(Onaran &amp; Galanis, 2012)"},"properties":{"noteIndex":0},"schema":"https://github.com/citation-style-language/schema/raw/master/csl-citation.json"}</w:instrText>
+      </w:r>
+      <w:r>
+        <w:rPr>
+          <w:sz w:val="24"/>
+          <w:szCs w:val="24"/>
+        </w:rPr>
+        <w:fldChar w:fldCharType="separate"/>
+      </w:r>
+      <w:r>
+        <w:rPr>
+          <w:noProof/>
+          <w:sz w:val="24"/>
+          <w:szCs w:val="24"/>
+        </w:rPr>
+        <w:t>(Onaran &amp; Galanis, 2012)</w:t>
+      </w:r>
+      <w:r>
+        <w:rPr>
+          <w:sz w:val="24"/>
+          <w:szCs w:val="24"/>
+        </w:rPr>
+        <w:fldChar w:fldCharType="end"/>
+      </w:r>
+      <w:r>
+        <w:rPr>
+          <w:sz w:val="24"/>
+          <w:szCs w:val="24"/>
+        </w:rPr>
+        <w:t xml:space="preserve"> </w:t>
+      </w:r>
+      <w:r>
+        <w:rPr>
+          <w:sz w:val="24"/>
+          <w:szCs w:val="24"/>
+        </w:rPr>
+        <w:t>the effects goes through the wage-share</w:t>
+      </w:r>
+      <w:r>
+        <w:rPr>
+          <w:sz w:val="24"/>
+          <w:szCs w:val="24"/>
+        </w:rPr>
+        <w:t>,</w:t>
+      </w:r>
+      <w:r>
+        <w:rPr>
+          <w:sz w:val="24"/>
+          <w:szCs w:val="24"/>
+        </w:rPr>
+        <w:t xml:space="preserve"> if an increase in the wage-share affects the economy positively, the demand regime is </w:t>
+      </w:r>
+      <w:r>
+        <w:rPr>
+          <w:sz w:val="24"/>
+          <w:szCs w:val="24"/>
+        </w:rPr>
+        <w:t>defined as</w:t>
+      </w:r>
+      <w:r>
+        <w:rPr>
+          <w:sz w:val="24"/>
+          <w:szCs w:val="24"/>
+        </w:rPr>
+        <w:t xml:space="preserve"> wage-led; otherwise, the regime is labeled profit-led. They also argue that small open economies (as Denmark) usually are </w:t>
+      </w:r>
+      <w:r>
+        <w:rPr>
+          <w:sz w:val="24"/>
+          <w:szCs w:val="24"/>
+        </w:rPr>
+        <w:t xml:space="preserve">categorized as </w:t>
+      </w:r>
+      <w:r>
+        <w:rPr>
+          <w:sz w:val="24"/>
+          <w:szCs w:val="24"/>
+        </w:rPr>
+        <w:t>profit-led, thereby expecting a contraction of the economy</w:t>
+      </w:r>
+      <w:r>
+        <w:rPr>
+          <w:sz w:val="24"/>
+          <w:szCs w:val="24"/>
+        </w:rPr>
+        <w:t xml:space="preserve"> duo to the negative effect on the net exports</w:t>
+      </w:r>
+      <w:r>
+        <w:rPr>
+          <w:sz w:val="24"/>
+          <w:szCs w:val="24"/>
+        </w:rPr>
+        <w:t>.</w:t>
+      </w:r>
+      <w:r>
+        <w:rPr>
+          <w:sz w:val="24"/>
+          <w:szCs w:val="24"/>
+        </w:rPr>
+        <w:t xml:space="preserve"> Evidence for categorizing Denmark as profit-led is also found by</w:t>
+      </w:r>
+      <w:r>
+        <w:rPr>
+          <w:sz w:val="24"/>
+          <w:szCs w:val="24"/>
+        </w:rPr>
+        <w:t xml:space="preserve"> </w:t>
+      </w:r>
+      <w:r>
+        <w:rPr>
+          <w:sz w:val="24"/>
+          <w:szCs w:val="24"/>
+        </w:rPr>
+        <w:fldChar w:fldCharType="begin" w:fldLock="1"/>
+      </w:r>
+      <w:r>
+        <w:rPr>
+          <w:sz w:val="24"/>
+          <w:szCs w:val="24"/>
+        </w:rPr>
+        <w:instrText>ADDIN CSL_CITATION {"citationItems":[{"id":"ITEM-1","itemData":{"author":[{"dropping-particle":"","family":"Onaran","given":"Ozlem","non-dropping-particle":"","parse-names":false,"suffix":""},{"dropping-particle":"","family":"Obst","given":"Thomas","non-dropping-particle":"","parse-names":false,"suffix":""}],"id":"ITEM-1","issued":{"date-parts":[["2015"]]},"page":"1-48","title":"Wage-led growth in the EU15 Member States: the effects of income distribution on growth, investment, trade balance, and inflation","type":"article-journal"},"uris":["http://www.mendeley.com/documents/?uuid=ef8c9c7b-c78f-4414-a048-5566e8a8ddca"]}],"mendeley":{"formattedCitation":"(Onaran &amp; Obst, 2015)","plainTextFormattedCitation":"(Onaran &amp; Obst, 2015)","previouslyFormattedCitation":"(Onaran &amp; Obst, 2015)"},"properties":{"noteIndex":0},"schema":"https://github.com/citation-style-language/schema/raw/master/csl-citation.json"}</w:instrText>
+      </w:r>
+      <w:r>
+        <w:rPr>
+          <w:sz w:val="24"/>
+          <w:szCs w:val="24"/>
+        </w:rPr>
+        <w:fldChar w:fldCharType="separate"/>
+      </w:r>
+      <w:r>
+        <w:rPr>
+          <w:noProof/>
+          <w:sz w:val="24"/>
+          <w:szCs w:val="24"/>
+        </w:rPr>
+        <w:t>(Onaran &amp; Obst, 2015)</w:t>
+      </w:r>
+      <w:r>
+        <w:rPr>
+          <w:sz w:val="24"/>
+          <w:szCs w:val="24"/>
+        </w:rPr>
+        <w:fldChar w:fldCharType="end"/>
+      </w:r>
+      <w:r>
+        <w:rPr>
+          <w:sz w:val="24"/>
+          <w:szCs w:val="24"/>
+        </w:rPr>
+        <w:t xml:space="preserve"> </w:t>
+      </w:r>
+      <w:r>
+        <w:rPr>
+          <w:sz w:val="24"/>
+          <w:szCs w:val="24"/>
+        </w:rPr>
+        <w:t>showing</w:t>
+      </w:r>
+      <w:r>
+        <w:rPr>
+          <w:sz w:val="24"/>
+          <w:szCs w:val="24"/>
+        </w:rPr>
+        <w:t xml:space="preserve"> that the Danish economy is profit-led, even as a closed economy</w:t>
+      </w:r>
+      <w:r>
+        <w:rPr>
+          <w:sz w:val="24"/>
+          <w:szCs w:val="24"/>
+        </w:rPr>
+        <w:t>, which is</w:t>
+      </w:r>
+      <w:r>
+        <w:rPr>
+          <w:sz w:val="24"/>
+          <w:szCs w:val="24"/>
+        </w:rPr>
+        <w:t xml:space="preserve"> in line with the findings of</w:t>
+      </w:r>
+      <w:r>
+        <w:rPr>
+          <w:sz w:val="24"/>
+          <w:szCs w:val="24"/>
+        </w:rPr>
+        <w:t xml:space="preserve"> our </w:t>
+      </w:r>
+      <w:commentRangeStart w:id="56"/>
+      <w:r>
+        <w:rPr>
+          <w:sz w:val="24"/>
+          <w:szCs w:val="24"/>
+        </w:rPr>
+        <w:t>model</w:t>
+      </w:r>
+      <w:r>
+        <w:rPr>
+          <w:rStyle w:val="Fodnotehenvisning"/>
+          <w:sz w:val="24"/>
+          <w:szCs w:val="24"/>
+        </w:rPr>
+        <w:footnoteReference w:id="15"/>
+      </w:r>
+      <w:r>
+        <w:rPr>
+          <w:sz w:val="24"/>
+          <w:szCs w:val="24"/>
+        </w:rPr>
+        <w:t xml:space="preserve">. </w:t>
+      </w:r>
+      <w:commentRangeEnd w:id="56"/>
       <w:r>
         <w:rPr>
           <w:rStyle w:val="Kommentarhenvisning"/>
         </w:rPr>
-        <w:commentReference w:id="72"/>
-      </w:r>
-      <w:r>
-        <w:rPr>
-          <w:sz w:val="24"/>
-          <w:szCs w:val="24"/>
-        </w:rPr>
-        <w:t>.</w:t>
-      </w:r>
-      <w:r>
-        <w:rPr>
-          <w:sz w:val="24"/>
-          <w:szCs w:val="24"/>
-        </w:rPr>
-        <w:t xml:space="preserve"> Instead of using the </w:t>
-      </w:r>
-      <w:r>
-        <w:rPr>
-          <w:sz w:val="24"/>
-          <w:szCs w:val="24"/>
-        </w:rPr>
-        <w:t>e</w:t>
-      </w:r>
-      <w:r>
-        <w:rPr>
-          <w:sz w:val="24"/>
-          <w:szCs w:val="24"/>
-        </w:rPr>
-        <w:t xml:space="preserve">ffects of higher wages explained by </w:t>
-      </w:r>
-      <w:r>
-        <w:rPr>
-          <w:sz w:val="24"/>
-          <w:szCs w:val="24"/>
-        </w:rPr>
-        <w:fldChar w:fldCharType="begin" w:fldLock="1"/>
-      </w:r>
-      <w:r>
-        <w:rPr>
-          <w:sz w:val="24"/>
-          <w:szCs w:val="24"/>
-        </w:rPr>
-        <w:instrText>ADDIN CSL_CITATION {"citationItems":[{"id":"ITEM-1","itemData":{"DOI":"10.1016/j.jpubeco.2020.104199","ISSN":"00472727","abstract":"We estimate the “macro effect” of an increase in the generosity of unemployment insurance (UI) on unemployment in Sweden using regional data. The national UI benefit formula features a benefit ceiling and a statutory replacement rate, and does not take regional wage differentials into account. Changes in the national rules are useful for identification, since a change in the benefit ceiling, for example, has a greater impact on UI generosity in a high-wage region than in a low-wage region because a greater fraction of the workforce will be affected by the benefit ceiling in the high-wage region. We implement this identification strategy using data for the Swedish municipalities over the time period 1992–2014. Our estimates suggest that the macro elasticity of an increase in UI on unemployment is around 3. This is twice as large as the corresponding “micro elasticity”, which we estimate to 1.4–1.5 using data from the same time period.","author":[{"dropping-particle":"","family":"Fredriksson","given":"Peter","non-dropping-particle":"","parse-names":false,"suffix":""},{"dropping-particle":"","family":"Söderström","given":"Martin","non-dropping-particle":"","parse-names":false,"suffix":""}],"container-title":"Journal of Public Economics","id":"ITEM-1","issued":{"date-parts":[["2020"]]},"page":"104199","publisher":"Elsevier B.V.","title":"The equilibrium impact of unemployment insurance on unemployment: Evidence from a non-linear policy rule","type":"article-journal","volume":"187"},"uris":["http://www.mendeley.com/documents/?uuid=466476a4-df1e-4664-b5a7-a32153a79912"]}],"mendeley":{"formattedCitation":"(Fredriksson &amp; Söderström, 2020)","plainTextFormattedCitation":"(Fredriksson &amp; Söderström, 2020)","previouslyFormattedCitation":"(Fredriksson &amp; Söderström, 2020)"},"properties":{"noteIndex":0},"schema":"https://github.com/citation-style-language/schema/raw/master/csl-citation.json"}</w:instrText>
-      </w:r>
-      <w:r>
-        <w:rPr>
-          <w:sz w:val="24"/>
-          <w:szCs w:val="24"/>
-        </w:rPr>
-        <w:fldChar w:fldCharType="separate"/>
-      </w:r>
-      <w:r>
-        <w:rPr>
-          <w:noProof/>
-          <w:sz w:val="24"/>
-          <w:szCs w:val="24"/>
-        </w:rPr>
-        <w:t>(Fredriksson &amp; Söderström, 2020)</w:t>
-      </w:r>
-      <w:r>
-        <w:rPr>
-          <w:sz w:val="24"/>
-          <w:szCs w:val="24"/>
-        </w:rPr>
-        <w:fldChar w:fldCharType="end"/>
-      </w:r>
-      <w:r>
-        <w:rPr>
-          <w:sz w:val="24"/>
-          <w:szCs w:val="24"/>
-        </w:rPr>
-        <w:t xml:space="preserve"> </w:t>
-      </w:r>
-      <w:r>
-        <w:rPr>
-          <w:sz w:val="24"/>
-          <w:szCs w:val="24"/>
-        </w:rPr>
-        <w:t>w</w:t>
-      </w:r>
-      <w:r>
-        <w:rPr>
-          <w:sz w:val="24"/>
-          <w:szCs w:val="24"/>
-        </w:rPr>
-        <w:t>e</w:t>
-      </w:r>
-      <w:r>
-        <w:rPr>
-          <w:sz w:val="24"/>
-          <w:szCs w:val="24"/>
-        </w:rPr>
-        <w:t xml:space="preserve"> </w:t>
-      </w:r>
-      <w:r>
-        <w:rPr>
-          <w:sz w:val="24"/>
-          <w:szCs w:val="24"/>
-        </w:rPr>
-        <w:t xml:space="preserve">find significant evidence </w:t>
-      </w:r>
-      <w:r>
-        <w:rPr>
-          <w:sz w:val="24"/>
-          <w:szCs w:val="24"/>
-        </w:rPr>
-        <w:t xml:space="preserve">that </w:t>
-      </w:r>
-      <w:r>
-        <w:rPr>
-          <w:sz w:val="24"/>
-          <w:szCs w:val="24"/>
-        </w:rPr>
-        <w:t xml:space="preserve">wages affect the </w:t>
-      </w:r>
-      <w:r>
-        <w:rPr>
-          <w:sz w:val="24"/>
-          <w:szCs w:val="24"/>
-        </w:rPr>
-        <w:t xml:space="preserve">level of </w:t>
-      </w:r>
-      <w:r>
-        <w:rPr>
-          <w:sz w:val="24"/>
-          <w:szCs w:val="24"/>
-        </w:rPr>
-        <w:t xml:space="preserve">investment, consumption, and net </w:t>
-      </w:r>
-      <w:r>
-        <w:rPr>
-          <w:sz w:val="24"/>
-          <w:szCs w:val="24"/>
-        </w:rPr>
-        <w:t>exports</w:t>
-      </w:r>
-      <w:r>
-        <w:rPr>
-          <w:sz w:val="24"/>
-          <w:szCs w:val="24"/>
-        </w:rPr>
-        <w:t xml:space="preserve"> as</w:t>
-      </w:r>
-      <w:r>
-        <w:rPr>
-          <w:sz w:val="24"/>
-          <w:szCs w:val="24"/>
-        </w:rPr>
-        <w:t xml:space="preserve"> explained in scenario </w:t>
-      </w:r>
-      <w:r>
-        <w:rPr>
-          <w:sz w:val="24"/>
-          <w:szCs w:val="24"/>
-        </w:rPr>
-        <w:t>2</w:t>
-      </w:r>
-      <w:r>
-        <w:rPr>
-          <w:sz w:val="24"/>
-          <w:szCs w:val="24"/>
-        </w:rPr>
-        <w:t xml:space="preserve">. </w:t>
-      </w:r>
-      <w:r>
-        <w:rPr>
-          <w:sz w:val="24"/>
-          <w:szCs w:val="24"/>
-        </w:rPr>
-        <w:t xml:space="preserve">As argued by </w:t>
-      </w:r>
-      <w:r>
-        <w:rPr>
-          <w:sz w:val="24"/>
-          <w:szCs w:val="24"/>
-        </w:rPr>
-        <w:fldChar w:fldCharType="begin" w:fldLock="1"/>
-      </w:r>
-      <w:r>
-        <w:rPr>
-          <w:sz w:val="24"/>
-          <w:szCs w:val="24"/>
-        </w:rPr>
-        <w:instrText>ADDIN CSL_CITATION {"citationItems":[{"id":"ITEM-1","itemData":{"ISSN":"2226-8944","abstract":"The International Labour Office welcomes such applications. Libraries, institutions and other users registered in the United Kingdom with the Copyright Licensing Agency, 90 Tottenham Court Road, London W1T 4LP [Fax: (+44) (0)20 7631 5500; email: cla@cla.co.uk], in the United States with the Copyright Clearance Center, 222 Rosewood Drive, Danvers, MA 01923 [Fax: (+1) (978) 750 4470; email: info@copyright.com] or in other countries with associated Reproduction Rights Organizations, may make photocopies in accordance with the licences issued to them for this purpose. ILO Cataloguing in Publication Data","author":[{"dropping-particle":"","family":"Onaran","given":"Ozlem","non-dropping-particle":"","parse-names":false,"suffix":""},{"dropping-particle":"","family":"Galanis","given":"Giorgos","non-dropping-particle":"","parse-names":false,"suffix":""}],"container-title":"Conditions of work and employment series","id":"ITEM-1","issue":"40","issued":{"date-parts":[["2012"]]},"title":"Is aggregate demand wage-led or profit-led?","type":"article-journal","volume":"40"},"uris":["http://www.mendeley.com/documents/?uuid=7da13936-18d7-4b45-849c-02bc074a8f2f"]}],"mendeley":{"formattedCitation":"(Onaran &amp; Galanis, 2012)","plainTextFormattedCitation":"(Onaran &amp; Galanis, 2012)","previouslyFormattedCitation":"(Onaran &amp; Galanis, 2012)"},"properties":{"noteIndex":0},"schema":"https://github.com/citation-style-language/schema/raw/master/csl-citation.json"}</w:instrText>
-      </w:r>
-      <w:r>
-        <w:rPr>
-          <w:sz w:val="24"/>
-          <w:szCs w:val="24"/>
-        </w:rPr>
-        <w:fldChar w:fldCharType="separate"/>
-      </w:r>
-      <w:r>
-        <w:rPr>
-          <w:noProof/>
-          <w:sz w:val="24"/>
-          <w:szCs w:val="24"/>
-        </w:rPr>
-        <w:t>(Onaran &amp; Galanis, 2012)</w:t>
-      </w:r>
-      <w:r>
-        <w:rPr>
-          <w:sz w:val="24"/>
-          <w:szCs w:val="24"/>
-        </w:rPr>
-        <w:fldChar w:fldCharType="end"/>
-      </w:r>
-      <w:r>
-        <w:rPr>
-          <w:sz w:val="24"/>
-          <w:szCs w:val="24"/>
-        </w:rPr>
-        <w:t xml:space="preserve"> </w:t>
-      </w:r>
-      <w:r>
-        <w:rPr>
-          <w:sz w:val="24"/>
-          <w:szCs w:val="24"/>
-        </w:rPr>
-        <w:t>the effects goes through the wage-share</w:t>
-      </w:r>
-      <w:r>
-        <w:rPr>
-          <w:sz w:val="24"/>
-          <w:szCs w:val="24"/>
-        </w:rPr>
-        <w:t>,</w:t>
-      </w:r>
-      <w:r>
-        <w:rPr>
-          <w:sz w:val="24"/>
-          <w:szCs w:val="24"/>
-        </w:rPr>
-        <w:t xml:space="preserve"> if an increase in the wage-share affects the economy positively, the demand regime is </w:t>
-      </w:r>
-      <w:r>
-        <w:rPr>
-          <w:sz w:val="24"/>
-          <w:szCs w:val="24"/>
-        </w:rPr>
-        <w:t>defined as</w:t>
-      </w:r>
-      <w:r>
-        <w:rPr>
-          <w:sz w:val="24"/>
-          <w:szCs w:val="24"/>
-        </w:rPr>
-        <w:t xml:space="preserve"> wage-led; otherwise, the regime is labeled profit-led. They also argue that small open economies (as Denmark) usually are </w:t>
-      </w:r>
-      <w:r>
-        <w:rPr>
-          <w:sz w:val="24"/>
-          <w:szCs w:val="24"/>
-        </w:rPr>
-        <w:lastRenderedPageBreak/>
-        <w:t xml:space="preserve">categorized as </w:t>
-      </w:r>
-      <w:r>
-        <w:rPr>
-          <w:sz w:val="24"/>
-          <w:szCs w:val="24"/>
-        </w:rPr>
-        <w:t>profit-led, thereby expecting a contraction of the economy</w:t>
-      </w:r>
-      <w:r>
-        <w:rPr>
-          <w:sz w:val="24"/>
-          <w:szCs w:val="24"/>
-        </w:rPr>
-        <w:t xml:space="preserve"> duo to the negative effect on the net exports</w:t>
-      </w:r>
-      <w:r>
-        <w:rPr>
-          <w:sz w:val="24"/>
-          <w:szCs w:val="24"/>
-        </w:rPr>
-        <w:t>.</w:t>
-      </w:r>
-      <w:r>
-        <w:rPr>
-          <w:sz w:val="24"/>
-          <w:szCs w:val="24"/>
-        </w:rPr>
-        <w:t xml:space="preserve"> Evidence for categorizing Denmark as profit-led is also found by</w:t>
-      </w:r>
-      <w:r>
-        <w:rPr>
-          <w:sz w:val="24"/>
-          <w:szCs w:val="24"/>
-        </w:rPr>
-        <w:t xml:space="preserve"> </w:t>
-      </w:r>
-      <w:r>
-        <w:rPr>
-          <w:sz w:val="24"/>
-          <w:szCs w:val="24"/>
-        </w:rPr>
-        <w:fldChar w:fldCharType="begin" w:fldLock="1"/>
-      </w:r>
-      <w:r>
-        <w:rPr>
-          <w:sz w:val="24"/>
-          <w:szCs w:val="24"/>
-        </w:rPr>
-        <w:instrText>ADDIN CSL_CITATION {"citationItems":[{"id":"ITEM-1","itemData":{"author":[{"dropping-particle":"","family":"Onaran","given":"Ozlem","non-dropping-particle":"","parse-names":false,"suffix":""},{"dropping-particle":"","family":"Obst","given":"Thomas","non-dropping-particle":"","parse-names":false,"suffix":""}],"id":"ITEM-1","issued":{"date-parts":[["2015"]]},"page":"1-48","title":"Wage-led growth in the EU15 Member States: the effects of income distribution on growth, investment, trade balance, and inflation","type":"article-journal"},"uris":["http://www.mendeley.com/documents/?uuid=ef8c9c7b-c78f-4414-a048-5566e8a8ddca"]}],"mendeley":{"formattedCitation":"(Onaran &amp; Obst, 2015)","plainTextFormattedCitation":"(Onaran &amp; Obst, 2015)","previouslyFormattedCitation":"(Onaran &amp; Obst, 2015)"},"properties":{"noteIndex":0},"schema":"https://github.com/citation-style-language/schema/raw/master/csl-citation.json"}</w:instrText>
-      </w:r>
-      <w:r>
-        <w:rPr>
-          <w:sz w:val="24"/>
-          <w:szCs w:val="24"/>
-        </w:rPr>
-        <w:fldChar w:fldCharType="separate"/>
-      </w:r>
-      <w:r>
-        <w:rPr>
-          <w:noProof/>
-          <w:sz w:val="24"/>
-          <w:szCs w:val="24"/>
-        </w:rPr>
-        <w:t>(Onaran &amp; Obst, 2015)</w:t>
-      </w:r>
-      <w:r>
-        <w:rPr>
-          <w:sz w:val="24"/>
-          <w:szCs w:val="24"/>
-        </w:rPr>
-        <w:fldChar w:fldCharType="end"/>
-      </w:r>
-      <w:r>
-        <w:rPr>
-          <w:sz w:val="24"/>
-          <w:szCs w:val="24"/>
-        </w:rPr>
-        <w:t xml:space="preserve"> </w:t>
-      </w:r>
-      <w:r>
-        <w:rPr>
-          <w:sz w:val="24"/>
-          <w:szCs w:val="24"/>
-        </w:rPr>
-        <w:t>showing</w:t>
-      </w:r>
-      <w:r>
-        <w:rPr>
-          <w:sz w:val="24"/>
-          <w:szCs w:val="24"/>
-        </w:rPr>
-        <w:t xml:space="preserve"> that the Danish economy is profit-led, even as a closed economy</w:t>
-      </w:r>
-      <w:r>
-        <w:rPr>
-          <w:sz w:val="24"/>
-          <w:szCs w:val="24"/>
-        </w:rPr>
-        <w:t>, which is</w:t>
-      </w:r>
-      <w:r>
-        <w:rPr>
-          <w:sz w:val="24"/>
-          <w:szCs w:val="24"/>
-        </w:rPr>
-        <w:t xml:space="preserve"> in line with the findings of</w:t>
-      </w:r>
-      <w:r>
-        <w:rPr>
-          <w:sz w:val="24"/>
-          <w:szCs w:val="24"/>
-        </w:rPr>
-        <w:t xml:space="preserve"> our </w:t>
-      </w:r>
-      <w:commentRangeStart w:id="73"/>
-      <w:r>
-        <w:rPr>
-          <w:sz w:val="24"/>
-          <w:szCs w:val="24"/>
-        </w:rPr>
-        <w:t>model</w:t>
-      </w:r>
-      <w:r>
-        <w:rPr>
-          <w:sz w:val="24"/>
-          <w:szCs w:val="24"/>
-        </w:rPr>
-        <w:t xml:space="preserve">. </w:t>
-      </w:r>
-      <w:commentRangeEnd w:id="73"/>
-      <w:r>
-        <w:rPr>
-          <w:rStyle w:val="Kommentarhenvisning"/>
-        </w:rPr>
-        <w:commentReference w:id="73"/>
+        <w:commentReference w:id="56"/>
       </w:r>
     </w:p>
     <w:p>
@@ -28236,8 +28115,8 @@
         </w:rPr>
         <w:t xml:space="preserve"> </w:t>
       </w:r>
-      <w:commentRangeStart w:id="74"/>
-      <w:commentRangeStart w:id="75"/>
+      <w:commentRangeStart w:id="57"/>
+      <w:commentRangeStart w:id="58"/>
       <w:r>
         <w:rPr>
           <w:sz w:val="24"/>
@@ -28329,19 +28208,19 @@
         </w:rPr>
         <w:t xml:space="preserve"> micro elasticity</w:t>
       </w:r>
-      <w:commentRangeEnd w:id="74"/>
+      <w:commentRangeEnd w:id="57"/>
       <w:r>
         <w:rPr>
           <w:rStyle w:val="Kommentarhenvisning"/>
         </w:rPr>
-        <w:commentReference w:id="74"/>
-      </w:r>
-      <w:commentRangeEnd w:id="75"/>
+        <w:commentReference w:id="57"/>
+      </w:r>
+      <w:commentRangeEnd w:id="58"/>
       <w:r>
         <w:rPr>
           <w:rStyle w:val="Kommentarhenvisning"/>
         </w:rPr>
-        <w:commentReference w:id="75"/>
+        <w:commentReference w:id="58"/>
       </w:r>
       <w:r>
         <w:rPr>
@@ -28484,22 +28363,22 @@
           <w:sz w:val="24"/>
           <w:szCs w:val="24"/>
         </w:rPr>
-        <w:t xml:space="preserve"> market externalities. So, if finding significant market externalities as we do in our study, we can use those together with the micro effects of the income insurance model to get an idea of the relationship between then macro and micro </w:t>
-      </w:r>
-      <w:commentRangeStart w:id="76"/>
-      <w:r>
-        <w:rPr>
-          <w:sz w:val="24"/>
-          <w:szCs w:val="24"/>
-        </w:rPr>
-        <w:t xml:space="preserve">elasticity. </w:t>
-      </w:r>
-      <w:commentRangeEnd w:id="76"/>
-      <w:r>
-        <w:rPr>
-          <w:rStyle w:val="Kommentarhenvisning"/>
-        </w:rPr>
-        <w:commentReference w:id="76"/>
+        <w:t xml:space="preserve"> market externalities. So, if finding significant market externalities as we do in our study, we can use those together with the micro effects of the income insurance model to get an idea of the relationship between then macro and micro elasticity</w:t>
+      </w:r>
+      <w:r>
+        <w:rPr>
+          <w:rStyle w:val="Fodnotehenvisning"/>
+          <w:sz w:val="24"/>
+          <w:szCs w:val="24"/>
+        </w:rPr>
+        <w:footnoteReference w:id="16"/>
+      </w:r>
+      <w:r>
+        <w:rPr>
+          <w:sz w:val="24"/>
+          <w:szCs w:val="24"/>
+        </w:rPr>
+        <w:t xml:space="preserve">. </w:t>
       </w:r>
     </w:p>
     <w:p>
@@ -28594,42 +28473,36 @@
         </w:rPr>
         <w:t xml:space="preserve"> the ministry received a question for calculating the effects of removing the suppressing of the rate regulation rate in the period of </w:t>
       </w:r>
-      <w:commentRangeStart w:id="77"/>
-      <w:r>
-        <w:rPr>
-          <w:sz w:val="24"/>
-          <w:szCs w:val="24"/>
-        </w:rPr>
+      <w:r>
+        <w:rPr>
+          <w:sz w:val="24"/>
+          <w:szCs w:val="24"/>
+        </w:rPr>
+        <w:lastRenderedPageBreak/>
         <w:t>2021-2023</w:t>
       </w:r>
-      <w:commentRangeEnd w:id="77"/>
-      <w:r>
-        <w:rPr>
-          <w:rStyle w:val="Kommentarhenvisning"/>
-        </w:rPr>
-        <w:commentReference w:id="77"/>
-      </w:r>
-      <w:r>
-        <w:rPr>
-          <w:sz w:val="24"/>
-          <w:szCs w:val="24"/>
-        </w:rPr>
-        <w:t xml:space="preserve">. In the response it is estimated that the removing of the suppressing will result in an increase of 2.25% in the level of income insurance. In total this increase will lower employment by 2900 </w:t>
-      </w:r>
-      <w:commentRangeStart w:id="78"/>
-      <w:r>
-        <w:rPr>
-          <w:sz w:val="24"/>
-          <w:szCs w:val="24"/>
-        </w:rPr>
-        <w:t>people</w:t>
-      </w:r>
-      <w:commentRangeEnd w:id="78"/>
-      <w:r>
-        <w:rPr>
-          <w:rStyle w:val="Kommentarhenvisning"/>
-        </w:rPr>
-        <w:commentReference w:id="78"/>
+      <w:r>
+        <w:rPr>
+          <w:rStyle w:val="Fodnotehenvisning"/>
+          <w:sz w:val="24"/>
+          <w:szCs w:val="24"/>
+        </w:rPr>
+        <w:footnoteReference w:id="17"/>
+      </w:r>
+      <w:r>
+        <w:rPr>
+          <w:sz w:val="24"/>
+          <w:szCs w:val="24"/>
+        </w:rPr>
+        <w:t>. In the response it is estimated that the removing of the suppressing will result in an increase of 2.25% in the level of income insurance. In total this increase will lower employment by 2900 people</w:t>
+      </w:r>
+      <w:r>
+        <w:rPr>
+          <w:rStyle w:val="Fodnotehenvisning"/>
+          <w:sz w:val="24"/>
+          <w:szCs w:val="24"/>
+        </w:rPr>
+        <w:footnoteReference w:id="18"/>
       </w:r>
       <w:r>
         <w:rPr>
@@ -28766,15 +28639,7 @@
           <w:sz w:val="24"/>
           <w:szCs w:val="24"/>
         </w:rPr>
-        <w:t xml:space="preserve">IS- model is twice as </w:t>
-      </w:r>
-      <w:r>
-        <w:rPr>
-          <w:sz w:val="24"/>
-          <w:szCs w:val="24"/>
-        </w:rPr>
-        <w:lastRenderedPageBreak/>
-        <w:t>large as what newer literature suggests. We will also look towards the case in which th</w:t>
+        <w:t>IS- model is twice as large as what newer literature suggests. We will also look towards the case in which th</w:t>
       </w:r>
       <w:r>
         <w:rPr>
@@ -29209,8 +29074,8 @@
         </w:rPr>
         <w:t xml:space="preserve">We estimate the macro elasticity to be approximately </w:t>
       </w:r>
-      <w:commentRangeStart w:id="79"/>
-      <w:commentRangeStart w:id="80"/>
+      <w:commentRangeStart w:id="59"/>
+      <w:commentRangeStart w:id="60"/>
       <w:r>
         <w:rPr>
           <w:sz w:val="24"/>
@@ -29232,7 +29097,7 @@
         </w:rPr>
         <w:t>5-0.</w:t>
       </w:r>
-      <w:commentRangeEnd w:id="79"/>
+      <w:commentRangeEnd w:id="59"/>
       <w:r>
         <w:rPr>
           <w:sz w:val="24"/>
@@ -29244,14 +29109,14 @@
         <w:rPr>
           <w:rStyle w:val="Kommentarhenvisning"/>
         </w:rPr>
-        <w:commentReference w:id="79"/>
-      </w:r>
-      <w:commentRangeEnd w:id="80"/>
+        <w:commentReference w:id="59"/>
+      </w:r>
+      <w:commentRangeEnd w:id="60"/>
       <w:r>
         <w:rPr>
           <w:rStyle w:val="Kommentarhenvisning"/>
         </w:rPr>
-        <w:commentReference w:id="80"/>
+        <w:commentReference w:id="60"/>
       </w:r>
       <w:r>
         <w:rPr>
@@ -29331,6 +29196,7 @@
           <w:sz w:val="24"/>
           <w:szCs w:val="24"/>
         </w:rPr>
+        <w:lastRenderedPageBreak/>
         <w:t xml:space="preserve">In the next section we will </w:t>
       </w:r>
       <w:r>
@@ -29758,35 +29624,24 @@
           <w:sz w:val="24"/>
           <w:szCs w:val="24"/>
         </w:rPr>
-        <w:t xml:space="preserve"> of </w:t>
-      </w:r>
-      <w:commentRangeStart w:id="81"/>
-      <w:r>
-        <w:rPr>
+        <w:t xml:space="preserve"> of unemployment</w:t>
+      </w:r>
+      <w:r>
+        <w:rPr>
+          <w:rStyle w:val="Fodnotehenvisning"/>
           <w:rFonts w:cstheme="minorHAnsi"/>
           <w:sz w:val="24"/>
           <w:szCs w:val="24"/>
         </w:rPr>
-        <w:lastRenderedPageBreak/>
-        <w:t xml:space="preserve">unemployment </w:t>
-      </w:r>
-      <w:commentRangeEnd w:id="81"/>
-      <w:r>
-        <w:rPr>
-          <w:rStyle w:val="Kommentarhenvisning"/>
+        <w:footnoteReference w:id="19"/>
+      </w:r>
+      <w:r>
+        <w:rPr>
           <w:rFonts w:cstheme="minorHAnsi"/>
           <w:sz w:val="24"/>
           <w:szCs w:val="24"/>
         </w:rPr>
-        <w:commentReference w:id="81"/>
-      </w:r>
-      <w:r>
-        <w:rPr>
-          <w:rFonts w:cstheme="minorHAnsi"/>
-          <w:sz w:val="24"/>
-          <w:szCs w:val="24"/>
-        </w:rPr>
-        <w:t>with respect to benefits</w:t>
+        <w:t xml:space="preserve"> with respect to benefits</w:t>
       </w:r>
       <w:r>
         <w:rPr>
@@ -30458,6 +30313,7 @@
           <w:sz w:val="24"/>
           <w:szCs w:val="24"/>
         </w:rPr>
+        <w:lastRenderedPageBreak/>
         <w:t xml:space="preserve">An explanation for the different estimates of the elasticity is given by </w:t>
       </w:r>
       <w:r>
@@ -30835,7 +30691,6 @@
           <w:sz w:val="24"/>
           <w:szCs w:val="24"/>
         </w:rPr>
-        <w:lastRenderedPageBreak/>
         <w:t>When</w:t>
       </w:r>
       <w:r>
@@ -31377,31 +31232,24 @@
           <w:sz w:val="24"/>
           <w:szCs w:val="24"/>
         </w:rPr>
+        <w:t xml:space="preserve"> 5%</w:t>
+      </w:r>
+      <w:r>
+        <w:rPr>
+          <w:rStyle w:val="Fodnotehenvisning"/>
+          <w:rFonts w:eastAsiaTheme="minorEastAsia" w:cstheme="minorHAnsi"/>
+          <w:sz w:val="24"/>
+          <w:szCs w:val="24"/>
+        </w:rPr>
+        <w:footnoteReference w:id="20"/>
+      </w:r>
+      <w:r>
+        <w:rPr>
+          <w:rFonts w:eastAsiaTheme="minorEastAsia" w:cstheme="minorHAnsi"/>
+          <w:sz w:val="24"/>
+          <w:szCs w:val="24"/>
+        </w:rPr>
         <w:t xml:space="preserve"> </w:t>
-      </w:r>
-      <w:commentRangeStart w:id="82"/>
-      <w:r>
-        <w:rPr>
-          <w:rFonts w:eastAsiaTheme="minorEastAsia" w:cstheme="minorHAnsi"/>
-          <w:sz w:val="24"/>
-          <w:szCs w:val="24"/>
-        </w:rPr>
-        <w:t>5%</w:t>
-      </w:r>
-      <w:r>
-        <w:rPr>
-          <w:rFonts w:eastAsiaTheme="minorEastAsia" w:cstheme="minorHAnsi"/>
-          <w:sz w:val="24"/>
-          <w:szCs w:val="24"/>
-        </w:rPr>
-        <w:t xml:space="preserve"> </w:t>
-      </w:r>
-      <w:commentRangeEnd w:id="82"/>
-      <w:r>
-        <w:rPr>
-          <w:rStyle w:val="Kommentarhenvisning"/>
-        </w:rPr>
-        <w:commentReference w:id="82"/>
       </w:r>
       <w:r>
         <w:rPr>
@@ -31504,6 +31352,7 @@
           <w:sz w:val="24"/>
           <w:szCs w:val="24"/>
         </w:rPr>
+        <w:lastRenderedPageBreak/>
         <w:t>Case 1</w:t>
       </w:r>
     </w:p>
@@ -31834,16 +31683,7 @@
           <w:sz w:val="24"/>
           <w:szCs w:val="24"/>
         </w:rPr>
-        <w:t xml:space="preserve"> </w:t>
-      </w:r>
-      <w:r>
-        <w:rPr>
-          <w:rFonts w:eastAsiaTheme="minorEastAsia" w:cstheme="minorHAnsi"/>
-          <w:sz w:val="24"/>
-          <w:szCs w:val="24"/>
-        </w:rPr>
-        <w:lastRenderedPageBreak/>
-        <w:t xml:space="preserve">argued by </w:t>
+        <w:t xml:space="preserve"> argued by </w:t>
       </w:r>
       <w:r>
         <w:rPr>
@@ -32322,7 +32162,7 @@
         </w:rPr>
         <w:t xml:space="preserve">we obtain a macro elasticity of </w:t>
       </w:r>
-      <w:commentRangeStart w:id="83"/>
+      <w:commentRangeStart w:id="61"/>
       <w:r>
         <w:rPr>
           <w:rFonts w:eastAsiaTheme="minorEastAsia" w:cstheme="minorHAnsi"/>
@@ -32331,12 +32171,12 @@
         </w:rPr>
         <w:t xml:space="preserve">0.41 </w:t>
       </w:r>
-      <w:commentRangeEnd w:id="83"/>
+      <w:commentRangeEnd w:id="61"/>
       <w:r>
         <w:rPr>
           <w:rStyle w:val="Kommentarhenvisning"/>
         </w:rPr>
-        <w:commentReference w:id="83"/>
+        <w:commentReference w:id="61"/>
       </w:r>
       <w:r>
         <w:rPr>
@@ -32360,7 +32200,16 @@
           <w:sz w:val="24"/>
           <w:szCs w:val="24"/>
         </w:rPr>
-        <w:t>opposite conclusion where the marginal gains from increasing the level of income insurance exceeds the marginal costs, favoring the argumentation used by the income insurance companies</w:t>
+        <w:t xml:space="preserve">opposite conclusion where the marginal </w:t>
+      </w:r>
+      <w:r>
+        <w:rPr>
+          <w:rFonts w:eastAsiaTheme="minorEastAsia" w:cstheme="minorHAnsi"/>
+          <w:sz w:val="24"/>
+          <w:szCs w:val="24"/>
+        </w:rPr>
+        <w:lastRenderedPageBreak/>
+        <w:t>gains from increasing the level of income insurance exceeds the marginal costs, favoring the argumentation used by the income insurance companies</w:t>
       </w:r>
       <w:r>
         <w:rPr>
@@ -32555,16 +32404,7 @@
           <w:sz w:val="24"/>
           <w:szCs w:val="24"/>
         </w:rPr>
-        <w:t xml:space="preserve">. If we on the other hand </w:t>
-      </w:r>
-      <w:r>
-        <w:rPr>
-          <w:rFonts w:eastAsiaTheme="minorEastAsia" w:cstheme="minorHAnsi"/>
-          <w:sz w:val="24"/>
-          <w:szCs w:val="24"/>
-        </w:rPr>
-        <w:lastRenderedPageBreak/>
-        <w:t>rely on our own estimates when including the level of income insurance into the wage equation, we find no significant long run relationship, using this as an argumentation to exclude the wage-channel, we end up with the opposite conclusion for case 3, that the suppressing of the rate regulation percentage lowers the economic welfare.</w:t>
+        <w:t>. If we on the other hand rely on our own estimates when including the level of income insurance into the wage equation, we find no significant long run relationship, using this as an argumentation to exclude the wage-channel, we end up with the opposite conclusion for case 3, that the suppressing of the rate regulation percentage lowers the economic welfare.</w:t>
       </w:r>
       <w:r>
         <w:rPr>
@@ -32905,7 +32745,15 @@
           <w:sz w:val="24"/>
           <w:szCs w:val="24"/>
         </w:rPr>
-        <w:t xml:space="preserve"> is still sparse</w:t>
+        <w:t xml:space="preserve"> is still </w:t>
+      </w:r>
+      <w:r>
+        <w:rPr>
+          <w:sz w:val="24"/>
+          <w:szCs w:val="24"/>
+        </w:rPr>
+        <w:lastRenderedPageBreak/>
+        <w:t>sparse</w:t>
       </w:r>
       <w:r>
         <w:rPr>
@@ -33399,7 +33247,385 @@
           <w:sz w:val="24"/>
           <w:szCs w:val="24"/>
         </w:rPr>
-        <w:t xml:space="preserve">Duo to lack of empirical evidence together with radical </w:t>
+        <w:t xml:space="preserve">Duo to lack of empirical evidence together with radical results of the productivity channel we </w:t>
+      </w:r>
+      <w:r>
+        <w:rPr>
+          <w:sz w:val="24"/>
+          <w:szCs w:val="24"/>
+        </w:rPr>
+        <w:t>exclude this</w:t>
+      </w:r>
+      <w:r>
+        <w:rPr>
+          <w:sz w:val="24"/>
+          <w:szCs w:val="24"/>
+        </w:rPr>
+        <w:t>, thereby leaving the</w:t>
+      </w:r>
+      <w:r>
+        <w:rPr>
+          <w:sz w:val="24"/>
+          <w:szCs w:val="24"/>
+        </w:rPr>
+        <w:t xml:space="preserve"> wage-channel </w:t>
+      </w:r>
+      <w:r>
+        <w:rPr>
+          <w:sz w:val="24"/>
+          <w:szCs w:val="24"/>
+        </w:rPr>
+        <w:t>to be the most</w:t>
+      </w:r>
+      <w:r>
+        <w:rPr>
+          <w:sz w:val="24"/>
+          <w:szCs w:val="24"/>
+        </w:rPr>
+        <w:t xml:space="preserve"> </w:t>
+      </w:r>
+      <w:r>
+        <w:rPr>
+          <w:sz w:val="24"/>
+          <w:szCs w:val="24"/>
+        </w:rPr>
+        <w:t>dominant channel increasing unemployment by 1500 people</w:t>
+      </w:r>
+      <w:r>
+        <w:rPr>
+          <w:sz w:val="24"/>
+          <w:szCs w:val="24"/>
+        </w:rPr>
+        <w:t xml:space="preserve"> independent of the other channels</w:t>
+      </w:r>
+      <w:r>
+        <w:rPr>
+          <w:sz w:val="24"/>
+          <w:szCs w:val="24"/>
+        </w:rPr>
+        <w:t>. In scenario 6 we include the macro effects from scenario 1-4 together, thereby allowing the different channels to interact</w:t>
+      </w:r>
+      <w:r>
+        <w:rPr>
+          <w:sz w:val="24"/>
+          <w:szCs w:val="24"/>
+        </w:rPr>
+        <w:t xml:space="preserve">, </w:t>
+      </w:r>
+      <w:r>
+        <w:rPr>
+          <w:sz w:val="24"/>
+          <w:szCs w:val="24"/>
+        </w:rPr>
+        <w:t xml:space="preserve">we estimate </w:t>
+      </w:r>
+      <w:r>
+        <w:rPr>
+          <w:sz w:val="24"/>
+          <w:szCs w:val="24"/>
+        </w:rPr>
+        <w:t>these four channels to</w:t>
+      </w:r>
+      <w:r>
+        <w:rPr>
+          <w:sz w:val="24"/>
+          <w:szCs w:val="24"/>
+        </w:rPr>
+        <w:t xml:space="preserve"> increase unemployment by 2362</w:t>
+      </w:r>
+      <w:r>
+        <w:rPr>
+          <w:sz w:val="24"/>
+          <w:szCs w:val="24"/>
+        </w:rPr>
+        <w:t xml:space="preserve"> people, thereby indicating that the elasticity of the macroeconomic effects is positive</w:t>
+      </w:r>
+      <w:r>
+        <w:rPr>
+          <w:sz w:val="24"/>
+          <w:szCs w:val="24"/>
+        </w:rPr>
+        <w:t xml:space="preserve">. </w:t>
+      </w:r>
+      <w:r>
+        <w:rPr>
+          <w:sz w:val="24"/>
+          <w:szCs w:val="24"/>
+        </w:rPr>
+        <w:t xml:space="preserve">We </w:t>
+      </w:r>
+      <w:r>
+        <w:rPr>
+          <w:sz w:val="24"/>
+          <w:szCs w:val="24"/>
+        </w:rPr>
+        <w:t xml:space="preserve">estimate </w:t>
+      </w:r>
+      <w:r>
+        <w:rPr>
+          <w:sz w:val="24"/>
+          <w:szCs w:val="24"/>
+        </w:rPr>
+        <w:t>the</w:t>
+      </w:r>
+      <w:r>
+        <w:rPr>
+          <w:sz w:val="24"/>
+          <w:szCs w:val="24"/>
+        </w:rPr>
+        <w:t xml:space="preserve"> total</w:t>
+      </w:r>
+      <w:r>
+        <w:rPr>
+          <w:sz w:val="24"/>
+          <w:szCs w:val="24"/>
+        </w:rPr>
+        <w:t xml:space="preserve"> macro elasticity of income insurance on unemployment by summing together the micro elasticity </w:t>
+      </w:r>
+      <w:r>
+        <w:rPr>
+          <w:sz w:val="24"/>
+          <w:szCs w:val="24"/>
+        </w:rPr>
+        <w:t>(</w:t>
+      </w:r>
+      <w:r>
+        <w:rPr>
+          <w:sz w:val="24"/>
+          <w:szCs w:val="24"/>
+        </w:rPr>
+        <w:t>estimated by the income insurance model</w:t>
+      </w:r>
+      <w:r>
+        <w:rPr>
+          <w:sz w:val="24"/>
+          <w:szCs w:val="24"/>
+        </w:rPr>
+        <w:t>)</w:t>
+      </w:r>
+      <w:r>
+        <w:rPr>
+          <w:sz w:val="24"/>
+          <w:szCs w:val="24"/>
+        </w:rPr>
+        <w:t xml:space="preserve"> with the elasticity of the macroeconomic effects </w:t>
+      </w:r>
+      <w:r>
+        <w:rPr>
+          <w:sz w:val="24"/>
+          <w:szCs w:val="24"/>
+        </w:rPr>
+        <w:t>found in</w:t>
+      </w:r>
+      <w:r>
+        <w:rPr>
+          <w:sz w:val="24"/>
+          <w:szCs w:val="24"/>
+        </w:rPr>
+        <w:t xml:space="preserve"> scenario 6. We find the micro elasticity to be in the range of 0.33-0.66 depending on the effect o</w:t>
+      </w:r>
+      <w:r>
+        <w:rPr>
+          <w:sz w:val="24"/>
+          <w:szCs w:val="24"/>
+        </w:rPr>
+        <w:t>n</w:t>
+      </w:r>
+      <w:r>
+        <w:rPr>
+          <w:sz w:val="24"/>
+          <w:szCs w:val="24"/>
+        </w:rPr>
+        <w:t xml:space="preserve"> the approach rate,</w:t>
+      </w:r>
+      <w:r>
+        <w:rPr>
+          <w:sz w:val="24"/>
+          <w:szCs w:val="24"/>
+        </w:rPr>
+        <w:t xml:space="preserve"> with the lower bound using the argumentation form (Jensen…) that there is no effect on the approach rate, and the upper bound using the estimates found by the income insurance commission. T</w:t>
+      </w:r>
+      <w:r>
+        <w:rPr>
+          <w:sz w:val="24"/>
+          <w:szCs w:val="24"/>
+        </w:rPr>
+        <w:t>he elasticity of the macroeconomic effects</w:t>
+      </w:r>
+      <w:r>
+        <w:rPr>
+          <w:sz w:val="24"/>
+          <w:szCs w:val="24"/>
+        </w:rPr>
+        <w:t xml:space="preserve"> is found</w:t>
+      </w:r>
+      <w:r>
+        <w:rPr>
+          <w:sz w:val="24"/>
+          <w:szCs w:val="24"/>
+        </w:rPr>
+        <w:t xml:space="preserve"> to be in the range of </w:t>
+      </w:r>
+      <w:commentRangeStart w:id="62"/>
+      <w:commentRangeStart w:id="63"/>
+      <w:r>
+        <w:rPr>
+          <w:sz w:val="24"/>
+          <w:szCs w:val="24"/>
+        </w:rPr>
+        <w:t>0.35-0.</w:t>
+      </w:r>
+      <w:commentRangeEnd w:id="62"/>
+      <w:r>
+        <w:rPr>
+          <w:sz w:val="24"/>
+          <w:szCs w:val="24"/>
+        </w:rPr>
+        <w:t>4</w:t>
+      </w:r>
+      <w:r>
+        <w:rPr>
+          <w:rStyle w:val="Kommentarhenvisning"/>
+          <w:sz w:val="24"/>
+          <w:szCs w:val="24"/>
+        </w:rPr>
+        <w:commentReference w:id="62"/>
+      </w:r>
+      <w:commentRangeEnd w:id="63"/>
+      <w:r>
+        <w:rPr>
+          <w:rStyle w:val="Kommentarhenvisning"/>
+          <w:sz w:val="24"/>
+          <w:szCs w:val="24"/>
+        </w:rPr>
+        <w:commentReference w:id="63"/>
+      </w:r>
+      <w:r>
+        <w:rPr>
+          <w:sz w:val="24"/>
+          <w:szCs w:val="24"/>
+        </w:rPr>
+        <w:t>, with the wage-channel being the driving factor</w:t>
+      </w:r>
+      <w:r>
+        <w:rPr>
+          <w:sz w:val="24"/>
+          <w:szCs w:val="24"/>
+        </w:rPr>
+        <w:t xml:space="preserve">. </w:t>
+      </w:r>
+      <w:r>
+        <w:rPr>
+          <w:sz w:val="24"/>
+          <w:szCs w:val="24"/>
+        </w:rPr>
+        <w:t xml:space="preserve">Applying these results in the framework of the baily-Chetty function we look at 3 </w:t>
+      </w:r>
+      <w:r>
+        <w:rPr>
+          <w:sz w:val="24"/>
+          <w:szCs w:val="24"/>
+        </w:rPr>
+        <w:t xml:space="preserve">different </w:t>
+      </w:r>
+      <w:r>
+        <w:rPr>
+          <w:sz w:val="24"/>
+          <w:szCs w:val="24"/>
+        </w:rPr>
+        <w:t>cases,</w:t>
+      </w:r>
+      <w:r>
+        <w:rPr>
+          <w:sz w:val="24"/>
+          <w:szCs w:val="24"/>
+        </w:rPr>
+        <w:t xml:space="preserve"> with case 1 and 2 using the estimates argued by respectively the income insurance companies </w:t>
+      </w:r>
+      <w:r>
+        <w:rPr>
+          <w:sz w:val="24"/>
+          <w:szCs w:val="24"/>
+        </w:rPr>
+        <w:t>and the income insurance commission, and</w:t>
+      </w:r>
+      <w:r>
+        <w:rPr>
+          <w:sz w:val="24"/>
+          <w:szCs w:val="24"/>
+        </w:rPr>
+        <w:t xml:space="preserve"> case 3 </w:t>
+      </w:r>
+      <w:r>
+        <w:rPr>
+          <w:sz w:val="24"/>
+          <w:szCs w:val="24"/>
+        </w:rPr>
+        <w:t>which we find to be</w:t>
+      </w:r>
+      <w:r>
+        <w:rPr>
+          <w:sz w:val="24"/>
+          <w:szCs w:val="24"/>
+        </w:rPr>
+        <w:t xml:space="preserve"> the most realistic using the argumentation from </w:t>
+      </w:r>
+      <w:r>
+        <w:rPr>
+          <w:sz w:val="24"/>
+          <w:szCs w:val="24"/>
+        </w:rPr>
+        <w:fldChar w:fldCharType="begin" w:fldLock="1"/>
+      </w:r>
+      <w:r>
+        <w:rPr>
+          <w:sz w:val="24"/>
+          <w:szCs w:val="24"/>
+        </w:rPr>
+        <w:instrText>ADDIN CSL_CITATION {"citationItems":[{"id":"ITEM-1","itemData":{"author":[{"dropping-particle":"","family":"Økonomiske Råd","given":"","non-dropping-particle":"De","parse-names":false,"suffix":""}],"id":"ITEM-1","issued":{"date-parts":[["2022"]]},"title":"RAPPORT FRA FORMANDSKABET DANSK ØKONOMI FORÅR 2022","type":"report"},"uris":["http://www.mendeley.com/documents/?uuid=ba41821c-8687-3dd4-967a-44acd8f66336"]}],"mendeley":{"formattedCitation":"(De Økonomiske Råd, 2022)","plainTextFormattedCitation":"(De Økonomiske Råd, 2022)","previouslyFormattedCitation":"(De Økonomiske Råd, 2022)"},"properties":{"noteIndex":0},"schema":"https://github.com/citation-style-language/schema/raw/master/csl-citation.json"}</w:instrText>
+      </w:r>
+      <w:r>
+        <w:rPr>
+          <w:sz w:val="24"/>
+          <w:szCs w:val="24"/>
+        </w:rPr>
+        <w:fldChar w:fldCharType="separate"/>
+      </w:r>
+      <w:r>
+        <w:rPr>
+          <w:noProof/>
+          <w:sz w:val="24"/>
+          <w:szCs w:val="24"/>
+        </w:rPr>
+        <w:t>(De Økonomiske Råd, 2022)</w:t>
+      </w:r>
+      <w:r>
+        <w:rPr>
+          <w:sz w:val="24"/>
+          <w:szCs w:val="24"/>
+        </w:rPr>
+        <w:fldChar w:fldCharType="end"/>
+      </w:r>
+      <w:r>
+        <w:rPr>
+          <w:sz w:val="24"/>
+          <w:szCs w:val="24"/>
+        </w:rPr>
+        <w:t xml:space="preserve"> </w:t>
+      </w:r>
+      <w:r>
+        <w:rPr>
+          <w:sz w:val="24"/>
+          <w:szCs w:val="24"/>
+        </w:rPr>
+        <w:t>in lowering the effect of the approach rate</w:t>
+      </w:r>
+      <w:r>
+        <w:rPr>
+          <w:sz w:val="24"/>
+          <w:szCs w:val="24"/>
+        </w:rPr>
+        <w:t xml:space="preserve"> to </w:t>
       </w:r>
       <w:r>
         <w:rPr>
@@ -33407,35 +33633,175 @@
           <w:szCs w:val="24"/>
         </w:rPr>
         <w:lastRenderedPageBreak/>
-        <w:t xml:space="preserve">results of the productivity channel we </w:t>
-      </w:r>
-      <w:r>
-        <w:rPr>
-          <w:sz w:val="24"/>
-          <w:szCs w:val="24"/>
-        </w:rPr>
-        <w:t>exclude this</w:t>
-      </w:r>
-      <w:r>
-        <w:rPr>
-          <w:sz w:val="24"/>
-          <w:szCs w:val="24"/>
-        </w:rPr>
-        <w:t>, thereby leaving the</w:t>
-      </w:r>
-      <w:r>
-        <w:rPr>
-          <w:sz w:val="24"/>
-          <w:szCs w:val="24"/>
-        </w:rPr>
-        <w:t xml:space="preserve"> wage-channel </w:t>
-      </w:r>
-      <w:r>
-        <w:rPr>
-          <w:sz w:val="24"/>
-          <w:szCs w:val="24"/>
-        </w:rPr>
-        <w:t>to be the most</w:t>
+        <w:t>what is empirically found by newer literature</w:t>
+      </w:r>
+      <w:r>
+        <w:rPr>
+          <w:sz w:val="24"/>
+          <w:szCs w:val="24"/>
+        </w:rPr>
+        <w:t xml:space="preserve">, together with adding in the macroeconomic effects found in this paper, resulting in a total macro elasticity of 0.91. </w:t>
+      </w:r>
+      <w:r>
+        <w:rPr>
+          <w:sz w:val="24"/>
+          <w:szCs w:val="24"/>
+        </w:rPr>
+        <w:t>Using the Baily-Chetty function we find</w:t>
+      </w:r>
+      <w:r>
+        <w:rPr>
+          <w:sz w:val="24"/>
+          <w:szCs w:val="24"/>
+        </w:rPr>
+        <w:t xml:space="preserve"> that the decision to suppress the rate regulation percent increase</w:t>
+      </w:r>
+      <w:r>
+        <w:rPr>
+          <w:sz w:val="24"/>
+          <w:szCs w:val="24"/>
+        </w:rPr>
+        <w:t>s</w:t>
+      </w:r>
+      <w:r>
+        <w:rPr>
+          <w:sz w:val="24"/>
+          <w:szCs w:val="24"/>
+        </w:rPr>
+        <w:t xml:space="preserve"> economic welfare</w:t>
+      </w:r>
+      <w:r>
+        <w:rPr>
+          <w:sz w:val="24"/>
+          <w:szCs w:val="24"/>
+        </w:rPr>
+        <w:t xml:space="preserve"> for case 2 and 3, but </w:t>
+      </w:r>
+      <w:r>
+        <w:rPr>
+          <w:sz w:val="24"/>
+          <w:szCs w:val="24"/>
+        </w:rPr>
+        <w:t>that th</w:t>
+      </w:r>
+      <w:r>
+        <w:rPr>
+          <w:sz w:val="24"/>
+          <w:szCs w:val="24"/>
+        </w:rPr>
+        <w:t>e</w:t>
+      </w:r>
+      <w:r>
+        <w:rPr>
+          <w:sz w:val="24"/>
+          <w:szCs w:val="24"/>
+        </w:rPr>
+        <w:t xml:space="preserve"> result</w:t>
+      </w:r>
+      <w:r>
+        <w:rPr>
+          <w:sz w:val="24"/>
+          <w:szCs w:val="24"/>
+        </w:rPr>
+        <w:t>s for case 3</w:t>
+      </w:r>
+      <w:r>
+        <w:rPr>
+          <w:sz w:val="24"/>
+          <w:szCs w:val="24"/>
+        </w:rPr>
+        <w:t xml:space="preserve"> heavily </w:t>
+      </w:r>
+      <w:r>
+        <w:rPr>
+          <w:sz w:val="24"/>
+          <w:szCs w:val="24"/>
+        </w:rPr>
+        <w:t>relies</w:t>
+      </w:r>
+      <w:r>
+        <w:rPr>
+          <w:sz w:val="24"/>
+          <w:szCs w:val="24"/>
+        </w:rPr>
+        <w:t xml:space="preserve"> on two assumptions. </w:t>
+      </w:r>
+      <w:r>
+        <w:rPr>
+          <w:sz w:val="24"/>
+          <w:szCs w:val="24"/>
+        </w:rPr>
+        <w:t>First</w:t>
+      </w:r>
+      <w:r>
+        <w:rPr>
+          <w:sz w:val="24"/>
+          <w:szCs w:val="24"/>
+        </w:rPr>
+        <w:t>, that</w:t>
+      </w:r>
+      <w:r>
+        <w:rPr>
+          <w:sz w:val="24"/>
+          <w:szCs w:val="24"/>
+        </w:rPr>
+        <w:t xml:space="preserve"> we find the</w:t>
+      </w:r>
+      <w:r>
+        <w:rPr>
+          <w:sz w:val="24"/>
+          <w:szCs w:val="24"/>
+        </w:rPr>
+        <w:t xml:space="preserve"> D</w:t>
+      </w:r>
+      <w:r>
+        <w:rPr>
+          <w:sz w:val="24"/>
+          <w:szCs w:val="24"/>
+        </w:rPr>
+        <w:t>anish economy to be</w:t>
+      </w:r>
+      <w:r>
+        <w:rPr>
+          <w:sz w:val="24"/>
+          <w:szCs w:val="24"/>
+        </w:rPr>
+        <w:t xml:space="preserve"> categorized as profit-led </w:t>
+      </w:r>
+      <w:r>
+        <w:rPr>
+          <w:sz w:val="24"/>
+          <w:szCs w:val="24"/>
+        </w:rPr>
+        <w:t>when wages increase,</w:t>
+      </w:r>
+      <w:r>
+        <w:rPr>
+          <w:sz w:val="24"/>
+          <w:szCs w:val="24"/>
+        </w:rPr>
+        <w:t xml:space="preserve"> leading to the wage-channel increasing unemployment</w:t>
+      </w:r>
+      <w:r>
+        <w:rPr>
+          <w:sz w:val="24"/>
+          <w:szCs w:val="24"/>
+        </w:rPr>
+        <w:t xml:space="preserve"> as a result of a lower</w:t>
+      </w:r>
+      <w:r>
+        <w:rPr>
+          <w:sz w:val="24"/>
+          <w:szCs w:val="24"/>
+        </w:rPr>
+        <w:t xml:space="preserve"> profit share</w:t>
+      </w:r>
+      <w:r>
+        <w:rPr>
+          <w:sz w:val="24"/>
+          <w:szCs w:val="24"/>
+        </w:rPr>
+        <w:t>.</w:t>
       </w:r>
       <w:r>
         <w:rPr>
@@ -33449,21 +33815,85 @@
           <w:sz w:val="24"/>
           <w:szCs w:val="24"/>
         </w:rPr>
-        <w:t>dominant channel increasing unemployment by 1500 people</w:t>
-      </w:r>
-      <w:r>
-        <w:rPr>
-          <w:sz w:val="24"/>
-          <w:szCs w:val="24"/>
-        </w:rPr>
-        <w:t xml:space="preserve"> independent of the other channels</w:t>
-      </w:r>
-      <w:r>
-        <w:rPr>
-          <w:sz w:val="24"/>
-          <w:szCs w:val="24"/>
-        </w:rPr>
-        <w:t>. In scenario 6 we include the macro effects from scenario 1-4 together, thereby allowing the different channels to interact</w:t>
+        <w:t>E</w:t>
+      </w:r>
+      <w:r>
+        <w:rPr>
+          <w:sz w:val="24"/>
+          <w:szCs w:val="24"/>
+        </w:rPr>
+        <w:t>ven though the literature is split in determining the Danish demand -regime, we find this result to be</w:t>
+      </w:r>
+      <w:r>
+        <w:rPr>
+          <w:sz w:val="24"/>
+          <w:szCs w:val="24"/>
+        </w:rPr>
+        <w:t xml:space="preserve"> very</w:t>
+      </w:r>
+      <w:r>
+        <w:rPr>
+          <w:sz w:val="24"/>
+          <w:szCs w:val="24"/>
+        </w:rPr>
+        <w:t xml:space="preserve"> robust in our model. </w:t>
+      </w:r>
+      <w:r>
+        <w:rPr>
+          <w:sz w:val="24"/>
+          <w:szCs w:val="24"/>
+        </w:rPr>
+        <w:t xml:space="preserve"> </w:t>
+      </w:r>
+      <w:r>
+        <w:rPr>
+          <w:sz w:val="24"/>
+          <w:szCs w:val="24"/>
+        </w:rPr>
+        <w:t xml:space="preserve">Second, we assume the worker unions in Denmark to be capable of affecting the wages when the gap between the level of income insurance and wages is getting small. </w:t>
+      </w:r>
+      <w:r>
+        <w:rPr>
+          <w:sz w:val="24"/>
+          <w:szCs w:val="24"/>
+        </w:rPr>
+        <w:t xml:space="preserve">To fulfill the second assumption, we rely on the empirical results found by </w:t>
+      </w:r>
+      <w:r>
+        <w:rPr>
+          <w:sz w:val="24"/>
+          <w:szCs w:val="24"/>
+        </w:rPr>
+        <w:fldChar w:fldCharType="begin" w:fldLock="1"/>
+      </w:r>
+      <w:r>
+        <w:rPr>
+          <w:sz w:val="24"/>
+          <w:szCs w:val="24"/>
+        </w:rPr>
+        <w:instrText>ADDIN CSL_CITATION {"citationItems":[{"id":"ITEM-1","itemData":{"DOI":"10.1016/j.jpubeco.2020.104199","ISSN":"00472727","abstract":"We estimate the “macro effect” of an increase in the generosity of unemployment insurance (UI) on unemployment in Sweden using regional data. The national UI benefit formula features a benefit ceiling and a statutory replacement rate, and does not take regional wage differentials into account. Changes in the national rules are useful for identification, since a change in the benefit ceiling, for example, has a greater impact on UI generosity in a high-wage region than in a low-wage region because a greater fraction of the workforce will be affected by the benefit ceiling in the high-wage region. We implement this identification strategy using data for the Swedish municipalities over the time period 1992–2014. Our estimates suggest that the macro elasticity of an increase in UI on unemployment is around 3. This is twice as large as the corresponding “micro elasticity”, which we estimate to 1.4–1.5 using data from the same time period.","author":[{"dropping-particle":"","family":"Fredriksson","given":"Peter","non-dropping-particle":"","parse-names":false,"suffix":""},{"dropping-particle":"","family":"Söderström","given":"Martin","non-dropping-particle":"","parse-names":false,"suffix":""}],"container-title":"Journal of Public Economics","id":"ITEM-1","issued":{"date-parts":[["2020"]]},"page":"104199","publisher":"Elsevier B.V.","title":"The equilibrium impact of unemployment insurance on unemployment: Evidence from a non-linear policy rule","type":"article-journal","volume":"187"},"uris":["http://www.mendeley.com/documents/?uuid=466476a4-df1e-4664-b5a7-a32153a79912"]}],"mendeley":{"formattedCitation":"(Fredriksson &amp; Söderström, 2020)","plainTextFormattedCitation":"(Fredriksson &amp; Söderström, 2020)","previouslyFormattedCitation":"(Fredriksson &amp; Söderström, 2020)"},"properties":{"noteIndex":0},"schema":"https://github.com/citation-style-language/schema/raw/master/csl-citation.json"}</w:instrText>
+      </w:r>
+      <w:r>
+        <w:rPr>
+          <w:sz w:val="24"/>
+          <w:szCs w:val="24"/>
+        </w:rPr>
+        <w:fldChar w:fldCharType="separate"/>
+      </w:r>
+      <w:r>
+        <w:rPr>
+          <w:noProof/>
+          <w:sz w:val="24"/>
+          <w:szCs w:val="24"/>
+        </w:rPr>
+        <w:t>(Fredriksson &amp; Söderström, 2020)</w:t>
+      </w:r>
+      <w:r>
+        <w:rPr>
+          <w:sz w:val="24"/>
+          <w:szCs w:val="24"/>
+        </w:rPr>
+        <w:fldChar w:fldCharType="end"/>
       </w:r>
       <w:r>
         <w:rPr>
@@ -33477,588 +33907,6 @@
           <w:sz w:val="24"/>
           <w:szCs w:val="24"/>
         </w:rPr>
-        <w:t xml:space="preserve">we estimate </w:t>
-      </w:r>
-      <w:r>
-        <w:rPr>
-          <w:sz w:val="24"/>
-          <w:szCs w:val="24"/>
-        </w:rPr>
-        <w:t>these four channels to</w:t>
-      </w:r>
-      <w:r>
-        <w:rPr>
-          <w:sz w:val="24"/>
-          <w:szCs w:val="24"/>
-        </w:rPr>
-        <w:t xml:space="preserve"> increase unemployment by 2362</w:t>
-      </w:r>
-      <w:r>
-        <w:rPr>
-          <w:sz w:val="24"/>
-          <w:szCs w:val="24"/>
-        </w:rPr>
-        <w:t xml:space="preserve"> people, thereby indicating that the elasticity of the macroeconomic effects is positive</w:t>
-      </w:r>
-      <w:r>
-        <w:rPr>
-          <w:sz w:val="24"/>
-          <w:szCs w:val="24"/>
-        </w:rPr>
-        <w:t xml:space="preserve">. </w:t>
-      </w:r>
-      <w:r>
-        <w:rPr>
-          <w:sz w:val="24"/>
-          <w:szCs w:val="24"/>
-        </w:rPr>
-        <w:t xml:space="preserve">We </w:t>
-      </w:r>
-      <w:r>
-        <w:rPr>
-          <w:sz w:val="24"/>
-          <w:szCs w:val="24"/>
-        </w:rPr>
-        <w:t xml:space="preserve">estimate </w:t>
-      </w:r>
-      <w:r>
-        <w:rPr>
-          <w:sz w:val="24"/>
-          <w:szCs w:val="24"/>
-        </w:rPr>
-        <w:t>the</w:t>
-      </w:r>
-      <w:r>
-        <w:rPr>
-          <w:sz w:val="24"/>
-          <w:szCs w:val="24"/>
-        </w:rPr>
-        <w:t xml:space="preserve"> total</w:t>
-      </w:r>
-      <w:r>
-        <w:rPr>
-          <w:sz w:val="24"/>
-          <w:szCs w:val="24"/>
-        </w:rPr>
-        <w:t xml:space="preserve"> macro elasticity of income insurance on unemployment by summing together the micro elasticity </w:t>
-      </w:r>
-      <w:r>
-        <w:rPr>
-          <w:sz w:val="24"/>
-          <w:szCs w:val="24"/>
-        </w:rPr>
-        <w:t>(</w:t>
-      </w:r>
-      <w:r>
-        <w:rPr>
-          <w:sz w:val="24"/>
-          <w:szCs w:val="24"/>
-        </w:rPr>
-        <w:t>estimated by the income insurance model</w:t>
-      </w:r>
-      <w:r>
-        <w:rPr>
-          <w:sz w:val="24"/>
-          <w:szCs w:val="24"/>
-        </w:rPr>
-        <w:t>)</w:t>
-      </w:r>
-      <w:r>
-        <w:rPr>
-          <w:sz w:val="24"/>
-          <w:szCs w:val="24"/>
-        </w:rPr>
-        <w:t xml:space="preserve"> with the elasticity of the macroeconomic effects </w:t>
-      </w:r>
-      <w:r>
-        <w:rPr>
-          <w:sz w:val="24"/>
-          <w:szCs w:val="24"/>
-        </w:rPr>
-        <w:t>found in</w:t>
-      </w:r>
-      <w:r>
-        <w:rPr>
-          <w:sz w:val="24"/>
-          <w:szCs w:val="24"/>
-        </w:rPr>
-        <w:t xml:space="preserve"> scenario 6. We find the micro elasticity to be in the range of 0.33-0.66 depending on the effect o</w:t>
-      </w:r>
-      <w:r>
-        <w:rPr>
-          <w:sz w:val="24"/>
-          <w:szCs w:val="24"/>
-        </w:rPr>
-        <w:t>n</w:t>
-      </w:r>
-      <w:r>
-        <w:rPr>
-          <w:sz w:val="24"/>
-          <w:szCs w:val="24"/>
-        </w:rPr>
-        <w:t xml:space="preserve"> the approach rate,</w:t>
-      </w:r>
-      <w:r>
-        <w:rPr>
-          <w:sz w:val="24"/>
-          <w:szCs w:val="24"/>
-        </w:rPr>
-        <w:t xml:space="preserve"> with the lower bound using the argumentation form (Jensen…) that there is no effect on the approach rate, and the upper bound using the estimates found by the income insurance commission. T</w:t>
-      </w:r>
-      <w:r>
-        <w:rPr>
-          <w:sz w:val="24"/>
-          <w:szCs w:val="24"/>
-        </w:rPr>
-        <w:t>he elasticity of the macroeconomic effects</w:t>
-      </w:r>
-      <w:r>
-        <w:rPr>
-          <w:sz w:val="24"/>
-          <w:szCs w:val="24"/>
-        </w:rPr>
-        <w:t xml:space="preserve"> is found</w:t>
-      </w:r>
-      <w:r>
-        <w:rPr>
-          <w:sz w:val="24"/>
-          <w:szCs w:val="24"/>
-        </w:rPr>
-        <w:t xml:space="preserve"> to be in the range of </w:t>
-      </w:r>
-      <w:commentRangeStart w:id="84"/>
-      <w:commentRangeStart w:id="85"/>
-      <w:r>
-        <w:rPr>
-          <w:sz w:val="24"/>
-          <w:szCs w:val="24"/>
-        </w:rPr>
-        <w:t>0.35-0.</w:t>
-      </w:r>
-      <w:commentRangeEnd w:id="84"/>
-      <w:r>
-        <w:rPr>
-          <w:sz w:val="24"/>
-          <w:szCs w:val="24"/>
-        </w:rPr>
-        <w:t>4</w:t>
-      </w:r>
-      <w:r>
-        <w:rPr>
-          <w:rStyle w:val="Kommentarhenvisning"/>
-          <w:sz w:val="24"/>
-          <w:szCs w:val="24"/>
-        </w:rPr>
-        <w:commentReference w:id="84"/>
-      </w:r>
-      <w:commentRangeEnd w:id="85"/>
-      <w:r>
-        <w:rPr>
-          <w:rStyle w:val="Kommentarhenvisning"/>
-          <w:sz w:val="24"/>
-          <w:szCs w:val="24"/>
-        </w:rPr>
-        <w:commentReference w:id="85"/>
-      </w:r>
-      <w:r>
-        <w:rPr>
-          <w:sz w:val="24"/>
-          <w:szCs w:val="24"/>
-        </w:rPr>
-        <w:t>, with the wage-channel being the driving factor</w:t>
-      </w:r>
-      <w:r>
-        <w:rPr>
-          <w:sz w:val="24"/>
-          <w:szCs w:val="24"/>
-        </w:rPr>
-        <w:t xml:space="preserve">. </w:t>
-      </w:r>
-      <w:r>
-        <w:rPr>
-          <w:sz w:val="24"/>
-          <w:szCs w:val="24"/>
-        </w:rPr>
-        <w:t xml:space="preserve">Applying these results in the framework of the baily-Chetty function we look at 3 </w:t>
-      </w:r>
-      <w:r>
-        <w:rPr>
-          <w:sz w:val="24"/>
-          <w:szCs w:val="24"/>
-        </w:rPr>
-        <w:t xml:space="preserve">different </w:t>
-      </w:r>
-      <w:r>
-        <w:rPr>
-          <w:sz w:val="24"/>
-          <w:szCs w:val="24"/>
-        </w:rPr>
-        <w:t>cases,</w:t>
-      </w:r>
-      <w:r>
-        <w:rPr>
-          <w:sz w:val="24"/>
-          <w:szCs w:val="24"/>
-        </w:rPr>
-        <w:t xml:space="preserve"> with case 1 and 2 using the estimates argued by respectively the income insurance companies </w:t>
-      </w:r>
-      <w:r>
-        <w:rPr>
-          <w:sz w:val="24"/>
-          <w:szCs w:val="24"/>
-        </w:rPr>
-        <w:t>and the income insurance commission, and</w:t>
-      </w:r>
-      <w:r>
-        <w:rPr>
-          <w:sz w:val="24"/>
-          <w:szCs w:val="24"/>
-        </w:rPr>
-        <w:t xml:space="preserve"> case 3 </w:t>
-      </w:r>
-      <w:r>
-        <w:rPr>
-          <w:sz w:val="24"/>
-          <w:szCs w:val="24"/>
-        </w:rPr>
-        <w:t>which we find to be</w:t>
-      </w:r>
-      <w:r>
-        <w:rPr>
-          <w:sz w:val="24"/>
-          <w:szCs w:val="24"/>
-        </w:rPr>
-        <w:t xml:space="preserve"> the most realistic using the argumentation from </w:t>
-      </w:r>
-      <w:r>
-        <w:rPr>
-          <w:sz w:val="24"/>
-          <w:szCs w:val="24"/>
-        </w:rPr>
-        <w:fldChar w:fldCharType="begin" w:fldLock="1"/>
-      </w:r>
-      <w:r>
-        <w:rPr>
-          <w:sz w:val="24"/>
-          <w:szCs w:val="24"/>
-        </w:rPr>
-        <w:instrText>ADDIN CSL_CITATION {"citationItems":[{"id":"ITEM-1","itemData":{"author":[{"dropping-particle":"","family":"Økonomiske Råd","given":"","non-dropping-particle":"De","parse-names":false,"suffix":""}],"id":"ITEM-1","issued":{"date-parts":[["2022"]]},"title":"RAPPORT FRA FORMANDSKABET DANSK ØKONOMI FORÅR 2022","type":"report"},"uris":["http://www.mendeley.com/documents/?uuid=ba41821c-8687-3dd4-967a-44acd8f66336"]}],"mendeley":{"formattedCitation":"(De Økonomiske Råd, 2022)","plainTextFormattedCitation":"(De Økonomiske Råd, 2022)","previouslyFormattedCitation":"(De Økonomiske Råd, 2022)"},"properties":{"noteIndex":0},"schema":"https://github.com/citation-style-language/schema/raw/master/csl-citation.json"}</w:instrText>
-      </w:r>
-      <w:r>
-        <w:rPr>
-          <w:sz w:val="24"/>
-          <w:szCs w:val="24"/>
-        </w:rPr>
-        <w:fldChar w:fldCharType="separate"/>
-      </w:r>
-      <w:r>
-        <w:rPr>
-          <w:noProof/>
-          <w:sz w:val="24"/>
-          <w:szCs w:val="24"/>
-        </w:rPr>
-        <w:t>(De Økonomiske Råd, 2022)</w:t>
-      </w:r>
-      <w:r>
-        <w:rPr>
-          <w:sz w:val="24"/>
-          <w:szCs w:val="24"/>
-        </w:rPr>
-        <w:fldChar w:fldCharType="end"/>
-      </w:r>
-      <w:r>
-        <w:rPr>
-          <w:sz w:val="24"/>
-          <w:szCs w:val="24"/>
-        </w:rPr>
-        <w:t xml:space="preserve"> </w:t>
-      </w:r>
-      <w:r>
-        <w:rPr>
-          <w:sz w:val="24"/>
-          <w:szCs w:val="24"/>
-        </w:rPr>
-        <w:t>in lowering the effect of the approach rate</w:t>
-      </w:r>
-      <w:r>
-        <w:rPr>
-          <w:sz w:val="24"/>
-          <w:szCs w:val="24"/>
-        </w:rPr>
-        <w:t xml:space="preserve"> to what is empirically found by newer literature</w:t>
-      </w:r>
-      <w:r>
-        <w:rPr>
-          <w:sz w:val="24"/>
-          <w:szCs w:val="24"/>
-        </w:rPr>
-        <w:t xml:space="preserve">, together with adding in the macroeconomic effects found in this paper, resulting in a total macro elasticity of 0.91. </w:t>
-      </w:r>
-      <w:r>
-        <w:rPr>
-          <w:sz w:val="24"/>
-          <w:szCs w:val="24"/>
-        </w:rPr>
-        <w:t>Using the Baily-Chetty function we find</w:t>
-      </w:r>
-      <w:r>
-        <w:rPr>
-          <w:sz w:val="24"/>
-          <w:szCs w:val="24"/>
-        </w:rPr>
-        <w:t xml:space="preserve"> that the decision to suppress the rate regulation percent increase</w:t>
-      </w:r>
-      <w:r>
-        <w:rPr>
-          <w:sz w:val="24"/>
-          <w:szCs w:val="24"/>
-        </w:rPr>
-        <w:t>s</w:t>
-      </w:r>
-      <w:r>
-        <w:rPr>
-          <w:sz w:val="24"/>
-          <w:szCs w:val="24"/>
-        </w:rPr>
-        <w:t xml:space="preserve"> economic welfare</w:t>
-      </w:r>
-      <w:r>
-        <w:rPr>
-          <w:sz w:val="24"/>
-          <w:szCs w:val="24"/>
-        </w:rPr>
-        <w:t xml:space="preserve"> for case 2 and 3, but </w:t>
-      </w:r>
-      <w:r>
-        <w:rPr>
-          <w:sz w:val="24"/>
-          <w:szCs w:val="24"/>
-        </w:rPr>
-        <w:t>that th</w:t>
-      </w:r>
-      <w:r>
-        <w:rPr>
-          <w:sz w:val="24"/>
-          <w:szCs w:val="24"/>
-        </w:rPr>
-        <w:t>e</w:t>
-      </w:r>
-      <w:r>
-        <w:rPr>
-          <w:sz w:val="24"/>
-          <w:szCs w:val="24"/>
-        </w:rPr>
-        <w:t xml:space="preserve"> result</w:t>
-      </w:r>
-      <w:r>
-        <w:rPr>
-          <w:sz w:val="24"/>
-          <w:szCs w:val="24"/>
-        </w:rPr>
-        <w:t>s for case 3</w:t>
-      </w:r>
-      <w:r>
-        <w:rPr>
-          <w:sz w:val="24"/>
-          <w:szCs w:val="24"/>
-        </w:rPr>
-        <w:t xml:space="preserve"> heavily </w:t>
-      </w:r>
-      <w:r>
-        <w:rPr>
-          <w:sz w:val="24"/>
-          <w:szCs w:val="24"/>
-        </w:rPr>
-        <w:t>relies</w:t>
-      </w:r>
-      <w:r>
-        <w:rPr>
-          <w:sz w:val="24"/>
-          <w:szCs w:val="24"/>
-        </w:rPr>
-        <w:t xml:space="preserve"> on two assumptions. </w:t>
-      </w:r>
-      <w:r>
-        <w:rPr>
-          <w:sz w:val="24"/>
-          <w:szCs w:val="24"/>
-        </w:rPr>
-        <w:t>First</w:t>
-      </w:r>
-      <w:r>
-        <w:rPr>
-          <w:sz w:val="24"/>
-          <w:szCs w:val="24"/>
-        </w:rPr>
-        <w:t>, that</w:t>
-      </w:r>
-      <w:r>
-        <w:rPr>
-          <w:sz w:val="24"/>
-          <w:szCs w:val="24"/>
-        </w:rPr>
-        <w:t xml:space="preserve"> we find the</w:t>
-      </w:r>
-      <w:r>
-        <w:rPr>
-          <w:sz w:val="24"/>
-          <w:szCs w:val="24"/>
-        </w:rPr>
-        <w:t xml:space="preserve"> D</w:t>
-      </w:r>
-      <w:r>
-        <w:rPr>
-          <w:sz w:val="24"/>
-          <w:szCs w:val="24"/>
-        </w:rPr>
-        <w:t>anish economy to be</w:t>
-      </w:r>
-      <w:r>
-        <w:rPr>
-          <w:sz w:val="24"/>
-          <w:szCs w:val="24"/>
-        </w:rPr>
-        <w:t xml:space="preserve"> categorized as profit-led </w:t>
-      </w:r>
-      <w:r>
-        <w:rPr>
-          <w:sz w:val="24"/>
-          <w:szCs w:val="24"/>
-        </w:rPr>
-        <w:t>when wages increase,</w:t>
-      </w:r>
-      <w:r>
-        <w:rPr>
-          <w:sz w:val="24"/>
-          <w:szCs w:val="24"/>
-        </w:rPr>
-        <w:t xml:space="preserve"> leading to the wage-channel increasing unemployment</w:t>
-      </w:r>
-      <w:r>
-        <w:rPr>
-          <w:sz w:val="24"/>
-          <w:szCs w:val="24"/>
-        </w:rPr>
-        <w:t xml:space="preserve"> as a result of a lower</w:t>
-      </w:r>
-      <w:r>
-        <w:rPr>
-          <w:sz w:val="24"/>
-          <w:szCs w:val="24"/>
-        </w:rPr>
-        <w:t xml:space="preserve"> profit share</w:t>
-      </w:r>
-      <w:r>
-        <w:rPr>
-          <w:sz w:val="24"/>
-          <w:szCs w:val="24"/>
-        </w:rPr>
-        <w:t>.</w:t>
-      </w:r>
-      <w:r>
-        <w:rPr>
-          <w:sz w:val="24"/>
-          <w:szCs w:val="24"/>
-        </w:rPr>
-        <w:t xml:space="preserve"> </w:t>
-      </w:r>
-      <w:r>
-        <w:rPr>
-          <w:sz w:val="24"/>
-          <w:szCs w:val="24"/>
-        </w:rPr>
-        <w:t>E</w:t>
-      </w:r>
-      <w:r>
-        <w:rPr>
-          <w:sz w:val="24"/>
-          <w:szCs w:val="24"/>
-        </w:rPr>
-        <w:t>ven though the literature is split in determining the Danish demand -regime, we find this result to be</w:t>
-      </w:r>
-      <w:r>
-        <w:rPr>
-          <w:sz w:val="24"/>
-          <w:szCs w:val="24"/>
-        </w:rPr>
-        <w:t xml:space="preserve"> very</w:t>
-      </w:r>
-      <w:r>
-        <w:rPr>
-          <w:sz w:val="24"/>
-          <w:szCs w:val="24"/>
-        </w:rPr>
-        <w:t xml:space="preserve"> robust in our model. </w:t>
-      </w:r>
-      <w:r>
-        <w:rPr>
-          <w:sz w:val="24"/>
-          <w:szCs w:val="24"/>
-        </w:rPr>
-        <w:t xml:space="preserve"> </w:t>
-      </w:r>
-      <w:r>
-        <w:rPr>
-          <w:sz w:val="24"/>
-          <w:szCs w:val="24"/>
-        </w:rPr>
-        <w:t xml:space="preserve">Second, we assume the worker unions in Denmark to be capable of affecting the wages when the gap between the level of income insurance and wages is getting small. </w:t>
-      </w:r>
-      <w:r>
-        <w:rPr>
-          <w:sz w:val="24"/>
-          <w:szCs w:val="24"/>
-        </w:rPr>
-        <w:t xml:space="preserve">To fulfill the second assumption, we rely on the empirical results found by </w:t>
-      </w:r>
-      <w:r>
-        <w:rPr>
-          <w:sz w:val="24"/>
-          <w:szCs w:val="24"/>
-        </w:rPr>
-        <w:fldChar w:fldCharType="begin" w:fldLock="1"/>
-      </w:r>
-      <w:r>
-        <w:rPr>
-          <w:sz w:val="24"/>
-          <w:szCs w:val="24"/>
-        </w:rPr>
-        <w:instrText>ADDIN CSL_CITATION {"citationItems":[{"id":"ITEM-1","itemData":{"DOI":"10.1016/j.jpubeco.2020.104199","ISSN":"00472727","abstract":"We estimate the “macro effect” of an increase in the generosity of unemployment insurance (UI) on unemployment in Sweden using regional data. The national UI benefit formula features a benefit ceiling and a statutory replacement rate, and does not take regional wage differentials into account. Changes in the national rules are useful for identification, since a change in the benefit ceiling, for example, has a greater impact on UI generosity in a high-wage region than in a low-wage region because a greater fraction of the workforce will be affected by the benefit ceiling in the high-wage region. We implement this identification strategy using data for the Swedish municipalities over the time period 1992–2014. Our estimates suggest that the macro elasticity of an increase in UI on unemployment is around 3. This is twice as large as the corresponding “micro elasticity”, which we estimate to 1.4–1.5 using data from the same time period.","author":[{"dropping-particle":"","family":"Fredriksson","given":"Peter","non-dropping-particle":"","parse-names":false,"suffix":""},{"dropping-particle":"","family":"Söderström","given":"Martin","non-dropping-particle":"","parse-names":false,"suffix":""}],"container-title":"Journal of Public Economics","id":"ITEM-1","issued":{"date-parts":[["2020"]]},"page":"104199","publisher":"Elsevier B.V.","title":"The equilibrium impact of unemployment insurance on unemployment: Evidence from a non-linear policy rule","type":"article-journal","volume":"187"},"uris":["http://www.mendeley.com/documents/?uuid=466476a4-df1e-4664-b5a7-a32153a79912"]}],"mendeley":{"formattedCitation":"(Fredriksson &amp; Söderström, 2020)","plainTextFormattedCitation":"(Fredriksson &amp; Söderström, 2020)","previouslyFormattedCitation":"(Fredriksson &amp; Söderström, 2020)"},"properties":{"noteIndex":0},"schema":"https://github.com/citation-style-language/schema/raw/master/csl-citation.json"}</w:instrText>
-      </w:r>
-      <w:r>
-        <w:rPr>
-          <w:sz w:val="24"/>
-          <w:szCs w:val="24"/>
-        </w:rPr>
-        <w:fldChar w:fldCharType="separate"/>
-      </w:r>
-      <w:r>
-        <w:rPr>
-          <w:noProof/>
-          <w:sz w:val="24"/>
-          <w:szCs w:val="24"/>
-        </w:rPr>
-        <w:t>(Fredriksson &amp; Söderström, 2020)</w:t>
-      </w:r>
-      <w:r>
-        <w:rPr>
-          <w:sz w:val="24"/>
-          <w:szCs w:val="24"/>
-        </w:rPr>
-        <w:fldChar w:fldCharType="end"/>
-      </w:r>
-      <w:r>
-        <w:rPr>
-          <w:sz w:val="24"/>
-          <w:szCs w:val="24"/>
-        </w:rPr>
-        <w:t xml:space="preserve">, </w:t>
-      </w:r>
-      <w:r>
-        <w:rPr>
-          <w:sz w:val="24"/>
-          <w:szCs w:val="24"/>
-        </w:rPr>
         <w:t xml:space="preserve">if </w:t>
       </w:r>
       <w:r>
@@ -34129,15 +33977,7 @@
           <w:sz w:val="24"/>
           <w:szCs w:val="24"/>
         </w:rPr>
-        <w:t xml:space="preserve"> a macro elasticity of 0.47, thereby </w:t>
-      </w:r>
-      <w:r>
-        <w:rPr>
-          <w:sz w:val="24"/>
-          <w:szCs w:val="24"/>
-        </w:rPr>
-        <w:lastRenderedPageBreak/>
-        <w:t>resulting in the</w:t>
+        <w:t xml:space="preserve"> a macro elasticity of 0.47, thereby resulting in the</w:t>
       </w:r>
       <w:r>
         <w:rPr>
@@ -34155,7 +33995,7 @@
     <w:p>
       <w:pPr>
         <w:rPr>
-          <w:ins w:id="86" w:author="Simon Thomsen" w:date="2022-11-09T11:41:00Z"/>
+          <w:ins w:id="64" w:author="Simon Thomsen" w:date="2022-11-09T11:41:00Z"/>
         </w:rPr>
       </w:pPr>
     </w:p>
@@ -34163,11 +34003,11 @@
       <w:pPr>
         <w:pStyle w:val="Overskrift1"/>
         <w:rPr>
-          <w:ins w:id="87" w:author="Simon Thomsen" w:date="2022-11-09T11:42:00Z"/>
+          <w:ins w:id="65" w:author="Simon Thomsen" w:date="2022-11-09T11:42:00Z"/>
           <w:lang w:val="da-DK"/>
         </w:rPr>
       </w:pPr>
-      <w:ins w:id="88" w:author="Simon Thomsen" w:date="2022-11-09T11:42:00Z">
+      <w:ins w:id="66" w:author="Simon Thomsen" w:date="2022-11-09T11:42:00Z">
         <w:r>
           <w:rPr>
             <w:lang w:val="da-DK"/>
@@ -34179,7 +34019,7 @@
     <w:p>
       <w:pPr>
         <w:rPr>
-          <w:ins w:id="89" w:author="Simon Thomsen" w:date="2022-11-09T11:42:00Z"/>
+          <w:ins w:id="67" w:author="Simon Thomsen" w:date="2022-11-09T11:42:00Z"/>
           <w:lang w:val="da-DK"/>
         </w:rPr>
       </w:pPr>
@@ -34434,6 +34274,7 @@
           <w:noProof/>
           <w:szCs w:val="24"/>
         </w:rPr>
+        <w:lastRenderedPageBreak/>
         <w:t xml:space="preserve">Boone, C., Dube, A., Goodman, L., &amp; Kaplan, E. (2021). Unemployment Insurance Generosity and Aggregate Employment. </w:t>
       </w:r>
       <w:r>
@@ -34870,16 +34711,7 @@
           <w:noProof/>
           <w:szCs w:val="24"/>
         </w:rPr>
-        <w:t xml:space="preserve">. </w:t>
-      </w:r>
-      <w:r>
-        <w:rPr>
-          <w:rFonts w:ascii="Calibri" w:hAnsi="Calibri" w:cs="Calibri"/>
-          <w:noProof/>
-          <w:szCs w:val="24"/>
-        </w:rPr>
-        <w:lastRenderedPageBreak/>
-        <w:t>https://dors.dk/raad-vismaend/loven.</w:t>
+        <w:t>. https://dors.dk/raad-vismaend/loven.</w:t>
       </w:r>
     </w:p>
     <w:p>
@@ -35456,7 +35288,16 @@
           <w:noProof/>
           <w:szCs w:val="24"/>
         </w:rPr>
-        <w:t>. https://doi.org/10.2139/ssrn.2340678</w:t>
+        <w:t xml:space="preserve">. </w:t>
+      </w:r>
+      <w:r>
+        <w:rPr>
+          <w:rFonts w:ascii="Calibri" w:hAnsi="Calibri" w:cs="Calibri"/>
+          <w:noProof/>
+          <w:szCs w:val="24"/>
+        </w:rPr>
+        <w:lastRenderedPageBreak/>
+        <w:t>https://doi.org/10.2139/ssrn.2340678</w:t>
       </w:r>
     </w:p>
     <w:p>
@@ -35838,7 +35679,6 @@
           <w:noProof/>
           <w:szCs w:val="24"/>
         </w:rPr>
-        <w:lastRenderedPageBreak/>
         <w:t xml:space="preserve">Kongshøj, P. (2015). </w:t>
       </w:r>
       <w:r>
@@ -36326,7 +36166,18 @@
           <w:noProof/>
           <w:szCs w:val="24"/>
         </w:rPr>
-        <w:t>Wage-led growth in the EU15 Member States: the effects of income distribution on growth, investment, trade balance, and inflation</w:t>
+        <w:t xml:space="preserve">Wage-led growth in the EU15 Member States: the effects of income </w:t>
+      </w:r>
+      <w:r>
+        <w:rPr>
+          <w:rFonts w:ascii="Calibri" w:hAnsi="Calibri" w:cs="Calibri"/>
+          <w:i/>
+          <w:iCs/>
+          <w:noProof/>
+          <w:szCs w:val="24"/>
+        </w:rPr>
+        <w:lastRenderedPageBreak/>
+        <w:t>distribution on growth, investment, trade balance, and inflation</w:t>
       </w:r>
       <w:r>
         <w:rPr>
@@ -36613,12 +36464,11 @@
       <w:pPr>
         <w:pStyle w:val="Overskrift2"/>
       </w:pPr>
-      <w:bookmarkStart w:id="90" w:name="_Ref119913636"/>
-      <w:r>
-        <w:lastRenderedPageBreak/>
+      <w:bookmarkStart w:id="68" w:name="_Ref119913636"/>
+      <w:r>
         <w:t>DAG</w:t>
       </w:r>
-      <w:bookmarkEnd w:id="90"/>
+      <w:bookmarkEnd w:id="68"/>
     </w:p>
     <w:p>
       <w:r>
@@ -36675,11 +36525,11 @@
       <w:pPr>
         <w:pStyle w:val="Overskrift3"/>
       </w:pPr>
-      <w:bookmarkStart w:id="91" w:name="_Ref119913679"/>
+      <w:bookmarkStart w:id="69" w:name="_Ref119913679"/>
       <w:r>
         <w:t>Demand channel</w:t>
       </w:r>
-      <w:bookmarkEnd w:id="91"/>
+      <w:bookmarkEnd w:id="69"/>
     </w:p>
     <w:p/>
     <w:p>
@@ -36687,6 +36537,7 @@
         <w:rPr>
           <w:noProof/>
         </w:rPr>
+        <w:lastRenderedPageBreak/>
         <w:drawing>
           <wp:inline distT="0" distB="0" distL="0" distR="0" wp14:anchorId="3FD3E891" wp14:editId="5C412D87">
             <wp:extent cx="6120130" cy="3776980"/>
@@ -36729,7 +36580,6 @@
         <w:rPr>
           <w:noProof/>
         </w:rPr>
-        <w:lastRenderedPageBreak/>
         <w:drawing>
           <wp:inline distT="0" distB="0" distL="0" distR="0" wp14:anchorId="3209BB64" wp14:editId="1AC15E98">
             <wp:extent cx="6120130" cy="3776980"/>
@@ -36771,8 +36621,14 @@
       <w:pPr>
         <w:pStyle w:val="Overskrift3"/>
       </w:pPr>
-      <w:r>
-        <w:t xml:space="preserve">Wage channel </w:t>
+      <w:bookmarkStart w:id="70" w:name="_Ref120105262"/>
+      <w:r>
+        <w:lastRenderedPageBreak/>
+        <w:t>Wage channel</w:t>
+      </w:r>
+      <w:bookmarkEnd w:id="70"/>
+      <w:r>
+        <w:t xml:space="preserve"> </w:t>
       </w:r>
     </w:p>
     <w:p>
@@ -36822,7 +36678,6 @@
         <w:rPr>
           <w:noProof/>
         </w:rPr>
-        <w:lastRenderedPageBreak/>
         <w:drawing>
           <wp:inline distT="0" distB="0" distL="0" distR="0" wp14:anchorId="7E338B82" wp14:editId="1B728484">
             <wp:extent cx="6120130" cy="3776980"/>
@@ -36865,6 +36720,7 @@
         <w:rPr>
           <w:noProof/>
         </w:rPr>
+        <w:lastRenderedPageBreak/>
         <w:drawing>
           <wp:inline distT="0" distB="0" distL="0" distR="0" wp14:anchorId="601C10E0" wp14:editId="0FAE2FC8">
             <wp:extent cx="6120130" cy="3776980"/>
@@ -36907,7 +36763,6 @@
         <w:rPr>
           <w:noProof/>
         </w:rPr>
-        <w:lastRenderedPageBreak/>
         <w:drawing>
           <wp:inline distT="0" distB="0" distL="0" distR="0" wp14:anchorId="22D2F756" wp14:editId="14BC4225">
             <wp:extent cx="6120130" cy="3776980"/>
@@ -36949,11 +36804,12 @@
       <w:pPr>
         <w:pStyle w:val="Overskrift3"/>
       </w:pPr>
-      <w:bookmarkStart w:id="92" w:name="_Ref119913727"/>
-      <w:r>
+      <w:bookmarkStart w:id="71" w:name="_Ref119913727"/>
+      <w:r>
+        <w:lastRenderedPageBreak/>
         <w:t>Productivity channel</w:t>
       </w:r>
-      <w:bookmarkEnd w:id="92"/>
+      <w:bookmarkEnd w:id="71"/>
     </w:p>
     <w:p>
       <w:pPr>
@@ -37012,7 +36868,6 @@
         <w:rPr>
           <w:noProof/>
         </w:rPr>
-        <w:lastRenderedPageBreak/>
         <w:drawing>
           <wp:inline distT="0" distB="0" distL="0" distR="0" wp14:anchorId="26DE93BE" wp14:editId="0C0F0F54">
             <wp:extent cx="6120130" cy="3776980"/>
@@ -37071,14 +36926,15 @@
           <w:lang w:val="da-DK"/>
         </w:rPr>
       </w:pPr>
-      <w:bookmarkStart w:id="93" w:name="_Ref119919374"/>
+      <w:bookmarkStart w:id="72" w:name="_Ref119919374"/>
       <w:r>
         <w:rPr>
           <w:lang w:val="da-DK"/>
         </w:rPr>
+        <w:lastRenderedPageBreak/>
         <w:t xml:space="preserve">All </w:t>
       </w:r>
-      <w:commentRangeStart w:id="94"/>
+      <w:commentRangeStart w:id="73"/>
       <w:proofErr w:type="spellStart"/>
       <w:r>
         <w:rPr>
@@ -37086,7 +36942,7 @@
         </w:rPr>
         <w:t>effects</w:t>
       </w:r>
-      <w:commentRangeEnd w:id="94"/>
+      <w:commentRangeEnd w:id="73"/>
       <w:proofErr w:type="spellEnd"/>
       <w:r>
         <w:rPr>
@@ -37094,9 +36950,9 @@
           <w:rFonts w:asciiTheme="minorHAnsi" w:eastAsiaTheme="minorHAnsi" w:hAnsiTheme="minorHAnsi" w:cstheme="minorBidi"/>
           <w:color w:val="auto"/>
         </w:rPr>
-        <w:commentReference w:id="94"/>
-      </w:r>
-      <w:bookmarkEnd w:id="93"/>
+        <w:commentReference w:id="73"/>
+      </w:r>
+      <w:bookmarkEnd w:id="72"/>
     </w:p>
     <w:p>
       <w:pPr>
@@ -37162,7 +37018,6 @@
         <w:rPr>
           <w:noProof/>
         </w:rPr>
-        <w:lastRenderedPageBreak/>
         <w:drawing>
           <wp:inline distT="0" distB="0" distL="0" distR="0" wp14:anchorId="43D9E0F2" wp14:editId="37ADD942">
             <wp:extent cx="5867400" cy="3621010"/>
@@ -37211,6 +37066,7 @@
       <w:pPr>
         <w:pStyle w:val="Overskrift3"/>
       </w:pPr>
+      <w:bookmarkStart w:id="74" w:name="_Ref120106314"/>
       <w:r>
         <w:t>Sensitiv</w:t>
       </w:r>
@@ -37220,21 +37076,23 @@
       <w:r>
         <w:t xml:space="preserve"> of demand regime</w:t>
       </w:r>
+      <w:bookmarkEnd w:id="74"/>
     </w:p>
     <w:p/>
     <w:p>
       <w:pPr>
         <w:pStyle w:val="Overskrift4"/>
       </w:pPr>
-      <w:bookmarkStart w:id="95" w:name="_Hlk119494477"/>
-      <w:r>
+      <w:bookmarkStart w:id="75" w:name="_Hlk119494477"/>
+      <w:r>
+        <w:lastRenderedPageBreak/>
         <w:t>Removing autonomous consumption, restricting estimate of the profit-share to -0.1 from -0.45</w:t>
       </w:r>
       <w:r>
         <w:t xml:space="preserve">. </w:t>
       </w:r>
     </w:p>
-    <w:bookmarkEnd w:id="95"/>
+    <w:bookmarkEnd w:id="75"/>
     <w:p/>
     <w:p>
       <w:pPr>
@@ -37288,7 +37146,6 @@
         <w:pStyle w:val="Overskrift4"/>
       </w:pPr>
       <w:r>
-        <w:lastRenderedPageBreak/>
         <w:t>Removing autonomous consumption, restricting estimate of the profit-share to 0.1 from 0.45, and setting estimate of real exchange rate on exports to - 0.1 instead of -0.24</w:t>
       </w:r>
     </w:p>
@@ -37600,7 +37457,7 @@
       </w:r>
     </w:p>
   </w:comment>
-  <w:comment w:id="17" w:author="Simon Thomsen" w:date="2022-11-04T14:11:00Z" w:initials="ST">
+  <w:comment w:id="17" w:author="Simon Thomsen" w:date="2022-11-12T20:48:00Z" w:initials="ST">
     <w:p>
       <w:pPr>
         <w:pStyle w:val="Kommentartekst"/>
@@ -37612,11 +37469,11 @@
         <w:annotationRef/>
       </w:r>
       <w:r>
-        <w:t>Fodnote: Benefits you will recive if you dont meet the requirements of income insurance</w:t>
+        <w:t>Tilføj page 34?</w:t>
       </w:r>
     </w:p>
   </w:comment>
-  <w:comment w:id="18" w:author="Simon Thomsen" w:date="2022-11-12T20:48:00Z" w:initials="ST">
+  <w:comment w:id="18" w:author="Simon Thomsen" w:date="2022-11-12T20:51:00Z" w:initials="ST">
     <w:p>
       <w:pPr>
         <w:pStyle w:val="Kommentartekst"/>
@@ -37628,11 +37485,11 @@
         <w:annotationRef/>
       </w:r>
       <w:r>
-        <w:t>Tilføj page 34?</w:t>
+        <w:t>Chapter 3</w:t>
       </w:r>
     </w:p>
   </w:comment>
-  <w:comment w:id="19" w:author="Simon Thomsen" w:date="2022-11-10T10:47:00Z" w:initials="ST">
+  <w:comment w:id="19" w:author="Simon Fløj Thomsen" w:date="2022-11-21T19:55:00Z" w:initials="SFT">
     <w:p>
       <w:pPr>
         <w:pStyle w:val="Kommentartekst"/>
@@ -37644,11 +37501,11 @@
         <w:annotationRef/>
       </w:r>
       <w:r>
-        <w:t>Footnote: We see this assumption as quite unrealistic.</w:t>
+        <w:t xml:space="preserve">En måde kunne være at flytte disse makro effekter ned i lit review i stedet for at diskutere noget om Danmark og dagpenge modellen. Vil måske give mere mening at snakke om det efter lige at have beskrevet dagpenge modellen </w:t>
       </w:r>
     </w:p>
   </w:comment>
-  <w:comment w:id="20" w:author="Simon Thomsen" w:date="2022-11-12T20:51:00Z" w:initials="ST">
+  <w:comment w:id="20" w:author="Simon Fløj Thomsen" w:date="2022-11-21T19:57:00Z" w:initials="SFT">
     <w:p>
       <w:pPr>
         <w:pStyle w:val="Kommentartekst"/>
@@ -37660,11 +37517,11 @@
         <w:annotationRef/>
       </w:r>
       <w:r>
-        <w:t>Chapter 3</w:t>
+        <w:t xml:space="preserve">Ideen med at placere makro effekterne her var for at gøre overgangen til modellen mere flydende så vi lige har præsenteret de makro effekter der inkluderes i modellen. Kan dog godt se Hamids argument med at det bliver meget sprigen frem og tilbage mellem Danmark og Generelt. </w:t>
       </w:r>
     </w:p>
   </w:comment>
-  <w:comment w:id="21" w:author="Simon Fløj Thomsen" w:date="2022-11-21T19:55:00Z" w:initials="SFT">
+  <w:comment w:id="21" w:author="Simon Fløj Thomsen" w:date="2022-11-21T19:57:00Z" w:initials="SFT">
     <w:p>
       <w:pPr>
         <w:pStyle w:val="Kommentartekst"/>
@@ -37676,11 +37533,11 @@
         <w:annotationRef/>
       </w:r>
       <w:r>
-        <w:t xml:space="preserve">En måde kunne være at flytte disse makro effekter ned i lit review i stedet for at diskutere noget om Danmark og dagpenge modellen. Vil måske give mere mening at snakke om det efter lige at have beskrevet dagpenge modellen </w:t>
+        <w:t>Hvad tænker Mikael? 😉</w:t>
       </w:r>
     </w:p>
   </w:comment>
-  <w:comment w:id="22" w:author="Simon Fløj Thomsen" w:date="2022-11-21T19:57:00Z" w:initials="SFT">
+  <w:comment w:id="22" w:author="Simon Thomsen" w:date="2022-11-14T10:13:00Z" w:initials="ST">
     <w:p>
       <w:pPr>
         <w:pStyle w:val="Kommentartekst"/>
@@ -37692,11 +37549,11 @@
         <w:annotationRef/>
       </w:r>
       <w:r>
-        <w:t xml:space="preserve">Ideen med at placere makro effekterne her var for at gøre overgangen til modellen mere flydende så vi lige har præsenteret de makro effekter der inkluderes i modellen. Kan dog godt se Hamids argument med at det bliver meget sprigen frem og tilbage mellem Danmark og Generelt. </w:t>
+        <w:t>Men modsat burde den aktive arbejdsmarkedsd politik vel op kvalificere human kapital i perioden for arbejdsløshed?</w:t>
       </w:r>
     </w:p>
   </w:comment>
-  <w:comment w:id="23" w:author="Simon Fløj Thomsen" w:date="2022-11-21T19:57:00Z" w:initials="SFT">
+  <w:comment w:id="23" w:author="Simon Thomsen" w:date="2022-11-23T12:35:00Z" w:initials="ST">
     <w:p>
       <w:pPr>
         <w:pStyle w:val="Kommentartekst"/>
@@ -37708,11 +37565,11 @@
         <w:annotationRef/>
       </w:r>
       <w:r>
-        <w:t>Hvad tænker Mikael? 😉</w:t>
+        <w:t xml:space="preserve">(Til Mikael) Tilføjet for at give mere general beskrivelse, kan også lave nedenstpende mere generalt, og bruge jeres korte beskrivelse lidt mere. </w:t>
       </w:r>
     </w:p>
   </w:comment>
-  <w:comment w:id="24" w:author="Simon Thomsen" w:date="2022-10-14T11:31:00Z" w:initials="ST">
+  <w:comment w:id="24" w:author="Simon Thomsen" w:date="2022-11-23T12:36:00Z" w:initials="ST">
     <w:p>
       <w:pPr>
         <w:pStyle w:val="Kommentartekst"/>
@@ -37724,11 +37581,11 @@
         <w:annotationRef/>
       </w:r>
       <w:r>
-        <w:t xml:space="preserve">Fodnote: Theoretically we should look at the reservation salary but as this is not observable studies usually uses different measures of the wage.  </w:t>
+        <w:t>Men tror det her er fint måske?</w:t>
       </w:r>
     </w:p>
   </w:comment>
-  <w:comment w:id="25" w:author="Simon Thomsen" w:date="2022-11-14T10:13:00Z" w:initials="ST">
+  <w:comment w:id="25" w:author="Simon Fløj Thomsen" w:date="2022-11-21T20:05:00Z" w:initials="SFT">
     <w:p>
       <w:pPr>
         <w:pStyle w:val="Kommentartekst"/>
@@ -37740,11 +37597,11 @@
         <w:annotationRef/>
       </w:r>
       <w:r>
-        <w:t>Men modsat burde den aktive arbejdsmarkedsd politik vel op kvalificere human kapital i perioden for arbejdsløshed?</w:t>
+        <w:t xml:space="preserve">Vil holde fast i validate, men nu gjort det mere tydeligt </w:t>
       </w:r>
     </w:p>
   </w:comment>
-  <w:comment w:id="26" w:author="Simon Thomsen" w:date="2022-11-17T15:42:00Z" w:initials="ST">
+  <w:comment w:id="26" w:author="Simon Fløj Thomsen" w:date="2022-11-21T20:05:00Z" w:initials="SFT">
     <w:p>
       <w:pPr>
         <w:pStyle w:val="Kommentartekst"/>
@@ -37756,11 +37613,11 @@
         <w:annotationRef/>
       </w:r>
       <w:r>
-        <w:t>Mybe make into a footnote</w:t>
+        <w:t>Rettelse Hamid</w:t>
       </w:r>
     </w:p>
   </w:comment>
-  <w:comment w:id="27" w:author="Simon Thomsen" w:date="2022-11-23T12:35:00Z" w:initials="ST">
+  <w:comment w:id="27" w:author="Simon Fløj Thomsen" w:date="2022-11-21T20:12:00Z" w:initials="SFT">
     <w:p>
       <w:pPr>
         <w:pStyle w:val="Kommentartekst"/>
@@ -37772,11 +37629,11 @@
         <w:annotationRef/>
       </w:r>
       <w:r>
-        <w:t xml:space="preserve">(Til Mikael) Tilføjet for at give mere general beskrivelse, kan også lave nedenstpende mere generalt, og bruge jeres korte beskrivelse lidt mere. </w:t>
+        <w:t xml:space="preserve">As the ministry of finance sets the maximum level of income insurance once a year we estimate it for the first quarter hereafter keeping it fixed </w:t>
       </w:r>
     </w:p>
   </w:comment>
-  <w:comment w:id="28" w:author="Simon Thomsen" w:date="2022-11-23T12:36:00Z" w:initials="ST">
+  <w:comment w:id="28" w:author="Simon Fløj Thomsen" w:date="2022-11-21T20:12:00Z" w:initials="SFT">
     <w:p>
       <w:pPr>
         <w:pStyle w:val="Kommentartekst"/>
@@ -37788,11 +37645,11 @@
         <w:annotationRef/>
       </w:r>
       <w:r>
-        <w:t>Men tror det her er fint måske?</w:t>
+        <w:t>Rettelse Hamid kommentar</w:t>
       </w:r>
     </w:p>
   </w:comment>
-  <w:comment w:id="29" w:author="Simon Fløj Thomsen" w:date="2022-11-21T20:05:00Z" w:initials="SFT">
+  <w:comment w:id="29" w:author="Simon Fløj Thomsen" w:date="2022-11-21T20:15:00Z" w:initials="SFT">
     <w:p>
       <w:pPr>
         <w:pStyle w:val="Kommentartekst"/>
@@ -37804,11 +37661,24 @@
         <w:annotationRef/>
       </w:r>
       <w:r>
-        <w:t xml:space="preserve">Vil holde fast i validate, men nu gjort det mere tydeligt </w:t>
+        <w:t xml:space="preserve">Skal være adaption percentage, da denne bruges til at regne rate adjustment percentage. </w:t>
+      </w:r>
+    </w:p>
+    <w:p>
+      <w:pPr>
+        <w:pStyle w:val="Kommentartekst"/>
+      </w:pPr>
+    </w:p>
+    <w:p>
+      <w:pPr>
+        <w:pStyle w:val="Kommentartekst"/>
+      </w:pPr>
+      <w:r>
+        <w:t>Det er forvirrende med navne, men sådan er de bare lavet….</w:t>
       </w:r>
     </w:p>
   </w:comment>
-  <w:comment w:id="30" w:author="Simon Fløj Thomsen" w:date="2022-11-21T20:05:00Z" w:initials="SFT">
+  <w:comment w:id="30" w:author="Simon Fløj Thomsen" w:date="2022-11-21T20:15:00Z" w:initials="SFT">
     <w:p>
       <w:pPr>
         <w:pStyle w:val="Kommentartekst"/>
@@ -37820,11 +37690,11 @@
         <w:annotationRef/>
       </w:r>
       <w:r>
-        <w:t>Rettelse Hamid</w:t>
+        <w:t>Hamid kommentar</w:t>
       </w:r>
     </w:p>
   </w:comment>
-  <w:comment w:id="31" w:author="Simon Fløj Thomsen" w:date="2022-11-21T20:12:00Z" w:initials="SFT">
+  <w:comment w:id="33" w:author="Simon Fløj Thomsen" w:date="2022-11-21T20:19:00Z" w:initials="SFT">
     <w:p>
       <w:pPr>
         <w:pStyle w:val="Kommentartekst"/>
@@ -37836,11 +37706,11 @@
         <w:annotationRef/>
       </w:r>
       <w:r>
-        <w:t xml:space="preserve">As the ministry of finance sets the maximum level of income insurance once a year we estimate it for the first quarter hereafter keeping it fixed </w:t>
+        <w:t>Hamid foreslår at sammenligne med DØRS plot.  Har prøvet at genskabe Dørs med ADAMS databank, vil dog stadig tro det er fint blot at henvise til deres plot måske?</w:t>
       </w:r>
     </w:p>
   </w:comment>
-  <w:comment w:id="32" w:author="Simon Fløj Thomsen" w:date="2022-11-21T20:12:00Z" w:initials="SFT">
+  <w:comment w:id="34" w:author="Simon Fløj Thomsen" w:date="2022-11-21T20:19:00Z" w:initials="SFT">
     <w:p>
       <w:pPr>
         <w:pStyle w:val="Kommentartekst"/>
@@ -37852,11 +37722,11 @@
         <w:annotationRef/>
       </w:r>
       <w:r>
-        <w:t>Rettelse Hamid kommentar</w:t>
+        <w:t>Rettelse af Hamid kommentar</w:t>
       </w:r>
     </w:p>
   </w:comment>
-  <w:comment w:id="33" w:author="Simon Fløj Thomsen" w:date="2022-11-21T20:15:00Z" w:initials="SFT">
+  <w:comment w:id="35" w:author="Simon Fløj Thomsen" w:date="2022-11-21T20:25:00Z" w:initials="SFT">
     <w:p>
       <w:pPr>
         <w:pStyle w:val="Kommentartekst"/>
@@ -37868,24 +37738,11 @@
         <w:annotationRef/>
       </w:r>
       <w:r>
-        <w:t xml:space="preserve">Skal være adaption percentage, da denne bruges til at regne rate adjustment percentage. </w:t>
-      </w:r>
-    </w:p>
-    <w:p>
-      <w:pPr>
-        <w:pStyle w:val="Kommentartekst"/>
-      </w:pPr>
-    </w:p>
-    <w:p>
-      <w:pPr>
-        <w:pStyle w:val="Kommentartekst"/>
-      </w:pPr>
-      <w:r>
-        <w:t>Det er forvirrende med navne, men sådan er de bare lavet….</w:t>
+        <w:t xml:space="preserve">In this first scenario we analyze the effects of the demand-channel included in the baseline by performing a counter factual shock removing the suppressing of the rate regulation percentage introduced in the tax reform of 2012. </w:t>
       </w:r>
     </w:p>
   </w:comment>
-  <w:comment w:id="34" w:author="Simon Fløj Thomsen" w:date="2022-11-21T20:15:00Z" w:initials="SFT">
+  <w:comment w:id="36" w:author="Simon Fløj Thomsen" w:date="2022-11-21T20:25:00Z" w:initials="SFT">
     <w:p>
       <w:pPr>
         <w:pStyle w:val="Kommentartekst"/>
@@ -37897,11 +37754,11 @@
         <w:annotationRef/>
       </w:r>
       <w:r>
-        <w:t>Hamid kommentar</w:t>
+        <w:t>Syntes stadig det med demand channel skal med?</w:t>
       </w:r>
     </w:p>
   </w:comment>
-  <w:comment w:id="36" w:author="Simon Thomsen" w:date="2022-09-15T19:28:00Z" w:initials="ST">
+  <w:comment w:id="37" w:author="Simon Fløj Thomsen" w:date="2022-11-21T20:25:00Z" w:initials="SFT">
     <w:p>
       <w:pPr>
         <w:pStyle w:val="Kommentartekst"/>
@@ -37913,24 +37770,11 @@
         <w:annotationRef/>
       </w:r>
       <w:r>
-        <w:t xml:space="preserve">Fodnote: As an increase in the wage will increase the maximum level of income insurance almost 1 to 1. But people not att the maximum level of income insurance will only get 90% of the wage increase. </w:t>
-      </w:r>
-    </w:p>
-    <w:p>
-      <w:pPr>
-        <w:pStyle w:val="Kommentartekst"/>
-      </w:pPr>
-    </w:p>
-    <w:p>
-      <w:pPr>
-        <w:pStyle w:val="Kommentartekst"/>
-      </w:pPr>
-      <w:r>
-        <w:t>Also we know that shocks to the maximum level of income insurance not comming from changes in the wage, only will increase the income insurance for the 85% reciving this maximum</w:t>
+        <w:t>Hamid kommentar</w:t>
       </w:r>
     </w:p>
   </w:comment>
-  <w:comment w:id="37" w:author="Simon Thomsen" w:date="2022-11-10T12:43:00Z" w:initials="ST">
+  <w:comment w:id="40" w:author="Simon Thomsen" w:date="2022-11-10T13:44:00Z" w:initials="ST">
     <w:p>
       <w:pPr>
         <w:pStyle w:val="Kommentartekst"/>
@@ -37942,15 +37786,12 @@
         <w:annotationRef/>
       </w:r>
       <w:r>
-        <w:t xml:space="preserve">Footnote: The share of people being a member of the income insurance program. </w:t>
+        <w:t>(Note til mig selv) Forklar hvorfor falder wages og de andre variable efter 2019?</w:t>
       </w:r>
     </w:p>
   </w:comment>
-  <w:comment w:id="38" w:author="Simon Fløj Thomsen" w:date="2022-10-29T18:48:00Z" w:initials="SFT">
+  <w:comment w:id="41" w:author="Mikael Randrup Byrialsen" w:date="2022-11-08T13:05:00Z" w:initials="MRB">
     <w:p>
-      <w:pPr>
-        <w:pStyle w:val="Kommentartekst"/>
-      </w:pPr>
       <w:r>
         <w:rPr>
           <w:rStyle w:val="Kommentarhenvisning"/>
@@ -37958,11 +37799,15 @@
         <w:annotationRef/>
       </w:r>
       <w:r>
-        <w:t xml:space="preserve">Fodnote: It is accounted for, that changes in income insurance also affects the taxes coming from households to the government. </w:t>
+        <w:rPr>
+          <w:sz w:val="20"/>
+          <w:szCs w:val="20"/>
+        </w:rPr>
+        <w:t>Dette passer måske ikke helt så godt ind her… Overvej at placere det senere, fx i en diskussion</w:t>
       </w:r>
     </w:p>
   </w:comment>
-  <w:comment w:id="40" w:author="Simon Fløj Thomsen" w:date="2022-11-21T20:19:00Z" w:initials="SFT">
+  <w:comment w:id="42" w:author="Simon Thomsen" w:date="2022-11-11T11:09:00Z" w:initials="ST">
     <w:p>
       <w:pPr>
         <w:pStyle w:val="Kommentartekst"/>
@@ -37974,15 +37819,12 @@
         <w:annotationRef/>
       </w:r>
       <w:r>
-        <w:t>Hamid foreslår at sammenligne med DØRS plot.  Har prøvet at genskabe Dørs med ADAMS databank, vil dog stadig tro det er fint blot at henvise til deres plot måske?</w:t>
+        <w:t>Er det her fint som overgang til at nævne ændringer i consumption investeringer og net eksport?</w:t>
       </w:r>
     </w:p>
   </w:comment>
-  <w:comment w:id="41" w:author="Simon Fløj Thomsen" w:date="2022-11-21T20:19:00Z" w:initials="SFT">
+  <w:comment w:id="43" w:author="Mikael Randrup Byrialsen" w:date="2022-11-08T13:06:00Z" w:initials="MRB">
     <w:p>
-      <w:pPr>
-        <w:pStyle w:val="Kommentartekst"/>
-      </w:pPr>
       <w:r>
         <w:rPr>
           <w:rStyle w:val="Kommentarhenvisning"/>
@@ -37990,11 +37832,15 @@
         <w:annotationRef/>
       </w:r>
       <w:r>
-        <w:t>Rettelse af Hamid kommentar</w:t>
+        <w:rPr>
+          <w:sz w:val="20"/>
+          <w:szCs w:val="20"/>
+        </w:rPr>
+        <w:t>Denne del er lidt uklart</w:t>
       </w:r>
     </w:p>
   </w:comment>
-  <w:comment w:id="42" w:author="Simon Fløj Thomsen" w:date="2022-11-21T20:25:00Z" w:initials="SFT">
+  <w:comment w:id="44" w:author="Simon Thomsen" w:date="2022-11-10T14:02:00Z" w:initials="ST">
     <w:p>
       <w:pPr>
         <w:pStyle w:val="Kommentartekst"/>
@@ -38006,15 +37852,12 @@
         <w:annotationRef/>
       </w:r>
       <w:r>
-        <w:t xml:space="preserve">In this first scenario we analyze the effects of the demand-channel included in the baseline by performing a counter factual shock removing the suppressing of the rate regulation percentage introduced in the tax reform of 2012. </w:t>
+        <w:t>Er dette afsnit bedre nu?</w:t>
       </w:r>
     </w:p>
   </w:comment>
-  <w:comment w:id="43" w:author="Simon Fløj Thomsen" w:date="2022-11-21T20:25:00Z" w:initials="SFT">
+  <w:comment w:id="45" w:author="Mikael Randrup Byrialsen" w:date="2022-11-08T13:09:00Z" w:initials="MRB">
     <w:p>
-      <w:pPr>
-        <w:pStyle w:val="Kommentartekst"/>
-      </w:pPr>
       <w:r>
         <w:rPr>
           <w:rStyle w:val="Kommentarhenvisning"/>
@@ -38022,11 +37865,15 @@
         <w:annotationRef/>
       </w:r>
       <w:r>
-        <w:t>Syntes stadig det med demand channel skal med?</w:t>
+        <w:rPr>
+          <w:sz w:val="20"/>
+          <w:szCs w:val="20"/>
+        </w:rPr>
+        <w:t>Overvej fodnote</w:t>
       </w:r>
     </w:p>
   </w:comment>
-  <w:comment w:id="44" w:author="Simon Fløj Thomsen" w:date="2022-11-21T20:25:00Z" w:initials="SFT">
+  <w:comment w:id="46" w:author="Simon Thomsen" w:date="2022-11-13T17:37:00Z" w:initials="ST">
     <w:p>
       <w:pPr>
         <w:pStyle w:val="Kommentartekst"/>
@@ -38038,15 +37885,12 @@
         <w:annotationRef/>
       </w:r>
       <w:r>
-        <w:t>Hamid kommentar</w:t>
+        <w:t xml:space="preserve">Fint nu? </w:t>
       </w:r>
     </w:p>
   </w:comment>
-  <w:comment w:id="45" w:author="Simon Thomsen" w:date="2022-11-07T09:26:00Z" w:initials="ST">
+  <w:comment w:id="47" w:author="Mikael Randrup Byrialsen" w:date="2022-11-14T16:36:00Z" w:initials="MRB">
     <w:p>
-      <w:pPr>
-        <w:pStyle w:val="Kommentartekst"/>
-      </w:pPr>
       <w:r>
         <w:rPr>
           <w:rStyle w:val="Kommentarhenvisning"/>
@@ -38054,11 +37898,15 @@
         <w:annotationRef/>
       </w:r>
       <w:r>
-        <w:t>Footnote: The estimate is upward biased in this case, as the chock does not affect the wages of people not recieving the maximum level of income Insurance. We analyze the effect of this in the sensitivity analysis.</w:t>
+        <w:rPr>
+          <w:sz w:val="20"/>
+          <w:szCs w:val="20"/>
+        </w:rPr>
+        <w:t>Yes</w:t>
       </w:r>
     </w:p>
   </w:comment>
-  <w:comment w:id="47" w:author="Simon Thomsen" w:date="2022-11-03T10:47:00Z" w:initials="ST">
+  <w:comment w:id="48" w:author="Simon Fløj Thomsen" w:date="2022-10-15T13:16:00Z" w:initials="SFT">
     <w:p>
       <w:pPr>
         <w:pStyle w:val="Kommentartekst"/>
@@ -38070,11 +37918,43 @@
         <w:annotationRef/>
       </w:r>
       <w:r>
-        <w:t>Henvis</w:t>
+        <w:t xml:space="preserve">Der er dog lidt problemer med diagnostics </w:t>
       </w:r>
     </w:p>
   </w:comment>
-  <w:comment w:id="48" w:author="Mikael Randrup Byrialsen" w:date="2022-11-08T12:06:00Z" w:initials="MRB">
+  <w:comment w:id="49" w:author="Simon Fløj Thomsen" w:date="2022-11-02T21:25:00Z" w:initials="SFT">
+    <w:p>
+      <w:pPr>
+        <w:pStyle w:val="Kommentartekst"/>
+      </w:pPr>
+      <w:r>
+        <w:rPr>
+          <w:rStyle w:val="Kommentarhenvisning"/>
+        </w:rPr>
+        <w:annotationRef/>
+      </w:r>
+      <w:r>
+        <w:t>(Til Mikael) Ligsom ved effekten hvor alle kanaler er integreret har det lidt den modsatte effekt end forventet. Yderligere forklaring er i scenarie 5 hvor det er lidt mere tydeligt.</w:t>
+      </w:r>
+    </w:p>
+  </w:comment>
+  <w:comment w:id="50" w:author="Simon Thomsen" w:date="2022-11-13T17:38:00Z" w:initials="ST">
+    <w:p>
+      <w:pPr>
+        <w:pStyle w:val="Kommentartekst"/>
+      </w:pPr>
+      <w:r>
+        <w:rPr>
+          <w:rStyle w:val="Kommentarhenvisning"/>
+        </w:rPr>
+        <w:annotationRef/>
+      </w:r>
+      <w:r>
+        <w:t>Jeg har stadig problemer med at gennemskue denne effekt, jeg forsøger at kigge på det igen inden vi mødes</w:t>
+      </w:r>
+    </w:p>
+  </w:comment>
+  <w:comment w:id="51" w:author="Mikael Randrup Byrialsen" w:date="2022-11-14T16:40:00Z" w:initials="MRB">
     <w:p>
       <w:r>
         <w:rPr>
@@ -38087,11 +37967,11 @@
           <w:sz w:val="20"/>
           <w:szCs w:val="20"/>
         </w:rPr>
-        <w:t>God ide</w:t>
+        <w:t xml:space="preserve">Unemployment = LF - employment. Hvis stigningen i emp. Overstiger stigningen i LF, falder ledigheden vel?  </w:t>
       </w:r>
     </w:p>
   </w:comment>
-  <w:comment w:id="50" w:author="Simon Thomsen" w:date="2022-11-10T13:44:00Z" w:initials="ST">
+  <w:comment w:id="52" w:author="Simon Thomsen" w:date="2022-11-15T14:31:00Z" w:initials="ST">
     <w:p>
       <w:pPr>
         <w:pStyle w:val="Kommentartekst"/>
@@ -38103,11 +37983,75 @@
         <w:annotationRef/>
       </w:r>
       <w:r>
-        <w:t>(Note til mig selv) Forklar hvorfor falder wages og de andre variable efter 2019?</w:t>
+        <w:t>Men så har ændringen i LF en større effekt på employment end sig selv?</w:t>
       </w:r>
     </w:p>
   </w:comment>
-  <w:comment w:id="51" w:author="Mikael Randrup Byrialsen" w:date="2022-11-08T13:05:00Z" w:initials="MRB">
+  <w:comment w:id="54" w:author="Simon Thomsen" w:date="2022-11-11T10:38:00Z" w:initials="ST">
+    <w:p>
+      <w:pPr>
+        <w:pStyle w:val="Kommentartekst"/>
+      </w:pPr>
+      <w:r>
+        <w:rPr>
+          <w:rStyle w:val="Kommentarhenvisning"/>
+        </w:rPr>
+        <w:annotationRef/>
+      </w:r>
+      <w:r>
+        <w:t>(Til Mikael) Fint at skrive?</w:t>
+      </w:r>
+    </w:p>
+  </w:comment>
+  <w:comment w:id="55" w:author="Simon Fløj Thomsen" w:date="2022-11-13T20:52:00Z" w:initials="SFT">
+    <w:p>
+      <w:pPr>
+        <w:pStyle w:val="Kommentartekst"/>
+      </w:pPr>
+      <w:r>
+        <w:rPr>
+          <w:rStyle w:val="Kommentarhenvisning"/>
+        </w:rPr>
+        <w:annotationRef/>
+      </w:r>
+      <w:r>
+        <w:t>Burde være 2019 tror jeg</w:t>
+      </w:r>
+    </w:p>
+  </w:comment>
+  <w:comment w:id="56" w:author="Simon Thomsen" w:date="2022-11-16T11:55:00Z" w:initials="ST">
+    <w:p>
+      <w:pPr>
+        <w:pStyle w:val="Kommentartekst"/>
+      </w:pPr>
+      <w:r>
+        <w:rPr>
+          <w:rStyle w:val="Kommentarhenvisning"/>
+        </w:rPr>
+        <w:annotationRef/>
+      </w:r>
+      <w:r>
+        <w:t xml:space="preserve">Footnote: In the appendix we perform a sensitivity analysis finding that even with relative large changes to the estimates in the consumption, investment, export and import functions the conclusion of Denmark being profit-led stands. </w:t>
+      </w:r>
+    </w:p>
+  </w:comment>
+  <w:comment w:id="57" w:author="Simon Thomsen" w:date="2022-11-14T12:46:00Z" w:initials="ST">
+    <w:p>
+      <w:pPr>
+        <w:pStyle w:val="Kommentartekst"/>
+      </w:pPr>
+      <w:r>
+        <w:rPr>
+          <w:rStyle w:val="Kommentarhenvisning"/>
+        </w:rPr>
+        <w:annotationRef/>
+      </w:r>
+      <w:r>
+        <w:t>Måske henvis til andre der finder dette resultat også</w:t>
+      </w:r>
+    </w:p>
+  </w:comment>
+  <w:comment w:id="58" w:author="Mikael Randrup Byrialsen" w:date="2022-11-15T08:20:00Z" w:initials="MRB">
     <w:p>
       <w:r>
         <w:rPr>
@@ -38120,11 +38064,11 @@
           <w:sz w:val="20"/>
           <w:szCs w:val="20"/>
         </w:rPr>
-        <w:t>Dette passer måske ikke helt så godt ind her… Overvej at placere det senere, fx i en diskussion</w:t>
+        <w:t>Bengtson &amp; Stockhammer finder den danske økonomi til at være løndreven</w:t>
       </w:r>
     </w:p>
   </w:comment>
-  <w:comment w:id="52" w:author="Simon Thomsen" w:date="2022-11-11T11:09:00Z" w:initials="ST">
+  <w:comment w:id="59" w:author="Simon Thomsen" w:date="2022-10-26T12:51:00Z" w:initials="ST">
     <w:p>
       <w:pPr>
         <w:pStyle w:val="Kommentartekst"/>
@@ -38136,12 +38080,15 @@
         <w:annotationRef/>
       </w:r>
       <w:r>
-        <w:t>Er det her fint som overgang til at nævne ændringer i consumption investeringer og net eksport?</w:t>
+        <w:t>Afhænger af hvad jeg sætter max-løngab til at må være. Lige nu 42% --&gt; kan muligvis få det til at matche elasticitet af svensk papir</w:t>
       </w:r>
     </w:p>
   </w:comment>
-  <w:comment w:id="53" w:author="Mikael Randrup Byrialsen" w:date="2022-11-08T13:06:00Z" w:initials="MRB">
+  <w:comment w:id="60" w:author="Simon Thomsen" w:date="2022-10-26T12:51:00Z" w:initials="ST">
     <w:p>
+      <w:pPr>
+        <w:pStyle w:val="Kommentartekst"/>
+      </w:pPr>
       <w:r>
         <w:rPr>
           <w:rStyle w:val="Kommentarhenvisning"/>
@@ -38149,15 +38096,11 @@
         <w:annotationRef/>
       </w:r>
       <w:r>
-        <w:rPr>
-          <w:sz w:val="20"/>
-          <w:szCs w:val="20"/>
-        </w:rPr>
-        <w:t>Denne del er lidt uklart</w:t>
+        <w:t xml:space="preserve">Hvilket jeg nogenlunde tror det allerede gør. </w:t>
       </w:r>
     </w:p>
   </w:comment>
-  <w:comment w:id="54" w:author="Simon Thomsen" w:date="2022-11-10T14:02:00Z" w:initials="ST">
+  <w:comment w:id="61" w:author="Simon Thomsen" w:date="2022-11-23T12:08:00Z" w:initials="ST">
     <w:p>
       <w:pPr>
         <w:pStyle w:val="Kommentartekst"/>
@@ -38169,11 +38112,11 @@
         <w:annotationRef/>
       </w:r>
       <w:r>
-        <w:t>Er dette afsnit bedre nu?</w:t>
+        <w:t>Rigtigt?</w:t>
       </w:r>
     </w:p>
   </w:comment>
-  <w:comment w:id="55" w:author="Simon Thomsen" w:date="2022-11-13T17:36:00Z" w:initials="ST">
+  <w:comment w:id="62" w:author="Simon Thomsen" w:date="2022-10-26T12:51:00Z" w:initials="ST">
     <w:p>
       <w:pPr>
         <w:pStyle w:val="Kommentartekst"/>
@@ -38185,12 +38128,15 @@
         <w:annotationRef/>
       </w:r>
       <w:r>
-        <w:t>Footnote: From the sensitivity in appendix, it is shown how changes to the minimum wage gap, affects the increase in unemployment. Changing the parameter to 40% unemployment only increases by 121 people, instead setting the parameter to 44% unemployment increases by 2000 people.</w:t>
+        <w:t>Afhænger af hvad jeg sætter max-løngab til at må være. Lige nu 42% --&gt; kan muligvis få det til at matche elasticitet af svensk papir</w:t>
       </w:r>
     </w:p>
   </w:comment>
-  <w:comment w:id="56" w:author="Mikael Randrup Byrialsen" w:date="2022-11-08T13:09:00Z" w:initials="MRB">
+  <w:comment w:id="63" w:author="Simon Thomsen" w:date="2022-10-26T12:51:00Z" w:initials="ST">
     <w:p>
+      <w:pPr>
+        <w:pStyle w:val="Kommentartekst"/>
+      </w:pPr>
       <w:r>
         <w:rPr>
           <w:rStyle w:val="Kommentarhenvisning"/>
@@ -38198,466 +38144,11 @@
         <w:annotationRef/>
       </w:r>
       <w:r>
-        <w:rPr>
-          <w:sz w:val="20"/>
-          <w:szCs w:val="20"/>
-        </w:rPr>
-        <w:t>Overvej fodnote</w:t>
+        <w:t xml:space="preserve">Hvilket jeg nogenlunde tror det allerede gør. </w:t>
       </w:r>
     </w:p>
   </w:comment>
-  <w:comment w:id="57" w:author="Simon Thomsen" w:date="2022-11-13T17:37:00Z" w:initials="ST">
-    <w:p>
-      <w:pPr>
-        <w:pStyle w:val="Kommentartekst"/>
-      </w:pPr>
-      <w:r>
-        <w:rPr>
-          <w:rStyle w:val="Kommentarhenvisning"/>
-        </w:rPr>
-        <w:annotationRef/>
-      </w:r>
-      <w:r>
-        <w:t xml:space="preserve">Fint nu? </w:t>
-      </w:r>
-    </w:p>
-  </w:comment>
-  <w:comment w:id="58" w:author="Mikael Randrup Byrialsen" w:date="2022-11-14T16:36:00Z" w:initials="MRB">
-    <w:p>
-      <w:r>
-        <w:rPr>
-          <w:rStyle w:val="Kommentarhenvisning"/>
-        </w:rPr>
-        <w:annotationRef/>
-      </w:r>
-      <w:r>
-        <w:rPr>
-          <w:sz w:val="20"/>
-          <w:szCs w:val="20"/>
-        </w:rPr>
-        <w:t>Yes</w:t>
-      </w:r>
-    </w:p>
-  </w:comment>
-  <w:comment w:id="59" w:author="Simon Fløj Thomsen" w:date="2022-10-30T08:15:00Z" w:initials="SFT">
-    <w:p>
-      <w:pPr>
-        <w:pStyle w:val="Kommentartekst"/>
-      </w:pPr>
-      <w:r>
-        <w:rPr>
-          <w:rStyle w:val="Kommentarhenvisning"/>
-        </w:rPr>
-        <w:annotationRef/>
-      </w:r>
-      <w:r>
-        <w:t xml:space="preserve">Fodnote: There does not exist much international evidence for this channel, as in many countries it is required to be part of the program.  </w:t>
-      </w:r>
-    </w:p>
-  </w:comment>
-  <w:comment w:id="60" w:author="Simon Thomsen" w:date="2022-11-10T14:36:00Z" w:initials="ST">
-    <w:p>
-      <w:pPr>
-        <w:pStyle w:val="Kommentartekst"/>
-      </w:pPr>
-      <w:r>
-        <w:rPr>
-          <w:rStyle w:val="Kommentarhenvisning"/>
-        </w:rPr>
-        <w:annotationRef/>
-      </w:r>
-      <w:r>
-        <w:t xml:space="preserve">Footnote: We do not include the two other effects mentioned in section 2, that one would expect the ones with the lowest change of unemployment would leave the program first. As well as a lower insurance rate would increase the demand set towards firms from the worker unions. </w:t>
-      </w:r>
-    </w:p>
-  </w:comment>
-  <w:comment w:id="61" w:author="Simon Fløj Thomsen" w:date="2022-10-15T13:16:00Z" w:initials="SFT">
-    <w:p>
-      <w:pPr>
-        <w:pStyle w:val="Kommentartekst"/>
-      </w:pPr>
-      <w:r>
-        <w:rPr>
-          <w:rStyle w:val="Kommentarhenvisning"/>
-        </w:rPr>
-        <w:annotationRef/>
-      </w:r>
-      <w:r>
-        <w:t xml:space="preserve">Der er dog lidt problemer med diagnostics </w:t>
-      </w:r>
-    </w:p>
-  </w:comment>
-  <w:comment w:id="62" w:author="Simon Fløj Thomsen" w:date="2022-11-02T21:25:00Z" w:initials="SFT">
-    <w:p>
-      <w:pPr>
-        <w:pStyle w:val="Kommentartekst"/>
-      </w:pPr>
-      <w:r>
-        <w:rPr>
-          <w:rStyle w:val="Kommentarhenvisning"/>
-        </w:rPr>
-        <w:annotationRef/>
-      </w:r>
-      <w:r>
-        <w:t>(Til Mikael) Ligsom ved effekten hvor alle kanaler er integreret har det lidt den modsatte effekt end forventet. Yderligere forklaring er i scenarie 5 hvor det er lidt mere tydeligt.</w:t>
-      </w:r>
-    </w:p>
-  </w:comment>
-  <w:comment w:id="63" w:author="Simon Thomsen" w:date="2022-11-13T17:38:00Z" w:initials="ST">
-    <w:p>
-      <w:pPr>
-        <w:pStyle w:val="Kommentartekst"/>
-      </w:pPr>
-      <w:r>
-        <w:rPr>
-          <w:rStyle w:val="Kommentarhenvisning"/>
-        </w:rPr>
-        <w:annotationRef/>
-      </w:r>
-      <w:r>
-        <w:t>Jeg har stadig problemer med at gennemskue denne effekt, jeg forsøger at kigge på det igen inden vi mødes</w:t>
-      </w:r>
-    </w:p>
-  </w:comment>
-  <w:comment w:id="64" w:author="Mikael Randrup Byrialsen" w:date="2022-11-14T16:40:00Z" w:initials="MRB">
-    <w:p>
-      <w:r>
-        <w:rPr>
-          <w:rStyle w:val="Kommentarhenvisning"/>
-        </w:rPr>
-        <w:annotationRef/>
-      </w:r>
-      <w:r>
-        <w:rPr>
-          <w:sz w:val="20"/>
-          <w:szCs w:val="20"/>
-        </w:rPr>
-        <w:t xml:space="preserve">Unemployment = LF - employment. Hvis stigningen i emp. Overstiger stigningen i LF, falder ledigheden vel?  </w:t>
-      </w:r>
-    </w:p>
-  </w:comment>
-  <w:comment w:id="65" w:author="Simon Thomsen" w:date="2022-11-15T14:31:00Z" w:initials="ST">
-    <w:p>
-      <w:pPr>
-        <w:pStyle w:val="Kommentartekst"/>
-      </w:pPr>
-      <w:r>
-        <w:rPr>
-          <w:rStyle w:val="Kommentarhenvisning"/>
-        </w:rPr>
-        <w:annotationRef/>
-      </w:r>
-      <w:r>
-        <w:t>Men så har ændringen i LF en større effekt på employment end sig selv?</w:t>
-      </w:r>
-    </w:p>
-  </w:comment>
-  <w:comment w:id="66" w:author="Simon Thomsen" w:date="2022-11-16T14:36:00Z" w:initials="ST">
-    <w:p>
-      <w:pPr>
-        <w:pStyle w:val="Kommentartekst"/>
-      </w:pPr>
-      <w:r>
-        <w:rPr>
-          <w:rStyle w:val="Kommentarhenvisning"/>
-        </w:rPr>
-        <w:annotationRef/>
-      </w:r>
-      <w:r>
-        <w:t xml:space="preserve">Footnote: The fall in the amount of unemployed compared with scenario 1 is a bit surpriseing. We reach this as the increase in the labor-force increases the amount of employed by even more. This may be a result of using a demand -led economy, where the employment is determined out from demand. </w:t>
-      </w:r>
-    </w:p>
-  </w:comment>
-  <w:comment w:id="67" w:author="Simon Thomsen" w:date="2022-11-11T09:56:00Z" w:initials="ST">
-    <w:p>
-      <w:pPr>
-        <w:pStyle w:val="Kommentartekst"/>
-      </w:pPr>
-      <w:r>
-        <w:rPr>
-          <w:rStyle w:val="Kommentarhenvisning"/>
-        </w:rPr>
-        <w:annotationRef/>
-      </w:r>
-      <w:r>
-        <w:t>Footnote: As mentioned in section 3 (Andersen, 2015) also finds a reverse effect of income insurance on productivity, in the form of a drop in human capital when the unemployment period increases, this effect should also be captured in the estimate of the average income insurance.</w:t>
-      </w:r>
-    </w:p>
-  </w:comment>
-  <w:comment w:id="69" w:author="Simon Thomsen" w:date="2022-11-11T10:37:00Z" w:initials="ST">
-    <w:p>
-      <w:pPr>
-        <w:pStyle w:val="Kommentartekst"/>
-      </w:pPr>
-      <w:r>
-        <w:rPr>
-          <w:rStyle w:val="Kommentarhenvisning"/>
-        </w:rPr>
-        <w:annotationRef/>
-      </w:r>
-      <w:r>
-        <w:t>Footnote: Using this result, we calculate the macro elasticity to approximately 3.5, and using the micro elasticity calculated below we get the full macro elasticity to approximately 4 comparing with (Sweden) who obtain a macro elasticity of 3, we overshoot this a bit, most important is the macro elasticity relative to the micro elasticity, where we get it to be eight times as high as the micro elasticity, whereas (Sweden) only finds it to be twice as high.</w:t>
-      </w:r>
-    </w:p>
-  </w:comment>
-  <w:comment w:id="70" w:author="Simon Thomsen" w:date="2022-11-11T10:38:00Z" w:initials="ST">
-    <w:p>
-      <w:pPr>
-        <w:pStyle w:val="Kommentartekst"/>
-      </w:pPr>
-      <w:r>
-        <w:rPr>
-          <w:rStyle w:val="Kommentarhenvisning"/>
-        </w:rPr>
-        <w:annotationRef/>
-      </w:r>
-      <w:r>
-        <w:t>(Til Mikael) Fint at skrive?</w:t>
-      </w:r>
-    </w:p>
-  </w:comment>
-  <w:comment w:id="71" w:author="Simon Fløj Thomsen" w:date="2022-11-13T20:52:00Z" w:initials="SFT">
-    <w:p>
-      <w:pPr>
-        <w:pStyle w:val="Kommentartekst"/>
-      </w:pPr>
-      <w:r>
-        <w:rPr>
-          <w:rStyle w:val="Kommentarhenvisning"/>
-        </w:rPr>
-        <w:annotationRef/>
-      </w:r>
-      <w:r>
-        <w:t>Burde være 2019 tror jeg</w:t>
-      </w:r>
-    </w:p>
-  </w:comment>
-  <w:comment w:id="72" w:author="Simon Thomsen" w:date="2022-11-07T10:41:00Z" w:initials="ST">
-    <w:p>
-      <w:pPr>
-        <w:pStyle w:val="Kommentartekst"/>
-      </w:pPr>
-      <w:r>
-        <w:rPr>
-          <w:rStyle w:val="Kommentarhenvisning"/>
-        </w:rPr>
-        <w:annotationRef/>
-      </w:r>
-      <w:r>
-        <w:t xml:space="preserve">Footnote: As we use a dynamic model, we get different estimates of the elasticity for every period. To compare results we use an average of the elasticity calculated per year. Still there is differences whether we look at the elasticity emidially after the shock in 2016, or the elasticities 4 years after in 2020.  </w:t>
-      </w:r>
-    </w:p>
-  </w:comment>
-  <w:comment w:id="73" w:author="Simon Thomsen" w:date="2022-11-16T11:55:00Z" w:initials="ST">
-    <w:p>
-      <w:pPr>
-        <w:pStyle w:val="Kommentartekst"/>
-      </w:pPr>
-      <w:r>
-        <w:rPr>
-          <w:rStyle w:val="Kommentarhenvisning"/>
-        </w:rPr>
-        <w:annotationRef/>
-      </w:r>
-      <w:r>
-        <w:t xml:space="preserve">Footnote: In the appendix we perform a sensitivity analysis finding that even with relative large changes to the estimates in the consumption, investment, export and import functions the conclusion of Denmark being profit-led stands. </w:t>
-      </w:r>
-    </w:p>
-  </w:comment>
-  <w:comment w:id="74" w:author="Simon Thomsen" w:date="2022-11-14T12:46:00Z" w:initials="ST">
-    <w:p>
-      <w:pPr>
-        <w:pStyle w:val="Kommentartekst"/>
-      </w:pPr>
-      <w:r>
-        <w:rPr>
-          <w:rStyle w:val="Kommentarhenvisning"/>
-        </w:rPr>
-        <w:annotationRef/>
-      </w:r>
-      <w:r>
-        <w:t>Måske henvis til andre der finder dette resultat også</w:t>
-      </w:r>
-    </w:p>
-  </w:comment>
-  <w:comment w:id="75" w:author="Mikael Randrup Byrialsen" w:date="2022-11-15T08:20:00Z" w:initials="MRB">
-    <w:p>
-      <w:r>
-        <w:rPr>
-          <w:rStyle w:val="Kommentarhenvisning"/>
-        </w:rPr>
-        <w:annotationRef/>
-      </w:r>
-      <w:r>
-        <w:rPr>
-          <w:sz w:val="20"/>
-          <w:szCs w:val="20"/>
-        </w:rPr>
-        <w:t>Bengtson &amp; Stockhammer finder den danske økonomi til at være løndreven</w:t>
-      </w:r>
-    </w:p>
-  </w:comment>
-  <w:comment w:id="76" w:author="Simon Thomsen" w:date="2022-11-16T10:41:00Z" w:initials="ST">
-    <w:p>
-      <w:pPr>
-        <w:pStyle w:val="Kommentartekst"/>
-      </w:pPr>
-      <w:r>
-        <w:rPr>
-          <w:rStyle w:val="Kommentarhenvisning"/>
-        </w:rPr>
-        <w:annotationRef/>
-      </w:r>
-      <w:r>
-        <w:t>Footnote: One possible critic of this method is that the effects from the income insurance model and the model built in this paper will not interact. We don’t see this affecting the overall results, as it will have no effect on the most dominant channel being the wage channel.</w:t>
-      </w:r>
-    </w:p>
-  </w:comment>
-  <w:comment w:id="77" w:author="Simon Thomsen" w:date="2022-11-04T11:26:00Z" w:initials="ST">
-    <w:p>
-      <w:pPr>
-        <w:pStyle w:val="Kommentartekst"/>
-      </w:pPr>
-      <w:r>
-        <w:rPr>
-          <w:rStyle w:val="Kommentarhenvisning"/>
-        </w:rPr>
-        <w:annotationRef/>
-      </w:r>
-      <w:r>
-        <w:t>Footnote: Evaluated in 2025, so that the full effects have been carried through</w:t>
-      </w:r>
-    </w:p>
-  </w:comment>
-  <w:comment w:id="78" w:author="Simon Thomsen" w:date="2022-11-07T10:58:00Z" w:initials="ST">
-    <w:p>
-      <w:pPr>
-        <w:pStyle w:val="Kommentartekst"/>
-      </w:pPr>
-      <w:r>
-        <w:rPr>
-          <w:rStyle w:val="Kommentarhenvisning"/>
-        </w:rPr>
-        <w:annotationRef/>
-      </w:r>
-      <w:r>
-        <w:t>Footnote: As the participation rate is fixed the fall in employment will directly result in an increase in unemployment of the same amount</w:t>
-      </w:r>
-    </w:p>
-  </w:comment>
-  <w:comment w:id="79" w:author="Simon Thomsen" w:date="2022-10-26T12:51:00Z" w:initials="ST">
-    <w:p>
-      <w:pPr>
-        <w:pStyle w:val="Kommentartekst"/>
-      </w:pPr>
-      <w:r>
-        <w:rPr>
-          <w:rStyle w:val="Kommentarhenvisning"/>
-        </w:rPr>
-        <w:annotationRef/>
-      </w:r>
-      <w:r>
-        <w:t>Afhænger af hvad jeg sætter max-løngab til at må være. Lige nu 42% --&gt; kan muligvis få det til at matche elasticitet af svensk papir</w:t>
-      </w:r>
-    </w:p>
-  </w:comment>
-  <w:comment w:id="80" w:author="Simon Thomsen" w:date="2022-10-26T12:51:00Z" w:initials="ST">
-    <w:p>
-      <w:pPr>
-        <w:pStyle w:val="Kommentartekst"/>
-      </w:pPr>
-      <w:r>
-        <w:rPr>
-          <w:rStyle w:val="Kommentarhenvisning"/>
-        </w:rPr>
-        <w:annotationRef/>
-      </w:r>
-      <w:r>
-        <w:t xml:space="preserve">Hvilket jeg nogenlunde tror det allerede gør. </w:t>
-      </w:r>
-    </w:p>
-  </w:comment>
-  <w:comment w:id="81" w:author="Simon Thomsen" w:date="2022-11-04T09:19:00Z" w:initials="ST">
-    <w:p>
-      <w:pPr>
-        <w:pStyle w:val="Kommentartekst"/>
-      </w:pPr>
-      <w:r>
-        <w:rPr>
-          <w:rStyle w:val="Kommentarhenvisning"/>
-        </w:rPr>
-        <w:annotationRef/>
-      </w:r>
-      <w:r>
-        <w:t xml:space="preserve">Footnote: As they look at a micro foundation they use the unemplyment duration of one person, we will use the aomunt of unemplyed in the economy. </w:t>
-      </w:r>
-    </w:p>
-  </w:comment>
-  <w:comment w:id="82" w:author="Simon Thomsen" w:date="2022-11-04T11:35:00Z" w:initials="ST">
-    <w:p>
-      <w:pPr>
-        <w:pStyle w:val="Kommentartekst"/>
-      </w:pPr>
-      <w:r>
-        <w:rPr>
-          <w:rStyle w:val="Kommentarhenvisning"/>
-        </w:rPr>
-        <w:annotationRef/>
-      </w:r>
-      <w:r>
-        <w:t xml:space="preserve">Fodnote: As this is the estimated value for 2016. </w:t>
-      </w:r>
-    </w:p>
-  </w:comment>
-  <w:comment w:id="83" w:author="Simon Thomsen" w:date="2022-11-23T12:08:00Z" w:initials="ST">
-    <w:p>
-      <w:pPr>
-        <w:pStyle w:val="Kommentartekst"/>
-      </w:pPr>
-      <w:r>
-        <w:rPr>
-          <w:rStyle w:val="Kommentarhenvisning"/>
-        </w:rPr>
-        <w:annotationRef/>
-      </w:r>
-      <w:r>
-        <w:t>Rigtigt?</w:t>
-      </w:r>
-    </w:p>
-  </w:comment>
-  <w:comment w:id="84" w:author="Simon Thomsen" w:date="2022-10-26T12:51:00Z" w:initials="ST">
-    <w:p>
-      <w:pPr>
-        <w:pStyle w:val="Kommentartekst"/>
-      </w:pPr>
-      <w:r>
-        <w:rPr>
-          <w:rStyle w:val="Kommentarhenvisning"/>
-        </w:rPr>
-        <w:annotationRef/>
-      </w:r>
-      <w:r>
-        <w:t>Afhænger af hvad jeg sætter max-løngab til at må være. Lige nu 42% --&gt; kan muligvis få det til at matche elasticitet af svensk papir</w:t>
-      </w:r>
-    </w:p>
-  </w:comment>
-  <w:comment w:id="85" w:author="Simon Thomsen" w:date="2022-10-26T12:51:00Z" w:initials="ST">
-    <w:p>
-      <w:pPr>
-        <w:pStyle w:val="Kommentartekst"/>
-      </w:pPr>
-      <w:r>
-        <w:rPr>
-          <w:rStyle w:val="Kommentarhenvisning"/>
-        </w:rPr>
-        <w:annotationRef/>
-      </w:r>
-      <w:r>
-        <w:t xml:space="preserve">Hvilket jeg nogenlunde tror det allerede gør. </w:t>
-      </w:r>
-    </w:p>
-  </w:comment>
-  <w:comment w:id="94" w:author="Simon Thomsen" w:date="2022-11-21T10:26:00Z" w:initials="ST">
+  <w:comment w:id="73" w:author="Simon Thomsen" w:date="2022-11-21T10:26:00Z" w:initials="ST">
     <w:p>
       <w:pPr>
         <w:pStyle w:val="Kommentartekst"/>
@@ -38691,16 +38182,12 @@
   <w15:commentEx w15:paraId="6EB40498" w15:done="0"/>
   <w15:commentEx w15:paraId="12C26159" w15:paraIdParent="6EB40498" w15:done="0"/>
   <w15:commentEx w15:paraId="130AC0F2" w15:done="0"/>
-  <w15:commentEx w15:paraId="3607633C" w15:done="0"/>
   <w15:commentEx w15:paraId="441F6DC9" w15:done="1"/>
-  <w15:commentEx w15:paraId="094B6A13" w15:done="0"/>
   <w15:commentEx w15:paraId="75FD6CFC" w15:done="0"/>
   <w15:commentEx w15:paraId="4197D9E3" w15:done="0"/>
   <w15:commentEx w15:paraId="78168931" w15:paraIdParent="4197D9E3" w15:done="0"/>
   <w15:commentEx w15:paraId="26F45103" w15:paraIdParent="4197D9E3" w15:done="0"/>
-  <w15:commentEx w15:paraId="0582B055" w15:done="0"/>
   <w15:commentEx w15:paraId="24660892" w15:done="0"/>
-  <w15:commentEx w15:paraId="3FE31168" w15:done="0"/>
   <w15:commentEx w15:paraId="1F7871DD" w15:done="0"/>
   <w15:commentEx w15:paraId="7CE0388C" w15:paraIdParent="1F7871DD" w15:done="0"/>
   <w15:commentEx w15:paraId="5F5849EF" w15:done="0"/>
@@ -38709,49 +38196,31 @@
   <w15:commentEx w15:paraId="53C1E1B7" w15:paraIdParent="02E2D31E" w15:done="0"/>
   <w15:commentEx w15:paraId="6211AB07" w15:done="0"/>
   <w15:commentEx w15:paraId="4E292C71" w15:paraIdParent="6211AB07" w15:done="0"/>
-  <w15:commentEx w15:paraId="27535667" w15:done="0"/>
-  <w15:commentEx w15:paraId="69380D44" w15:done="0"/>
-  <w15:commentEx w15:paraId="7EBC9DE7" w15:done="0"/>
   <w15:commentEx w15:paraId="78B850AF" w15:done="0"/>
   <w15:commentEx w15:paraId="1DF4B742" w15:paraIdParent="78B850AF" w15:done="0"/>
   <w15:commentEx w15:paraId="3B70598B" w15:done="0"/>
   <w15:commentEx w15:paraId="70F5DFDE" w15:paraIdParent="3B70598B" w15:done="0"/>
   <w15:commentEx w15:paraId="3284457B" w15:paraIdParent="3B70598B" w15:done="0"/>
-  <w15:commentEx w15:paraId="18023FAC" w15:done="0"/>
-  <w15:commentEx w15:paraId="6B25B09D" w15:done="0"/>
-  <w15:commentEx w15:paraId="1CE3759A" w15:paraIdParent="6B25B09D" w15:done="0"/>
   <w15:commentEx w15:paraId="789BA651" w15:done="0"/>
   <w15:commentEx w15:paraId="3574BCF3" w15:done="1"/>
   <w15:commentEx w15:paraId="5D539C6C" w15:paraIdParent="3574BCF3" w15:done="1"/>
   <w15:commentEx w15:paraId="0BCCBC1B" w15:done="1"/>
   <w15:commentEx w15:paraId="0EEF728A" w15:paraIdParent="0BCCBC1B" w15:done="1"/>
-  <w15:commentEx w15:paraId="29642ACF" w15:done="0"/>
   <w15:commentEx w15:paraId="3F49C9D8" w15:done="1"/>
   <w15:commentEx w15:paraId="7E73CDAB" w15:paraIdParent="3F49C9D8" w15:done="1"/>
   <w15:commentEx w15:paraId="149C7BB8" w15:paraIdParent="3F49C9D8" w15:done="1"/>
-  <w15:commentEx w15:paraId="4435FAC8" w15:done="0"/>
-  <w15:commentEx w15:paraId="3FDF059C" w15:done="0"/>
   <w15:commentEx w15:paraId="4BC537DB" w15:done="1"/>
   <w15:commentEx w15:paraId="68016E7D" w15:done="1"/>
   <w15:commentEx w15:paraId="5C8790A3" w15:paraIdParent="68016E7D" w15:done="1"/>
   <w15:commentEx w15:paraId="1EFBF958" w15:paraIdParent="68016E7D" w15:done="1"/>
   <w15:commentEx w15:paraId="3558BB7D" w15:paraIdParent="68016E7D" w15:done="1"/>
-  <w15:commentEx w15:paraId="0A833B18" w15:done="0"/>
-  <w15:commentEx w15:paraId="7A1F065C" w15:done="0"/>
-  <w15:commentEx w15:paraId="3F1597BB" w15:done="0"/>
   <w15:commentEx w15:paraId="4A80E27C" w15:done="0"/>
   <w15:commentEx w15:paraId="3865DC29" w15:done="0"/>
-  <w15:commentEx w15:paraId="74B2D764" w15:done="0"/>
   <w15:commentEx w15:paraId="15092F2A" w15:done="0"/>
   <w15:commentEx w15:paraId="2A49966A" w15:done="1"/>
   <w15:commentEx w15:paraId="4C7390F1" w15:paraIdParent="2A49966A" w15:done="1"/>
-  <w15:commentEx w15:paraId="6CA6B1AD" w15:done="0"/>
-  <w15:commentEx w15:paraId="31547D3F" w15:done="0"/>
-  <w15:commentEx w15:paraId="1445E1CD" w15:done="0"/>
   <w15:commentEx w15:paraId="20D5A1AE" w15:done="1"/>
   <w15:commentEx w15:paraId="4C022DBE" w15:paraIdParent="20D5A1AE" w15:done="1"/>
-  <w15:commentEx w15:paraId="47BE8E82" w15:done="0"/>
-  <w15:commentEx w15:paraId="6DF8A367" w15:done="0"/>
   <w15:commentEx w15:paraId="489F7692" w15:done="0"/>
   <w15:commentEx w15:paraId="53F19045" w15:done="1"/>
   <w15:commentEx w15:paraId="75388DF1" w15:paraIdParent="53F19045" w15:done="1"/>
@@ -38774,16 +38243,12 @@
   <w16cex:commentExtensible w16cex:durableId="271E2270" w16cex:dateUtc="2022-11-15T13:36:00Z"/>
   <w16cex:commentExtensible w16cex:durableId="271F25BB" w16cex:dateUtc="2022-11-16T08:02:00Z"/>
   <w16cex:commentExtensible w16cex:durableId="272655C6" w16cex:dateUtc="2022-11-21T18:53:00Z"/>
-  <w16cex:commentExtensible w16cex:durableId="270F9C2C" w16cex:dateUtc="2022-11-04T13:11:00Z"/>
   <w16cex:commentExtensible w16cex:durableId="271A8500" w16cex:dateUtc="2022-11-12T19:48:00Z"/>
-  <w16cex:commentExtensible w16cex:durableId="27175548" w16cex:dateUtc="2022-11-10T09:47:00Z"/>
   <w16cex:commentExtensible w16cex:durableId="271A85E5" w16cex:dateUtc="2022-11-12T19:51:00Z"/>
   <w16cex:commentExtensible w16cex:durableId="2726564D" w16cex:dateUtc="2022-11-21T18:55:00Z"/>
   <w16cex:commentExtensible w16cex:durableId="272656A2" w16cex:dateUtc="2022-11-21T18:57:00Z"/>
   <w16cex:commentExtensible w16cex:durableId="272656AF" w16cex:dateUtc="2022-11-21T18:57:00Z"/>
-  <w16cex:commentExtensible w16cex:durableId="26F3C728" w16cex:dateUtc="2022-10-14T09:31:00Z"/>
   <w16cex:commentExtensible w16cex:durableId="271C9356" w16cex:dateUtc="2022-11-14T09:13:00Z"/>
-  <w16cex:commentExtensible w16cex:durableId="2720D4EE" w16cex:dateUtc="2022-11-17T14:42:00Z"/>
   <w16cex:commentExtensible w16cex:durableId="2728920E" w16cex:dateUtc="2022-11-23T11:35:00Z"/>
   <w16cex:commentExtensible w16cex:durableId="27289234" w16cex:dateUtc="2022-11-23T11:36:00Z"/>
   <w16cex:commentExtensible w16cex:durableId="27265887" w16cex:dateUtc="2022-11-21T19:05:00Z"/>
@@ -38792,49 +38257,31 @@
   <w16cex:commentExtensible w16cex:durableId="27265A39" w16cex:dateUtc="2022-11-21T19:12:00Z"/>
   <w16cex:commentExtensible w16cex:durableId="27265AC7" w16cex:dateUtc="2022-11-21T19:15:00Z"/>
   <w16cex:commentExtensible w16cex:durableId="27265AD2" w16cex:dateUtc="2022-11-21T19:15:00Z"/>
-  <w16cex:commentExtensible w16cex:durableId="26CDFB55" w16cex:dateUtc="2022-09-15T17:28:00Z"/>
-  <w16cex:commentExtensible w16cex:durableId="2717705D" w16cex:dateUtc="2022-11-10T11:43:00Z"/>
-  <w16cex:commentExtensible w16cex:durableId="2707F404" w16cex:dateUtc="2022-10-29T16:48:00Z"/>
   <w16cex:commentExtensible w16cex:durableId="27265BC8" w16cex:dateUtc="2022-11-21T19:19:00Z"/>
   <w16cex:commentExtensible w16cex:durableId="27265BD1" w16cex:dateUtc="2022-11-21T19:19:00Z"/>
   <w16cex:commentExtensible w16cex:durableId="27265D34" w16cex:dateUtc="2022-11-21T19:25:00Z"/>
   <w16cex:commentExtensible w16cex:durableId="27265D43" w16cex:dateUtc="2022-11-21T19:25:00Z"/>
   <w16cex:commentExtensible w16cex:durableId="27265D48" w16cex:dateUtc="2022-11-21T19:25:00Z"/>
-  <w16cex:commentExtensible w16cex:durableId="27134DB9" w16cex:dateUtc="2022-11-07T08:26:00Z"/>
-  <w16cex:commentExtensible w16cex:durableId="270E1AC9" w16cex:dateUtc="2022-11-03T09:47:00Z"/>
-  <w16cex:commentExtensible w16cex:durableId="2714C4C4" w16cex:dateUtc="2022-11-08T11:06:00Z"/>
   <w16cex:commentExtensible w16cex:durableId="27177EC8" w16cex:dateUtc="2022-11-10T12:44:00Z"/>
   <w16cex:commentExtensible w16cex:durableId="2714D280" w16cex:dateUtc="2022-11-08T12:05:00Z"/>
   <w16cex:commentExtensible w16cex:durableId="2718AC01" w16cex:dateUtc="2022-11-11T10:09:00Z"/>
   <w16cex:commentExtensible w16cex:durableId="2714D2D7" w16cex:dateUtc="2022-11-08T12:06:00Z"/>
   <w16cex:commentExtensible w16cex:durableId="271782F1" w16cex:dateUtc="2022-11-10T13:02:00Z"/>
-  <w16cex:commentExtensible w16cex:durableId="271BA992" w16cex:dateUtc="2022-11-13T16:36:00Z"/>
   <w16cex:commentExtensible w16cex:durableId="2714D37D" w16cex:dateUtc="2022-11-08T12:09:00Z"/>
   <w16cex:commentExtensible w16cex:durableId="271BA9CD" w16cex:dateUtc="2022-11-13T16:37:00Z"/>
   <w16cex:commentExtensible w16cex:durableId="271CED0D" w16cex:dateUtc="2022-11-14T15:36:00Z"/>
-  <w16cex:commentExtensible w16cex:durableId="2708B139" w16cex:dateUtc="2022-10-30T07:15:00Z"/>
-  <w16cex:commentExtensible w16cex:durableId="27178ADC" w16cex:dateUtc="2022-11-10T13:36:00Z"/>
   <w16cex:commentExtensible w16cex:durableId="26F5311A" w16cex:dateUtc="2022-10-15T11:16:00Z"/>
   <w16cex:commentExtensible w16cex:durableId="270D5EB7" w16cex:dateUtc="2022-11-02T20:25:00Z"/>
   <w16cex:commentExtensible w16cex:durableId="271BAA10" w16cex:dateUtc="2022-11-13T16:38:00Z"/>
   <w16cex:commentExtensible w16cex:durableId="271CEDED" w16cex:dateUtc="2022-11-14T15:40:00Z"/>
   <w16cex:commentExtensible w16cex:durableId="271E213D" w16cex:dateUtc="2022-11-15T13:31:00Z"/>
-  <w16cex:commentExtensible w16cex:durableId="271F73D6" w16cex:dateUtc="2022-11-16T13:36:00Z"/>
-  <w16cex:commentExtensible w16cex:durableId="27189ACA" w16cex:dateUtc="2022-11-11T08:56:00Z"/>
-  <w16cex:commentExtensible w16cex:durableId="2718A476" w16cex:dateUtc="2022-11-11T09:37:00Z"/>
   <w16cex:commentExtensible w16cex:durableId="2718A48C" w16cex:dateUtc="2022-11-11T09:38:00Z"/>
   <w16cex:commentExtensible w16cex:durableId="271BD779" w16cex:dateUtc="2022-11-13T19:52:00Z"/>
-  <w16cex:commentExtensible w16cex:durableId="27135F64" w16cex:dateUtc="2022-11-07T09:41:00Z"/>
   <w16cex:commentExtensible w16cex:durableId="271F4E32" w16cex:dateUtc="2022-11-16T10:55:00Z"/>
   <w16cex:commentExtensible w16cex:durableId="271CB71E" w16cex:dateUtc="2022-11-14T11:46:00Z"/>
   <w16cex:commentExtensible w16cex:durableId="271DCA33" w16cex:dateUtc="2022-11-15T07:20:00Z"/>
-  <w16cex:commentExtensible w16cex:durableId="271F3CEA" w16cex:dateUtc="2022-11-16T09:41:00Z"/>
-  <w16cex:commentExtensible w16cex:durableId="270F7567" w16cex:dateUtc="2022-11-04T10:26:00Z"/>
-  <w16cex:commentExtensible w16cex:durableId="27136340" w16cex:dateUtc="2022-11-07T09:58:00Z"/>
   <w16cex:commentExtensible w16cex:durableId="2703ABC6" w16cex:dateUtc="2022-10-26T10:51:00Z"/>
   <w16cex:commentExtensible w16cex:durableId="2703ABD5" w16cex:dateUtc="2022-10-26T10:51:00Z"/>
-  <w16cex:commentExtensible w16cex:durableId="270F57A9" w16cex:dateUtc="2022-11-04T08:19:00Z"/>
-  <w16cex:commentExtensible w16cex:durableId="270F776A" w16cex:dateUtc="2022-11-04T10:35:00Z"/>
   <w16cex:commentExtensible w16cex:durableId="27288BB3" w16cex:dateUtc="2022-11-23T11:08:00Z"/>
   <w16cex:commentExtensible w16cex:durableId="27210EBD" w16cex:dateUtc="2022-10-26T10:51:00Z"/>
   <w16cex:commentExtensible w16cex:durableId="27210EBC" w16cex:dateUtc="2022-10-26T10:51:00Z"/>
@@ -38857,16 +38304,12 @@
   <w16cid:commentId w16cid:paraId="6EB40498" w16cid:durableId="271E2270"/>
   <w16cid:commentId w16cid:paraId="12C26159" w16cid:durableId="271F25BB"/>
   <w16cid:commentId w16cid:paraId="130AC0F2" w16cid:durableId="272655C6"/>
-  <w16cid:commentId w16cid:paraId="3607633C" w16cid:durableId="270F9C2C"/>
   <w16cid:commentId w16cid:paraId="441F6DC9" w16cid:durableId="271A8500"/>
-  <w16cid:commentId w16cid:paraId="094B6A13" w16cid:durableId="27175548"/>
   <w16cid:commentId w16cid:paraId="75FD6CFC" w16cid:durableId="271A85E5"/>
   <w16cid:commentId w16cid:paraId="4197D9E3" w16cid:durableId="2726564D"/>
   <w16cid:commentId w16cid:paraId="78168931" w16cid:durableId="272656A2"/>
   <w16cid:commentId w16cid:paraId="26F45103" w16cid:durableId="272656AF"/>
-  <w16cid:commentId w16cid:paraId="0582B055" w16cid:durableId="26F3C728"/>
   <w16cid:commentId w16cid:paraId="24660892" w16cid:durableId="271C9356"/>
-  <w16cid:commentId w16cid:paraId="3FE31168" w16cid:durableId="2720D4EE"/>
   <w16cid:commentId w16cid:paraId="1F7871DD" w16cid:durableId="2728920E"/>
   <w16cid:commentId w16cid:paraId="7CE0388C" w16cid:durableId="27289234"/>
   <w16cid:commentId w16cid:paraId="5F5849EF" w16cid:durableId="27265887"/>
@@ -38875,49 +38318,31 @@
   <w16cid:commentId w16cid:paraId="53C1E1B7" w16cid:durableId="27265A39"/>
   <w16cid:commentId w16cid:paraId="6211AB07" w16cid:durableId="27265AC7"/>
   <w16cid:commentId w16cid:paraId="4E292C71" w16cid:durableId="27265AD2"/>
-  <w16cid:commentId w16cid:paraId="27535667" w16cid:durableId="26CDFB55"/>
-  <w16cid:commentId w16cid:paraId="69380D44" w16cid:durableId="2717705D"/>
-  <w16cid:commentId w16cid:paraId="7EBC9DE7" w16cid:durableId="2707F404"/>
   <w16cid:commentId w16cid:paraId="78B850AF" w16cid:durableId="27265BC8"/>
   <w16cid:commentId w16cid:paraId="1DF4B742" w16cid:durableId="27265BD1"/>
   <w16cid:commentId w16cid:paraId="3B70598B" w16cid:durableId="27265D34"/>
   <w16cid:commentId w16cid:paraId="70F5DFDE" w16cid:durableId="27265D43"/>
   <w16cid:commentId w16cid:paraId="3284457B" w16cid:durableId="27265D48"/>
-  <w16cid:commentId w16cid:paraId="18023FAC" w16cid:durableId="27134DB9"/>
-  <w16cid:commentId w16cid:paraId="6B25B09D" w16cid:durableId="270E1AC9"/>
-  <w16cid:commentId w16cid:paraId="1CE3759A" w16cid:durableId="2714C4C4"/>
   <w16cid:commentId w16cid:paraId="789BA651" w16cid:durableId="27177EC8"/>
   <w16cid:commentId w16cid:paraId="3574BCF3" w16cid:durableId="2714D280"/>
   <w16cid:commentId w16cid:paraId="5D539C6C" w16cid:durableId="2718AC01"/>
   <w16cid:commentId w16cid:paraId="0BCCBC1B" w16cid:durableId="2714D2D7"/>
   <w16cid:commentId w16cid:paraId="0EEF728A" w16cid:durableId="271782F1"/>
-  <w16cid:commentId w16cid:paraId="29642ACF" w16cid:durableId="271BA992"/>
   <w16cid:commentId w16cid:paraId="3F49C9D8" w16cid:durableId="2714D37D"/>
   <w16cid:commentId w16cid:paraId="7E73CDAB" w16cid:durableId="271BA9CD"/>
   <w16cid:commentId w16cid:paraId="149C7BB8" w16cid:durableId="271CED0D"/>
-  <w16cid:commentId w16cid:paraId="4435FAC8" w16cid:durableId="2708B139"/>
-  <w16cid:commentId w16cid:paraId="3FDF059C" w16cid:durableId="27178ADC"/>
   <w16cid:commentId w16cid:paraId="4BC537DB" w16cid:durableId="26F5311A"/>
   <w16cid:commentId w16cid:paraId="68016E7D" w16cid:durableId="270D5EB7"/>
   <w16cid:commentId w16cid:paraId="5C8790A3" w16cid:durableId="271BAA10"/>
   <w16cid:commentId w16cid:paraId="1EFBF958" w16cid:durableId="271CEDED"/>
   <w16cid:commentId w16cid:paraId="3558BB7D" w16cid:durableId="271E213D"/>
-  <w16cid:commentId w16cid:paraId="0A833B18" w16cid:durableId="271F73D6"/>
-  <w16cid:commentId w16cid:paraId="7A1F065C" w16cid:durableId="27189ACA"/>
-  <w16cid:commentId w16cid:paraId="3F1597BB" w16cid:durableId="2718A476"/>
   <w16cid:commentId w16cid:paraId="4A80E27C" w16cid:durableId="2718A48C"/>
   <w16cid:commentId w16cid:paraId="3865DC29" w16cid:durableId="271BD779"/>
-  <w16cid:commentId w16cid:paraId="74B2D764" w16cid:durableId="27135F64"/>
   <w16cid:commentId w16cid:paraId="15092F2A" w16cid:durableId="271F4E32"/>
   <w16cid:commentId w16cid:paraId="2A49966A" w16cid:durableId="271CB71E"/>
   <w16cid:commentId w16cid:paraId="4C7390F1" w16cid:durableId="271DCA33"/>
-  <w16cid:commentId w16cid:paraId="6CA6B1AD" w16cid:durableId="271F3CEA"/>
-  <w16cid:commentId w16cid:paraId="31547D3F" w16cid:durableId="270F7567"/>
-  <w16cid:commentId w16cid:paraId="1445E1CD" w16cid:durableId="27136340"/>
   <w16cid:commentId w16cid:paraId="20D5A1AE" w16cid:durableId="2703ABC6"/>
   <w16cid:commentId w16cid:paraId="4C022DBE" w16cid:durableId="2703ABD5"/>
-  <w16cid:commentId w16cid:paraId="47BE8E82" w16cid:durableId="270F57A9"/>
-  <w16cid:commentId w16cid:paraId="6DF8A367" w16cid:durableId="270F776A"/>
   <w16cid:commentId w16cid:paraId="489F7692" w16cid:durableId="27288BB3"/>
   <w16cid:commentId w16cid:paraId="53F19045" w16cid:durableId="27210EBD"/>
   <w16cid:commentId w16cid:paraId="75388DF1" w16cid:durableId="27210EBC"/>
@@ -39014,6 +38439,1417 @@
       </w:pPr>
       <w:r>
         <w:continuationSeparator/>
+      </w:r>
+    </w:p>
+  </w:footnote>
+  <w:footnote w:id="1">
+    <w:p>
+      <w:pPr>
+        <w:pStyle w:val="Fodnotetekst"/>
+        <w:rPr>
+          <w:lang w:val="da-DK"/>
+        </w:rPr>
+      </w:pPr>
+      <w:r>
+        <w:rPr>
+          <w:rStyle w:val="Fodnotehenvisning"/>
+        </w:rPr>
+        <w:footnoteRef/>
+      </w:r>
+      <w:r>
+        <w:t xml:space="preserve"> </w:t>
+      </w:r>
+      <w:r>
+        <w:rPr>
+          <w:rStyle w:val="cf01"/>
+        </w:rPr>
+        <w:t xml:space="preserve">Benefits </w:t>
+      </w:r>
+      <w:r>
+        <w:rPr>
+          <w:rStyle w:val="cf01"/>
+        </w:rPr>
+        <w:t>received</w:t>
+      </w:r>
+      <w:r>
+        <w:rPr>
+          <w:rStyle w:val="cf01"/>
+        </w:rPr>
+        <w:t xml:space="preserve"> if you do</w:t>
+      </w:r>
+      <w:r>
+        <w:rPr>
+          <w:rStyle w:val="cf01"/>
+        </w:rPr>
+        <w:t xml:space="preserve"> </w:t>
+      </w:r>
+      <w:r>
+        <w:rPr>
+          <w:rStyle w:val="cf01"/>
+        </w:rPr>
+        <w:t>n</w:t>
+      </w:r>
+      <w:r>
+        <w:rPr>
+          <w:rStyle w:val="cf01"/>
+        </w:rPr>
+        <w:t>o</w:t>
+      </w:r>
+      <w:r>
+        <w:rPr>
+          <w:rStyle w:val="cf01"/>
+        </w:rPr>
+        <w:t>t meet the requirements of income insurance</w:t>
+      </w:r>
+      <w:r>
+        <w:rPr>
+          <w:rStyle w:val="cf01"/>
+        </w:rPr>
+        <w:t xml:space="preserve"> program. </w:t>
+      </w:r>
+    </w:p>
+  </w:footnote>
+  <w:footnote w:id="2">
+    <w:p>
+      <w:pPr>
+        <w:pStyle w:val="Fodnotetekst"/>
+      </w:pPr>
+      <w:r>
+        <w:rPr>
+          <w:rStyle w:val="Fodnotehenvisning"/>
+        </w:rPr>
+        <w:footnoteRef/>
+      </w:r>
+      <w:r>
+        <w:t xml:space="preserve"> In our opinion this assumption is quite unrealistic, but not many seems to criticize this assumption. </w:t>
+      </w:r>
+    </w:p>
+  </w:footnote>
+  <w:footnote w:id="3">
+    <w:p>
+      <w:pPr>
+        <w:pStyle w:val="Fodnotetekst"/>
+        <w:rPr>
+          <w:lang w:val="da-DK"/>
+        </w:rPr>
+      </w:pPr>
+      <w:r>
+        <w:rPr>
+          <w:rStyle w:val="Fodnotehenvisning"/>
+        </w:rPr>
+        <w:footnoteRef/>
+      </w:r>
+      <w:r>
+        <w:t xml:space="preserve"> </w:t>
+      </w:r>
+      <w:r>
+        <w:rPr>
+          <w:rStyle w:val="cf01"/>
+        </w:rPr>
+        <w:t>Theoretically we should look at the reservation salary</w:t>
+      </w:r>
+      <w:r>
+        <w:rPr>
+          <w:rStyle w:val="cf01"/>
+        </w:rPr>
+        <w:t>,</w:t>
+      </w:r>
+      <w:r>
+        <w:rPr>
+          <w:rStyle w:val="cf01"/>
+        </w:rPr>
+        <w:t xml:space="preserve"> but as this is not observable studies usually use different measures of the wage.</w:t>
+      </w:r>
+    </w:p>
+  </w:footnote>
+  <w:footnote w:id="4">
+    <w:p>
+      <w:pPr>
+        <w:pStyle w:val="Fodnotetekst"/>
+        <w:rPr>
+          <w:lang w:val="da-DK"/>
+        </w:rPr>
+      </w:pPr>
+      <w:r>
+        <w:rPr>
+          <w:rStyle w:val="Fodnotehenvisning"/>
+        </w:rPr>
+        <w:footnoteRef/>
+      </w:r>
+      <w:r>
+        <w:t xml:space="preserve"> </w:t>
+      </w:r>
+      <w:r>
+        <w:rPr>
+          <w:rFonts w:ascii="Segoe UI" w:hAnsi="Segoe UI" w:cs="Segoe UI"/>
+          <w:sz w:val="18"/>
+          <w:szCs w:val="18"/>
+        </w:rPr>
+        <w:t>T</w:t>
+      </w:r>
+      <w:r>
+        <w:rPr>
+          <w:rFonts w:ascii="Segoe UI" w:hAnsi="Segoe UI" w:cs="Segoe UI"/>
+          <w:sz w:val="18"/>
+          <w:szCs w:val="18"/>
+        </w:rPr>
+        <w:t xml:space="preserve">he income insurance model use </w:t>
+      </w:r>
+      <w:r>
+        <w:rPr>
+          <w:rFonts w:ascii="Segoe UI" w:hAnsi="Segoe UI" w:cs="Segoe UI"/>
+          <w:sz w:val="18"/>
+          <w:szCs w:val="18"/>
+        </w:rPr>
+        <w:t>a</w:t>
+      </w:r>
+      <w:r>
+        <w:rPr>
+          <w:rFonts w:ascii="Segoe UI" w:hAnsi="Segoe UI" w:cs="Segoe UI"/>
+          <w:sz w:val="18"/>
+          <w:szCs w:val="18"/>
+        </w:rPr>
+        <w:t xml:space="preserve"> static model for cash-benefits to estimate </w:t>
+      </w:r>
+      <w:r>
+        <w:rPr>
+          <w:rFonts w:ascii="Segoe UI" w:hAnsi="Segoe UI" w:cs="Segoe UI"/>
+          <w:sz w:val="18"/>
+          <w:szCs w:val="18"/>
+        </w:rPr>
+        <w:t>an</w:t>
+      </w:r>
+      <w:r>
+        <w:rPr>
+          <w:rFonts w:ascii="Segoe UI" w:hAnsi="Segoe UI" w:cs="Segoe UI"/>
+          <w:sz w:val="18"/>
+          <w:szCs w:val="18"/>
+        </w:rPr>
+        <w:t xml:space="preserve"> alternative for income insurance. If the cash-benefits are relatively close to the </w:t>
+      </w:r>
+      <w:r>
+        <w:rPr>
+          <w:rFonts w:ascii="Segoe UI" w:hAnsi="Segoe UI" w:cs="Segoe UI"/>
+          <w:sz w:val="18"/>
+          <w:szCs w:val="18"/>
+        </w:rPr>
+        <w:t xml:space="preserve">level of </w:t>
+      </w:r>
+      <w:r>
+        <w:rPr>
+          <w:rFonts w:ascii="Segoe UI" w:hAnsi="Segoe UI" w:cs="Segoe UI"/>
+          <w:sz w:val="18"/>
+          <w:szCs w:val="18"/>
+        </w:rPr>
+        <w:t xml:space="preserve">income insurance the incentives for </w:t>
+      </w:r>
+      <w:r>
+        <w:rPr>
+          <w:rFonts w:ascii="Segoe UI" w:hAnsi="Segoe UI" w:cs="Segoe UI"/>
+          <w:sz w:val="18"/>
+          <w:szCs w:val="18"/>
+        </w:rPr>
+        <w:t>people</w:t>
+      </w:r>
+      <w:r>
+        <w:rPr>
+          <w:rFonts w:ascii="Segoe UI" w:hAnsi="Segoe UI" w:cs="Segoe UI"/>
+          <w:sz w:val="18"/>
+          <w:szCs w:val="18"/>
+        </w:rPr>
+        <w:t xml:space="preserve"> to keep applying for jobs and thereby staying in the labor force is quite small. The relationship between income insurance and the cash-benefits should therefor affect the participation rate, also accounted for in the income insurance model.</w:t>
+      </w:r>
+      <w:r>
+        <w:rPr>
+          <w:sz w:val="24"/>
+          <w:szCs w:val="24"/>
+        </w:rPr>
+        <w:t xml:space="preserve"> </w:t>
+      </w:r>
+      <w:r>
+        <w:rPr>
+          <w:rStyle w:val="Kommentarhenvisning"/>
+        </w:rPr>
+        <w:annotationRef/>
+      </w:r>
+    </w:p>
+  </w:footnote>
+  <w:footnote w:id="5">
+    <w:p>
+      <w:pPr>
+        <w:pStyle w:val="pf0"/>
+        <w:rPr>
+          <w:rFonts w:ascii="Arial" w:hAnsi="Arial" w:cs="Arial"/>
+          <w:sz w:val="20"/>
+          <w:szCs w:val="20"/>
+        </w:rPr>
+      </w:pPr>
+      <w:r>
+        <w:rPr>
+          <w:rStyle w:val="Fodnotehenvisning"/>
+        </w:rPr>
+        <w:footnoteRef/>
+      </w:r>
+      <w:r>
+        <w:t xml:space="preserve"> </w:t>
+      </w:r>
+      <w:r>
+        <w:rPr>
+          <w:rStyle w:val="cf01"/>
+        </w:rPr>
+        <w:t xml:space="preserve">If the increase in the maximum level of income insurance is because of an increase in wages, </w:t>
+      </w:r>
+      <w:r>
+        <w:rPr>
+          <w:rStyle w:val="cf01"/>
+        </w:rPr>
+        <w:t xml:space="preserve">people not at the maximum level of income insurance will </w:t>
+      </w:r>
+      <w:r>
+        <w:rPr>
+          <w:rStyle w:val="cf01"/>
+        </w:rPr>
+        <w:t>still experience an increase as the level of income insurance is calculated based on the higher</w:t>
+      </w:r>
+      <w:r>
+        <w:rPr>
+          <w:rStyle w:val="cf01"/>
+        </w:rPr>
+        <w:t xml:space="preserve"> wage</w:t>
+      </w:r>
+      <w:r>
+        <w:rPr>
+          <w:rStyle w:val="cf01"/>
+        </w:rPr>
+        <w:t>s</w:t>
+      </w:r>
+      <w:r>
+        <w:rPr>
+          <w:rStyle w:val="cf01"/>
+        </w:rPr>
+        <w:t xml:space="preserve">. </w:t>
+      </w:r>
+      <w:r>
+        <w:rPr>
+          <w:rStyle w:val="cf01"/>
+        </w:rPr>
+        <w:t>If the increase in</w:t>
+      </w:r>
+      <w:r>
+        <w:rPr>
+          <w:rStyle w:val="cf01"/>
+        </w:rPr>
+        <w:t xml:space="preserve"> maximum level of income insurance not </w:t>
+      </w:r>
+      <w:r>
+        <w:rPr>
+          <w:rStyle w:val="cf01"/>
+        </w:rPr>
+        <w:t>coming</w:t>
+      </w:r>
+      <w:r>
+        <w:rPr>
+          <w:rStyle w:val="cf01"/>
+        </w:rPr>
+        <w:t xml:space="preserve"> from </w:t>
+      </w:r>
+      <w:r>
+        <w:rPr>
+          <w:rStyle w:val="cf01"/>
+        </w:rPr>
+        <w:t xml:space="preserve">the </w:t>
+      </w:r>
+      <w:r>
+        <w:rPr>
+          <w:rStyle w:val="cf01"/>
+        </w:rPr>
+        <w:t xml:space="preserve">wage, </w:t>
+      </w:r>
+      <w:r>
+        <w:rPr>
+          <w:rStyle w:val="cf01"/>
+        </w:rPr>
+        <w:t xml:space="preserve">it will </w:t>
+      </w:r>
+      <w:r>
+        <w:rPr>
+          <w:rStyle w:val="cf01"/>
+        </w:rPr>
+        <w:t>only</w:t>
+      </w:r>
+      <w:r>
+        <w:rPr>
+          <w:rStyle w:val="cf01"/>
+        </w:rPr>
+        <w:t xml:space="preserve"> </w:t>
+      </w:r>
+      <w:r>
+        <w:rPr>
+          <w:rStyle w:val="cf01"/>
+        </w:rPr>
+        <w:t xml:space="preserve">increase the income insurance for the 85% </w:t>
+      </w:r>
+      <w:r>
+        <w:rPr>
+          <w:rStyle w:val="cf01"/>
+        </w:rPr>
+        <w:t>receiving</w:t>
+      </w:r>
+      <w:r>
+        <w:rPr>
+          <w:rStyle w:val="cf01"/>
+        </w:rPr>
+        <w:t xml:space="preserve"> th</w:t>
+      </w:r>
+      <w:r>
+        <w:rPr>
+          <w:rStyle w:val="cf01"/>
+        </w:rPr>
+        <w:t>e</w:t>
+      </w:r>
+      <w:r>
+        <w:rPr>
+          <w:rStyle w:val="cf01"/>
+        </w:rPr>
+        <w:t xml:space="preserve"> maximum</w:t>
+      </w:r>
+      <w:r>
+        <w:rPr>
+          <w:rStyle w:val="cf01"/>
+        </w:rPr>
+        <w:t xml:space="preserve"> level. </w:t>
+      </w:r>
+    </w:p>
+  </w:footnote>
+  <w:footnote w:id="6">
+    <w:p>
+      <w:pPr>
+        <w:pStyle w:val="Fodnotetekst"/>
+        <w:rPr>
+          <w:lang w:val="da-DK"/>
+        </w:rPr>
+      </w:pPr>
+      <w:r>
+        <w:rPr>
+          <w:rStyle w:val="Fodnotehenvisning"/>
+        </w:rPr>
+        <w:footnoteRef/>
+      </w:r>
+      <w:r>
+        <w:t xml:space="preserve"> </w:t>
+      </w:r>
+      <w:r>
+        <w:t>The share of people being a member of the income insurance program.</w:t>
+      </w:r>
+      <w:r>
+        <w:rPr>
+          <w:lang w:val="da-DK"/>
+        </w:rPr>
+        <w:t xml:space="preserve"> </w:t>
+      </w:r>
+    </w:p>
+  </w:footnote>
+  <w:footnote w:id="7">
+    <w:p>
+      <w:pPr>
+        <w:pStyle w:val="Fodnotetekst"/>
+        <w:rPr>
+          <w:lang w:val="da-DK"/>
+        </w:rPr>
+      </w:pPr>
+      <w:r>
+        <w:rPr>
+          <w:rStyle w:val="Fodnotehenvisning"/>
+        </w:rPr>
+        <w:footnoteRef/>
+      </w:r>
+      <w:r>
+        <w:t xml:space="preserve"> </w:t>
+      </w:r>
+      <w:r>
+        <w:rPr>
+          <w:rStyle w:val="cf01"/>
+        </w:rPr>
+        <w:t>In this case the</w:t>
+      </w:r>
+      <w:r>
+        <w:rPr>
+          <w:rStyle w:val="cf01"/>
+        </w:rPr>
+        <w:t xml:space="preserve"> estimate is upward biased, as the </w:t>
+      </w:r>
+      <w:r>
+        <w:rPr>
+          <w:rStyle w:val="cf01"/>
+        </w:rPr>
+        <w:t>s</w:t>
+      </w:r>
+      <w:r>
+        <w:rPr>
+          <w:rStyle w:val="cf01"/>
+        </w:rPr>
+        <w:t>hock does not affect the wages</w:t>
+      </w:r>
+      <w:r>
+        <w:rPr>
+          <w:rStyle w:val="cf01"/>
+        </w:rPr>
+        <w:t>, therefor</w:t>
+      </w:r>
+      <w:r>
+        <w:rPr>
+          <w:rStyle w:val="cf01"/>
+        </w:rPr>
+        <w:t xml:space="preserve"> people not </w:t>
+      </w:r>
+      <w:r>
+        <w:rPr>
+          <w:rStyle w:val="cf01"/>
+        </w:rPr>
+        <w:t>receiving</w:t>
+      </w:r>
+      <w:r>
+        <w:rPr>
+          <w:rStyle w:val="cf01"/>
+        </w:rPr>
+        <w:t xml:space="preserve"> the maximum level of income Insurance</w:t>
+      </w:r>
+      <w:r>
+        <w:rPr>
+          <w:rStyle w:val="cf01"/>
+        </w:rPr>
+        <w:t xml:space="preserve"> will not experience an increase</w:t>
+      </w:r>
+      <w:r>
+        <w:rPr>
+          <w:rStyle w:val="cf01"/>
+        </w:rPr>
+        <w:t>. We analyze the effect of this in the sensitivity analysis</w:t>
+      </w:r>
+      <w:r>
+        <w:rPr>
+          <w:rStyle w:val="cf01"/>
+        </w:rPr>
+        <w:t xml:space="preserve"> </w:t>
+      </w:r>
+      <w:proofErr w:type="gramStart"/>
+      <w:r>
+        <w:rPr>
+          <w:rStyle w:val="cf01"/>
+        </w:rPr>
+        <w:t xml:space="preserve">pg. </w:t>
+      </w:r>
+      <w:proofErr w:type="gramEnd"/>
+      <w:r>
+        <w:rPr>
+          <w:rStyle w:val="cf01"/>
+        </w:rPr>
+        <w:fldChar w:fldCharType="begin"/>
+      </w:r>
+      <w:r>
+        <w:rPr>
+          <w:rStyle w:val="cf01"/>
+        </w:rPr>
+        <w:instrText xml:space="preserve"> PAGEREF _Ref119913679 \h </w:instrText>
+      </w:r>
+      <w:r>
+        <w:rPr>
+          <w:rStyle w:val="cf01"/>
+        </w:rPr>
+      </w:r>
+      <w:r>
+        <w:rPr>
+          <w:rStyle w:val="cf01"/>
+        </w:rPr>
+        <w:fldChar w:fldCharType="separate"/>
+      </w:r>
+      <w:r>
+        <w:rPr>
+          <w:rStyle w:val="cf01"/>
+          <w:noProof/>
+        </w:rPr>
+        <w:t>51</w:t>
+      </w:r>
+      <w:r>
+        <w:rPr>
+          <w:rStyle w:val="cf01"/>
+        </w:rPr>
+        <w:fldChar w:fldCharType="end"/>
+      </w:r>
+      <w:proofErr w:type="gramStart"/>
+      <w:r>
+        <w:rPr>
+          <w:rStyle w:val="cf01"/>
+        </w:rPr>
+        <w:t>.</w:t>
+      </w:r>
+      <w:proofErr w:type="gramEnd"/>
+    </w:p>
+  </w:footnote>
+  <w:footnote w:id="8">
+    <w:p>
+      <w:pPr>
+        <w:pStyle w:val="Fodnotetekst"/>
+        <w:rPr>
+          <w:lang w:val="da-DK"/>
+        </w:rPr>
+      </w:pPr>
+      <w:r>
+        <w:rPr>
+          <w:rStyle w:val="Fodnotehenvisning"/>
+        </w:rPr>
+        <w:footnoteRef/>
+      </w:r>
+      <w:r>
+        <w:t xml:space="preserve"> </w:t>
+      </w:r>
+      <w:r>
+        <w:rPr>
+          <w:rStyle w:val="cf01"/>
+        </w:rPr>
+        <w:t>From the sensitivity</w:t>
+      </w:r>
+      <w:r>
+        <w:rPr>
+          <w:rStyle w:val="cf01"/>
+        </w:rPr>
+        <w:t xml:space="preserve"> analysis pg. </w:t>
+      </w:r>
+      <w:r>
+        <w:rPr>
+          <w:rStyle w:val="cf01"/>
+        </w:rPr>
+        <w:fldChar w:fldCharType="begin"/>
+      </w:r>
+      <w:r>
+        <w:rPr>
+          <w:rStyle w:val="cf01"/>
+        </w:rPr>
+        <w:instrText xml:space="preserve"> PAGEREF _Ref120105262 \h </w:instrText>
+      </w:r>
+      <w:r>
+        <w:rPr>
+          <w:rStyle w:val="cf01"/>
+        </w:rPr>
+      </w:r>
+      <w:r>
+        <w:rPr>
+          <w:rStyle w:val="cf01"/>
+        </w:rPr>
+        <w:fldChar w:fldCharType="separate"/>
+      </w:r>
+      <w:r>
+        <w:rPr>
+          <w:rStyle w:val="cf01"/>
+          <w:noProof/>
+        </w:rPr>
+        <w:t>53</w:t>
+      </w:r>
+      <w:r>
+        <w:rPr>
+          <w:rStyle w:val="cf01"/>
+        </w:rPr>
+        <w:fldChar w:fldCharType="end"/>
+      </w:r>
+      <w:r>
+        <w:rPr>
+          <w:rStyle w:val="cf01"/>
+        </w:rPr>
+        <w:t xml:space="preserve"> it is shown how changes to the minimum wage gap, affects the increase in unemployment. Changing the parameter to 40% unemployment only increases by 121 people, instead setting the parameter to 44% unemployment increases by 2000 people</w:t>
+      </w:r>
+      <w:r>
+        <w:rPr>
+          <w:rStyle w:val="cf01"/>
+        </w:rPr>
+        <w:t>.</w:t>
+      </w:r>
+    </w:p>
+  </w:footnote>
+  <w:footnote w:id="9">
+    <w:p>
+      <w:pPr>
+        <w:pStyle w:val="Fodnotetekst"/>
+        <w:rPr>
+          <w:lang w:val="da-DK"/>
+        </w:rPr>
+      </w:pPr>
+      <w:r>
+        <w:rPr>
+          <w:rStyle w:val="Fodnotehenvisning"/>
+        </w:rPr>
+        <w:footnoteRef/>
+      </w:r>
+      <w:r>
+        <w:t xml:space="preserve"> </w:t>
+      </w:r>
+      <w:r>
+        <w:rPr>
+          <w:rStyle w:val="cf01"/>
+        </w:rPr>
+        <w:t xml:space="preserve">There does not exist much international evidence for this channel, as in many countries it is required to be part of the </w:t>
+      </w:r>
+      <w:r>
+        <w:rPr>
+          <w:rStyle w:val="cf01"/>
+        </w:rPr>
+        <w:t xml:space="preserve">income insurance </w:t>
+      </w:r>
+      <w:r>
+        <w:rPr>
+          <w:rStyle w:val="cf01"/>
+        </w:rPr>
+        <w:t>program.</w:t>
+      </w:r>
+    </w:p>
+  </w:footnote>
+  <w:footnote w:id="10">
+    <w:p>
+      <w:pPr>
+        <w:pStyle w:val="Fodnotetekst"/>
+        <w:rPr>
+          <w:lang w:val="da-DK"/>
+        </w:rPr>
+      </w:pPr>
+      <w:r>
+        <w:rPr>
+          <w:rStyle w:val="Fodnotehenvisning"/>
+        </w:rPr>
+        <w:footnoteRef/>
+      </w:r>
+      <w:r>
+        <w:t xml:space="preserve"> </w:t>
+      </w:r>
+      <w:r>
+        <w:t>Thereby</w:t>
+      </w:r>
+      <w:r>
+        <w:t xml:space="preserve"> we leave out the </w:t>
+      </w:r>
+      <w:proofErr w:type="gramStart"/>
+      <w:r>
+        <w:t>two effect</w:t>
+      </w:r>
+      <w:proofErr w:type="gramEnd"/>
+      <w:r>
+        <w:rPr>
+          <w:rStyle w:val="cf01"/>
+        </w:rPr>
+        <w:t xml:space="preserve"> mentioned in section 2, that one would expect the ones with the lowest change of unemployment </w:t>
+      </w:r>
+      <w:r>
+        <w:rPr>
+          <w:rStyle w:val="cf01"/>
+        </w:rPr>
+        <w:t>to</w:t>
+      </w:r>
+      <w:r>
+        <w:rPr>
+          <w:rStyle w:val="cf01"/>
+        </w:rPr>
+        <w:t xml:space="preserve"> leave the program first. As well as </w:t>
+      </w:r>
+      <w:r>
+        <w:rPr>
+          <w:rStyle w:val="cf01"/>
+        </w:rPr>
+        <w:t>one would expect the</w:t>
+      </w:r>
+      <w:r>
+        <w:rPr>
+          <w:rStyle w:val="cf01"/>
+        </w:rPr>
+        <w:t xml:space="preserve"> lower insurance rate </w:t>
+      </w:r>
+      <w:r>
+        <w:rPr>
+          <w:rStyle w:val="cf01"/>
+        </w:rPr>
+        <w:t>to</w:t>
+      </w:r>
+      <w:r>
+        <w:rPr>
+          <w:rStyle w:val="cf01"/>
+        </w:rPr>
+        <w:t xml:space="preserve"> </w:t>
+      </w:r>
+      <w:r>
+        <w:rPr>
+          <w:rStyle w:val="cf01"/>
+        </w:rPr>
+        <w:t xml:space="preserve">reduce the flexibility of </w:t>
+      </w:r>
+      <w:r>
+        <w:rPr>
+          <w:rStyle w:val="cf01"/>
+        </w:rPr>
+        <w:t>firms</w:t>
+      </w:r>
+      <w:r>
+        <w:rPr>
+          <w:rStyle w:val="cf01"/>
+        </w:rPr>
+        <w:t>.</w:t>
+      </w:r>
+    </w:p>
+  </w:footnote>
+  <w:footnote w:id="11">
+    <w:p>
+      <w:pPr>
+        <w:pStyle w:val="Fodnotetekst"/>
+        <w:rPr>
+          <w:lang w:val="da-DK"/>
+        </w:rPr>
+      </w:pPr>
+      <w:r>
+        <w:rPr>
+          <w:rStyle w:val="Fodnotehenvisning"/>
+        </w:rPr>
+        <w:footnoteRef/>
+      </w:r>
+      <w:r>
+        <w:t xml:space="preserve"> </w:t>
+      </w:r>
+      <w:r>
+        <w:rPr>
+          <w:rStyle w:val="cf01"/>
+        </w:rPr>
+        <w:t>The fall in</w:t>
+      </w:r>
+      <w:r>
+        <w:rPr>
+          <w:rStyle w:val="cf01"/>
+        </w:rPr>
+        <w:t xml:space="preserve"> </w:t>
+      </w:r>
+      <w:r>
+        <w:rPr>
+          <w:rStyle w:val="cf01"/>
+        </w:rPr>
+        <w:t>unemploy</w:t>
+      </w:r>
+      <w:r>
+        <w:rPr>
+          <w:rStyle w:val="cf01"/>
+        </w:rPr>
+        <w:t>ment</w:t>
+      </w:r>
+      <w:r>
+        <w:rPr>
+          <w:rStyle w:val="cf01"/>
+        </w:rPr>
+        <w:t xml:space="preserve"> compared with</w:t>
+      </w:r>
+      <w:r>
+        <w:rPr>
+          <w:rStyle w:val="cf01"/>
+        </w:rPr>
+        <w:t xml:space="preserve"> in</w:t>
+      </w:r>
+      <w:r>
+        <w:rPr>
+          <w:rStyle w:val="cf01"/>
+        </w:rPr>
+        <w:t xml:space="preserve"> scenario 1 is a bit </w:t>
+      </w:r>
+      <w:r>
+        <w:rPr>
+          <w:rStyle w:val="cf01"/>
+        </w:rPr>
+        <w:t>surprising</w:t>
+      </w:r>
+      <w:r>
+        <w:rPr>
+          <w:rStyle w:val="cf01"/>
+        </w:rPr>
+        <w:t>. We reach this</w:t>
+      </w:r>
+      <w:r>
+        <w:rPr>
+          <w:rStyle w:val="cf01"/>
+        </w:rPr>
+        <w:t xml:space="preserve"> result</w:t>
+      </w:r>
+      <w:r>
+        <w:rPr>
+          <w:rStyle w:val="cf01"/>
+        </w:rPr>
+        <w:t xml:space="preserve"> as the increase in the labor-force increases the amount of employed by </w:t>
+      </w:r>
+      <w:r>
+        <w:rPr>
+          <w:rStyle w:val="cf01"/>
+        </w:rPr>
+        <w:t>an even higher magnitude</w:t>
+      </w:r>
+      <w:r>
+        <w:rPr>
+          <w:rStyle w:val="cf01"/>
+        </w:rPr>
+        <w:t>. This may be a result of using a demand -led economy, where the employment is determined out from demand.</w:t>
+      </w:r>
+    </w:p>
+  </w:footnote>
+  <w:footnote w:id="12">
+    <w:p>
+      <w:pPr>
+        <w:pStyle w:val="Fodnotetekst"/>
+        <w:rPr>
+          <w:lang w:val="da-DK"/>
+        </w:rPr>
+      </w:pPr>
+      <w:r>
+        <w:rPr>
+          <w:rStyle w:val="Fodnotehenvisning"/>
+        </w:rPr>
+        <w:footnoteRef/>
+      </w:r>
+      <w:r>
+        <w:t xml:space="preserve"> A</w:t>
+      </w:r>
+      <w:r>
+        <w:rPr>
+          <w:rStyle w:val="cf01"/>
+        </w:rPr>
+        <w:t xml:space="preserve">s mentioned in section 3 </w:t>
+      </w:r>
+      <w:r>
+        <w:rPr>
+          <w:rStyle w:val="cf01"/>
+        </w:rPr>
+        <w:fldChar w:fldCharType="begin" w:fldLock="1"/>
+      </w:r>
+      <w:r>
+        <w:rPr>
+          <w:rStyle w:val="cf01"/>
+        </w:rPr>
+        <w:instrText>ADDIN CSL_CITATION {"citationItems":[{"id":"ITEM-1","itemData":{"author":[{"dropping-particle":"","family":"Andersen","given":"Torben M","non-dropping-particle":"","parse-names":false,"suffix":""},{"dropping-particle":"","family":"Svarer","given":"Michael","non-dropping-particle":"","parse-names":false,"suffix":""},{"dropping-particle":"","family":"Vejlin","given":"Rune Majlund","non-dropping-particle":"","parse-names":false,"suffix":""}],"container-title":"Beskæftigelsesministeriet","id":"ITEM-1","issued":{"date-parts":[["2015"]]},"page":"1-99","title":"Litteraturreview af effekter af indretning af arbejdsunderstøttelsen","type":"article-journal"},"uris":["http://www.mendeley.com/documents/?uuid=ad820520-132a-4f73-93fb-f2b387035f09"]}],"mendeley":{"formattedCitation":"(Andersen et al., 2015)","plainTextFormattedCitation":"(Andersen et al., 2015)","previouslyFormattedCitation":"(Andersen et al., 2015)"},"properties":{"noteIndex":0},"schema":"https://github.com/citation-style-language/schema/raw/master/csl-citation.json"}</w:instrText>
+      </w:r>
+      <w:r>
+        <w:rPr>
+          <w:rStyle w:val="cf01"/>
+        </w:rPr>
+        <w:fldChar w:fldCharType="separate"/>
+      </w:r>
+      <w:r>
+        <w:rPr>
+          <w:rStyle w:val="cf01"/>
+          <w:noProof/>
+        </w:rPr>
+        <w:t>(Andersen et al., 2015)</w:t>
+      </w:r>
+      <w:r>
+        <w:rPr>
+          <w:rStyle w:val="cf01"/>
+        </w:rPr>
+        <w:fldChar w:fldCharType="end"/>
+      </w:r>
+      <w:r>
+        <w:rPr>
+          <w:rStyle w:val="cf01"/>
+        </w:rPr>
+        <w:t xml:space="preserve"> </w:t>
+      </w:r>
+      <w:r>
+        <w:rPr>
+          <w:rStyle w:val="cf01"/>
+        </w:rPr>
+        <w:t>also finds a reverse effect of income insurance on productivity, in the form of a drop in human capital when the unemployment period increases, this effect should also be captured in the estimate of the average income insurance.</w:t>
+      </w:r>
+    </w:p>
+  </w:footnote>
+  <w:footnote w:id="13">
+    <w:p>
+      <w:pPr>
+        <w:pStyle w:val="Fodnotetekst"/>
+        <w:rPr>
+          <w:lang w:val="da-DK"/>
+        </w:rPr>
+      </w:pPr>
+      <w:r>
+        <w:rPr>
+          <w:rStyle w:val="Fodnotehenvisning"/>
+        </w:rPr>
+        <w:footnoteRef/>
+      </w:r>
+      <w:r>
+        <w:t xml:space="preserve"> </w:t>
+      </w:r>
+      <w:r>
+        <w:rPr>
+          <w:rStyle w:val="cf01"/>
+        </w:rPr>
+        <w:t>Using this result, we calculate the macro elasticity to approximately 3.5, and using the micro elasticity calculated below we get the full macro elasticity to approximately 4</w:t>
+      </w:r>
+      <w:r>
+        <w:rPr>
+          <w:rStyle w:val="cf01"/>
+        </w:rPr>
+        <w:t>.</w:t>
+      </w:r>
+      <w:r>
+        <w:rPr>
+          <w:rStyle w:val="cf01"/>
+        </w:rPr>
+        <w:t xml:space="preserve"> </w:t>
+      </w:r>
+      <w:r>
+        <w:rPr>
+          <w:rStyle w:val="cf01"/>
+        </w:rPr>
+        <w:t>C</w:t>
+      </w:r>
+      <w:r>
+        <w:rPr>
+          <w:rStyle w:val="cf01"/>
+        </w:rPr>
+        <w:t>omparing</w:t>
+      </w:r>
+      <w:r>
+        <w:rPr>
+          <w:rStyle w:val="cf01"/>
+        </w:rPr>
+        <w:t xml:space="preserve"> this</w:t>
+      </w:r>
+      <w:r>
+        <w:rPr>
+          <w:rStyle w:val="cf01"/>
+        </w:rPr>
+        <w:t xml:space="preserve"> with</w:t>
+      </w:r>
+      <w:r>
+        <w:rPr>
+          <w:rStyle w:val="cf01"/>
+        </w:rPr>
+        <w:t xml:space="preserve"> the results of</w:t>
+      </w:r>
+      <w:r>
+        <w:rPr>
+          <w:rStyle w:val="cf01"/>
+        </w:rPr>
+        <w:t xml:space="preserve"> </w:t>
+      </w:r>
+      <w:r>
+        <w:rPr>
+          <w:rStyle w:val="cf01"/>
+        </w:rPr>
+        <w:fldChar w:fldCharType="begin" w:fldLock="1"/>
+      </w:r>
+      <w:r>
+        <w:rPr>
+          <w:rStyle w:val="cf01"/>
+        </w:rPr>
+        <w:instrText>ADDIN CSL_CITATION {"citationItems":[{"id":"ITEM-1","itemData":{"DOI":"10.1016/j.jpubeco.2020.104199","ISSN":"00472727","abstract":"We estimate the “macro effect” of an increase in the generosity of unemployment insurance (UI) on unemployment in Sweden using regional data. The national UI benefit formula features a benefit ceiling and a statutory replacement rate, and does not take regional wage differentials into account. Changes in the national rules are useful for identification, since a change in the benefit ceiling, for example, has a greater impact on UI generosity in a high-wage region than in a low-wage region because a greater fraction of the workforce will be affected by the benefit ceiling in the high-wage region. We implement this identification strategy using data for the Swedish municipalities over the time period 1992–2014. Our estimates suggest that the macro elasticity of an increase in UI on unemployment is around 3. This is twice as large as the corresponding “micro elasticity”, which we estimate to 1.4–1.5 using data from the same time period.","author":[{"dropping-particle":"","family":"Fredriksson","given":"Peter","non-dropping-particle":"","parse-names":false,"suffix":""},{"dropping-particle":"","family":"Söderström","given":"Martin","non-dropping-particle":"","parse-names":false,"suffix":""}],"container-title":"Journal of Public Economics","id":"ITEM-1","issued":{"date-parts":[["2020"]]},"page":"104199","publisher":"Elsevier B.V.","title":"The equilibrium impact of unemployment insurance on unemployment: Evidence from a non-linear policy rule","type":"article-journal","volume":"187"},"uris":["http://www.mendeley.com/documents/?uuid=466476a4-df1e-4664-b5a7-a32153a79912"]}],"mendeley":{"formattedCitation":"(Fredriksson &amp; Söderström, 2020)","plainTextFormattedCitation":"(Fredriksson &amp; Söderström, 2020)","previouslyFormattedCitation":"(Fredriksson &amp; Söderström, 2020)"},"properties":{"noteIndex":0},"schema":"https://github.com/citation-style-language/schema/raw/master/csl-citation.json"}</w:instrText>
+      </w:r>
+      <w:r>
+        <w:rPr>
+          <w:rStyle w:val="cf01"/>
+        </w:rPr>
+        <w:fldChar w:fldCharType="separate"/>
+      </w:r>
+      <w:r>
+        <w:rPr>
+          <w:rStyle w:val="cf01"/>
+          <w:noProof/>
+        </w:rPr>
+        <w:t>(Fredriksson &amp; Söderström, 2020)</w:t>
+      </w:r>
+      <w:r>
+        <w:rPr>
+          <w:rStyle w:val="cf01"/>
+        </w:rPr>
+        <w:fldChar w:fldCharType="end"/>
+      </w:r>
+      <w:r>
+        <w:rPr>
+          <w:rStyle w:val="cf01"/>
+        </w:rPr>
+        <w:t xml:space="preserve"> </w:t>
+      </w:r>
+      <w:r>
+        <w:rPr>
+          <w:rStyle w:val="cf01"/>
+        </w:rPr>
+        <w:t>who obtain a macro elasticity of 3, we overshoot this a bit</w:t>
+      </w:r>
+      <w:r>
+        <w:rPr>
+          <w:rStyle w:val="cf01"/>
+        </w:rPr>
+        <w:t xml:space="preserve">. More interesting </w:t>
+      </w:r>
+      <w:r>
+        <w:rPr>
+          <w:rStyle w:val="cf01"/>
+        </w:rPr>
+        <w:t>is the macro elasticity relative to the micro elasticity, where we get</w:t>
+      </w:r>
+      <w:r>
+        <w:rPr>
+          <w:rStyle w:val="cf01"/>
+        </w:rPr>
+        <w:t xml:space="preserve"> the macro elasticity</w:t>
+      </w:r>
+      <w:r>
+        <w:rPr>
+          <w:rStyle w:val="cf01"/>
+        </w:rPr>
+        <w:t xml:space="preserve"> to be eight times as high as the micro elasticity, whereas </w:t>
+      </w:r>
+      <w:r>
+        <w:rPr>
+          <w:rStyle w:val="cf01"/>
+        </w:rPr>
+        <w:fldChar w:fldCharType="begin" w:fldLock="1"/>
+      </w:r>
+      <w:r>
+        <w:rPr>
+          <w:rStyle w:val="cf01"/>
+        </w:rPr>
+        <w:instrText>ADDIN CSL_CITATION {"citationItems":[{"id":"ITEM-1","itemData":{"DOI":"10.1016/j.jpubeco.2020.104199","ISSN":"00472727","abstract":"We estimate the “macro effect” of an increase in the generosity of unemployment insurance (UI) on unemployment in Sweden using regional data. The national UI benefit formula features a benefit ceiling and a statutory replacement rate, and does not take regional wage differentials into account. Changes in the national rules are useful for identification, since a change in the benefit ceiling, for example, has a greater impact on UI generosity in a high-wage region than in a low-wage region because a greater fraction of the workforce will be affected by the benefit ceiling in the high-wage region. We implement this identification strategy using data for the Swedish municipalities over the time period 1992–2014. Our estimates suggest that the macro elasticity of an increase in UI on unemployment is around 3. This is twice as large as the corresponding “micro elasticity”, which we estimate to 1.4–1.5 using data from the same time period.","author":[{"dropping-particle":"","family":"Fredriksson","given":"Peter","non-dropping-particle":"","parse-names":false,"suffix":""},{"dropping-particle":"","family":"Söderström","given":"Martin","non-dropping-particle":"","parse-names":false,"suffix":""}],"container-title":"Journal of Public Economics","id":"ITEM-1","issued":{"date-parts":[["2020"]]},"page":"104199","publisher":"Elsevier B.V.","title":"The equilibrium impact of unemployment insurance on unemployment: Evidence from a non-linear policy rule","type":"article-journal","volume":"187"},"uris":["http://www.mendeley.com/documents/?uuid=466476a4-df1e-4664-b5a7-a32153a79912"]}],"mendeley":{"formattedCitation":"(Fredriksson &amp; Söderström, 2020)","plainTextFormattedCitation":"(Fredriksson &amp; Söderström, 2020)"},"properties":{"noteIndex":0},"schema":"https://github.com/citation-style-language/schema/raw/master/csl-citation.json"}</w:instrText>
+      </w:r>
+      <w:r>
+        <w:rPr>
+          <w:rStyle w:val="cf01"/>
+        </w:rPr>
+        <w:fldChar w:fldCharType="separate"/>
+      </w:r>
+      <w:r>
+        <w:rPr>
+          <w:rStyle w:val="cf01"/>
+          <w:noProof/>
+        </w:rPr>
+        <w:t>(Fredriksson &amp; Söderström, 2020)</w:t>
+      </w:r>
+      <w:r>
+        <w:rPr>
+          <w:rStyle w:val="cf01"/>
+        </w:rPr>
+        <w:fldChar w:fldCharType="end"/>
+      </w:r>
+      <w:r>
+        <w:rPr>
+          <w:rStyle w:val="cf01"/>
+        </w:rPr>
+        <w:t xml:space="preserve"> </w:t>
+      </w:r>
+      <w:r>
+        <w:rPr>
+          <w:rStyle w:val="cf01"/>
+        </w:rPr>
+        <w:t>only finds it to be twice as high.</w:t>
+      </w:r>
+    </w:p>
+  </w:footnote>
+  <w:footnote w:id="14">
+    <w:p>
+      <w:pPr>
+        <w:pStyle w:val="Fodnotetekst"/>
+        <w:rPr>
+          <w:lang w:val="da-DK"/>
+        </w:rPr>
+      </w:pPr>
+      <w:r>
+        <w:rPr>
+          <w:rStyle w:val="Fodnotehenvisning"/>
+        </w:rPr>
+        <w:footnoteRef/>
+      </w:r>
+      <w:r>
+        <w:t xml:space="preserve"> </w:t>
+      </w:r>
+      <w:r>
+        <w:rPr>
+          <w:rStyle w:val="cf01"/>
+        </w:rPr>
+        <w:t xml:space="preserve">As we use a dynamic model, we get different estimates of the elasticity for every period. To compare </w:t>
+      </w:r>
+      <w:r>
+        <w:rPr>
+          <w:rStyle w:val="cf01"/>
+        </w:rPr>
+        <w:t>results,</w:t>
+      </w:r>
+      <w:r>
+        <w:rPr>
+          <w:rStyle w:val="cf01"/>
+        </w:rPr>
+        <w:t xml:space="preserve"> we use an average of the elasticity calculated per year. Still there is differences whether we look at the elasticity </w:t>
+      </w:r>
+      <w:r>
+        <w:rPr>
+          <w:rStyle w:val="cf01"/>
+        </w:rPr>
+        <w:t>immediately</w:t>
+      </w:r>
+      <w:r>
+        <w:rPr>
+          <w:rStyle w:val="cf01"/>
+        </w:rPr>
+        <w:t xml:space="preserve"> after the shock in 2016, or the elasticities 4 years after in 2020.</w:t>
+      </w:r>
+    </w:p>
+  </w:footnote>
+  <w:footnote w:id="15">
+    <w:p>
+      <w:pPr>
+        <w:pStyle w:val="Fodnotetekst"/>
+        <w:rPr>
+          <w:lang w:val="da-DK"/>
+        </w:rPr>
+      </w:pPr>
+      <w:r>
+        <w:rPr>
+          <w:rStyle w:val="Fodnotehenvisning"/>
+        </w:rPr>
+        <w:footnoteRef/>
+      </w:r>
+      <w:r>
+        <w:t xml:space="preserve"> </w:t>
+      </w:r>
+      <w:r>
+        <w:rPr>
+          <w:rStyle w:val="cf01"/>
+        </w:rPr>
+        <w:t>In the appendix</w:t>
+      </w:r>
+      <w:r>
+        <w:rPr>
+          <w:rStyle w:val="cf01"/>
+        </w:rPr>
+        <w:t xml:space="preserve"> pg. </w:t>
+      </w:r>
+      <w:r>
+        <w:rPr>
+          <w:rStyle w:val="cf01"/>
+        </w:rPr>
+        <w:fldChar w:fldCharType="begin"/>
+      </w:r>
+      <w:r>
+        <w:rPr>
+          <w:rStyle w:val="cf01"/>
+        </w:rPr>
+        <w:instrText xml:space="preserve"> PAGEREF _Ref120106314 \h </w:instrText>
+      </w:r>
+      <w:r>
+        <w:rPr>
+          <w:rStyle w:val="cf01"/>
+        </w:rPr>
+      </w:r>
+      <w:r>
+        <w:rPr>
+          <w:rStyle w:val="cf01"/>
+        </w:rPr>
+        <w:fldChar w:fldCharType="separate"/>
+      </w:r>
+      <w:r>
+        <w:rPr>
+          <w:rStyle w:val="cf01"/>
+          <w:noProof/>
+        </w:rPr>
+        <w:t>57</w:t>
+      </w:r>
+      <w:r>
+        <w:rPr>
+          <w:rStyle w:val="cf01"/>
+        </w:rPr>
+        <w:fldChar w:fldCharType="end"/>
+      </w:r>
+      <w:r>
+        <w:rPr>
+          <w:rStyle w:val="cf01"/>
+        </w:rPr>
+        <w:t xml:space="preserve"> we perform a sensitivity analysis finding that even with </w:t>
+      </w:r>
+      <w:r>
+        <w:rPr>
+          <w:rStyle w:val="cf01"/>
+        </w:rPr>
+        <w:t>relatively</w:t>
+      </w:r>
+      <w:r>
+        <w:rPr>
+          <w:rStyle w:val="cf01"/>
+        </w:rPr>
+        <w:t xml:space="preserve"> large changes to the estimates in the consumption, investment, export and import functions the conclusion of Denmark being profit-led stands.</w:t>
+      </w:r>
+    </w:p>
+  </w:footnote>
+  <w:footnote w:id="16">
+    <w:p>
+      <w:pPr>
+        <w:pStyle w:val="Fodnotetekst"/>
+        <w:rPr>
+          <w:lang w:val="da-DK"/>
+        </w:rPr>
+      </w:pPr>
+      <w:r>
+        <w:rPr>
+          <w:rStyle w:val="Fodnotehenvisning"/>
+        </w:rPr>
+        <w:footnoteRef/>
+      </w:r>
+      <w:r>
+        <w:t xml:space="preserve"> </w:t>
+      </w:r>
+      <w:r>
+        <w:rPr>
+          <w:rStyle w:val="cf01"/>
+        </w:rPr>
+        <w:t>One possible critic of this method is that the effects from the income insurance model and the model built in this paper will not interact. We don’t see this affecting the overall results, as it will have no effect on the most dominant channel being the wage channel.</w:t>
+      </w:r>
+    </w:p>
+  </w:footnote>
+  <w:footnote w:id="17">
+    <w:p>
+      <w:pPr>
+        <w:pStyle w:val="Fodnotetekst"/>
+        <w:rPr>
+          <w:lang w:val="da-DK"/>
+        </w:rPr>
+      </w:pPr>
+      <w:r>
+        <w:rPr>
+          <w:rStyle w:val="Fodnotehenvisning"/>
+        </w:rPr>
+        <w:footnoteRef/>
+      </w:r>
+      <w:r>
+        <w:t xml:space="preserve"> </w:t>
+      </w:r>
+      <w:r>
+        <w:rPr>
+          <w:rStyle w:val="cf01"/>
+        </w:rPr>
+        <w:t>Evaluated in 2025, so that the full effects have been carried through</w:t>
+      </w:r>
+      <w:r>
+        <w:rPr>
+          <w:rStyle w:val="cf01"/>
+        </w:rPr>
+        <w:t>.</w:t>
+      </w:r>
+    </w:p>
+  </w:footnote>
+  <w:footnote w:id="18">
+    <w:p>
+      <w:pPr>
+        <w:pStyle w:val="Fodnotetekst"/>
+        <w:rPr>
+          <w:lang w:val="da-DK"/>
+        </w:rPr>
+      </w:pPr>
+      <w:r>
+        <w:rPr>
+          <w:rStyle w:val="Fodnotehenvisning"/>
+        </w:rPr>
+        <w:footnoteRef/>
+      </w:r>
+      <w:r>
+        <w:t xml:space="preserve"> </w:t>
+      </w:r>
+      <w:r>
+        <w:rPr>
+          <w:rStyle w:val="cf01"/>
+        </w:rPr>
+        <w:t>As the participation rate is fixed the fall in employment will directly result in an increase in unemployment of the same amount</w:t>
+      </w:r>
+      <w:r>
+        <w:rPr>
+          <w:rStyle w:val="cf01"/>
+        </w:rPr>
+        <w:t>.</w:t>
+      </w:r>
+    </w:p>
+  </w:footnote>
+  <w:footnote w:id="19">
+    <w:p>
+      <w:pPr>
+        <w:pStyle w:val="Fodnotetekst"/>
+        <w:rPr>
+          <w:lang w:val="da-DK"/>
+        </w:rPr>
+      </w:pPr>
+      <w:r>
+        <w:rPr>
+          <w:rStyle w:val="Fodnotehenvisning"/>
+        </w:rPr>
+        <w:footnoteRef/>
+      </w:r>
+      <w:r>
+        <w:t xml:space="preserve"> </w:t>
+      </w:r>
+      <w:r>
+        <w:rPr>
+          <w:rStyle w:val="cf01"/>
+        </w:rPr>
+        <w:t xml:space="preserve">As they look at a micro foundation they use the </w:t>
+      </w:r>
+      <w:r>
+        <w:rPr>
+          <w:rStyle w:val="cf01"/>
+        </w:rPr>
+        <w:t>unemployment</w:t>
+      </w:r>
+      <w:r>
+        <w:rPr>
+          <w:rStyle w:val="cf01"/>
+        </w:rPr>
+        <w:t xml:space="preserve"> duration of one person, we will use the </w:t>
+      </w:r>
+      <w:r>
+        <w:rPr>
+          <w:rStyle w:val="cf01"/>
+        </w:rPr>
+        <w:t>amount</w:t>
+      </w:r>
+      <w:r>
+        <w:rPr>
+          <w:rStyle w:val="cf01"/>
+        </w:rPr>
+        <w:t xml:space="preserve"> of </w:t>
+      </w:r>
+      <w:r>
+        <w:rPr>
+          <w:rStyle w:val="cf01"/>
+        </w:rPr>
+        <w:t>unemployed</w:t>
+      </w:r>
+      <w:r>
+        <w:rPr>
+          <w:rStyle w:val="cf01"/>
+        </w:rPr>
+        <w:t xml:space="preserve"> in the economy</w:t>
+      </w:r>
+      <w:r>
+        <w:rPr>
+          <w:rStyle w:val="cf01"/>
+        </w:rPr>
+        <w:t>.</w:t>
+      </w:r>
+    </w:p>
+  </w:footnote>
+  <w:footnote w:id="20">
+    <w:p>
+      <w:pPr>
+        <w:pStyle w:val="Fodnotetekst"/>
+        <w:rPr>
+          <w:lang w:val="da-DK"/>
+        </w:rPr>
+      </w:pPr>
+      <w:r>
+        <w:rPr>
+          <w:rStyle w:val="Fodnotehenvisning"/>
+        </w:rPr>
+        <w:footnoteRef/>
+      </w:r>
+      <w:r>
+        <w:t xml:space="preserve"> </w:t>
+      </w:r>
+      <w:r>
+        <w:rPr>
+          <w:rStyle w:val="cf01"/>
+        </w:rPr>
+        <w:t>As this is the estimated value for 2016.</w:t>
       </w:r>
     </w:p>
   </w:footnote>
@@ -40685,6 +41521,68 @@
       <w:rFonts w:eastAsiaTheme="minorEastAsia"/>
     </w:rPr>
   </w:style>
+  <w:style w:type="paragraph" w:styleId="Fodnotetekst">
+    <w:name w:val="footnote text"/>
+    <w:basedOn w:val="Normal"/>
+    <w:link w:val="FodnotetekstTegn"/>
+    <w:uiPriority w:val="99"/>
+    <w:semiHidden/>
+    <w:unhideWhenUsed/>
+    <w:rsid w:val="00D1625A"/>
+    <w:pPr>
+      <w:spacing w:after="0" w:line="240" w:lineRule="auto"/>
+    </w:pPr>
+    <w:rPr>
+      <w:sz w:val="20"/>
+      <w:szCs w:val="20"/>
+    </w:rPr>
+  </w:style>
+  <w:style w:type="character" w:customStyle="1" w:styleId="FodnotetekstTegn">
+    <w:name w:val="Fodnotetekst Tegn"/>
+    <w:basedOn w:val="Standardskrifttypeiafsnit"/>
+    <w:link w:val="Fodnotetekst"/>
+    <w:uiPriority w:val="99"/>
+    <w:semiHidden/>
+    <w:rsid w:val="00D1625A"/>
+    <w:rPr>
+      <w:sz w:val="20"/>
+      <w:szCs w:val="20"/>
+    </w:rPr>
+  </w:style>
+  <w:style w:type="character" w:styleId="Fodnotehenvisning">
+    <w:name w:val="footnote reference"/>
+    <w:basedOn w:val="Standardskrifttypeiafsnit"/>
+    <w:uiPriority w:val="99"/>
+    <w:semiHidden/>
+    <w:unhideWhenUsed/>
+    <w:rsid w:val="00D1625A"/>
+    <w:rPr>
+      <w:vertAlign w:val="superscript"/>
+    </w:rPr>
+  </w:style>
+  <w:style w:type="character" w:customStyle="1" w:styleId="cf01">
+    <w:name w:val="cf01"/>
+    <w:basedOn w:val="Standardskrifttypeiafsnit"/>
+    <w:rsid w:val="00D1625A"/>
+    <w:rPr>
+      <w:rFonts w:ascii="Segoe UI" w:hAnsi="Segoe UI" w:cs="Segoe UI" w:hint="default"/>
+      <w:sz w:val="18"/>
+      <w:szCs w:val="18"/>
+    </w:rPr>
+  </w:style>
+  <w:style w:type="paragraph" w:customStyle="1" w:styleId="pf0">
+    <w:name w:val="pf0"/>
+    <w:basedOn w:val="Normal"/>
+    <w:rsid w:val="00EC5CB9"/>
+    <w:pPr>
+      <w:spacing w:before="100" w:beforeAutospacing="1" w:after="100" w:afterAutospacing="1" w:line="240" w:lineRule="auto"/>
+    </w:pPr>
+    <w:rPr>
+      <w:rFonts w:ascii="Times New Roman" w:eastAsia="Times New Roman" w:hAnsi="Times New Roman" w:cs="Times New Roman"/>
+      <w:sz w:val="24"/>
+      <w:szCs w:val="24"/>
+    </w:rPr>
+  </w:style>
 </w:styles>
 </file>
 

--- a/Model description opdate 21-11.docx
+++ b/Model description opdate 21-11.docx
@@ -844,7 +844,39 @@
                                               <w:iCs/>
                                               <w:color w:val="000000" w:themeColor="text1"/>
                                             </w:rPr>
-                                            <w:t xml:space="preserve"> in a stock-flow-consistent model with an emphasis on the dynamics of the labor market and the Danish income insurance program. We include macroeconomic channels which argued by the literature should play-in </w:t>
+                                            <w:t xml:space="preserve"> in a stock-flow-consistent model with an emphasis on the dynamics of the labor market and the Danish income insurance program. We include macroeconomic channels which </w:t>
+                                          </w:r>
+                                          <w:r>
+                                            <w:rPr>
+                                              <w:i/>
+                                              <w:iCs/>
+                                              <w:color w:val="000000" w:themeColor="text1"/>
+                                            </w:rPr>
+                                            <w:t>is found</w:t>
+                                          </w:r>
+                                          <w:r>
+                                            <w:rPr>
+                                              <w:i/>
+                                              <w:iCs/>
+                                              <w:color w:val="000000" w:themeColor="text1"/>
+                                            </w:rPr>
+                                            <w:t xml:space="preserve"> by the literature</w:t>
+                                          </w:r>
+                                          <w:r>
+                                            <w:rPr>
+                                              <w:i/>
+                                              <w:iCs/>
+                                              <w:color w:val="000000" w:themeColor="text1"/>
+                                            </w:rPr>
+                                            <w:t xml:space="preserve"> to have theoretical importance</w:t>
+                                          </w:r>
+                                          <w:r>
+                                            <w:rPr>
+                                              <w:i/>
+                                              <w:iCs/>
+                                              <w:color w:val="000000" w:themeColor="text1"/>
+                                            </w:rPr>
+                                            <w:t xml:space="preserve"> </w:t>
                                           </w:r>
                                           <w:r>
                                             <w:rPr>
@@ -868,7 +900,23 @@
                                               <w:iCs/>
                                               <w:color w:val="000000" w:themeColor="text1"/>
                                             </w:rPr>
-                                            <w:t xml:space="preserve">changes to the level of income insurance. We solve the model including these channels, to generate an estimate of the change in unemployment associated with each channel, as well as combinations of the channels. </w:t>
+                                            <w:t xml:space="preserve">changes to the level of income insurance. We </w:t>
+                                          </w:r>
+                                          <w:r>
+                                            <w:rPr>
+                                              <w:i/>
+                                              <w:iCs/>
+                                              <w:color w:val="000000" w:themeColor="text1"/>
+                                            </w:rPr>
+                                            <w:t>simulate</w:t>
+                                          </w:r>
+                                          <w:r>
+                                            <w:rPr>
+                                              <w:i/>
+                                              <w:iCs/>
+                                              <w:color w:val="000000" w:themeColor="text1"/>
+                                            </w:rPr>
+                                            <w:t xml:space="preserve"> the model including these channels, to generate an estimate of the change in unemployment associated with each channel, as well as combinations of the channels. </w:t>
                                           </w:r>
                                           <w:r>
                                             <w:rPr>
@@ -924,7 +972,23 @@
                                               <w:iCs/>
                                               <w:color w:val="000000" w:themeColor="text1"/>
                                             </w:rPr>
-                                            <w:t xml:space="preserve"> has positive effects looking at the economic welfare. </w:t>
+                                            <w:t xml:space="preserve"> </w:t>
+                                          </w:r>
+                                          <w:r>
+                                            <w:rPr>
+                                              <w:i/>
+                                              <w:iCs/>
+                                              <w:color w:val="000000" w:themeColor="text1"/>
+                                            </w:rPr>
+                                            <w:t>was a correct decision</w:t>
+                                          </w:r>
+                                          <w:r>
+                                            <w:rPr>
+                                              <w:i/>
+                                              <w:iCs/>
+                                              <w:color w:val="000000" w:themeColor="text1"/>
+                                            </w:rPr>
+                                            <w:t xml:space="preserve"> looking at the economic welfare. </w:t>
                                           </w:r>
                                           <w:r>
                                             <w:rPr>
@@ -1368,7 +1432,39 @@
                                         <w:iCs/>
                                         <w:color w:val="000000" w:themeColor="text1"/>
                                       </w:rPr>
-                                      <w:t xml:space="preserve"> in a stock-flow-consistent model with an emphasis on the dynamics of the labor market and the Danish income insurance program. We include macroeconomic channels which argued by the literature should play-in </w:t>
+                                      <w:t xml:space="preserve"> in a stock-flow-consistent model with an emphasis on the dynamics of the labor market and the Danish income insurance program. We include macroeconomic channels which </w:t>
+                                    </w:r>
+                                    <w:r>
+                                      <w:rPr>
+                                        <w:i/>
+                                        <w:iCs/>
+                                        <w:color w:val="000000" w:themeColor="text1"/>
+                                      </w:rPr>
+                                      <w:t>is found</w:t>
+                                    </w:r>
+                                    <w:r>
+                                      <w:rPr>
+                                        <w:i/>
+                                        <w:iCs/>
+                                        <w:color w:val="000000" w:themeColor="text1"/>
+                                      </w:rPr>
+                                      <w:t xml:space="preserve"> by the literature</w:t>
+                                    </w:r>
+                                    <w:r>
+                                      <w:rPr>
+                                        <w:i/>
+                                        <w:iCs/>
+                                        <w:color w:val="000000" w:themeColor="text1"/>
+                                      </w:rPr>
+                                      <w:t xml:space="preserve"> to have theoretical importance</w:t>
+                                    </w:r>
+                                    <w:r>
+                                      <w:rPr>
+                                        <w:i/>
+                                        <w:iCs/>
+                                        <w:color w:val="000000" w:themeColor="text1"/>
+                                      </w:rPr>
+                                      <w:t xml:space="preserve"> </w:t>
                                     </w:r>
                                     <w:r>
                                       <w:rPr>
@@ -1392,7 +1488,23 @@
                                         <w:iCs/>
                                         <w:color w:val="000000" w:themeColor="text1"/>
                                       </w:rPr>
-                                      <w:t xml:space="preserve">changes to the level of income insurance. We solve the model including these channels, to generate an estimate of the change in unemployment associated with each channel, as well as combinations of the channels. </w:t>
+                                      <w:t xml:space="preserve">changes to the level of income insurance. We </w:t>
+                                    </w:r>
+                                    <w:r>
+                                      <w:rPr>
+                                        <w:i/>
+                                        <w:iCs/>
+                                        <w:color w:val="000000" w:themeColor="text1"/>
+                                      </w:rPr>
+                                      <w:t>simulate</w:t>
+                                    </w:r>
+                                    <w:r>
+                                      <w:rPr>
+                                        <w:i/>
+                                        <w:iCs/>
+                                        <w:color w:val="000000" w:themeColor="text1"/>
+                                      </w:rPr>
+                                      <w:t xml:space="preserve"> the model including these channels, to generate an estimate of the change in unemployment associated with each channel, as well as combinations of the channels. </w:t>
                                     </w:r>
                                     <w:r>
                                       <w:rPr>
@@ -1448,7 +1560,23 @@
                                         <w:iCs/>
                                         <w:color w:val="000000" w:themeColor="text1"/>
                                       </w:rPr>
-                                      <w:t xml:space="preserve"> has positive effects looking at the economic welfare. </w:t>
+                                      <w:t xml:space="preserve"> </w:t>
+                                    </w:r>
+                                    <w:r>
+                                      <w:rPr>
+                                        <w:i/>
+                                        <w:iCs/>
+                                        <w:color w:val="000000" w:themeColor="text1"/>
+                                      </w:rPr>
+                                      <w:t>was a correct decision</w:t>
+                                    </w:r>
+                                    <w:r>
+                                      <w:rPr>
+                                        <w:i/>
+                                        <w:iCs/>
+                                        <w:color w:val="000000" w:themeColor="text1"/>
+                                      </w:rPr>
+                                      <w:t xml:space="preserve"> looking at the economic welfare. </w:t>
                                     </w:r>
                                     <w:r>
                                       <w:rPr>
@@ -24547,7 +24675,22 @@
           <w:sz w:val="24"/>
           <w:szCs w:val="24"/>
         </w:rPr>
-        <w:t>reason, when we try and include all the scenarios together in scenario 6 this will be without the productivity channel.</w:t>
+        <w:t>reason, when we try and include all the scenarios together in scenario 6 this will be without the productivity channel</w:t>
+      </w:r>
+      <w:r>
+        <w:rPr>
+          <w:rStyle w:val="Fodnotehenvisning"/>
+          <w:sz w:val="24"/>
+          <w:szCs w:val="24"/>
+        </w:rPr>
+        <w:footnoteReference w:id="13"/>
+      </w:r>
+      <w:r>
+        <w:rPr>
+          <w:sz w:val="24"/>
+          <w:szCs w:val="24"/>
+        </w:rPr>
+        <w:t>.</w:t>
       </w:r>
     </w:p>
     <w:p>
@@ -24728,7 +24871,15 @@
           <w:sz w:val="24"/>
           <w:szCs w:val="24"/>
         </w:rPr>
-        <w:t xml:space="preserve"> the literature presented in section 3 mentions the general problem of finding good estimates of the matching effects, making it </w:t>
+        <w:t xml:space="preserve"> the literature presented in section 3 mentions the general problem of </w:t>
+      </w:r>
+      <w:r>
+        <w:rPr>
+          <w:sz w:val="24"/>
+          <w:szCs w:val="24"/>
+        </w:rPr>
+        <w:lastRenderedPageBreak/>
+        <w:t xml:space="preserve">finding good estimates of the matching effects, making it </w:t>
       </w:r>
       <w:r>
         <w:rPr>
@@ -24758,7 +24909,6 @@
           <w:sz w:val="24"/>
           <w:szCs w:val="24"/>
         </w:rPr>
-        <w:lastRenderedPageBreak/>
         <w:t>We know from the independent effects that the wage channel seems to be the most dominant, as also indicated</w:t>
       </w:r>
       <w:r>
@@ -26035,7 +26185,7 @@
           <w:sz w:val="24"/>
           <w:szCs w:val="24"/>
         </w:rPr>
-        <w:footnoteReference w:id="13"/>
+        <w:footnoteReference w:id="14"/>
       </w:r>
       <w:r>
         <w:rPr>
@@ -26073,15 +26223,13 @@
         </w:rPr>
         <w:t xml:space="preserve">or the rest of the </w:t>
       </w:r>
-      <w:proofErr w:type="gramStart"/>
-      <w:r>
-        <w:rPr>
-          <w:sz w:val="24"/>
-          <w:szCs w:val="24"/>
-        </w:rPr>
-        <w:t>discussion</w:t>
-      </w:r>
-      <w:proofErr w:type="gramEnd"/>
+      <w:r>
+        <w:rPr>
+          <w:sz w:val="24"/>
+          <w:szCs w:val="24"/>
+        </w:rPr>
+        <w:t>discussion,</w:t>
+      </w:r>
       <w:r>
         <w:rPr>
           <w:sz w:val="24"/>
@@ -27486,7 +27634,7 @@
           <w:sz w:val="24"/>
           <w:szCs w:val="24"/>
         </w:rPr>
-        <w:footnoteReference w:id="14"/>
+        <w:footnoteReference w:id="15"/>
       </w:r>
       <w:r>
         <w:rPr>
@@ -27877,7 +28025,7 @@
           <w:sz w:val="24"/>
           <w:szCs w:val="24"/>
         </w:rPr>
-        <w:footnoteReference w:id="15"/>
+        <w:footnoteReference w:id="16"/>
       </w:r>
       <w:r>
         <w:rPr>
@@ -28371,7 +28519,7 @@
           <w:sz w:val="24"/>
           <w:szCs w:val="24"/>
         </w:rPr>
-        <w:footnoteReference w:id="16"/>
+        <w:footnoteReference w:id="17"/>
       </w:r>
       <w:r>
         <w:rPr>
@@ -28487,7 +28635,7 @@
           <w:sz w:val="24"/>
           <w:szCs w:val="24"/>
         </w:rPr>
-        <w:footnoteReference w:id="17"/>
+        <w:footnoteReference w:id="18"/>
       </w:r>
       <w:r>
         <w:rPr>
@@ -28502,7 +28650,7 @@
           <w:sz w:val="24"/>
           <w:szCs w:val="24"/>
         </w:rPr>
-        <w:footnoteReference w:id="18"/>
+        <w:footnoteReference w:id="19"/>
       </w:r>
       <w:r>
         <w:rPr>
@@ -29633,7 +29781,7 @@
           <w:sz w:val="24"/>
           <w:szCs w:val="24"/>
         </w:rPr>
-        <w:footnoteReference w:id="19"/>
+        <w:footnoteReference w:id="20"/>
       </w:r>
       <w:r>
         <w:rPr>
@@ -31241,7 +31389,7 @@
           <w:sz w:val="24"/>
           <w:szCs w:val="24"/>
         </w:rPr>
-        <w:footnoteReference w:id="20"/>
+        <w:footnoteReference w:id="21"/>
       </w:r>
       <w:r>
         <w:rPr>
@@ -39375,168 +39523,34 @@
         <w:t xml:space="preserve"> </w:t>
       </w:r>
       <w:r>
-        <w:rPr>
-          <w:rStyle w:val="cf01"/>
-        </w:rPr>
-        <w:t>Using this result, we calculate the macro elasticity to approximately 3.5, and using the micro elasticity calculated below we get the full macro elasticity to approximately 4</w:t>
-      </w:r>
-      <w:r>
-        <w:rPr>
-          <w:rStyle w:val="cf01"/>
-        </w:rPr>
-        <w:t>.</w:t>
-      </w:r>
-      <w:r>
-        <w:rPr>
-          <w:rStyle w:val="cf01"/>
+        <w:t xml:space="preserve">In appendix pg. </w:t>
+      </w:r>
+      <w:r>
+        <w:fldChar w:fldCharType="begin"/>
+      </w:r>
+      <w:r>
+        <w:instrText xml:space="preserve"> PAGEREF _Ref119913727 \h </w:instrText>
+      </w:r>
+      <w:r>
+        <w:fldChar w:fldCharType="separate"/>
+      </w:r>
+      <w:r>
+        <w:rPr>
+          <w:noProof/>
+        </w:rPr>
+        <w:t>56</w:t>
+      </w:r>
+      <w:r>
+        <w:fldChar w:fldCharType="end"/>
+      </w:r>
+      <w:r>
+        <w:t xml:space="preserve"> we relax the assumption that firms from one period to another can adjust employment to match the demand, we now obtain much lower effects on unemployment. But the overall match between simulated data and real data is very weak, making these results less trustworthy.</w:t>
+      </w:r>
+      <w:r>
+        <w:rPr>
+          <w:lang w:val="da-DK"/>
         </w:rPr>
         <w:t xml:space="preserve"> </w:t>
-      </w:r>
-      <w:r>
-        <w:rPr>
-          <w:rStyle w:val="cf01"/>
-        </w:rPr>
-        <w:t>C</w:t>
-      </w:r>
-      <w:r>
-        <w:rPr>
-          <w:rStyle w:val="cf01"/>
-        </w:rPr>
-        <w:t>omparing</w:t>
-      </w:r>
-      <w:r>
-        <w:rPr>
-          <w:rStyle w:val="cf01"/>
-        </w:rPr>
-        <w:t xml:space="preserve"> this</w:t>
-      </w:r>
-      <w:r>
-        <w:rPr>
-          <w:rStyle w:val="cf01"/>
-        </w:rPr>
-        <w:t xml:space="preserve"> with</w:t>
-      </w:r>
-      <w:r>
-        <w:rPr>
-          <w:rStyle w:val="cf01"/>
-        </w:rPr>
-        <w:t xml:space="preserve"> the results of</w:t>
-      </w:r>
-      <w:r>
-        <w:rPr>
-          <w:rStyle w:val="cf01"/>
-        </w:rPr>
-        <w:t xml:space="preserve"> </w:t>
-      </w:r>
-      <w:r>
-        <w:rPr>
-          <w:rStyle w:val="cf01"/>
-        </w:rPr>
-        <w:fldChar w:fldCharType="begin" w:fldLock="1"/>
-      </w:r>
-      <w:r>
-        <w:rPr>
-          <w:rStyle w:val="cf01"/>
-        </w:rPr>
-        <w:instrText>ADDIN CSL_CITATION {"citationItems":[{"id":"ITEM-1","itemData":{"DOI":"10.1016/j.jpubeco.2020.104199","ISSN":"00472727","abstract":"We estimate the “macro effect” of an increase in the generosity of unemployment insurance (UI) on unemployment in Sweden using regional data. The national UI benefit formula features a benefit ceiling and a statutory replacement rate, and does not take regional wage differentials into account. Changes in the national rules are useful for identification, since a change in the benefit ceiling, for example, has a greater impact on UI generosity in a high-wage region than in a low-wage region because a greater fraction of the workforce will be affected by the benefit ceiling in the high-wage region. We implement this identification strategy using data for the Swedish municipalities over the time period 1992–2014. Our estimates suggest that the macro elasticity of an increase in UI on unemployment is around 3. This is twice as large as the corresponding “micro elasticity”, which we estimate to 1.4–1.5 using data from the same time period.","author":[{"dropping-particle":"","family":"Fredriksson","given":"Peter","non-dropping-particle":"","parse-names":false,"suffix":""},{"dropping-particle":"","family":"Söderström","given":"Martin","non-dropping-particle":"","parse-names":false,"suffix":""}],"container-title":"Journal of Public Economics","id":"ITEM-1","issued":{"date-parts":[["2020"]]},"page":"104199","publisher":"Elsevier B.V.","title":"The equilibrium impact of unemployment insurance on unemployment: Evidence from a non-linear policy rule","type":"article-journal","volume":"187"},"uris":["http://www.mendeley.com/documents/?uuid=466476a4-df1e-4664-b5a7-a32153a79912"]}],"mendeley":{"formattedCitation":"(Fredriksson &amp; Söderström, 2020)","plainTextFormattedCitation":"(Fredriksson &amp; Söderström, 2020)","previouslyFormattedCitation":"(Fredriksson &amp; Söderström, 2020)"},"properties":{"noteIndex":0},"schema":"https://github.com/citation-style-language/schema/raw/master/csl-citation.json"}</w:instrText>
-      </w:r>
-      <w:r>
-        <w:rPr>
-          <w:rStyle w:val="cf01"/>
-        </w:rPr>
-        <w:fldChar w:fldCharType="separate"/>
-      </w:r>
-      <w:r>
-        <w:rPr>
-          <w:rStyle w:val="cf01"/>
-          <w:noProof/>
-        </w:rPr>
-        <w:t>(Fredriksson &amp; Söderström, 2020)</w:t>
-      </w:r>
-      <w:r>
-        <w:rPr>
-          <w:rStyle w:val="cf01"/>
-        </w:rPr>
-        <w:fldChar w:fldCharType="end"/>
-      </w:r>
-      <w:r>
-        <w:rPr>
-          <w:rStyle w:val="cf01"/>
-        </w:rPr>
-        <w:t xml:space="preserve"> </w:t>
-      </w:r>
-      <w:r>
-        <w:rPr>
-          <w:rStyle w:val="cf01"/>
-        </w:rPr>
-        <w:t>who obtain a macro elasticity of 3, we overshoot this a bit</w:t>
-      </w:r>
-      <w:r>
-        <w:rPr>
-          <w:rStyle w:val="cf01"/>
-        </w:rPr>
-        <w:t xml:space="preserve">. More interesting </w:t>
-      </w:r>
-      <w:r>
-        <w:rPr>
-          <w:rStyle w:val="cf01"/>
-        </w:rPr>
-        <w:t>is the macro elasticity relative to the micro elasticity, where we get</w:t>
-      </w:r>
-      <w:r>
-        <w:rPr>
-          <w:rStyle w:val="cf01"/>
-        </w:rPr>
-        <w:t xml:space="preserve"> the macro elasticity</w:t>
-      </w:r>
-      <w:r>
-        <w:rPr>
-          <w:rStyle w:val="cf01"/>
-        </w:rPr>
-        <w:t xml:space="preserve"> to be eight times as high as the micro elasticity, whereas </w:t>
-      </w:r>
-      <w:r>
-        <w:rPr>
-          <w:rStyle w:val="cf01"/>
-        </w:rPr>
-        <w:fldChar w:fldCharType="begin" w:fldLock="1"/>
-      </w:r>
-      <w:r>
-        <w:rPr>
-          <w:rStyle w:val="cf01"/>
-        </w:rPr>
-        <w:instrText>ADDIN CSL_CITATION {"citationItems":[{"id":"ITEM-1","itemData":{"DOI":"10.1016/j.jpubeco.2020.104199","ISSN":"00472727","abstract":"We estimate the “macro effect” of an increase in the generosity of unemployment insurance (UI) on unemployment in Sweden using regional data. The national UI benefit formula features a benefit ceiling and a statutory replacement rate, and does not take regional wage differentials into account. Changes in the national rules are useful for identification, since a change in the benefit ceiling, for example, has a greater impact on UI generosity in a high-wage region than in a low-wage region because a greater fraction of the workforce will be affected by the benefit ceiling in the high-wage region. We implement this identification strategy using data for the Swedish municipalities over the time period 1992–2014. Our estimates suggest that the macro elasticity of an increase in UI on unemployment is around 3. This is twice as large as the corresponding “micro elasticity”, which we estimate to 1.4–1.5 using data from the same time period.","author":[{"dropping-particle":"","family":"Fredriksson","given":"Peter","non-dropping-particle":"","parse-names":false,"suffix":""},{"dropping-particle":"","family":"Söderström","given":"Martin","non-dropping-particle":"","parse-names":false,"suffix":""}],"container-title":"Journal of Public Economics","id":"ITEM-1","issued":{"date-parts":[["2020"]]},"page":"104199","publisher":"Elsevier B.V.","title":"The equilibrium impact of unemployment insurance on unemployment: Evidence from a non-linear policy rule","type":"article-journal","volume":"187"},"uris":["http://www.mendeley.com/documents/?uuid=466476a4-df1e-4664-b5a7-a32153a79912"]}],"mendeley":{"formattedCitation":"(Fredriksson &amp; Söderström, 2020)","plainTextFormattedCitation":"(Fredriksson &amp; Söderström, 2020)"},"properties":{"noteIndex":0},"schema":"https://github.com/citation-style-language/schema/raw/master/csl-citation.json"}</w:instrText>
-      </w:r>
-      <w:r>
-        <w:rPr>
-          <w:rStyle w:val="cf01"/>
-        </w:rPr>
-        <w:fldChar w:fldCharType="separate"/>
-      </w:r>
-      <w:r>
-        <w:rPr>
-          <w:rStyle w:val="cf01"/>
-          <w:noProof/>
-        </w:rPr>
-        <w:t>(Fredriksson &amp; Söderström, 2020)</w:t>
-      </w:r>
-      <w:r>
-        <w:rPr>
-          <w:rStyle w:val="cf01"/>
-        </w:rPr>
-        <w:fldChar w:fldCharType="end"/>
-      </w:r>
-      <w:r>
-        <w:rPr>
-          <w:rStyle w:val="cf01"/>
-        </w:rPr>
-        <w:t xml:space="preserve"> </w:t>
-      </w:r>
-      <w:r>
-        <w:rPr>
-          <w:rStyle w:val="cf01"/>
-        </w:rPr>
-        <w:t>only finds it to be twice as high.</w:t>
       </w:r>
     </w:p>
   </w:footnote>
@@ -39561,31 +39575,165 @@
         <w:rPr>
           <w:rStyle w:val="cf01"/>
         </w:rPr>
-        <w:t xml:space="preserve">As we use a dynamic model, we get different estimates of the elasticity for every period. To compare </w:t>
+        <w:t>Using this result, we calculate the macro elasticity to approximately 3.5, and using the micro elasticity calculated below we get the full macro elasticity to approximately 4</w:t>
       </w:r>
       <w:r>
         <w:rPr>
           <w:rStyle w:val="cf01"/>
         </w:rPr>
-        <w:t>results,</w:t>
+        <w:t>.</w:t>
       </w:r>
       <w:r>
         <w:rPr>
           <w:rStyle w:val="cf01"/>
         </w:rPr>
-        <w:t xml:space="preserve"> we use an average of the elasticity calculated per year. Still there is differences whether we look at the elasticity </w:t>
+        <w:t xml:space="preserve"> </w:t>
       </w:r>
       <w:r>
         <w:rPr>
           <w:rStyle w:val="cf01"/>
         </w:rPr>
-        <w:t>immediately</w:t>
+        <w:t>C</w:t>
       </w:r>
       <w:r>
         <w:rPr>
           <w:rStyle w:val="cf01"/>
         </w:rPr>
-        <w:t xml:space="preserve"> after the shock in 2016, or the elasticities 4 years after in 2020.</w:t>
+        <w:t>omparing</w:t>
+      </w:r>
+      <w:r>
+        <w:rPr>
+          <w:rStyle w:val="cf01"/>
+        </w:rPr>
+        <w:t xml:space="preserve"> this</w:t>
+      </w:r>
+      <w:r>
+        <w:rPr>
+          <w:rStyle w:val="cf01"/>
+        </w:rPr>
+        <w:t xml:space="preserve"> with</w:t>
+      </w:r>
+      <w:r>
+        <w:rPr>
+          <w:rStyle w:val="cf01"/>
+        </w:rPr>
+        <w:t xml:space="preserve"> the results of</w:t>
+      </w:r>
+      <w:r>
+        <w:rPr>
+          <w:rStyle w:val="cf01"/>
+        </w:rPr>
+        <w:t xml:space="preserve"> </w:t>
+      </w:r>
+      <w:r>
+        <w:rPr>
+          <w:rStyle w:val="cf01"/>
+        </w:rPr>
+        <w:fldChar w:fldCharType="begin" w:fldLock="1"/>
+      </w:r>
+      <w:r>
+        <w:rPr>
+          <w:rStyle w:val="cf01"/>
+        </w:rPr>
+        <w:instrText>ADDIN CSL_CITATION {"citationItems":[{"id":"ITEM-1","itemData":{"DOI":"10.1016/j.jpubeco.2020.104199","ISSN":"00472727","abstract":"We estimate the “macro effect” of an increase in the generosity of unemployment insurance (UI) on unemployment in Sweden using regional data. The national UI benefit formula features a benefit ceiling and a statutory replacement rate, and does not take regional wage differentials into account. Changes in the national rules are useful for identification, since a change in the benefit ceiling, for example, has a greater impact on UI generosity in a high-wage region than in a low-wage region because a greater fraction of the workforce will be affected by the benefit ceiling in the high-wage region. We implement this identification strategy using data for the Swedish municipalities over the time period 1992–2014. Our estimates suggest that the macro elasticity of an increase in UI on unemployment is around 3. This is twice as large as the corresponding “micro elasticity”, which we estimate to 1.4–1.5 using data from the same time period.","author":[{"dropping-particle":"","family":"Fredriksson","given":"Peter","non-dropping-particle":"","parse-names":false,"suffix":""},{"dropping-particle":"","family":"Söderström","given":"Martin","non-dropping-particle":"","parse-names":false,"suffix":""}],"container-title":"Journal of Public Economics","id":"ITEM-1","issued":{"date-parts":[["2020"]]},"page":"104199","publisher":"Elsevier B.V.","title":"The equilibrium impact of unemployment insurance on unemployment: Evidence from a non-linear policy rule","type":"article-journal","volume":"187"},"uris":["http://www.mendeley.com/documents/?uuid=466476a4-df1e-4664-b5a7-a32153a79912"]}],"mendeley":{"formattedCitation":"(Fredriksson &amp; Söderström, 2020)","plainTextFormattedCitation":"(Fredriksson &amp; Söderström, 2020)","previouslyFormattedCitation":"(Fredriksson &amp; Söderström, 2020)"},"properties":{"noteIndex":0},"schema":"https://github.com/citation-style-language/schema/raw/master/csl-citation.json"}</w:instrText>
+      </w:r>
+      <w:r>
+        <w:rPr>
+          <w:rStyle w:val="cf01"/>
+        </w:rPr>
+        <w:fldChar w:fldCharType="separate"/>
+      </w:r>
+      <w:r>
+        <w:rPr>
+          <w:rStyle w:val="cf01"/>
+          <w:noProof/>
+        </w:rPr>
+        <w:t>(Fredriksson &amp; Söderström, 2020)</w:t>
+      </w:r>
+      <w:r>
+        <w:rPr>
+          <w:rStyle w:val="cf01"/>
+        </w:rPr>
+        <w:fldChar w:fldCharType="end"/>
+      </w:r>
+      <w:r>
+        <w:rPr>
+          <w:rStyle w:val="cf01"/>
+        </w:rPr>
+        <w:t xml:space="preserve"> </w:t>
+      </w:r>
+      <w:r>
+        <w:rPr>
+          <w:rStyle w:val="cf01"/>
+        </w:rPr>
+        <w:t>who obtain a macro elasticity of 3, we overshoot this a bit</w:t>
+      </w:r>
+      <w:r>
+        <w:rPr>
+          <w:rStyle w:val="cf01"/>
+        </w:rPr>
+        <w:t xml:space="preserve">. More interesting </w:t>
+      </w:r>
+      <w:r>
+        <w:rPr>
+          <w:rStyle w:val="cf01"/>
+        </w:rPr>
+        <w:t>is the macro elasticity relative to the micro elasticity, where we get</w:t>
+      </w:r>
+      <w:r>
+        <w:rPr>
+          <w:rStyle w:val="cf01"/>
+        </w:rPr>
+        <w:t xml:space="preserve"> the macro elasticity</w:t>
+      </w:r>
+      <w:r>
+        <w:rPr>
+          <w:rStyle w:val="cf01"/>
+        </w:rPr>
+        <w:t xml:space="preserve"> to be eight times as high as the micro elasticity, whereas </w:t>
+      </w:r>
+      <w:r>
+        <w:rPr>
+          <w:rStyle w:val="cf01"/>
+        </w:rPr>
+        <w:fldChar w:fldCharType="begin" w:fldLock="1"/>
+      </w:r>
+      <w:r>
+        <w:rPr>
+          <w:rStyle w:val="cf01"/>
+        </w:rPr>
+        <w:instrText>ADDIN CSL_CITATION {"citationItems":[{"id":"ITEM-1","itemData":{"DOI":"10.1016/j.jpubeco.2020.104199","ISSN":"00472727","abstract":"We estimate the “macro effect” of an increase in the generosity of unemployment insurance (UI) on unemployment in Sweden using regional data. The national UI benefit formula features a benefit ceiling and a statutory replacement rate, and does not take regional wage differentials into account. Changes in the national rules are useful for identification, since a change in the benefit ceiling, for example, has a greater impact on UI generosity in a high-wage region than in a low-wage region because a greater fraction of the workforce will be affected by the benefit ceiling in the high-wage region. We implement this identification strategy using data for the Swedish municipalities over the time period 1992–2014. Our estimates suggest that the macro elasticity of an increase in UI on unemployment is around 3. This is twice as large as the corresponding “micro elasticity”, which we estimate to 1.4–1.5 using data from the same time period.","author":[{"dropping-particle":"","family":"Fredriksson","given":"Peter","non-dropping-particle":"","parse-names":false,"suffix":""},{"dropping-particle":"","family":"Söderström","given":"Martin","non-dropping-particle":"","parse-names":false,"suffix":""}],"container-title":"Journal of Public Economics","id":"ITEM-1","issued":{"date-parts":[["2020"]]},"page":"104199","publisher":"Elsevier B.V.","title":"The equilibrium impact of unemployment insurance on unemployment: Evidence from a non-linear policy rule","type":"article-journal","volume":"187"},"uris":["http://www.mendeley.com/documents/?uuid=466476a4-df1e-4664-b5a7-a32153a79912"]}],"mendeley":{"formattedCitation":"(Fredriksson &amp; Söderström, 2020)","plainTextFormattedCitation":"(Fredriksson &amp; Söderström, 2020)"},"properties":{"noteIndex":0},"schema":"https://github.com/citation-style-language/schema/raw/master/csl-citation.json"}</w:instrText>
+      </w:r>
+      <w:r>
+        <w:rPr>
+          <w:rStyle w:val="cf01"/>
+        </w:rPr>
+        <w:fldChar w:fldCharType="separate"/>
+      </w:r>
+      <w:r>
+        <w:rPr>
+          <w:rStyle w:val="cf01"/>
+          <w:noProof/>
+        </w:rPr>
+        <w:t>(Fredriksson &amp; Söderström, 2020)</w:t>
+      </w:r>
+      <w:r>
+        <w:rPr>
+          <w:rStyle w:val="cf01"/>
+        </w:rPr>
+        <w:fldChar w:fldCharType="end"/>
+      </w:r>
+      <w:r>
+        <w:rPr>
+          <w:rStyle w:val="cf01"/>
+        </w:rPr>
+        <w:t xml:space="preserve"> </w:t>
+      </w:r>
+      <w:r>
+        <w:rPr>
+          <w:rStyle w:val="cf01"/>
+        </w:rPr>
+        <w:t>only finds it to be twice as high.</w:t>
       </w:r>
     </w:p>
   </w:footnote>
@@ -39610,67 +39758,31 @@
         <w:rPr>
           <w:rStyle w:val="cf01"/>
         </w:rPr>
-        <w:t>In the appendix</w:t>
+        <w:t xml:space="preserve">As we use a dynamic model, we get different estimates of the elasticity for every period. To compare </w:t>
       </w:r>
       <w:r>
         <w:rPr>
           <w:rStyle w:val="cf01"/>
         </w:rPr>
-        <w:t xml:space="preserve"> pg. </w:t>
+        <w:t>results,</w:t>
       </w:r>
       <w:r>
         <w:rPr>
           <w:rStyle w:val="cf01"/>
         </w:rPr>
-        <w:fldChar w:fldCharType="begin"/>
+        <w:t xml:space="preserve"> we use an average of the elasticity calculated per year. Still there is differences whether we look at the elasticity </w:t>
       </w:r>
       <w:r>
         <w:rPr>
           <w:rStyle w:val="cf01"/>
         </w:rPr>
-        <w:instrText xml:space="preserve"> PAGEREF _Ref120106314 \h </w:instrText>
+        <w:t>immediately</w:t>
       </w:r>
       <w:r>
         <w:rPr>
           <w:rStyle w:val="cf01"/>
         </w:rPr>
-      </w:r>
-      <w:r>
-        <w:rPr>
-          <w:rStyle w:val="cf01"/>
-        </w:rPr>
-        <w:fldChar w:fldCharType="separate"/>
-      </w:r>
-      <w:r>
-        <w:rPr>
-          <w:rStyle w:val="cf01"/>
-          <w:noProof/>
-        </w:rPr>
-        <w:t>57</w:t>
-      </w:r>
-      <w:r>
-        <w:rPr>
-          <w:rStyle w:val="cf01"/>
-        </w:rPr>
-        <w:fldChar w:fldCharType="end"/>
-      </w:r>
-      <w:r>
-        <w:rPr>
-          <w:rStyle w:val="cf01"/>
-        </w:rPr>
-        <w:t xml:space="preserve"> we perform a sensitivity analysis finding that even with </w:t>
-      </w:r>
-      <w:r>
-        <w:rPr>
-          <w:rStyle w:val="cf01"/>
-        </w:rPr>
-        <w:t>relatively</w:t>
-      </w:r>
-      <w:r>
-        <w:rPr>
-          <w:rStyle w:val="cf01"/>
-        </w:rPr>
-        <w:t xml:space="preserve"> large changes to the estimates in the consumption, investment, export and import functions the conclusion of Denmark being profit-led stands.</w:t>
+        <w:t xml:space="preserve"> after the shock in 2016, or the elasticities 4 years after in 2020.</w:t>
       </w:r>
     </w:p>
   </w:footnote>
@@ -39695,7 +39807,67 @@
         <w:rPr>
           <w:rStyle w:val="cf01"/>
         </w:rPr>
-        <w:t>One possible critic of this method is that the effects from the income insurance model and the model built in this paper will not interact. We don’t see this affecting the overall results, as it will have no effect on the most dominant channel being the wage channel.</w:t>
+        <w:t>In the appendix</w:t>
+      </w:r>
+      <w:r>
+        <w:rPr>
+          <w:rStyle w:val="cf01"/>
+        </w:rPr>
+        <w:t xml:space="preserve"> pg. </w:t>
+      </w:r>
+      <w:r>
+        <w:rPr>
+          <w:rStyle w:val="cf01"/>
+        </w:rPr>
+        <w:fldChar w:fldCharType="begin"/>
+      </w:r>
+      <w:r>
+        <w:rPr>
+          <w:rStyle w:val="cf01"/>
+        </w:rPr>
+        <w:instrText xml:space="preserve"> PAGEREF _Ref120106314 \h </w:instrText>
+      </w:r>
+      <w:r>
+        <w:rPr>
+          <w:rStyle w:val="cf01"/>
+        </w:rPr>
+      </w:r>
+      <w:r>
+        <w:rPr>
+          <w:rStyle w:val="cf01"/>
+        </w:rPr>
+        <w:fldChar w:fldCharType="separate"/>
+      </w:r>
+      <w:r>
+        <w:rPr>
+          <w:rStyle w:val="cf01"/>
+          <w:noProof/>
+        </w:rPr>
+        <w:t>57</w:t>
+      </w:r>
+      <w:r>
+        <w:rPr>
+          <w:rStyle w:val="cf01"/>
+        </w:rPr>
+        <w:fldChar w:fldCharType="end"/>
+      </w:r>
+      <w:r>
+        <w:rPr>
+          <w:rStyle w:val="cf01"/>
+        </w:rPr>
+        <w:t xml:space="preserve"> we perform a sensitivity analysis finding that even with </w:t>
+      </w:r>
+      <w:r>
+        <w:rPr>
+          <w:rStyle w:val="cf01"/>
+        </w:rPr>
+        <w:t>relatively</w:t>
+      </w:r>
+      <w:r>
+        <w:rPr>
+          <w:rStyle w:val="cf01"/>
+        </w:rPr>
+        <w:t xml:space="preserve"> large changes to the estimates in the consumption, investment, export and import functions the conclusion of Denmark being profit-led stands.</w:t>
       </w:r>
     </w:p>
   </w:footnote>
@@ -39720,13 +39892,7 @@
         <w:rPr>
           <w:rStyle w:val="cf01"/>
         </w:rPr>
-        <w:t>Evaluated in 2025, so that the full effects have been carried through</w:t>
-      </w:r>
-      <w:r>
-        <w:rPr>
-          <w:rStyle w:val="cf01"/>
-        </w:rPr>
-        <w:t>.</w:t>
+        <w:t>One possible critic of this method is that the effects from the income insurance model and the model built in this paper will not interact. We don’t see this affecting the overall results, as it will have no effect on the most dominant channel being the wage channel.</w:t>
       </w:r>
     </w:p>
   </w:footnote>
@@ -39751,7 +39917,7 @@
         <w:rPr>
           <w:rStyle w:val="cf01"/>
         </w:rPr>
-        <w:t>As the participation rate is fixed the fall in employment will directly result in an increase in unemployment of the same amount</w:t>
+        <w:t>Evaluated in 2025, so that the full effects have been carried through</w:t>
       </w:r>
       <w:r>
         <w:rPr>
@@ -39782,43 +39948,7 @@
         <w:rPr>
           <w:rStyle w:val="cf01"/>
         </w:rPr>
-        <w:t xml:space="preserve">As they look at a micro foundation they use the </w:t>
-      </w:r>
-      <w:r>
-        <w:rPr>
-          <w:rStyle w:val="cf01"/>
-        </w:rPr>
-        <w:t>unemployment</w:t>
-      </w:r>
-      <w:r>
-        <w:rPr>
-          <w:rStyle w:val="cf01"/>
-        </w:rPr>
-        <w:t xml:space="preserve"> duration of one person, we will use the </w:t>
-      </w:r>
-      <w:r>
-        <w:rPr>
-          <w:rStyle w:val="cf01"/>
-        </w:rPr>
-        <w:t>amount</w:t>
-      </w:r>
-      <w:r>
-        <w:rPr>
-          <w:rStyle w:val="cf01"/>
-        </w:rPr>
-        <w:t xml:space="preserve"> of </w:t>
-      </w:r>
-      <w:r>
-        <w:rPr>
-          <w:rStyle w:val="cf01"/>
-        </w:rPr>
-        <w:t>unemployed</w:t>
-      </w:r>
-      <w:r>
-        <w:rPr>
-          <w:rStyle w:val="cf01"/>
-        </w:rPr>
-        <w:t xml:space="preserve"> in the economy</w:t>
+        <w:t>As the participation rate is fixed the fall in employment will directly result in an increase in unemployment of the same amount</w:t>
       </w:r>
       <w:r>
         <w:rPr>
@@ -39829,6 +39959,73 @@
     </w:p>
   </w:footnote>
   <w:footnote w:id="20">
+    <w:p>
+      <w:pPr>
+        <w:pStyle w:val="Fodnotetekst"/>
+        <w:rPr>
+          <w:lang w:val="da-DK"/>
+        </w:rPr>
+      </w:pPr>
+      <w:r>
+        <w:rPr>
+          <w:rStyle w:val="Fodnotehenvisning"/>
+        </w:rPr>
+        <w:footnoteRef/>
+      </w:r>
+      <w:r>
+        <w:t xml:space="preserve"> </w:t>
+      </w:r>
+      <w:r>
+        <w:rPr>
+          <w:rStyle w:val="cf01"/>
+        </w:rPr>
+        <w:t xml:space="preserve">As they look at a micro foundation they use the </w:t>
+      </w:r>
+      <w:r>
+        <w:rPr>
+          <w:rStyle w:val="cf01"/>
+        </w:rPr>
+        <w:t>unemployment</w:t>
+      </w:r>
+      <w:r>
+        <w:rPr>
+          <w:rStyle w:val="cf01"/>
+        </w:rPr>
+        <w:t xml:space="preserve"> duration of one person, we will use the </w:t>
+      </w:r>
+      <w:r>
+        <w:rPr>
+          <w:rStyle w:val="cf01"/>
+        </w:rPr>
+        <w:t>amount</w:t>
+      </w:r>
+      <w:r>
+        <w:rPr>
+          <w:rStyle w:val="cf01"/>
+        </w:rPr>
+        <w:t xml:space="preserve"> of </w:t>
+      </w:r>
+      <w:r>
+        <w:rPr>
+          <w:rStyle w:val="cf01"/>
+        </w:rPr>
+        <w:t>unemployed</w:t>
+      </w:r>
+      <w:r>
+        <w:rPr>
+          <w:rStyle w:val="cf01"/>
+        </w:rPr>
+        <w:t xml:space="preserve"> in the economy</w:t>
+      </w:r>
+      <w:r>
+        <w:rPr>
+          <w:rStyle w:val="cf01"/>
+        </w:rPr>
+        <w:t>.</w:t>
+      </w:r>
+    </w:p>
+  </w:footnote>
+  <w:footnote w:id="21">
     <w:p>
       <w:pPr>
         <w:pStyle w:val="Fodnotetekst"/>
@@ -41884,7 +42081,7 @@
 <file path=customXml/item1.xml><?xml version="1.0" encoding="utf-8"?>
 <CoverPageProperties xmlns="http://schemas.microsoft.com/office/2006/coverPageProps">
   <PublishDate/>
-  <Abstract>This paper attempts to analyze the macroeconomic effects of the political decision to suppress the rate regulation rate resulting in a lower level of income insurance, starting from 2016. We do so by setting up a counterfactual analysis, removing the suppressing of the rate regulation rate in a stock-flow-consistent model with an emphasis on the dynamics of the labor market and the Danish income insurance program. We include macroeconomic channels which argued by the literature should play-in when assessing changes to the level of income insurance. We solve the model including these channels, to generate an estimate of the change in unemployment associated with each channel, as well as combinations of the channels. We use the results to estimate a macro elasticity of the level of income insurance, by using the income insurance model as a proxy for the micro elasticity. We find the macro elasticity to be approximately twice as large as the micro elasticity. Indicating that suppressing the rate regulation rate in Denmark has positive effects looking at the economic welfare.  More interesting we find this conclusion to be highly dependent on two “parameters”. First, whether the Danish economy is categorized as wage-led or profit-led. Second, the willingness of the worker unions to maintain a high incentive to work, by maintaining a minimum-gap between the level of income insurance and wages. The results of this paper questions the way in which only micro effects are considered by using the income insurance model for validating political decisions regarding the Danish income insurance program. </Abstract>
+  <Abstract>This paper attempts to analyze the macroeconomic effects of the political decision to suppress the rate regulation rate resulting in a lower level of income insurance, starting from 2016. We do so by setting up a counterfactual analysis, removing the suppressing of the rate regulation rate in a stock-flow-consistent model with an emphasis on the dynamics of the labor market and the Danish income insurance program. We include macroeconomic channels which is found by the literature to have theoretical importance when assessing changes to the level of income insurance. We simulate the model including these channels, to generate an estimate of the change in unemployment associated with each channel, as well as combinations of the channels. We use the results to estimate a macro elasticity of the level of income insurance, by using the income insurance model as a proxy for the micro elasticity. We find the macro elasticity to be approximately twice as large as the micro elasticity. Indicating that suppressing the rate regulation rate in Denmark was a correct decision looking at the economic welfare.  More interesting we find this conclusion to be highly dependent on two “parameters”. First, whether the Danish economy is categorized as wage-led or profit-led. Second, the willingness of the worker unions to maintain a high incentive to work, by maintaining a minimum-gap between the level of income insurance and wages. The results of this paper questions the way in which only micro effects are considered by using the income insurance model for validating political decisions regarding the Danish income insurance program. </Abstract>
   <CompanyAddress/>
   <CompanyPhone/>
   <CompanyFax/>

--- a/Model description opdate 21-11.docx
+++ b/Model description opdate 21-11.docx
@@ -1190,7 +1190,11 @@
               </mc:Choice>
               <mc:Fallback>
                 <w:pict>
-                  <v:shape w14:anchorId="5F4C1C00" id="Text Box 138" o:spid="_x0000_s1027" type="#_x0000_t202" style="position:absolute;margin-left:0;margin-top:0;width:134.85pt;height:302.4pt;z-index:251659264;visibility:visible;mso-wrap-style:square;mso-width-percent:941;mso-height-percent:773;mso-wrap-distance-left:9pt;mso-wrap-distance-top:0;mso-wrap-distance-right:9pt;mso-wrap-distance-bottom:0;mso-position-horizontal:center;mso-position-horizontal-relative:page;mso-position-vertical:center;mso-position-vertical-relative:page;mso-width-percent:941;mso-height-percent:773;mso-width-relative:page;mso-height-relative:page;v-text-anchor:middle" o:gfxdata="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" fillcolor="white [3201]" stroked="f" strokeweight=".5pt">
+                  <v:shapetype w14:anchorId="5F4C1C00" id="_x0000_t202" coordsize="21600,21600" o:spt="202" path="m,l,21600r21600,l21600,xe">
+                    <v:stroke joinstyle="miter"/>
+                    <v:path gradientshapeok="t" o:connecttype="rect"/>
+                  </v:shapetype>
+                  <v:shape id="Text Box 138" o:spid="_x0000_s1027" type="#_x0000_t202" style="position:absolute;margin-left:0;margin-top:0;width:134.85pt;height:302.4pt;z-index:251659264;visibility:visible;mso-wrap-style:square;mso-width-percent:941;mso-height-percent:773;mso-wrap-distance-left:9pt;mso-wrap-distance-top:0;mso-wrap-distance-right:9pt;mso-wrap-distance-bottom:0;mso-position-horizontal:center;mso-position-horizontal-relative:page;mso-position-vertical:center;mso-position-vertical-relative:page;mso-width-percent:941;mso-height-percent:773;mso-width-relative:page;mso-height-relative:page;v-text-anchor:middle" o:gfxdata="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" fillcolor="white [3201]" stroked="f" strokeweight=".5pt">
                     <v:textbox inset="0,0,0,0">
                       <w:txbxContent>
                         <w:tbl>
@@ -25533,7 +25537,63 @@
           <w:sz w:val="24"/>
           <w:szCs w:val="24"/>
         </w:rPr>
-        <w:t xml:space="preserve">In the previous section we introduced several macroeconomic channels that showed significant effects on the Danish economy through changes in the level of income insurance. All these effects were also introduced in section 3 as neglected effects of the income insurance model built in 2015. </w:t>
+        <w:t xml:space="preserve">In the previous section we introduced </w:t>
+      </w:r>
+      <w:r>
+        <w:rPr>
+          <w:sz w:val="24"/>
+          <w:szCs w:val="24"/>
+        </w:rPr>
+        <w:t>the</w:t>
+      </w:r>
+      <w:r>
+        <w:rPr>
+          <w:sz w:val="24"/>
+          <w:szCs w:val="24"/>
+        </w:rPr>
+        <w:t xml:space="preserve"> macroeconomic channels</w:t>
+      </w:r>
+      <w:r>
+        <w:rPr>
+          <w:sz w:val="24"/>
+          <w:szCs w:val="24"/>
+        </w:rPr>
+        <w:t xml:space="preserve"> presented in section 3</w:t>
+      </w:r>
+      <w:r>
+        <w:rPr>
+          <w:sz w:val="24"/>
+          <w:szCs w:val="24"/>
+        </w:rPr>
+        <w:t xml:space="preserve"> </w:t>
+      </w:r>
+      <w:r>
+        <w:rPr>
+          <w:sz w:val="24"/>
+          <w:szCs w:val="24"/>
+        </w:rPr>
+        <w:t>with the intention to analyze their</w:t>
+      </w:r>
+      <w:r>
+        <w:rPr>
+          <w:sz w:val="24"/>
+          <w:szCs w:val="24"/>
+        </w:rPr>
+        <w:t xml:space="preserve"> effect on the Danish economy </w:t>
+      </w:r>
+      <w:r>
+        <w:rPr>
+          <w:sz w:val="24"/>
+          <w:szCs w:val="24"/>
+        </w:rPr>
+        <w:t>when removing the suppressing of the rate regulation percentage, thereby increasing</w:t>
+      </w:r>
+      <w:r>
+        <w:rPr>
+          <w:sz w:val="24"/>
+          <w:szCs w:val="24"/>
+        </w:rPr>
+        <w:t xml:space="preserve"> the level of income insurance. </w:t>
       </w:r>
       <w:r>
         <w:rPr>
@@ -25570,6 +25630,7 @@
         </w:rPr>
         <w:t xml:space="preserve"> the income insurance model. </w:t>
       </w:r>
+      <w:commentRangeStart w:id="54"/>
       <w:r>
         <w:rPr>
           <w:sz w:val="24"/>
@@ -25631,7 +25692,21 @@
           <w:sz w:val="24"/>
           <w:szCs w:val="24"/>
         </w:rPr>
-        <w:t xml:space="preserve"> people. </w:t>
+        <w:t xml:space="preserve"> people.</w:t>
+      </w:r>
+      <w:commentRangeEnd w:id="54"/>
+      <w:r>
+        <w:rPr>
+          <w:rStyle w:val="Kommentarhenvisning"/>
+        </w:rPr>
+        <w:commentReference w:id="54"/>
+      </w:r>
+      <w:r>
+        <w:rPr>
+          <w:sz w:val="24"/>
+          <w:szCs w:val="24"/>
+        </w:rPr>
+        <w:t xml:space="preserve"> </w:t>
       </w:r>
       <w:r>
         <w:rPr>
@@ -25779,7 +25854,7 @@
           <w:sz w:val="24"/>
           <w:szCs w:val="24"/>
         </w:rPr>
-        <w:t xml:space="preserve"> the number </w:t>
+        <w:t xml:space="preserve"> the number of unemployed </w:t>
       </w:r>
       <w:r>
         <w:rPr>
@@ -25787,7 +25862,7 @@
           <w:szCs w:val="24"/>
         </w:rPr>
         <w:lastRenderedPageBreak/>
-        <w:t>of unemployed by</w:t>
+        <w:t>by</w:t>
       </w:r>
       <w:r>
         <w:rPr>
@@ -26215,7 +26290,7 @@
         </w:rPr>
         <w:t>F</w:t>
       </w:r>
-      <w:commentRangeStart w:id="54"/>
+      <w:commentRangeStart w:id="55"/>
       <w:r>
         <w:rPr>
           <w:sz w:val="24"/>
@@ -26258,14 +26333,14 @@
         </w:rPr>
         <w:t xml:space="preserve">. </w:t>
       </w:r>
-      <w:commentRangeEnd w:id="54"/>
+      <w:commentRangeEnd w:id="55"/>
       <w:r>
         <w:rPr>
           <w:rStyle w:val="Kommentarhenvisning"/>
           <w:sz w:val="24"/>
           <w:szCs w:val="24"/>
         </w:rPr>
-        <w:commentReference w:id="54"/>
+        <w:commentReference w:id="55"/>
       </w:r>
     </w:p>
     <w:p>
@@ -26281,7 +26356,35 @@
           <w:sz w:val="24"/>
           <w:szCs w:val="24"/>
         </w:rPr>
-        <w:t xml:space="preserve">When discussing a political decision like suppressing the rate regulation rate, it is radical to know the relationship between the macro elasticity and micro elasticity </w:t>
+        <w:t xml:space="preserve">When discussing a political decision like suppressing the rate regulation </w:t>
+      </w:r>
+      <w:r>
+        <w:rPr>
+          <w:sz w:val="24"/>
+          <w:szCs w:val="24"/>
+        </w:rPr>
+        <w:t>percentage</w:t>
+      </w:r>
+      <w:r>
+        <w:rPr>
+          <w:sz w:val="24"/>
+          <w:szCs w:val="24"/>
+        </w:rPr>
+        <w:t xml:space="preserve">, it is </w:t>
+      </w:r>
+      <w:r>
+        <w:rPr>
+          <w:sz w:val="24"/>
+          <w:szCs w:val="24"/>
+        </w:rPr>
+        <w:t>crucial</w:t>
+      </w:r>
+      <w:r>
+        <w:rPr>
+          <w:sz w:val="24"/>
+          <w:szCs w:val="24"/>
+        </w:rPr>
+        <w:t xml:space="preserve"> to know the relationship between the macro elasticity and micro elasticity </w:t>
       </w:r>
       <w:r>
         <w:rPr>
@@ -26309,35 +26412,78 @@
           <w:sz w:val="24"/>
           <w:szCs w:val="24"/>
         </w:rPr>
-        <w:t>o our knowledge</w:t>
-      </w:r>
-      <w:r>
-        <w:rPr>
-          <w:sz w:val="24"/>
-          <w:szCs w:val="24"/>
-        </w:rPr>
-        <w:t xml:space="preserve"> no one have compared these for the Danish economy</w:t>
-      </w:r>
-      <w:r>
-        <w:rPr>
-          <w:sz w:val="24"/>
-          <w:szCs w:val="24"/>
-        </w:rPr>
-        <w:t xml:space="preserve"> yet</w:t>
-      </w:r>
-      <w:r>
-        <w:rPr>
-          <w:sz w:val="24"/>
-          <w:szCs w:val="24"/>
-        </w:rPr>
-        <w:t>, making the income insurance models results “useless”</w:t>
-      </w:r>
-      <w:r>
-        <w:rPr>
-          <w:sz w:val="24"/>
-          <w:szCs w:val="24"/>
-        </w:rPr>
-        <w:t xml:space="preserve"> in a macroeconomic perspective</w:t>
+        <w:t>o the best of our knowledge, no previous study has compared</w:t>
+      </w:r>
+      <w:r>
+        <w:rPr>
+          <w:sz w:val="24"/>
+          <w:szCs w:val="24"/>
+        </w:rPr>
+        <w:t xml:space="preserve"> these</w:t>
+      </w:r>
+      <w:r>
+        <w:rPr>
+          <w:sz w:val="24"/>
+          <w:szCs w:val="24"/>
+        </w:rPr>
+        <w:t xml:space="preserve"> for the Danish economy</w:t>
+      </w:r>
+      <w:r>
+        <w:rPr>
+          <w:sz w:val="24"/>
+          <w:szCs w:val="24"/>
+        </w:rPr>
+        <w:t xml:space="preserve">. </w:t>
+      </w:r>
+      <w:r>
+        <w:rPr>
+          <w:sz w:val="24"/>
+          <w:szCs w:val="24"/>
+        </w:rPr>
+        <w:t xml:space="preserve"> </w:t>
+      </w:r>
+      <w:commentRangeStart w:id="56"/>
+      <w:r>
+        <w:rPr>
+          <w:sz w:val="24"/>
+          <w:szCs w:val="24"/>
+        </w:rPr>
+        <w:t xml:space="preserve">From a macroeconomics perspective, </w:t>
+      </w:r>
+      <w:r>
+        <w:rPr>
+          <w:sz w:val="24"/>
+          <w:szCs w:val="24"/>
+        </w:rPr>
+        <w:t xml:space="preserve">we therefor highly </w:t>
+      </w:r>
+      <w:r>
+        <w:rPr>
+          <w:sz w:val="24"/>
+          <w:szCs w:val="24"/>
+        </w:rPr>
+        <w:t>question the results</w:t>
+      </w:r>
+      <w:r>
+        <w:rPr>
+          <w:sz w:val="24"/>
+          <w:szCs w:val="24"/>
+        </w:rPr>
+        <w:t xml:space="preserve"> obtained by the</w:t>
+      </w:r>
+      <w:r>
+        <w:rPr>
+          <w:sz w:val="24"/>
+          <w:szCs w:val="24"/>
+        </w:rPr>
+        <w:t xml:space="preserve"> </w:t>
+      </w:r>
+      <w:r>
+        <w:rPr>
+          <w:sz w:val="24"/>
+          <w:szCs w:val="24"/>
+        </w:rPr>
+        <w:t>income insurance model</w:t>
       </w:r>
       <w:r>
         <w:rPr>
@@ -26352,6 +26498,13 @@
           <w:szCs w:val="24"/>
         </w:rPr>
         <w:t xml:space="preserve"> </w:t>
+      </w:r>
+      <w:commentRangeEnd w:id="56"/>
+      <w:r>
+        <w:rPr>
+          <w:rStyle w:val="Kommentarhenvisning"/>
+        </w:rPr>
+        <w:commentReference w:id="56"/>
       </w:r>
       <w:r>
         <w:rPr>
@@ -26544,9 +26697,22 @@
           <w:sz w:val="24"/>
           <w:szCs w:val="24"/>
         </w:rPr>
-        <w:t xml:space="preserve">n the relationship between the macro and micro elasticity is coming from the US </w:t>
-      </w:r>
-      <w:commentRangeStart w:id="55"/>
+        <w:t xml:space="preserve">n the relationship between the macro and micro elasticity </w:t>
+      </w:r>
+      <w:r>
+        <w:rPr>
+          <w:sz w:val="24"/>
+          <w:szCs w:val="24"/>
+        </w:rPr>
+        <w:t>is based on the analysis carried out for the US economy</w:t>
+      </w:r>
+      <w:r>
+        <w:rPr>
+          <w:sz w:val="24"/>
+          <w:szCs w:val="24"/>
+        </w:rPr>
+        <w:t xml:space="preserve"> </w:t>
+      </w:r>
       <w:r>
         <w:rPr>
           <w:sz w:val="24"/>
@@ -26583,184 +26749,261 @@
         </w:rPr>
         <w:fldChar w:fldCharType="end"/>
       </w:r>
-      <w:commentRangeEnd w:id="55"/>
+      <w:r>
+        <w:rPr>
+          <w:sz w:val="24"/>
+          <w:szCs w:val="24"/>
+        </w:rPr>
+        <w:t>.</w:t>
+      </w:r>
+      <w:r>
+        <w:rPr>
+          <w:sz w:val="24"/>
+          <w:szCs w:val="24"/>
+        </w:rPr>
+        <w:t xml:space="preserve"> </w:t>
+      </w:r>
+      <w:r>
+        <w:rPr>
+          <w:sz w:val="24"/>
+          <w:szCs w:val="24"/>
+        </w:rPr>
+        <w:t>The majority of the literature use</w:t>
+      </w:r>
+      <w:r>
+        <w:rPr>
+          <w:sz w:val="24"/>
+          <w:szCs w:val="24"/>
+        </w:rPr>
+        <w:t xml:space="preserve"> </w:t>
+      </w:r>
+      <w:r>
+        <w:rPr>
+          <w:sz w:val="24"/>
+          <w:szCs w:val="24"/>
+        </w:rPr>
+        <w:t>T</w:t>
+      </w:r>
+      <w:r>
+        <w:rPr>
+          <w:sz w:val="24"/>
+          <w:szCs w:val="24"/>
+        </w:rPr>
+        <w:t xml:space="preserve">he </w:t>
+      </w:r>
+      <w:r>
+        <w:rPr>
+          <w:sz w:val="24"/>
+          <w:szCs w:val="24"/>
+        </w:rPr>
+        <w:t xml:space="preserve">Great Recession which brought a series of </w:t>
+      </w:r>
+      <w:r>
+        <w:rPr>
+          <w:sz w:val="24"/>
+          <w:szCs w:val="24"/>
+        </w:rPr>
+        <w:t>UI</w:t>
+      </w:r>
+      <w:r>
+        <w:rPr>
+          <w:sz w:val="24"/>
+          <w:szCs w:val="24"/>
+        </w:rPr>
+        <w:t xml:space="preserve"> benefit extensions that were in many ways unprecedented in the United States </w:t>
+      </w:r>
+      <w:r>
+        <w:rPr>
+          <w:sz w:val="24"/>
+          <w:szCs w:val="24"/>
+        </w:rPr>
+        <w:fldChar w:fldCharType="begin" w:fldLock="1"/>
+      </w:r>
+      <w:r>
+        <w:rPr>
+          <w:sz w:val="24"/>
+          <w:szCs w:val="24"/>
+        </w:rPr>
+        <w:instrText>ADDIN CSL_CITATION {"citationItems":[{"id":"ITEM-1","itemData":{"DOI":"10.2139/ssrn.3177370","author":[{"dropping-particle":"","family":"Dieterle","given":"Steven","non-dropping-particle":"","parse-names":false,"suffix":""},{"dropping-particle":"","family":"Bartalotti","given":"Otávio","non-dropping-particle":"","parse-names":false,"suffix":""},{"dropping-particle":"","family":"Brummet","given":"Quentin","non-dropping-particle":"","parse-names":false,"suffix":""}],"container-title":"SSRN Electronic Journal","id":"ITEM-1","issue":"11496","issued":{"date-parts":[["2021"]]},"title":"Revisiting the Effects of Unemployment Insurance Extensions on Unemployment: A Measurement Error-Corrected Regression Discontinuity Approach","type":"article-journal"},"uris":["http://www.mendeley.com/documents/?uuid=68bc93c1-3388-4d32-9a38-759c69903876"]}],"mendeley":{"formattedCitation":"(Dieterle et al., 2021)","plainTextFormattedCitation":"(Dieterle et al., 2021)","previouslyFormattedCitation":"(Dieterle et al., 2021)"},"properties":{"noteIndex":0},"schema":"https://github.com/citation-style-language/schema/raw/master/csl-citation.json"}</w:instrText>
+      </w:r>
+      <w:r>
+        <w:rPr>
+          <w:sz w:val="24"/>
+          <w:szCs w:val="24"/>
+        </w:rPr>
+        <w:fldChar w:fldCharType="separate"/>
+      </w:r>
+      <w:r>
+        <w:rPr>
+          <w:noProof/>
+          <w:sz w:val="24"/>
+          <w:szCs w:val="24"/>
+        </w:rPr>
+        <w:t>(Dieterle et al., 2021)</w:t>
+      </w:r>
+      <w:r>
+        <w:rPr>
+          <w:sz w:val="24"/>
+          <w:szCs w:val="24"/>
+        </w:rPr>
+        <w:fldChar w:fldCharType="end"/>
+      </w:r>
+      <w:r>
+        <w:rPr>
+          <w:sz w:val="24"/>
+          <w:szCs w:val="24"/>
+        </w:rPr>
+        <w:t>.</w:t>
+      </w:r>
+      <w:r>
+        <w:rPr>
+          <w:sz w:val="24"/>
+          <w:szCs w:val="24"/>
+        </w:rPr>
+        <w:t xml:space="preserve"> </w:t>
+      </w:r>
+      <w:r>
+        <w:rPr>
+          <w:sz w:val="24"/>
+          <w:szCs w:val="24"/>
+        </w:rPr>
+        <w:t xml:space="preserve">The results of these empirical tests are mixed and not giving a clear view of </w:t>
+      </w:r>
+      <w:r>
+        <w:rPr>
+          <w:sz w:val="24"/>
+          <w:szCs w:val="24"/>
+        </w:rPr>
+        <w:lastRenderedPageBreak/>
+        <w:t xml:space="preserve">the relationship between the macro and micro elasticity. </w:t>
+      </w:r>
+      <w:r>
+        <w:rPr>
+          <w:sz w:val="24"/>
+          <w:szCs w:val="24"/>
+        </w:rPr>
+        <w:fldChar w:fldCharType="begin" w:fldLock="1"/>
+      </w:r>
+      <w:r>
+        <w:rPr>
+          <w:sz w:val="24"/>
+          <w:szCs w:val="24"/>
+        </w:rPr>
+        <w:instrText>ADDIN CSL_CITATION {"citationItems":[{"id":"ITEM-1","itemData":{"DOI":"10.2139/ssrn.3177370","author":[{"dropping-particle":"","family":"Dieterle","given":"Steven","non-dropping-particle":"","parse-names":false,"suffix":""},{"dropping-particle":"","family":"Bartalotti","given":"Otávio","non-dropping-particle":"","parse-names":false,"suffix":""},{"dropping-particle":"","family":"Brummet","given":"Quentin","non-dropping-particle":"","parse-names":false,"suffix":""}],"container-title":"SSRN Electronic Journal","id":"ITEM-1","issue":"11496","issued":{"date-parts":[["2021"]]},"title":"Revisiting the Effects of Unemployment Insurance Extensions on Unemployment: A Measurement Error-Corrected Regression Discontinuity Approach","type":"article-journal"},"uris":["http://www.mendeley.com/documents/?uuid=68bc93c1-3388-4d32-9a38-759c69903876"]}],"mendeley":{"formattedCitation":"(Dieterle et al., 2021)","plainTextFormattedCitation":"(Dieterle et al., 2021)"},"properties":{"noteIndex":0},"schema":"https://github.com/citation-style-language/schema/raw/master/csl-citation.json"}</w:instrText>
+      </w:r>
+      <w:r>
+        <w:rPr>
+          <w:sz w:val="24"/>
+          <w:szCs w:val="24"/>
+        </w:rPr>
+        <w:fldChar w:fldCharType="separate"/>
+      </w:r>
+      <w:r>
+        <w:rPr>
+          <w:noProof/>
+          <w:sz w:val="24"/>
+          <w:szCs w:val="24"/>
+        </w:rPr>
+        <w:t>(Dieterle et al., 2021)</w:t>
+      </w:r>
+      <w:r>
+        <w:rPr>
+          <w:sz w:val="24"/>
+          <w:szCs w:val="24"/>
+        </w:rPr>
+        <w:fldChar w:fldCharType="end"/>
+      </w:r>
+      <w:r>
+        <w:rPr>
+          <w:sz w:val="24"/>
+          <w:szCs w:val="24"/>
+        </w:rPr>
+        <w:t xml:space="preserve"> argues that t</w:t>
+      </w:r>
+      <w:r>
+        <w:rPr>
+          <w:sz w:val="24"/>
+          <w:szCs w:val="24"/>
+        </w:rPr>
+        <w:t xml:space="preserve">he mixed results </w:t>
+      </w:r>
+      <w:r>
+        <w:rPr>
+          <w:sz w:val="24"/>
+          <w:szCs w:val="24"/>
+        </w:rPr>
+        <w:t>are mostly attributed to the</w:t>
+      </w:r>
+      <w:r>
+        <w:rPr>
+          <w:sz w:val="24"/>
+          <w:szCs w:val="24"/>
+        </w:rPr>
+        <w:t xml:space="preserve"> use</w:t>
+      </w:r>
+      <w:r>
+        <w:rPr>
+          <w:sz w:val="24"/>
+          <w:szCs w:val="24"/>
+        </w:rPr>
+        <w:t xml:space="preserve"> of</w:t>
+      </w:r>
+      <w:r>
+        <w:rPr>
+          <w:sz w:val="24"/>
+          <w:szCs w:val="24"/>
+        </w:rPr>
+        <w:t xml:space="preserve"> causal effects</w:t>
+      </w:r>
+      <w:r>
+        <w:rPr>
+          <w:sz w:val="24"/>
+          <w:szCs w:val="24"/>
+        </w:rPr>
+        <w:t xml:space="preserve"> methods</w:t>
+      </w:r>
+      <w:r>
+        <w:rPr>
+          <w:sz w:val="24"/>
+          <w:szCs w:val="24"/>
+        </w:rPr>
+        <w:t xml:space="preserve"> using boarder-based approache</w:t>
+      </w:r>
+      <w:commentRangeStart w:id="57"/>
+      <w:r>
+        <w:rPr>
+          <w:sz w:val="24"/>
+          <w:szCs w:val="24"/>
+        </w:rPr>
+        <w:t>s</w:t>
+      </w:r>
+      <w:commentRangeEnd w:id="57"/>
       <w:r>
         <w:rPr>
           <w:rStyle w:val="Kommentarhenvisning"/>
         </w:rPr>
-        <w:commentReference w:id="55"/>
-      </w:r>
-      <w:r>
-        <w:rPr>
-          <w:b/>
-          <w:bCs/>
-          <w:sz w:val="24"/>
-          <w:szCs w:val="24"/>
-        </w:rPr>
-        <w:t xml:space="preserve"> </w:t>
-      </w:r>
-      <w:r>
-        <w:rPr>
-          <w:sz w:val="24"/>
-          <w:szCs w:val="24"/>
-        </w:rPr>
-        <w:t>looking at</w:t>
-      </w:r>
-      <w:r>
-        <w:rPr>
-          <w:sz w:val="24"/>
-          <w:szCs w:val="24"/>
-        </w:rPr>
-        <w:t xml:space="preserve"> </w:t>
-      </w:r>
-      <w:r>
-        <w:rPr>
-          <w:sz w:val="24"/>
-          <w:szCs w:val="24"/>
-        </w:rPr>
-        <w:t>T</w:t>
-      </w:r>
-      <w:r>
-        <w:rPr>
-          <w:sz w:val="24"/>
-          <w:szCs w:val="24"/>
-        </w:rPr>
-        <w:t xml:space="preserve">he </w:t>
-      </w:r>
-      <w:r>
-        <w:rPr>
-          <w:sz w:val="24"/>
-          <w:szCs w:val="24"/>
-        </w:rPr>
-        <w:t xml:space="preserve">Great Recession which brought a series of </w:t>
-      </w:r>
-      <w:r>
-        <w:rPr>
-          <w:sz w:val="24"/>
-          <w:szCs w:val="24"/>
-        </w:rPr>
-        <w:t>UI</w:t>
-      </w:r>
-      <w:r>
-        <w:rPr>
-          <w:sz w:val="24"/>
-          <w:szCs w:val="24"/>
-        </w:rPr>
-        <w:t xml:space="preserve"> benefit extensions that were in many ways unprecedented in the United States </w:t>
-      </w:r>
-      <w:r>
-        <w:rPr>
-          <w:sz w:val="24"/>
-          <w:szCs w:val="24"/>
-        </w:rPr>
-        <w:fldChar w:fldCharType="begin" w:fldLock="1"/>
-      </w:r>
-      <w:r>
-        <w:rPr>
-          <w:sz w:val="24"/>
-          <w:szCs w:val="24"/>
-        </w:rPr>
-        <w:instrText>ADDIN CSL_CITATION {"citationItems":[{"id":"ITEM-1","itemData":{"DOI":"10.2139/ssrn.3177370","author":[{"dropping-particle":"","family":"Dieterle","given":"Steven","non-dropping-particle":"","parse-names":false,"suffix":""},{"dropping-particle":"","family":"Bartalotti","given":"Otávio","non-dropping-particle":"","parse-names":false,"suffix":""},{"dropping-particle":"","family":"Brummet","given":"Quentin","non-dropping-particle":"","parse-names":false,"suffix":""}],"container-title":"SSRN Electronic Journal","id":"ITEM-1","issue":"11496","issued":{"date-parts":[["2021"]]},"title":"Revisiting the Effects of Unemployment Insurance Extensions on Unemployment: A Measurement Error-Corrected Regression Discontinuity Approach","type":"article-journal"},"uris":["http://www.mendeley.com/documents/?uuid=68bc93c1-3388-4d32-9a38-759c69903876"]}],"mendeley":{"formattedCitation":"(Dieterle et al., 2021)","plainTextFormattedCitation":"(Dieterle et al., 2021)","previouslyFormattedCitation":"(Dieterle et al., 2021)"},"properties":{"noteIndex":0},"schema":"https://github.com/citation-style-language/schema/raw/master/csl-citation.json"}</w:instrText>
-      </w:r>
-      <w:r>
-        <w:rPr>
-          <w:sz w:val="24"/>
-          <w:szCs w:val="24"/>
-        </w:rPr>
-        <w:fldChar w:fldCharType="separate"/>
-      </w:r>
-      <w:r>
-        <w:rPr>
-          <w:noProof/>
-          <w:sz w:val="24"/>
-          <w:szCs w:val="24"/>
-        </w:rPr>
-        <w:t>(Dieterle et al., 2021)</w:t>
-      </w:r>
-      <w:r>
-        <w:rPr>
-          <w:sz w:val="24"/>
-          <w:szCs w:val="24"/>
-        </w:rPr>
-        <w:fldChar w:fldCharType="end"/>
-      </w:r>
-      <w:r>
-        <w:rPr>
-          <w:sz w:val="24"/>
-          <w:szCs w:val="24"/>
-        </w:rPr>
-        <w:t xml:space="preserve">. </w:t>
-      </w:r>
-      <w:r>
-        <w:rPr>
-          <w:sz w:val="24"/>
-          <w:szCs w:val="24"/>
-        </w:rPr>
-        <w:t xml:space="preserve">The results of these empirical tests are mixed and not giving a clear view of the relationship between the macro and micro elasticity. </w:t>
-      </w:r>
-      <w:r>
-        <w:rPr>
-          <w:sz w:val="24"/>
-          <w:szCs w:val="24"/>
-        </w:rPr>
-        <w:t>T</w:t>
-      </w:r>
-      <w:r>
-        <w:rPr>
-          <w:sz w:val="24"/>
-          <w:szCs w:val="24"/>
-        </w:rPr>
-        <w:t xml:space="preserve">he mixed results </w:t>
-      </w:r>
-      <w:r>
-        <w:rPr>
-          <w:sz w:val="24"/>
-          <w:szCs w:val="24"/>
-        </w:rPr>
-        <w:t>are mostly attributed to the</w:t>
-      </w:r>
-      <w:r>
-        <w:rPr>
-          <w:sz w:val="24"/>
-          <w:szCs w:val="24"/>
-        </w:rPr>
-        <w:t xml:space="preserve"> use</w:t>
-      </w:r>
-      <w:r>
-        <w:rPr>
-          <w:sz w:val="24"/>
-          <w:szCs w:val="24"/>
-        </w:rPr>
-        <w:t xml:space="preserve"> of</w:t>
-      </w:r>
-      <w:r>
-        <w:rPr>
-          <w:sz w:val="24"/>
-          <w:szCs w:val="24"/>
-        </w:rPr>
-        <w:t xml:space="preserve"> causal effects</w:t>
-      </w:r>
-      <w:r>
-        <w:rPr>
-          <w:sz w:val="24"/>
-          <w:szCs w:val="24"/>
-        </w:rPr>
-        <w:t xml:space="preserve"> methods</w:t>
-      </w:r>
-      <w:r>
-        <w:rPr>
-          <w:sz w:val="24"/>
-          <w:szCs w:val="24"/>
-        </w:rPr>
-        <w:t xml:space="preserve"> using boarder-based </w:t>
-      </w:r>
-      <w:r>
-        <w:rPr>
-          <w:sz w:val="24"/>
-          <w:szCs w:val="24"/>
-        </w:rPr>
-        <w:lastRenderedPageBreak/>
-        <w:t>approaches, this puts up two conditions: First, it require</w:t>
+        <w:commentReference w:id="57"/>
+      </w:r>
+      <w:r>
+        <w:rPr>
+          <w:sz w:val="24"/>
+          <w:szCs w:val="24"/>
+        </w:rPr>
+        <w:t xml:space="preserve">, </w:t>
+      </w:r>
+      <w:r>
+        <w:rPr>
+          <w:sz w:val="24"/>
+          <w:szCs w:val="24"/>
+        </w:rPr>
+        <w:t>these methods rely on</w:t>
+      </w:r>
+      <w:r>
+        <w:rPr>
+          <w:sz w:val="24"/>
+          <w:szCs w:val="24"/>
+        </w:rPr>
+        <w:t xml:space="preserve"> two conditions: First, it require</w:t>
       </w:r>
       <w:r>
         <w:rPr>
@@ -27583,6 +27826,7 @@
           <w:sz w:val="24"/>
           <w:szCs w:val="24"/>
         </w:rPr>
+        <w:lastRenderedPageBreak/>
         <w:fldChar w:fldCharType="begin" w:fldLock="1"/>
       </w:r>
       <w:r>
@@ -27662,15 +27906,7 @@
           <w:sz w:val="24"/>
           <w:szCs w:val="24"/>
         </w:rPr>
-        <w:t xml:space="preserve">ffects of higher wages </w:t>
-      </w:r>
-      <w:r>
-        <w:rPr>
-          <w:sz w:val="24"/>
-          <w:szCs w:val="24"/>
-        </w:rPr>
-        <w:lastRenderedPageBreak/>
-        <w:t xml:space="preserve">explained by </w:t>
+        <w:t xml:space="preserve">ffects of higher wages explained by </w:t>
       </w:r>
       <w:r>
         <w:rPr>
@@ -28011,7 +28247,7 @@
         </w:rPr>
         <w:t xml:space="preserve"> our </w:t>
       </w:r>
-      <w:commentRangeStart w:id="56"/>
+      <w:commentRangeStart w:id="58"/>
       <w:r>
         <w:rPr>
           <w:sz w:val="24"/>
@@ -28034,12 +28270,12 @@
         </w:rPr>
         <w:t xml:space="preserve">. </w:t>
       </w:r>
-      <w:commentRangeEnd w:id="56"/>
+      <w:commentRangeEnd w:id="58"/>
       <w:r>
         <w:rPr>
           <w:rStyle w:val="Kommentarhenvisning"/>
         </w:rPr>
-        <w:commentReference w:id="56"/>
+        <w:commentReference w:id="58"/>
       </w:r>
     </w:p>
     <w:p>
@@ -28263,8 +28499,8 @@
         </w:rPr>
         <w:t xml:space="preserve"> </w:t>
       </w:r>
-      <w:commentRangeStart w:id="57"/>
-      <w:commentRangeStart w:id="58"/>
+      <w:commentRangeStart w:id="59"/>
+      <w:commentRangeStart w:id="60"/>
       <w:r>
         <w:rPr>
           <w:sz w:val="24"/>
@@ -28356,19 +28592,19 @@
         </w:rPr>
         <w:t xml:space="preserve"> micro elasticity</w:t>
       </w:r>
-      <w:commentRangeEnd w:id="57"/>
+      <w:commentRangeEnd w:id="59"/>
       <w:r>
         <w:rPr>
           <w:rStyle w:val="Kommentarhenvisning"/>
         </w:rPr>
-        <w:commentReference w:id="57"/>
-      </w:r>
-      <w:commentRangeEnd w:id="58"/>
+        <w:commentReference w:id="59"/>
+      </w:r>
+      <w:commentRangeEnd w:id="60"/>
       <w:r>
         <w:rPr>
           <w:rStyle w:val="Kommentarhenvisning"/>
         </w:rPr>
-        <w:commentReference w:id="58"/>
+        <w:commentReference w:id="60"/>
       </w:r>
       <w:r>
         <w:rPr>
@@ -28542,6 +28778,7 @@
           <w:sz w:val="24"/>
           <w:szCs w:val="24"/>
         </w:rPr>
+        <w:lastRenderedPageBreak/>
         <w:t>We estimate t</w:t>
       </w:r>
       <w:r>
@@ -28619,15 +28856,7 @@
           <w:sz w:val="24"/>
           <w:szCs w:val="24"/>
         </w:rPr>
-        <w:t xml:space="preserve"> the ministry received a question for calculating the effects of removing the suppressing of the rate regulation rate in the period of </w:t>
-      </w:r>
-      <w:r>
-        <w:rPr>
-          <w:sz w:val="24"/>
-          <w:szCs w:val="24"/>
-        </w:rPr>
-        <w:lastRenderedPageBreak/>
-        <w:t>2021-2023</w:t>
+        <w:t xml:space="preserve"> the ministry received a question for calculating the effects of removing the suppressing of the rate regulation rate in the period of 2021-2023</w:t>
       </w:r>
       <w:r>
         <w:rPr>
@@ -29222,8 +29451,8 @@
         </w:rPr>
         <w:t xml:space="preserve">We estimate the macro elasticity to be approximately </w:t>
       </w:r>
-      <w:commentRangeStart w:id="59"/>
-      <w:commentRangeStart w:id="60"/>
+      <w:commentRangeStart w:id="61"/>
+      <w:commentRangeStart w:id="62"/>
       <w:r>
         <w:rPr>
           <w:sz w:val="24"/>
@@ -29245,7 +29474,7 @@
         </w:rPr>
         <w:t>5-0.</w:t>
       </w:r>
-      <w:commentRangeEnd w:id="59"/>
+      <w:commentRangeEnd w:id="61"/>
       <w:r>
         <w:rPr>
           <w:sz w:val="24"/>
@@ -29257,21 +29486,29 @@
         <w:rPr>
           <w:rStyle w:val="Kommentarhenvisning"/>
         </w:rPr>
-        <w:commentReference w:id="59"/>
-      </w:r>
-      <w:commentRangeEnd w:id="60"/>
+        <w:commentReference w:id="61"/>
+      </w:r>
+      <w:commentRangeEnd w:id="62"/>
       <w:r>
         <w:rPr>
           <w:rStyle w:val="Kommentarhenvisning"/>
         </w:rPr>
-        <w:commentReference w:id="60"/>
-      </w:r>
-      <w:r>
-        <w:rPr>
-          <w:sz w:val="24"/>
-          <w:szCs w:val="24"/>
-        </w:rPr>
-        <w:t xml:space="preserve">. This implies that the macro elasticity in Denmark is larger than the micro elasticity, thereby finding </w:t>
+        <w:commentReference w:id="62"/>
+      </w:r>
+      <w:r>
+        <w:rPr>
+          <w:sz w:val="24"/>
+          <w:szCs w:val="24"/>
+        </w:rPr>
+        <w:t xml:space="preserve">. This implies that the macro </w:t>
+      </w:r>
+      <w:r>
+        <w:rPr>
+          <w:sz w:val="24"/>
+          <w:szCs w:val="24"/>
+        </w:rPr>
+        <w:lastRenderedPageBreak/>
+        <w:t xml:space="preserve">elasticity in Denmark is larger than the micro elasticity, thereby finding </w:t>
       </w:r>
       <w:r>
         <w:rPr>
@@ -29344,7 +29581,6 @@
           <w:sz w:val="24"/>
           <w:szCs w:val="24"/>
         </w:rPr>
-        <w:lastRenderedPageBreak/>
         <w:t xml:space="preserve">In the next section we will </w:t>
       </w:r>
       <w:r>
@@ -30435,7 +30671,16 @@
           <w:sz w:val="24"/>
           <w:szCs w:val="24"/>
         </w:rPr>
-        <w:t>, which is close to the total macroeconomic elasticity we find when summing together the micro elasticity with the elasticity of the macroeconomic effects found in section 4</w:t>
+        <w:t xml:space="preserve">, which is close to the total macroeconomic </w:t>
+      </w:r>
+      <w:r>
+        <w:rPr>
+          <w:rFonts w:eastAsiaTheme="minorEastAsia" w:cstheme="minorHAnsi"/>
+          <w:sz w:val="24"/>
+          <w:szCs w:val="24"/>
+        </w:rPr>
+        <w:lastRenderedPageBreak/>
+        <w:t>elasticity we find when summing together the micro elasticity with the elasticity of the macroeconomic effects found in section 4</w:t>
       </w:r>
       <w:r>
         <w:rPr>
@@ -30461,7 +30706,6 @@
           <w:sz w:val="24"/>
           <w:szCs w:val="24"/>
         </w:rPr>
-        <w:lastRenderedPageBreak/>
         <w:t xml:space="preserve">An explanation for the different estimates of the elasticity is given by </w:t>
       </w:r>
       <w:r>
@@ -31405,7 +31649,16 @@
           <w:sz w:val="24"/>
           <w:szCs w:val="24"/>
         </w:rPr>
-        <w:t xml:space="preserve">in all cases, changes to the unemployment rate will not affect the </w:t>
+        <w:t xml:space="preserve">in all cases, changes to the unemployment rate will </w:t>
+      </w:r>
+      <w:r>
+        <w:rPr>
+          <w:rFonts w:eastAsiaTheme="minorEastAsia" w:cstheme="minorHAnsi"/>
+          <w:sz w:val="24"/>
+          <w:szCs w:val="24"/>
+        </w:rPr>
+        <w:lastRenderedPageBreak/>
+        <w:t xml:space="preserve">not affect the </w:t>
       </w:r>
       <w:r>
         <w:rPr>
@@ -31500,7 +31753,6 @@
           <w:sz w:val="24"/>
           <w:szCs w:val="24"/>
         </w:rPr>
-        <w:lastRenderedPageBreak/>
         <w:t>Case 1</w:t>
       </w:r>
     </w:p>
@@ -32059,23 +32311,7 @@
           <w:sz w:val="24"/>
           <w:szCs w:val="24"/>
         </w:rPr>
-        <w:t xml:space="preserve">, </w:t>
-      </w:r>
-      <w:r>
-        <w:rPr>
-          <w:rFonts w:eastAsiaTheme="minorEastAsia" w:cstheme="minorHAnsi"/>
-          <w:sz w:val="24"/>
-          <w:szCs w:val="24"/>
-        </w:rPr>
-        <w:t>it is not given that this relationship between income insurance and wages is the same for Denmark as for Sweden</w:t>
-      </w:r>
-      <w:r>
-        <w:rPr>
-          <w:rFonts w:eastAsiaTheme="minorEastAsia" w:cstheme="minorHAnsi"/>
-          <w:sz w:val="24"/>
-          <w:szCs w:val="24"/>
-        </w:rPr>
-        <w:t>.</w:t>
+        <w:t>, it is not given that this relationship between income insurance and wages is the same for Denmark as for Sweden.</w:t>
       </w:r>
       <w:r>
         <w:rPr>
@@ -32260,7 +32496,7 @@
           <w:sz w:val="24"/>
           <w:szCs w:val="24"/>
         </w:rPr>
-        <w:t>approximately -0.04 instead of 0.35-0.4 as presented above</w:t>
+        <w:t xml:space="preserve">approximately -0.04 instead </w:t>
       </w:r>
       <w:r>
         <w:rPr>
@@ -32268,6 +32504,15 @@
           <w:sz w:val="24"/>
           <w:szCs w:val="24"/>
         </w:rPr>
+        <w:lastRenderedPageBreak/>
+        <w:t>of 0.35-0.4 as presented above</w:t>
+      </w:r>
+      <w:r>
+        <w:rPr>
+          <w:rFonts w:eastAsiaTheme="minorEastAsia" w:cstheme="minorHAnsi"/>
+          <w:sz w:val="24"/>
+          <w:szCs w:val="24"/>
+        </w:rPr>
         <w:t xml:space="preserve">. </w:t>
       </w:r>
       <w:r>
@@ -32310,7 +32555,7 @@
         </w:rPr>
         <w:t xml:space="preserve">we obtain a macro elasticity of </w:t>
       </w:r>
-      <w:commentRangeStart w:id="61"/>
+      <w:commentRangeStart w:id="63"/>
       <w:r>
         <w:rPr>
           <w:rFonts w:eastAsiaTheme="minorEastAsia" w:cstheme="minorHAnsi"/>
@@ -32319,12 +32564,12 @@
         </w:rPr>
         <w:t xml:space="preserve">0.41 </w:t>
       </w:r>
-      <w:commentRangeEnd w:id="61"/>
+      <w:commentRangeEnd w:id="63"/>
       <w:r>
         <w:rPr>
           <w:rStyle w:val="Kommentarhenvisning"/>
         </w:rPr>
-        <w:commentReference w:id="61"/>
+        <w:commentReference w:id="63"/>
       </w:r>
       <w:r>
         <w:rPr>
@@ -32348,16 +32593,7 @@
           <w:sz w:val="24"/>
           <w:szCs w:val="24"/>
         </w:rPr>
-        <w:t xml:space="preserve">opposite conclusion where the marginal </w:t>
-      </w:r>
-      <w:r>
-        <w:rPr>
-          <w:rFonts w:eastAsiaTheme="minorEastAsia" w:cstheme="minorHAnsi"/>
-          <w:sz w:val="24"/>
-          <w:szCs w:val="24"/>
-        </w:rPr>
-        <w:lastRenderedPageBreak/>
-        <w:t>gains from increasing the level of income insurance exceeds the marginal costs, favoring the argumentation used by the income insurance companies</w:t>
+        <w:t>opposite conclusion where the marginal gains from increasing the level of income insurance exceeds the marginal costs, favoring the argumentation used by the income insurance companies</w:t>
       </w:r>
       <w:r>
         <w:rPr>
@@ -32423,7 +32659,7 @@
           <w:sz w:val="24"/>
           <w:szCs w:val="24"/>
         </w:rPr>
-        <w:t>wage affect the Danish economy positively</w:t>
+        <w:t xml:space="preserve">wage affect the Danish economy positively, we find the literature </w:t>
       </w:r>
       <w:r>
         <w:rPr>
@@ -32431,7 +32667,7 @@
           <w:sz w:val="24"/>
           <w:szCs w:val="24"/>
         </w:rPr>
-        <w:t xml:space="preserve">, we find the literature </w:t>
+        <w:t>to be</w:t>
       </w:r>
       <w:r>
         <w:rPr>
@@ -32439,7 +32675,7 @@
           <w:sz w:val="24"/>
           <w:szCs w:val="24"/>
         </w:rPr>
-        <w:t>to be</w:t>
+        <w:t xml:space="preserve"> split regarding categorizing the demand regime for Denmark, but the results based on our model seems to be very robust</w:t>
       </w:r>
       <w:r>
         <w:rPr>
@@ -32447,7 +32683,7 @@
           <w:sz w:val="24"/>
           <w:szCs w:val="24"/>
         </w:rPr>
-        <w:t xml:space="preserve"> split regarding categorizing the demand regime for Denmark, but the results based on our model seems to be very robust</w:t>
+        <w:t xml:space="preserve"> therefor we are not concerned about this assumption</w:t>
       </w:r>
       <w:r>
         <w:rPr>
@@ -32455,7 +32691,7 @@
           <w:sz w:val="24"/>
           <w:szCs w:val="24"/>
         </w:rPr>
-        <w:t xml:space="preserve"> therefor we are not concerned about this assumption</w:t>
+        <w:t xml:space="preserve">. </w:t>
       </w:r>
       <w:r>
         <w:rPr>
@@ -32463,7 +32699,7 @@
           <w:sz w:val="24"/>
           <w:szCs w:val="24"/>
         </w:rPr>
-        <w:t>.</w:t>
+        <w:t>It gets more critical for the next assumption, as the conclusion rely on the ability of</w:t>
       </w:r>
       <w:r>
         <w:rPr>
@@ -32479,31 +32715,7 @@
           <w:sz w:val="24"/>
           <w:szCs w:val="24"/>
         </w:rPr>
-        <w:t>It gets more critical for the next assumption, as the conclusion rely on the ability of</w:t>
-      </w:r>
-      <w:r>
-        <w:rPr>
-          <w:rFonts w:eastAsiaTheme="minorEastAsia" w:cstheme="minorHAnsi"/>
-          <w:sz w:val="24"/>
-          <w:szCs w:val="24"/>
-        </w:rPr>
-        <w:t xml:space="preserve"> </w:t>
-      </w:r>
-      <w:r>
-        <w:rPr>
-          <w:rFonts w:eastAsiaTheme="minorEastAsia" w:cstheme="minorHAnsi"/>
-          <w:sz w:val="24"/>
-          <w:szCs w:val="24"/>
-        </w:rPr>
-        <w:t>worker unions to raise wages when the gap between wages and income insurance gets small</w:t>
-      </w:r>
-      <w:r>
-        <w:rPr>
-          <w:rFonts w:eastAsiaTheme="minorEastAsia" w:cstheme="minorHAnsi"/>
-          <w:sz w:val="24"/>
-          <w:szCs w:val="24"/>
-        </w:rPr>
-        <w:t xml:space="preserve">, the theoretical as well as empirical evidence for this seems to be strong (as presented in section 3), whereas we set the minimum gap that the worker unions will allow according to the results found by </w:t>
+        <w:t xml:space="preserve">worker unions to raise wages when the gap between wages and income insurance gets small, the theoretical as well as empirical evidence for this seems to be strong (as presented in section 3), whereas we set the minimum gap that the worker unions will allow according to the results found by </w:t>
       </w:r>
       <w:r>
         <w:rPr>
@@ -32802,7 +33014,15 @@
           <w:sz w:val="24"/>
           <w:szCs w:val="24"/>
         </w:rPr>
-        <w:t xml:space="preserve">but because of </w:t>
+        <w:t xml:space="preserve">but because </w:t>
+      </w:r>
+      <w:r>
+        <w:rPr>
+          <w:sz w:val="24"/>
+          <w:szCs w:val="24"/>
+        </w:rPr>
+        <w:lastRenderedPageBreak/>
+        <w:t xml:space="preserve">of </w:t>
       </w:r>
       <w:r>
         <w:rPr>
@@ -32893,7 +33113,794 @@
           <w:sz w:val="24"/>
           <w:szCs w:val="24"/>
         </w:rPr>
-        <w:t xml:space="preserve"> is still </w:t>
+        <w:t xml:space="preserve"> is still sparse</w:t>
+      </w:r>
+      <w:r>
+        <w:rPr>
+          <w:sz w:val="24"/>
+          <w:szCs w:val="24"/>
+        </w:rPr>
+        <w:t xml:space="preserve"> as presented by</w:t>
+      </w:r>
+      <w:r>
+        <w:rPr>
+          <w:sz w:val="24"/>
+          <w:szCs w:val="24"/>
+        </w:rPr>
+        <w:t xml:space="preserve"> </w:t>
+      </w:r>
+      <w:r>
+        <w:rPr>
+          <w:sz w:val="24"/>
+          <w:szCs w:val="24"/>
+        </w:rPr>
+        <w:fldChar w:fldCharType="begin" w:fldLock="1"/>
+      </w:r>
+      <w:r>
+        <w:rPr>
+          <w:sz w:val="24"/>
+          <w:szCs w:val="24"/>
+        </w:rPr>
+        <w:instrText>ADDIN CSL_CITATION {"citationItems":[{"id":"ITEM-1","itemData":{"author":[{"dropping-particle":"","family":"Økonomiske Råd","given":"","non-dropping-particle":"De","parse-names":false,"suffix":""}],"id":"ITEM-1","issued":{"date-parts":[["2022"]]},"title":"RAPPORT FRA FORMANDSKABET DANSK ØKONOMI FORÅR 2022","type":"report"},"uris":["http://www.mendeley.com/documents/?uuid=ba41821c-8687-3dd4-967a-44acd8f66336"]}],"mendeley":{"formattedCitation":"(De Økonomiske Råd, 2022)","plainTextFormattedCitation":"(De Økonomiske Råd, 2022)","previouslyFormattedCitation":"(De Økonomiske Råd, 2022)"},"properties":{"noteIndex":0},"schema":"https://github.com/citation-style-language/schema/raw/master/csl-citation.json"}</w:instrText>
+      </w:r>
+      <w:r>
+        <w:rPr>
+          <w:sz w:val="24"/>
+          <w:szCs w:val="24"/>
+        </w:rPr>
+        <w:fldChar w:fldCharType="separate"/>
+      </w:r>
+      <w:r>
+        <w:rPr>
+          <w:noProof/>
+          <w:sz w:val="24"/>
+          <w:szCs w:val="24"/>
+        </w:rPr>
+        <w:t>(De Økonomiske Råd, 2022)</w:t>
+      </w:r>
+      <w:r>
+        <w:rPr>
+          <w:sz w:val="24"/>
+          <w:szCs w:val="24"/>
+        </w:rPr>
+        <w:fldChar w:fldCharType="end"/>
+      </w:r>
+      <w:r>
+        <w:rPr>
+          <w:sz w:val="24"/>
+          <w:szCs w:val="24"/>
+        </w:rPr>
+        <w:t xml:space="preserve"> </w:t>
+      </w:r>
+      <w:r>
+        <w:rPr>
+          <w:sz w:val="24"/>
+          <w:szCs w:val="24"/>
+        </w:rPr>
+        <w:t xml:space="preserve">still they find evidence that the effect on the </w:t>
+      </w:r>
+      <w:r>
+        <w:rPr>
+          <w:sz w:val="24"/>
+          <w:szCs w:val="24"/>
+        </w:rPr>
+        <w:t xml:space="preserve">approach rate </w:t>
+      </w:r>
+      <w:r>
+        <w:rPr>
+          <w:sz w:val="24"/>
+          <w:szCs w:val="24"/>
+        </w:rPr>
+        <w:t>is only half the size</w:t>
+      </w:r>
+      <w:r>
+        <w:rPr>
+          <w:sz w:val="24"/>
+          <w:szCs w:val="24"/>
+        </w:rPr>
+        <w:t>, compared to what is found in the income insurance model</w:t>
+      </w:r>
+      <w:r>
+        <w:rPr>
+          <w:sz w:val="24"/>
+          <w:szCs w:val="24"/>
+        </w:rPr>
+        <w:t xml:space="preserve">. Besides </w:t>
+      </w:r>
+      <w:r>
+        <w:rPr>
+          <w:sz w:val="24"/>
+          <w:szCs w:val="24"/>
+        </w:rPr>
+        <w:t>the critics associated with</w:t>
+      </w:r>
+      <w:r>
+        <w:rPr>
+          <w:sz w:val="24"/>
+          <w:szCs w:val="24"/>
+        </w:rPr>
+        <w:t xml:space="preserve"> the approach rate, the income insurance model </w:t>
+      </w:r>
+      <w:r>
+        <w:rPr>
+          <w:sz w:val="24"/>
+          <w:szCs w:val="24"/>
+        </w:rPr>
+        <w:t xml:space="preserve">still </w:t>
+      </w:r>
+      <w:r>
+        <w:rPr>
+          <w:sz w:val="24"/>
+          <w:szCs w:val="24"/>
+        </w:rPr>
+        <w:t>fac</w:t>
+      </w:r>
+      <w:r>
+        <w:rPr>
+          <w:sz w:val="24"/>
+          <w:szCs w:val="24"/>
+        </w:rPr>
+        <w:t>es</w:t>
+      </w:r>
+      <w:r>
+        <w:rPr>
+          <w:sz w:val="24"/>
+          <w:szCs w:val="24"/>
+        </w:rPr>
+        <w:t xml:space="preserve"> major critics for not incorporating macroeconomic effects. Both </w:t>
+      </w:r>
+      <w:r>
+        <w:rPr>
+          <w:sz w:val="24"/>
+          <w:szCs w:val="24"/>
+        </w:rPr>
+        <w:fldChar w:fldCharType="begin" w:fldLock="1"/>
+      </w:r>
+      <w:r>
+        <w:rPr>
+          <w:sz w:val="24"/>
+          <w:szCs w:val="24"/>
+        </w:rPr>
+        <w:instrText>ADDIN CSL_CITATION {"citationItems":[{"id":"ITEM-1","itemData":{"author":[{"dropping-particle":"","family":"Økonomiske Råd","given":"","non-dropping-particle":"De","parse-names":false,"suffix":""}],"id":"ITEM-1","issued":{"date-parts":[["2022"]]},"title":"RAPPORT FRA FORMANDSKABET DANSK ØKONOMI FORÅR 2022","type":"report"},"uris":["http://www.mendeley.com/documents/?uuid=ba41821c-8687-3dd4-967a-44acd8f66336"]}],"mendeley":{"formattedCitation":"(De Økonomiske Råd, 2022)","plainTextFormattedCitation":"(De Økonomiske Råd, 2022)","previouslyFormattedCitation":"(De Økonomiske Råd, 2022)"},"properties":{"noteIndex":0},"schema":"https://github.com/citation-style-language/schema/raw/master/csl-citation.json"}</w:instrText>
+      </w:r>
+      <w:r>
+        <w:rPr>
+          <w:sz w:val="24"/>
+          <w:szCs w:val="24"/>
+        </w:rPr>
+        <w:fldChar w:fldCharType="separate"/>
+      </w:r>
+      <w:r>
+        <w:rPr>
+          <w:noProof/>
+          <w:sz w:val="24"/>
+          <w:szCs w:val="24"/>
+        </w:rPr>
+        <w:t>(De Økonomiske Råd, 2022)</w:t>
+      </w:r>
+      <w:r>
+        <w:rPr>
+          <w:sz w:val="24"/>
+          <w:szCs w:val="24"/>
+        </w:rPr>
+        <w:fldChar w:fldCharType="end"/>
+      </w:r>
+      <w:r>
+        <w:rPr>
+          <w:sz w:val="24"/>
+          <w:szCs w:val="24"/>
+        </w:rPr>
+        <w:t xml:space="preserve"> </w:t>
+      </w:r>
+      <w:r>
+        <w:rPr>
+          <w:sz w:val="24"/>
+          <w:szCs w:val="24"/>
+        </w:rPr>
+        <w:t xml:space="preserve">and </w:t>
+      </w:r>
+      <w:r>
+        <w:rPr>
+          <w:sz w:val="24"/>
+          <w:szCs w:val="24"/>
+        </w:rPr>
+        <w:fldChar w:fldCharType="begin" w:fldLock="1"/>
+      </w:r>
+      <w:r>
+        <w:rPr>
+          <w:sz w:val="24"/>
+          <w:szCs w:val="24"/>
+        </w:rPr>
+        <w:instrText>ADDIN CSL_CITATION {"citationItems":[{"id":"ITEM-1","itemData":{"author":[{"dropping-particle":"","family":"Andersen","given":"Torben M","non-dropping-particle":"","parse-names":false,"suffix":""},{"dropping-particle":"","family":"Svarer","given":"Michael","non-dropping-particle":"","parse-names":false,"suffix":""},{"dropping-particle":"","family":"Vejlin","given":"Rune Majlund","non-dropping-particle":"","parse-names":false,"suffix":""}],"container-title":"Beskæftigelsesministeriet","id":"ITEM-1","issued":{"date-parts":[["2015"]]},"page":"1-99","title":"Litteraturreview af effekter af indretning af arbejdsunderstøttelsen","type":"article-journal"},"uris":["http://www.mendeley.com/documents/?uuid=ad820520-132a-4f73-93fb-f2b387035f09"]}],"mendeley":{"formattedCitation":"(Andersen et al., 2015)","plainTextFormattedCitation":"(Andersen et al., 2015)","previouslyFormattedCitation":"(Andersen et al., 2015)"},"properties":{"noteIndex":0},"schema":"https://github.com/citation-style-language/schema/raw/master/csl-citation.json"}</w:instrText>
+      </w:r>
+      <w:r>
+        <w:rPr>
+          <w:sz w:val="24"/>
+          <w:szCs w:val="24"/>
+        </w:rPr>
+        <w:fldChar w:fldCharType="separate"/>
+      </w:r>
+      <w:r>
+        <w:rPr>
+          <w:noProof/>
+          <w:sz w:val="24"/>
+          <w:szCs w:val="24"/>
+        </w:rPr>
+        <w:t>(Andersen et al., 2015)</w:t>
+      </w:r>
+      <w:r>
+        <w:rPr>
+          <w:sz w:val="24"/>
+          <w:szCs w:val="24"/>
+        </w:rPr>
+        <w:fldChar w:fldCharType="end"/>
+      </w:r>
+      <w:r>
+        <w:rPr>
+          <w:sz w:val="24"/>
+          <w:szCs w:val="24"/>
+        </w:rPr>
+        <w:t xml:space="preserve"> </w:t>
+      </w:r>
+      <w:r>
+        <w:rPr>
+          <w:sz w:val="24"/>
+          <w:szCs w:val="24"/>
+        </w:rPr>
+        <w:t>mention that the literature has moved away from the narrow micro effects</w:t>
+      </w:r>
+      <w:r>
+        <w:rPr>
+          <w:sz w:val="24"/>
+          <w:szCs w:val="24"/>
+        </w:rPr>
+        <w:t xml:space="preserve"> only resulting in the micro elasticity</w:t>
+      </w:r>
+      <w:r>
+        <w:rPr>
+          <w:sz w:val="24"/>
+          <w:szCs w:val="24"/>
+        </w:rPr>
+        <w:t xml:space="preserve">, towards including macroeconomic effects, and thereby obtaining the macro elasticity of income insurance on unemployment. </w:t>
+      </w:r>
+      <w:r>
+        <w:rPr>
+          <w:sz w:val="24"/>
+          <w:szCs w:val="24"/>
+        </w:rPr>
+        <w:br/>
+      </w:r>
+      <w:r>
+        <w:rPr>
+          <w:sz w:val="24"/>
+          <w:szCs w:val="24"/>
+        </w:rPr>
+        <w:t>after presenting</w:t>
+      </w:r>
+      <w:r>
+        <w:rPr>
+          <w:sz w:val="24"/>
+          <w:szCs w:val="24"/>
+        </w:rPr>
+        <w:t xml:space="preserve"> the literature towards possible</w:t>
+      </w:r>
+      <w:r>
+        <w:rPr>
+          <w:sz w:val="24"/>
+          <w:szCs w:val="24"/>
+        </w:rPr>
+        <w:t xml:space="preserve"> macro effects </w:t>
+      </w:r>
+      <w:r>
+        <w:rPr>
+          <w:sz w:val="24"/>
+          <w:szCs w:val="24"/>
+        </w:rPr>
+        <w:t>of changes to the level of income insurance</w:t>
+      </w:r>
+      <w:r>
+        <w:rPr>
+          <w:sz w:val="24"/>
+          <w:szCs w:val="24"/>
+        </w:rPr>
+        <w:t xml:space="preserve">, </w:t>
+      </w:r>
+      <w:r>
+        <w:rPr>
+          <w:sz w:val="24"/>
+          <w:szCs w:val="24"/>
+        </w:rPr>
+        <w:t>including the</w:t>
+      </w:r>
+      <w:r>
+        <w:rPr>
+          <w:sz w:val="24"/>
+          <w:szCs w:val="24"/>
+        </w:rPr>
+        <w:t xml:space="preserve"> </w:t>
+      </w:r>
+      <w:r>
+        <w:rPr>
+          <w:sz w:val="24"/>
+          <w:szCs w:val="24"/>
+        </w:rPr>
+        <w:t>effect on demand, wages, insurance rate, labor force, and productivity</w:t>
+      </w:r>
+      <w:r>
+        <w:rPr>
+          <w:sz w:val="24"/>
+          <w:szCs w:val="24"/>
+        </w:rPr>
+        <w:t>,</w:t>
+      </w:r>
+      <w:r>
+        <w:rPr>
+          <w:sz w:val="24"/>
+          <w:szCs w:val="24"/>
+        </w:rPr>
+        <w:t xml:space="preserve"> </w:t>
+      </w:r>
+      <w:r>
+        <w:rPr>
+          <w:sz w:val="24"/>
+          <w:szCs w:val="24"/>
+        </w:rPr>
+        <w:t>w</w:t>
+      </w:r>
+      <w:r>
+        <w:rPr>
+          <w:sz w:val="24"/>
+          <w:szCs w:val="24"/>
+        </w:rPr>
+        <w:t xml:space="preserve">e include these effects </w:t>
+      </w:r>
+      <w:r>
+        <w:rPr>
+          <w:sz w:val="24"/>
+          <w:szCs w:val="24"/>
+        </w:rPr>
+        <w:t>in</w:t>
+      </w:r>
+      <w:r>
+        <w:rPr>
+          <w:sz w:val="24"/>
+          <w:szCs w:val="24"/>
+        </w:rPr>
+        <w:t xml:space="preserve"> a quarterly Stock-Flow-Consistent model for the Danish economy, building upon the work of</w:t>
+      </w:r>
+      <w:r>
+        <w:rPr>
+          <w:sz w:val="24"/>
+          <w:szCs w:val="24"/>
+        </w:rPr>
+        <w:t xml:space="preserve"> </w:t>
+      </w:r>
+      <w:r>
+        <w:rPr>
+          <w:sz w:val="24"/>
+          <w:szCs w:val="24"/>
+        </w:rPr>
+        <w:fldChar w:fldCharType="begin" w:fldLock="1"/>
+      </w:r>
+      <w:r>
+        <w:rPr>
+          <w:sz w:val="24"/>
+          <w:szCs w:val="24"/>
+        </w:rPr>
+        <w:instrText>ADDIN CSL_CITATION {"citationItems":[{"id":"ITEM-1","itemData":{"author":[{"dropping-particle":"","family":"Byrialsen","given":"Mikael Randrup","non-dropping-particle":"","parse-names":false,"suffix":""},{"dropping-particle":"","family":"Raza","given":"Hamid","non-dropping-particle":"","parse-names":false,"suffix":""},{"dropping-particle":"","family":"Valdecantos","given":"Sebastian","non-dropping-particle":"","parse-names":false,"suffix":""}],"id":"ITEM-1","issue":"79","issued":{"date-parts":[["2022"]]},"title":"QMDE : A QUARTERLY EMPIRICAL MODEL FOR THE DANISH ECONOMY : A STOCK-FLOW CONSISTENT APPROACH","type":"article-journal"},"uris":["http://www.mendeley.com/documents/?uuid=c8b1835d-6140-4f1b-a0ff-d24958095dbd"]}],"mendeley":{"formattedCitation":"(Byrialsen et al., 2022)","plainTextFormattedCitation":"(Byrialsen et al., 2022)","previouslyFormattedCitation":"(Byrialsen et al., 2022)"},"properties":{"noteIndex":0},"schema":"https://github.com/citation-style-language/schema/raw/master/csl-citation.json"}</w:instrText>
+      </w:r>
+      <w:r>
+        <w:rPr>
+          <w:sz w:val="24"/>
+          <w:szCs w:val="24"/>
+        </w:rPr>
+        <w:fldChar w:fldCharType="separate"/>
+      </w:r>
+      <w:r>
+        <w:rPr>
+          <w:noProof/>
+          <w:sz w:val="24"/>
+          <w:szCs w:val="24"/>
+        </w:rPr>
+        <w:t>(Byrialsen et al., 2022)</w:t>
+      </w:r>
+      <w:r>
+        <w:rPr>
+          <w:sz w:val="24"/>
+          <w:szCs w:val="24"/>
+        </w:rPr>
+        <w:fldChar w:fldCharType="end"/>
+      </w:r>
+      <w:r>
+        <w:rPr>
+          <w:sz w:val="24"/>
+          <w:szCs w:val="24"/>
+        </w:rPr>
+        <w:t>. First, updating</w:t>
+      </w:r>
+      <w:r>
+        <w:rPr>
+          <w:sz w:val="24"/>
+          <w:szCs w:val="24"/>
+        </w:rPr>
+        <w:t xml:space="preserve"> the labor market equations to incorporate the Danish income insurance program</w:t>
+      </w:r>
+      <w:r>
+        <w:rPr>
+          <w:sz w:val="24"/>
+          <w:szCs w:val="24"/>
+        </w:rPr>
+        <w:t>,</w:t>
+      </w:r>
+      <w:r>
+        <w:rPr>
+          <w:sz w:val="24"/>
+          <w:szCs w:val="24"/>
+        </w:rPr>
+        <w:t xml:space="preserve"> making it possible to</w:t>
+      </w:r>
+      <w:r>
+        <w:rPr>
+          <w:sz w:val="24"/>
+          <w:szCs w:val="24"/>
+        </w:rPr>
+        <w:t xml:space="preserve"> introduce</w:t>
+      </w:r>
+      <w:r>
+        <w:rPr>
+          <w:sz w:val="24"/>
+          <w:szCs w:val="24"/>
+        </w:rPr>
+        <w:t xml:space="preserve"> scenario 1-5 </w:t>
+      </w:r>
+      <w:r>
+        <w:rPr>
+          <w:sz w:val="24"/>
+          <w:szCs w:val="24"/>
+        </w:rPr>
+        <w:t xml:space="preserve">where </w:t>
+      </w:r>
+      <w:r>
+        <w:rPr>
+          <w:sz w:val="24"/>
+          <w:szCs w:val="24"/>
+        </w:rPr>
+        <w:t>we</w:t>
+      </w:r>
+      <w:r>
+        <w:rPr>
+          <w:sz w:val="24"/>
+          <w:szCs w:val="24"/>
+        </w:rPr>
+        <w:t xml:space="preserve"> </w:t>
+      </w:r>
+      <w:r>
+        <w:rPr>
+          <w:sz w:val="24"/>
+          <w:szCs w:val="24"/>
+        </w:rPr>
+        <w:t>independently</w:t>
+      </w:r>
+      <w:r>
+        <w:rPr>
+          <w:sz w:val="24"/>
+          <w:szCs w:val="24"/>
+        </w:rPr>
+        <w:t xml:space="preserve"> test the </w:t>
+      </w:r>
+      <w:r>
+        <w:rPr>
+          <w:sz w:val="24"/>
+          <w:szCs w:val="24"/>
+        </w:rPr>
+        <w:t xml:space="preserve">macro effects </w:t>
+      </w:r>
+      <w:r>
+        <w:rPr>
+          <w:sz w:val="24"/>
+          <w:szCs w:val="24"/>
+        </w:rPr>
+        <w:t xml:space="preserve">when removing the suppressing of the rate regulation percent introduced in 2016. </w:t>
+      </w:r>
+      <w:r>
+        <w:rPr>
+          <w:sz w:val="24"/>
+          <w:szCs w:val="24"/>
+        </w:rPr>
+        <w:t xml:space="preserve">Duo to lack of empirical evidence together with radical results of the productivity channel we </w:t>
+      </w:r>
+      <w:r>
+        <w:rPr>
+          <w:sz w:val="24"/>
+          <w:szCs w:val="24"/>
+        </w:rPr>
+        <w:t>exclude this</w:t>
+      </w:r>
+      <w:r>
+        <w:rPr>
+          <w:sz w:val="24"/>
+          <w:szCs w:val="24"/>
+        </w:rPr>
+        <w:t>, thereby leaving the</w:t>
+      </w:r>
+      <w:r>
+        <w:rPr>
+          <w:sz w:val="24"/>
+          <w:szCs w:val="24"/>
+        </w:rPr>
+        <w:t xml:space="preserve"> wage-channel </w:t>
+      </w:r>
+      <w:r>
+        <w:rPr>
+          <w:sz w:val="24"/>
+          <w:szCs w:val="24"/>
+        </w:rPr>
+        <w:t>to be the most</w:t>
+      </w:r>
+      <w:r>
+        <w:rPr>
+          <w:sz w:val="24"/>
+          <w:szCs w:val="24"/>
+        </w:rPr>
+        <w:t xml:space="preserve"> </w:t>
+      </w:r>
+      <w:r>
+        <w:rPr>
+          <w:sz w:val="24"/>
+          <w:szCs w:val="24"/>
+        </w:rPr>
+        <w:t>dominant channel increasing unemployment by 1500 people</w:t>
+      </w:r>
+      <w:r>
+        <w:rPr>
+          <w:sz w:val="24"/>
+          <w:szCs w:val="24"/>
+        </w:rPr>
+        <w:t xml:space="preserve"> independent of the other channels</w:t>
+      </w:r>
+      <w:r>
+        <w:rPr>
+          <w:sz w:val="24"/>
+          <w:szCs w:val="24"/>
+        </w:rPr>
+        <w:t>. In scenario 6 we include the macro effects from scenario 1-4 together, thereby allowing the different channels to interact</w:t>
+      </w:r>
+      <w:r>
+        <w:rPr>
+          <w:sz w:val="24"/>
+          <w:szCs w:val="24"/>
+        </w:rPr>
+        <w:t xml:space="preserve">, </w:t>
+      </w:r>
+      <w:r>
+        <w:rPr>
+          <w:sz w:val="24"/>
+          <w:szCs w:val="24"/>
+        </w:rPr>
+        <w:t>we estimate these four channels to</w:t>
+      </w:r>
+      <w:r>
+        <w:rPr>
+          <w:sz w:val="24"/>
+          <w:szCs w:val="24"/>
+        </w:rPr>
+        <w:t xml:space="preserve"> increase unemployment by 2362</w:t>
+      </w:r>
+      <w:r>
+        <w:rPr>
+          <w:sz w:val="24"/>
+          <w:szCs w:val="24"/>
+        </w:rPr>
+        <w:t xml:space="preserve"> people, thereby indicating that the elasticity of the macroeconomic effects is positive</w:t>
+      </w:r>
+      <w:r>
+        <w:rPr>
+          <w:sz w:val="24"/>
+          <w:szCs w:val="24"/>
+        </w:rPr>
+        <w:t xml:space="preserve">. </w:t>
+      </w:r>
+      <w:r>
+        <w:rPr>
+          <w:sz w:val="24"/>
+          <w:szCs w:val="24"/>
+        </w:rPr>
+        <w:t xml:space="preserve">We </w:t>
+      </w:r>
+      <w:r>
+        <w:rPr>
+          <w:sz w:val="24"/>
+          <w:szCs w:val="24"/>
+        </w:rPr>
+        <w:t xml:space="preserve">estimate </w:t>
+      </w:r>
+      <w:r>
+        <w:rPr>
+          <w:sz w:val="24"/>
+          <w:szCs w:val="24"/>
+        </w:rPr>
+        <w:t>the</w:t>
+      </w:r>
+      <w:r>
+        <w:rPr>
+          <w:sz w:val="24"/>
+          <w:szCs w:val="24"/>
+        </w:rPr>
+        <w:t xml:space="preserve"> total</w:t>
+      </w:r>
+      <w:r>
+        <w:rPr>
+          <w:sz w:val="24"/>
+          <w:szCs w:val="24"/>
+        </w:rPr>
+        <w:t xml:space="preserve"> macro elasticity of income insurance on unemployment by summing together the micro elasticity </w:t>
+      </w:r>
+      <w:r>
+        <w:rPr>
+          <w:sz w:val="24"/>
+          <w:szCs w:val="24"/>
+        </w:rPr>
+        <w:t>(</w:t>
+      </w:r>
+      <w:r>
+        <w:rPr>
+          <w:sz w:val="24"/>
+          <w:szCs w:val="24"/>
+        </w:rPr>
+        <w:t>estimated by the income insurance model</w:t>
+      </w:r>
+      <w:r>
+        <w:rPr>
+          <w:sz w:val="24"/>
+          <w:szCs w:val="24"/>
+        </w:rPr>
+        <w:t>)</w:t>
+      </w:r>
+      <w:r>
+        <w:rPr>
+          <w:sz w:val="24"/>
+          <w:szCs w:val="24"/>
+        </w:rPr>
+        <w:t xml:space="preserve"> with the elasticity of the macroeconomic effects </w:t>
+      </w:r>
+      <w:r>
+        <w:rPr>
+          <w:sz w:val="24"/>
+          <w:szCs w:val="24"/>
+        </w:rPr>
+        <w:t>found in</w:t>
+      </w:r>
+      <w:r>
+        <w:rPr>
+          <w:sz w:val="24"/>
+          <w:szCs w:val="24"/>
+        </w:rPr>
+        <w:t xml:space="preserve"> scenario 6. We find the micro elasticity to be in the range of 0.33-0.66 depending on the effect o</w:t>
+      </w:r>
+      <w:r>
+        <w:rPr>
+          <w:sz w:val="24"/>
+          <w:szCs w:val="24"/>
+        </w:rPr>
+        <w:t>n</w:t>
+      </w:r>
+      <w:r>
+        <w:rPr>
+          <w:sz w:val="24"/>
+          <w:szCs w:val="24"/>
+        </w:rPr>
+        <w:t xml:space="preserve"> the approach rate,</w:t>
+      </w:r>
+      <w:r>
+        <w:rPr>
+          <w:sz w:val="24"/>
+          <w:szCs w:val="24"/>
+        </w:rPr>
+        <w:t xml:space="preserve"> with the lower bound using the argumentation form (Jensen…) that there is no effect on the approach rate, and the upper bound using the estimates found by the income insurance commission. T</w:t>
+      </w:r>
+      <w:r>
+        <w:rPr>
+          <w:sz w:val="24"/>
+          <w:szCs w:val="24"/>
+        </w:rPr>
+        <w:t>he elasticity of the macroeconomic effects</w:t>
+      </w:r>
+      <w:r>
+        <w:rPr>
+          <w:sz w:val="24"/>
+          <w:szCs w:val="24"/>
+        </w:rPr>
+        <w:t xml:space="preserve"> is found</w:t>
+      </w:r>
+      <w:r>
+        <w:rPr>
+          <w:sz w:val="24"/>
+          <w:szCs w:val="24"/>
+        </w:rPr>
+        <w:t xml:space="preserve"> to be in the range of </w:t>
+      </w:r>
+      <w:commentRangeStart w:id="64"/>
+      <w:commentRangeStart w:id="65"/>
+      <w:r>
+        <w:rPr>
+          <w:sz w:val="24"/>
+          <w:szCs w:val="24"/>
+        </w:rPr>
+        <w:t>0.35-0.</w:t>
+      </w:r>
+      <w:commentRangeEnd w:id="64"/>
+      <w:r>
+        <w:rPr>
+          <w:sz w:val="24"/>
+          <w:szCs w:val="24"/>
+        </w:rPr>
+        <w:t>4</w:t>
+      </w:r>
+      <w:r>
+        <w:rPr>
+          <w:rStyle w:val="Kommentarhenvisning"/>
+          <w:sz w:val="24"/>
+          <w:szCs w:val="24"/>
+        </w:rPr>
+        <w:commentReference w:id="64"/>
+      </w:r>
+      <w:commentRangeEnd w:id="65"/>
+      <w:r>
+        <w:rPr>
+          <w:rStyle w:val="Kommentarhenvisning"/>
+          <w:sz w:val="24"/>
+          <w:szCs w:val="24"/>
+        </w:rPr>
+        <w:commentReference w:id="65"/>
+      </w:r>
+      <w:r>
+        <w:rPr>
+          <w:sz w:val="24"/>
+          <w:szCs w:val="24"/>
+        </w:rPr>
+        <w:t>, with the wage-channel being the driving factor</w:t>
+      </w:r>
+      <w:r>
+        <w:rPr>
+          <w:sz w:val="24"/>
+          <w:szCs w:val="24"/>
+        </w:rPr>
+        <w:t xml:space="preserve">. </w:t>
+      </w:r>
+      <w:r>
+        <w:rPr>
+          <w:sz w:val="24"/>
+          <w:szCs w:val="24"/>
+        </w:rPr>
+        <w:t xml:space="preserve">Applying these results in the framework of the baily-Chetty function we look at 3 </w:t>
+      </w:r>
+      <w:r>
+        <w:rPr>
+          <w:sz w:val="24"/>
+          <w:szCs w:val="24"/>
+        </w:rPr>
+        <w:t xml:space="preserve">different </w:t>
+      </w:r>
+      <w:r>
+        <w:rPr>
+          <w:sz w:val="24"/>
+          <w:szCs w:val="24"/>
+        </w:rPr>
+        <w:t>cases,</w:t>
+      </w:r>
+      <w:r>
+        <w:rPr>
+          <w:sz w:val="24"/>
+          <w:szCs w:val="24"/>
+        </w:rPr>
+        <w:t xml:space="preserve"> with case 1 and 2 using the estimates argued by respectively the income insurance companies </w:t>
+      </w:r>
+      <w:r>
+        <w:rPr>
+          <w:sz w:val="24"/>
+          <w:szCs w:val="24"/>
+        </w:rPr>
+        <w:t xml:space="preserve">and the </w:t>
       </w:r>
       <w:r>
         <w:rPr>
@@ -32901,14 +33908,64 @@
           <w:szCs w:val="24"/>
         </w:rPr>
         <w:lastRenderedPageBreak/>
-        <w:t>sparse</w:t>
-      </w:r>
-      <w:r>
-        <w:rPr>
-          <w:sz w:val="24"/>
-          <w:szCs w:val="24"/>
-        </w:rPr>
-        <w:t xml:space="preserve"> as presented by</w:t>
+        <w:t>income insurance commission, and</w:t>
+      </w:r>
+      <w:r>
+        <w:rPr>
+          <w:sz w:val="24"/>
+          <w:szCs w:val="24"/>
+        </w:rPr>
+        <w:t xml:space="preserve"> case 3 </w:t>
+      </w:r>
+      <w:r>
+        <w:rPr>
+          <w:sz w:val="24"/>
+          <w:szCs w:val="24"/>
+        </w:rPr>
+        <w:t>which we find to be</w:t>
+      </w:r>
+      <w:r>
+        <w:rPr>
+          <w:sz w:val="24"/>
+          <w:szCs w:val="24"/>
+        </w:rPr>
+        <w:t xml:space="preserve"> the most realistic using the argumentation from </w:t>
+      </w:r>
+      <w:r>
+        <w:rPr>
+          <w:sz w:val="24"/>
+          <w:szCs w:val="24"/>
+        </w:rPr>
+        <w:fldChar w:fldCharType="begin" w:fldLock="1"/>
+      </w:r>
+      <w:r>
+        <w:rPr>
+          <w:sz w:val="24"/>
+          <w:szCs w:val="24"/>
+        </w:rPr>
+        <w:instrText>ADDIN CSL_CITATION {"citationItems":[{"id":"ITEM-1","itemData":{"author":[{"dropping-particle":"","family":"Økonomiske Råd","given":"","non-dropping-particle":"De","parse-names":false,"suffix":""}],"id":"ITEM-1","issued":{"date-parts":[["2022"]]},"title":"RAPPORT FRA FORMANDSKABET DANSK ØKONOMI FORÅR 2022","type":"report"},"uris":["http://www.mendeley.com/documents/?uuid=ba41821c-8687-3dd4-967a-44acd8f66336"]}],"mendeley":{"formattedCitation":"(De Økonomiske Råd, 2022)","plainTextFormattedCitation":"(De Økonomiske Råd, 2022)","previouslyFormattedCitation":"(De Økonomiske Råd, 2022)"},"properties":{"noteIndex":0},"schema":"https://github.com/citation-style-language/schema/raw/master/csl-citation.json"}</w:instrText>
+      </w:r>
+      <w:r>
+        <w:rPr>
+          <w:sz w:val="24"/>
+          <w:szCs w:val="24"/>
+        </w:rPr>
+        <w:fldChar w:fldCharType="separate"/>
+      </w:r>
+      <w:r>
+        <w:rPr>
+          <w:noProof/>
+          <w:sz w:val="24"/>
+          <w:szCs w:val="24"/>
+        </w:rPr>
+        <w:t>(De Økonomiske Råd, 2022)</w:t>
+      </w:r>
+      <w:r>
+        <w:rPr>
+          <w:sz w:val="24"/>
+          <w:szCs w:val="24"/>
+        </w:rPr>
+        <w:fldChar w:fldCharType="end"/>
       </w:r>
       <w:r>
         <w:rPr>
@@ -32922,850 +33979,6 @@
           <w:sz w:val="24"/>
           <w:szCs w:val="24"/>
         </w:rPr>
-        <w:fldChar w:fldCharType="begin" w:fldLock="1"/>
-      </w:r>
-      <w:r>
-        <w:rPr>
-          <w:sz w:val="24"/>
-          <w:szCs w:val="24"/>
-        </w:rPr>
-        <w:instrText>ADDIN CSL_CITATION {"citationItems":[{"id":"ITEM-1","itemData":{"author":[{"dropping-particle":"","family":"Økonomiske Råd","given":"","non-dropping-particle":"De","parse-names":false,"suffix":""}],"id":"ITEM-1","issued":{"date-parts":[["2022"]]},"title":"RAPPORT FRA FORMANDSKABET DANSK ØKONOMI FORÅR 2022","type":"report"},"uris":["http://www.mendeley.com/documents/?uuid=ba41821c-8687-3dd4-967a-44acd8f66336"]}],"mendeley":{"formattedCitation":"(De Økonomiske Råd, 2022)","plainTextFormattedCitation":"(De Økonomiske Råd, 2022)","previouslyFormattedCitation":"(De Økonomiske Råd, 2022)"},"properties":{"noteIndex":0},"schema":"https://github.com/citation-style-language/schema/raw/master/csl-citation.json"}</w:instrText>
-      </w:r>
-      <w:r>
-        <w:rPr>
-          <w:sz w:val="24"/>
-          <w:szCs w:val="24"/>
-        </w:rPr>
-        <w:fldChar w:fldCharType="separate"/>
-      </w:r>
-      <w:r>
-        <w:rPr>
-          <w:noProof/>
-          <w:sz w:val="24"/>
-          <w:szCs w:val="24"/>
-        </w:rPr>
-        <w:t>(De Økonomiske Råd, 2022)</w:t>
-      </w:r>
-      <w:r>
-        <w:rPr>
-          <w:sz w:val="24"/>
-          <w:szCs w:val="24"/>
-        </w:rPr>
-        <w:fldChar w:fldCharType="end"/>
-      </w:r>
-      <w:r>
-        <w:rPr>
-          <w:sz w:val="24"/>
-          <w:szCs w:val="24"/>
-        </w:rPr>
-        <w:t xml:space="preserve"> </w:t>
-      </w:r>
-      <w:r>
-        <w:rPr>
-          <w:sz w:val="24"/>
-          <w:szCs w:val="24"/>
-        </w:rPr>
-        <w:t xml:space="preserve">still they find evidence that the effect on the </w:t>
-      </w:r>
-      <w:r>
-        <w:rPr>
-          <w:sz w:val="24"/>
-          <w:szCs w:val="24"/>
-        </w:rPr>
-        <w:t xml:space="preserve">approach rate </w:t>
-      </w:r>
-      <w:r>
-        <w:rPr>
-          <w:sz w:val="24"/>
-          <w:szCs w:val="24"/>
-        </w:rPr>
-        <w:t>is only half the size</w:t>
-      </w:r>
-      <w:r>
-        <w:rPr>
-          <w:sz w:val="24"/>
-          <w:szCs w:val="24"/>
-        </w:rPr>
-        <w:t>, compared to what is found in the income insurance model</w:t>
-      </w:r>
-      <w:r>
-        <w:rPr>
-          <w:sz w:val="24"/>
-          <w:szCs w:val="24"/>
-        </w:rPr>
-        <w:t xml:space="preserve">. Besides </w:t>
-      </w:r>
-      <w:r>
-        <w:rPr>
-          <w:sz w:val="24"/>
-          <w:szCs w:val="24"/>
-        </w:rPr>
-        <w:t>the critics associated with</w:t>
-      </w:r>
-      <w:r>
-        <w:rPr>
-          <w:sz w:val="24"/>
-          <w:szCs w:val="24"/>
-        </w:rPr>
-        <w:t xml:space="preserve"> the approach rate, the income insurance model </w:t>
-      </w:r>
-      <w:r>
-        <w:rPr>
-          <w:sz w:val="24"/>
-          <w:szCs w:val="24"/>
-        </w:rPr>
-        <w:t xml:space="preserve">still </w:t>
-      </w:r>
-      <w:r>
-        <w:rPr>
-          <w:sz w:val="24"/>
-          <w:szCs w:val="24"/>
-        </w:rPr>
-        <w:t>fac</w:t>
-      </w:r>
-      <w:r>
-        <w:rPr>
-          <w:sz w:val="24"/>
-          <w:szCs w:val="24"/>
-        </w:rPr>
-        <w:t>es</w:t>
-      </w:r>
-      <w:r>
-        <w:rPr>
-          <w:sz w:val="24"/>
-          <w:szCs w:val="24"/>
-        </w:rPr>
-        <w:t xml:space="preserve"> major critics for not incorporating macroeconomic effects. Both </w:t>
-      </w:r>
-      <w:r>
-        <w:rPr>
-          <w:sz w:val="24"/>
-          <w:szCs w:val="24"/>
-        </w:rPr>
-        <w:fldChar w:fldCharType="begin" w:fldLock="1"/>
-      </w:r>
-      <w:r>
-        <w:rPr>
-          <w:sz w:val="24"/>
-          <w:szCs w:val="24"/>
-        </w:rPr>
-        <w:instrText>ADDIN CSL_CITATION {"citationItems":[{"id":"ITEM-1","itemData":{"author":[{"dropping-particle":"","family":"Økonomiske Råd","given":"","non-dropping-particle":"De","parse-names":false,"suffix":""}],"id":"ITEM-1","issued":{"date-parts":[["2022"]]},"title":"RAPPORT FRA FORMANDSKABET DANSK ØKONOMI FORÅR 2022","type":"report"},"uris":["http://www.mendeley.com/documents/?uuid=ba41821c-8687-3dd4-967a-44acd8f66336"]}],"mendeley":{"formattedCitation":"(De Økonomiske Råd, 2022)","plainTextFormattedCitation":"(De Økonomiske Råd, 2022)","previouslyFormattedCitation":"(De Økonomiske Råd, 2022)"},"properties":{"noteIndex":0},"schema":"https://github.com/citation-style-language/schema/raw/master/csl-citation.json"}</w:instrText>
-      </w:r>
-      <w:r>
-        <w:rPr>
-          <w:sz w:val="24"/>
-          <w:szCs w:val="24"/>
-        </w:rPr>
-        <w:fldChar w:fldCharType="separate"/>
-      </w:r>
-      <w:r>
-        <w:rPr>
-          <w:noProof/>
-          <w:sz w:val="24"/>
-          <w:szCs w:val="24"/>
-        </w:rPr>
-        <w:t>(De Økonomiske Råd, 2022)</w:t>
-      </w:r>
-      <w:r>
-        <w:rPr>
-          <w:sz w:val="24"/>
-          <w:szCs w:val="24"/>
-        </w:rPr>
-        <w:fldChar w:fldCharType="end"/>
-      </w:r>
-      <w:r>
-        <w:rPr>
-          <w:sz w:val="24"/>
-          <w:szCs w:val="24"/>
-        </w:rPr>
-        <w:t xml:space="preserve"> </w:t>
-      </w:r>
-      <w:r>
-        <w:rPr>
-          <w:sz w:val="24"/>
-          <w:szCs w:val="24"/>
-        </w:rPr>
-        <w:t xml:space="preserve">and </w:t>
-      </w:r>
-      <w:r>
-        <w:rPr>
-          <w:sz w:val="24"/>
-          <w:szCs w:val="24"/>
-        </w:rPr>
-        <w:fldChar w:fldCharType="begin" w:fldLock="1"/>
-      </w:r>
-      <w:r>
-        <w:rPr>
-          <w:sz w:val="24"/>
-          <w:szCs w:val="24"/>
-        </w:rPr>
-        <w:instrText>ADDIN CSL_CITATION {"citationItems":[{"id":"ITEM-1","itemData":{"author":[{"dropping-particle":"","family":"Andersen","given":"Torben M","non-dropping-particle":"","parse-names":false,"suffix":""},{"dropping-particle":"","family":"Svarer","given":"Michael","non-dropping-particle":"","parse-names":false,"suffix":""},{"dropping-particle":"","family":"Vejlin","given":"Rune Majlund","non-dropping-particle":"","parse-names":false,"suffix":""}],"container-title":"Beskæftigelsesministeriet","id":"ITEM-1","issued":{"date-parts":[["2015"]]},"page":"1-99","title":"Litteraturreview af effekter af indretning af arbejdsunderstøttelsen","type":"article-journal"},"uris":["http://www.mendeley.com/documents/?uuid=ad820520-132a-4f73-93fb-f2b387035f09"]}],"mendeley":{"formattedCitation":"(Andersen et al., 2015)","plainTextFormattedCitation":"(Andersen et al., 2015)","previouslyFormattedCitation":"(Andersen et al., 2015)"},"properties":{"noteIndex":0},"schema":"https://github.com/citation-style-language/schema/raw/master/csl-citation.json"}</w:instrText>
-      </w:r>
-      <w:r>
-        <w:rPr>
-          <w:sz w:val="24"/>
-          <w:szCs w:val="24"/>
-        </w:rPr>
-        <w:fldChar w:fldCharType="separate"/>
-      </w:r>
-      <w:r>
-        <w:rPr>
-          <w:noProof/>
-          <w:sz w:val="24"/>
-          <w:szCs w:val="24"/>
-        </w:rPr>
-        <w:t>(Andersen et al., 2015)</w:t>
-      </w:r>
-      <w:r>
-        <w:rPr>
-          <w:sz w:val="24"/>
-          <w:szCs w:val="24"/>
-        </w:rPr>
-        <w:fldChar w:fldCharType="end"/>
-      </w:r>
-      <w:r>
-        <w:rPr>
-          <w:sz w:val="24"/>
-          <w:szCs w:val="24"/>
-        </w:rPr>
-        <w:t xml:space="preserve"> </w:t>
-      </w:r>
-      <w:r>
-        <w:rPr>
-          <w:sz w:val="24"/>
-          <w:szCs w:val="24"/>
-        </w:rPr>
-        <w:t>mention that the literature has moved away from the narrow micro effects</w:t>
-      </w:r>
-      <w:r>
-        <w:rPr>
-          <w:sz w:val="24"/>
-          <w:szCs w:val="24"/>
-        </w:rPr>
-        <w:t xml:space="preserve"> only resulting in the micro elasticity</w:t>
-      </w:r>
-      <w:r>
-        <w:rPr>
-          <w:sz w:val="24"/>
-          <w:szCs w:val="24"/>
-        </w:rPr>
-        <w:t xml:space="preserve">, towards including macroeconomic effects, and thereby obtaining the macro elasticity of income insurance on unemployment. </w:t>
-      </w:r>
-      <w:r>
-        <w:rPr>
-          <w:sz w:val="24"/>
-          <w:szCs w:val="24"/>
-        </w:rPr>
-        <w:br/>
-      </w:r>
-      <w:r>
-        <w:rPr>
-          <w:sz w:val="24"/>
-          <w:szCs w:val="24"/>
-        </w:rPr>
-        <w:t>after presenting</w:t>
-      </w:r>
-      <w:r>
-        <w:rPr>
-          <w:sz w:val="24"/>
-          <w:szCs w:val="24"/>
-        </w:rPr>
-        <w:t xml:space="preserve"> the literature towards possible</w:t>
-      </w:r>
-      <w:r>
-        <w:rPr>
-          <w:sz w:val="24"/>
-          <w:szCs w:val="24"/>
-        </w:rPr>
-        <w:t xml:space="preserve"> macro effects </w:t>
-      </w:r>
-      <w:r>
-        <w:rPr>
-          <w:sz w:val="24"/>
-          <w:szCs w:val="24"/>
-        </w:rPr>
-        <w:t>of changes to the level of income insurance</w:t>
-      </w:r>
-      <w:r>
-        <w:rPr>
-          <w:sz w:val="24"/>
-          <w:szCs w:val="24"/>
-        </w:rPr>
-        <w:t xml:space="preserve">, </w:t>
-      </w:r>
-      <w:r>
-        <w:rPr>
-          <w:sz w:val="24"/>
-          <w:szCs w:val="24"/>
-        </w:rPr>
-        <w:t>including the</w:t>
-      </w:r>
-      <w:r>
-        <w:rPr>
-          <w:sz w:val="24"/>
-          <w:szCs w:val="24"/>
-        </w:rPr>
-        <w:t xml:space="preserve"> </w:t>
-      </w:r>
-      <w:r>
-        <w:rPr>
-          <w:sz w:val="24"/>
-          <w:szCs w:val="24"/>
-        </w:rPr>
-        <w:t>effect on demand, wages, insurance rate, labor force, and productivity</w:t>
-      </w:r>
-      <w:r>
-        <w:rPr>
-          <w:sz w:val="24"/>
-          <w:szCs w:val="24"/>
-        </w:rPr>
-        <w:t>,</w:t>
-      </w:r>
-      <w:r>
-        <w:rPr>
-          <w:sz w:val="24"/>
-          <w:szCs w:val="24"/>
-        </w:rPr>
-        <w:t xml:space="preserve"> </w:t>
-      </w:r>
-      <w:r>
-        <w:rPr>
-          <w:sz w:val="24"/>
-          <w:szCs w:val="24"/>
-        </w:rPr>
-        <w:t>w</w:t>
-      </w:r>
-      <w:r>
-        <w:rPr>
-          <w:sz w:val="24"/>
-          <w:szCs w:val="24"/>
-        </w:rPr>
-        <w:t xml:space="preserve">e include these effects </w:t>
-      </w:r>
-      <w:r>
-        <w:rPr>
-          <w:sz w:val="24"/>
-          <w:szCs w:val="24"/>
-        </w:rPr>
-        <w:t>in</w:t>
-      </w:r>
-      <w:r>
-        <w:rPr>
-          <w:sz w:val="24"/>
-          <w:szCs w:val="24"/>
-        </w:rPr>
-        <w:t xml:space="preserve"> a quarterly Stock-Flow-Consistent model for the Danish economy, building upon the work of</w:t>
-      </w:r>
-      <w:r>
-        <w:rPr>
-          <w:sz w:val="24"/>
-          <w:szCs w:val="24"/>
-        </w:rPr>
-        <w:t xml:space="preserve"> </w:t>
-      </w:r>
-      <w:r>
-        <w:rPr>
-          <w:sz w:val="24"/>
-          <w:szCs w:val="24"/>
-        </w:rPr>
-        <w:fldChar w:fldCharType="begin" w:fldLock="1"/>
-      </w:r>
-      <w:r>
-        <w:rPr>
-          <w:sz w:val="24"/>
-          <w:szCs w:val="24"/>
-        </w:rPr>
-        <w:instrText>ADDIN CSL_CITATION {"citationItems":[{"id":"ITEM-1","itemData":{"author":[{"dropping-particle":"","family":"Byrialsen","given":"Mikael Randrup","non-dropping-particle":"","parse-names":false,"suffix":""},{"dropping-particle":"","family":"Raza","given":"Hamid","non-dropping-particle":"","parse-names":false,"suffix":""},{"dropping-particle":"","family":"Valdecantos","given":"Sebastian","non-dropping-particle":"","parse-names":false,"suffix":""}],"id":"ITEM-1","issue":"79","issued":{"date-parts":[["2022"]]},"title":"QMDE : A QUARTERLY EMPIRICAL MODEL FOR THE DANISH ECONOMY : A STOCK-FLOW CONSISTENT APPROACH","type":"article-journal"},"uris":["http://www.mendeley.com/documents/?uuid=c8b1835d-6140-4f1b-a0ff-d24958095dbd"]}],"mendeley":{"formattedCitation":"(Byrialsen et al., 2022)","plainTextFormattedCitation":"(Byrialsen et al., 2022)","previouslyFormattedCitation":"(Byrialsen et al., 2022)"},"properties":{"noteIndex":0},"schema":"https://github.com/citation-style-language/schema/raw/master/csl-citation.json"}</w:instrText>
-      </w:r>
-      <w:r>
-        <w:rPr>
-          <w:sz w:val="24"/>
-          <w:szCs w:val="24"/>
-        </w:rPr>
-        <w:fldChar w:fldCharType="separate"/>
-      </w:r>
-      <w:r>
-        <w:rPr>
-          <w:noProof/>
-          <w:sz w:val="24"/>
-          <w:szCs w:val="24"/>
-        </w:rPr>
-        <w:t>(Byrialsen et al., 2022)</w:t>
-      </w:r>
-      <w:r>
-        <w:rPr>
-          <w:sz w:val="24"/>
-          <w:szCs w:val="24"/>
-        </w:rPr>
-        <w:fldChar w:fldCharType="end"/>
-      </w:r>
-      <w:r>
-        <w:rPr>
-          <w:sz w:val="24"/>
-          <w:szCs w:val="24"/>
-        </w:rPr>
-        <w:t>. First, updating</w:t>
-      </w:r>
-      <w:r>
-        <w:rPr>
-          <w:sz w:val="24"/>
-          <w:szCs w:val="24"/>
-        </w:rPr>
-        <w:t xml:space="preserve"> the labor market equations to incorporate the Danish income insurance program</w:t>
-      </w:r>
-      <w:r>
-        <w:rPr>
-          <w:sz w:val="24"/>
-          <w:szCs w:val="24"/>
-        </w:rPr>
-        <w:t>,</w:t>
-      </w:r>
-      <w:r>
-        <w:rPr>
-          <w:sz w:val="24"/>
-          <w:szCs w:val="24"/>
-        </w:rPr>
-        <w:t xml:space="preserve"> making it possible to</w:t>
-      </w:r>
-      <w:r>
-        <w:rPr>
-          <w:sz w:val="24"/>
-          <w:szCs w:val="24"/>
-        </w:rPr>
-        <w:t xml:space="preserve"> introduce</w:t>
-      </w:r>
-      <w:r>
-        <w:rPr>
-          <w:sz w:val="24"/>
-          <w:szCs w:val="24"/>
-        </w:rPr>
-        <w:t xml:space="preserve"> scenario 1-5 </w:t>
-      </w:r>
-      <w:r>
-        <w:rPr>
-          <w:sz w:val="24"/>
-          <w:szCs w:val="24"/>
-        </w:rPr>
-        <w:t xml:space="preserve">where </w:t>
-      </w:r>
-      <w:r>
-        <w:rPr>
-          <w:sz w:val="24"/>
-          <w:szCs w:val="24"/>
-        </w:rPr>
-        <w:t>we</w:t>
-      </w:r>
-      <w:r>
-        <w:rPr>
-          <w:sz w:val="24"/>
-          <w:szCs w:val="24"/>
-        </w:rPr>
-        <w:t xml:space="preserve"> </w:t>
-      </w:r>
-      <w:r>
-        <w:rPr>
-          <w:sz w:val="24"/>
-          <w:szCs w:val="24"/>
-        </w:rPr>
-        <w:t>independently</w:t>
-      </w:r>
-      <w:r>
-        <w:rPr>
-          <w:sz w:val="24"/>
-          <w:szCs w:val="24"/>
-        </w:rPr>
-        <w:t xml:space="preserve"> test the </w:t>
-      </w:r>
-      <w:r>
-        <w:rPr>
-          <w:sz w:val="24"/>
-          <w:szCs w:val="24"/>
-        </w:rPr>
-        <w:t xml:space="preserve">macro effects </w:t>
-      </w:r>
-      <w:r>
-        <w:rPr>
-          <w:sz w:val="24"/>
-          <w:szCs w:val="24"/>
-        </w:rPr>
-        <w:t xml:space="preserve">when removing the suppressing of the rate regulation percent introduced in 2016. </w:t>
-      </w:r>
-      <w:r>
-        <w:rPr>
-          <w:sz w:val="24"/>
-          <w:szCs w:val="24"/>
-        </w:rPr>
-        <w:t xml:space="preserve">Duo to lack of empirical evidence together with radical results of the productivity channel we </w:t>
-      </w:r>
-      <w:r>
-        <w:rPr>
-          <w:sz w:val="24"/>
-          <w:szCs w:val="24"/>
-        </w:rPr>
-        <w:t>exclude this</w:t>
-      </w:r>
-      <w:r>
-        <w:rPr>
-          <w:sz w:val="24"/>
-          <w:szCs w:val="24"/>
-        </w:rPr>
-        <w:t>, thereby leaving the</w:t>
-      </w:r>
-      <w:r>
-        <w:rPr>
-          <w:sz w:val="24"/>
-          <w:szCs w:val="24"/>
-        </w:rPr>
-        <w:t xml:space="preserve"> wage-channel </w:t>
-      </w:r>
-      <w:r>
-        <w:rPr>
-          <w:sz w:val="24"/>
-          <w:szCs w:val="24"/>
-        </w:rPr>
-        <w:t>to be the most</w:t>
-      </w:r>
-      <w:r>
-        <w:rPr>
-          <w:sz w:val="24"/>
-          <w:szCs w:val="24"/>
-        </w:rPr>
-        <w:t xml:space="preserve"> </w:t>
-      </w:r>
-      <w:r>
-        <w:rPr>
-          <w:sz w:val="24"/>
-          <w:szCs w:val="24"/>
-        </w:rPr>
-        <w:t>dominant channel increasing unemployment by 1500 people</w:t>
-      </w:r>
-      <w:r>
-        <w:rPr>
-          <w:sz w:val="24"/>
-          <w:szCs w:val="24"/>
-        </w:rPr>
-        <w:t xml:space="preserve"> independent of the other channels</w:t>
-      </w:r>
-      <w:r>
-        <w:rPr>
-          <w:sz w:val="24"/>
-          <w:szCs w:val="24"/>
-        </w:rPr>
-        <w:t>. In scenario 6 we include the macro effects from scenario 1-4 together, thereby allowing the different channels to interact</w:t>
-      </w:r>
-      <w:r>
-        <w:rPr>
-          <w:sz w:val="24"/>
-          <w:szCs w:val="24"/>
-        </w:rPr>
-        <w:t xml:space="preserve">, </w:t>
-      </w:r>
-      <w:r>
-        <w:rPr>
-          <w:sz w:val="24"/>
-          <w:szCs w:val="24"/>
-        </w:rPr>
-        <w:t xml:space="preserve">we estimate </w:t>
-      </w:r>
-      <w:r>
-        <w:rPr>
-          <w:sz w:val="24"/>
-          <w:szCs w:val="24"/>
-        </w:rPr>
-        <w:t>these four channels to</w:t>
-      </w:r>
-      <w:r>
-        <w:rPr>
-          <w:sz w:val="24"/>
-          <w:szCs w:val="24"/>
-        </w:rPr>
-        <w:t xml:space="preserve"> increase unemployment by 2362</w:t>
-      </w:r>
-      <w:r>
-        <w:rPr>
-          <w:sz w:val="24"/>
-          <w:szCs w:val="24"/>
-        </w:rPr>
-        <w:t xml:space="preserve"> people, thereby indicating that the elasticity of the macroeconomic effects is positive</w:t>
-      </w:r>
-      <w:r>
-        <w:rPr>
-          <w:sz w:val="24"/>
-          <w:szCs w:val="24"/>
-        </w:rPr>
-        <w:t xml:space="preserve">. </w:t>
-      </w:r>
-      <w:r>
-        <w:rPr>
-          <w:sz w:val="24"/>
-          <w:szCs w:val="24"/>
-        </w:rPr>
-        <w:t xml:space="preserve">We </w:t>
-      </w:r>
-      <w:r>
-        <w:rPr>
-          <w:sz w:val="24"/>
-          <w:szCs w:val="24"/>
-        </w:rPr>
-        <w:t xml:space="preserve">estimate </w:t>
-      </w:r>
-      <w:r>
-        <w:rPr>
-          <w:sz w:val="24"/>
-          <w:szCs w:val="24"/>
-        </w:rPr>
-        <w:t>the</w:t>
-      </w:r>
-      <w:r>
-        <w:rPr>
-          <w:sz w:val="24"/>
-          <w:szCs w:val="24"/>
-        </w:rPr>
-        <w:t xml:space="preserve"> total</w:t>
-      </w:r>
-      <w:r>
-        <w:rPr>
-          <w:sz w:val="24"/>
-          <w:szCs w:val="24"/>
-        </w:rPr>
-        <w:t xml:space="preserve"> macro elasticity of income insurance on unemployment by summing together the micro elasticity </w:t>
-      </w:r>
-      <w:r>
-        <w:rPr>
-          <w:sz w:val="24"/>
-          <w:szCs w:val="24"/>
-        </w:rPr>
-        <w:t>(</w:t>
-      </w:r>
-      <w:r>
-        <w:rPr>
-          <w:sz w:val="24"/>
-          <w:szCs w:val="24"/>
-        </w:rPr>
-        <w:t>estimated by the income insurance model</w:t>
-      </w:r>
-      <w:r>
-        <w:rPr>
-          <w:sz w:val="24"/>
-          <w:szCs w:val="24"/>
-        </w:rPr>
-        <w:t>)</w:t>
-      </w:r>
-      <w:r>
-        <w:rPr>
-          <w:sz w:val="24"/>
-          <w:szCs w:val="24"/>
-        </w:rPr>
-        <w:t xml:space="preserve"> with the elasticity of the macroeconomic effects </w:t>
-      </w:r>
-      <w:r>
-        <w:rPr>
-          <w:sz w:val="24"/>
-          <w:szCs w:val="24"/>
-        </w:rPr>
-        <w:t>found in</w:t>
-      </w:r>
-      <w:r>
-        <w:rPr>
-          <w:sz w:val="24"/>
-          <w:szCs w:val="24"/>
-        </w:rPr>
-        <w:t xml:space="preserve"> scenario 6. We find the micro elasticity to be in the range of 0.33-0.66 depending on the effect o</w:t>
-      </w:r>
-      <w:r>
-        <w:rPr>
-          <w:sz w:val="24"/>
-          <w:szCs w:val="24"/>
-        </w:rPr>
-        <w:t>n</w:t>
-      </w:r>
-      <w:r>
-        <w:rPr>
-          <w:sz w:val="24"/>
-          <w:szCs w:val="24"/>
-        </w:rPr>
-        <w:t xml:space="preserve"> the approach rate,</w:t>
-      </w:r>
-      <w:r>
-        <w:rPr>
-          <w:sz w:val="24"/>
-          <w:szCs w:val="24"/>
-        </w:rPr>
-        <w:t xml:space="preserve"> with the lower bound using the argumentation form (Jensen…) that there is no effect on the approach rate, and the upper bound using the estimates found by the income insurance commission. T</w:t>
-      </w:r>
-      <w:r>
-        <w:rPr>
-          <w:sz w:val="24"/>
-          <w:szCs w:val="24"/>
-        </w:rPr>
-        <w:t>he elasticity of the macroeconomic effects</w:t>
-      </w:r>
-      <w:r>
-        <w:rPr>
-          <w:sz w:val="24"/>
-          <w:szCs w:val="24"/>
-        </w:rPr>
-        <w:t xml:space="preserve"> is found</w:t>
-      </w:r>
-      <w:r>
-        <w:rPr>
-          <w:sz w:val="24"/>
-          <w:szCs w:val="24"/>
-        </w:rPr>
-        <w:t xml:space="preserve"> to be in the range of </w:t>
-      </w:r>
-      <w:commentRangeStart w:id="62"/>
-      <w:commentRangeStart w:id="63"/>
-      <w:r>
-        <w:rPr>
-          <w:sz w:val="24"/>
-          <w:szCs w:val="24"/>
-        </w:rPr>
-        <w:t>0.35-0.</w:t>
-      </w:r>
-      <w:commentRangeEnd w:id="62"/>
-      <w:r>
-        <w:rPr>
-          <w:sz w:val="24"/>
-          <w:szCs w:val="24"/>
-        </w:rPr>
-        <w:t>4</w:t>
-      </w:r>
-      <w:r>
-        <w:rPr>
-          <w:rStyle w:val="Kommentarhenvisning"/>
-          <w:sz w:val="24"/>
-          <w:szCs w:val="24"/>
-        </w:rPr>
-        <w:commentReference w:id="62"/>
-      </w:r>
-      <w:commentRangeEnd w:id="63"/>
-      <w:r>
-        <w:rPr>
-          <w:rStyle w:val="Kommentarhenvisning"/>
-          <w:sz w:val="24"/>
-          <w:szCs w:val="24"/>
-        </w:rPr>
-        <w:commentReference w:id="63"/>
-      </w:r>
-      <w:r>
-        <w:rPr>
-          <w:sz w:val="24"/>
-          <w:szCs w:val="24"/>
-        </w:rPr>
-        <w:t>, with the wage-channel being the driving factor</w:t>
-      </w:r>
-      <w:r>
-        <w:rPr>
-          <w:sz w:val="24"/>
-          <w:szCs w:val="24"/>
-        </w:rPr>
-        <w:t xml:space="preserve">. </w:t>
-      </w:r>
-      <w:r>
-        <w:rPr>
-          <w:sz w:val="24"/>
-          <w:szCs w:val="24"/>
-        </w:rPr>
-        <w:t xml:space="preserve">Applying these results in the framework of the baily-Chetty function we look at 3 </w:t>
-      </w:r>
-      <w:r>
-        <w:rPr>
-          <w:sz w:val="24"/>
-          <w:szCs w:val="24"/>
-        </w:rPr>
-        <w:t xml:space="preserve">different </w:t>
-      </w:r>
-      <w:r>
-        <w:rPr>
-          <w:sz w:val="24"/>
-          <w:szCs w:val="24"/>
-        </w:rPr>
-        <w:t>cases,</w:t>
-      </w:r>
-      <w:r>
-        <w:rPr>
-          <w:sz w:val="24"/>
-          <w:szCs w:val="24"/>
-        </w:rPr>
-        <w:t xml:space="preserve"> with case 1 and 2 using the estimates argued by respectively the income insurance companies </w:t>
-      </w:r>
-      <w:r>
-        <w:rPr>
-          <w:sz w:val="24"/>
-          <w:szCs w:val="24"/>
-        </w:rPr>
-        <w:t>and the income insurance commission, and</w:t>
-      </w:r>
-      <w:r>
-        <w:rPr>
-          <w:sz w:val="24"/>
-          <w:szCs w:val="24"/>
-        </w:rPr>
-        <w:t xml:space="preserve"> case 3 </w:t>
-      </w:r>
-      <w:r>
-        <w:rPr>
-          <w:sz w:val="24"/>
-          <w:szCs w:val="24"/>
-        </w:rPr>
-        <w:t>which we find to be</w:t>
-      </w:r>
-      <w:r>
-        <w:rPr>
-          <w:sz w:val="24"/>
-          <w:szCs w:val="24"/>
-        </w:rPr>
-        <w:t xml:space="preserve"> the most realistic using the argumentation from </w:t>
-      </w:r>
-      <w:r>
-        <w:rPr>
-          <w:sz w:val="24"/>
-          <w:szCs w:val="24"/>
-        </w:rPr>
-        <w:fldChar w:fldCharType="begin" w:fldLock="1"/>
-      </w:r>
-      <w:r>
-        <w:rPr>
-          <w:sz w:val="24"/>
-          <w:szCs w:val="24"/>
-        </w:rPr>
-        <w:instrText>ADDIN CSL_CITATION {"citationItems":[{"id":"ITEM-1","itemData":{"author":[{"dropping-particle":"","family":"Økonomiske Råd","given":"","non-dropping-particle":"De","parse-names":false,"suffix":""}],"id":"ITEM-1","issued":{"date-parts":[["2022"]]},"title":"RAPPORT FRA FORMANDSKABET DANSK ØKONOMI FORÅR 2022","type":"report"},"uris":["http://www.mendeley.com/documents/?uuid=ba41821c-8687-3dd4-967a-44acd8f66336"]}],"mendeley":{"formattedCitation":"(De Økonomiske Råd, 2022)","plainTextFormattedCitation":"(De Økonomiske Råd, 2022)","previouslyFormattedCitation":"(De Økonomiske Råd, 2022)"},"properties":{"noteIndex":0},"schema":"https://github.com/citation-style-language/schema/raw/master/csl-citation.json"}</w:instrText>
-      </w:r>
-      <w:r>
-        <w:rPr>
-          <w:sz w:val="24"/>
-          <w:szCs w:val="24"/>
-        </w:rPr>
-        <w:fldChar w:fldCharType="separate"/>
-      </w:r>
-      <w:r>
-        <w:rPr>
-          <w:noProof/>
-          <w:sz w:val="24"/>
-          <w:szCs w:val="24"/>
-        </w:rPr>
-        <w:t>(De Økonomiske Råd, 2022)</w:t>
-      </w:r>
-      <w:r>
-        <w:rPr>
-          <w:sz w:val="24"/>
-          <w:szCs w:val="24"/>
-        </w:rPr>
-        <w:fldChar w:fldCharType="end"/>
-      </w:r>
-      <w:r>
-        <w:rPr>
-          <w:sz w:val="24"/>
-          <w:szCs w:val="24"/>
-        </w:rPr>
-        <w:t xml:space="preserve"> </w:t>
-      </w:r>
-      <w:r>
-        <w:rPr>
-          <w:sz w:val="24"/>
-          <w:szCs w:val="24"/>
-        </w:rPr>
         <w:t>in lowering the effect of the approach rate</w:t>
       </w:r>
       <w:r>
@@ -33773,15 +33986,7 @@
           <w:sz w:val="24"/>
           <w:szCs w:val="24"/>
         </w:rPr>
-        <w:t xml:space="preserve"> to </w:t>
-      </w:r>
-      <w:r>
-        <w:rPr>
-          <w:sz w:val="24"/>
-          <w:szCs w:val="24"/>
-        </w:rPr>
-        <w:lastRenderedPageBreak/>
-        <w:t>what is empirically found by newer literature</w:t>
+        <w:t xml:space="preserve"> to what is empirically found by newer literature</w:t>
       </w:r>
       <w:r>
         <w:rPr>
@@ -34143,7 +34348,7 @@
     <w:p>
       <w:pPr>
         <w:rPr>
-          <w:ins w:id="64" w:author="Simon Thomsen" w:date="2022-11-09T11:41:00Z"/>
+          <w:ins w:id="66" w:author="Simon Thomsen" w:date="2022-11-09T11:41:00Z"/>
         </w:rPr>
       </w:pPr>
     </w:p>
@@ -34151,11 +34356,11 @@
       <w:pPr>
         <w:pStyle w:val="Overskrift1"/>
         <w:rPr>
-          <w:ins w:id="65" w:author="Simon Thomsen" w:date="2022-11-09T11:42:00Z"/>
+          <w:ins w:id="67" w:author="Simon Thomsen" w:date="2022-11-09T11:42:00Z"/>
           <w:lang w:val="da-DK"/>
         </w:rPr>
       </w:pPr>
-      <w:ins w:id="66" w:author="Simon Thomsen" w:date="2022-11-09T11:42:00Z">
+      <w:ins w:id="68" w:author="Simon Thomsen" w:date="2022-11-09T11:42:00Z">
         <w:r>
           <w:rPr>
             <w:lang w:val="da-DK"/>
@@ -34167,7 +34372,7 @@
     <w:p>
       <w:pPr>
         <w:rPr>
-          <w:ins w:id="67" w:author="Simon Thomsen" w:date="2022-11-09T11:42:00Z"/>
+          <w:ins w:id="69" w:author="Simon Thomsen" w:date="2022-11-09T11:42:00Z"/>
           <w:lang w:val="da-DK"/>
         </w:rPr>
       </w:pPr>
@@ -34363,7 +34568,16 @@
           <w:noProof/>
           <w:szCs w:val="24"/>
         </w:rPr>
-        <w:t xml:space="preserve">Bengtsson, E., &amp; Stockhammer, E. (2018). Wages, Income Distribution and Economic Growth: Long-Run Perspectives in Scandinavia, 1900–2010. </w:t>
+        <w:t xml:space="preserve">Bengtsson, E., &amp; Stockhammer, E. (2018). Wages, Income Distribution and Economic Growth: Long-Run </w:t>
+      </w:r>
+      <w:r>
+        <w:rPr>
+          <w:rFonts w:ascii="Calibri" w:hAnsi="Calibri" w:cs="Calibri"/>
+          <w:noProof/>
+          <w:szCs w:val="24"/>
+        </w:rPr>
+        <w:lastRenderedPageBreak/>
+        <w:t xml:space="preserve">Perspectives in Scandinavia, 1900–2010. </w:t>
       </w:r>
       <w:r>
         <w:rPr>
@@ -34422,7 +34636,6 @@
           <w:noProof/>
           <w:szCs w:val="24"/>
         </w:rPr>
-        <w:lastRenderedPageBreak/>
         <w:t xml:space="preserve">Boone, C., Dube, A., Goodman, L., &amp; Kaplan, E. (2021). Unemployment Insurance Generosity and Aggregate Employment. </w:t>
       </w:r>
       <w:r>
@@ -35418,6 +35631,7 @@
           <w:noProof/>
           <w:szCs w:val="24"/>
         </w:rPr>
+        <w:lastRenderedPageBreak/>
         <w:t xml:space="preserve">Hagedorn, M., Karahan, F., Manovskii, I., &amp; Mitman, K. (2013). Unemployment Benefits and Unemployment in the Great Recession: The Role of Macro Effects. </w:t>
       </w:r>
       <w:r>
@@ -35436,16 +35650,7 @@
           <w:noProof/>
           <w:szCs w:val="24"/>
         </w:rPr>
-        <w:t xml:space="preserve">. </w:t>
-      </w:r>
-      <w:r>
-        <w:rPr>
-          <w:rFonts w:ascii="Calibri" w:hAnsi="Calibri" w:cs="Calibri"/>
-          <w:noProof/>
-          <w:szCs w:val="24"/>
-        </w:rPr>
-        <w:lastRenderedPageBreak/>
-        <w:t>https://doi.org/10.2139/ssrn.2340678</w:t>
+        <w:t>. https://doi.org/10.2139/ssrn.2340678</w:t>
       </w:r>
     </w:p>
     <w:p>
@@ -36304,6 +36509,7 @@
           <w:noProof/>
           <w:szCs w:val="24"/>
         </w:rPr>
+        <w:lastRenderedPageBreak/>
         <w:t xml:space="preserve">Onaran, O., &amp; Obst, T. (2015). </w:t>
       </w:r>
       <w:r>
@@ -36314,18 +36520,7 @@
           <w:noProof/>
           <w:szCs w:val="24"/>
         </w:rPr>
-        <w:t xml:space="preserve">Wage-led growth in the EU15 Member States: the effects of income </w:t>
-      </w:r>
-      <w:r>
-        <w:rPr>
-          <w:rFonts w:ascii="Calibri" w:hAnsi="Calibri" w:cs="Calibri"/>
-          <w:i/>
-          <w:iCs/>
-          <w:noProof/>
-          <w:szCs w:val="24"/>
-        </w:rPr>
-        <w:lastRenderedPageBreak/>
-        <w:t>distribution on growth, investment, trade balance, and inflation</w:t>
+        <w:t>Wage-led growth in the EU15 Member States: the effects of income distribution on growth, investment, trade balance, and inflation</w:t>
       </w:r>
       <w:r>
         <w:rPr>
@@ -36612,11 +36807,11 @@
       <w:pPr>
         <w:pStyle w:val="Overskrift2"/>
       </w:pPr>
-      <w:bookmarkStart w:id="68" w:name="_Ref119913636"/>
+      <w:bookmarkStart w:id="70" w:name="_Ref119913636"/>
       <w:r>
         <w:t>DAG</w:t>
       </w:r>
-      <w:bookmarkEnd w:id="68"/>
+      <w:bookmarkEnd w:id="70"/>
     </w:p>
     <w:p>
       <w:r>
@@ -36673,11 +36868,11 @@
       <w:pPr>
         <w:pStyle w:val="Overskrift3"/>
       </w:pPr>
-      <w:bookmarkStart w:id="69" w:name="_Ref119913679"/>
+      <w:bookmarkStart w:id="71" w:name="_Ref119913679"/>
       <w:r>
         <w:t>Demand channel</w:t>
       </w:r>
-      <w:bookmarkEnd w:id="69"/>
+      <w:bookmarkEnd w:id="71"/>
     </w:p>
     <w:p/>
     <w:p>
@@ -36769,12 +36964,12 @@
       <w:pPr>
         <w:pStyle w:val="Overskrift3"/>
       </w:pPr>
-      <w:bookmarkStart w:id="70" w:name="_Ref120105262"/>
+      <w:bookmarkStart w:id="72" w:name="_Ref120105262"/>
       <w:r>
         <w:lastRenderedPageBreak/>
         <w:t>Wage channel</w:t>
       </w:r>
-      <w:bookmarkEnd w:id="70"/>
+      <w:bookmarkEnd w:id="72"/>
       <w:r>
         <w:t xml:space="preserve"> </w:t>
       </w:r>
@@ -36952,12 +37147,12 @@
       <w:pPr>
         <w:pStyle w:val="Overskrift3"/>
       </w:pPr>
-      <w:bookmarkStart w:id="71" w:name="_Ref119913727"/>
+      <w:bookmarkStart w:id="73" w:name="_Ref119913727"/>
       <w:r>
         <w:lastRenderedPageBreak/>
         <w:t>Productivity channel</w:t>
       </w:r>
-      <w:bookmarkEnd w:id="71"/>
+      <w:bookmarkEnd w:id="73"/>
     </w:p>
     <w:p>
       <w:pPr>
@@ -37074,7 +37269,7 @@
           <w:lang w:val="da-DK"/>
         </w:rPr>
       </w:pPr>
-      <w:bookmarkStart w:id="72" w:name="_Ref119919374"/>
+      <w:bookmarkStart w:id="74" w:name="_Ref119919374"/>
       <w:r>
         <w:rPr>
           <w:lang w:val="da-DK"/>
@@ -37082,7 +37277,7 @@
         <w:lastRenderedPageBreak/>
         <w:t xml:space="preserve">All </w:t>
       </w:r>
-      <w:commentRangeStart w:id="73"/>
+      <w:commentRangeStart w:id="75"/>
       <w:proofErr w:type="spellStart"/>
       <w:r>
         <w:rPr>
@@ -37090,7 +37285,7 @@
         </w:rPr>
         <w:t>effects</w:t>
       </w:r>
-      <w:commentRangeEnd w:id="73"/>
+      <w:commentRangeEnd w:id="75"/>
       <w:proofErr w:type="spellEnd"/>
       <w:r>
         <w:rPr>
@@ -37098,9 +37293,9 @@
           <w:rFonts w:asciiTheme="minorHAnsi" w:eastAsiaTheme="minorHAnsi" w:hAnsiTheme="minorHAnsi" w:cstheme="minorBidi"/>
           <w:color w:val="auto"/>
         </w:rPr>
-        <w:commentReference w:id="73"/>
-      </w:r>
-      <w:bookmarkEnd w:id="72"/>
+        <w:commentReference w:id="75"/>
+      </w:r>
+      <w:bookmarkEnd w:id="74"/>
     </w:p>
     <w:p>
       <w:pPr>
@@ -37214,7 +37409,7 @@
       <w:pPr>
         <w:pStyle w:val="Overskrift3"/>
       </w:pPr>
-      <w:bookmarkStart w:id="74" w:name="_Ref120106314"/>
+      <w:bookmarkStart w:id="76" w:name="_Ref120106314"/>
       <w:r>
         <w:t>Sensitiv</w:t>
       </w:r>
@@ -37224,14 +37419,14 @@
       <w:r>
         <w:t xml:space="preserve"> of demand regime</w:t>
       </w:r>
-      <w:bookmarkEnd w:id="74"/>
+      <w:bookmarkEnd w:id="76"/>
     </w:p>
     <w:p/>
     <w:p>
       <w:pPr>
         <w:pStyle w:val="Overskrift4"/>
       </w:pPr>
-      <w:bookmarkStart w:id="75" w:name="_Hlk119494477"/>
+      <w:bookmarkStart w:id="77" w:name="_Hlk119494477"/>
       <w:r>
         <w:lastRenderedPageBreak/>
         <w:t>Removing autonomous consumption, restricting estimate of the profit-share to -0.1 from -0.45</w:t>
@@ -37240,7 +37435,7 @@
         <w:t xml:space="preserve">. </w:t>
       </w:r>
     </w:p>
-    <w:bookmarkEnd w:id="75"/>
+    <w:bookmarkEnd w:id="77"/>
     <w:p/>
     <w:p>
       <w:pPr>
@@ -38135,7 +38330,7 @@
       </w:r>
     </w:p>
   </w:comment>
-  <w:comment w:id="54" w:author="Simon Thomsen" w:date="2022-11-11T10:38:00Z" w:initials="ST">
+  <w:comment w:id="54" w:author="Simon Thomsen" w:date="2022-11-24T07:59:00Z" w:initials="ST">
     <w:p>
       <w:pPr>
         <w:pStyle w:val="Kommentartekst"/>
@@ -38147,11 +38342,37 @@
         <w:annotationRef/>
       </w:r>
       <w:r>
-        <w:t>(Til Mikael) Fint at skrive?</w:t>
+        <w:t>In scenario 1, the higher level of income insurance increased the aggregate demand, thereby increasing GDP based on the increase in GDP the demand channel decreased unemployment by 223 - 254 people.</w:t>
+      </w:r>
+    </w:p>
+    <w:p>
+      <w:pPr>
+        <w:pStyle w:val="Kommentartekst"/>
+      </w:pPr>
+    </w:p>
+    <w:p>
+      <w:pPr>
+        <w:pStyle w:val="Kommentartekst"/>
+      </w:pPr>
+      <w:r>
+        <w:t xml:space="preserve">In scenario 2, the wage-channel took into account the effect of the income insurance on the targeted wage set by the worker unions. The shock now led to an increase in the wages this, following that we categorize the Danish economy as profit-led, makes GDP fall and in the end increases unemployment by 1500 people. </w:t>
+      </w:r>
+    </w:p>
+    <w:p>
+      <w:pPr>
+        <w:pStyle w:val="Kommentartekst"/>
+      </w:pPr>
+    </w:p>
+    <w:p>
+      <w:pPr>
+        <w:pStyle w:val="Kommentartekst"/>
+      </w:pPr>
+      <w:r>
+        <w:t>Osv.. Men bliver det ik meget langt?</w:t>
       </w:r>
     </w:p>
   </w:comment>
-  <w:comment w:id="55" w:author="Simon Fløj Thomsen" w:date="2022-11-13T20:52:00Z" w:initials="SFT">
+  <w:comment w:id="55" w:author="Simon Thomsen" w:date="2022-11-11T10:38:00Z" w:initials="ST">
     <w:p>
       <w:pPr>
         <w:pStyle w:val="Kommentartekst"/>
@@ -38163,11 +38384,11 @@
         <w:annotationRef/>
       </w:r>
       <w:r>
-        <w:t>Burde være 2019 tror jeg</w:t>
+        <w:t>(Til Mikael) Fint at skrive?</w:t>
       </w:r>
     </w:p>
   </w:comment>
-  <w:comment w:id="56" w:author="Simon Thomsen" w:date="2022-11-16T11:55:00Z" w:initials="ST">
+  <w:comment w:id="56" w:author="Simon Thomsen" w:date="2022-11-24T08:07:00Z" w:initials="ST">
     <w:p>
       <w:pPr>
         <w:pStyle w:val="Kommentartekst"/>
@@ -38179,11 +38400,11 @@
         <w:annotationRef/>
       </w:r>
       <w:r>
-        <w:t xml:space="preserve">Footnote: In the appendix we perform a sensitivity analysis finding that even with relative large changes to the estimates in the consumption, investment, export and import functions the conclusion of Denmark being profit-led stands. </w:t>
+        <w:t>Tilføjet med henblik på Hamid kommentar</w:t>
       </w:r>
     </w:p>
   </w:comment>
-  <w:comment w:id="57" w:author="Simon Thomsen" w:date="2022-11-14T12:46:00Z" w:initials="ST">
+  <w:comment w:id="57" w:author="Simon Thomsen" w:date="2022-11-24T08:30:00Z" w:initials="ST">
     <w:p>
       <w:pPr>
         <w:pStyle w:val="Kommentartekst"/>
@@ -38195,11 +38416,56 @@
         <w:annotationRef/>
       </w:r>
       <w:r>
-        <w:t>Måske henvis til andre der finder dette resultat også</w:t>
+        <w:t>Fodnote based on Hamid kommentar:</w:t>
+      </w:r>
+    </w:p>
+    <w:p>
+      <w:pPr>
+        <w:pStyle w:val="Kommentartekst"/>
+      </w:pPr>
+    </w:p>
+    <w:p>
+      <w:pPr>
+        <w:pStyle w:val="Kommentartekst"/>
+      </w:pPr>
+      <w:r>
+        <w:t xml:space="preserve">These methods rely on a set-up where if region 1 is hit by a shock (could be a political decision). We use a region 2  not experiencing the shock to compare with a region 1. Thereby using the development in region 2 as a proxy for how the development in region 1 would have contionued if not hit by the shock. </w:t>
       </w:r>
     </w:p>
   </w:comment>
-  <w:comment w:id="58" w:author="Mikael Randrup Byrialsen" w:date="2022-11-15T08:20:00Z" w:initials="MRB">
+  <w:comment w:id="58" w:author="Simon Thomsen" w:date="2022-11-16T11:55:00Z" w:initials="ST">
+    <w:p>
+      <w:pPr>
+        <w:pStyle w:val="Kommentartekst"/>
+      </w:pPr>
+      <w:r>
+        <w:rPr>
+          <w:rStyle w:val="Kommentarhenvisning"/>
+        </w:rPr>
+        <w:annotationRef/>
+      </w:r>
+      <w:r>
+        <w:t xml:space="preserve">Footnote: In the appendix we perform a sensitivity analysis finding that even with relative large changes to the estimates in the consumption, investment, export and import functions the conclusion of Denmark being profit-led stands. </w:t>
+      </w:r>
+    </w:p>
+  </w:comment>
+  <w:comment w:id="59" w:author="Simon Thomsen" w:date="2022-11-14T12:46:00Z" w:initials="ST">
+    <w:p>
+      <w:pPr>
+        <w:pStyle w:val="Kommentartekst"/>
+      </w:pPr>
+      <w:r>
+        <w:rPr>
+          <w:rStyle w:val="Kommentarhenvisning"/>
+        </w:rPr>
+        <w:annotationRef/>
+      </w:r>
+      <w:r>
+        <w:t>Måske henvis til andre der finder dette resultat også</w:t>
+      </w:r>
+    </w:p>
+  </w:comment>
+  <w:comment w:id="60" w:author="Mikael Randrup Byrialsen" w:date="2022-11-15T08:20:00Z" w:initials="MRB">
     <w:p>
       <w:r>
         <w:rPr>
@@ -38216,7 +38482,7 @@
       </w:r>
     </w:p>
   </w:comment>
-  <w:comment w:id="59" w:author="Simon Thomsen" w:date="2022-10-26T12:51:00Z" w:initials="ST">
+  <w:comment w:id="61" w:author="Simon Thomsen" w:date="2022-10-26T12:51:00Z" w:initials="ST">
     <w:p>
       <w:pPr>
         <w:pStyle w:val="Kommentartekst"/>
@@ -38229,38 +38495,6 @@
       </w:r>
       <w:r>
         <w:t>Afhænger af hvad jeg sætter max-løngab til at må være. Lige nu 42% --&gt; kan muligvis få det til at matche elasticitet af svensk papir</w:t>
-      </w:r>
-    </w:p>
-  </w:comment>
-  <w:comment w:id="60" w:author="Simon Thomsen" w:date="2022-10-26T12:51:00Z" w:initials="ST">
-    <w:p>
-      <w:pPr>
-        <w:pStyle w:val="Kommentartekst"/>
-      </w:pPr>
-      <w:r>
-        <w:rPr>
-          <w:rStyle w:val="Kommentarhenvisning"/>
-        </w:rPr>
-        <w:annotationRef/>
-      </w:r>
-      <w:r>
-        <w:t xml:space="preserve">Hvilket jeg nogenlunde tror det allerede gør. </w:t>
-      </w:r>
-    </w:p>
-  </w:comment>
-  <w:comment w:id="61" w:author="Simon Thomsen" w:date="2022-11-23T12:08:00Z" w:initials="ST">
-    <w:p>
-      <w:pPr>
-        <w:pStyle w:val="Kommentartekst"/>
-      </w:pPr>
-      <w:r>
-        <w:rPr>
-          <w:rStyle w:val="Kommentarhenvisning"/>
-        </w:rPr>
-        <w:annotationRef/>
-      </w:r>
-      <w:r>
-        <w:t>Rigtigt?</w:t>
       </w:r>
     </w:p>
   </w:comment>
@@ -38276,11 +38510,11 @@
         <w:annotationRef/>
       </w:r>
       <w:r>
-        <w:t>Afhænger af hvad jeg sætter max-løngab til at må være. Lige nu 42% --&gt; kan muligvis få det til at matche elasticitet af svensk papir</w:t>
+        <w:t xml:space="preserve">Hvilket jeg nogenlunde tror det allerede gør. </w:t>
       </w:r>
     </w:p>
   </w:comment>
-  <w:comment w:id="63" w:author="Simon Thomsen" w:date="2022-10-26T12:51:00Z" w:initials="ST">
+  <w:comment w:id="63" w:author="Simon Thomsen" w:date="2022-11-23T12:08:00Z" w:initials="ST">
     <w:p>
       <w:pPr>
         <w:pStyle w:val="Kommentartekst"/>
@@ -38292,11 +38526,43 @@
         <w:annotationRef/>
       </w:r>
       <w:r>
-        <w:t xml:space="preserve">Hvilket jeg nogenlunde tror det allerede gør. </w:t>
+        <w:t>Rigtigt?</w:t>
       </w:r>
     </w:p>
   </w:comment>
-  <w:comment w:id="73" w:author="Simon Thomsen" w:date="2022-11-21T10:26:00Z" w:initials="ST">
+  <w:comment w:id="64" w:author="Simon Thomsen" w:date="2022-10-26T12:51:00Z" w:initials="ST">
+    <w:p>
+      <w:pPr>
+        <w:pStyle w:val="Kommentartekst"/>
+      </w:pPr>
+      <w:r>
+        <w:rPr>
+          <w:rStyle w:val="Kommentarhenvisning"/>
+        </w:rPr>
+        <w:annotationRef/>
+      </w:r>
+      <w:r>
+        <w:t>Afhænger af hvad jeg sætter max-løngab til at må være. Lige nu 42% --&gt; kan muligvis få det til at matche elasticitet af svensk papir</w:t>
+      </w:r>
+    </w:p>
+  </w:comment>
+  <w:comment w:id="65" w:author="Simon Thomsen" w:date="2022-10-26T12:51:00Z" w:initials="ST">
+    <w:p>
+      <w:pPr>
+        <w:pStyle w:val="Kommentartekst"/>
+      </w:pPr>
+      <w:r>
+        <w:rPr>
+          <w:rStyle w:val="Kommentarhenvisning"/>
+        </w:rPr>
+        <w:annotationRef/>
+      </w:r>
+      <w:r>
+        <w:t xml:space="preserve">Hvilket jeg nogenlunde tror det allerede gør. </w:t>
+      </w:r>
+    </w:p>
+  </w:comment>
+  <w:comment w:id="75" w:author="Simon Thomsen" w:date="2022-11-21T10:26:00Z" w:initials="ST">
     <w:p>
       <w:pPr>
         <w:pStyle w:val="Kommentartekst"/>
@@ -38362,8 +38628,10 @@
   <w15:commentEx w15:paraId="5C8790A3" w15:paraIdParent="68016E7D" w15:done="1"/>
   <w15:commentEx w15:paraId="1EFBF958" w15:paraIdParent="68016E7D" w15:done="1"/>
   <w15:commentEx w15:paraId="3558BB7D" w15:paraIdParent="68016E7D" w15:done="1"/>
+  <w15:commentEx w15:paraId="7D61D8BB" w15:done="0"/>
   <w15:commentEx w15:paraId="4A80E27C" w15:done="0"/>
-  <w15:commentEx w15:paraId="3865DC29" w15:done="0"/>
+  <w15:commentEx w15:paraId="49E6E21D" w15:done="0"/>
+  <w15:commentEx w15:paraId="4030AD7D" w15:done="0"/>
   <w15:commentEx w15:paraId="15092F2A" w15:done="0"/>
   <w15:commentEx w15:paraId="2A49966A" w15:done="1"/>
   <w15:commentEx w15:paraId="4C7390F1" w15:paraIdParent="2A49966A" w15:done="1"/>
@@ -38423,8 +38691,10 @@
   <w16cex:commentExtensible w16cex:durableId="271BAA10" w16cex:dateUtc="2022-11-13T16:38:00Z"/>
   <w16cex:commentExtensible w16cex:durableId="271CEDED" w16cex:dateUtc="2022-11-14T15:40:00Z"/>
   <w16cex:commentExtensible w16cex:durableId="271E213D" w16cex:dateUtc="2022-11-15T13:31:00Z"/>
+  <w16cex:commentExtensible w16cex:durableId="2729A2D9" w16cex:dateUtc="2022-11-24T06:59:00Z"/>
   <w16cex:commentExtensible w16cex:durableId="2718A48C" w16cex:dateUtc="2022-11-11T09:38:00Z"/>
-  <w16cex:commentExtensible w16cex:durableId="271BD779" w16cex:dateUtc="2022-11-13T19:52:00Z"/>
+  <w16cex:commentExtensible w16cex:durableId="2729A4DC" w16cex:dateUtc="2022-11-24T07:07:00Z"/>
+  <w16cex:commentExtensible w16cex:durableId="2729AA36" w16cex:dateUtc="2022-11-24T07:30:00Z"/>
   <w16cex:commentExtensible w16cex:durableId="271F4E32" w16cex:dateUtc="2022-11-16T10:55:00Z"/>
   <w16cex:commentExtensible w16cex:durableId="271CB71E" w16cex:dateUtc="2022-11-14T11:46:00Z"/>
   <w16cex:commentExtensible w16cex:durableId="271DCA33" w16cex:dateUtc="2022-11-15T07:20:00Z"/>
@@ -38484,8 +38754,10 @@
   <w16cid:commentId w16cid:paraId="5C8790A3" w16cid:durableId="271BAA10"/>
   <w16cid:commentId w16cid:paraId="1EFBF958" w16cid:durableId="271CEDED"/>
   <w16cid:commentId w16cid:paraId="3558BB7D" w16cid:durableId="271E213D"/>
+  <w16cid:commentId w16cid:paraId="7D61D8BB" w16cid:durableId="2729A2D9"/>
   <w16cid:commentId w16cid:paraId="4A80E27C" w16cid:durableId="2718A48C"/>
-  <w16cid:commentId w16cid:paraId="3865DC29" w16cid:durableId="271BD779"/>
+  <w16cid:commentId w16cid:paraId="49E6E21D" w16cid:durableId="2729A4DC"/>
+  <w16cid:commentId w16cid:paraId="4030AD7D" w16cid:durableId="2729AA36"/>
   <w16cid:commentId w16cid:paraId="15092F2A" w16cid:durableId="271F4E32"/>
   <w16cid:commentId w16cid:paraId="2A49966A" w16cid:durableId="271CB71E"/>
   <w16cid:commentId w16cid:paraId="4C7390F1" w16cid:durableId="271DCA33"/>
@@ -38611,49 +38883,7 @@
         <w:rPr>
           <w:rStyle w:val="cf01"/>
         </w:rPr>
-        <w:t xml:space="preserve">Benefits </w:t>
-      </w:r>
-      <w:r>
-        <w:rPr>
-          <w:rStyle w:val="cf01"/>
-        </w:rPr>
-        <w:t>received</w:t>
-      </w:r>
-      <w:r>
-        <w:rPr>
-          <w:rStyle w:val="cf01"/>
-        </w:rPr>
-        <w:t xml:space="preserve"> if you do</w:t>
-      </w:r>
-      <w:r>
-        <w:rPr>
-          <w:rStyle w:val="cf01"/>
-        </w:rPr>
-        <w:t xml:space="preserve"> </w:t>
-      </w:r>
-      <w:r>
-        <w:rPr>
-          <w:rStyle w:val="cf01"/>
-        </w:rPr>
-        <w:t>n</w:t>
-      </w:r>
-      <w:r>
-        <w:rPr>
-          <w:rStyle w:val="cf01"/>
-        </w:rPr>
-        <w:t>o</w:t>
-      </w:r>
-      <w:r>
-        <w:rPr>
-          <w:rStyle w:val="cf01"/>
-        </w:rPr>
-        <w:t>t meet the requirements of income insurance</w:t>
-      </w:r>
-      <w:r>
-        <w:rPr>
-          <w:rStyle w:val="cf01"/>
-        </w:rPr>
-        <w:t xml:space="preserve"> program. </w:t>
+        <w:t xml:space="preserve">Benefits received if you do not meet the requirements of income insurance program. </w:t>
       </w:r>
     </w:p>
   </w:footnote>
@@ -38694,19 +38924,7 @@
         <w:rPr>
           <w:rStyle w:val="cf01"/>
         </w:rPr>
-        <w:t>Theoretically we should look at the reservation salary</w:t>
-      </w:r>
-      <w:r>
-        <w:rPr>
-          <w:rStyle w:val="cf01"/>
-        </w:rPr>
-        <w:t>,</w:t>
-      </w:r>
-      <w:r>
-        <w:rPr>
-          <w:rStyle w:val="cf01"/>
-        </w:rPr>
-        <w:t xml:space="preserve"> but as this is not observable studies usually use different measures of the wage.</w:t>
+        <w:t>Theoretically we should look at the reservation salary, but as this is not observable studies usually use different measures of the wage.</w:t>
       </w:r>
     </w:p>
   </w:footnote>
@@ -38733,15 +38951,7 @@
           <w:sz w:val="18"/>
           <w:szCs w:val="18"/>
         </w:rPr>
-        <w:t>T</w:t>
-      </w:r>
-      <w:r>
-        <w:rPr>
-          <w:rFonts w:ascii="Segoe UI" w:hAnsi="Segoe UI" w:cs="Segoe UI"/>
-          <w:sz w:val="18"/>
-          <w:szCs w:val="18"/>
-        </w:rPr>
-        <w:t xml:space="preserve">he income insurance model use </w:t>
+        <w:t xml:space="preserve">The income insurance model use </w:t>
       </w:r>
       <w:r>
         <w:rPr>
@@ -38845,127 +39055,7 @@
         <w:rPr>
           <w:rStyle w:val="cf01"/>
         </w:rPr>
-        <w:t xml:space="preserve">If the increase in the maximum level of income insurance is because of an increase in wages, </w:t>
-      </w:r>
-      <w:r>
-        <w:rPr>
-          <w:rStyle w:val="cf01"/>
-        </w:rPr>
-        <w:t xml:space="preserve">people not at the maximum level of income insurance will </w:t>
-      </w:r>
-      <w:r>
-        <w:rPr>
-          <w:rStyle w:val="cf01"/>
-        </w:rPr>
-        <w:t>still experience an increase as the level of income insurance is calculated based on the higher</w:t>
-      </w:r>
-      <w:r>
-        <w:rPr>
-          <w:rStyle w:val="cf01"/>
-        </w:rPr>
-        <w:t xml:space="preserve"> wage</w:t>
-      </w:r>
-      <w:r>
-        <w:rPr>
-          <w:rStyle w:val="cf01"/>
-        </w:rPr>
-        <w:t>s</w:t>
-      </w:r>
-      <w:r>
-        <w:rPr>
-          <w:rStyle w:val="cf01"/>
-        </w:rPr>
-        <w:t xml:space="preserve">. </w:t>
-      </w:r>
-      <w:r>
-        <w:rPr>
-          <w:rStyle w:val="cf01"/>
-        </w:rPr>
-        <w:t>If the increase in</w:t>
-      </w:r>
-      <w:r>
-        <w:rPr>
-          <w:rStyle w:val="cf01"/>
-        </w:rPr>
-        <w:t xml:space="preserve"> maximum level of income insurance not </w:t>
-      </w:r>
-      <w:r>
-        <w:rPr>
-          <w:rStyle w:val="cf01"/>
-        </w:rPr>
-        <w:t>coming</w:t>
-      </w:r>
-      <w:r>
-        <w:rPr>
-          <w:rStyle w:val="cf01"/>
-        </w:rPr>
-        <w:t xml:space="preserve"> from </w:t>
-      </w:r>
-      <w:r>
-        <w:rPr>
-          <w:rStyle w:val="cf01"/>
-        </w:rPr>
-        <w:t xml:space="preserve">the </w:t>
-      </w:r>
-      <w:r>
-        <w:rPr>
-          <w:rStyle w:val="cf01"/>
-        </w:rPr>
-        <w:t xml:space="preserve">wage, </w:t>
-      </w:r>
-      <w:r>
-        <w:rPr>
-          <w:rStyle w:val="cf01"/>
-        </w:rPr>
-        <w:t xml:space="preserve">it will </w:t>
-      </w:r>
-      <w:r>
-        <w:rPr>
-          <w:rStyle w:val="cf01"/>
-        </w:rPr>
-        <w:t>only</w:t>
-      </w:r>
-      <w:r>
-        <w:rPr>
-          <w:rStyle w:val="cf01"/>
-        </w:rPr>
-        <w:t xml:space="preserve"> </w:t>
-      </w:r>
-      <w:r>
-        <w:rPr>
-          <w:rStyle w:val="cf01"/>
-        </w:rPr>
-        <w:t xml:space="preserve">increase the income insurance for the 85% </w:t>
-      </w:r>
-      <w:r>
-        <w:rPr>
-          <w:rStyle w:val="cf01"/>
-        </w:rPr>
-        <w:t>receiving</w:t>
-      </w:r>
-      <w:r>
-        <w:rPr>
-          <w:rStyle w:val="cf01"/>
-        </w:rPr>
-        <w:t xml:space="preserve"> th</w:t>
-      </w:r>
-      <w:r>
-        <w:rPr>
-          <w:rStyle w:val="cf01"/>
-        </w:rPr>
-        <w:t>e</w:t>
-      </w:r>
-      <w:r>
-        <w:rPr>
-          <w:rStyle w:val="cf01"/>
-        </w:rPr>
-        <w:t xml:space="preserve"> maximum</w:t>
-      </w:r>
-      <w:r>
-        <w:rPr>
-          <w:rStyle w:val="cf01"/>
-        </w:rPr>
-        <w:t xml:space="preserve"> level. </w:t>
+        <w:t xml:space="preserve">If the increase in the maximum level of income insurance is because of an increase in wages, people not at the maximum level of income insurance will still experience an increase as the level of income insurance is calculated based on the higher wages. If the increase in maximum level of income insurance not coming from the wage, it will only increase the income insurance for the 85% receiving the maximum level. </w:t>
       </w:r>
     </w:p>
   </w:footnote>
@@ -39018,76 +39108,8 @@
         <w:rPr>
           <w:rStyle w:val="cf01"/>
         </w:rPr>
-        <w:t>In this case the</w:t>
-      </w:r>
-      <w:r>
-        <w:rPr>
-          <w:rStyle w:val="cf01"/>
-        </w:rPr>
-        <w:t xml:space="preserve"> estimate is upward biased, as the </w:t>
-      </w:r>
-      <w:r>
-        <w:rPr>
-          <w:rStyle w:val="cf01"/>
-        </w:rPr>
-        <w:t>s</w:t>
-      </w:r>
-      <w:r>
-        <w:rPr>
-          <w:rStyle w:val="cf01"/>
-        </w:rPr>
-        <w:t>hock does not affect the wages</w:t>
-      </w:r>
-      <w:r>
-        <w:rPr>
-          <w:rStyle w:val="cf01"/>
-        </w:rPr>
-        <w:t>, therefor</w:t>
-      </w:r>
-      <w:r>
-        <w:rPr>
-          <w:rStyle w:val="cf01"/>
-        </w:rPr>
-        <w:t xml:space="preserve"> people not </w:t>
-      </w:r>
-      <w:r>
-        <w:rPr>
-          <w:rStyle w:val="cf01"/>
-        </w:rPr>
-        <w:t>receiving</w:t>
-      </w:r>
-      <w:r>
-        <w:rPr>
-          <w:rStyle w:val="cf01"/>
-        </w:rPr>
-        <w:t xml:space="preserve"> the maximum level of income Insurance</w:t>
-      </w:r>
-      <w:r>
-        <w:rPr>
-          <w:rStyle w:val="cf01"/>
-        </w:rPr>
-        <w:t xml:space="preserve"> will not experience an increase</w:t>
-      </w:r>
-      <w:r>
-        <w:rPr>
-          <w:rStyle w:val="cf01"/>
-        </w:rPr>
-        <w:t>. We analyze the effect of this in the sensitivity analysis</w:t>
-      </w:r>
-      <w:r>
-        <w:rPr>
-          <w:rStyle w:val="cf01"/>
-        </w:rPr>
-        <w:t xml:space="preserve"> </w:t>
-      </w:r>
-      <w:proofErr w:type="gramStart"/>
-      <w:r>
-        <w:rPr>
-          <w:rStyle w:val="cf01"/>
-        </w:rPr>
-        <w:t xml:space="preserve">pg. </w:t>
-      </w:r>
-      <w:proofErr w:type="gramEnd"/>
+        <w:t xml:space="preserve">In this case the estimate is upward biased, as the shock does not affect the wages, therefor people not receiving the maximum level of income Insurance will not experience an increase. We analyze the effect of this in the sensitivity analysis pg. </w:t>
+      </w:r>
       <w:r>
         <w:rPr>
           <w:rStyle w:val="cf01"/>
@@ -39124,14 +39146,12 @@
         </w:rPr>
         <w:fldChar w:fldCharType="end"/>
       </w:r>
-      <w:proofErr w:type="gramStart"/>
       <w:r>
         <w:rPr>
           <w:rStyle w:val="cf01"/>
         </w:rPr>
         <w:t>.</w:t>
       </w:r>
-      <w:proofErr w:type="gramEnd"/>
     </w:p>
   </w:footnote>
   <w:footnote w:id="8">
@@ -39155,13 +39175,7 @@
         <w:rPr>
           <w:rStyle w:val="cf01"/>
         </w:rPr>
-        <w:t>From the sensitivity</w:t>
-      </w:r>
-      <w:r>
-        <w:rPr>
-          <w:rStyle w:val="cf01"/>
-        </w:rPr>
-        <w:t xml:space="preserve"> analysis pg. </w:t>
+        <w:t xml:space="preserve">From the sensitivity analysis pg. </w:t>
       </w:r>
       <w:r>
         <w:rPr>
@@ -39203,13 +39217,7 @@
         <w:rPr>
           <w:rStyle w:val="cf01"/>
         </w:rPr>
-        <w:t xml:space="preserve"> it is shown how changes to the minimum wage gap, affects the increase in unemployment. Changing the parameter to 40% unemployment only increases by 121 people, instead setting the parameter to 44% unemployment increases by 2000 people</w:t>
-      </w:r>
-      <w:r>
-        <w:rPr>
-          <w:rStyle w:val="cf01"/>
-        </w:rPr>
-        <w:t>.</w:t>
+        <w:t xml:space="preserve"> it is shown how changes to the minimum wage gap, affects the increase in unemployment. Changing the parameter to 40% unemployment only increases by 121 people, instead setting the parameter to 44% unemployment increases by 2000 people.</w:t>
       </w:r>
     </w:p>
   </w:footnote>
@@ -39234,19 +39242,7 @@
         <w:rPr>
           <w:rStyle w:val="cf01"/>
         </w:rPr>
-        <w:t xml:space="preserve">There does not exist much international evidence for this channel, as in many countries it is required to be part of the </w:t>
-      </w:r>
-      <w:r>
-        <w:rPr>
-          <w:rStyle w:val="cf01"/>
-        </w:rPr>
-        <w:t xml:space="preserve">income insurance </w:t>
-      </w:r>
-      <w:r>
-        <w:rPr>
-          <w:rStyle w:val="cf01"/>
-        </w:rPr>
-        <w:t>program.</w:t>
+        <w:t>There does not exist much international evidence for this channel, as in many countries it is required to be part of the income insurance program.</w:t>
       </w:r>
     </w:p>
   </w:footnote>
@@ -39282,61 +39278,7 @@
         <w:rPr>
           <w:rStyle w:val="cf01"/>
         </w:rPr>
-        <w:t xml:space="preserve"> mentioned in section 2, that one would expect the ones with the lowest change of unemployment </w:t>
-      </w:r>
-      <w:r>
-        <w:rPr>
-          <w:rStyle w:val="cf01"/>
-        </w:rPr>
-        <w:t>to</w:t>
-      </w:r>
-      <w:r>
-        <w:rPr>
-          <w:rStyle w:val="cf01"/>
-        </w:rPr>
-        <w:t xml:space="preserve"> leave the program first. As well as </w:t>
-      </w:r>
-      <w:r>
-        <w:rPr>
-          <w:rStyle w:val="cf01"/>
-        </w:rPr>
-        <w:t>one would expect the</w:t>
-      </w:r>
-      <w:r>
-        <w:rPr>
-          <w:rStyle w:val="cf01"/>
-        </w:rPr>
-        <w:t xml:space="preserve"> lower insurance rate </w:t>
-      </w:r>
-      <w:r>
-        <w:rPr>
-          <w:rStyle w:val="cf01"/>
-        </w:rPr>
-        <w:t>to</w:t>
-      </w:r>
-      <w:r>
-        <w:rPr>
-          <w:rStyle w:val="cf01"/>
-        </w:rPr>
-        <w:t xml:space="preserve"> </w:t>
-      </w:r>
-      <w:r>
-        <w:rPr>
-          <w:rStyle w:val="cf01"/>
-        </w:rPr>
-        <w:t xml:space="preserve">reduce the flexibility of </w:t>
-      </w:r>
-      <w:r>
-        <w:rPr>
-          <w:rStyle w:val="cf01"/>
-        </w:rPr>
-        <w:t>firms</w:t>
-      </w:r>
-      <w:r>
-        <w:rPr>
-          <w:rStyle w:val="cf01"/>
-        </w:rPr>
-        <w:t>.</w:t>
+        <w:t xml:space="preserve"> mentioned in section 2, that one would expect the ones with the lowest change of unemployment to leave the program first. As well as one would expect the lower insurance rate to reduce the flexibility of firms.</w:t>
       </w:r>
     </w:p>
   </w:footnote>
@@ -39361,79 +39303,7 @@
         <w:rPr>
           <w:rStyle w:val="cf01"/>
         </w:rPr>
-        <w:t>The fall in</w:t>
-      </w:r>
-      <w:r>
-        <w:rPr>
-          <w:rStyle w:val="cf01"/>
-        </w:rPr>
-        <w:t xml:space="preserve"> </w:t>
-      </w:r>
-      <w:r>
-        <w:rPr>
-          <w:rStyle w:val="cf01"/>
-        </w:rPr>
-        <w:t>unemploy</w:t>
-      </w:r>
-      <w:r>
-        <w:rPr>
-          <w:rStyle w:val="cf01"/>
-        </w:rPr>
-        <w:t>ment</w:t>
-      </w:r>
-      <w:r>
-        <w:rPr>
-          <w:rStyle w:val="cf01"/>
-        </w:rPr>
-        <w:t xml:space="preserve"> compared with</w:t>
-      </w:r>
-      <w:r>
-        <w:rPr>
-          <w:rStyle w:val="cf01"/>
-        </w:rPr>
-        <w:t xml:space="preserve"> in</w:t>
-      </w:r>
-      <w:r>
-        <w:rPr>
-          <w:rStyle w:val="cf01"/>
-        </w:rPr>
-        <w:t xml:space="preserve"> scenario 1 is a bit </w:t>
-      </w:r>
-      <w:r>
-        <w:rPr>
-          <w:rStyle w:val="cf01"/>
-        </w:rPr>
-        <w:t>surprising</w:t>
-      </w:r>
-      <w:r>
-        <w:rPr>
-          <w:rStyle w:val="cf01"/>
-        </w:rPr>
-        <w:t>. We reach this</w:t>
-      </w:r>
-      <w:r>
-        <w:rPr>
-          <w:rStyle w:val="cf01"/>
-        </w:rPr>
-        <w:t xml:space="preserve"> result</w:t>
-      </w:r>
-      <w:r>
-        <w:rPr>
-          <w:rStyle w:val="cf01"/>
-        </w:rPr>
-        <w:t xml:space="preserve"> as the increase in the labor-force increases the amount of employed by </w:t>
-      </w:r>
-      <w:r>
-        <w:rPr>
-          <w:rStyle w:val="cf01"/>
-        </w:rPr>
-        <w:t>an even higher magnitude</w:t>
-      </w:r>
-      <w:r>
-        <w:rPr>
-          <w:rStyle w:val="cf01"/>
-        </w:rPr>
-        <w:t>. This may be a result of using a demand -led economy, where the employment is determined out from demand.</w:t>
+        <w:t>The fall in unemployment compared with in scenario 1 is a bit surprising. We reach this result as the increase in the labor-force increases the amount of employed by an even higher magnitude. This may be a result of using a demand -led economy, where the employment is determined out from demand.</w:t>
       </w:r>
     </w:p>
   </w:footnote>
@@ -39495,13 +39365,7 @@
         <w:rPr>
           <w:rStyle w:val="cf01"/>
         </w:rPr>
-        <w:t xml:space="preserve"> </w:t>
-      </w:r>
-      <w:r>
-        <w:rPr>
-          <w:rStyle w:val="cf01"/>
-        </w:rPr>
-        <w:t>also finds a reverse effect of income insurance on productivity, in the form of a drop in human capital when the unemployment period increases, this effect should also be captured in the estimate of the average income insurance.</w:t>
+        <w:t xml:space="preserve"> also finds a reverse effect of income insurance on productivity, in the form of a drop in human capital when the unemployment period increases, this effect should also be captured in the estimate of the average income insurance.</w:t>
       </w:r>
     </w:p>
   </w:footnote>
@@ -39575,55 +39439,7 @@
         <w:rPr>
           <w:rStyle w:val="cf01"/>
         </w:rPr>
-        <w:t>Using this result, we calculate the macro elasticity to approximately 3.5, and using the micro elasticity calculated below we get the full macro elasticity to approximately 4</w:t>
-      </w:r>
-      <w:r>
-        <w:rPr>
-          <w:rStyle w:val="cf01"/>
-        </w:rPr>
-        <w:t>.</w:t>
-      </w:r>
-      <w:r>
-        <w:rPr>
-          <w:rStyle w:val="cf01"/>
-        </w:rPr>
-        <w:t xml:space="preserve"> </w:t>
-      </w:r>
-      <w:r>
-        <w:rPr>
-          <w:rStyle w:val="cf01"/>
-        </w:rPr>
-        <w:t>C</w:t>
-      </w:r>
-      <w:r>
-        <w:rPr>
-          <w:rStyle w:val="cf01"/>
-        </w:rPr>
-        <w:t>omparing</w:t>
-      </w:r>
-      <w:r>
-        <w:rPr>
-          <w:rStyle w:val="cf01"/>
-        </w:rPr>
-        <w:t xml:space="preserve"> this</w:t>
-      </w:r>
-      <w:r>
-        <w:rPr>
-          <w:rStyle w:val="cf01"/>
-        </w:rPr>
-        <w:t xml:space="preserve"> with</w:t>
-      </w:r>
-      <w:r>
-        <w:rPr>
-          <w:rStyle w:val="cf01"/>
-        </w:rPr>
-        <w:t xml:space="preserve"> the results of</w:t>
-      </w:r>
-      <w:r>
-        <w:rPr>
-          <w:rStyle w:val="cf01"/>
-        </w:rPr>
-        <w:t xml:space="preserve"> </w:t>
+        <w:t xml:space="preserve">Using this result, we calculate the macro elasticity to approximately 3.5, and using the micro elasticity calculated below we get the full macro elasticity to approximately 4. Comparing this with the results of </w:t>
       </w:r>
       <w:r>
         <w:rPr>
@@ -39660,49 +39476,19 @@
         <w:rPr>
           <w:rStyle w:val="cf01"/>
         </w:rPr>
-        <w:t xml:space="preserve"> </w:t>
+        <w:t xml:space="preserve"> who obtain a macro elasticity of 3, we overshoot this a bit. More interesting is the macro elasticity relative to the micro elasticity, where we get the macro elasticity to be eight times as high as the micro elasticity, whereas </w:t>
       </w:r>
       <w:r>
         <w:rPr>
           <w:rStyle w:val="cf01"/>
         </w:rPr>
-        <w:t>who obtain a macro elasticity of 3, we overshoot this a bit</w:t>
+        <w:fldChar w:fldCharType="begin" w:fldLock="1"/>
       </w:r>
       <w:r>
         <w:rPr>
           <w:rStyle w:val="cf01"/>
         </w:rPr>
-        <w:t xml:space="preserve">. More interesting </w:t>
-      </w:r>
-      <w:r>
-        <w:rPr>
-          <w:rStyle w:val="cf01"/>
-        </w:rPr>
-        <w:t>is the macro elasticity relative to the micro elasticity, where we get</w:t>
-      </w:r>
-      <w:r>
-        <w:rPr>
-          <w:rStyle w:val="cf01"/>
-        </w:rPr>
-        <w:t xml:space="preserve"> the macro elasticity</w:t>
-      </w:r>
-      <w:r>
-        <w:rPr>
-          <w:rStyle w:val="cf01"/>
-        </w:rPr>
-        <w:t xml:space="preserve"> to be eight times as high as the micro elasticity, whereas </w:t>
-      </w:r>
-      <w:r>
-        <w:rPr>
-          <w:rStyle w:val="cf01"/>
-        </w:rPr>
-        <w:fldChar w:fldCharType="begin" w:fldLock="1"/>
-      </w:r>
-      <w:r>
-        <w:rPr>
-          <w:rStyle w:val="cf01"/>
-        </w:rPr>
-        <w:instrText>ADDIN CSL_CITATION {"citationItems":[{"id":"ITEM-1","itemData":{"DOI":"10.1016/j.jpubeco.2020.104199","ISSN":"00472727","abstract":"We estimate the “macro effect” of an increase in the generosity of unemployment insurance (UI) on unemployment in Sweden using regional data. The national UI benefit formula features a benefit ceiling and a statutory replacement rate, and does not take regional wage differentials into account. Changes in the national rules are useful for identification, since a change in the benefit ceiling, for example, has a greater impact on UI generosity in a high-wage region than in a low-wage region because a greater fraction of the workforce will be affected by the benefit ceiling in the high-wage region. We implement this identification strategy using data for the Swedish municipalities over the time period 1992–2014. Our estimates suggest that the macro elasticity of an increase in UI on unemployment is around 3. This is twice as large as the corresponding “micro elasticity”, which we estimate to 1.4–1.5 using data from the same time period.","author":[{"dropping-particle":"","family":"Fredriksson","given":"Peter","non-dropping-particle":"","parse-names":false,"suffix":""},{"dropping-particle":"","family":"Söderström","given":"Martin","non-dropping-particle":"","parse-names":false,"suffix":""}],"container-title":"Journal of Public Economics","id":"ITEM-1","issued":{"date-parts":[["2020"]]},"page":"104199","publisher":"Elsevier B.V.","title":"The equilibrium impact of unemployment insurance on unemployment: Evidence from a non-linear policy rule","type":"article-journal","volume":"187"},"uris":["http://www.mendeley.com/documents/?uuid=466476a4-df1e-4664-b5a7-a32153a79912"]}],"mendeley":{"formattedCitation":"(Fredriksson &amp; Söderström, 2020)","plainTextFormattedCitation":"(Fredriksson &amp; Söderström, 2020)"},"properties":{"noteIndex":0},"schema":"https://github.com/citation-style-language/schema/raw/master/csl-citation.json"}</w:instrText>
+        <w:instrText>ADDIN CSL_CITATION {"citationItems":[{"id":"ITEM-1","itemData":{"DOI":"10.1016/j.jpubeco.2020.104199","ISSN":"00472727","abstract":"We estimate the “macro effect” of an increase in the generosity of unemployment insurance (UI) on unemployment in Sweden using regional data. The national UI benefit formula features a benefit ceiling and a statutory replacement rate, and does not take regional wage differentials into account. Changes in the national rules are useful for identification, since a change in the benefit ceiling, for example, has a greater impact on UI generosity in a high-wage region than in a low-wage region because a greater fraction of the workforce will be affected by the benefit ceiling in the high-wage region. We implement this identification strategy using data for the Swedish municipalities over the time period 1992–2014. Our estimates suggest that the macro elasticity of an increase in UI on unemployment is around 3. This is twice as large as the corresponding “micro elasticity”, which we estimate to 1.4–1.5 using data from the same time period.","author":[{"dropping-particle":"","family":"Fredriksson","given":"Peter","non-dropping-particle":"","parse-names":false,"suffix":""},{"dropping-particle":"","family":"Söderström","given":"Martin","non-dropping-particle":"","parse-names":false,"suffix":""}],"container-title":"Journal of Public Economics","id":"ITEM-1","issued":{"date-parts":[["2020"]]},"page":"104199","publisher":"Elsevier B.V.","title":"The equilibrium impact of unemployment insurance on unemployment: Evidence from a non-linear policy rule","type":"article-journal","volume":"187"},"uris":["http://www.mendeley.com/documents/?uuid=466476a4-df1e-4664-b5a7-a32153a79912"]}],"mendeley":{"formattedCitation":"(Fredriksson &amp; Söderström, 2020)","plainTextFormattedCitation":"(Fredriksson &amp; Söderström, 2020)","previouslyFormattedCitation":"(Fredriksson &amp; Söderström, 2020)"},"properties":{"noteIndex":0},"schema":"https://github.com/citation-style-language/schema/raw/master/csl-citation.json"}</w:instrText>
       </w:r>
       <w:r>
         <w:rPr>
@@ -39727,13 +39513,7 @@
         <w:rPr>
           <w:rStyle w:val="cf01"/>
         </w:rPr>
-        <w:t xml:space="preserve"> </w:t>
-      </w:r>
-      <w:r>
-        <w:rPr>
-          <w:rStyle w:val="cf01"/>
-        </w:rPr>
-        <w:t>only finds it to be twice as high.</w:t>
+        <w:t xml:space="preserve"> only finds it to be twice as high.</w:t>
       </w:r>
     </w:p>
   </w:footnote>
@@ -39758,31 +39538,7 @@
         <w:rPr>
           <w:rStyle w:val="cf01"/>
         </w:rPr>
-        <w:t xml:space="preserve">As we use a dynamic model, we get different estimates of the elasticity for every period. To compare </w:t>
-      </w:r>
-      <w:r>
-        <w:rPr>
-          <w:rStyle w:val="cf01"/>
-        </w:rPr>
-        <w:t>results,</w:t>
-      </w:r>
-      <w:r>
-        <w:rPr>
-          <w:rStyle w:val="cf01"/>
-        </w:rPr>
-        <w:t xml:space="preserve"> we use an average of the elasticity calculated per year. Still there is differences whether we look at the elasticity </w:t>
-      </w:r>
-      <w:r>
-        <w:rPr>
-          <w:rStyle w:val="cf01"/>
-        </w:rPr>
-        <w:t>immediately</w:t>
-      </w:r>
-      <w:r>
-        <w:rPr>
-          <w:rStyle w:val="cf01"/>
-        </w:rPr>
-        <w:t xml:space="preserve"> after the shock in 2016, or the elasticities 4 years after in 2020.</w:t>
+        <w:t>As we use a dynamic model, we get different estimates of the elasticity for every period. To compare results, we use an average of the elasticity calculated per year. Still there is differences whether we look at the elasticity immediately after the shock in 2016, or the elasticities 4 years after in 2020.</w:t>
       </w:r>
     </w:p>
   </w:footnote>
@@ -39807,13 +39563,7 @@
         <w:rPr>
           <w:rStyle w:val="cf01"/>
         </w:rPr>
-        <w:t>In the appendix</w:t>
-      </w:r>
-      <w:r>
-        <w:rPr>
-          <w:rStyle w:val="cf01"/>
-        </w:rPr>
-        <w:t xml:space="preserve"> pg. </w:t>
+        <w:t xml:space="preserve">In the appendix pg. </w:t>
       </w:r>
       <w:r>
         <w:rPr>
@@ -39855,19 +39605,7 @@
         <w:rPr>
           <w:rStyle w:val="cf01"/>
         </w:rPr>
-        <w:t xml:space="preserve"> we perform a sensitivity analysis finding that even with </w:t>
-      </w:r>
-      <w:r>
-        <w:rPr>
-          <w:rStyle w:val="cf01"/>
-        </w:rPr>
-        <w:t>relatively</w:t>
-      </w:r>
-      <w:r>
-        <w:rPr>
-          <w:rStyle w:val="cf01"/>
-        </w:rPr>
-        <w:t xml:space="preserve"> large changes to the estimates in the consumption, investment, export and import functions the conclusion of Denmark being profit-led stands.</w:t>
+        <w:t xml:space="preserve"> we perform a sensitivity analysis finding that even with relatively large changes to the estimates in the consumption, investment, export and import functions the conclusion of Denmark being profit-led stands.</w:t>
       </w:r>
     </w:p>
   </w:footnote>
@@ -39917,13 +39655,7 @@
         <w:rPr>
           <w:rStyle w:val="cf01"/>
         </w:rPr>
-        <w:t>Evaluated in 2025, so that the full effects have been carried through</w:t>
-      </w:r>
-      <w:r>
-        <w:rPr>
-          <w:rStyle w:val="cf01"/>
-        </w:rPr>
-        <w:t>.</w:t>
+        <w:t>Evaluated in 2025, so that the full effects have been carried through.</w:t>
       </w:r>
     </w:p>
   </w:footnote>
@@ -39948,13 +39680,7 @@
         <w:rPr>
           <w:rStyle w:val="cf01"/>
         </w:rPr>
-        <w:t>As the participation rate is fixed the fall in employment will directly result in an increase in unemployment of the same amount</w:t>
-      </w:r>
-      <w:r>
-        <w:rPr>
-          <w:rStyle w:val="cf01"/>
-        </w:rPr>
-        <w:t>.</w:t>
+        <w:t>As the participation rate is fixed the fall in employment will directly result in an increase in unemployment of the same amount.</w:t>
       </w:r>
     </w:p>
   </w:footnote>
@@ -39979,49 +39705,7 @@
         <w:rPr>
           <w:rStyle w:val="cf01"/>
         </w:rPr>
-        <w:t xml:space="preserve">As they look at a micro foundation they use the </w:t>
-      </w:r>
-      <w:r>
-        <w:rPr>
-          <w:rStyle w:val="cf01"/>
-        </w:rPr>
-        <w:t>unemployment</w:t>
-      </w:r>
-      <w:r>
-        <w:rPr>
-          <w:rStyle w:val="cf01"/>
-        </w:rPr>
-        <w:t xml:space="preserve"> duration of one person, we will use the </w:t>
-      </w:r>
-      <w:r>
-        <w:rPr>
-          <w:rStyle w:val="cf01"/>
-        </w:rPr>
-        <w:t>amount</w:t>
-      </w:r>
-      <w:r>
-        <w:rPr>
-          <w:rStyle w:val="cf01"/>
-        </w:rPr>
-        <w:t xml:space="preserve"> of </w:t>
-      </w:r>
-      <w:r>
-        <w:rPr>
-          <w:rStyle w:val="cf01"/>
-        </w:rPr>
-        <w:t>unemployed</w:t>
-      </w:r>
-      <w:r>
-        <w:rPr>
-          <w:rStyle w:val="cf01"/>
-        </w:rPr>
-        <w:t xml:space="preserve"> in the economy</w:t>
-      </w:r>
-      <w:r>
-        <w:rPr>
-          <w:rStyle w:val="cf01"/>
-        </w:rPr>
-        <w:t>.</w:t>
+        <w:t>As they look at a micro foundation they use the unemployment duration of one person, we will use the amount of unemployed in the economy.</w:t>
       </w:r>
     </w:p>
   </w:footnote>
@@ -41436,7 +41120,6 @@
   <w:style w:type="character" w:default="1" w:styleId="Standardskrifttypeiafsnit">
     <w:name w:val="Default Paragraph Font"/>
     <w:uiPriority w:val="1"/>
-    <w:semiHidden/>
     <w:unhideWhenUsed/>
   </w:style>
   <w:style w:type="table" w:default="1" w:styleId="Tabel-Normal">

--- a/Model description opdate 21-11.docx
+++ b/Model description opdate 21-11.docx
@@ -3574,7 +3574,21 @@
           <w:sz w:val="24"/>
           <w:szCs w:val="24"/>
         </w:rPr>
-        <w:t xml:space="preserve">Therefor a larger share of the wage paid to labor market pensions will result in a </w:t>
+        <w:t>Therefor</w:t>
+      </w:r>
+      <w:r>
+        <w:rPr>
+          <w:sz w:val="24"/>
+          <w:szCs w:val="24"/>
+        </w:rPr>
+        <w:t>e,</w:t>
+      </w:r>
+      <w:r>
+        <w:rPr>
+          <w:sz w:val="24"/>
+          <w:szCs w:val="24"/>
+        </w:rPr>
+        <w:t xml:space="preserve"> a larger share of the wage paid to labor market pensions will result in a </w:t>
       </w:r>
       <w:r>
         <w:rPr>
@@ -6388,7 +6402,21 @@
           <w:sz w:val="24"/>
           <w:szCs w:val="24"/>
         </w:rPr>
-        <w:t xml:space="preserve"> these models imply a large focus on the supply side of the economy, thereby tending to ignore the effects of the demand site</w:t>
+        <w:t xml:space="preserve"> these models imply a large focus on the supply side of the economy, thereby tending to ignore the effects of the demand si</w:t>
+      </w:r>
+      <w:r>
+        <w:rPr>
+          <w:sz w:val="24"/>
+          <w:szCs w:val="24"/>
+        </w:rPr>
+        <w:t>d</w:t>
+      </w:r>
+      <w:r>
+        <w:rPr>
+          <w:sz w:val="24"/>
+          <w:szCs w:val="24"/>
+        </w:rPr>
+        <w:t>e</w:t>
       </w:r>
       <w:r>
         <w:rPr>
@@ -9589,7 +9617,21 @@
           <w:sz w:val="24"/>
           <w:szCs w:val="24"/>
         </w:rPr>
-        <w:t>Therefor the commission must assume that the behavioral effects for people being close to going into the insurance program (</w:t>
+        <w:t>Therefor</w:t>
+      </w:r>
+      <w:r>
+        <w:rPr>
+          <w:sz w:val="24"/>
+          <w:szCs w:val="24"/>
+        </w:rPr>
+        <w:t>e,</w:t>
+      </w:r>
+      <w:r>
+        <w:rPr>
+          <w:sz w:val="24"/>
+          <w:szCs w:val="24"/>
+        </w:rPr>
+        <w:t xml:space="preserve"> the commission must assume that the behavioral effects for people being close to going into the insurance program (</w:t>
       </w:r>
       <w:proofErr w:type="spellStart"/>
       <w:r>
@@ -10924,7 +10966,21 @@
           <w:sz w:val="24"/>
           <w:szCs w:val="24"/>
         </w:rPr>
-        <w:t>, therefor we will no</w:t>
+        <w:t>, therefor</w:t>
+      </w:r>
+      <w:r>
+        <w:rPr>
+          <w:sz w:val="24"/>
+          <w:szCs w:val="24"/>
+        </w:rPr>
+        <w:t>e</w:t>
+      </w:r>
+      <w:r>
+        <w:rPr>
+          <w:sz w:val="24"/>
+          <w:szCs w:val="24"/>
+        </w:rPr>
+        <w:t xml:space="preserve"> we will no</w:t>
       </w:r>
       <w:r>
         <w:rPr>
@@ -11896,7 +11952,21 @@
           <w:szCs w:val="24"/>
         </w:rPr>
         <w:lastRenderedPageBreak/>
-        <w:t>Therefor when increasing the level of income insurance</w:t>
+        <w:t>Therefor</w:t>
+      </w:r>
+      <w:r>
+        <w:rPr>
+          <w:sz w:val="24"/>
+          <w:szCs w:val="24"/>
+        </w:rPr>
+        <w:t>e,</w:t>
+      </w:r>
+      <w:r>
+        <w:rPr>
+          <w:sz w:val="24"/>
+          <w:szCs w:val="24"/>
+        </w:rPr>
+        <w:t xml:space="preserve"> when increasing the level of income insurance</w:t>
       </w:r>
       <w:r>
         <w:rPr>
@@ -12632,7 +12702,21 @@
           <w:sz w:val="24"/>
           <w:szCs w:val="24"/>
         </w:rPr>
-        <w:t xml:space="preserve">Assuming it will be the people with the lowest chance of losing their job leaving the insurance program this would lead to lower membership payments therefor requiring larger financing from the government. In addition </w:t>
+        <w:t>Assuming it will be the people with the lowest chance of losing their job leaving the insurance program this would lead to lower membership payments therefor</w:t>
+      </w:r>
+      <w:r>
+        <w:rPr>
+          <w:sz w:val="24"/>
+          <w:szCs w:val="24"/>
+        </w:rPr>
+        <w:t>e</w:t>
+      </w:r>
+      <w:r>
+        <w:rPr>
+          <w:sz w:val="24"/>
+          <w:szCs w:val="24"/>
+        </w:rPr>
+        <w:t xml:space="preserve"> requiring larger financing from the government. In addition </w:t>
       </w:r>
       <w:r>
         <w:rPr>
@@ -14655,7 +14739,23 @@
           <w:sz w:val="24"/>
           <w:szCs w:val="24"/>
         </w:rPr>
-        <w:t xml:space="preserve"> find cointegration between the real consumption and both real disposable income and real financial wealth. Therefor the consumption function is estimated using an error correction model, taking the following form: </w:t>
+        <w:t xml:space="preserve"> find cointegration between the real consumption and both real disposable income and real financial wealth. Therefor</w:t>
+      </w:r>
+      <w:r>
+        <w:rPr>
+          <w:rFonts w:cstheme="minorHAnsi"/>
+          <w:sz w:val="24"/>
+          <w:szCs w:val="24"/>
+        </w:rPr>
+        <w:t>e,</w:t>
+      </w:r>
+      <w:r>
+        <w:rPr>
+          <w:rFonts w:cstheme="minorHAnsi"/>
+          <w:sz w:val="24"/>
+          <w:szCs w:val="24"/>
+        </w:rPr>
+        <w:t xml:space="preserve"> the consumption function is estimated using an error correction model, taking the following form: </w:t>
       </w:r>
     </w:p>
     <w:p>
@@ -16295,7 +16395,31 @@
           <w:sz w:val="24"/>
           <w:szCs w:val="24"/>
         </w:rPr>
-        <w:t xml:space="preserve">The adaption percentage is calculated by taking the wage growth two years before the financial year subtracted by 2% point, it should be noted that we use the yearly wage growth, which in the model is calculated using the 1. Quarter, therefor the adaption percentage is only calculated for 1. Quarter and held constant for the rest of the year. </w:t>
+        <w:t xml:space="preserve">The adaption percentage is calculated by taking the wage growth two years before the financial year subtracted by 2% point, it should be noted that we use the yearly wage growth, which in the model is calculated using the 1. Quarter, </w:t>
+      </w:r>
+      <w:r>
+        <w:rPr>
+          <w:rFonts w:cstheme="minorHAnsi"/>
+          <w:sz w:val="24"/>
+          <w:szCs w:val="24"/>
+        </w:rPr>
+        <w:t>therefor</w:t>
+      </w:r>
+      <w:r>
+        <w:rPr>
+          <w:rFonts w:cstheme="minorHAnsi"/>
+          <w:sz w:val="24"/>
+          <w:szCs w:val="24"/>
+        </w:rPr>
+        <w:t>e,</w:t>
+      </w:r>
+      <w:r>
+        <w:rPr>
+          <w:rFonts w:cstheme="minorHAnsi"/>
+          <w:sz w:val="24"/>
+          <w:szCs w:val="24"/>
+        </w:rPr>
+        <w:t xml:space="preserve"> the adaption percentage is only calculated for 1. Quarter and held constant for the rest of the year. </w:t>
       </w:r>
     </w:p>
     <w:p>
@@ -17193,7 +17317,23 @@
           <w:sz w:val="24"/>
           <w:szCs w:val="24"/>
         </w:rPr>
-        <w:t xml:space="preserve"> change in the level of income insurance will therefor overshoot the effect on government net lending. </w:t>
+        <w:t xml:space="preserve"> change in the level of income insurance will therefor</w:t>
+      </w:r>
+      <w:r>
+        <w:rPr>
+          <w:rFonts w:cstheme="minorHAnsi"/>
+          <w:sz w:val="24"/>
+          <w:szCs w:val="24"/>
+        </w:rPr>
+        <w:t>e</w:t>
+      </w:r>
+      <w:r>
+        <w:rPr>
+          <w:rFonts w:cstheme="minorHAnsi"/>
+          <w:sz w:val="24"/>
+          <w:szCs w:val="24"/>
+        </w:rPr>
+        <w:t xml:space="preserve"> overshoot the effect on government net lending. </w:t>
       </w:r>
     </w:p>
     <w:p>
@@ -18306,7 +18446,21 @@
           <w:sz w:val="24"/>
           <w:szCs w:val="24"/>
         </w:rPr>
-        <w:t>, therefor when we start to analyze different channels independently it should be noted that the demand channel is still active.</w:t>
+        <w:t>, therefor</w:t>
+      </w:r>
+      <w:r>
+        <w:rPr>
+          <w:sz w:val="24"/>
+          <w:szCs w:val="24"/>
+        </w:rPr>
+        <w:t>e</w:t>
+      </w:r>
+      <w:r>
+        <w:rPr>
+          <w:sz w:val="24"/>
+          <w:szCs w:val="24"/>
+        </w:rPr>
+        <w:t xml:space="preserve"> when we start to analyze different channels independently it should be noted that the demand channel is still active.</w:t>
       </w:r>
       <w:r>
         <w:rPr>
@@ -19003,7 +19157,21 @@
           <w:sz w:val="24"/>
           <w:szCs w:val="24"/>
         </w:rPr>
-        <w:t xml:space="preserve"> the consumption and therefor also the </w:t>
+        <w:t xml:space="preserve"> the consumption and therefor</w:t>
+      </w:r>
+      <w:r>
+        <w:rPr>
+          <w:sz w:val="24"/>
+          <w:szCs w:val="24"/>
+        </w:rPr>
+        <w:t>e</w:t>
+      </w:r>
+      <w:r>
+        <w:rPr>
+          <w:sz w:val="24"/>
+          <w:szCs w:val="24"/>
+        </w:rPr>
+        <w:t xml:space="preserve"> also the </w:t>
       </w:r>
       <w:r>
         <w:rPr>
@@ -19299,7 +19467,21 @@
           <w:sz w:val="24"/>
           <w:szCs w:val="24"/>
         </w:rPr>
-        <w:t>Therefor u</w:t>
+        <w:t>Therefor</w:t>
+      </w:r>
+      <w:r>
+        <w:rPr>
+          <w:sz w:val="24"/>
+          <w:szCs w:val="24"/>
+        </w:rPr>
+        <w:t>e,</w:t>
+      </w:r>
+      <w:r>
+        <w:rPr>
+          <w:sz w:val="24"/>
+          <w:szCs w:val="24"/>
+        </w:rPr>
+        <w:t xml:space="preserve"> u</w:t>
       </w:r>
       <w:r>
         <w:rPr>
@@ -21879,7 +22061,21 @@
           <w:sz w:val="24"/>
           <w:szCs w:val="24"/>
         </w:rPr>
-        <w:t>demand site of the economy</w:t>
+        <w:t>demand si</w:t>
+      </w:r>
+      <w:r>
+        <w:rPr>
+          <w:sz w:val="24"/>
+          <w:szCs w:val="24"/>
+        </w:rPr>
+        <w:t>d</w:t>
+      </w:r>
+      <w:r>
+        <w:rPr>
+          <w:sz w:val="24"/>
+          <w:szCs w:val="24"/>
+        </w:rPr>
+        <w:t>e of the economy</w:t>
       </w:r>
       <w:r>
         <w:rPr>
@@ -22103,7 +22299,21 @@
           <w:sz w:val="24"/>
           <w:szCs w:val="24"/>
         </w:rPr>
-        <w:t xml:space="preserve"> ADAMS databank, therefor we only estimate the equation till 2017 quarter 4 </w:t>
+        <w:t xml:space="preserve"> ADAMS databank, therefor</w:t>
+      </w:r>
+      <w:r>
+        <w:rPr>
+          <w:sz w:val="24"/>
+          <w:szCs w:val="24"/>
+        </w:rPr>
+        <w:t>e</w:t>
+      </w:r>
+      <w:r>
+        <w:rPr>
+          <w:sz w:val="24"/>
+          <w:szCs w:val="24"/>
+        </w:rPr>
+        <w:t xml:space="preserve"> we only estimate the equation till 2017 quarter 4 </w:t>
       </w:r>
       <w:r>
         <w:rPr>
@@ -23661,7 +23871,21 @@
           <w:sz w:val="24"/>
           <w:szCs w:val="24"/>
         </w:rPr>
-        <w:t>e control for wages as an explanation for a supply site factor explaining productivity, also here we find significant results</w:t>
+        <w:t>e control for wages as an explanation for a supply si</w:t>
+      </w:r>
+      <w:r>
+        <w:rPr>
+          <w:sz w:val="24"/>
+          <w:szCs w:val="24"/>
+        </w:rPr>
+        <w:t>d</w:t>
+      </w:r>
+      <w:r>
+        <w:rPr>
+          <w:sz w:val="24"/>
+          <w:szCs w:val="24"/>
+        </w:rPr>
+        <w:t>e factor explaining productivity, also here we find significant results</w:t>
       </w:r>
       <w:r>
         <w:rPr>
@@ -24476,7 +24700,35 @@
           <w:sz w:val="24"/>
           <w:szCs w:val="24"/>
         </w:rPr>
-        <w:t xml:space="preserve">As the economy in a post-Keynesian SFC model is demand driven this goes for the labor market as well, therefor when increasing the productivity while having the same demand, firms will lower the number of workers to meet the same level of demand, therefor </w:t>
+        <w:t>As the economy in a post-Keynesian SFC model is demand driven this goes for the labor market as well, therefor</w:t>
+      </w:r>
+      <w:r>
+        <w:rPr>
+          <w:sz w:val="24"/>
+          <w:szCs w:val="24"/>
+        </w:rPr>
+        <w:t>e</w:t>
+      </w:r>
+      <w:r>
+        <w:rPr>
+          <w:sz w:val="24"/>
+          <w:szCs w:val="24"/>
+        </w:rPr>
+        <w:t xml:space="preserve"> when increasing the productivity while having the same demand, firms will lower the number of workers to meet the same level of demand, therefor</w:t>
+      </w:r>
+      <w:r>
+        <w:rPr>
+          <w:sz w:val="24"/>
+          <w:szCs w:val="24"/>
+        </w:rPr>
+        <w:t>e</w:t>
+      </w:r>
+      <w:r>
+        <w:rPr>
+          <w:sz w:val="24"/>
+          <w:szCs w:val="24"/>
+        </w:rPr>
+        <w:t xml:space="preserve"> </w:t>
       </w:r>
       <w:r>
         <w:rPr>
@@ -25039,7 +25291,21 @@
           <w:sz w:val="24"/>
           <w:szCs w:val="24"/>
         </w:rPr>
-        <w:t xml:space="preserve">economic activity thereby lowering the employment. We see that the fall in the employment is larger than the fall in the labor force, therefor increasing unemployment </w:t>
+        <w:t>economic activity thereby lowering the employment. We see that the fall in the employment is larger than the fall in the labor force, therefor</w:t>
+      </w:r>
+      <w:r>
+        <w:rPr>
+          <w:sz w:val="24"/>
+          <w:szCs w:val="24"/>
+        </w:rPr>
+        <w:t>e</w:t>
+      </w:r>
+      <w:r>
+        <w:rPr>
+          <w:sz w:val="24"/>
+          <w:szCs w:val="24"/>
+        </w:rPr>
+        <w:t xml:space="preserve"> increasing unemployment </w:t>
       </w:r>
       <w:r>
         <w:rPr>
@@ -26455,7 +26721,21 @@
           <w:sz w:val="24"/>
           <w:szCs w:val="24"/>
         </w:rPr>
-        <w:t xml:space="preserve">we therefor highly </w:t>
+        <w:t>we therefor</w:t>
+      </w:r>
+      <w:r>
+        <w:rPr>
+          <w:sz w:val="24"/>
+          <w:szCs w:val="24"/>
+        </w:rPr>
+        <w:t>e</w:t>
+      </w:r>
+      <w:r>
+        <w:rPr>
+          <w:sz w:val="24"/>
+          <w:szCs w:val="24"/>
+        </w:rPr>
+        <w:t xml:space="preserve"> highly </w:t>
       </w:r>
       <w:r>
         <w:rPr>
@@ -27031,7 +27311,35 @@
           <w:sz w:val="24"/>
           <w:szCs w:val="24"/>
         </w:rPr>
-        <w:t>. Second, it also requires that the effect of the policy is concentrated on one side of the border, meaning the effects on one site of the border can’t spill over to the other site</w:t>
+        <w:t>. Second, it also requires that the effect of the policy is concentrated on one side of the border, meaning the effects on one si</w:t>
+      </w:r>
+      <w:r>
+        <w:rPr>
+          <w:sz w:val="24"/>
+          <w:szCs w:val="24"/>
+        </w:rPr>
+        <w:t>d</w:t>
+      </w:r>
+      <w:r>
+        <w:rPr>
+          <w:sz w:val="24"/>
+          <w:szCs w:val="24"/>
+        </w:rPr>
+        <w:t>e of the border can’t spill over to the other si</w:t>
+      </w:r>
+      <w:r>
+        <w:rPr>
+          <w:sz w:val="24"/>
+          <w:szCs w:val="24"/>
+        </w:rPr>
+        <w:t>d</w:t>
+      </w:r>
+      <w:r>
+        <w:rPr>
+          <w:sz w:val="24"/>
+          <w:szCs w:val="24"/>
+        </w:rPr>
+        <w:t>e</w:t>
       </w:r>
       <w:r>
         <w:rPr>
@@ -28125,7 +28433,28 @@
           <w:sz w:val="24"/>
           <w:szCs w:val="24"/>
         </w:rPr>
-        <w:t xml:space="preserve"> wage-led; otherwise, the regime is labeled profit-led. They also argue that small open economies (as Denmark) usually are </w:t>
+        <w:t xml:space="preserve"> wage-led; otherwise, the regime is </w:t>
+      </w:r>
+      <w:r>
+        <w:rPr>
+          <w:sz w:val="24"/>
+          <w:szCs w:val="24"/>
+        </w:rPr>
+        <w:t xml:space="preserve">categorized </w:t>
+      </w:r>
+      <w:r>
+        <w:rPr>
+          <w:sz w:val="24"/>
+          <w:szCs w:val="24"/>
+        </w:rPr>
+        <w:t xml:space="preserve">as </w:t>
+      </w:r>
+      <w:r>
+        <w:rPr>
+          <w:sz w:val="24"/>
+          <w:szCs w:val="24"/>
+        </w:rPr>
+        <w:t xml:space="preserve">profit-led. They also argue that small open economies (as Denmark) usually are </w:t>
       </w:r>
       <w:r>
         <w:rPr>
@@ -28224,7 +28553,22 @@
           <w:sz w:val="24"/>
           <w:szCs w:val="24"/>
         </w:rPr>
-        <w:t xml:space="preserve"> that the Danish economy is profit-led, even as a closed economy</w:t>
+        <w:t xml:space="preserve"> that the Danish economy is profit-led, even as a closed econom</w:t>
+      </w:r>
+      <w:commentRangeStart w:id="58"/>
+      <w:r>
+        <w:rPr>
+          <w:sz w:val="24"/>
+          <w:szCs w:val="24"/>
+        </w:rPr>
+        <w:t>y</w:t>
+      </w:r>
+      <w:commentRangeEnd w:id="58"/>
+      <w:r>
+        <w:rPr>
+          <w:rStyle w:val="Kommentarhenvisning"/>
+        </w:rPr>
+        <w:commentReference w:id="58"/>
       </w:r>
       <w:r>
         <w:rPr>
@@ -28245,15 +28589,7 @@
           <w:sz w:val="24"/>
           <w:szCs w:val="24"/>
         </w:rPr>
-        <w:t xml:space="preserve"> our </w:t>
-      </w:r>
-      <w:commentRangeStart w:id="58"/>
-      <w:r>
-        <w:rPr>
-          <w:sz w:val="24"/>
-          <w:szCs w:val="24"/>
-        </w:rPr>
-        <w:t>model</w:t>
+        <w:t xml:space="preserve"> our model</w:t>
       </w:r>
       <w:r>
         <w:rPr>
@@ -28269,13 +28605,6 @@
           <w:szCs w:val="24"/>
         </w:rPr>
         <w:t xml:space="preserve">. </w:t>
-      </w:r>
-      <w:commentRangeEnd w:id="58"/>
-      <w:r>
-        <w:rPr>
-          <w:rStyle w:val="Kommentarhenvisning"/>
-        </w:rPr>
-        <w:commentReference w:id="58"/>
       </w:r>
     </w:p>
     <w:p>
@@ -28562,6 +28891,13 @@
           <w:sz w:val="24"/>
           <w:szCs w:val="24"/>
         </w:rPr>
+        <w:t>e</w:t>
+      </w:r>
+      <w:r>
+        <w:rPr>
+          <w:sz w:val="24"/>
+          <w:szCs w:val="24"/>
+        </w:rPr>
         <w:t xml:space="preserve"> possible </w:t>
       </w:r>
       <w:r>
@@ -28886,7 +29222,28 @@
           <w:sz w:val="24"/>
           <w:szCs w:val="24"/>
         </w:rPr>
-        <w:t>, they further split the effect up to the one estimated from the exit-rate (1600 people) and the one for the approach-rate (1300 people). As mentioned by CEVEA the effect of the controversial estimate for the approach effect is approximately 45% of the total effect.</w:t>
+        <w:t>.</w:t>
+      </w:r>
+      <w:r>
+        <w:rPr>
+          <w:sz w:val="24"/>
+          <w:szCs w:val="24"/>
+        </w:rPr>
+        <w:t xml:space="preserve"> </w:t>
+      </w:r>
+      <w:r>
+        <w:rPr>
+          <w:sz w:val="24"/>
+          <w:szCs w:val="24"/>
+        </w:rPr>
+        <w:t>T</w:t>
+      </w:r>
+      <w:r>
+        <w:rPr>
+          <w:sz w:val="24"/>
+          <w:szCs w:val="24"/>
+        </w:rPr>
+        <w:t>hey further split the effect up to the one estimated from the exit-rate (1600 people) and the one for the approach-rate (1300 people). As mentioned by CEVEA the effect of the controversial estimate for the approach effect is approximately 45% of the total effect.</w:t>
       </w:r>
       <w:r>
         <w:rPr>
@@ -28959,7 +29316,21 @@
           <w:sz w:val="24"/>
           <w:szCs w:val="24"/>
         </w:rPr>
-        <w:t xml:space="preserve"> we will therefor follow the results from </w:t>
+        <w:t xml:space="preserve"> we will therefor</w:t>
+      </w:r>
+      <w:r>
+        <w:rPr>
+          <w:sz w:val="24"/>
+          <w:szCs w:val="24"/>
+        </w:rPr>
+        <w:t>e</w:t>
+      </w:r>
+      <w:r>
+        <w:rPr>
+          <w:sz w:val="24"/>
+          <w:szCs w:val="24"/>
+        </w:rPr>
+        <w:t xml:space="preserve"> follow the results from </w:t>
       </w:r>
       <w:r>
         <w:rPr>
@@ -29030,7 +29401,21 @@
           <w:sz w:val="24"/>
           <w:szCs w:val="24"/>
         </w:rPr>
-        <w:t xml:space="preserve"> effect is </w:t>
+        <w:t xml:space="preserve"> </w:t>
+      </w:r>
+      <w:r>
+        <w:rPr>
+          <w:sz w:val="24"/>
+          <w:szCs w:val="24"/>
+        </w:rPr>
+        <w:t>effect</w:t>
+      </w:r>
+      <w:r>
+        <w:rPr>
+          <w:sz w:val="24"/>
+          <w:szCs w:val="24"/>
+        </w:rPr>
+        <w:t xml:space="preserve"> is </w:t>
       </w:r>
       <w:r>
         <w:rPr>
@@ -29101,7 +29486,16 @@
           <w:sz w:val="24"/>
           <w:szCs w:val="24"/>
         </w:rPr>
-        <w:t xml:space="preserve">. The </w:t>
+        <w:t xml:space="preserve">. </w:t>
+      </w:r>
+      <w:commentRangeStart w:id="61"/>
+      <w:commentRangeStart w:id="62"/>
+      <w:r>
+        <w:rPr>
+          <w:sz w:val="24"/>
+          <w:szCs w:val="24"/>
+        </w:rPr>
+        <w:t xml:space="preserve">The </w:t>
       </w:r>
       <w:r>
         <w:rPr>
@@ -29115,7 +29509,21 @@
           <w:sz w:val="24"/>
           <w:szCs w:val="24"/>
         </w:rPr>
-        <w:t xml:space="preserve"> to look at different level of the approach rate is</w:t>
+        <w:t xml:space="preserve"> to look at different level</w:t>
+      </w:r>
+      <w:r>
+        <w:rPr>
+          <w:sz w:val="24"/>
+          <w:szCs w:val="24"/>
+        </w:rPr>
+        <w:t>s</w:t>
+      </w:r>
+      <w:r>
+        <w:rPr>
+          <w:sz w:val="24"/>
+          <w:szCs w:val="24"/>
+        </w:rPr>
+        <w:t xml:space="preserve"> of the approach rate is</w:t>
       </w:r>
       <w:r>
         <w:rPr>
@@ -29208,6 +29616,20 @@
           <w:szCs w:val="24"/>
         </w:rPr>
         <w:fldChar w:fldCharType="end"/>
+      </w:r>
+      <w:commentRangeEnd w:id="61"/>
+      <w:r>
+        <w:rPr>
+          <w:rStyle w:val="Kommentarhenvisning"/>
+        </w:rPr>
+        <w:commentReference w:id="61"/>
+      </w:r>
+      <w:commentRangeEnd w:id="62"/>
+      <w:r>
+        <w:rPr>
+          <w:rStyle w:val="Kommentarhenvisning"/>
+        </w:rPr>
+        <w:commentReference w:id="62"/>
       </w:r>
       <w:r>
         <w:rPr>
@@ -29225,6 +29647,8 @@
           <w:szCs w:val="24"/>
         </w:rPr>
       </w:pPr>
+      <w:commentRangeStart w:id="63"/>
+      <w:commentRangeStart w:id="64"/>
       <w:r>
         <w:rPr>
           <w:sz w:val="24"/>
@@ -29288,6 +29712,20 @@
           <w:szCs w:val="24"/>
         </w:rPr>
         <w:t xml:space="preserve"> we find that the elasticity drops to 0.51, the last estimation removing the approach effect entirely we find an elasticity of 0.36. </w:t>
+      </w:r>
+      <w:commentRangeEnd w:id="63"/>
+      <w:r>
+        <w:rPr>
+          <w:rStyle w:val="Kommentarhenvisning"/>
+        </w:rPr>
+        <w:commentReference w:id="63"/>
+      </w:r>
+      <w:commentRangeEnd w:id="64"/>
+      <w:r>
+        <w:rPr>
+          <w:rStyle w:val="Kommentarhenvisning"/>
+        </w:rPr>
+        <w:commentReference w:id="64"/>
       </w:r>
     </w:p>
     <w:p>
@@ -29317,7 +29755,21 @@
           <w:sz w:val="24"/>
           <w:szCs w:val="24"/>
         </w:rPr>
-        <w:t xml:space="preserve"> we have the option to just add the effects of the different channels independently, this will make it easier to </w:t>
+        <w:t xml:space="preserve"> we have the option to add the effects of the different channels independently</w:t>
+      </w:r>
+      <w:r>
+        <w:rPr>
+          <w:sz w:val="24"/>
+          <w:szCs w:val="24"/>
+        </w:rPr>
+        <w:t>. Doing</w:t>
+      </w:r>
+      <w:r>
+        <w:rPr>
+          <w:sz w:val="24"/>
+          <w:szCs w:val="24"/>
+        </w:rPr>
+        <w:t xml:space="preserve"> this will make it easier to </w:t>
       </w:r>
       <w:r>
         <w:rPr>
@@ -29359,7 +29811,21 @@
           <w:sz w:val="24"/>
           <w:szCs w:val="24"/>
         </w:rPr>
-        <w:t xml:space="preserve"> contributing with how much, </w:t>
+        <w:t xml:space="preserve"> contributing with how much,</w:t>
+      </w:r>
+      <w:r>
+        <w:rPr>
+          <w:sz w:val="24"/>
+          <w:szCs w:val="24"/>
+        </w:rPr>
+        <w:t xml:space="preserve"> but</w:t>
+      </w:r>
+      <w:r>
+        <w:rPr>
+          <w:sz w:val="24"/>
+          <w:szCs w:val="24"/>
+        </w:rPr>
+        <w:t xml:space="preserve"> </w:t>
       </w:r>
       <w:r>
         <w:rPr>
@@ -29401,7 +29867,21 @@
           <w:sz w:val="24"/>
           <w:szCs w:val="24"/>
         </w:rPr>
-        <w:t xml:space="preserve">herefor all channels will be included as in scenario </w:t>
+        <w:t>herefor</w:t>
+      </w:r>
+      <w:r>
+        <w:rPr>
+          <w:sz w:val="24"/>
+          <w:szCs w:val="24"/>
+        </w:rPr>
+        <w:t>e,</w:t>
+      </w:r>
+      <w:r>
+        <w:rPr>
+          <w:sz w:val="24"/>
+          <w:szCs w:val="24"/>
+        </w:rPr>
+        <w:t xml:space="preserve"> all channels will be included as in scenario </w:t>
       </w:r>
       <w:r>
         <w:rPr>
@@ -29451,8 +29931,8 @@
         </w:rPr>
         <w:t xml:space="preserve">We estimate the macro elasticity to be approximately </w:t>
       </w:r>
-      <w:commentRangeStart w:id="61"/>
-      <w:commentRangeStart w:id="62"/>
+      <w:commentRangeStart w:id="65"/>
+      <w:commentRangeStart w:id="66"/>
       <w:r>
         <w:rPr>
           <w:sz w:val="24"/>
@@ -29474,7 +29954,7 @@
         </w:rPr>
         <w:t>5-0.</w:t>
       </w:r>
-      <w:commentRangeEnd w:id="61"/>
+      <w:commentRangeEnd w:id="65"/>
       <w:r>
         <w:rPr>
           <w:sz w:val="24"/>
@@ -29486,21 +29966,21 @@
         <w:rPr>
           <w:rStyle w:val="Kommentarhenvisning"/>
         </w:rPr>
-        <w:commentReference w:id="61"/>
-      </w:r>
-      <w:commentRangeEnd w:id="62"/>
+        <w:commentReference w:id="65"/>
+      </w:r>
+      <w:commentRangeEnd w:id="66"/>
       <w:r>
         <w:rPr>
           <w:rStyle w:val="Kommentarhenvisning"/>
         </w:rPr>
-        <w:commentReference w:id="62"/>
-      </w:r>
-      <w:r>
-        <w:rPr>
-          <w:sz w:val="24"/>
-          <w:szCs w:val="24"/>
-        </w:rPr>
-        <w:t xml:space="preserve">. This implies that the macro </w:t>
+        <w:commentReference w:id="66"/>
+      </w:r>
+      <w:r>
+        <w:rPr>
+          <w:sz w:val="24"/>
+          <w:szCs w:val="24"/>
+        </w:rPr>
+        <w:t xml:space="preserve">. This implies that </w:t>
       </w:r>
       <w:r>
         <w:rPr>
@@ -29508,7 +29988,7 @@
           <w:szCs w:val="24"/>
         </w:rPr>
         <w:lastRenderedPageBreak/>
-        <w:t xml:space="preserve">elasticity in Denmark is larger than the micro elasticity, thereby finding </w:t>
+        <w:t xml:space="preserve">the macro elasticity in Denmark is larger than the micro elasticity, thereby finding </w:t>
       </w:r>
       <w:r>
         <w:rPr>
@@ -32555,7 +33035,7 @@
         </w:rPr>
         <w:t xml:space="preserve">we obtain a macro elasticity of </w:t>
       </w:r>
-      <w:commentRangeStart w:id="63"/>
+      <w:commentRangeStart w:id="67"/>
       <w:r>
         <w:rPr>
           <w:rFonts w:eastAsiaTheme="minorEastAsia" w:cstheme="minorHAnsi"/>
@@ -32564,12 +33044,12 @@
         </w:rPr>
         <w:t xml:space="preserve">0.41 </w:t>
       </w:r>
-      <w:commentRangeEnd w:id="63"/>
+      <w:commentRangeEnd w:id="67"/>
       <w:r>
         <w:rPr>
           <w:rStyle w:val="Kommentarhenvisning"/>
         </w:rPr>
-        <w:commentReference w:id="63"/>
+        <w:commentReference w:id="67"/>
       </w:r>
       <w:r>
         <w:rPr>
@@ -32683,7 +33163,23 @@
           <w:sz w:val="24"/>
           <w:szCs w:val="24"/>
         </w:rPr>
-        <w:t xml:space="preserve"> therefor we are not concerned about this assumption</w:t>
+        <w:t xml:space="preserve"> therefor</w:t>
+      </w:r>
+      <w:r>
+        <w:rPr>
+          <w:rFonts w:eastAsiaTheme="minorEastAsia" w:cstheme="minorHAnsi"/>
+          <w:sz w:val="24"/>
+          <w:szCs w:val="24"/>
+        </w:rPr>
+        <w:t>e</w:t>
+      </w:r>
+      <w:r>
+        <w:rPr>
+          <w:rFonts w:eastAsiaTheme="minorEastAsia" w:cstheme="minorHAnsi"/>
+          <w:sz w:val="24"/>
+          <w:szCs w:val="24"/>
+        </w:rPr>
+        <w:t xml:space="preserve"> we are not concerned about this assumption</w:t>
       </w:r>
       <w:r>
         <w:rPr>
@@ -33819,8 +34315,8 @@
         </w:rPr>
         <w:t xml:space="preserve"> to be in the range of </w:t>
       </w:r>
-      <w:commentRangeStart w:id="64"/>
-      <w:commentRangeStart w:id="65"/>
+      <w:commentRangeStart w:id="68"/>
+      <w:commentRangeStart w:id="69"/>
       <w:r>
         <w:rPr>
           <w:sz w:val="24"/>
@@ -33828,7 +34324,7 @@
         </w:rPr>
         <w:t>0.35-0.</w:t>
       </w:r>
-      <w:commentRangeEnd w:id="64"/>
+      <w:commentRangeEnd w:id="68"/>
       <w:r>
         <w:rPr>
           <w:sz w:val="24"/>
@@ -33842,16 +34338,16 @@
           <w:sz w:val="24"/>
           <w:szCs w:val="24"/>
         </w:rPr>
-        <w:commentReference w:id="64"/>
-      </w:r>
-      <w:commentRangeEnd w:id="65"/>
+        <w:commentReference w:id="68"/>
+      </w:r>
+      <w:commentRangeEnd w:id="69"/>
       <w:r>
         <w:rPr>
           <w:rStyle w:val="Kommentarhenvisning"/>
           <w:sz w:val="24"/>
           <w:szCs w:val="24"/>
         </w:rPr>
-        <w:commentReference w:id="65"/>
+        <w:commentReference w:id="69"/>
       </w:r>
       <w:r>
         <w:rPr>
@@ -34348,7 +34844,7 @@
     <w:p>
       <w:pPr>
         <w:rPr>
-          <w:ins w:id="66" w:author="Simon Thomsen" w:date="2022-11-09T11:41:00Z"/>
+          <w:ins w:id="70" w:author="Simon Thomsen" w:date="2022-11-09T11:41:00Z"/>
         </w:rPr>
       </w:pPr>
     </w:p>
@@ -34356,11 +34852,11 @@
       <w:pPr>
         <w:pStyle w:val="Overskrift1"/>
         <w:rPr>
-          <w:ins w:id="67" w:author="Simon Thomsen" w:date="2022-11-09T11:42:00Z"/>
+          <w:ins w:id="71" w:author="Simon Thomsen" w:date="2022-11-09T11:42:00Z"/>
           <w:lang w:val="da-DK"/>
         </w:rPr>
       </w:pPr>
-      <w:ins w:id="68" w:author="Simon Thomsen" w:date="2022-11-09T11:42:00Z">
+      <w:ins w:id="72" w:author="Simon Thomsen" w:date="2022-11-09T11:42:00Z">
         <w:r>
           <w:rPr>
             <w:lang w:val="da-DK"/>
@@ -34372,7 +34868,7 @@
     <w:p>
       <w:pPr>
         <w:rPr>
-          <w:ins w:id="69" w:author="Simon Thomsen" w:date="2022-11-09T11:42:00Z"/>
+          <w:ins w:id="73" w:author="Simon Thomsen" w:date="2022-11-09T11:42:00Z"/>
           <w:lang w:val="da-DK"/>
         </w:rPr>
       </w:pPr>
@@ -36807,11 +37303,11 @@
       <w:pPr>
         <w:pStyle w:val="Overskrift2"/>
       </w:pPr>
-      <w:bookmarkStart w:id="70" w:name="_Ref119913636"/>
+      <w:bookmarkStart w:id="74" w:name="_Ref119913636"/>
       <w:r>
         <w:t>DAG</w:t>
       </w:r>
-      <w:bookmarkEnd w:id="70"/>
+      <w:bookmarkEnd w:id="74"/>
     </w:p>
     <w:p>
       <w:r>
@@ -36868,11 +37364,11 @@
       <w:pPr>
         <w:pStyle w:val="Overskrift3"/>
       </w:pPr>
-      <w:bookmarkStart w:id="71" w:name="_Ref119913679"/>
+      <w:bookmarkStart w:id="75" w:name="_Ref119913679"/>
       <w:r>
         <w:t>Demand channel</w:t>
       </w:r>
-      <w:bookmarkEnd w:id="71"/>
+      <w:bookmarkEnd w:id="75"/>
     </w:p>
     <w:p/>
     <w:p>
@@ -36964,12 +37460,12 @@
       <w:pPr>
         <w:pStyle w:val="Overskrift3"/>
       </w:pPr>
-      <w:bookmarkStart w:id="72" w:name="_Ref120105262"/>
+      <w:bookmarkStart w:id="76" w:name="_Ref120105262"/>
       <w:r>
         <w:lastRenderedPageBreak/>
         <w:t>Wage channel</w:t>
       </w:r>
-      <w:bookmarkEnd w:id="72"/>
+      <w:bookmarkEnd w:id="76"/>
       <w:r>
         <w:t xml:space="preserve"> </w:t>
       </w:r>
@@ -37147,12 +37643,12 @@
       <w:pPr>
         <w:pStyle w:val="Overskrift3"/>
       </w:pPr>
-      <w:bookmarkStart w:id="73" w:name="_Ref119913727"/>
+      <w:bookmarkStart w:id="77" w:name="_Ref119913727"/>
       <w:r>
         <w:lastRenderedPageBreak/>
         <w:t>Productivity channel</w:t>
       </w:r>
-      <w:bookmarkEnd w:id="73"/>
+      <w:bookmarkEnd w:id="77"/>
     </w:p>
     <w:p>
       <w:pPr>
@@ -37269,7 +37765,7 @@
           <w:lang w:val="da-DK"/>
         </w:rPr>
       </w:pPr>
-      <w:bookmarkStart w:id="74" w:name="_Ref119919374"/>
+      <w:bookmarkStart w:id="78" w:name="_Ref119919374"/>
       <w:r>
         <w:rPr>
           <w:lang w:val="da-DK"/>
@@ -37277,7 +37773,7 @@
         <w:lastRenderedPageBreak/>
         <w:t xml:space="preserve">All </w:t>
       </w:r>
-      <w:commentRangeStart w:id="75"/>
+      <w:commentRangeStart w:id="79"/>
       <w:proofErr w:type="spellStart"/>
       <w:r>
         <w:rPr>
@@ -37285,7 +37781,7 @@
         </w:rPr>
         <w:t>effects</w:t>
       </w:r>
-      <w:commentRangeEnd w:id="75"/>
+      <w:commentRangeEnd w:id="79"/>
       <w:proofErr w:type="spellEnd"/>
       <w:r>
         <w:rPr>
@@ -37293,9 +37789,9 @@
           <w:rFonts w:asciiTheme="minorHAnsi" w:eastAsiaTheme="minorHAnsi" w:hAnsiTheme="minorHAnsi" w:cstheme="minorBidi"/>
           <w:color w:val="auto"/>
         </w:rPr>
-        <w:commentReference w:id="75"/>
-      </w:r>
-      <w:bookmarkEnd w:id="74"/>
+        <w:commentReference w:id="79"/>
+      </w:r>
+      <w:bookmarkEnd w:id="78"/>
     </w:p>
     <w:p>
       <w:pPr>
@@ -37409,7 +37905,7 @@
       <w:pPr>
         <w:pStyle w:val="Overskrift3"/>
       </w:pPr>
-      <w:bookmarkStart w:id="76" w:name="_Ref120106314"/>
+      <w:bookmarkStart w:id="80" w:name="_Ref120106314"/>
       <w:r>
         <w:t>Sensitiv</w:t>
       </w:r>
@@ -37419,14 +37915,14 @@
       <w:r>
         <w:t xml:space="preserve"> of demand regime</w:t>
       </w:r>
-      <w:bookmarkEnd w:id="76"/>
+      <w:bookmarkEnd w:id="80"/>
     </w:p>
     <w:p/>
     <w:p>
       <w:pPr>
         <w:pStyle w:val="Overskrift4"/>
       </w:pPr>
-      <w:bookmarkStart w:id="77" w:name="_Hlk119494477"/>
+      <w:bookmarkStart w:id="81" w:name="_Hlk119494477"/>
       <w:r>
         <w:lastRenderedPageBreak/>
         <w:t>Removing autonomous consumption, restricting estimate of the profit-share to -0.1 from -0.45</w:t>
@@ -37435,7 +37931,7 @@
         <w:t xml:space="preserve">. </w:t>
       </w:r>
     </w:p>
-    <w:bookmarkEnd w:id="77"/>
+    <w:bookmarkEnd w:id="81"/>
     <w:p/>
     <w:p>
       <w:pPr>
@@ -37708,7 +38204,7 @@
         <w:annotationRef/>
       </w:r>
       <w:r>
-        <w:t xml:space="preserve">mentions that demand in some cases can create its own supply within limits, therefor it makes little economic sense to see growth as supply constrained. </w:t>
+        <w:t xml:space="preserve">mentions that demand in some cases can create its own supply within limits, therefore it makes little economic sense to see growth as supply constrained. </w:t>
       </w:r>
     </w:p>
   </w:comment>
@@ -38433,7 +38929,7 @@
       </w:r>
     </w:p>
   </w:comment>
-  <w:comment w:id="58" w:author="Simon Thomsen" w:date="2022-11-16T11:55:00Z" w:initials="ST">
+  <w:comment w:id="58" w:author="Simon Thomsen" w:date="2022-11-24T08:45:00Z" w:initials="ST">
     <w:p>
       <w:pPr>
         <w:pStyle w:val="Kommentartekst"/>
@@ -38445,7 +38941,15 @@
         <w:annotationRef/>
       </w:r>
       <w:r>
-        <w:t xml:space="preserve">Footnote: In the appendix we perform a sensitivity analysis finding that even with relative large changes to the estimates in the consumption, investment, export and import functions the conclusion of Denmark being profit-led stands. </w:t>
+        <w:t xml:space="preserve">Fodnote Hamid kommentar: </w:t>
+      </w:r>
+    </w:p>
+    <w:p>
+      <w:pPr>
+        <w:pStyle w:val="Kommentartekst"/>
+      </w:pPr>
+      <w:r>
+        <w:t xml:space="preserve">Thereby leaving out the negative effect of the net exports, which will usually be the determening factor of categorizing open economies as profit-led, we still find that consumption increases less than investments fall when increasing the wage-share. </w:t>
       </w:r>
     </w:p>
   </w:comment>
@@ -38482,7 +38986,7 @@
       </w:r>
     </w:p>
   </w:comment>
-  <w:comment w:id="61" w:author="Simon Thomsen" w:date="2022-10-26T12:51:00Z" w:initials="ST">
+  <w:comment w:id="61" w:author="Simon Thomsen" w:date="2022-11-24T08:52:00Z" w:initials="ST">
     <w:p>
       <w:pPr>
         <w:pStyle w:val="Kommentartekst"/>
@@ -38494,11 +38998,11 @@
         <w:annotationRef/>
       </w:r>
       <w:r>
-        <w:t>Afhænger af hvad jeg sætter max-løngab til at må være. Lige nu 42% --&gt; kan muligvis få det til at matche elasticitet af svensk papir</w:t>
+        <w:t xml:space="preserve">We include these different measures of the approach effect in our analysis, as the litterature is still inconclusive in determining how changes in the level of income insurance affects the approach rate (Andersen og DØRS). </w:t>
       </w:r>
     </w:p>
   </w:comment>
-  <w:comment w:id="62" w:author="Simon Thomsen" w:date="2022-10-26T12:51:00Z" w:initials="ST">
+  <w:comment w:id="62" w:author="Simon Thomsen" w:date="2022-11-24T08:53:00Z" w:initials="ST">
     <w:p>
       <w:pPr>
         <w:pStyle w:val="Kommentartekst"/>
@@ -38510,11 +39014,11 @@
         <w:annotationRef/>
       </w:r>
       <w:r>
-        <w:t xml:space="preserve">Hvilket jeg nogenlunde tror det allerede gør. </w:t>
+        <w:t>Rettelse af Hamid kommentar.</w:t>
       </w:r>
     </w:p>
   </w:comment>
-  <w:comment w:id="63" w:author="Simon Thomsen" w:date="2022-11-23T12:08:00Z" w:initials="ST">
+  <w:comment w:id="63" w:author="Simon Thomsen" w:date="2022-11-24T09:12:00Z" w:initials="ST">
     <w:p>
       <w:pPr>
         <w:pStyle w:val="Kommentartekst"/>
@@ -38526,11 +39030,11 @@
         <w:annotationRef/>
       </w:r>
       <w:r>
-        <w:t>Rigtigt?</w:t>
+        <w:t xml:space="preserve">Using the answer given by the ministry of labor above we calculate three different measures of the micro elasticity. First using the estimates given by the minestry of labor where a 2.25% increase in the level of income insurance increases unemployment by 2900 people we find the micro elasticity to be 0.66. Second, using the argumentation from DØRS lowering the effect on the approach rate to half the size, the same increase in the level of income insruance increase unemployment by 2250 people reducing the estimate of the micro elasticity to 0.51. Lastly, when removing the effect on the approach rate, we find the increasement in unemployment to be of 1600 people, further reducing the micro elasticity to 0.36.  </w:t>
       </w:r>
     </w:p>
   </w:comment>
-  <w:comment w:id="64" w:author="Simon Thomsen" w:date="2022-10-26T12:51:00Z" w:initials="ST">
+  <w:comment w:id="64" w:author="Simon Thomsen" w:date="2022-11-24T09:13:00Z" w:initials="ST">
     <w:p>
       <w:pPr>
         <w:pStyle w:val="Kommentartekst"/>
@@ -38542,7 +39046,7 @@
         <w:annotationRef/>
       </w:r>
       <w:r>
-        <w:t>Afhænger af hvad jeg sætter max-løngab til at må være. Lige nu 42% --&gt; kan muligvis få det til at matche elasticitet af svensk papir</w:t>
+        <w:t xml:space="preserve">Rettelse af Hamid kommentar. </w:t>
       </w:r>
     </w:p>
   </w:comment>
@@ -38558,11 +39062,75 @@
         <w:annotationRef/>
       </w:r>
       <w:r>
-        <w:t xml:space="preserve">Hvilket jeg nogenlunde tror det allerede gør. </w:t>
+        <w:t>Afhænger af hvad jeg sætter max-løngab til at må være. Lige nu 42% --&gt; kan muligvis få det til at matche elasticitet af svensk papir</w:t>
       </w:r>
     </w:p>
   </w:comment>
-  <w:comment w:id="75" w:author="Simon Thomsen" w:date="2022-11-21T10:26:00Z" w:initials="ST">
+  <w:comment w:id="66" w:author="Simon Thomsen" w:date="2022-10-26T12:51:00Z" w:initials="ST">
+    <w:p>
+      <w:pPr>
+        <w:pStyle w:val="Kommentartekst"/>
+      </w:pPr>
+      <w:r>
+        <w:rPr>
+          <w:rStyle w:val="Kommentarhenvisning"/>
+        </w:rPr>
+        <w:annotationRef/>
+      </w:r>
+      <w:r>
+        <w:t xml:space="preserve">Hvilket jeg nogenlunde tror det allerede gør. </w:t>
+      </w:r>
+    </w:p>
+  </w:comment>
+  <w:comment w:id="67" w:author="Simon Thomsen" w:date="2022-11-23T12:08:00Z" w:initials="ST">
+    <w:p>
+      <w:pPr>
+        <w:pStyle w:val="Kommentartekst"/>
+      </w:pPr>
+      <w:r>
+        <w:rPr>
+          <w:rStyle w:val="Kommentarhenvisning"/>
+        </w:rPr>
+        <w:annotationRef/>
+      </w:r>
+      <w:r>
+        <w:t>Rigtigt?</w:t>
+      </w:r>
+    </w:p>
+  </w:comment>
+  <w:comment w:id="68" w:author="Simon Thomsen" w:date="2022-10-26T12:51:00Z" w:initials="ST">
+    <w:p>
+      <w:pPr>
+        <w:pStyle w:val="Kommentartekst"/>
+      </w:pPr>
+      <w:r>
+        <w:rPr>
+          <w:rStyle w:val="Kommentarhenvisning"/>
+        </w:rPr>
+        <w:annotationRef/>
+      </w:r>
+      <w:r>
+        <w:t>Afhænger af hvad jeg sætter max-løngab til at må være. Lige nu 42% --&gt; kan muligvis få det til at matche elasticitet af svensk papir</w:t>
+      </w:r>
+    </w:p>
+  </w:comment>
+  <w:comment w:id="69" w:author="Simon Thomsen" w:date="2022-10-26T12:51:00Z" w:initials="ST">
+    <w:p>
+      <w:pPr>
+        <w:pStyle w:val="Kommentartekst"/>
+      </w:pPr>
+      <w:r>
+        <w:rPr>
+          <w:rStyle w:val="Kommentarhenvisning"/>
+        </w:rPr>
+        <w:annotationRef/>
+      </w:r>
+      <w:r>
+        <w:t xml:space="preserve">Hvilket jeg nogenlunde tror det allerede gør. </w:t>
+      </w:r>
+    </w:p>
+  </w:comment>
+  <w:comment w:id="79" w:author="Simon Thomsen" w:date="2022-11-21T10:26:00Z" w:initials="ST">
     <w:p>
       <w:pPr>
         <w:pStyle w:val="Kommentartekst"/>
@@ -38632,9 +39200,13 @@
   <w15:commentEx w15:paraId="4A80E27C" w15:done="0"/>
   <w15:commentEx w15:paraId="49E6E21D" w15:done="0"/>
   <w15:commentEx w15:paraId="4030AD7D" w15:done="0"/>
-  <w15:commentEx w15:paraId="15092F2A" w15:done="0"/>
+  <w15:commentEx w15:paraId="1B8DA343" w15:done="0"/>
   <w15:commentEx w15:paraId="2A49966A" w15:done="1"/>
   <w15:commentEx w15:paraId="4C7390F1" w15:paraIdParent="2A49966A" w15:done="1"/>
+  <w15:commentEx w15:paraId="02256FDE" w15:done="0"/>
+  <w15:commentEx w15:paraId="1224AADB" w15:paraIdParent="02256FDE" w15:done="0"/>
+  <w15:commentEx w15:paraId="5C478E8C" w15:done="0"/>
+  <w15:commentEx w15:paraId="59332A81" w15:paraIdParent="5C478E8C" w15:done="0"/>
   <w15:commentEx w15:paraId="20D5A1AE" w15:done="1"/>
   <w15:commentEx w15:paraId="4C022DBE" w15:paraIdParent="20D5A1AE" w15:done="1"/>
   <w15:commentEx w15:paraId="489F7692" w15:done="0"/>
@@ -38695,9 +39267,13 @@
   <w16cex:commentExtensible w16cex:durableId="2718A48C" w16cex:dateUtc="2022-11-11T09:38:00Z"/>
   <w16cex:commentExtensible w16cex:durableId="2729A4DC" w16cex:dateUtc="2022-11-24T07:07:00Z"/>
   <w16cex:commentExtensible w16cex:durableId="2729AA36" w16cex:dateUtc="2022-11-24T07:30:00Z"/>
-  <w16cex:commentExtensible w16cex:durableId="271F4E32" w16cex:dateUtc="2022-11-16T10:55:00Z"/>
+  <w16cex:commentExtensible w16cex:durableId="2729ADC3" w16cex:dateUtc="2022-11-24T07:45:00Z"/>
   <w16cex:commentExtensible w16cex:durableId="271CB71E" w16cex:dateUtc="2022-11-14T11:46:00Z"/>
   <w16cex:commentExtensible w16cex:durableId="271DCA33" w16cex:dateUtc="2022-11-15T07:20:00Z"/>
+  <w16cex:commentExtensible w16cex:durableId="2729AF6B" w16cex:dateUtc="2022-11-24T07:52:00Z"/>
+  <w16cex:commentExtensible w16cex:durableId="2729AF78" w16cex:dateUtc="2022-11-24T07:53:00Z"/>
+  <w16cex:commentExtensible w16cex:durableId="2729B40F" w16cex:dateUtc="2022-11-24T08:12:00Z"/>
+  <w16cex:commentExtensible w16cex:durableId="2729B41D" w16cex:dateUtc="2022-11-24T08:13:00Z"/>
   <w16cex:commentExtensible w16cex:durableId="2703ABC6" w16cex:dateUtc="2022-10-26T10:51:00Z"/>
   <w16cex:commentExtensible w16cex:durableId="2703ABD5" w16cex:dateUtc="2022-10-26T10:51:00Z"/>
   <w16cex:commentExtensible w16cex:durableId="27288BB3" w16cex:dateUtc="2022-11-23T11:08:00Z"/>
@@ -38758,9 +39334,13 @@
   <w16cid:commentId w16cid:paraId="4A80E27C" w16cid:durableId="2718A48C"/>
   <w16cid:commentId w16cid:paraId="49E6E21D" w16cid:durableId="2729A4DC"/>
   <w16cid:commentId w16cid:paraId="4030AD7D" w16cid:durableId="2729AA36"/>
-  <w16cid:commentId w16cid:paraId="15092F2A" w16cid:durableId="271F4E32"/>
+  <w16cid:commentId w16cid:paraId="1B8DA343" w16cid:durableId="2729ADC3"/>
   <w16cid:commentId w16cid:paraId="2A49966A" w16cid:durableId="271CB71E"/>
   <w16cid:commentId w16cid:paraId="4C7390F1" w16cid:durableId="271DCA33"/>
+  <w16cid:commentId w16cid:paraId="02256FDE" w16cid:durableId="2729AF6B"/>
+  <w16cid:commentId w16cid:paraId="1224AADB" w16cid:durableId="2729AF78"/>
+  <w16cid:commentId w16cid:paraId="5C478E8C" w16cid:durableId="2729B40F"/>
+  <w16cid:commentId w16cid:paraId="59332A81" w16cid:durableId="2729B41D"/>
   <w16cid:commentId w16cid:paraId="20D5A1AE" w16cid:durableId="2703ABC6"/>
   <w16cid:commentId w16cid:paraId="4C022DBE" w16cid:durableId="2703ABD5"/>
   <w16cid:commentId w16cid:paraId="489F7692" w16cid:durableId="27288BB3"/>
@@ -39015,7 +39595,23 @@
           <w:sz w:val="18"/>
           <w:szCs w:val="18"/>
         </w:rPr>
-        <w:t xml:space="preserve"> to keep applying for jobs and thereby staying in the labor force is quite small. The relationship between income insurance and the cash-benefits should therefor affect the participation rate, also accounted for in the income insurance model.</w:t>
+        <w:t xml:space="preserve"> to keep applying for jobs and thereby staying in the labor force is quite small. The relationship between income insurance and the cash-benefits should therefor</w:t>
+      </w:r>
+      <w:r>
+        <w:rPr>
+          <w:rFonts w:ascii="Segoe UI" w:hAnsi="Segoe UI" w:cs="Segoe UI"/>
+          <w:sz w:val="18"/>
+          <w:szCs w:val="18"/>
+        </w:rPr>
+        <w:t>e</w:t>
+      </w:r>
+      <w:r>
+        <w:rPr>
+          <w:rFonts w:ascii="Segoe UI" w:hAnsi="Segoe UI" w:cs="Segoe UI"/>
+          <w:sz w:val="18"/>
+          <w:szCs w:val="18"/>
+        </w:rPr>
+        <w:t xml:space="preserve"> affect the participation rate, also accounted for in the income insurance model.</w:t>
       </w:r>
       <w:r>
         <w:rPr>

--- a/Model description opdate 21-11.docx
+++ b/Model description opdate 21-11.docx
@@ -30650,74 +30650,19 @@
           <w:sz w:val="24"/>
           <w:szCs w:val="24"/>
         </w:rPr>
-        <w:t xml:space="preserve">. </w:t>
+        <w:t>, using these the Baily-Chetty function is presented as follows:</w:t>
       </w:r>
     </w:p>
     <w:p>
       <w:pPr>
         <w:spacing w:line="360" w:lineRule="auto"/>
-        <w:rPr>
-          <w:rFonts w:eastAsiaTheme="minorEastAsia" w:cstheme="minorHAnsi"/>
-          <w:sz w:val="24"/>
-          <w:szCs w:val="24"/>
-        </w:rPr>
-      </w:pPr>
-      <w:r>
+        <w:jc w:val="center"/>
         <w:rPr>
           <w:rFonts w:cstheme="minorHAnsi"/>
           <w:sz w:val="24"/>
           <w:szCs w:val="24"/>
         </w:rPr>
-        <w:t>The idea of the function is to measure the marginal gains</w:t>
-      </w:r>
-      <w:r>
-        <w:rPr>
-          <w:rFonts w:cstheme="minorHAnsi"/>
-          <w:sz w:val="24"/>
-          <w:szCs w:val="24"/>
-        </w:rPr>
-        <w:t>,</w:t>
-      </w:r>
-      <w:r>
-        <w:rPr>
-          <w:rFonts w:cstheme="minorHAnsi"/>
-          <w:sz w:val="24"/>
-          <w:szCs w:val="24"/>
-        </w:rPr>
-        <w:t xml:space="preserve"> in the form of higher consumption when unemployed, to the marginal costs</w:t>
-      </w:r>
-      <w:r>
-        <w:rPr>
-          <w:rFonts w:cstheme="minorHAnsi"/>
-          <w:sz w:val="24"/>
-          <w:szCs w:val="24"/>
-        </w:rPr>
-        <w:t>,</w:t>
-      </w:r>
-      <w:r>
-        <w:rPr>
-          <w:rFonts w:cstheme="minorHAnsi"/>
-          <w:sz w:val="24"/>
-          <w:szCs w:val="24"/>
-        </w:rPr>
-        <w:t xml:space="preserve"> in the form of higher tax payments</w:t>
-      </w:r>
-      <w:r>
-        <w:rPr>
-          <w:rFonts w:cstheme="minorHAnsi"/>
-          <w:sz w:val="24"/>
-          <w:szCs w:val="24"/>
-        </w:rPr>
-        <w:t>, which</w:t>
-      </w:r>
-      <w:r>
-        <w:rPr>
-          <w:rFonts w:cstheme="minorHAnsi"/>
-          <w:sz w:val="24"/>
-          <w:szCs w:val="24"/>
-        </w:rPr>
-        <w:t xml:space="preserve"> is done by weighting </w:t>
-      </w:r>
+      </w:pPr>
       <m:oMath>
         <m:r>
           <w:rPr>
@@ -30813,13 +30758,79 @@
           </m:den>
         </m:f>
       </m:oMath>
-      <w:r>
+    </w:p>
+    <w:p>
+      <w:pPr>
+        <w:spacing w:line="360" w:lineRule="auto"/>
         <w:rPr>
           <w:rFonts w:eastAsiaTheme="minorEastAsia" w:cstheme="minorHAnsi"/>
           <w:sz w:val="24"/>
           <w:szCs w:val="24"/>
         </w:rPr>
-        <w:t xml:space="preserve"> </w:t>
+      </w:pPr>
+      <w:r>
+        <w:rPr>
+          <w:rFonts w:cstheme="minorHAnsi"/>
+          <w:sz w:val="24"/>
+          <w:szCs w:val="24"/>
+        </w:rPr>
+        <w:t>The idea of the function is to measure the marginal gains</w:t>
+      </w:r>
+      <w:r>
+        <w:rPr>
+          <w:rFonts w:cstheme="minorHAnsi"/>
+          <w:sz w:val="24"/>
+          <w:szCs w:val="24"/>
+        </w:rPr>
+        <w:t>,</w:t>
+      </w:r>
+      <w:r>
+        <w:rPr>
+          <w:rFonts w:cstheme="minorHAnsi"/>
+          <w:sz w:val="24"/>
+          <w:szCs w:val="24"/>
+        </w:rPr>
+        <w:t xml:space="preserve"> in the form of higher </w:t>
+      </w:r>
+      <w:r>
+        <w:rPr>
+          <w:rFonts w:cstheme="minorHAnsi"/>
+          <w:sz w:val="24"/>
+          <w:szCs w:val="24"/>
+        </w:rPr>
+        <w:t>compensation when going from employment to unemployment (the left side). Relative</w:t>
+      </w:r>
+      <w:r>
+        <w:rPr>
+          <w:rFonts w:cstheme="minorHAnsi"/>
+          <w:sz w:val="24"/>
+          <w:szCs w:val="24"/>
+        </w:rPr>
+        <w:t xml:space="preserve"> to the marginal costs</w:t>
+      </w:r>
+      <w:r>
+        <w:rPr>
+          <w:rFonts w:cstheme="minorHAnsi"/>
+          <w:sz w:val="24"/>
+          <w:szCs w:val="24"/>
+        </w:rPr>
+        <w:t>,</w:t>
+      </w:r>
+      <w:r>
+        <w:rPr>
+          <w:rFonts w:cstheme="minorHAnsi"/>
+          <w:sz w:val="24"/>
+          <w:szCs w:val="24"/>
+        </w:rPr>
+        <w:t xml:space="preserve"> in the form of </w:t>
+      </w:r>
+      <w:r>
+        <w:rPr>
+          <w:rFonts w:cstheme="minorHAnsi"/>
+          <w:sz w:val="24"/>
+          <w:szCs w:val="24"/>
+        </w:rPr>
+        <w:t>a lower level of employment opportunities (the right side)</w:t>
       </w:r>
       <w:r>
         <w:rPr>
@@ -30884,7 +30895,23 @@
           <w:sz w:val="24"/>
           <w:szCs w:val="24"/>
         </w:rPr>
-        <w:t>uses this formular in the case of Denmark, using the compensation rate as a proxy for the change in income. They also argue that setting the relative risk aversion is tough for Denmark, but literature seems to use 1 or values a bit above 1</w:t>
+        <w:t>uses this formula in the case of Denmark, using the compensation rate as a proxy for the change in income</w:t>
+      </w:r>
+      <w:r>
+        <w:rPr>
+          <w:rFonts w:eastAsiaTheme="minorEastAsia" w:cstheme="minorHAnsi"/>
+          <w:sz w:val="24"/>
+          <w:szCs w:val="24"/>
+        </w:rPr>
+        <w:t xml:space="preserve"> when going from employment to unemployment</w:t>
+      </w:r>
+      <w:r>
+        <w:rPr>
+          <w:rFonts w:eastAsiaTheme="minorEastAsia" w:cstheme="minorHAnsi"/>
+          <w:sz w:val="24"/>
+          <w:szCs w:val="24"/>
+        </w:rPr>
+        <w:t>. They also argue that setting the relative risk aversion is tough for Denmark, but literature seems to use 1 or values a bit above 1</w:t>
       </w:r>
       <w:r>
         <w:rPr>
@@ -31078,7 +31105,16 @@
           <w:sz w:val="24"/>
           <w:szCs w:val="24"/>
         </w:rPr>
-        <w:t>our results</w:t>
+        <w:t xml:space="preserve">our </w:t>
+      </w:r>
+      <w:r>
+        <w:rPr>
+          <w:rFonts w:eastAsiaTheme="minorEastAsia" w:cstheme="minorHAnsi"/>
+          <w:sz w:val="24"/>
+          <w:szCs w:val="24"/>
+        </w:rPr>
+        <w:lastRenderedPageBreak/>
+        <w:t>results</w:t>
       </w:r>
       <w:r>
         <w:rPr>
@@ -31151,16 +31187,7 @@
           <w:sz w:val="24"/>
           <w:szCs w:val="24"/>
         </w:rPr>
-        <w:t xml:space="preserve">, which is close to the total macroeconomic </w:t>
-      </w:r>
-      <w:r>
-        <w:rPr>
-          <w:rFonts w:eastAsiaTheme="minorEastAsia" w:cstheme="minorHAnsi"/>
-          <w:sz w:val="24"/>
-          <w:szCs w:val="24"/>
-        </w:rPr>
-        <w:lastRenderedPageBreak/>
-        <w:t>elasticity we find when summing together the micro elasticity with the elasticity of the macroeconomic effects found in section 4</w:t>
+        <w:t>, which is close to the total macroeconomic elasticity we find when summing together the micro elasticity with the elasticity of the macroeconomic effects found in section 4</w:t>
       </w:r>
       <w:r>
         <w:rPr>
@@ -31388,6 +31415,7 @@
           <w:szCs w:val="24"/>
         </w:rPr>
       </w:pPr>
+      <w:commentRangeStart w:id="67"/>
       <w:r>
         <w:rPr>
           <w:rFonts w:eastAsiaTheme="minorEastAsia" w:cstheme="minorHAnsi"/>
@@ -31410,7 +31438,23 @@
           <w:sz w:val="24"/>
           <w:szCs w:val="24"/>
         </w:rPr>
-        <w:t xml:space="preserve"> is not included in the income insurance model. </w:t>
+        <w:t xml:space="preserve"> is not included in the income insurance model</w:t>
+      </w:r>
+      <w:r>
+        <w:rPr>
+          <w:rFonts w:eastAsiaTheme="minorEastAsia" w:cstheme="minorHAnsi"/>
+          <w:sz w:val="24"/>
+          <w:szCs w:val="24"/>
+        </w:rPr>
+        <w:t>, therefore using only the micro elasticity of 0.31</w:t>
+      </w:r>
+      <w:r>
+        <w:rPr>
+          <w:rFonts w:eastAsiaTheme="minorEastAsia" w:cstheme="minorHAnsi"/>
+          <w:sz w:val="24"/>
+          <w:szCs w:val="24"/>
+        </w:rPr>
+        <w:t>.</w:t>
       </w:r>
     </w:p>
     <w:p>
@@ -31435,6 +31479,14 @@
         </w:rPr>
         <w:t>The case argued by the income insurance model. Using the elasticity calculated based on the question asked towards the ministry of labor</w:t>
       </w:r>
+      <w:r>
+        <w:rPr>
+          <w:rFonts w:eastAsiaTheme="minorEastAsia" w:cstheme="minorHAnsi"/>
+          <w:sz w:val="24"/>
+          <w:szCs w:val="24"/>
+        </w:rPr>
+        <w:t>, therefore using the micro elasticity of 0.66.</w:t>
+      </w:r>
     </w:p>
     <w:p>
       <w:pPr>
@@ -31464,7 +31516,7 @@
           <w:sz w:val="24"/>
           <w:szCs w:val="24"/>
         </w:rPr>
-        <w:t xml:space="preserve"> found in this paper, and u</w:t>
+        <w:t xml:space="preserve"> </w:t>
       </w:r>
       <w:r>
         <w:rPr>
@@ -31472,7 +31524,39 @@
           <w:sz w:val="24"/>
           <w:szCs w:val="24"/>
         </w:rPr>
-        <w:t xml:space="preserve">sing the argumentation made by </w:t>
+        <w:t>found in this paper</w:t>
+      </w:r>
+      <w:r>
+        <w:rPr>
+          <w:rFonts w:eastAsiaTheme="minorEastAsia" w:cstheme="minorHAnsi"/>
+          <w:sz w:val="24"/>
+          <w:szCs w:val="24"/>
+        </w:rPr>
+        <w:t xml:space="preserve"> to be 0.38</w:t>
+      </w:r>
+      <w:r>
+        <w:rPr>
+          <w:rFonts w:eastAsiaTheme="minorEastAsia" w:cstheme="minorHAnsi"/>
+          <w:sz w:val="24"/>
+          <w:szCs w:val="24"/>
+        </w:rPr>
+        <w:t xml:space="preserve">, </w:t>
+      </w:r>
+      <w:r>
+        <w:rPr>
+          <w:rFonts w:eastAsiaTheme="minorEastAsia" w:cstheme="minorHAnsi"/>
+          <w:sz w:val="24"/>
+          <w:szCs w:val="24"/>
+        </w:rPr>
+        <w:t>together with the micro elasticity of 0.51 estimated using</w:t>
+      </w:r>
+      <w:r>
+        <w:rPr>
+          <w:rFonts w:eastAsiaTheme="minorEastAsia" w:cstheme="minorHAnsi"/>
+          <w:sz w:val="24"/>
+          <w:szCs w:val="24"/>
+        </w:rPr>
+        <w:t xml:space="preserve"> the argumentation by </w:t>
       </w:r>
       <w:r>
         <w:rPr>
@@ -31547,6 +31631,13 @@
         </w:rPr>
         <w:t xml:space="preserve"> is estimated twice as high as empirical results suggest. </w:t>
       </w:r>
+      <w:commentRangeEnd w:id="67"/>
+      <w:r>
+        <w:rPr>
+          <w:rStyle w:val="Kommentarhenvisning"/>
+        </w:rPr>
+        <w:commentReference w:id="67"/>
+      </w:r>
     </w:p>
     <w:p>
       <w:pPr>
@@ -31652,6 +31743,14 @@
           <w:sz w:val="24"/>
           <w:szCs w:val="24"/>
         </w:rPr>
+        <w:t xml:space="preserve"> showing the relationship between wages and the average level of income insurance</w:t>
+      </w:r>
+      <w:r>
+        <w:rPr>
+          <w:rFonts w:eastAsiaTheme="minorEastAsia" w:cstheme="minorHAnsi"/>
+          <w:sz w:val="24"/>
+          <w:szCs w:val="24"/>
+        </w:rPr>
         <w:t>.</w:t>
       </w:r>
       <w:r>
@@ -31967,7 +32066,16 @@
           <w:sz w:val="24"/>
           <w:szCs w:val="24"/>
         </w:rPr>
-        <w:t xml:space="preserve">or the elasticity we sum together the micro elasticity when removing half the effect of the approach rate as argued by </w:t>
+        <w:t xml:space="preserve">or the elasticity we sum together the micro elasticity </w:t>
+      </w:r>
+      <w:r>
+        <w:rPr>
+          <w:rFonts w:eastAsiaTheme="minorEastAsia" w:cstheme="minorHAnsi"/>
+          <w:sz w:val="24"/>
+          <w:szCs w:val="24"/>
+        </w:rPr>
+        <w:lastRenderedPageBreak/>
+        <w:t xml:space="preserve">when removing half the effect of the approach rate as argued by </w:t>
       </w:r>
       <w:r>
         <w:rPr>
@@ -32129,16 +32237,7 @@
           <w:sz w:val="24"/>
           <w:szCs w:val="24"/>
         </w:rPr>
-        <w:t xml:space="preserve">in all cases, changes to the unemployment rate will </w:t>
-      </w:r>
-      <w:r>
-        <w:rPr>
-          <w:rFonts w:eastAsiaTheme="minorEastAsia" w:cstheme="minorHAnsi"/>
-          <w:sz w:val="24"/>
-          <w:szCs w:val="24"/>
-        </w:rPr>
-        <w:lastRenderedPageBreak/>
-        <w:t xml:space="preserve">not affect the </w:t>
+        <w:t xml:space="preserve">in all cases, changes to the unemployment rate will not affect the </w:t>
       </w:r>
       <w:r>
         <w:rPr>
@@ -32245,6 +32344,7 @@
           <w:szCs w:val="24"/>
         </w:rPr>
       </w:pPr>
+      <w:commentRangeStart w:id="68"/>
       <w:r>
         <w:rPr>
           <w:rFonts w:eastAsiaTheme="minorEastAsia" w:cstheme="minorHAnsi"/>
@@ -32316,6 +32416,13 @@
           <w:szCs w:val="24"/>
         </w:rPr>
         <w:t xml:space="preserve">. </w:t>
+      </w:r>
+      <w:commentRangeEnd w:id="68"/>
+      <w:r>
+        <w:rPr>
+          <w:rStyle w:val="Kommentarhenvisning"/>
+        </w:rPr>
+        <w:commentReference w:id="68"/>
       </w:r>
     </w:p>
     <w:p>
@@ -32847,7 +32954,16 @@
           <w:sz w:val="24"/>
           <w:szCs w:val="24"/>
         </w:rPr>
-        <w:t xml:space="preserve"> is based on changes in the ceiling for the maximum level of income insurance</w:t>
+        <w:t xml:space="preserve"> is based on </w:t>
+      </w:r>
+      <w:r>
+        <w:rPr>
+          <w:rFonts w:eastAsiaTheme="minorEastAsia" w:cstheme="minorHAnsi"/>
+          <w:sz w:val="24"/>
+          <w:szCs w:val="24"/>
+        </w:rPr>
+        <w:lastRenderedPageBreak/>
+        <w:t>changes in the ceiling for the maximum level of income insurance</w:t>
       </w:r>
       <w:r>
         <w:rPr>
@@ -32976,7 +33092,7 @@
           <w:sz w:val="24"/>
           <w:szCs w:val="24"/>
         </w:rPr>
-        <w:t xml:space="preserve">approximately -0.04 instead </w:t>
+        <w:t>approximately -0.04 instead of 0.35-0.4 as presented above</w:t>
       </w:r>
       <w:r>
         <w:rPr>
@@ -32984,8 +33100,7 @@
           <w:sz w:val="24"/>
           <w:szCs w:val="24"/>
         </w:rPr>
-        <w:lastRenderedPageBreak/>
-        <w:t>of 0.35-0.4 as presented above</w:t>
+        <w:t xml:space="preserve">. </w:t>
       </w:r>
       <w:r>
         <w:rPr>
@@ -32993,7 +33108,7 @@
           <w:sz w:val="24"/>
           <w:szCs w:val="24"/>
         </w:rPr>
-        <w:t xml:space="preserve">. </w:t>
+        <w:t>If we instead use this</w:t>
       </w:r>
       <w:r>
         <w:rPr>
@@ -33001,7 +33116,7 @@
           <w:sz w:val="24"/>
           <w:szCs w:val="24"/>
         </w:rPr>
-        <w:t>If we instead use this</w:t>
+        <w:t xml:space="preserve"> estimate in case </w:t>
       </w:r>
       <w:r>
         <w:rPr>
@@ -33009,7 +33124,7 @@
           <w:sz w:val="24"/>
           <w:szCs w:val="24"/>
         </w:rPr>
-        <w:t xml:space="preserve"> estimate in case </w:t>
+        <w:t>3,</w:t>
       </w:r>
       <w:r>
         <w:rPr>
@@ -33017,7 +33132,7 @@
           <w:sz w:val="24"/>
           <w:szCs w:val="24"/>
         </w:rPr>
-        <w:t>3,</w:t>
+        <w:t xml:space="preserve"> </w:t>
       </w:r>
       <w:r>
         <w:rPr>
@@ -33025,31 +33140,23 @@
           <w:sz w:val="24"/>
           <w:szCs w:val="24"/>
         </w:rPr>
-        <w:t xml:space="preserve"> </w:t>
-      </w:r>
+        <w:t xml:space="preserve">we obtain a macro elasticity of </w:t>
+      </w:r>
+      <w:commentRangeStart w:id="69"/>
       <w:r>
         <w:rPr>
           <w:rFonts w:eastAsiaTheme="minorEastAsia" w:cstheme="minorHAnsi"/>
           <w:sz w:val="24"/>
           <w:szCs w:val="24"/>
         </w:rPr>
-        <w:t xml:space="preserve">we obtain a macro elasticity of </w:t>
-      </w:r>
-      <w:commentRangeStart w:id="67"/>
-      <w:r>
-        <w:rPr>
-          <w:rFonts w:eastAsiaTheme="minorEastAsia" w:cstheme="minorHAnsi"/>
-          <w:sz w:val="24"/>
-          <w:szCs w:val="24"/>
-        </w:rPr>
         <w:t xml:space="preserve">0.41 </w:t>
       </w:r>
-      <w:commentRangeEnd w:id="67"/>
+      <w:commentRangeEnd w:id="69"/>
       <w:r>
         <w:rPr>
           <w:rStyle w:val="Kommentarhenvisning"/>
         </w:rPr>
-        <w:commentReference w:id="67"/>
+        <w:commentReference w:id="69"/>
       </w:r>
       <w:r>
         <w:rPr>
@@ -33313,6 +33420,7 @@
           <w:sz w:val="24"/>
           <w:szCs w:val="24"/>
         </w:rPr>
+        <w:lastRenderedPageBreak/>
         <w:t>The generosity of the Danish income insurance program has been heavily debated over the last decade, especially leading up to the Danish election of 2015. The debate has</w:t>
       </w:r>
       <w:r>
@@ -33510,7 +33618,718 @@
           <w:sz w:val="24"/>
           <w:szCs w:val="24"/>
         </w:rPr>
-        <w:t xml:space="preserve">but because </w:t>
+        <w:t xml:space="preserve">but because of </w:t>
+      </w:r>
+      <w:r>
+        <w:rPr>
+          <w:sz w:val="24"/>
+          <w:szCs w:val="24"/>
+        </w:rPr>
+        <w:t xml:space="preserve">a </w:t>
+      </w:r>
+      <w:r>
+        <w:rPr>
+          <w:sz w:val="24"/>
+          <w:szCs w:val="24"/>
+        </w:rPr>
+        <w:t xml:space="preserve">lack of empirical evidence </w:t>
+      </w:r>
+      <w:r>
+        <w:rPr>
+          <w:sz w:val="24"/>
+          <w:szCs w:val="24"/>
+        </w:rPr>
+        <w:t>towards</w:t>
+      </w:r>
+      <w:r>
+        <w:rPr>
+          <w:sz w:val="24"/>
+          <w:szCs w:val="24"/>
+        </w:rPr>
+        <w:t xml:space="preserve"> the approach rate, </w:t>
+      </w:r>
+      <w:r>
+        <w:rPr>
+          <w:sz w:val="24"/>
+          <w:szCs w:val="24"/>
+        </w:rPr>
+        <w:t>the</w:t>
+      </w:r>
+      <w:r>
+        <w:rPr>
+          <w:sz w:val="24"/>
+          <w:szCs w:val="24"/>
+        </w:rPr>
+        <w:t xml:space="preserve"> model </w:t>
+      </w:r>
+      <w:r>
+        <w:rPr>
+          <w:sz w:val="24"/>
+          <w:szCs w:val="24"/>
+        </w:rPr>
+        <w:t>faced</w:t>
+      </w:r>
+      <w:r>
+        <w:rPr>
+          <w:sz w:val="24"/>
+          <w:szCs w:val="24"/>
+        </w:rPr>
+        <w:t xml:space="preserve"> major</w:t>
+      </w:r>
+      <w:r>
+        <w:rPr>
+          <w:sz w:val="24"/>
+          <w:szCs w:val="24"/>
+        </w:rPr>
+        <w:t xml:space="preserve"> critics from especially income insurance companies. </w:t>
+      </w:r>
+      <w:r>
+        <w:rPr>
+          <w:sz w:val="24"/>
+          <w:szCs w:val="24"/>
+        </w:rPr>
+        <w:t>In</w:t>
+      </w:r>
+      <w:r>
+        <w:rPr>
+          <w:sz w:val="24"/>
+          <w:szCs w:val="24"/>
+        </w:rPr>
+        <w:t xml:space="preserve"> newer literature</w:t>
+      </w:r>
+      <w:r>
+        <w:rPr>
+          <w:sz w:val="24"/>
+          <w:szCs w:val="24"/>
+        </w:rPr>
+        <w:t xml:space="preserve"> the effect on the approach rate</w:t>
+      </w:r>
+      <w:r>
+        <w:rPr>
+          <w:sz w:val="24"/>
+          <w:szCs w:val="24"/>
+        </w:rPr>
+        <w:t xml:space="preserve"> is still sparse</w:t>
+      </w:r>
+      <w:r>
+        <w:rPr>
+          <w:sz w:val="24"/>
+          <w:szCs w:val="24"/>
+        </w:rPr>
+        <w:t xml:space="preserve"> as presented by</w:t>
+      </w:r>
+      <w:r>
+        <w:rPr>
+          <w:sz w:val="24"/>
+          <w:szCs w:val="24"/>
+        </w:rPr>
+        <w:t xml:space="preserve"> </w:t>
+      </w:r>
+      <w:r>
+        <w:rPr>
+          <w:sz w:val="24"/>
+          <w:szCs w:val="24"/>
+        </w:rPr>
+        <w:fldChar w:fldCharType="begin" w:fldLock="1"/>
+      </w:r>
+      <w:r>
+        <w:rPr>
+          <w:sz w:val="24"/>
+          <w:szCs w:val="24"/>
+        </w:rPr>
+        <w:instrText>ADDIN CSL_CITATION {"citationItems":[{"id":"ITEM-1","itemData":{"author":[{"dropping-particle":"","family":"Økonomiske Råd","given":"","non-dropping-particle":"De","parse-names":false,"suffix":""}],"id":"ITEM-1","issued":{"date-parts":[["2022"]]},"title":"RAPPORT FRA FORMANDSKABET DANSK ØKONOMI FORÅR 2022","type":"report"},"uris":["http://www.mendeley.com/documents/?uuid=ba41821c-8687-3dd4-967a-44acd8f66336"]}],"mendeley":{"formattedCitation":"(De Økonomiske Råd, 2022)","plainTextFormattedCitation":"(De Økonomiske Råd, 2022)","previouslyFormattedCitation":"(De Økonomiske Råd, 2022)"},"properties":{"noteIndex":0},"schema":"https://github.com/citation-style-language/schema/raw/master/csl-citation.json"}</w:instrText>
+      </w:r>
+      <w:r>
+        <w:rPr>
+          <w:sz w:val="24"/>
+          <w:szCs w:val="24"/>
+        </w:rPr>
+        <w:fldChar w:fldCharType="separate"/>
+      </w:r>
+      <w:r>
+        <w:rPr>
+          <w:noProof/>
+          <w:sz w:val="24"/>
+          <w:szCs w:val="24"/>
+        </w:rPr>
+        <w:t>(De Økonomiske Råd, 2022)</w:t>
+      </w:r>
+      <w:r>
+        <w:rPr>
+          <w:sz w:val="24"/>
+          <w:szCs w:val="24"/>
+        </w:rPr>
+        <w:fldChar w:fldCharType="end"/>
+      </w:r>
+      <w:r>
+        <w:rPr>
+          <w:sz w:val="24"/>
+          <w:szCs w:val="24"/>
+        </w:rPr>
+        <w:t xml:space="preserve"> </w:t>
+      </w:r>
+      <w:r>
+        <w:rPr>
+          <w:sz w:val="24"/>
+          <w:szCs w:val="24"/>
+        </w:rPr>
+        <w:t xml:space="preserve">still they find evidence that the effect on the </w:t>
+      </w:r>
+      <w:r>
+        <w:rPr>
+          <w:sz w:val="24"/>
+          <w:szCs w:val="24"/>
+        </w:rPr>
+        <w:t xml:space="preserve">approach rate </w:t>
+      </w:r>
+      <w:r>
+        <w:rPr>
+          <w:sz w:val="24"/>
+          <w:szCs w:val="24"/>
+        </w:rPr>
+        <w:t>is only half the size</w:t>
+      </w:r>
+      <w:r>
+        <w:rPr>
+          <w:sz w:val="24"/>
+          <w:szCs w:val="24"/>
+        </w:rPr>
+        <w:t>, compared to what is found in the income insurance model</w:t>
+      </w:r>
+      <w:r>
+        <w:rPr>
+          <w:sz w:val="24"/>
+          <w:szCs w:val="24"/>
+        </w:rPr>
+        <w:t xml:space="preserve">. Besides </w:t>
+      </w:r>
+      <w:r>
+        <w:rPr>
+          <w:sz w:val="24"/>
+          <w:szCs w:val="24"/>
+        </w:rPr>
+        <w:t>the critics associated with</w:t>
+      </w:r>
+      <w:r>
+        <w:rPr>
+          <w:sz w:val="24"/>
+          <w:szCs w:val="24"/>
+        </w:rPr>
+        <w:t xml:space="preserve"> the approach rate, the income insurance model </w:t>
+      </w:r>
+      <w:r>
+        <w:rPr>
+          <w:sz w:val="24"/>
+          <w:szCs w:val="24"/>
+        </w:rPr>
+        <w:t xml:space="preserve">still </w:t>
+      </w:r>
+      <w:r>
+        <w:rPr>
+          <w:sz w:val="24"/>
+          <w:szCs w:val="24"/>
+        </w:rPr>
+        <w:t>fac</w:t>
+      </w:r>
+      <w:r>
+        <w:rPr>
+          <w:sz w:val="24"/>
+          <w:szCs w:val="24"/>
+        </w:rPr>
+        <w:t>es</w:t>
+      </w:r>
+      <w:r>
+        <w:rPr>
+          <w:sz w:val="24"/>
+          <w:szCs w:val="24"/>
+        </w:rPr>
+        <w:t xml:space="preserve"> major critics for not incorporating macroeconomic effects. Both </w:t>
+      </w:r>
+      <w:r>
+        <w:rPr>
+          <w:sz w:val="24"/>
+          <w:szCs w:val="24"/>
+        </w:rPr>
+        <w:fldChar w:fldCharType="begin" w:fldLock="1"/>
+      </w:r>
+      <w:r>
+        <w:rPr>
+          <w:sz w:val="24"/>
+          <w:szCs w:val="24"/>
+        </w:rPr>
+        <w:instrText>ADDIN CSL_CITATION {"citationItems":[{"id":"ITEM-1","itemData":{"author":[{"dropping-particle":"","family":"Økonomiske Råd","given":"","non-dropping-particle":"De","parse-names":false,"suffix":""}],"id":"ITEM-1","issued":{"date-parts":[["2022"]]},"title":"RAPPORT FRA FORMANDSKABET DANSK ØKONOMI FORÅR 2022","type":"report"},"uris":["http://www.mendeley.com/documents/?uuid=ba41821c-8687-3dd4-967a-44acd8f66336"]}],"mendeley":{"formattedCitation":"(De Økonomiske Råd, 2022)","plainTextFormattedCitation":"(De Økonomiske Råd, 2022)","previouslyFormattedCitation":"(De Økonomiske Råd, 2022)"},"properties":{"noteIndex":0},"schema":"https://github.com/citation-style-language/schema/raw/master/csl-citation.json"}</w:instrText>
+      </w:r>
+      <w:r>
+        <w:rPr>
+          <w:sz w:val="24"/>
+          <w:szCs w:val="24"/>
+        </w:rPr>
+        <w:fldChar w:fldCharType="separate"/>
+      </w:r>
+      <w:r>
+        <w:rPr>
+          <w:noProof/>
+          <w:sz w:val="24"/>
+          <w:szCs w:val="24"/>
+        </w:rPr>
+        <w:t>(De Økonomiske Råd, 2022)</w:t>
+      </w:r>
+      <w:r>
+        <w:rPr>
+          <w:sz w:val="24"/>
+          <w:szCs w:val="24"/>
+        </w:rPr>
+        <w:fldChar w:fldCharType="end"/>
+      </w:r>
+      <w:r>
+        <w:rPr>
+          <w:sz w:val="24"/>
+          <w:szCs w:val="24"/>
+        </w:rPr>
+        <w:t xml:space="preserve"> </w:t>
+      </w:r>
+      <w:r>
+        <w:rPr>
+          <w:sz w:val="24"/>
+          <w:szCs w:val="24"/>
+        </w:rPr>
+        <w:t xml:space="preserve">and </w:t>
+      </w:r>
+      <w:r>
+        <w:rPr>
+          <w:sz w:val="24"/>
+          <w:szCs w:val="24"/>
+        </w:rPr>
+        <w:fldChar w:fldCharType="begin" w:fldLock="1"/>
+      </w:r>
+      <w:r>
+        <w:rPr>
+          <w:sz w:val="24"/>
+          <w:szCs w:val="24"/>
+        </w:rPr>
+        <w:instrText>ADDIN CSL_CITATION {"citationItems":[{"id":"ITEM-1","itemData":{"author":[{"dropping-particle":"","family":"Andersen","given":"Torben M","non-dropping-particle":"","parse-names":false,"suffix":""},{"dropping-particle":"","family":"Svarer","given":"Michael","non-dropping-particle":"","parse-names":false,"suffix":""},{"dropping-particle":"","family":"Vejlin","given":"Rune Majlund","non-dropping-particle":"","parse-names":false,"suffix":""}],"container-title":"Beskæftigelsesministeriet","id":"ITEM-1","issued":{"date-parts":[["2015"]]},"page":"1-99","title":"Litteraturreview af effekter af indretning af arbejdsunderstøttelsen","type":"article-journal"},"uris":["http://www.mendeley.com/documents/?uuid=ad820520-132a-4f73-93fb-f2b387035f09"]}],"mendeley":{"formattedCitation":"(Andersen et al., 2015)","plainTextFormattedCitation":"(Andersen et al., 2015)","previouslyFormattedCitation":"(Andersen et al., 2015)"},"properties":{"noteIndex":0},"schema":"https://github.com/citation-style-language/schema/raw/master/csl-citation.json"}</w:instrText>
+      </w:r>
+      <w:r>
+        <w:rPr>
+          <w:sz w:val="24"/>
+          <w:szCs w:val="24"/>
+        </w:rPr>
+        <w:fldChar w:fldCharType="separate"/>
+      </w:r>
+      <w:r>
+        <w:rPr>
+          <w:noProof/>
+          <w:sz w:val="24"/>
+          <w:szCs w:val="24"/>
+        </w:rPr>
+        <w:t>(Andersen et al., 2015)</w:t>
+      </w:r>
+      <w:r>
+        <w:rPr>
+          <w:sz w:val="24"/>
+          <w:szCs w:val="24"/>
+        </w:rPr>
+        <w:fldChar w:fldCharType="end"/>
+      </w:r>
+      <w:r>
+        <w:rPr>
+          <w:sz w:val="24"/>
+          <w:szCs w:val="24"/>
+        </w:rPr>
+        <w:t xml:space="preserve"> </w:t>
+      </w:r>
+      <w:r>
+        <w:rPr>
+          <w:sz w:val="24"/>
+          <w:szCs w:val="24"/>
+        </w:rPr>
+        <w:t>mention that the literature has moved away from the narrow micro effects</w:t>
+      </w:r>
+      <w:r>
+        <w:rPr>
+          <w:sz w:val="24"/>
+          <w:szCs w:val="24"/>
+        </w:rPr>
+        <w:t xml:space="preserve"> only resulting in the micro elasticity</w:t>
+      </w:r>
+      <w:r>
+        <w:rPr>
+          <w:sz w:val="24"/>
+          <w:szCs w:val="24"/>
+        </w:rPr>
+        <w:t xml:space="preserve">, towards including macroeconomic effects, and thereby obtaining the macro elasticity of income insurance on unemployment. </w:t>
+      </w:r>
+      <w:r>
+        <w:rPr>
+          <w:sz w:val="24"/>
+          <w:szCs w:val="24"/>
+        </w:rPr>
+        <w:br/>
+      </w:r>
+      <w:r>
+        <w:rPr>
+          <w:sz w:val="24"/>
+          <w:szCs w:val="24"/>
+        </w:rPr>
+        <w:t>after presenting</w:t>
+      </w:r>
+      <w:r>
+        <w:rPr>
+          <w:sz w:val="24"/>
+          <w:szCs w:val="24"/>
+        </w:rPr>
+        <w:t xml:space="preserve"> the literature towards possible</w:t>
+      </w:r>
+      <w:r>
+        <w:rPr>
+          <w:sz w:val="24"/>
+          <w:szCs w:val="24"/>
+        </w:rPr>
+        <w:t xml:space="preserve"> macro effects </w:t>
+      </w:r>
+      <w:r>
+        <w:rPr>
+          <w:sz w:val="24"/>
+          <w:szCs w:val="24"/>
+        </w:rPr>
+        <w:t>of changes to the level of income insurance</w:t>
+      </w:r>
+      <w:r>
+        <w:rPr>
+          <w:sz w:val="24"/>
+          <w:szCs w:val="24"/>
+        </w:rPr>
+        <w:t xml:space="preserve">, </w:t>
+      </w:r>
+      <w:r>
+        <w:rPr>
+          <w:sz w:val="24"/>
+          <w:szCs w:val="24"/>
+        </w:rPr>
+        <w:t>including the</w:t>
+      </w:r>
+      <w:r>
+        <w:rPr>
+          <w:sz w:val="24"/>
+          <w:szCs w:val="24"/>
+        </w:rPr>
+        <w:t xml:space="preserve"> </w:t>
+      </w:r>
+      <w:r>
+        <w:rPr>
+          <w:sz w:val="24"/>
+          <w:szCs w:val="24"/>
+        </w:rPr>
+        <w:t>effect on demand, wages, insurance rate, labor force, and productivity</w:t>
+      </w:r>
+      <w:r>
+        <w:rPr>
+          <w:sz w:val="24"/>
+          <w:szCs w:val="24"/>
+        </w:rPr>
+        <w:t>,</w:t>
+      </w:r>
+      <w:r>
+        <w:rPr>
+          <w:sz w:val="24"/>
+          <w:szCs w:val="24"/>
+        </w:rPr>
+        <w:t xml:space="preserve"> </w:t>
+      </w:r>
+      <w:r>
+        <w:rPr>
+          <w:sz w:val="24"/>
+          <w:szCs w:val="24"/>
+        </w:rPr>
+        <w:t>w</w:t>
+      </w:r>
+      <w:r>
+        <w:rPr>
+          <w:sz w:val="24"/>
+          <w:szCs w:val="24"/>
+        </w:rPr>
+        <w:t xml:space="preserve">e include these effects </w:t>
+      </w:r>
+      <w:r>
+        <w:rPr>
+          <w:sz w:val="24"/>
+          <w:szCs w:val="24"/>
+        </w:rPr>
+        <w:t>in</w:t>
+      </w:r>
+      <w:r>
+        <w:rPr>
+          <w:sz w:val="24"/>
+          <w:szCs w:val="24"/>
+        </w:rPr>
+        <w:t xml:space="preserve"> a quarterly Stock-Flow-Consistent model for the Danish economy, building upon the work of</w:t>
+      </w:r>
+      <w:r>
+        <w:rPr>
+          <w:sz w:val="24"/>
+          <w:szCs w:val="24"/>
+        </w:rPr>
+        <w:t xml:space="preserve"> </w:t>
+      </w:r>
+      <w:r>
+        <w:rPr>
+          <w:sz w:val="24"/>
+          <w:szCs w:val="24"/>
+        </w:rPr>
+        <w:fldChar w:fldCharType="begin" w:fldLock="1"/>
+      </w:r>
+      <w:r>
+        <w:rPr>
+          <w:sz w:val="24"/>
+          <w:szCs w:val="24"/>
+        </w:rPr>
+        <w:instrText>ADDIN CSL_CITATION {"citationItems":[{"id":"ITEM-1","itemData":{"author":[{"dropping-particle":"","family":"Byrialsen","given":"Mikael Randrup","non-dropping-particle":"","parse-names":false,"suffix":""},{"dropping-particle":"","family":"Raza","given":"Hamid","non-dropping-particle":"","parse-names":false,"suffix":""},{"dropping-particle":"","family":"Valdecantos","given":"Sebastian","non-dropping-particle":"","parse-names":false,"suffix":""}],"id":"ITEM-1","issue":"79","issued":{"date-parts":[["2022"]]},"title":"QMDE : A QUARTERLY EMPIRICAL MODEL FOR THE DANISH ECONOMY : A STOCK-FLOW CONSISTENT APPROACH","type":"article-journal"},"uris":["http://www.mendeley.com/documents/?uuid=c8b1835d-6140-4f1b-a0ff-d24958095dbd"]}],"mendeley":{"formattedCitation":"(Byrialsen et al., 2022)","plainTextFormattedCitation":"(Byrialsen et al., 2022)","previouslyFormattedCitation":"(Byrialsen et al., 2022)"},"properties":{"noteIndex":0},"schema":"https://github.com/citation-style-language/schema/raw/master/csl-citation.json"}</w:instrText>
+      </w:r>
+      <w:r>
+        <w:rPr>
+          <w:sz w:val="24"/>
+          <w:szCs w:val="24"/>
+        </w:rPr>
+        <w:fldChar w:fldCharType="separate"/>
+      </w:r>
+      <w:r>
+        <w:rPr>
+          <w:noProof/>
+          <w:sz w:val="24"/>
+          <w:szCs w:val="24"/>
+        </w:rPr>
+        <w:t>(Byrialsen et al., 2022)</w:t>
+      </w:r>
+      <w:r>
+        <w:rPr>
+          <w:sz w:val="24"/>
+          <w:szCs w:val="24"/>
+        </w:rPr>
+        <w:fldChar w:fldCharType="end"/>
+      </w:r>
+      <w:r>
+        <w:rPr>
+          <w:sz w:val="24"/>
+          <w:szCs w:val="24"/>
+        </w:rPr>
+        <w:t>. First, updating</w:t>
+      </w:r>
+      <w:r>
+        <w:rPr>
+          <w:sz w:val="24"/>
+          <w:szCs w:val="24"/>
+        </w:rPr>
+        <w:t xml:space="preserve"> the labor market equations to incorporate the Danish income insurance program</w:t>
+      </w:r>
+      <w:r>
+        <w:rPr>
+          <w:sz w:val="24"/>
+          <w:szCs w:val="24"/>
+        </w:rPr>
+        <w:t>,</w:t>
+      </w:r>
+      <w:r>
+        <w:rPr>
+          <w:sz w:val="24"/>
+          <w:szCs w:val="24"/>
+        </w:rPr>
+        <w:t xml:space="preserve"> making it possible to</w:t>
+      </w:r>
+      <w:r>
+        <w:rPr>
+          <w:sz w:val="24"/>
+          <w:szCs w:val="24"/>
+        </w:rPr>
+        <w:t xml:space="preserve"> introduce</w:t>
+      </w:r>
+      <w:r>
+        <w:rPr>
+          <w:sz w:val="24"/>
+          <w:szCs w:val="24"/>
+        </w:rPr>
+        <w:t xml:space="preserve"> scenario 1-5 </w:t>
+      </w:r>
+      <w:r>
+        <w:rPr>
+          <w:sz w:val="24"/>
+          <w:szCs w:val="24"/>
+        </w:rPr>
+        <w:t xml:space="preserve">where </w:t>
+      </w:r>
+      <w:r>
+        <w:rPr>
+          <w:sz w:val="24"/>
+          <w:szCs w:val="24"/>
+        </w:rPr>
+        <w:t>we</w:t>
+      </w:r>
+      <w:r>
+        <w:rPr>
+          <w:sz w:val="24"/>
+          <w:szCs w:val="24"/>
+        </w:rPr>
+        <w:t xml:space="preserve"> </w:t>
+      </w:r>
+      <w:r>
+        <w:rPr>
+          <w:sz w:val="24"/>
+          <w:szCs w:val="24"/>
+        </w:rPr>
+        <w:t>independently</w:t>
+      </w:r>
+      <w:r>
+        <w:rPr>
+          <w:sz w:val="24"/>
+          <w:szCs w:val="24"/>
+        </w:rPr>
+        <w:t xml:space="preserve"> test the </w:t>
+      </w:r>
+      <w:r>
+        <w:rPr>
+          <w:sz w:val="24"/>
+          <w:szCs w:val="24"/>
+        </w:rPr>
+        <w:t xml:space="preserve">macro effects </w:t>
+      </w:r>
+      <w:r>
+        <w:rPr>
+          <w:sz w:val="24"/>
+          <w:szCs w:val="24"/>
+        </w:rPr>
+        <w:t xml:space="preserve">when removing the suppressing of the rate regulation percent introduced in 2016. </w:t>
+      </w:r>
+      <w:r>
+        <w:rPr>
+          <w:sz w:val="24"/>
+          <w:szCs w:val="24"/>
+        </w:rPr>
+        <w:t xml:space="preserve">Duo to lack of empirical evidence together with radical results of the productivity channel we </w:t>
+      </w:r>
+      <w:r>
+        <w:rPr>
+          <w:sz w:val="24"/>
+          <w:szCs w:val="24"/>
+        </w:rPr>
+        <w:t>exclude this</w:t>
+      </w:r>
+      <w:r>
+        <w:rPr>
+          <w:sz w:val="24"/>
+          <w:szCs w:val="24"/>
+        </w:rPr>
+        <w:t>, thereby leaving the</w:t>
+      </w:r>
+      <w:r>
+        <w:rPr>
+          <w:sz w:val="24"/>
+          <w:szCs w:val="24"/>
+        </w:rPr>
+        <w:t xml:space="preserve"> wage-channel </w:t>
+      </w:r>
+      <w:r>
+        <w:rPr>
+          <w:sz w:val="24"/>
+          <w:szCs w:val="24"/>
+        </w:rPr>
+        <w:t>to be the most</w:t>
+      </w:r>
+      <w:r>
+        <w:rPr>
+          <w:sz w:val="24"/>
+          <w:szCs w:val="24"/>
+        </w:rPr>
+        <w:t xml:space="preserve"> </w:t>
+      </w:r>
+      <w:r>
+        <w:rPr>
+          <w:sz w:val="24"/>
+          <w:szCs w:val="24"/>
+        </w:rPr>
+        <w:t>dominant channel increasing unemployment by 1500 people</w:t>
+      </w:r>
+      <w:r>
+        <w:rPr>
+          <w:sz w:val="24"/>
+          <w:szCs w:val="24"/>
+        </w:rPr>
+        <w:t xml:space="preserve"> independent of the other channels</w:t>
+      </w:r>
+      <w:r>
+        <w:rPr>
+          <w:sz w:val="24"/>
+          <w:szCs w:val="24"/>
+        </w:rPr>
+        <w:t>. In scenario 6 we include the macro effects from scenario 1-4 together, thereby allowing the different channels to interact</w:t>
+      </w:r>
+      <w:r>
+        <w:rPr>
+          <w:sz w:val="24"/>
+          <w:szCs w:val="24"/>
+        </w:rPr>
+        <w:t xml:space="preserve">, </w:t>
+      </w:r>
+      <w:r>
+        <w:rPr>
+          <w:sz w:val="24"/>
+          <w:szCs w:val="24"/>
+        </w:rPr>
+        <w:t>we estimate these four channels to</w:t>
+      </w:r>
+      <w:r>
+        <w:rPr>
+          <w:sz w:val="24"/>
+          <w:szCs w:val="24"/>
+        </w:rPr>
+        <w:t xml:space="preserve"> increase unemployment by 2362</w:t>
+      </w:r>
+      <w:r>
+        <w:rPr>
+          <w:sz w:val="24"/>
+          <w:szCs w:val="24"/>
+        </w:rPr>
+        <w:t xml:space="preserve"> people, thereby indicating that the elasticity of the macroeconomic effects is positive</w:t>
+      </w:r>
+      <w:r>
+        <w:rPr>
+          <w:sz w:val="24"/>
+          <w:szCs w:val="24"/>
+        </w:rPr>
+        <w:t xml:space="preserve">. </w:t>
+      </w:r>
+      <w:r>
+        <w:rPr>
+          <w:sz w:val="24"/>
+          <w:szCs w:val="24"/>
+        </w:rPr>
+        <w:t xml:space="preserve">We </w:t>
+      </w:r>
+      <w:r>
+        <w:rPr>
+          <w:sz w:val="24"/>
+          <w:szCs w:val="24"/>
+        </w:rPr>
+        <w:t xml:space="preserve">estimate </w:t>
+      </w:r>
+      <w:r>
+        <w:rPr>
+          <w:sz w:val="24"/>
+          <w:szCs w:val="24"/>
+        </w:rPr>
+        <w:t>the</w:t>
+      </w:r>
+      <w:r>
+        <w:rPr>
+          <w:sz w:val="24"/>
+          <w:szCs w:val="24"/>
+        </w:rPr>
+        <w:t xml:space="preserve"> total</w:t>
+      </w:r>
+      <w:r>
+        <w:rPr>
+          <w:sz w:val="24"/>
+          <w:szCs w:val="24"/>
+        </w:rPr>
+        <w:t xml:space="preserve"> macro elasticity of income insurance on unemployment by summing together </w:t>
       </w:r>
       <w:r>
         <w:rPr>
@@ -33518,676 +34337,132 @@
           <w:szCs w:val="24"/>
         </w:rPr>
         <w:lastRenderedPageBreak/>
-        <w:t xml:space="preserve">of </w:t>
-      </w:r>
-      <w:r>
-        <w:rPr>
-          <w:sz w:val="24"/>
-          <w:szCs w:val="24"/>
-        </w:rPr>
-        <w:t xml:space="preserve">a </w:t>
-      </w:r>
-      <w:r>
-        <w:rPr>
-          <w:sz w:val="24"/>
-          <w:szCs w:val="24"/>
-        </w:rPr>
-        <w:t xml:space="preserve">lack of empirical evidence </w:t>
-      </w:r>
-      <w:r>
-        <w:rPr>
-          <w:sz w:val="24"/>
-          <w:szCs w:val="24"/>
-        </w:rPr>
-        <w:t>towards</w:t>
-      </w:r>
-      <w:r>
-        <w:rPr>
-          <w:sz w:val="24"/>
-          <w:szCs w:val="24"/>
-        </w:rPr>
-        <w:t xml:space="preserve"> the approach rate, </w:t>
-      </w:r>
-      <w:r>
-        <w:rPr>
-          <w:sz w:val="24"/>
-          <w:szCs w:val="24"/>
-        </w:rPr>
-        <w:t>the</w:t>
-      </w:r>
-      <w:r>
-        <w:rPr>
-          <w:sz w:val="24"/>
-          <w:szCs w:val="24"/>
-        </w:rPr>
-        <w:t xml:space="preserve"> model </w:t>
-      </w:r>
-      <w:r>
-        <w:rPr>
-          <w:sz w:val="24"/>
-          <w:szCs w:val="24"/>
-        </w:rPr>
-        <w:t>faced</w:t>
-      </w:r>
-      <w:r>
-        <w:rPr>
-          <w:sz w:val="24"/>
-          <w:szCs w:val="24"/>
-        </w:rPr>
-        <w:t xml:space="preserve"> major</w:t>
-      </w:r>
-      <w:r>
-        <w:rPr>
-          <w:sz w:val="24"/>
-          <w:szCs w:val="24"/>
-        </w:rPr>
-        <w:t xml:space="preserve"> critics from especially income insurance companies. </w:t>
-      </w:r>
-      <w:r>
-        <w:rPr>
-          <w:sz w:val="24"/>
-          <w:szCs w:val="24"/>
-        </w:rPr>
-        <w:t>In</w:t>
-      </w:r>
-      <w:r>
-        <w:rPr>
-          <w:sz w:val="24"/>
-          <w:szCs w:val="24"/>
-        </w:rPr>
-        <w:t xml:space="preserve"> newer literature</w:t>
-      </w:r>
-      <w:r>
-        <w:rPr>
-          <w:sz w:val="24"/>
-          <w:szCs w:val="24"/>
-        </w:rPr>
-        <w:t xml:space="preserve"> the effect on the approach rate</w:t>
-      </w:r>
-      <w:r>
-        <w:rPr>
-          <w:sz w:val="24"/>
-          <w:szCs w:val="24"/>
-        </w:rPr>
-        <w:t xml:space="preserve"> is still sparse</w:t>
-      </w:r>
-      <w:r>
-        <w:rPr>
-          <w:sz w:val="24"/>
-          <w:szCs w:val="24"/>
-        </w:rPr>
-        <w:t xml:space="preserve"> as presented by</w:t>
-      </w:r>
-      <w:r>
-        <w:rPr>
-          <w:sz w:val="24"/>
-          <w:szCs w:val="24"/>
-        </w:rPr>
-        <w:t xml:space="preserve"> </w:t>
-      </w:r>
-      <w:r>
-        <w:rPr>
-          <w:sz w:val="24"/>
-          <w:szCs w:val="24"/>
-        </w:rPr>
-        <w:fldChar w:fldCharType="begin" w:fldLock="1"/>
-      </w:r>
-      <w:r>
-        <w:rPr>
-          <w:sz w:val="24"/>
-          <w:szCs w:val="24"/>
-        </w:rPr>
-        <w:instrText>ADDIN CSL_CITATION {"citationItems":[{"id":"ITEM-1","itemData":{"author":[{"dropping-particle":"","family":"Økonomiske Råd","given":"","non-dropping-particle":"De","parse-names":false,"suffix":""}],"id":"ITEM-1","issued":{"date-parts":[["2022"]]},"title":"RAPPORT FRA FORMANDSKABET DANSK ØKONOMI FORÅR 2022","type":"report"},"uris":["http://www.mendeley.com/documents/?uuid=ba41821c-8687-3dd4-967a-44acd8f66336"]}],"mendeley":{"formattedCitation":"(De Økonomiske Råd, 2022)","plainTextFormattedCitation":"(De Økonomiske Råd, 2022)","previouslyFormattedCitation":"(De Økonomiske Råd, 2022)"},"properties":{"noteIndex":0},"schema":"https://github.com/citation-style-language/schema/raw/master/csl-citation.json"}</w:instrText>
-      </w:r>
-      <w:r>
-        <w:rPr>
-          <w:sz w:val="24"/>
-          <w:szCs w:val="24"/>
-        </w:rPr>
-        <w:fldChar w:fldCharType="separate"/>
-      </w:r>
-      <w:r>
-        <w:rPr>
-          <w:noProof/>
-          <w:sz w:val="24"/>
-          <w:szCs w:val="24"/>
-        </w:rPr>
-        <w:t>(De Økonomiske Råd, 2022)</w:t>
-      </w:r>
-      <w:r>
-        <w:rPr>
-          <w:sz w:val="24"/>
-          <w:szCs w:val="24"/>
-        </w:rPr>
-        <w:fldChar w:fldCharType="end"/>
-      </w:r>
-      <w:r>
-        <w:rPr>
-          <w:sz w:val="24"/>
-          <w:szCs w:val="24"/>
-        </w:rPr>
-        <w:t xml:space="preserve"> </w:t>
-      </w:r>
-      <w:r>
-        <w:rPr>
-          <w:sz w:val="24"/>
-          <w:szCs w:val="24"/>
-        </w:rPr>
-        <w:t xml:space="preserve">still they find evidence that the effect on the </w:t>
-      </w:r>
-      <w:r>
-        <w:rPr>
-          <w:sz w:val="24"/>
-          <w:szCs w:val="24"/>
-        </w:rPr>
-        <w:t xml:space="preserve">approach rate </w:t>
-      </w:r>
-      <w:r>
-        <w:rPr>
-          <w:sz w:val="24"/>
-          <w:szCs w:val="24"/>
-        </w:rPr>
-        <w:t>is only half the size</w:t>
-      </w:r>
-      <w:r>
-        <w:rPr>
-          <w:sz w:val="24"/>
-          <w:szCs w:val="24"/>
-        </w:rPr>
-        <w:t>, compared to what is found in the income insurance model</w:t>
-      </w:r>
-      <w:r>
-        <w:rPr>
-          <w:sz w:val="24"/>
-          <w:szCs w:val="24"/>
-        </w:rPr>
-        <w:t xml:space="preserve">. Besides </w:t>
-      </w:r>
-      <w:r>
-        <w:rPr>
-          <w:sz w:val="24"/>
-          <w:szCs w:val="24"/>
-        </w:rPr>
-        <w:t>the critics associated with</w:t>
-      </w:r>
-      <w:r>
-        <w:rPr>
-          <w:sz w:val="24"/>
-          <w:szCs w:val="24"/>
-        </w:rPr>
-        <w:t xml:space="preserve"> the approach rate, the income insurance model </w:t>
-      </w:r>
-      <w:r>
-        <w:rPr>
-          <w:sz w:val="24"/>
-          <w:szCs w:val="24"/>
-        </w:rPr>
-        <w:t xml:space="preserve">still </w:t>
-      </w:r>
-      <w:r>
-        <w:rPr>
-          <w:sz w:val="24"/>
-          <w:szCs w:val="24"/>
-        </w:rPr>
-        <w:t>fac</w:t>
-      </w:r>
-      <w:r>
-        <w:rPr>
-          <w:sz w:val="24"/>
-          <w:szCs w:val="24"/>
-        </w:rPr>
-        <w:t>es</w:t>
-      </w:r>
-      <w:r>
-        <w:rPr>
-          <w:sz w:val="24"/>
-          <w:szCs w:val="24"/>
-        </w:rPr>
-        <w:t xml:space="preserve"> major critics for not incorporating macroeconomic effects. Both </w:t>
-      </w:r>
-      <w:r>
-        <w:rPr>
-          <w:sz w:val="24"/>
-          <w:szCs w:val="24"/>
-        </w:rPr>
-        <w:fldChar w:fldCharType="begin" w:fldLock="1"/>
-      </w:r>
-      <w:r>
-        <w:rPr>
-          <w:sz w:val="24"/>
-          <w:szCs w:val="24"/>
-        </w:rPr>
-        <w:instrText>ADDIN CSL_CITATION {"citationItems":[{"id":"ITEM-1","itemData":{"author":[{"dropping-particle":"","family":"Økonomiske Råd","given":"","non-dropping-particle":"De","parse-names":false,"suffix":""}],"id":"ITEM-1","issued":{"date-parts":[["2022"]]},"title":"RAPPORT FRA FORMANDSKABET DANSK ØKONOMI FORÅR 2022","type":"report"},"uris":["http://www.mendeley.com/documents/?uuid=ba41821c-8687-3dd4-967a-44acd8f66336"]}],"mendeley":{"formattedCitation":"(De Økonomiske Råd, 2022)","plainTextFormattedCitation":"(De Økonomiske Råd, 2022)","previouslyFormattedCitation":"(De Økonomiske Råd, 2022)"},"properties":{"noteIndex":0},"schema":"https://github.com/citation-style-language/schema/raw/master/csl-citation.json"}</w:instrText>
-      </w:r>
-      <w:r>
-        <w:rPr>
-          <w:sz w:val="24"/>
-          <w:szCs w:val="24"/>
-        </w:rPr>
-        <w:fldChar w:fldCharType="separate"/>
-      </w:r>
-      <w:r>
-        <w:rPr>
-          <w:noProof/>
-          <w:sz w:val="24"/>
-          <w:szCs w:val="24"/>
-        </w:rPr>
-        <w:t>(De Økonomiske Råd, 2022)</w:t>
-      </w:r>
-      <w:r>
-        <w:rPr>
-          <w:sz w:val="24"/>
-          <w:szCs w:val="24"/>
-        </w:rPr>
-        <w:fldChar w:fldCharType="end"/>
-      </w:r>
-      <w:r>
-        <w:rPr>
-          <w:sz w:val="24"/>
-          <w:szCs w:val="24"/>
-        </w:rPr>
-        <w:t xml:space="preserve"> </w:t>
-      </w:r>
-      <w:r>
-        <w:rPr>
-          <w:sz w:val="24"/>
-          <w:szCs w:val="24"/>
-        </w:rPr>
-        <w:t xml:space="preserve">and </w:t>
-      </w:r>
-      <w:r>
-        <w:rPr>
-          <w:sz w:val="24"/>
-          <w:szCs w:val="24"/>
-        </w:rPr>
-        <w:fldChar w:fldCharType="begin" w:fldLock="1"/>
-      </w:r>
-      <w:r>
-        <w:rPr>
-          <w:sz w:val="24"/>
-          <w:szCs w:val="24"/>
-        </w:rPr>
-        <w:instrText>ADDIN CSL_CITATION {"citationItems":[{"id":"ITEM-1","itemData":{"author":[{"dropping-particle":"","family":"Andersen","given":"Torben M","non-dropping-particle":"","parse-names":false,"suffix":""},{"dropping-particle":"","family":"Svarer","given":"Michael","non-dropping-particle":"","parse-names":false,"suffix":""},{"dropping-particle":"","family":"Vejlin","given":"Rune Majlund","non-dropping-particle":"","parse-names":false,"suffix":""}],"container-title":"Beskæftigelsesministeriet","id":"ITEM-1","issued":{"date-parts":[["2015"]]},"page":"1-99","title":"Litteraturreview af effekter af indretning af arbejdsunderstøttelsen","type":"article-journal"},"uris":["http://www.mendeley.com/documents/?uuid=ad820520-132a-4f73-93fb-f2b387035f09"]}],"mendeley":{"formattedCitation":"(Andersen et al., 2015)","plainTextFormattedCitation":"(Andersen et al., 2015)","previouslyFormattedCitation":"(Andersen et al., 2015)"},"properties":{"noteIndex":0},"schema":"https://github.com/citation-style-language/schema/raw/master/csl-citation.json"}</w:instrText>
-      </w:r>
-      <w:r>
-        <w:rPr>
-          <w:sz w:val="24"/>
-          <w:szCs w:val="24"/>
-        </w:rPr>
-        <w:fldChar w:fldCharType="separate"/>
-      </w:r>
-      <w:r>
-        <w:rPr>
-          <w:noProof/>
-          <w:sz w:val="24"/>
-          <w:szCs w:val="24"/>
-        </w:rPr>
-        <w:t>(Andersen et al., 2015)</w:t>
-      </w:r>
-      <w:r>
-        <w:rPr>
-          <w:sz w:val="24"/>
-          <w:szCs w:val="24"/>
-        </w:rPr>
-        <w:fldChar w:fldCharType="end"/>
-      </w:r>
-      <w:r>
-        <w:rPr>
-          <w:sz w:val="24"/>
-          <w:szCs w:val="24"/>
-        </w:rPr>
-        <w:t xml:space="preserve"> </w:t>
-      </w:r>
-      <w:r>
-        <w:rPr>
-          <w:sz w:val="24"/>
-          <w:szCs w:val="24"/>
-        </w:rPr>
-        <w:t>mention that the literature has moved away from the narrow micro effects</w:t>
-      </w:r>
-      <w:r>
-        <w:rPr>
-          <w:sz w:val="24"/>
-          <w:szCs w:val="24"/>
-        </w:rPr>
-        <w:t xml:space="preserve"> only resulting in the micro elasticity</w:t>
-      </w:r>
-      <w:r>
-        <w:rPr>
-          <w:sz w:val="24"/>
-          <w:szCs w:val="24"/>
-        </w:rPr>
-        <w:t xml:space="preserve">, towards including macroeconomic effects, and thereby obtaining the macro elasticity of income insurance on unemployment. </w:t>
-      </w:r>
-      <w:r>
-        <w:rPr>
-          <w:sz w:val="24"/>
-          <w:szCs w:val="24"/>
-        </w:rPr>
-        <w:br/>
-      </w:r>
-      <w:r>
-        <w:rPr>
-          <w:sz w:val="24"/>
-          <w:szCs w:val="24"/>
-        </w:rPr>
-        <w:t>after presenting</w:t>
-      </w:r>
-      <w:r>
-        <w:rPr>
-          <w:sz w:val="24"/>
-          <w:szCs w:val="24"/>
-        </w:rPr>
-        <w:t xml:space="preserve"> the literature towards possible</w:t>
-      </w:r>
-      <w:r>
-        <w:rPr>
-          <w:sz w:val="24"/>
-          <w:szCs w:val="24"/>
-        </w:rPr>
-        <w:t xml:space="preserve"> macro effects </w:t>
-      </w:r>
-      <w:r>
-        <w:rPr>
-          <w:sz w:val="24"/>
-          <w:szCs w:val="24"/>
-        </w:rPr>
-        <w:t>of changes to the level of income insurance</w:t>
-      </w:r>
-      <w:r>
-        <w:rPr>
-          <w:sz w:val="24"/>
-          <w:szCs w:val="24"/>
-        </w:rPr>
-        <w:t xml:space="preserve">, </w:t>
-      </w:r>
-      <w:r>
-        <w:rPr>
-          <w:sz w:val="24"/>
-          <w:szCs w:val="24"/>
-        </w:rPr>
-        <w:t>including the</w:t>
-      </w:r>
-      <w:r>
-        <w:rPr>
-          <w:sz w:val="24"/>
-          <w:szCs w:val="24"/>
-        </w:rPr>
-        <w:t xml:space="preserve"> </w:t>
-      </w:r>
-      <w:r>
-        <w:rPr>
-          <w:sz w:val="24"/>
-          <w:szCs w:val="24"/>
-        </w:rPr>
-        <w:t>effect on demand, wages, insurance rate, labor force, and productivity</w:t>
-      </w:r>
-      <w:r>
-        <w:rPr>
-          <w:sz w:val="24"/>
-          <w:szCs w:val="24"/>
-        </w:rPr>
-        <w:t>,</w:t>
-      </w:r>
-      <w:r>
-        <w:rPr>
-          <w:sz w:val="24"/>
-          <w:szCs w:val="24"/>
-        </w:rPr>
-        <w:t xml:space="preserve"> </w:t>
-      </w:r>
-      <w:r>
-        <w:rPr>
-          <w:sz w:val="24"/>
-          <w:szCs w:val="24"/>
-        </w:rPr>
-        <w:t>w</w:t>
-      </w:r>
-      <w:r>
-        <w:rPr>
-          <w:sz w:val="24"/>
-          <w:szCs w:val="24"/>
-        </w:rPr>
-        <w:t xml:space="preserve">e include these effects </w:t>
-      </w:r>
-      <w:r>
-        <w:rPr>
-          <w:sz w:val="24"/>
-          <w:szCs w:val="24"/>
-        </w:rPr>
-        <w:t>in</w:t>
-      </w:r>
-      <w:r>
-        <w:rPr>
-          <w:sz w:val="24"/>
-          <w:szCs w:val="24"/>
-        </w:rPr>
-        <w:t xml:space="preserve"> a quarterly Stock-Flow-Consistent model for the Danish economy, building upon the work of</w:t>
-      </w:r>
-      <w:r>
-        <w:rPr>
-          <w:sz w:val="24"/>
-          <w:szCs w:val="24"/>
-        </w:rPr>
-        <w:t xml:space="preserve"> </w:t>
-      </w:r>
-      <w:r>
-        <w:rPr>
-          <w:sz w:val="24"/>
-          <w:szCs w:val="24"/>
-        </w:rPr>
-        <w:fldChar w:fldCharType="begin" w:fldLock="1"/>
-      </w:r>
-      <w:r>
-        <w:rPr>
-          <w:sz w:val="24"/>
-          <w:szCs w:val="24"/>
-        </w:rPr>
-        <w:instrText>ADDIN CSL_CITATION {"citationItems":[{"id":"ITEM-1","itemData":{"author":[{"dropping-particle":"","family":"Byrialsen","given":"Mikael Randrup","non-dropping-particle":"","parse-names":false,"suffix":""},{"dropping-particle":"","family":"Raza","given":"Hamid","non-dropping-particle":"","parse-names":false,"suffix":""},{"dropping-particle":"","family":"Valdecantos","given":"Sebastian","non-dropping-particle":"","parse-names":false,"suffix":""}],"id":"ITEM-1","issue":"79","issued":{"date-parts":[["2022"]]},"title":"QMDE : A QUARTERLY EMPIRICAL MODEL FOR THE DANISH ECONOMY : A STOCK-FLOW CONSISTENT APPROACH","type":"article-journal"},"uris":["http://www.mendeley.com/documents/?uuid=c8b1835d-6140-4f1b-a0ff-d24958095dbd"]}],"mendeley":{"formattedCitation":"(Byrialsen et al., 2022)","plainTextFormattedCitation":"(Byrialsen et al., 2022)","previouslyFormattedCitation":"(Byrialsen et al., 2022)"},"properties":{"noteIndex":0},"schema":"https://github.com/citation-style-language/schema/raw/master/csl-citation.json"}</w:instrText>
-      </w:r>
-      <w:r>
-        <w:rPr>
-          <w:sz w:val="24"/>
-          <w:szCs w:val="24"/>
-        </w:rPr>
-        <w:fldChar w:fldCharType="separate"/>
-      </w:r>
-      <w:r>
-        <w:rPr>
-          <w:noProof/>
-          <w:sz w:val="24"/>
-          <w:szCs w:val="24"/>
-        </w:rPr>
-        <w:t>(Byrialsen et al., 2022)</w:t>
-      </w:r>
-      <w:r>
-        <w:rPr>
-          <w:sz w:val="24"/>
-          <w:szCs w:val="24"/>
-        </w:rPr>
-        <w:fldChar w:fldCharType="end"/>
-      </w:r>
-      <w:r>
-        <w:rPr>
-          <w:sz w:val="24"/>
-          <w:szCs w:val="24"/>
-        </w:rPr>
-        <w:t>. First, updating</w:t>
-      </w:r>
-      <w:r>
-        <w:rPr>
-          <w:sz w:val="24"/>
-          <w:szCs w:val="24"/>
-        </w:rPr>
-        <w:t xml:space="preserve"> the labor market equations to incorporate the Danish income insurance program</w:t>
-      </w:r>
-      <w:r>
-        <w:rPr>
-          <w:sz w:val="24"/>
-          <w:szCs w:val="24"/>
-        </w:rPr>
-        <w:t>,</w:t>
-      </w:r>
-      <w:r>
-        <w:rPr>
-          <w:sz w:val="24"/>
-          <w:szCs w:val="24"/>
-        </w:rPr>
-        <w:t xml:space="preserve"> making it possible to</w:t>
-      </w:r>
-      <w:r>
-        <w:rPr>
-          <w:sz w:val="24"/>
-          <w:szCs w:val="24"/>
-        </w:rPr>
-        <w:t xml:space="preserve"> introduce</w:t>
-      </w:r>
-      <w:r>
-        <w:rPr>
-          <w:sz w:val="24"/>
-          <w:szCs w:val="24"/>
-        </w:rPr>
-        <w:t xml:space="preserve"> scenario 1-5 </w:t>
-      </w:r>
-      <w:r>
-        <w:rPr>
-          <w:sz w:val="24"/>
-          <w:szCs w:val="24"/>
-        </w:rPr>
-        <w:t xml:space="preserve">where </w:t>
-      </w:r>
-      <w:r>
-        <w:rPr>
-          <w:sz w:val="24"/>
-          <w:szCs w:val="24"/>
-        </w:rPr>
-        <w:t>we</w:t>
-      </w:r>
-      <w:r>
-        <w:rPr>
-          <w:sz w:val="24"/>
-          <w:szCs w:val="24"/>
-        </w:rPr>
-        <w:t xml:space="preserve"> </w:t>
-      </w:r>
-      <w:r>
-        <w:rPr>
-          <w:sz w:val="24"/>
-          <w:szCs w:val="24"/>
-        </w:rPr>
-        <w:t>independently</w:t>
-      </w:r>
-      <w:r>
-        <w:rPr>
-          <w:sz w:val="24"/>
-          <w:szCs w:val="24"/>
-        </w:rPr>
-        <w:t xml:space="preserve"> test the </w:t>
-      </w:r>
-      <w:r>
-        <w:rPr>
-          <w:sz w:val="24"/>
-          <w:szCs w:val="24"/>
-        </w:rPr>
-        <w:t xml:space="preserve">macro effects </w:t>
-      </w:r>
-      <w:r>
-        <w:rPr>
-          <w:sz w:val="24"/>
-          <w:szCs w:val="24"/>
-        </w:rPr>
-        <w:t xml:space="preserve">when removing the suppressing of the rate regulation percent introduced in 2016. </w:t>
-      </w:r>
-      <w:r>
-        <w:rPr>
-          <w:sz w:val="24"/>
-          <w:szCs w:val="24"/>
-        </w:rPr>
-        <w:t xml:space="preserve">Duo to lack of empirical evidence together with radical results of the productivity channel we </w:t>
-      </w:r>
-      <w:r>
-        <w:rPr>
-          <w:sz w:val="24"/>
-          <w:szCs w:val="24"/>
-        </w:rPr>
-        <w:t>exclude this</w:t>
-      </w:r>
-      <w:r>
-        <w:rPr>
-          <w:sz w:val="24"/>
-          <w:szCs w:val="24"/>
-        </w:rPr>
-        <w:t>, thereby leaving the</w:t>
-      </w:r>
-      <w:r>
-        <w:rPr>
-          <w:sz w:val="24"/>
-          <w:szCs w:val="24"/>
-        </w:rPr>
-        <w:t xml:space="preserve"> wage-channel </w:t>
-      </w:r>
-      <w:r>
-        <w:rPr>
-          <w:sz w:val="24"/>
-          <w:szCs w:val="24"/>
-        </w:rPr>
-        <w:t>to be the most</w:t>
-      </w:r>
-      <w:r>
-        <w:rPr>
-          <w:sz w:val="24"/>
-          <w:szCs w:val="24"/>
-        </w:rPr>
-        <w:t xml:space="preserve"> </w:t>
-      </w:r>
-      <w:r>
-        <w:rPr>
-          <w:sz w:val="24"/>
-          <w:szCs w:val="24"/>
-        </w:rPr>
-        <w:t>dominant channel increasing unemployment by 1500 people</w:t>
-      </w:r>
-      <w:r>
-        <w:rPr>
-          <w:sz w:val="24"/>
-          <w:szCs w:val="24"/>
-        </w:rPr>
-        <w:t xml:space="preserve"> independent of the other channels</w:t>
-      </w:r>
-      <w:r>
-        <w:rPr>
-          <w:sz w:val="24"/>
-          <w:szCs w:val="24"/>
-        </w:rPr>
-        <w:t>. In scenario 6 we include the macro effects from scenario 1-4 together, thereby allowing the different channels to interact</w:t>
-      </w:r>
-      <w:r>
-        <w:rPr>
-          <w:sz w:val="24"/>
-          <w:szCs w:val="24"/>
-        </w:rPr>
-        <w:t xml:space="preserve">, </w:t>
-      </w:r>
-      <w:r>
-        <w:rPr>
-          <w:sz w:val="24"/>
-          <w:szCs w:val="24"/>
-        </w:rPr>
-        <w:t>we estimate these four channels to</w:t>
-      </w:r>
-      <w:r>
-        <w:rPr>
-          <w:sz w:val="24"/>
-          <w:szCs w:val="24"/>
-        </w:rPr>
-        <w:t xml:space="preserve"> increase unemployment by 2362</w:t>
-      </w:r>
-      <w:r>
-        <w:rPr>
-          <w:sz w:val="24"/>
-          <w:szCs w:val="24"/>
-        </w:rPr>
-        <w:t xml:space="preserve"> people, thereby indicating that the elasticity of the macroeconomic effects is positive</w:t>
+        <w:t xml:space="preserve">the micro elasticity </w:t>
+      </w:r>
+      <w:r>
+        <w:rPr>
+          <w:sz w:val="24"/>
+          <w:szCs w:val="24"/>
+        </w:rPr>
+        <w:t>(</w:t>
+      </w:r>
+      <w:r>
+        <w:rPr>
+          <w:sz w:val="24"/>
+          <w:szCs w:val="24"/>
+        </w:rPr>
+        <w:t>estimated by the income insurance model</w:t>
+      </w:r>
+      <w:r>
+        <w:rPr>
+          <w:sz w:val="24"/>
+          <w:szCs w:val="24"/>
+        </w:rPr>
+        <w:t>)</w:t>
+      </w:r>
+      <w:r>
+        <w:rPr>
+          <w:sz w:val="24"/>
+          <w:szCs w:val="24"/>
+        </w:rPr>
+        <w:t xml:space="preserve"> with the elasticity of the macroeconomic effects </w:t>
+      </w:r>
+      <w:r>
+        <w:rPr>
+          <w:sz w:val="24"/>
+          <w:szCs w:val="24"/>
+        </w:rPr>
+        <w:t>found in</w:t>
+      </w:r>
+      <w:r>
+        <w:rPr>
+          <w:sz w:val="24"/>
+          <w:szCs w:val="24"/>
+        </w:rPr>
+        <w:t xml:space="preserve"> scenario 6. We find the micro elasticity to be in the range of 0.33-0.66 depending on the effect o</w:t>
+      </w:r>
+      <w:r>
+        <w:rPr>
+          <w:sz w:val="24"/>
+          <w:szCs w:val="24"/>
+        </w:rPr>
+        <w:t>n</w:t>
+      </w:r>
+      <w:r>
+        <w:rPr>
+          <w:sz w:val="24"/>
+          <w:szCs w:val="24"/>
+        </w:rPr>
+        <w:t xml:space="preserve"> the approach rate,</w:t>
+      </w:r>
+      <w:r>
+        <w:rPr>
+          <w:sz w:val="24"/>
+          <w:szCs w:val="24"/>
+        </w:rPr>
+        <w:t xml:space="preserve"> with the lower bound using the argumentation form (Jensen…) that there is no effect on the approach rate, and the upper bound using the estimates found by the income insurance commission. T</w:t>
+      </w:r>
+      <w:r>
+        <w:rPr>
+          <w:sz w:val="24"/>
+          <w:szCs w:val="24"/>
+        </w:rPr>
+        <w:t>he elasticity of the macroeconomic effects</w:t>
+      </w:r>
+      <w:r>
+        <w:rPr>
+          <w:sz w:val="24"/>
+          <w:szCs w:val="24"/>
+        </w:rPr>
+        <w:t xml:space="preserve"> is found</w:t>
+      </w:r>
+      <w:r>
+        <w:rPr>
+          <w:sz w:val="24"/>
+          <w:szCs w:val="24"/>
+        </w:rPr>
+        <w:t xml:space="preserve"> to be in the range of </w:t>
+      </w:r>
+      <w:commentRangeStart w:id="70"/>
+      <w:commentRangeStart w:id="71"/>
+      <w:r>
+        <w:rPr>
+          <w:sz w:val="24"/>
+          <w:szCs w:val="24"/>
+        </w:rPr>
+        <w:t>0.35-0.</w:t>
+      </w:r>
+      <w:commentRangeEnd w:id="70"/>
+      <w:r>
+        <w:rPr>
+          <w:sz w:val="24"/>
+          <w:szCs w:val="24"/>
+        </w:rPr>
+        <w:t>4</w:t>
+      </w:r>
+      <w:r>
+        <w:rPr>
+          <w:rStyle w:val="Kommentarhenvisning"/>
+          <w:sz w:val="24"/>
+          <w:szCs w:val="24"/>
+        </w:rPr>
+        <w:commentReference w:id="70"/>
+      </w:r>
+      <w:commentRangeEnd w:id="71"/>
+      <w:r>
+        <w:rPr>
+          <w:rStyle w:val="Kommentarhenvisning"/>
+          <w:sz w:val="24"/>
+          <w:szCs w:val="24"/>
+        </w:rPr>
+        <w:commentReference w:id="71"/>
+      </w:r>
+      <w:r>
+        <w:rPr>
+          <w:sz w:val="24"/>
+          <w:szCs w:val="24"/>
+        </w:rPr>
+        <w:t>, with the wage-channel being the driving factor</w:t>
       </w:r>
       <w:r>
         <w:rPr>
@@ -34201,173 +34476,6 @@
           <w:sz w:val="24"/>
           <w:szCs w:val="24"/>
         </w:rPr>
-        <w:t xml:space="preserve">We </w:t>
-      </w:r>
-      <w:r>
-        <w:rPr>
-          <w:sz w:val="24"/>
-          <w:szCs w:val="24"/>
-        </w:rPr>
-        <w:t xml:space="preserve">estimate </w:t>
-      </w:r>
-      <w:r>
-        <w:rPr>
-          <w:sz w:val="24"/>
-          <w:szCs w:val="24"/>
-        </w:rPr>
-        <w:t>the</w:t>
-      </w:r>
-      <w:r>
-        <w:rPr>
-          <w:sz w:val="24"/>
-          <w:szCs w:val="24"/>
-        </w:rPr>
-        <w:t xml:space="preserve"> total</w:t>
-      </w:r>
-      <w:r>
-        <w:rPr>
-          <w:sz w:val="24"/>
-          <w:szCs w:val="24"/>
-        </w:rPr>
-        <w:t xml:space="preserve"> macro elasticity of income insurance on unemployment by summing together the micro elasticity </w:t>
-      </w:r>
-      <w:r>
-        <w:rPr>
-          <w:sz w:val="24"/>
-          <w:szCs w:val="24"/>
-        </w:rPr>
-        <w:t>(</w:t>
-      </w:r>
-      <w:r>
-        <w:rPr>
-          <w:sz w:val="24"/>
-          <w:szCs w:val="24"/>
-        </w:rPr>
-        <w:t>estimated by the income insurance model</w:t>
-      </w:r>
-      <w:r>
-        <w:rPr>
-          <w:sz w:val="24"/>
-          <w:szCs w:val="24"/>
-        </w:rPr>
-        <w:t>)</w:t>
-      </w:r>
-      <w:r>
-        <w:rPr>
-          <w:sz w:val="24"/>
-          <w:szCs w:val="24"/>
-        </w:rPr>
-        <w:t xml:space="preserve"> with the elasticity of the macroeconomic effects </w:t>
-      </w:r>
-      <w:r>
-        <w:rPr>
-          <w:sz w:val="24"/>
-          <w:szCs w:val="24"/>
-        </w:rPr>
-        <w:t>found in</w:t>
-      </w:r>
-      <w:r>
-        <w:rPr>
-          <w:sz w:val="24"/>
-          <w:szCs w:val="24"/>
-        </w:rPr>
-        <w:t xml:space="preserve"> scenario 6. We find the micro elasticity to be in the range of 0.33-0.66 depending on the effect o</w:t>
-      </w:r>
-      <w:r>
-        <w:rPr>
-          <w:sz w:val="24"/>
-          <w:szCs w:val="24"/>
-        </w:rPr>
-        <w:t>n</w:t>
-      </w:r>
-      <w:r>
-        <w:rPr>
-          <w:sz w:val="24"/>
-          <w:szCs w:val="24"/>
-        </w:rPr>
-        <w:t xml:space="preserve"> the approach rate,</w:t>
-      </w:r>
-      <w:r>
-        <w:rPr>
-          <w:sz w:val="24"/>
-          <w:szCs w:val="24"/>
-        </w:rPr>
-        <w:t xml:space="preserve"> with the lower bound using the argumentation form (Jensen…) that there is no effect on the approach rate, and the upper bound using the estimates found by the income insurance commission. T</w:t>
-      </w:r>
-      <w:r>
-        <w:rPr>
-          <w:sz w:val="24"/>
-          <w:szCs w:val="24"/>
-        </w:rPr>
-        <w:t>he elasticity of the macroeconomic effects</w:t>
-      </w:r>
-      <w:r>
-        <w:rPr>
-          <w:sz w:val="24"/>
-          <w:szCs w:val="24"/>
-        </w:rPr>
-        <w:t xml:space="preserve"> is found</w:t>
-      </w:r>
-      <w:r>
-        <w:rPr>
-          <w:sz w:val="24"/>
-          <w:szCs w:val="24"/>
-        </w:rPr>
-        <w:t xml:space="preserve"> to be in the range of </w:t>
-      </w:r>
-      <w:commentRangeStart w:id="68"/>
-      <w:commentRangeStart w:id="69"/>
-      <w:r>
-        <w:rPr>
-          <w:sz w:val="24"/>
-          <w:szCs w:val="24"/>
-        </w:rPr>
-        <w:t>0.35-0.</w:t>
-      </w:r>
-      <w:commentRangeEnd w:id="68"/>
-      <w:r>
-        <w:rPr>
-          <w:sz w:val="24"/>
-          <w:szCs w:val="24"/>
-        </w:rPr>
-        <w:t>4</w:t>
-      </w:r>
-      <w:r>
-        <w:rPr>
-          <w:rStyle w:val="Kommentarhenvisning"/>
-          <w:sz w:val="24"/>
-          <w:szCs w:val="24"/>
-        </w:rPr>
-        <w:commentReference w:id="68"/>
-      </w:r>
-      <w:commentRangeEnd w:id="69"/>
-      <w:r>
-        <w:rPr>
-          <w:rStyle w:val="Kommentarhenvisning"/>
-          <w:sz w:val="24"/>
-          <w:szCs w:val="24"/>
-        </w:rPr>
-        <w:commentReference w:id="69"/>
-      </w:r>
-      <w:r>
-        <w:rPr>
-          <w:sz w:val="24"/>
-          <w:szCs w:val="24"/>
-        </w:rPr>
-        <w:t>, with the wage-channel being the driving factor</w:t>
-      </w:r>
-      <w:r>
-        <w:rPr>
-          <w:sz w:val="24"/>
-          <w:szCs w:val="24"/>
-        </w:rPr>
-        <w:t xml:space="preserve">. </w:t>
-      </w:r>
-      <w:r>
-        <w:rPr>
-          <w:sz w:val="24"/>
-          <w:szCs w:val="24"/>
-        </w:rPr>
         <w:t xml:space="preserve">Applying these results in the framework of the baily-Chetty function we look at 3 </w:t>
       </w:r>
       <w:r>
@@ -34396,15 +34504,7 @@
           <w:sz w:val="24"/>
           <w:szCs w:val="24"/>
         </w:rPr>
-        <w:t xml:space="preserve">and the </w:t>
-      </w:r>
-      <w:r>
-        <w:rPr>
-          <w:sz w:val="24"/>
-          <w:szCs w:val="24"/>
-        </w:rPr>
-        <w:lastRenderedPageBreak/>
-        <w:t>income insurance commission, and</w:t>
+        <w:t>and the income insurance commission, and</w:t>
       </w:r>
       <w:r>
         <w:rPr>
@@ -34844,7 +34944,7 @@
     <w:p>
       <w:pPr>
         <w:rPr>
-          <w:ins w:id="70" w:author="Simon Thomsen" w:date="2022-11-09T11:41:00Z"/>
+          <w:ins w:id="72" w:author="Simon Thomsen" w:date="2022-11-09T11:41:00Z"/>
         </w:rPr>
       </w:pPr>
     </w:p>
@@ -34852,11 +34952,11 @@
       <w:pPr>
         <w:pStyle w:val="Overskrift1"/>
         <w:rPr>
-          <w:ins w:id="71" w:author="Simon Thomsen" w:date="2022-11-09T11:42:00Z"/>
+          <w:ins w:id="73" w:author="Simon Thomsen" w:date="2022-11-09T11:42:00Z"/>
           <w:lang w:val="da-DK"/>
         </w:rPr>
       </w:pPr>
-      <w:ins w:id="72" w:author="Simon Thomsen" w:date="2022-11-09T11:42:00Z">
+      <w:ins w:id="74" w:author="Simon Thomsen" w:date="2022-11-09T11:42:00Z">
         <w:r>
           <w:rPr>
             <w:lang w:val="da-DK"/>
@@ -34868,7 +34968,7 @@
     <w:p>
       <w:pPr>
         <w:rPr>
-          <w:ins w:id="73" w:author="Simon Thomsen" w:date="2022-11-09T11:42:00Z"/>
+          <w:ins w:id="75" w:author="Simon Thomsen" w:date="2022-11-09T11:42:00Z"/>
           <w:lang w:val="da-DK"/>
         </w:rPr>
       </w:pPr>
@@ -35064,16 +35164,7 @@
           <w:noProof/>
           <w:szCs w:val="24"/>
         </w:rPr>
-        <w:t xml:space="preserve">Bengtsson, E., &amp; Stockhammer, E. (2018). Wages, Income Distribution and Economic Growth: Long-Run </w:t>
-      </w:r>
-      <w:r>
-        <w:rPr>
-          <w:rFonts w:ascii="Calibri" w:hAnsi="Calibri" w:cs="Calibri"/>
-          <w:noProof/>
-          <w:szCs w:val="24"/>
-        </w:rPr>
-        <w:lastRenderedPageBreak/>
-        <w:t xml:space="preserve">Perspectives in Scandinavia, 1900–2010. </w:t>
+        <w:t xml:space="preserve">Bengtsson, E., &amp; Stockhammer, E. (2018). Wages, Income Distribution and Economic Growth: Long-Run Perspectives in Scandinavia, 1900–2010. </w:t>
       </w:r>
       <w:r>
         <w:rPr>
@@ -35809,6 +35900,7 @@
           <w:noProof/>
           <w:szCs w:val="24"/>
         </w:rPr>
+        <w:lastRenderedPageBreak/>
         <w:t xml:space="preserve">Falch, N. S. (2015). </w:t>
       </w:r>
       <w:r>
@@ -36127,7 +36219,6 @@
           <w:noProof/>
           <w:szCs w:val="24"/>
         </w:rPr>
-        <w:lastRenderedPageBreak/>
         <w:t xml:space="preserve">Hagedorn, M., Karahan, F., Manovskii, I., &amp; Mitman, K. (2013). Unemployment Benefits and Unemployment in the Great Recession: The Role of Macro Effects. </w:t>
       </w:r>
       <w:r>
@@ -36723,7 +36814,16 @@
           <w:noProof/>
           <w:szCs w:val="24"/>
         </w:rPr>
-        <w:t>, 14–29. https://doi.org/10.1016/j.jpubeco.2017.02.012</w:t>
+        <w:t xml:space="preserve">, 14–29. </w:t>
+      </w:r>
+      <w:r>
+        <w:rPr>
+          <w:rFonts w:ascii="Calibri" w:hAnsi="Calibri" w:cs="Calibri"/>
+          <w:noProof/>
+          <w:szCs w:val="24"/>
+        </w:rPr>
+        <w:lastRenderedPageBreak/>
+        <w:t>https://doi.org/10.1016/j.jpubeco.2017.02.012</w:t>
       </w:r>
     </w:p>
     <w:p>
@@ -37005,7 +37105,6 @@
           <w:noProof/>
           <w:szCs w:val="24"/>
         </w:rPr>
-        <w:lastRenderedPageBreak/>
         <w:t xml:space="preserve">Onaran, O., &amp; Obst, T. (2015). </w:t>
       </w:r>
       <w:r>
@@ -37303,11 +37402,12 @@
       <w:pPr>
         <w:pStyle w:val="Overskrift2"/>
       </w:pPr>
-      <w:bookmarkStart w:id="74" w:name="_Ref119913636"/>
-      <w:r>
+      <w:bookmarkStart w:id="76" w:name="_Ref119913636"/>
+      <w:r>
+        <w:lastRenderedPageBreak/>
         <w:t>DAG</w:t>
       </w:r>
-      <w:bookmarkEnd w:id="74"/>
+      <w:bookmarkEnd w:id="76"/>
     </w:p>
     <w:p>
       <w:r>
@@ -37364,11 +37464,11 @@
       <w:pPr>
         <w:pStyle w:val="Overskrift3"/>
       </w:pPr>
-      <w:bookmarkStart w:id="75" w:name="_Ref119913679"/>
+      <w:bookmarkStart w:id="77" w:name="_Ref119913679"/>
       <w:r>
         <w:t>Demand channel</w:t>
       </w:r>
-      <w:bookmarkEnd w:id="75"/>
+      <w:bookmarkEnd w:id="77"/>
     </w:p>
     <w:p/>
     <w:p>
@@ -37376,7 +37476,6 @@
         <w:rPr>
           <w:noProof/>
         </w:rPr>
-        <w:lastRenderedPageBreak/>
         <w:drawing>
           <wp:inline distT="0" distB="0" distL="0" distR="0" wp14:anchorId="3FD3E891" wp14:editId="5C412D87">
             <wp:extent cx="6120130" cy="3776980"/>
@@ -37419,6 +37518,7 @@
         <w:rPr>
           <w:noProof/>
         </w:rPr>
+        <w:lastRenderedPageBreak/>
         <w:drawing>
           <wp:inline distT="0" distB="0" distL="0" distR="0" wp14:anchorId="3209BB64" wp14:editId="1AC15E98">
             <wp:extent cx="6120130" cy="3776980"/>
@@ -37460,12 +37560,11 @@
       <w:pPr>
         <w:pStyle w:val="Overskrift3"/>
       </w:pPr>
-      <w:bookmarkStart w:id="76" w:name="_Ref120105262"/>
-      <w:r>
-        <w:lastRenderedPageBreak/>
+      <w:bookmarkStart w:id="78" w:name="_Ref120105262"/>
+      <w:r>
         <w:t>Wage channel</w:t>
       </w:r>
-      <w:bookmarkEnd w:id="76"/>
+      <w:bookmarkEnd w:id="78"/>
       <w:r>
         <w:t xml:space="preserve"> </w:t>
       </w:r>
@@ -37517,6 +37616,7 @@
         <w:rPr>
           <w:noProof/>
         </w:rPr>
+        <w:lastRenderedPageBreak/>
         <w:drawing>
           <wp:inline distT="0" distB="0" distL="0" distR="0" wp14:anchorId="7E338B82" wp14:editId="1B728484">
             <wp:extent cx="6120130" cy="3776980"/>
@@ -37559,7 +37659,6 @@
         <w:rPr>
           <w:noProof/>
         </w:rPr>
-        <w:lastRenderedPageBreak/>
         <w:drawing>
           <wp:inline distT="0" distB="0" distL="0" distR="0" wp14:anchorId="601C10E0" wp14:editId="0FAE2FC8">
             <wp:extent cx="6120130" cy="3776980"/>
@@ -37602,6 +37701,7 @@
         <w:rPr>
           <w:noProof/>
         </w:rPr>
+        <w:lastRenderedPageBreak/>
         <w:drawing>
           <wp:inline distT="0" distB="0" distL="0" distR="0" wp14:anchorId="22D2F756" wp14:editId="14BC4225">
             <wp:extent cx="6120130" cy="3776980"/>
@@ -37643,12 +37743,11 @@
       <w:pPr>
         <w:pStyle w:val="Overskrift3"/>
       </w:pPr>
-      <w:bookmarkStart w:id="77" w:name="_Ref119913727"/>
-      <w:r>
-        <w:lastRenderedPageBreak/>
+      <w:bookmarkStart w:id="79" w:name="_Ref119913727"/>
+      <w:r>
         <w:t>Productivity channel</w:t>
       </w:r>
-      <w:bookmarkEnd w:id="77"/>
+      <w:bookmarkEnd w:id="79"/>
     </w:p>
     <w:p>
       <w:pPr>
@@ -37707,6 +37806,7 @@
         <w:rPr>
           <w:noProof/>
         </w:rPr>
+        <w:lastRenderedPageBreak/>
         <w:drawing>
           <wp:inline distT="0" distB="0" distL="0" distR="0" wp14:anchorId="26DE93BE" wp14:editId="0C0F0F54">
             <wp:extent cx="6120130" cy="3776980"/>
@@ -37765,15 +37865,14 @@
           <w:lang w:val="da-DK"/>
         </w:rPr>
       </w:pPr>
-      <w:bookmarkStart w:id="78" w:name="_Ref119919374"/>
+      <w:bookmarkStart w:id="80" w:name="_Ref119919374"/>
       <w:r>
         <w:rPr>
           <w:lang w:val="da-DK"/>
         </w:rPr>
-        <w:lastRenderedPageBreak/>
         <w:t xml:space="preserve">All </w:t>
       </w:r>
-      <w:commentRangeStart w:id="79"/>
+      <w:commentRangeStart w:id="81"/>
       <w:proofErr w:type="spellStart"/>
       <w:r>
         <w:rPr>
@@ -37781,7 +37880,7 @@
         </w:rPr>
         <w:t>effects</w:t>
       </w:r>
-      <w:commentRangeEnd w:id="79"/>
+      <w:commentRangeEnd w:id="81"/>
       <w:proofErr w:type="spellEnd"/>
       <w:r>
         <w:rPr>
@@ -37789,9 +37888,9 @@
           <w:rFonts w:asciiTheme="minorHAnsi" w:eastAsiaTheme="minorHAnsi" w:hAnsiTheme="minorHAnsi" w:cstheme="minorBidi"/>
           <w:color w:val="auto"/>
         </w:rPr>
-        <w:commentReference w:id="79"/>
-      </w:r>
-      <w:bookmarkEnd w:id="78"/>
+        <w:commentReference w:id="81"/>
+      </w:r>
+      <w:bookmarkEnd w:id="80"/>
     </w:p>
     <w:p>
       <w:pPr>
@@ -37857,6 +37956,7 @@
         <w:rPr>
           <w:noProof/>
         </w:rPr>
+        <w:lastRenderedPageBreak/>
         <w:drawing>
           <wp:inline distT="0" distB="0" distL="0" distR="0" wp14:anchorId="43D9E0F2" wp14:editId="37ADD942">
             <wp:extent cx="5867400" cy="3621010"/>
@@ -37905,7 +38005,7 @@
       <w:pPr>
         <w:pStyle w:val="Overskrift3"/>
       </w:pPr>
-      <w:bookmarkStart w:id="80" w:name="_Ref120106314"/>
+      <w:bookmarkStart w:id="82" w:name="_Ref120106314"/>
       <w:r>
         <w:t>Sensitiv</w:t>
       </w:r>
@@ -37915,23 +38015,22 @@
       <w:r>
         <w:t xml:space="preserve"> of demand regime</w:t>
       </w:r>
-      <w:bookmarkEnd w:id="80"/>
+      <w:bookmarkEnd w:id="82"/>
     </w:p>
     <w:p/>
     <w:p>
       <w:pPr>
         <w:pStyle w:val="Overskrift4"/>
       </w:pPr>
-      <w:bookmarkStart w:id="81" w:name="_Hlk119494477"/>
-      <w:r>
-        <w:lastRenderedPageBreak/>
+      <w:bookmarkStart w:id="83" w:name="_Hlk119494477"/>
+      <w:r>
         <w:t>Removing autonomous consumption, restricting estimate of the profit-share to -0.1 from -0.45</w:t>
       </w:r>
       <w:r>
         <w:t xml:space="preserve">. </w:t>
       </w:r>
     </w:p>
-    <w:bookmarkEnd w:id="81"/>
+    <w:bookmarkEnd w:id="83"/>
     <w:p/>
     <w:p>
       <w:pPr>
@@ -37985,6 +38084,7 @@
         <w:pStyle w:val="Overskrift4"/>
       </w:pPr>
       <w:r>
+        <w:lastRenderedPageBreak/>
         <w:t>Removing autonomous consumption, restricting estimate of the profit-share to 0.1 from 0.45, and setting estimate of real exchange rate on exports to - 0.1 instead of -0.24</w:t>
       </w:r>
     </w:p>
@@ -39082,7 +39182,7 @@
       </w:r>
     </w:p>
   </w:comment>
-  <w:comment w:id="67" w:author="Simon Thomsen" w:date="2022-11-23T12:08:00Z" w:initials="ST">
+  <w:comment w:id="67" w:author="Simon Thomsen" w:date="2022-11-24T09:51:00Z" w:initials="ST">
     <w:p>
       <w:pPr>
         <w:pStyle w:val="Kommentartekst"/>
@@ -39094,11 +39194,11 @@
         <w:annotationRef/>
       </w:r>
       <w:r>
-        <w:t>Rigtigt?</w:t>
+        <w:t xml:space="preserve">Forsøgt tilføjet mere som Hamid skriver, men yderligere forklaring af dem kommer nedenfor, så enden rykke det op under case eller beholde som det er nu tror jeg. </w:t>
       </w:r>
     </w:p>
   </w:comment>
-  <w:comment w:id="68" w:author="Simon Thomsen" w:date="2022-10-26T12:51:00Z" w:initials="ST">
+  <w:comment w:id="68" w:author="Simon Thomsen" w:date="2022-11-24T09:59:00Z" w:initials="ST">
     <w:p>
       <w:pPr>
         <w:pStyle w:val="Kommentartekst"/>
@@ -39110,11 +39210,11 @@
         <w:annotationRef/>
       </w:r>
       <w:r>
-        <w:t>Afhænger af hvad jeg sætter max-løngab til at må være. Lige nu 42% --&gt; kan muligvis få det til at matche elasticitet af svensk papir</w:t>
+        <w:t>Spørg Mikael med henblik på time varying effects</w:t>
       </w:r>
     </w:p>
   </w:comment>
-  <w:comment w:id="69" w:author="Simon Thomsen" w:date="2022-10-26T12:51:00Z" w:initials="ST">
+  <w:comment w:id="69" w:author="Simon Thomsen" w:date="2022-11-23T12:08:00Z" w:initials="ST">
     <w:p>
       <w:pPr>
         <w:pStyle w:val="Kommentartekst"/>
@@ -39126,11 +39226,43 @@
         <w:annotationRef/>
       </w:r>
       <w:r>
-        <w:t xml:space="preserve">Hvilket jeg nogenlunde tror det allerede gør. </w:t>
+        <w:t>Rigtigt?</w:t>
       </w:r>
     </w:p>
   </w:comment>
-  <w:comment w:id="79" w:author="Simon Thomsen" w:date="2022-11-21T10:26:00Z" w:initials="ST">
+  <w:comment w:id="70" w:author="Simon Thomsen" w:date="2022-10-26T12:51:00Z" w:initials="ST">
+    <w:p>
+      <w:pPr>
+        <w:pStyle w:val="Kommentartekst"/>
+      </w:pPr>
+      <w:r>
+        <w:rPr>
+          <w:rStyle w:val="Kommentarhenvisning"/>
+        </w:rPr>
+        <w:annotationRef/>
+      </w:r>
+      <w:r>
+        <w:t>Afhænger af hvad jeg sætter max-løngab til at må være. Lige nu 42% --&gt; kan muligvis få det til at matche elasticitet af svensk papir</w:t>
+      </w:r>
+    </w:p>
+  </w:comment>
+  <w:comment w:id="71" w:author="Simon Thomsen" w:date="2022-10-26T12:51:00Z" w:initials="ST">
+    <w:p>
+      <w:pPr>
+        <w:pStyle w:val="Kommentartekst"/>
+      </w:pPr>
+      <w:r>
+        <w:rPr>
+          <w:rStyle w:val="Kommentarhenvisning"/>
+        </w:rPr>
+        <w:annotationRef/>
+      </w:r>
+      <w:r>
+        <w:t xml:space="preserve">Hvilket jeg nogenlunde tror det allerede gør. </w:t>
+      </w:r>
+    </w:p>
+  </w:comment>
+  <w:comment w:id="81" w:author="Simon Thomsen" w:date="2022-11-21T10:26:00Z" w:initials="ST">
     <w:p>
       <w:pPr>
         <w:pStyle w:val="Kommentartekst"/>
@@ -39209,6 +39341,8 @@
   <w15:commentEx w15:paraId="59332A81" w15:paraIdParent="5C478E8C" w15:done="0"/>
   <w15:commentEx w15:paraId="20D5A1AE" w15:done="1"/>
   <w15:commentEx w15:paraId="4C022DBE" w15:paraIdParent="20D5A1AE" w15:done="1"/>
+  <w15:commentEx w15:paraId="25D13771" w15:done="0"/>
+  <w15:commentEx w15:paraId="4584005C" w15:done="0"/>
   <w15:commentEx w15:paraId="489F7692" w15:done="0"/>
   <w15:commentEx w15:paraId="53F19045" w15:done="1"/>
   <w15:commentEx w15:paraId="75388DF1" w15:paraIdParent="53F19045" w15:done="1"/>
@@ -39276,6 +39410,8 @@
   <w16cex:commentExtensible w16cex:durableId="2729B41D" w16cex:dateUtc="2022-11-24T08:13:00Z"/>
   <w16cex:commentExtensible w16cex:durableId="2703ABC6" w16cex:dateUtc="2022-10-26T10:51:00Z"/>
   <w16cex:commentExtensible w16cex:durableId="2703ABD5" w16cex:dateUtc="2022-10-26T10:51:00Z"/>
+  <w16cex:commentExtensible w16cex:durableId="2729BD1A" w16cex:dateUtc="2022-11-24T08:51:00Z"/>
+  <w16cex:commentExtensible w16cex:durableId="2729BEF6" w16cex:dateUtc="2022-11-24T08:59:00Z"/>
   <w16cex:commentExtensible w16cex:durableId="27288BB3" w16cex:dateUtc="2022-11-23T11:08:00Z"/>
   <w16cex:commentExtensible w16cex:durableId="27210EBD" w16cex:dateUtc="2022-10-26T10:51:00Z"/>
   <w16cex:commentExtensible w16cex:durableId="27210EBC" w16cex:dateUtc="2022-10-26T10:51:00Z"/>
@@ -39343,6 +39479,8 @@
   <w16cid:commentId w16cid:paraId="59332A81" w16cid:durableId="2729B41D"/>
   <w16cid:commentId w16cid:paraId="20D5A1AE" w16cid:durableId="2703ABC6"/>
   <w16cid:commentId w16cid:paraId="4C022DBE" w16cid:durableId="2703ABD5"/>
+  <w16cid:commentId w16cid:paraId="25D13771" w16cid:durableId="2729BD1A"/>
+  <w16cid:commentId w16cid:paraId="4584005C" w16cid:durableId="2729BEF6"/>
   <w16cid:commentId w16cid:paraId="489F7692" w16cid:durableId="27288BB3"/>
   <w16cid:commentId w16cid:paraId="53F19045" w16cid:durableId="27210EBD"/>
   <w16cid:commentId w16cid:paraId="75388DF1" w16cid:durableId="27210EBC"/>

--- a/Model description opdate 21-11.docx
+++ b/Model description opdate 21-11.docx
@@ -32351,7 +32351,7 @@
           <w:sz w:val="24"/>
           <w:szCs w:val="24"/>
         </w:rPr>
-        <w:t xml:space="preserve">Using the estimates argued by the income insurance companies, we get that the marginal gains of raising the income insurance is larger than the marginal costs. </w:t>
+        <w:t xml:space="preserve">Using the estimates argued by the income insurance companies, we </w:t>
       </w:r>
       <w:r>
         <w:rPr>
@@ -32359,6 +32359,201 @@
           <w:sz w:val="24"/>
           <w:szCs w:val="24"/>
         </w:rPr>
+        <w:t>estimate</w:t>
+      </w:r>
+      <w:r>
+        <w:rPr>
+          <w:rFonts w:eastAsiaTheme="minorEastAsia" w:cstheme="minorHAnsi"/>
+          <w:sz w:val="24"/>
+          <w:szCs w:val="24"/>
+        </w:rPr>
+        <w:t xml:space="preserve"> the marginal gains</w:t>
+      </w:r>
+      <w:r>
+        <w:rPr>
+          <w:rFonts w:eastAsiaTheme="minorEastAsia" w:cstheme="minorHAnsi"/>
+          <w:sz w:val="24"/>
+          <w:szCs w:val="24"/>
+        </w:rPr>
+        <w:t xml:space="preserve"> to be 0.55 using </w:t>
+      </w:r>
+      <m:oMath>
+        <m:r>
+          <w:rPr>
+            <w:rFonts w:ascii="Cambria Math" w:hAnsi="Cambria Math" w:cstheme="minorHAnsi"/>
+            <w:sz w:val="24"/>
+            <w:szCs w:val="24"/>
+          </w:rPr>
+          <m:t>σ</m:t>
+        </m:r>
+        <m:r>
+          <w:rPr>
+            <w:rFonts w:ascii="Cambria Math" w:hAnsi="Cambria Math" w:cstheme="minorHAnsi"/>
+            <w:sz w:val="24"/>
+            <w:szCs w:val="24"/>
+          </w:rPr>
+          <m:t>=1</m:t>
+        </m:r>
+      </m:oMath>
+      <w:r>
+        <w:rPr>
+          <w:rFonts w:eastAsiaTheme="minorEastAsia" w:cstheme="minorHAnsi"/>
+          <w:sz w:val="24"/>
+          <w:szCs w:val="24"/>
+        </w:rPr>
+        <w:t xml:space="preserve"> and </w:t>
+      </w:r>
+      <m:oMath>
+        <m:f>
+          <m:fPr>
+            <m:ctrlPr>
+              <w:rPr>
+                <w:rFonts w:ascii="Cambria Math" w:hAnsi="Cambria Math" w:cstheme="minorHAnsi"/>
+                <w:i/>
+                <w:sz w:val="24"/>
+                <w:szCs w:val="24"/>
+              </w:rPr>
+            </m:ctrlPr>
+          </m:fPr>
+          <m:num>
+            <m:r>
+              <m:rPr>
+                <m:sty m:val="p"/>
+              </m:rPr>
+              <w:rPr>
+                <w:rFonts w:ascii="Cambria Math" w:hAnsi="Cambria Math" w:cstheme="minorHAnsi"/>
+                <w:sz w:val="24"/>
+                <w:szCs w:val="24"/>
+              </w:rPr>
+              <m:t>Δ</m:t>
+            </m:r>
+            <m:r>
+              <w:rPr>
+                <w:rFonts w:ascii="Cambria Math" w:hAnsi="Cambria Math" w:cstheme="minorHAnsi"/>
+                <w:sz w:val="24"/>
+                <w:szCs w:val="24"/>
+              </w:rPr>
+              <m:t>C</m:t>
+            </m:r>
+          </m:num>
+          <m:den>
+            <m:r>
+              <w:rPr>
+                <w:rFonts w:ascii="Cambria Math" w:hAnsi="Cambria Math" w:cstheme="minorHAnsi"/>
+                <w:sz w:val="24"/>
+                <w:szCs w:val="24"/>
+              </w:rPr>
+              <m:t>C</m:t>
+            </m:r>
+          </m:den>
+        </m:f>
+        <m:r>
+          <w:rPr>
+            <w:rFonts w:ascii="Cambria Math" w:hAnsi="Cambria Math" w:cstheme="minorHAnsi"/>
+            <w:sz w:val="24"/>
+            <w:szCs w:val="24"/>
+          </w:rPr>
+          <m:t>=0.55</m:t>
+        </m:r>
+      </m:oMath>
+      <w:r>
+        <w:rPr>
+          <w:rFonts w:eastAsiaTheme="minorEastAsia" w:cstheme="minorHAnsi"/>
+          <w:sz w:val="24"/>
+          <w:szCs w:val="24"/>
+        </w:rPr>
+        <w:t xml:space="preserve">, and the marginal costs to be </w:t>
+      </w:r>
+      <w:r>
+        <w:rPr>
+          <w:rFonts w:eastAsiaTheme="minorEastAsia" w:cstheme="minorHAnsi"/>
+          <w:sz w:val="24"/>
+          <w:szCs w:val="24"/>
+        </w:rPr>
+        <w:t xml:space="preserve">0.38 using </w:t>
+      </w:r>
+      <m:oMath>
+        <m:r>
+          <w:rPr>
+            <w:rFonts w:ascii="Cambria Math" w:eastAsiaTheme="minorEastAsia" w:hAnsi="Cambria Math" w:cstheme="minorHAnsi"/>
+            <w:sz w:val="24"/>
+            <w:szCs w:val="24"/>
+          </w:rPr>
+          <m:t>ε=0.36</m:t>
+        </m:r>
+      </m:oMath>
+      <w:r>
+        <w:rPr>
+          <w:rFonts w:eastAsiaTheme="minorEastAsia" w:cstheme="minorHAnsi"/>
+          <w:sz w:val="24"/>
+          <w:szCs w:val="24"/>
+        </w:rPr>
+        <w:t xml:space="preserve"> and </w:t>
+      </w:r>
+      <m:oMath>
+        <m:r>
+          <w:rPr>
+            <w:rFonts w:ascii="Cambria Math" w:eastAsiaTheme="minorEastAsia" w:hAnsi="Cambria Math" w:cstheme="minorHAnsi"/>
+            <w:sz w:val="24"/>
+            <w:szCs w:val="24"/>
+          </w:rPr>
+          <m:t>ur=0.05</m:t>
+        </m:r>
+      </m:oMath>
+      <w:r>
+        <w:rPr>
+          <w:rFonts w:eastAsiaTheme="minorEastAsia" w:cstheme="minorHAnsi"/>
+          <w:sz w:val="24"/>
+          <w:szCs w:val="24"/>
+        </w:rPr>
+        <w:t>. As we find the marginal gains</w:t>
+      </w:r>
+      <w:r>
+        <w:rPr>
+          <w:rFonts w:eastAsiaTheme="minorEastAsia" w:cstheme="minorHAnsi"/>
+          <w:sz w:val="24"/>
+          <w:szCs w:val="24"/>
+        </w:rPr>
+        <w:t xml:space="preserve"> to be</w:t>
+      </w:r>
+      <w:r>
+        <w:rPr>
+          <w:rFonts w:eastAsiaTheme="minorEastAsia" w:cstheme="minorHAnsi"/>
+          <w:sz w:val="24"/>
+          <w:szCs w:val="24"/>
+        </w:rPr>
+        <w:t xml:space="preserve"> larger than the marginal costs</w:t>
+      </w:r>
+      <w:r>
+        <w:rPr>
+          <w:rFonts w:eastAsiaTheme="minorEastAsia" w:cstheme="minorHAnsi"/>
+          <w:sz w:val="24"/>
+          <w:szCs w:val="24"/>
+        </w:rPr>
+        <w:t xml:space="preserve">, we </w:t>
+      </w:r>
+      <w:r>
+        <w:rPr>
+          <w:rFonts w:eastAsiaTheme="minorEastAsia" w:cstheme="minorHAnsi"/>
+          <w:sz w:val="24"/>
+          <w:szCs w:val="24"/>
+        </w:rPr>
+        <w:t>conclude that lowering the level of income insurance has a negative effect on the economic welfare</w:t>
+      </w:r>
+      <w:r>
+        <w:rPr>
+          <w:rFonts w:eastAsiaTheme="minorEastAsia" w:cstheme="minorHAnsi"/>
+          <w:sz w:val="24"/>
+          <w:szCs w:val="24"/>
+        </w:rPr>
+        <w:t xml:space="preserve">. </w:t>
+      </w:r>
+      <w:r>
+        <w:rPr>
+          <w:rFonts w:eastAsiaTheme="minorEastAsia" w:cstheme="minorHAnsi"/>
+          <w:sz w:val="24"/>
+          <w:szCs w:val="24"/>
+        </w:rPr>
         <w:t xml:space="preserve">Which </w:t>
       </w:r>
       <w:r>
@@ -32424,6 +32619,16 @@
         </w:rPr>
         <w:commentReference w:id="68"/>
       </w:r>
+    </w:p>
+    <w:p>
+      <w:pPr>
+        <w:spacing w:line="360" w:lineRule="auto"/>
+        <w:rPr>
+          <w:rFonts w:eastAsiaTheme="minorEastAsia" w:cstheme="minorHAnsi"/>
+          <w:sz w:val="24"/>
+          <w:szCs w:val="24"/>
+        </w:rPr>
+      </w:pPr>
     </w:p>
     <w:p>
       <w:pPr>
@@ -32793,6 +32998,7 @@
           <w:sz w:val="24"/>
           <w:szCs w:val="24"/>
         </w:rPr>
+        <w:lastRenderedPageBreak/>
         <w:t xml:space="preserve">An important aspect to keep in mind is that these results </w:t>
       </w:r>
       <w:r>
@@ -32954,16 +33160,7 @@
           <w:sz w:val="24"/>
           <w:szCs w:val="24"/>
         </w:rPr>
-        <w:t xml:space="preserve"> is based on </w:t>
-      </w:r>
-      <w:r>
-        <w:rPr>
-          <w:rFonts w:eastAsiaTheme="minorEastAsia" w:cstheme="minorHAnsi"/>
-          <w:sz w:val="24"/>
-          <w:szCs w:val="24"/>
-        </w:rPr>
-        <w:lastRenderedPageBreak/>
-        <w:t>changes in the ceiling for the maximum level of income insurance</w:t>
+        <w:t xml:space="preserve"> is based on changes in the ceiling for the maximum level of income insurance</w:t>
       </w:r>
       <w:r>
         <w:rPr>
@@ -33367,7 +33564,16 @@
           <w:sz w:val="24"/>
           <w:szCs w:val="24"/>
         </w:rPr>
-        <w:t>. If we on the other hand rely on our own estimates when including the level of income insurance into the wage equation, we find no significant long run relationship, using this as an argumentation to exclude the wage-channel, we end up with the opposite conclusion for case 3, that the suppressing of the rate regulation percentage lowers the economic welfare.</w:t>
+        <w:t>. If we on the other hand rely on our own estimates when including the level of income insurance into the wage equation, we find no significant long run relationship, using this as an argumentation to exclude the wage-</w:t>
+      </w:r>
+      <w:r>
+        <w:rPr>
+          <w:rFonts w:eastAsiaTheme="minorEastAsia" w:cstheme="minorHAnsi"/>
+          <w:sz w:val="24"/>
+          <w:szCs w:val="24"/>
+        </w:rPr>
+        <w:lastRenderedPageBreak/>
+        <w:t>channel, we end up with the opposite conclusion for case 3, that the suppressing of the rate regulation percentage lowers the economic welfare.</w:t>
       </w:r>
       <w:r>
         <w:rPr>
@@ -33420,156 +33626,881 @@
           <w:sz w:val="24"/>
           <w:szCs w:val="24"/>
         </w:rPr>
+        <w:t>The generosity of the Danish income insurance program has been heavily debated over the last decade, especially leading up to the Danish election of 2015. The debate has</w:t>
+      </w:r>
+      <w:r>
+        <w:rPr>
+          <w:sz w:val="24"/>
+          <w:szCs w:val="24"/>
+        </w:rPr>
+        <w:t xml:space="preserve"> mostly</w:t>
+      </w:r>
+      <w:r>
+        <w:rPr>
+          <w:sz w:val="24"/>
+          <w:szCs w:val="24"/>
+        </w:rPr>
+        <w:t xml:space="preserve"> been driven by the fall in the compensation rate over the last 30 years, and </w:t>
+      </w:r>
+      <w:r>
+        <w:rPr>
+          <w:sz w:val="24"/>
+          <w:szCs w:val="24"/>
+        </w:rPr>
+        <w:t>was</w:t>
+      </w:r>
+      <w:r>
+        <w:rPr>
+          <w:sz w:val="24"/>
+          <w:szCs w:val="24"/>
+        </w:rPr>
+        <w:t xml:space="preserve"> accelerated duo to the tax reform of 2012, lowering the rate regulation rate starting from 2016. In 2015</w:t>
+      </w:r>
+      <w:r>
+        <w:rPr>
+          <w:sz w:val="24"/>
+          <w:szCs w:val="24"/>
+        </w:rPr>
+        <w:t xml:space="preserve"> the debate resulted in a</w:t>
+      </w:r>
+      <w:r>
+        <w:rPr>
+          <w:sz w:val="24"/>
+          <w:szCs w:val="24"/>
+        </w:rPr>
+        <w:t xml:space="preserve"> commission set down </w:t>
+      </w:r>
+      <w:r>
+        <w:rPr>
+          <w:sz w:val="24"/>
+          <w:szCs w:val="24"/>
+        </w:rPr>
+        <w:t xml:space="preserve">to analyze the Danish income insurance program </w:t>
+      </w:r>
+      <w:r>
+        <w:rPr>
+          <w:sz w:val="24"/>
+          <w:szCs w:val="24"/>
+        </w:rPr>
+        <w:t>the outcome being</w:t>
+      </w:r>
+      <w:r>
+        <w:rPr>
+          <w:sz w:val="24"/>
+          <w:szCs w:val="24"/>
+        </w:rPr>
+        <w:t xml:space="preserve"> the income insurance model</w:t>
+      </w:r>
+      <w:r>
+        <w:rPr>
+          <w:sz w:val="24"/>
+          <w:szCs w:val="24"/>
+        </w:rPr>
+        <w:t>. Th</w:t>
+      </w:r>
+      <w:r>
+        <w:rPr>
+          <w:sz w:val="24"/>
+          <w:szCs w:val="24"/>
+        </w:rPr>
+        <w:t>is</w:t>
+      </w:r>
+      <w:r>
+        <w:rPr>
+          <w:sz w:val="24"/>
+          <w:szCs w:val="24"/>
+        </w:rPr>
+        <w:t xml:space="preserve"> model was </w:t>
+      </w:r>
+      <w:r>
+        <w:rPr>
+          <w:sz w:val="24"/>
+          <w:szCs w:val="24"/>
+        </w:rPr>
+        <w:t>built</w:t>
+      </w:r>
+      <w:r>
+        <w:rPr>
+          <w:sz w:val="24"/>
+          <w:szCs w:val="24"/>
+        </w:rPr>
+        <w:t xml:space="preserve"> on aggregated micro effects, based on a literature revie</w:t>
+      </w:r>
+      <w:r>
+        <w:rPr>
+          <w:sz w:val="24"/>
+          <w:szCs w:val="24"/>
+        </w:rPr>
+        <w:t>w</w:t>
+      </w:r>
+      <w:r>
+        <w:rPr>
+          <w:sz w:val="24"/>
+          <w:szCs w:val="24"/>
+        </w:rPr>
+        <w:t xml:space="preserve"> made by </w:t>
+      </w:r>
+      <w:r>
+        <w:rPr>
+          <w:sz w:val="24"/>
+          <w:szCs w:val="24"/>
+        </w:rPr>
+        <w:fldChar w:fldCharType="begin" w:fldLock="1"/>
+      </w:r>
+      <w:r>
+        <w:rPr>
+          <w:sz w:val="24"/>
+          <w:szCs w:val="24"/>
+        </w:rPr>
+        <w:instrText>ADDIN CSL_CITATION {"citationItems":[{"id":"ITEM-1","itemData":{"author":[{"dropping-particle":"","family":"Andersen","given":"Torben M","non-dropping-particle":"","parse-names":false,"suffix":""},{"dropping-particle":"","family":"Svarer","given":"Michael","non-dropping-particle":"","parse-names":false,"suffix":""},{"dropping-particle":"","family":"Vejlin","given":"Rune Majlund","non-dropping-particle":"","parse-names":false,"suffix":""}],"container-title":"Beskæftigelsesministeriet","id":"ITEM-1","issued":{"date-parts":[["2015"]]},"page":"1-99","title":"Litteraturreview af effekter af indretning af arbejdsunderstøttelsen","type":"article-journal"},"uris":["http://www.mendeley.com/documents/?uuid=ad820520-132a-4f73-93fb-f2b387035f09"]}],"mendeley":{"formattedCitation":"(Andersen et al., 2015)","plainTextFormattedCitation":"(Andersen et al., 2015)","previouslyFormattedCitation":"(Andersen et al., 2015)"},"properties":{"noteIndex":0},"schema":"https://github.com/citation-style-language/schema/raw/master/csl-citation.json"}</w:instrText>
+      </w:r>
+      <w:r>
+        <w:rPr>
+          <w:sz w:val="24"/>
+          <w:szCs w:val="24"/>
+        </w:rPr>
+        <w:fldChar w:fldCharType="separate"/>
+      </w:r>
+      <w:r>
+        <w:rPr>
+          <w:noProof/>
+          <w:sz w:val="24"/>
+          <w:szCs w:val="24"/>
+        </w:rPr>
+        <w:t>(Andersen et al., 2015)</w:t>
+      </w:r>
+      <w:r>
+        <w:rPr>
+          <w:sz w:val="24"/>
+          <w:szCs w:val="24"/>
+        </w:rPr>
+        <w:fldChar w:fldCharType="end"/>
+      </w:r>
+      <w:r>
+        <w:rPr>
+          <w:sz w:val="24"/>
+          <w:szCs w:val="24"/>
+        </w:rPr>
+        <w:t xml:space="preserve">. </w:t>
+      </w:r>
+      <w:r>
+        <w:rPr>
+          <w:sz w:val="24"/>
+          <w:szCs w:val="24"/>
+        </w:rPr>
+        <w:t xml:space="preserve">The income insurance model </w:t>
+      </w:r>
+      <w:r>
+        <w:rPr>
+          <w:sz w:val="24"/>
+          <w:szCs w:val="24"/>
+        </w:rPr>
+        <w:t>incorporat</w:t>
+      </w:r>
+      <w:r>
+        <w:rPr>
+          <w:sz w:val="24"/>
+          <w:szCs w:val="24"/>
+        </w:rPr>
+        <w:t>es</w:t>
+      </w:r>
+      <w:r>
+        <w:rPr>
+          <w:sz w:val="24"/>
+          <w:szCs w:val="24"/>
+        </w:rPr>
+        <w:t xml:space="preserve"> both the effect on the exit-rate and the approach-rate for changes in the level of income insurance</w:t>
+      </w:r>
+      <w:r>
+        <w:rPr>
+          <w:sz w:val="24"/>
+          <w:szCs w:val="24"/>
+        </w:rPr>
+        <w:t xml:space="preserve">, </w:t>
+      </w:r>
+      <w:r>
+        <w:rPr>
+          <w:sz w:val="24"/>
+          <w:szCs w:val="24"/>
+        </w:rPr>
+        <w:t xml:space="preserve">but because of </w:t>
+      </w:r>
+      <w:r>
+        <w:rPr>
+          <w:sz w:val="24"/>
+          <w:szCs w:val="24"/>
+        </w:rPr>
+        <w:t xml:space="preserve">a </w:t>
+      </w:r>
+      <w:r>
+        <w:rPr>
+          <w:sz w:val="24"/>
+          <w:szCs w:val="24"/>
+        </w:rPr>
+        <w:t xml:space="preserve">lack of empirical evidence </w:t>
+      </w:r>
+      <w:r>
+        <w:rPr>
+          <w:sz w:val="24"/>
+          <w:szCs w:val="24"/>
+        </w:rPr>
+        <w:t>towards</w:t>
+      </w:r>
+      <w:r>
+        <w:rPr>
+          <w:sz w:val="24"/>
+          <w:szCs w:val="24"/>
+        </w:rPr>
+        <w:t xml:space="preserve"> the approach rate, </w:t>
+      </w:r>
+      <w:r>
+        <w:rPr>
+          <w:sz w:val="24"/>
+          <w:szCs w:val="24"/>
+        </w:rPr>
+        <w:t>the</w:t>
+      </w:r>
+      <w:r>
+        <w:rPr>
+          <w:sz w:val="24"/>
+          <w:szCs w:val="24"/>
+        </w:rPr>
+        <w:t xml:space="preserve"> model </w:t>
+      </w:r>
+      <w:r>
+        <w:rPr>
+          <w:sz w:val="24"/>
+          <w:szCs w:val="24"/>
+        </w:rPr>
+        <w:t>faced</w:t>
+      </w:r>
+      <w:r>
+        <w:rPr>
+          <w:sz w:val="24"/>
+          <w:szCs w:val="24"/>
+        </w:rPr>
+        <w:t xml:space="preserve"> major</w:t>
+      </w:r>
+      <w:r>
+        <w:rPr>
+          <w:sz w:val="24"/>
+          <w:szCs w:val="24"/>
+        </w:rPr>
+        <w:t xml:space="preserve"> critics from especially income insurance companies. </w:t>
+      </w:r>
+      <w:r>
+        <w:rPr>
+          <w:sz w:val="24"/>
+          <w:szCs w:val="24"/>
+        </w:rPr>
+        <w:t>In</w:t>
+      </w:r>
+      <w:r>
+        <w:rPr>
+          <w:sz w:val="24"/>
+          <w:szCs w:val="24"/>
+        </w:rPr>
+        <w:t xml:space="preserve"> newer literature</w:t>
+      </w:r>
+      <w:r>
+        <w:rPr>
+          <w:sz w:val="24"/>
+          <w:szCs w:val="24"/>
+        </w:rPr>
+        <w:t xml:space="preserve"> the effect on the approach rate</w:t>
+      </w:r>
+      <w:r>
+        <w:rPr>
+          <w:sz w:val="24"/>
+          <w:szCs w:val="24"/>
+        </w:rPr>
+        <w:t xml:space="preserve"> is still sparse</w:t>
+      </w:r>
+      <w:r>
+        <w:rPr>
+          <w:sz w:val="24"/>
+          <w:szCs w:val="24"/>
+        </w:rPr>
+        <w:t xml:space="preserve"> as presented by</w:t>
+      </w:r>
+      <w:r>
+        <w:rPr>
+          <w:sz w:val="24"/>
+          <w:szCs w:val="24"/>
+        </w:rPr>
+        <w:t xml:space="preserve"> </w:t>
+      </w:r>
+      <w:r>
+        <w:rPr>
+          <w:sz w:val="24"/>
+          <w:szCs w:val="24"/>
+        </w:rPr>
+        <w:fldChar w:fldCharType="begin" w:fldLock="1"/>
+      </w:r>
+      <w:r>
+        <w:rPr>
+          <w:sz w:val="24"/>
+          <w:szCs w:val="24"/>
+        </w:rPr>
+        <w:instrText>ADDIN CSL_CITATION {"citationItems":[{"id":"ITEM-1","itemData":{"author":[{"dropping-particle":"","family":"Økonomiske Råd","given":"","non-dropping-particle":"De","parse-names":false,"suffix":""}],"id":"ITEM-1","issued":{"date-parts":[["2022"]]},"title":"RAPPORT FRA FORMANDSKABET DANSK ØKONOMI FORÅR 2022","type":"report"},"uris":["http://www.mendeley.com/documents/?uuid=ba41821c-8687-3dd4-967a-44acd8f66336"]}],"mendeley":{"formattedCitation":"(De Økonomiske Råd, 2022)","plainTextFormattedCitation":"(De Økonomiske Råd, 2022)","previouslyFormattedCitation":"(De Økonomiske Råd, 2022)"},"properties":{"noteIndex":0},"schema":"https://github.com/citation-style-language/schema/raw/master/csl-citation.json"}</w:instrText>
+      </w:r>
+      <w:r>
+        <w:rPr>
+          <w:sz w:val="24"/>
+          <w:szCs w:val="24"/>
+        </w:rPr>
+        <w:fldChar w:fldCharType="separate"/>
+      </w:r>
+      <w:r>
+        <w:rPr>
+          <w:noProof/>
+          <w:sz w:val="24"/>
+          <w:szCs w:val="24"/>
+        </w:rPr>
+        <w:t>(De Økonomiske Råd, 2022)</w:t>
+      </w:r>
+      <w:r>
+        <w:rPr>
+          <w:sz w:val="24"/>
+          <w:szCs w:val="24"/>
+        </w:rPr>
+        <w:fldChar w:fldCharType="end"/>
+      </w:r>
+      <w:r>
+        <w:rPr>
+          <w:sz w:val="24"/>
+          <w:szCs w:val="24"/>
+        </w:rPr>
+        <w:t xml:space="preserve"> </w:t>
+      </w:r>
+      <w:r>
+        <w:rPr>
+          <w:sz w:val="24"/>
+          <w:szCs w:val="24"/>
+        </w:rPr>
+        <w:t xml:space="preserve">still they find evidence that the effect on the </w:t>
+      </w:r>
+      <w:r>
+        <w:rPr>
+          <w:sz w:val="24"/>
+          <w:szCs w:val="24"/>
+        </w:rPr>
+        <w:t xml:space="preserve">approach rate </w:t>
+      </w:r>
+      <w:r>
+        <w:rPr>
+          <w:sz w:val="24"/>
+          <w:szCs w:val="24"/>
+        </w:rPr>
+        <w:t>is only half the size</w:t>
+      </w:r>
+      <w:r>
+        <w:rPr>
+          <w:sz w:val="24"/>
+          <w:szCs w:val="24"/>
+        </w:rPr>
+        <w:t>, compared to what is found in the income insurance model</w:t>
+      </w:r>
+      <w:r>
+        <w:rPr>
+          <w:sz w:val="24"/>
+          <w:szCs w:val="24"/>
+        </w:rPr>
+        <w:t xml:space="preserve">. Besides </w:t>
+      </w:r>
+      <w:r>
+        <w:rPr>
+          <w:sz w:val="24"/>
+          <w:szCs w:val="24"/>
+        </w:rPr>
+        <w:t>the critics associated with</w:t>
+      </w:r>
+      <w:r>
+        <w:rPr>
+          <w:sz w:val="24"/>
+          <w:szCs w:val="24"/>
+        </w:rPr>
+        <w:t xml:space="preserve"> the approach rate, the income insurance model </w:t>
+      </w:r>
+      <w:r>
+        <w:rPr>
+          <w:sz w:val="24"/>
+          <w:szCs w:val="24"/>
+        </w:rPr>
+        <w:t xml:space="preserve">still </w:t>
+      </w:r>
+      <w:r>
+        <w:rPr>
+          <w:sz w:val="24"/>
+          <w:szCs w:val="24"/>
+        </w:rPr>
+        <w:t>fac</w:t>
+      </w:r>
+      <w:r>
+        <w:rPr>
+          <w:sz w:val="24"/>
+          <w:szCs w:val="24"/>
+        </w:rPr>
+        <w:t>es</w:t>
+      </w:r>
+      <w:r>
+        <w:rPr>
+          <w:sz w:val="24"/>
+          <w:szCs w:val="24"/>
+        </w:rPr>
+        <w:t xml:space="preserve"> major critics for not incorporating macroeconomic effects. Both </w:t>
+      </w:r>
+      <w:r>
+        <w:rPr>
+          <w:sz w:val="24"/>
+          <w:szCs w:val="24"/>
+        </w:rPr>
+        <w:fldChar w:fldCharType="begin" w:fldLock="1"/>
+      </w:r>
+      <w:r>
+        <w:rPr>
+          <w:sz w:val="24"/>
+          <w:szCs w:val="24"/>
+        </w:rPr>
+        <w:instrText>ADDIN CSL_CITATION {"citationItems":[{"id":"ITEM-1","itemData":{"author":[{"dropping-particle":"","family":"Økonomiske Råd","given":"","non-dropping-particle":"De","parse-names":false,"suffix":""}],"id":"ITEM-1","issued":{"date-parts":[["2022"]]},"title":"RAPPORT FRA FORMANDSKABET DANSK ØKONOMI FORÅR 2022","type":"report"},"uris":["http://www.mendeley.com/documents/?uuid=ba41821c-8687-3dd4-967a-44acd8f66336"]}],"mendeley":{"formattedCitation":"(De Økonomiske Råd, 2022)","plainTextFormattedCitation":"(De Økonomiske Råd, 2022)","previouslyFormattedCitation":"(De Økonomiske Råd, 2022)"},"properties":{"noteIndex":0},"schema":"https://github.com/citation-style-language/schema/raw/master/csl-citation.json"}</w:instrText>
+      </w:r>
+      <w:r>
+        <w:rPr>
+          <w:sz w:val="24"/>
+          <w:szCs w:val="24"/>
+        </w:rPr>
+        <w:fldChar w:fldCharType="separate"/>
+      </w:r>
+      <w:r>
+        <w:rPr>
+          <w:noProof/>
+          <w:sz w:val="24"/>
+          <w:szCs w:val="24"/>
+        </w:rPr>
+        <w:t>(De Økonomiske Råd, 2022)</w:t>
+      </w:r>
+      <w:r>
+        <w:rPr>
+          <w:sz w:val="24"/>
+          <w:szCs w:val="24"/>
+        </w:rPr>
+        <w:fldChar w:fldCharType="end"/>
+      </w:r>
+      <w:r>
+        <w:rPr>
+          <w:sz w:val="24"/>
+          <w:szCs w:val="24"/>
+        </w:rPr>
+        <w:t xml:space="preserve"> </w:t>
+      </w:r>
+      <w:r>
+        <w:rPr>
+          <w:sz w:val="24"/>
+          <w:szCs w:val="24"/>
+        </w:rPr>
+        <w:t xml:space="preserve">and </w:t>
+      </w:r>
+      <w:r>
+        <w:rPr>
+          <w:sz w:val="24"/>
+          <w:szCs w:val="24"/>
+        </w:rPr>
+        <w:fldChar w:fldCharType="begin" w:fldLock="1"/>
+      </w:r>
+      <w:r>
+        <w:rPr>
+          <w:sz w:val="24"/>
+          <w:szCs w:val="24"/>
+        </w:rPr>
+        <w:instrText>ADDIN CSL_CITATION {"citationItems":[{"id":"ITEM-1","itemData":{"author":[{"dropping-particle":"","family":"Andersen","given":"Torben M","non-dropping-particle":"","parse-names":false,"suffix":""},{"dropping-particle":"","family":"Svarer","given":"Michael","non-dropping-particle":"","parse-names":false,"suffix":""},{"dropping-particle":"","family":"Vejlin","given":"Rune Majlund","non-dropping-particle":"","parse-names":false,"suffix":""}],"container-title":"Beskæftigelsesministeriet","id":"ITEM-1","issued":{"date-parts":[["2015"]]},"page":"1-99","title":"Litteraturreview af effekter af indretning af arbejdsunderstøttelsen","type":"article-journal"},"uris":["http://www.mendeley.com/documents/?uuid=ad820520-132a-4f73-93fb-f2b387035f09"]}],"mendeley":{"formattedCitation":"(Andersen et al., 2015)","plainTextFormattedCitation":"(Andersen et al., 2015)","previouslyFormattedCitation":"(Andersen et al., 2015)"},"properties":{"noteIndex":0},"schema":"https://github.com/citation-style-language/schema/raw/master/csl-citation.json"}</w:instrText>
+      </w:r>
+      <w:r>
+        <w:rPr>
+          <w:sz w:val="24"/>
+          <w:szCs w:val="24"/>
+        </w:rPr>
+        <w:fldChar w:fldCharType="separate"/>
+      </w:r>
+      <w:r>
+        <w:rPr>
+          <w:noProof/>
+          <w:sz w:val="24"/>
+          <w:szCs w:val="24"/>
+        </w:rPr>
+        <w:t>(Andersen et al., 2015)</w:t>
+      </w:r>
+      <w:r>
+        <w:rPr>
+          <w:sz w:val="24"/>
+          <w:szCs w:val="24"/>
+        </w:rPr>
+        <w:fldChar w:fldCharType="end"/>
+      </w:r>
+      <w:r>
+        <w:rPr>
+          <w:sz w:val="24"/>
+          <w:szCs w:val="24"/>
+        </w:rPr>
+        <w:t xml:space="preserve"> </w:t>
+      </w:r>
+      <w:r>
+        <w:rPr>
+          <w:sz w:val="24"/>
+          <w:szCs w:val="24"/>
+        </w:rPr>
+        <w:t>mention that the literature has moved away from the narrow micro effects</w:t>
+      </w:r>
+      <w:r>
+        <w:rPr>
+          <w:sz w:val="24"/>
+          <w:szCs w:val="24"/>
+        </w:rPr>
+        <w:t xml:space="preserve"> only resulting in the micro elasticity</w:t>
+      </w:r>
+      <w:r>
+        <w:rPr>
+          <w:sz w:val="24"/>
+          <w:szCs w:val="24"/>
+        </w:rPr>
+        <w:t xml:space="preserve">, towards including macroeconomic effects, and thereby obtaining the macro elasticity of income insurance on unemployment. </w:t>
+      </w:r>
+      <w:r>
+        <w:rPr>
+          <w:sz w:val="24"/>
+          <w:szCs w:val="24"/>
+        </w:rPr>
+        <w:br/>
+      </w:r>
+      <w:r>
+        <w:rPr>
+          <w:sz w:val="24"/>
+          <w:szCs w:val="24"/>
+        </w:rPr>
+        <w:t>after presenting</w:t>
+      </w:r>
+      <w:r>
+        <w:rPr>
+          <w:sz w:val="24"/>
+          <w:szCs w:val="24"/>
+        </w:rPr>
+        <w:t xml:space="preserve"> the literature towards possible</w:t>
+      </w:r>
+      <w:r>
+        <w:rPr>
+          <w:sz w:val="24"/>
+          <w:szCs w:val="24"/>
+        </w:rPr>
+        <w:t xml:space="preserve"> macro effects </w:t>
+      </w:r>
+      <w:r>
+        <w:rPr>
+          <w:sz w:val="24"/>
+          <w:szCs w:val="24"/>
+        </w:rPr>
+        <w:t>of changes to the level of income insurance</w:t>
+      </w:r>
+      <w:r>
+        <w:rPr>
+          <w:sz w:val="24"/>
+          <w:szCs w:val="24"/>
+        </w:rPr>
+        <w:t xml:space="preserve">, </w:t>
+      </w:r>
+      <w:r>
+        <w:rPr>
+          <w:sz w:val="24"/>
+          <w:szCs w:val="24"/>
+        </w:rPr>
+        <w:t>including the</w:t>
+      </w:r>
+      <w:r>
+        <w:rPr>
+          <w:sz w:val="24"/>
+          <w:szCs w:val="24"/>
+        </w:rPr>
+        <w:t xml:space="preserve"> </w:t>
+      </w:r>
+      <w:r>
+        <w:rPr>
+          <w:sz w:val="24"/>
+          <w:szCs w:val="24"/>
+        </w:rPr>
+        <w:t>effect on demand, wages, insurance rate, labor force, and productivity</w:t>
+      </w:r>
+      <w:r>
+        <w:rPr>
+          <w:sz w:val="24"/>
+          <w:szCs w:val="24"/>
+        </w:rPr>
+        <w:t>,</w:t>
+      </w:r>
+      <w:r>
+        <w:rPr>
+          <w:sz w:val="24"/>
+          <w:szCs w:val="24"/>
+        </w:rPr>
+        <w:t xml:space="preserve"> </w:t>
+      </w:r>
+      <w:r>
+        <w:rPr>
+          <w:sz w:val="24"/>
+          <w:szCs w:val="24"/>
+        </w:rPr>
+        <w:t>w</w:t>
+      </w:r>
+      <w:r>
+        <w:rPr>
+          <w:sz w:val="24"/>
+          <w:szCs w:val="24"/>
+        </w:rPr>
+        <w:t xml:space="preserve">e include these effects </w:t>
+      </w:r>
+      <w:r>
+        <w:rPr>
+          <w:sz w:val="24"/>
+          <w:szCs w:val="24"/>
+        </w:rPr>
+        <w:t>in</w:t>
+      </w:r>
+      <w:r>
+        <w:rPr>
+          <w:sz w:val="24"/>
+          <w:szCs w:val="24"/>
+        </w:rPr>
+        <w:t xml:space="preserve"> a quarterly Stock-Flow-Consistent model for the Danish economy, building upon the work of</w:t>
+      </w:r>
+      <w:r>
+        <w:rPr>
+          <w:sz w:val="24"/>
+          <w:szCs w:val="24"/>
+        </w:rPr>
+        <w:t xml:space="preserve"> </w:t>
+      </w:r>
+      <w:r>
+        <w:rPr>
+          <w:sz w:val="24"/>
+          <w:szCs w:val="24"/>
+        </w:rPr>
+        <w:fldChar w:fldCharType="begin" w:fldLock="1"/>
+      </w:r>
+      <w:r>
+        <w:rPr>
+          <w:sz w:val="24"/>
+          <w:szCs w:val="24"/>
+        </w:rPr>
+        <w:instrText>ADDIN CSL_CITATION {"citationItems":[{"id":"ITEM-1","itemData":{"author":[{"dropping-particle":"","family":"Byrialsen","given":"Mikael Randrup","non-dropping-particle":"","parse-names":false,"suffix":""},{"dropping-particle":"","family":"Raza","given":"Hamid","non-dropping-particle":"","parse-names":false,"suffix":""},{"dropping-particle":"","family":"Valdecantos","given":"Sebastian","non-dropping-particle":"","parse-names":false,"suffix":""}],"id":"ITEM-1","issue":"79","issued":{"date-parts":[["2022"]]},"title":"QMDE : A QUARTERLY EMPIRICAL MODEL FOR THE DANISH ECONOMY : A STOCK-FLOW CONSISTENT APPROACH","type":"article-journal"},"uris":["http://www.mendeley.com/documents/?uuid=c8b1835d-6140-4f1b-a0ff-d24958095dbd"]}],"mendeley":{"formattedCitation":"(Byrialsen et al., 2022)","plainTextFormattedCitation":"(Byrialsen et al., 2022)","previouslyFormattedCitation":"(Byrialsen et al., 2022)"},"properties":{"noteIndex":0},"schema":"https://github.com/citation-style-language/schema/raw/master/csl-citation.json"}</w:instrText>
+      </w:r>
+      <w:r>
+        <w:rPr>
+          <w:sz w:val="24"/>
+          <w:szCs w:val="24"/>
+        </w:rPr>
+        <w:fldChar w:fldCharType="separate"/>
+      </w:r>
+      <w:r>
+        <w:rPr>
+          <w:noProof/>
+          <w:sz w:val="24"/>
+          <w:szCs w:val="24"/>
+        </w:rPr>
+        <w:t>(Byrialsen et al., 2022)</w:t>
+      </w:r>
+      <w:r>
+        <w:rPr>
+          <w:sz w:val="24"/>
+          <w:szCs w:val="24"/>
+        </w:rPr>
+        <w:fldChar w:fldCharType="end"/>
+      </w:r>
+      <w:r>
+        <w:rPr>
+          <w:sz w:val="24"/>
+          <w:szCs w:val="24"/>
+        </w:rPr>
+        <w:t>. First, updating</w:t>
+      </w:r>
+      <w:r>
+        <w:rPr>
+          <w:sz w:val="24"/>
+          <w:szCs w:val="24"/>
+        </w:rPr>
+        <w:t xml:space="preserve"> the labor market equations to incorporate the Danish income insurance program</w:t>
+      </w:r>
+      <w:r>
+        <w:rPr>
+          <w:sz w:val="24"/>
+          <w:szCs w:val="24"/>
+        </w:rPr>
+        <w:t>,</w:t>
+      </w:r>
+      <w:r>
+        <w:rPr>
+          <w:sz w:val="24"/>
+          <w:szCs w:val="24"/>
+        </w:rPr>
+        <w:t xml:space="preserve"> making it possible to</w:t>
+      </w:r>
+      <w:r>
+        <w:rPr>
+          <w:sz w:val="24"/>
+          <w:szCs w:val="24"/>
+        </w:rPr>
+        <w:t xml:space="preserve"> introduce</w:t>
+      </w:r>
+      <w:r>
+        <w:rPr>
+          <w:sz w:val="24"/>
+          <w:szCs w:val="24"/>
+        </w:rPr>
+        <w:t xml:space="preserve"> scenario 1-5 </w:t>
+      </w:r>
+      <w:r>
+        <w:rPr>
+          <w:sz w:val="24"/>
+          <w:szCs w:val="24"/>
+        </w:rPr>
+        <w:t xml:space="preserve">where </w:t>
+      </w:r>
+      <w:r>
+        <w:rPr>
+          <w:sz w:val="24"/>
+          <w:szCs w:val="24"/>
+        </w:rPr>
+        <w:t>we</w:t>
+      </w:r>
+      <w:r>
+        <w:rPr>
+          <w:sz w:val="24"/>
+          <w:szCs w:val="24"/>
+        </w:rPr>
+        <w:t xml:space="preserve"> </w:t>
+      </w:r>
+      <w:r>
+        <w:rPr>
+          <w:sz w:val="24"/>
+          <w:szCs w:val="24"/>
+        </w:rPr>
+        <w:t>independently</w:t>
+      </w:r>
+      <w:r>
+        <w:rPr>
+          <w:sz w:val="24"/>
+          <w:szCs w:val="24"/>
+        </w:rPr>
+        <w:t xml:space="preserve"> test the </w:t>
+      </w:r>
+      <w:r>
+        <w:rPr>
+          <w:sz w:val="24"/>
+          <w:szCs w:val="24"/>
+        </w:rPr>
+        <w:t xml:space="preserve">macro effects </w:t>
+      </w:r>
+      <w:r>
+        <w:rPr>
+          <w:sz w:val="24"/>
+          <w:szCs w:val="24"/>
+        </w:rPr>
+        <w:t xml:space="preserve">when removing the suppressing of the rate regulation percent introduced in 2016. </w:t>
+      </w:r>
+      <w:r>
+        <w:rPr>
+          <w:sz w:val="24"/>
+          <w:szCs w:val="24"/>
+        </w:rPr>
+        <w:t xml:space="preserve">Duo to lack of empirical evidence together with radical results of the productivity channel we </w:t>
+      </w:r>
+      <w:r>
+        <w:rPr>
+          <w:sz w:val="24"/>
+          <w:szCs w:val="24"/>
+        </w:rPr>
+        <w:t>exclude this</w:t>
+      </w:r>
+      <w:r>
+        <w:rPr>
+          <w:sz w:val="24"/>
+          <w:szCs w:val="24"/>
+        </w:rPr>
+        <w:t>, thereby leaving the</w:t>
+      </w:r>
+      <w:r>
+        <w:rPr>
+          <w:sz w:val="24"/>
+          <w:szCs w:val="24"/>
+        </w:rPr>
+        <w:t xml:space="preserve"> wage-channel </w:t>
+      </w:r>
+      <w:r>
+        <w:rPr>
+          <w:sz w:val="24"/>
+          <w:szCs w:val="24"/>
+        </w:rPr>
+        <w:t>to be the most</w:t>
+      </w:r>
+      <w:r>
+        <w:rPr>
+          <w:sz w:val="24"/>
+          <w:szCs w:val="24"/>
+        </w:rPr>
+        <w:t xml:space="preserve"> </w:t>
+      </w:r>
+      <w:r>
+        <w:rPr>
+          <w:sz w:val="24"/>
+          <w:szCs w:val="24"/>
+        </w:rPr>
+        <w:t>dominant channel increasing unemployment by 1500 people</w:t>
+      </w:r>
+      <w:r>
+        <w:rPr>
+          <w:sz w:val="24"/>
+          <w:szCs w:val="24"/>
+        </w:rPr>
+        <w:t xml:space="preserve"> independent of the other </w:t>
+      </w:r>
+      <w:r>
+        <w:rPr>
+          <w:sz w:val="24"/>
+          <w:szCs w:val="24"/>
+        </w:rPr>
         <w:lastRenderedPageBreak/>
-        <w:t>The generosity of the Danish income insurance program has been heavily debated over the last decade, especially leading up to the Danish election of 2015. The debate has</w:t>
-      </w:r>
-      <w:r>
-        <w:rPr>
-          <w:sz w:val="24"/>
-          <w:szCs w:val="24"/>
-        </w:rPr>
-        <w:t xml:space="preserve"> mostly</w:t>
-      </w:r>
-      <w:r>
-        <w:rPr>
-          <w:sz w:val="24"/>
-          <w:szCs w:val="24"/>
-        </w:rPr>
-        <w:t xml:space="preserve"> been driven by the fall in the compensation rate over the last 30 years, and </w:t>
-      </w:r>
-      <w:r>
-        <w:rPr>
-          <w:sz w:val="24"/>
-          <w:szCs w:val="24"/>
-        </w:rPr>
-        <w:t>was</w:t>
-      </w:r>
-      <w:r>
-        <w:rPr>
-          <w:sz w:val="24"/>
-          <w:szCs w:val="24"/>
-        </w:rPr>
-        <w:t xml:space="preserve"> accelerated duo to the tax reform of 2012, lowering the rate regulation rate starting from 2016. In 2015</w:t>
-      </w:r>
-      <w:r>
-        <w:rPr>
-          <w:sz w:val="24"/>
-          <w:szCs w:val="24"/>
-        </w:rPr>
-        <w:t xml:space="preserve"> the debate resulted in a</w:t>
-      </w:r>
-      <w:r>
-        <w:rPr>
-          <w:sz w:val="24"/>
-          <w:szCs w:val="24"/>
-        </w:rPr>
-        <w:t xml:space="preserve"> commission set down </w:t>
-      </w:r>
-      <w:r>
-        <w:rPr>
-          <w:sz w:val="24"/>
-          <w:szCs w:val="24"/>
-        </w:rPr>
-        <w:t xml:space="preserve">to analyze the Danish income insurance program </w:t>
-      </w:r>
-      <w:r>
-        <w:rPr>
-          <w:sz w:val="24"/>
-          <w:szCs w:val="24"/>
-        </w:rPr>
-        <w:t>the outcome being</w:t>
-      </w:r>
-      <w:r>
-        <w:rPr>
-          <w:sz w:val="24"/>
-          <w:szCs w:val="24"/>
-        </w:rPr>
-        <w:t xml:space="preserve"> the income insurance model</w:t>
-      </w:r>
-      <w:r>
-        <w:rPr>
-          <w:sz w:val="24"/>
-          <w:szCs w:val="24"/>
-        </w:rPr>
-        <w:t>. Th</w:t>
-      </w:r>
-      <w:r>
-        <w:rPr>
-          <w:sz w:val="24"/>
-          <w:szCs w:val="24"/>
-        </w:rPr>
-        <w:t>is</w:t>
-      </w:r>
-      <w:r>
-        <w:rPr>
-          <w:sz w:val="24"/>
-          <w:szCs w:val="24"/>
-        </w:rPr>
-        <w:t xml:space="preserve"> model was </w:t>
-      </w:r>
-      <w:r>
-        <w:rPr>
-          <w:sz w:val="24"/>
-          <w:szCs w:val="24"/>
-        </w:rPr>
-        <w:t>built</w:t>
-      </w:r>
-      <w:r>
-        <w:rPr>
-          <w:sz w:val="24"/>
-          <w:szCs w:val="24"/>
-        </w:rPr>
-        <w:t xml:space="preserve"> on aggregated micro effects, based on a literature revie</w:t>
-      </w:r>
-      <w:r>
-        <w:rPr>
-          <w:sz w:val="24"/>
-          <w:szCs w:val="24"/>
-        </w:rPr>
-        <w:t>w</w:t>
-      </w:r>
-      <w:r>
-        <w:rPr>
-          <w:sz w:val="24"/>
-          <w:szCs w:val="24"/>
-        </w:rPr>
-        <w:t xml:space="preserve"> made by </w:t>
-      </w:r>
-      <w:r>
-        <w:rPr>
-          <w:sz w:val="24"/>
-          <w:szCs w:val="24"/>
-        </w:rPr>
-        <w:fldChar w:fldCharType="begin" w:fldLock="1"/>
-      </w:r>
-      <w:r>
-        <w:rPr>
-          <w:sz w:val="24"/>
-          <w:szCs w:val="24"/>
-        </w:rPr>
-        <w:instrText>ADDIN CSL_CITATION {"citationItems":[{"id":"ITEM-1","itemData":{"author":[{"dropping-particle":"","family":"Andersen","given":"Torben M","non-dropping-particle":"","parse-names":false,"suffix":""},{"dropping-particle":"","family":"Svarer","given":"Michael","non-dropping-particle":"","parse-names":false,"suffix":""},{"dropping-particle":"","family":"Vejlin","given":"Rune Majlund","non-dropping-particle":"","parse-names":false,"suffix":""}],"container-title":"Beskæftigelsesministeriet","id":"ITEM-1","issued":{"date-parts":[["2015"]]},"page":"1-99","title":"Litteraturreview af effekter af indretning af arbejdsunderstøttelsen","type":"article-journal"},"uris":["http://www.mendeley.com/documents/?uuid=ad820520-132a-4f73-93fb-f2b387035f09"]}],"mendeley":{"formattedCitation":"(Andersen et al., 2015)","plainTextFormattedCitation":"(Andersen et al., 2015)","previouslyFormattedCitation":"(Andersen et al., 2015)"},"properties":{"noteIndex":0},"schema":"https://github.com/citation-style-language/schema/raw/master/csl-citation.json"}</w:instrText>
-      </w:r>
-      <w:r>
-        <w:rPr>
-          <w:sz w:val="24"/>
-          <w:szCs w:val="24"/>
-        </w:rPr>
-        <w:fldChar w:fldCharType="separate"/>
-      </w:r>
-      <w:r>
-        <w:rPr>
-          <w:noProof/>
-          <w:sz w:val="24"/>
-          <w:szCs w:val="24"/>
-        </w:rPr>
-        <w:t>(Andersen et al., 2015)</w:t>
-      </w:r>
-      <w:r>
-        <w:rPr>
-          <w:sz w:val="24"/>
-          <w:szCs w:val="24"/>
-        </w:rPr>
-        <w:fldChar w:fldCharType="end"/>
+        <w:t>channels</w:t>
+      </w:r>
+      <w:r>
+        <w:rPr>
+          <w:sz w:val="24"/>
+          <w:szCs w:val="24"/>
+        </w:rPr>
+        <w:t>. In scenario 6 we include the macro effects from scenario 1-4 together, thereby allowing the different channels to interact</w:t>
+      </w:r>
+      <w:r>
+        <w:rPr>
+          <w:sz w:val="24"/>
+          <w:szCs w:val="24"/>
+        </w:rPr>
+        <w:t xml:space="preserve">, </w:t>
+      </w:r>
+      <w:r>
+        <w:rPr>
+          <w:sz w:val="24"/>
+          <w:szCs w:val="24"/>
+        </w:rPr>
+        <w:t>we estimate these four channels to</w:t>
+      </w:r>
+      <w:r>
+        <w:rPr>
+          <w:sz w:val="24"/>
+          <w:szCs w:val="24"/>
+        </w:rPr>
+        <w:t xml:space="preserve"> increase unemployment by 2362</w:t>
+      </w:r>
+      <w:r>
+        <w:rPr>
+          <w:sz w:val="24"/>
+          <w:szCs w:val="24"/>
+        </w:rPr>
+        <w:t xml:space="preserve"> people, thereby indicating that the elasticity of the macroeconomic effects is positive</w:t>
       </w:r>
       <w:r>
         <w:rPr>
@@ -33583,70 +34514,14 @@
           <w:sz w:val="24"/>
           <w:szCs w:val="24"/>
         </w:rPr>
-        <w:t xml:space="preserve">The income insurance model </w:t>
-      </w:r>
-      <w:r>
-        <w:rPr>
-          <w:sz w:val="24"/>
-          <w:szCs w:val="24"/>
-        </w:rPr>
-        <w:t>incorporat</w:t>
-      </w:r>
-      <w:r>
-        <w:rPr>
-          <w:sz w:val="24"/>
-          <w:szCs w:val="24"/>
-        </w:rPr>
-        <w:t>es</w:t>
-      </w:r>
-      <w:r>
-        <w:rPr>
-          <w:sz w:val="24"/>
-          <w:szCs w:val="24"/>
-        </w:rPr>
-        <w:t xml:space="preserve"> both the effect on the exit-rate and the approach-rate for changes in the level of income insurance</w:t>
-      </w:r>
-      <w:r>
-        <w:rPr>
-          <w:sz w:val="24"/>
-          <w:szCs w:val="24"/>
-        </w:rPr>
-        <w:t xml:space="preserve">, </w:t>
-      </w:r>
-      <w:r>
-        <w:rPr>
-          <w:sz w:val="24"/>
-          <w:szCs w:val="24"/>
-        </w:rPr>
-        <w:t xml:space="preserve">but because of </w:t>
-      </w:r>
-      <w:r>
-        <w:rPr>
-          <w:sz w:val="24"/>
-          <w:szCs w:val="24"/>
-        </w:rPr>
-        <w:t xml:space="preserve">a </w:t>
-      </w:r>
-      <w:r>
-        <w:rPr>
-          <w:sz w:val="24"/>
-          <w:szCs w:val="24"/>
-        </w:rPr>
-        <w:t xml:space="preserve">lack of empirical evidence </w:t>
-      </w:r>
-      <w:r>
-        <w:rPr>
-          <w:sz w:val="24"/>
-          <w:szCs w:val="24"/>
-        </w:rPr>
-        <w:t>towards</w:t>
-      </w:r>
-      <w:r>
-        <w:rPr>
-          <w:sz w:val="24"/>
-          <w:szCs w:val="24"/>
-        </w:rPr>
-        <w:t xml:space="preserve"> the approach rate, </w:t>
+        <w:t xml:space="preserve">We </w:t>
+      </w:r>
+      <w:r>
+        <w:rPr>
+          <w:sz w:val="24"/>
+          <w:szCs w:val="24"/>
+        </w:rPr>
+        <w:t xml:space="preserve">estimate </w:t>
       </w:r>
       <w:r>
         <w:rPr>
@@ -33660,668 +34535,6 @@
           <w:sz w:val="24"/>
           <w:szCs w:val="24"/>
         </w:rPr>
-        <w:t xml:space="preserve"> model </w:t>
-      </w:r>
-      <w:r>
-        <w:rPr>
-          <w:sz w:val="24"/>
-          <w:szCs w:val="24"/>
-        </w:rPr>
-        <w:t>faced</w:t>
-      </w:r>
-      <w:r>
-        <w:rPr>
-          <w:sz w:val="24"/>
-          <w:szCs w:val="24"/>
-        </w:rPr>
-        <w:t xml:space="preserve"> major</w:t>
-      </w:r>
-      <w:r>
-        <w:rPr>
-          <w:sz w:val="24"/>
-          <w:szCs w:val="24"/>
-        </w:rPr>
-        <w:t xml:space="preserve"> critics from especially income insurance companies. </w:t>
-      </w:r>
-      <w:r>
-        <w:rPr>
-          <w:sz w:val="24"/>
-          <w:szCs w:val="24"/>
-        </w:rPr>
-        <w:t>In</w:t>
-      </w:r>
-      <w:r>
-        <w:rPr>
-          <w:sz w:val="24"/>
-          <w:szCs w:val="24"/>
-        </w:rPr>
-        <w:t xml:space="preserve"> newer literature</w:t>
-      </w:r>
-      <w:r>
-        <w:rPr>
-          <w:sz w:val="24"/>
-          <w:szCs w:val="24"/>
-        </w:rPr>
-        <w:t xml:space="preserve"> the effect on the approach rate</w:t>
-      </w:r>
-      <w:r>
-        <w:rPr>
-          <w:sz w:val="24"/>
-          <w:szCs w:val="24"/>
-        </w:rPr>
-        <w:t xml:space="preserve"> is still sparse</w:t>
-      </w:r>
-      <w:r>
-        <w:rPr>
-          <w:sz w:val="24"/>
-          <w:szCs w:val="24"/>
-        </w:rPr>
-        <w:t xml:space="preserve"> as presented by</w:t>
-      </w:r>
-      <w:r>
-        <w:rPr>
-          <w:sz w:val="24"/>
-          <w:szCs w:val="24"/>
-        </w:rPr>
-        <w:t xml:space="preserve"> </w:t>
-      </w:r>
-      <w:r>
-        <w:rPr>
-          <w:sz w:val="24"/>
-          <w:szCs w:val="24"/>
-        </w:rPr>
-        <w:fldChar w:fldCharType="begin" w:fldLock="1"/>
-      </w:r>
-      <w:r>
-        <w:rPr>
-          <w:sz w:val="24"/>
-          <w:szCs w:val="24"/>
-        </w:rPr>
-        <w:instrText>ADDIN CSL_CITATION {"citationItems":[{"id":"ITEM-1","itemData":{"author":[{"dropping-particle":"","family":"Økonomiske Råd","given":"","non-dropping-particle":"De","parse-names":false,"suffix":""}],"id":"ITEM-1","issued":{"date-parts":[["2022"]]},"title":"RAPPORT FRA FORMANDSKABET DANSK ØKONOMI FORÅR 2022","type":"report"},"uris":["http://www.mendeley.com/documents/?uuid=ba41821c-8687-3dd4-967a-44acd8f66336"]}],"mendeley":{"formattedCitation":"(De Økonomiske Råd, 2022)","plainTextFormattedCitation":"(De Økonomiske Råd, 2022)","previouslyFormattedCitation":"(De Økonomiske Råd, 2022)"},"properties":{"noteIndex":0},"schema":"https://github.com/citation-style-language/schema/raw/master/csl-citation.json"}</w:instrText>
-      </w:r>
-      <w:r>
-        <w:rPr>
-          <w:sz w:val="24"/>
-          <w:szCs w:val="24"/>
-        </w:rPr>
-        <w:fldChar w:fldCharType="separate"/>
-      </w:r>
-      <w:r>
-        <w:rPr>
-          <w:noProof/>
-          <w:sz w:val="24"/>
-          <w:szCs w:val="24"/>
-        </w:rPr>
-        <w:t>(De Økonomiske Råd, 2022)</w:t>
-      </w:r>
-      <w:r>
-        <w:rPr>
-          <w:sz w:val="24"/>
-          <w:szCs w:val="24"/>
-        </w:rPr>
-        <w:fldChar w:fldCharType="end"/>
-      </w:r>
-      <w:r>
-        <w:rPr>
-          <w:sz w:val="24"/>
-          <w:szCs w:val="24"/>
-        </w:rPr>
-        <w:t xml:space="preserve"> </w:t>
-      </w:r>
-      <w:r>
-        <w:rPr>
-          <w:sz w:val="24"/>
-          <w:szCs w:val="24"/>
-        </w:rPr>
-        <w:t xml:space="preserve">still they find evidence that the effect on the </w:t>
-      </w:r>
-      <w:r>
-        <w:rPr>
-          <w:sz w:val="24"/>
-          <w:szCs w:val="24"/>
-        </w:rPr>
-        <w:t xml:space="preserve">approach rate </w:t>
-      </w:r>
-      <w:r>
-        <w:rPr>
-          <w:sz w:val="24"/>
-          <w:szCs w:val="24"/>
-        </w:rPr>
-        <w:t>is only half the size</w:t>
-      </w:r>
-      <w:r>
-        <w:rPr>
-          <w:sz w:val="24"/>
-          <w:szCs w:val="24"/>
-        </w:rPr>
-        <w:t>, compared to what is found in the income insurance model</w:t>
-      </w:r>
-      <w:r>
-        <w:rPr>
-          <w:sz w:val="24"/>
-          <w:szCs w:val="24"/>
-        </w:rPr>
-        <w:t xml:space="preserve">. Besides </w:t>
-      </w:r>
-      <w:r>
-        <w:rPr>
-          <w:sz w:val="24"/>
-          <w:szCs w:val="24"/>
-        </w:rPr>
-        <w:t>the critics associated with</w:t>
-      </w:r>
-      <w:r>
-        <w:rPr>
-          <w:sz w:val="24"/>
-          <w:szCs w:val="24"/>
-        </w:rPr>
-        <w:t xml:space="preserve"> the approach rate, the income insurance model </w:t>
-      </w:r>
-      <w:r>
-        <w:rPr>
-          <w:sz w:val="24"/>
-          <w:szCs w:val="24"/>
-        </w:rPr>
-        <w:t xml:space="preserve">still </w:t>
-      </w:r>
-      <w:r>
-        <w:rPr>
-          <w:sz w:val="24"/>
-          <w:szCs w:val="24"/>
-        </w:rPr>
-        <w:t>fac</w:t>
-      </w:r>
-      <w:r>
-        <w:rPr>
-          <w:sz w:val="24"/>
-          <w:szCs w:val="24"/>
-        </w:rPr>
-        <w:t>es</w:t>
-      </w:r>
-      <w:r>
-        <w:rPr>
-          <w:sz w:val="24"/>
-          <w:szCs w:val="24"/>
-        </w:rPr>
-        <w:t xml:space="preserve"> major critics for not incorporating macroeconomic effects. Both </w:t>
-      </w:r>
-      <w:r>
-        <w:rPr>
-          <w:sz w:val="24"/>
-          <w:szCs w:val="24"/>
-        </w:rPr>
-        <w:fldChar w:fldCharType="begin" w:fldLock="1"/>
-      </w:r>
-      <w:r>
-        <w:rPr>
-          <w:sz w:val="24"/>
-          <w:szCs w:val="24"/>
-        </w:rPr>
-        <w:instrText>ADDIN CSL_CITATION {"citationItems":[{"id":"ITEM-1","itemData":{"author":[{"dropping-particle":"","family":"Økonomiske Råd","given":"","non-dropping-particle":"De","parse-names":false,"suffix":""}],"id":"ITEM-1","issued":{"date-parts":[["2022"]]},"title":"RAPPORT FRA FORMANDSKABET DANSK ØKONOMI FORÅR 2022","type":"report"},"uris":["http://www.mendeley.com/documents/?uuid=ba41821c-8687-3dd4-967a-44acd8f66336"]}],"mendeley":{"formattedCitation":"(De Økonomiske Råd, 2022)","plainTextFormattedCitation":"(De Økonomiske Råd, 2022)","previouslyFormattedCitation":"(De Økonomiske Råd, 2022)"},"properties":{"noteIndex":0},"schema":"https://github.com/citation-style-language/schema/raw/master/csl-citation.json"}</w:instrText>
-      </w:r>
-      <w:r>
-        <w:rPr>
-          <w:sz w:val="24"/>
-          <w:szCs w:val="24"/>
-        </w:rPr>
-        <w:fldChar w:fldCharType="separate"/>
-      </w:r>
-      <w:r>
-        <w:rPr>
-          <w:noProof/>
-          <w:sz w:val="24"/>
-          <w:szCs w:val="24"/>
-        </w:rPr>
-        <w:t>(De Økonomiske Råd, 2022)</w:t>
-      </w:r>
-      <w:r>
-        <w:rPr>
-          <w:sz w:val="24"/>
-          <w:szCs w:val="24"/>
-        </w:rPr>
-        <w:fldChar w:fldCharType="end"/>
-      </w:r>
-      <w:r>
-        <w:rPr>
-          <w:sz w:val="24"/>
-          <w:szCs w:val="24"/>
-        </w:rPr>
-        <w:t xml:space="preserve"> </w:t>
-      </w:r>
-      <w:r>
-        <w:rPr>
-          <w:sz w:val="24"/>
-          <w:szCs w:val="24"/>
-        </w:rPr>
-        <w:t xml:space="preserve">and </w:t>
-      </w:r>
-      <w:r>
-        <w:rPr>
-          <w:sz w:val="24"/>
-          <w:szCs w:val="24"/>
-        </w:rPr>
-        <w:fldChar w:fldCharType="begin" w:fldLock="1"/>
-      </w:r>
-      <w:r>
-        <w:rPr>
-          <w:sz w:val="24"/>
-          <w:szCs w:val="24"/>
-        </w:rPr>
-        <w:instrText>ADDIN CSL_CITATION {"citationItems":[{"id":"ITEM-1","itemData":{"author":[{"dropping-particle":"","family":"Andersen","given":"Torben M","non-dropping-particle":"","parse-names":false,"suffix":""},{"dropping-particle":"","family":"Svarer","given":"Michael","non-dropping-particle":"","parse-names":false,"suffix":""},{"dropping-particle":"","family":"Vejlin","given":"Rune Majlund","non-dropping-particle":"","parse-names":false,"suffix":""}],"container-title":"Beskæftigelsesministeriet","id":"ITEM-1","issued":{"date-parts":[["2015"]]},"page":"1-99","title":"Litteraturreview af effekter af indretning af arbejdsunderstøttelsen","type":"article-journal"},"uris":["http://www.mendeley.com/documents/?uuid=ad820520-132a-4f73-93fb-f2b387035f09"]}],"mendeley":{"formattedCitation":"(Andersen et al., 2015)","plainTextFormattedCitation":"(Andersen et al., 2015)","previouslyFormattedCitation":"(Andersen et al., 2015)"},"properties":{"noteIndex":0},"schema":"https://github.com/citation-style-language/schema/raw/master/csl-citation.json"}</w:instrText>
-      </w:r>
-      <w:r>
-        <w:rPr>
-          <w:sz w:val="24"/>
-          <w:szCs w:val="24"/>
-        </w:rPr>
-        <w:fldChar w:fldCharType="separate"/>
-      </w:r>
-      <w:r>
-        <w:rPr>
-          <w:noProof/>
-          <w:sz w:val="24"/>
-          <w:szCs w:val="24"/>
-        </w:rPr>
-        <w:t>(Andersen et al., 2015)</w:t>
-      </w:r>
-      <w:r>
-        <w:rPr>
-          <w:sz w:val="24"/>
-          <w:szCs w:val="24"/>
-        </w:rPr>
-        <w:fldChar w:fldCharType="end"/>
-      </w:r>
-      <w:r>
-        <w:rPr>
-          <w:sz w:val="24"/>
-          <w:szCs w:val="24"/>
-        </w:rPr>
-        <w:t xml:space="preserve"> </w:t>
-      </w:r>
-      <w:r>
-        <w:rPr>
-          <w:sz w:val="24"/>
-          <w:szCs w:val="24"/>
-        </w:rPr>
-        <w:t>mention that the literature has moved away from the narrow micro effects</w:t>
-      </w:r>
-      <w:r>
-        <w:rPr>
-          <w:sz w:val="24"/>
-          <w:szCs w:val="24"/>
-        </w:rPr>
-        <w:t xml:space="preserve"> only resulting in the micro elasticity</w:t>
-      </w:r>
-      <w:r>
-        <w:rPr>
-          <w:sz w:val="24"/>
-          <w:szCs w:val="24"/>
-        </w:rPr>
-        <w:t xml:space="preserve">, towards including macroeconomic effects, and thereby obtaining the macro elasticity of income insurance on unemployment. </w:t>
-      </w:r>
-      <w:r>
-        <w:rPr>
-          <w:sz w:val="24"/>
-          <w:szCs w:val="24"/>
-        </w:rPr>
-        <w:br/>
-      </w:r>
-      <w:r>
-        <w:rPr>
-          <w:sz w:val="24"/>
-          <w:szCs w:val="24"/>
-        </w:rPr>
-        <w:t>after presenting</w:t>
-      </w:r>
-      <w:r>
-        <w:rPr>
-          <w:sz w:val="24"/>
-          <w:szCs w:val="24"/>
-        </w:rPr>
-        <w:t xml:space="preserve"> the literature towards possible</w:t>
-      </w:r>
-      <w:r>
-        <w:rPr>
-          <w:sz w:val="24"/>
-          <w:szCs w:val="24"/>
-        </w:rPr>
-        <w:t xml:space="preserve"> macro effects </w:t>
-      </w:r>
-      <w:r>
-        <w:rPr>
-          <w:sz w:val="24"/>
-          <w:szCs w:val="24"/>
-        </w:rPr>
-        <w:t>of changes to the level of income insurance</w:t>
-      </w:r>
-      <w:r>
-        <w:rPr>
-          <w:sz w:val="24"/>
-          <w:szCs w:val="24"/>
-        </w:rPr>
-        <w:t xml:space="preserve">, </w:t>
-      </w:r>
-      <w:r>
-        <w:rPr>
-          <w:sz w:val="24"/>
-          <w:szCs w:val="24"/>
-        </w:rPr>
-        <w:t>including the</w:t>
-      </w:r>
-      <w:r>
-        <w:rPr>
-          <w:sz w:val="24"/>
-          <w:szCs w:val="24"/>
-        </w:rPr>
-        <w:t xml:space="preserve"> </w:t>
-      </w:r>
-      <w:r>
-        <w:rPr>
-          <w:sz w:val="24"/>
-          <w:szCs w:val="24"/>
-        </w:rPr>
-        <w:t>effect on demand, wages, insurance rate, labor force, and productivity</w:t>
-      </w:r>
-      <w:r>
-        <w:rPr>
-          <w:sz w:val="24"/>
-          <w:szCs w:val="24"/>
-        </w:rPr>
-        <w:t>,</w:t>
-      </w:r>
-      <w:r>
-        <w:rPr>
-          <w:sz w:val="24"/>
-          <w:szCs w:val="24"/>
-        </w:rPr>
-        <w:t xml:space="preserve"> </w:t>
-      </w:r>
-      <w:r>
-        <w:rPr>
-          <w:sz w:val="24"/>
-          <w:szCs w:val="24"/>
-        </w:rPr>
-        <w:t>w</w:t>
-      </w:r>
-      <w:r>
-        <w:rPr>
-          <w:sz w:val="24"/>
-          <w:szCs w:val="24"/>
-        </w:rPr>
-        <w:t xml:space="preserve">e include these effects </w:t>
-      </w:r>
-      <w:r>
-        <w:rPr>
-          <w:sz w:val="24"/>
-          <w:szCs w:val="24"/>
-        </w:rPr>
-        <w:t>in</w:t>
-      </w:r>
-      <w:r>
-        <w:rPr>
-          <w:sz w:val="24"/>
-          <w:szCs w:val="24"/>
-        </w:rPr>
-        <w:t xml:space="preserve"> a quarterly Stock-Flow-Consistent model for the Danish economy, building upon the work of</w:t>
-      </w:r>
-      <w:r>
-        <w:rPr>
-          <w:sz w:val="24"/>
-          <w:szCs w:val="24"/>
-        </w:rPr>
-        <w:t xml:space="preserve"> </w:t>
-      </w:r>
-      <w:r>
-        <w:rPr>
-          <w:sz w:val="24"/>
-          <w:szCs w:val="24"/>
-        </w:rPr>
-        <w:fldChar w:fldCharType="begin" w:fldLock="1"/>
-      </w:r>
-      <w:r>
-        <w:rPr>
-          <w:sz w:val="24"/>
-          <w:szCs w:val="24"/>
-        </w:rPr>
-        <w:instrText>ADDIN CSL_CITATION {"citationItems":[{"id":"ITEM-1","itemData":{"author":[{"dropping-particle":"","family":"Byrialsen","given":"Mikael Randrup","non-dropping-particle":"","parse-names":false,"suffix":""},{"dropping-particle":"","family":"Raza","given":"Hamid","non-dropping-particle":"","parse-names":false,"suffix":""},{"dropping-particle":"","family":"Valdecantos","given":"Sebastian","non-dropping-particle":"","parse-names":false,"suffix":""}],"id":"ITEM-1","issue":"79","issued":{"date-parts":[["2022"]]},"title":"QMDE : A QUARTERLY EMPIRICAL MODEL FOR THE DANISH ECONOMY : A STOCK-FLOW CONSISTENT APPROACH","type":"article-journal"},"uris":["http://www.mendeley.com/documents/?uuid=c8b1835d-6140-4f1b-a0ff-d24958095dbd"]}],"mendeley":{"formattedCitation":"(Byrialsen et al., 2022)","plainTextFormattedCitation":"(Byrialsen et al., 2022)","previouslyFormattedCitation":"(Byrialsen et al., 2022)"},"properties":{"noteIndex":0},"schema":"https://github.com/citation-style-language/schema/raw/master/csl-citation.json"}</w:instrText>
-      </w:r>
-      <w:r>
-        <w:rPr>
-          <w:sz w:val="24"/>
-          <w:szCs w:val="24"/>
-        </w:rPr>
-        <w:fldChar w:fldCharType="separate"/>
-      </w:r>
-      <w:r>
-        <w:rPr>
-          <w:noProof/>
-          <w:sz w:val="24"/>
-          <w:szCs w:val="24"/>
-        </w:rPr>
-        <w:t>(Byrialsen et al., 2022)</w:t>
-      </w:r>
-      <w:r>
-        <w:rPr>
-          <w:sz w:val="24"/>
-          <w:szCs w:val="24"/>
-        </w:rPr>
-        <w:fldChar w:fldCharType="end"/>
-      </w:r>
-      <w:r>
-        <w:rPr>
-          <w:sz w:val="24"/>
-          <w:szCs w:val="24"/>
-        </w:rPr>
-        <w:t>. First, updating</w:t>
-      </w:r>
-      <w:r>
-        <w:rPr>
-          <w:sz w:val="24"/>
-          <w:szCs w:val="24"/>
-        </w:rPr>
-        <w:t xml:space="preserve"> the labor market equations to incorporate the Danish income insurance program</w:t>
-      </w:r>
-      <w:r>
-        <w:rPr>
-          <w:sz w:val="24"/>
-          <w:szCs w:val="24"/>
-        </w:rPr>
-        <w:t>,</w:t>
-      </w:r>
-      <w:r>
-        <w:rPr>
-          <w:sz w:val="24"/>
-          <w:szCs w:val="24"/>
-        </w:rPr>
-        <w:t xml:space="preserve"> making it possible to</w:t>
-      </w:r>
-      <w:r>
-        <w:rPr>
-          <w:sz w:val="24"/>
-          <w:szCs w:val="24"/>
-        </w:rPr>
-        <w:t xml:space="preserve"> introduce</w:t>
-      </w:r>
-      <w:r>
-        <w:rPr>
-          <w:sz w:val="24"/>
-          <w:szCs w:val="24"/>
-        </w:rPr>
-        <w:t xml:space="preserve"> scenario 1-5 </w:t>
-      </w:r>
-      <w:r>
-        <w:rPr>
-          <w:sz w:val="24"/>
-          <w:szCs w:val="24"/>
-        </w:rPr>
-        <w:t xml:space="preserve">where </w:t>
-      </w:r>
-      <w:r>
-        <w:rPr>
-          <w:sz w:val="24"/>
-          <w:szCs w:val="24"/>
-        </w:rPr>
-        <w:t>we</w:t>
-      </w:r>
-      <w:r>
-        <w:rPr>
-          <w:sz w:val="24"/>
-          <w:szCs w:val="24"/>
-        </w:rPr>
-        <w:t xml:space="preserve"> </w:t>
-      </w:r>
-      <w:r>
-        <w:rPr>
-          <w:sz w:val="24"/>
-          <w:szCs w:val="24"/>
-        </w:rPr>
-        <w:t>independently</w:t>
-      </w:r>
-      <w:r>
-        <w:rPr>
-          <w:sz w:val="24"/>
-          <w:szCs w:val="24"/>
-        </w:rPr>
-        <w:t xml:space="preserve"> test the </w:t>
-      </w:r>
-      <w:r>
-        <w:rPr>
-          <w:sz w:val="24"/>
-          <w:szCs w:val="24"/>
-        </w:rPr>
-        <w:t xml:space="preserve">macro effects </w:t>
-      </w:r>
-      <w:r>
-        <w:rPr>
-          <w:sz w:val="24"/>
-          <w:szCs w:val="24"/>
-        </w:rPr>
-        <w:t xml:space="preserve">when removing the suppressing of the rate regulation percent introduced in 2016. </w:t>
-      </w:r>
-      <w:r>
-        <w:rPr>
-          <w:sz w:val="24"/>
-          <w:szCs w:val="24"/>
-        </w:rPr>
-        <w:t xml:space="preserve">Duo to lack of empirical evidence together with radical results of the productivity channel we </w:t>
-      </w:r>
-      <w:r>
-        <w:rPr>
-          <w:sz w:val="24"/>
-          <w:szCs w:val="24"/>
-        </w:rPr>
-        <w:t>exclude this</w:t>
-      </w:r>
-      <w:r>
-        <w:rPr>
-          <w:sz w:val="24"/>
-          <w:szCs w:val="24"/>
-        </w:rPr>
-        <w:t>, thereby leaving the</w:t>
-      </w:r>
-      <w:r>
-        <w:rPr>
-          <w:sz w:val="24"/>
-          <w:szCs w:val="24"/>
-        </w:rPr>
-        <w:t xml:space="preserve"> wage-channel </w:t>
-      </w:r>
-      <w:r>
-        <w:rPr>
-          <w:sz w:val="24"/>
-          <w:szCs w:val="24"/>
-        </w:rPr>
-        <w:t>to be the most</w:t>
-      </w:r>
-      <w:r>
-        <w:rPr>
-          <w:sz w:val="24"/>
-          <w:szCs w:val="24"/>
-        </w:rPr>
-        <w:t xml:space="preserve"> </w:t>
-      </w:r>
-      <w:r>
-        <w:rPr>
-          <w:sz w:val="24"/>
-          <w:szCs w:val="24"/>
-        </w:rPr>
-        <w:t>dominant channel increasing unemployment by 1500 people</w:t>
-      </w:r>
-      <w:r>
-        <w:rPr>
-          <w:sz w:val="24"/>
-          <w:szCs w:val="24"/>
-        </w:rPr>
-        <w:t xml:space="preserve"> independent of the other channels</w:t>
-      </w:r>
-      <w:r>
-        <w:rPr>
-          <w:sz w:val="24"/>
-          <w:szCs w:val="24"/>
-        </w:rPr>
-        <w:t>. In scenario 6 we include the macro effects from scenario 1-4 together, thereby allowing the different channels to interact</w:t>
-      </w:r>
-      <w:r>
-        <w:rPr>
-          <w:sz w:val="24"/>
-          <w:szCs w:val="24"/>
-        </w:rPr>
-        <w:t xml:space="preserve">, </w:t>
-      </w:r>
-      <w:r>
-        <w:rPr>
-          <w:sz w:val="24"/>
-          <w:szCs w:val="24"/>
-        </w:rPr>
-        <w:t>we estimate these four channels to</w:t>
-      </w:r>
-      <w:r>
-        <w:rPr>
-          <w:sz w:val="24"/>
-          <w:szCs w:val="24"/>
-        </w:rPr>
-        <w:t xml:space="preserve"> increase unemployment by 2362</w:t>
-      </w:r>
-      <w:r>
-        <w:rPr>
-          <w:sz w:val="24"/>
-          <w:szCs w:val="24"/>
-        </w:rPr>
-        <w:t xml:space="preserve"> people, thereby indicating that the elasticity of the macroeconomic effects is positive</w:t>
-      </w:r>
-      <w:r>
-        <w:rPr>
-          <w:sz w:val="24"/>
-          <w:szCs w:val="24"/>
-        </w:rPr>
-        <w:t xml:space="preserve">. </w:t>
-      </w:r>
-      <w:r>
-        <w:rPr>
-          <w:sz w:val="24"/>
-          <w:szCs w:val="24"/>
-        </w:rPr>
-        <w:t xml:space="preserve">We </w:t>
-      </w:r>
-      <w:r>
-        <w:rPr>
-          <w:sz w:val="24"/>
-          <w:szCs w:val="24"/>
-        </w:rPr>
-        <w:t xml:space="preserve">estimate </w:t>
-      </w:r>
-      <w:r>
-        <w:rPr>
-          <w:sz w:val="24"/>
-          <w:szCs w:val="24"/>
-        </w:rPr>
-        <w:t>the</w:t>
-      </w:r>
-      <w:r>
-        <w:rPr>
-          <w:sz w:val="24"/>
-          <w:szCs w:val="24"/>
-        </w:rPr>
         <w:t xml:space="preserve"> total</w:t>
       </w:r>
       <w:r>
@@ -34329,15 +34542,7 @@
           <w:sz w:val="24"/>
           <w:szCs w:val="24"/>
         </w:rPr>
-        <w:t xml:space="preserve"> macro elasticity of income insurance on unemployment by summing together </w:t>
-      </w:r>
-      <w:r>
-        <w:rPr>
-          <w:sz w:val="24"/>
-          <w:szCs w:val="24"/>
-        </w:rPr>
-        <w:lastRenderedPageBreak/>
-        <w:t xml:space="preserve">the micro elasticity </w:t>
+        <w:t xml:space="preserve"> macro elasticity of income insurance on unemployment by summing together the micro elasticity </w:t>
       </w:r>
       <w:r>
         <w:rPr>
@@ -35741,6 +35946,7 @@
           <w:noProof/>
           <w:szCs w:val="24"/>
         </w:rPr>
+        <w:lastRenderedPageBreak/>
         <w:t xml:space="preserve">Dray, M., &amp; Thirlwall, A. P. (2011). The endogeneity of the natural rate of growth for a selection of Asian countries. </w:t>
       </w:r>
       <w:r>
@@ -35900,7 +36106,6 @@
           <w:noProof/>
           <w:szCs w:val="24"/>
         </w:rPr>
-        <w:lastRenderedPageBreak/>
         <w:t xml:space="preserve">Falch, N. S. (2015). </w:t>
       </w:r>
       <w:r>
@@ -36737,6 +36942,7 @@
           <w:noProof/>
           <w:szCs w:val="24"/>
         </w:rPr>
+        <w:lastRenderedPageBreak/>
         <w:t xml:space="preserve">Lavoie, M., &amp; Godley, W. (2012). Monetary Economics - An Integrated Approach to Credit, Money, Income, Production and Wealth. In </w:t>
       </w:r>
       <w:r>
@@ -36814,16 +37020,7 @@
           <w:noProof/>
           <w:szCs w:val="24"/>
         </w:rPr>
-        <w:t xml:space="preserve">, 14–29. </w:t>
-      </w:r>
-      <w:r>
-        <w:rPr>
-          <w:rFonts w:ascii="Calibri" w:hAnsi="Calibri" w:cs="Calibri"/>
-          <w:noProof/>
-          <w:szCs w:val="24"/>
-        </w:rPr>
-        <w:lastRenderedPageBreak/>
-        <w:t>https://doi.org/10.1016/j.jpubeco.2017.02.012</w:t>
+        <w:t>, 14–29. https://doi.org/10.1016/j.jpubeco.2017.02.012</w:t>
       </w:r>
     </w:p>
     <w:p>

--- a/Model description opdate 21-11.docx
+++ b/Model description opdate 21-11.docx
@@ -988,7 +988,7 @@
                                               <w:iCs/>
                                               <w:color w:val="000000" w:themeColor="text1"/>
                                             </w:rPr>
-                                            <w:t xml:space="preserve"> looking at the economic welfare. </w:t>
+                                            <w:t xml:space="preserve"> looking at the economic welfare.</w:t>
                                           </w:r>
                                           <w:r>
                                             <w:rPr>
@@ -1580,7 +1580,7 @@
                                         <w:iCs/>
                                         <w:color w:val="000000" w:themeColor="text1"/>
                                       </w:rPr>
-                                      <w:t xml:space="preserve"> looking at the economic welfare. </w:t>
+                                      <w:t xml:space="preserve"> looking at the economic welfare.</w:t>
                                     </w:r>
                                     <w:r>
                                       <w:rPr>
@@ -26708,7 +26708,6 @@
         </w:rPr>
         <w:t xml:space="preserve"> </w:t>
       </w:r>
-      <w:commentRangeStart w:id="56"/>
       <w:r>
         <w:rPr>
           <w:sz w:val="24"/>
@@ -26778,13 +26777,6 @@
           <w:szCs w:val="24"/>
         </w:rPr>
         <w:t xml:space="preserve"> </w:t>
-      </w:r>
-      <w:commentRangeEnd w:id="56"/>
-      <w:r>
-        <w:rPr>
-          <w:rStyle w:val="Kommentarhenvisning"/>
-        </w:rPr>
-        <w:commentReference w:id="56"/>
       </w:r>
       <w:r>
         <w:rPr>
@@ -27169,7 +27161,7 @@
           <w:sz w:val="24"/>
           <w:szCs w:val="24"/>
         </w:rPr>
-        <w:instrText>ADDIN CSL_CITATION {"citationItems":[{"id":"ITEM-1","itemData":{"DOI":"10.2139/ssrn.3177370","author":[{"dropping-particle":"","family":"Dieterle","given":"Steven","non-dropping-particle":"","parse-names":false,"suffix":""},{"dropping-particle":"","family":"Bartalotti","given":"Otávio","non-dropping-particle":"","parse-names":false,"suffix":""},{"dropping-particle":"","family":"Brummet","given":"Quentin","non-dropping-particle":"","parse-names":false,"suffix":""}],"container-title":"SSRN Electronic Journal","id":"ITEM-1","issue":"11496","issued":{"date-parts":[["2021"]]},"title":"Revisiting the Effects of Unemployment Insurance Extensions on Unemployment: A Measurement Error-Corrected Regression Discontinuity Approach","type":"article-journal"},"uris":["http://www.mendeley.com/documents/?uuid=68bc93c1-3388-4d32-9a38-759c69903876"]}],"mendeley":{"formattedCitation":"(Dieterle et al., 2021)","plainTextFormattedCitation":"(Dieterle et al., 2021)"},"properties":{"noteIndex":0},"schema":"https://github.com/citation-style-language/schema/raw/master/csl-citation.json"}</w:instrText>
+        <w:instrText>ADDIN CSL_CITATION {"citationItems":[{"id":"ITEM-1","itemData":{"DOI":"10.2139/ssrn.3177370","author":[{"dropping-particle":"","family":"Dieterle","given":"Steven","non-dropping-particle":"","parse-names":false,"suffix":""},{"dropping-particle":"","family":"Bartalotti","given":"Otávio","non-dropping-particle":"","parse-names":false,"suffix":""},{"dropping-particle":"","family":"Brummet","given":"Quentin","non-dropping-particle":"","parse-names":false,"suffix":""}],"container-title":"SSRN Electronic Journal","id":"ITEM-1","issue":"11496","issued":{"date-parts":[["2021"]]},"title":"Revisiting the Effects of Unemployment Insurance Extensions on Unemployment: A Measurement Error-Corrected Regression Discontinuity Approach","type":"article-journal"},"uris":["http://www.mendeley.com/documents/?uuid=68bc93c1-3388-4d32-9a38-759c69903876"]}],"mendeley":{"formattedCitation":"(Dieterle et al., 2021)","plainTextFormattedCitation":"(Dieterle et al., 2021)","previouslyFormattedCitation":"(Dieterle et al., 2021)"},"properties":{"noteIndex":0},"schema":"https://github.com/citation-style-language/schema/raw/master/csl-citation.json"}</w:instrText>
       </w:r>
       <w:r>
         <w:rPr>
@@ -27249,7 +27241,7 @@
         </w:rPr>
         <w:t xml:space="preserve"> using boarder-based approache</w:t>
       </w:r>
-      <w:commentRangeStart w:id="57"/>
+      <w:commentRangeStart w:id="56"/>
       <w:r>
         <w:rPr>
           <w:sz w:val="24"/>
@@ -27257,12 +27249,12 @@
         </w:rPr>
         <w:t>s</w:t>
       </w:r>
-      <w:commentRangeEnd w:id="57"/>
+      <w:commentRangeEnd w:id="56"/>
       <w:r>
         <w:rPr>
           <w:rStyle w:val="Kommentarhenvisning"/>
         </w:rPr>
-        <w:commentReference w:id="57"/>
+        <w:commentReference w:id="56"/>
       </w:r>
       <w:r>
         <w:rPr>
@@ -28555,7 +28547,7 @@
         </w:rPr>
         <w:t xml:space="preserve"> that the Danish economy is profit-led, even as a closed econom</w:t>
       </w:r>
-      <w:commentRangeStart w:id="58"/>
+      <w:commentRangeStart w:id="57"/>
       <w:r>
         <w:rPr>
           <w:sz w:val="24"/>
@@ -28563,12 +28555,12 @@
         </w:rPr>
         <w:t>y</w:t>
       </w:r>
-      <w:commentRangeEnd w:id="58"/>
+      <w:commentRangeEnd w:id="57"/>
       <w:r>
         <w:rPr>
           <w:rStyle w:val="Kommentarhenvisning"/>
         </w:rPr>
-        <w:commentReference w:id="58"/>
+        <w:commentReference w:id="57"/>
       </w:r>
       <w:r>
         <w:rPr>
@@ -28828,8 +28820,8 @@
         </w:rPr>
         <w:t xml:space="preserve"> </w:t>
       </w:r>
+      <w:commentRangeStart w:id="58"/>
       <w:commentRangeStart w:id="59"/>
-      <w:commentRangeStart w:id="60"/>
       <w:r>
         <w:rPr>
           <w:sz w:val="24"/>
@@ -28928,19 +28920,19 @@
         </w:rPr>
         <w:t xml:space="preserve"> micro elasticity</w:t>
       </w:r>
+      <w:commentRangeEnd w:id="58"/>
+      <w:r>
+        <w:rPr>
+          <w:rStyle w:val="Kommentarhenvisning"/>
+        </w:rPr>
+        <w:commentReference w:id="58"/>
+      </w:r>
       <w:commentRangeEnd w:id="59"/>
       <w:r>
         <w:rPr>
           <w:rStyle w:val="Kommentarhenvisning"/>
         </w:rPr>
         <w:commentReference w:id="59"/>
-      </w:r>
-      <w:commentRangeEnd w:id="60"/>
-      <w:r>
-        <w:rPr>
-          <w:rStyle w:val="Kommentarhenvisning"/>
-        </w:rPr>
-        <w:commentReference w:id="60"/>
       </w:r>
       <w:r>
         <w:rPr>
@@ -29488,8 +29480,8 @@
         </w:rPr>
         <w:t xml:space="preserve">. </w:t>
       </w:r>
+      <w:commentRangeStart w:id="60"/>
       <w:commentRangeStart w:id="61"/>
-      <w:commentRangeStart w:id="62"/>
       <w:r>
         <w:rPr>
           <w:sz w:val="24"/>
@@ -29617,19 +29609,19 @@
         </w:rPr>
         <w:fldChar w:fldCharType="end"/>
       </w:r>
+      <w:commentRangeEnd w:id="60"/>
+      <w:r>
+        <w:rPr>
+          <w:rStyle w:val="Kommentarhenvisning"/>
+        </w:rPr>
+        <w:commentReference w:id="60"/>
+      </w:r>
       <w:commentRangeEnd w:id="61"/>
       <w:r>
         <w:rPr>
           <w:rStyle w:val="Kommentarhenvisning"/>
         </w:rPr>
         <w:commentReference w:id="61"/>
-      </w:r>
-      <w:commentRangeEnd w:id="62"/>
-      <w:r>
-        <w:rPr>
-          <w:rStyle w:val="Kommentarhenvisning"/>
-        </w:rPr>
-        <w:commentReference w:id="62"/>
       </w:r>
       <w:r>
         <w:rPr>
@@ -29647,8 +29639,8 @@
           <w:szCs w:val="24"/>
         </w:rPr>
       </w:pPr>
+      <w:commentRangeStart w:id="62"/>
       <w:commentRangeStart w:id="63"/>
-      <w:commentRangeStart w:id="64"/>
       <w:r>
         <w:rPr>
           <w:sz w:val="24"/>
@@ -29713,19 +29705,19 @@
         </w:rPr>
         <w:t xml:space="preserve"> we find that the elasticity drops to 0.51, the last estimation removing the approach effect entirely we find an elasticity of 0.36. </w:t>
       </w:r>
+      <w:commentRangeEnd w:id="62"/>
+      <w:r>
+        <w:rPr>
+          <w:rStyle w:val="Kommentarhenvisning"/>
+        </w:rPr>
+        <w:commentReference w:id="62"/>
+      </w:r>
       <w:commentRangeEnd w:id="63"/>
       <w:r>
         <w:rPr>
           <w:rStyle w:val="Kommentarhenvisning"/>
         </w:rPr>
         <w:commentReference w:id="63"/>
-      </w:r>
-      <w:commentRangeEnd w:id="64"/>
-      <w:r>
-        <w:rPr>
-          <w:rStyle w:val="Kommentarhenvisning"/>
-        </w:rPr>
-        <w:commentReference w:id="64"/>
       </w:r>
     </w:p>
     <w:p>
@@ -29931,8 +29923,8 @@
         </w:rPr>
         <w:t xml:space="preserve">We estimate the macro elasticity to be approximately </w:t>
       </w:r>
+      <w:commentRangeStart w:id="64"/>
       <w:commentRangeStart w:id="65"/>
-      <w:commentRangeStart w:id="66"/>
       <w:r>
         <w:rPr>
           <w:sz w:val="24"/>
@@ -29954,26 +29946,26 @@
         </w:rPr>
         <w:t>5-0.</w:t>
       </w:r>
+      <w:commentRangeEnd w:id="64"/>
+      <w:r>
+        <w:rPr>
+          <w:sz w:val="24"/>
+          <w:szCs w:val="24"/>
+        </w:rPr>
+        <w:t>4</w:t>
+      </w:r>
+      <w:r>
+        <w:rPr>
+          <w:rStyle w:val="Kommentarhenvisning"/>
+        </w:rPr>
+        <w:commentReference w:id="64"/>
+      </w:r>
       <w:commentRangeEnd w:id="65"/>
       <w:r>
         <w:rPr>
-          <w:sz w:val="24"/>
-          <w:szCs w:val="24"/>
-        </w:rPr>
-        <w:t>4</w:t>
-      </w:r>
-      <w:r>
-        <w:rPr>
           <w:rStyle w:val="Kommentarhenvisning"/>
         </w:rPr>
         <w:commentReference w:id="65"/>
-      </w:r>
-      <w:commentRangeEnd w:id="66"/>
-      <w:r>
-        <w:rPr>
-          <w:rStyle w:val="Kommentarhenvisning"/>
-        </w:rPr>
-        <w:commentReference w:id="66"/>
       </w:r>
       <w:r>
         <w:rPr>
@@ -31415,7 +31407,7 @@
           <w:szCs w:val="24"/>
         </w:rPr>
       </w:pPr>
-      <w:commentRangeStart w:id="67"/>
+      <w:commentRangeStart w:id="66"/>
       <w:r>
         <w:rPr>
           <w:rFonts w:eastAsiaTheme="minorEastAsia" w:cstheme="minorHAnsi"/>
@@ -31631,12 +31623,12 @@
         </w:rPr>
         <w:t xml:space="preserve"> is estimated twice as high as empirical results suggest. </w:t>
       </w:r>
-      <w:commentRangeEnd w:id="67"/>
+      <w:commentRangeEnd w:id="66"/>
       <w:r>
         <w:rPr>
           <w:rStyle w:val="Kommentarhenvisning"/>
         </w:rPr>
-        <w:commentReference w:id="67"/>
+        <w:commentReference w:id="66"/>
       </w:r>
     </w:p>
     <w:p>
@@ -32344,6 +32336,7 @@
           <w:szCs w:val="24"/>
         </w:rPr>
       </w:pPr>
+      <w:commentRangeStart w:id="67"/>
       <w:commentRangeStart w:id="68"/>
       <w:r>
         <w:rPr>
@@ -32612,6 +32605,13 @@
         </w:rPr>
         <w:t xml:space="preserve">. </w:t>
       </w:r>
+      <w:commentRangeEnd w:id="67"/>
+      <w:r>
+        <w:rPr>
+          <w:rStyle w:val="Kommentarhenvisning"/>
+        </w:rPr>
+        <w:commentReference w:id="67"/>
+      </w:r>
       <w:commentRangeEnd w:id="68"/>
       <w:r>
         <w:rPr>
@@ -32619,16 +32619,6 @@
         </w:rPr>
         <w:commentReference w:id="68"/>
       </w:r>
-    </w:p>
-    <w:p>
-      <w:pPr>
-        <w:spacing w:line="360" w:lineRule="auto"/>
-        <w:rPr>
-          <w:rFonts w:eastAsiaTheme="minorEastAsia" w:cstheme="minorHAnsi"/>
-          <w:sz w:val="24"/>
-          <w:szCs w:val="24"/>
-        </w:rPr>
-      </w:pPr>
     </w:p>
     <w:p>
       <w:pPr>
@@ -32998,7 +32988,6 @@
           <w:sz w:val="24"/>
           <w:szCs w:val="24"/>
         </w:rPr>
-        <w:lastRenderedPageBreak/>
         <w:t xml:space="preserve">An important aspect to keep in mind is that these results </w:t>
       </w:r>
       <w:r>
@@ -33096,7 +33085,16 @@
           <w:sz w:val="24"/>
           <w:szCs w:val="24"/>
         </w:rPr>
-        <w:t xml:space="preserve"> for the Swedish economy</w:t>
+        <w:t xml:space="preserve"> for </w:t>
+      </w:r>
+      <w:r>
+        <w:rPr>
+          <w:rFonts w:eastAsiaTheme="minorEastAsia" w:cstheme="minorHAnsi"/>
+          <w:sz w:val="24"/>
+          <w:szCs w:val="24"/>
+        </w:rPr>
+        <w:lastRenderedPageBreak/>
+        <w:t>the Swedish economy</w:t>
       </w:r>
       <w:r>
         <w:rPr>
@@ -33564,16 +33562,7 @@
           <w:sz w:val="24"/>
           <w:szCs w:val="24"/>
         </w:rPr>
-        <w:t>. If we on the other hand rely on our own estimates when including the level of income insurance into the wage equation, we find no significant long run relationship, using this as an argumentation to exclude the wage-</w:t>
-      </w:r>
-      <w:r>
-        <w:rPr>
-          <w:rFonts w:eastAsiaTheme="minorEastAsia" w:cstheme="minorHAnsi"/>
-          <w:sz w:val="24"/>
-          <w:szCs w:val="24"/>
-        </w:rPr>
-        <w:lastRenderedPageBreak/>
-        <w:t>channel, we end up with the opposite conclusion for case 3, that the suppressing of the rate regulation percentage lowers the economic welfare.</w:t>
+        <w:t>. If we on the other hand rely on our own estimates when including the level of income insurance into the wage equation, we find no significant long run relationship, using this as an argumentation to exclude the wage-channel, we end up with the opposite conclusion for case 3, that the suppressing of the rate regulation percentage lowers the economic welfare.</w:t>
       </w:r>
       <w:r>
         <w:rPr>
@@ -33603,6 +33592,7 @@
         <w:rPr>
           <w:rFonts w:eastAsiaTheme="minorEastAsia"/>
         </w:rPr>
+        <w:lastRenderedPageBreak/>
         <w:t xml:space="preserve">Section 6: </w:t>
       </w:r>
       <w:r>
@@ -34457,7 +34447,35 @@
           <w:sz w:val="24"/>
           <w:szCs w:val="24"/>
         </w:rPr>
-        <w:t xml:space="preserve"> independent of the other </w:t>
+        <w:t xml:space="preserve"> independent of the other channels</w:t>
+      </w:r>
+      <w:r>
+        <w:rPr>
+          <w:sz w:val="24"/>
+          <w:szCs w:val="24"/>
+        </w:rPr>
+        <w:t>. In scenario 6 we include the macro effects from scenario 1-4 together, thereby allowing the different channels to interact</w:t>
+      </w:r>
+      <w:r>
+        <w:rPr>
+          <w:sz w:val="24"/>
+          <w:szCs w:val="24"/>
+        </w:rPr>
+        <w:t xml:space="preserve">, </w:t>
+      </w:r>
+      <w:r>
+        <w:rPr>
+          <w:sz w:val="24"/>
+          <w:szCs w:val="24"/>
+        </w:rPr>
+        <w:t>we estimate these four channels to</w:t>
+      </w:r>
+      <w:r>
+        <w:rPr>
+          <w:sz w:val="24"/>
+          <w:szCs w:val="24"/>
+        </w:rPr>
+        <w:t xml:space="preserve"> increase unemployment by </w:t>
       </w:r>
       <w:r>
         <w:rPr>
@@ -34465,35 +34483,7 @@
           <w:szCs w:val="24"/>
         </w:rPr>
         <w:lastRenderedPageBreak/>
-        <w:t>channels</w:t>
-      </w:r>
-      <w:r>
-        <w:rPr>
-          <w:sz w:val="24"/>
-          <w:szCs w:val="24"/>
-        </w:rPr>
-        <w:t>. In scenario 6 we include the macro effects from scenario 1-4 together, thereby allowing the different channels to interact</w:t>
-      </w:r>
-      <w:r>
-        <w:rPr>
-          <w:sz w:val="24"/>
-          <w:szCs w:val="24"/>
-        </w:rPr>
-        <w:t xml:space="preserve">, </w:t>
-      </w:r>
-      <w:r>
-        <w:rPr>
-          <w:sz w:val="24"/>
-          <w:szCs w:val="24"/>
-        </w:rPr>
-        <w:t>we estimate these four channels to</w:t>
-      </w:r>
-      <w:r>
-        <w:rPr>
-          <w:sz w:val="24"/>
-          <w:szCs w:val="24"/>
-        </w:rPr>
-        <w:t xml:space="preserve"> increase unemployment by 2362</w:t>
+        <w:t>2362</w:t>
       </w:r>
       <w:r>
         <w:rPr>
@@ -35946,7 +35936,6 @@
           <w:noProof/>
           <w:szCs w:val="24"/>
         </w:rPr>
-        <w:lastRenderedPageBreak/>
         <w:t xml:space="preserve">Dray, M., &amp; Thirlwall, A. P. (2011). The endogeneity of the natural rate of growth for a selection of Asian countries. </w:t>
       </w:r>
       <w:r>
@@ -36006,6 +35995,7 @@
           <w:noProof/>
           <w:szCs w:val="24"/>
         </w:rPr>
+        <w:lastRenderedPageBreak/>
         <w:t xml:space="preserve">DREAM. (2013). </w:t>
       </w:r>
       <w:r>
@@ -36942,7 +36932,6 @@
           <w:noProof/>
           <w:szCs w:val="24"/>
         </w:rPr>
-        <w:lastRenderedPageBreak/>
         <w:t xml:space="preserve">Lavoie, M., &amp; Godley, W. (2012). Monetary Economics - An Integrated Approach to Credit, Money, Income, Production and Wealth. In </w:t>
       </w:r>
       <w:r>
@@ -36984,6 +36973,7 @@
           <w:noProof/>
           <w:szCs w:val="24"/>
         </w:rPr>
+        <w:lastRenderedPageBreak/>
         <w:t xml:space="preserve">Marinescu, I. (2017). The general equilibrium impacts of unemployment insurance: Evidence from a large online job board. </w:t>
       </w:r>
       <w:r>
@@ -39181,7 +39171,7 @@
       </w:r>
     </w:p>
   </w:comment>
-  <w:comment w:id="56" w:author="Simon Thomsen" w:date="2022-11-24T08:07:00Z" w:initials="ST">
+  <w:comment w:id="56" w:author="Simon Thomsen" w:date="2022-11-24T08:30:00Z" w:initials="ST">
     <w:p>
       <w:pPr>
         <w:pStyle w:val="Kommentartekst"/>
@@ -39193,11 +39183,24 @@
         <w:annotationRef/>
       </w:r>
       <w:r>
-        <w:t>Tilføjet med henblik på Hamid kommentar</w:t>
+        <w:t>Fodnote based on Hamid kommentar:</w:t>
+      </w:r>
+    </w:p>
+    <w:p>
+      <w:pPr>
+        <w:pStyle w:val="Kommentartekst"/>
+      </w:pPr>
+    </w:p>
+    <w:p>
+      <w:pPr>
+        <w:pStyle w:val="Kommentartekst"/>
+      </w:pPr>
+      <w:r>
+        <w:t xml:space="preserve">These methods rely on a set-up where if region 1 is hit by a shock (could be a political decision). We use a region 2  not experiencing the shock to compare with a region 1. Thereby using the development in region 2 as a proxy for how the development in region 1 would have contionued if not hit by the shock. </w:t>
       </w:r>
     </w:p>
   </w:comment>
-  <w:comment w:id="57" w:author="Simon Thomsen" w:date="2022-11-24T08:30:00Z" w:initials="ST">
+  <w:comment w:id="57" w:author="Simon Thomsen" w:date="2022-11-24T08:45:00Z" w:initials="ST">
     <w:p>
       <w:pPr>
         <w:pStyle w:val="Kommentartekst"/>
@@ -39209,24 +39212,19 @@
         <w:annotationRef/>
       </w:r>
       <w:r>
-        <w:t>Fodnote based on Hamid kommentar:</w:t>
+        <w:t xml:space="preserve">Fodnote Hamid kommentar: </w:t>
       </w:r>
     </w:p>
     <w:p>
       <w:pPr>
         <w:pStyle w:val="Kommentartekst"/>
       </w:pPr>
-    </w:p>
-    <w:p>
-      <w:pPr>
-        <w:pStyle w:val="Kommentartekst"/>
-      </w:pPr>
-      <w:r>
-        <w:t xml:space="preserve">These methods rely on a set-up where if region 1 is hit by a shock (could be a political decision). We use a region 2  not experiencing the shock to compare with a region 1. Thereby using the development in region 2 as a proxy for how the development in region 1 would have contionued if not hit by the shock. </w:t>
+      <w:r>
+        <w:t xml:space="preserve">Thereby leaving out the negative effect of the net exports, which will usually be the determening factor of categorizing open economies as profit-led, we still find that consumption increases less than investments fall when increasing the wage-share. </w:t>
       </w:r>
     </w:p>
   </w:comment>
-  <w:comment w:id="58" w:author="Simon Thomsen" w:date="2022-11-24T08:45:00Z" w:initials="ST">
+  <w:comment w:id="58" w:author="Simon Thomsen" w:date="2022-11-14T12:46:00Z" w:initials="ST">
     <w:p>
       <w:pPr>
         <w:pStyle w:val="Kommentartekst"/>
@@ -39238,23 +39236,12 @@
         <w:annotationRef/>
       </w:r>
       <w:r>
-        <w:t xml:space="preserve">Fodnote Hamid kommentar: </w:t>
-      </w:r>
-    </w:p>
-    <w:p>
-      <w:pPr>
-        <w:pStyle w:val="Kommentartekst"/>
-      </w:pPr>
-      <w:r>
-        <w:t xml:space="preserve">Thereby leaving out the negative effect of the net exports, which will usually be the determening factor of categorizing open economies as profit-led, we still find that consumption increases less than investments fall when increasing the wage-share. </w:t>
+        <w:t>Måske henvis til andre der finder dette resultat også</w:t>
       </w:r>
     </w:p>
   </w:comment>
-  <w:comment w:id="59" w:author="Simon Thomsen" w:date="2022-11-14T12:46:00Z" w:initials="ST">
+  <w:comment w:id="59" w:author="Mikael Randrup Byrialsen" w:date="2022-11-15T08:20:00Z" w:initials="MRB">
     <w:p>
-      <w:pPr>
-        <w:pStyle w:val="Kommentartekst"/>
-      </w:pPr>
       <w:r>
         <w:rPr>
           <w:rStyle w:val="Kommentarhenvisning"/>
@@ -39262,12 +39249,19 @@
         <w:annotationRef/>
       </w:r>
       <w:r>
-        <w:t>Måske henvis til andre der finder dette resultat også</w:t>
+        <w:rPr>
+          <w:sz w:val="20"/>
+          <w:szCs w:val="20"/>
+        </w:rPr>
+        <w:t>Bengtson &amp; Stockhammer finder den danske økonomi til at være løndreven</w:t>
       </w:r>
     </w:p>
   </w:comment>
-  <w:comment w:id="60" w:author="Mikael Randrup Byrialsen" w:date="2022-11-15T08:20:00Z" w:initials="MRB">
+  <w:comment w:id="60" w:author="Simon Thomsen" w:date="2022-11-24T08:52:00Z" w:initials="ST">
     <w:p>
+      <w:pPr>
+        <w:pStyle w:val="Kommentartekst"/>
+      </w:pPr>
       <w:r>
         <w:rPr>
           <w:rStyle w:val="Kommentarhenvisning"/>
@@ -39275,15 +39269,11 @@
         <w:annotationRef/>
       </w:r>
       <w:r>
-        <w:rPr>
-          <w:sz w:val="20"/>
-          <w:szCs w:val="20"/>
-        </w:rPr>
-        <w:t>Bengtson &amp; Stockhammer finder den danske økonomi til at være løndreven</w:t>
+        <w:t xml:space="preserve">We include these different measures of the approach effect in our analysis, as the litterature is still inconclusive in determining how changes in the level of income insurance affects the approach rate (Andersen og DØRS). </w:t>
       </w:r>
     </w:p>
   </w:comment>
-  <w:comment w:id="61" w:author="Simon Thomsen" w:date="2022-11-24T08:52:00Z" w:initials="ST">
+  <w:comment w:id="61" w:author="Simon Thomsen" w:date="2022-11-24T08:53:00Z" w:initials="ST">
     <w:p>
       <w:pPr>
         <w:pStyle w:val="Kommentartekst"/>
@@ -39295,11 +39285,11 @@
         <w:annotationRef/>
       </w:r>
       <w:r>
-        <w:t xml:space="preserve">We include these different measures of the approach effect in our analysis, as the litterature is still inconclusive in determining how changes in the level of income insurance affects the approach rate (Andersen og DØRS). </w:t>
+        <w:t>Rettelse af Hamid kommentar.</w:t>
       </w:r>
     </w:p>
   </w:comment>
-  <w:comment w:id="62" w:author="Simon Thomsen" w:date="2022-11-24T08:53:00Z" w:initials="ST">
+  <w:comment w:id="62" w:author="Simon Thomsen" w:date="2022-11-24T09:12:00Z" w:initials="ST">
     <w:p>
       <w:pPr>
         <w:pStyle w:val="Kommentartekst"/>
@@ -39311,11 +39301,11 @@
         <w:annotationRef/>
       </w:r>
       <w:r>
-        <w:t>Rettelse af Hamid kommentar.</w:t>
+        <w:t xml:space="preserve">Using the answer given by the ministry of labor above we calculate three different measures of the micro elasticity. First using the estimates given by the minestry of labor where a 2.25% increase in the level of income insurance increases unemployment by 2900 people we find the micro elasticity to be 0.66. Second, using the argumentation from DØRS lowering the effect on the approach rate to half the size, the same increase in the level of income insruance increase unemployment by 2250 people reducing the estimate of the micro elasticity to 0.51. Lastly, when removing the effect on the approach rate, we find the increasement in unemployment to be of 1600 people, further reducing the micro elasticity to 0.36.  </w:t>
       </w:r>
     </w:p>
   </w:comment>
-  <w:comment w:id="63" w:author="Simon Thomsen" w:date="2022-11-24T09:12:00Z" w:initials="ST">
+  <w:comment w:id="63" w:author="Simon Thomsen" w:date="2022-11-24T09:13:00Z" w:initials="ST">
     <w:p>
       <w:pPr>
         <w:pStyle w:val="Kommentartekst"/>
@@ -39327,11 +39317,11 @@
         <w:annotationRef/>
       </w:r>
       <w:r>
-        <w:t xml:space="preserve">Using the answer given by the ministry of labor above we calculate three different measures of the micro elasticity. First using the estimates given by the minestry of labor where a 2.25% increase in the level of income insurance increases unemployment by 2900 people we find the micro elasticity to be 0.66. Second, using the argumentation from DØRS lowering the effect on the approach rate to half the size, the same increase in the level of income insruance increase unemployment by 2250 people reducing the estimate of the micro elasticity to 0.51. Lastly, when removing the effect on the approach rate, we find the increasement in unemployment to be of 1600 people, further reducing the micro elasticity to 0.36.  </w:t>
+        <w:t xml:space="preserve">Rettelse af Hamid kommentar. </w:t>
       </w:r>
     </w:p>
   </w:comment>
-  <w:comment w:id="64" w:author="Simon Thomsen" w:date="2022-11-24T09:13:00Z" w:initials="ST">
+  <w:comment w:id="64" w:author="Simon Thomsen" w:date="2022-10-26T12:51:00Z" w:initials="ST">
     <w:p>
       <w:pPr>
         <w:pStyle w:val="Kommentartekst"/>
@@ -39343,7 +39333,7 @@
         <w:annotationRef/>
       </w:r>
       <w:r>
-        <w:t xml:space="preserve">Rettelse af Hamid kommentar. </w:t>
+        <w:t>Afhænger af hvad jeg sætter max-løngab til at må være. Lige nu 42% --&gt; kan muligvis få det til at matche elasticitet af svensk papir</w:t>
       </w:r>
     </w:p>
   </w:comment>
@@ -39359,11 +39349,11 @@
         <w:annotationRef/>
       </w:r>
       <w:r>
-        <w:t>Afhænger af hvad jeg sætter max-løngab til at må være. Lige nu 42% --&gt; kan muligvis få det til at matche elasticitet af svensk papir</w:t>
+        <w:t xml:space="preserve">Hvilket jeg nogenlunde tror det allerede gør. </w:t>
       </w:r>
     </w:p>
   </w:comment>
-  <w:comment w:id="66" w:author="Simon Thomsen" w:date="2022-10-26T12:51:00Z" w:initials="ST">
+  <w:comment w:id="66" w:author="Simon Thomsen" w:date="2022-11-24T09:51:00Z" w:initials="ST">
     <w:p>
       <w:pPr>
         <w:pStyle w:val="Kommentartekst"/>
@@ -39375,11 +39365,11 @@
         <w:annotationRef/>
       </w:r>
       <w:r>
-        <w:t xml:space="preserve">Hvilket jeg nogenlunde tror det allerede gør. </w:t>
+        <w:t xml:space="preserve">Forsøgt tilføjet mere som Hamid skriver, men yderligere forklaring af dem kommer nedenfor, så enden rykke det op under case eller beholde som det er nu tror jeg. </w:t>
       </w:r>
     </w:p>
   </w:comment>
-  <w:comment w:id="67" w:author="Simon Thomsen" w:date="2022-11-24T09:51:00Z" w:initials="ST">
+  <w:comment w:id="67" w:author="Simon Thomsen" w:date="2022-11-24T09:59:00Z" w:initials="ST">
     <w:p>
       <w:pPr>
         <w:pStyle w:val="Kommentartekst"/>
@@ -39391,11 +39381,11 @@
         <w:annotationRef/>
       </w:r>
       <w:r>
-        <w:t xml:space="preserve">Forsøgt tilføjet mere som Hamid skriver, men yderligere forklaring af dem kommer nedenfor, så enden rykke det op under case eller beholde som det er nu tror jeg. </w:t>
+        <w:t>Spørg Mikael med henblik på time varying effects</w:t>
       </w:r>
     </w:p>
   </w:comment>
-  <w:comment w:id="68" w:author="Simon Thomsen" w:date="2022-11-24T09:59:00Z" w:initials="ST">
+  <w:comment w:id="68" w:author="Simon Thomsen" w:date="2022-11-24T10:40:00Z" w:initials="ST">
     <w:p>
       <w:pPr>
         <w:pStyle w:val="Kommentartekst"/>
@@ -39407,7 +39397,7 @@
         <w:annotationRef/>
       </w:r>
       <w:r>
-        <w:t>Spørg Mikael med henblik på time varying effects</w:t>
+        <w:t xml:space="preserve">Spørg Mikael om dette er bedre mhs til at skrive tallene der bruges ind i teksten, syntes blot de er nævnt inden også. Alternativt måske lav en tabel der viser hvilke parametre der er brugt i hver Case, med tilhørende resultat. </w:t>
       </w:r>
     </w:p>
   </w:comment>
@@ -39527,7 +39517,6 @@
   <w15:commentEx w15:paraId="3558BB7D" w15:paraIdParent="68016E7D" w15:done="1"/>
   <w15:commentEx w15:paraId="7D61D8BB" w15:done="0"/>
   <w15:commentEx w15:paraId="4A80E27C" w15:done="0"/>
-  <w15:commentEx w15:paraId="49E6E21D" w15:done="0"/>
   <w15:commentEx w15:paraId="4030AD7D" w15:done="0"/>
   <w15:commentEx w15:paraId="1B8DA343" w15:done="0"/>
   <w15:commentEx w15:paraId="2A49966A" w15:done="1"/>
@@ -39540,6 +39529,7 @@
   <w15:commentEx w15:paraId="4C022DBE" w15:paraIdParent="20D5A1AE" w15:done="1"/>
   <w15:commentEx w15:paraId="25D13771" w15:done="0"/>
   <w15:commentEx w15:paraId="4584005C" w15:done="0"/>
+  <w15:commentEx w15:paraId="21FE4C63" w15:paraIdParent="4584005C" w15:done="0"/>
   <w15:commentEx w15:paraId="489F7692" w15:done="0"/>
   <w15:commentEx w15:paraId="53F19045" w15:done="1"/>
   <w15:commentEx w15:paraId="75388DF1" w15:paraIdParent="53F19045" w15:done="1"/>
@@ -39596,7 +39586,6 @@
   <w16cex:commentExtensible w16cex:durableId="271E213D" w16cex:dateUtc="2022-11-15T13:31:00Z"/>
   <w16cex:commentExtensible w16cex:durableId="2729A2D9" w16cex:dateUtc="2022-11-24T06:59:00Z"/>
   <w16cex:commentExtensible w16cex:durableId="2718A48C" w16cex:dateUtc="2022-11-11T09:38:00Z"/>
-  <w16cex:commentExtensible w16cex:durableId="2729A4DC" w16cex:dateUtc="2022-11-24T07:07:00Z"/>
   <w16cex:commentExtensible w16cex:durableId="2729AA36" w16cex:dateUtc="2022-11-24T07:30:00Z"/>
   <w16cex:commentExtensible w16cex:durableId="2729ADC3" w16cex:dateUtc="2022-11-24T07:45:00Z"/>
   <w16cex:commentExtensible w16cex:durableId="271CB71E" w16cex:dateUtc="2022-11-14T11:46:00Z"/>
@@ -39609,6 +39598,7 @@
   <w16cex:commentExtensible w16cex:durableId="2703ABD5" w16cex:dateUtc="2022-10-26T10:51:00Z"/>
   <w16cex:commentExtensible w16cex:durableId="2729BD1A" w16cex:dateUtc="2022-11-24T08:51:00Z"/>
   <w16cex:commentExtensible w16cex:durableId="2729BEF6" w16cex:dateUtc="2022-11-24T08:59:00Z"/>
+  <w16cex:commentExtensible w16cex:durableId="2729C8A7" w16cex:dateUtc="2022-11-24T09:40:00Z"/>
   <w16cex:commentExtensible w16cex:durableId="27288BB3" w16cex:dateUtc="2022-11-23T11:08:00Z"/>
   <w16cex:commentExtensible w16cex:durableId="27210EBD" w16cex:dateUtc="2022-10-26T10:51:00Z"/>
   <w16cex:commentExtensible w16cex:durableId="27210EBC" w16cex:dateUtc="2022-10-26T10:51:00Z"/>
@@ -39665,7 +39655,6 @@
   <w16cid:commentId w16cid:paraId="3558BB7D" w16cid:durableId="271E213D"/>
   <w16cid:commentId w16cid:paraId="7D61D8BB" w16cid:durableId="2729A2D9"/>
   <w16cid:commentId w16cid:paraId="4A80E27C" w16cid:durableId="2718A48C"/>
-  <w16cid:commentId w16cid:paraId="49E6E21D" w16cid:durableId="2729A4DC"/>
   <w16cid:commentId w16cid:paraId="4030AD7D" w16cid:durableId="2729AA36"/>
   <w16cid:commentId w16cid:paraId="1B8DA343" w16cid:durableId="2729ADC3"/>
   <w16cid:commentId w16cid:paraId="2A49966A" w16cid:durableId="271CB71E"/>
@@ -39678,6 +39667,7 @@
   <w16cid:commentId w16cid:paraId="4C022DBE" w16cid:durableId="2703ABD5"/>
   <w16cid:commentId w16cid:paraId="25D13771" w16cid:durableId="2729BD1A"/>
   <w16cid:commentId w16cid:paraId="4584005C" w16cid:durableId="2729BEF6"/>
+  <w16cid:commentId w16cid:paraId="21FE4C63" w16cid:durableId="2729C8A7"/>
   <w16cid:commentId w16cid:paraId="489F7692" w16cid:durableId="27288BB3"/>
   <w16cid:commentId w16cid:paraId="53F19045" w16cid:durableId="27210EBD"/>
   <w16cid:commentId w16cid:paraId="75388DF1" w16cid:durableId="27210EBC"/>
@@ -42695,7 +42685,7 @@
 <file path=customXml/item1.xml><?xml version="1.0" encoding="utf-8"?>
 <CoverPageProperties xmlns="http://schemas.microsoft.com/office/2006/coverPageProps">
   <PublishDate/>
-  <Abstract>This paper attempts to analyze the macroeconomic effects of the political decision to suppress the rate regulation rate resulting in a lower level of income insurance, starting from 2016. We do so by setting up a counterfactual analysis, removing the suppressing of the rate regulation rate in a stock-flow-consistent model with an emphasis on the dynamics of the labor market and the Danish income insurance program. We include macroeconomic channels which is found by the literature to have theoretical importance when assessing changes to the level of income insurance. We simulate the model including these channels, to generate an estimate of the change in unemployment associated with each channel, as well as combinations of the channels. We use the results to estimate a macro elasticity of the level of income insurance, by using the income insurance model as a proxy for the micro elasticity. We find the macro elasticity to be approximately twice as large as the micro elasticity. Indicating that suppressing the rate regulation rate in Denmark was a correct decision looking at the economic welfare.  More interesting we find this conclusion to be highly dependent on two “parameters”. First, whether the Danish economy is categorized as wage-led or profit-led. Second, the willingness of the worker unions to maintain a high incentive to work, by maintaining a minimum-gap between the level of income insurance and wages. The results of this paper questions the way in which only micro effects are considered by using the income insurance model for validating political decisions regarding the Danish income insurance program. </Abstract>
+  <Abstract>This paper attempts to analyze the macroeconomic effects of the political decision to suppress the rate regulation rate resulting in a lower level of income insurance, starting from 2016. We do so by setting up a counterfactual analysis, removing the suppressing of the rate regulation rate in a stock-flow-consistent model with an emphasis on the dynamics of the labor market and the Danish income insurance program. We include macroeconomic channels which is found by the literature to have theoretical importance when assessing changes to the level of income insurance. We simulate the model including these channels, to generate an estimate of the change in unemployment associated with each channel, as well as combinations of the channels. We use the results to estimate a macro elasticity of the level of income insurance, by using the income insurance model as a proxy for the micro elasticity. We find the macro elasticity to be approximately twice as large as the micro elasticity. Indicating that suppressing the rate regulation rate in Denmark was a correct decision looking at the economic welfare. More interesting we find this conclusion to be highly dependent on two “parameters”. First, whether the Danish economy is categorized as wage-led or profit-led. Second, the willingness of the worker unions to maintain a high incentive to work, by maintaining a minimum-gap between the level of income insurance and wages. The results of this paper questions the way in which only micro effects are considered by using the income insurance model for validating political decisions regarding the Danish income insurance program. </Abstract>
   <CompanyAddress/>
   <CompanyPhone/>
   <CompanyFax/>

--- a/Model description opdate 21-11.docx
+++ b/Model description opdate 21-11.docx
@@ -828,7 +828,7 @@
                                               <w:iCs/>
                                               <w:color w:val="000000" w:themeColor="text1"/>
                                             </w:rPr>
-                                            <w:t>This paper attempts to analyze the macroeconomic effects of the political decision to suppress the rate regulation rate resulting in a lower level of income insurance, starting from 2016. We do so by setting up a counterfactual analysis</w:t>
+                                            <w:t xml:space="preserve">This paper attempts to analyze the macroeconomic effects of the decision to suppress the rate regulation </w:t>
                                           </w:r>
                                           <w:r>
                                             <w:rPr>
@@ -836,7 +836,7 @@
                                               <w:iCs/>
                                               <w:color w:val="000000" w:themeColor="text1"/>
                                             </w:rPr>
-                                            <w:t>, removing the suppressing of the rate regulation rate</w:t>
+                                            <w:t>percentage</w:t>
                                           </w:r>
                                           <w:r>
                                             <w:rPr>
@@ -844,7 +844,111 @@
                                               <w:iCs/>
                                               <w:color w:val="000000" w:themeColor="text1"/>
                                             </w:rPr>
-                                            <w:t xml:space="preserve"> in a stock-flow-consistent model with an emphasis on the dynamics of the labor market and the Danish income insurance program. We include macroeconomic channels which </w:t>
+                                            <w:t>, starting from 2016, voted through by the Danish government in the tax reform of 2012</w:t>
+                                          </w:r>
+                                          <w:r>
+                                            <w:rPr>
+                                              <w:i/>
+                                              <w:iCs/>
+                                              <w:color w:val="000000" w:themeColor="text1"/>
+                                            </w:rPr>
+                                            <w:t>. We do so by setting up a counterfactual analysis</w:t>
+                                          </w:r>
+                                          <w:r>
+                                            <w:rPr>
+                                              <w:i/>
+                                              <w:iCs/>
+                                              <w:color w:val="000000" w:themeColor="text1"/>
+                                            </w:rPr>
+                                            <w:t xml:space="preserve">, removing the suppressing of the rate regulation </w:t>
+                                          </w:r>
+                                          <w:r>
+                                            <w:rPr>
+                                              <w:i/>
+                                              <w:iCs/>
+                                              <w:color w:val="000000" w:themeColor="text1"/>
+                                            </w:rPr>
+                                            <w:t>percentage</w:t>
+                                          </w:r>
+                                          <w:r>
+                                            <w:rPr>
+                                              <w:i/>
+                                              <w:iCs/>
+                                              <w:color w:val="000000" w:themeColor="text1"/>
+                                            </w:rPr>
+                                            <w:t xml:space="preserve"> in a stock-flow-consistent model</w:t>
+                                          </w:r>
+                                          <w:r>
+                                            <w:rPr>
+                                              <w:i/>
+                                              <w:iCs/>
+                                              <w:color w:val="000000" w:themeColor="text1"/>
+                                            </w:rPr>
+                                            <w:t>. We use the quarterly model for the Danish economy developed by (Mikal et al.)</w:t>
+                                          </w:r>
+                                          <w:r>
+                                            <w:rPr>
+                                              <w:i/>
+                                              <w:iCs/>
+                                              <w:color w:val="000000" w:themeColor="text1"/>
+                                            </w:rPr>
+                                            <w:t xml:space="preserve"> </w:t>
+                                          </w:r>
+                                          <w:r>
+                                            <w:rPr>
+                                              <w:i/>
+                                              <w:iCs/>
+                                              <w:color w:val="000000" w:themeColor="text1"/>
+                                            </w:rPr>
+                                            <w:t>making few changes</w:t>
+                                          </w:r>
+                                          <w:r>
+                                            <w:rPr>
+                                              <w:i/>
+                                              <w:iCs/>
+                                              <w:color w:val="000000" w:themeColor="text1"/>
+                                            </w:rPr>
+                                            <w:t xml:space="preserve"> to</w:t>
+                                          </w:r>
+                                          <w:r>
+                                            <w:rPr>
+                                              <w:i/>
+                                              <w:iCs/>
+                                              <w:color w:val="000000" w:themeColor="text1"/>
+                                            </w:rPr>
+                                            <w:t xml:space="preserve"> the dynamics of the labor market </w:t>
+                                          </w:r>
+                                          <w:r>
+                                            <w:rPr>
+                                              <w:i/>
+                                              <w:iCs/>
+                                              <w:color w:val="000000" w:themeColor="text1"/>
+                                            </w:rPr>
+                                            <w:t>as well as incorporating</w:t>
+                                          </w:r>
+                                          <w:r>
+                                            <w:rPr>
+                                              <w:i/>
+                                              <w:iCs/>
+                                              <w:color w:val="000000" w:themeColor="text1"/>
+                                            </w:rPr>
+                                            <w:t xml:space="preserve"> the Danish income insurance program. We include macroeconomic channels </w:t>
+                                          </w:r>
+                                          <w:r>
+                                            <w:rPr>
+                                              <w:i/>
+                                              <w:iCs/>
+                                              <w:color w:val="000000" w:themeColor="text1"/>
+                                            </w:rPr>
+                                            <w:t xml:space="preserve">in the model </w:t>
+                                          </w:r>
+                                          <w:r>
+                                            <w:rPr>
+                                              <w:i/>
+                                              <w:iCs/>
+                                              <w:color w:val="000000" w:themeColor="text1"/>
+                                            </w:rPr>
+                                            <w:t xml:space="preserve">which </w:t>
                                           </w:r>
                                           <w:r>
                                             <w:rPr>
@@ -916,7 +1020,7 @@
                                               <w:iCs/>
                                               <w:color w:val="000000" w:themeColor="text1"/>
                                             </w:rPr>
-                                            <w:t xml:space="preserve"> the model including these channels, to generate an estimate of the change in unemployment associated with each channel, as well as combinations of the channels. </w:t>
+                                            <w:t xml:space="preserve"> the model including these channels to generate an estimate of the change in unemployment associated with each channel, as well as combinations of the channels. </w:t>
                                           </w:r>
                                           <w:r>
                                             <w:rPr>
@@ -924,7 +1028,7 @@
                                               <w:iCs/>
                                               <w:color w:val="000000" w:themeColor="text1"/>
                                             </w:rPr>
-                                            <w:t>We use the results</w:t>
+                                            <w:t>We use the</w:t>
                                           </w:r>
                                           <w:r>
                                             <w:rPr>
@@ -932,7 +1036,7 @@
                                               <w:iCs/>
                                               <w:color w:val="000000" w:themeColor="text1"/>
                                             </w:rPr>
-                                            <w:t xml:space="preserve"> to estimate </w:t>
+                                            <w:t>se</w:t>
                                           </w:r>
                                           <w:r>
                                             <w:rPr>
@@ -940,7 +1044,7 @@
                                               <w:iCs/>
                                               <w:color w:val="000000" w:themeColor="text1"/>
                                             </w:rPr>
-                                            <w:t>a</w:t>
+                                            <w:t xml:space="preserve"> results</w:t>
                                           </w:r>
                                           <w:r>
                                             <w:rPr>
@@ -948,7 +1052,7 @@
                                               <w:iCs/>
                                               <w:color w:val="000000" w:themeColor="text1"/>
                                             </w:rPr>
-                                            <w:t xml:space="preserve"> macro elasticity of the level of income insurance, by using the income insurance model as a proxy for the micro elasticity.</w:t>
+                                            <w:t xml:space="preserve"> to estimate</w:t>
                                           </w:r>
                                           <w:r>
                                             <w:rPr>
@@ -956,7 +1060,7 @@
                                               <w:iCs/>
                                               <w:color w:val="000000" w:themeColor="text1"/>
                                             </w:rPr>
-                                            <w:t xml:space="preserve"> We find the macro elasticity to be approximately twice as large as the micro elasticity. Indicating that </w:t>
+                                            <w:t xml:space="preserve"> a </w:t>
                                           </w:r>
                                           <w:r>
                                             <w:rPr>
@@ -964,7 +1068,103 @@
                                               <w:iCs/>
                                               <w:color w:val="000000" w:themeColor="text1"/>
                                             </w:rPr>
-                                            <w:t>suppressing the rate regulation rate in Denmark</w:t>
+                                            <w:t>macro elasticity of the level of income insurance</w:t>
+                                          </w:r>
+                                          <w:r>
+                                            <w:rPr>
+                                              <w:i/>
+                                              <w:iCs/>
+                                              <w:color w:val="000000" w:themeColor="text1"/>
+                                            </w:rPr>
+                                            <w:t xml:space="preserve"> on unemployment</w:t>
+                                          </w:r>
+                                          <w:r>
+                                            <w:rPr>
+                                              <w:i/>
+                                              <w:iCs/>
+                                              <w:color w:val="000000" w:themeColor="text1"/>
+                                            </w:rPr>
+                                            <w:t xml:space="preserve"> using the income insurance model</w:t>
+                                          </w:r>
+                                          <w:r>
+                                            <w:rPr>
+                                              <w:i/>
+                                              <w:iCs/>
+                                              <w:color w:val="000000" w:themeColor="text1"/>
+                                            </w:rPr>
+                                            <w:t>, build to analyze changes to the Danish income insurance program,</w:t>
+                                          </w:r>
+                                          <w:r>
+                                            <w:rPr>
+                                              <w:i/>
+                                              <w:iCs/>
+                                              <w:color w:val="000000" w:themeColor="text1"/>
+                                            </w:rPr>
+                                            <w:t xml:space="preserve"> as a proxy for the micro elasticity.</w:t>
+                                          </w:r>
+                                          <w:r>
+                                            <w:rPr>
+                                              <w:i/>
+                                              <w:iCs/>
+                                              <w:color w:val="000000" w:themeColor="text1"/>
+                                            </w:rPr>
+                                            <w:t xml:space="preserve"> We find the macro elasticity to be approximately twice as large as the micro elasticity. </w:t>
+                                          </w:r>
+                                          <w:r>
+                                            <w:rPr>
+                                              <w:i/>
+                                              <w:iCs/>
+                                              <w:color w:val="000000" w:themeColor="text1"/>
+                                            </w:rPr>
+                                            <w:t xml:space="preserve">This </w:t>
+                                          </w:r>
+                                          <w:r>
+                                            <w:rPr>
+                                              <w:i/>
+                                              <w:iCs/>
+                                              <w:color w:val="000000" w:themeColor="text1"/>
+                                            </w:rPr>
+                                            <w:t>Indicat</w:t>
+                                          </w:r>
+                                          <w:r>
+                                            <w:rPr>
+                                              <w:i/>
+                                              <w:iCs/>
+                                              <w:color w:val="000000" w:themeColor="text1"/>
+                                            </w:rPr>
+                                            <w:t>es</w:t>
+                                          </w:r>
+                                          <w:r>
+                                            <w:rPr>
+                                              <w:i/>
+                                              <w:iCs/>
+                                              <w:color w:val="000000" w:themeColor="text1"/>
+                                            </w:rPr>
+                                            <w:t xml:space="preserve"> that </w:t>
+                                          </w:r>
+                                          <w:r>
+                                            <w:rPr>
+                                              <w:i/>
+                                              <w:iCs/>
+                                              <w:color w:val="000000" w:themeColor="text1"/>
+                                            </w:rPr>
+                                            <w:t xml:space="preserve">suppressing the rate regulation </w:t>
+                                          </w:r>
+                                          <w:r>
+                                            <w:rPr>
+                                              <w:i/>
+                                              <w:iCs/>
+                                              <w:color w:val="000000" w:themeColor="text1"/>
+                                            </w:rPr>
+                                            <w:t>percentage</w:t>
+                                          </w:r>
+                                          <w:r>
+                                            <w:rPr>
+                                              <w:i/>
+                                              <w:iCs/>
+                                              <w:color w:val="000000" w:themeColor="text1"/>
+                                            </w:rPr>
+                                            <w:t xml:space="preserve"> in Denmark</w:t>
                                           </w:r>
                                           <w:r>
                                             <w:rPr>
@@ -1084,7 +1284,39 @@
                                               <w:iCs/>
                                               <w:color w:val="000000" w:themeColor="text1"/>
                                             </w:rPr>
-                                            <w:t>The results of this paper questions the way in which only micro effects are considered by using the income insurance model for validating political decisions</w:t>
+                                            <w:t>The results of this paper questions the way in which only micro</w:t>
+                                          </w:r>
+                                          <w:r>
+                                            <w:rPr>
+                                              <w:i/>
+                                              <w:iCs/>
+                                              <w:color w:val="000000" w:themeColor="text1"/>
+                                            </w:rPr>
+                                            <w:t>economic</w:t>
+                                          </w:r>
+                                          <w:r>
+                                            <w:rPr>
+                                              <w:i/>
+                                              <w:iCs/>
+                                              <w:color w:val="000000" w:themeColor="text1"/>
+                                            </w:rPr>
+                                            <w:t xml:space="preserve"> effects are considered </w:t>
+                                          </w:r>
+                                          <w:r>
+                                            <w:rPr>
+                                              <w:i/>
+                                              <w:iCs/>
+                                              <w:color w:val="000000" w:themeColor="text1"/>
+                                            </w:rPr>
+                                            <w:t>when</w:t>
+                                          </w:r>
+                                          <w:r>
+                                            <w:rPr>
+                                              <w:i/>
+                                              <w:iCs/>
+                                              <w:color w:val="000000" w:themeColor="text1"/>
+                                            </w:rPr>
+                                            <w:t xml:space="preserve"> validating political decisions</w:t>
                                           </w:r>
                                           <w:r>
                                             <w:rPr>
@@ -1420,7 +1652,7 @@
                                         <w:iCs/>
                                         <w:color w:val="000000" w:themeColor="text1"/>
                                       </w:rPr>
-                                      <w:t>This paper attempts to analyze the macroeconomic effects of the political decision to suppress the rate regulation rate resulting in a lower level of income insurance, starting from 2016. We do so by setting up a counterfactual analysis</w:t>
+                                      <w:t xml:space="preserve">This paper attempts to analyze the macroeconomic effects of the decision to suppress the rate regulation </w:t>
                                     </w:r>
                                     <w:r>
                                       <w:rPr>
@@ -1428,7 +1660,7 @@
                                         <w:iCs/>
                                         <w:color w:val="000000" w:themeColor="text1"/>
                                       </w:rPr>
-                                      <w:t>, removing the suppressing of the rate regulation rate</w:t>
+                                      <w:t>percentage</w:t>
                                     </w:r>
                                     <w:r>
                                       <w:rPr>
@@ -1436,7 +1668,111 @@
                                         <w:iCs/>
                                         <w:color w:val="000000" w:themeColor="text1"/>
                                       </w:rPr>
-                                      <w:t xml:space="preserve"> in a stock-flow-consistent model with an emphasis on the dynamics of the labor market and the Danish income insurance program. We include macroeconomic channels which </w:t>
+                                      <w:t>, starting from 2016, voted through by the Danish government in the tax reform of 2012</w:t>
+                                    </w:r>
+                                    <w:r>
+                                      <w:rPr>
+                                        <w:i/>
+                                        <w:iCs/>
+                                        <w:color w:val="000000" w:themeColor="text1"/>
+                                      </w:rPr>
+                                      <w:t>. We do so by setting up a counterfactual analysis</w:t>
+                                    </w:r>
+                                    <w:r>
+                                      <w:rPr>
+                                        <w:i/>
+                                        <w:iCs/>
+                                        <w:color w:val="000000" w:themeColor="text1"/>
+                                      </w:rPr>
+                                      <w:t xml:space="preserve">, removing the suppressing of the rate regulation </w:t>
+                                    </w:r>
+                                    <w:r>
+                                      <w:rPr>
+                                        <w:i/>
+                                        <w:iCs/>
+                                        <w:color w:val="000000" w:themeColor="text1"/>
+                                      </w:rPr>
+                                      <w:t>percentage</w:t>
+                                    </w:r>
+                                    <w:r>
+                                      <w:rPr>
+                                        <w:i/>
+                                        <w:iCs/>
+                                        <w:color w:val="000000" w:themeColor="text1"/>
+                                      </w:rPr>
+                                      <w:t xml:space="preserve"> in a stock-flow-consistent model</w:t>
+                                    </w:r>
+                                    <w:r>
+                                      <w:rPr>
+                                        <w:i/>
+                                        <w:iCs/>
+                                        <w:color w:val="000000" w:themeColor="text1"/>
+                                      </w:rPr>
+                                      <w:t>. We use the quarterly model for the Danish economy developed by (Mikal et al.)</w:t>
+                                    </w:r>
+                                    <w:r>
+                                      <w:rPr>
+                                        <w:i/>
+                                        <w:iCs/>
+                                        <w:color w:val="000000" w:themeColor="text1"/>
+                                      </w:rPr>
+                                      <w:t xml:space="preserve"> </w:t>
+                                    </w:r>
+                                    <w:r>
+                                      <w:rPr>
+                                        <w:i/>
+                                        <w:iCs/>
+                                        <w:color w:val="000000" w:themeColor="text1"/>
+                                      </w:rPr>
+                                      <w:t>making few changes</w:t>
+                                    </w:r>
+                                    <w:r>
+                                      <w:rPr>
+                                        <w:i/>
+                                        <w:iCs/>
+                                        <w:color w:val="000000" w:themeColor="text1"/>
+                                      </w:rPr>
+                                      <w:t xml:space="preserve"> to</w:t>
+                                    </w:r>
+                                    <w:r>
+                                      <w:rPr>
+                                        <w:i/>
+                                        <w:iCs/>
+                                        <w:color w:val="000000" w:themeColor="text1"/>
+                                      </w:rPr>
+                                      <w:t xml:space="preserve"> the dynamics of the labor market </w:t>
+                                    </w:r>
+                                    <w:r>
+                                      <w:rPr>
+                                        <w:i/>
+                                        <w:iCs/>
+                                        <w:color w:val="000000" w:themeColor="text1"/>
+                                      </w:rPr>
+                                      <w:t>as well as incorporating</w:t>
+                                    </w:r>
+                                    <w:r>
+                                      <w:rPr>
+                                        <w:i/>
+                                        <w:iCs/>
+                                        <w:color w:val="000000" w:themeColor="text1"/>
+                                      </w:rPr>
+                                      <w:t xml:space="preserve"> the Danish income insurance program. We include macroeconomic channels </w:t>
+                                    </w:r>
+                                    <w:r>
+                                      <w:rPr>
+                                        <w:i/>
+                                        <w:iCs/>
+                                        <w:color w:val="000000" w:themeColor="text1"/>
+                                      </w:rPr>
+                                      <w:t xml:space="preserve">in the model </w:t>
+                                    </w:r>
+                                    <w:r>
+                                      <w:rPr>
+                                        <w:i/>
+                                        <w:iCs/>
+                                        <w:color w:val="000000" w:themeColor="text1"/>
+                                      </w:rPr>
+                                      <w:t xml:space="preserve">which </w:t>
                                     </w:r>
                                     <w:r>
                                       <w:rPr>
@@ -1508,7 +1844,7 @@
                                         <w:iCs/>
                                         <w:color w:val="000000" w:themeColor="text1"/>
                                       </w:rPr>
-                                      <w:t xml:space="preserve"> the model including these channels, to generate an estimate of the change in unemployment associated with each channel, as well as combinations of the channels. </w:t>
+                                      <w:t xml:space="preserve"> the model including these channels to generate an estimate of the change in unemployment associated with each channel, as well as combinations of the channels. </w:t>
                                     </w:r>
                                     <w:r>
                                       <w:rPr>
@@ -1516,7 +1852,7 @@
                                         <w:iCs/>
                                         <w:color w:val="000000" w:themeColor="text1"/>
                                       </w:rPr>
-                                      <w:t>We use the results</w:t>
+                                      <w:t>We use the</w:t>
                                     </w:r>
                                     <w:r>
                                       <w:rPr>
@@ -1524,7 +1860,7 @@
                                         <w:iCs/>
                                         <w:color w:val="000000" w:themeColor="text1"/>
                                       </w:rPr>
-                                      <w:t xml:space="preserve"> to estimate </w:t>
+                                      <w:t>se</w:t>
                                     </w:r>
                                     <w:r>
                                       <w:rPr>
@@ -1532,7 +1868,7 @@
                                         <w:iCs/>
                                         <w:color w:val="000000" w:themeColor="text1"/>
                                       </w:rPr>
-                                      <w:t>a</w:t>
+                                      <w:t xml:space="preserve"> results</w:t>
                                     </w:r>
                                     <w:r>
                                       <w:rPr>
@@ -1540,7 +1876,7 @@
                                         <w:iCs/>
                                         <w:color w:val="000000" w:themeColor="text1"/>
                                       </w:rPr>
-                                      <w:t xml:space="preserve"> macro elasticity of the level of income insurance, by using the income insurance model as a proxy for the micro elasticity.</w:t>
+                                      <w:t xml:space="preserve"> to estimate</w:t>
                                     </w:r>
                                     <w:r>
                                       <w:rPr>
@@ -1548,7 +1884,7 @@
                                         <w:iCs/>
                                         <w:color w:val="000000" w:themeColor="text1"/>
                                       </w:rPr>
-                                      <w:t xml:space="preserve"> We find the macro elasticity to be approximately twice as large as the micro elasticity. Indicating that </w:t>
+                                      <w:t xml:space="preserve"> a </w:t>
                                     </w:r>
                                     <w:r>
                                       <w:rPr>
@@ -1556,7 +1892,103 @@
                                         <w:iCs/>
                                         <w:color w:val="000000" w:themeColor="text1"/>
                                       </w:rPr>
-                                      <w:t>suppressing the rate regulation rate in Denmark</w:t>
+                                      <w:t>macro elasticity of the level of income insurance</w:t>
+                                    </w:r>
+                                    <w:r>
+                                      <w:rPr>
+                                        <w:i/>
+                                        <w:iCs/>
+                                        <w:color w:val="000000" w:themeColor="text1"/>
+                                      </w:rPr>
+                                      <w:t xml:space="preserve"> on unemployment</w:t>
+                                    </w:r>
+                                    <w:r>
+                                      <w:rPr>
+                                        <w:i/>
+                                        <w:iCs/>
+                                        <w:color w:val="000000" w:themeColor="text1"/>
+                                      </w:rPr>
+                                      <w:t xml:space="preserve"> using the income insurance model</w:t>
+                                    </w:r>
+                                    <w:r>
+                                      <w:rPr>
+                                        <w:i/>
+                                        <w:iCs/>
+                                        <w:color w:val="000000" w:themeColor="text1"/>
+                                      </w:rPr>
+                                      <w:t>, build to analyze changes to the Danish income insurance program,</w:t>
+                                    </w:r>
+                                    <w:r>
+                                      <w:rPr>
+                                        <w:i/>
+                                        <w:iCs/>
+                                        <w:color w:val="000000" w:themeColor="text1"/>
+                                      </w:rPr>
+                                      <w:t xml:space="preserve"> as a proxy for the micro elasticity.</w:t>
+                                    </w:r>
+                                    <w:r>
+                                      <w:rPr>
+                                        <w:i/>
+                                        <w:iCs/>
+                                        <w:color w:val="000000" w:themeColor="text1"/>
+                                      </w:rPr>
+                                      <w:t xml:space="preserve"> We find the macro elasticity to be approximately twice as large as the micro elasticity. </w:t>
+                                    </w:r>
+                                    <w:r>
+                                      <w:rPr>
+                                        <w:i/>
+                                        <w:iCs/>
+                                        <w:color w:val="000000" w:themeColor="text1"/>
+                                      </w:rPr>
+                                      <w:t xml:space="preserve">This </w:t>
+                                    </w:r>
+                                    <w:r>
+                                      <w:rPr>
+                                        <w:i/>
+                                        <w:iCs/>
+                                        <w:color w:val="000000" w:themeColor="text1"/>
+                                      </w:rPr>
+                                      <w:t>Indicat</w:t>
+                                    </w:r>
+                                    <w:r>
+                                      <w:rPr>
+                                        <w:i/>
+                                        <w:iCs/>
+                                        <w:color w:val="000000" w:themeColor="text1"/>
+                                      </w:rPr>
+                                      <w:t>es</w:t>
+                                    </w:r>
+                                    <w:r>
+                                      <w:rPr>
+                                        <w:i/>
+                                        <w:iCs/>
+                                        <w:color w:val="000000" w:themeColor="text1"/>
+                                      </w:rPr>
+                                      <w:t xml:space="preserve"> that </w:t>
+                                    </w:r>
+                                    <w:r>
+                                      <w:rPr>
+                                        <w:i/>
+                                        <w:iCs/>
+                                        <w:color w:val="000000" w:themeColor="text1"/>
+                                      </w:rPr>
+                                      <w:t xml:space="preserve">suppressing the rate regulation </w:t>
+                                    </w:r>
+                                    <w:r>
+                                      <w:rPr>
+                                        <w:i/>
+                                        <w:iCs/>
+                                        <w:color w:val="000000" w:themeColor="text1"/>
+                                      </w:rPr>
+                                      <w:t>percentage</w:t>
+                                    </w:r>
+                                    <w:r>
+                                      <w:rPr>
+                                        <w:i/>
+                                        <w:iCs/>
+                                        <w:color w:val="000000" w:themeColor="text1"/>
+                                      </w:rPr>
+                                      <w:t xml:space="preserve"> in Denmark</w:t>
                                     </w:r>
                                     <w:r>
                                       <w:rPr>
@@ -1676,7 +2108,39 @@
                                         <w:iCs/>
                                         <w:color w:val="000000" w:themeColor="text1"/>
                                       </w:rPr>
-                                      <w:t>The results of this paper questions the way in which only micro effects are considered by using the income insurance model for validating political decisions</w:t>
+                                      <w:t>The results of this paper questions the way in which only micro</w:t>
+                                    </w:r>
+                                    <w:r>
+                                      <w:rPr>
+                                        <w:i/>
+                                        <w:iCs/>
+                                        <w:color w:val="000000" w:themeColor="text1"/>
+                                      </w:rPr>
+                                      <w:t>economic</w:t>
+                                    </w:r>
+                                    <w:r>
+                                      <w:rPr>
+                                        <w:i/>
+                                        <w:iCs/>
+                                        <w:color w:val="000000" w:themeColor="text1"/>
+                                      </w:rPr>
+                                      <w:t xml:space="preserve"> effects are considered </w:t>
+                                    </w:r>
+                                    <w:r>
+                                      <w:rPr>
+                                        <w:i/>
+                                        <w:iCs/>
+                                        <w:color w:val="000000" w:themeColor="text1"/>
+                                      </w:rPr>
+                                      <w:t>when</w:t>
+                                    </w:r>
+                                    <w:r>
+                                      <w:rPr>
+                                        <w:i/>
+                                        <w:iCs/>
+                                        <w:color w:val="000000" w:themeColor="text1"/>
+                                      </w:rPr>
+                                      <w:t xml:space="preserve"> validating political decisions</w:t>
                                     </w:r>
                                     <w:r>
                                       <w:rPr>
@@ -8722,8 +9186,6 @@
       <w:r>
         <w:rPr>
           <w:rStyle w:val="Fodnotehenvisning"/>
-          <w:sz w:val="24"/>
-          <w:szCs w:val="24"/>
         </w:rPr>
         <w:footnoteReference w:id="1"/>
       </w:r>
@@ -9666,8 +10128,6 @@
       <w:r>
         <w:rPr>
           <w:rStyle w:val="Fodnotehenvisning"/>
-          <w:sz w:val="24"/>
-          <w:szCs w:val="24"/>
         </w:rPr>
         <w:footnoteReference w:id="2"/>
       </w:r>
@@ -12042,8 +12502,6 @@
       <w:r>
         <w:rPr>
           <w:rStyle w:val="Fodnotehenvisning"/>
-          <w:sz w:val="24"/>
-          <w:szCs w:val="24"/>
         </w:rPr>
         <w:footnoteReference w:id="3"/>
       </w:r>
@@ -12405,8 +12863,6 @@
       <w:r>
         <w:rPr>
           <w:rStyle w:val="Fodnotehenvisning"/>
-          <w:sz w:val="24"/>
-          <w:szCs w:val="24"/>
         </w:rPr>
         <w:footnoteReference w:id="4"/>
       </w:r>
@@ -16844,9 +17300,6 @@
       <w:r>
         <w:rPr>
           <w:rStyle w:val="Fodnotehenvisning"/>
-          <w:rFonts w:cstheme="minorHAnsi"/>
-          <w:sz w:val="24"/>
-          <w:szCs w:val="24"/>
         </w:rPr>
         <w:footnoteReference w:id="5"/>
       </w:r>
@@ -16975,9 +17428,6 @@
       <w:r>
         <w:rPr>
           <w:rStyle w:val="Fodnotehenvisning"/>
-          <w:rFonts w:cstheme="minorHAnsi"/>
-          <w:sz w:val="24"/>
-          <w:szCs w:val="24"/>
         </w:rPr>
         <w:footnoteReference w:id="6"/>
       </w:r>
@@ -18900,8 +19350,6 @@
       <w:r>
         <w:rPr>
           <w:rStyle w:val="Fodnotehenvisning"/>
-          <w:sz w:val="24"/>
-          <w:szCs w:val="24"/>
         </w:rPr>
         <w:footnoteReference w:id="7"/>
       </w:r>
@@ -21774,8 +22222,6 @@
       <w:r>
         <w:rPr>
           <w:rStyle w:val="Fodnotehenvisning"/>
-          <w:sz w:val="24"/>
-          <w:szCs w:val="24"/>
         </w:rPr>
         <w:footnoteReference w:id="8"/>
       </w:r>
@@ -22002,8 +22448,6 @@
       <w:r>
         <w:rPr>
           <w:rStyle w:val="Fodnotehenvisning"/>
-          <w:sz w:val="24"/>
-          <w:szCs w:val="24"/>
         </w:rPr>
         <w:footnoteReference w:id="9"/>
       </w:r>
@@ -22094,8 +22538,6 @@
       <w:r>
         <w:rPr>
           <w:rStyle w:val="Fodnotehenvisning"/>
-          <w:sz w:val="24"/>
-          <w:szCs w:val="24"/>
         </w:rPr>
         <w:footnoteReference w:id="10"/>
       </w:r>
@@ -23540,8 +23982,6 @@
       <w:r>
         <w:rPr>
           <w:rStyle w:val="Fodnotehenvisning"/>
-          <w:sz w:val="24"/>
-          <w:szCs w:val="24"/>
         </w:rPr>
         <w:footnoteReference w:id="11"/>
       </w:r>
@@ -23890,8 +24330,6 @@
       <w:r>
         <w:rPr>
           <w:rStyle w:val="Fodnotehenvisning"/>
-          <w:sz w:val="24"/>
-          <w:szCs w:val="24"/>
         </w:rPr>
         <w:footnoteReference w:id="12"/>
       </w:r>
@@ -24936,8 +25374,6 @@
       <w:r>
         <w:rPr>
           <w:rStyle w:val="Fodnotehenvisning"/>
-          <w:sz w:val="24"/>
-          <w:szCs w:val="24"/>
         </w:rPr>
         <w:footnoteReference w:id="13"/>
       </w:r>
@@ -26523,8 +26959,6 @@
       <w:r>
         <w:rPr>
           <w:rStyle w:val="Fodnotehenvisning"/>
-          <w:sz w:val="24"/>
-          <w:szCs w:val="24"/>
         </w:rPr>
         <w:footnoteReference w:id="14"/>
       </w:r>
@@ -26671,14 +27105,7 @@
           <w:sz w:val="24"/>
           <w:szCs w:val="24"/>
         </w:rPr>
-        <w:t>T</w:t>
-      </w:r>
-      <w:r>
-        <w:rPr>
-          <w:sz w:val="24"/>
-          <w:szCs w:val="24"/>
-        </w:rPr>
-        <w:t>o the best of our knowledge, no previous study has compared</w:t>
+        <w:t>To the best of our knowledge, no previous study has compared</w:t>
       </w:r>
       <w:r>
         <w:rPr>
@@ -26976,14 +27403,7 @@
           <w:sz w:val="24"/>
           <w:szCs w:val="24"/>
         </w:rPr>
-        <w:t>is based on the analysis carried out for the US economy</w:t>
-      </w:r>
-      <w:r>
-        <w:rPr>
-          <w:sz w:val="24"/>
-          <w:szCs w:val="24"/>
-        </w:rPr>
-        <w:t xml:space="preserve"> </w:t>
+        <w:t xml:space="preserve">is based on the analysis carried out for the US economy </w:t>
       </w:r>
       <w:r>
         <w:rPr>
@@ -28175,8 +28595,6 @@
       <w:r>
         <w:rPr>
           <w:rStyle w:val="Fodnotehenvisning"/>
-          <w:sz w:val="24"/>
-          <w:szCs w:val="24"/>
         </w:rPr>
         <w:footnoteReference w:id="15"/>
       </w:r>
@@ -28432,14 +28850,7 @@
           <w:sz w:val="24"/>
           <w:szCs w:val="24"/>
         </w:rPr>
-        <w:t xml:space="preserve">categorized </w:t>
-      </w:r>
-      <w:r>
-        <w:rPr>
-          <w:sz w:val="24"/>
-          <w:szCs w:val="24"/>
-        </w:rPr>
-        <w:t xml:space="preserve">as </w:t>
+        <w:t xml:space="preserve">categorized as </w:t>
       </w:r>
       <w:r>
         <w:rPr>
@@ -28586,8 +28997,6 @@
       <w:r>
         <w:rPr>
           <w:rStyle w:val="Fodnotehenvisning"/>
-          <w:sz w:val="24"/>
-          <w:szCs w:val="24"/>
         </w:rPr>
         <w:footnoteReference w:id="16"/>
       </w:r>
@@ -29080,8 +29489,6 @@
       <w:r>
         <w:rPr>
           <w:rStyle w:val="Fodnotehenvisning"/>
-          <w:sz w:val="24"/>
-          <w:szCs w:val="24"/>
         </w:rPr>
         <w:footnoteReference w:id="17"/>
       </w:r>
@@ -29189,8 +29596,6 @@
       <w:r>
         <w:rPr>
           <w:rStyle w:val="Fodnotehenvisning"/>
-          <w:sz w:val="24"/>
-          <w:szCs w:val="24"/>
         </w:rPr>
         <w:footnoteReference w:id="18"/>
       </w:r>
@@ -29204,8 +29609,6 @@
       <w:r>
         <w:rPr>
           <w:rStyle w:val="Fodnotehenvisning"/>
-          <w:sz w:val="24"/>
-          <w:szCs w:val="24"/>
         </w:rPr>
         <w:footnoteReference w:id="19"/>
       </w:r>
@@ -30485,9 +30888,6 @@
       <w:r>
         <w:rPr>
           <w:rStyle w:val="Fodnotehenvisning"/>
-          <w:rFonts w:cstheme="minorHAnsi"/>
-          <w:sz w:val="24"/>
-          <w:szCs w:val="24"/>
         </w:rPr>
         <w:footnoteReference w:id="20"/>
       </w:r>
@@ -32209,9 +32609,6 @@
       <w:r>
         <w:rPr>
           <w:rStyle w:val="Fodnotehenvisning"/>
-          <w:rFonts w:eastAsiaTheme="minorEastAsia" w:cstheme="minorHAnsi"/>
-          <w:sz w:val="24"/>
-          <w:szCs w:val="24"/>
         </w:rPr>
         <w:footnoteReference w:id="21"/>
       </w:r>
@@ -32377,15 +32774,7 @@
             <w:sz w:val="24"/>
             <w:szCs w:val="24"/>
           </w:rPr>
-          <m:t>σ</m:t>
-        </m:r>
-        <m:r>
-          <w:rPr>
-            <w:rFonts w:ascii="Cambria Math" w:hAnsi="Cambria Math" w:cstheme="minorHAnsi"/>
-            <w:sz w:val="24"/>
-            <w:szCs w:val="24"/>
-          </w:rPr>
-          <m:t>=1</m:t>
+          <m:t>σ=1</m:t>
         </m:r>
       </m:oMath>
       <w:r>
@@ -34595,7 +34984,29 @@
           <w:sz w:val="24"/>
           <w:szCs w:val="24"/>
         </w:rPr>
-        <w:t xml:space="preserve"> with the lower bound using the argumentation form (Jensen…) that there is no effect on the approach rate, and the upper bound using the estimates found by the income insurance commission. T</w:t>
+        <w:t xml:space="preserve"> with the lower bound using the argumentation form (</w:t>
+      </w:r>
+      <w:commentRangeStart w:id="70"/>
+      <w:r>
+        <w:rPr>
+          <w:sz w:val="24"/>
+          <w:szCs w:val="24"/>
+        </w:rPr>
+        <w:t>Jensen</w:t>
+      </w:r>
+      <w:commentRangeEnd w:id="70"/>
+      <w:r>
+        <w:rPr>
+          <w:rStyle w:val="Kommentarhenvisning"/>
+        </w:rPr>
+        <w:commentReference w:id="70"/>
+      </w:r>
+      <w:r>
+        <w:rPr>
+          <w:sz w:val="24"/>
+          <w:szCs w:val="24"/>
+        </w:rPr>
+        <w:t>…) that there is no effect on the approach rate, and the upper bound using the estimates found by the income insurance commission. T</w:t>
       </w:r>
       <w:r>
         <w:rPr>
@@ -34618,8 +35029,8 @@
         </w:rPr>
         <w:t xml:space="preserve"> to be in the range of </w:t>
       </w:r>
-      <w:commentRangeStart w:id="70"/>
       <w:commentRangeStart w:id="71"/>
+      <w:commentRangeStart w:id="72"/>
       <w:r>
         <w:rPr>
           <w:sz w:val="24"/>
@@ -34627,7 +35038,7 @@
         </w:rPr>
         <w:t>0.35-0.</w:t>
       </w:r>
-      <w:commentRangeEnd w:id="70"/>
+      <w:commentRangeEnd w:id="71"/>
       <w:r>
         <w:rPr>
           <w:sz w:val="24"/>
@@ -34641,16 +35052,16 @@
           <w:sz w:val="24"/>
           <w:szCs w:val="24"/>
         </w:rPr>
-        <w:commentReference w:id="70"/>
-      </w:r>
-      <w:commentRangeEnd w:id="71"/>
+        <w:commentReference w:id="71"/>
+      </w:r>
+      <w:commentRangeEnd w:id="72"/>
       <w:r>
         <w:rPr>
           <w:rStyle w:val="Kommentarhenvisning"/>
           <w:sz w:val="24"/>
           <w:szCs w:val="24"/>
         </w:rPr>
-        <w:commentReference w:id="71"/>
+        <w:commentReference w:id="72"/>
       </w:r>
       <w:r>
         <w:rPr>
@@ -35139,7 +35550,7 @@
     <w:p>
       <w:pPr>
         <w:rPr>
-          <w:ins w:id="72" w:author="Simon Thomsen" w:date="2022-11-09T11:41:00Z"/>
+          <w:ins w:id="73" w:author="Simon Thomsen" w:date="2022-11-09T11:41:00Z"/>
         </w:rPr>
       </w:pPr>
     </w:p>
@@ -35147,11 +35558,11 @@
       <w:pPr>
         <w:pStyle w:val="Overskrift1"/>
         <w:rPr>
-          <w:ins w:id="73" w:author="Simon Thomsen" w:date="2022-11-09T11:42:00Z"/>
+          <w:ins w:id="74" w:author="Simon Thomsen" w:date="2022-11-09T11:42:00Z"/>
           <w:lang w:val="da-DK"/>
         </w:rPr>
       </w:pPr>
-      <w:ins w:id="74" w:author="Simon Thomsen" w:date="2022-11-09T11:42:00Z">
+      <w:ins w:id="75" w:author="Simon Thomsen" w:date="2022-11-09T11:42:00Z">
         <w:r>
           <w:rPr>
             <w:lang w:val="da-DK"/>
@@ -35163,7 +35574,7 @@
     <w:p>
       <w:pPr>
         <w:rPr>
-          <w:ins w:id="75" w:author="Simon Thomsen" w:date="2022-11-09T11:42:00Z"/>
+          <w:ins w:id="76" w:author="Simon Thomsen" w:date="2022-11-09T11:42:00Z"/>
           <w:lang w:val="da-DK"/>
         </w:rPr>
       </w:pPr>
@@ -37589,12 +38000,12 @@
       <w:pPr>
         <w:pStyle w:val="Overskrift2"/>
       </w:pPr>
-      <w:bookmarkStart w:id="76" w:name="_Ref119913636"/>
+      <w:bookmarkStart w:id="77" w:name="_Ref119913636"/>
       <w:r>
         <w:lastRenderedPageBreak/>
         <w:t>DAG</w:t>
       </w:r>
-      <w:bookmarkEnd w:id="76"/>
+      <w:bookmarkEnd w:id="77"/>
     </w:p>
     <w:p>
       <w:r>
@@ -37651,11 +38062,11 @@
       <w:pPr>
         <w:pStyle w:val="Overskrift3"/>
       </w:pPr>
-      <w:bookmarkStart w:id="77" w:name="_Ref119913679"/>
+      <w:bookmarkStart w:id="78" w:name="_Ref119913679"/>
       <w:r>
         <w:t>Demand channel</w:t>
       </w:r>
-      <w:bookmarkEnd w:id="77"/>
+      <w:bookmarkEnd w:id="78"/>
     </w:p>
     <w:p/>
     <w:p>
@@ -37747,11 +38158,11 @@
       <w:pPr>
         <w:pStyle w:val="Overskrift3"/>
       </w:pPr>
-      <w:bookmarkStart w:id="78" w:name="_Ref120105262"/>
+      <w:bookmarkStart w:id="79" w:name="_Ref120105262"/>
       <w:r>
         <w:t>Wage channel</w:t>
       </w:r>
-      <w:bookmarkEnd w:id="78"/>
+      <w:bookmarkEnd w:id="79"/>
       <w:r>
         <w:t xml:space="preserve"> </w:t>
       </w:r>
@@ -37930,11 +38341,11 @@
       <w:pPr>
         <w:pStyle w:val="Overskrift3"/>
       </w:pPr>
-      <w:bookmarkStart w:id="79" w:name="_Ref119913727"/>
+      <w:bookmarkStart w:id="80" w:name="_Ref119913727"/>
       <w:r>
         <w:t>Productivity channel</w:t>
       </w:r>
-      <w:bookmarkEnd w:id="79"/>
+      <w:bookmarkEnd w:id="80"/>
     </w:p>
     <w:p>
       <w:pPr>
@@ -38052,14 +38463,14 @@
           <w:lang w:val="da-DK"/>
         </w:rPr>
       </w:pPr>
-      <w:bookmarkStart w:id="80" w:name="_Ref119919374"/>
+      <w:bookmarkStart w:id="81" w:name="_Ref119919374"/>
       <w:r>
         <w:rPr>
           <w:lang w:val="da-DK"/>
         </w:rPr>
         <w:t xml:space="preserve">All </w:t>
       </w:r>
-      <w:commentRangeStart w:id="81"/>
+      <w:commentRangeStart w:id="82"/>
       <w:proofErr w:type="spellStart"/>
       <w:r>
         <w:rPr>
@@ -38067,7 +38478,7 @@
         </w:rPr>
         <w:t>effects</w:t>
       </w:r>
-      <w:commentRangeEnd w:id="81"/>
+      <w:commentRangeEnd w:id="82"/>
       <w:proofErr w:type="spellEnd"/>
       <w:r>
         <w:rPr>
@@ -38075,9 +38486,9 @@
           <w:rFonts w:asciiTheme="minorHAnsi" w:eastAsiaTheme="minorHAnsi" w:hAnsiTheme="minorHAnsi" w:cstheme="minorBidi"/>
           <w:color w:val="auto"/>
         </w:rPr>
-        <w:commentReference w:id="81"/>
-      </w:r>
-      <w:bookmarkEnd w:id="80"/>
+        <w:commentReference w:id="82"/>
+      </w:r>
+      <w:bookmarkEnd w:id="81"/>
     </w:p>
     <w:p>
       <w:pPr>
@@ -38192,7 +38603,7 @@
       <w:pPr>
         <w:pStyle w:val="Overskrift3"/>
       </w:pPr>
-      <w:bookmarkStart w:id="82" w:name="_Ref120106314"/>
+      <w:bookmarkStart w:id="83" w:name="_Ref120106314"/>
       <w:r>
         <w:t>Sensitiv</w:t>
       </w:r>
@@ -38202,14 +38613,14 @@
       <w:r>
         <w:t xml:space="preserve"> of demand regime</w:t>
       </w:r>
-      <w:bookmarkEnd w:id="82"/>
+      <w:bookmarkEnd w:id="83"/>
     </w:p>
     <w:p/>
     <w:p>
       <w:pPr>
         <w:pStyle w:val="Overskrift4"/>
       </w:pPr>
-      <w:bookmarkStart w:id="83" w:name="_Hlk119494477"/>
+      <w:bookmarkStart w:id="84" w:name="_Hlk119494477"/>
       <w:r>
         <w:t>Removing autonomous consumption, restricting estimate of the profit-share to -0.1 from -0.45</w:t>
       </w:r>
@@ -38217,7 +38628,7 @@
         <w:t xml:space="preserve">. </w:t>
       </w:r>
     </w:p>
-    <w:bookmarkEnd w:id="83"/>
+    <w:bookmarkEnd w:id="84"/>
     <w:p/>
     <w:p>
       <w:pPr>
@@ -39417,7 +39828,7 @@
       </w:r>
     </w:p>
   </w:comment>
-  <w:comment w:id="70" w:author="Simon Thomsen" w:date="2022-10-26T12:51:00Z" w:initials="ST">
+  <w:comment w:id="70" w:author="Simon Thomsen" w:date="2022-11-24T10:47:00Z" w:initials="ST">
     <w:p>
       <w:pPr>
         <w:pStyle w:val="Kommentartekst"/>
@@ -39429,7 +39840,7 @@
         <w:annotationRef/>
       </w:r>
       <w:r>
-        <w:t>Afhænger af hvad jeg sætter max-løngab til at må være. Lige nu 42% --&gt; kan muligvis få det til at matche elasticitet af svensk papir</w:t>
+        <w:t>Indsæt citat</w:t>
       </w:r>
     </w:p>
   </w:comment>
@@ -39445,11 +39856,27 @@
         <w:annotationRef/>
       </w:r>
       <w:r>
-        <w:t xml:space="preserve">Hvilket jeg nogenlunde tror det allerede gør. </w:t>
+        <w:t>Afhænger af hvad jeg sætter max-løngab til at må være. Lige nu 42% --&gt; kan muligvis få det til at matche elasticitet af svensk papir</w:t>
       </w:r>
     </w:p>
   </w:comment>
-  <w:comment w:id="81" w:author="Simon Thomsen" w:date="2022-11-21T10:26:00Z" w:initials="ST">
+  <w:comment w:id="72" w:author="Simon Thomsen" w:date="2022-10-26T12:51:00Z" w:initials="ST">
+    <w:p>
+      <w:pPr>
+        <w:pStyle w:val="Kommentartekst"/>
+      </w:pPr>
+      <w:r>
+        <w:rPr>
+          <w:rStyle w:val="Kommentarhenvisning"/>
+        </w:rPr>
+        <w:annotationRef/>
+      </w:r>
+      <w:r>
+        <w:t xml:space="preserve">Hvilket jeg nogenlunde tror det allerede gør. </w:t>
+      </w:r>
+    </w:p>
+  </w:comment>
+  <w:comment w:id="82" w:author="Simon Thomsen" w:date="2022-11-21T10:26:00Z" w:initials="ST">
     <w:p>
       <w:pPr>
         <w:pStyle w:val="Kommentartekst"/>
@@ -39531,6 +39958,7 @@
   <w15:commentEx w15:paraId="4584005C" w15:done="0"/>
   <w15:commentEx w15:paraId="21FE4C63" w15:paraIdParent="4584005C" w15:done="0"/>
   <w15:commentEx w15:paraId="489F7692" w15:done="0"/>
+  <w15:commentEx w15:paraId="097466E3" w15:done="0"/>
   <w15:commentEx w15:paraId="53F19045" w15:done="1"/>
   <w15:commentEx w15:paraId="75388DF1" w15:paraIdParent="53F19045" w15:done="1"/>
   <w15:commentEx w15:paraId="5FD934BC" w15:done="0"/>
@@ -39600,6 +40028,7 @@
   <w16cex:commentExtensible w16cex:durableId="2729BEF6" w16cex:dateUtc="2022-11-24T08:59:00Z"/>
   <w16cex:commentExtensible w16cex:durableId="2729C8A7" w16cex:dateUtc="2022-11-24T09:40:00Z"/>
   <w16cex:commentExtensible w16cex:durableId="27288BB3" w16cex:dateUtc="2022-11-23T11:08:00Z"/>
+  <w16cex:commentExtensible w16cex:durableId="2729CA48" w16cex:dateUtc="2022-11-24T09:47:00Z"/>
   <w16cex:commentExtensible w16cex:durableId="27210EBD" w16cex:dateUtc="2022-10-26T10:51:00Z"/>
   <w16cex:commentExtensible w16cex:durableId="27210EBC" w16cex:dateUtc="2022-10-26T10:51:00Z"/>
   <w16cex:commentExtensible w16cex:durableId="2725D0D3" w16cex:dateUtc="2022-11-21T09:26:00Z"/>
@@ -39669,6 +40098,7 @@
   <w16cid:commentId w16cid:paraId="4584005C" w16cid:durableId="2729BEF6"/>
   <w16cid:commentId w16cid:paraId="21FE4C63" w16cid:durableId="2729C8A7"/>
   <w16cid:commentId w16cid:paraId="489F7692" w16cid:durableId="27288BB3"/>
+  <w16cid:commentId w16cid:paraId="097466E3" w16cid:durableId="2729CA48"/>
   <w16cid:commentId w16cid:paraId="53F19045" w16cid:durableId="27210EBD"/>
   <w16cid:commentId w16cid:paraId="75388DF1" w16cid:durableId="27210EBC"/>
   <w16cid:commentId w16cid:paraId="5FD934BC" w16cid:durableId="2725D0D3"/>
@@ -40190,11 +40620,9 @@
       <w:r>
         <w:t xml:space="preserve"> we leave out the </w:t>
       </w:r>
-      <w:proofErr w:type="gramStart"/>
       <w:r>
         <w:t>two effect</w:t>
       </w:r>
-      <w:proofErr w:type="gramEnd"/>
       <w:r>
         <w:rPr>
           <w:rStyle w:val="cf01"/>
@@ -42041,6 +42469,7 @@
   <w:style w:type="character" w:default="1" w:styleId="Standardskrifttypeiafsnit">
     <w:name w:val="Default Paragraph Font"/>
     <w:uiPriority w:val="1"/>
+    <w:semiHidden/>
     <w:unhideWhenUsed/>
   </w:style>
   <w:style w:type="table" w:default="1" w:styleId="Tabel-Normal">
@@ -42384,6 +42813,17 @@
       <w:szCs w:val="24"/>
     </w:rPr>
   </w:style>
+  <w:style w:type="character" w:styleId="Slutnotehenvisning">
+    <w:name w:val="endnote reference"/>
+    <w:basedOn w:val="Standardskrifttypeiafsnit"/>
+    <w:uiPriority w:val="99"/>
+    <w:semiHidden/>
+    <w:unhideWhenUsed/>
+    <w:rsid w:val="00967F45"/>
+    <w:rPr>
+      <w:vertAlign w:val="superscript"/>
+    </w:rPr>
+  </w:style>
 </w:styles>
 </file>
 
@@ -42685,7 +43125,7 @@
 <file path=customXml/item1.xml><?xml version="1.0" encoding="utf-8"?>
 <CoverPageProperties xmlns="http://schemas.microsoft.com/office/2006/coverPageProps">
   <PublishDate/>
-  <Abstract>This paper attempts to analyze the macroeconomic effects of the political decision to suppress the rate regulation rate resulting in a lower level of income insurance, starting from 2016. We do so by setting up a counterfactual analysis, removing the suppressing of the rate regulation rate in a stock-flow-consistent model with an emphasis on the dynamics of the labor market and the Danish income insurance program. We include macroeconomic channels which is found by the literature to have theoretical importance when assessing changes to the level of income insurance. We simulate the model including these channels, to generate an estimate of the change in unemployment associated with each channel, as well as combinations of the channels. We use the results to estimate a macro elasticity of the level of income insurance, by using the income insurance model as a proxy for the micro elasticity. We find the macro elasticity to be approximately twice as large as the micro elasticity. Indicating that suppressing the rate regulation rate in Denmark was a correct decision looking at the economic welfare. More interesting we find this conclusion to be highly dependent on two “parameters”. First, whether the Danish economy is categorized as wage-led or profit-led. Second, the willingness of the worker unions to maintain a high incentive to work, by maintaining a minimum-gap between the level of income insurance and wages. The results of this paper questions the way in which only micro effects are considered by using the income insurance model for validating political decisions regarding the Danish income insurance program. </Abstract>
+  <Abstract>This paper attempts to analyze the macroeconomic effects of the decision to suppress the rate regulation percentage, starting from 2016, voted through by the Danish government in the tax reform of 2012. We do so by setting up a counterfactual analysis, removing the suppressing of the rate regulation percentage in a stock-flow-consistent model. We use the quarterly model for the Danish economy developed by (Mikal et al.) making few changes to the dynamics of the labor market as well as incorporating the Danish income insurance program. We include macroeconomic channels in the model which is found by the literature to have theoretical importance when assessing changes to the level of income insurance. We simulate the model including these channels to generate an estimate of the change in unemployment associated with each channel, as well as combinations of the channels. We use these results to estimate a macro elasticity of the level of income insurance on unemployment using the income insurance model, build to analyze changes to the Danish income insurance program, as a proxy for the micro elasticity. We find the macro elasticity to be approximately twice as large as the micro elasticity. This Indicates that suppressing the rate regulation percentage in Denmark was a correct decision looking at the economic welfare. More interesting we find this conclusion to be highly dependent on two “parameters”. First, whether the Danish economy is categorized as wage-led or profit-led. Second, the willingness of the worker unions to maintain a high incentive to work, by maintaining a minimum-gap between the level of income insurance and wages. The results of this paper questions the way in which only microeconomic effects are considered when validating political decisions regarding the Danish income insurance program. </Abstract>
   <CompanyAddress/>
   <CompanyPhone/>
   <CompanyFax/>

--- a/Model description opdate 21-11.docx
+++ b/Model description opdate 21-11.docx
@@ -1422,11 +1422,7 @@
               </mc:Choice>
               <mc:Fallback>
                 <w:pict>
-                  <v:shapetype w14:anchorId="5F4C1C00" id="_x0000_t202" coordsize="21600,21600" o:spt="202" path="m,l,21600r21600,l21600,xe">
-                    <v:stroke joinstyle="miter"/>
-                    <v:path gradientshapeok="t" o:connecttype="rect"/>
-                  </v:shapetype>
-                  <v:shape id="Text Box 138" o:spid="_x0000_s1027" type="#_x0000_t202" style="position:absolute;margin-left:0;margin-top:0;width:134.85pt;height:302.4pt;z-index:251659264;visibility:visible;mso-wrap-style:square;mso-width-percent:941;mso-height-percent:773;mso-wrap-distance-left:9pt;mso-wrap-distance-top:0;mso-wrap-distance-right:9pt;mso-wrap-distance-bottom:0;mso-position-horizontal:center;mso-position-horizontal-relative:page;mso-position-vertical:center;mso-position-vertical-relative:page;mso-width-percent:941;mso-height-percent:773;mso-width-relative:page;mso-height-relative:page;v-text-anchor:middle" o:gfxdata="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" fillcolor="white [3201]" stroked="f" strokeweight=".5pt">
+                  <v:shape w14:anchorId="5F4C1C00" id="Text Box 138" o:spid="_x0000_s1027" type="#_x0000_t202" style="position:absolute;margin-left:0;margin-top:0;width:134.85pt;height:302.4pt;z-index:251659264;visibility:visible;mso-wrap-style:square;mso-width-percent:941;mso-height-percent:773;mso-wrap-distance-left:9pt;mso-wrap-distance-top:0;mso-wrap-distance-right:9pt;mso-wrap-distance-bottom:0;mso-position-horizontal:center;mso-position-horizontal-relative:page;mso-position-vertical:center;mso-position-vertical-relative:page;mso-width-percent:941;mso-height-percent:773;mso-width-relative:page;mso-height-relative:page;v-text-anchor:middle" o:gfxdata="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" fillcolor="white [3201]" stroked="f" strokeweight=".5pt">
                     <v:textbox inset="0,0,0,0">
                       <w:txbxContent>
                         <w:tbl>
@@ -3217,14 +3213,27 @@
         <w:lastRenderedPageBreak/>
         <w:t xml:space="preserve">Figure </w:t>
       </w:r>
-      <w:fldSimple w:instr=" SEQ Figure \* ARABIC ">
-        <w:r>
-          <w:rPr>
-            <w:noProof/>
-          </w:rPr>
-          <w:t>1</w:t>
-        </w:r>
-      </w:fldSimple>
+      <w:r>
+        <w:fldChar w:fldCharType="begin"/>
+      </w:r>
+      <w:r>
+        <w:instrText xml:space="preserve"> SEQ Figure \* ARABIC </w:instrText>
+      </w:r>
+      <w:r>
+        <w:fldChar w:fldCharType="separate"/>
+      </w:r>
+      <w:r>
+        <w:rPr>
+          <w:noProof/>
+        </w:rPr>
+        <w:t>1</w:t>
+      </w:r>
+      <w:r>
+        <w:rPr>
+          <w:noProof/>
+        </w:rPr>
+        <w:fldChar w:fldCharType="end"/>
+      </w:r>
       <w:r>
         <w:t xml:space="preserve"> </w:t>
       </w:r>
@@ -3630,14 +3639,27 @@
         <w:lastRenderedPageBreak/>
         <w:t xml:space="preserve">Figure </w:t>
       </w:r>
-      <w:fldSimple w:instr=" SEQ Figure \* ARABIC ">
-        <w:r>
-          <w:rPr>
-            <w:noProof/>
-          </w:rPr>
-          <w:t>2</w:t>
-        </w:r>
-      </w:fldSimple>
+      <w:r>
+        <w:fldChar w:fldCharType="begin"/>
+      </w:r>
+      <w:r>
+        <w:instrText xml:space="preserve"> SEQ Figure \* ARABIC </w:instrText>
+      </w:r>
+      <w:r>
+        <w:fldChar w:fldCharType="separate"/>
+      </w:r>
+      <w:r>
+        <w:rPr>
+          <w:noProof/>
+        </w:rPr>
+        <w:t>2</w:t>
+      </w:r>
+      <w:r>
+        <w:rPr>
+          <w:noProof/>
+        </w:rPr>
+        <w:fldChar w:fldCharType="end"/>
+      </w:r>
       <w:bookmarkEnd w:id="9"/>
     </w:p>
     <w:p>
@@ -3925,6 +3947,7 @@
         </w:rPr>
         <w:t xml:space="preserve"> 0.75 percent points. </w:t>
       </w:r>
+      <w:commentRangeStart w:id="10"/>
       <w:r>
         <w:rPr>
           <w:sz w:val="24"/>
@@ -3960,6 +3983,13 @@
           <w:szCs w:val="24"/>
         </w:rPr>
         <w:fldChar w:fldCharType="end"/>
+      </w:r>
+      <w:commentRangeEnd w:id="10"/>
+      <w:r>
+        <w:rPr>
+          <w:rStyle w:val="Kommentarhenvisning"/>
+        </w:rPr>
+        <w:commentReference w:id="10"/>
       </w:r>
     </w:p>
     <w:p>
@@ -5303,11 +5333,11 @@
       <w:pPr>
         <w:pStyle w:val="Overskrift1"/>
       </w:pPr>
-      <w:bookmarkStart w:id="10" w:name="_Ref119913428"/>
+      <w:bookmarkStart w:id="11" w:name="_Ref119913428"/>
       <w:r>
         <w:t>Section 2: Lit review</w:t>
       </w:r>
-      <w:bookmarkEnd w:id="10"/>
+      <w:bookmarkEnd w:id="11"/>
     </w:p>
     <w:p/>
     <w:p>
@@ -7030,8 +7060,8 @@
         </w:rPr>
         <w:t xml:space="preserve"> </w:t>
       </w:r>
-      <w:commentRangeStart w:id="11"/>
       <w:commentRangeStart w:id="12"/>
+      <w:commentRangeStart w:id="13"/>
       <w:r>
         <w:rPr>
           <w:sz w:val="24"/>
@@ -7053,19 +7083,19 @@
         </w:rPr>
         <w:t xml:space="preserve"> </w:t>
       </w:r>
-      <w:commentRangeEnd w:id="11"/>
+      <w:commentRangeEnd w:id="12"/>
       <w:r>
         <w:rPr>
           <w:rStyle w:val="Kommentarhenvisning"/>
         </w:rPr>
-        <w:commentReference w:id="11"/>
-      </w:r>
-      <w:commentRangeEnd w:id="12"/>
+        <w:commentReference w:id="12"/>
+      </w:r>
+      <w:commentRangeEnd w:id="13"/>
       <w:r>
         <w:rPr>
           <w:rStyle w:val="Kommentarhenvisning"/>
         </w:rPr>
-        <w:commentReference w:id="12"/>
+        <w:commentReference w:id="13"/>
       </w:r>
       <w:r>
         <w:rPr>
@@ -7249,8 +7279,8 @@
         </w:rPr>
         <w:t xml:space="preserve">. As described by </w:t>
       </w:r>
-      <w:commentRangeStart w:id="13"/>
       <w:commentRangeStart w:id="14"/>
+      <w:commentRangeStart w:id="15"/>
       <w:r>
         <w:rPr>
           <w:sz w:val="24"/>
@@ -7287,19 +7317,19 @@
         </w:rPr>
         <w:fldChar w:fldCharType="end"/>
       </w:r>
-      <w:commentRangeEnd w:id="13"/>
+      <w:commentRangeEnd w:id="14"/>
       <w:r>
         <w:rPr>
           <w:rStyle w:val="Kommentarhenvisning"/>
         </w:rPr>
-        <w:commentReference w:id="13"/>
-      </w:r>
-      <w:commentRangeEnd w:id="14"/>
+        <w:commentReference w:id="14"/>
+      </w:r>
+      <w:commentRangeEnd w:id="15"/>
       <w:r>
         <w:rPr>
           <w:rStyle w:val="Kommentarhenvisning"/>
         </w:rPr>
-        <w:commentReference w:id="14"/>
+        <w:commentReference w:id="15"/>
       </w:r>
       <w:r>
         <w:rPr>
@@ -7403,7 +7433,7 @@
           <w:szCs w:val="24"/>
         </w:rPr>
       </w:pPr>
-      <w:commentRangeStart w:id="15"/>
+      <w:commentRangeStart w:id="16"/>
       <w:r>
         <w:rPr>
           <w:sz w:val="24"/>
@@ -7412,12 +7442,12 @@
         <w:lastRenderedPageBreak/>
         <w:t xml:space="preserve">Now </w:t>
       </w:r>
-      <w:commentRangeEnd w:id="15"/>
+      <w:commentRangeEnd w:id="16"/>
       <w:r>
         <w:rPr>
           <w:rStyle w:val="Kommentarhenvisning"/>
         </w:rPr>
-        <w:commentReference w:id="15"/>
+        <w:commentReference w:id="16"/>
       </w:r>
       <w:r>
         <w:rPr>
@@ -8935,11 +8965,11 @@
       <w:pPr>
         <w:pStyle w:val="Overskrift1"/>
       </w:pPr>
-      <w:bookmarkStart w:id="16" w:name="_Ref119913343"/>
+      <w:bookmarkStart w:id="17" w:name="_Ref119913343"/>
       <w:r>
         <w:t>Section 3</w:t>
       </w:r>
-      <w:bookmarkEnd w:id="16"/>
+      <w:bookmarkEnd w:id="17"/>
       <w:r>
         <w:t xml:space="preserve"> Description</w:t>
       </w:r>
@@ -9802,7 +9832,7 @@
         </w:rPr>
         <w:t xml:space="preserve"> </w:t>
       </w:r>
-      <w:commentRangeStart w:id="17"/>
+      <w:commentRangeStart w:id="18"/>
       <w:r>
         <w:rPr>
           <w:sz w:val="24"/>
@@ -9862,14 +9892,14 @@
         </w:rPr>
         <w:fldChar w:fldCharType="end"/>
       </w:r>
-      <w:commentRangeEnd w:id="17"/>
+      <w:commentRangeEnd w:id="18"/>
       <w:r>
         <w:rPr>
           <w:rStyle w:val="Kommentarhenvisning"/>
           <w:sz w:val="24"/>
           <w:szCs w:val="24"/>
         </w:rPr>
-        <w:commentReference w:id="17"/>
+        <w:commentReference w:id="18"/>
       </w:r>
     </w:p>
     <w:p>
@@ -11053,7 +11083,7 @@
         </w:rPr>
         <w:t xml:space="preserve"> when changing the level of income insurance, the two newest studies </w:t>
       </w:r>
-      <w:commentRangeStart w:id="18"/>
+      <w:commentRangeStart w:id="19"/>
       <w:r>
         <w:rPr>
           <w:sz w:val="24"/>
@@ -11090,14 +11120,14 @@
         </w:rPr>
         <w:fldChar w:fldCharType="end"/>
       </w:r>
-      <w:commentRangeEnd w:id="18"/>
+      <w:commentRangeEnd w:id="19"/>
       <w:r>
         <w:rPr>
           <w:rStyle w:val="Kommentarhenvisning"/>
           <w:sz w:val="24"/>
           <w:szCs w:val="24"/>
         </w:rPr>
-        <w:commentReference w:id="18"/>
+        <w:commentReference w:id="19"/>
       </w:r>
       <w:r>
         <w:rPr>
@@ -11461,38 +11491,38 @@
       <w:pPr>
         <w:pStyle w:val="Overskrift2"/>
       </w:pPr>
-      <w:commentRangeStart w:id="19"/>
       <w:commentRangeStart w:id="20"/>
       <w:commentRangeStart w:id="21"/>
+      <w:commentRangeStart w:id="22"/>
       <w:r>
         <w:t>Macroeconomic effects</w:t>
       </w:r>
-      <w:commentRangeEnd w:id="19"/>
+      <w:commentRangeEnd w:id="20"/>
       <w:r>
         <w:rPr>
           <w:rStyle w:val="Kommentarhenvisning"/>
           <w:rFonts w:asciiTheme="minorHAnsi" w:eastAsiaTheme="minorHAnsi" w:hAnsiTheme="minorHAnsi" w:cstheme="minorBidi"/>
           <w:color w:val="auto"/>
         </w:rPr>
-        <w:commentReference w:id="19"/>
-      </w:r>
-      <w:commentRangeEnd w:id="20"/>
+        <w:commentReference w:id="20"/>
+      </w:r>
+      <w:commentRangeEnd w:id="21"/>
       <w:r>
         <w:rPr>
           <w:rStyle w:val="Kommentarhenvisning"/>
           <w:rFonts w:asciiTheme="minorHAnsi" w:eastAsiaTheme="minorHAnsi" w:hAnsiTheme="minorHAnsi" w:cstheme="minorBidi"/>
           <w:color w:val="auto"/>
         </w:rPr>
-        <w:commentReference w:id="20"/>
-      </w:r>
-      <w:commentRangeEnd w:id="21"/>
+        <w:commentReference w:id="21"/>
+      </w:r>
+      <w:commentRangeEnd w:id="22"/>
       <w:r>
         <w:rPr>
           <w:rStyle w:val="Kommentarhenvisning"/>
           <w:rFonts w:asciiTheme="minorHAnsi" w:eastAsiaTheme="minorHAnsi" w:hAnsiTheme="minorHAnsi" w:cstheme="minorBidi"/>
           <w:color w:val="auto"/>
         </w:rPr>
-        <w:commentReference w:id="21"/>
+        <w:commentReference w:id="22"/>
       </w:r>
     </w:p>
     <w:p/>
@@ -12629,7 +12659,7 @@
           <w:szCs w:val="24"/>
         </w:rPr>
       </w:pPr>
-      <w:commentRangeStart w:id="22"/>
+      <w:commentRangeStart w:id="23"/>
       <w:r>
         <w:rPr>
           <w:sz w:val="24"/>
@@ -12729,12 +12759,12 @@
         </w:rPr>
         <w:t xml:space="preserve">that as people are spending longer time unemployed, their human capital falls, lowering their productivity. </w:t>
       </w:r>
-      <w:commentRangeEnd w:id="22"/>
+      <w:commentRangeEnd w:id="23"/>
       <w:r>
         <w:rPr>
           <w:rStyle w:val="Kommentarhenvisning"/>
         </w:rPr>
-        <w:commentReference w:id="22"/>
+        <w:commentReference w:id="23"/>
       </w:r>
       <w:r>
         <w:rPr>
@@ -13708,8 +13738,9 @@
           <w:szCs w:val="24"/>
         </w:rPr>
       </w:pPr>
-      <w:commentRangeStart w:id="23"/>
       <w:commentRangeStart w:id="24"/>
+      <w:commentRangeStart w:id="25"/>
+      <w:commentRangeStart w:id="26"/>
       <w:r>
         <w:rPr>
           <w:sz w:val="24"/>
@@ -13789,19 +13820,26 @@
         </w:rPr>
         <w:t xml:space="preserve"> </w:t>
       </w:r>
-      <w:commentRangeEnd w:id="23"/>
+      <w:commentRangeEnd w:id="24"/>
       <w:r>
         <w:rPr>
           <w:rStyle w:val="Kommentarhenvisning"/>
         </w:rPr>
-        <w:commentReference w:id="23"/>
-      </w:r>
-      <w:commentRangeEnd w:id="24"/>
+        <w:commentReference w:id="24"/>
+      </w:r>
+      <w:commentRangeEnd w:id="25"/>
       <w:r>
         <w:rPr>
           <w:rStyle w:val="Kommentarhenvisning"/>
         </w:rPr>
-        <w:commentReference w:id="24"/>
+        <w:commentReference w:id="25"/>
+      </w:r>
+      <w:commentRangeEnd w:id="26"/>
+      <w:r>
+        <w:rPr>
+          <w:rStyle w:val="Kommentarhenvisning"/>
+        </w:rPr>
+        <w:commentReference w:id="26"/>
       </w:r>
       <w:r>
         <w:rPr>
@@ -13879,8 +13917,9 @@
         </w:rPr>
         <w:t xml:space="preserve">he subject of this paper is to </w:t>
       </w:r>
-      <w:commentRangeStart w:id="25"/>
-      <w:commentRangeStart w:id="26"/>
+      <w:commentRangeStart w:id="27"/>
+      <w:commentRangeStart w:id="28"/>
+      <w:commentRangeStart w:id="29"/>
       <w:r>
         <w:rPr>
           <w:rFonts w:cstheme="minorHAnsi"/>
@@ -13897,19 +13936,26 @@
         </w:rPr>
         <w:t xml:space="preserve">political decision </w:t>
       </w:r>
-      <w:commentRangeEnd w:id="25"/>
+      <w:commentRangeEnd w:id="27"/>
       <w:r>
         <w:rPr>
           <w:rStyle w:val="Kommentarhenvisning"/>
         </w:rPr>
-        <w:commentReference w:id="25"/>
-      </w:r>
-      <w:commentRangeEnd w:id="26"/>
+        <w:commentReference w:id="27"/>
+      </w:r>
+      <w:commentRangeEnd w:id="28"/>
       <w:r>
         <w:rPr>
           <w:rStyle w:val="Kommentarhenvisning"/>
         </w:rPr>
-        <w:commentReference w:id="26"/>
+        <w:commentReference w:id="28"/>
+      </w:r>
+      <w:commentRangeEnd w:id="29"/>
+      <w:r>
+        <w:rPr>
+          <w:rStyle w:val="Kommentarhenvisning"/>
+        </w:rPr>
+        <w:commentReference w:id="29"/>
       </w:r>
       <w:r>
         <w:rPr>
@@ -16299,8 +16345,8 @@
         </w:rPr>
         <w:t>.</w:t>
       </w:r>
-      <w:commentRangeStart w:id="27"/>
-      <w:commentRangeStart w:id="28"/>
+      <w:commentRangeStart w:id="30"/>
+      <w:commentRangeStart w:id="31"/>
       <w:r>
         <w:rPr>
           <w:rFonts w:cstheme="minorHAnsi"/>
@@ -16349,19 +16395,19 @@
         </w:rPr>
         <w:t xml:space="preserve">and stay fixed for the rest of the year. </w:t>
       </w:r>
-      <w:commentRangeEnd w:id="27"/>
+      <w:commentRangeEnd w:id="30"/>
       <w:r>
         <w:rPr>
           <w:rStyle w:val="Kommentarhenvisning"/>
         </w:rPr>
-        <w:commentReference w:id="27"/>
-      </w:r>
-      <w:commentRangeEnd w:id="28"/>
+        <w:commentReference w:id="30"/>
+      </w:r>
+      <w:commentRangeEnd w:id="31"/>
       <w:r>
         <w:rPr>
           <w:rStyle w:val="Kommentarhenvisning"/>
         </w:rPr>
-        <w:commentReference w:id="28"/>
+        <w:commentReference w:id="31"/>
       </w:r>
       <w:r>
         <w:rPr>
@@ -16726,8 +16772,8 @@
         </w:rPr>
         <w:t xml:space="preserve">rate adjustment percentage is equal to the adaption percentage. Second, if the </w:t>
       </w:r>
-      <w:commentRangeStart w:id="29"/>
-      <w:commentRangeStart w:id="30"/>
+      <w:commentRangeStart w:id="32"/>
+      <w:commentRangeStart w:id="33"/>
       <w:r>
         <w:rPr>
           <w:rFonts w:cstheme="minorHAnsi"/>
@@ -16736,19 +16782,19 @@
         </w:rPr>
         <w:t xml:space="preserve">adaption percentage </w:t>
       </w:r>
-      <w:commentRangeEnd w:id="29"/>
+      <w:commentRangeEnd w:id="32"/>
       <w:r>
         <w:rPr>
           <w:rStyle w:val="Kommentarhenvisning"/>
         </w:rPr>
-        <w:commentReference w:id="29"/>
-      </w:r>
-      <w:commentRangeEnd w:id="30"/>
+        <w:commentReference w:id="32"/>
+      </w:r>
+      <w:commentRangeEnd w:id="33"/>
       <w:r>
         <w:rPr>
           <w:rStyle w:val="Kommentarhenvisning"/>
         </w:rPr>
-        <w:commentReference w:id="30"/>
+        <w:commentReference w:id="33"/>
       </w:r>
       <w:r>
         <w:rPr>
@@ -16767,7 +16813,7 @@
         <w:br/>
         <w:t xml:space="preserve">As with </w:t>
       </w:r>
-      <w:bookmarkStart w:id="31" w:name="_Hlk118274812"/>
+      <w:bookmarkStart w:id="34" w:name="_Hlk118274812"/>
       <m:oMath>
         <m:r>
           <w:rPr>
@@ -16826,7 +16872,7 @@
         </w:rPr>
         <w:t xml:space="preserve"> </w:t>
       </w:r>
-      <w:bookmarkEnd w:id="31"/>
+      <w:bookmarkEnd w:id="34"/>
       <w:r>
         <w:rPr>
           <w:rFonts w:cstheme="minorHAnsi"/>
@@ -18190,14 +18236,27 @@
       <w:r>
         <w:t xml:space="preserve">Figure </w:t>
       </w:r>
-      <w:fldSimple w:instr=" SEQ Figure \* ARABIC ">
-        <w:r>
-          <w:rPr>
-            <w:noProof/>
-          </w:rPr>
-          <w:t>3</w:t>
-        </w:r>
-      </w:fldSimple>
+      <w:r>
+        <w:fldChar w:fldCharType="begin"/>
+      </w:r>
+      <w:r>
+        <w:instrText xml:space="preserve"> SEQ Figure \* ARABIC </w:instrText>
+      </w:r>
+      <w:r>
+        <w:fldChar w:fldCharType="separate"/>
+      </w:r>
+      <w:r>
+        <w:rPr>
+          <w:noProof/>
+        </w:rPr>
+        <w:t>3</w:t>
+      </w:r>
+      <w:r>
+        <w:rPr>
+          <w:noProof/>
+        </w:rPr>
+        <w:fldChar w:fldCharType="end"/>
+      </w:r>
     </w:p>
     <w:p>
       <w:pPr>
@@ -18498,19 +18557,32 @@
         <w:pStyle w:val="Billedtekst"/>
         <w:keepNext/>
       </w:pPr>
-      <w:bookmarkStart w:id="32" w:name="_Ref119756235"/>
+      <w:bookmarkStart w:id="35" w:name="_Ref119756235"/>
       <w:r>
         <w:t xml:space="preserve">Figure </w:t>
       </w:r>
-      <w:fldSimple w:instr=" SEQ Figure \* ARABIC ">
-        <w:r>
-          <w:rPr>
-            <w:noProof/>
-          </w:rPr>
-          <w:t>4</w:t>
-        </w:r>
-      </w:fldSimple>
-      <w:bookmarkEnd w:id="32"/>
+      <w:r>
+        <w:fldChar w:fldCharType="begin"/>
+      </w:r>
+      <w:r>
+        <w:instrText xml:space="preserve"> SEQ Figure \* ARABIC </w:instrText>
+      </w:r>
+      <w:r>
+        <w:fldChar w:fldCharType="separate"/>
+      </w:r>
+      <w:r>
+        <w:rPr>
+          <w:noProof/>
+        </w:rPr>
+        <w:t>4</w:t>
+      </w:r>
+      <w:r>
+        <w:rPr>
+          <w:noProof/>
+        </w:rPr>
+        <w:fldChar w:fldCharType="end"/>
+      </w:r>
+      <w:bookmarkEnd w:id="35"/>
     </w:p>
     <w:p>
       <w:pPr>
@@ -18565,8 +18637,9 @@
           <w:szCs w:val="24"/>
         </w:rPr>
       </w:pPr>
-      <w:commentRangeStart w:id="33"/>
-      <w:commentRangeStart w:id="34"/>
+      <w:commentRangeStart w:id="36"/>
+      <w:commentRangeStart w:id="37"/>
+      <w:commentRangeStart w:id="38"/>
       <w:r>
         <w:rPr>
           <w:sz w:val="24"/>
@@ -18792,19 +18865,26 @@
         </w:rPr>
         <w:t>.</w:t>
       </w:r>
-      <w:commentRangeEnd w:id="33"/>
+      <w:commentRangeEnd w:id="36"/>
       <w:r>
         <w:rPr>
           <w:rStyle w:val="Kommentarhenvisning"/>
         </w:rPr>
-        <w:commentReference w:id="33"/>
-      </w:r>
-      <w:commentRangeEnd w:id="34"/>
+        <w:commentReference w:id="36"/>
+      </w:r>
+      <w:commentRangeEnd w:id="37"/>
       <w:r>
         <w:rPr>
           <w:rStyle w:val="Kommentarhenvisning"/>
         </w:rPr>
-        <w:commentReference w:id="34"/>
+        <w:commentReference w:id="37"/>
+      </w:r>
+      <w:commentRangeEnd w:id="38"/>
+      <w:r>
+        <w:rPr>
+          <w:rStyle w:val="Kommentarhenvisning"/>
+        </w:rPr>
+        <w:commentReference w:id="38"/>
       </w:r>
     </w:p>
     <w:p>
@@ -19189,9 +19269,10 @@
           <w:szCs w:val="24"/>
         </w:rPr>
       </w:pPr>
-      <w:commentRangeStart w:id="35"/>
-      <w:commentRangeStart w:id="36"/>
-      <w:commentRangeStart w:id="37"/>
+      <w:commentRangeStart w:id="39"/>
+      <w:commentRangeStart w:id="40"/>
+      <w:commentRangeStart w:id="41"/>
+      <w:commentRangeStart w:id="42"/>
       <w:r>
         <w:rPr>
           <w:sz w:val="24"/>
@@ -19262,26 +19343,33 @@
         </w:rPr>
         <w:t xml:space="preserve"> a counter factual shock removing the suppressing of the rate regulation percentage introduced in the tax reform of 2012. </w:t>
       </w:r>
-      <w:commentRangeEnd w:id="35"/>
+      <w:commentRangeEnd w:id="39"/>
       <w:r>
         <w:rPr>
           <w:rStyle w:val="Kommentarhenvisning"/>
         </w:rPr>
-        <w:commentReference w:id="35"/>
-      </w:r>
-      <w:commentRangeEnd w:id="36"/>
+        <w:commentReference w:id="39"/>
+      </w:r>
+      <w:commentRangeEnd w:id="40"/>
       <w:r>
         <w:rPr>
           <w:rStyle w:val="Kommentarhenvisning"/>
         </w:rPr>
-        <w:commentReference w:id="36"/>
-      </w:r>
-      <w:commentRangeEnd w:id="37"/>
+        <w:commentReference w:id="40"/>
+      </w:r>
+      <w:commentRangeEnd w:id="41"/>
       <w:r>
         <w:rPr>
           <w:rStyle w:val="Kommentarhenvisning"/>
         </w:rPr>
-        <w:commentReference w:id="37"/>
+        <w:commentReference w:id="41"/>
+      </w:r>
+      <w:commentRangeEnd w:id="42"/>
+      <w:r>
+        <w:rPr>
+          <w:rStyle w:val="Kommentarhenvisning"/>
+        </w:rPr>
+        <w:commentReference w:id="42"/>
       </w:r>
       <w:r>
         <w:rPr>
@@ -19428,19 +19516,32 @@
         <w:pStyle w:val="Billedtekst"/>
         <w:keepNext/>
       </w:pPr>
-      <w:bookmarkStart w:id="38" w:name="_Ref119756278"/>
+      <w:bookmarkStart w:id="43" w:name="_Ref119756278"/>
       <w:r>
         <w:t xml:space="preserve">Figure </w:t>
       </w:r>
-      <w:fldSimple w:instr=" SEQ Figure \* ARABIC ">
-        <w:r>
-          <w:rPr>
-            <w:noProof/>
-          </w:rPr>
-          <w:t>5</w:t>
-        </w:r>
-      </w:fldSimple>
-      <w:bookmarkEnd w:id="38"/>
+      <w:r>
+        <w:fldChar w:fldCharType="begin"/>
+      </w:r>
+      <w:r>
+        <w:instrText xml:space="preserve"> SEQ Figure \* ARABIC </w:instrText>
+      </w:r>
+      <w:r>
+        <w:fldChar w:fldCharType="separate"/>
+      </w:r>
+      <w:r>
+        <w:rPr>
+          <w:noProof/>
+        </w:rPr>
+        <w:t>5</w:t>
+      </w:r>
+      <w:r>
+        <w:rPr>
+          <w:noProof/>
+        </w:rPr>
+        <w:fldChar w:fldCharType="end"/>
+      </w:r>
+      <w:bookmarkEnd w:id="43"/>
     </w:p>
     <w:p>
       <w:pPr>
@@ -19524,14 +19625,27 @@
         <w:lastRenderedPageBreak/>
         <w:t xml:space="preserve">Figure </w:t>
       </w:r>
-      <w:fldSimple w:instr=" SEQ Figure \* ARABIC ">
-        <w:r>
-          <w:rPr>
-            <w:noProof/>
-          </w:rPr>
-          <w:t>6</w:t>
-        </w:r>
-      </w:fldSimple>
+      <w:r>
+        <w:fldChar w:fldCharType="begin"/>
+      </w:r>
+      <w:r>
+        <w:instrText xml:space="preserve"> SEQ Figure \* ARABIC </w:instrText>
+      </w:r>
+      <w:r>
+        <w:fldChar w:fldCharType="separate"/>
+      </w:r>
+      <w:r>
+        <w:rPr>
+          <w:noProof/>
+        </w:rPr>
+        <w:t>6</w:t>
+      </w:r>
+      <w:r>
+        <w:rPr>
+          <w:noProof/>
+        </w:rPr>
+        <w:fldChar w:fldCharType="end"/>
+      </w:r>
     </w:p>
     <w:p>
       <w:pPr>
@@ -19658,14 +19772,27 @@
       <w:r>
         <w:t xml:space="preserve">Figure </w:t>
       </w:r>
-      <w:fldSimple w:instr=" SEQ Figure \* ARABIC ">
-        <w:r>
-          <w:rPr>
-            <w:noProof/>
-          </w:rPr>
-          <w:t>7</w:t>
-        </w:r>
-      </w:fldSimple>
+      <w:r>
+        <w:fldChar w:fldCharType="begin"/>
+      </w:r>
+      <w:r>
+        <w:instrText xml:space="preserve"> SEQ Figure \* ARABIC </w:instrText>
+      </w:r>
+      <w:r>
+        <w:fldChar w:fldCharType="separate"/>
+      </w:r>
+      <w:r>
+        <w:rPr>
+          <w:noProof/>
+        </w:rPr>
+        <w:t>7</w:t>
+      </w:r>
+      <w:r>
+        <w:rPr>
+          <w:noProof/>
+        </w:rPr>
+        <w:fldChar w:fldCharType="end"/>
+      </w:r>
     </w:p>
     <w:p>
       <w:pPr>
@@ -20309,7 +20436,7 @@
         </w:rPr>
         <w:t xml:space="preserve">) which is set by the labor unions going into the wage negotiations. </w:t>
       </w:r>
-      <w:bookmarkStart w:id="39" w:name="_Hlk120039186"/>
+      <w:bookmarkStart w:id="44" w:name="_Hlk120039186"/>
       <w:r>
         <w:rPr>
           <w:rFonts w:cstheme="minorHAnsi"/>
@@ -20551,7 +20678,7 @@
         </w:rPr>
         <w:t>% of the wage.</w:t>
       </w:r>
-      <w:bookmarkEnd w:id="39"/>
+      <w:bookmarkEnd w:id="44"/>
       <w:r>
         <w:rPr>
           <w:rFonts w:cstheme="minorHAnsi"/>
@@ -21298,7 +21425,7 @@
         </w:rPr>
         <w:t xml:space="preserve">We see that when the workers unions go into the negotiations with a higher targeted wage, this also affects </w:t>
       </w:r>
-      <w:commentRangeStart w:id="40"/>
+      <w:commentRangeStart w:id="45"/>
       <w:r>
         <w:rPr>
           <w:sz w:val="24"/>
@@ -21306,14 +21433,14 @@
         </w:rPr>
         <w:t>wages</w:t>
       </w:r>
-      <w:commentRangeEnd w:id="40"/>
+      <w:commentRangeEnd w:id="45"/>
       <w:r>
         <w:rPr>
           <w:rStyle w:val="Kommentarhenvisning"/>
           <w:sz w:val="24"/>
           <w:szCs w:val="24"/>
         </w:rPr>
-        <w:commentReference w:id="40"/>
+        <w:commentReference w:id="45"/>
       </w:r>
       <w:r>
         <w:rPr>
@@ -21338,14 +21465,27 @@
       <w:r>
         <w:t xml:space="preserve">Figure </w:t>
       </w:r>
-      <w:fldSimple w:instr=" SEQ Figure \* ARABIC ">
-        <w:r>
-          <w:rPr>
-            <w:noProof/>
-          </w:rPr>
-          <w:t>8</w:t>
-        </w:r>
-      </w:fldSimple>
+      <w:r>
+        <w:fldChar w:fldCharType="begin"/>
+      </w:r>
+      <w:r>
+        <w:instrText xml:space="preserve"> SEQ Figure \* ARABIC </w:instrText>
+      </w:r>
+      <w:r>
+        <w:fldChar w:fldCharType="separate"/>
+      </w:r>
+      <w:r>
+        <w:rPr>
+          <w:noProof/>
+        </w:rPr>
+        <w:t>8</w:t>
+      </w:r>
+      <w:r>
+        <w:rPr>
+          <w:noProof/>
+        </w:rPr>
+        <w:fldChar w:fldCharType="end"/>
+      </w:r>
     </w:p>
     <w:p>
       <w:pPr>
@@ -21401,14 +21541,27 @@
         <w:lastRenderedPageBreak/>
         <w:t xml:space="preserve">Figure </w:t>
       </w:r>
-      <w:fldSimple w:instr=" SEQ Figure \* ARABIC ">
-        <w:r>
-          <w:rPr>
-            <w:noProof/>
-          </w:rPr>
-          <w:t>9</w:t>
-        </w:r>
-      </w:fldSimple>
+      <w:r>
+        <w:fldChar w:fldCharType="begin"/>
+      </w:r>
+      <w:r>
+        <w:instrText xml:space="preserve"> SEQ Figure \* ARABIC </w:instrText>
+      </w:r>
+      <w:r>
+        <w:fldChar w:fldCharType="separate"/>
+      </w:r>
+      <w:r>
+        <w:rPr>
+          <w:noProof/>
+        </w:rPr>
+        <w:t>9</w:t>
+      </w:r>
+      <w:r>
+        <w:rPr>
+          <w:noProof/>
+        </w:rPr>
+        <w:fldChar w:fldCharType="end"/>
+      </w:r>
     </w:p>
     <w:p>
       <w:pPr>
@@ -21463,8 +21616,8 @@
           <w:szCs w:val="24"/>
         </w:rPr>
       </w:pPr>
-      <w:commentRangeStart w:id="41"/>
-      <w:commentRangeStart w:id="42"/>
+      <w:commentRangeStart w:id="46"/>
+      <w:commentRangeStart w:id="47"/>
       <w:r>
         <w:rPr>
           <w:sz w:val="24"/>
@@ -21543,23 +21696,23 @@
         </w:rPr>
         <w:t xml:space="preserve">n the end comes down to the effect on consumption, investments, and the trade balance of the economy. </w:t>
       </w:r>
-      <w:commentRangeEnd w:id="41"/>
+      <w:commentRangeEnd w:id="46"/>
       <w:r>
         <w:rPr>
           <w:rStyle w:val="Kommentarhenvisning"/>
           <w:sz w:val="24"/>
           <w:szCs w:val="24"/>
         </w:rPr>
-        <w:commentReference w:id="41"/>
-      </w:r>
-      <w:commentRangeEnd w:id="42"/>
+        <w:commentReference w:id="46"/>
+      </w:r>
+      <w:commentRangeEnd w:id="47"/>
       <w:r>
         <w:rPr>
           <w:rStyle w:val="Kommentarhenvisning"/>
           <w:sz w:val="24"/>
           <w:szCs w:val="24"/>
         </w:rPr>
-        <w:commentReference w:id="42"/>
+        <w:commentReference w:id="47"/>
       </w:r>
     </w:p>
     <w:p>
@@ -21650,8 +21803,8 @@
         </w:rPr>
         <w:t xml:space="preserve"> </w:t>
       </w:r>
-      <w:commentRangeStart w:id="43"/>
-      <w:commentRangeStart w:id="44"/>
+      <w:commentRangeStart w:id="48"/>
+      <w:commentRangeStart w:id="49"/>
       <w:r>
         <w:rPr>
           <w:sz w:val="24"/>
@@ -21708,15 +21861,15 @@
         </w:rPr>
         <w:t xml:space="preserve">.  </w:t>
       </w:r>
-      <w:commentRangeEnd w:id="43"/>
-      <w:commentRangeEnd w:id="44"/>
+      <w:commentRangeEnd w:id="48"/>
+      <w:commentRangeEnd w:id="49"/>
       <w:r>
         <w:rPr>
           <w:rStyle w:val="Kommentarhenvisning"/>
           <w:sz w:val="24"/>
           <w:szCs w:val="24"/>
         </w:rPr>
-        <w:commentReference w:id="43"/>
+        <w:commentReference w:id="48"/>
       </w:r>
       <w:r>
         <w:rPr>
@@ -21724,7 +21877,7 @@
           <w:sz w:val="24"/>
           <w:szCs w:val="24"/>
         </w:rPr>
-        <w:commentReference w:id="44"/>
+        <w:commentReference w:id="49"/>
       </w:r>
       <w:r>
         <w:rPr>
@@ -21781,14 +21934,27 @@
         <w:lastRenderedPageBreak/>
         <w:t xml:space="preserve">Figure </w:t>
       </w:r>
-      <w:fldSimple w:instr=" SEQ Figure \* ARABIC ">
-        <w:r>
-          <w:rPr>
-            <w:noProof/>
-          </w:rPr>
-          <w:t>10</w:t>
-        </w:r>
-      </w:fldSimple>
+      <w:r>
+        <w:fldChar w:fldCharType="begin"/>
+      </w:r>
+      <w:r>
+        <w:instrText xml:space="preserve"> SEQ Figure \* ARABIC </w:instrText>
+      </w:r>
+      <w:r>
+        <w:fldChar w:fldCharType="separate"/>
+      </w:r>
+      <w:r>
+        <w:rPr>
+          <w:noProof/>
+        </w:rPr>
+        <w:t>10</w:t>
+      </w:r>
+      <w:r>
+        <w:rPr>
+          <w:noProof/>
+        </w:rPr>
+        <w:fldChar w:fldCharType="end"/>
+      </w:r>
     </w:p>
     <w:p>
       <w:pPr>
@@ -22079,14 +22245,27 @@
       <w:r>
         <w:t xml:space="preserve">Figure </w:t>
       </w:r>
-      <w:fldSimple w:instr=" SEQ Figure \* ARABIC ">
-        <w:r>
-          <w:rPr>
-            <w:noProof/>
-          </w:rPr>
-          <w:t>11</w:t>
-        </w:r>
-      </w:fldSimple>
+      <w:r>
+        <w:fldChar w:fldCharType="begin"/>
+      </w:r>
+      <w:r>
+        <w:instrText xml:space="preserve"> SEQ Figure \* ARABIC </w:instrText>
+      </w:r>
+      <w:r>
+        <w:fldChar w:fldCharType="separate"/>
+      </w:r>
+      <w:r>
+        <w:rPr>
+          <w:noProof/>
+        </w:rPr>
+        <w:t>11</w:t>
+      </w:r>
+      <w:r>
+        <w:rPr>
+          <w:noProof/>
+        </w:rPr>
+        <w:fldChar w:fldCharType="end"/>
+      </w:r>
     </w:p>
     <w:p>
       <w:pPr>
@@ -22232,9 +22411,9 @@
         </w:rPr>
         <w:t xml:space="preserve">.  </w:t>
       </w:r>
-      <w:commentRangeStart w:id="45"/>
-      <w:commentRangeStart w:id="46"/>
-      <w:commentRangeStart w:id="47"/>
+      <w:commentRangeStart w:id="50"/>
+      <w:commentRangeStart w:id="51"/>
+      <w:commentRangeStart w:id="52"/>
       <w:r>
         <w:rPr>
           <w:sz w:val="24"/>
@@ -22249,28 +22428,28 @@
         </w:rPr>
         <w:t>rate in which people want to be a member of the income insurance program</w:t>
       </w:r>
-      <w:commentRangeEnd w:id="45"/>
+      <w:commentRangeEnd w:id="50"/>
       <w:r>
         <w:rPr>
           <w:rStyle w:val="Kommentarhenvisning"/>
           <w:sz w:val="24"/>
           <w:szCs w:val="24"/>
         </w:rPr>
-        <w:commentReference w:id="45"/>
-      </w:r>
-      <w:commentRangeEnd w:id="46"/>
+        <w:commentReference w:id="50"/>
+      </w:r>
+      <w:commentRangeEnd w:id="51"/>
       <w:r>
         <w:rPr>
           <w:rStyle w:val="Kommentarhenvisning"/>
         </w:rPr>
-        <w:commentReference w:id="46"/>
-      </w:r>
-      <w:commentRangeEnd w:id="47"/>
+        <w:commentReference w:id="51"/>
+      </w:r>
+      <w:commentRangeEnd w:id="52"/>
       <w:r>
         <w:rPr>
           <w:rStyle w:val="Kommentarhenvisning"/>
         </w:rPr>
-        <w:commentReference w:id="47"/>
+        <w:commentReference w:id="52"/>
       </w:r>
       <w:r>
         <w:rPr>
@@ -22785,7 +22964,7 @@
         </w:rPr>
         <w:t xml:space="preserve">. </w:t>
       </w:r>
-      <w:commentRangeStart w:id="48"/>
+      <w:commentRangeStart w:id="53"/>
       <w:r>
         <w:rPr>
           <w:sz w:val="24"/>
@@ -22807,14 +22986,14 @@
         </w:rPr>
         <w:t xml:space="preserve"> the results are significant at a 10% significant-level. </w:t>
       </w:r>
-      <w:commentRangeEnd w:id="48"/>
+      <w:commentRangeEnd w:id="53"/>
       <w:r>
         <w:rPr>
           <w:rStyle w:val="Kommentarhenvisning"/>
           <w:sz w:val="24"/>
           <w:szCs w:val="24"/>
         </w:rPr>
-        <w:commentReference w:id="48"/>
+        <w:commentReference w:id="53"/>
       </w:r>
     </w:p>
     <w:p>
@@ -22919,14 +23098,27 @@
       <w:r>
         <w:t xml:space="preserve">Figure </w:t>
       </w:r>
-      <w:fldSimple w:instr=" SEQ Figure \* ARABIC ">
-        <w:r>
-          <w:rPr>
-            <w:noProof/>
-          </w:rPr>
-          <w:t>12</w:t>
-        </w:r>
-      </w:fldSimple>
+      <w:r>
+        <w:fldChar w:fldCharType="begin"/>
+      </w:r>
+      <w:r>
+        <w:instrText xml:space="preserve"> SEQ Figure \* ARABIC </w:instrText>
+      </w:r>
+      <w:r>
+        <w:fldChar w:fldCharType="separate"/>
+      </w:r>
+      <w:r>
+        <w:rPr>
+          <w:noProof/>
+        </w:rPr>
+        <w:t>12</w:t>
+      </w:r>
+      <w:r>
+        <w:rPr>
+          <w:noProof/>
+        </w:rPr>
+        <w:fldChar w:fldCharType="end"/>
+      </w:r>
     </w:p>
     <w:p>
       <w:pPr>
@@ -23061,14 +23253,27 @@
         <w:lastRenderedPageBreak/>
         <w:t xml:space="preserve">Figure </w:t>
       </w:r>
-      <w:fldSimple w:instr=" SEQ Figure \* ARABIC ">
-        <w:r>
-          <w:rPr>
-            <w:noProof/>
-          </w:rPr>
-          <w:t>13</w:t>
-        </w:r>
-      </w:fldSimple>
+      <w:r>
+        <w:fldChar w:fldCharType="begin"/>
+      </w:r>
+      <w:r>
+        <w:instrText xml:space="preserve"> SEQ Figure \* ARABIC </w:instrText>
+      </w:r>
+      <w:r>
+        <w:fldChar w:fldCharType="separate"/>
+      </w:r>
+      <w:r>
+        <w:rPr>
+          <w:noProof/>
+        </w:rPr>
+        <w:t>13</w:t>
+      </w:r>
+      <w:r>
+        <w:rPr>
+          <w:noProof/>
+        </w:rPr>
+        <w:fldChar w:fldCharType="end"/>
+      </w:r>
     </w:p>
     <w:p>
       <w:pPr>
@@ -23785,14 +23990,27 @@
       <w:r>
         <w:t xml:space="preserve">Figure </w:t>
       </w:r>
-      <w:fldSimple w:instr=" SEQ Figure \* ARABIC ">
-        <w:r>
-          <w:rPr>
-            <w:noProof/>
-          </w:rPr>
-          <w:t>14</w:t>
-        </w:r>
-      </w:fldSimple>
+      <w:r>
+        <w:fldChar w:fldCharType="begin"/>
+      </w:r>
+      <w:r>
+        <w:instrText xml:space="preserve"> SEQ Figure \* ARABIC </w:instrText>
+      </w:r>
+      <w:r>
+        <w:fldChar w:fldCharType="separate"/>
+      </w:r>
+      <w:r>
+        <w:rPr>
+          <w:noProof/>
+        </w:rPr>
+        <w:t>14</w:t>
+      </w:r>
+      <w:r>
+        <w:rPr>
+          <w:noProof/>
+        </w:rPr>
+        <w:fldChar w:fldCharType="end"/>
+      </w:r>
     </w:p>
     <w:p>
       <w:pPr>
@@ -23931,10 +24149,10 @@
         </w:rPr>
         <w:t xml:space="preserve">we see a fall of </w:t>
       </w:r>
-      <w:commentRangeStart w:id="49"/>
-      <w:commentRangeStart w:id="50"/>
-      <w:commentRangeStart w:id="51"/>
-      <w:commentRangeStart w:id="52"/>
+      <w:commentRangeStart w:id="54"/>
+      <w:commentRangeStart w:id="55"/>
+      <w:commentRangeStart w:id="56"/>
+      <w:commentRangeStart w:id="57"/>
       <w:r>
         <w:rPr>
           <w:sz w:val="24"/>
@@ -23942,35 +24160,35 @@
         </w:rPr>
         <w:t xml:space="preserve">approximately 150 </w:t>
       </w:r>
-      <w:commentRangeEnd w:id="49"/>
+      <w:commentRangeEnd w:id="54"/>
       <w:r>
         <w:rPr>
           <w:rStyle w:val="Kommentarhenvisning"/>
           <w:sz w:val="24"/>
           <w:szCs w:val="24"/>
         </w:rPr>
-        <w:commentReference w:id="49"/>
-      </w:r>
-      <w:commentRangeEnd w:id="50"/>
+        <w:commentReference w:id="54"/>
+      </w:r>
+      <w:commentRangeEnd w:id="55"/>
       <w:r>
         <w:rPr>
           <w:rStyle w:val="Kommentarhenvisning"/>
         </w:rPr>
-        <w:commentReference w:id="50"/>
-      </w:r>
-      <w:commentRangeEnd w:id="51"/>
+        <w:commentReference w:id="55"/>
+      </w:r>
+      <w:commentRangeEnd w:id="56"/>
       <w:r>
         <w:rPr>
           <w:rStyle w:val="Kommentarhenvisning"/>
         </w:rPr>
-        <w:commentReference w:id="51"/>
-      </w:r>
-      <w:commentRangeEnd w:id="52"/>
+        <w:commentReference w:id="56"/>
+      </w:r>
+      <w:commentRangeEnd w:id="57"/>
       <w:r>
         <w:rPr>
           <w:rStyle w:val="Kommentarhenvisning"/>
         </w:rPr>
-        <w:commentReference w:id="52"/>
+        <w:commentReference w:id="57"/>
       </w:r>
       <w:r>
         <w:rPr>
@@ -25071,14 +25289,27 @@
         <w:lastRenderedPageBreak/>
         <w:t xml:space="preserve">Figure </w:t>
       </w:r>
-      <w:fldSimple w:instr=" SEQ Figure \* ARABIC ">
-        <w:r>
-          <w:rPr>
-            <w:noProof/>
-          </w:rPr>
-          <w:t>15</w:t>
-        </w:r>
-      </w:fldSimple>
+      <w:r>
+        <w:fldChar w:fldCharType="begin"/>
+      </w:r>
+      <w:r>
+        <w:instrText xml:space="preserve"> SEQ Figure \* ARABIC </w:instrText>
+      </w:r>
+      <w:r>
+        <w:fldChar w:fldCharType="separate"/>
+      </w:r>
+      <w:r>
+        <w:rPr>
+          <w:noProof/>
+        </w:rPr>
+        <w:t>15</w:t>
+      </w:r>
+      <w:r>
+        <w:rPr>
+          <w:noProof/>
+        </w:rPr>
+        <w:fldChar w:fldCharType="end"/>
+      </w:r>
     </w:p>
     <w:p>
       <w:pPr>
@@ -25248,14 +25479,27 @@
         <w:lastRenderedPageBreak/>
         <w:t xml:space="preserve">Figure </w:t>
       </w:r>
-      <w:fldSimple w:instr=" SEQ Figure \* ARABIC ">
-        <w:r>
-          <w:rPr>
-            <w:noProof/>
-          </w:rPr>
-          <w:t>16</w:t>
-        </w:r>
-      </w:fldSimple>
+      <w:r>
+        <w:fldChar w:fldCharType="begin"/>
+      </w:r>
+      <w:r>
+        <w:instrText xml:space="preserve"> SEQ Figure \* ARABIC </w:instrText>
+      </w:r>
+      <w:r>
+        <w:fldChar w:fldCharType="separate"/>
+      </w:r>
+      <w:r>
+        <w:rPr>
+          <w:noProof/>
+        </w:rPr>
+        <w:t>16</w:t>
+      </w:r>
+      <w:r>
+        <w:rPr>
+          <w:noProof/>
+        </w:rPr>
+        <w:fldChar w:fldCharType="end"/>
+      </w:r>
     </w:p>
     <w:p>
       <w:pPr>
@@ -25801,14 +26045,27 @@
       <w:r>
         <w:t xml:space="preserve">Figure </w:t>
       </w:r>
-      <w:fldSimple w:instr=" SEQ Figure \* ARABIC ">
-        <w:r>
-          <w:rPr>
-            <w:noProof/>
-          </w:rPr>
-          <w:t>17</w:t>
-        </w:r>
-      </w:fldSimple>
+      <w:r>
+        <w:fldChar w:fldCharType="begin"/>
+      </w:r>
+      <w:r>
+        <w:instrText xml:space="preserve"> SEQ Figure \* ARABIC </w:instrText>
+      </w:r>
+      <w:r>
+        <w:fldChar w:fldCharType="separate"/>
+      </w:r>
+      <w:r>
+        <w:rPr>
+          <w:noProof/>
+        </w:rPr>
+        <w:t>17</w:t>
+      </w:r>
+      <w:r>
+        <w:rPr>
+          <w:noProof/>
+        </w:rPr>
+        <w:fldChar w:fldCharType="end"/>
+      </w:r>
     </w:p>
     <w:p>
       <w:pPr>
@@ -25941,14 +26198,27 @@
         <w:lastRenderedPageBreak/>
         <w:t xml:space="preserve">Figure </w:t>
       </w:r>
-      <w:fldSimple w:instr=" SEQ Figure \* ARABIC ">
-        <w:r>
-          <w:rPr>
-            <w:noProof/>
-          </w:rPr>
-          <w:t>18</w:t>
-        </w:r>
-      </w:fldSimple>
+      <w:r>
+        <w:fldChar w:fldCharType="begin"/>
+      </w:r>
+      <w:r>
+        <w:instrText xml:space="preserve"> SEQ Figure \* ARABIC </w:instrText>
+      </w:r>
+      <w:r>
+        <w:fldChar w:fldCharType="separate"/>
+      </w:r>
+      <w:r>
+        <w:rPr>
+          <w:noProof/>
+        </w:rPr>
+        <w:t>18</w:t>
+      </w:r>
+      <w:r>
+        <w:rPr>
+          <w:noProof/>
+        </w:rPr>
+        <w:fldChar w:fldCharType="end"/>
+      </w:r>
     </w:p>
     <w:p>
       <w:pPr>
@@ -26060,14 +26330,27 @@
         <w:lastRenderedPageBreak/>
         <w:t xml:space="preserve">Figure </w:t>
       </w:r>
-      <w:fldSimple w:instr=" SEQ Figure \* ARABIC ">
-        <w:r>
-          <w:rPr>
-            <w:noProof/>
-          </w:rPr>
-          <w:t>19</w:t>
-        </w:r>
-      </w:fldSimple>
+      <w:r>
+        <w:fldChar w:fldCharType="begin"/>
+      </w:r>
+      <w:r>
+        <w:instrText xml:space="preserve"> SEQ Figure \* ARABIC </w:instrText>
+      </w:r>
+      <w:r>
+        <w:fldChar w:fldCharType="separate"/>
+      </w:r>
+      <w:r>
+        <w:rPr>
+          <w:noProof/>
+        </w:rPr>
+        <w:t>19</w:t>
+      </w:r>
+      <w:r>
+        <w:rPr>
+          <w:noProof/>
+        </w:rPr>
+        <w:fldChar w:fldCharType="end"/>
+      </w:r>
     </w:p>
     <w:p>
       <w:pPr>
@@ -26211,14 +26494,14 @@
       <w:pPr>
         <w:pStyle w:val="Overskrift1"/>
       </w:pPr>
-      <w:bookmarkStart w:id="53" w:name="_Ref119913315"/>
+      <w:bookmarkStart w:id="58" w:name="_Ref119913315"/>
       <w:r>
         <w:t xml:space="preserve">Section 5: </w:t>
       </w:r>
       <w:r>
         <w:t>Discussion</w:t>
       </w:r>
-      <w:bookmarkEnd w:id="53"/>
+      <w:bookmarkEnd w:id="58"/>
     </w:p>
     <w:p/>
     <w:p>
@@ -26332,7 +26615,8 @@
         </w:rPr>
         <w:t xml:space="preserve"> the income insurance model. </w:t>
       </w:r>
-      <w:commentRangeStart w:id="54"/>
+      <w:commentRangeStart w:id="59"/>
+      <w:commentRangeStart w:id="60"/>
       <w:r>
         <w:rPr>
           <w:sz w:val="24"/>
@@ -26396,12 +26680,19 @@
         </w:rPr>
         <w:t xml:space="preserve"> people.</w:t>
       </w:r>
-      <w:commentRangeEnd w:id="54"/>
+      <w:commentRangeEnd w:id="59"/>
       <w:r>
         <w:rPr>
           <w:rStyle w:val="Kommentarhenvisning"/>
         </w:rPr>
-        <w:commentReference w:id="54"/>
+        <w:commentReference w:id="59"/>
+      </w:r>
+      <w:commentRangeEnd w:id="60"/>
+      <w:r>
+        <w:rPr>
+          <w:rStyle w:val="Kommentarhenvisning"/>
+        </w:rPr>
+        <w:commentReference w:id="60"/>
       </w:r>
       <w:r>
         <w:rPr>
@@ -26990,7 +27281,6 @@
         </w:rPr>
         <w:t>F</w:t>
       </w:r>
-      <w:commentRangeStart w:id="55"/>
       <w:r>
         <w:rPr>
           <w:sz w:val="24"/>
@@ -27032,15 +27322,6 @@
           <w:szCs w:val="24"/>
         </w:rPr>
         <w:t xml:space="preserve">. </w:t>
-      </w:r>
-      <w:commentRangeEnd w:id="55"/>
-      <w:r>
-        <w:rPr>
-          <w:rStyle w:val="Kommentarhenvisning"/>
-          <w:sz w:val="24"/>
-          <w:szCs w:val="24"/>
-        </w:rPr>
-        <w:commentReference w:id="55"/>
       </w:r>
     </w:p>
     <w:p>
@@ -27661,7 +27942,7 @@
         </w:rPr>
         <w:t xml:space="preserve"> using boarder-based approache</w:t>
       </w:r>
-      <w:commentRangeStart w:id="56"/>
+      <w:commentRangeStart w:id="61"/>
       <w:r>
         <w:rPr>
           <w:sz w:val="24"/>
@@ -27669,12 +27950,12 @@
         </w:rPr>
         <w:t>s</w:t>
       </w:r>
-      <w:commentRangeEnd w:id="56"/>
+      <w:commentRangeEnd w:id="61"/>
       <w:r>
         <w:rPr>
           <w:rStyle w:val="Kommentarhenvisning"/>
         </w:rPr>
-        <w:commentReference w:id="56"/>
+        <w:commentReference w:id="61"/>
       </w:r>
       <w:r>
         <w:rPr>
@@ -28958,7 +29239,7 @@
         </w:rPr>
         <w:t xml:space="preserve"> that the Danish economy is profit-led, even as a closed econom</w:t>
       </w:r>
-      <w:commentRangeStart w:id="57"/>
+      <w:commentRangeStart w:id="62"/>
       <w:r>
         <w:rPr>
           <w:sz w:val="24"/>
@@ -28966,12 +29247,12 @@
         </w:rPr>
         <w:t>y</w:t>
       </w:r>
-      <w:commentRangeEnd w:id="57"/>
+      <w:commentRangeEnd w:id="62"/>
       <w:r>
         <w:rPr>
           <w:rStyle w:val="Kommentarhenvisning"/>
         </w:rPr>
-        <w:commentReference w:id="57"/>
+        <w:commentReference w:id="62"/>
       </w:r>
       <w:r>
         <w:rPr>
@@ -29229,8 +29510,8 @@
         </w:rPr>
         <w:t xml:space="preserve"> </w:t>
       </w:r>
-      <w:commentRangeStart w:id="58"/>
-      <w:commentRangeStart w:id="59"/>
+      <w:commentRangeStart w:id="63"/>
+      <w:commentRangeStart w:id="64"/>
       <w:r>
         <w:rPr>
           <w:sz w:val="24"/>
@@ -29329,19 +29610,19 @@
         </w:rPr>
         <w:t xml:space="preserve"> micro elasticity</w:t>
       </w:r>
-      <w:commentRangeEnd w:id="58"/>
+      <w:commentRangeEnd w:id="63"/>
       <w:r>
         <w:rPr>
           <w:rStyle w:val="Kommentarhenvisning"/>
         </w:rPr>
-        <w:commentReference w:id="58"/>
-      </w:r>
-      <w:commentRangeEnd w:id="59"/>
+        <w:commentReference w:id="63"/>
+      </w:r>
+      <w:commentRangeEnd w:id="64"/>
       <w:r>
         <w:rPr>
           <w:rStyle w:val="Kommentarhenvisning"/>
         </w:rPr>
-        <w:commentReference w:id="59"/>
+        <w:commentReference w:id="64"/>
       </w:r>
       <w:r>
         <w:rPr>
@@ -29883,8 +30164,8 @@
         </w:rPr>
         <w:t xml:space="preserve">. </w:t>
       </w:r>
-      <w:commentRangeStart w:id="60"/>
-      <w:commentRangeStart w:id="61"/>
+      <w:commentRangeStart w:id="65"/>
+      <w:commentRangeStart w:id="66"/>
       <w:r>
         <w:rPr>
           <w:sz w:val="24"/>
@@ -30012,19 +30293,19 @@
         </w:rPr>
         <w:fldChar w:fldCharType="end"/>
       </w:r>
-      <w:commentRangeEnd w:id="60"/>
+      <w:commentRangeEnd w:id="65"/>
       <w:r>
         <w:rPr>
           <w:rStyle w:val="Kommentarhenvisning"/>
         </w:rPr>
-        <w:commentReference w:id="60"/>
-      </w:r>
-      <w:commentRangeEnd w:id="61"/>
+        <w:commentReference w:id="65"/>
+      </w:r>
+      <w:commentRangeEnd w:id="66"/>
       <w:r>
         <w:rPr>
           <w:rStyle w:val="Kommentarhenvisning"/>
         </w:rPr>
-        <w:commentReference w:id="61"/>
+        <w:commentReference w:id="66"/>
       </w:r>
       <w:r>
         <w:rPr>
@@ -30042,8 +30323,8 @@
           <w:szCs w:val="24"/>
         </w:rPr>
       </w:pPr>
-      <w:commentRangeStart w:id="62"/>
-      <w:commentRangeStart w:id="63"/>
+      <w:commentRangeStart w:id="67"/>
+      <w:commentRangeStart w:id="68"/>
       <w:r>
         <w:rPr>
           <w:sz w:val="24"/>
@@ -30108,19 +30389,19 @@
         </w:rPr>
         <w:t xml:space="preserve"> we find that the elasticity drops to 0.51, the last estimation removing the approach effect entirely we find an elasticity of 0.36. </w:t>
       </w:r>
-      <w:commentRangeEnd w:id="62"/>
+      <w:commentRangeEnd w:id="67"/>
       <w:r>
         <w:rPr>
           <w:rStyle w:val="Kommentarhenvisning"/>
         </w:rPr>
-        <w:commentReference w:id="62"/>
-      </w:r>
-      <w:commentRangeEnd w:id="63"/>
+        <w:commentReference w:id="67"/>
+      </w:r>
+      <w:commentRangeEnd w:id="68"/>
       <w:r>
         <w:rPr>
           <w:rStyle w:val="Kommentarhenvisning"/>
         </w:rPr>
-        <w:commentReference w:id="63"/>
+        <w:commentReference w:id="68"/>
       </w:r>
     </w:p>
     <w:p>
@@ -30326,8 +30607,8 @@
         </w:rPr>
         <w:t xml:space="preserve">We estimate the macro elasticity to be approximately </w:t>
       </w:r>
-      <w:commentRangeStart w:id="64"/>
-      <w:commentRangeStart w:id="65"/>
+      <w:commentRangeStart w:id="69"/>
+      <w:commentRangeStart w:id="70"/>
       <w:r>
         <w:rPr>
           <w:sz w:val="24"/>
@@ -30349,7 +30630,7 @@
         </w:rPr>
         <w:t>5-0.</w:t>
       </w:r>
-      <w:commentRangeEnd w:id="64"/>
+      <w:commentRangeEnd w:id="69"/>
       <w:r>
         <w:rPr>
           <w:sz w:val="24"/>
@@ -30361,14 +30642,14 @@
         <w:rPr>
           <w:rStyle w:val="Kommentarhenvisning"/>
         </w:rPr>
-        <w:commentReference w:id="64"/>
-      </w:r>
-      <w:commentRangeEnd w:id="65"/>
+        <w:commentReference w:id="69"/>
+      </w:r>
+      <w:commentRangeEnd w:id="70"/>
       <w:r>
         <w:rPr>
           <w:rStyle w:val="Kommentarhenvisning"/>
         </w:rPr>
-        <w:commentReference w:id="65"/>
+        <w:commentReference w:id="70"/>
       </w:r>
       <w:r>
         <w:rPr>
@@ -30526,8 +30807,21 @@
       <w:pPr>
         <w:pStyle w:val="Overskrift2"/>
       </w:pPr>
-      <w:r>
-        <w:t>Validation of the suppressing of the rate regulation rate</w:t>
+      <w:commentRangeStart w:id="71"/>
+      <w:r>
+        <w:t>Validation</w:t>
+      </w:r>
+      <w:commentRangeEnd w:id="71"/>
+      <w:r>
+        <w:rPr>
+          <w:rStyle w:val="Kommentarhenvisning"/>
+          <w:rFonts w:asciiTheme="minorHAnsi" w:eastAsiaTheme="minorHAnsi" w:hAnsiTheme="minorHAnsi" w:cstheme="minorBidi"/>
+          <w:color w:val="auto"/>
+        </w:rPr>
+        <w:commentReference w:id="71"/>
+      </w:r>
+      <w:r>
+        <w:t xml:space="preserve"> of the suppressing of the rate regulation rate</w:t>
       </w:r>
     </w:p>
     <w:p/>
@@ -31807,7 +32101,7 @@
           <w:szCs w:val="24"/>
         </w:rPr>
       </w:pPr>
-      <w:commentRangeStart w:id="66"/>
+      <w:commentRangeStart w:id="72"/>
       <w:r>
         <w:rPr>
           <w:rFonts w:eastAsiaTheme="minorEastAsia" w:cstheme="minorHAnsi"/>
@@ -32023,12 +32317,12 @@
         </w:rPr>
         <w:t xml:space="preserve"> is estimated twice as high as empirical results suggest. </w:t>
       </w:r>
-      <w:commentRangeEnd w:id="66"/>
+      <w:commentRangeEnd w:id="72"/>
       <w:r>
         <w:rPr>
           <w:rStyle w:val="Kommentarhenvisning"/>
         </w:rPr>
-        <w:commentReference w:id="66"/>
+        <w:commentReference w:id="72"/>
       </w:r>
     </w:p>
     <w:p>
@@ -32701,6 +32995,467 @@
         </w:rPr>
         <w:t>.</w:t>
       </w:r>
+    </w:p>
+    <w:p>
+      <w:pPr>
+        <w:spacing w:line="360" w:lineRule="auto"/>
+        <w:rPr>
+          <w:rFonts w:eastAsiaTheme="minorEastAsia" w:cstheme="minorHAnsi"/>
+          <w:sz w:val="24"/>
+          <w:szCs w:val="24"/>
+        </w:rPr>
+      </w:pPr>
+    </w:p>
+    <w:tbl>
+      <w:tblPr>
+        <w:tblStyle w:val="Almindeligtabel1"/>
+        <w:tblW w:w="5000" w:type="pct"/>
+        <w:tblLook w:val="0020" w:firstRow="1" w:lastRow="0" w:firstColumn="0" w:lastColumn="0" w:noHBand="0" w:noVBand="0"/>
+      </w:tblPr>
+      <w:tblGrid>
+        <w:gridCol w:w="2075"/>
+        <w:gridCol w:w="1929"/>
+        <w:gridCol w:w="3168"/>
+        <w:gridCol w:w="887"/>
+        <w:gridCol w:w="1569"/>
+      </w:tblGrid>
+      <w:tr>
+        <w:trPr>
+          <w:cnfStyle w:val="100000000000" w:firstRow="1" w:lastRow="0" w:firstColumn="0" w:lastColumn="0" w:oddVBand="0" w:evenVBand="0" w:oddHBand="0" w:evenHBand="0" w:firstRowFirstColumn="0" w:firstRowLastColumn="0" w:lastRowFirstColumn="0" w:lastRowLastColumn="0"/>
+        </w:trPr>
+        <w:tc>
+          <w:tcPr>
+            <w:cnfStyle w:val="000010000000" w:firstRow="0" w:lastRow="0" w:firstColumn="0" w:lastColumn="0" w:oddVBand="1" w:evenVBand="0" w:oddHBand="0" w:evenHBand="0" w:firstRowFirstColumn="0" w:firstRowLastColumn="0" w:lastRowFirstColumn="0" w:lastRowLastColumn="0"/>
+            <w:tcW w:w="0" w:type="auto"/>
+            <w:hideMark/>
+          </w:tcPr>
+          <w:p>
+            <w:pPr>
+              <w:pStyle w:val="Compact"/>
+              <w:jc w:val="center"/>
+              <w:outlineLvl w:val="0"/>
+            </w:pPr>
+            <w:r>
+              <w:t>Case:</w:t>
+            </w:r>
+          </w:p>
+        </w:tc>
+        <w:tc>
+          <w:tcPr>
+            <w:tcW w:w="0" w:type="auto"/>
+            <w:hideMark/>
+          </w:tcPr>
+          <w:p>
+            <w:pPr>
+              <w:pStyle w:val="Compact"/>
+              <w:jc w:val="center"/>
+              <w:outlineLvl w:val="0"/>
+              <w:cnfStyle w:val="100000000000" w:firstRow="1" w:lastRow="0" w:firstColumn="0" w:lastColumn="0" w:oddVBand="0" w:evenVBand="0" w:oddHBand="0" w:evenHBand="0" w:firstRowFirstColumn="0" w:firstRowLastColumn="0" w:lastRowFirstColumn="0" w:lastRowLastColumn="0"/>
+            </w:pPr>
+            <m:oMathPara>
+              <m:oMathParaPr>
+                <m:jc m:val="center"/>
+              </m:oMathParaPr>
+              <m:oMath>
+                <m:r>
+                  <m:rPr>
+                    <m:sty m:val="bi"/>
+                  </m:rPr>
+                  <w:rPr>
+                    <w:rFonts w:ascii="Cambria Math" w:hAnsi="Cambria Math"/>
+                  </w:rPr>
+                  <m:t>ΔC</m:t>
+                </m:r>
+                <m:r>
+                  <m:rPr>
+                    <m:sty m:val="b"/>
+                  </m:rPr>
+                  <w:rPr>
+                    <w:rFonts w:ascii="Cambria Math" w:hAnsi="Cambria Math"/>
+                  </w:rPr>
+                  <m:t>/</m:t>
+                </m:r>
+                <m:r>
+                  <m:rPr>
+                    <m:sty m:val="bi"/>
+                  </m:rPr>
+                  <w:rPr>
+                    <w:rFonts w:ascii="Cambria Math" w:hAnsi="Cambria Math"/>
+                  </w:rPr>
+                  <m:t>C</m:t>
+                </m:r>
+              </m:oMath>
+            </m:oMathPara>
+          </w:p>
+        </w:tc>
+        <w:tc>
+          <w:tcPr>
+            <w:cnfStyle w:val="000010000000" w:firstRow="0" w:lastRow="0" w:firstColumn="0" w:lastColumn="0" w:oddVBand="1" w:evenVBand="0" w:oddHBand="0" w:evenHBand="0" w:firstRowFirstColumn="0" w:firstRowLastColumn="0" w:lastRowFirstColumn="0" w:lastRowLastColumn="0"/>
+            <w:tcW w:w="0" w:type="auto"/>
+            <w:hideMark/>
+          </w:tcPr>
+          <w:p>
+            <w:pPr>
+              <w:pStyle w:val="Compact"/>
+              <w:jc w:val="center"/>
+              <w:outlineLvl w:val="0"/>
+            </w:pPr>
+            <m:oMathPara>
+              <m:oMathParaPr>
+                <m:jc m:val="center"/>
+              </m:oMathParaPr>
+              <m:oMath>
+                <m:r>
+                  <m:rPr>
+                    <m:sty m:val="bi"/>
+                  </m:rPr>
+                  <w:rPr>
+                    <w:rFonts w:ascii="Cambria Math" w:hAnsi="Cambria Math"/>
+                  </w:rPr>
+                  <m:t>ε</m:t>
+                </m:r>
+              </m:oMath>
+            </m:oMathPara>
+          </w:p>
+        </w:tc>
+        <w:tc>
+          <w:tcPr>
+            <w:tcW w:w="0" w:type="auto"/>
+            <w:hideMark/>
+          </w:tcPr>
+          <w:p>
+            <w:pPr>
+              <w:pStyle w:val="Compact"/>
+              <w:jc w:val="center"/>
+              <w:outlineLvl w:val="0"/>
+              <w:cnfStyle w:val="100000000000" w:firstRow="1" w:lastRow="0" w:firstColumn="0" w:lastColumn="0" w:oddVBand="0" w:evenVBand="0" w:oddHBand="0" w:evenHBand="0" w:firstRowFirstColumn="0" w:firstRowLastColumn="0" w:lastRowFirstColumn="0" w:lastRowLastColumn="0"/>
+            </w:pPr>
+            <m:oMathPara>
+              <m:oMathParaPr>
+                <m:jc m:val="center"/>
+              </m:oMathParaPr>
+              <m:oMath>
+                <m:r>
+                  <m:rPr>
+                    <m:sty m:val="bi"/>
+                  </m:rPr>
+                  <w:rPr>
+                    <w:rFonts w:ascii="Cambria Math" w:hAnsi="Cambria Math"/>
+                  </w:rPr>
+                  <m:t>σ</m:t>
+                </m:r>
+              </m:oMath>
+            </m:oMathPara>
+          </w:p>
+        </w:tc>
+        <w:tc>
+          <w:tcPr>
+            <w:cnfStyle w:val="000010000000" w:firstRow="0" w:lastRow="0" w:firstColumn="0" w:lastColumn="0" w:oddVBand="1" w:evenVBand="0" w:oddHBand="0" w:evenHBand="0" w:firstRowFirstColumn="0" w:firstRowLastColumn="0" w:lastRowFirstColumn="0" w:lastRowLastColumn="0"/>
+            <w:tcW w:w="0" w:type="auto"/>
+            <w:hideMark/>
+          </w:tcPr>
+          <w:p>
+            <w:pPr>
+              <w:pStyle w:val="Compact"/>
+              <w:jc w:val="center"/>
+              <w:outlineLvl w:val="0"/>
+            </w:pPr>
+            <m:oMathPara>
+              <m:oMathParaPr>
+                <m:jc m:val="center"/>
+              </m:oMathParaPr>
+              <m:oMath>
+                <m:r>
+                  <m:rPr>
+                    <m:sty m:val="bi"/>
+                  </m:rPr>
+                  <w:rPr>
+                    <w:rFonts w:ascii="Cambria Math" w:hAnsi="Cambria Math"/>
+                  </w:rPr>
+                  <m:t>ur</m:t>
+                </m:r>
+              </m:oMath>
+            </m:oMathPara>
+          </w:p>
+        </w:tc>
+      </w:tr>
+      <w:tr>
+        <w:trPr>
+          <w:cnfStyle w:val="000000100000" w:firstRow="0" w:lastRow="0" w:firstColumn="0" w:lastColumn="0" w:oddVBand="0" w:evenVBand="0" w:oddHBand="1" w:evenHBand="0" w:firstRowFirstColumn="0" w:firstRowLastColumn="0" w:lastRowFirstColumn="0" w:lastRowLastColumn="0"/>
+        </w:trPr>
+        <w:tc>
+          <w:tcPr>
+            <w:cnfStyle w:val="000010000000" w:firstRow="0" w:lastRow="0" w:firstColumn="0" w:lastColumn="0" w:oddVBand="1" w:evenVBand="0" w:oddHBand="0" w:evenHBand="0" w:firstRowFirstColumn="0" w:firstRowLastColumn="0" w:lastRowFirstColumn="0" w:lastRowLastColumn="0"/>
+            <w:tcW w:w="0" w:type="auto"/>
+            <w:hideMark/>
+          </w:tcPr>
+          <w:p>
+            <w:pPr>
+              <w:pStyle w:val="Compact"/>
+              <w:jc w:val="center"/>
+              <w:outlineLvl w:val="0"/>
+            </w:pPr>
+            <w:r>
+              <w:t>Case 1</w:t>
+            </w:r>
+          </w:p>
+        </w:tc>
+        <w:tc>
+          <w:tcPr>
+            <w:tcW w:w="0" w:type="auto"/>
+            <w:hideMark/>
+          </w:tcPr>
+          <w:p>
+            <w:pPr>
+              <w:pStyle w:val="Compact"/>
+              <w:jc w:val="center"/>
+              <w:outlineLvl w:val="0"/>
+              <w:cnfStyle w:val="000000100000" w:firstRow="0" w:lastRow="0" w:firstColumn="0" w:lastColumn="0" w:oddVBand="0" w:evenVBand="0" w:oddHBand="1" w:evenHBand="0" w:firstRowFirstColumn="0" w:firstRowLastColumn="0" w:lastRowFirstColumn="0" w:lastRowLastColumn="0"/>
+            </w:pPr>
+            <w:r>
+              <w:t>0.55</w:t>
+            </w:r>
+          </w:p>
+        </w:tc>
+        <w:tc>
+          <w:tcPr>
+            <w:cnfStyle w:val="000010000000" w:firstRow="0" w:lastRow="0" w:firstColumn="0" w:lastColumn="0" w:oddVBand="1" w:evenVBand="0" w:oddHBand="0" w:evenHBand="0" w:firstRowFirstColumn="0" w:firstRowLastColumn="0" w:lastRowFirstColumn="0" w:lastRowLastColumn="0"/>
+            <w:tcW w:w="0" w:type="auto"/>
+            <w:hideMark/>
+          </w:tcPr>
+          <w:p>
+            <w:pPr>
+              <w:pStyle w:val="Compact"/>
+              <w:jc w:val="center"/>
+              <w:outlineLvl w:val="0"/>
+            </w:pPr>
+            <w:r>
+              <w:t>0.36</w:t>
+            </w:r>
+          </w:p>
+        </w:tc>
+        <w:tc>
+          <w:tcPr>
+            <w:tcW w:w="0" w:type="auto"/>
+            <w:hideMark/>
+          </w:tcPr>
+          <w:p>
+            <w:pPr>
+              <w:pStyle w:val="Compact"/>
+              <w:jc w:val="center"/>
+              <w:outlineLvl w:val="0"/>
+              <w:cnfStyle w:val="000000100000" w:firstRow="0" w:lastRow="0" w:firstColumn="0" w:lastColumn="0" w:oddVBand="0" w:evenVBand="0" w:oddHBand="1" w:evenHBand="0" w:firstRowFirstColumn="0" w:firstRowLastColumn="0" w:lastRowFirstColumn="0" w:lastRowLastColumn="0"/>
+            </w:pPr>
+            <w:r>
+              <w:t>1</w:t>
+            </w:r>
+          </w:p>
+        </w:tc>
+        <w:tc>
+          <w:tcPr>
+            <w:cnfStyle w:val="000010000000" w:firstRow="0" w:lastRow="0" w:firstColumn="0" w:lastColumn="0" w:oddVBand="1" w:evenVBand="0" w:oddHBand="0" w:evenHBand="0" w:firstRowFirstColumn="0" w:firstRowLastColumn="0" w:lastRowFirstColumn="0" w:lastRowLastColumn="0"/>
+            <w:tcW w:w="0" w:type="auto"/>
+            <w:hideMark/>
+          </w:tcPr>
+          <w:p>
+            <w:pPr>
+              <w:pStyle w:val="Compact"/>
+              <w:jc w:val="center"/>
+              <w:outlineLvl w:val="0"/>
+            </w:pPr>
+            <w:r>
+              <w:t>0.05</w:t>
+            </w:r>
+          </w:p>
+        </w:tc>
+      </w:tr>
+      <w:tr>
+        <w:tc>
+          <w:tcPr>
+            <w:cnfStyle w:val="000010000000" w:firstRow="0" w:lastRow="0" w:firstColumn="0" w:lastColumn="0" w:oddVBand="1" w:evenVBand="0" w:oddHBand="0" w:evenHBand="0" w:firstRowFirstColumn="0" w:firstRowLastColumn="0" w:lastRowFirstColumn="0" w:lastRowLastColumn="0"/>
+            <w:tcW w:w="0" w:type="auto"/>
+            <w:hideMark/>
+          </w:tcPr>
+          <w:p>
+            <w:pPr>
+              <w:pStyle w:val="Compact"/>
+              <w:jc w:val="center"/>
+              <w:outlineLvl w:val="0"/>
+            </w:pPr>
+            <w:r>
+              <w:t>Case 2</w:t>
+            </w:r>
+          </w:p>
+        </w:tc>
+        <w:tc>
+          <w:tcPr>
+            <w:tcW w:w="0" w:type="auto"/>
+            <w:hideMark/>
+          </w:tcPr>
+          <w:p>
+            <w:pPr>
+              <w:pStyle w:val="Compact"/>
+              <w:jc w:val="center"/>
+              <w:outlineLvl w:val="0"/>
+              <w:cnfStyle w:val="000000000000" w:firstRow="0" w:lastRow="0" w:firstColumn="0" w:lastColumn="0" w:oddVBand="0" w:evenVBand="0" w:oddHBand="0" w:evenHBand="0" w:firstRowFirstColumn="0" w:firstRowLastColumn="0" w:lastRowFirstColumn="0" w:lastRowLastColumn="0"/>
+            </w:pPr>
+            <w:r>
+              <w:t>0.52</w:t>
+            </w:r>
+          </w:p>
+        </w:tc>
+        <w:tc>
+          <w:tcPr>
+            <w:cnfStyle w:val="000010000000" w:firstRow="0" w:lastRow="0" w:firstColumn="0" w:lastColumn="0" w:oddVBand="1" w:evenVBand="0" w:oddHBand="0" w:evenHBand="0" w:firstRowFirstColumn="0" w:firstRowLastColumn="0" w:lastRowFirstColumn="0" w:lastRowLastColumn="0"/>
+            <w:tcW w:w="0" w:type="auto"/>
+            <w:hideMark/>
+          </w:tcPr>
+          <w:p>
+            <w:pPr>
+              <w:pStyle w:val="Compact"/>
+              <w:jc w:val="center"/>
+              <w:outlineLvl w:val="0"/>
+            </w:pPr>
+            <w:r>
+              <w:t>0.66</w:t>
+            </w:r>
+          </w:p>
+        </w:tc>
+        <w:tc>
+          <w:tcPr>
+            <w:tcW w:w="0" w:type="auto"/>
+            <w:hideMark/>
+          </w:tcPr>
+          <w:p>
+            <w:pPr>
+              <w:pStyle w:val="Compact"/>
+              <w:jc w:val="center"/>
+              <w:outlineLvl w:val="0"/>
+              <w:cnfStyle w:val="000000000000" w:firstRow="0" w:lastRow="0" w:firstColumn="0" w:lastColumn="0" w:oddVBand="0" w:evenVBand="0" w:oddHBand="0" w:evenHBand="0" w:firstRowFirstColumn="0" w:firstRowLastColumn="0" w:lastRowFirstColumn="0" w:lastRowLastColumn="0"/>
+            </w:pPr>
+            <w:r>
+              <w:t>1</w:t>
+            </w:r>
+          </w:p>
+        </w:tc>
+        <w:tc>
+          <w:tcPr>
+            <w:cnfStyle w:val="000010000000" w:firstRow="0" w:lastRow="0" w:firstColumn="0" w:lastColumn="0" w:oddVBand="1" w:evenVBand="0" w:oddHBand="0" w:evenHBand="0" w:firstRowFirstColumn="0" w:firstRowLastColumn="0" w:lastRowFirstColumn="0" w:lastRowLastColumn="0"/>
+            <w:tcW w:w="0" w:type="auto"/>
+            <w:hideMark/>
+          </w:tcPr>
+          <w:p>
+            <w:pPr>
+              <w:pStyle w:val="Compact"/>
+              <w:jc w:val="center"/>
+              <w:outlineLvl w:val="0"/>
+            </w:pPr>
+            <w:r>
+              <w:t>0.05</w:t>
+            </w:r>
+          </w:p>
+        </w:tc>
+      </w:tr>
+      <w:tr>
+        <w:trPr>
+          <w:cnfStyle w:val="000000100000" w:firstRow="0" w:lastRow="0" w:firstColumn="0" w:lastColumn="0" w:oddVBand="0" w:evenVBand="0" w:oddHBand="1" w:evenHBand="0" w:firstRowFirstColumn="0" w:firstRowLastColumn="0" w:lastRowFirstColumn="0" w:lastRowLastColumn="0"/>
+        </w:trPr>
+        <w:tc>
+          <w:tcPr>
+            <w:cnfStyle w:val="000010000000" w:firstRow="0" w:lastRow="0" w:firstColumn="0" w:lastColumn="0" w:oddVBand="1" w:evenVBand="0" w:oddHBand="0" w:evenHBand="0" w:firstRowFirstColumn="0" w:firstRowLastColumn="0" w:lastRowFirstColumn="0" w:lastRowLastColumn="0"/>
+            <w:tcW w:w="0" w:type="auto"/>
+            <w:hideMark/>
+          </w:tcPr>
+          <w:p>
+            <w:pPr>
+              <w:pStyle w:val="Compact"/>
+              <w:jc w:val="center"/>
+              <w:outlineLvl w:val="0"/>
+            </w:pPr>
+            <w:r>
+              <w:t>Case 3</w:t>
+            </w:r>
+          </w:p>
+        </w:tc>
+        <w:tc>
+          <w:tcPr>
+            <w:tcW w:w="0" w:type="auto"/>
+            <w:hideMark/>
+          </w:tcPr>
+          <w:p>
+            <w:pPr>
+              <w:pStyle w:val="Compact"/>
+              <w:jc w:val="center"/>
+              <w:outlineLvl w:val="0"/>
+              <w:cnfStyle w:val="000000100000" w:firstRow="0" w:lastRow="0" w:firstColumn="0" w:lastColumn="0" w:oddVBand="0" w:evenVBand="0" w:oddHBand="1" w:evenHBand="0" w:firstRowFirstColumn="0" w:firstRowLastColumn="0" w:lastRowFirstColumn="0" w:lastRowLastColumn="0"/>
+            </w:pPr>
+            <w:r>
+              <w:t>0.57</w:t>
+            </w:r>
+          </w:p>
+        </w:tc>
+        <w:tc>
+          <w:tcPr>
+            <w:cnfStyle w:val="000010000000" w:firstRow="0" w:lastRow="0" w:firstColumn="0" w:lastColumn="0" w:oddVBand="1" w:evenVBand="0" w:oddHBand="0" w:evenHBand="0" w:firstRowFirstColumn="0" w:firstRowLastColumn="0" w:lastRowFirstColumn="0" w:lastRowLastColumn="0"/>
+            <w:tcW w:w="0" w:type="auto"/>
+            <w:hideMark/>
+          </w:tcPr>
+          <w:p>
+            <w:pPr>
+              <w:pStyle w:val="Compact"/>
+              <w:jc w:val="center"/>
+              <w:outlineLvl w:val="0"/>
+            </w:pPr>
+            <w:r>
+              <w:t>0.51 + 0.38</w:t>
+            </w:r>
+          </w:p>
+        </w:tc>
+        <w:tc>
+          <w:tcPr>
+            <w:tcW w:w="0" w:type="auto"/>
+            <w:hideMark/>
+          </w:tcPr>
+          <w:p>
+            <w:pPr>
+              <w:pStyle w:val="Compact"/>
+              <w:jc w:val="center"/>
+              <w:outlineLvl w:val="0"/>
+              <w:cnfStyle w:val="000000100000" w:firstRow="0" w:lastRow="0" w:firstColumn="0" w:lastColumn="0" w:oddVBand="0" w:evenVBand="0" w:oddHBand="1" w:evenHBand="0" w:firstRowFirstColumn="0" w:firstRowLastColumn="0" w:lastRowFirstColumn="0" w:lastRowLastColumn="0"/>
+            </w:pPr>
+            <w:r>
+              <w:t>1</w:t>
+            </w:r>
+          </w:p>
+        </w:tc>
+        <w:tc>
+          <w:tcPr>
+            <w:cnfStyle w:val="000010000000" w:firstRow="0" w:lastRow="0" w:firstColumn="0" w:lastColumn="0" w:oddVBand="1" w:evenVBand="0" w:oddHBand="0" w:evenHBand="0" w:firstRowFirstColumn="0" w:firstRowLastColumn="0" w:lastRowFirstColumn="0" w:lastRowLastColumn="0"/>
+            <w:tcW w:w="0" w:type="auto"/>
+            <w:hideMark/>
+          </w:tcPr>
+          <w:p>
+            <w:pPr>
+              <w:pStyle w:val="Compact"/>
+              <w:jc w:val="center"/>
+              <w:outlineLvl w:val="0"/>
+            </w:pPr>
+            <w:r>
+              <w:t>0.05</w:t>
+            </w:r>
+          </w:p>
+        </w:tc>
+      </w:tr>
+    </w:tbl>
+    <w:p>
+      <w:pPr>
+        <w:spacing w:line="360" w:lineRule="auto"/>
+        <w:rPr>
+          <w:rFonts w:eastAsiaTheme="minorEastAsia" w:cstheme="minorHAnsi"/>
+          <w:sz w:val="24"/>
+          <w:szCs w:val="24"/>
+        </w:rPr>
+      </w:pPr>
     </w:p>
     <w:p>
       <w:pPr>
@@ -32733,8 +33488,9 @@
           <w:szCs w:val="24"/>
         </w:rPr>
       </w:pPr>
-      <w:commentRangeStart w:id="67"/>
-      <w:commentRangeStart w:id="68"/>
+      <w:commentRangeStart w:id="73"/>
+      <w:commentRangeStart w:id="74"/>
+      <w:commentRangeStart w:id="75"/>
       <w:r>
         <w:rPr>
           <w:rFonts w:eastAsiaTheme="minorEastAsia" w:cstheme="minorHAnsi"/>
@@ -32994,19 +33750,26 @@
         </w:rPr>
         <w:t xml:space="preserve">. </w:t>
       </w:r>
-      <w:commentRangeEnd w:id="67"/>
+      <w:commentRangeEnd w:id="73"/>
       <w:r>
         <w:rPr>
           <w:rStyle w:val="Kommentarhenvisning"/>
         </w:rPr>
-        <w:commentReference w:id="67"/>
-      </w:r>
-      <w:commentRangeEnd w:id="68"/>
+        <w:commentReference w:id="73"/>
+      </w:r>
+      <w:commentRangeEnd w:id="74"/>
       <w:r>
         <w:rPr>
           <w:rStyle w:val="Kommentarhenvisning"/>
         </w:rPr>
-        <w:commentReference w:id="68"/>
+        <w:commentReference w:id="74"/>
+      </w:r>
+      <w:commentRangeEnd w:id="75"/>
+      <w:r>
+        <w:rPr>
+          <w:rStyle w:val="Kommentarhenvisning"/>
+        </w:rPr>
+        <w:commentReference w:id="75"/>
       </w:r>
     </w:p>
     <w:p>
@@ -33166,7 +33929,16 @@
           <w:sz w:val="24"/>
           <w:szCs w:val="24"/>
         </w:rPr>
-        <w:t xml:space="preserve"> macro elasticity </w:t>
+        <w:t xml:space="preserve"> macro </w:t>
+      </w:r>
+      <w:r>
+        <w:rPr>
+          <w:rFonts w:eastAsiaTheme="minorEastAsia" w:cstheme="minorHAnsi"/>
+          <w:sz w:val="24"/>
+          <w:szCs w:val="24"/>
+        </w:rPr>
+        <w:lastRenderedPageBreak/>
+        <w:t xml:space="preserve">elasticity </w:t>
       </w:r>
       <w:r>
         <w:rPr>
@@ -33474,16 +34246,7 @@
           <w:sz w:val="24"/>
           <w:szCs w:val="24"/>
         </w:rPr>
-        <w:t xml:space="preserve"> for </w:t>
-      </w:r>
-      <w:r>
-        <w:rPr>
-          <w:rFonts w:eastAsiaTheme="minorEastAsia" w:cstheme="minorHAnsi"/>
-          <w:sz w:val="24"/>
-          <w:szCs w:val="24"/>
-        </w:rPr>
-        <w:lastRenderedPageBreak/>
-        <w:t>the Swedish economy</w:t>
+        <w:t xml:space="preserve"> for the Swedish economy</w:t>
       </w:r>
       <w:r>
         <w:rPr>
@@ -33726,7 +34489,7 @@
         </w:rPr>
         <w:t xml:space="preserve">we obtain a macro elasticity of </w:t>
       </w:r>
-      <w:commentRangeStart w:id="69"/>
+      <w:commentRangeStart w:id="76"/>
       <w:r>
         <w:rPr>
           <w:rFonts w:eastAsiaTheme="minorEastAsia" w:cstheme="minorHAnsi"/>
@@ -33735,12 +34498,12 @@
         </w:rPr>
         <w:t xml:space="preserve">0.41 </w:t>
       </w:r>
-      <w:commentRangeEnd w:id="69"/>
+      <w:commentRangeEnd w:id="76"/>
       <w:r>
         <w:rPr>
           <w:rStyle w:val="Kommentarhenvisning"/>
         </w:rPr>
-        <w:commentReference w:id="69"/>
+        <w:commentReference w:id="76"/>
       </w:r>
       <w:r>
         <w:rPr>
@@ -33830,7 +34593,7 @@
           <w:sz w:val="24"/>
           <w:szCs w:val="24"/>
         </w:rPr>
-        <w:t xml:space="preserve">wage affect the Danish economy positively, we find the literature </w:t>
+        <w:t xml:space="preserve">wage affect the Danish economy </w:t>
       </w:r>
       <w:r>
         <w:rPr>
@@ -33838,6 +34601,22 @@
           <w:sz w:val="24"/>
           <w:szCs w:val="24"/>
         </w:rPr>
+        <w:t>negatively</w:t>
+      </w:r>
+      <w:r>
+        <w:rPr>
+          <w:rFonts w:eastAsiaTheme="minorEastAsia" w:cstheme="minorHAnsi"/>
+          <w:sz w:val="24"/>
+          <w:szCs w:val="24"/>
+        </w:rPr>
+        <w:t xml:space="preserve">, we find the literature </w:t>
+      </w:r>
+      <w:r>
+        <w:rPr>
+          <w:rFonts w:eastAsiaTheme="minorEastAsia" w:cstheme="minorHAnsi"/>
+          <w:sz w:val="24"/>
+          <w:szCs w:val="24"/>
+        </w:rPr>
         <w:t>to be</w:t>
       </w:r>
       <w:r>
@@ -33902,7 +34681,7 @@
           <w:sz w:val="24"/>
           <w:szCs w:val="24"/>
         </w:rPr>
-        <w:t xml:space="preserve">worker unions to raise wages when the gap between wages and income insurance gets small, the theoretical as well as empirical evidence for this seems to be strong (as presented in section 3), whereas we set the minimum gap that the worker unions will allow according to the results found by </w:t>
+        <w:t xml:space="preserve">worker unions to raise wages when the gap between wages and income insurance gets small, the theoretical as well as empirical evidence for this seems to be strong (as presented in section 3), whereas we set the minimum gap that the worker unions will </w:t>
       </w:r>
       <w:r>
         <w:rPr>
@@ -33910,6 +34689,15 @@
           <w:sz w:val="24"/>
           <w:szCs w:val="24"/>
         </w:rPr>
+        <w:lastRenderedPageBreak/>
+        <w:t xml:space="preserve">allow according to the results found by </w:t>
+      </w:r>
+      <w:r>
+        <w:rPr>
+          <w:rFonts w:eastAsiaTheme="minorEastAsia" w:cstheme="minorHAnsi"/>
+          <w:sz w:val="24"/>
+          <w:szCs w:val="24"/>
+        </w:rPr>
         <w:fldChar w:fldCharType="begin" w:fldLock="1"/>
       </w:r>
       <w:r>
@@ -33951,15 +34739,7 @@
           <w:sz w:val="24"/>
           <w:szCs w:val="24"/>
         </w:rPr>
-        <w:t>. If we on the other hand rely on our own estimates when including the level of income insurance into the wage equation, we find no significant long run relationship, using this as an argumentation to exclude the wage-channel, we end up with the opposite conclusion for case 3, that the suppressing of the rate regulation percentage lowers the economic welfare.</w:t>
-      </w:r>
-      <w:r>
-        <w:rPr>
-          <w:rFonts w:eastAsiaTheme="minorEastAsia" w:cstheme="minorHAnsi"/>
-          <w:sz w:val="24"/>
-          <w:szCs w:val="24"/>
-        </w:rPr>
-        <w:t xml:space="preserve"> In the next section we conclude our findings</w:t>
+        <w:t>. If we on the other hand rely on our own estimates when including the level of income insurance into the wage equation, we find no significant long run relationship, using this as an argumentation to exclude the wage-channel, we end up with the opposite conclusion for case 3, that the suppressing of the rate regulation percentage lowers the economic welfare</w:t>
       </w:r>
       <w:r>
         <w:rPr>
@@ -33981,7 +34761,6 @@
         <w:rPr>
           <w:rFonts w:eastAsiaTheme="minorEastAsia"/>
         </w:rPr>
-        <w:lastRenderedPageBreak/>
         <w:t xml:space="preserve">Section 6: </w:t>
       </w:r>
       <w:r>
@@ -34780,7 +35559,15 @@
           <w:sz w:val="24"/>
           <w:szCs w:val="24"/>
         </w:rPr>
-        <w:t xml:space="preserve">when removing the suppressing of the rate regulation percent introduced in 2016. </w:t>
+        <w:t xml:space="preserve">when removing the suppressing of the rate </w:t>
+      </w:r>
+      <w:r>
+        <w:rPr>
+          <w:sz w:val="24"/>
+          <w:szCs w:val="24"/>
+        </w:rPr>
+        <w:lastRenderedPageBreak/>
+        <w:t xml:space="preserve">regulation percent introduced in 2016. </w:t>
       </w:r>
       <w:r>
         <w:rPr>
@@ -34864,7 +35651,667 @@
           <w:sz w:val="24"/>
           <w:szCs w:val="24"/>
         </w:rPr>
-        <w:t xml:space="preserve"> increase unemployment by </w:t>
+        <w:t xml:space="preserve"> increase unemployment by 2362</w:t>
+      </w:r>
+      <w:r>
+        <w:rPr>
+          <w:sz w:val="24"/>
+          <w:szCs w:val="24"/>
+        </w:rPr>
+        <w:t xml:space="preserve"> people, thereby indicating that the elasticity of the macroeconomic effects is positive</w:t>
+      </w:r>
+      <w:r>
+        <w:rPr>
+          <w:sz w:val="24"/>
+          <w:szCs w:val="24"/>
+        </w:rPr>
+        <w:t xml:space="preserve">. </w:t>
+      </w:r>
+      <w:r>
+        <w:rPr>
+          <w:sz w:val="24"/>
+          <w:szCs w:val="24"/>
+        </w:rPr>
+        <w:t xml:space="preserve">We </w:t>
+      </w:r>
+      <w:r>
+        <w:rPr>
+          <w:sz w:val="24"/>
+          <w:szCs w:val="24"/>
+        </w:rPr>
+        <w:t xml:space="preserve">estimate </w:t>
+      </w:r>
+      <w:r>
+        <w:rPr>
+          <w:sz w:val="24"/>
+          <w:szCs w:val="24"/>
+        </w:rPr>
+        <w:t>the</w:t>
+      </w:r>
+      <w:r>
+        <w:rPr>
+          <w:sz w:val="24"/>
+          <w:szCs w:val="24"/>
+        </w:rPr>
+        <w:t xml:space="preserve"> total</w:t>
+      </w:r>
+      <w:r>
+        <w:rPr>
+          <w:sz w:val="24"/>
+          <w:szCs w:val="24"/>
+        </w:rPr>
+        <w:t xml:space="preserve"> macro elasticity of income insurance on unemployment by summing together the micro elasticity </w:t>
+      </w:r>
+      <w:r>
+        <w:rPr>
+          <w:sz w:val="24"/>
+          <w:szCs w:val="24"/>
+        </w:rPr>
+        <w:t>(</w:t>
+      </w:r>
+      <w:r>
+        <w:rPr>
+          <w:sz w:val="24"/>
+          <w:szCs w:val="24"/>
+        </w:rPr>
+        <w:t>estimated by the income insurance model</w:t>
+      </w:r>
+      <w:r>
+        <w:rPr>
+          <w:sz w:val="24"/>
+          <w:szCs w:val="24"/>
+        </w:rPr>
+        <w:t>)</w:t>
+      </w:r>
+      <w:r>
+        <w:rPr>
+          <w:sz w:val="24"/>
+          <w:szCs w:val="24"/>
+        </w:rPr>
+        <w:t xml:space="preserve"> with the elasticity of the macroeconomic effects </w:t>
+      </w:r>
+      <w:r>
+        <w:rPr>
+          <w:sz w:val="24"/>
+          <w:szCs w:val="24"/>
+        </w:rPr>
+        <w:t>found in</w:t>
+      </w:r>
+      <w:r>
+        <w:rPr>
+          <w:sz w:val="24"/>
+          <w:szCs w:val="24"/>
+        </w:rPr>
+        <w:t xml:space="preserve"> scenario 6. We find the micro elasticity to be in the range of 0.33-0.66 depending on the effect o</w:t>
+      </w:r>
+      <w:r>
+        <w:rPr>
+          <w:sz w:val="24"/>
+          <w:szCs w:val="24"/>
+        </w:rPr>
+        <w:t>n</w:t>
+      </w:r>
+      <w:r>
+        <w:rPr>
+          <w:sz w:val="24"/>
+          <w:szCs w:val="24"/>
+        </w:rPr>
+        <w:t xml:space="preserve"> the approach rate,</w:t>
+      </w:r>
+      <w:r>
+        <w:rPr>
+          <w:sz w:val="24"/>
+          <w:szCs w:val="24"/>
+        </w:rPr>
+        <w:t xml:space="preserve"> with the lower bound using the argumentation form (</w:t>
+      </w:r>
+      <w:commentRangeStart w:id="77"/>
+      <w:r>
+        <w:rPr>
+          <w:sz w:val="24"/>
+          <w:szCs w:val="24"/>
+        </w:rPr>
+        <w:t>Jensen</w:t>
+      </w:r>
+      <w:commentRangeEnd w:id="77"/>
+      <w:r>
+        <w:rPr>
+          <w:rStyle w:val="Kommentarhenvisning"/>
+        </w:rPr>
+        <w:commentReference w:id="77"/>
+      </w:r>
+      <w:r>
+        <w:rPr>
+          <w:sz w:val="24"/>
+          <w:szCs w:val="24"/>
+        </w:rPr>
+        <w:t>…) that there is no effect on the approach rate, and the upper bound using the estimates found by the income insurance commission. T</w:t>
+      </w:r>
+      <w:r>
+        <w:rPr>
+          <w:sz w:val="24"/>
+          <w:szCs w:val="24"/>
+        </w:rPr>
+        <w:t>he elasticity of the macroeconomic effects</w:t>
+      </w:r>
+      <w:r>
+        <w:rPr>
+          <w:sz w:val="24"/>
+          <w:szCs w:val="24"/>
+        </w:rPr>
+        <w:t xml:space="preserve"> is found</w:t>
+      </w:r>
+      <w:r>
+        <w:rPr>
+          <w:sz w:val="24"/>
+          <w:szCs w:val="24"/>
+        </w:rPr>
+        <w:t xml:space="preserve"> to be in the range of </w:t>
+      </w:r>
+      <w:commentRangeStart w:id="78"/>
+      <w:commentRangeStart w:id="79"/>
+      <w:r>
+        <w:rPr>
+          <w:sz w:val="24"/>
+          <w:szCs w:val="24"/>
+        </w:rPr>
+        <w:t>0.35-0.</w:t>
+      </w:r>
+      <w:commentRangeEnd w:id="78"/>
+      <w:r>
+        <w:rPr>
+          <w:sz w:val="24"/>
+          <w:szCs w:val="24"/>
+        </w:rPr>
+        <w:t>4</w:t>
+      </w:r>
+      <w:r>
+        <w:rPr>
+          <w:rStyle w:val="Kommentarhenvisning"/>
+          <w:sz w:val="24"/>
+          <w:szCs w:val="24"/>
+        </w:rPr>
+        <w:commentReference w:id="78"/>
+      </w:r>
+      <w:commentRangeEnd w:id="79"/>
+      <w:r>
+        <w:rPr>
+          <w:rStyle w:val="Kommentarhenvisning"/>
+          <w:sz w:val="24"/>
+          <w:szCs w:val="24"/>
+        </w:rPr>
+        <w:commentReference w:id="79"/>
+      </w:r>
+      <w:r>
+        <w:rPr>
+          <w:sz w:val="24"/>
+          <w:szCs w:val="24"/>
+        </w:rPr>
+        <w:t>, with the wage-channel being the driving factor</w:t>
+      </w:r>
+      <w:r>
+        <w:rPr>
+          <w:sz w:val="24"/>
+          <w:szCs w:val="24"/>
+        </w:rPr>
+        <w:t xml:space="preserve">. </w:t>
+      </w:r>
+      <w:r>
+        <w:rPr>
+          <w:sz w:val="24"/>
+          <w:szCs w:val="24"/>
+        </w:rPr>
+        <w:t xml:space="preserve">Applying these results in the framework of the baily-Chetty function we look at 3 </w:t>
+      </w:r>
+      <w:r>
+        <w:rPr>
+          <w:sz w:val="24"/>
+          <w:szCs w:val="24"/>
+        </w:rPr>
+        <w:t xml:space="preserve">different </w:t>
+      </w:r>
+      <w:r>
+        <w:rPr>
+          <w:sz w:val="24"/>
+          <w:szCs w:val="24"/>
+        </w:rPr>
+        <w:t>cases,</w:t>
+      </w:r>
+      <w:r>
+        <w:rPr>
+          <w:sz w:val="24"/>
+          <w:szCs w:val="24"/>
+        </w:rPr>
+        <w:t xml:space="preserve"> with case 1 and 2 using the estimates argued by respectively the income insurance companies </w:t>
+      </w:r>
+      <w:r>
+        <w:rPr>
+          <w:sz w:val="24"/>
+          <w:szCs w:val="24"/>
+        </w:rPr>
+        <w:t>and the income insurance commission, and</w:t>
+      </w:r>
+      <w:r>
+        <w:rPr>
+          <w:sz w:val="24"/>
+          <w:szCs w:val="24"/>
+        </w:rPr>
+        <w:t xml:space="preserve"> case 3 </w:t>
+      </w:r>
+      <w:r>
+        <w:rPr>
+          <w:sz w:val="24"/>
+          <w:szCs w:val="24"/>
+        </w:rPr>
+        <w:t>which we find to be</w:t>
+      </w:r>
+      <w:r>
+        <w:rPr>
+          <w:sz w:val="24"/>
+          <w:szCs w:val="24"/>
+        </w:rPr>
+        <w:t xml:space="preserve"> the most realistic using the argumentation from </w:t>
+      </w:r>
+      <w:r>
+        <w:rPr>
+          <w:sz w:val="24"/>
+          <w:szCs w:val="24"/>
+        </w:rPr>
+        <w:fldChar w:fldCharType="begin" w:fldLock="1"/>
+      </w:r>
+      <w:r>
+        <w:rPr>
+          <w:sz w:val="24"/>
+          <w:szCs w:val="24"/>
+        </w:rPr>
+        <w:instrText>ADDIN CSL_CITATION {"citationItems":[{"id":"ITEM-1","itemData":{"author":[{"dropping-particle":"","family":"Økonomiske Råd","given":"","non-dropping-particle":"De","parse-names":false,"suffix":""}],"id":"ITEM-1","issued":{"date-parts":[["2022"]]},"title":"RAPPORT FRA FORMANDSKABET DANSK ØKONOMI FORÅR 2022","type":"report"},"uris":["http://www.mendeley.com/documents/?uuid=ba41821c-8687-3dd4-967a-44acd8f66336"]}],"mendeley":{"formattedCitation":"(De Økonomiske Råd, 2022)","plainTextFormattedCitation":"(De Økonomiske Råd, 2022)","previouslyFormattedCitation":"(De Økonomiske Råd, 2022)"},"properties":{"noteIndex":0},"schema":"https://github.com/citation-style-language/schema/raw/master/csl-citation.json"}</w:instrText>
+      </w:r>
+      <w:r>
+        <w:rPr>
+          <w:sz w:val="24"/>
+          <w:szCs w:val="24"/>
+        </w:rPr>
+        <w:fldChar w:fldCharType="separate"/>
+      </w:r>
+      <w:r>
+        <w:rPr>
+          <w:noProof/>
+          <w:sz w:val="24"/>
+          <w:szCs w:val="24"/>
+        </w:rPr>
+        <w:t>(De Økonomiske Råd, 2022)</w:t>
+      </w:r>
+      <w:r>
+        <w:rPr>
+          <w:sz w:val="24"/>
+          <w:szCs w:val="24"/>
+        </w:rPr>
+        <w:fldChar w:fldCharType="end"/>
+      </w:r>
+      <w:r>
+        <w:rPr>
+          <w:sz w:val="24"/>
+          <w:szCs w:val="24"/>
+        </w:rPr>
+        <w:t xml:space="preserve"> </w:t>
+      </w:r>
+      <w:r>
+        <w:rPr>
+          <w:sz w:val="24"/>
+          <w:szCs w:val="24"/>
+        </w:rPr>
+        <w:t>in lowering the effect of the approach rate</w:t>
+      </w:r>
+      <w:r>
+        <w:rPr>
+          <w:sz w:val="24"/>
+          <w:szCs w:val="24"/>
+        </w:rPr>
+        <w:t xml:space="preserve"> to what is empirically found by newer literature</w:t>
+      </w:r>
+      <w:r>
+        <w:rPr>
+          <w:sz w:val="24"/>
+          <w:szCs w:val="24"/>
+        </w:rPr>
+        <w:t xml:space="preserve">, together with adding in the macroeconomic effects found in this paper, resulting in a total macro elasticity of 0.91. </w:t>
+      </w:r>
+      <w:r>
+        <w:rPr>
+          <w:sz w:val="24"/>
+          <w:szCs w:val="24"/>
+        </w:rPr>
+        <w:t>Using the Baily-Chetty function we find</w:t>
+      </w:r>
+      <w:r>
+        <w:rPr>
+          <w:sz w:val="24"/>
+          <w:szCs w:val="24"/>
+        </w:rPr>
+        <w:t xml:space="preserve"> that the decision to suppress the rate regulation percent increase</w:t>
+      </w:r>
+      <w:r>
+        <w:rPr>
+          <w:sz w:val="24"/>
+          <w:szCs w:val="24"/>
+        </w:rPr>
+        <w:t>s</w:t>
+      </w:r>
+      <w:r>
+        <w:rPr>
+          <w:sz w:val="24"/>
+          <w:szCs w:val="24"/>
+        </w:rPr>
+        <w:t xml:space="preserve"> economic welfare</w:t>
+      </w:r>
+      <w:r>
+        <w:rPr>
+          <w:sz w:val="24"/>
+          <w:szCs w:val="24"/>
+        </w:rPr>
+        <w:t xml:space="preserve"> for case 2 and 3, but </w:t>
+      </w:r>
+      <w:r>
+        <w:rPr>
+          <w:sz w:val="24"/>
+          <w:szCs w:val="24"/>
+        </w:rPr>
+        <w:t>that th</w:t>
+      </w:r>
+      <w:r>
+        <w:rPr>
+          <w:sz w:val="24"/>
+          <w:szCs w:val="24"/>
+        </w:rPr>
+        <w:t>e</w:t>
+      </w:r>
+      <w:r>
+        <w:rPr>
+          <w:sz w:val="24"/>
+          <w:szCs w:val="24"/>
+        </w:rPr>
+        <w:t xml:space="preserve"> result</w:t>
+      </w:r>
+      <w:r>
+        <w:rPr>
+          <w:sz w:val="24"/>
+          <w:szCs w:val="24"/>
+        </w:rPr>
+        <w:t>s for case 3</w:t>
+      </w:r>
+      <w:r>
+        <w:rPr>
+          <w:sz w:val="24"/>
+          <w:szCs w:val="24"/>
+        </w:rPr>
+        <w:t xml:space="preserve"> heavily </w:t>
+      </w:r>
+      <w:r>
+        <w:rPr>
+          <w:sz w:val="24"/>
+          <w:szCs w:val="24"/>
+        </w:rPr>
+        <w:t>relies</w:t>
+      </w:r>
+      <w:r>
+        <w:rPr>
+          <w:sz w:val="24"/>
+          <w:szCs w:val="24"/>
+        </w:rPr>
+        <w:t xml:space="preserve"> on two assumptions. </w:t>
+      </w:r>
+      <w:r>
+        <w:rPr>
+          <w:sz w:val="24"/>
+          <w:szCs w:val="24"/>
+        </w:rPr>
+        <w:t>First</w:t>
+      </w:r>
+      <w:r>
+        <w:rPr>
+          <w:sz w:val="24"/>
+          <w:szCs w:val="24"/>
+        </w:rPr>
+        <w:t>, that</w:t>
+      </w:r>
+      <w:r>
+        <w:rPr>
+          <w:sz w:val="24"/>
+          <w:szCs w:val="24"/>
+        </w:rPr>
+        <w:t xml:space="preserve"> we find the</w:t>
+      </w:r>
+      <w:r>
+        <w:rPr>
+          <w:sz w:val="24"/>
+          <w:szCs w:val="24"/>
+        </w:rPr>
+        <w:t xml:space="preserve"> D</w:t>
+      </w:r>
+      <w:r>
+        <w:rPr>
+          <w:sz w:val="24"/>
+          <w:szCs w:val="24"/>
+        </w:rPr>
+        <w:t>anish economy to be</w:t>
+      </w:r>
+      <w:r>
+        <w:rPr>
+          <w:sz w:val="24"/>
+          <w:szCs w:val="24"/>
+        </w:rPr>
+        <w:t xml:space="preserve"> categorized as profit-led </w:t>
+      </w:r>
+      <w:r>
+        <w:rPr>
+          <w:sz w:val="24"/>
+          <w:szCs w:val="24"/>
+        </w:rPr>
+        <w:t>when wages increase,</w:t>
+      </w:r>
+      <w:r>
+        <w:rPr>
+          <w:sz w:val="24"/>
+          <w:szCs w:val="24"/>
+        </w:rPr>
+        <w:t xml:space="preserve"> leading to the wage-channel increasing unemployment</w:t>
+      </w:r>
+      <w:r>
+        <w:rPr>
+          <w:sz w:val="24"/>
+          <w:szCs w:val="24"/>
+        </w:rPr>
+        <w:t xml:space="preserve"> as a result of a lower</w:t>
+      </w:r>
+      <w:r>
+        <w:rPr>
+          <w:sz w:val="24"/>
+          <w:szCs w:val="24"/>
+        </w:rPr>
+        <w:t xml:space="preserve"> profit share</w:t>
+      </w:r>
+      <w:r>
+        <w:rPr>
+          <w:sz w:val="24"/>
+          <w:szCs w:val="24"/>
+        </w:rPr>
+        <w:t>.</w:t>
+      </w:r>
+      <w:r>
+        <w:rPr>
+          <w:sz w:val="24"/>
+          <w:szCs w:val="24"/>
+        </w:rPr>
+        <w:t xml:space="preserve"> </w:t>
+      </w:r>
+      <w:r>
+        <w:rPr>
+          <w:sz w:val="24"/>
+          <w:szCs w:val="24"/>
+        </w:rPr>
+        <w:t>E</w:t>
+      </w:r>
+      <w:r>
+        <w:rPr>
+          <w:sz w:val="24"/>
+          <w:szCs w:val="24"/>
+        </w:rPr>
+        <w:t>ven though the literature is split in determining the Danish demand -regime, we find this result to be</w:t>
+      </w:r>
+      <w:r>
+        <w:rPr>
+          <w:sz w:val="24"/>
+          <w:szCs w:val="24"/>
+        </w:rPr>
+        <w:t xml:space="preserve"> very</w:t>
+      </w:r>
+      <w:r>
+        <w:rPr>
+          <w:sz w:val="24"/>
+          <w:szCs w:val="24"/>
+        </w:rPr>
+        <w:t xml:space="preserve"> robust in our model. </w:t>
+      </w:r>
+      <w:r>
+        <w:rPr>
+          <w:sz w:val="24"/>
+          <w:szCs w:val="24"/>
+        </w:rPr>
+        <w:t xml:space="preserve"> </w:t>
+      </w:r>
+      <w:r>
+        <w:rPr>
+          <w:sz w:val="24"/>
+          <w:szCs w:val="24"/>
+        </w:rPr>
+        <w:t xml:space="preserve">Second, we assume the worker unions in Denmark to be capable of affecting the wages when the gap between the level of income insurance and wages is getting small. </w:t>
+      </w:r>
+      <w:r>
+        <w:rPr>
+          <w:sz w:val="24"/>
+          <w:szCs w:val="24"/>
+        </w:rPr>
+        <w:t xml:space="preserve">To fulfill the second assumption, we rely on the empirical results found by </w:t>
+      </w:r>
+      <w:r>
+        <w:rPr>
+          <w:sz w:val="24"/>
+          <w:szCs w:val="24"/>
+        </w:rPr>
+        <w:fldChar w:fldCharType="begin" w:fldLock="1"/>
+      </w:r>
+      <w:r>
+        <w:rPr>
+          <w:sz w:val="24"/>
+          <w:szCs w:val="24"/>
+        </w:rPr>
+        <w:instrText>ADDIN CSL_CITATION {"citationItems":[{"id":"ITEM-1","itemData":{"DOI":"10.1016/j.jpubeco.2020.104199","ISSN":"00472727","abstract":"We estimate the “macro effect” of an increase in the generosity of unemployment insurance (UI) on unemployment in Sweden using regional data. The national UI benefit formula features a benefit ceiling and a statutory replacement rate, and does not take regional wage differentials into account. Changes in the national rules are useful for identification, since a change in the benefit ceiling, for example, has a greater impact on UI generosity in a high-wage region than in a low-wage region because a greater fraction of the workforce will be affected by the benefit ceiling in the high-wage region. We implement this identification strategy using data for the Swedish municipalities over the time period 1992–2014. Our estimates suggest that the macro elasticity of an increase in UI on unemployment is around 3. This is twice as large as the corresponding “micro elasticity”, which we estimate to 1.4–1.5 using data from the same time period.","author":[{"dropping-particle":"","family":"Fredriksson","given":"Peter","non-dropping-particle":"","parse-names":false,"suffix":""},{"dropping-particle":"","family":"Söderström","given":"Martin","non-dropping-particle":"","parse-names":false,"suffix":""}],"container-title":"Journal of Public Economics","id":"ITEM-1","issued":{"date-parts":[["2020"]]},"page":"104199","publisher":"Elsevier B.V.","title":"The equilibrium impact of unemployment insurance on unemployment: Evidence from a non-linear policy rule","type":"article-journal","volume":"187"},"uris":["http://www.mendeley.com/documents/?uuid=466476a4-df1e-4664-b5a7-a32153a79912"]}],"mendeley":{"formattedCitation":"(Fredriksson &amp; Söderström, 2020)","plainTextFormattedCitation":"(Fredriksson &amp; Söderström, 2020)","previouslyFormattedCitation":"(Fredriksson &amp; Söderström, 2020)"},"properties":{"noteIndex":0},"schema":"https://github.com/citation-style-language/schema/raw/master/csl-citation.json"}</w:instrText>
+      </w:r>
+      <w:r>
+        <w:rPr>
+          <w:sz w:val="24"/>
+          <w:szCs w:val="24"/>
+        </w:rPr>
+        <w:fldChar w:fldCharType="separate"/>
+      </w:r>
+      <w:r>
+        <w:rPr>
+          <w:noProof/>
+          <w:sz w:val="24"/>
+          <w:szCs w:val="24"/>
+        </w:rPr>
+        <w:t>(Fredriksson &amp; Söderström, 2020)</w:t>
+      </w:r>
+      <w:r>
+        <w:rPr>
+          <w:sz w:val="24"/>
+          <w:szCs w:val="24"/>
+        </w:rPr>
+        <w:fldChar w:fldCharType="end"/>
+      </w:r>
+      <w:r>
+        <w:rPr>
+          <w:sz w:val="24"/>
+          <w:szCs w:val="24"/>
+        </w:rPr>
+        <w:t xml:space="preserve">, </w:t>
+      </w:r>
+      <w:r>
+        <w:rPr>
+          <w:sz w:val="24"/>
+          <w:szCs w:val="24"/>
+        </w:rPr>
+        <w:t xml:space="preserve">if </w:t>
+      </w:r>
+      <w:r>
+        <w:rPr>
+          <w:sz w:val="24"/>
+          <w:szCs w:val="24"/>
+        </w:rPr>
+        <w:t xml:space="preserve">we </w:t>
+      </w:r>
+      <w:r>
+        <w:rPr>
+          <w:sz w:val="24"/>
+          <w:szCs w:val="24"/>
+        </w:rPr>
+        <w:t>relax this assumption</w:t>
+      </w:r>
+      <w:r>
+        <w:rPr>
+          <w:sz w:val="24"/>
+          <w:szCs w:val="24"/>
+        </w:rPr>
+        <w:t xml:space="preserve"> and use our own empirical results finding that the level of income insurance shows no significant long run relationship when including it in the wage equation. We could </w:t>
+      </w:r>
+      <w:r>
+        <w:rPr>
+          <w:sz w:val="24"/>
+          <w:szCs w:val="24"/>
+        </w:rPr>
+        <w:t>argue that the</w:t>
+      </w:r>
+      <w:r>
+        <w:rPr>
+          <w:sz w:val="24"/>
+          <w:szCs w:val="24"/>
+        </w:rPr>
+        <w:t xml:space="preserve"> wage-channel</w:t>
+      </w:r>
+      <w:r>
+        <w:rPr>
+          <w:sz w:val="24"/>
+          <w:szCs w:val="24"/>
+        </w:rPr>
+        <w:t xml:space="preserve"> should be left out</w:t>
+      </w:r>
+      <w:r>
+        <w:rPr>
+          <w:sz w:val="24"/>
+          <w:szCs w:val="24"/>
+        </w:rPr>
+        <w:t>,</w:t>
+      </w:r>
+      <w:r>
+        <w:rPr>
+          <w:sz w:val="24"/>
+          <w:szCs w:val="24"/>
+        </w:rPr>
+        <w:t xml:space="preserve"> doing this</w:t>
+      </w:r>
+      <w:r>
+        <w:rPr>
+          <w:sz w:val="24"/>
+          <w:szCs w:val="24"/>
+        </w:rPr>
+        <w:t xml:space="preserve"> we find</w:t>
+      </w:r>
+      <w:r>
+        <w:rPr>
+          <w:sz w:val="24"/>
+          <w:szCs w:val="24"/>
+        </w:rPr>
+        <w:t xml:space="preserve"> a macro elasticity of 0.47, thereby </w:t>
       </w:r>
       <w:r>
         <w:rPr>
@@ -34872,667 +36319,7 @@
           <w:szCs w:val="24"/>
         </w:rPr>
         <w:lastRenderedPageBreak/>
-        <w:t>2362</w:t>
-      </w:r>
-      <w:r>
-        <w:rPr>
-          <w:sz w:val="24"/>
-          <w:szCs w:val="24"/>
-        </w:rPr>
-        <w:t xml:space="preserve"> people, thereby indicating that the elasticity of the macroeconomic effects is positive</w:t>
-      </w:r>
-      <w:r>
-        <w:rPr>
-          <w:sz w:val="24"/>
-          <w:szCs w:val="24"/>
-        </w:rPr>
-        <w:t xml:space="preserve">. </w:t>
-      </w:r>
-      <w:r>
-        <w:rPr>
-          <w:sz w:val="24"/>
-          <w:szCs w:val="24"/>
-        </w:rPr>
-        <w:t xml:space="preserve">We </w:t>
-      </w:r>
-      <w:r>
-        <w:rPr>
-          <w:sz w:val="24"/>
-          <w:szCs w:val="24"/>
-        </w:rPr>
-        <w:t xml:space="preserve">estimate </w:t>
-      </w:r>
-      <w:r>
-        <w:rPr>
-          <w:sz w:val="24"/>
-          <w:szCs w:val="24"/>
-        </w:rPr>
-        <w:t>the</w:t>
-      </w:r>
-      <w:r>
-        <w:rPr>
-          <w:sz w:val="24"/>
-          <w:szCs w:val="24"/>
-        </w:rPr>
-        <w:t xml:space="preserve"> total</w:t>
-      </w:r>
-      <w:r>
-        <w:rPr>
-          <w:sz w:val="24"/>
-          <w:szCs w:val="24"/>
-        </w:rPr>
-        <w:t xml:space="preserve"> macro elasticity of income insurance on unemployment by summing together the micro elasticity </w:t>
-      </w:r>
-      <w:r>
-        <w:rPr>
-          <w:sz w:val="24"/>
-          <w:szCs w:val="24"/>
-        </w:rPr>
-        <w:t>(</w:t>
-      </w:r>
-      <w:r>
-        <w:rPr>
-          <w:sz w:val="24"/>
-          <w:szCs w:val="24"/>
-        </w:rPr>
-        <w:t>estimated by the income insurance model</w:t>
-      </w:r>
-      <w:r>
-        <w:rPr>
-          <w:sz w:val="24"/>
-          <w:szCs w:val="24"/>
-        </w:rPr>
-        <w:t>)</w:t>
-      </w:r>
-      <w:r>
-        <w:rPr>
-          <w:sz w:val="24"/>
-          <w:szCs w:val="24"/>
-        </w:rPr>
-        <w:t xml:space="preserve"> with the elasticity of the macroeconomic effects </w:t>
-      </w:r>
-      <w:r>
-        <w:rPr>
-          <w:sz w:val="24"/>
-          <w:szCs w:val="24"/>
-        </w:rPr>
-        <w:t>found in</w:t>
-      </w:r>
-      <w:r>
-        <w:rPr>
-          <w:sz w:val="24"/>
-          <w:szCs w:val="24"/>
-        </w:rPr>
-        <w:t xml:space="preserve"> scenario 6. We find the micro elasticity to be in the range of 0.33-0.66 depending on the effect o</w:t>
-      </w:r>
-      <w:r>
-        <w:rPr>
-          <w:sz w:val="24"/>
-          <w:szCs w:val="24"/>
-        </w:rPr>
-        <w:t>n</w:t>
-      </w:r>
-      <w:r>
-        <w:rPr>
-          <w:sz w:val="24"/>
-          <w:szCs w:val="24"/>
-        </w:rPr>
-        <w:t xml:space="preserve"> the approach rate,</w:t>
-      </w:r>
-      <w:r>
-        <w:rPr>
-          <w:sz w:val="24"/>
-          <w:szCs w:val="24"/>
-        </w:rPr>
-        <w:t xml:space="preserve"> with the lower bound using the argumentation form (</w:t>
-      </w:r>
-      <w:commentRangeStart w:id="70"/>
-      <w:r>
-        <w:rPr>
-          <w:sz w:val="24"/>
-          <w:szCs w:val="24"/>
-        </w:rPr>
-        <w:t>Jensen</w:t>
-      </w:r>
-      <w:commentRangeEnd w:id="70"/>
-      <w:r>
-        <w:rPr>
-          <w:rStyle w:val="Kommentarhenvisning"/>
-        </w:rPr>
-        <w:commentReference w:id="70"/>
-      </w:r>
-      <w:r>
-        <w:rPr>
-          <w:sz w:val="24"/>
-          <w:szCs w:val="24"/>
-        </w:rPr>
-        <w:t>…) that there is no effect on the approach rate, and the upper bound using the estimates found by the income insurance commission. T</w:t>
-      </w:r>
-      <w:r>
-        <w:rPr>
-          <w:sz w:val="24"/>
-          <w:szCs w:val="24"/>
-        </w:rPr>
-        <w:t>he elasticity of the macroeconomic effects</w:t>
-      </w:r>
-      <w:r>
-        <w:rPr>
-          <w:sz w:val="24"/>
-          <w:szCs w:val="24"/>
-        </w:rPr>
-        <w:t xml:space="preserve"> is found</w:t>
-      </w:r>
-      <w:r>
-        <w:rPr>
-          <w:sz w:val="24"/>
-          <w:szCs w:val="24"/>
-        </w:rPr>
-        <w:t xml:space="preserve"> to be in the range of </w:t>
-      </w:r>
-      <w:commentRangeStart w:id="71"/>
-      <w:commentRangeStart w:id="72"/>
-      <w:r>
-        <w:rPr>
-          <w:sz w:val="24"/>
-          <w:szCs w:val="24"/>
-        </w:rPr>
-        <w:t>0.35-0.</w:t>
-      </w:r>
-      <w:commentRangeEnd w:id="71"/>
-      <w:r>
-        <w:rPr>
-          <w:sz w:val="24"/>
-          <w:szCs w:val="24"/>
-        </w:rPr>
-        <w:t>4</w:t>
-      </w:r>
-      <w:r>
-        <w:rPr>
-          <w:rStyle w:val="Kommentarhenvisning"/>
-          <w:sz w:val="24"/>
-          <w:szCs w:val="24"/>
-        </w:rPr>
-        <w:commentReference w:id="71"/>
-      </w:r>
-      <w:commentRangeEnd w:id="72"/>
-      <w:r>
-        <w:rPr>
-          <w:rStyle w:val="Kommentarhenvisning"/>
-          <w:sz w:val="24"/>
-          <w:szCs w:val="24"/>
-        </w:rPr>
-        <w:commentReference w:id="72"/>
-      </w:r>
-      <w:r>
-        <w:rPr>
-          <w:sz w:val="24"/>
-          <w:szCs w:val="24"/>
-        </w:rPr>
-        <w:t>, with the wage-channel being the driving factor</w:t>
-      </w:r>
-      <w:r>
-        <w:rPr>
-          <w:sz w:val="24"/>
-          <w:szCs w:val="24"/>
-        </w:rPr>
-        <w:t xml:space="preserve">. </w:t>
-      </w:r>
-      <w:r>
-        <w:rPr>
-          <w:sz w:val="24"/>
-          <w:szCs w:val="24"/>
-        </w:rPr>
-        <w:t xml:space="preserve">Applying these results in the framework of the baily-Chetty function we look at 3 </w:t>
-      </w:r>
-      <w:r>
-        <w:rPr>
-          <w:sz w:val="24"/>
-          <w:szCs w:val="24"/>
-        </w:rPr>
-        <w:t xml:space="preserve">different </w:t>
-      </w:r>
-      <w:r>
-        <w:rPr>
-          <w:sz w:val="24"/>
-          <w:szCs w:val="24"/>
-        </w:rPr>
-        <w:t>cases,</w:t>
-      </w:r>
-      <w:r>
-        <w:rPr>
-          <w:sz w:val="24"/>
-          <w:szCs w:val="24"/>
-        </w:rPr>
-        <w:t xml:space="preserve"> with case 1 and 2 using the estimates argued by respectively the income insurance companies </w:t>
-      </w:r>
-      <w:r>
-        <w:rPr>
-          <w:sz w:val="24"/>
-          <w:szCs w:val="24"/>
-        </w:rPr>
-        <w:t>and the income insurance commission, and</w:t>
-      </w:r>
-      <w:r>
-        <w:rPr>
-          <w:sz w:val="24"/>
-          <w:szCs w:val="24"/>
-        </w:rPr>
-        <w:t xml:space="preserve"> case 3 </w:t>
-      </w:r>
-      <w:r>
-        <w:rPr>
-          <w:sz w:val="24"/>
-          <w:szCs w:val="24"/>
-        </w:rPr>
-        <w:t>which we find to be</w:t>
-      </w:r>
-      <w:r>
-        <w:rPr>
-          <w:sz w:val="24"/>
-          <w:szCs w:val="24"/>
-        </w:rPr>
-        <w:t xml:space="preserve"> the most realistic using the argumentation from </w:t>
-      </w:r>
-      <w:r>
-        <w:rPr>
-          <w:sz w:val="24"/>
-          <w:szCs w:val="24"/>
-        </w:rPr>
-        <w:fldChar w:fldCharType="begin" w:fldLock="1"/>
-      </w:r>
-      <w:r>
-        <w:rPr>
-          <w:sz w:val="24"/>
-          <w:szCs w:val="24"/>
-        </w:rPr>
-        <w:instrText>ADDIN CSL_CITATION {"citationItems":[{"id":"ITEM-1","itemData":{"author":[{"dropping-particle":"","family":"Økonomiske Råd","given":"","non-dropping-particle":"De","parse-names":false,"suffix":""}],"id":"ITEM-1","issued":{"date-parts":[["2022"]]},"title":"RAPPORT FRA FORMANDSKABET DANSK ØKONOMI FORÅR 2022","type":"report"},"uris":["http://www.mendeley.com/documents/?uuid=ba41821c-8687-3dd4-967a-44acd8f66336"]}],"mendeley":{"formattedCitation":"(De Økonomiske Råd, 2022)","plainTextFormattedCitation":"(De Økonomiske Råd, 2022)","previouslyFormattedCitation":"(De Økonomiske Råd, 2022)"},"properties":{"noteIndex":0},"schema":"https://github.com/citation-style-language/schema/raw/master/csl-citation.json"}</w:instrText>
-      </w:r>
-      <w:r>
-        <w:rPr>
-          <w:sz w:val="24"/>
-          <w:szCs w:val="24"/>
-        </w:rPr>
-        <w:fldChar w:fldCharType="separate"/>
-      </w:r>
-      <w:r>
-        <w:rPr>
-          <w:noProof/>
-          <w:sz w:val="24"/>
-          <w:szCs w:val="24"/>
-        </w:rPr>
-        <w:t>(De Økonomiske Råd, 2022)</w:t>
-      </w:r>
-      <w:r>
-        <w:rPr>
-          <w:sz w:val="24"/>
-          <w:szCs w:val="24"/>
-        </w:rPr>
-        <w:fldChar w:fldCharType="end"/>
-      </w:r>
-      <w:r>
-        <w:rPr>
-          <w:sz w:val="24"/>
-          <w:szCs w:val="24"/>
-        </w:rPr>
-        <w:t xml:space="preserve"> </w:t>
-      </w:r>
-      <w:r>
-        <w:rPr>
-          <w:sz w:val="24"/>
-          <w:szCs w:val="24"/>
-        </w:rPr>
-        <w:t>in lowering the effect of the approach rate</w:t>
-      </w:r>
-      <w:r>
-        <w:rPr>
-          <w:sz w:val="24"/>
-          <w:szCs w:val="24"/>
-        </w:rPr>
-        <w:t xml:space="preserve"> to what is empirically found by newer literature</w:t>
-      </w:r>
-      <w:r>
-        <w:rPr>
-          <w:sz w:val="24"/>
-          <w:szCs w:val="24"/>
-        </w:rPr>
-        <w:t xml:space="preserve">, together with adding in the macroeconomic effects found in this paper, resulting in a total macro elasticity of 0.91. </w:t>
-      </w:r>
-      <w:r>
-        <w:rPr>
-          <w:sz w:val="24"/>
-          <w:szCs w:val="24"/>
-        </w:rPr>
-        <w:t>Using the Baily-Chetty function we find</w:t>
-      </w:r>
-      <w:r>
-        <w:rPr>
-          <w:sz w:val="24"/>
-          <w:szCs w:val="24"/>
-        </w:rPr>
-        <w:t xml:space="preserve"> that the decision to suppress the rate regulation percent increase</w:t>
-      </w:r>
-      <w:r>
-        <w:rPr>
-          <w:sz w:val="24"/>
-          <w:szCs w:val="24"/>
-        </w:rPr>
-        <w:t>s</w:t>
-      </w:r>
-      <w:r>
-        <w:rPr>
-          <w:sz w:val="24"/>
-          <w:szCs w:val="24"/>
-        </w:rPr>
-        <w:t xml:space="preserve"> economic welfare</w:t>
-      </w:r>
-      <w:r>
-        <w:rPr>
-          <w:sz w:val="24"/>
-          <w:szCs w:val="24"/>
-        </w:rPr>
-        <w:t xml:space="preserve"> for case 2 and 3, but </w:t>
-      </w:r>
-      <w:r>
-        <w:rPr>
-          <w:sz w:val="24"/>
-          <w:szCs w:val="24"/>
-        </w:rPr>
-        <w:t>that th</w:t>
-      </w:r>
-      <w:r>
-        <w:rPr>
-          <w:sz w:val="24"/>
-          <w:szCs w:val="24"/>
-        </w:rPr>
-        <w:t>e</w:t>
-      </w:r>
-      <w:r>
-        <w:rPr>
-          <w:sz w:val="24"/>
-          <w:szCs w:val="24"/>
-        </w:rPr>
-        <w:t xml:space="preserve"> result</w:t>
-      </w:r>
-      <w:r>
-        <w:rPr>
-          <w:sz w:val="24"/>
-          <w:szCs w:val="24"/>
-        </w:rPr>
-        <w:t>s for case 3</w:t>
-      </w:r>
-      <w:r>
-        <w:rPr>
-          <w:sz w:val="24"/>
-          <w:szCs w:val="24"/>
-        </w:rPr>
-        <w:t xml:space="preserve"> heavily </w:t>
-      </w:r>
-      <w:r>
-        <w:rPr>
-          <w:sz w:val="24"/>
-          <w:szCs w:val="24"/>
-        </w:rPr>
-        <w:t>relies</w:t>
-      </w:r>
-      <w:r>
-        <w:rPr>
-          <w:sz w:val="24"/>
-          <w:szCs w:val="24"/>
-        </w:rPr>
-        <w:t xml:space="preserve"> on two assumptions. </w:t>
-      </w:r>
-      <w:r>
-        <w:rPr>
-          <w:sz w:val="24"/>
-          <w:szCs w:val="24"/>
-        </w:rPr>
-        <w:t>First</w:t>
-      </w:r>
-      <w:r>
-        <w:rPr>
-          <w:sz w:val="24"/>
-          <w:szCs w:val="24"/>
-        </w:rPr>
-        <w:t>, that</w:t>
-      </w:r>
-      <w:r>
-        <w:rPr>
-          <w:sz w:val="24"/>
-          <w:szCs w:val="24"/>
-        </w:rPr>
-        <w:t xml:space="preserve"> we find the</w:t>
-      </w:r>
-      <w:r>
-        <w:rPr>
-          <w:sz w:val="24"/>
-          <w:szCs w:val="24"/>
-        </w:rPr>
-        <w:t xml:space="preserve"> D</w:t>
-      </w:r>
-      <w:r>
-        <w:rPr>
-          <w:sz w:val="24"/>
-          <w:szCs w:val="24"/>
-        </w:rPr>
-        <w:t>anish economy to be</w:t>
-      </w:r>
-      <w:r>
-        <w:rPr>
-          <w:sz w:val="24"/>
-          <w:szCs w:val="24"/>
-        </w:rPr>
-        <w:t xml:space="preserve"> categorized as profit-led </w:t>
-      </w:r>
-      <w:r>
-        <w:rPr>
-          <w:sz w:val="24"/>
-          <w:szCs w:val="24"/>
-        </w:rPr>
-        <w:t>when wages increase,</w:t>
-      </w:r>
-      <w:r>
-        <w:rPr>
-          <w:sz w:val="24"/>
-          <w:szCs w:val="24"/>
-        </w:rPr>
-        <w:t xml:space="preserve"> leading to the wage-channel increasing unemployment</w:t>
-      </w:r>
-      <w:r>
-        <w:rPr>
-          <w:sz w:val="24"/>
-          <w:szCs w:val="24"/>
-        </w:rPr>
-        <w:t xml:space="preserve"> as a result of a lower</w:t>
-      </w:r>
-      <w:r>
-        <w:rPr>
-          <w:sz w:val="24"/>
-          <w:szCs w:val="24"/>
-        </w:rPr>
-        <w:t xml:space="preserve"> profit share</w:t>
-      </w:r>
-      <w:r>
-        <w:rPr>
-          <w:sz w:val="24"/>
-          <w:szCs w:val="24"/>
-        </w:rPr>
-        <w:t>.</w:t>
-      </w:r>
-      <w:r>
-        <w:rPr>
-          <w:sz w:val="24"/>
-          <w:szCs w:val="24"/>
-        </w:rPr>
-        <w:t xml:space="preserve"> </w:t>
-      </w:r>
-      <w:r>
-        <w:rPr>
-          <w:sz w:val="24"/>
-          <w:szCs w:val="24"/>
-        </w:rPr>
-        <w:t>E</w:t>
-      </w:r>
-      <w:r>
-        <w:rPr>
-          <w:sz w:val="24"/>
-          <w:szCs w:val="24"/>
-        </w:rPr>
-        <w:t>ven though the literature is split in determining the Danish demand -regime, we find this result to be</w:t>
-      </w:r>
-      <w:r>
-        <w:rPr>
-          <w:sz w:val="24"/>
-          <w:szCs w:val="24"/>
-        </w:rPr>
-        <w:t xml:space="preserve"> very</w:t>
-      </w:r>
-      <w:r>
-        <w:rPr>
-          <w:sz w:val="24"/>
-          <w:szCs w:val="24"/>
-        </w:rPr>
-        <w:t xml:space="preserve"> robust in our model. </w:t>
-      </w:r>
-      <w:r>
-        <w:rPr>
-          <w:sz w:val="24"/>
-          <w:szCs w:val="24"/>
-        </w:rPr>
-        <w:t xml:space="preserve"> </w:t>
-      </w:r>
-      <w:r>
-        <w:rPr>
-          <w:sz w:val="24"/>
-          <w:szCs w:val="24"/>
-        </w:rPr>
-        <w:t xml:space="preserve">Second, we assume the worker unions in Denmark to be capable of affecting the wages when the gap between the level of income insurance and wages is getting small. </w:t>
-      </w:r>
-      <w:r>
-        <w:rPr>
-          <w:sz w:val="24"/>
-          <w:szCs w:val="24"/>
-        </w:rPr>
-        <w:t xml:space="preserve">To fulfill the second assumption, we rely on the empirical results found by </w:t>
-      </w:r>
-      <w:r>
-        <w:rPr>
-          <w:sz w:val="24"/>
-          <w:szCs w:val="24"/>
-        </w:rPr>
-        <w:fldChar w:fldCharType="begin" w:fldLock="1"/>
-      </w:r>
-      <w:r>
-        <w:rPr>
-          <w:sz w:val="24"/>
-          <w:szCs w:val="24"/>
-        </w:rPr>
-        <w:instrText>ADDIN CSL_CITATION {"citationItems":[{"id":"ITEM-1","itemData":{"DOI":"10.1016/j.jpubeco.2020.104199","ISSN":"00472727","abstract":"We estimate the “macro effect” of an increase in the generosity of unemployment insurance (UI) on unemployment in Sweden using regional data. The national UI benefit formula features a benefit ceiling and a statutory replacement rate, and does not take regional wage differentials into account. Changes in the national rules are useful for identification, since a change in the benefit ceiling, for example, has a greater impact on UI generosity in a high-wage region than in a low-wage region because a greater fraction of the workforce will be affected by the benefit ceiling in the high-wage region. We implement this identification strategy using data for the Swedish municipalities over the time period 1992–2014. Our estimates suggest that the macro elasticity of an increase in UI on unemployment is around 3. This is twice as large as the corresponding “micro elasticity”, which we estimate to 1.4–1.5 using data from the same time period.","author":[{"dropping-particle":"","family":"Fredriksson","given":"Peter","non-dropping-particle":"","parse-names":false,"suffix":""},{"dropping-particle":"","family":"Söderström","given":"Martin","non-dropping-particle":"","parse-names":false,"suffix":""}],"container-title":"Journal of Public Economics","id":"ITEM-1","issued":{"date-parts":[["2020"]]},"page":"104199","publisher":"Elsevier B.V.","title":"The equilibrium impact of unemployment insurance on unemployment: Evidence from a non-linear policy rule","type":"article-journal","volume":"187"},"uris":["http://www.mendeley.com/documents/?uuid=466476a4-df1e-4664-b5a7-a32153a79912"]}],"mendeley":{"formattedCitation":"(Fredriksson &amp; Söderström, 2020)","plainTextFormattedCitation":"(Fredriksson &amp; Söderström, 2020)","previouslyFormattedCitation":"(Fredriksson &amp; Söderström, 2020)"},"properties":{"noteIndex":0},"schema":"https://github.com/citation-style-language/schema/raw/master/csl-citation.json"}</w:instrText>
-      </w:r>
-      <w:r>
-        <w:rPr>
-          <w:sz w:val="24"/>
-          <w:szCs w:val="24"/>
-        </w:rPr>
-        <w:fldChar w:fldCharType="separate"/>
-      </w:r>
-      <w:r>
-        <w:rPr>
-          <w:noProof/>
-          <w:sz w:val="24"/>
-          <w:szCs w:val="24"/>
-        </w:rPr>
-        <w:t>(Fredriksson &amp; Söderström, 2020)</w:t>
-      </w:r>
-      <w:r>
-        <w:rPr>
-          <w:sz w:val="24"/>
-          <w:szCs w:val="24"/>
-        </w:rPr>
-        <w:fldChar w:fldCharType="end"/>
-      </w:r>
-      <w:r>
-        <w:rPr>
-          <w:sz w:val="24"/>
-          <w:szCs w:val="24"/>
-        </w:rPr>
-        <w:t xml:space="preserve">, </w:t>
-      </w:r>
-      <w:r>
-        <w:rPr>
-          <w:sz w:val="24"/>
-          <w:szCs w:val="24"/>
-        </w:rPr>
-        <w:t xml:space="preserve">if </w:t>
-      </w:r>
-      <w:r>
-        <w:rPr>
-          <w:sz w:val="24"/>
-          <w:szCs w:val="24"/>
-        </w:rPr>
-        <w:t xml:space="preserve">we </w:t>
-      </w:r>
-      <w:r>
-        <w:rPr>
-          <w:sz w:val="24"/>
-          <w:szCs w:val="24"/>
-        </w:rPr>
-        <w:t>relax this assumption</w:t>
-      </w:r>
-      <w:r>
-        <w:rPr>
-          <w:sz w:val="24"/>
-          <w:szCs w:val="24"/>
-        </w:rPr>
-        <w:t xml:space="preserve"> and use our own empirical results finding that the level of income insurance shows no significant long run relationship when including it in the wage equation. We could </w:t>
-      </w:r>
-      <w:r>
-        <w:rPr>
-          <w:sz w:val="24"/>
-          <w:szCs w:val="24"/>
-        </w:rPr>
-        <w:t>argue that the</w:t>
-      </w:r>
-      <w:r>
-        <w:rPr>
-          <w:sz w:val="24"/>
-          <w:szCs w:val="24"/>
-        </w:rPr>
-        <w:t xml:space="preserve"> wage-channel</w:t>
-      </w:r>
-      <w:r>
-        <w:rPr>
-          <w:sz w:val="24"/>
-          <w:szCs w:val="24"/>
-        </w:rPr>
-        <w:t xml:space="preserve"> should be left out</w:t>
-      </w:r>
-      <w:r>
-        <w:rPr>
-          <w:sz w:val="24"/>
-          <w:szCs w:val="24"/>
-        </w:rPr>
-        <w:t>,</w:t>
-      </w:r>
-      <w:r>
-        <w:rPr>
-          <w:sz w:val="24"/>
-          <w:szCs w:val="24"/>
-        </w:rPr>
-        <w:t xml:space="preserve"> doing this</w:t>
-      </w:r>
-      <w:r>
-        <w:rPr>
-          <w:sz w:val="24"/>
-          <w:szCs w:val="24"/>
-        </w:rPr>
-        <w:t xml:space="preserve"> we find</w:t>
-      </w:r>
-      <w:r>
-        <w:rPr>
-          <w:sz w:val="24"/>
-          <w:szCs w:val="24"/>
-        </w:rPr>
-        <w:t xml:space="preserve"> a macro elasticity of 0.47, thereby resulting in the</w:t>
+        <w:t>resulting in the</w:t>
       </w:r>
       <w:r>
         <w:rPr>
@@ -35550,7 +36337,7 @@
     <w:p>
       <w:pPr>
         <w:rPr>
-          <w:ins w:id="73" w:author="Simon Thomsen" w:date="2022-11-09T11:41:00Z"/>
+          <w:ins w:id="80" w:author="Simon Thomsen" w:date="2022-11-09T11:41:00Z"/>
         </w:rPr>
       </w:pPr>
     </w:p>
@@ -35558,11 +36345,11 @@
       <w:pPr>
         <w:pStyle w:val="Overskrift1"/>
         <w:rPr>
-          <w:ins w:id="74" w:author="Simon Thomsen" w:date="2022-11-09T11:42:00Z"/>
+          <w:ins w:id="81" w:author="Simon Thomsen" w:date="2022-11-09T11:42:00Z"/>
           <w:lang w:val="da-DK"/>
         </w:rPr>
       </w:pPr>
-      <w:ins w:id="75" w:author="Simon Thomsen" w:date="2022-11-09T11:42:00Z">
+      <w:ins w:id="82" w:author="Simon Thomsen" w:date="2022-11-09T11:42:00Z">
         <w:r>
           <w:rPr>
             <w:lang w:val="da-DK"/>
@@ -35574,7 +36361,7 @@
     <w:p>
       <w:pPr>
         <w:rPr>
-          <w:ins w:id="76" w:author="Simon Thomsen" w:date="2022-11-09T11:42:00Z"/>
+          <w:ins w:id="83" w:author="Simon Thomsen" w:date="2022-11-09T11:42:00Z"/>
           <w:lang w:val="da-DK"/>
         </w:rPr>
       </w:pPr>
@@ -36265,7 +37052,16 @@
           <w:noProof/>
           <w:szCs w:val="24"/>
         </w:rPr>
-        <w:t>. https://dors.dk/raad-vismaend/loven.</w:t>
+        <w:t xml:space="preserve">. </w:t>
+      </w:r>
+      <w:r>
+        <w:rPr>
+          <w:rFonts w:ascii="Calibri" w:hAnsi="Calibri" w:cs="Calibri"/>
+          <w:noProof/>
+          <w:szCs w:val="24"/>
+        </w:rPr>
+        <w:lastRenderedPageBreak/>
+        <w:t>https://dors.dk/raad-vismaend/loven.</w:t>
       </w:r>
     </w:p>
     <w:p>
@@ -36406,7 +37202,6 @@
           <w:noProof/>
           <w:szCs w:val="24"/>
         </w:rPr>
-        <w:lastRenderedPageBreak/>
         <w:t xml:space="preserve">DREAM. (2013). </w:t>
       </w:r>
       <w:r>
@@ -37225,6 +38020,7 @@
           <w:noProof/>
           <w:szCs w:val="24"/>
         </w:rPr>
+        <w:lastRenderedPageBreak/>
         <w:t xml:space="preserve">Kongshøj, P. (2015). </w:t>
       </w:r>
       <w:r>
@@ -37384,7 +38180,6 @@
           <w:noProof/>
           <w:szCs w:val="24"/>
         </w:rPr>
-        <w:lastRenderedPageBreak/>
         <w:t xml:space="preserve">Marinescu, I. (2017). The general equilibrium impacts of unemployment insurance: Evidence from a large online job board. </w:t>
       </w:r>
       <w:r>
@@ -38000,12 +38795,12 @@
       <w:pPr>
         <w:pStyle w:val="Overskrift2"/>
       </w:pPr>
-      <w:bookmarkStart w:id="77" w:name="_Ref119913636"/>
+      <w:bookmarkStart w:id="84" w:name="_Ref119913636"/>
       <w:r>
         <w:lastRenderedPageBreak/>
         <w:t>DAG</w:t>
       </w:r>
-      <w:bookmarkEnd w:id="77"/>
+      <w:bookmarkEnd w:id="84"/>
     </w:p>
     <w:p>
       <w:r>
@@ -38062,11 +38857,11 @@
       <w:pPr>
         <w:pStyle w:val="Overskrift3"/>
       </w:pPr>
-      <w:bookmarkStart w:id="78" w:name="_Ref119913679"/>
+      <w:bookmarkStart w:id="85" w:name="_Ref119913679"/>
       <w:r>
         <w:t>Demand channel</w:t>
       </w:r>
-      <w:bookmarkEnd w:id="78"/>
+      <w:bookmarkEnd w:id="85"/>
     </w:p>
     <w:p/>
     <w:p>
@@ -38158,11 +38953,11 @@
       <w:pPr>
         <w:pStyle w:val="Overskrift3"/>
       </w:pPr>
-      <w:bookmarkStart w:id="79" w:name="_Ref120105262"/>
+      <w:bookmarkStart w:id="86" w:name="_Ref120105262"/>
       <w:r>
         <w:t>Wage channel</w:t>
       </w:r>
-      <w:bookmarkEnd w:id="79"/>
+      <w:bookmarkEnd w:id="86"/>
       <w:r>
         <w:t xml:space="preserve"> </w:t>
       </w:r>
@@ -38341,11 +39136,11 @@
       <w:pPr>
         <w:pStyle w:val="Overskrift3"/>
       </w:pPr>
-      <w:bookmarkStart w:id="80" w:name="_Ref119913727"/>
+      <w:bookmarkStart w:id="87" w:name="_Ref119913727"/>
       <w:r>
         <w:t>Productivity channel</w:t>
       </w:r>
-      <w:bookmarkEnd w:id="80"/>
+      <w:bookmarkEnd w:id="87"/>
     </w:p>
     <w:p>
       <w:pPr>
@@ -38463,14 +39258,14 @@
           <w:lang w:val="da-DK"/>
         </w:rPr>
       </w:pPr>
-      <w:bookmarkStart w:id="81" w:name="_Ref119919374"/>
+      <w:bookmarkStart w:id="88" w:name="_Ref119919374"/>
       <w:r>
         <w:rPr>
           <w:lang w:val="da-DK"/>
         </w:rPr>
         <w:t xml:space="preserve">All </w:t>
       </w:r>
-      <w:commentRangeStart w:id="82"/>
+      <w:commentRangeStart w:id="89"/>
       <w:proofErr w:type="spellStart"/>
       <w:r>
         <w:rPr>
@@ -38478,7 +39273,7 @@
         </w:rPr>
         <w:t>effects</w:t>
       </w:r>
-      <w:commentRangeEnd w:id="82"/>
+      <w:commentRangeEnd w:id="89"/>
       <w:proofErr w:type="spellEnd"/>
       <w:r>
         <w:rPr>
@@ -38486,9 +39281,9 @@
           <w:rFonts w:asciiTheme="minorHAnsi" w:eastAsiaTheme="minorHAnsi" w:hAnsiTheme="minorHAnsi" w:cstheme="minorBidi"/>
           <w:color w:val="auto"/>
         </w:rPr>
-        <w:commentReference w:id="82"/>
-      </w:r>
-      <w:bookmarkEnd w:id="81"/>
+        <w:commentReference w:id="89"/>
+      </w:r>
+      <w:bookmarkEnd w:id="88"/>
     </w:p>
     <w:p>
       <w:pPr>
@@ -38603,7 +39398,7 @@
       <w:pPr>
         <w:pStyle w:val="Overskrift3"/>
       </w:pPr>
-      <w:bookmarkStart w:id="83" w:name="_Ref120106314"/>
+      <w:bookmarkStart w:id="90" w:name="_Ref120106314"/>
       <w:r>
         <w:t>Sensitiv</w:t>
       </w:r>
@@ -38613,14 +39408,14 @@
       <w:r>
         <w:t xml:space="preserve"> of demand regime</w:t>
       </w:r>
-      <w:bookmarkEnd w:id="83"/>
+      <w:bookmarkEnd w:id="90"/>
     </w:p>
     <w:p/>
     <w:p>
       <w:pPr>
         <w:pStyle w:val="Overskrift4"/>
       </w:pPr>
-      <w:bookmarkStart w:id="84" w:name="_Hlk119494477"/>
+      <w:bookmarkStart w:id="91" w:name="_Hlk119494477"/>
       <w:r>
         <w:t>Removing autonomous consumption, restricting estimate of the profit-share to -0.1 from -0.45</w:t>
       </w:r>
@@ -38628,7 +39423,7 @@
         <w:t xml:space="preserve">. </w:t>
       </w:r>
     </w:p>
-    <w:bookmarkEnd w:id="84"/>
+    <w:bookmarkEnd w:id="91"/>
     <w:p/>
     <w:p>
       <w:pPr>
@@ -38890,7 +39685,7 @@
       </w:r>
     </w:p>
   </w:comment>
-  <w:comment w:id="11" w:author="Simon Fløj Thomsen" w:date="2022-11-21T19:49:00Z" w:initials="SFT">
+  <w:comment w:id="10" w:author="Simon Thomsen" w:date="2022-11-24T12:57:00Z" w:initials="ST">
     <w:p>
       <w:pPr>
         <w:pStyle w:val="Kommentartekst"/>
@@ -38902,7 +39697,7 @@
         <w:annotationRef/>
       </w:r>
       <w:r>
-        <w:t xml:space="preserve">mentions that demand in some cases can create its own supply within limits, therefore it makes little economic sense to see growth as supply constrained. </w:t>
+        <w:t>Skatteministereit</w:t>
       </w:r>
     </w:p>
   </w:comment>
@@ -38918,11 +39713,11 @@
         <w:annotationRef/>
       </w:r>
       <w:r>
-        <w:t>Rettelse af Hamid kommentar</w:t>
+        <w:t xml:space="preserve">mentions that demand in some cases can create its own supply within limits, therefore it makes little economic sense to see growth as supply constrained. </w:t>
       </w:r>
     </w:p>
   </w:comment>
-  <w:comment w:id="13" w:author="Simon Thomsen" w:date="2022-11-15T14:36:00Z" w:initials="ST">
+  <w:comment w:id="13" w:author="Simon Fløj Thomsen" w:date="2022-11-21T19:49:00Z" w:initials="SFT">
     <w:p>
       <w:pPr>
         <w:pStyle w:val="Kommentartekst"/>
@@ -38934,11 +39729,11 @@
         <w:annotationRef/>
       </w:r>
       <w:r>
-        <w:t>Kun årstal</w:t>
+        <w:t>Rettelse af Hamid kommentar</w:t>
       </w:r>
     </w:p>
   </w:comment>
-  <w:comment w:id="14" w:author="Simon Thomsen" w:date="2022-11-16T09:02:00Z" w:initials="ST">
+  <w:comment w:id="14" w:author="Simon Thomsen" w:date="2022-11-15T14:36:00Z" w:initials="ST">
     <w:p>
       <w:pPr>
         <w:pStyle w:val="Kommentartekst"/>
@@ -38950,11 +39745,27 @@
         <w:annotationRef/>
       </w:r>
       <w:r>
-        <w:t>Generelt når de nævnes i sætninger skal det kun være årstal i parentes</w:t>
+        <w:t>Kun årstal</w:t>
       </w:r>
     </w:p>
   </w:comment>
-  <w:comment w:id="15" w:author="Simon Fløj Thomsen" w:date="2022-11-21T19:53:00Z" w:initials="SFT">
+  <w:comment w:id="15" w:author="Simon Thomsen" w:date="2022-11-16T09:02:00Z" w:initials="ST">
+    <w:p>
+      <w:pPr>
+        <w:pStyle w:val="Kommentartekst"/>
+      </w:pPr>
+      <w:r>
+        <w:rPr>
+          <w:rStyle w:val="Kommentarhenvisning"/>
+        </w:rPr>
+        <w:annotationRef/>
+      </w:r>
+      <w:r>
+        <w:t>Generelt når de nævnes i sætninger skal det kun være årstal i parentes</w:t>
+      </w:r>
+    </w:p>
+  </w:comment>
+  <w:comment w:id="16" w:author="Simon Fløj Thomsen" w:date="2022-11-21T19:53:00Z" w:initials="SFT">
     <w:p>
       <w:pPr>
         <w:pStyle w:val="Kommentartekst"/>
@@ -38994,7 +39805,7 @@
       </w:r>
     </w:p>
   </w:comment>
-  <w:comment w:id="17" w:author="Simon Thomsen" w:date="2022-11-12T20:48:00Z" w:initials="ST">
+  <w:comment w:id="18" w:author="Simon Thomsen" w:date="2022-11-12T20:48:00Z" w:initials="ST">
     <w:p>
       <w:pPr>
         <w:pStyle w:val="Kommentartekst"/>
@@ -39010,7 +39821,7 @@
       </w:r>
     </w:p>
   </w:comment>
-  <w:comment w:id="18" w:author="Simon Thomsen" w:date="2022-11-12T20:51:00Z" w:initials="ST">
+  <w:comment w:id="19" w:author="Simon Thomsen" w:date="2022-11-12T20:51:00Z" w:initials="ST">
     <w:p>
       <w:pPr>
         <w:pStyle w:val="Kommentartekst"/>
@@ -39026,7 +39837,7 @@
       </w:r>
     </w:p>
   </w:comment>
-  <w:comment w:id="19" w:author="Simon Fløj Thomsen" w:date="2022-11-21T19:55:00Z" w:initials="SFT">
+  <w:comment w:id="20" w:author="Simon Fløj Thomsen" w:date="2022-11-21T19:55:00Z" w:initials="SFT">
     <w:p>
       <w:pPr>
         <w:pStyle w:val="Kommentartekst"/>
@@ -39039,22 +39850,6 @@
       </w:r>
       <w:r>
         <w:t xml:space="preserve">En måde kunne være at flytte disse makro effekter ned i lit review i stedet for at diskutere noget om Danmark og dagpenge modellen. Vil måske give mere mening at snakke om det efter lige at have beskrevet dagpenge modellen </w:t>
-      </w:r>
-    </w:p>
-  </w:comment>
-  <w:comment w:id="20" w:author="Simon Fløj Thomsen" w:date="2022-11-21T19:57:00Z" w:initials="SFT">
-    <w:p>
-      <w:pPr>
-        <w:pStyle w:val="Kommentartekst"/>
-      </w:pPr>
-      <w:r>
-        <w:rPr>
-          <w:rStyle w:val="Kommentarhenvisning"/>
-        </w:rPr>
-        <w:annotationRef/>
-      </w:r>
-      <w:r>
-        <w:t xml:space="preserve">Ideen med at placere makro effekterne her var for at gøre overgangen til modellen mere flydende så vi lige har præsenteret de makro effekter der inkluderes i modellen. Kan dog godt se Hamids argument med at det bliver meget sprigen frem og tilbage mellem Danmark og Generelt. </w:t>
       </w:r>
     </w:p>
   </w:comment>
@@ -39070,11 +39865,11 @@
         <w:annotationRef/>
       </w:r>
       <w:r>
-        <w:t>Hvad tænker Mikael? 😉</w:t>
+        <w:t xml:space="preserve">Ideen med at placere makro effekterne her var for at gøre overgangen til modellen mere flydende så vi lige har præsenteret de makro effekter der inkluderes i modellen. Kan dog godt se Hamids argument med at det bliver meget sprigen frem og tilbage mellem Danmark og Generelt. </w:t>
       </w:r>
     </w:p>
   </w:comment>
-  <w:comment w:id="22" w:author="Simon Thomsen" w:date="2022-11-14T10:13:00Z" w:initials="ST">
+  <w:comment w:id="22" w:author="Simon Fløj Thomsen" w:date="2022-11-21T19:57:00Z" w:initials="SFT">
     <w:p>
       <w:pPr>
         <w:pStyle w:val="Kommentartekst"/>
@@ -39086,11 +39881,11 @@
         <w:annotationRef/>
       </w:r>
       <w:r>
-        <w:t>Men modsat burde den aktive arbejdsmarkedsd politik vel op kvalificere human kapital i perioden for arbejdsløshed?</w:t>
+        <w:t>Hvad tænker Mikael? 😉</w:t>
       </w:r>
     </w:p>
   </w:comment>
-  <w:comment w:id="23" w:author="Simon Thomsen" w:date="2022-11-23T12:35:00Z" w:initials="ST">
+  <w:comment w:id="23" w:author="Simon Thomsen" w:date="2022-11-14T10:13:00Z" w:initials="ST">
     <w:p>
       <w:pPr>
         <w:pStyle w:val="Kommentartekst"/>
@@ -39102,11 +39897,11 @@
         <w:annotationRef/>
       </w:r>
       <w:r>
-        <w:t xml:space="preserve">(Til Mikael) Tilføjet for at give mere general beskrivelse, kan også lave nedenstpende mere generalt, og bruge jeres korte beskrivelse lidt mere. </w:t>
+        <w:t>Men modsat burde den aktive arbejdsmarkedsd politik vel op kvalificere human kapital i perioden for arbejdsløshed?</w:t>
       </w:r>
     </w:p>
   </w:comment>
-  <w:comment w:id="24" w:author="Simon Thomsen" w:date="2022-11-23T12:36:00Z" w:initials="ST">
+  <w:comment w:id="24" w:author="Simon Thomsen" w:date="2022-11-23T12:35:00Z" w:initials="ST">
     <w:p>
       <w:pPr>
         <w:pStyle w:val="Kommentartekst"/>
@@ -39118,11 +39913,11 @@
         <w:annotationRef/>
       </w:r>
       <w:r>
-        <w:t>Men tror det her er fint måske?</w:t>
+        <w:t xml:space="preserve">(Til Mikael) Tilføjet for at give mere general beskrivelse, kan også lave nedenstpende mere generalt, og bruge jeres korte beskrivelse lidt mere. </w:t>
       </w:r>
     </w:p>
   </w:comment>
-  <w:comment w:id="25" w:author="Simon Fløj Thomsen" w:date="2022-11-21T20:05:00Z" w:initials="SFT">
+  <w:comment w:id="25" w:author="Simon Thomsen" w:date="2022-11-23T12:36:00Z" w:initials="ST">
     <w:p>
       <w:pPr>
         <w:pStyle w:val="Kommentartekst"/>
@@ -39134,11 +39929,11 @@
         <w:annotationRef/>
       </w:r>
       <w:r>
-        <w:t xml:space="preserve">Vil holde fast i validate, men nu gjort det mere tydeligt </w:t>
+        <w:t>Men tror det her er fint måske?</w:t>
       </w:r>
     </w:p>
   </w:comment>
-  <w:comment w:id="26" w:author="Simon Fløj Thomsen" w:date="2022-11-21T20:05:00Z" w:initials="SFT">
+  <w:comment w:id="26" w:author="Simon Thomsen" w:date="2022-11-24T12:23:00Z" w:initials="ST">
     <w:p>
       <w:pPr>
         <w:pStyle w:val="Kommentartekst"/>
@@ -39150,11 +39945,11 @@
         <w:annotationRef/>
       </w:r>
       <w:r>
-        <w:t>Rettelse Hamid</w:t>
+        <w:t>Samle de to første sætninger</w:t>
       </w:r>
     </w:p>
   </w:comment>
-  <w:comment w:id="27" w:author="Simon Fløj Thomsen" w:date="2022-11-21T20:12:00Z" w:initials="SFT">
+  <w:comment w:id="27" w:author="Simon Fløj Thomsen" w:date="2022-11-21T20:05:00Z" w:initials="SFT">
     <w:p>
       <w:pPr>
         <w:pStyle w:val="Kommentartekst"/>
@@ -39166,11 +39961,11 @@
         <w:annotationRef/>
       </w:r>
       <w:r>
-        <w:t xml:space="preserve">As the ministry of finance sets the maximum level of income insurance once a year we estimate it for the first quarter hereafter keeping it fixed </w:t>
+        <w:t xml:space="preserve">Vil holde fast i validate, men nu gjort det mere tydeligt </w:t>
       </w:r>
     </w:p>
   </w:comment>
-  <w:comment w:id="28" w:author="Simon Fløj Thomsen" w:date="2022-11-21T20:12:00Z" w:initials="SFT">
+  <w:comment w:id="28" w:author="Simon Fløj Thomsen" w:date="2022-11-21T20:05:00Z" w:initials="SFT">
     <w:p>
       <w:pPr>
         <w:pStyle w:val="Kommentartekst"/>
@@ -39182,11 +39977,59 @@
         <w:annotationRef/>
       </w:r>
       <w:r>
-        <w:t>Rettelse Hamid kommentar</w:t>
+        <w:t>Rettelse Hamid</w:t>
       </w:r>
     </w:p>
   </w:comment>
-  <w:comment w:id="29" w:author="Simon Fløj Thomsen" w:date="2022-11-21T20:15:00Z" w:initials="SFT">
+  <w:comment w:id="29" w:author="Simon Thomsen" w:date="2022-11-24T12:24:00Z" w:initials="ST">
+    <w:p>
+      <w:pPr>
+        <w:pStyle w:val="Kommentartekst"/>
+      </w:pPr>
+      <w:r>
+        <w:rPr>
+          <w:rStyle w:val="Kommentarhenvisning"/>
+        </w:rPr>
+        <w:annotationRef/>
+      </w:r>
+      <w:r>
+        <w:t>Evaluate</w:t>
+      </w:r>
+    </w:p>
+  </w:comment>
+  <w:comment w:id="30" w:author="Simon Fløj Thomsen" w:date="2022-11-21T20:12:00Z" w:initials="SFT">
+    <w:p>
+      <w:pPr>
+        <w:pStyle w:val="Kommentartekst"/>
+      </w:pPr>
+      <w:r>
+        <w:rPr>
+          <w:rStyle w:val="Kommentarhenvisning"/>
+        </w:rPr>
+        <w:annotationRef/>
+      </w:r>
+      <w:r>
+        <w:t xml:space="preserve">As the ministry of finance sets the maximum level of income insurance once a year we estimate it for the first quarter hereafter keeping it fixed </w:t>
+      </w:r>
+    </w:p>
+  </w:comment>
+  <w:comment w:id="31" w:author="Simon Fløj Thomsen" w:date="2022-11-21T20:12:00Z" w:initials="SFT">
+    <w:p>
+      <w:pPr>
+        <w:pStyle w:val="Kommentartekst"/>
+      </w:pPr>
+      <w:r>
+        <w:rPr>
+          <w:rStyle w:val="Kommentarhenvisning"/>
+        </w:rPr>
+        <w:annotationRef/>
+      </w:r>
+      <w:r>
+        <w:t>Rettelse Hamid kommentar</w:t>
+      </w:r>
+    </w:p>
+  </w:comment>
+  <w:comment w:id="32" w:author="Simon Fløj Thomsen" w:date="2022-11-21T20:15:00Z" w:initials="SFT">
     <w:p>
       <w:pPr>
         <w:pStyle w:val="Kommentartekst"/>
@@ -39215,7 +40058,7 @@
       </w:r>
     </w:p>
   </w:comment>
-  <w:comment w:id="30" w:author="Simon Fløj Thomsen" w:date="2022-11-21T20:15:00Z" w:initials="SFT">
+  <w:comment w:id="33" w:author="Simon Fløj Thomsen" w:date="2022-11-21T20:15:00Z" w:initials="SFT">
     <w:p>
       <w:pPr>
         <w:pStyle w:val="Kommentartekst"/>
@@ -39231,7 +40074,7 @@
       </w:r>
     </w:p>
   </w:comment>
-  <w:comment w:id="33" w:author="Simon Fløj Thomsen" w:date="2022-11-21T20:19:00Z" w:initials="SFT">
+  <w:comment w:id="36" w:author="Simon Fløj Thomsen" w:date="2022-11-21T20:19:00Z" w:initials="SFT">
     <w:p>
       <w:pPr>
         <w:pStyle w:val="Kommentartekst"/>
@@ -39247,7 +40090,7 @@
       </w:r>
     </w:p>
   </w:comment>
-  <w:comment w:id="34" w:author="Simon Fløj Thomsen" w:date="2022-11-21T20:19:00Z" w:initials="SFT">
+  <w:comment w:id="37" w:author="Simon Fløj Thomsen" w:date="2022-11-21T20:19:00Z" w:initials="SFT">
     <w:p>
       <w:pPr>
         <w:pStyle w:val="Kommentartekst"/>
@@ -39263,7 +40106,7 @@
       </w:r>
     </w:p>
   </w:comment>
-  <w:comment w:id="35" w:author="Simon Fløj Thomsen" w:date="2022-11-21T20:25:00Z" w:initials="SFT">
+  <w:comment w:id="38" w:author="Simon Thomsen" w:date="2022-11-24T12:26:00Z" w:initials="ST">
     <w:p>
       <w:pPr>
         <w:pStyle w:val="Kommentartekst"/>
@@ -39275,11 +40118,11 @@
         <w:annotationRef/>
       </w:r>
       <w:r>
-        <w:t xml:space="preserve">In this first scenario we analyze the effects of the demand-channel included in the baseline by performing a counter factual shock removing the suppressing of the rate regulation percentage introduced in the tax reform of 2012. </w:t>
+        <w:t>Overvej fodnote</w:t>
       </w:r>
     </w:p>
   </w:comment>
-  <w:comment w:id="36" w:author="Simon Fløj Thomsen" w:date="2022-11-21T20:25:00Z" w:initials="SFT">
+  <w:comment w:id="39" w:author="Simon Fløj Thomsen" w:date="2022-11-21T20:25:00Z" w:initials="SFT">
     <w:p>
       <w:pPr>
         <w:pStyle w:val="Kommentartekst"/>
@@ -39291,11 +40134,11 @@
         <w:annotationRef/>
       </w:r>
       <w:r>
-        <w:t>Syntes stadig det med demand channel skal med?</w:t>
+        <w:t xml:space="preserve">In this first scenario we analyze the effects of the demand-channel included in the baseline by performing a counter factual shock removing the suppressing of the rate regulation percentage introduced in the tax reform of 2012. </w:t>
       </w:r>
     </w:p>
   </w:comment>
-  <w:comment w:id="37" w:author="Simon Fløj Thomsen" w:date="2022-11-21T20:25:00Z" w:initials="SFT">
+  <w:comment w:id="40" w:author="Simon Fløj Thomsen" w:date="2022-11-21T20:25:00Z" w:initials="SFT">
     <w:p>
       <w:pPr>
         <w:pStyle w:val="Kommentartekst"/>
@@ -39307,11 +40150,11 @@
         <w:annotationRef/>
       </w:r>
       <w:r>
-        <w:t>Hamid kommentar</w:t>
+        <w:t>Syntes stadig det med demand channel skal med?</w:t>
       </w:r>
     </w:p>
   </w:comment>
-  <w:comment w:id="40" w:author="Simon Thomsen" w:date="2022-11-10T13:44:00Z" w:initials="ST">
+  <w:comment w:id="41" w:author="Simon Fløj Thomsen" w:date="2022-11-21T20:25:00Z" w:initials="SFT">
     <w:p>
       <w:pPr>
         <w:pStyle w:val="Kommentartekst"/>
@@ -39323,11 +40166,43 @@
         <w:annotationRef/>
       </w:r>
       <w:r>
-        <w:t>(Note til mig selv) Forklar hvorfor falder wages og de andre variable efter 2019?</w:t>
+        <w:t>Hamid kommentar</w:t>
       </w:r>
     </w:p>
   </w:comment>
-  <w:comment w:id="41" w:author="Mikael Randrup Byrialsen" w:date="2022-11-08T13:05:00Z" w:initials="MRB">
+  <w:comment w:id="42" w:author="Simon Thomsen" w:date="2022-11-24T12:27:00Z" w:initials="ST">
+    <w:p>
+      <w:pPr>
+        <w:pStyle w:val="Kommentartekst"/>
+      </w:pPr>
+      <w:r>
+        <w:rPr>
+          <w:rStyle w:val="Kommentarhenvisning"/>
+        </w:rPr>
+        <w:annotationRef/>
+      </w:r>
+      <w:r>
+        <w:t>Start med at præsentere shock, men skrive det ik påvirker resten af modellen så jeg fanger demand effekten</w:t>
+      </w:r>
+    </w:p>
+  </w:comment>
+  <w:comment w:id="45" w:author="Simon Thomsen" w:date="2022-11-10T13:44:00Z" w:initials="ST">
+    <w:p>
+      <w:pPr>
+        <w:pStyle w:val="Kommentartekst"/>
+      </w:pPr>
+      <w:r>
+        <w:rPr>
+          <w:rStyle w:val="Kommentarhenvisning"/>
+        </w:rPr>
+        <w:annotationRef/>
+      </w:r>
+      <w:r>
+        <w:t>(Note til mig selv) Forklar hvorfor falder wages og de andre variable efter 2019?</w:t>
+      </w:r>
+    </w:p>
+  </w:comment>
+  <w:comment w:id="46" w:author="Mikael Randrup Byrialsen" w:date="2022-11-08T13:05:00Z" w:initials="MRB">
     <w:p>
       <w:r>
         <w:rPr>
@@ -39344,7 +40219,7 @@
       </w:r>
     </w:p>
   </w:comment>
-  <w:comment w:id="42" w:author="Simon Thomsen" w:date="2022-11-11T11:09:00Z" w:initials="ST">
+  <w:comment w:id="47" w:author="Simon Thomsen" w:date="2022-11-11T11:09:00Z" w:initials="ST">
     <w:p>
       <w:pPr>
         <w:pStyle w:val="Kommentartekst"/>
@@ -39360,7 +40235,7 @@
       </w:r>
     </w:p>
   </w:comment>
-  <w:comment w:id="43" w:author="Mikael Randrup Byrialsen" w:date="2022-11-08T13:06:00Z" w:initials="MRB">
+  <w:comment w:id="48" w:author="Mikael Randrup Byrialsen" w:date="2022-11-08T13:06:00Z" w:initials="MRB">
     <w:p>
       <w:r>
         <w:rPr>
@@ -39377,7 +40252,7 @@
       </w:r>
     </w:p>
   </w:comment>
-  <w:comment w:id="44" w:author="Simon Thomsen" w:date="2022-11-10T14:02:00Z" w:initials="ST">
+  <w:comment w:id="49" w:author="Simon Thomsen" w:date="2022-11-10T14:02:00Z" w:initials="ST">
     <w:p>
       <w:pPr>
         <w:pStyle w:val="Kommentartekst"/>
@@ -39393,7 +40268,7 @@
       </w:r>
     </w:p>
   </w:comment>
-  <w:comment w:id="45" w:author="Mikael Randrup Byrialsen" w:date="2022-11-08T13:09:00Z" w:initials="MRB">
+  <w:comment w:id="50" w:author="Mikael Randrup Byrialsen" w:date="2022-11-08T13:09:00Z" w:initials="MRB">
     <w:p>
       <w:r>
         <w:rPr>
@@ -39410,7 +40285,7 @@
       </w:r>
     </w:p>
   </w:comment>
-  <w:comment w:id="46" w:author="Simon Thomsen" w:date="2022-11-13T17:37:00Z" w:initials="ST">
+  <w:comment w:id="51" w:author="Simon Thomsen" w:date="2022-11-13T17:37:00Z" w:initials="ST">
     <w:p>
       <w:pPr>
         <w:pStyle w:val="Kommentartekst"/>
@@ -39426,7 +40301,7 @@
       </w:r>
     </w:p>
   </w:comment>
-  <w:comment w:id="47" w:author="Mikael Randrup Byrialsen" w:date="2022-11-14T16:36:00Z" w:initials="MRB">
+  <w:comment w:id="52" w:author="Mikael Randrup Byrialsen" w:date="2022-11-14T16:36:00Z" w:initials="MRB">
     <w:p>
       <w:r>
         <w:rPr>
@@ -39443,7 +40318,7 @@
       </w:r>
     </w:p>
   </w:comment>
-  <w:comment w:id="48" w:author="Simon Fløj Thomsen" w:date="2022-10-15T13:16:00Z" w:initials="SFT">
+  <w:comment w:id="53" w:author="Simon Fløj Thomsen" w:date="2022-10-15T13:16:00Z" w:initials="SFT">
     <w:p>
       <w:pPr>
         <w:pStyle w:val="Kommentartekst"/>
@@ -39459,7 +40334,7 @@
       </w:r>
     </w:p>
   </w:comment>
-  <w:comment w:id="49" w:author="Simon Fløj Thomsen" w:date="2022-11-02T21:25:00Z" w:initials="SFT">
+  <w:comment w:id="54" w:author="Simon Fløj Thomsen" w:date="2022-11-02T21:25:00Z" w:initials="SFT">
     <w:p>
       <w:pPr>
         <w:pStyle w:val="Kommentartekst"/>
@@ -39475,7 +40350,7 @@
       </w:r>
     </w:p>
   </w:comment>
-  <w:comment w:id="50" w:author="Simon Thomsen" w:date="2022-11-13T17:38:00Z" w:initials="ST">
+  <w:comment w:id="55" w:author="Simon Thomsen" w:date="2022-11-13T17:38:00Z" w:initials="ST">
     <w:p>
       <w:pPr>
         <w:pStyle w:val="Kommentartekst"/>
@@ -39491,7 +40366,7 @@
       </w:r>
     </w:p>
   </w:comment>
-  <w:comment w:id="51" w:author="Mikael Randrup Byrialsen" w:date="2022-11-14T16:40:00Z" w:initials="MRB">
+  <w:comment w:id="56" w:author="Mikael Randrup Byrialsen" w:date="2022-11-14T16:40:00Z" w:initials="MRB">
     <w:p>
       <w:r>
         <w:rPr>
@@ -39508,7 +40383,7 @@
       </w:r>
     </w:p>
   </w:comment>
-  <w:comment w:id="52" w:author="Simon Thomsen" w:date="2022-11-15T14:31:00Z" w:initials="ST">
+  <w:comment w:id="57" w:author="Simon Thomsen" w:date="2022-11-15T14:31:00Z" w:initials="ST">
     <w:p>
       <w:pPr>
         <w:pStyle w:val="Kommentartekst"/>
@@ -39524,7 +40399,7 @@
       </w:r>
     </w:p>
   </w:comment>
-  <w:comment w:id="54" w:author="Simon Thomsen" w:date="2022-11-24T07:59:00Z" w:initials="ST">
+  <w:comment w:id="59" w:author="Simon Thomsen" w:date="2022-11-24T07:59:00Z" w:initials="ST">
     <w:p>
       <w:pPr>
         <w:pStyle w:val="Kommentartekst"/>
@@ -39566,7 +40441,7 @@
       </w:r>
     </w:p>
   </w:comment>
-  <w:comment w:id="55" w:author="Simon Thomsen" w:date="2022-11-11T10:38:00Z" w:initials="ST">
+  <w:comment w:id="60" w:author="Simon Thomsen" w:date="2022-11-24T12:32:00Z" w:initials="ST">
     <w:p>
       <w:pPr>
         <w:pStyle w:val="Kommentartekst"/>
@@ -39578,11 +40453,11 @@
         <w:annotationRef/>
       </w:r>
       <w:r>
-        <w:t>(Til Mikael) Fint at skrive?</w:t>
+        <w:t xml:space="preserve">Lave en kort præsentation af strukturen i diskussionen </w:t>
       </w:r>
     </w:p>
   </w:comment>
-  <w:comment w:id="56" w:author="Simon Thomsen" w:date="2022-11-24T08:30:00Z" w:initials="ST">
+  <w:comment w:id="61" w:author="Simon Thomsen" w:date="2022-11-24T08:30:00Z" w:initials="ST">
     <w:p>
       <w:pPr>
         <w:pStyle w:val="Kommentartekst"/>
@@ -39611,7 +40486,7 @@
       </w:r>
     </w:p>
   </w:comment>
-  <w:comment w:id="57" w:author="Simon Thomsen" w:date="2022-11-24T08:45:00Z" w:initials="ST">
+  <w:comment w:id="62" w:author="Simon Thomsen" w:date="2022-11-24T08:45:00Z" w:initials="ST">
     <w:p>
       <w:pPr>
         <w:pStyle w:val="Kommentartekst"/>
@@ -39635,7 +40510,7 @@
       </w:r>
     </w:p>
   </w:comment>
-  <w:comment w:id="58" w:author="Simon Thomsen" w:date="2022-11-14T12:46:00Z" w:initials="ST">
+  <w:comment w:id="63" w:author="Simon Thomsen" w:date="2022-11-14T12:46:00Z" w:initials="ST">
     <w:p>
       <w:pPr>
         <w:pStyle w:val="Kommentartekst"/>
@@ -39651,7 +40526,7 @@
       </w:r>
     </w:p>
   </w:comment>
-  <w:comment w:id="59" w:author="Mikael Randrup Byrialsen" w:date="2022-11-15T08:20:00Z" w:initials="MRB">
+  <w:comment w:id="64" w:author="Mikael Randrup Byrialsen" w:date="2022-11-15T08:20:00Z" w:initials="MRB">
     <w:p>
       <w:r>
         <w:rPr>
@@ -39668,7 +40543,7 @@
       </w:r>
     </w:p>
   </w:comment>
-  <w:comment w:id="60" w:author="Simon Thomsen" w:date="2022-11-24T08:52:00Z" w:initials="ST">
+  <w:comment w:id="65" w:author="Simon Thomsen" w:date="2022-11-24T08:52:00Z" w:initials="ST">
     <w:p>
       <w:pPr>
         <w:pStyle w:val="Kommentartekst"/>
@@ -39684,7 +40559,7 @@
       </w:r>
     </w:p>
   </w:comment>
-  <w:comment w:id="61" w:author="Simon Thomsen" w:date="2022-11-24T08:53:00Z" w:initials="ST">
+  <w:comment w:id="66" w:author="Simon Thomsen" w:date="2022-11-24T08:53:00Z" w:initials="ST">
     <w:p>
       <w:pPr>
         <w:pStyle w:val="Kommentartekst"/>
@@ -39700,7 +40575,7 @@
       </w:r>
     </w:p>
   </w:comment>
-  <w:comment w:id="62" w:author="Simon Thomsen" w:date="2022-11-24T09:12:00Z" w:initials="ST">
+  <w:comment w:id="67" w:author="Simon Thomsen" w:date="2022-11-24T09:12:00Z" w:initials="ST">
     <w:p>
       <w:pPr>
         <w:pStyle w:val="Kommentartekst"/>
@@ -39716,7 +40591,7 @@
       </w:r>
     </w:p>
   </w:comment>
-  <w:comment w:id="63" w:author="Simon Thomsen" w:date="2022-11-24T09:13:00Z" w:initials="ST">
+  <w:comment w:id="68" w:author="Simon Thomsen" w:date="2022-11-24T09:13:00Z" w:initials="ST">
     <w:p>
       <w:pPr>
         <w:pStyle w:val="Kommentartekst"/>
@@ -39732,7 +40607,7 @@
       </w:r>
     </w:p>
   </w:comment>
-  <w:comment w:id="64" w:author="Simon Thomsen" w:date="2022-10-26T12:51:00Z" w:initials="ST">
+  <w:comment w:id="69" w:author="Simon Thomsen" w:date="2022-10-26T12:51:00Z" w:initials="ST">
     <w:p>
       <w:pPr>
         <w:pStyle w:val="Kommentartekst"/>
@@ -39748,7 +40623,7 @@
       </w:r>
     </w:p>
   </w:comment>
-  <w:comment w:id="65" w:author="Simon Thomsen" w:date="2022-10-26T12:51:00Z" w:initials="ST">
+  <w:comment w:id="70" w:author="Simon Thomsen" w:date="2022-10-26T12:51:00Z" w:initials="ST">
     <w:p>
       <w:pPr>
         <w:pStyle w:val="Kommentartekst"/>
@@ -39764,7 +40639,7 @@
       </w:r>
     </w:p>
   </w:comment>
-  <w:comment w:id="66" w:author="Simon Thomsen" w:date="2022-11-24T09:51:00Z" w:initials="ST">
+  <w:comment w:id="71" w:author="Simon Thomsen" w:date="2022-11-24T12:40:00Z" w:initials="ST">
     <w:p>
       <w:pPr>
         <w:pStyle w:val="Kommentartekst"/>
@@ -39776,11 +40651,11 @@
         <w:annotationRef/>
       </w:r>
       <w:r>
-        <w:t xml:space="preserve">Forsøgt tilføjet mere som Hamid skriver, men yderligere forklaring af dem kommer nedenfor, så enden rykke det op under case eller beholde som det er nu tror jeg. </w:t>
+        <w:t>Evaluating</w:t>
       </w:r>
     </w:p>
   </w:comment>
-  <w:comment w:id="67" w:author="Simon Thomsen" w:date="2022-11-24T09:59:00Z" w:initials="ST">
+  <w:comment w:id="72" w:author="Simon Thomsen" w:date="2022-11-24T09:51:00Z" w:initials="ST">
     <w:p>
       <w:pPr>
         <w:pStyle w:val="Kommentartekst"/>
@@ -39792,11 +40667,11 @@
         <w:annotationRef/>
       </w:r>
       <w:r>
-        <w:t>Spørg Mikael med henblik på time varying effects</w:t>
+        <w:t xml:space="preserve">Forsøgt tilføjet mere som Hamid skriver, men yderligere forklaring af dem kommer nedenfor, så enden rykke det op under case eller beholde som det er nu tror jeg. </w:t>
       </w:r>
     </w:p>
   </w:comment>
-  <w:comment w:id="68" w:author="Simon Thomsen" w:date="2022-11-24T10:40:00Z" w:initials="ST">
+  <w:comment w:id="73" w:author="Simon Thomsen" w:date="2022-11-24T09:59:00Z" w:initials="ST">
     <w:p>
       <w:pPr>
         <w:pStyle w:val="Kommentartekst"/>
@@ -39808,11 +40683,11 @@
         <w:annotationRef/>
       </w:r>
       <w:r>
-        <w:t xml:space="preserve">Spørg Mikael om dette er bedre mhs til at skrive tallene der bruges ind i teksten, syntes blot de er nævnt inden også. Alternativt måske lav en tabel der viser hvilke parametre der er brugt i hver Case, med tilhørende resultat. </w:t>
+        <w:t>Spørg Mikael med henblik på time varying effects</w:t>
       </w:r>
     </w:p>
   </w:comment>
-  <w:comment w:id="69" w:author="Simon Thomsen" w:date="2022-11-23T12:08:00Z" w:initials="ST">
+  <w:comment w:id="74" w:author="Simon Thomsen" w:date="2022-11-24T10:40:00Z" w:initials="ST">
     <w:p>
       <w:pPr>
         <w:pStyle w:val="Kommentartekst"/>
@@ -39824,11 +40699,11 @@
         <w:annotationRef/>
       </w:r>
       <w:r>
-        <w:t>Rigtigt?</w:t>
+        <w:t xml:space="preserve">Spørg Mikael om dette er bedre mhs til at skrive tallene der bruges ind i teksten, syntes blot de er nævnt inden også. Alternativt måske lav en tabel der viser hvilke parametre der er brugt i hver Case, med tilhørende resultat. </w:t>
       </w:r>
     </w:p>
   </w:comment>
-  <w:comment w:id="70" w:author="Simon Thomsen" w:date="2022-11-24T10:47:00Z" w:initials="ST">
+  <w:comment w:id="75" w:author="Simon Thomsen" w:date="2022-11-24T12:49:00Z" w:initials="ST">
     <w:p>
       <w:pPr>
         <w:pStyle w:val="Kommentartekst"/>
@@ -39840,11 +40715,11 @@
         <w:annotationRef/>
       </w:r>
       <w:r>
-        <w:t>Indsæt citat</w:t>
+        <w:t>Lav tabel</w:t>
       </w:r>
     </w:p>
   </w:comment>
-  <w:comment w:id="71" w:author="Simon Thomsen" w:date="2022-10-26T12:51:00Z" w:initials="ST">
+  <w:comment w:id="76" w:author="Simon Thomsen" w:date="2022-11-23T12:08:00Z" w:initials="ST">
     <w:p>
       <w:pPr>
         <w:pStyle w:val="Kommentartekst"/>
@@ -39856,11 +40731,11 @@
         <w:annotationRef/>
       </w:r>
       <w:r>
-        <w:t>Afhænger af hvad jeg sætter max-løngab til at må være. Lige nu 42% --&gt; kan muligvis få det til at matche elasticitet af svensk papir</w:t>
+        <w:t>Rigtigt?</w:t>
       </w:r>
     </w:p>
   </w:comment>
-  <w:comment w:id="72" w:author="Simon Thomsen" w:date="2022-10-26T12:51:00Z" w:initials="ST">
+  <w:comment w:id="77" w:author="Simon Thomsen" w:date="2022-11-24T10:47:00Z" w:initials="ST">
     <w:p>
       <w:pPr>
         <w:pStyle w:val="Kommentartekst"/>
@@ -39872,11 +40747,43 @@
         <w:annotationRef/>
       </w:r>
       <w:r>
-        <w:t xml:space="preserve">Hvilket jeg nogenlunde tror det allerede gør. </w:t>
+        <w:t>Indsæt citat</w:t>
       </w:r>
     </w:p>
   </w:comment>
-  <w:comment w:id="82" w:author="Simon Thomsen" w:date="2022-11-21T10:26:00Z" w:initials="ST">
+  <w:comment w:id="78" w:author="Simon Thomsen" w:date="2022-10-26T12:51:00Z" w:initials="ST">
+    <w:p>
+      <w:pPr>
+        <w:pStyle w:val="Kommentartekst"/>
+      </w:pPr>
+      <w:r>
+        <w:rPr>
+          <w:rStyle w:val="Kommentarhenvisning"/>
+        </w:rPr>
+        <w:annotationRef/>
+      </w:r>
+      <w:r>
+        <w:t>Afhænger af hvad jeg sætter max-løngab til at må være. Lige nu 42% --&gt; kan muligvis få det til at matche elasticitet af svensk papir</w:t>
+      </w:r>
+    </w:p>
+  </w:comment>
+  <w:comment w:id="79" w:author="Simon Thomsen" w:date="2022-10-26T12:51:00Z" w:initials="ST">
+    <w:p>
+      <w:pPr>
+        <w:pStyle w:val="Kommentartekst"/>
+      </w:pPr>
+      <w:r>
+        <w:rPr>
+          <w:rStyle w:val="Kommentarhenvisning"/>
+        </w:rPr>
+        <w:annotationRef/>
+      </w:r>
+      <w:r>
+        <w:t xml:space="preserve">Hvilket jeg nogenlunde tror det allerede gør. </w:t>
+      </w:r>
+    </w:p>
+  </w:comment>
+  <w:comment w:id="89" w:author="Simon Thomsen" w:date="2022-11-21T10:26:00Z" w:initials="ST">
     <w:p>
       <w:pPr>
         <w:pStyle w:val="Kommentartekst"/>
@@ -39905,6 +40812,7 @@
   <w15:commentEx w15:paraId="65564AE0" w15:paraIdParent="57625A52" w15:done="0"/>
   <w15:commentEx w15:paraId="142B9705" w15:done="0"/>
   <w15:commentEx w15:paraId="64BC4D97" w15:paraIdParent="142B9705" w15:done="0"/>
+  <w15:commentEx w15:paraId="21345BAF" w15:done="0"/>
   <w15:commentEx w15:paraId="3949B3A7" w15:done="0"/>
   <w15:commentEx w15:paraId="62104B77" w15:paraIdParent="3949B3A7" w15:done="0"/>
   <w15:commentEx w15:paraId="6EB40498" w15:done="0"/>
@@ -39918,17 +40826,21 @@
   <w15:commentEx w15:paraId="24660892" w15:done="0"/>
   <w15:commentEx w15:paraId="1F7871DD" w15:done="0"/>
   <w15:commentEx w15:paraId="7CE0388C" w15:paraIdParent="1F7871DD" w15:done="0"/>
+  <w15:commentEx w15:paraId="67257F70" w15:paraIdParent="1F7871DD" w15:done="0"/>
   <w15:commentEx w15:paraId="5F5849EF" w15:done="0"/>
   <w15:commentEx w15:paraId="2D2651A1" w15:paraIdParent="5F5849EF" w15:done="0"/>
+  <w15:commentEx w15:paraId="743C422F" w15:paraIdParent="5F5849EF" w15:done="0"/>
   <w15:commentEx w15:paraId="02E2D31E" w15:done="0"/>
   <w15:commentEx w15:paraId="53C1E1B7" w15:paraIdParent="02E2D31E" w15:done="0"/>
   <w15:commentEx w15:paraId="6211AB07" w15:done="0"/>
   <w15:commentEx w15:paraId="4E292C71" w15:paraIdParent="6211AB07" w15:done="0"/>
   <w15:commentEx w15:paraId="78B850AF" w15:done="0"/>
   <w15:commentEx w15:paraId="1DF4B742" w15:paraIdParent="78B850AF" w15:done="0"/>
+  <w15:commentEx w15:paraId="7EF528D1" w15:paraIdParent="78B850AF" w15:done="0"/>
   <w15:commentEx w15:paraId="3B70598B" w15:done="0"/>
   <w15:commentEx w15:paraId="70F5DFDE" w15:paraIdParent="3B70598B" w15:done="0"/>
   <w15:commentEx w15:paraId="3284457B" w15:paraIdParent="3B70598B" w15:done="0"/>
+  <w15:commentEx w15:paraId="325B4DFB" w15:paraIdParent="3B70598B" w15:done="0"/>
   <w15:commentEx w15:paraId="789BA651" w15:done="0"/>
   <w15:commentEx w15:paraId="3574BCF3" w15:done="1"/>
   <w15:commentEx w15:paraId="5D539C6C" w15:paraIdParent="3574BCF3" w15:done="1"/>
@@ -39943,7 +40855,7 @@
   <w15:commentEx w15:paraId="1EFBF958" w15:paraIdParent="68016E7D" w15:done="1"/>
   <w15:commentEx w15:paraId="3558BB7D" w15:paraIdParent="68016E7D" w15:done="1"/>
   <w15:commentEx w15:paraId="7D61D8BB" w15:done="0"/>
-  <w15:commentEx w15:paraId="4A80E27C" w15:done="0"/>
+  <w15:commentEx w15:paraId="52A313D8" w15:paraIdParent="7D61D8BB" w15:done="0"/>
   <w15:commentEx w15:paraId="4030AD7D" w15:done="0"/>
   <w15:commentEx w15:paraId="1B8DA343" w15:done="0"/>
   <w15:commentEx w15:paraId="2A49966A" w15:done="1"/>
@@ -39954,9 +40866,11 @@
   <w15:commentEx w15:paraId="59332A81" w15:paraIdParent="5C478E8C" w15:done="0"/>
   <w15:commentEx w15:paraId="20D5A1AE" w15:done="1"/>
   <w15:commentEx w15:paraId="4C022DBE" w15:paraIdParent="20D5A1AE" w15:done="1"/>
+  <w15:commentEx w15:paraId="52BFA58E" w15:done="0"/>
   <w15:commentEx w15:paraId="25D13771" w15:done="0"/>
   <w15:commentEx w15:paraId="4584005C" w15:done="0"/>
   <w15:commentEx w15:paraId="21FE4C63" w15:paraIdParent="4584005C" w15:done="0"/>
+  <w15:commentEx w15:paraId="6F4B5B2A" w15:paraIdParent="4584005C" w15:done="0"/>
   <w15:commentEx w15:paraId="489F7692" w15:done="0"/>
   <w15:commentEx w15:paraId="097466E3" w15:done="0"/>
   <w15:commentEx w15:paraId="53F19045" w15:done="1"/>
@@ -39975,6 +40889,7 @@
   <w16cex:commentExtensible w16cex:durableId="2726531F" w16cex:dateUtc="2022-11-21T18:42:00Z"/>
   <w16cex:commentExtensible w16cex:durableId="272653AD" w16cex:dateUtc="2022-11-21T18:44:00Z"/>
   <w16cex:commentExtensible w16cex:durableId="272653BA" w16cex:dateUtc="2022-11-21T18:44:00Z"/>
+  <w16cex:commentExtensible w16cex:durableId="2729E8C3" w16cex:dateUtc="2022-11-24T11:57:00Z"/>
   <w16cex:commentExtensible w16cex:durableId="272654C2" w16cex:dateUtc="2022-11-21T18:49:00Z"/>
   <w16cex:commentExtensible w16cex:durableId="272654CB" w16cex:dateUtc="2022-11-21T18:49:00Z"/>
   <w16cex:commentExtensible w16cex:durableId="271E2270" w16cex:dateUtc="2022-11-15T13:36:00Z"/>
@@ -39988,17 +40903,21 @@
   <w16cex:commentExtensible w16cex:durableId="271C9356" w16cex:dateUtc="2022-11-14T09:13:00Z"/>
   <w16cex:commentExtensible w16cex:durableId="2728920E" w16cex:dateUtc="2022-11-23T11:35:00Z"/>
   <w16cex:commentExtensible w16cex:durableId="27289234" w16cex:dateUtc="2022-11-23T11:36:00Z"/>
+  <w16cex:commentExtensible w16cex:durableId="2729E0BE" w16cex:dateUtc="2022-11-24T11:23:00Z"/>
   <w16cex:commentExtensible w16cex:durableId="27265887" w16cex:dateUtc="2022-11-21T19:05:00Z"/>
   <w16cex:commentExtensible w16cex:durableId="2726588D" w16cex:dateUtc="2022-11-21T19:05:00Z"/>
+  <w16cex:commentExtensible w16cex:durableId="2729E0F0" w16cex:dateUtc="2022-11-24T11:24:00Z"/>
   <w16cex:commentExtensible w16cex:durableId="27265A2F" w16cex:dateUtc="2022-11-21T19:12:00Z"/>
   <w16cex:commentExtensible w16cex:durableId="27265A39" w16cex:dateUtc="2022-11-21T19:12:00Z"/>
   <w16cex:commentExtensible w16cex:durableId="27265AC7" w16cex:dateUtc="2022-11-21T19:15:00Z"/>
   <w16cex:commentExtensible w16cex:durableId="27265AD2" w16cex:dateUtc="2022-11-21T19:15:00Z"/>
   <w16cex:commentExtensible w16cex:durableId="27265BC8" w16cex:dateUtc="2022-11-21T19:19:00Z"/>
   <w16cex:commentExtensible w16cex:durableId="27265BD1" w16cex:dateUtc="2022-11-21T19:19:00Z"/>
+  <w16cex:commentExtensible w16cex:durableId="2729E186" w16cex:dateUtc="2022-11-24T11:26:00Z"/>
   <w16cex:commentExtensible w16cex:durableId="27265D34" w16cex:dateUtc="2022-11-21T19:25:00Z"/>
   <w16cex:commentExtensible w16cex:durableId="27265D43" w16cex:dateUtc="2022-11-21T19:25:00Z"/>
   <w16cex:commentExtensible w16cex:durableId="27265D48" w16cex:dateUtc="2022-11-21T19:25:00Z"/>
+  <w16cex:commentExtensible w16cex:durableId="2729E1BE" w16cex:dateUtc="2022-11-24T11:27:00Z"/>
   <w16cex:commentExtensible w16cex:durableId="27177EC8" w16cex:dateUtc="2022-11-10T12:44:00Z"/>
   <w16cex:commentExtensible w16cex:durableId="2714D280" w16cex:dateUtc="2022-11-08T12:05:00Z"/>
   <w16cex:commentExtensible w16cex:durableId="2718AC01" w16cex:dateUtc="2022-11-11T10:09:00Z"/>
@@ -40013,7 +40932,7 @@
   <w16cex:commentExtensible w16cex:durableId="271CEDED" w16cex:dateUtc="2022-11-14T15:40:00Z"/>
   <w16cex:commentExtensible w16cex:durableId="271E213D" w16cex:dateUtc="2022-11-15T13:31:00Z"/>
   <w16cex:commentExtensible w16cex:durableId="2729A2D9" w16cex:dateUtc="2022-11-24T06:59:00Z"/>
-  <w16cex:commentExtensible w16cex:durableId="2718A48C" w16cex:dateUtc="2022-11-11T09:38:00Z"/>
+  <w16cex:commentExtensible w16cex:durableId="2729E2D5" w16cex:dateUtc="2022-11-24T11:32:00Z"/>
   <w16cex:commentExtensible w16cex:durableId="2729AA36" w16cex:dateUtc="2022-11-24T07:30:00Z"/>
   <w16cex:commentExtensible w16cex:durableId="2729ADC3" w16cex:dateUtc="2022-11-24T07:45:00Z"/>
   <w16cex:commentExtensible w16cex:durableId="271CB71E" w16cex:dateUtc="2022-11-14T11:46:00Z"/>
@@ -40024,9 +40943,11 @@
   <w16cex:commentExtensible w16cex:durableId="2729B41D" w16cex:dateUtc="2022-11-24T08:13:00Z"/>
   <w16cex:commentExtensible w16cex:durableId="2703ABC6" w16cex:dateUtc="2022-10-26T10:51:00Z"/>
   <w16cex:commentExtensible w16cex:durableId="2703ABD5" w16cex:dateUtc="2022-10-26T10:51:00Z"/>
+  <w16cex:commentExtensible w16cex:durableId="2729E4C9" w16cex:dateUtc="2022-11-24T11:40:00Z"/>
   <w16cex:commentExtensible w16cex:durableId="2729BD1A" w16cex:dateUtc="2022-11-24T08:51:00Z"/>
   <w16cex:commentExtensible w16cex:durableId="2729BEF6" w16cex:dateUtc="2022-11-24T08:59:00Z"/>
   <w16cex:commentExtensible w16cex:durableId="2729C8A7" w16cex:dateUtc="2022-11-24T09:40:00Z"/>
+  <w16cex:commentExtensible w16cex:durableId="2729E6F5" w16cex:dateUtc="2022-11-24T11:49:00Z"/>
   <w16cex:commentExtensible w16cex:durableId="27288BB3" w16cex:dateUtc="2022-11-23T11:08:00Z"/>
   <w16cex:commentExtensible w16cex:durableId="2729CA48" w16cex:dateUtc="2022-11-24T09:47:00Z"/>
   <w16cex:commentExtensible w16cex:durableId="27210EBD" w16cex:dateUtc="2022-10-26T10:51:00Z"/>
@@ -40045,6 +40966,7 @@
   <w16cid:commentId w16cid:paraId="65564AE0" w16cid:durableId="2726531F"/>
   <w16cid:commentId w16cid:paraId="142B9705" w16cid:durableId="272653AD"/>
   <w16cid:commentId w16cid:paraId="64BC4D97" w16cid:durableId="272653BA"/>
+  <w16cid:commentId w16cid:paraId="21345BAF" w16cid:durableId="2729E8C3"/>
   <w16cid:commentId w16cid:paraId="3949B3A7" w16cid:durableId="272654C2"/>
   <w16cid:commentId w16cid:paraId="62104B77" w16cid:durableId="272654CB"/>
   <w16cid:commentId w16cid:paraId="6EB40498" w16cid:durableId="271E2270"/>
@@ -40058,17 +40980,21 @@
   <w16cid:commentId w16cid:paraId="24660892" w16cid:durableId="271C9356"/>
   <w16cid:commentId w16cid:paraId="1F7871DD" w16cid:durableId="2728920E"/>
   <w16cid:commentId w16cid:paraId="7CE0388C" w16cid:durableId="27289234"/>
+  <w16cid:commentId w16cid:paraId="67257F70" w16cid:durableId="2729E0BE"/>
   <w16cid:commentId w16cid:paraId="5F5849EF" w16cid:durableId="27265887"/>
   <w16cid:commentId w16cid:paraId="2D2651A1" w16cid:durableId="2726588D"/>
+  <w16cid:commentId w16cid:paraId="743C422F" w16cid:durableId="2729E0F0"/>
   <w16cid:commentId w16cid:paraId="02E2D31E" w16cid:durableId="27265A2F"/>
   <w16cid:commentId w16cid:paraId="53C1E1B7" w16cid:durableId="27265A39"/>
   <w16cid:commentId w16cid:paraId="6211AB07" w16cid:durableId="27265AC7"/>
   <w16cid:commentId w16cid:paraId="4E292C71" w16cid:durableId="27265AD2"/>
   <w16cid:commentId w16cid:paraId="78B850AF" w16cid:durableId="27265BC8"/>
   <w16cid:commentId w16cid:paraId="1DF4B742" w16cid:durableId="27265BD1"/>
+  <w16cid:commentId w16cid:paraId="7EF528D1" w16cid:durableId="2729E186"/>
   <w16cid:commentId w16cid:paraId="3B70598B" w16cid:durableId="27265D34"/>
   <w16cid:commentId w16cid:paraId="70F5DFDE" w16cid:durableId="27265D43"/>
   <w16cid:commentId w16cid:paraId="3284457B" w16cid:durableId="27265D48"/>
+  <w16cid:commentId w16cid:paraId="325B4DFB" w16cid:durableId="2729E1BE"/>
   <w16cid:commentId w16cid:paraId="789BA651" w16cid:durableId="27177EC8"/>
   <w16cid:commentId w16cid:paraId="3574BCF3" w16cid:durableId="2714D280"/>
   <w16cid:commentId w16cid:paraId="5D539C6C" w16cid:durableId="2718AC01"/>
@@ -40083,7 +41009,7 @@
   <w16cid:commentId w16cid:paraId="1EFBF958" w16cid:durableId="271CEDED"/>
   <w16cid:commentId w16cid:paraId="3558BB7D" w16cid:durableId="271E213D"/>
   <w16cid:commentId w16cid:paraId="7D61D8BB" w16cid:durableId="2729A2D9"/>
-  <w16cid:commentId w16cid:paraId="4A80E27C" w16cid:durableId="2718A48C"/>
+  <w16cid:commentId w16cid:paraId="52A313D8" w16cid:durableId="2729E2D5"/>
   <w16cid:commentId w16cid:paraId="4030AD7D" w16cid:durableId="2729AA36"/>
   <w16cid:commentId w16cid:paraId="1B8DA343" w16cid:durableId="2729ADC3"/>
   <w16cid:commentId w16cid:paraId="2A49966A" w16cid:durableId="271CB71E"/>
@@ -40094,9 +41020,11 @@
   <w16cid:commentId w16cid:paraId="59332A81" w16cid:durableId="2729B41D"/>
   <w16cid:commentId w16cid:paraId="20D5A1AE" w16cid:durableId="2703ABC6"/>
   <w16cid:commentId w16cid:paraId="4C022DBE" w16cid:durableId="2703ABD5"/>
+  <w16cid:commentId w16cid:paraId="52BFA58E" w16cid:durableId="2729E4C9"/>
   <w16cid:commentId w16cid:paraId="25D13771" w16cid:durableId="2729BD1A"/>
   <w16cid:commentId w16cid:paraId="4584005C" w16cid:durableId="2729BEF6"/>
   <w16cid:commentId w16cid:paraId="21FE4C63" w16cid:durableId="2729C8A7"/>
+  <w16cid:commentId w16cid:paraId="6F4B5B2A" w16cid:durableId="2729E6F5"/>
   <w16cid:commentId w16cid:paraId="489F7692" w16cid:durableId="27288BB3"/>
   <w16cid:commentId w16cid:paraId="097466E3" w16cid:durableId="2729CA48"/>
   <w16cid:commentId w16cid:paraId="53F19045" w16cid:durableId="27210EBD"/>
@@ -40620,9 +41548,11 @@
       <w:r>
         <w:t xml:space="preserve"> we leave out the </w:t>
       </w:r>
+      <w:proofErr w:type="gramStart"/>
       <w:r>
         <w:t>two effect</w:t>
       </w:r>
+      <w:proofErr w:type="gramEnd"/>
       <w:r>
         <w:rPr>
           <w:rStyle w:val="cf01"/>
@@ -42824,6 +43754,132 @@
       <w:vertAlign w:val="superscript"/>
     </w:rPr>
   </w:style>
+  <w:style w:type="paragraph" w:customStyle="1" w:styleId="Compact">
+    <w:name w:val="Compact"/>
+    <w:basedOn w:val="Brdtekst"/>
+    <w:qFormat/>
+    <w:rsid w:val="00A4273D"/>
+    <w:pPr>
+      <w:spacing w:before="36" w:after="36" w:line="240" w:lineRule="auto"/>
+    </w:pPr>
+    <w:rPr>
+      <w:sz w:val="24"/>
+      <w:szCs w:val="24"/>
+    </w:rPr>
+  </w:style>
+  <w:style w:type="table" w:customStyle="1" w:styleId="Table">
+    <w:name w:val="Table"/>
+    <w:semiHidden/>
+    <w:qFormat/>
+    <w:rsid w:val="00A4273D"/>
+    <w:pPr>
+      <w:spacing w:after="200" w:line="240" w:lineRule="auto"/>
+    </w:pPr>
+    <w:rPr>
+      <w:sz w:val="24"/>
+      <w:szCs w:val="24"/>
+    </w:rPr>
+    <w:tblPr>
+      <w:tblCellMar>
+        <w:top w:w="0" w:type="dxa"/>
+        <w:left w:w="108" w:type="dxa"/>
+        <w:bottom w:w="0" w:type="dxa"/>
+        <w:right w:w="108" w:type="dxa"/>
+      </w:tblCellMar>
+    </w:tblPr>
+    <w:tblStylePr w:type="firstRow">
+      <w:tblPr/>
+      <w:tcPr>
+        <w:tcBorders>
+          <w:bottom w:val="single" w:sz="2" w:space="0" w:color="auto"/>
+        </w:tcBorders>
+        <w:vAlign w:val="bottom"/>
+      </w:tcPr>
+    </w:tblStylePr>
+  </w:style>
+  <w:style w:type="paragraph" w:styleId="Brdtekst">
+    <w:name w:val="Body Text"/>
+    <w:basedOn w:val="Normal"/>
+    <w:link w:val="BrdtekstTegn"/>
+    <w:uiPriority w:val="99"/>
+    <w:semiHidden/>
+    <w:unhideWhenUsed/>
+    <w:rsid w:val="00A4273D"/>
+    <w:pPr>
+      <w:spacing w:after="120"/>
+    </w:pPr>
+  </w:style>
+  <w:style w:type="character" w:customStyle="1" w:styleId="BrdtekstTegn">
+    <w:name w:val="Brødtekst Tegn"/>
+    <w:basedOn w:val="Standardskrifttypeiafsnit"/>
+    <w:link w:val="Brdtekst"/>
+    <w:uiPriority w:val="99"/>
+    <w:semiHidden/>
+    <w:rsid w:val="00A4273D"/>
+  </w:style>
+  <w:style w:type="table" w:styleId="Almindeligtabel1">
+    <w:name w:val="Plain Table 1"/>
+    <w:basedOn w:val="Tabel-Normal"/>
+    <w:uiPriority w:val="41"/>
+    <w:rsid w:val="00A4273D"/>
+    <w:pPr>
+      <w:spacing w:after="0" w:line="240" w:lineRule="auto"/>
+    </w:pPr>
+    <w:tblPr>
+      <w:tblStyleRowBandSize w:val="1"/>
+      <w:tblStyleColBandSize w:val="1"/>
+      <w:tblBorders>
+        <w:top w:val="single" w:sz="4" w:space="0" w:color="BFBFBF" w:themeColor="background1" w:themeShade="BF"/>
+        <w:left w:val="single" w:sz="4" w:space="0" w:color="BFBFBF" w:themeColor="background1" w:themeShade="BF"/>
+        <w:bottom w:val="single" w:sz="4" w:space="0" w:color="BFBFBF" w:themeColor="background1" w:themeShade="BF"/>
+        <w:right w:val="single" w:sz="4" w:space="0" w:color="BFBFBF" w:themeColor="background1" w:themeShade="BF"/>
+        <w:insideH w:val="single" w:sz="4" w:space="0" w:color="BFBFBF" w:themeColor="background1" w:themeShade="BF"/>
+        <w:insideV w:val="single" w:sz="4" w:space="0" w:color="BFBFBF" w:themeColor="background1" w:themeShade="BF"/>
+      </w:tblBorders>
+    </w:tblPr>
+    <w:tblStylePr w:type="firstRow">
+      <w:rPr>
+        <w:b/>
+        <w:bCs/>
+      </w:rPr>
+    </w:tblStylePr>
+    <w:tblStylePr w:type="lastRow">
+      <w:rPr>
+        <w:b/>
+        <w:bCs/>
+      </w:rPr>
+      <w:tblPr/>
+      <w:tcPr>
+        <w:tcBorders>
+          <w:top w:val="double" w:sz="4" w:space="0" w:color="BFBFBF" w:themeColor="background1" w:themeShade="BF"/>
+        </w:tcBorders>
+      </w:tcPr>
+    </w:tblStylePr>
+    <w:tblStylePr w:type="firstCol">
+      <w:rPr>
+        <w:b/>
+        <w:bCs/>
+      </w:rPr>
+    </w:tblStylePr>
+    <w:tblStylePr w:type="lastCol">
+      <w:rPr>
+        <w:b/>
+        <w:bCs/>
+      </w:rPr>
+    </w:tblStylePr>
+    <w:tblStylePr w:type="band1Vert">
+      <w:tblPr/>
+      <w:tcPr>
+        <w:shd w:val="clear" w:color="auto" w:fill="F2F2F2" w:themeFill="background1" w:themeFillShade="F2"/>
+      </w:tcPr>
+    </w:tblStylePr>
+    <w:tblStylePr w:type="band1Horz">
+      <w:tblPr/>
+      <w:tcPr>
+        <w:shd w:val="clear" w:color="auto" w:fill="F2F2F2" w:themeFill="background1" w:themeFillShade="F2"/>
+      </w:tcPr>
+    </w:tblStylePr>
+  </w:style>
 </w:styles>
 </file>
 

--- a/Model description opdate 21-11.docx
+++ b/Model description opdate 21-11.docx
@@ -272,7 +272,6 @@
                                   <w:t>count</w:t>
                                 </w:r>
                                 <w:proofErr w:type="spellEnd"/>
-                                <w:proofErr w:type="gramStart"/>
                                 <w:r>
                                   <w:rPr>
                                     <w:color w:val="000000" w:themeColor="text1"/>
@@ -290,7 +289,6 @@
                                   </w:rPr>
                                   <w:t>: ???</w:t>
                                 </w:r>
-                                <w:proofErr w:type="gramEnd"/>
                               </w:p>
                             </w:txbxContent>
                           </wps:txbx>
@@ -519,7 +517,6 @@
                             <w:t>count</w:t>
                           </w:r>
                           <w:proofErr w:type="spellEnd"/>
-                          <w:proofErr w:type="gramStart"/>
                           <w:r>
                             <w:rPr>
                               <w:color w:val="000000" w:themeColor="text1"/>
@@ -537,7 +534,6 @@
                             </w:rPr>
                             <w:t>: ???</w:t>
                           </w:r>
-                          <w:proofErr w:type="gramEnd"/>
                         </w:p>
                       </w:txbxContent>
                     </v:textbox>
@@ -2262,12 +2258,14 @@
       <w:pPr>
         <w:spacing w:line="360" w:lineRule="auto"/>
         <w:rPr>
-          <w:sz w:val="24"/>
-          <w:szCs w:val="24"/>
-        </w:rPr>
-      </w:pPr>
-      <w:r>
-        <w:rPr>
+          <w:rFonts w:cstheme="minorHAnsi"/>
+          <w:sz w:val="24"/>
+          <w:szCs w:val="24"/>
+        </w:rPr>
+      </w:pPr>
+      <w:r>
+        <w:rPr>
+          <w:rFonts w:cstheme="minorHAnsi"/>
           <w:sz w:val="24"/>
           <w:szCs w:val="24"/>
         </w:rPr>
@@ -2275,6 +2273,7 @@
       </w:r>
       <w:r>
         <w:rPr>
+          <w:rFonts w:cstheme="minorHAnsi"/>
           <w:sz w:val="24"/>
           <w:szCs w:val="24"/>
         </w:rPr>
@@ -2282,6 +2281,7 @@
       </w:r>
       <w:r>
         <w:rPr>
+          <w:rFonts w:cstheme="minorHAnsi"/>
           <w:sz w:val="24"/>
           <w:szCs w:val="24"/>
         </w:rPr>
@@ -2289,6 +2289,7 @@
       </w:r>
       <w:r>
         <w:rPr>
+          <w:rFonts w:cstheme="minorHAnsi"/>
           <w:sz w:val="24"/>
           <w:szCs w:val="24"/>
         </w:rPr>
@@ -2296,6 +2297,7 @@
       </w:r>
       <w:r>
         <w:rPr>
+          <w:rFonts w:cstheme="minorHAnsi"/>
           <w:sz w:val="24"/>
           <w:szCs w:val="24"/>
         </w:rPr>
@@ -2303,6 +2305,7 @@
       </w:r>
       <w:r>
         <w:rPr>
+          <w:rFonts w:cstheme="minorHAnsi"/>
           <w:sz w:val="24"/>
           <w:szCs w:val="24"/>
         </w:rPr>
@@ -2310,6 +2313,7 @@
       </w:r>
       <w:r>
         <w:rPr>
+          <w:rFonts w:cstheme="minorHAnsi"/>
           <w:sz w:val="24"/>
           <w:szCs w:val="24"/>
         </w:rPr>
@@ -2317,6 +2321,7 @@
       </w:r>
       <w:r>
         <w:rPr>
+          <w:rFonts w:cstheme="minorHAnsi"/>
           <w:sz w:val="24"/>
           <w:szCs w:val="24"/>
         </w:rPr>
@@ -2324,6 +2329,7 @@
       </w:r>
       <w:r>
         <w:rPr>
+          <w:rFonts w:cstheme="minorHAnsi"/>
           <w:sz w:val="24"/>
           <w:szCs w:val="24"/>
         </w:rPr>
@@ -2331,6 +2337,7 @@
       </w:r>
       <w:r>
         <w:rPr>
+          <w:rFonts w:cstheme="minorHAnsi"/>
           <w:sz w:val="24"/>
           <w:szCs w:val="24"/>
         </w:rPr>
@@ -2338,6 +2345,7 @@
       </w:r>
       <w:r>
         <w:rPr>
+          <w:rFonts w:cstheme="minorHAnsi"/>
           <w:sz w:val="24"/>
           <w:szCs w:val="24"/>
         </w:rPr>
@@ -2345,6 +2353,7 @@
       </w:r>
       <w:r>
         <w:rPr>
+          <w:rFonts w:cstheme="minorHAnsi"/>
           <w:sz w:val="24"/>
           <w:szCs w:val="24"/>
         </w:rPr>
@@ -2352,6 +2361,7 @@
       </w:r>
       <w:r>
         <w:rPr>
+          <w:rFonts w:cstheme="minorHAnsi"/>
           <w:sz w:val="24"/>
           <w:szCs w:val="24"/>
         </w:rPr>
@@ -2359,6 +2369,7 @@
       </w:r>
       <w:r>
         <w:rPr>
+          <w:rFonts w:cstheme="minorHAnsi"/>
           <w:sz w:val="24"/>
           <w:szCs w:val="24"/>
         </w:rPr>
@@ -2366,6 +2377,7 @@
       </w:r>
       <w:r>
         <w:rPr>
+          <w:rFonts w:cstheme="minorHAnsi"/>
           <w:sz w:val="24"/>
           <w:szCs w:val="24"/>
         </w:rPr>
@@ -2373,6 +2385,7 @@
       </w:r>
       <w:r>
         <w:rPr>
+          <w:rFonts w:cstheme="minorHAnsi"/>
           <w:sz w:val="24"/>
           <w:szCs w:val="24"/>
         </w:rPr>
@@ -2380,6 +2393,7 @@
       </w:r>
       <w:r>
         <w:rPr>
+          <w:rFonts w:cstheme="minorHAnsi"/>
           <w:sz w:val="24"/>
           <w:szCs w:val="24"/>
         </w:rPr>
@@ -2387,6 +2401,7 @@
       </w:r>
       <w:r>
         <w:rPr>
+          <w:rFonts w:cstheme="minorHAnsi"/>
           <w:sz w:val="24"/>
           <w:szCs w:val="24"/>
         </w:rPr>
@@ -2394,6 +2409,7 @@
       </w:r>
       <w:r>
         <w:rPr>
+          <w:rFonts w:cstheme="minorHAnsi"/>
           <w:sz w:val="24"/>
           <w:szCs w:val="24"/>
         </w:rPr>
@@ -2401,261 +2417,39 @@
       </w:r>
       <w:r>
         <w:rPr>
+          <w:rFonts w:cstheme="minorHAnsi"/>
           <w:sz w:val="24"/>
           <w:szCs w:val="24"/>
         </w:rPr>
         <w:t xml:space="preserve"> </w:t>
       </w:r>
-      <w:commentRangeStart w:id="0"/>
-      <w:commentRangeStart w:id="1"/>
-      <w:r>
-        <w:rPr>
-          <w:sz w:val="24"/>
-          <w:szCs w:val="24"/>
-        </w:rPr>
-        <w:t xml:space="preserve">What is making the Danish flexicurity model so effective in keeping a low unemployment rate is </w:t>
-      </w:r>
-      <w:r>
-        <w:rPr>
-          <w:sz w:val="24"/>
-          <w:szCs w:val="24"/>
-        </w:rPr>
-        <w:t xml:space="preserve">described by </w:t>
-      </w:r>
-      <w:r>
-        <w:rPr>
-          <w:sz w:val="24"/>
-          <w:szCs w:val="24"/>
-        </w:rPr>
-        <w:fldChar w:fldCharType="begin" w:fldLock="1"/>
-      </w:r>
-      <w:r>
-        <w:rPr>
-          <w:sz w:val="24"/>
-          <w:szCs w:val="24"/>
-        </w:rPr>
-        <w:instrText>ADDIN CSL_CITATION {"citationItems":[{"id":"ITEM-1","itemData":{"ISSN":"1610-241X","author":[{"dropping-particle":"","family":"Andersen","given":"Torben M","non-dropping-particle":"","parse-names":false,"suffix":""},{"dropping-particle":"","family":"Svarer","given":"Michael","non-dropping-particle":"","parse-names":false,"suffix":""}],"container-title":"Ekonomisk Debatt","id":"ITEM-1","issue":"April","issued":{"date-parts":[["2006"]]},"page":"17-29","title":"Flexicurity: The Danish Labour-Market Model","type":"article-journal","volume":"1"},"uris":["http://www.mendeley.com/documents/?uuid=f85c5eff-3a31-4544-bca3-2a96621787c6"]}],"mendeley":{"formattedCitation":"(Andersen &amp; Svarer, 2006)","plainTextFormattedCitation":"(Andersen &amp; Svarer, 2006)","previouslyFormattedCitation":"(Andersen &amp; Svarer, 2006)"},"properties":{"noteIndex":0},"schema":"https://github.com/citation-style-language/schema/raw/master/csl-citation.json"}</w:instrText>
-      </w:r>
-      <w:r>
-        <w:rPr>
-          <w:sz w:val="24"/>
-          <w:szCs w:val="24"/>
-        </w:rPr>
-        <w:fldChar w:fldCharType="separate"/>
-      </w:r>
-      <w:r>
-        <w:rPr>
-          <w:noProof/>
-          <w:sz w:val="24"/>
-          <w:szCs w:val="24"/>
-        </w:rPr>
-        <w:t>(Andersen &amp; Svarer, 2006)</w:t>
-      </w:r>
-      <w:r>
-        <w:rPr>
-          <w:sz w:val="24"/>
-          <w:szCs w:val="24"/>
-        </w:rPr>
-        <w:fldChar w:fldCharType="end"/>
-      </w:r>
-      <w:r>
-        <w:rPr>
-          <w:sz w:val="24"/>
-          <w:szCs w:val="24"/>
-        </w:rPr>
-        <w:t xml:space="preserve"> as</w:t>
-      </w:r>
-      <w:r>
-        <w:rPr>
-          <w:sz w:val="24"/>
-          <w:szCs w:val="24"/>
-        </w:rPr>
-        <w:t xml:space="preserve"> t</w:t>
-      </w:r>
-      <w:r>
-        <w:rPr>
-          <w:sz w:val="24"/>
-          <w:szCs w:val="24"/>
-        </w:rPr>
-        <w:t>he</w:t>
-      </w:r>
-      <w:r>
-        <w:rPr>
-          <w:sz w:val="24"/>
-          <w:szCs w:val="24"/>
-        </w:rPr>
-        <w:t xml:space="preserve">y present the three elements of the </w:t>
-      </w:r>
-      <w:r>
-        <w:rPr>
-          <w:sz w:val="24"/>
-          <w:szCs w:val="24"/>
-        </w:rPr>
-        <w:t xml:space="preserve"> Danish</w:t>
-      </w:r>
-      <w:r>
-        <w:rPr>
-          <w:sz w:val="24"/>
-          <w:szCs w:val="24"/>
-        </w:rPr>
-        <w:t xml:space="preserve"> flexicurity </w:t>
-      </w:r>
-      <w:r>
-        <w:rPr>
-          <w:sz w:val="24"/>
-          <w:szCs w:val="24"/>
-        </w:rPr>
-        <w:t>model. T</w:t>
-      </w:r>
-      <w:r>
-        <w:rPr>
-          <w:sz w:val="24"/>
-          <w:szCs w:val="24"/>
-        </w:rPr>
-        <w:t xml:space="preserve">he first </w:t>
-      </w:r>
-      <w:r>
-        <w:rPr>
-          <w:sz w:val="24"/>
-          <w:szCs w:val="24"/>
-        </w:rPr>
-        <w:t xml:space="preserve">element </w:t>
-      </w:r>
-      <w:r>
-        <w:rPr>
-          <w:sz w:val="24"/>
-          <w:szCs w:val="24"/>
-        </w:rPr>
-        <w:t>being</w:t>
-      </w:r>
-      <w:r>
-        <w:rPr>
-          <w:sz w:val="24"/>
-          <w:szCs w:val="24"/>
-        </w:rPr>
-        <w:t xml:space="preserve"> flexibility</w:t>
-      </w:r>
-      <w:r>
-        <w:rPr>
-          <w:sz w:val="24"/>
-          <w:szCs w:val="24"/>
-        </w:rPr>
-        <w:t xml:space="preserve"> in the form of </w:t>
-      </w:r>
-      <w:r>
-        <w:rPr>
-          <w:sz w:val="24"/>
-          <w:szCs w:val="24"/>
-        </w:rPr>
-        <w:t xml:space="preserve">low </w:t>
-      </w:r>
-      <w:r>
-        <w:rPr>
-          <w:sz w:val="24"/>
-          <w:szCs w:val="24"/>
-        </w:rPr>
-        <w:t xml:space="preserve">terms </w:t>
-      </w:r>
-      <w:r>
-        <w:rPr>
-          <w:sz w:val="24"/>
-          <w:szCs w:val="24"/>
-        </w:rPr>
-        <w:t>for</w:t>
-      </w:r>
-      <w:r>
-        <w:rPr>
-          <w:sz w:val="24"/>
-          <w:szCs w:val="24"/>
-        </w:rPr>
-        <w:t xml:space="preserve"> </w:t>
-      </w:r>
-      <w:r>
-        <w:rPr>
-          <w:sz w:val="24"/>
-          <w:szCs w:val="24"/>
-        </w:rPr>
-        <w:t>hiring</w:t>
-      </w:r>
-      <w:r>
-        <w:rPr>
-          <w:sz w:val="24"/>
-          <w:szCs w:val="24"/>
-        </w:rPr>
-        <w:t xml:space="preserve"> as well as short termination periods</w:t>
-      </w:r>
-      <w:r>
-        <w:rPr>
-          <w:sz w:val="24"/>
-          <w:szCs w:val="24"/>
-        </w:rPr>
-        <w:t xml:space="preserve">. The second element </w:t>
-      </w:r>
-      <w:r>
-        <w:rPr>
-          <w:sz w:val="24"/>
-          <w:szCs w:val="24"/>
-        </w:rPr>
-        <w:t xml:space="preserve">being </w:t>
-      </w:r>
-      <w:r>
-        <w:rPr>
-          <w:sz w:val="24"/>
-          <w:szCs w:val="24"/>
-        </w:rPr>
-        <w:t>security</w:t>
-      </w:r>
-      <w:r>
-        <w:rPr>
-          <w:sz w:val="24"/>
-          <w:szCs w:val="24"/>
-        </w:rPr>
-        <w:t xml:space="preserve"> in</w:t>
-      </w:r>
-      <w:r>
-        <w:rPr>
-          <w:sz w:val="24"/>
-          <w:szCs w:val="24"/>
-        </w:rPr>
-        <w:t xml:space="preserve"> the form of</w:t>
-      </w:r>
-      <w:r>
-        <w:rPr>
-          <w:sz w:val="24"/>
-          <w:szCs w:val="24"/>
-        </w:rPr>
-        <w:t xml:space="preserve"> generous</w:t>
-      </w:r>
-      <w:r>
-        <w:rPr>
-          <w:sz w:val="24"/>
-          <w:szCs w:val="24"/>
-        </w:rPr>
-        <w:t xml:space="preserve"> unemployment benefits</w:t>
-      </w:r>
-      <w:r>
-        <w:rPr>
-          <w:sz w:val="24"/>
-          <w:szCs w:val="24"/>
-        </w:rPr>
-        <w:t xml:space="preserve">, and the third element being an active labor market policy. </w:t>
-      </w:r>
-      <w:commentRangeEnd w:id="0"/>
-      <w:r>
-        <w:rPr>
-          <w:rStyle w:val="Kommentarhenvisning"/>
-        </w:rPr>
-        <w:commentReference w:id="0"/>
-      </w:r>
-      <w:commentRangeEnd w:id="1"/>
-      <w:r>
-        <w:rPr>
-          <w:rStyle w:val="Kommentarhenvisning"/>
-        </w:rPr>
-        <w:commentReference w:id="1"/>
-      </w:r>
-      <w:r>
-        <w:rPr>
+      <w:r>
+        <w:rPr>
+          <w:rFonts w:cstheme="minorHAnsi"/>
+          <w:sz w:val="24"/>
+          <w:szCs w:val="24"/>
+        </w:rPr>
+        <w:t xml:space="preserve">(Andersen &amp; Svarer, 2006) </w:t>
+      </w:r>
+      <w:r>
+        <w:rPr>
+          <w:rFonts w:cstheme="minorHAnsi"/>
+          <w:sz w:val="24"/>
+          <w:szCs w:val="24"/>
+        </w:rPr>
+        <w:t>present</w:t>
+      </w:r>
+      <w:r>
+        <w:rPr>
+          <w:rFonts w:cstheme="minorHAnsi"/>
+          <w:sz w:val="24"/>
+          <w:szCs w:val="24"/>
+        </w:rPr>
+        <w:t xml:space="preserve"> three elements of the Danish flexicurity model contributing to the low unemployment rate. The first element being flexibility in the form of low hiring terms as well as short termination periods. The second element being security in the form of generous unemployment benefits, and the third element being an active labor market policy.</w:t>
+      </w:r>
+      <w:r>
+        <w:rPr>
+          <w:rFonts w:cstheme="minorHAnsi"/>
           <w:sz w:val="24"/>
           <w:szCs w:val="24"/>
         </w:rPr>
@@ -2664,6 +2458,7 @@
       </w:r>
       <w:r>
         <w:rPr>
+          <w:rFonts w:cstheme="minorHAnsi"/>
           <w:sz w:val="24"/>
           <w:szCs w:val="24"/>
         </w:rPr>
@@ -2671,6 +2466,7 @@
       </w:r>
       <w:r>
         <w:rPr>
+          <w:rFonts w:cstheme="minorHAnsi"/>
           <w:sz w:val="24"/>
           <w:szCs w:val="24"/>
         </w:rPr>
@@ -2678,6 +2474,7 @@
       </w:r>
       <w:r>
         <w:rPr>
+          <w:rFonts w:cstheme="minorHAnsi"/>
           <w:sz w:val="24"/>
           <w:szCs w:val="24"/>
         </w:rPr>
@@ -2685,6 +2482,7 @@
       </w:r>
       <w:r>
         <w:rPr>
+          <w:rFonts w:cstheme="minorHAnsi"/>
           <w:sz w:val="24"/>
           <w:szCs w:val="24"/>
         </w:rPr>
@@ -2692,6 +2490,7 @@
       </w:r>
       <w:r>
         <w:rPr>
+          <w:rFonts w:cstheme="minorHAnsi"/>
           <w:sz w:val="24"/>
           <w:szCs w:val="24"/>
         </w:rPr>
@@ -2699,6 +2498,7 @@
       </w:r>
       <w:r>
         <w:rPr>
+          <w:rFonts w:cstheme="minorHAnsi"/>
           <w:sz w:val="24"/>
           <w:szCs w:val="24"/>
         </w:rPr>
@@ -2706,6 +2506,7 @@
       </w:r>
       <w:r>
         <w:rPr>
+          <w:rFonts w:cstheme="minorHAnsi"/>
           <w:sz w:val="24"/>
           <w:szCs w:val="24"/>
         </w:rPr>
@@ -2713,6 +2514,7 @@
       </w:r>
       <w:r>
         <w:rPr>
+          <w:rFonts w:cstheme="minorHAnsi"/>
           <w:sz w:val="24"/>
           <w:szCs w:val="24"/>
         </w:rPr>
@@ -2720,6 +2522,7 @@
       </w:r>
       <w:r>
         <w:rPr>
+          <w:rFonts w:cstheme="minorHAnsi"/>
           <w:sz w:val="24"/>
           <w:szCs w:val="24"/>
         </w:rPr>
@@ -2727,6 +2530,7 @@
       </w:r>
       <w:r>
         <w:rPr>
+          <w:rFonts w:cstheme="minorHAnsi"/>
           <w:sz w:val="24"/>
           <w:szCs w:val="24"/>
         </w:rPr>
@@ -2734,26 +2538,67 @@
       </w:r>
       <w:r>
         <w:rPr>
+          <w:rFonts w:cstheme="minorHAnsi"/>
           <w:sz w:val="24"/>
           <w:szCs w:val="24"/>
         </w:rPr>
         <w:t xml:space="preserve">. </w:t>
       </w:r>
-      <w:commentRangeStart w:id="2"/>
-      <w:commentRangeStart w:id="3"/>
-      <w:r>
-        <w:rPr>
-          <w:sz w:val="24"/>
-          <w:szCs w:val="24"/>
-        </w:rPr>
-        <w:t>To access these generous benefits</w:t>
-      </w:r>
-      <w:r>
-        <w:rPr>
-          <w:sz w:val="24"/>
-          <w:szCs w:val="24"/>
-        </w:rPr>
-        <w:t xml:space="preserve"> the active labor market policy</w:t>
+      <w:r>
+        <w:rPr>
+          <w:rStyle w:val="cf01"/>
+          <w:rFonts w:asciiTheme="minorHAnsi" w:hAnsiTheme="minorHAnsi" w:cstheme="minorHAnsi"/>
+          <w:sz w:val="24"/>
+          <w:szCs w:val="24"/>
+        </w:rPr>
+        <w:t>For unemployed to receive these benefits it is required that they take part in activities improving their human capital, while they at the same time actively search for a new job.</w:t>
+      </w:r>
+    </w:p>
+    <w:commentRangeStart w:id="0"/>
+    <w:commentRangeStart w:id="1"/>
+    <w:p>
+      <w:pPr>
+        <w:spacing w:line="360" w:lineRule="auto"/>
+        <w:rPr>
+          <w:sz w:val="24"/>
+          <w:szCs w:val="24"/>
+        </w:rPr>
+      </w:pPr>
+      <w:r>
+        <w:rPr>
+          <w:sz w:val="24"/>
+          <w:szCs w:val="24"/>
+        </w:rPr>
+        <w:fldChar w:fldCharType="begin" w:fldLock="1"/>
+      </w:r>
+      <w:r>
+        <w:rPr>
+          <w:sz w:val="24"/>
+          <w:szCs w:val="24"/>
+        </w:rPr>
+        <w:instrText>ADDIN CSL_CITATION {"citationItems":[{"id":"ITEM-1","itemData":{"author":[{"dropping-particle":"","family":"Kongshøj","given":"Per","non-dropping-particle":"","parse-names":false,"suffix":""}],"id":"ITEM-1","issue":"1","issued":{"date-parts":[["2015"]]},"page":"5-10","title":"Dansk fl exicurity under pres – både indefra og udefra","type":"article-journal"},"uris":["http://www.mendeley.com/documents/?uuid=6dd5bdbd-b078-4b95-b752-5e6e2af2a82a"]}],"mendeley":{"formattedCitation":"(Kongshøj, 2015)","plainTextFormattedCitation":"(Kongshøj, 2015)","previouslyFormattedCitation":"(Kongshøj, 2015)"},"properties":{"noteIndex":0},"schema":"https://github.com/citation-style-language/schema/raw/master/csl-citation.json"}</w:instrText>
+      </w:r>
+      <w:r>
+        <w:rPr>
+          <w:sz w:val="24"/>
+          <w:szCs w:val="24"/>
+        </w:rPr>
+        <w:fldChar w:fldCharType="separate"/>
+      </w:r>
+      <w:r>
+        <w:rPr>
+          <w:noProof/>
+          <w:sz w:val="24"/>
+          <w:szCs w:val="24"/>
+        </w:rPr>
+        <w:t>(Kongshøj, 2015)</w:t>
+      </w:r>
+      <w:r>
+        <w:rPr>
+          <w:sz w:val="24"/>
+          <w:szCs w:val="24"/>
+        </w:rPr>
+        <w:fldChar w:fldCharType="end"/>
       </w:r>
       <w:r>
         <w:rPr>
@@ -2767,21 +2612,84 @@
           <w:sz w:val="24"/>
           <w:szCs w:val="24"/>
         </w:rPr>
-        <w:t xml:space="preserve">ensures </w:t>
-      </w:r>
-      <w:r>
-        <w:rPr>
-          <w:sz w:val="24"/>
-          <w:szCs w:val="24"/>
-        </w:rPr>
-        <w:t xml:space="preserve">that </w:t>
-      </w:r>
-      <w:r>
-        <w:rPr>
-          <w:sz w:val="24"/>
-          <w:szCs w:val="24"/>
-        </w:rPr>
-        <w:t>people</w:t>
+        <w:t xml:space="preserve">puts up </w:t>
+      </w:r>
+      <w:r>
+        <w:rPr>
+          <w:sz w:val="24"/>
+          <w:szCs w:val="24"/>
+        </w:rPr>
+        <w:t>three</w:t>
+      </w:r>
+      <w:r>
+        <w:rPr>
+          <w:sz w:val="24"/>
+          <w:szCs w:val="24"/>
+        </w:rPr>
+        <w:t xml:space="preserve"> main points of view in discussing the perspectives of the Danish flexicurity model. One of them being </w:t>
+      </w:r>
+      <w:r>
+        <w:rPr>
+          <w:sz w:val="24"/>
+          <w:szCs w:val="24"/>
+        </w:rPr>
+        <w:t>a</w:t>
+      </w:r>
+      <w:r>
+        <w:rPr>
+          <w:sz w:val="24"/>
+          <w:szCs w:val="24"/>
+        </w:rPr>
+        <w:t xml:space="preserve"> deterioration of the income insurance program, </w:t>
+      </w:r>
+      <w:r>
+        <w:rPr>
+          <w:sz w:val="24"/>
+          <w:szCs w:val="24"/>
+        </w:rPr>
+        <w:t xml:space="preserve">thereby affecting the security </w:t>
+      </w:r>
+      <w:r>
+        <w:rPr>
+          <w:sz w:val="24"/>
+          <w:szCs w:val="24"/>
+        </w:rPr>
+        <w:t>elements of the Danish flexicurity model</w:t>
+      </w:r>
+      <w:r>
+        <w:rPr>
+          <w:sz w:val="24"/>
+          <w:szCs w:val="24"/>
+        </w:rPr>
+        <w:t xml:space="preserve">. </w:t>
+      </w:r>
+      <w:r>
+        <w:rPr>
+          <w:sz w:val="24"/>
+          <w:szCs w:val="24"/>
+        </w:rPr>
+        <w:t xml:space="preserve">A result of the deteriorations of the income insurance program has been that the workers unions have demanded a higher dismissal protection, in form of </w:t>
+      </w:r>
+      <w:r>
+        <w:rPr>
+          <w:sz w:val="24"/>
+          <w:szCs w:val="24"/>
+        </w:rPr>
+        <w:t xml:space="preserve">allowances when going to unemployment on parts of the private labor market weakening the flexibility. </w:t>
+      </w:r>
+      <w:r>
+        <w:rPr>
+          <w:sz w:val="24"/>
+          <w:szCs w:val="24"/>
+        </w:rPr>
+        <w:t>Another aspect of the generosity of the income insurance program is the fact that being part of the program is not mandatory</w:t>
+      </w:r>
+      <w:r>
+        <w:rPr>
+          <w:sz w:val="24"/>
+          <w:szCs w:val="24"/>
+        </w:rPr>
+        <w:t>.</w:t>
       </w:r>
       <w:r>
         <w:rPr>
@@ -2795,285 +2703,70 @@
           <w:sz w:val="24"/>
           <w:szCs w:val="24"/>
         </w:rPr>
-        <w:t>take</w:t>
-      </w:r>
-      <w:r>
-        <w:rPr>
-          <w:sz w:val="24"/>
-          <w:szCs w:val="24"/>
-        </w:rPr>
-        <w:t xml:space="preserve"> part</w:t>
-      </w:r>
-      <w:r>
-        <w:rPr>
-          <w:sz w:val="24"/>
-          <w:szCs w:val="24"/>
-        </w:rPr>
-        <w:t xml:space="preserve"> in</w:t>
-      </w:r>
-      <w:r>
-        <w:rPr>
-          <w:sz w:val="24"/>
-          <w:szCs w:val="24"/>
-        </w:rPr>
-        <w:t xml:space="preserve"> activities</w:t>
-      </w:r>
-      <w:r>
-        <w:rPr>
-          <w:sz w:val="24"/>
-          <w:szCs w:val="24"/>
-        </w:rPr>
-        <w:t xml:space="preserve"> for</w:t>
-      </w:r>
-      <w:r>
-        <w:rPr>
-          <w:sz w:val="24"/>
-          <w:szCs w:val="24"/>
-        </w:rPr>
-        <w:t xml:space="preserve"> up qualifying </w:t>
-      </w:r>
-      <w:r>
-        <w:rPr>
-          <w:sz w:val="24"/>
-          <w:szCs w:val="24"/>
-        </w:rPr>
-        <w:t>their</w:t>
-      </w:r>
-      <w:r>
-        <w:rPr>
-          <w:sz w:val="24"/>
-          <w:szCs w:val="24"/>
-        </w:rPr>
-        <w:t xml:space="preserve"> skills, as well as actively search for a new job.</w:t>
-      </w:r>
-      <w:commentRangeEnd w:id="2"/>
+        <w:t>T</w:t>
+      </w:r>
+      <w:r>
+        <w:rPr>
+          <w:sz w:val="24"/>
+          <w:szCs w:val="24"/>
+        </w:rPr>
+        <w:t xml:space="preserve">his leads to an interesting aspect in </w:t>
+      </w:r>
+      <w:r>
+        <w:rPr>
+          <w:sz w:val="24"/>
+          <w:szCs w:val="24"/>
+        </w:rPr>
+        <w:t>which</w:t>
+      </w:r>
+      <w:r>
+        <w:rPr>
+          <w:sz w:val="24"/>
+          <w:szCs w:val="24"/>
+        </w:rPr>
+        <w:t xml:space="preserve"> lower generosity leads to a l</w:t>
+      </w:r>
+      <w:r>
+        <w:rPr>
+          <w:sz w:val="24"/>
+          <w:szCs w:val="24"/>
+        </w:rPr>
+        <w:t>ower</w:t>
+      </w:r>
+      <w:r>
+        <w:rPr>
+          <w:sz w:val="24"/>
+          <w:szCs w:val="24"/>
+        </w:rPr>
+        <w:t xml:space="preserve"> attraction towards the program, leading to a </w:t>
+      </w:r>
+      <w:r>
+        <w:rPr>
+          <w:sz w:val="24"/>
+          <w:szCs w:val="24"/>
+        </w:rPr>
+        <w:t>decrease in the</w:t>
+      </w:r>
+      <w:r>
+        <w:rPr>
+          <w:sz w:val="24"/>
+          <w:szCs w:val="24"/>
+        </w:rPr>
+        <w:t xml:space="preserve"> insurance rate, possibly harming the flexicurity model.</w:t>
+      </w:r>
+      <w:commentRangeEnd w:id="0"/>
       <w:r>
         <w:rPr>
           <w:rStyle w:val="Kommentarhenvisning"/>
         </w:rPr>
-        <w:commentReference w:id="2"/>
-      </w:r>
-      <w:commentRangeEnd w:id="3"/>
+        <w:commentReference w:id="0"/>
+      </w:r>
+      <w:commentRangeEnd w:id="1"/>
       <w:r>
         <w:rPr>
           <w:rStyle w:val="Kommentarhenvisning"/>
         </w:rPr>
-        <w:commentReference w:id="3"/>
-      </w:r>
-    </w:p>
-    <w:commentRangeStart w:id="4"/>
-    <w:commentRangeStart w:id="5"/>
-    <w:p>
-      <w:pPr>
-        <w:spacing w:line="360" w:lineRule="auto"/>
-        <w:rPr>
-          <w:sz w:val="24"/>
-          <w:szCs w:val="24"/>
-        </w:rPr>
-      </w:pPr>
-      <w:r>
-        <w:rPr>
-          <w:sz w:val="24"/>
-          <w:szCs w:val="24"/>
-        </w:rPr>
-        <w:fldChar w:fldCharType="begin" w:fldLock="1"/>
-      </w:r>
-      <w:r>
-        <w:rPr>
-          <w:sz w:val="24"/>
-          <w:szCs w:val="24"/>
-        </w:rPr>
-        <w:instrText>ADDIN CSL_CITATION {"citationItems":[{"id":"ITEM-1","itemData":{"author":[{"dropping-particle":"","family":"Kongshøj","given":"Per","non-dropping-particle":"","parse-names":false,"suffix":""}],"id":"ITEM-1","issue":"1","issued":{"date-parts":[["2015"]]},"page":"5-10","title":"Dansk fl exicurity under pres – både indefra og udefra","type":"article-journal"},"uris":["http://www.mendeley.com/documents/?uuid=6dd5bdbd-b078-4b95-b752-5e6e2af2a82a"]}],"mendeley":{"formattedCitation":"(Kongshøj, 2015)","plainTextFormattedCitation":"(Kongshøj, 2015)","previouslyFormattedCitation":"(Kongshøj, 2015)"},"properties":{"noteIndex":0},"schema":"https://github.com/citation-style-language/schema/raw/master/csl-citation.json"}</w:instrText>
-      </w:r>
-      <w:r>
-        <w:rPr>
-          <w:sz w:val="24"/>
-          <w:szCs w:val="24"/>
-        </w:rPr>
-        <w:fldChar w:fldCharType="separate"/>
-      </w:r>
-      <w:r>
-        <w:rPr>
-          <w:noProof/>
-          <w:sz w:val="24"/>
-          <w:szCs w:val="24"/>
-        </w:rPr>
-        <w:t>(Kongshøj, 2015)</w:t>
-      </w:r>
-      <w:r>
-        <w:rPr>
-          <w:sz w:val="24"/>
-          <w:szCs w:val="24"/>
-        </w:rPr>
-        <w:fldChar w:fldCharType="end"/>
-      </w:r>
-      <w:r>
-        <w:rPr>
-          <w:sz w:val="24"/>
-          <w:szCs w:val="24"/>
-        </w:rPr>
-        <w:t xml:space="preserve"> </w:t>
-      </w:r>
-      <w:r>
-        <w:rPr>
-          <w:sz w:val="24"/>
-          <w:szCs w:val="24"/>
-        </w:rPr>
-        <w:t xml:space="preserve">puts up </w:t>
-      </w:r>
-      <w:r>
-        <w:rPr>
-          <w:sz w:val="24"/>
-          <w:szCs w:val="24"/>
-        </w:rPr>
-        <w:t>three</w:t>
-      </w:r>
-      <w:r>
-        <w:rPr>
-          <w:sz w:val="24"/>
-          <w:szCs w:val="24"/>
-        </w:rPr>
-        <w:t xml:space="preserve"> main points of view in discussing the perspectives of the Danish flexicurity model. One of them being </w:t>
-      </w:r>
-      <w:r>
-        <w:rPr>
-          <w:sz w:val="24"/>
-          <w:szCs w:val="24"/>
-        </w:rPr>
-        <w:t>a</w:t>
-      </w:r>
-      <w:r>
-        <w:rPr>
-          <w:sz w:val="24"/>
-          <w:szCs w:val="24"/>
-        </w:rPr>
-        <w:t xml:space="preserve"> deterioration of the income insurance program, </w:t>
-      </w:r>
-      <w:r>
-        <w:rPr>
-          <w:sz w:val="24"/>
-          <w:szCs w:val="24"/>
-        </w:rPr>
-        <w:t xml:space="preserve">thereby affecting the security </w:t>
-      </w:r>
-      <w:r>
-        <w:rPr>
-          <w:sz w:val="24"/>
-          <w:szCs w:val="24"/>
-        </w:rPr>
-        <w:t>elements of the Danish flexicurity model</w:t>
-      </w:r>
-      <w:r>
-        <w:rPr>
-          <w:sz w:val="24"/>
-          <w:szCs w:val="24"/>
-        </w:rPr>
-        <w:t xml:space="preserve">. </w:t>
-      </w:r>
-      <w:r>
-        <w:rPr>
-          <w:sz w:val="24"/>
-          <w:szCs w:val="24"/>
-        </w:rPr>
-        <w:t xml:space="preserve">A result of the deteriorations of the income insurance program has been that the workers unions have demanded a higher dismissal protection, in form of </w:t>
-      </w:r>
-      <w:r>
-        <w:rPr>
-          <w:sz w:val="24"/>
-          <w:szCs w:val="24"/>
-        </w:rPr>
-        <w:t xml:space="preserve">allowances when going to unemployment on parts of the private labor market weakening the flexibility. </w:t>
-      </w:r>
-      <w:r>
-        <w:rPr>
-          <w:sz w:val="24"/>
-          <w:szCs w:val="24"/>
-        </w:rPr>
-        <w:t>Another aspect of the generosity of the income insurance program is the fact that being part of the program is not mandatory</w:t>
-      </w:r>
-      <w:r>
-        <w:rPr>
-          <w:sz w:val="24"/>
-          <w:szCs w:val="24"/>
-        </w:rPr>
-        <w:t>.</w:t>
-      </w:r>
-      <w:r>
-        <w:rPr>
-          <w:sz w:val="24"/>
-          <w:szCs w:val="24"/>
-        </w:rPr>
-        <w:t xml:space="preserve"> </w:t>
-      </w:r>
-      <w:r>
-        <w:rPr>
-          <w:sz w:val="24"/>
-          <w:szCs w:val="24"/>
-        </w:rPr>
-        <w:t>T</w:t>
-      </w:r>
-      <w:r>
-        <w:rPr>
-          <w:sz w:val="24"/>
-          <w:szCs w:val="24"/>
-        </w:rPr>
-        <w:t xml:space="preserve">his leads to an interesting aspect in </w:t>
-      </w:r>
-      <w:r>
-        <w:rPr>
-          <w:sz w:val="24"/>
-          <w:szCs w:val="24"/>
-        </w:rPr>
-        <w:t>which</w:t>
-      </w:r>
-      <w:r>
-        <w:rPr>
-          <w:sz w:val="24"/>
-          <w:szCs w:val="24"/>
-        </w:rPr>
-        <w:t xml:space="preserve"> lower generosity leads to a l</w:t>
-      </w:r>
-      <w:r>
-        <w:rPr>
-          <w:sz w:val="24"/>
-          <w:szCs w:val="24"/>
-        </w:rPr>
-        <w:t>ower</w:t>
-      </w:r>
-      <w:r>
-        <w:rPr>
-          <w:sz w:val="24"/>
-          <w:szCs w:val="24"/>
-        </w:rPr>
-        <w:t xml:space="preserve"> attraction towards the program, leading to a </w:t>
-      </w:r>
-      <w:r>
-        <w:rPr>
-          <w:sz w:val="24"/>
-          <w:szCs w:val="24"/>
-        </w:rPr>
-        <w:t>decrease in the</w:t>
-      </w:r>
-      <w:r>
-        <w:rPr>
-          <w:sz w:val="24"/>
-          <w:szCs w:val="24"/>
-        </w:rPr>
-        <w:t xml:space="preserve"> insurance rate, possibly harming the flexicurity model.</w:t>
-      </w:r>
-      <w:commentRangeEnd w:id="4"/>
-      <w:r>
-        <w:rPr>
-          <w:rStyle w:val="Kommentarhenvisning"/>
-        </w:rPr>
-        <w:commentReference w:id="4"/>
-      </w:r>
-      <w:commentRangeEnd w:id="5"/>
-      <w:r>
-        <w:rPr>
-          <w:rStyle w:val="Kommentarhenvisning"/>
-        </w:rPr>
-        <w:commentReference w:id="5"/>
+        <w:commentReference w:id="1"/>
       </w:r>
     </w:p>
     <w:p>
@@ -3208,7 +2901,7 @@
         <w:pStyle w:val="Billedtekst"/>
         <w:keepNext/>
       </w:pPr>
-      <w:bookmarkStart w:id="6" w:name="_Ref119755985"/>
+      <w:bookmarkStart w:id="2" w:name="_Ref119755985"/>
       <w:r>
         <w:lastRenderedPageBreak/>
         <w:t xml:space="preserve">Figure </w:t>
@@ -3224,7 +2917,7 @@
       <w:r>
         <w:t xml:space="preserve"> </w:t>
       </w:r>
-      <w:bookmarkEnd w:id="6"/>
+      <w:bookmarkEnd w:id="2"/>
     </w:p>
     <w:p>
       <w:pPr>
@@ -3284,8 +2977,8 @@
           <w:szCs w:val="24"/>
         </w:rPr>
       </w:pPr>
-      <w:commentRangeStart w:id="7"/>
-      <w:commentRangeStart w:id="8"/>
+      <w:commentRangeStart w:id="3"/>
+      <w:commentRangeStart w:id="4"/>
       <w:r>
         <w:rPr>
           <w:sz w:val="24"/>
@@ -3448,19 +3141,19 @@
         </w:rPr>
         <w:t xml:space="preserve">%, the rate adjustment percent is equal to the adjustment percent. Is the adjustment percent between 0% and 0.3% the rate adjustment percent is 0%. Lastly, is the adjustment percent larger than 0.3% the rate adjustment percent is equal to the adjustment percent subtracted by 0.3 percent points. </w:t>
       </w:r>
-      <w:commentRangeEnd w:id="7"/>
+      <w:commentRangeEnd w:id="3"/>
       <w:r>
         <w:rPr>
           <w:rStyle w:val="Kommentarhenvisning"/>
         </w:rPr>
-        <w:commentReference w:id="7"/>
-      </w:r>
-      <w:commentRangeEnd w:id="8"/>
+        <w:commentReference w:id="3"/>
+      </w:r>
+      <w:commentRangeEnd w:id="4"/>
       <w:r>
         <w:rPr>
           <w:rStyle w:val="Kommentarhenvisning"/>
         </w:rPr>
-        <w:commentReference w:id="8"/>
+        <w:commentReference w:id="4"/>
       </w:r>
       <w:r>
         <w:rPr>
@@ -3621,7 +3314,7 @@
         <w:pStyle w:val="Billedtekst"/>
         <w:keepNext/>
       </w:pPr>
-      <w:bookmarkStart w:id="9" w:name="_Ref119756084"/>
+      <w:bookmarkStart w:id="5" w:name="_Ref119756084"/>
       <w:r>
         <w:lastRenderedPageBreak/>
         <w:t xml:space="preserve">Figure </w:t>
@@ -3634,7 +3327,7 @@
           <w:t>2</w:t>
         </w:r>
       </w:fldSimple>
-      <w:bookmarkEnd w:id="9"/>
+      <w:bookmarkEnd w:id="5"/>
     </w:p>
     <w:p>
       <w:pPr>
@@ -3921,7 +3614,7 @@
         </w:rPr>
         <w:t xml:space="preserve"> 0.75 percent points. </w:t>
       </w:r>
-      <w:commentRangeStart w:id="10"/>
+      <w:commentRangeStart w:id="6"/>
       <w:r>
         <w:rPr>
           <w:sz w:val="24"/>
@@ -3958,12 +3651,12 @@
         </w:rPr>
         <w:fldChar w:fldCharType="end"/>
       </w:r>
-      <w:commentRangeEnd w:id="10"/>
+      <w:commentRangeEnd w:id="6"/>
       <w:r>
         <w:rPr>
           <w:rStyle w:val="Kommentarhenvisning"/>
         </w:rPr>
-        <w:commentReference w:id="10"/>
+        <w:commentReference w:id="6"/>
       </w:r>
     </w:p>
     <w:p>
@@ -4730,7 +4423,14 @@
           <w:sz w:val="24"/>
           <w:szCs w:val="24"/>
         </w:rPr>
-        <w:t>thereby obtaining the tools to validate</w:t>
+        <w:t xml:space="preserve">thereby obtaining the tools to </w:t>
+      </w:r>
+      <w:r>
+        <w:rPr>
+          <w:sz w:val="24"/>
+          <w:szCs w:val="24"/>
+        </w:rPr>
+        <w:t>evaluate</w:t>
       </w:r>
       <w:r>
         <w:rPr>
@@ -5307,11 +5007,11 @@
       <w:pPr>
         <w:pStyle w:val="Overskrift1"/>
       </w:pPr>
-      <w:bookmarkStart w:id="11" w:name="_Ref119913428"/>
+      <w:bookmarkStart w:id="7" w:name="_Ref119913428"/>
       <w:r>
         <w:t>Section 2: Lit review</w:t>
       </w:r>
-      <w:bookmarkEnd w:id="11"/>
+      <w:bookmarkEnd w:id="7"/>
     </w:p>
     <w:p/>
     <w:p>
@@ -7032,16 +6732,7 @@
           <w:sz w:val="24"/>
           <w:szCs w:val="24"/>
         </w:rPr>
-        <w:t xml:space="preserve"> </w:t>
-      </w:r>
-      <w:commentRangeStart w:id="12"/>
-      <w:commentRangeStart w:id="13"/>
-      <w:r>
-        <w:rPr>
-          <w:sz w:val="24"/>
-          <w:szCs w:val="24"/>
-        </w:rPr>
-        <w:t>mentions that</w:t>
+        <w:t xml:space="preserve"> mentions that</w:t>
       </w:r>
       <w:r>
         <w:rPr>
@@ -7055,28 +6746,7 @@
           <w:sz w:val="24"/>
           <w:szCs w:val="24"/>
         </w:rPr>
-        <w:t xml:space="preserve"> </w:t>
-      </w:r>
-      <w:commentRangeEnd w:id="12"/>
-      <w:r>
-        <w:rPr>
-          <w:rStyle w:val="Kommentarhenvisning"/>
-        </w:rPr>
-        <w:commentReference w:id="12"/>
-      </w:r>
-      <w:commentRangeEnd w:id="13"/>
-      <w:r>
-        <w:rPr>
-          <w:rStyle w:val="Kommentarhenvisning"/>
-        </w:rPr>
-        <w:commentReference w:id="13"/>
-      </w:r>
-      <w:r>
-        <w:rPr>
-          <w:sz w:val="24"/>
-          <w:szCs w:val="24"/>
-        </w:rPr>
-        <w:t xml:space="preserve">This </w:t>
+        <w:t xml:space="preserve"> This </w:t>
       </w:r>
       <w:r>
         <w:rPr>
@@ -7108,7 +6778,6 @@
         </w:rPr>
         <w:t xml:space="preserve">Looking at the unemployment benefits </w:t>
       </w:r>
-      <w:proofErr w:type="gramStart"/>
       <w:r>
         <w:rPr>
           <w:sz w:val="24"/>
@@ -7121,15 +6790,7 @@
           <w:sz w:val="24"/>
           <w:szCs w:val="24"/>
         </w:rPr>
-        <w:t>ost-Keynesian</w:t>
-      </w:r>
-      <w:proofErr w:type="gramEnd"/>
-      <w:r>
-        <w:rPr>
-          <w:sz w:val="24"/>
-          <w:szCs w:val="24"/>
-        </w:rPr>
-        <w:t xml:space="preserve"> theory suggests that through the demand channel a higher level of income insurance should lower the unemployment.  Regarding the supply of </w:t>
+        <w:t xml:space="preserve">ost-Keynesian theory suggests that through the demand channel a higher level of income insurance should lower the unemployment.  Regarding the supply of </w:t>
       </w:r>
       <w:r>
         <w:rPr>
@@ -7253,8 +6914,8 @@
         </w:rPr>
         <w:t xml:space="preserve">. As described by </w:t>
       </w:r>
-      <w:commentRangeStart w:id="14"/>
-      <w:commentRangeStart w:id="15"/>
+      <w:commentRangeStart w:id="8"/>
+      <w:commentRangeStart w:id="9"/>
       <w:r>
         <w:rPr>
           <w:sz w:val="24"/>
@@ -7291,19 +6952,19 @@
         </w:rPr>
         <w:fldChar w:fldCharType="end"/>
       </w:r>
-      <w:commentRangeEnd w:id="14"/>
+      <w:commentRangeEnd w:id="8"/>
       <w:r>
         <w:rPr>
           <w:rStyle w:val="Kommentarhenvisning"/>
         </w:rPr>
-        <w:commentReference w:id="14"/>
-      </w:r>
-      <w:commentRangeEnd w:id="15"/>
+        <w:commentReference w:id="8"/>
+      </w:r>
+      <w:commentRangeEnd w:id="9"/>
       <w:r>
         <w:rPr>
           <w:rStyle w:val="Kommentarhenvisning"/>
         </w:rPr>
-        <w:commentReference w:id="15"/>
+        <w:commentReference w:id="9"/>
       </w:r>
       <w:r>
         <w:rPr>
@@ -7407,7 +7068,7 @@
           <w:szCs w:val="24"/>
         </w:rPr>
       </w:pPr>
-      <w:commentRangeStart w:id="16"/>
+      <w:commentRangeStart w:id="10"/>
       <w:r>
         <w:rPr>
           <w:sz w:val="24"/>
@@ -7416,12 +7077,12 @@
         <w:lastRenderedPageBreak/>
         <w:t xml:space="preserve">Now </w:t>
       </w:r>
-      <w:commentRangeEnd w:id="16"/>
+      <w:commentRangeEnd w:id="10"/>
       <w:r>
         <w:rPr>
           <w:rStyle w:val="Kommentarhenvisning"/>
         </w:rPr>
-        <w:commentReference w:id="16"/>
+        <w:commentReference w:id="10"/>
       </w:r>
       <w:r>
         <w:rPr>
@@ -8939,11 +8600,11 @@
       <w:pPr>
         <w:pStyle w:val="Overskrift1"/>
       </w:pPr>
-      <w:bookmarkStart w:id="17" w:name="_Ref119913343"/>
+      <w:bookmarkStart w:id="11" w:name="_Ref119913343"/>
       <w:r>
         <w:t>Section 3</w:t>
       </w:r>
-      <w:bookmarkEnd w:id="17"/>
+      <w:bookmarkEnd w:id="11"/>
       <w:r>
         <w:t xml:space="preserve"> Description</w:t>
       </w:r>
@@ -9806,7 +9467,7 @@
         </w:rPr>
         <w:t xml:space="preserve"> </w:t>
       </w:r>
-      <w:commentRangeStart w:id="18"/>
+      <w:commentRangeStart w:id="12"/>
       <w:r>
         <w:rPr>
           <w:sz w:val="24"/>
@@ -9866,14 +9527,14 @@
         </w:rPr>
         <w:fldChar w:fldCharType="end"/>
       </w:r>
-      <w:commentRangeEnd w:id="18"/>
+      <w:commentRangeEnd w:id="12"/>
       <w:r>
         <w:rPr>
           <w:rStyle w:val="Kommentarhenvisning"/>
           <w:sz w:val="24"/>
           <w:szCs w:val="24"/>
         </w:rPr>
-        <w:commentReference w:id="18"/>
+        <w:commentReference w:id="12"/>
       </w:r>
     </w:p>
     <w:p>
@@ -11057,7 +10718,7 @@
         </w:rPr>
         <w:t xml:space="preserve"> when changing the level of income insurance, the two newest studies </w:t>
       </w:r>
-      <w:commentRangeStart w:id="19"/>
+      <w:commentRangeStart w:id="13"/>
       <w:r>
         <w:rPr>
           <w:sz w:val="24"/>
@@ -11094,14 +10755,14 @@
         </w:rPr>
         <w:fldChar w:fldCharType="end"/>
       </w:r>
-      <w:commentRangeEnd w:id="19"/>
+      <w:commentRangeEnd w:id="13"/>
       <w:r>
         <w:rPr>
           <w:rStyle w:val="Kommentarhenvisning"/>
           <w:sz w:val="24"/>
           <w:szCs w:val="24"/>
         </w:rPr>
-        <w:commentReference w:id="19"/>
+        <w:commentReference w:id="13"/>
       </w:r>
       <w:r>
         <w:rPr>
@@ -11465,38 +11126,38 @@
       <w:pPr>
         <w:pStyle w:val="Overskrift2"/>
       </w:pPr>
-      <w:commentRangeStart w:id="20"/>
-      <w:commentRangeStart w:id="21"/>
-      <w:commentRangeStart w:id="22"/>
+      <w:commentRangeStart w:id="14"/>
+      <w:commentRangeStart w:id="15"/>
+      <w:commentRangeStart w:id="16"/>
       <w:r>
         <w:t>Macroeconomic effects</w:t>
       </w:r>
-      <w:commentRangeEnd w:id="20"/>
+      <w:commentRangeEnd w:id="14"/>
       <w:r>
         <w:rPr>
           <w:rStyle w:val="Kommentarhenvisning"/>
           <w:rFonts w:asciiTheme="minorHAnsi" w:eastAsiaTheme="minorHAnsi" w:hAnsiTheme="minorHAnsi" w:cstheme="minorBidi"/>
           <w:color w:val="auto"/>
         </w:rPr>
-        <w:commentReference w:id="20"/>
-      </w:r>
-      <w:commentRangeEnd w:id="21"/>
+        <w:commentReference w:id="14"/>
+      </w:r>
+      <w:commentRangeEnd w:id="15"/>
       <w:r>
         <w:rPr>
           <w:rStyle w:val="Kommentarhenvisning"/>
           <w:rFonts w:asciiTheme="minorHAnsi" w:eastAsiaTheme="minorHAnsi" w:hAnsiTheme="minorHAnsi" w:cstheme="minorBidi"/>
           <w:color w:val="auto"/>
         </w:rPr>
-        <w:commentReference w:id="21"/>
-      </w:r>
-      <w:commentRangeEnd w:id="22"/>
+        <w:commentReference w:id="15"/>
+      </w:r>
+      <w:commentRangeEnd w:id="16"/>
       <w:r>
         <w:rPr>
           <w:rStyle w:val="Kommentarhenvisning"/>
           <w:rFonts w:asciiTheme="minorHAnsi" w:eastAsiaTheme="minorHAnsi" w:hAnsiTheme="minorHAnsi" w:cstheme="minorBidi"/>
           <w:color w:val="auto"/>
         </w:rPr>
-        <w:commentReference w:id="22"/>
+        <w:commentReference w:id="16"/>
       </w:r>
     </w:p>
     <w:p/>
@@ -12633,7 +12294,7 @@
           <w:szCs w:val="24"/>
         </w:rPr>
       </w:pPr>
-      <w:commentRangeStart w:id="23"/>
+      <w:commentRangeStart w:id="17"/>
       <w:r>
         <w:rPr>
           <w:sz w:val="24"/>
@@ -12733,12 +12394,12 @@
         </w:rPr>
         <w:t xml:space="preserve">that as people are spending longer time unemployed, their human capital falls, lowering their productivity. </w:t>
       </w:r>
-      <w:commentRangeEnd w:id="23"/>
+      <w:commentRangeEnd w:id="17"/>
       <w:r>
         <w:rPr>
           <w:rStyle w:val="Kommentarhenvisning"/>
         </w:rPr>
-        <w:commentReference w:id="23"/>
+        <w:commentReference w:id="17"/>
       </w:r>
       <w:r>
         <w:rPr>
@@ -13712,9 +13373,6 @@
           <w:szCs w:val="24"/>
         </w:rPr>
       </w:pPr>
-      <w:commentRangeStart w:id="24"/>
-      <w:commentRangeStart w:id="25"/>
-      <w:commentRangeStart w:id="26"/>
       <w:r>
         <w:rPr>
           <w:sz w:val="24"/>
@@ -13770,14 +13428,49 @@
           <w:sz w:val="24"/>
           <w:szCs w:val="24"/>
         </w:rPr>
-        <w:t xml:space="preserve">adopt the small open economy assumptions within the model. </w:t>
-      </w:r>
-      <w:r>
-        <w:rPr>
-          <w:sz w:val="24"/>
-          <w:szCs w:val="24"/>
-        </w:rPr>
-        <w:t xml:space="preserve">This allows global shocks to affect the Danish economy, while at the same time domestic shocks are irrelevant for the global economy. Furthermore, the dynamics of the global economy is treated as exogeneous. </w:t>
+        <w:t>adopt the small open economy assumptions within the model</w:t>
+      </w:r>
+      <w:r>
+        <w:rPr>
+          <w:sz w:val="24"/>
+          <w:szCs w:val="24"/>
+        </w:rPr>
+        <w:t>,</w:t>
+      </w:r>
+      <w:r>
+        <w:rPr>
+          <w:sz w:val="24"/>
+          <w:szCs w:val="24"/>
+        </w:rPr>
+        <w:t xml:space="preserve"> </w:t>
+      </w:r>
+      <w:r>
+        <w:rPr>
+          <w:sz w:val="24"/>
+          <w:szCs w:val="24"/>
+        </w:rPr>
+        <w:t>allowing</w:t>
+      </w:r>
+      <w:r>
+        <w:rPr>
+          <w:sz w:val="24"/>
+          <w:szCs w:val="24"/>
+        </w:rPr>
+        <w:t xml:space="preserve"> global shocks to affect the Danish economy, while at the same time domestic shocks are irrelevant for the global economy.</w:t>
+      </w:r>
+      <w:r>
+        <w:rPr>
+          <w:sz w:val="24"/>
+          <w:szCs w:val="24"/>
+        </w:rPr>
+        <w:t xml:space="preserve"> </w:t>
+      </w:r>
+      <w:r>
+        <w:rPr>
+          <w:sz w:val="24"/>
+          <w:szCs w:val="24"/>
+        </w:rPr>
+        <w:t xml:space="preserve">Furthermore, the dynamics of the global economy is treated as exogeneous. </w:t>
       </w:r>
       <w:r>
         <w:rPr>
@@ -13794,27 +13487,6 @@
         </w:rPr>
         <w:t xml:space="preserve"> </w:t>
       </w:r>
-      <w:commentRangeEnd w:id="24"/>
-      <w:r>
-        <w:rPr>
-          <w:rStyle w:val="Kommentarhenvisning"/>
-        </w:rPr>
-        <w:commentReference w:id="24"/>
-      </w:r>
-      <w:commentRangeEnd w:id="25"/>
-      <w:r>
-        <w:rPr>
-          <w:rStyle w:val="Kommentarhenvisning"/>
-        </w:rPr>
-        <w:commentReference w:id="25"/>
-      </w:r>
-      <w:commentRangeEnd w:id="26"/>
-      <w:r>
-        <w:rPr>
-          <w:rStyle w:val="Kommentarhenvisning"/>
-        </w:rPr>
-        <w:commentReference w:id="26"/>
-      </w:r>
       <w:r>
         <w:rPr>
           <w:sz w:val="24"/>
@@ -13863,7 +13535,7 @@
           <w:sz w:val="24"/>
           <w:szCs w:val="24"/>
         </w:rPr>
-        <w:t xml:space="preserve"> include  a supply constraint in the labor market, where even small changes to the unemployment rate affects wages, and thereby prices.  </w:t>
+        <w:t xml:space="preserve"> include a supply constraint in the labor market, where even small changes to the unemployment rate affects wages, and thereby prices.  </w:t>
       </w:r>
     </w:p>
     <w:p>
@@ -13891,16 +13563,13 @@
         </w:rPr>
         <w:t xml:space="preserve">he subject of this paper is to </w:t>
       </w:r>
-      <w:commentRangeStart w:id="27"/>
-      <w:commentRangeStart w:id="28"/>
-      <w:commentRangeStart w:id="29"/>
       <w:r>
         <w:rPr>
           <w:rFonts w:cstheme="minorHAnsi"/>
           <w:sz w:val="24"/>
           <w:szCs w:val="24"/>
         </w:rPr>
-        <w:t xml:space="preserve">validate the </w:t>
+        <w:t>evaluate</w:t>
       </w:r>
       <w:r>
         <w:rPr>
@@ -13908,28 +13577,7 @@
           <w:sz w:val="24"/>
           <w:szCs w:val="24"/>
         </w:rPr>
-        <w:t xml:space="preserve">political decision </w:t>
-      </w:r>
-      <w:commentRangeEnd w:id="27"/>
-      <w:r>
-        <w:rPr>
-          <w:rStyle w:val="Kommentarhenvisning"/>
-        </w:rPr>
-        <w:commentReference w:id="27"/>
-      </w:r>
-      <w:commentRangeEnd w:id="28"/>
-      <w:r>
-        <w:rPr>
-          <w:rStyle w:val="Kommentarhenvisning"/>
-        </w:rPr>
-        <w:commentReference w:id="28"/>
-      </w:r>
-      <w:commentRangeEnd w:id="29"/>
-      <w:r>
-        <w:rPr>
-          <w:rStyle w:val="Kommentarhenvisning"/>
-        </w:rPr>
-        <w:commentReference w:id="29"/>
+        <w:t xml:space="preserve"> the </w:t>
       </w:r>
       <w:r>
         <w:rPr>
@@ -13937,7 +13585,7 @@
           <w:sz w:val="24"/>
           <w:szCs w:val="24"/>
         </w:rPr>
-        <w:t xml:space="preserve">of </w:t>
+        <w:t xml:space="preserve">political decision of </w:t>
       </w:r>
       <w:r>
         <w:rPr>
@@ -16317,79 +15965,57 @@
           <w:sz w:val="24"/>
           <w:szCs w:val="24"/>
         </w:rPr>
+        <w:t xml:space="preserve">. </w:t>
+      </w:r>
+      <w:r>
+        <w:rPr>
+          <w:sz w:val="24"/>
+          <w:szCs w:val="24"/>
+        </w:rPr>
+        <w:t xml:space="preserve">As the ministry of finance </w:t>
+      </w:r>
+      <w:r>
+        <w:rPr>
+          <w:sz w:val="24"/>
+          <w:szCs w:val="24"/>
+        </w:rPr>
+        <w:t>calculates</w:t>
+      </w:r>
+      <w:r>
+        <w:rPr>
+          <w:sz w:val="24"/>
+          <w:szCs w:val="24"/>
+        </w:rPr>
+        <w:t xml:space="preserve"> the maximum level of income insurance once a </w:t>
+      </w:r>
+      <w:r>
+        <w:rPr>
+          <w:sz w:val="24"/>
+          <w:szCs w:val="24"/>
+        </w:rPr>
+        <w:t>year,</w:t>
+      </w:r>
+      <w:r>
+        <w:rPr>
+          <w:sz w:val="24"/>
+          <w:szCs w:val="24"/>
+        </w:rPr>
+        <w:t xml:space="preserve"> we estimate it for the first quarter hereafter keeping it fixed</w:t>
+      </w:r>
+      <w:r>
+        <w:rPr>
+          <w:sz w:val="24"/>
+          <w:szCs w:val="24"/>
+        </w:rPr>
         <w:t>.</w:t>
       </w:r>
-      <w:commentRangeStart w:id="30"/>
-      <w:commentRangeStart w:id="31"/>
       <w:r>
         <w:rPr>
           <w:rFonts w:cstheme="minorHAnsi"/>
           <w:sz w:val="24"/>
           <w:szCs w:val="24"/>
         </w:rPr>
-        <w:t xml:space="preserve"> Once every year the ministry of finance will set the maximum level of income insurance </w:t>
-      </w:r>
-      <w:r>
-        <w:rPr>
-          <w:rFonts w:cstheme="minorHAnsi"/>
-          <w:sz w:val="24"/>
-          <w:szCs w:val="24"/>
-        </w:rPr>
-        <w:t>as of why</w:t>
-      </w:r>
-      <w:r>
-        <w:rPr>
-          <w:rFonts w:cstheme="minorHAnsi"/>
-          <w:sz w:val="24"/>
-          <w:szCs w:val="24"/>
-        </w:rPr>
-        <w:t xml:space="preserve"> </w:t>
-      </w:r>
-      <w:r>
-        <w:rPr>
-          <w:rFonts w:cstheme="minorHAnsi"/>
-          <w:sz w:val="24"/>
-          <w:szCs w:val="24"/>
-        </w:rPr>
-        <w:t>the variable will only change in the 1. Quarter</w:t>
-      </w:r>
-      <w:r>
-        <w:rPr>
-          <w:rFonts w:cstheme="minorHAnsi"/>
-          <w:sz w:val="24"/>
-          <w:szCs w:val="24"/>
-        </w:rPr>
-        <w:t xml:space="preserve"> </w:t>
-      </w:r>
-      <w:r>
-        <w:rPr>
-          <w:rFonts w:cstheme="minorHAnsi"/>
-          <w:sz w:val="24"/>
-          <w:szCs w:val="24"/>
-        </w:rPr>
-        <w:t xml:space="preserve">and stay fixed for the rest of the year. </w:t>
-      </w:r>
-      <w:commentRangeEnd w:id="30"/>
-      <w:r>
-        <w:rPr>
-          <w:rStyle w:val="Kommentarhenvisning"/>
-        </w:rPr>
-        <w:commentReference w:id="30"/>
-      </w:r>
-      <w:commentRangeEnd w:id="31"/>
-      <w:r>
-        <w:rPr>
-          <w:rStyle w:val="Kommentarhenvisning"/>
-        </w:rPr>
-        <w:commentReference w:id="31"/>
-      </w:r>
-      <w:r>
-        <w:rPr>
-          <w:rFonts w:cstheme="minorHAnsi"/>
-          <w:sz w:val="24"/>
-          <w:szCs w:val="24"/>
-        </w:rPr>
-        <w:t xml:space="preserve">In the baseline model </w:t>
+        <w:t xml:space="preserve"> In the baseline model </w:t>
       </w:r>
       <m:oMath>
         <m:r>
@@ -16744,39 +16370,7 @@
           <w:sz w:val="24"/>
           <w:szCs w:val="24"/>
         </w:rPr>
-        <w:t xml:space="preserve">rate adjustment percentage is equal to the adaption percentage. Second, if the </w:t>
-      </w:r>
-      <w:commentRangeStart w:id="32"/>
-      <w:commentRangeStart w:id="33"/>
-      <w:r>
-        <w:rPr>
-          <w:rFonts w:cstheme="minorHAnsi"/>
-          <w:sz w:val="24"/>
-          <w:szCs w:val="24"/>
-        </w:rPr>
-        <w:t xml:space="preserve">adaption percentage </w:t>
-      </w:r>
-      <w:commentRangeEnd w:id="32"/>
-      <w:r>
-        <w:rPr>
-          <w:rStyle w:val="Kommentarhenvisning"/>
-        </w:rPr>
-        <w:commentReference w:id="32"/>
-      </w:r>
-      <w:commentRangeEnd w:id="33"/>
-      <w:r>
-        <w:rPr>
-          <w:rStyle w:val="Kommentarhenvisning"/>
-        </w:rPr>
-        <w:commentReference w:id="33"/>
-      </w:r>
-      <w:r>
-        <w:rPr>
-          <w:rFonts w:cstheme="minorHAnsi"/>
-          <w:sz w:val="24"/>
-          <w:szCs w:val="24"/>
-        </w:rPr>
-        <w:t xml:space="preserve">is between 0.0 - 0.3% the rate adjustment percentage is set to 0. Third, if the adaption percentage is above 0.3% the rate adjustment percentage is equal to the adaption percentage minus 0.3% points. </w:t>
+        <w:t xml:space="preserve">rate adjustment percentage is equal to the adaption percentage. Second, if the adaption percentage is between 0.0 - 0.3% the rate adjustment percentage is set to 0. Third, if the adaption percentage is above 0.3% the rate adjustment percentage is equal to the adaption percentage minus 0.3% points. </w:t>
       </w:r>
       <w:r>
         <w:rPr>
@@ -16787,7 +16381,7 @@
         <w:br/>
         <w:t xml:space="preserve">As with </w:t>
       </w:r>
-      <w:bookmarkStart w:id="34" w:name="_Hlk118274812"/>
+      <w:bookmarkStart w:id="18" w:name="_Hlk118274812"/>
       <m:oMath>
         <m:r>
           <w:rPr>
@@ -16846,7 +16440,7 @@
         </w:rPr>
         <w:t xml:space="preserve"> </w:t>
       </w:r>
-      <w:bookmarkEnd w:id="34"/>
+      <w:bookmarkEnd w:id="18"/>
       <w:r>
         <w:rPr>
           <w:rFonts w:cstheme="minorHAnsi"/>
@@ -18518,7 +18112,7 @@
         <w:pStyle w:val="Billedtekst"/>
         <w:keepNext/>
       </w:pPr>
-      <w:bookmarkStart w:id="35" w:name="_Ref119756235"/>
+      <w:bookmarkStart w:id="19" w:name="_Ref119756235"/>
       <w:r>
         <w:t xml:space="preserve">Figure </w:t>
       </w:r>
@@ -18530,7 +18124,7 @@
           <w:t>4</w:t>
         </w:r>
       </w:fldSimple>
-      <w:bookmarkEnd w:id="35"/>
+      <w:bookmarkEnd w:id="19"/>
     </w:p>
     <w:p>
       <w:pPr>
@@ -18585,9 +18179,9 @@
           <w:szCs w:val="24"/>
         </w:rPr>
       </w:pPr>
-      <w:commentRangeStart w:id="36"/>
-      <w:commentRangeStart w:id="37"/>
-      <w:commentRangeStart w:id="38"/>
+      <w:commentRangeStart w:id="20"/>
+      <w:commentRangeStart w:id="21"/>
+      <w:commentRangeStart w:id="22"/>
       <w:r>
         <w:rPr>
           <w:sz w:val="24"/>
@@ -18813,26 +18407,26 @@
         </w:rPr>
         <w:t>.</w:t>
       </w:r>
-      <w:commentRangeEnd w:id="36"/>
+      <w:commentRangeEnd w:id="20"/>
       <w:r>
         <w:rPr>
           <w:rStyle w:val="Kommentarhenvisning"/>
         </w:rPr>
-        <w:commentReference w:id="36"/>
-      </w:r>
-      <w:commentRangeEnd w:id="37"/>
+        <w:commentReference w:id="20"/>
+      </w:r>
+      <w:commentRangeEnd w:id="21"/>
       <w:r>
         <w:rPr>
           <w:rStyle w:val="Kommentarhenvisning"/>
         </w:rPr>
-        <w:commentReference w:id="37"/>
-      </w:r>
-      <w:commentRangeEnd w:id="38"/>
+        <w:commentReference w:id="21"/>
+      </w:r>
+      <w:commentRangeEnd w:id="22"/>
       <w:r>
         <w:rPr>
           <w:rStyle w:val="Kommentarhenvisning"/>
         </w:rPr>
-        <w:commentReference w:id="38"/>
+        <w:commentReference w:id="22"/>
       </w:r>
     </w:p>
     <w:p>
@@ -19220,28 +18814,325 @@
     <w:p>
       <w:pPr>
         <w:spacing w:line="360" w:lineRule="auto"/>
-        <w:rPr>
-          <w:sz w:val="24"/>
-          <w:szCs w:val="24"/>
-        </w:rPr>
-      </w:pPr>
-      <w:commentRangeStart w:id="39"/>
-      <w:commentRangeStart w:id="40"/>
-      <w:commentRangeStart w:id="41"/>
-      <w:commentRangeStart w:id="42"/>
-      <w:r>
-        <w:rPr>
-          <w:sz w:val="24"/>
-          <w:szCs w:val="24"/>
-        </w:rPr>
-        <w:t>In this first scenario we</w:t>
-      </w:r>
-      <w:r>
-        <w:rPr>
-          <w:sz w:val="24"/>
-          <w:szCs w:val="24"/>
-        </w:rPr>
-        <w:t xml:space="preserve"> test the effects of the demand-channel included in the baseline</w:t>
+      </w:pPr>
+      <w:r>
+        <w:rPr>
+          <w:sz w:val="24"/>
+          <w:szCs w:val="24"/>
+        </w:rPr>
+        <w:t>In the first Scenario we perform a counter factual shock in removing the suppressing of the rate regulation</w:t>
+      </w:r>
+      <w:r>
+        <w:rPr>
+          <w:sz w:val="24"/>
+          <w:szCs w:val="24"/>
+        </w:rPr>
+        <w:t xml:space="preserve"> </w:t>
+      </w:r>
+      <w:r>
+        <w:rPr>
+          <w:sz w:val="24"/>
+          <w:szCs w:val="24"/>
+        </w:rPr>
+        <w:t>percentage</w:t>
+      </w:r>
+      <w:r>
+        <w:rPr>
+          <w:sz w:val="24"/>
+          <w:szCs w:val="24"/>
+        </w:rPr>
+        <w:t>, determining the growth in the maximum level of income insurance. T</w:t>
+      </w:r>
+      <w:r>
+        <w:rPr>
+          <w:sz w:val="24"/>
+          <w:szCs w:val="24"/>
+        </w:rPr>
+        <w:t>he rate regulation percentage</w:t>
+      </w:r>
+      <w:r>
+        <w:rPr>
+          <w:sz w:val="24"/>
+          <w:szCs w:val="24"/>
+        </w:rPr>
+        <w:t xml:space="preserve"> is</w:t>
+      </w:r>
+      <w:r>
+        <w:rPr>
+          <w:sz w:val="24"/>
+          <w:szCs w:val="24"/>
+        </w:rPr>
+        <w:t xml:space="preserve"> usually set to 2% </w:t>
+      </w:r>
+      <w:r>
+        <w:rPr>
+          <w:sz w:val="24"/>
+          <w:szCs w:val="24"/>
+        </w:rPr>
+        <w:t xml:space="preserve">but due to the tax reform of 2012 </w:t>
+      </w:r>
+      <w:r>
+        <w:rPr>
+          <w:sz w:val="24"/>
+          <w:szCs w:val="24"/>
+        </w:rPr>
+        <w:t>is subtracted</w:t>
+      </w:r>
+      <w:r>
+        <w:rPr>
+          <w:sz w:val="24"/>
+          <w:szCs w:val="24"/>
+        </w:rPr>
+        <w:t xml:space="preserve"> by</w:t>
+      </w:r>
+      <w:r>
+        <w:rPr>
+          <w:sz w:val="24"/>
+          <w:szCs w:val="24"/>
+        </w:rPr>
+        <w:t xml:space="preserve"> 0.35% points in 2016, 0.45% points in 2017</w:t>
+      </w:r>
+      <w:r>
+        <w:rPr>
+          <w:sz w:val="24"/>
+          <w:szCs w:val="24"/>
+        </w:rPr>
+        <w:t>,</w:t>
+      </w:r>
+      <w:r>
+        <w:rPr>
+          <w:sz w:val="24"/>
+          <w:szCs w:val="24"/>
+        </w:rPr>
+        <w:t xml:space="preserve"> and 0.75% points in 2018-2020. In </w:t>
+      </w:r>
+      <w:r>
+        <w:rPr>
+          <w:sz w:val="24"/>
+          <w:szCs w:val="24"/>
+        </w:rPr>
+        <w:t>the shock</w:t>
+      </w:r>
+      <w:r>
+        <w:rPr>
+          <w:sz w:val="24"/>
+          <w:szCs w:val="24"/>
+        </w:rPr>
+        <w:t xml:space="preserve"> we keep </w:t>
+      </w:r>
+      <w:r>
+        <w:rPr>
+          <w:sz w:val="24"/>
+          <w:szCs w:val="24"/>
+        </w:rPr>
+        <w:lastRenderedPageBreak/>
+        <w:t>it fixed at 2% for the entire period</w:t>
+      </w:r>
+      <w:r>
+        <w:rPr>
+          <w:sz w:val="24"/>
+          <w:szCs w:val="24"/>
+        </w:rPr>
+        <w:t xml:space="preserve">. </w:t>
+      </w:r>
+      <w:r>
+        <w:rPr>
+          <w:sz w:val="24"/>
+          <w:szCs w:val="24"/>
+        </w:rPr>
+        <w:t xml:space="preserve"> </w:t>
+      </w:r>
+      <w:r>
+        <w:rPr>
+          <w:sz w:val="24"/>
+          <w:szCs w:val="24"/>
+        </w:rPr>
+        <w:t>As we perform the shock on the Baseline model, the only channel in which a higher level of income</w:t>
+      </w:r>
+      <w:r>
+        <w:t xml:space="preserve"> </w:t>
+      </w:r>
+      <w:r>
+        <w:rPr>
+          <w:sz w:val="24"/>
+          <w:szCs w:val="24"/>
+        </w:rPr>
+        <w:t xml:space="preserve">insurance will affect the economy is through the Demand-channel. First, as we fix the rate regulation percentage to </w:t>
+      </w:r>
+      <w:r>
+        <w:rPr>
+          <w:sz w:val="24"/>
+          <w:szCs w:val="24"/>
+        </w:rPr>
+        <w:t>2%,</w:t>
+      </w:r>
+      <w:r>
+        <w:rPr>
+          <w:sz w:val="24"/>
+          <w:szCs w:val="24"/>
+        </w:rPr>
+        <w:t xml:space="preserve"> we experience a higher growth in the maximum level of income insurance. </w:t>
+      </w:r>
+      <w:r>
+        <w:rPr>
+          <w:sz w:val="24"/>
+          <w:szCs w:val="24"/>
+        </w:rPr>
+        <w:t>We then observe an increase in the average level of income insurance as we included a direct link to this from the maximum level of income insurance</w:t>
+      </w:r>
+      <w:r>
+        <w:rPr>
+          <w:rStyle w:val="Fodnotehenvisning"/>
+          <w:sz w:val="24"/>
+          <w:szCs w:val="24"/>
+        </w:rPr>
+        <w:footnoteReference w:id="8"/>
+      </w:r>
+      <w:r>
+        <w:rPr>
+          <w:sz w:val="24"/>
+          <w:szCs w:val="24"/>
+        </w:rPr>
+        <w:t xml:space="preserve">. </w:t>
+      </w:r>
+      <w:r>
+        <w:rPr>
+          <w:sz w:val="24"/>
+          <w:szCs w:val="24"/>
+        </w:rPr>
+        <w:t xml:space="preserve">As we include </w:t>
+      </w:r>
+      <w:r>
+        <w:rPr>
+          <w:sz w:val="24"/>
+          <w:szCs w:val="24"/>
+        </w:rPr>
+        <w:t>the average</w:t>
+      </w:r>
+      <w:r>
+        <w:rPr>
+          <w:sz w:val="24"/>
+          <w:szCs w:val="24"/>
+        </w:rPr>
+        <w:t xml:space="preserve"> level of</w:t>
+      </w:r>
+      <w:r>
+        <w:rPr>
+          <w:sz w:val="24"/>
+          <w:szCs w:val="24"/>
+        </w:rPr>
+        <w:t xml:space="preserve"> income insurance </w:t>
+      </w:r>
+      <w:r>
+        <w:rPr>
+          <w:sz w:val="24"/>
+          <w:szCs w:val="24"/>
+        </w:rPr>
+        <w:t xml:space="preserve">in the calculations of </w:t>
+      </w:r>
+      <w:r>
+        <w:rPr>
+          <w:sz w:val="24"/>
+          <w:szCs w:val="24"/>
+        </w:rPr>
+        <w:t>the compensation rate</w:t>
+      </w:r>
+      <w:r>
+        <w:rPr>
+          <w:sz w:val="24"/>
+          <w:szCs w:val="24"/>
+        </w:rPr>
+        <w:t xml:space="preserve">, </w:t>
+      </w:r>
+      <w:r>
+        <w:rPr>
+          <w:sz w:val="24"/>
+          <w:szCs w:val="24"/>
+        </w:rPr>
+        <w:t>we see both</w:t>
+      </w:r>
+      <w:r>
+        <w:rPr>
+          <w:sz w:val="24"/>
+          <w:szCs w:val="24"/>
+        </w:rPr>
+        <w:t xml:space="preserve"> increas</w:t>
+      </w:r>
+      <w:r>
+        <w:rPr>
+          <w:sz w:val="24"/>
+          <w:szCs w:val="24"/>
+        </w:rPr>
+        <w:t>e</w:t>
+      </w:r>
+      <w:r>
+        <w:rPr>
+          <w:sz w:val="24"/>
+          <w:szCs w:val="24"/>
+        </w:rPr>
+        <w:t xml:space="preserve"> by approximately 3.5%</w:t>
+      </w:r>
+      <w:r>
+        <w:rPr>
+          <w:sz w:val="24"/>
+          <w:szCs w:val="24"/>
+        </w:rPr>
+        <w:t xml:space="preserve"> in the period of 2016-2020. As the wages are not affected by the shock, we observe an increase in both variables of the same magnitude</w:t>
+      </w:r>
+      <w:r>
+        <w:rPr>
+          <w:sz w:val="24"/>
+          <w:szCs w:val="24"/>
+        </w:rPr>
+        <w:t xml:space="preserve">, which can be seen </w:t>
+      </w:r>
+      <w:r>
+        <w:rPr>
+          <w:sz w:val="24"/>
+          <w:szCs w:val="24"/>
+        </w:rPr>
+        <w:fldChar w:fldCharType="begin"/>
+      </w:r>
+      <w:r>
+        <w:rPr>
+          <w:sz w:val="24"/>
+          <w:szCs w:val="24"/>
+        </w:rPr>
+        <w:instrText xml:space="preserve"> REF _Ref119756278 \p \h </w:instrText>
+      </w:r>
+      <w:r>
+        <w:rPr>
+          <w:sz w:val="24"/>
+          <w:szCs w:val="24"/>
+        </w:rPr>
+      </w:r>
+      <w:r>
+        <w:rPr>
+          <w:sz w:val="24"/>
+          <w:szCs w:val="24"/>
+        </w:rPr>
+        <w:instrText xml:space="preserve"> \* MERGEFORMAT </w:instrText>
+      </w:r>
+      <w:r>
+        <w:rPr>
+          <w:sz w:val="24"/>
+          <w:szCs w:val="24"/>
+        </w:rPr>
+        <w:fldChar w:fldCharType="separate"/>
+      </w:r>
+      <w:r>
+        <w:rPr>
+          <w:sz w:val="24"/>
+          <w:szCs w:val="24"/>
+        </w:rPr>
+        <w:t>below</w:t>
+      </w:r>
+      <w:r>
+        <w:rPr>
+          <w:sz w:val="24"/>
+          <w:szCs w:val="24"/>
+        </w:rPr>
+        <w:fldChar w:fldCharType="end"/>
       </w:r>
       <w:r>
         <w:rPr>
@@ -19256,215 +19147,6 @@
           <w:szCs w:val="24"/>
         </w:rPr>
         <w:t xml:space="preserve"> </w:t>
-      </w:r>
-      <w:r>
-        <w:rPr>
-          <w:sz w:val="24"/>
-          <w:szCs w:val="24"/>
-        </w:rPr>
-        <w:t>W</w:t>
-      </w:r>
-      <w:r>
-        <w:rPr>
-          <w:sz w:val="24"/>
-          <w:szCs w:val="24"/>
-        </w:rPr>
-        <w:t>e</w:t>
-      </w:r>
-      <w:r>
-        <w:rPr>
-          <w:sz w:val="24"/>
-          <w:szCs w:val="24"/>
-        </w:rPr>
-        <w:t xml:space="preserve"> do so by</w:t>
-      </w:r>
-      <w:r>
-        <w:rPr>
-          <w:sz w:val="24"/>
-          <w:szCs w:val="24"/>
-        </w:rPr>
-        <w:t xml:space="preserve"> perform</w:t>
-      </w:r>
-      <w:r>
-        <w:rPr>
-          <w:sz w:val="24"/>
-          <w:szCs w:val="24"/>
-        </w:rPr>
-        <w:t>ing</w:t>
-      </w:r>
-      <w:r>
-        <w:rPr>
-          <w:sz w:val="24"/>
-          <w:szCs w:val="24"/>
-        </w:rPr>
-        <w:t xml:space="preserve"> a counter factual shock removing the suppressing of the rate regulation percentage introduced in the tax reform of 2012. </w:t>
-      </w:r>
-      <w:commentRangeEnd w:id="39"/>
-      <w:r>
-        <w:rPr>
-          <w:rStyle w:val="Kommentarhenvisning"/>
-        </w:rPr>
-        <w:commentReference w:id="39"/>
-      </w:r>
-      <w:commentRangeEnd w:id="40"/>
-      <w:r>
-        <w:rPr>
-          <w:rStyle w:val="Kommentarhenvisning"/>
-        </w:rPr>
-        <w:commentReference w:id="40"/>
-      </w:r>
-      <w:commentRangeEnd w:id="41"/>
-      <w:r>
-        <w:rPr>
-          <w:rStyle w:val="Kommentarhenvisning"/>
-        </w:rPr>
-        <w:commentReference w:id="41"/>
-      </w:r>
-      <w:commentRangeEnd w:id="42"/>
-      <w:r>
-        <w:rPr>
-          <w:rStyle w:val="Kommentarhenvisning"/>
-        </w:rPr>
-        <w:commentReference w:id="42"/>
-      </w:r>
-      <w:r>
-        <w:rPr>
-          <w:sz w:val="24"/>
-          <w:szCs w:val="24"/>
-        </w:rPr>
-        <w:t>therefore</w:t>
-      </w:r>
-      <w:r>
-        <w:rPr>
-          <w:sz w:val="24"/>
-          <w:szCs w:val="24"/>
-        </w:rPr>
-        <w:t>,</w:t>
-      </w:r>
-      <w:r>
-        <w:rPr>
-          <w:sz w:val="24"/>
-          <w:szCs w:val="24"/>
-        </w:rPr>
-        <w:t xml:space="preserve"> the rate regulation percentage will</w:t>
-      </w:r>
-      <w:r>
-        <w:rPr>
-          <w:sz w:val="24"/>
-          <w:szCs w:val="24"/>
-        </w:rPr>
-        <w:t xml:space="preserve"> be</w:t>
-      </w:r>
-      <w:r>
-        <w:rPr>
-          <w:sz w:val="24"/>
-          <w:szCs w:val="24"/>
-        </w:rPr>
-        <w:t xml:space="preserve"> </w:t>
-      </w:r>
-      <w:r>
-        <w:rPr>
-          <w:sz w:val="24"/>
-          <w:szCs w:val="24"/>
-        </w:rPr>
-        <w:t>held</w:t>
-      </w:r>
-      <w:r>
-        <w:rPr>
-          <w:sz w:val="24"/>
-          <w:szCs w:val="24"/>
-        </w:rPr>
-        <w:t xml:space="preserve"> fixed at 2% still subtracted the rate adjustment percent. </w:t>
-      </w:r>
-      <w:r>
-        <w:rPr>
-          <w:sz w:val="24"/>
-          <w:szCs w:val="24"/>
-        </w:rPr>
-        <w:t xml:space="preserve">As expected, this raises the average income </w:t>
-      </w:r>
-      <w:r>
-        <w:rPr>
-          <w:sz w:val="24"/>
-          <w:szCs w:val="24"/>
-        </w:rPr>
-        <w:lastRenderedPageBreak/>
-        <w:t>insurance as people having the maximum level will experience an increase in their income insurance</w:t>
-      </w:r>
-      <w:r>
-        <w:rPr>
-          <w:rStyle w:val="Fodnotehenvisning"/>
-        </w:rPr>
-        <w:footnoteReference w:id="8"/>
-      </w:r>
-      <w:r>
-        <w:rPr>
-          <w:sz w:val="24"/>
-          <w:szCs w:val="24"/>
-        </w:rPr>
-        <w:t>.  The increase in the average income insurance will go directly into the compensation rate</w:t>
-      </w:r>
-      <w:r>
-        <w:rPr>
-          <w:sz w:val="24"/>
-          <w:szCs w:val="24"/>
-        </w:rPr>
-        <w:t>, where b</w:t>
-      </w:r>
-      <w:r>
-        <w:rPr>
-          <w:sz w:val="24"/>
-          <w:szCs w:val="24"/>
-        </w:rPr>
-        <w:t xml:space="preserve">oth increase by approximately 3.5% in the period of 2016-2023, which can be seen </w:t>
-      </w:r>
-      <w:r>
-        <w:rPr>
-          <w:sz w:val="24"/>
-          <w:szCs w:val="24"/>
-        </w:rPr>
-        <w:fldChar w:fldCharType="begin"/>
-      </w:r>
-      <w:r>
-        <w:rPr>
-          <w:sz w:val="24"/>
-          <w:szCs w:val="24"/>
-        </w:rPr>
-        <w:instrText xml:space="preserve"> REF _Ref119756278 \p \h </w:instrText>
-      </w:r>
-      <w:r>
-        <w:rPr>
-          <w:sz w:val="24"/>
-          <w:szCs w:val="24"/>
-        </w:rPr>
-      </w:r>
-      <w:r>
-        <w:rPr>
-          <w:sz w:val="24"/>
-          <w:szCs w:val="24"/>
-        </w:rPr>
-        <w:fldChar w:fldCharType="separate"/>
-      </w:r>
-      <w:r>
-        <w:rPr>
-          <w:sz w:val="24"/>
-          <w:szCs w:val="24"/>
-        </w:rPr>
-        <w:t>below</w:t>
-      </w:r>
-      <w:r>
-        <w:rPr>
-          <w:sz w:val="24"/>
-          <w:szCs w:val="24"/>
-        </w:rPr>
-        <w:fldChar w:fldCharType="end"/>
-      </w:r>
-      <w:r>
-        <w:rPr>
-          <w:sz w:val="24"/>
-          <w:szCs w:val="24"/>
-        </w:rPr>
-        <w:t xml:space="preserve">. </w:t>
       </w:r>
     </w:p>
     <w:p>
@@ -19472,7 +19154,7 @@
         <w:pStyle w:val="Billedtekst"/>
         <w:keepNext/>
       </w:pPr>
-      <w:bookmarkStart w:id="43" w:name="_Ref119756278"/>
+      <w:bookmarkStart w:id="23" w:name="_Ref119756278"/>
       <w:r>
         <w:t xml:space="preserve">Figure </w:t>
       </w:r>
@@ -19484,7 +19166,7 @@
           <w:t>5</w:t>
         </w:r>
       </w:fldSimple>
-      <w:bookmarkEnd w:id="43"/>
+      <w:bookmarkEnd w:id="23"/>
     </w:p>
     <w:p>
       <w:pPr>
@@ -20353,7 +20035,7 @@
         </w:rPr>
         <w:t xml:space="preserve">) which is set by the labor unions going into the wage negotiations. </w:t>
       </w:r>
-      <w:bookmarkStart w:id="44" w:name="_Hlk120039186"/>
+      <w:bookmarkStart w:id="24" w:name="_Hlk120039186"/>
       <w:r>
         <w:rPr>
           <w:rFonts w:cstheme="minorHAnsi"/>
@@ -20595,7 +20277,7 @@
         </w:rPr>
         <w:t>% of the wage.</w:t>
       </w:r>
-      <w:bookmarkEnd w:id="44"/>
+      <w:bookmarkEnd w:id="24"/>
       <w:r>
         <w:rPr>
           <w:rFonts w:cstheme="minorHAnsi"/>
@@ -21342,7 +21024,7 @@
         </w:rPr>
         <w:t xml:space="preserve">We see that when the workers unions go into the negotiations with a higher targeted wage, this also affects </w:t>
       </w:r>
-      <w:commentRangeStart w:id="45"/>
+      <w:commentRangeStart w:id="25"/>
       <w:r>
         <w:rPr>
           <w:sz w:val="24"/>
@@ -21350,14 +21032,14 @@
         </w:rPr>
         <w:t>wages</w:t>
       </w:r>
-      <w:commentRangeEnd w:id="45"/>
+      <w:commentRangeEnd w:id="25"/>
       <w:r>
         <w:rPr>
           <w:rStyle w:val="Kommentarhenvisning"/>
           <w:sz w:val="24"/>
           <w:szCs w:val="24"/>
         </w:rPr>
-        <w:commentReference w:id="45"/>
+        <w:commentReference w:id="25"/>
       </w:r>
       <w:r>
         <w:rPr>
@@ -21507,8 +21189,8 @@
           <w:szCs w:val="24"/>
         </w:rPr>
       </w:pPr>
-      <w:commentRangeStart w:id="46"/>
-      <w:commentRangeStart w:id="47"/>
+      <w:commentRangeStart w:id="26"/>
+      <w:commentRangeStart w:id="27"/>
       <w:r>
         <w:rPr>
           <w:sz w:val="24"/>
@@ -21587,23 +21269,23 @@
         </w:rPr>
         <w:t xml:space="preserve">n the end comes down to the effect on consumption, investments, and the trade balance of the economy. </w:t>
       </w:r>
-      <w:commentRangeEnd w:id="46"/>
+      <w:commentRangeEnd w:id="26"/>
       <w:r>
         <w:rPr>
           <w:rStyle w:val="Kommentarhenvisning"/>
           <w:sz w:val="24"/>
           <w:szCs w:val="24"/>
         </w:rPr>
-        <w:commentReference w:id="46"/>
-      </w:r>
-      <w:commentRangeEnd w:id="47"/>
+        <w:commentReference w:id="26"/>
+      </w:r>
+      <w:commentRangeEnd w:id="27"/>
       <w:r>
         <w:rPr>
           <w:rStyle w:val="Kommentarhenvisning"/>
           <w:sz w:val="24"/>
           <w:szCs w:val="24"/>
         </w:rPr>
-        <w:commentReference w:id="47"/>
+        <w:commentReference w:id="27"/>
       </w:r>
     </w:p>
     <w:p>
@@ -21694,8 +21376,8 @@
         </w:rPr>
         <w:t xml:space="preserve"> </w:t>
       </w:r>
-      <w:commentRangeStart w:id="48"/>
-      <w:commentRangeStart w:id="49"/>
+      <w:commentRangeStart w:id="28"/>
+      <w:commentRangeStart w:id="29"/>
       <w:r>
         <w:rPr>
           <w:sz w:val="24"/>
@@ -21752,15 +21434,15 @@
         </w:rPr>
         <w:t xml:space="preserve">.  </w:t>
       </w:r>
-      <w:commentRangeEnd w:id="48"/>
-      <w:commentRangeEnd w:id="49"/>
+      <w:commentRangeEnd w:id="28"/>
+      <w:commentRangeEnd w:id="29"/>
       <w:r>
         <w:rPr>
           <w:rStyle w:val="Kommentarhenvisning"/>
           <w:sz w:val="24"/>
           <w:szCs w:val="24"/>
         </w:rPr>
-        <w:commentReference w:id="48"/>
+        <w:commentReference w:id="28"/>
       </w:r>
       <w:r>
         <w:rPr>
@@ -21768,7 +21450,7 @@
           <w:sz w:val="24"/>
           <w:szCs w:val="24"/>
         </w:rPr>
-        <w:commentReference w:id="49"/>
+        <w:commentReference w:id="29"/>
       </w:r>
       <w:r>
         <w:rPr>
@@ -22276,9 +21958,9 @@
         </w:rPr>
         <w:t xml:space="preserve">.  </w:t>
       </w:r>
-      <w:commentRangeStart w:id="50"/>
-      <w:commentRangeStart w:id="51"/>
-      <w:commentRangeStart w:id="52"/>
+      <w:commentRangeStart w:id="30"/>
+      <w:commentRangeStart w:id="31"/>
+      <w:commentRangeStart w:id="32"/>
       <w:r>
         <w:rPr>
           <w:sz w:val="24"/>
@@ -22293,28 +21975,28 @@
         </w:rPr>
         <w:t>rate in which people want to be a member of the income insurance program</w:t>
       </w:r>
-      <w:commentRangeEnd w:id="50"/>
+      <w:commentRangeEnd w:id="30"/>
       <w:r>
         <w:rPr>
           <w:rStyle w:val="Kommentarhenvisning"/>
           <w:sz w:val="24"/>
           <w:szCs w:val="24"/>
         </w:rPr>
-        <w:commentReference w:id="50"/>
-      </w:r>
-      <w:commentRangeEnd w:id="51"/>
+        <w:commentReference w:id="30"/>
+      </w:r>
+      <w:commentRangeEnd w:id="31"/>
       <w:r>
         <w:rPr>
           <w:rStyle w:val="Kommentarhenvisning"/>
         </w:rPr>
-        <w:commentReference w:id="51"/>
-      </w:r>
-      <w:commentRangeEnd w:id="52"/>
+        <w:commentReference w:id="31"/>
+      </w:r>
+      <w:commentRangeEnd w:id="32"/>
       <w:r>
         <w:rPr>
           <w:rStyle w:val="Kommentarhenvisning"/>
         </w:rPr>
-        <w:commentReference w:id="52"/>
+        <w:commentReference w:id="32"/>
       </w:r>
       <w:r>
         <w:rPr>
@@ -22829,7 +22511,7 @@
         </w:rPr>
         <w:t xml:space="preserve">. </w:t>
       </w:r>
-      <w:commentRangeStart w:id="53"/>
+      <w:commentRangeStart w:id="33"/>
       <w:r>
         <w:rPr>
           <w:sz w:val="24"/>
@@ -22851,14 +22533,14 @@
         </w:rPr>
         <w:t xml:space="preserve"> the results are significant at a 10% significant-level. </w:t>
       </w:r>
-      <w:commentRangeEnd w:id="53"/>
+      <w:commentRangeEnd w:id="33"/>
       <w:r>
         <w:rPr>
           <w:rStyle w:val="Kommentarhenvisning"/>
           <w:sz w:val="24"/>
           <w:szCs w:val="24"/>
         </w:rPr>
-        <w:commentReference w:id="53"/>
+        <w:commentReference w:id="33"/>
       </w:r>
     </w:p>
     <w:p>
@@ -23975,10 +23657,10 @@
         </w:rPr>
         <w:t xml:space="preserve">we see a fall of </w:t>
       </w:r>
-      <w:commentRangeStart w:id="54"/>
-      <w:commentRangeStart w:id="55"/>
-      <w:commentRangeStart w:id="56"/>
-      <w:commentRangeStart w:id="57"/>
+      <w:commentRangeStart w:id="34"/>
+      <w:commentRangeStart w:id="35"/>
+      <w:commentRangeStart w:id="36"/>
+      <w:commentRangeStart w:id="37"/>
       <w:r>
         <w:rPr>
           <w:sz w:val="24"/>
@@ -23986,35 +23668,35 @@
         </w:rPr>
         <w:t xml:space="preserve">approximately 150 </w:t>
       </w:r>
-      <w:commentRangeEnd w:id="54"/>
+      <w:commentRangeEnd w:id="34"/>
       <w:r>
         <w:rPr>
           <w:rStyle w:val="Kommentarhenvisning"/>
           <w:sz w:val="24"/>
           <w:szCs w:val="24"/>
         </w:rPr>
-        <w:commentReference w:id="54"/>
-      </w:r>
-      <w:commentRangeEnd w:id="55"/>
+        <w:commentReference w:id="34"/>
+      </w:r>
+      <w:commentRangeEnd w:id="35"/>
       <w:r>
         <w:rPr>
           <w:rStyle w:val="Kommentarhenvisning"/>
         </w:rPr>
-        <w:commentReference w:id="55"/>
-      </w:r>
-      <w:commentRangeEnd w:id="56"/>
+        <w:commentReference w:id="35"/>
+      </w:r>
+      <w:commentRangeEnd w:id="36"/>
       <w:r>
         <w:rPr>
           <w:rStyle w:val="Kommentarhenvisning"/>
         </w:rPr>
-        <w:commentReference w:id="56"/>
-      </w:r>
-      <w:commentRangeEnd w:id="57"/>
+        <w:commentReference w:id="36"/>
+      </w:r>
+      <w:commentRangeEnd w:id="37"/>
       <w:r>
         <w:rPr>
           <w:rStyle w:val="Kommentarhenvisning"/>
         </w:rPr>
-        <w:commentReference w:id="57"/>
+        <w:commentReference w:id="37"/>
       </w:r>
       <w:r>
         <w:rPr>
@@ -24023,7 +23705,7 @@
         </w:rPr>
         <w:t xml:space="preserve">people in this </w:t>
       </w:r>
-      <w:commentRangeStart w:id="58"/>
+      <w:commentRangeStart w:id="38"/>
       <w:r>
         <w:rPr>
           <w:sz w:val="24"/>
@@ -24044,12 +23726,12 @@
         </w:rPr>
         <w:t xml:space="preserve">. In </w:t>
       </w:r>
-      <w:commentRangeEnd w:id="58"/>
+      <w:commentRangeEnd w:id="38"/>
       <w:r>
         <w:rPr>
           <w:rStyle w:val="Kommentarhenvisning"/>
         </w:rPr>
-        <w:commentReference w:id="58"/>
+        <w:commentReference w:id="38"/>
       </w:r>
       <w:r>
         <w:rPr>
@@ -26277,14 +25959,14 @@
       <w:pPr>
         <w:pStyle w:val="Overskrift1"/>
       </w:pPr>
-      <w:bookmarkStart w:id="59" w:name="_Ref119913315"/>
+      <w:bookmarkStart w:id="39" w:name="_Ref119913315"/>
       <w:r>
         <w:t xml:space="preserve">Section 5: </w:t>
       </w:r>
       <w:r>
         <w:t>Discussion</w:t>
       </w:r>
-      <w:bookmarkEnd w:id="59"/>
+      <w:bookmarkEnd w:id="39"/>
     </w:p>
     <w:p/>
     <w:p>
@@ -26405,7 +26087,7 @@
           <w:sz w:val="24"/>
           <w:szCs w:val="24"/>
         </w:rPr>
-        <w:t>In scenario 1, the higher level of income insurance increased the aggregate demand, thereby increasing GDP</w:t>
+        <w:t>In scenario 1, the higher level of income insurance increased the aggregate demand, thereby increasing GDP. As the employment is determined by the economic activity the increase in GDP decreased unemployment by 223 - 254 people.</w:t>
       </w:r>
       <w:r>
         <w:rPr>
@@ -26414,7 +26096,7 @@
           <w:sz w:val="24"/>
           <w:szCs w:val="24"/>
         </w:rPr>
-        <w:t>.</w:t>
+        <w:br/>
       </w:r>
       <w:r>
         <w:rPr>
@@ -26423,7 +26105,7 @@
           <w:sz w:val="24"/>
           <w:szCs w:val="24"/>
         </w:rPr>
-        <w:t xml:space="preserve"> </w:t>
+        <w:t xml:space="preserve">In scenario 2, the wage-channel took into account the effect of the income insurance on the targeted wage set by the worker unions. The higher level of income insurance now increase </w:t>
       </w:r>
       <w:r>
         <w:rPr>
@@ -26432,7 +26114,8 @@
           <w:sz w:val="24"/>
           <w:szCs w:val="24"/>
         </w:rPr>
-        <w:t>As the employment is determined by the economic activity</w:t>
+        <w:lastRenderedPageBreak/>
+        <w:t>wages, as the Danish economy is categorized as profit-led GDP falls increasing unemployment by 1500 people.</w:t>
       </w:r>
       <w:r>
         <w:rPr>
@@ -26441,151 +26124,6 @@
           <w:sz w:val="24"/>
           <w:szCs w:val="24"/>
         </w:rPr>
-        <w:t xml:space="preserve"> the increase in GDP decreased unemployment by 223 - 254 people.</w:t>
-      </w:r>
-      <w:r>
-        <w:rPr>
-          <w:rStyle w:val="cf01"/>
-          <w:rFonts w:asciiTheme="minorHAnsi" w:hAnsiTheme="minorHAnsi" w:cstheme="minorHAnsi"/>
-          <w:sz w:val="24"/>
-          <w:szCs w:val="24"/>
-        </w:rPr>
-        <w:br/>
-      </w:r>
-      <w:r>
-        <w:rPr>
-          <w:rStyle w:val="cf01"/>
-          <w:rFonts w:asciiTheme="minorHAnsi" w:hAnsiTheme="minorHAnsi" w:cstheme="minorHAnsi"/>
-          <w:sz w:val="24"/>
-          <w:szCs w:val="24"/>
-        </w:rPr>
-        <w:t xml:space="preserve">In scenario 2, the wage-channel took into account the effect of the income insurance on the targeted wage set by the worker unions. The </w:t>
-      </w:r>
-      <w:r>
-        <w:rPr>
-          <w:rStyle w:val="cf01"/>
-          <w:rFonts w:asciiTheme="minorHAnsi" w:hAnsiTheme="minorHAnsi" w:cstheme="minorHAnsi"/>
-          <w:sz w:val="24"/>
-          <w:szCs w:val="24"/>
-        </w:rPr>
-        <w:t>higher level of income insurance</w:t>
-      </w:r>
-      <w:r>
-        <w:rPr>
-          <w:rStyle w:val="cf01"/>
-          <w:rFonts w:asciiTheme="minorHAnsi" w:hAnsiTheme="minorHAnsi" w:cstheme="minorHAnsi"/>
-          <w:sz w:val="24"/>
-          <w:szCs w:val="24"/>
-        </w:rPr>
-        <w:t xml:space="preserve"> now </w:t>
-      </w:r>
-      <w:r>
-        <w:rPr>
-          <w:rStyle w:val="cf01"/>
-          <w:rFonts w:asciiTheme="minorHAnsi" w:hAnsiTheme="minorHAnsi" w:cstheme="minorHAnsi"/>
-          <w:sz w:val="24"/>
-          <w:szCs w:val="24"/>
-        </w:rPr>
-        <w:t xml:space="preserve">increase </w:t>
-      </w:r>
-      <w:r>
-        <w:rPr>
-          <w:rStyle w:val="cf01"/>
-          <w:rFonts w:asciiTheme="minorHAnsi" w:hAnsiTheme="minorHAnsi" w:cstheme="minorHAnsi"/>
-          <w:sz w:val="24"/>
-          <w:szCs w:val="24"/>
-        </w:rPr>
-        <w:lastRenderedPageBreak/>
-        <w:t>wages</w:t>
-      </w:r>
-      <w:r>
-        <w:rPr>
-          <w:rStyle w:val="cf01"/>
-          <w:rFonts w:asciiTheme="minorHAnsi" w:hAnsiTheme="minorHAnsi" w:cstheme="minorHAnsi"/>
-          <w:sz w:val="24"/>
-          <w:szCs w:val="24"/>
-        </w:rPr>
-        <w:t xml:space="preserve">, </w:t>
-      </w:r>
-      <w:r>
-        <w:rPr>
-          <w:rStyle w:val="cf01"/>
-          <w:rFonts w:asciiTheme="minorHAnsi" w:hAnsiTheme="minorHAnsi" w:cstheme="minorHAnsi"/>
-          <w:sz w:val="24"/>
-          <w:szCs w:val="24"/>
-        </w:rPr>
-        <w:t>as</w:t>
-      </w:r>
-      <w:r>
-        <w:rPr>
-          <w:rStyle w:val="cf01"/>
-          <w:rFonts w:asciiTheme="minorHAnsi" w:hAnsiTheme="minorHAnsi" w:cstheme="minorHAnsi"/>
-          <w:sz w:val="24"/>
-          <w:szCs w:val="24"/>
-        </w:rPr>
-        <w:t xml:space="preserve"> the Danish economy</w:t>
-      </w:r>
-      <w:r>
-        <w:rPr>
-          <w:rStyle w:val="cf01"/>
-          <w:rFonts w:asciiTheme="minorHAnsi" w:hAnsiTheme="minorHAnsi" w:cstheme="minorHAnsi"/>
-          <w:sz w:val="24"/>
-          <w:szCs w:val="24"/>
-        </w:rPr>
-        <w:t xml:space="preserve"> is categorized</w:t>
-      </w:r>
-      <w:r>
-        <w:rPr>
-          <w:rStyle w:val="cf01"/>
-          <w:rFonts w:asciiTheme="minorHAnsi" w:hAnsiTheme="minorHAnsi" w:cstheme="minorHAnsi"/>
-          <w:sz w:val="24"/>
-          <w:szCs w:val="24"/>
-        </w:rPr>
-        <w:t xml:space="preserve"> as profit-led GDP fall</w:t>
-      </w:r>
-      <w:r>
-        <w:rPr>
-          <w:rStyle w:val="cf01"/>
-          <w:rFonts w:asciiTheme="minorHAnsi" w:hAnsiTheme="minorHAnsi" w:cstheme="minorHAnsi"/>
-          <w:sz w:val="24"/>
-          <w:szCs w:val="24"/>
-        </w:rPr>
-        <w:t>s</w:t>
-      </w:r>
-      <w:r>
-        <w:rPr>
-          <w:rStyle w:val="cf01"/>
-          <w:rFonts w:asciiTheme="minorHAnsi" w:hAnsiTheme="minorHAnsi" w:cstheme="minorHAnsi"/>
-          <w:sz w:val="24"/>
-          <w:szCs w:val="24"/>
-        </w:rPr>
-        <w:t xml:space="preserve"> increas</w:t>
-      </w:r>
-      <w:r>
-        <w:rPr>
-          <w:rStyle w:val="cf01"/>
-          <w:rFonts w:asciiTheme="minorHAnsi" w:hAnsiTheme="minorHAnsi" w:cstheme="minorHAnsi"/>
-          <w:sz w:val="24"/>
-          <w:szCs w:val="24"/>
-        </w:rPr>
-        <w:t>ing</w:t>
-      </w:r>
-      <w:r>
-        <w:rPr>
-          <w:rStyle w:val="cf01"/>
-          <w:rFonts w:asciiTheme="minorHAnsi" w:hAnsiTheme="minorHAnsi" w:cstheme="minorHAnsi"/>
-          <w:sz w:val="24"/>
-          <w:szCs w:val="24"/>
-        </w:rPr>
-        <w:t xml:space="preserve"> unemployment by 1500 people.</w:t>
-      </w:r>
-      <w:r>
-        <w:rPr>
-          <w:rStyle w:val="cf01"/>
-          <w:rFonts w:asciiTheme="minorHAnsi" w:hAnsiTheme="minorHAnsi" w:cstheme="minorHAnsi"/>
-          <w:sz w:val="24"/>
-          <w:szCs w:val="24"/>
-        </w:rPr>
         <w:br/>
       </w:r>
       <w:r>
@@ -26685,7 +26223,7 @@
         </w:rPr>
         <w:br/>
       </w:r>
-      <w:commentRangeStart w:id="60"/>
+      <w:commentRangeStart w:id="40"/>
       <w:r>
         <w:rPr>
           <w:rFonts w:asciiTheme="minorHAnsi" w:hAnsiTheme="minorHAnsi" w:cstheme="minorHAnsi"/>
@@ -26764,7 +26302,7 @@
         </w:rPr>
         <w:t xml:space="preserve"> </w:t>
       </w:r>
-      <w:commentRangeEnd w:id="60"/>
+      <w:commentRangeEnd w:id="40"/>
       <w:r>
         <w:rPr>
           <w:rStyle w:val="Kommentarhenvisning"/>
@@ -26772,7 +26310,7 @@
           <w:sz w:val="24"/>
           <w:szCs w:val="24"/>
         </w:rPr>
-        <w:commentReference w:id="60"/>
+        <w:commentReference w:id="40"/>
       </w:r>
       <w:r>
         <w:rPr>
@@ -27907,9 +27445,37 @@
           <w:sz w:val="24"/>
           <w:szCs w:val="24"/>
         </w:rPr>
-        <w:t xml:space="preserve"> using boarder-based approache</w:t>
-      </w:r>
-      <w:commentRangeStart w:id="61"/>
+        <w:t xml:space="preserve"> using boarder-based approaches</w:t>
+      </w:r>
+      <w:r>
+        <w:rPr>
+          <w:rStyle w:val="Fodnotehenvisning"/>
+          <w:sz w:val="24"/>
+          <w:szCs w:val="24"/>
+        </w:rPr>
+        <w:footnoteReference w:id="17"/>
+      </w:r>
+      <w:r>
+        <w:rPr>
+          <w:sz w:val="24"/>
+          <w:szCs w:val="24"/>
+        </w:rPr>
+        <w:t xml:space="preserve">, </w:t>
+      </w:r>
+      <w:r>
+        <w:rPr>
+          <w:sz w:val="24"/>
+          <w:szCs w:val="24"/>
+        </w:rPr>
+        <w:t>these methods rely on</w:t>
+      </w:r>
+      <w:r>
+        <w:rPr>
+          <w:sz w:val="24"/>
+          <w:szCs w:val="24"/>
+        </w:rPr>
+        <w:t xml:space="preserve"> two conditions: First, it require</w:t>
+      </w:r>
       <w:r>
         <w:rPr>
           <w:sz w:val="24"/>
@@ -27917,41 +27483,6 @@
         </w:rPr>
         <w:t>s</w:t>
       </w:r>
-      <w:commentRangeEnd w:id="61"/>
-      <w:r>
-        <w:rPr>
-          <w:rStyle w:val="Kommentarhenvisning"/>
-        </w:rPr>
-        <w:commentReference w:id="61"/>
-      </w:r>
-      <w:r>
-        <w:rPr>
-          <w:sz w:val="24"/>
-          <w:szCs w:val="24"/>
-        </w:rPr>
-        <w:t xml:space="preserve">, </w:t>
-      </w:r>
-      <w:r>
-        <w:rPr>
-          <w:sz w:val="24"/>
-          <w:szCs w:val="24"/>
-        </w:rPr>
-        <w:t>these methods rely on</w:t>
-      </w:r>
-      <w:r>
-        <w:rPr>
-          <w:sz w:val="24"/>
-          <w:szCs w:val="24"/>
-        </w:rPr>
-        <w:t xml:space="preserve"> two conditions: First, it require</w:t>
-      </w:r>
-      <w:r>
-        <w:rPr>
-          <w:sz w:val="24"/>
-          <w:szCs w:val="24"/>
-        </w:rPr>
-        <w:t>s</w:t>
-      </w:r>
       <w:r>
         <w:rPr>
           <w:sz w:val="24"/>
@@ -27971,7 +27502,15 @@
           <w:sz w:val="24"/>
           <w:szCs w:val="24"/>
         </w:rPr>
-        <w:t>. Second, it also requires that the effect of the policy is concentrated on one side of the border, meaning the effects on one si</w:t>
+        <w:t xml:space="preserve">. Second, it also requires that the effect of the policy is </w:t>
+      </w:r>
+      <w:r>
+        <w:rPr>
+          <w:sz w:val="24"/>
+          <w:szCs w:val="24"/>
+        </w:rPr>
+        <w:lastRenderedPageBreak/>
+        <w:t>concentrated on one side of the border, meaning the effects on one si</w:t>
       </w:r>
       <w:r>
         <w:rPr>
@@ -28072,7 +27611,6 @@
           <w:sz w:val="24"/>
           <w:szCs w:val="24"/>
         </w:rPr>
-        <w:lastRenderedPageBreak/>
         <w:t>We already introduced the study by</w:t>
       </w:r>
       <w:r>
@@ -28844,7 +28382,7 @@
         <w:rPr>
           <w:rStyle w:val="Fodnotehenvisning"/>
         </w:rPr>
-        <w:footnoteReference w:id="17"/>
+        <w:footnoteReference w:id="18"/>
       </w:r>
       <w:r>
         <w:rPr>
@@ -29077,7 +28615,15 @@
           <w:sz w:val="24"/>
           <w:szCs w:val="24"/>
         </w:rPr>
-        <w:t xml:space="preserve"> if an increase in the wage-share affects the economy positively, the demand regime is </w:t>
+        <w:t xml:space="preserve"> if an increase in the wage-</w:t>
+      </w:r>
+      <w:r>
+        <w:rPr>
+          <w:sz w:val="24"/>
+          <w:szCs w:val="24"/>
+        </w:rPr>
+        <w:lastRenderedPageBreak/>
+        <w:t xml:space="preserve">share affects the economy positively, the demand regime is </w:t>
       </w:r>
       <w:r>
         <w:rPr>
@@ -29126,15 +28672,7 @@
           <w:sz w:val="24"/>
           <w:szCs w:val="24"/>
         </w:rPr>
-        <w:t xml:space="preserve"> duo to the </w:t>
-      </w:r>
-      <w:r>
-        <w:rPr>
-          <w:sz w:val="24"/>
-          <w:szCs w:val="24"/>
-        </w:rPr>
-        <w:lastRenderedPageBreak/>
-        <w:t>negative effect on the net exports</w:t>
+        <w:t xml:space="preserve"> duo to the negative effect on the net exports</w:t>
       </w:r>
       <w:r>
         <w:rPr>
@@ -29212,22 +28750,15 @@
           <w:sz w:val="24"/>
           <w:szCs w:val="24"/>
         </w:rPr>
-        <w:t xml:space="preserve"> that the Danish economy is profit-led, even as a closed econom</w:t>
-      </w:r>
-      <w:commentRangeStart w:id="62"/>
-      <w:r>
-        <w:rPr>
-          <w:sz w:val="24"/>
-          <w:szCs w:val="24"/>
-        </w:rPr>
-        <w:t>y</w:t>
-      </w:r>
-      <w:commentRangeEnd w:id="62"/>
-      <w:r>
-        <w:rPr>
-          <w:rStyle w:val="Kommentarhenvisning"/>
-        </w:rPr>
-        <w:commentReference w:id="62"/>
+        <w:t xml:space="preserve"> that the Danish economy is profit-led, even as a closed economy</w:t>
+      </w:r>
+      <w:r>
+        <w:rPr>
+          <w:rStyle w:val="Fodnotehenvisning"/>
+          <w:sz w:val="24"/>
+          <w:szCs w:val="24"/>
+        </w:rPr>
+        <w:footnoteReference w:id="19"/>
       </w:r>
       <w:r>
         <w:rPr>
@@ -29254,7 +28785,7 @@
         <w:rPr>
           <w:rStyle w:val="Fodnotehenvisning"/>
         </w:rPr>
-        <w:footnoteReference w:id="18"/>
+        <w:footnoteReference w:id="20"/>
       </w:r>
       <w:r>
         <w:rPr>
@@ -29485,8 +29016,8 @@
         </w:rPr>
         <w:t xml:space="preserve"> </w:t>
       </w:r>
-      <w:commentRangeStart w:id="63"/>
-      <w:commentRangeStart w:id="64"/>
+      <w:commentRangeStart w:id="41"/>
+      <w:commentRangeStart w:id="42"/>
       <w:r>
         <w:rPr>
           <w:sz w:val="24"/>
@@ -29585,19 +29116,19 @@
         </w:rPr>
         <w:t xml:space="preserve"> micro elasticity</w:t>
       </w:r>
-      <w:commentRangeEnd w:id="63"/>
+      <w:commentRangeEnd w:id="41"/>
       <w:r>
         <w:rPr>
           <w:rStyle w:val="Kommentarhenvisning"/>
         </w:rPr>
-        <w:commentReference w:id="63"/>
-      </w:r>
-      <w:commentRangeEnd w:id="64"/>
+        <w:commentReference w:id="41"/>
+      </w:r>
+      <w:commentRangeEnd w:id="42"/>
       <w:r>
         <w:rPr>
           <w:rStyle w:val="Kommentarhenvisning"/>
         </w:rPr>
-        <w:commentReference w:id="64"/>
+        <w:commentReference w:id="42"/>
       </w:r>
       <w:r>
         <w:rPr>
@@ -29746,7 +29277,7 @@
         <w:rPr>
           <w:rStyle w:val="Fodnotehenvisning"/>
         </w:rPr>
-        <w:footnoteReference w:id="19"/>
+        <w:footnoteReference w:id="21"/>
       </w:r>
       <w:r>
         <w:rPr>
@@ -29846,13 +29377,21 @@
           <w:sz w:val="24"/>
           <w:szCs w:val="24"/>
         </w:rPr>
-        <w:t xml:space="preserve"> the ministry received a question for calculating the effects of removing the suppressing of the rate regulation rate in the period of 2021-2023</w:t>
+        <w:t xml:space="preserve"> the ministry received a question for calculating the effects of removing the suppressing of the rate regulation rate in the period of </w:t>
+      </w:r>
+      <w:r>
+        <w:rPr>
+          <w:sz w:val="24"/>
+          <w:szCs w:val="24"/>
+        </w:rPr>
+        <w:lastRenderedPageBreak/>
+        <w:t>2021-2023</w:t>
       </w:r>
       <w:r>
         <w:rPr>
           <w:rStyle w:val="Fodnotehenvisning"/>
         </w:rPr>
-        <w:footnoteReference w:id="20"/>
+        <w:footnoteReference w:id="22"/>
       </w:r>
       <w:r>
         <w:rPr>
@@ -29865,7 +29404,7 @@
         <w:rPr>
           <w:rStyle w:val="Fodnotehenvisning"/>
         </w:rPr>
-        <w:footnoteReference w:id="21"/>
+        <w:footnoteReference w:id="23"/>
       </w:r>
       <w:r>
         <w:rPr>
@@ -29893,15 +29432,7 @@
           <w:sz w:val="24"/>
           <w:szCs w:val="24"/>
         </w:rPr>
-        <w:t xml:space="preserve">hey further split the effect up to the one estimated from the exit-rate (1600 people) and the one for the approach-rate (1300 people). As mentioned by CEVEA the effect of </w:t>
-      </w:r>
-      <w:r>
-        <w:rPr>
-          <w:sz w:val="24"/>
-          <w:szCs w:val="24"/>
-        </w:rPr>
-        <w:lastRenderedPageBreak/>
-        <w:t>the controversial estimate for the approach effect is approximately 45% of the total effect.</w:t>
+        <w:t>hey further split the effect up to the one estimated from the exit-rate (1600 people) and the one for the approach-rate (1300 people). As mentioned by CEVEA the effect of the controversial estimate for the approach effect is approximately 45% of the total effect.</w:t>
       </w:r>
       <w:r>
         <w:rPr>
@@ -30146,8 +29677,8 @@
         </w:rPr>
         <w:t xml:space="preserve">. </w:t>
       </w:r>
-      <w:commentRangeStart w:id="65"/>
-      <w:commentRangeStart w:id="66"/>
+      <w:commentRangeStart w:id="43"/>
+      <w:commentRangeStart w:id="44"/>
       <w:r>
         <w:rPr>
           <w:sz w:val="24"/>
@@ -30275,19 +29806,19 @@
         </w:rPr>
         <w:fldChar w:fldCharType="end"/>
       </w:r>
-      <w:commentRangeEnd w:id="65"/>
+      <w:commentRangeEnd w:id="43"/>
       <w:r>
         <w:rPr>
           <w:rStyle w:val="Kommentarhenvisning"/>
         </w:rPr>
-        <w:commentReference w:id="65"/>
-      </w:r>
-      <w:commentRangeEnd w:id="66"/>
+        <w:commentReference w:id="43"/>
+      </w:r>
+      <w:commentRangeEnd w:id="44"/>
       <w:r>
         <w:rPr>
           <w:rStyle w:val="Kommentarhenvisning"/>
         </w:rPr>
-        <w:commentReference w:id="66"/>
+        <w:commentReference w:id="44"/>
       </w:r>
       <w:r>
         <w:rPr>
@@ -30305,8 +29836,8 @@
           <w:szCs w:val="24"/>
         </w:rPr>
       </w:pPr>
-      <w:commentRangeStart w:id="67"/>
-      <w:commentRangeStart w:id="68"/>
+      <w:commentRangeStart w:id="45"/>
+      <w:commentRangeStart w:id="46"/>
       <w:r>
         <w:rPr>
           <w:sz w:val="24"/>
@@ -30371,19 +29902,19 @@
         </w:rPr>
         <w:t xml:space="preserve"> we find that the elasticity drops to 0.51, the last estimation removing the approach effect entirely we find an elasticity of 0.36. </w:t>
       </w:r>
-      <w:commentRangeEnd w:id="67"/>
+      <w:commentRangeEnd w:id="45"/>
       <w:r>
         <w:rPr>
           <w:rStyle w:val="Kommentarhenvisning"/>
         </w:rPr>
-        <w:commentReference w:id="67"/>
-      </w:r>
-      <w:commentRangeEnd w:id="68"/>
+        <w:commentReference w:id="45"/>
+      </w:r>
+      <w:commentRangeEnd w:id="46"/>
       <w:r>
         <w:rPr>
           <w:rStyle w:val="Kommentarhenvisning"/>
         </w:rPr>
-        <w:commentReference w:id="68"/>
+        <w:commentReference w:id="46"/>
       </w:r>
     </w:p>
     <w:p>
@@ -30589,8 +30120,8 @@
         </w:rPr>
         <w:t xml:space="preserve">We estimate the macro elasticity to be approximately </w:t>
       </w:r>
-      <w:commentRangeStart w:id="69"/>
-      <w:commentRangeStart w:id="70"/>
+      <w:commentRangeStart w:id="47"/>
+      <w:commentRangeStart w:id="48"/>
       <w:r>
         <w:rPr>
           <w:sz w:val="24"/>
@@ -30612,7 +30143,7 @@
         </w:rPr>
         <w:t>5-0.</w:t>
       </w:r>
-      <w:commentRangeEnd w:id="69"/>
+      <w:commentRangeEnd w:id="47"/>
       <w:r>
         <w:rPr>
           <w:sz w:val="24"/>
@@ -30624,14 +30155,14 @@
         <w:rPr>
           <w:rStyle w:val="Kommentarhenvisning"/>
         </w:rPr>
-        <w:commentReference w:id="69"/>
-      </w:r>
-      <w:commentRangeEnd w:id="70"/>
+        <w:commentReference w:id="47"/>
+      </w:r>
+      <w:commentRangeEnd w:id="48"/>
       <w:r>
         <w:rPr>
           <w:rStyle w:val="Kommentarhenvisning"/>
         </w:rPr>
-        <w:commentReference w:id="70"/>
+        <w:commentReference w:id="48"/>
       </w:r>
       <w:r>
         <w:rPr>
@@ -30711,6 +30242,7 @@
           <w:sz w:val="24"/>
           <w:szCs w:val="24"/>
         </w:rPr>
+        <w:lastRenderedPageBreak/>
         <w:t xml:space="preserve">In the next section we will </w:t>
       </w:r>
       <w:r>
@@ -30718,7 +30250,21 @@
           <w:sz w:val="24"/>
           <w:szCs w:val="24"/>
         </w:rPr>
-        <w:t>use the relationship between the micro and macro elasticity of income insurance on unemployment to validate the decision to suppress the rate regulation percent starting in 2016</w:t>
+        <w:t xml:space="preserve">use the relationship between the micro and macro elasticity of income insurance on unemployment to </w:t>
+      </w:r>
+      <w:r>
+        <w:rPr>
+          <w:sz w:val="24"/>
+          <w:szCs w:val="24"/>
+        </w:rPr>
+        <w:t>evaluate</w:t>
+      </w:r>
+      <w:r>
+        <w:rPr>
+          <w:sz w:val="24"/>
+          <w:szCs w:val="24"/>
+        </w:rPr>
+        <w:t xml:space="preserve"> the decision to suppress the rate regulation percent starting in 2016</w:t>
       </w:r>
       <w:r>
         <w:rPr>
@@ -30877,7 +30423,6 @@
           <w:sz w:val="24"/>
           <w:szCs w:val="24"/>
         </w:rPr>
-        <w:lastRenderedPageBreak/>
         <w:fldChar w:fldCharType="begin" w:fldLock="1"/>
       </w:r>
       <w:r>
@@ -30975,7 +30520,7 @@
           <w:sz w:val="24"/>
           <w:szCs w:val="24"/>
         </w:rPr>
-        <w:t xml:space="preserve"> to validate the</w:t>
+        <w:t xml:space="preserve"> to </w:t>
       </w:r>
       <w:r>
         <w:rPr>
@@ -30983,6 +30528,22 @@
           <w:sz w:val="24"/>
           <w:szCs w:val="24"/>
         </w:rPr>
+        <w:t>evaluate</w:t>
+      </w:r>
+      <w:r>
+        <w:rPr>
+          <w:rFonts w:cstheme="minorHAnsi"/>
+          <w:sz w:val="24"/>
+          <w:szCs w:val="24"/>
+        </w:rPr>
+        <w:t xml:space="preserve"> the</w:t>
+      </w:r>
+      <w:r>
+        <w:rPr>
+          <w:rFonts w:cstheme="minorHAnsi"/>
+          <w:sz w:val="24"/>
+          <w:szCs w:val="24"/>
+        </w:rPr>
         <w:t xml:space="preserve"> political decision to</w:t>
       </w:r>
       <w:r>
@@ -31157,7 +30718,7 @@
         <w:rPr>
           <w:rStyle w:val="Fodnotehenvisning"/>
         </w:rPr>
-        <w:footnoteReference w:id="22"/>
+        <w:footnoteReference w:id="24"/>
       </w:r>
       <w:r>
         <w:rPr>
@@ -31838,7 +31399,16 @@
           <w:sz w:val="24"/>
           <w:szCs w:val="24"/>
         </w:rPr>
-        <w:t>, which is close to the total macroeconomic elasticity we find when summing together the micro elasticity with the elasticity of the macroeconomic effects found in section 4</w:t>
+        <w:t xml:space="preserve">, which is close to the total macroeconomic elasticity </w:t>
+      </w:r>
+      <w:r>
+        <w:rPr>
+          <w:rFonts w:eastAsiaTheme="minorEastAsia" w:cstheme="minorHAnsi"/>
+          <w:sz w:val="24"/>
+          <w:szCs w:val="24"/>
+        </w:rPr>
+        <w:lastRenderedPageBreak/>
+        <w:t>we find when summing together the micro elasticity with the elasticity of the macroeconomic effects found in section 4</w:t>
       </w:r>
       <w:r>
         <w:rPr>
@@ -32011,7 +31581,6 @@
           <w:sz w:val="24"/>
           <w:szCs w:val="24"/>
         </w:rPr>
-        <w:lastRenderedPageBreak/>
         <w:t xml:space="preserve">We now introduce 3 different cases looking at the relationship between the marginal gain and marginal costs in the Baily-Chetty framework. We already presented the calculation of </w:t>
       </w:r>
       <w:r>
@@ -32157,15 +31726,7 @@
           <w:sz w:val="24"/>
           <w:szCs w:val="24"/>
         </w:rPr>
-        <w:t xml:space="preserve"> showing the relationship between wages and the average level of income insurance</w:t>
-      </w:r>
-      <w:r>
-        <w:rPr>
-          <w:rFonts w:eastAsiaTheme="minorEastAsia" w:cstheme="minorHAnsi"/>
-          <w:sz w:val="24"/>
-          <w:szCs w:val="24"/>
-        </w:rPr>
-        <w:t xml:space="preserve">. </w:t>
+        <w:t xml:space="preserve"> showing the relationship between wages and the average level of income insurance. </w:t>
       </w:r>
       <w:r>
         <w:rPr>
@@ -32300,15 +31861,7 @@
           <w:sz w:val="24"/>
           <w:szCs w:val="24"/>
         </w:rPr>
-        <w:t xml:space="preserve"> Furthermore, we use </w:t>
-      </w:r>
-      <w:r>
-        <w:rPr>
-          <w:rFonts w:eastAsiaTheme="minorEastAsia" w:cstheme="minorHAnsi"/>
-          <w:sz w:val="24"/>
-          <w:szCs w:val="24"/>
-        </w:rPr>
-        <w:t xml:space="preserve">the compensation rate calculated </w:t>
+        <w:t xml:space="preserve"> Furthermore, we use the compensation rate calculated </w:t>
       </w:r>
       <w:r>
         <w:rPr>
@@ -32508,23 +32061,7 @@
           <w:sz w:val="24"/>
           <w:szCs w:val="24"/>
         </w:rPr>
-        <w:t xml:space="preserve"> Additionally, </w:t>
-      </w:r>
-      <w:r>
-        <w:rPr>
-          <w:rFonts w:eastAsiaTheme="minorEastAsia" w:cstheme="minorHAnsi"/>
-          <w:sz w:val="24"/>
-          <w:szCs w:val="24"/>
-        </w:rPr>
-        <w:t>we use the compensation rate calculated by the income insurance commission</w:t>
-      </w:r>
-      <w:r>
-        <w:rPr>
-          <w:rFonts w:eastAsiaTheme="minorEastAsia" w:cstheme="minorHAnsi"/>
-          <w:sz w:val="24"/>
-          <w:szCs w:val="24"/>
-        </w:rPr>
-        <w:t xml:space="preserve"> with the latest estimated value being 0.51 in 2012.</w:t>
+        <w:t xml:space="preserve"> Additionally, we use the compensation rate calculated by the income insurance commission with the latest estimated value being 0.51 in 2012.</w:t>
       </w:r>
     </w:p>
     <w:p>
@@ -32638,6 +32175,7 @@
           <w:sz w:val="24"/>
           <w:szCs w:val="24"/>
         </w:rPr>
+        <w:lastRenderedPageBreak/>
         <w:t xml:space="preserve">In the table below we show the estimates used for each case. </w:t>
       </w:r>
       <w:r>
@@ -32676,7 +32214,7 @@
         <w:rPr>
           <w:rStyle w:val="Fodnotehenvisning"/>
         </w:rPr>
-        <w:footnoteReference w:id="23"/>
+        <w:footnoteReference w:id="25"/>
       </w:r>
       <w:r>
         <w:rPr>
@@ -33785,7 +33323,16 @@
           <w:sz w:val="24"/>
           <w:szCs w:val="24"/>
         </w:rPr>
-        <w:t xml:space="preserve"> in the micro elasticity</w:t>
+        <w:t xml:space="preserve"> in the </w:t>
+      </w:r>
+      <w:r>
+        <w:rPr>
+          <w:rFonts w:eastAsiaTheme="minorEastAsia" w:cstheme="minorHAnsi"/>
+          <w:sz w:val="24"/>
+          <w:szCs w:val="24"/>
+        </w:rPr>
+        <w:lastRenderedPageBreak/>
+        <w:t>micro elasticity</w:t>
       </w:r>
       <w:r>
         <w:rPr>
@@ -34125,16 +33672,7 @@
           <w:sz w:val="24"/>
           <w:szCs w:val="24"/>
         </w:rPr>
-        <w:t xml:space="preserve"> is based on </w:t>
-      </w:r>
-      <w:r>
-        <w:rPr>
-          <w:rFonts w:eastAsiaTheme="minorEastAsia" w:cstheme="minorHAnsi"/>
-          <w:sz w:val="24"/>
-          <w:szCs w:val="24"/>
-        </w:rPr>
-        <w:lastRenderedPageBreak/>
-        <w:t>changes in the ceiling for the maximum level of income insurance</w:t>
+        <w:t xml:space="preserve"> is based on changes in the ceiling for the maximum level of income insurance</w:t>
       </w:r>
       <w:r>
         <w:rPr>
@@ -34313,7 +33851,7 @@
         </w:rPr>
         <w:t xml:space="preserve">we obtain a macro elasticity of </w:t>
       </w:r>
-      <w:commentRangeStart w:id="71"/>
+      <w:commentRangeStart w:id="49"/>
       <w:r>
         <w:rPr>
           <w:rFonts w:eastAsiaTheme="minorEastAsia" w:cstheme="minorHAnsi"/>
@@ -34322,12 +33860,12 @@
         </w:rPr>
         <w:t xml:space="preserve">0.41 </w:t>
       </w:r>
-      <w:commentRangeEnd w:id="71"/>
+      <w:commentRangeEnd w:id="49"/>
       <w:r>
         <w:rPr>
           <w:rStyle w:val="Kommentarhenvisning"/>
         </w:rPr>
-        <w:commentReference w:id="71"/>
+        <w:commentReference w:id="49"/>
       </w:r>
       <w:r>
         <w:rPr>
@@ -34554,7 +34092,16 @@
           <w:sz w:val="24"/>
           <w:szCs w:val="24"/>
         </w:rPr>
-        <w:t>. If we on the other hand rely on our own estimates when including the level of income insurance into the wage equation, we find no significant long run relationship, using this as an argumentation to exclude the wage-channel, we end up with the opposite conclusion for case 3, that the suppressing of the rate regulation percentage lowers the economic welfare</w:t>
+        <w:t xml:space="preserve">. If we on the other hand </w:t>
+      </w:r>
+      <w:r>
+        <w:rPr>
+          <w:rFonts w:eastAsiaTheme="minorEastAsia" w:cstheme="minorHAnsi"/>
+          <w:sz w:val="24"/>
+          <w:szCs w:val="24"/>
+        </w:rPr>
+        <w:lastRenderedPageBreak/>
+        <w:t>rely on our own estimates when including the level of income insurance into the wage equation, we find no significant long run relationship, using this as an argumentation to exclude the wage-channel, we end up with the opposite conclusion for case 3, that the suppressing of the rate regulation percentage lowers the economic welfare</w:t>
       </w:r>
       <w:r>
         <w:rPr>
@@ -34599,120 +34146,1133 @@
           <w:sz w:val="24"/>
           <w:szCs w:val="24"/>
         </w:rPr>
+        <w:t>The generosity of the Danish income insurance program has been heavily debated over the last decade, especially leading up to the Danish election of 2015. The debate has</w:t>
+      </w:r>
+      <w:r>
+        <w:rPr>
+          <w:sz w:val="24"/>
+          <w:szCs w:val="24"/>
+        </w:rPr>
+        <w:t xml:space="preserve"> mostly</w:t>
+      </w:r>
+      <w:r>
+        <w:rPr>
+          <w:sz w:val="24"/>
+          <w:szCs w:val="24"/>
+        </w:rPr>
+        <w:t xml:space="preserve"> been driven by the fall in the compensation rate over the last 30 years, and </w:t>
+      </w:r>
+      <w:r>
+        <w:rPr>
+          <w:sz w:val="24"/>
+          <w:szCs w:val="24"/>
+        </w:rPr>
+        <w:t>was</w:t>
+      </w:r>
+      <w:r>
+        <w:rPr>
+          <w:sz w:val="24"/>
+          <w:szCs w:val="24"/>
+        </w:rPr>
+        <w:t xml:space="preserve"> accelerated duo to the tax reform of 2012, lowering the rate regulation rate starting from 2016. In 2015</w:t>
+      </w:r>
+      <w:r>
+        <w:rPr>
+          <w:sz w:val="24"/>
+          <w:szCs w:val="24"/>
+        </w:rPr>
+        <w:t xml:space="preserve"> the debate resulted in a</w:t>
+      </w:r>
+      <w:r>
+        <w:rPr>
+          <w:sz w:val="24"/>
+          <w:szCs w:val="24"/>
+        </w:rPr>
+        <w:t xml:space="preserve"> commission set down </w:t>
+      </w:r>
+      <w:r>
+        <w:rPr>
+          <w:sz w:val="24"/>
+          <w:szCs w:val="24"/>
+        </w:rPr>
+        <w:t xml:space="preserve">to analyze the Danish income insurance program </w:t>
+      </w:r>
+      <w:r>
+        <w:rPr>
+          <w:sz w:val="24"/>
+          <w:szCs w:val="24"/>
+        </w:rPr>
+        <w:t>the outcome being</w:t>
+      </w:r>
+      <w:r>
+        <w:rPr>
+          <w:sz w:val="24"/>
+          <w:szCs w:val="24"/>
+        </w:rPr>
+        <w:t xml:space="preserve"> the income insurance model</w:t>
+      </w:r>
+      <w:r>
+        <w:rPr>
+          <w:sz w:val="24"/>
+          <w:szCs w:val="24"/>
+        </w:rPr>
+        <w:t>. Th</w:t>
+      </w:r>
+      <w:r>
+        <w:rPr>
+          <w:sz w:val="24"/>
+          <w:szCs w:val="24"/>
+        </w:rPr>
+        <w:t>is</w:t>
+      </w:r>
+      <w:r>
+        <w:rPr>
+          <w:sz w:val="24"/>
+          <w:szCs w:val="24"/>
+        </w:rPr>
+        <w:t xml:space="preserve"> model was </w:t>
+      </w:r>
+      <w:r>
+        <w:rPr>
+          <w:sz w:val="24"/>
+          <w:szCs w:val="24"/>
+        </w:rPr>
+        <w:t>built</w:t>
+      </w:r>
+      <w:r>
+        <w:rPr>
+          <w:sz w:val="24"/>
+          <w:szCs w:val="24"/>
+        </w:rPr>
+        <w:t xml:space="preserve"> on aggregated micro effects, based on a literature revie</w:t>
+      </w:r>
+      <w:r>
+        <w:rPr>
+          <w:sz w:val="24"/>
+          <w:szCs w:val="24"/>
+        </w:rPr>
+        <w:t>w</w:t>
+      </w:r>
+      <w:r>
+        <w:rPr>
+          <w:sz w:val="24"/>
+          <w:szCs w:val="24"/>
+        </w:rPr>
+        <w:t xml:space="preserve"> made by </w:t>
+      </w:r>
+      <w:r>
+        <w:rPr>
+          <w:sz w:val="24"/>
+          <w:szCs w:val="24"/>
+        </w:rPr>
+        <w:fldChar w:fldCharType="begin" w:fldLock="1"/>
+      </w:r>
+      <w:r>
+        <w:rPr>
+          <w:sz w:val="24"/>
+          <w:szCs w:val="24"/>
+        </w:rPr>
+        <w:instrText>ADDIN CSL_CITATION {"citationItems":[{"id":"ITEM-1","itemData":{"author":[{"dropping-particle":"","family":"Andersen","given":"Torben M","non-dropping-particle":"","parse-names":false,"suffix":""},{"dropping-particle":"","family":"Svarer","given":"Michael","non-dropping-particle":"","parse-names":false,"suffix":""},{"dropping-particle":"","family":"Vejlin","given":"Rune Majlund","non-dropping-particle":"","parse-names":false,"suffix":""}],"container-title":"Beskæftigelsesministeriet","id":"ITEM-1","issued":{"date-parts":[["2015"]]},"page":"1-99","title":"Litteraturreview af effekter af indretning af arbejdsunderstøttelsen","type":"article-journal"},"uris":["http://www.mendeley.com/documents/?uuid=ad820520-132a-4f73-93fb-f2b387035f09"]}],"mendeley":{"formattedCitation":"(Andersen et al., 2015)","plainTextFormattedCitation":"(Andersen et al., 2015)","previouslyFormattedCitation":"(Andersen et al., 2015)"},"properties":{"noteIndex":0},"schema":"https://github.com/citation-style-language/schema/raw/master/csl-citation.json"}</w:instrText>
+      </w:r>
+      <w:r>
+        <w:rPr>
+          <w:sz w:val="24"/>
+          <w:szCs w:val="24"/>
+        </w:rPr>
+        <w:fldChar w:fldCharType="separate"/>
+      </w:r>
+      <w:r>
+        <w:rPr>
+          <w:noProof/>
+          <w:sz w:val="24"/>
+          <w:szCs w:val="24"/>
+        </w:rPr>
+        <w:t>(Andersen et al., 2015)</w:t>
+      </w:r>
+      <w:r>
+        <w:rPr>
+          <w:sz w:val="24"/>
+          <w:szCs w:val="24"/>
+        </w:rPr>
+        <w:fldChar w:fldCharType="end"/>
+      </w:r>
+      <w:r>
+        <w:rPr>
+          <w:sz w:val="24"/>
+          <w:szCs w:val="24"/>
+        </w:rPr>
+        <w:t xml:space="preserve">. </w:t>
+      </w:r>
+      <w:r>
+        <w:rPr>
+          <w:sz w:val="24"/>
+          <w:szCs w:val="24"/>
+        </w:rPr>
+        <w:t xml:space="preserve">The income insurance model </w:t>
+      </w:r>
+      <w:r>
+        <w:rPr>
+          <w:sz w:val="24"/>
+          <w:szCs w:val="24"/>
+        </w:rPr>
+        <w:t>incorporat</w:t>
+      </w:r>
+      <w:r>
+        <w:rPr>
+          <w:sz w:val="24"/>
+          <w:szCs w:val="24"/>
+        </w:rPr>
+        <w:t>es</w:t>
+      </w:r>
+      <w:r>
+        <w:rPr>
+          <w:sz w:val="24"/>
+          <w:szCs w:val="24"/>
+        </w:rPr>
+        <w:t xml:space="preserve"> both the effect on the exit-rate and the approach-rate for changes in the level of income insurance</w:t>
+      </w:r>
+      <w:r>
+        <w:rPr>
+          <w:sz w:val="24"/>
+          <w:szCs w:val="24"/>
+        </w:rPr>
+        <w:t xml:space="preserve">, </w:t>
+      </w:r>
+      <w:r>
+        <w:rPr>
+          <w:sz w:val="24"/>
+          <w:szCs w:val="24"/>
+        </w:rPr>
+        <w:t xml:space="preserve">but because of </w:t>
+      </w:r>
+      <w:r>
+        <w:rPr>
+          <w:sz w:val="24"/>
+          <w:szCs w:val="24"/>
+        </w:rPr>
+        <w:t xml:space="preserve">a </w:t>
+      </w:r>
+      <w:r>
+        <w:rPr>
+          <w:sz w:val="24"/>
+          <w:szCs w:val="24"/>
+        </w:rPr>
+        <w:t xml:space="preserve">lack of empirical evidence </w:t>
+      </w:r>
+      <w:r>
+        <w:rPr>
+          <w:sz w:val="24"/>
+          <w:szCs w:val="24"/>
+        </w:rPr>
+        <w:t>towards</w:t>
+      </w:r>
+      <w:r>
+        <w:rPr>
+          <w:sz w:val="24"/>
+          <w:szCs w:val="24"/>
+        </w:rPr>
+        <w:t xml:space="preserve"> the approach rate, </w:t>
+      </w:r>
+      <w:r>
+        <w:rPr>
+          <w:sz w:val="24"/>
+          <w:szCs w:val="24"/>
+        </w:rPr>
+        <w:t>the</w:t>
+      </w:r>
+      <w:r>
+        <w:rPr>
+          <w:sz w:val="24"/>
+          <w:szCs w:val="24"/>
+        </w:rPr>
+        <w:t xml:space="preserve"> model </w:t>
+      </w:r>
+      <w:r>
+        <w:rPr>
+          <w:sz w:val="24"/>
+          <w:szCs w:val="24"/>
+        </w:rPr>
+        <w:t>faced</w:t>
+      </w:r>
+      <w:r>
+        <w:rPr>
+          <w:sz w:val="24"/>
+          <w:szCs w:val="24"/>
+        </w:rPr>
+        <w:t xml:space="preserve"> major</w:t>
+      </w:r>
+      <w:r>
+        <w:rPr>
+          <w:sz w:val="24"/>
+          <w:szCs w:val="24"/>
+        </w:rPr>
+        <w:t xml:space="preserve"> critics from especially income insurance companies. </w:t>
+      </w:r>
+      <w:r>
+        <w:rPr>
+          <w:sz w:val="24"/>
+          <w:szCs w:val="24"/>
+        </w:rPr>
+        <w:t>In</w:t>
+      </w:r>
+      <w:r>
+        <w:rPr>
+          <w:sz w:val="24"/>
+          <w:szCs w:val="24"/>
+        </w:rPr>
+        <w:t xml:space="preserve"> newer literature</w:t>
+      </w:r>
+      <w:r>
+        <w:rPr>
+          <w:sz w:val="24"/>
+          <w:szCs w:val="24"/>
+        </w:rPr>
+        <w:t xml:space="preserve"> the effect on the approach rate</w:t>
+      </w:r>
+      <w:r>
+        <w:rPr>
+          <w:sz w:val="24"/>
+          <w:szCs w:val="24"/>
+        </w:rPr>
+        <w:t xml:space="preserve"> is still sparse</w:t>
+      </w:r>
+      <w:r>
+        <w:rPr>
+          <w:sz w:val="24"/>
+          <w:szCs w:val="24"/>
+        </w:rPr>
+        <w:t xml:space="preserve"> as presented by</w:t>
+      </w:r>
+      <w:r>
+        <w:rPr>
+          <w:sz w:val="24"/>
+          <w:szCs w:val="24"/>
+        </w:rPr>
+        <w:t xml:space="preserve"> </w:t>
+      </w:r>
+      <w:r>
+        <w:rPr>
+          <w:sz w:val="24"/>
+          <w:szCs w:val="24"/>
+        </w:rPr>
+        <w:fldChar w:fldCharType="begin" w:fldLock="1"/>
+      </w:r>
+      <w:r>
+        <w:rPr>
+          <w:sz w:val="24"/>
+          <w:szCs w:val="24"/>
+        </w:rPr>
+        <w:instrText>ADDIN CSL_CITATION {"citationItems":[{"id":"ITEM-1","itemData":{"author":[{"dropping-particle":"","family":"Økonomiske Råd","given":"","non-dropping-particle":"De","parse-names":false,"suffix":""}],"id":"ITEM-1","issued":{"date-parts":[["2022"]]},"title":"RAPPORT FRA FORMANDSKABET DANSK ØKONOMI FORÅR 2022","type":"report"},"uris":["http://www.mendeley.com/documents/?uuid=ba41821c-8687-3dd4-967a-44acd8f66336"]}],"mendeley":{"formattedCitation":"(De Økonomiske Råd, 2022)","plainTextFormattedCitation":"(De Økonomiske Råd, 2022)","previouslyFormattedCitation":"(De Økonomiske Råd, 2022)"},"properties":{"noteIndex":0},"schema":"https://github.com/citation-style-language/schema/raw/master/csl-citation.json"}</w:instrText>
+      </w:r>
+      <w:r>
+        <w:rPr>
+          <w:sz w:val="24"/>
+          <w:szCs w:val="24"/>
+        </w:rPr>
+        <w:fldChar w:fldCharType="separate"/>
+      </w:r>
+      <w:r>
+        <w:rPr>
+          <w:noProof/>
+          <w:sz w:val="24"/>
+          <w:szCs w:val="24"/>
+        </w:rPr>
+        <w:t>(De Økonomiske Råd, 2022)</w:t>
+      </w:r>
+      <w:r>
+        <w:rPr>
+          <w:sz w:val="24"/>
+          <w:szCs w:val="24"/>
+        </w:rPr>
+        <w:fldChar w:fldCharType="end"/>
+      </w:r>
+      <w:r>
+        <w:rPr>
+          <w:sz w:val="24"/>
+          <w:szCs w:val="24"/>
+        </w:rPr>
+        <w:t xml:space="preserve"> </w:t>
+      </w:r>
+      <w:r>
+        <w:rPr>
+          <w:sz w:val="24"/>
+          <w:szCs w:val="24"/>
+        </w:rPr>
+        <w:t xml:space="preserve">still they find evidence that the effect on the </w:t>
+      </w:r>
+      <w:r>
+        <w:rPr>
+          <w:sz w:val="24"/>
+          <w:szCs w:val="24"/>
+        </w:rPr>
+        <w:t xml:space="preserve">approach rate </w:t>
+      </w:r>
+      <w:r>
+        <w:rPr>
+          <w:sz w:val="24"/>
+          <w:szCs w:val="24"/>
+        </w:rPr>
+        <w:t>is only half the size</w:t>
+      </w:r>
+      <w:r>
+        <w:rPr>
+          <w:sz w:val="24"/>
+          <w:szCs w:val="24"/>
+        </w:rPr>
+        <w:t>, compared to what is found in the income insurance model</w:t>
+      </w:r>
+      <w:r>
+        <w:rPr>
+          <w:sz w:val="24"/>
+          <w:szCs w:val="24"/>
+        </w:rPr>
+        <w:t xml:space="preserve">. Besides </w:t>
+      </w:r>
+      <w:r>
+        <w:rPr>
+          <w:sz w:val="24"/>
+          <w:szCs w:val="24"/>
+        </w:rPr>
+        <w:t>the critics associated with</w:t>
+      </w:r>
+      <w:r>
+        <w:rPr>
+          <w:sz w:val="24"/>
+          <w:szCs w:val="24"/>
+        </w:rPr>
+        <w:t xml:space="preserve"> the approach rate, the income insurance model </w:t>
+      </w:r>
+      <w:r>
+        <w:rPr>
+          <w:sz w:val="24"/>
+          <w:szCs w:val="24"/>
+        </w:rPr>
+        <w:t xml:space="preserve">still </w:t>
+      </w:r>
+      <w:r>
+        <w:rPr>
+          <w:sz w:val="24"/>
+          <w:szCs w:val="24"/>
+        </w:rPr>
+        <w:t>fac</w:t>
+      </w:r>
+      <w:r>
+        <w:rPr>
+          <w:sz w:val="24"/>
+          <w:szCs w:val="24"/>
+        </w:rPr>
+        <w:t>es</w:t>
+      </w:r>
+      <w:r>
+        <w:rPr>
+          <w:sz w:val="24"/>
+          <w:szCs w:val="24"/>
+        </w:rPr>
+        <w:t xml:space="preserve"> major critics for not incorporating macroeconomic effects. Both </w:t>
+      </w:r>
+      <w:r>
+        <w:rPr>
+          <w:sz w:val="24"/>
+          <w:szCs w:val="24"/>
+        </w:rPr>
+        <w:fldChar w:fldCharType="begin" w:fldLock="1"/>
+      </w:r>
+      <w:r>
+        <w:rPr>
+          <w:sz w:val="24"/>
+          <w:szCs w:val="24"/>
+        </w:rPr>
+        <w:instrText>ADDIN CSL_CITATION {"citationItems":[{"id":"ITEM-1","itemData":{"author":[{"dropping-particle":"","family":"Økonomiske Råd","given":"","non-dropping-particle":"De","parse-names":false,"suffix":""}],"id":"ITEM-1","issued":{"date-parts":[["2022"]]},"title":"RAPPORT FRA FORMANDSKABET DANSK ØKONOMI FORÅR 2022","type":"report"},"uris":["http://www.mendeley.com/documents/?uuid=ba41821c-8687-3dd4-967a-44acd8f66336"]}],"mendeley":{"formattedCitation":"(De Økonomiske Råd, 2022)","plainTextFormattedCitation":"(De Økonomiske Råd, 2022)","previouslyFormattedCitation":"(De Økonomiske Råd, 2022)"},"properties":{"noteIndex":0},"schema":"https://github.com/citation-style-language/schema/raw/master/csl-citation.json"}</w:instrText>
+      </w:r>
+      <w:r>
+        <w:rPr>
+          <w:sz w:val="24"/>
+          <w:szCs w:val="24"/>
+        </w:rPr>
+        <w:fldChar w:fldCharType="separate"/>
+      </w:r>
+      <w:r>
+        <w:rPr>
+          <w:noProof/>
+          <w:sz w:val="24"/>
+          <w:szCs w:val="24"/>
+        </w:rPr>
+        <w:t>(De Økonomiske Råd, 2022)</w:t>
+      </w:r>
+      <w:r>
+        <w:rPr>
+          <w:sz w:val="24"/>
+          <w:szCs w:val="24"/>
+        </w:rPr>
+        <w:fldChar w:fldCharType="end"/>
+      </w:r>
+      <w:r>
+        <w:rPr>
+          <w:sz w:val="24"/>
+          <w:szCs w:val="24"/>
+        </w:rPr>
+        <w:t xml:space="preserve"> </w:t>
+      </w:r>
+      <w:r>
+        <w:rPr>
+          <w:sz w:val="24"/>
+          <w:szCs w:val="24"/>
+        </w:rPr>
+        <w:t xml:space="preserve">and </w:t>
+      </w:r>
+      <w:r>
+        <w:rPr>
+          <w:sz w:val="24"/>
+          <w:szCs w:val="24"/>
+        </w:rPr>
+        <w:fldChar w:fldCharType="begin" w:fldLock="1"/>
+      </w:r>
+      <w:r>
+        <w:rPr>
+          <w:sz w:val="24"/>
+          <w:szCs w:val="24"/>
+        </w:rPr>
+        <w:instrText>ADDIN CSL_CITATION {"citationItems":[{"id":"ITEM-1","itemData":{"author":[{"dropping-particle":"","family":"Andersen","given":"Torben M","non-dropping-particle":"","parse-names":false,"suffix":""},{"dropping-particle":"","family":"Svarer","given":"Michael","non-dropping-particle":"","parse-names":false,"suffix":""},{"dropping-particle":"","family":"Vejlin","given":"Rune Majlund","non-dropping-particle":"","parse-names":false,"suffix":""}],"container-title":"Beskæftigelsesministeriet","id":"ITEM-1","issued":{"date-parts":[["2015"]]},"page":"1-99","title":"Litteraturreview af effekter af indretning af arbejdsunderstøttelsen","type":"article-journal"},"uris":["http://www.mendeley.com/documents/?uuid=ad820520-132a-4f73-93fb-f2b387035f09"]}],"mendeley":{"formattedCitation":"(Andersen et al., 2015)","plainTextFormattedCitation":"(Andersen et al., 2015)","previouslyFormattedCitation":"(Andersen et al., 2015)"},"properties":{"noteIndex":0},"schema":"https://github.com/citation-style-language/schema/raw/master/csl-citation.json"}</w:instrText>
+      </w:r>
+      <w:r>
+        <w:rPr>
+          <w:sz w:val="24"/>
+          <w:szCs w:val="24"/>
+        </w:rPr>
+        <w:fldChar w:fldCharType="separate"/>
+      </w:r>
+      <w:r>
+        <w:rPr>
+          <w:noProof/>
+          <w:sz w:val="24"/>
+          <w:szCs w:val="24"/>
+        </w:rPr>
+        <w:t>(Andersen et al., 2015)</w:t>
+      </w:r>
+      <w:r>
+        <w:rPr>
+          <w:sz w:val="24"/>
+          <w:szCs w:val="24"/>
+        </w:rPr>
+        <w:fldChar w:fldCharType="end"/>
+      </w:r>
+      <w:r>
+        <w:rPr>
+          <w:sz w:val="24"/>
+          <w:szCs w:val="24"/>
+        </w:rPr>
+        <w:t xml:space="preserve"> </w:t>
+      </w:r>
+      <w:r>
+        <w:rPr>
+          <w:sz w:val="24"/>
+          <w:szCs w:val="24"/>
+        </w:rPr>
+        <w:t>mention that the literature has moved away from the narrow micro effects</w:t>
+      </w:r>
+      <w:r>
+        <w:rPr>
+          <w:sz w:val="24"/>
+          <w:szCs w:val="24"/>
+        </w:rPr>
+        <w:t xml:space="preserve"> only resulting in the micro elasticity</w:t>
+      </w:r>
+      <w:r>
+        <w:rPr>
+          <w:sz w:val="24"/>
+          <w:szCs w:val="24"/>
+        </w:rPr>
+        <w:t xml:space="preserve">, towards including macroeconomic effects, and thereby obtaining the macro elasticity of income insurance on unemployment. </w:t>
+      </w:r>
+      <w:r>
+        <w:rPr>
+          <w:sz w:val="24"/>
+          <w:szCs w:val="24"/>
+        </w:rPr>
+        <w:br/>
+      </w:r>
+      <w:r>
+        <w:rPr>
+          <w:sz w:val="24"/>
+          <w:szCs w:val="24"/>
+        </w:rPr>
+        <w:t>after presenting</w:t>
+      </w:r>
+      <w:r>
+        <w:rPr>
+          <w:sz w:val="24"/>
+          <w:szCs w:val="24"/>
+        </w:rPr>
+        <w:t xml:space="preserve"> the literature towards possible</w:t>
+      </w:r>
+      <w:r>
+        <w:rPr>
+          <w:sz w:val="24"/>
+          <w:szCs w:val="24"/>
+        </w:rPr>
+        <w:t xml:space="preserve"> macro effects </w:t>
+      </w:r>
+      <w:r>
+        <w:rPr>
+          <w:sz w:val="24"/>
+          <w:szCs w:val="24"/>
+        </w:rPr>
+        <w:t>of changes to the level of income insurance</w:t>
+      </w:r>
+      <w:r>
+        <w:rPr>
+          <w:sz w:val="24"/>
+          <w:szCs w:val="24"/>
+        </w:rPr>
+        <w:t xml:space="preserve">, </w:t>
+      </w:r>
+      <w:r>
+        <w:rPr>
+          <w:sz w:val="24"/>
+          <w:szCs w:val="24"/>
+        </w:rPr>
+        <w:t>including the</w:t>
+      </w:r>
+      <w:r>
+        <w:rPr>
+          <w:sz w:val="24"/>
+          <w:szCs w:val="24"/>
+        </w:rPr>
+        <w:t xml:space="preserve"> </w:t>
+      </w:r>
+      <w:r>
+        <w:rPr>
+          <w:sz w:val="24"/>
+          <w:szCs w:val="24"/>
+        </w:rPr>
+        <w:t>effect on demand, wages, insurance rate, labor force, and productivity</w:t>
+      </w:r>
+      <w:r>
+        <w:rPr>
+          <w:sz w:val="24"/>
+          <w:szCs w:val="24"/>
+        </w:rPr>
+        <w:t>,</w:t>
+      </w:r>
+      <w:r>
+        <w:rPr>
+          <w:sz w:val="24"/>
+          <w:szCs w:val="24"/>
+        </w:rPr>
+        <w:t xml:space="preserve"> </w:t>
+      </w:r>
+      <w:r>
+        <w:rPr>
+          <w:sz w:val="24"/>
+          <w:szCs w:val="24"/>
+        </w:rPr>
+        <w:t>w</w:t>
+      </w:r>
+      <w:r>
+        <w:rPr>
+          <w:sz w:val="24"/>
+          <w:szCs w:val="24"/>
+        </w:rPr>
+        <w:t xml:space="preserve">e include these effects </w:t>
+      </w:r>
+      <w:r>
+        <w:rPr>
+          <w:sz w:val="24"/>
+          <w:szCs w:val="24"/>
+        </w:rPr>
+        <w:t>in</w:t>
+      </w:r>
+      <w:r>
+        <w:rPr>
+          <w:sz w:val="24"/>
+          <w:szCs w:val="24"/>
+        </w:rPr>
+        <w:t xml:space="preserve"> a quarterly Stock-Flow-Consistent model for the Danish economy, building upon the work of</w:t>
+      </w:r>
+      <w:r>
+        <w:rPr>
+          <w:sz w:val="24"/>
+          <w:szCs w:val="24"/>
+        </w:rPr>
+        <w:t xml:space="preserve"> </w:t>
+      </w:r>
+      <w:r>
+        <w:rPr>
+          <w:sz w:val="24"/>
+          <w:szCs w:val="24"/>
+        </w:rPr>
+        <w:fldChar w:fldCharType="begin" w:fldLock="1"/>
+      </w:r>
+      <w:r>
+        <w:rPr>
+          <w:sz w:val="24"/>
+          <w:szCs w:val="24"/>
+        </w:rPr>
+        <w:instrText>ADDIN CSL_CITATION {"citationItems":[{"id":"ITEM-1","itemData":{"author":[{"dropping-particle":"","family":"Byrialsen","given":"Mikael Randrup","non-dropping-particle":"","parse-names":false,"suffix":""},{"dropping-particle":"","family":"Raza","given":"Hamid","non-dropping-particle":"","parse-names":false,"suffix":""},{"dropping-particle":"","family":"Valdecantos","given":"Sebastian","non-dropping-particle":"","parse-names":false,"suffix":""}],"id":"ITEM-1","issue":"79","issued":{"date-parts":[["2022"]]},"title":"QMDE : A QUARTERLY EMPIRICAL MODEL FOR THE DANISH ECONOMY : A STOCK-FLOW CONSISTENT APPROACH","type":"article-journal"},"uris":["http://www.mendeley.com/documents/?uuid=c8b1835d-6140-4f1b-a0ff-d24958095dbd"]}],"mendeley":{"formattedCitation":"(Byrialsen et al., 2022)","plainTextFormattedCitation":"(Byrialsen et al., 2022)","previouslyFormattedCitation":"(Byrialsen et al., 2022)"},"properties":{"noteIndex":0},"schema":"https://github.com/citation-style-language/schema/raw/master/csl-citation.json"}</w:instrText>
+      </w:r>
+      <w:r>
+        <w:rPr>
+          <w:sz w:val="24"/>
+          <w:szCs w:val="24"/>
+        </w:rPr>
+        <w:fldChar w:fldCharType="separate"/>
+      </w:r>
+      <w:r>
+        <w:rPr>
+          <w:noProof/>
+          <w:sz w:val="24"/>
+          <w:szCs w:val="24"/>
+        </w:rPr>
+        <w:t>(Byrialsen et al., 2022)</w:t>
+      </w:r>
+      <w:r>
+        <w:rPr>
+          <w:sz w:val="24"/>
+          <w:szCs w:val="24"/>
+        </w:rPr>
+        <w:fldChar w:fldCharType="end"/>
+      </w:r>
+      <w:r>
+        <w:rPr>
+          <w:sz w:val="24"/>
+          <w:szCs w:val="24"/>
+        </w:rPr>
+        <w:t>. First, updating</w:t>
+      </w:r>
+      <w:r>
+        <w:rPr>
+          <w:sz w:val="24"/>
+          <w:szCs w:val="24"/>
+        </w:rPr>
+        <w:t xml:space="preserve"> the labor market equations to incorporate the Danish income insurance program</w:t>
+      </w:r>
+      <w:r>
+        <w:rPr>
+          <w:sz w:val="24"/>
+          <w:szCs w:val="24"/>
+        </w:rPr>
+        <w:t>,</w:t>
+      </w:r>
+      <w:r>
+        <w:rPr>
+          <w:sz w:val="24"/>
+          <w:szCs w:val="24"/>
+        </w:rPr>
+        <w:t xml:space="preserve"> making it possible to</w:t>
+      </w:r>
+      <w:r>
+        <w:rPr>
+          <w:sz w:val="24"/>
+          <w:szCs w:val="24"/>
+        </w:rPr>
+        <w:t xml:space="preserve"> introduce</w:t>
+      </w:r>
+      <w:r>
+        <w:rPr>
+          <w:sz w:val="24"/>
+          <w:szCs w:val="24"/>
+        </w:rPr>
+        <w:t xml:space="preserve"> scenario 1-5 </w:t>
+      </w:r>
+      <w:r>
+        <w:rPr>
+          <w:sz w:val="24"/>
+          <w:szCs w:val="24"/>
+        </w:rPr>
+        <w:t xml:space="preserve">where </w:t>
+      </w:r>
+      <w:r>
+        <w:rPr>
+          <w:sz w:val="24"/>
+          <w:szCs w:val="24"/>
+        </w:rPr>
+        <w:t>we</w:t>
+      </w:r>
+      <w:r>
+        <w:rPr>
+          <w:sz w:val="24"/>
+          <w:szCs w:val="24"/>
+        </w:rPr>
+        <w:t xml:space="preserve"> </w:t>
+      </w:r>
+      <w:r>
+        <w:rPr>
+          <w:sz w:val="24"/>
+          <w:szCs w:val="24"/>
+        </w:rPr>
+        <w:t>independently</w:t>
+      </w:r>
+      <w:r>
+        <w:rPr>
+          <w:sz w:val="24"/>
+          <w:szCs w:val="24"/>
+        </w:rPr>
+        <w:t xml:space="preserve"> test the </w:t>
+      </w:r>
+      <w:r>
+        <w:rPr>
+          <w:sz w:val="24"/>
+          <w:szCs w:val="24"/>
+        </w:rPr>
+        <w:t xml:space="preserve">macro effects </w:t>
+      </w:r>
+      <w:r>
+        <w:rPr>
+          <w:sz w:val="24"/>
+          <w:szCs w:val="24"/>
+        </w:rPr>
+        <w:t xml:space="preserve">when removing the suppressing of the rate regulation percent introduced in 2016. </w:t>
+      </w:r>
+      <w:r>
+        <w:rPr>
+          <w:sz w:val="24"/>
+          <w:szCs w:val="24"/>
+        </w:rPr>
+        <w:t xml:space="preserve">Duo to lack of empirical evidence together with radical </w:t>
+      </w:r>
+      <w:r>
+        <w:rPr>
+          <w:sz w:val="24"/>
+          <w:szCs w:val="24"/>
+        </w:rPr>
         <w:lastRenderedPageBreak/>
-        <w:t>The generosity of the Danish income insurance program has been heavily debated over the last decade, especially leading up to the Danish election of 2015. The debate has</w:t>
-      </w:r>
-      <w:r>
-        <w:rPr>
-          <w:sz w:val="24"/>
-          <w:szCs w:val="24"/>
-        </w:rPr>
-        <w:t xml:space="preserve"> mostly</w:t>
-      </w:r>
-      <w:r>
-        <w:rPr>
-          <w:sz w:val="24"/>
-          <w:szCs w:val="24"/>
-        </w:rPr>
-        <w:t xml:space="preserve"> been driven by the fall in the compensation rate over the last 30 years, and </w:t>
-      </w:r>
-      <w:r>
-        <w:rPr>
-          <w:sz w:val="24"/>
-          <w:szCs w:val="24"/>
-        </w:rPr>
-        <w:t>was</w:t>
-      </w:r>
-      <w:r>
-        <w:rPr>
-          <w:sz w:val="24"/>
-          <w:szCs w:val="24"/>
-        </w:rPr>
-        <w:t xml:space="preserve"> accelerated duo to the tax reform of 2012, lowering the rate regulation rate starting from 2016. In 2015</w:t>
-      </w:r>
-      <w:r>
-        <w:rPr>
-          <w:sz w:val="24"/>
-          <w:szCs w:val="24"/>
-        </w:rPr>
-        <w:t xml:space="preserve"> the debate resulted in a</w:t>
-      </w:r>
-      <w:r>
-        <w:rPr>
-          <w:sz w:val="24"/>
-          <w:szCs w:val="24"/>
-        </w:rPr>
-        <w:t xml:space="preserve"> commission set down </w:t>
-      </w:r>
-      <w:r>
-        <w:rPr>
-          <w:sz w:val="24"/>
-          <w:szCs w:val="24"/>
-        </w:rPr>
-        <w:t xml:space="preserve">to analyze the Danish income insurance program </w:t>
-      </w:r>
-      <w:r>
-        <w:rPr>
-          <w:sz w:val="24"/>
-          <w:szCs w:val="24"/>
-        </w:rPr>
-        <w:t>the outcome being</w:t>
-      </w:r>
-      <w:r>
-        <w:rPr>
-          <w:sz w:val="24"/>
-          <w:szCs w:val="24"/>
-        </w:rPr>
-        <w:t xml:space="preserve"> the income insurance model</w:t>
-      </w:r>
-      <w:r>
-        <w:rPr>
-          <w:sz w:val="24"/>
-          <w:szCs w:val="24"/>
-        </w:rPr>
-        <w:t>. Th</w:t>
-      </w:r>
-      <w:r>
-        <w:rPr>
-          <w:sz w:val="24"/>
-          <w:szCs w:val="24"/>
-        </w:rPr>
-        <w:t>is</w:t>
-      </w:r>
-      <w:r>
-        <w:rPr>
-          <w:sz w:val="24"/>
-          <w:szCs w:val="24"/>
-        </w:rPr>
-        <w:t xml:space="preserve"> model was </w:t>
-      </w:r>
-      <w:r>
-        <w:rPr>
-          <w:sz w:val="24"/>
-          <w:szCs w:val="24"/>
-        </w:rPr>
-        <w:t>built</w:t>
-      </w:r>
-      <w:r>
-        <w:rPr>
-          <w:sz w:val="24"/>
-          <w:szCs w:val="24"/>
-        </w:rPr>
-        <w:t xml:space="preserve"> on aggregated micro effects, based on a literature revie</w:t>
-      </w:r>
-      <w:r>
-        <w:rPr>
-          <w:sz w:val="24"/>
-          <w:szCs w:val="24"/>
-        </w:rPr>
-        <w:t>w</w:t>
-      </w:r>
-      <w:r>
-        <w:rPr>
-          <w:sz w:val="24"/>
-          <w:szCs w:val="24"/>
-        </w:rPr>
-        <w:t xml:space="preserve"> made by </w:t>
+        <w:t xml:space="preserve">results of the productivity channel we </w:t>
+      </w:r>
+      <w:r>
+        <w:rPr>
+          <w:sz w:val="24"/>
+          <w:szCs w:val="24"/>
+        </w:rPr>
+        <w:t>exclude this</w:t>
+      </w:r>
+      <w:r>
+        <w:rPr>
+          <w:sz w:val="24"/>
+          <w:szCs w:val="24"/>
+        </w:rPr>
+        <w:t>, thereby leaving the</w:t>
+      </w:r>
+      <w:r>
+        <w:rPr>
+          <w:sz w:val="24"/>
+          <w:szCs w:val="24"/>
+        </w:rPr>
+        <w:t xml:space="preserve"> wage-channel </w:t>
+      </w:r>
+      <w:r>
+        <w:rPr>
+          <w:sz w:val="24"/>
+          <w:szCs w:val="24"/>
+        </w:rPr>
+        <w:t>to be the most</w:t>
+      </w:r>
+      <w:r>
+        <w:rPr>
+          <w:sz w:val="24"/>
+          <w:szCs w:val="24"/>
+        </w:rPr>
+        <w:t xml:space="preserve"> </w:t>
+      </w:r>
+      <w:r>
+        <w:rPr>
+          <w:sz w:val="24"/>
+          <w:szCs w:val="24"/>
+        </w:rPr>
+        <w:t>dominant channel increasing unemployment by 1500 people</w:t>
+      </w:r>
+      <w:r>
+        <w:rPr>
+          <w:sz w:val="24"/>
+          <w:szCs w:val="24"/>
+        </w:rPr>
+        <w:t xml:space="preserve"> independent of the other channels</w:t>
+      </w:r>
+      <w:r>
+        <w:rPr>
+          <w:sz w:val="24"/>
+          <w:szCs w:val="24"/>
+        </w:rPr>
+        <w:t>. In scenario 6 we include the macro effects from scenario 1-4 together, thereby allowing the different channels to interact</w:t>
+      </w:r>
+      <w:r>
+        <w:rPr>
+          <w:sz w:val="24"/>
+          <w:szCs w:val="24"/>
+        </w:rPr>
+        <w:t xml:space="preserve">, </w:t>
+      </w:r>
+      <w:r>
+        <w:rPr>
+          <w:sz w:val="24"/>
+          <w:szCs w:val="24"/>
+        </w:rPr>
+        <w:t>we estimate these four channels to</w:t>
+      </w:r>
+      <w:r>
+        <w:rPr>
+          <w:sz w:val="24"/>
+          <w:szCs w:val="24"/>
+        </w:rPr>
+        <w:t xml:space="preserve"> increase unemployment by 2362</w:t>
+      </w:r>
+      <w:r>
+        <w:rPr>
+          <w:sz w:val="24"/>
+          <w:szCs w:val="24"/>
+        </w:rPr>
+        <w:t xml:space="preserve"> people, thereby indicating that the elasticity of the macroeconomic effects is positive</w:t>
+      </w:r>
+      <w:r>
+        <w:rPr>
+          <w:sz w:val="24"/>
+          <w:szCs w:val="24"/>
+        </w:rPr>
+        <w:t xml:space="preserve">. </w:t>
+      </w:r>
+      <w:r>
+        <w:rPr>
+          <w:sz w:val="24"/>
+          <w:szCs w:val="24"/>
+        </w:rPr>
+        <w:t xml:space="preserve">We </w:t>
+      </w:r>
+      <w:r>
+        <w:rPr>
+          <w:sz w:val="24"/>
+          <w:szCs w:val="24"/>
+        </w:rPr>
+        <w:t xml:space="preserve">estimate </w:t>
+      </w:r>
+      <w:r>
+        <w:rPr>
+          <w:sz w:val="24"/>
+          <w:szCs w:val="24"/>
+        </w:rPr>
+        <w:t>the</w:t>
+      </w:r>
+      <w:r>
+        <w:rPr>
+          <w:sz w:val="24"/>
+          <w:szCs w:val="24"/>
+        </w:rPr>
+        <w:t xml:space="preserve"> total</w:t>
+      </w:r>
+      <w:r>
+        <w:rPr>
+          <w:sz w:val="24"/>
+          <w:szCs w:val="24"/>
+        </w:rPr>
+        <w:t xml:space="preserve"> macro elasticity of income insurance on unemployment by summing together the micro elasticity </w:t>
+      </w:r>
+      <w:r>
+        <w:rPr>
+          <w:sz w:val="24"/>
+          <w:szCs w:val="24"/>
+        </w:rPr>
+        <w:t>(</w:t>
+      </w:r>
+      <w:r>
+        <w:rPr>
+          <w:sz w:val="24"/>
+          <w:szCs w:val="24"/>
+        </w:rPr>
+        <w:t>estimated by the income insurance model</w:t>
+      </w:r>
+      <w:r>
+        <w:rPr>
+          <w:sz w:val="24"/>
+          <w:szCs w:val="24"/>
+        </w:rPr>
+        <w:t>)</w:t>
+      </w:r>
+      <w:r>
+        <w:rPr>
+          <w:sz w:val="24"/>
+          <w:szCs w:val="24"/>
+        </w:rPr>
+        <w:t xml:space="preserve"> with the elasticity of the macroeconomic effects </w:t>
+      </w:r>
+      <w:r>
+        <w:rPr>
+          <w:sz w:val="24"/>
+          <w:szCs w:val="24"/>
+        </w:rPr>
+        <w:t>found in</w:t>
+      </w:r>
+      <w:r>
+        <w:rPr>
+          <w:sz w:val="24"/>
+          <w:szCs w:val="24"/>
+        </w:rPr>
+        <w:t xml:space="preserve"> scenario 6. We find the micro elasticity to be in the range of 0.33-0.66 depending on the effect o</w:t>
+      </w:r>
+      <w:r>
+        <w:rPr>
+          <w:sz w:val="24"/>
+          <w:szCs w:val="24"/>
+        </w:rPr>
+        <w:t>n</w:t>
+      </w:r>
+      <w:r>
+        <w:rPr>
+          <w:sz w:val="24"/>
+          <w:szCs w:val="24"/>
+        </w:rPr>
+        <w:t xml:space="preserve"> the approach rate,</w:t>
+      </w:r>
+      <w:r>
+        <w:rPr>
+          <w:sz w:val="24"/>
+          <w:szCs w:val="24"/>
+        </w:rPr>
+        <w:t xml:space="preserve"> with the lower bound using the argumentation form (</w:t>
+      </w:r>
+      <w:commentRangeStart w:id="50"/>
+      <w:r>
+        <w:rPr>
+          <w:sz w:val="24"/>
+          <w:szCs w:val="24"/>
+        </w:rPr>
+        <w:t>Jensen</w:t>
+      </w:r>
+      <w:commentRangeEnd w:id="50"/>
+      <w:r>
+        <w:rPr>
+          <w:rStyle w:val="Kommentarhenvisning"/>
+        </w:rPr>
+        <w:commentReference w:id="50"/>
+      </w:r>
+      <w:r>
+        <w:rPr>
+          <w:sz w:val="24"/>
+          <w:szCs w:val="24"/>
+        </w:rPr>
+        <w:t>…) that there is no effect on the approach rate, and the upper bound using the estimates found by the income insurance commission. T</w:t>
+      </w:r>
+      <w:r>
+        <w:rPr>
+          <w:sz w:val="24"/>
+          <w:szCs w:val="24"/>
+        </w:rPr>
+        <w:t>he elasticity of the macroeconomic effects</w:t>
+      </w:r>
+      <w:r>
+        <w:rPr>
+          <w:sz w:val="24"/>
+          <w:szCs w:val="24"/>
+        </w:rPr>
+        <w:t xml:space="preserve"> is found</w:t>
+      </w:r>
+      <w:r>
+        <w:rPr>
+          <w:sz w:val="24"/>
+          <w:szCs w:val="24"/>
+        </w:rPr>
+        <w:t xml:space="preserve"> to be in the range of </w:t>
+      </w:r>
+      <w:commentRangeStart w:id="51"/>
+      <w:commentRangeStart w:id="52"/>
+      <w:r>
+        <w:rPr>
+          <w:sz w:val="24"/>
+          <w:szCs w:val="24"/>
+        </w:rPr>
+        <w:t>0.35-0.</w:t>
+      </w:r>
+      <w:commentRangeEnd w:id="51"/>
+      <w:r>
+        <w:rPr>
+          <w:sz w:val="24"/>
+          <w:szCs w:val="24"/>
+        </w:rPr>
+        <w:t>4</w:t>
+      </w:r>
+      <w:r>
+        <w:rPr>
+          <w:rStyle w:val="Kommentarhenvisning"/>
+          <w:sz w:val="24"/>
+          <w:szCs w:val="24"/>
+        </w:rPr>
+        <w:commentReference w:id="51"/>
+      </w:r>
+      <w:commentRangeEnd w:id="52"/>
+      <w:r>
+        <w:rPr>
+          <w:rStyle w:val="Kommentarhenvisning"/>
+          <w:sz w:val="24"/>
+          <w:szCs w:val="24"/>
+        </w:rPr>
+        <w:commentReference w:id="52"/>
+      </w:r>
+      <w:r>
+        <w:rPr>
+          <w:sz w:val="24"/>
+          <w:szCs w:val="24"/>
+        </w:rPr>
+        <w:t>, with the wage-channel being the driving factor</w:t>
+      </w:r>
+      <w:r>
+        <w:rPr>
+          <w:sz w:val="24"/>
+          <w:szCs w:val="24"/>
+        </w:rPr>
+        <w:t xml:space="preserve">. </w:t>
+      </w:r>
+      <w:r>
+        <w:rPr>
+          <w:sz w:val="24"/>
+          <w:szCs w:val="24"/>
+        </w:rPr>
+        <w:t xml:space="preserve">Applying these results in the framework of the baily-Chetty function we look at 3 </w:t>
+      </w:r>
+      <w:r>
+        <w:rPr>
+          <w:sz w:val="24"/>
+          <w:szCs w:val="24"/>
+        </w:rPr>
+        <w:t xml:space="preserve">different </w:t>
+      </w:r>
+      <w:r>
+        <w:rPr>
+          <w:sz w:val="24"/>
+          <w:szCs w:val="24"/>
+        </w:rPr>
+        <w:t>cases,</w:t>
+      </w:r>
+      <w:r>
+        <w:rPr>
+          <w:sz w:val="24"/>
+          <w:szCs w:val="24"/>
+        </w:rPr>
+        <w:t xml:space="preserve"> with case 1 and 2 using the estimates argued by respectively the income insurance companies </w:t>
+      </w:r>
+      <w:r>
+        <w:rPr>
+          <w:sz w:val="24"/>
+          <w:szCs w:val="24"/>
+        </w:rPr>
+        <w:t>and the income insurance commission, and</w:t>
+      </w:r>
+      <w:r>
+        <w:rPr>
+          <w:sz w:val="24"/>
+          <w:szCs w:val="24"/>
+        </w:rPr>
+        <w:t xml:space="preserve"> case 3 </w:t>
+      </w:r>
+      <w:r>
+        <w:rPr>
+          <w:sz w:val="24"/>
+          <w:szCs w:val="24"/>
+        </w:rPr>
+        <w:t>which we find to be</w:t>
+      </w:r>
+      <w:r>
+        <w:rPr>
+          <w:sz w:val="24"/>
+          <w:szCs w:val="24"/>
+        </w:rPr>
+        <w:t xml:space="preserve"> the most realistic using the argumentation from </w:t>
       </w:r>
       <w:r>
         <w:rPr>
@@ -34726,7 +35286,7 @@
           <w:sz w:val="24"/>
           <w:szCs w:val="24"/>
         </w:rPr>
-        <w:instrText>ADDIN CSL_CITATION {"citationItems":[{"id":"ITEM-1","itemData":{"author":[{"dropping-particle":"","family":"Andersen","given":"Torben M","non-dropping-particle":"","parse-names":false,"suffix":""},{"dropping-particle":"","family":"Svarer","given":"Michael","non-dropping-particle":"","parse-names":false,"suffix":""},{"dropping-particle":"","family":"Vejlin","given":"Rune Majlund","non-dropping-particle":"","parse-names":false,"suffix":""}],"container-title":"Beskæftigelsesministeriet","id":"ITEM-1","issued":{"date-parts":[["2015"]]},"page":"1-99","title":"Litteraturreview af effekter af indretning af arbejdsunderstøttelsen","type":"article-journal"},"uris":["http://www.mendeley.com/documents/?uuid=ad820520-132a-4f73-93fb-f2b387035f09"]}],"mendeley":{"formattedCitation":"(Andersen et al., 2015)","plainTextFormattedCitation":"(Andersen et al., 2015)","previouslyFormattedCitation":"(Andersen et al., 2015)"},"properties":{"noteIndex":0},"schema":"https://github.com/citation-style-language/schema/raw/master/csl-citation.json"}</w:instrText>
+        <w:instrText>ADDIN CSL_CITATION {"citationItems":[{"id":"ITEM-1","itemData":{"author":[{"dropping-particle":"","family":"Økonomiske Råd","given":"","non-dropping-particle":"De","parse-names":false,"suffix":""}],"id":"ITEM-1","issued":{"date-parts":[["2022"]]},"title":"RAPPORT FRA FORMANDSKABET DANSK ØKONOMI FORÅR 2022","type":"report"},"uris":["http://www.mendeley.com/documents/?uuid=ba41821c-8687-3dd4-967a-44acd8f66336"]}],"mendeley":{"formattedCitation":"(De Økonomiske Råd, 2022)","plainTextFormattedCitation":"(De Økonomiske Råd, 2022)","previouslyFormattedCitation":"(De Økonomiske Råd, 2022)"},"properties":{"noteIndex":0},"schema":"https://github.com/citation-style-language/schema/raw/master/csl-citation.json"}</w:instrText>
       </w:r>
       <w:r>
         <w:rPr>
@@ -34741,7 +35301,7 @@
           <w:sz w:val="24"/>
           <w:szCs w:val="24"/>
         </w:rPr>
-        <w:t>(Andersen et al., 2015)</w:t>
+        <w:t>(De Økonomiske Råd, 2022)</w:t>
       </w:r>
       <w:r>
         <w:rPr>
@@ -34755,35 +35315,281 @@
           <w:sz w:val="24"/>
           <w:szCs w:val="24"/>
         </w:rPr>
-        <w:t xml:space="preserve">. </w:t>
-      </w:r>
-      <w:r>
-        <w:rPr>
-          <w:sz w:val="24"/>
-          <w:szCs w:val="24"/>
-        </w:rPr>
-        <w:t xml:space="preserve">The income insurance model </w:t>
-      </w:r>
-      <w:r>
-        <w:rPr>
-          <w:sz w:val="24"/>
-          <w:szCs w:val="24"/>
-        </w:rPr>
-        <w:t>incorporat</w:t>
-      </w:r>
-      <w:r>
-        <w:rPr>
-          <w:sz w:val="24"/>
-          <w:szCs w:val="24"/>
-        </w:rPr>
-        <w:t>es</w:t>
-      </w:r>
-      <w:r>
-        <w:rPr>
-          <w:sz w:val="24"/>
-          <w:szCs w:val="24"/>
-        </w:rPr>
-        <w:t xml:space="preserve"> both the effect on the exit-rate and the approach-rate for changes in the level of income insurance</w:t>
+        <w:t xml:space="preserve"> </w:t>
+      </w:r>
+      <w:r>
+        <w:rPr>
+          <w:sz w:val="24"/>
+          <w:szCs w:val="24"/>
+        </w:rPr>
+        <w:t>in lowering the effect of the approach rate</w:t>
+      </w:r>
+      <w:r>
+        <w:rPr>
+          <w:sz w:val="24"/>
+          <w:szCs w:val="24"/>
+        </w:rPr>
+        <w:t xml:space="preserve"> to what is empirically found by newer literature</w:t>
+      </w:r>
+      <w:r>
+        <w:rPr>
+          <w:sz w:val="24"/>
+          <w:szCs w:val="24"/>
+        </w:rPr>
+        <w:t xml:space="preserve">, together with adding in the macroeconomic effects found in this paper, resulting in a total macro elasticity of 0.91. </w:t>
+      </w:r>
+      <w:r>
+        <w:rPr>
+          <w:sz w:val="24"/>
+          <w:szCs w:val="24"/>
+        </w:rPr>
+        <w:t>Using the Baily-Chetty function we find</w:t>
+      </w:r>
+      <w:r>
+        <w:rPr>
+          <w:sz w:val="24"/>
+          <w:szCs w:val="24"/>
+        </w:rPr>
+        <w:t xml:space="preserve"> that the decision to suppress the rate regulation percent increase</w:t>
+      </w:r>
+      <w:r>
+        <w:rPr>
+          <w:sz w:val="24"/>
+          <w:szCs w:val="24"/>
+        </w:rPr>
+        <w:t>s</w:t>
+      </w:r>
+      <w:r>
+        <w:rPr>
+          <w:sz w:val="24"/>
+          <w:szCs w:val="24"/>
+        </w:rPr>
+        <w:t xml:space="preserve"> economic welfare</w:t>
+      </w:r>
+      <w:r>
+        <w:rPr>
+          <w:sz w:val="24"/>
+          <w:szCs w:val="24"/>
+        </w:rPr>
+        <w:t xml:space="preserve"> for case 2 and 3, but </w:t>
+      </w:r>
+      <w:r>
+        <w:rPr>
+          <w:sz w:val="24"/>
+          <w:szCs w:val="24"/>
+        </w:rPr>
+        <w:t>that th</w:t>
+      </w:r>
+      <w:r>
+        <w:rPr>
+          <w:sz w:val="24"/>
+          <w:szCs w:val="24"/>
+        </w:rPr>
+        <w:t>e</w:t>
+      </w:r>
+      <w:r>
+        <w:rPr>
+          <w:sz w:val="24"/>
+          <w:szCs w:val="24"/>
+        </w:rPr>
+        <w:t xml:space="preserve"> result</w:t>
+      </w:r>
+      <w:r>
+        <w:rPr>
+          <w:sz w:val="24"/>
+          <w:szCs w:val="24"/>
+        </w:rPr>
+        <w:t>s for case 3</w:t>
+      </w:r>
+      <w:r>
+        <w:rPr>
+          <w:sz w:val="24"/>
+          <w:szCs w:val="24"/>
+        </w:rPr>
+        <w:t xml:space="preserve"> heavily </w:t>
+      </w:r>
+      <w:r>
+        <w:rPr>
+          <w:sz w:val="24"/>
+          <w:szCs w:val="24"/>
+        </w:rPr>
+        <w:t>relies</w:t>
+      </w:r>
+      <w:r>
+        <w:rPr>
+          <w:sz w:val="24"/>
+          <w:szCs w:val="24"/>
+        </w:rPr>
+        <w:t xml:space="preserve"> on two assumptions. </w:t>
+      </w:r>
+      <w:r>
+        <w:rPr>
+          <w:sz w:val="24"/>
+          <w:szCs w:val="24"/>
+        </w:rPr>
+        <w:t>First</w:t>
+      </w:r>
+      <w:r>
+        <w:rPr>
+          <w:sz w:val="24"/>
+          <w:szCs w:val="24"/>
+        </w:rPr>
+        <w:t>, that</w:t>
+      </w:r>
+      <w:r>
+        <w:rPr>
+          <w:sz w:val="24"/>
+          <w:szCs w:val="24"/>
+        </w:rPr>
+        <w:t xml:space="preserve"> we find the</w:t>
+      </w:r>
+      <w:r>
+        <w:rPr>
+          <w:sz w:val="24"/>
+          <w:szCs w:val="24"/>
+        </w:rPr>
+        <w:t xml:space="preserve"> D</w:t>
+      </w:r>
+      <w:r>
+        <w:rPr>
+          <w:sz w:val="24"/>
+          <w:szCs w:val="24"/>
+        </w:rPr>
+        <w:t>anish economy to be</w:t>
+      </w:r>
+      <w:r>
+        <w:rPr>
+          <w:sz w:val="24"/>
+          <w:szCs w:val="24"/>
+        </w:rPr>
+        <w:t xml:space="preserve"> categorized as profit-led </w:t>
+      </w:r>
+      <w:r>
+        <w:rPr>
+          <w:sz w:val="24"/>
+          <w:szCs w:val="24"/>
+        </w:rPr>
+        <w:t>when wages increase,</w:t>
+      </w:r>
+      <w:r>
+        <w:rPr>
+          <w:sz w:val="24"/>
+          <w:szCs w:val="24"/>
+        </w:rPr>
+        <w:t xml:space="preserve"> leading to the wage-channel increasing unemployment</w:t>
+      </w:r>
+      <w:r>
+        <w:rPr>
+          <w:sz w:val="24"/>
+          <w:szCs w:val="24"/>
+        </w:rPr>
+        <w:t xml:space="preserve"> as a result of a lower</w:t>
+      </w:r>
+      <w:r>
+        <w:rPr>
+          <w:sz w:val="24"/>
+          <w:szCs w:val="24"/>
+        </w:rPr>
+        <w:t xml:space="preserve"> profit share</w:t>
+      </w:r>
+      <w:r>
+        <w:rPr>
+          <w:sz w:val="24"/>
+          <w:szCs w:val="24"/>
+        </w:rPr>
+        <w:t>.</w:t>
+      </w:r>
+      <w:r>
+        <w:rPr>
+          <w:sz w:val="24"/>
+          <w:szCs w:val="24"/>
+        </w:rPr>
+        <w:t xml:space="preserve"> </w:t>
+      </w:r>
+      <w:r>
+        <w:rPr>
+          <w:sz w:val="24"/>
+          <w:szCs w:val="24"/>
+        </w:rPr>
+        <w:t>E</w:t>
+      </w:r>
+      <w:r>
+        <w:rPr>
+          <w:sz w:val="24"/>
+          <w:szCs w:val="24"/>
+        </w:rPr>
+        <w:t>ven though the literature is split in determining the Danish demand -regime, we find this result to be</w:t>
+      </w:r>
+      <w:r>
+        <w:rPr>
+          <w:sz w:val="24"/>
+          <w:szCs w:val="24"/>
+        </w:rPr>
+        <w:t xml:space="preserve"> very</w:t>
+      </w:r>
+      <w:r>
+        <w:rPr>
+          <w:sz w:val="24"/>
+          <w:szCs w:val="24"/>
+        </w:rPr>
+        <w:t xml:space="preserve"> robust in our model. </w:t>
+      </w:r>
+      <w:r>
+        <w:rPr>
+          <w:sz w:val="24"/>
+          <w:szCs w:val="24"/>
+        </w:rPr>
+        <w:t xml:space="preserve"> </w:t>
+      </w:r>
+      <w:r>
+        <w:rPr>
+          <w:sz w:val="24"/>
+          <w:szCs w:val="24"/>
+        </w:rPr>
+        <w:t xml:space="preserve">Second, we assume the worker unions in Denmark to be capable of affecting the wages when the gap between the level of income insurance and wages is getting small. </w:t>
+      </w:r>
+      <w:r>
+        <w:rPr>
+          <w:sz w:val="24"/>
+          <w:szCs w:val="24"/>
+        </w:rPr>
+        <w:t xml:space="preserve">To fulfill the second assumption, we rely on the empirical results found by </w:t>
+      </w:r>
+      <w:r>
+        <w:rPr>
+          <w:sz w:val="24"/>
+          <w:szCs w:val="24"/>
+        </w:rPr>
+        <w:fldChar w:fldCharType="begin" w:fldLock="1"/>
+      </w:r>
+      <w:r>
+        <w:rPr>
+          <w:sz w:val="24"/>
+          <w:szCs w:val="24"/>
+        </w:rPr>
+        <w:instrText>ADDIN CSL_CITATION {"citationItems":[{"id":"ITEM-1","itemData":{"DOI":"10.1016/j.jpubeco.2020.104199","ISSN":"00472727","abstract":"We estimate the “macro effect” of an increase in the generosity of unemployment insurance (UI) on unemployment in Sweden using regional data. The national UI benefit formula features a benefit ceiling and a statutory replacement rate, and does not take regional wage differentials into account. Changes in the national rules are useful for identification, since a change in the benefit ceiling, for example, has a greater impact on UI generosity in a high-wage region than in a low-wage region because a greater fraction of the workforce will be affected by the benefit ceiling in the high-wage region. We implement this identification strategy using data for the Swedish municipalities over the time period 1992–2014. Our estimates suggest that the macro elasticity of an increase in UI on unemployment is around 3. This is twice as large as the corresponding “micro elasticity”, which we estimate to 1.4–1.5 using data from the same time period.","author":[{"dropping-particle":"","family":"Fredriksson","given":"Peter","non-dropping-particle":"","parse-names":false,"suffix":""},{"dropping-particle":"","family":"Söderström","given":"Martin","non-dropping-particle":"","parse-names":false,"suffix":""}],"container-title":"Journal of Public Economics","id":"ITEM-1","issued":{"date-parts":[["2020"]]},"page":"104199","publisher":"Elsevier B.V.","title":"The equilibrium impact of unemployment insurance on unemployment: Evidence from a non-linear policy rule","type":"article-journal","volume":"187"},"uris":["http://www.mendeley.com/documents/?uuid=466476a4-df1e-4664-b5a7-a32153a79912"]}],"mendeley":{"formattedCitation":"(Fredriksson &amp; Söderström, 2020)","plainTextFormattedCitation":"(Fredriksson &amp; Söderström, 2020)","previouslyFormattedCitation":"(Fredriksson &amp; Söderström, 2020)"},"properties":{"noteIndex":0},"schema":"https://github.com/citation-style-language/schema/raw/master/csl-citation.json"}</w:instrText>
+      </w:r>
+      <w:r>
+        <w:rPr>
+          <w:sz w:val="24"/>
+          <w:szCs w:val="24"/>
+        </w:rPr>
+        <w:fldChar w:fldCharType="separate"/>
+      </w:r>
+      <w:r>
+        <w:rPr>
+          <w:noProof/>
+          <w:sz w:val="24"/>
+          <w:szCs w:val="24"/>
+        </w:rPr>
+        <w:t>(Fredriksson &amp; Söderström, 2020)</w:t>
+      </w:r>
+      <w:r>
+        <w:rPr>
+          <w:sz w:val="24"/>
+          <w:szCs w:val="24"/>
+        </w:rPr>
+        <w:fldChar w:fldCharType="end"/>
       </w:r>
       <w:r>
         <w:rPr>
@@ -34797,409 +35603,49 @@
           <w:sz w:val="24"/>
           <w:szCs w:val="24"/>
         </w:rPr>
-        <w:t xml:space="preserve">but because of </w:t>
-      </w:r>
-      <w:r>
-        <w:rPr>
-          <w:sz w:val="24"/>
-          <w:szCs w:val="24"/>
-        </w:rPr>
-        <w:t xml:space="preserve">a </w:t>
-      </w:r>
-      <w:r>
-        <w:rPr>
-          <w:sz w:val="24"/>
-          <w:szCs w:val="24"/>
-        </w:rPr>
-        <w:t xml:space="preserve">lack of empirical evidence </w:t>
-      </w:r>
-      <w:r>
-        <w:rPr>
-          <w:sz w:val="24"/>
-          <w:szCs w:val="24"/>
-        </w:rPr>
-        <w:t>towards</w:t>
-      </w:r>
-      <w:r>
-        <w:rPr>
-          <w:sz w:val="24"/>
-          <w:szCs w:val="24"/>
-        </w:rPr>
-        <w:t xml:space="preserve"> the approach rate, </w:t>
-      </w:r>
-      <w:r>
-        <w:rPr>
-          <w:sz w:val="24"/>
-          <w:szCs w:val="24"/>
-        </w:rPr>
-        <w:t>the</w:t>
-      </w:r>
-      <w:r>
-        <w:rPr>
-          <w:sz w:val="24"/>
-          <w:szCs w:val="24"/>
-        </w:rPr>
-        <w:t xml:space="preserve"> model </w:t>
-      </w:r>
-      <w:r>
-        <w:rPr>
-          <w:sz w:val="24"/>
-          <w:szCs w:val="24"/>
-        </w:rPr>
-        <w:t>faced</w:t>
-      </w:r>
-      <w:r>
-        <w:rPr>
-          <w:sz w:val="24"/>
-          <w:szCs w:val="24"/>
-        </w:rPr>
-        <w:t xml:space="preserve"> major</w:t>
-      </w:r>
-      <w:r>
-        <w:rPr>
-          <w:sz w:val="24"/>
-          <w:szCs w:val="24"/>
-        </w:rPr>
-        <w:t xml:space="preserve"> critics from especially income insurance companies. </w:t>
-      </w:r>
-      <w:r>
-        <w:rPr>
-          <w:sz w:val="24"/>
-          <w:szCs w:val="24"/>
-        </w:rPr>
-        <w:t>In</w:t>
-      </w:r>
-      <w:r>
-        <w:rPr>
-          <w:sz w:val="24"/>
-          <w:szCs w:val="24"/>
-        </w:rPr>
-        <w:t xml:space="preserve"> newer literature</w:t>
-      </w:r>
-      <w:r>
-        <w:rPr>
-          <w:sz w:val="24"/>
-          <w:szCs w:val="24"/>
-        </w:rPr>
-        <w:t xml:space="preserve"> the effect on the approach rate</w:t>
-      </w:r>
-      <w:r>
-        <w:rPr>
-          <w:sz w:val="24"/>
-          <w:szCs w:val="24"/>
-        </w:rPr>
-        <w:t xml:space="preserve"> is still sparse</w:t>
-      </w:r>
-      <w:r>
-        <w:rPr>
-          <w:sz w:val="24"/>
-          <w:szCs w:val="24"/>
-        </w:rPr>
-        <w:t xml:space="preserve"> as presented by</w:t>
-      </w:r>
-      <w:r>
-        <w:rPr>
-          <w:sz w:val="24"/>
-          <w:szCs w:val="24"/>
-        </w:rPr>
-        <w:t xml:space="preserve"> </w:t>
-      </w:r>
-      <w:r>
-        <w:rPr>
-          <w:sz w:val="24"/>
-          <w:szCs w:val="24"/>
-        </w:rPr>
-        <w:fldChar w:fldCharType="begin" w:fldLock="1"/>
-      </w:r>
-      <w:r>
-        <w:rPr>
-          <w:sz w:val="24"/>
-          <w:szCs w:val="24"/>
-        </w:rPr>
-        <w:instrText>ADDIN CSL_CITATION {"citationItems":[{"id":"ITEM-1","itemData":{"author":[{"dropping-particle":"","family":"Økonomiske Råd","given":"","non-dropping-particle":"De","parse-names":false,"suffix":""}],"id":"ITEM-1","issued":{"date-parts":[["2022"]]},"title":"RAPPORT FRA FORMANDSKABET DANSK ØKONOMI FORÅR 2022","type":"report"},"uris":["http://www.mendeley.com/documents/?uuid=ba41821c-8687-3dd4-967a-44acd8f66336"]}],"mendeley":{"formattedCitation":"(De Økonomiske Råd, 2022)","plainTextFormattedCitation":"(De Økonomiske Råd, 2022)","previouslyFormattedCitation":"(De Økonomiske Råd, 2022)"},"properties":{"noteIndex":0},"schema":"https://github.com/citation-style-language/schema/raw/master/csl-citation.json"}</w:instrText>
-      </w:r>
-      <w:r>
-        <w:rPr>
-          <w:sz w:val="24"/>
-          <w:szCs w:val="24"/>
-        </w:rPr>
-        <w:fldChar w:fldCharType="separate"/>
-      </w:r>
-      <w:r>
-        <w:rPr>
-          <w:noProof/>
-          <w:sz w:val="24"/>
-          <w:szCs w:val="24"/>
-        </w:rPr>
-        <w:t>(De Økonomiske Råd, 2022)</w:t>
-      </w:r>
-      <w:r>
-        <w:rPr>
-          <w:sz w:val="24"/>
-          <w:szCs w:val="24"/>
-        </w:rPr>
-        <w:fldChar w:fldCharType="end"/>
-      </w:r>
-      <w:r>
-        <w:rPr>
-          <w:sz w:val="24"/>
-          <w:szCs w:val="24"/>
-        </w:rPr>
-        <w:t xml:space="preserve"> </w:t>
-      </w:r>
-      <w:r>
-        <w:rPr>
-          <w:sz w:val="24"/>
-          <w:szCs w:val="24"/>
-        </w:rPr>
-        <w:t xml:space="preserve">still they find evidence that the effect on the </w:t>
-      </w:r>
-      <w:r>
-        <w:rPr>
-          <w:sz w:val="24"/>
-          <w:szCs w:val="24"/>
-        </w:rPr>
-        <w:t xml:space="preserve">approach rate </w:t>
-      </w:r>
-      <w:r>
-        <w:rPr>
-          <w:sz w:val="24"/>
-          <w:szCs w:val="24"/>
-        </w:rPr>
-        <w:t>is only half the size</w:t>
-      </w:r>
-      <w:r>
-        <w:rPr>
-          <w:sz w:val="24"/>
-          <w:szCs w:val="24"/>
-        </w:rPr>
-        <w:t>, compared to what is found in the income insurance model</w:t>
-      </w:r>
-      <w:r>
-        <w:rPr>
-          <w:sz w:val="24"/>
-          <w:szCs w:val="24"/>
-        </w:rPr>
-        <w:t xml:space="preserve">. Besides </w:t>
-      </w:r>
-      <w:r>
-        <w:rPr>
-          <w:sz w:val="24"/>
-          <w:szCs w:val="24"/>
-        </w:rPr>
-        <w:t>the critics associated with</w:t>
-      </w:r>
-      <w:r>
-        <w:rPr>
-          <w:sz w:val="24"/>
-          <w:szCs w:val="24"/>
-        </w:rPr>
-        <w:t xml:space="preserve"> the approach rate, the income insurance model </w:t>
-      </w:r>
-      <w:r>
-        <w:rPr>
-          <w:sz w:val="24"/>
-          <w:szCs w:val="24"/>
-        </w:rPr>
-        <w:t xml:space="preserve">still </w:t>
-      </w:r>
-      <w:r>
-        <w:rPr>
-          <w:sz w:val="24"/>
-          <w:szCs w:val="24"/>
-        </w:rPr>
-        <w:t>fac</w:t>
-      </w:r>
-      <w:r>
-        <w:rPr>
-          <w:sz w:val="24"/>
-          <w:szCs w:val="24"/>
-        </w:rPr>
-        <w:t>es</w:t>
-      </w:r>
-      <w:r>
-        <w:rPr>
-          <w:sz w:val="24"/>
-          <w:szCs w:val="24"/>
-        </w:rPr>
-        <w:t xml:space="preserve"> major critics for not incorporating macroeconomic effects. Both </w:t>
-      </w:r>
-      <w:r>
-        <w:rPr>
-          <w:sz w:val="24"/>
-          <w:szCs w:val="24"/>
-        </w:rPr>
-        <w:fldChar w:fldCharType="begin" w:fldLock="1"/>
-      </w:r>
-      <w:r>
-        <w:rPr>
-          <w:sz w:val="24"/>
-          <w:szCs w:val="24"/>
-        </w:rPr>
-        <w:instrText>ADDIN CSL_CITATION {"citationItems":[{"id":"ITEM-1","itemData":{"author":[{"dropping-particle":"","family":"Økonomiske Råd","given":"","non-dropping-particle":"De","parse-names":false,"suffix":""}],"id":"ITEM-1","issued":{"date-parts":[["2022"]]},"title":"RAPPORT FRA FORMANDSKABET DANSK ØKONOMI FORÅR 2022","type":"report"},"uris":["http://www.mendeley.com/documents/?uuid=ba41821c-8687-3dd4-967a-44acd8f66336"]}],"mendeley":{"formattedCitation":"(De Økonomiske Råd, 2022)","plainTextFormattedCitation":"(De Økonomiske Råd, 2022)","previouslyFormattedCitation":"(De Økonomiske Råd, 2022)"},"properties":{"noteIndex":0},"schema":"https://github.com/citation-style-language/schema/raw/master/csl-citation.json"}</w:instrText>
-      </w:r>
-      <w:r>
-        <w:rPr>
-          <w:sz w:val="24"/>
-          <w:szCs w:val="24"/>
-        </w:rPr>
-        <w:fldChar w:fldCharType="separate"/>
-      </w:r>
-      <w:r>
-        <w:rPr>
-          <w:noProof/>
-          <w:sz w:val="24"/>
-          <w:szCs w:val="24"/>
-        </w:rPr>
-        <w:t>(De Økonomiske Råd, 2022)</w:t>
-      </w:r>
-      <w:r>
-        <w:rPr>
-          <w:sz w:val="24"/>
-          <w:szCs w:val="24"/>
-        </w:rPr>
-        <w:fldChar w:fldCharType="end"/>
-      </w:r>
-      <w:r>
-        <w:rPr>
-          <w:sz w:val="24"/>
-          <w:szCs w:val="24"/>
-        </w:rPr>
-        <w:t xml:space="preserve"> </w:t>
-      </w:r>
-      <w:r>
-        <w:rPr>
-          <w:sz w:val="24"/>
-          <w:szCs w:val="24"/>
-        </w:rPr>
-        <w:t xml:space="preserve">and </w:t>
-      </w:r>
-      <w:r>
-        <w:rPr>
-          <w:sz w:val="24"/>
-          <w:szCs w:val="24"/>
-        </w:rPr>
-        <w:fldChar w:fldCharType="begin" w:fldLock="1"/>
-      </w:r>
-      <w:r>
-        <w:rPr>
-          <w:sz w:val="24"/>
-          <w:szCs w:val="24"/>
-        </w:rPr>
-        <w:instrText>ADDIN CSL_CITATION {"citationItems":[{"id":"ITEM-1","itemData":{"author":[{"dropping-particle":"","family":"Andersen","given":"Torben M","non-dropping-particle":"","parse-names":false,"suffix":""},{"dropping-particle":"","family":"Svarer","given":"Michael","non-dropping-particle":"","parse-names":false,"suffix":""},{"dropping-particle":"","family":"Vejlin","given":"Rune Majlund","non-dropping-particle":"","parse-names":false,"suffix":""}],"container-title":"Beskæftigelsesministeriet","id":"ITEM-1","issued":{"date-parts":[["2015"]]},"page":"1-99","title":"Litteraturreview af effekter af indretning af arbejdsunderstøttelsen","type":"article-journal"},"uris":["http://www.mendeley.com/documents/?uuid=ad820520-132a-4f73-93fb-f2b387035f09"]}],"mendeley":{"formattedCitation":"(Andersen et al., 2015)","plainTextFormattedCitation":"(Andersen et al., 2015)","previouslyFormattedCitation":"(Andersen et al., 2015)"},"properties":{"noteIndex":0},"schema":"https://github.com/citation-style-language/schema/raw/master/csl-citation.json"}</w:instrText>
-      </w:r>
-      <w:r>
-        <w:rPr>
-          <w:sz w:val="24"/>
-          <w:szCs w:val="24"/>
-        </w:rPr>
-        <w:fldChar w:fldCharType="separate"/>
-      </w:r>
-      <w:r>
-        <w:rPr>
-          <w:noProof/>
-          <w:sz w:val="24"/>
-          <w:szCs w:val="24"/>
-        </w:rPr>
-        <w:t>(Andersen et al., 2015)</w:t>
-      </w:r>
-      <w:r>
-        <w:rPr>
-          <w:sz w:val="24"/>
-          <w:szCs w:val="24"/>
-        </w:rPr>
-        <w:fldChar w:fldCharType="end"/>
-      </w:r>
-      <w:r>
-        <w:rPr>
-          <w:sz w:val="24"/>
-          <w:szCs w:val="24"/>
-        </w:rPr>
-        <w:t xml:space="preserve"> </w:t>
-      </w:r>
-      <w:r>
-        <w:rPr>
-          <w:sz w:val="24"/>
-          <w:szCs w:val="24"/>
-        </w:rPr>
-        <w:t>mention that the literature has moved away from the narrow micro effects</w:t>
-      </w:r>
-      <w:r>
-        <w:rPr>
-          <w:sz w:val="24"/>
-          <w:szCs w:val="24"/>
-        </w:rPr>
-        <w:t xml:space="preserve"> only resulting in the micro elasticity</w:t>
-      </w:r>
-      <w:r>
-        <w:rPr>
-          <w:sz w:val="24"/>
-          <w:szCs w:val="24"/>
-        </w:rPr>
-        <w:t xml:space="preserve">, towards including macroeconomic effects, and thereby obtaining the macro elasticity of income insurance on unemployment. </w:t>
-      </w:r>
-      <w:r>
-        <w:rPr>
-          <w:sz w:val="24"/>
-          <w:szCs w:val="24"/>
-        </w:rPr>
-        <w:br/>
-      </w:r>
-      <w:r>
-        <w:rPr>
-          <w:sz w:val="24"/>
-          <w:szCs w:val="24"/>
-        </w:rPr>
-        <w:t>after presenting</w:t>
-      </w:r>
-      <w:r>
-        <w:rPr>
-          <w:sz w:val="24"/>
-          <w:szCs w:val="24"/>
-        </w:rPr>
-        <w:t xml:space="preserve"> the literature towards possible</w:t>
-      </w:r>
-      <w:r>
-        <w:rPr>
-          <w:sz w:val="24"/>
-          <w:szCs w:val="24"/>
-        </w:rPr>
-        <w:t xml:space="preserve"> macro effects </w:t>
-      </w:r>
-      <w:r>
-        <w:rPr>
-          <w:sz w:val="24"/>
-          <w:szCs w:val="24"/>
-        </w:rPr>
-        <w:t>of changes to the level of income insurance</w:t>
-      </w:r>
-      <w:r>
-        <w:rPr>
-          <w:sz w:val="24"/>
-          <w:szCs w:val="24"/>
-        </w:rPr>
-        <w:t xml:space="preserve">, </w:t>
-      </w:r>
-      <w:r>
-        <w:rPr>
-          <w:sz w:val="24"/>
-          <w:szCs w:val="24"/>
-        </w:rPr>
-        <w:t>including the</w:t>
-      </w:r>
-      <w:r>
-        <w:rPr>
-          <w:sz w:val="24"/>
-          <w:szCs w:val="24"/>
-        </w:rPr>
-        <w:t xml:space="preserve"> </w:t>
-      </w:r>
-      <w:r>
-        <w:rPr>
-          <w:sz w:val="24"/>
-          <w:szCs w:val="24"/>
-        </w:rPr>
-        <w:t>effect on demand, wages, insurance rate, labor force, and productivity</w:t>
+        <w:t xml:space="preserve">if </w:t>
+      </w:r>
+      <w:r>
+        <w:rPr>
+          <w:sz w:val="24"/>
+          <w:szCs w:val="24"/>
+        </w:rPr>
+        <w:t xml:space="preserve">we </w:t>
+      </w:r>
+      <w:r>
+        <w:rPr>
+          <w:sz w:val="24"/>
+          <w:szCs w:val="24"/>
+        </w:rPr>
+        <w:t>relax this assumption</w:t>
+      </w:r>
+      <w:r>
+        <w:rPr>
+          <w:sz w:val="24"/>
+          <w:szCs w:val="24"/>
+        </w:rPr>
+        <w:t xml:space="preserve"> and use our own empirical results finding that the level of income insurance shows no significant long run relationship when including it in the wage equation. We could </w:t>
+      </w:r>
+      <w:r>
+        <w:rPr>
+          <w:sz w:val="24"/>
+          <w:szCs w:val="24"/>
+        </w:rPr>
+        <w:t>argue that the</w:t>
+      </w:r>
+      <w:r>
+        <w:rPr>
+          <w:sz w:val="24"/>
+          <w:szCs w:val="24"/>
+        </w:rPr>
+        <w:t xml:space="preserve"> wage-channel</w:t>
+      </w:r>
+      <w:r>
+        <w:rPr>
+          <w:sz w:val="24"/>
+          <w:szCs w:val="24"/>
+        </w:rPr>
+        <w:t xml:space="preserve"> should be left out</w:t>
       </w:r>
       <w:r>
         <w:rPr>
@@ -35213,302 +35659,21 @@
           <w:sz w:val="24"/>
           <w:szCs w:val="24"/>
         </w:rPr>
-        <w:t xml:space="preserve"> </w:t>
-      </w:r>
-      <w:r>
-        <w:rPr>
-          <w:sz w:val="24"/>
-          <w:szCs w:val="24"/>
-        </w:rPr>
-        <w:t>w</w:t>
-      </w:r>
-      <w:r>
-        <w:rPr>
-          <w:sz w:val="24"/>
-          <w:szCs w:val="24"/>
-        </w:rPr>
-        <w:t xml:space="preserve">e include these effects </w:t>
-      </w:r>
-      <w:r>
-        <w:rPr>
-          <w:sz w:val="24"/>
-          <w:szCs w:val="24"/>
-        </w:rPr>
-        <w:t>in</w:t>
-      </w:r>
-      <w:r>
-        <w:rPr>
-          <w:sz w:val="24"/>
-          <w:szCs w:val="24"/>
-        </w:rPr>
-        <w:t xml:space="preserve"> a quarterly Stock-Flow-Consistent model for the Danish economy, building upon the work of</w:t>
-      </w:r>
-      <w:r>
-        <w:rPr>
-          <w:sz w:val="24"/>
-          <w:szCs w:val="24"/>
-        </w:rPr>
-        <w:t xml:space="preserve"> </w:t>
-      </w:r>
-      <w:r>
-        <w:rPr>
-          <w:sz w:val="24"/>
-          <w:szCs w:val="24"/>
-        </w:rPr>
-        <w:fldChar w:fldCharType="begin" w:fldLock="1"/>
-      </w:r>
-      <w:r>
-        <w:rPr>
-          <w:sz w:val="24"/>
-          <w:szCs w:val="24"/>
-        </w:rPr>
-        <w:instrText>ADDIN CSL_CITATION {"citationItems":[{"id":"ITEM-1","itemData":{"author":[{"dropping-particle":"","family":"Byrialsen","given":"Mikael Randrup","non-dropping-particle":"","parse-names":false,"suffix":""},{"dropping-particle":"","family":"Raza","given":"Hamid","non-dropping-particle":"","parse-names":false,"suffix":""},{"dropping-particle":"","family":"Valdecantos","given":"Sebastian","non-dropping-particle":"","parse-names":false,"suffix":""}],"id":"ITEM-1","issue":"79","issued":{"date-parts":[["2022"]]},"title":"QMDE : A QUARTERLY EMPIRICAL MODEL FOR THE DANISH ECONOMY : A STOCK-FLOW CONSISTENT APPROACH","type":"article-journal"},"uris":["http://www.mendeley.com/documents/?uuid=c8b1835d-6140-4f1b-a0ff-d24958095dbd"]}],"mendeley":{"formattedCitation":"(Byrialsen et al., 2022)","plainTextFormattedCitation":"(Byrialsen et al., 2022)","previouslyFormattedCitation":"(Byrialsen et al., 2022)"},"properties":{"noteIndex":0},"schema":"https://github.com/citation-style-language/schema/raw/master/csl-citation.json"}</w:instrText>
-      </w:r>
-      <w:r>
-        <w:rPr>
-          <w:sz w:val="24"/>
-          <w:szCs w:val="24"/>
-        </w:rPr>
-        <w:fldChar w:fldCharType="separate"/>
-      </w:r>
-      <w:r>
-        <w:rPr>
-          <w:noProof/>
-          <w:sz w:val="24"/>
-          <w:szCs w:val="24"/>
-        </w:rPr>
-        <w:t>(Byrialsen et al., 2022)</w:t>
-      </w:r>
-      <w:r>
-        <w:rPr>
-          <w:sz w:val="24"/>
-          <w:szCs w:val="24"/>
-        </w:rPr>
-        <w:fldChar w:fldCharType="end"/>
-      </w:r>
-      <w:r>
-        <w:rPr>
-          <w:sz w:val="24"/>
-          <w:szCs w:val="24"/>
-        </w:rPr>
-        <w:t>. First, updating</w:t>
-      </w:r>
-      <w:r>
-        <w:rPr>
-          <w:sz w:val="24"/>
-          <w:szCs w:val="24"/>
-        </w:rPr>
-        <w:t xml:space="preserve"> the labor market equations to incorporate the Danish income insurance program</w:t>
-      </w:r>
-      <w:r>
-        <w:rPr>
-          <w:sz w:val="24"/>
-          <w:szCs w:val="24"/>
-        </w:rPr>
-        <w:t>,</w:t>
-      </w:r>
-      <w:r>
-        <w:rPr>
-          <w:sz w:val="24"/>
-          <w:szCs w:val="24"/>
-        </w:rPr>
-        <w:t xml:space="preserve"> making it possible to</w:t>
-      </w:r>
-      <w:r>
-        <w:rPr>
-          <w:sz w:val="24"/>
-          <w:szCs w:val="24"/>
-        </w:rPr>
-        <w:t xml:space="preserve"> introduce</w:t>
-      </w:r>
-      <w:r>
-        <w:rPr>
-          <w:sz w:val="24"/>
-          <w:szCs w:val="24"/>
-        </w:rPr>
-        <w:t xml:space="preserve"> scenario 1-5 </w:t>
-      </w:r>
-      <w:r>
-        <w:rPr>
-          <w:sz w:val="24"/>
-          <w:szCs w:val="24"/>
-        </w:rPr>
-        <w:t xml:space="preserve">where </w:t>
-      </w:r>
-      <w:r>
-        <w:rPr>
-          <w:sz w:val="24"/>
-          <w:szCs w:val="24"/>
-        </w:rPr>
-        <w:t>we</w:t>
-      </w:r>
-      <w:r>
-        <w:rPr>
-          <w:sz w:val="24"/>
-          <w:szCs w:val="24"/>
-        </w:rPr>
-        <w:t xml:space="preserve"> </w:t>
-      </w:r>
-      <w:r>
-        <w:rPr>
-          <w:sz w:val="24"/>
-          <w:szCs w:val="24"/>
-        </w:rPr>
-        <w:t>independently</w:t>
-      </w:r>
-      <w:r>
-        <w:rPr>
-          <w:sz w:val="24"/>
-          <w:szCs w:val="24"/>
-        </w:rPr>
-        <w:t xml:space="preserve"> test the </w:t>
-      </w:r>
-      <w:r>
-        <w:rPr>
-          <w:sz w:val="24"/>
-          <w:szCs w:val="24"/>
-        </w:rPr>
-        <w:t xml:space="preserve">macro effects </w:t>
-      </w:r>
-      <w:r>
-        <w:rPr>
-          <w:sz w:val="24"/>
-          <w:szCs w:val="24"/>
-        </w:rPr>
-        <w:t xml:space="preserve">when removing the suppressing of the rate regulation percent introduced in 2016. </w:t>
-      </w:r>
-      <w:r>
-        <w:rPr>
-          <w:sz w:val="24"/>
-          <w:szCs w:val="24"/>
-        </w:rPr>
-        <w:t xml:space="preserve">Duo to lack of empirical evidence together with radical results of the productivity channel we </w:t>
-      </w:r>
-      <w:r>
-        <w:rPr>
-          <w:sz w:val="24"/>
-          <w:szCs w:val="24"/>
-        </w:rPr>
-        <w:t>exclude this</w:t>
-      </w:r>
-      <w:r>
-        <w:rPr>
-          <w:sz w:val="24"/>
-          <w:szCs w:val="24"/>
-        </w:rPr>
-        <w:t>, thereby leaving the</w:t>
-      </w:r>
-      <w:r>
-        <w:rPr>
-          <w:sz w:val="24"/>
-          <w:szCs w:val="24"/>
-        </w:rPr>
-        <w:t xml:space="preserve"> wage-channel </w:t>
-      </w:r>
-      <w:r>
-        <w:rPr>
-          <w:sz w:val="24"/>
-          <w:szCs w:val="24"/>
-        </w:rPr>
-        <w:t>to be the most</w:t>
-      </w:r>
-      <w:r>
-        <w:rPr>
-          <w:sz w:val="24"/>
-          <w:szCs w:val="24"/>
-        </w:rPr>
-        <w:t xml:space="preserve"> </w:t>
-      </w:r>
-      <w:r>
-        <w:rPr>
-          <w:sz w:val="24"/>
-          <w:szCs w:val="24"/>
-        </w:rPr>
-        <w:t>dominant channel increasing unemployment by 1500 people</w:t>
-      </w:r>
-      <w:r>
-        <w:rPr>
-          <w:sz w:val="24"/>
-          <w:szCs w:val="24"/>
-        </w:rPr>
-        <w:t xml:space="preserve"> independent of the other channels</w:t>
-      </w:r>
-      <w:r>
-        <w:rPr>
-          <w:sz w:val="24"/>
-          <w:szCs w:val="24"/>
-        </w:rPr>
-        <w:t>. In scenario 6 we include the macro effects from scenario 1-4 together, thereby allowing the different channels to interact</w:t>
-      </w:r>
-      <w:r>
-        <w:rPr>
-          <w:sz w:val="24"/>
-          <w:szCs w:val="24"/>
-        </w:rPr>
-        <w:t xml:space="preserve">, </w:t>
-      </w:r>
-      <w:r>
-        <w:rPr>
-          <w:sz w:val="24"/>
-          <w:szCs w:val="24"/>
-        </w:rPr>
-        <w:t>we estimate these four channels to</w:t>
-      </w:r>
-      <w:r>
-        <w:rPr>
-          <w:sz w:val="24"/>
-          <w:szCs w:val="24"/>
-        </w:rPr>
-        <w:t xml:space="preserve"> increase unemployment by 2362</w:t>
-      </w:r>
-      <w:r>
-        <w:rPr>
-          <w:sz w:val="24"/>
-          <w:szCs w:val="24"/>
-        </w:rPr>
-        <w:t xml:space="preserve"> people, thereby indicating that the elasticity of the macroeconomic effects is positive</w:t>
-      </w:r>
-      <w:r>
-        <w:rPr>
-          <w:sz w:val="24"/>
-          <w:szCs w:val="24"/>
-        </w:rPr>
-        <w:t xml:space="preserve">. </w:t>
-      </w:r>
-      <w:r>
-        <w:rPr>
-          <w:sz w:val="24"/>
-          <w:szCs w:val="24"/>
-        </w:rPr>
-        <w:t xml:space="preserve">We </w:t>
-      </w:r>
-      <w:r>
-        <w:rPr>
-          <w:sz w:val="24"/>
-          <w:szCs w:val="24"/>
-        </w:rPr>
-        <w:t xml:space="preserve">estimate </w:t>
-      </w:r>
-      <w:r>
-        <w:rPr>
-          <w:sz w:val="24"/>
-          <w:szCs w:val="24"/>
-        </w:rPr>
-        <w:t>the</w:t>
-      </w:r>
-      <w:r>
-        <w:rPr>
-          <w:sz w:val="24"/>
-          <w:szCs w:val="24"/>
-        </w:rPr>
-        <w:t xml:space="preserve"> total</w:t>
-      </w:r>
-      <w:r>
-        <w:rPr>
-          <w:sz w:val="24"/>
-          <w:szCs w:val="24"/>
-        </w:rPr>
-        <w:t xml:space="preserve"> macro elasticity of income insurance on unemployment by summing together </w:t>
+        <w:t xml:space="preserve"> doing this</w:t>
+      </w:r>
+      <w:r>
+        <w:rPr>
+          <w:sz w:val="24"/>
+          <w:szCs w:val="24"/>
+        </w:rPr>
+        <w:t xml:space="preserve"> we find</w:t>
+      </w:r>
+      <w:r>
+        <w:rPr>
+          <w:sz w:val="24"/>
+          <w:szCs w:val="24"/>
+        </w:rPr>
+        <w:t xml:space="preserve"> a macro elasticity of 0.47, thereby </w:t>
       </w:r>
       <w:r>
         <w:rPr>
@@ -35516,618 +35681,7 @@
           <w:szCs w:val="24"/>
         </w:rPr>
         <w:lastRenderedPageBreak/>
-        <w:t xml:space="preserve">the micro elasticity </w:t>
-      </w:r>
-      <w:r>
-        <w:rPr>
-          <w:sz w:val="24"/>
-          <w:szCs w:val="24"/>
-        </w:rPr>
-        <w:t>(</w:t>
-      </w:r>
-      <w:r>
-        <w:rPr>
-          <w:sz w:val="24"/>
-          <w:szCs w:val="24"/>
-        </w:rPr>
-        <w:t>estimated by the income insurance model</w:t>
-      </w:r>
-      <w:r>
-        <w:rPr>
-          <w:sz w:val="24"/>
-          <w:szCs w:val="24"/>
-        </w:rPr>
-        <w:t>)</w:t>
-      </w:r>
-      <w:r>
-        <w:rPr>
-          <w:sz w:val="24"/>
-          <w:szCs w:val="24"/>
-        </w:rPr>
-        <w:t xml:space="preserve"> with the elasticity of the macroeconomic effects </w:t>
-      </w:r>
-      <w:r>
-        <w:rPr>
-          <w:sz w:val="24"/>
-          <w:szCs w:val="24"/>
-        </w:rPr>
-        <w:t>found in</w:t>
-      </w:r>
-      <w:r>
-        <w:rPr>
-          <w:sz w:val="24"/>
-          <w:szCs w:val="24"/>
-        </w:rPr>
-        <w:t xml:space="preserve"> scenario 6. We find the micro elasticity to be in the range of 0.33-0.66 depending on the effect o</w:t>
-      </w:r>
-      <w:r>
-        <w:rPr>
-          <w:sz w:val="24"/>
-          <w:szCs w:val="24"/>
-        </w:rPr>
-        <w:t>n</w:t>
-      </w:r>
-      <w:r>
-        <w:rPr>
-          <w:sz w:val="24"/>
-          <w:szCs w:val="24"/>
-        </w:rPr>
-        <w:t xml:space="preserve"> the approach rate,</w:t>
-      </w:r>
-      <w:r>
-        <w:rPr>
-          <w:sz w:val="24"/>
-          <w:szCs w:val="24"/>
-        </w:rPr>
-        <w:t xml:space="preserve"> with the lower bound using the argumentation form (</w:t>
-      </w:r>
-      <w:commentRangeStart w:id="72"/>
-      <w:r>
-        <w:rPr>
-          <w:sz w:val="24"/>
-          <w:szCs w:val="24"/>
-        </w:rPr>
-        <w:t>Jensen</w:t>
-      </w:r>
-      <w:commentRangeEnd w:id="72"/>
-      <w:r>
-        <w:rPr>
-          <w:rStyle w:val="Kommentarhenvisning"/>
-        </w:rPr>
-        <w:commentReference w:id="72"/>
-      </w:r>
-      <w:r>
-        <w:rPr>
-          <w:sz w:val="24"/>
-          <w:szCs w:val="24"/>
-        </w:rPr>
-        <w:t>…) that there is no effect on the approach rate, and the upper bound using the estimates found by the income insurance commission. T</w:t>
-      </w:r>
-      <w:r>
-        <w:rPr>
-          <w:sz w:val="24"/>
-          <w:szCs w:val="24"/>
-        </w:rPr>
-        <w:t>he elasticity of the macroeconomic effects</w:t>
-      </w:r>
-      <w:r>
-        <w:rPr>
-          <w:sz w:val="24"/>
-          <w:szCs w:val="24"/>
-        </w:rPr>
-        <w:t xml:space="preserve"> is found</w:t>
-      </w:r>
-      <w:r>
-        <w:rPr>
-          <w:sz w:val="24"/>
-          <w:szCs w:val="24"/>
-        </w:rPr>
-        <w:t xml:space="preserve"> to be in the range of </w:t>
-      </w:r>
-      <w:commentRangeStart w:id="73"/>
-      <w:commentRangeStart w:id="74"/>
-      <w:r>
-        <w:rPr>
-          <w:sz w:val="24"/>
-          <w:szCs w:val="24"/>
-        </w:rPr>
-        <w:t>0.35-0.</w:t>
-      </w:r>
-      <w:commentRangeEnd w:id="73"/>
-      <w:r>
-        <w:rPr>
-          <w:sz w:val="24"/>
-          <w:szCs w:val="24"/>
-        </w:rPr>
-        <w:t>4</w:t>
-      </w:r>
-      <w:r>
-        <w:rPr>
-          <w:rStyle w:val="Kommentarhenvisning"/>
-          <w:sz w:val="24"/>
-          <w:szCs w:val="24"/>
-        </w:rPr>
-        <w:commentReference w:id="73"/>
-      </w:r>
-      <w:commentRangeEnd w:id="74"/>
-      <w:r>
-        <w:rPr>
-          <w:rStyle w:val="Kommentarhenvisning"/>
-          <w:sz w:val="24"/>
-          <w:szCs w:val="24"/>
-        </w:rPr>
-        <w:commentReference w:id="74"/>
-      </w:r>
-      <w:r>
-        <w:rPr>
-          <w:sz w:val="24"/>
-          <w:szCs w:val="24"/>
-        </w:rPr>
-        <w:t>, with the wage-channel being the driving factor</w:t>
-      </w:r>
-      <w:r>
-        <w:rPr>
-          <w:sz w:val="24"/>
-          <w:szCs w:val="24"/>
-        </w:rPr>
-        <w:t xml:space="preserve">. </w:t>
-      </w:r>
-      <w:r>
-        <w:rPr>
-          <w:sz w:val="24"/>
-          <w:szCs w:val="24"/>
-        </w:rPr>
-        <w:t xml:space="preserve">Applying these results in the framework of the baily-Chetty function we look at 3 </w:t>
-      </w:r>
-      <w:r>
-        <w:rPr>
-          <w:sz w:val="24"/>
-          <w:szCs w:val="24"/>
-        </w:rPr>
-        <w:t xml:space="preserve">different </w:t>
-      </w:r>
-      <w:r>
-        <w:rPr>
-          <w:sz w:val="24"/>
-          <w:szCs w:val="24"/>
-        </w:rPr>
-        <w:t>cases,</w:t>
-      </w:r>
-      <w:r>
-        <w:rPr>
-          <w:sz w:val="24"/>
-          <w:szCs w:val="24"/>
-        </w:rPr>
-        <w:t xml:space="preserve"> with case 1 and 2 using the estimates argued by respectively the income insurance companies </w:t>
-      </w:r>
-      <w:r>
-        <w:rPr>
-          <w:sz w:val="24"/>
-          <w:szCs w:val="24"/>
-        </w:rPr>
-        <w:t>and the income insurance commission, and</w:t>
-      </w:r>
-      <w:r>
-        <w:rPr>
-          <w:sz w:val="24"/>
-          <w:szCs w:val="24"/>
-        </w:rPr>
-        <w:t xml:space="preserve"> case 3 </w:t>
-      </w:r>
-      <w:r>
-        <w:rPr>
-          <w:sz w:val="24"/>
-          <w:szCs w:val="24"/>
-        </w:rPr>
-        <w:t>which we find to be</w:t>
-      </w:r>
-      <w:r>
-        <w:rPr>
-          <w:sz w:val="24"/>
-          <w:szCs w:val="24"/>
-        </w:rPr>
-        <w:t xml:space="preserve"> the most realistic using the argumentation from </w:t>
-      </w:r>
-      <w:r>
-        <w:rPr>
-          <w:sz w:val="24"/>
-          <w:szCs w:val="24"/>
-        </w:rPr>
-        <w:fldChar w:fldCharType="begin" w:fldLock="1"/>
-      </w:r>
-      <w:r>
-        <w:rPr>
-          <w:sz w:val="24"/>
-          <w:szCs w:val="24"/>
-        </w:rPr>
-        <w:instrText>ADDIN CSL_CITATION {"citationItems":[{"id":"ITEM-1","itemData":{"author":[{"dropping-particle":"","family":"Økonomiske Råd","given":"","non-dropping-particle":"De","parse-names":false,"suffix":""}],"id":"ITEM-1","issued":{"date-parts":[["2022"]]},"title":"RAPPORT FRA FORMANDSKABET DANSK ØKONOMI FORÅR 2022","type":"report"},"uris":["http://www.mendeley.com/documents/?uuid=ba41821c-8687-3dd4-967a-44acd8f66336"]}],"mendeley":{"formattedCitation":"(De Økonomiske Råd, 2022)","plainTextFormattedCitation":"(De Økonomiske Råd, 2022)","previouslyFormattedCitation":"(De Økonomiske Råd, 2022)"},"properties":{"noteIndex":0},"schema":"https://github.com/citation-style-language/schema/raw/master/csl-citation.json"}</w:instrText>
-      </w:r>
-      <w:r>
-        <w:rPr>
-          <w:sz w:val="24"/>
-          <w:szCs w:val="24"/>
-        </w:rPr>
-        <w:fldChar w:fldCharType="separate"/>
-      </w:r>
-      <w:r>
-        <w:rPr>
-          <w:noProof/>
-          <w:sz w:val="24"/>
-          <w:szCs w:val="24"/>
-        </w:rPr>
-        <w:t>(De Økonomiske Råd, 2022)</w:t>
-      </w:r>
-      <w:r>
-        <w:rPr>
-          <w:sz w:val="24"/>
-          <w:szCs w:val="24"/>
-        </w:rPr>
-        <w:fldChar w:fldCharType="end"/>
-      </w:r>
-      <w:r>
-        <w:rPr>
-          <w:sz w:val="24"/>
-          <w:szCs w:val="24"/>
-        </w:rPr>
-        <w:t xml:space="preserve"> </w:t>
-      </w:r>
-      <w:r>
-        <w:rPr>
-          <w:sz w:val="24"/>
-          <w:szCs w:val="24"/>
-        </w:rPr>
-        <w:t>in lowering the effect of the approach rate</w:t>
-      </w:r>
-      <w:r>
-        <w:rPr>
-          <w:sz w:val="24"/>
-          <w:szCs w:val="24"/>
-        </w:rPr>
-        <w:t xml:space="preserve"> to what is empirically found by newer literature</w:t>
-      </w:r>
-      <w:r>
-        <w:rPr>
-          <w:sz w:val="24"/>
-          <w:szCs w:val="24"/>
-        </w:rPr>
-        <w:t xml:space="preserve">, together with adding in the macroeconomic effects found in this paper, resulting in a total macro elasticity of 0.91. </w:t>
-      </w:r>
-      <w:r>
-        <w:rPr>
-          <w:sz w:val="24"/>
-          <w:szCs w:val="24"/>
-        </w:rPr>
-        <w:t>Using the Baily-Chetty function we find</w:t>
-      </w:r>
-      <w:r>
-        <w:rPr>
-          <w:sz w:val="24"/>
-          <w:szCs w:val="24"/>
-        </w:rPr>
-        <w:t xml:space="preserve"> that the decision to suppress the rate regulation percent increase</w:t>
-      </w:r>
-      <w:r>
-        <w:rPr>
-          <w:sz w:val="24"/>
-          <w:szCs w:val="24"/>
-        </w:rPr>
-        <w:t>s</w:t>
-      </w:r>
-      <w:r>
-        <w:rPr>
-          <w:sz w:val="24"/>
-          <w:szCs w:val="24"/>
-        </w:rPr>
-        <w:t xml:space="preserve"> economic welfare</w:t>
-      </w:r>
-      <w:r>
-        <w:rPr>
-          <w:sz w:val="24"/>
-          <w:szCs w:val="24"/>
-        </w:rPr>
-        <w:t xml:space="preserve"> for case 2 and 3, but </w:t>
-      </w:r>
-      <w:r>
-        <w:rPr>
-          <w:sz w:val="24"/>
-          <w:szCs w:val="24"/>
-        </w:rPr>
-        <w:t>that th</w:t>
-      </w:r>
-      <w:r>
-        <w:rPr>
-          <w:sz w:val="24"/>
-          <w:szCs w:val="24"/>
-        </w:rPr>
-        <w:t>e</w:t>
-      </w:r>
-      <w:r>
-        <w:rPr>
-          <w:sz w:val="24"/>
-          <w:szCs w:val="24"/>
-        </w:rPr>
-        <w:t xml:space="preserve"> result</w:t>
-      </w:r>
-      <w:r>
-        <w:rPr>
-          <w:sz w:val="24"/>
-          <w:szCs w:val="24"/>
-        </w:rPr>
-        <w:t>s for case 3</w:t>
-      </w:r>
-      <w:r>
-        <w:rPr>
-          <w:sz w:val="24"/>
-          <w:szCs w:val="24"/>
-        </w:rPr>
-        <w:t xml:space="preserve"> heavily </w:t>
-      </w:r>
-      <w:r>
-        <w:rPr>
-          <w:sz w:val="24"/>
-          <w:szCs w:val="24"/>
-        </w:rPr>
-        <w:t>relies</w:t>
-      </w:r>
-      <w:r>
-        <w:rPr>
-          <w:sz w:val="24"/>
-          <w:szCs w:val="24"/>
-        </w:rPr>
-        <w:t xml:space="preserve"> on two assumptions. </w:t>
-      </w:r>
-      <w:r>
-        <w:rPr>
-          <w:sz w:val="24"/>
-          <w:szCs w:val="24"/>
-        </w:rPr>
-        <w:t>First</w:t>
-      </w:r>
-      <w:r>
-        <w:rPr>
-          <w:sz w:val="24"/>
-          <w:szCs w:val="24"/>
-        </w:rPr>
-        <w:t>, that</w:t>
-      </w:r>
-      <w:r>
-        <w:rPr>
-          <w:sz w:val="24"/>
-          <w:szCs w:val="24"/>
-        </w:rPr>
-        <w:t xml:space="preserve"> we find the</w:t>
-      </w:r>
-      <w:r>
-        <w:rPr>
-          <w:sz w:val="24"/>
-          <w:szCs w:val="24"/>
-        </w:rPr>
-        <w:t xml:space="preserve"> D</w:t>
-      </w:r>
-      <w:r>
-        <w:rPr>
-          <w:sz w:val="24"/>
-          <w:szCs w:val="24"/>
-        </w:rPr>
-        <w:t>anish economy to be</w:t>
-      </w:r>
-      <w:r>
-        <w:rPr>
-          <w:sz w:val="24"/>
-          <w:szCs w:val="24"/>
-        </w:rPr>
-        <w:t xml:space="preserve"> categorized as profit-led </w:t>
-      </w:r>
-      <w:r>
-        <w:rPr>
-          <w:sz w:val="24"/>
-          <w:szCs w:val="24"/>
-        </w:rPr>
-        <w:t>when wages increase,</w:t>
-      </w:r>
-      <w:r>
-        <w:rPr>
-          <w:sz w:val="24"/>
-          <w:szCs w:val="24"/>
-        </w:rPr>
-        <w:t xml:space="preserve"> leading to the wage-channel increasing unemployment</w:t>
-      </w:r>
-      <w:r>
-        <w:rPr>
-          <w:sz w:val="24"/>
-          <w:szCs w:val="24"/>
-        </w:rPr>
-        <w:t xml:space="preserve"> as a result of a lower</w:t>
-      </w:r>
-      <w:r>
-        <w:rPr>
-          <w:sz w:val="24"/>
-          <w:szCs w:val="24"/>
-        </w:rPr>
-        <w:t xml:space="preserve"> profit share</w:t>
-      </w:r>
-      <w:r>
-        <w:rPr>
-          <w:sz w:val="24"/>
-          <w:szCs w:val="24"/>
-        </w:rPr>
-        <w:t>.</w:t>
-      </w:r>
-      <w:r>
-        <w:rPr>
-          <w:sz w:val="24"/>
-          <w:szCs w:val="24"/>
-        </w:rPr>
-        <w:t xml:space="preserve"> </w:t>
-      </w:r>
-      <w:r>
-        <w:rPr>
-          <w:sz w:val="24"/>
-          <w:szCs w:val="24"/>
-        </w:rPr>
-        <w:t>E</w:t>
-      </w:r>
-      <w:r>
-        <w:rPr>
-          <w:sz w:val="24"/>
-          <w:szCs w:val="24"/>
-        </w:rPr>
-        <w:t>ven though the literature is split in determining the Danish demand -regime, we find this result to be</w:t>
-      </w:r>
-      <w:r>
-        <w:rPr>
-          <w:sz w:val="24"/>
-          <w:szCs w:val="24"/>
-        </w:rPr>
-        <w:t xml:space="preserve"> very</w:t>
-      </w:r>
-      <w:r>
-        <w:rPr>
-          <w:sz w:val="24"/>
-          <w:szCs w:val="24"/>
-        </w:rPr>
-        <w:t xml:space="preserve"> robust in our model. </w:t>
-      </w:r>
-      <w:r>
-        <w:rPr>
-          <w:sz w:val="24"/>
-          <w:szCs w:val="24"/>
-        </w:rPr>
-        <w:t xml:space="preserve"> </w:t>
-      </w:r>
-      <w:r>
-        <w:rPr>
-          <w:sz w:val="24"/>
-          <w:szCs w:val="24"/>
-        </w:rPr>
-        <w:t xml:space="preserve">Second, we assume the worker unions in Denmark to be capable of affecting the wages when the gap between the level of income insurance and wages is getting small. </w:t>
-      </w:r>
-      <w:r>
-        <w:rPr>
-          <w:sz w:val="24"/>
-          <w:szCs w:val="24"/>
-        </w:rPr>
-        <w:t xml:space="preserve">To fulfill the second assumption, we rely on the empirical results found by </w:t>
-      </w:r>
-      <w:r>
-        <w:rPr>
-          <w:sz w:val="24"/>
-          <w:szCs w:val="24"/>
-        </w:rPr>
-        <w:fldChar w:fldCharType="begin" w:fldLock="1"/>
-      </w:r>
-      <w:r>
-        <w:rPr>
-          <w:sz w:val="24"/>
-          <w:szCs w:val="24"/>
-        </w:rPr>
-        <w:instrText>ADDIN CSL_CITATION {"citationItems":[{"id":"ITEM-1","itemData":{"DOI":"10.1016/j.jpubeco.2020.104199","ISSN":"00472727","abstract":"We estimate the “macro effect” of an increase in the generosity of unemployment insurance (UI) on unemployment in Sweden using regional data. The national UI benefit formula features a benefit ceiling and a statutory replacement rate, and does not take regional wage differentials into account. Changes in the national rules are useful for identification, since a change in the benefit ceiling, for example, has a greater impact on UI generosity in a high-wage region than in a low-wage region because a greater fraction of the workforce will be affected by the benefit ceiling in the high-wage region. We implement this identification strategy using data for the Swedish municipalities over the time period 1992–2014. Our estimates suggest that the macro elasticity of an increase in UI on unemployment is around 3. This is twice as large as the corresponding “micro elasticity”, which we estimate to 1.4–1.5 using data from the same time period.","author":[{"dropping-particle":"","family":"Fredriksson","given":"Peter","non-dropping-particle":"","parse-names":false,"suffix":""},{"dropping-particle":"","family":"Söderström","given":"Martin","non-dropping-particle":"","parse-names":false,"suffix":""}],"container-title":"Journal of Public Economics","id":"ITEM-1","issued":{"date-parts":[["2020"]]},"page":"104199","publisher":"Elsevier B.V.","title":"The equilibrium impact of unemployment insurance on unemployment: Evidence from a non-linear policy rule","type":"article-journal","volume":"187"},"uris":["http://www.mendeley.com/documents/?uuid=466476a4-df1e-4664-b5a7-a32153a79912"]}],"mendeley":{"formattedCitation":"(Fredriksson &amp; Söderström, 2020)","plainTextFormattedCitation":"(Fredriksson &amp; Söderström, 2020)","previouslyFormattedCitation":"(Fredriksson &amp; Söderström, 2020)"},"properties":{"noteIndex":0},"schema":"https://github.com/citation-style-language/schema/raw/master/csl-citation.json"}</w:instrText>
-      </w:r>
-      <w:r>
-        <w:rPr>
-          <w:sz w:val="24"/>
-          <w:szCs w:val="24"/>
-        </w:rPr>
-        <w:fldChar w:fldCharType="separate"/>
-      </w:r>
-      <w:r>
-        <w:rPr>
-          <w:noProof/>
-          <w:sz w:val="24"/>
-          <w:szCs w:val="24"/>
-        </w:rPr>
-        <w:t>(Fredriksson &amp; Söderström, 2020)</w:t>
-      </w:r>
-      <w:r>
-        <w:rPr>
-          <w:sz w:val="24"/>
-          <w:szCs w:val="24"/>
-        </w:rPr>
-        <w:fldChar w:fldCharType="end"/>
-      </w:r>
-      <w:r>
-        <w:rPr>
-          <w:sz w:val="24"/>
-          <w:szCs w:val="24"/>
-        </w:rPr>
-        <w:t xml:space="preserve">, </w:t>
-      </w:r>
-      <w:r>
-        <w:rPr>
-          <w:sz w:val="24"/>
-          <w:szCs w:val="24"/>
-        </w:rPr>
-        <w:t xml:space="preserve">if </w:t>
-      </w:r>
-      <w:r>
-        <w:rPr>
-          <w:sz w:val="24"/>
-          <w:szCs w:val="24"/>
-        </w:rPr>
-        <w:t xml:space="preserve">we </w:t>
-      </w:r>
-      <w:r>
-        <w:rPr>
-          <w:sz w:val="24"/>
-          <w:szCs w:val="24"/>
-        </w:rPr>
-        <w:t>relax this assumption</w:t>
-      </w:r>
-      <w:r>
-        <w:rPr>
-          <w:sz w:val="24"/>
-          <w:szCs w:val="24"/>
-        </w:rPr>
-        <w:t xml:space="preserve"> and use our own empirical results finding that the level of income insurance shows no significant long run relationship when including it in the wage equation. We could </w:t>
-      </w:r>
-      <w:r>
-        <w:rPr>
-          <w:sz w:val="24"/>
-          <w:szCs w:val="24"/>
-        </w:rPr>
-        <w:t>argue that the</w:t>
-      </w:r>
-      <w:r>
-        <w:rPr>
-          <w:sz w:val="24"/>
-          <w:szCs w:val="24"/>
-        </w:rPr>
-        <w:t xml:space="preserve"> wage-channel</w:t>
-      </w:r>
-      <w:r>
-        <w:rPr>
-          <w:sz w:val="24"/>
-          <w:szCs w:val="24"/>
-        </w:rPr>
-        <w:t xml:space="preserve"> should be left out</w:t>
-      </w:r>
-      <w:r>
-        <w:rPr>
-          <w:sz w:val="24"/>
-          <w:szCs w:val="24"/>
-        </w:rPr>
-        <w:t>,</w:t>
-      </w:r>
-      <w:r>
-        <w:rPr>
-          <w:sz w:val="24"/>
-          <w:szCs w:val="24"/>
-        </w:rPr>
-        <w:t xml:space="preserve"> doing this</w:t>
-      </w:r>
-      <w:r>
-        <w:rPr>
-          <w:sz w:val="24"/>
-          <w:szCs w:val="24"/>
-        </w:rPr>
-        <w:t xml:space="preserve"> we find</w:t>
-      </w:r>
-      <w:r>
-        <w:rPr>
-          <w:sz w:val="24"/>
-          <w:szCs w:val="24"/>
-        </w:rPr>
-        <w:t xml:space="preserve"> a macro elasticity of 0.47, thereby resulting in the</w:t>
+        <w:t>resulting in the</w:t>
       </w:r>
       <w:r>
         <w:rPr>
@@ -36145,7 +35699,7 @@
     <w:p>
       <w:pPr>
         <w:rPr>
-          <w:ins w:id="75" w:author="Simon Thomsen" w:date="2022-11-09T11:41:00Z"/>
+          <w:ins w:id="53" w:author="Simon Thomsen" w:date="2022-11-09T11:41:00Z"/>
         </w:rPr>
       </w:pPr>
     </w:p>
@@ -36153,11 +35707,11 @@
       <w:pPr>
         <w:pStyle w:val="Overskrift1"/>
         <w:rPr>
-          <w:ins w:id="76" w:author="Simon Thomsen" w:date="2022-11-09T11:42:00Z"/>
+          <w:ins w:id="54" w:author="Simon Thomsen" w:date="2022-11-09T11:42:00Z"/>
           <w:lang w:val="da-DK"/>
         </w:rPr>
       </w:pPr>
-      <w:ins w:id="77" w:author="Simon Thomsen" w:date="2022-11-09T11:42:00Z">
+      <w:ins w:id="55" w:author="Simon Thomsen" w:date="2022-11-09T11:42:00Z">
         <w:r>
           <w:rPr>
             <w:lang w:val="da-DK"/>
@@ -36169,7 +35723,7 @@
     <w:p>
       <w:pPr>
         <w:rPr>
-          <w:ins w:id="78" w:author="Simon Thomsen" w:date="2022-11-09T11:42:00Z"/>
+          <w:ins w:id="56" w:author="Simon Thomsen" w:date="2022-11-09T11:42:00Z"/>
           <w:lang w:val="da-DK"/>
         </w:rPr>
       </w:pPr>
@@ -36860,7 +36414,16 @@
           <w:noProof/>
           <w:szCs w:val="24"/>
         </w:rPr>
-        <w:t>. https://dors.dk/raad-vismaend/loven.</w:t>
+        <w:t xml:space="preserve">. </w:t>
+      </w:r>
+      <w:r>
+        <w:rPr>
+          <w:rFonts w:ascii="Calibri" w:hAnsi="Calibri" w:cs="Calibri"/>
+          <w:noProof/>
+          <w:szCs w:val="24"/>
+        </w:rPr>
+        <w:lastRenderedPageBreak/>
+        <w:t>https://dors.dk/raad-vismaend/loven.</w:t>
       </w:r>
     </w:p>
     <w:p>
@@ -37101,7 +36664,6 @@
           <w:noProof/>
           <w:szCs w:val="24"/>
         </w:rPr>
-        <w:lastRenderedPageBreak/>
         <w:t xml:space="preserve">Falch, N. S. (2015). </w:t>
       </w:r>
       <w:r>
@@ -37820,6 +37382,7 @@
           <w:noProof/>
           <w:szCs w:val="24"/>
         </w:rPr>
+        <w:lastRenderedPageBreak/>
         <w:t xml:space="preserve">Kongshøj, P. (2015). </w:t>
       </w:r>
       <w:r>
@@ -38015,16 +37578,7 @@
           <w:noProof/>
           <w:szCs w:val="24"/>
         </w:rPr>
-        <w:t xml:space="preserve">, 14–29. </w:t>
-      </w:r>
-      <w:r>
-        <w:rPr>
-          <w:rFonts w:ascii="Calibri" w:hAnsi="Calibri" w:cs="Calibri"/>
-          <w:noProof/>
-          <w:szCs w:val="24"/>
-        </w:rPr>
-        <w:lastRenderedPageBreak/>
-        <w:t>https://doi.org/10.1016/j.jpubeco.2017.02.012</w:t>
+        <w:t>, 14–29. https://doi.org/10.1016/j.jpubeco.2017.02.012</w:t>
       </w:r>
     </w:p>
     <w:p>
@@ -38603,12 +38157,12 @@
       <w:pPr>
         <w:pStyle w:val="Overskrift2"/>
       </w:pPr>
-      <w:bookmarkStart w:id="79" w:name="_Ref119913636"/>
+      <w:bookmarkStart w:id="57" w:name="_Ref119913636"/>
       <w:r>
         <w:lastRenderedPageBreak/>
         <w:t>DAG</w:t>
       </w:r>
-      <w:bookmarkEnd w:id="79"/>
+      <w:bookmarkEnd w:id="57"/>
     </w:p>
     <w:p>
       <w:r>
@@ -38665,11 +38219,11 @@
       <w:pPr>
         <w:pStyle w:val="Overskrift3"/>
       </w:pPr>
-      <w:bookmarkStart w:id="80" w:name="_Ref119913679"/>
+      <w:bookmarkStart w:id="58" w:name="_Ref119913679"/>
       <w:r>
         <w:t>Demand channel</w:t>
       </w:r>
-      <w:bookmarkEnd w:id="80"/>
+      <w:bookmarkEnd w:id="58"/>
     </w:p>
     <w:p/>
     <w:p>
@@ -38761,11 +38315,11 @@
       <w:pPr>
         <w:pStyle w:val="Overskrift3"/>
       </w:pPr>
-      <w:bookmarkStart w:id="81" w:name="_Ref120105262"/>
+      <w:bookmarkStart w:id="59" w:name="_Ref120105262"/>
       <w:r>
         <w:t>Wage channel</w:t>
       </w:r>
-      <w:bookmarkEnd w:id="81"/>
+      <w:bookmarkEnd w:id="59"/>
       <w:r>
         <w:t xml:space="preserve"> </w:t>
       </w:r>
@@ -38944,11 +38498,11 @@
       <w:pPr>
         <w:pStyle w:val="Overskrift3"/>
       </w:pPr>
-      <w:bookmarkStart w:id="82" w:name="_Ref119913727"/>
+      <w:bookmarkStart w:id="60" w:name="_Ref119913727"/>
       <w:r>
         <w:t>Productivity channel</w:t>
       </w:r>
-      <w:bookmarkEnd w:id="82"/>
+      <w:bookmarkEnd w:id="60"/>
     </w:p>
     <w:p>
       <w:pPr>
@@ -39066,14 +38620,14 @@
           <w:lang w:val="da-DK"/>
         </w:rPr>
       </w:pPr>
-      <w:bookmarkStart w:id="83" w:name="_Ref119919374"/>
+      <w:bookmarkStart w:id="61" w:name="_Ref119919374"/>
       <w:r>
         <w:rPr>
           <w:lang w:val="da-DK"/>
         </w:rPr>
         <w:t xml:space="preserve">All </w:t>
       </w:r>
-      <w:commentRangeStart w:id="84"/>
+      <w:commentRangeStart w:id="62"/>
       <w:proofErr w:type="spellStart"/>
       <w:r>
         <w:rPr>
@@ -39081,7 +38635,7 @@
         </w:rPr>
         <w:t>effects</w:t>
       </w:r>
-      <w:commentRangeEnd w:id="84"/>
+      <w:commentRangeEnd w:id="62"/>
       <w:proofErr w:type="spellEnd"/>
       <w:r>
         <w:rPr>
@@ -39089,9 +38643,9 @@
           <w:rFonts w:asciiTheme="minorHAnsi" w:eastAsiaTheme="minorHAnsi" w:hAnsiTheme="minorHAnsi" w:cstheme="minorBidi"/>
           <w:color w:val="auto"/>
         </w:rPr>
-        <w:commentReference w:id="84"/>
-      </w:r>
-      <w:bookmarkEnd w:id="83"/>
+        <w:commentReference w:id="62"/>
+      </w:r>
+      <w:bookmarkEnd w:id="61"/>
     </w:p>
     <w:p>
       <w:pPr>
@@ -39206,7 +38760,7 @@
       <w:pPr>
         <w:pStyle w:val="Overskrift3"/>
       </w:pPr>
-      <w:bookmarkStart w:id="85" w:name="_Ref120106314"/>
+      <w:bookmarkStart w:id="63" w:name="_Ref120106314"/>
       <w:r>
         <w:t>Sensitiv</w:t>
       </w:r>
@@ -39216,14 +38770,14 @@
       <w:r>
         <w:t xml:space="preserve"> of demand regime</w:t>
       </w:r>
-      <w:bookmarkEnd w:id="85"/>
+      <w:bookmarkEnd w:id="63"/>
     </w:p>
     <w:p/>
     <w:p>
       <w:pPr>
         <w:pStyle w:val="Overskrift4"/>
       </w:pPr>
-      <w:bookmarkStart w:id="86" w:name="_Hlk119494477"/>
+      <w:bookmarkStart w:id="64" w:name="_Hlk119494477"/>
       <w:r>
         <w:t>Removing autonomous consumption, restricting estimate of the profit-share to -0.1 from -0.45</w:t>
       </w:r>
@@ -39231,7 +38785,7 @@
         <w:t xml:space="preserve">. </w:t>
       </w:r>
     </w:p>
-    <w:bookmarkEnd w:id="86"/>
+    <w:bookmarkEnd w:id="64"/>
     <w:p/>
     <w:p>
       <w:pPr>
@@ -39365,7 +38919,7 @@
 
 <file path=word/comments.xml><?xml version="1.0" encoding="utf-8"?>
 <w:comments xmlns:wpc="http://schemas.microsoft.com/office/word/2010/wordprocessingCanvas" xmlns:cx="http://schemas.microsoft.com/office/drawing/2014/chartex" xmlns:cx1="http://schemas.microsoft.com/office/drawing/2015/9/8/chartex" xmlns:cx2="http://schemas.microsoft.com/office/drawing/2015/10/21/chartex" xmlns:cx3="http://schemas.microsoft.com/office/drawing/2016/5/9/chartex" xmlns:cx4="http://schemas.microsoft.com/office/drawing/2016/5/10/chartex" xmlns:cx5="http://schemas.microsoft.com/office/drawing/2016/5/11/chartex" xmlns:cx6="http://schemas.microsoft.com/office/drawing/2016/5/12/chartex" xmlns:cx7="http://schemas.microsoft.com/office/drawing/2016/5/13/chartex" xmlns:cx8="http://schemas.microsoft.com/office/drawing/2016/5/14/chartex" xmlns:mc="http://schemas.openxmlformats.org/markup-compatibility/2006" xmlns:aink="http://schemas.microsoft.com/office/drawing/2016/ink" xmlns:am3d="http://schemas.microsoft.com/office/drawing/2017/model3d" xmlns:o="urn:schemas-microsoft-com:office:office" xmlns:oel="http://schemas.microsoft.com/office/2019/extlst" xmlns:r="http://schemas.openxmlformats.org/officeDocument/2006/relationships" xmlns:m="http://schemas.openxmlformats.org/officeDocument/2006/math" xmlns:v="urn:schemas-microsoft-com:vml" xmlns:wp14="http://schemas.microsoft.com/office/word/2010/wordprocessingDrawing" xmlns:wp="http://schemas.openxmlformats.org/drawingml/2006/wordprocessingDrawing" xmlns:w10="urn:schemas-microsoft-com:office:word" xmlns:w="http://schemas.openxmlformats.org/wordprocessingml/2006/main" xmlns:w14="http://schemas.microsoft.com/office/word/2010/wordml" xmlns:w15="http://schemas.microsoft.com/office/word/2012/wordml" xmlns:w16cex="http://schemas.microsoft.com/office/word/2018/wordml/cex" xmlns:w16cid="http://schemas.microsoft.com/office/word/2016/wordml/cid" xmlns:w16="http://schemas.microsoft.com/office/word/2018/wordml" xmlns:w16sdtdh="http://schemas.microsoft.com/office/word/2020/wordml/sdtdatahash" xmlns:w16se="http://schemas.microsoft.com/office/word/2015/wordml/symex" xmlns:wpg="http://schemas.microsoft.com/office/word/2010/wordprocessingGroup" xmlns:wpi="http://schemas.microsoft.com/office/word/2010/wordprocessingInk" xmlns:wne="http://schemas.microsoft.com/office/word/2006/wordml" xmlns:wps="http://schemas.microsoft.com/office/word/2010/wordprocessingShape" mc:Ignorable="w14 w15 w16se w16cid w16 w16cex w16sdtdh wp14">
-  <w:comment w:id="0" w:author="Simon Fløj Thomsen" w:date="2022-11-21T19:31:00Z" w:initials="SFT">
+  <w:comment w:id="0" w:author="Simon Fløj Thomsen" w:date="2022-11-21T19:41:00Z" w:initials="SFT">
     <w:p>
       <w:pPr>
         <w:pStyle w:val="Kommentartekst"/>
@@ -39377,11 +38931,11 @@
         <w:annotationRef/>
       </w:r>
       <w:r>
-        <w:t xml:space="preserve">(Andersen &amp; Svarer, 2006) puts forward three elements of the Danish flexicurity model contributing to the low unemployment rate. The first element being flexibility in the form of low hiring terms as well as short termination periods. The second element being security in the form of generous unemployment benefits, and the third element being an active labor market policy. </w:t>
+        <w:t xml:space="preserve">Som Hamid skriver muligvis slet og ryk ned inden jeg begynder at snakke om Danmark i lit-review. </w:t>
       </w:r>
     </w:p>
   </w:comment>
-  <w:comment w:id="1" w:author="Simon Fløj Thomsen" w:date="2022-11-21T19:31:00Z" w:initials="SFT">
+  <w:comment w:id="1" w:author="Simon Fløj Thomsen" w:date="2022-11-21T19:42:00Z" w:initials="SFT">
     <w:p>
       <w:pPr>
         <w:pStyle w:val="Kommentartekst"/>
@@ -39397,7 +38951,7 @@
       </w:r>
     </w:p>
   </w:comment>
-  <w:comment w:id="2" w:author="Simon Fløj Thomsen" w:date="2022-11-21T19:41:00Z" w:initials="SFT">
+  <w:comment w:id="3" w:author="Simon Fløj Thomsen" w:date="2022-11-21T19:44:00Z" w:initials="SFT">
     <w:p>
       <w:pPr>
         <w:pStyle w:val="Kommentartekst"/>
@@ -39409,11 +38963,11 @@
         <w:annotationRef/>
       </w:r>
       <w:r>
-        <w:t>For unemployed to receive these benefits it is required that they take part in activities improving their human capital, while they at the same time actively search for a new job.</w:t>
+        <w:t>Jeg kunne egentlig ligge mindre vægt på det her, da jeg ikke bruger det til noget i form af stød, men faktisk kun nævner det her i introduktionen…..</w:t>
       </w:r>
     </w:p>
   </w:comment>
-  <w:comment w:id="3" w:author="Simon Fløj Thomsen" w:date="2022-11-21T19:42:00Z" w:initials="SFT">
+  <w:comment w:id="4" w:author="Simon Fløj Thomsen" w:date="2022-11-21T19:44:00Z" w:initials="SFT">
     <w:p>
       <w:pPr>
         <w:pStyle w:val="Kommentartekst"/>
@@ -39429,7 +38983,7 @@
       </w:r>
     </w:p>
   </w:comment>
-  <w:comment w:id="4" w:author="Simon Fløj Thomsen" w:date="2022-11-21T19:41:00Z" w:initials="SFT">
+  <w:comment w:id="6" w:author="Simon Thomsen" w:date="2022-11-24T12:57:00Z" w:initials="ST">
     <w:p>
       <w:pPr>
         <w:pStyle w:val="Kommentartekst"/>
@@ -39441,11 +38995,11 @@
         <w:annotationRef/>
       </w:r>
       <w:r>
-        <w:t xml:space="preserve">Som Hamid skriver muligvis slet og ryk ned inden jeg begynder at snakke om Danmark i lit-review. </w:t>
+        <w:t>Skatteministereit</w:t>
       </w:r>
     </w:p>
   </w:comment>
-  <w:comment w:id="5" w:author="Simon Fløj Thomsen" w:date="2022-11-21T19:42:00Z" w:initials="SFT">
+  <w:comment w:id="8" w:author="Simon Thomsen" w:date="2022-11-15T14:36:00Z" w:initials="ST">
     <w:p>
       <w:pPr>
         <w:pStyle w:val="Kommentartekst"/>
@@ -39457,11 +39011,11 @@
         <w:annotationRef/>
       </w:r>
       <w:r>
-        <w:t>Rettelse af Hamid kommentar</w:t>
+        <w:t>Kun årstal</w:t>
       </w:r>
     </w:p>
   </w:comment>
-  <w:comment w:id="7" w:author="Simon Fløj Thomsen" w:date="2022-11-21T19:44:00Z" w:initials="SFT">
+  <w:comment w:id="9" w:author="Simon Thomsen" w:date="2022-11-16T09:02:00Z" w:initials="ST">
     <w:p>
       <w:pPr>
         <w:pStyle w:val="Kommentartekst"/>
@@ -39473,11 +39027,11 @@
         <w:annotationRef/>
       </w:r>
       <w:r>
-        <w:t>Jeg kunne egentlig ligge mindre vægt på det her, da jeg ikke bruger det til noget i form af stød, men faktisk kun nævner det her i introduktionen…..</w:t>
+        <w:t>Generelt når de nævnes i sætninger skal det kun være årstal i parentes</w:t>
       </w:r>
     </w:p>
   </w:comment>
-  <w:comment w:id="8" w:author="Simon Fløj Thomsen" w:date="2022-11-21T19:44:00Z" w:initials="SFT">
+  <w:comment w:id="10" w:author="Simon Fløj Thomsen" w:date="2022-11-21T19:53:00Z" w:initials="SFT">
     <w:p>
       <w:pPr>
         <w:pStyle w:val="Kommentartekst"/>
@@ -39489,11 +39043,35 @@
         <w:annotationRef/>
       </w:r>
       <w:r>
-        <w:t>Rettelse af Hamid kommentar</w:t>
+        <w:t xml:space="preserve">Så i forhold til nedenstående, flytte Kongshøj diskussion herned og nærmest blot starte introduktionen med at kompensationsraten er faldet?? </w:t>
+      </w:r>
+      <w:r>
+        <w:br/>
+      </w:r>
+    </w:p>
+    <w:p>
+      <w:pPr>
+        <w:pStyle w:val="Kommentartekst"/>
+      </w:pPr>
+      <w:r>
+        <w:t xml:space="preserve"> "I think you can discuss the case of Denmark in the literature review under a new section. Introduction should have a very brief discussion of the situation in DK where you simply tell the reader that benefits have fallen in DK."</w:t>
+      </w:r>
+    </w:p>
+    <w:p>
+      <w:pPr>
+        <w:pStyle w:val="Kommentartekst"/>
+      </w:pPr>
+    </w:p>
+    <w:p>
+      <w:pPr>
+        <w:pStyle w:val="Kommentartekst"/>
+      </w:pPr>
+      <w:r>
+        <w:t>Hvad tænker Mikael?</w:t>
       </w:r>
     </w:p>
   </w:comment>
-  <w:comment w:id="10" w:author="Simon Thomsen" w:date="2022-11-24T12:57:00Z" w:initials="ST">
+  <w:comment w:id="12" w:author="Simon Thomsen" w:date="2022-11-12T20:48:00Z" w:initials="ST">
     <w:p>
       <w:pPr>
         <w:pStyle w:val="Kommentartekst"/>
@@ -39505,11 +39083,11 @@
         <w:annotationRef/>
       </w:r>
       <w:r>
-        <w:t>Skatteministereit</w:t>
+        <w:t>Tilføj page 34?</w:t>
       </w:r>
     </w:p>
   </w:comment>
-  <w:comment w:id="12" w:author="Simon Fløj Thomsen" w:date="2022-11-21T19:49:00Z" w:initials="SFT">
+  <w:comment w:id="13" w:author="Simon Thomsen" w:date="2022-11-12T20:51:00Z" w:initials="ST">
     <w:p>
       <w:pPr>
         <w:pStyle w:val="Kommentartekst"/>
@@ -39521,11 +39099,11 @@
         <w:annotationRef/>
       </w:r>
       <w:r>
-        <w:t xml:space="preserve">mentions that demand in some cases can create its own supply within limits, therefore it makes little economic sense to see growth as supply constrained. </w:t>
+        <w:t>Chapter 3</w:t>
       </w:r>
     </w:p>
   </w:comment>
-  <w:comment w:id="13" w:author="Simon Fløj Thomsen" w:date="2022-11-21T19:49:00Z" w:initials="SFT">
+  <w:comment w:id="14" w:author="Simon Fløj Thomsen" w:date="2022-11-21T19:55:00Z" w:initials="SFT">
     <w:p>
       <w:pPr>
         <w:pStyle w:val="Kommentartekst"/>
@@ -39537,11 +39115,11 @@
         <w:annotationRef/>
       </w:r>
       <w:r>
-        <w:t>Rettelse af Hamid kommentar</w:t>
+        <w:t xml:space="preserve">En måde kunne være at flytte disse makro effekter ned i lit review i stedet for at diskutere noget om Danmark og dagpenge modellen. Vil måske give mere mening at snakke om det efter lige at have beskrevet dagpenge modellen </w:t>
       </w:r>
     </w:p>
   </w:comment>
-  <w:comment w:id="14" w:author="Simon Thomsen" w:date="2022-11-15T14:36:00Z" w:initials="ST">
+  <w:comment w:id="15" w:author="Simon Fløj Thomsen" w:date="2022-11-21T19:57:00Z" w:initials="SFT">
     <w:p>
       <w:pPr>
         <w:pStyle w:val="Kommentartekst"/>
@@ -39553,11 +39131,11 @@
         <w:annotationRef/>
       </w:r>
       <w:r>
-        <w:t>Kun årstal</w:t>
+        <w:t xml:space="preserve">Ideen med at placere makro effekterne her var for at gøre overgangen til modellen mere flydende så vi lige har præsenteret de makro effekter der inkluderes i modellen. Kan dog godt se Hamids argument med at det bliver meget sprigen frem og tilbage mellem Danmark og Generelt. </w:t>
       </w:r>
     </w:p>
   </w:comment>
-  <w:comment w:id="15" w:author="Simon Thomsen" w:date="2022-11-16T09:02:00Z" w:initials="ST">
+  <w:comment w:id="16" w:author="Simon Fløj Thomsen" w:date="2022-11-21T19:57:00Z" w:initials="SFT">
     <w:p>
       <w:pPr>
         <w:pStyle w:val="Kommentartekst"/>
@@ -39569,11 +39147,11 @@
         <w:annotationRef/>
       </w:r>
       <w:r>
-        <w:t>Generelt når de nævnes i sætninger skal det kun være årstal i parentes</w:t>
+        <w:t>Hvad tænker Mikael? 😉</w:t>
       </w:r>
     </w:p>
   </w:comment>
-  <w:comment w:id="16" w:author="Simon Fløj Thomsen" w:date="2022-11-21T19:53:00Z" w:initials="SFT">
+  <w:comment w:id="17" w:author="Simon Thomsen" w:date="2022-11-14T10:13:00Z" w:initials="ST">
     <w:p>
       <w:pPr>
         <w:pStyle w:val="Kommentartekst"/>
@@ -39585,35 +39163,11 @@
         <w:annotationRef/>
       </w:r>
       <w:r>
-        <w:t xml:space="preserve">Så i forhold til nedenstående, flytte Kongshøj diskussion herned og nærmest blot starte introduktionen med at kompensationsraten er faldet?? </w:t>
-      </w:r>
-      <w:r>
-        <w:br/>
-      </w:r>
-    </w:p>
-    <w:p>
-      <w:pPr>
-        <w:pStyle w:val="Kommentartekst"/>
-      </w:pPr>
-      <w:r>
-        <w:t xml:space="preserve"> "I think you can discuss the case of Denmark in the literature review under a new section. Introduction should have a very brief discussion of the situation in DK where you simply tell the reader that benefits have fallen in DK."</w:t>
-      </w:r>
-    </w:p>
-    <w:p>
-      <w:pPr>
-        <w:pStyle w:val="Kommentartekst"/>
-      </w:pPr>
-    </w:p>
-    <w:p>
-      <w:pPr>
-        <w:pStyle w:val="Kommentartekst"/>
-      </w:pPr>
-      <w:r>
-        <w:t>Hvad tænker Mikael?</w:t>
+        <w:t>Men modsat burde den aktive arbejdsmarkedsd politik vel op kvalificere human kapital i perioden for arbejdsløshed?</w:t>
       </w:r>
     </w:p>
   </w:comment>
-  <w:comment w:id="18" w:author="Simon Thomsen" w:date="2022-11-12T20:48:00Z" w:initials="ST">
+  <w:comment w:id="20" w:author="Simon Fløj Thomsen" w:date="2022-11-21T20:19:00Z" w:initials="SFT">
     <w:p>
       <w:pPr>
         <w:pStyle w:val="Kommentartekst"/>
@@ -39625,11 +39179,11 @@
         <w:annotationRef/>
       </w:r>
       <w:r>
-        <w:t>Tilføj page 34?</w:t>
+        <w:t>Hamid foreslår at sammenligne med DØRS plot.  Har prøvet at genskabe Dørs med ADAMS databank, vil dog stadig tro det er fint blot at henvise til deres plot måske?</w:t>
       </w:r>
     </w:p>
   </w:comment>
-  <w:comment w:id="19" w:author="Simon Thomsen" w:date="2022-11-12T20:51:00Z" w:initials="ST">
+  <w:comment w:id="21" w:author="Simon Fløj Thomsen" w:date="2022-11-21T20:19:00Z" w:initials="SFT">
     <w:p>
       <w:pPr>
         <w:pStyle w:val="Kommentartekst"/>
@@ -39641,11 +39195,11 @@
         <w:annotationRef/>
       </w:r>
       <w:r>
-        <w:t>Chapter 3</w:t>
+        <w:t>Rettelse af Hamid kommentar</w:t>
       </w:r>
     </w:p>
   </w:comment>
-  <w:comment w:id="20" w:author="Simon Fløj Thomsen" w:date="2022-11-21T19:55:00Z" w:initials="SFT">
+  <w:comment w:id="22" w:author="Simon Thomsen" w:date="2022-11-24T12:26:00Z" w:initials="ST">
     <w:p>
       <w:pPr>
         <w:pStyle w:val="Kommentartekst"/>
@@ -39657,11 +39211,11 @@
         <w:annotationRef/>
       </w:r>
       <w:r>
-        <w:t xml:space="preserve">En måde kunne være at flytte disse makro effekter ned i lit review i stedet for at diskutere noget om Danmark og dagpenge modellen. Vil måske give mere mening at snakke om det efter lige at have beskrevet dagpenge modellen </w:t>
+        <w:t>Overvej fodnote</w:t>
       </w:r>
     </w:p>
   </w:comment>
-  <w:comment w:id="21" w:author="Simon Fløj Thomsen" w:date="2022-11-21T19:57:00Z" w:initials="SFT">
+  <w:comment w:id="25" w:author="Simon Thomsen" w:date="2022-11-10T13:44:00Z" w:initials="ST">
     <w:p>
       <w:pPr>
         <w:pStyle w:val="Kommentartekst"/>
@@ -39673,15 +39227,12 @@
         <w:annotationRef/>
       </w:r>
       <w:r>
-        <w:t xml:space="preserve">Ideen med at placere makro effekterne her var for at gøre overgangen til modellen mere flydende så vi lige har præsenteret de makro effekter der inkluderes i modellen. Kan dog godt se Hamids argument med at det bliver meget sprigen frem og tilbage mellem Danmark og Generelt. </w:t>
+        <w:t>(Note til mig selv) Forklar hvorfor falder wages og de andre variable efter 2019?</w:t>
       </w:r>
     </w:p>
   </w:comment>
-  <w:comment w:id="22" w:author="Simon Fløj Thomsen" w:date="2022-11-21T19:57:00Z" w:initials="SFT">
+  <w:comment w:id="26" w:author="Mikael Randrup Byrialsen" w:date="2022-11-08T13:05:00Z" w:initials="MRB">
     <w:p>
-      <w:pPr>
-        <w:pStyle w:val="Kommentartekst"/>
-      </w:pPr>
       <w:r>
         <w:rPr>
           <w:rStyle w:val="Kommentarhenvisning"/>
@@ -39689,11 +39240,15 @@
         <w:annotationRef/>
       </w:r>
       <w:r>
-        <w:t>Hvad tænker Mikael? 😉</w:t>
+        <w:rPr>
+          <w:sz w:val="20"/>
+          <w:szCs w:val="20"/>
+        </w:rPr>
+        <w:t>Dette passer måske ikke helt så godt ind her… Overvej at placere det senere, fx i en diskussion</w:t>
       </w:r>
     </w:p>
   </w:comment>
-  <w:comment w:id="23" w:author="Simon Thomsen" w:date="2022-11-14T10:13:00Z" w:initials="ST">
+  <w:comment w:id="27" w:author="Simon Thomsen" w:date="2022-11-11T11:09:00Z" w:initials="ST">
     <w:p>
       <w:pPr>
         <w:pStyle w:val="Kommentartekst"/>
@@ -39705,15 +39260,12 @@
         <w:annotationRef/>
       </w:r>
       <w:r>
-        <w:t>Men modsat burde den aktive arbejdsmarkedsd politik vel op kvalificere human kapital i perioden for arbejdsløshed?</w:t>
+        <w:t>Er det her fint som overgang til at nævne ændringer i consumption investeringer og net eksport?</w:t>
       </w:r>
     </w:p>
   </w:comment>
-  <w:comment w:id="24" w:author="Simon Thomsen" w:date="2022-11-23T12:35:00Z" w:initials="ST">
+  <w:comment w:id="28" w:author="Mikael Randrup Byrialsen" w:date="2022-11-08T13:06:00Z" w:initials="MRB">
     <w:p>
-      <w:pPr>
-        <w:pStyle w:val="Kommentartekst"/>
-      </w:pPr>
       <w:r>
         <w:rPr>
           <w:rStyle w:val="Kommentarhenvisning"/>
@@ -39721,11 +39273,15 @@
         <w:annotationRef/>
       </w:r>
       <w:r>
-        <w:t xml:space="preserve">(Til Mikael) Tilføjet for at give mere general beskrivelse, kan også lave nedenstpende mere generalt, og bruge jeres korte beskrivelse lidt mere. </w:t>
+        <w:rPr>
+          <w:sz w:val="20"/>
+          <w:szCs w:val="20"/>
+        </w:rPr>
+        <w:t>Denne del er lidt uklart</w:t>
       </w:r>
     </w:p>
   </w:comment>
-  <w:comment w:id="25" w:author="Simon Thomsen" w:date="2022-11-23T12:36:00Z" w:initials="ST">
+  <w:comment w:id="29" w:author="Simon Thomsen" w:date="2022-11-10T14:02:00Z" w:initials="ST">
     <w:p>
       <w:pPr>
         <w:pStyle w:val="Kommentartekst"/>
@@ -39737,15 +39293,12 @@
         <w:annotationRef/>
       </w:r>
       <w:r>
-        <w:t>Men tror det her er fint måske?</w:t>
+        <w:t>Er dette afsnit bedre nu?</w:t>
       </w:r>
     </w:p>
   </w:comment>
-  <w:comment w:id="26" w:author="Simon Thomsen" w:date="2022-11-24T12:23:00Z" w:initials="ST">
+  <w:comment w:id="30" w:author="Mikael Randrup Byrialsen" w:date="2022-11-08T13:09:00Z" w:initials="MRB">
     <w:p>
-      <w:pPr>
-        <w:pStyle w:val="Kommentartekst"/>
-      </w:pPr>
       <w:r>
         <w:rPr>
           <w:rStyle w:val="Kommentarhenvisning"/>
@@ -39753,11 +39306,15 @@
         <w:annotationRef/>
       </w:r>
       <w:r>
-        <w:t>Samle de to første sætninger</w:t>
+        <w:rPr>
+          <w:sz w:val="20"/>
+          <w:szCs w:val="20"/>
+        </w:rPr>
+        <w:t>Overvej fodnote</w:t>
       </w:r>
     </w:p>
   </w:comment>
-  <w:comment w:id="27" w:author="Simon Fløj Thomsen" w:date="2022-11-21T20:05:00Z" w:initials="SFT">
+  <w:comment w:id="31" w:author="Simon Thomsen" w:date="2022-11-13T17:37:00Z" w:initials="ST">
     <w:p>
       <w:pPr>
         <w:pStyle w:val="Kommentartekst"/>
@@ -39769,15 +39326,12 @@
         <w:annotationRef/>
       </w:r>
       <w:r>
-        <w:t xml:space="preserve">Vil holde fast i validate, men nu gjort det mere tydeligt </w:t>
+        <w:t xml:space="preserve">Fint nu? </w:t>
       </w:r>
     </w:p>
   </w:comment>
-  <w:comment w:id="28" w:author="Simon Fløj Thomsen" w:date="2022-11-21T20:05:00Z" w:initials="SFT">
+  <w:comment w:id="32" w:author="Mikael Randrup Byrialsen" w:date="2022-11-14T16:36:00Z" w:initials="MRB">
     <w:p>
-      <w:pPr>
-        <w:pStyle w:val="Kommentartekst"/>
-      </w:pPr>
       <w:r>
         <w:rPr>
           <w:rStyle w:val="Kommentarhenvisning"/>
@@ -39785,11 +39339,15 @@
         <w:annotationRef/>
       </w:r>
       <w:r>
-        <w:t>Rettelse Hamid</w:t>
+        <w:rPr>
+          <w:sz w:val="20"/>
+          <w:szCs w:val="20"/>
+        </w:rPr>
+        <w:t>Yes</w:t>
       </w:r>
     </w:p>
   </w:comment>
-  <w:comment w:id="29" w:author="Simon Thomsen" w:date="2022-11-24T12:24:00Z" w:initials="ST">
+  <w:comment w:id="33" w:author="Simon Fløj Thomsen" w:date="2022-10-15T13:16:00Z" w:initials="SFT">
     <w:p>
       <w:pPr>
         <w:pStyle w:val="Kommentartekst"/>
@@ -39801,11 +39359,11 @@
         <w:annotationRef/>
       </w:r>
       <w:r>
-        <w:t>Evaluate</w:t>
+        <w:t xml:space="preserve">Der er dog lidt problemer med diagnostics </w:t>
       </w:r>
     </w:p>
   </w:comment>
-  <w:comment w:id="30" w:author="Simon Fløj Thomsen" w:date="2022-11-21T20:12:00Z" w:initials="SFT">
+  <w:comment w:id="34" w:author="Simon Fløj Thomsen" w:date="2022-11-02T21:25:00Z" w:initials="SFT">
     <w:p>
       <w:pPr>
         <w:pStyle w:val="Kommentartekst"/>
@@ -39817,11 +39375,11 @@
         <w:annotationRef/>
       </w:r>
       <w:r>
-        <w:t xml:space="preserve">As the ministry of finance sets the maximum level of income insurance once a year we estimate it for the first quarter hereafter keeping it fixed </w:t>
+        <w:t>(Til Mikael) Ligsom ved effekten hvor alle kanaler er integreret har det lidt den modsatte effekt end forventet. Yderligere forklaring er i scenarie 5 hvor det er lidt mere tydeligt.</w:t>
       </w:r>
     </w:p>
   </w:comment>
-  <w:comment w:id="31" w:author="Simon Fløj Thomsen" w:date="2022-11-21T20:12:00Z" w:initials="SFT">
+  <w:comment w:id="35" w:author="Simon Thomsen" w:date="2022-11-13T17:38:00Z" w:initials="ST">
     <w:p>
       <w:pPr>
         <w:pStyle w:val="Kommentartekst"/>
@@ -39833,15 +39391,12 @@
         <w:annotationRef/>
       </w:r>
       <w:r>
-        <w:t>Rettelse Hamid kommentar</w:t>
+        <w:t>Jeg har stadig problemer med at gennemskue denne effekt, jeg forsøger at kigge på det igen inden vi mødes</w:t>
       </w:r>
     </w:p>
   </w:comment>
-  <w:comment w:id="32" w:author="Simon Fløj Thomsen" w:date="2022-11-21T20:15:00Z" w:initials="SFT">
+  <w:comment w:id="36" w:author="Mikael Randrup Byrialsen" w:date="2022-11-14T16:40:00Z" w:initials="MRB">
     <w:p>
-      <w:pPr>
-        <w:pStyle w:val="Kommentartekst"/>
-      </w:pPr>
       <w:r>
         <w:rPr>
           <w:rStyle w:val="Kommentarhenvisning"/>
@@ -39849,24 +39404,15 @@
         <w:annotationRef/>
       </w:r>
       <w:r>
-        <w:t xml:space="preserve">Skal være adaption percentage, da denne bruges til at regne rate adjustment percentage. </w:t>
-      </w:r>
-    </w:p>
-    <w:p>
-      <w:pPr>
-        <w:pStyle w:val="Kommentartekst"/>
-      </w:pPr>
-    </w:p>
-    <w:p>
-      <w:pPr>
-        <w:pStyle w:val="Kommentartekst"/>
-      </w:pPr>
-      <w:r>
-        <w:t>Det er forvirrende med navne, men sådan er de bare lavet….</w:t>
+        <w:rPr>
+          <w:sz w:val="20"/>
+          <w:szCs w:val="20"/>
+        </w:rPr>
+        <w:t xml:space="preserve">Unemployment = LF - employment. Hvis stigningen i emp. Overstiger stigningen i LF, falder ledigheden vel?  </w:t>
       </w:r>
     </w:p>
   </w:comment>
-  <w:comment w:id="33" w:author="Simon Fløj Thomsen" w:date="2022-11-21T20:15:00Z" w:initials="SFT">
+  <w:comment w:id="37" w:author="Simon Thomsen" w:date="2022-11-15T14:31:00Z" w:initials="ST">
     <w:p>
       <w:pPr>
         <w:pStyle w:val="Kommentartekst"/>
@@ -39878,11 +39424,11 @@
         <w:annotationRef/>
       </w:r>
       <w:r>
-        <w:t>Hamid kommentar</w:t>
+        <w:t>Men så har ændringen i LF en større effekt på employment end sig selv?</w:t>
       </w:r>
     </w:p>
   </w:comment>
-  <w:comment w:id="36" w:author="Simon Fløj Thomsen" w:date="2022-11-21T20:19:00Z" w:initials="SFT">
+  <w:comment w:id="38" w:author="Simon Thomsen" w:date="2022-11-24T18:03:00Z" w:initials="ST">
     <w:p>
       <w:pPr>
         <w:pStyle w:val="Kommentartekst"/>
@@ -39894,11 +39440,11 @@
         <w:annotationRef/>
       </w:r>
       <w:r>
-        <w:t>Hamid foreslår at sammenligne med DØRS plot.  Har prøvet at genskabe Dørs med ADAMS databank, vil dog stadig tro det er fint blot at henvise til deres plot måske?</w:t>
+        <w:t>Der er stadig noget galt! Hvis fodnote passer burde det vel være et større fald end i scenario 1?</w:t>
       </w:r>
     </w:p>
   </w:comment>
-  <w:comment w:id="37" w:author="Simon Fløj Thomsen" w:date="2022-11-21T20:19:00Z" w:initials="SFT">
+  <w:comment w:id="40" w:author="Simon Thomsen" w:date="2022-11-24T18:03:00Z" w:initials="ST">
     <w:p>
       <w:pPr>
         <w:pStyle w:val="Kommentartekst"/>
@@ -39910,11 +39456,11 @@
         <w:annotationRef/>
       </w:r>
       <w:r>
-        <w:t>Rettelse af Hamid kommentar</w:t>
+        <w:t>Update!!!</w:t>
       </w:r>
     </w:p>
   </w:comment>
-  <w:comment w:id="38" w:author="Simon Thomsen" w:date="2022-11-24T12:26:00Z" w:initials="ST">
+  <w:comment w:id="41" w:author="Simon Thomsen" w:date="2022-11-14T12:46:00Z" w:initials="ST">
     <w:p>
       <w:pPr>
         <w:pStyle w:val="Kommentartekst"/>
@@ -39926,15 +39472,12 @@
         <w:annotationRef/>
       </w:r>
       <w:r>
-        <w:t>Overvej fodnote</w:t>
+        <w:t>Måske henvis til andre der finder dette resultat også</w:t>
       </w:r>
     </w:p>
   </w:comment>
-  <w:comment w:id="39" w:author="Simon Fløj Thomsen" w:date="2022-11-21T20:25:00Z" w:initials="SFT">
+  <w:comment w:id="42" w:author="Mikael Randrup Byrialsen" w:date="2022-11-15T08:20:00Z" w:initials="MRB">
     <w:p>
-      <w:pPr>
-        <w:pStyle w:val="Kommentartekst"/>
-      </w:pPr>
       <w:r>
         <w:rPr>
           <w:rStyle w:val="Kommentarhenvisning"/>
@@ -39942,11 +39485,15 @@
         <w:annotationRef/>
       </w:r>
       <w:r>
-        <w:t xml:space="preserve">In this first scenario we analyze the effects of the demand-channel included in the baseline by performing a counter factual shock removing the suppressing of the rate regulation percentage introduced in the tax reform of 2012. </w:t>
+        <w:rPr>
+          <w:sz w:val="20"/>
+          <w:szCs w:val="20"/>
+        </w:rPr>
+        <w:t>Bengtson &amp; Stockhammer finder den danske økonomi til at være løndreven</w:t>
       </w:r>
     </w:p>
   </w:comment>
-  <w:comment w:id="40" w:author="Simon Fløj Thomsen" w:date="2022-11-21T20:25:00Z" w:initials="SFT">
+  <w:comment w:id="43" w:author="Simon Thomsen" w:date="2022-11-24T08:52:00Z" w:initials="ST">
     <w:p>
       <w:pPr>
         <w:pStyle w:val="Kommentartekst"/>
@@ -39958,11 +39505,11 @@
         <w:annotationRef/>
       </w:r>
       <w:r>
-        <w:t>Syntes stadig det med demand channel skal med?</w:t>
+        <w:t xml:space="preserve">We include these different measures of the approach effect in our analysis, as the litterature is still inconclusive in determining how changes in the level of income insurance affects the approach rate (Andersen og DØRS). </w:t>
       </w:r>
     </w:p>
   </w:comment>
-  <w:comment w:id="41" w:author="Simon Fløj Thomsen" w:date="2022-11-21T20:25:00Z" w:initials="SFT">
+  <w:comment w:id="44" w:author="Simon Thomsen" w:date="2022-11-24T08:53:00Z" w:initials="ST">
     <w:p>
       <w:pPr>
         <w:pStyle w:val="Kommentartekst"/>
@@ -39974,11 +39521,11 @@
         <w:annotationRef/>
       </w:r>
       <w:r>
-        <w:t>Hamid kommentar</w:t>
+        <w:t>Rettelse af Hamid kommentar.</w:t>
       </w:r>
     </w:p>
   </w:comment>
-  <w:comment w:id="42" w:author="Simon Thomsen" w:date="2022-11-24T12:27:00Z" w:initials="ST">
+  <w:comment w:id="45" w:author="Simon Thomsen" w:date="2022-11-24T09:12:00Z" w:initials="ST">
     <w:p>
       <w:pPr>
         <w:pStyle w:val="Kommentartekst"/>
@@ -39990,11 +39537,11 @@
         <w:annotationRef/>
       </w:r>
       <w:r>
-        <w:t>Start med at præsentere shock, men skrive det ik påvirker resten af modellen så jeg fanger demand effekten</w:t>
+        <w:t xml:space="preserve">Using the answer given by the ministry of labor above we calculate three different measures of the micro elasticity. First using the estimates given by the minestry of labor where a 2.25% increase in the level of income insurance increases unemployment by 2900 people we find the micro elasticity to be 0.66. Second, using the argumentation from DØRS lowering the effect on the approach rate to half the size, the same increase in the level of income insruance increase unemployment by 2250 people reducing the estimate of the micro elasticity to 0.51. Lastly, when removing the effect on the approach rate, we find the increasement in unemployment to be of 1600 people, further reducing the micro elasticity to 0.36.  </w:t>
       </w:r>
     </w:p>
   </w:comment>
-  <w:comment w:id="45" w:author="Simon Thomsen" w:date="2022-11-10T13:44:00Z" w:initials="ST">
+  <w:comment w:id="46" w:author="Simon Thomsen" w:date="2022-11-24T09:13:00Z" w:initials="ST">
     <w:p>
       <w:pPr>
         <w:pStyle w:val="Kommentartekst"/>
@@ -40006,12 +39553,15 @@
         <w:annotationRef/>
       </w:r>
       <w:r>
-        <w:t>(Note til mig selv) Forklar hvorfor falder wages og de andre variable efter 2019?</w:t>
+        <w:t xml:space="preserve">Rettelse af Hamid kommentar. </w:t>
       </w:r>
     </w:p>
   </w:comment>
-  <w:comment w:id="46" w:author="Mikael Randrup Byrialsen" w:date="2022-11-08T13:05:00Z" w:initials="MRB">
+  <w:comment w:id="47" w:author="Simon Thomsen" w:date="2022-10-26T12:51:00Z" w:initials="ST">
     <w:p>
+      <w:pPr>
+        <w:pStyle w:val="Kommentartekst"/>
+      </w:pPr>
       <w:r>
         <w:rPr>
           <w:rStyle w:val="Kommentarhenvisning"/>
@@ -40019,15 +39569,11 @@
         <w:annotationRef/>
       </w:r>
       <w:r>
-        <w:rPr>
-          <w:sz w:val="20"/>
-          <w:szCs w:val="20"/>
-        </w:rPr>
-        <w:t>Dette passer måske ikke helt så godt ind her… Overvej at placere det senere, fx i en diskussion</w:t>
+        <w:t>Afhænger af hvad jeg sætter max-løngab til at må være. Lige nu 42% --&gt; kan muligvis få det til at matche elasticitet af svensk papir</w:t>
       </w:r>
     </w:p>
   </w:comment>
-  <w:comment w:id="47" w:author="Simon Thomsen" w:date="2022-11-11T11:09:00Z" w:initials="ST">
+  <w:comment w:id="48" w:author="Simon Thomsen" w:date="2022-10-26T12:51:00Z" w:initials="ST">
     <w:p>
       <w:pPr>
         <w:pStyle w:val="Kommentartekst"/>
@@ -40039,12 +39585,15 @@
         <w:annotationRef/>
       </w:r>
       <w:r>
-        <w:t>Er det her fint som overgang til at nævne ændringer i consumption investeringer og net eksport?</w:t>
+        <w:t xml:space="preserve">Hvilket jeg nogenlunde tror det allerede gør. </w:t>
       </w:r>
     </w:p>
   </w:comment>
-  <w:comment w:id="48" w:author="Mikael Randrup Byrialsen" w:date="2022-11-08T13:06:00Z" w:initials="MRB">
+  <w:comment w:id="49" w:author="Simon Thomsen" w:date="2022-11-23T12:08:00Z" w:initials="ST">
     <w:p>
+      <w:pPr>
+        <w:pStyle w:val="Kommentartekst"/>
+      </w:pPr>
       <w:r>
         <w:rPr>
           <w:rStyle w:val="Kommentarhenvisning"/>
@@ -40052,15 +39601,11 @@
         <w:annotationRef/>
       </w:r>
       <w:r>
-        <w:rPr>
-          <w:sz w:val="20"/>
-          <w:szCs w:val="20"/>
-        </w:rPr>
-        <w:t>Denne del er lidt uklart</w:t>
+        <w:t>Rigtigt?</w:t>
       </w:r>
     </w:p>
   </w:comment>
-  <w:comment w:id="49" w:author="Simon Thomsen" w:date="2022-11-10T14:02:00Z" w:initials="ST">
+  <w:comment w:id="50" w:author="Simon Thomsen" w:date="2022-11-24T10:47:00Z" w:initials="ST">
     <w:p>
       <w:pPr>
         <w:pStyle w:val="Kommentartekst"/>
@@ -40072,12 +39617,15 @@
         <w:annotationRef/>
       </w:r>
       <w:r>
-        <w:t>Er dette afsnit bedre nu?</w:t>
+        <w:t>Indsæt citat</w:t>
       </w:r>
     </w:p>
   </w:comment>
-  <w:comment w:id="50" w:author="Mikael Randrup Byrialsen" w:date="2022-11-08T13:09:00Z" w:initials="MRB">
+  <w:comment w:id="51" w:author="Simon Thomsen" w:date="2022-10-26T12:51:00Z" w:initials="ST">
     <w:p>
+      <w:pPr>
+        <w:pStyle w:val="Kommentartekst"/>
+      </w:pPr>
       <w:r>
         <w:rPr>
           <w:rStyle w:val="Kommentarhenvisning"/>
@@ -40085,15 +39633,11 @@
         <w:annotationRef/>
       </w:r>
       <w:r>
-        <w:rPr>
-          <w:sz w:val="20"/>
-          <w:szCs w:val="20"/>
-        </w:rPr>
-        <w:t>Overvej fodnote</w:t>
+        <w:t>Afhænger af hvad jeg sætter max-løngab til at må være. Lige nu 42% --&gt; kan muligvis få det til at matche elasticitet af svensk papir</w:t>
       </w:r>
     </w:p>
   </w:comment>
-  <w:comment w:id="51" w:author="Simon Thomsen" w:date="2022-11-13T17:37:00Z" w:initials="ST">
+  <w:comment w:id="52" w:author="Simon Thomsen" w:date="2022-10-26T12:51:00Z" w:initials="ST">
     <w:p>
       <w:pPr>
         <w:pStyle w:val="Kommentartekst"/>
@@ -40105,387 +39649,11 @@
         <w:annotationRef/>
       </w:r>
       <w:r>
-        <w:t xml:space="preserve">Fint nu? </w:t>
+        <w:t xml:space="preserve">Hvilket jeg nogenlunde tror det allerede gør. </w:t>
       </w:r>
     </w:p>
   </w:comment>
-  <w:comment w:id="52" w:author="Mikael Randrup Byrialsen" w:date="2022-11-14T16:36:00Z" w:initials="MRB">
-    <w:p>
-      <w:r>
-        <w:rPr>
-          <w:rStyle w:val="Kommentarhenvisning"/>
-        </w:rPr>
-        <w:annotationRef/>
-      </w:r>
-      <w:r>
-        <w:rPr>
-          <w:sz w:val="20"/>
-          <w:szCs w:val="20"/>
-        </w:rPr>
-        <w:t>Yes</w:t>
-      </w:r>
-    </w:p>
-  </w:comment>
-  <w:comment w:id="53" w:author="Simon Fløj Thomsen" w:date="2022-10-15T13:16:00Z" w:initials="SFT">
-    <w:p>
-      <w:pPr>
-        <w:pStyle w:val="Kommentartekst"/>
-      </w:pPr>
-      <w:r>
-        <w:rPr>
-          <w:rStyle w:val="Kommentarhenvisning"/>
-        </w:rPr>
-        <w:annotationRef/>
-      </w:r>
-      <w:r>
-        <w:t xml:space="preserve">Der er dog lidt problemer med diagnostics </w:t>
-      </w:r>
-    </w:p>
-  </w:comment>
-  <w:comment w:id="54" w:author="Simon Fløj Thomsen" w:date="2022-11-02T21:25:00Z" w:initials="SFT">
-    <w:p>
-      <w:pPr>
-        <w:pStyle w:val="Kommentartekst"/>
-      </w:pPr>
-      <w:r>
-        <w:rPr>
-          <w:rStyle w:val="Kommentarhenvisning"/>
-        </w:rPr>
-        <w:annotationRef/>
-      </w:r>
-      <w:r>
-        <w:t>(Til Mikael) Ligsom ved effekten hvor alle kanaler er integreret har det lidt den modsatte effekt end forventet. Yderligere forklaring er i scenarie 5 hvor det er lidt mere tydeligt.</w:t>
-      </w:r>
-    </w:p>
-  </w:comment>
-  <w:comment w:id="55" w:author="Simon Thomsen" w:date="2022-11-13T17:38:00Z" w:initials="ST">
-    <w:p>
-      <w:pPr>
-        <w:pStyle w:val="Kommentartekst"/>
-      </w:pPr>
-      <w:r>
-        <w:rPr>
-          <w:rStyle w:val="Kommentarhenvisning"/>
-        </w:rPr>
-        <w:annotationRef/>
-      </w:r>
-      <w:r>
-        <w:t>Jeg har stadig problemer med at gennemskue denne effekt, jeg forsøger at kigge på det igen inden vi mødes</w:t>
-      </w:r>
-    </w:p>
-  </w:comment>
-  <w:comment w:id="56" w:author="Mikael Randrup Byrialsen" w:date="2022-11-14T16:40:00Z" w:initials="MRB">
-    <w:p>
-      <w:r>
-        <w:rPr>
-          <w:rStyle w:val="Kommentarhenvisning"/>
-        </w:rPr>
-        <w:annotationRef/>
-      </w:r>
-      <w:r>
-        <w:rPr>
-          <w:sz w:val="20"/>
-          <w:szCs w:val="20"/>
-        </w:rPr>
-        <w:t xml:space="preserve">Unemployment = LF - employment. Hvis stigningen i emp. Overstiger stigningen i LF, falder ledigheden vel?  </w:t>
-      </w:r>
-    </w:p>
-  </w:comment>
-  <w:comment w:id="57" w:author="Simon Thomsen" w:date="2022-11-15T14:31:00Z" w:initials="ST">
-    <w:p>
-      <w:pPr>
-        <w:pStyle w:val="Kommentartekst"/>
-      </w:pPr>
-      <w:r>
-        <w:rPr>
-          <w:rStyle w:val="Kommentarhenvisning"/>
-        </w:rPr>
-        <w:annotationRef/>
-      </w:r>
-      <w:r>
-        <w:t>Men så har ændringen i LF en større effekt på employment end sig selv?</w:t>
-      </w:r>
-    </w:p>
-  </w:comment>
-  <w:comment w:id="58" w:author="Simon Thomsen" w:date="2022-11-24T18:03:00Z" w:initials="ST">
-    <w:p>
-      <w:pPr>
-        <w:pStyle w:val="Kommentartekst"/>
-      </w:pPr>
-      <w:r>
-        <w:rPr>
-          <w:rStyle w:val="Kommentarhenvisning"/>
-        </w:rPr>
-        <w:annotationRef/>
-      </w:r>
-      <w:r>
-        <w:t>Der er stadig noget galt! Hvis fodnote passer burde det vel være et større fald end i scenario 1?</w:t>
-      </w:r>
-    </w:p>
-  </w:comment>
-  <w:comment w:id="60" w:author="Simon Thomsen" w:date="2022-11-24T18:03:00Z" w:initials="ST">
-    <w:p>
-      <w:pPr>
-        <w:pStyle w:val="Kommentartekst"/>
-      </w:pPr>
-      <w:r>
-        <w:rPr>
-          <w:rStyle w:val="Kommentarhenvisning"/>
-        </w:rPr>
-        <w:annotationRef/>
-      </w:r>
-      <w:r>
-        <w:t>Update!!!</w:t>
-      </w:r>
-    </w:p>
-  </w:comment>
-  <w:comment w:id="61" w:author="Simon Thomsen" w:date="2022-11-24T08:30:00Z" w:initials="ST">
-    <w:p>
-      <w:pPr>
-        <w:pStyle w:val="Kommentartekst"/>
-      </w:pPr>
-      <w:r>
-        <w:rPr>
-          <w:rStyle w:val="Kommentarhenvisning"/>
-        </w:rPr>
-        <w:annotationRef/>
-      </w:r>
-      <w:r>
-        <w:t>Fodnote based on Hamid kommentar:</w:t>
-      </w:r>
-    </w:p>
-    <w:p>
-      <w:pPr>
-        <w:pStyle w:val="Kommentartekst"/>
-      </w:pPr>
-    </w:p>
-    <w:p>
-      <w:pPr>
-        <w:pStyle w:val="Kommentartekst"/>
-      </w:pPr>
-      <w:r>
-        <w:t xml:space="preserve">These methods rely on a set-up where if region 1 is hit by a shock (could be a political decision). We use a region 2  not experiencing the shock to compare with a region 1. Thereby using the development in region 2 as a proxy for how the development in region 1 would have contionued if not hit by the shock. </w:t>
-      </w:r>
-    </w:p>
-  </w:comment>
-  <w:comment w:id="62" w:author="Simon Thomsen" w:date="2022-11-24T08:45:00Z" w:initials="ST">
-    <w:p>
-      <w:pPr>
-        <w:pStyle w:val="Kommentartekst"/>
-      </w:pPr>
-      <w:r>
-        <w:rPr>
-          <w:rStyle w:val="Kommentarhenvisning"/>
-        </w:rPr>
-        <w:annotationRef/>
-      </w:r>
-      <w:r>
-        <w:t xml:space="preserve">Fodnote Hamid kommentar: </w:t>
-      </w:r>
-    </w:p>
-    <w:p>
-      <w:pPr>
-        <w:pStyle w:val="Kommentartekst"/>
-      </w:pPr>
-      <w:r>
-        <w:t xml:space="preserve">Thereby leaving out the negative effect of the net exports, which will usually be the determening factor of categorizing open economies as profit-led, we still find that consumption increases less than investments fall when increasing the wage-share. </w:t>
-      </w:r>
-    </w:p>
-  </w:comment>
-  <w:comment w:id="63" w:author="Simon Thomsen" w:date="2022-11-14T12:46:00Z" w:initials="ST">
-    <w:p>
-      <w:pPr>
-        <w:pStyle w:val="Kommentartekst"/>
-      </w:pPr>
-      <w:r>
-        <w:rPr>
-          <w:rStyle w:val="Kommentarhenvisning"/>
-        </w:rPr>
-        <w:annotationRef/>
-      </w:r>
-      <w:r>
-        <w:t>Måske henvis til andre der finder dette resultat også</w:t>
-      </w:r>
-    </w:p>
-  </w:comment>
-  <w:comment w:id="64" w:author="Mikael Randrup Byrialsen" w:date="2022-11-15T08:20:00Z" w:initials="MRB">
-    <w:p>
-      <w:r>
-        <w:rPr>
-          <w:rStyle w:val="Kommentarhenvisning"/>
-        </w:rPr>
-        <w:annotationRef/>
-      </w:r>
-      <w:r>
-        <w:rPr>
-          <w:sz w:val="20"/>
-          <w:szCs w:val="20"/>
-        </w:rPr>
-        <w:t>Bengtson &amp; Stockhammer finder den danske økonomi til at være løndreven</w:t>
-      </w:r>
-    </w:p>
-  </w:comment>
-  <w:comment w:id="65" w:author="Simon Thomsen" w:date="2022-11-24T08:52:00Z" w:initials="ST">
-    <w:p>
-      <w:pPr>
-        <w:pStyle w:val="Kommentartekst"/>
-      </w:pPr>
-      <w:r>
-        <w:rPr>
-          <w:rStyle w:val="Kommentarhenvisning"/>
-        </w:rPr>
-        <w:annotationRef/>
-      </w:r>
-      <w:r>
-        <w:t xml:space="preserve">We include these different measures of the approach effect in our analysis, as the litterature is still inconclusive in determining how changes in the level of income insurance affects the approach rate (Andersen og DØRS). </w:t>
-      </w:r>
-    </w:p>
-  </w:comment>
-  <w:comment w:id="66" w:author="Simon Thomsen" w:date="2022-11-24T08:53:00Z" w:initials="ST">
-    <w:p>
-      <w:pPr>
-        <w:pStyle w:val="Kommentartekst"/>
-      </w:pPr>
-      <w:r>
-        <w:rPr>
-          <w:rStyle w:val="Kommentarhenvisning"/>
-        </w:rPr>
-        <w:annotationRef/>
-      </w:r>
-      <w:r>
-        <w:t>Rettelse af Hamid kommentar.</w:t>
-      </w:r>
-    </w:p>
-  </w:comment>
-  <w:comment w:id="67" w:author="Simon Thomsen" w:date="2022-11-24T09:12:00Z" w:initials="ST">
-    <w:p>
-      <w:pPr>
-        <w:pStyle w:val="Kommentartekst"/>
-      </w:pPr>
-      <w:r>
-        <w:rPr>
-          <w:rStyle w:val="Kommentarhenvisning"/>
-        </w:rPr>
-        <w:annotationRef/>
-      </w:r>
-      <w:r>
-        <w:t xml:space="preserve">Using the answer given by the ministry of labor above we calculate three different measures of the micro elasticity. First using the estimates given by the minestry of labor where a 2.25% increase in the level of income insurance increases unemployment by 2900 people we find the micro elasticity to be 0.66. Second, using the argumentation from DØRS lowering the effect on the approach rate to half the size, the same increase in the level of income insruance increase unemployment by 2250 people reducing the estimate of the micro elasticity to 0.51. Lastly, when removing the effect on the approach rate, we find the increasement in unemployment to be of 1600 people, further reducing the micro elasticity to 0.36.  </w:t>
-      </w:r>
-    </w:p>
-  </w:comment>
-  <w:comment w:id="68" w:author="Simon Thomsen" w:date="2022-11-24T09:13:00Z" w:initials="ST">
-    <w:p>
-      <w:pPr>
-        <w:pStyle w:val="Kommentartekst"/>
-      </w:pPr>
-      <w:r>
-        <w:rPr>
-          <w:rStyle w:val="Kommentarhenvisning"/>
-        </w:rPr>
-        <w:annotationRef/>
-      </w:r>
-      <w:r>
-        <w:t xml:space="preserve">Rettelse af Hamid kommentar. </w:t>
-      </w:r>
-    </w:p>
-  </w:comment>
-  <w:comment w:id="69" w:author="Simon Thomsen" w:date="2022-10-26T12:51:00Z" w:initials="ST">
-    <w:p>
-      <w:pPr>
-        <w:pStyle w:val="Kommentartekst"/>
-      </w:pPr>
-      <w:r>
-        <w:rPr>
-          <w:rStyle w:val="Kommentarhenvisning"/>
-        </w:rPr>
-        <w:annotationRef/>
-      </w:r>
-      <w:r>
-        <w:t>Afhænger af hvad jeg sætter max-løngab til at må være. Lige nu 42% --&gt; kan muligvis få det til at matche elasticitet af svensk papir</w:t>
-      </w:r>
-    </w:p>
-  </w:comment>
-  <w:comment w:id="70" w:author="Simon Thomsen" w:date="2022-10-26T12:51:00Z" w:initials="ST">
-    <w:p>
-      <w:pPr>
-        <w:pStyle w:val="Kommentartekst"/>
-      </w:pPr>
-      <w:r>
-        <w:rPr>
-          <w:rStyle w:val="Kommentarhenvisning"/>
-        </w:rPr>
-        <w:annotationRef/>
-      </w:r>
-      <w:r>
-        <w:t xml:space="preserve">Hvilket jeg nogenlunde tror det allerede gør. </w:t>
-      </w:r>
-    </w:p>
-  </w:comment>
-  <w:comment w:id="71" w:author="Simon Thomsen" w:date="2022-11-23T12:08:00Z" w:initials="ST">
-    <w:p>
-      <w:pPr>
-        <w:pStyle w:val="Kommentartekst"/>
-      </w:pPr>
-      <w:r>
-        <w:rPr>
-          <w:rStyle w:val="Kommentarhenvisning"/>
-        </w:rPr>
-        <w:annotationRef/>
-      </w:r>
-      <w:r>
-        <w:t>Rigtigt?</w:t>
-      </w:r>
-    </w:p>
-  </w:comment>
-  <w:comment w:id="72" w:author="Simon Thomsen" w:date="2022-11-24T10:47:00Z" w:initials="ST">
-    <w:p>
-      <w:pPr>
-        <w:pStyle w:val="Kommentartekst"/>
-      </w:pPr>
-      <w:r>
-        <w:rPr>
-          <w:rStyle w:val="Kommentarhenvisning"/>
-        </w:rPr>
-        <w:annotationRef/>
-      </w:r>
-      <w:r>
-        <w:t>Indsæt citat</w:t>
-      </w:r>
-    </w:p>
-  </w:comment>
-  <w:comment w:id="73" w:author="Simon Thomsen" w:date="2022-10-26T12:51:00Z" w:initials="ST">
-    <w:p>
-      <w:pPr>
-        <w:pStyle w:val="Kommentartekst"/>
-      </w:pPr>
-      <w:r>
-        <w:rPr>
-          <w:rStyle w:val="Kommentarhenvisning"/>
-        </w:rPr>
-        <w:annotationRef/>
-      </w:r>
-      <w:r>
-        <w:t>Afhænger af hvad jeg sætter max-løngab til at må være. Lige nu 42% --&gt; kan muligvis få det til at matche elasticitet af svensk papir</w:t>
-      </w:r>
-    </w:p>
-  </w:comment>
-  <w:comment w:id="74" w:author="Simon Thomsen" w:date="2022-10-26T12:51:00Z" w:initials="ST">
-    <w:p>
-      <w:pPr>
-        <w:pStyle w:val="Kommentartekst"/>
-      </w:pPr>
-      <w:r>
-        <w:rPr>
-          <w:rStyle w:val="Kommentarhenvisning"/>
-        </w:rPr>
-        <w:annotationRef/>
-      </w:r>
-      <w:r>
-        <w:t xml:space="preserve">Hvilket jeg nogenlunde tror det allerede gør. </w:t>
-      </w:r>
-    </w:p>
-  </w:comment>
-  <w:comment w:id="84" w:author="Simon Thomsen" w:date="2022-11-21T10:26:00Z" w:initials="ST">
+  <w:comment w:id="62" w:author="Simon Thomsen" w:date="2022-11-21T10:26:00Z" w:initials="ST">
     <w:p>
       <w:pPr>
         <w:pStyle w:val="Kommentartekst"/>
@@ -40506,17 +39674,11 @@
 
 <file path=word/commentsExtended.xml><?xml version="1.0" encoding="utf-8"?>
 <w15:commentsEx xmlns:wpc="http://schemas.microsoft.com/office/word/2010/wordprocessingCanvas" xmlns:cx="http://schemas.microsoft.com/office/drawing/2014/chartex" xmlns:cx1="http://schemas.microsoft.com/office/drawing/2015/9/8/chartex" xmlns:cx2="http://schemas.microsoft.com/office/drawing/2015/10/21/chartex" xmlns:cx3="http://schemas.microsoft.com/office/drawing/2016/5/9/chartex" xmlns:cx4="http://schemas.microsoft.com/office/drawing/2016/5/10/chartex" xmlns:cx5="http://schemas.microsoft.com/office/drawing/2016/5/11/chartex" xmlns:cx6="http://schemas.microsoft.com/office/drawing/2016/5/12/chartex" xmlns:cx7="http://schemas.microsoft.com/office/drawing/2016/5/13/chartex" xmlns:cx8="http://schemas.microsoft.com/office/drawing/2016/5/14/chartex" xmlns:mc="http://schemas.openxmlformats.org/markup-compatibility/2006" xmlns:aink="http://schemas.microsoft.com/office/drawing/2016/ink" xmlns:am3d="http://schemas.microsoft.com/office/drawing/2017/model3d" xmlns:o="urn:schemas-microsoft-com:office:office" xmlns:oel="http://schemas.microsoft.com/office/2019/extlst" xmlns:r="http://schemas.openxmlformats.org/officeDocument/2006/relationships" xmlns:m="http://schemas.openxmlformats.org/officeDocument/2006/math" xmlns:v="urn:schemas-microsoft-com:vml" xmlns:wp14="http://schemas.microsoft.com/office/word/2010/wordprocessingDrawing" xmlns:wp="http://schemas.openxmlformats.org/drawingml/2006/wordprocessingDrawing" xmlns:w10="urn:schemas-microsoft-com:office:word" xmlns:w="http://schemas.openxmlformats.org/wordprocessingml/2006/main" xmlns:w14="http://schemas.microsoft.com/office/word/2010/wordml" xmlns:w15="http://schemas.microsoft.com/office/word/2012/wordml" xmlns:w16cex="http://schemas.microsoft.com/office/word/2018/wordml/cex" xmlns:w16cid="http://schemas.microsoft.com/office/word/2016/wordml/cid" xmlns:w16="http://schemas.microsoft.com/office/word/2018/wordml" xmlns:w16sdtdh="http://schemas.microsoft.com/office/word/2020/wordml/sdtdatahash" xmlns:w16se="http://schemas.microsoft.com/office/word/2015/wordml/symex" xmlns:wpg="http://schemas.microsoft.com/office/word/2010/wordprocessingGroup" xmlns:wpi="http://schemas.microsoft.com/office/word/2010/wordprocessingInk" xmlns:wne="http://schemas.microsoft.com/office/word/2006/wordml" xmlns:wps="http://schemas.microsoft.com/office/word/2010/wordprocessingShape" mc:Ignorable="w14 w15 w16se w16cid w16 w16cex w16sdtdh wp14">
-  <w15:commentEx w15:paraId="76C52554" w15:done="0"/>
-  <w15:commentEx w15:paraId="5C489393" w15:paraIdParent="76C52554" w15:done="0"/>
-  <w15:commentEx w15:paraId="31F2166A" w15:done="0"/>
-  <w15:commentEx w15:paraId="40808F88" w15:paraIdParent="31F2166A" w15:done="0"/>
   <w15:commentEx w15:paraId="57625A52" w15:done="0"/>
   <w15:commentEx w15:paraId="65564AE0" w15:paraIdParent="57625A52" w15:done="0"/>
   <w15:commentEx w15:paraId="142B9705" w15:done="0"/>
   <w15:commentEx w15:paraId="64BC4D97" w15:paraIdParent="142B9705" w15:done="0"/>
   <w15:commentEx w15:paraId="21345BAF" w15:done="0"/>
-  <w15:commentEx w15:paraId="3949B3A7" w15:done="0"/>
-  <w15:commentEx w15:paraId="62104B77" w15:paraIdParent="3949B3A7" w15:done="0"/>
   <w15:commentEx w15:paraId="6EB40498" w15:done="0"/>
   <w15:commentEx w15:paraId="12C26159" w15:paraIdParent="6EB40498" w15:done="0"/>
   <w15:commentEx w15:paraId="130AC0F2" w15:done="0"/>
@@ -40526,23 +39688,9 @@
   <w15:commentEx w15:paraId="78168931" w15:paraIdParent="4197D9E3" w15:done="0"/>
   <w15:commentEx w15:paraId="26F45103" w15:paraIdParent="4197D9E3" w15:done="0"/>
   <w15:commentEx w15:paraId="24660892" w15:done="0"/>
-  <w15:commentEx w15:paraId="1F7871DD" w15:done="0"/>
-  <w15:commentEx w15:paraId="7CE0388C" w15:paraIdParent="1F7871DD" w15:done="0"/>
-  <w15:commentEx w15:paraId="67257F70" w15:paraIdParent="1F7871DD" w15:done="0"/>
-  <w15:commentEx w15:paraId="5F5849EF" w15:done="0"/>
-  <w15:commentEx w15:paraId="2D2651A1" w15:paraIdParent="5F5849EF" w15:done="0"/>
-  <w15:commentEx w15:paraId="743C422F" w15:paraIdParent="5F5849EF" w15:done="0"/>
-  <w15:commentEx w15:paraId="02E2D31E" w15:done="0"/>
-  <w15:commentEx w15:paraId="53C1E1B7" w15:paraIdParent="02E2D31E" w15:done="0"/>
-  <w15:commentEx w15:paraId="6211AB07" w15:done="0"/>
-  <w15:commentEx w15:paraId="4E292C71" w15:paraIdParent="6211AB07" w15:done="0"/>
   <w15:commentEx w15:paraId="78B850AF" w15:done="0"/>
   <w15:commentEx w15:paraId="1DF4B742" w15:paraIdParent="78B850AF" w15:done="0"/>
   <w15:commentEx w15:paraId="7EF528D1" w15:paraIdParent="78B850AF" w15:done="0"/>
-  <w15:commentEx w15:paraId="3B70598B" w15:done="0"/>
-  <w15:commentEx w15:paraId="70F5DFDE" w15:paraIdParent="3B70598B" w15:done="0"/>
-  <w15:commentEx w15:paraId="3284457B" w15:paraIdParent="3B70598B" w15:done="0"/>
-  <w15:commentEx w15:paraId="325B4DFB" w15:paraIdParent="3B70598B" w15:done="0"/>
   <w15:commentEx w15:paraId="789BA651" w15:done="0"/>
   <w15:commentEx w15:paraId="3574BCF3" w15:done="1"/>
   <w15:commentEx w15:paraId="5D539C6C" w15:paraIdParent="3574BCF3" w15:done="1"/>
@@ -40558,8 +39706,6 @@
   <w15:commentEx w15:paraId="3558BB7D" w15:paraIdParent="68016E7D" w15:done="1"/>
   <w15:commentEx w15:paraId="68ECA5B3" w15:done="0"/>
   <w15:commentEx w15:paraId="48A82E7E" w15:done="0"/>
-  <w15:commentEx w15:paraId="4030AD7D" w15:done="0"/>
-  <w15:commentEx w15:paraId="1B8DA343" w15:done="0"/>
   <w15:commentEx w15:paraId="2A49966A" w15:done="1"/>
   <w15:commentEx w15:paraId="4C7390F1" w15:paraIdParent="2A49966A" w15:done="1"/>
   <w15:commentEx w15:paraId="02256FDE" w15:done="0"/>
@@ -40578,17 +39724,11 @@
 
 <file path=word/commentsExtensible.xml><?xml version="1.0" encoding="utf-8"?>
 <w16cex:commentsExtensible xmlns:wpc="http://schemas.microsoft.com/office/word/2010/wordprocessingCanvas" xmlns:cx="http://schemas.microsoft.com/office/drawing/2014/chartex" xmlns:cx1="http://schemas.microsoft.com/office/drawing/2015/9/8/chartex" xmlns:cx2="http://schemas.microsoft.com/office/drawing/2015/10/21/chartex" xmlns:cx3="http://schemas.microsoft.com/office/drawing/2016/5/9/chartex" xmlns:cx4="http://schemas.microsoft.com/office/drawing/2016/5/10/chartex" xmlns:cx5="http://schemas.microsoft.com/office/drawing/2016/5/11/chartex" xmlns:cx6="http://schemas.microsoft.com/office/drawing/2016/5/12/chartex" xmlns:cx7="http://schemas.microsoft.com/office/drawing/2016/5/13/chartex" xmlns:cx8="http://schemas.microsoft.com/office/drawing/2016/5/14/chartex" xmlns:mc="http://schemas.openxmlformats.org/markup-compatibility/2006" xmlns:aink="http://schemas.microsoft.com/office/drawing/2016/ink" xmlns:am3d="http://schemas.microsoft.com/office/drawing/2017/model3d" xmlns:o="urn:schemas-microsoft-com:office:office" xmlns:oel="http://schemas.microsoft.com/office/2019/extlst" xmlns:r="http://schemas.openxmlformats.org/officeDocument/2006/relationships" xmlns:m="http://schemas.openxmlformats.org/officeDocument/2006/math" xmlns:v="urn:schemas-microsoft-com:vml" xmlns:wp14="http://schemas.microsoft.com/office/word/2010/wordprocessingDrawing" xmlns:wp="http://schemas.openxmlformats.org/drawingml/2006/wordprocessingDrawing" xmlns:w10="urn:schemas-microsoft-com:office:word" xmlns:w="http://schemas.openxmlformats.org/wordprocessingml/2006/main" xmlns:w14="http://schemas.microsoft.com/office/word/2010/wordml" xmlns:w15="http://schemas.microsoft.com/office/word/2012/wordml" xmlns:w16cex="http://schemas.microsoft.com/office/word/2018/wordml/cex" xmlns:w16cid="http://schemas.microsoft.com/office/word/2016/wordml/cid" xmlns:w16="http://schemas.microsoft.com/office/word/2018/wordml" xmlns:w16sdtdh="http://schemas.microsoft.com/office/word/2020/wordml/sdtdatahash" xmlns:w16se="http://schemas.microsoft.com/office/word/2015/wordml/symex" xmlns:wpg="http://schemas.microsoft.com/office/word/2010/wordprocessingGroup" xmlns:wpi="http://schemas.microsoft.com/office/word/2010/wordprocessingInk" xmlns:wne="http://schemas.microsoft.com/office/word/2006/wordml" xmlns:wps="http://schemas.microsoft.com/office/word/2010/wordprocessingShape" mc:Ignorable="w14 w15 w16se w16cid w16 w16cex w16sdtdh wp14">
-  <w16cex:commentExtensible w16cex:durableId="2726508B" w16cex:dateUtc="2022-11-21T18:31:00Z"/>
-  <w16cex:commentExtensible w16cex:durableId="272650A8" w16cex:dateUtc="2022-11-21T18:31:00Z"/>
-  <w16cex:commentExtensible w16cex:durableId="272652D2" w16cex:dateUtc="2022-11-21T18:41:00Z"/>
-  <w16cex:commentExtensible w16cex:durableId="27265316" w16cex:dateUtc="2022-11-21T18:42:00Z"/>
   <w16cex:commentExtensible w16cex:durableId="27265304" w16cex:dateUtc="2022-11-21T18:41:00Z"/>
   <w16cex:commentExtensible w16cex:durableId="2726531F" w16cex:dateUtc="2022-11-21T18:42:00Z"/>
   <w16cex:commentExtensible w16cex:durableId="272653AD" w16cex:dateUtc="2022-11-21T18:44:00Z"/>
   <w16cex:commentExtensible w16cex:durableId="272653BA" w16cex:dateUtc="2022-11-21T18:44:00Z"/>
   <w16cex:commentExtensible w16cex:durableId="2729E8C3" w16cex:dateUtc="2022-11-24T11:57:00Z"/>
-  <w16cex:commentExtensible w16cex:durableId="272654C2" w16cex:dateUtc="2022-11-21T18:49:00Z"/>
-  <w16cex:commentExtensible w16cex:durableId="272654CB" w16cex:dateUtc="2022-11-21T18:49:00Z"/>
   <w16cex:commentExtensible w16cex:durableId="271E2270" w16cex:dateUtc="2022-11-15T13:36:00Z"/>
   <w16cex:commentExtensible w16cex:durableId="271F25BB" w16cex:dateUtc="2022-11-16T08:02:00Z"/>
   <w16cex:commentExtensible w16cex:durableId="272655C6" w16cex:dateUtc="2022-11-21T18:53:00Z"/>
@@ -40598,23 +39738,9 @@
   <w16cex:commentExtensible w16cex:durableId="272656A2" w16cex:dateUtc="2022-11-21T18:57:00Z"/>
   <w16cex:commentExtensible w16cex:durableId="272656AF" w16cex:dateUtc="2022-11-21T18:57:00Z"/>
   <w16cex:commentExtensible w16cex:durableId="271C9356" w16cex:dateUtc="2022-11-14T09:13:00Z"/>
-  <w16cex:commentExtensible w16cex:durableId="2728920E" w16cex:dateUtc="2022-11-23T11:35:00Z"/>
-  <w16cex:commentExtensible w16cex:durableId="27289234" w16cex:dateUtc="2022-11-23T11:36:00Z"/>
-  <w16cex:commentExtensible w16cex:durableId="2729E0BE" w16cex:dateUtc="2022-11-24T11:23:00Z"/>
-  <w16cex:commentExtensible w16cex:durableId="27265887" w16cex:dateUtc="2022-11-21T19:05:00Z"/>
-  <w16cex:commentExtensible w16cex:durableId="2726588D" w16cex:dateUtc="2022-11-21T19:05:00Z"/>
-  <w16cex:commentExtensible w16cex:durableId="2729E0F0" w16cex:dateUtc="2022-11-24T11:24:00Z"/>
-  <w16cex:commentExtensible w16cex:durableId="27265A2F" w16cex:dateUtc="2022-11-21T19:12:00Z"/>
-  <w16cex:commentExtensible w16cex:durableId="27265A39" w16cex:dateUtc="2022-11-21T19:12:00Z"/>
-  <w16cex:commentExtensible w16cex:durableId="27265AC7" w16cex:dateUtc="2022-11-21T19:15:00Z"/>
-  <w16cex:commentExtensible w16cex:durableId="27265AD2" w16cex:dateUtc="2022-11-21T19:15:00Z"/>
   <w16cex:commentExtensible w16cex:durableId="27265BC8" w16cex:dateUtc="2022-11-21T19:19:00Z"/>
   <w16cex:commentExtensible w16cex:durableId="27265BD1" w16cex:dateUtc="2022-11-21T19:19:00Z"/>
   <w16cex:commentExtensible w16cex:durableId="2729E186" w16cex:dateUtc="2022-11-24T11:26:00Z"/>
-  <w16cex:commentExtensible w16cex:durableId="27265D34" w16cex:dateUtc="2022-11-21T19:25:00Z"/>
-  <w16cex:commentExtensible w16cex:durableId="27265D43" w16cex:dateUtc="2022-11-21T19:25:00Z"/>
-  <w16cex:commentExtensible w16cex:durableId="27265D48" w16cex:dateUtc="2022-11-21T19:25:00Z"/>
-  <w16cex:commentExtensible w16cex:durableId="2729E1BE" w16cex:dateUtc="2022-11-24T11:27:00Z"/>
   <w16cex:commentExtensible w16cex:durableId="27177EC8" w16cex:dateUtc="2022-11-10T12:44:00Z"/>
   <w16cex:commentExtensible w16cex:durableId="2714D280" w16cex:dateUtc="2022-11-08T12:05:00Z"/>
   <w16cex:commentExtensible w16cex:durableId="2718AC01" w16cex:dateUtc="2022-11-11T10:09:00Z"/>
@@ -40630,8 +39756,6 @@
   <w16cex:commentExtensible w16cex:durableId="271E213D" w16cex:dateUtc="2022-11-15T13:31:00Z"/>
   <w16cex:commentExtensible w16cex:durableId="272A3067" w16cex:dateUtc="2022-11-24T17:03:00Z"/>
   <w16cex:commentExtensible w16cex:durableId="272A3086" w16cex:dateUtc="2022-11-24T17:03:00Z"/>
-  <w16cex:commentExtensible w16cex:durableId="2729AA36" w16cex:dateUtc="2022-11-24T07:30:00Z"/>
-  <w16cex:commentExtensible w16cex:durableId="2729ADC3" w16cex:dateUtc="2022-11-24T07:45:00Z"/>
   <w16cex:commentExtensible w16cex:durableId="271CB71E" w16cex:dateUtc="2022-11-14T11:46:00Z"/>
   <w16cex:commentExtensible w16cex:durableId="271DCA33" w16cex:dateUtc="2022-11-15T07:20:00Z"/>
   <w16cex:commentExtensible w16cex:durableId="2729AF6B" w16cex:dateUtc="2022-11-24T07:52:00Z"/>
@@ -40650,17 +39774,11 @@
 
 <file path=word/commentsIds.xml><?xml version="1.0" encoding="utf-8"?>
 <w16cid:commentsIds xmlns:wpc="http://schemas.microsoft.com/office/word/2010/wordprocessingCanvas" xmlns:cx="http://schemas.microsoft.com/office/drawing/2014/chartex" xmlns:cx1="http://schemas.microsoft.com/office/drawing/2015/9/8/chartex" xmlns:cx2="http://schemas.microsoft.com/office/drawing/2015/10/21/chartex" xmlns:cx3="http://schemas.microsoft.com/office/drawing/2016/5/9/chartex" xmlns:cx4="http://schemas.microsoft.com/office/drawing/2016/5/10/chartex" xmlns:cx5="http://schemas.microsoft.com/office/drawing/2016/5/11/chartex" xmlns:cx6="http://schemas.microsoft.com/office/drawing/2016/5/12/chartex" xmlns:cx7="http://schemas.microsoft.com/office/drawing/2016/5/13/chartex" xmlns:cx8="http://schemas.microsoft.com/office/drawing/2016/5/14/chartex" xmlns:mc="http://schemas.openxmlformats.org/markup-compatibility/2006" xmlns:aink="http://schemas.microsoft.com/office/drawing/2016/ink" xmlns:am3d="http://schemas.microsoft.com/office/drawing/2017/model3d" xmlns:o="urn:schemas-microsoft-com:office:office" xmlns:oel="http://schemas.microsoft.com/office/2019/extlst" xmlns:r="http://schemas.openxmlformats.org/officeDocument/2006/relationships" xmlns:m="http://schemas.openxmlformats.org/officeDocument/2006/math" xmlns:v="urn:schemas-microsoft-com:vml" xmlns:wp14="http://schemas.microsoft.com/office/word/2010/wordprocessingDrawing" xmlns:wp="http://schemas.openxmlformats.org/drawingml/2006/wordprocessingDrawing" xmlns:w10="urn:schemas-microsoft-com:office:word" xmlns:w="http://schemas.openxmlformats.org/wordprocessingml/2006/main" xmlns:w14="http://schemas.microsoft.com/office/word/2010/wordml" xmlns:w15="http://schemas.microsoft.com/office/word/2012/wordml" xmlns:w16cex="http://schemas.microsoft.com/office/word/2018/wordml/cex" xmlns:w16cid="http://schemas.microsoft.com/office/word/2016/wordml/cid" xmlns:w16="http://schemas.microsoft.com/office/word/2018/wordml" xmlns:w16sdtdh="http://schemas.microsoft.com/office/word/2020/wordml/sdtdatahash" xmlns:w16se="http://schemas.microsoft.com/office/word/2015/wordml/symex" xmlns:wpg="http://schemas.microsoft.com/office/word/2010/wordprocessingGroup" xmlns:wpi="http://schemas.microsoft.com/office/word/2010/wordprocessingInk" xmlns:wne="http://schemas.microsoft.com/office/word/2006/wordml" xmlns:wps="http://schemas.microsoft.com/office/word/2010/wordprocessingShape" mc:Ignorable="w14 w15 w16se w16cid w16 w16cex w16sdtdh wp14">
-  <w16cid:commentId w16cid:paraId="76C52554" w16cid:durableId="2726508B"/>
-  <w16cid:commentId w16cid:paraId="5C489393" w16cid:durableId="272650A8"/>
-  <w16cid:commentId w16cid:paraId="31F2166A" w16cid:durableId="272652D2"/>
-  <w16cid:commentId w16cid:paraId="40808F88" w16cid:durableId="27265316"/>
   <w16cid:commentId w16cid:paraId="57625A52" w16cid:durableId="27265304"/>
   <w16cid:commentId w16cid:paraId="65564AE0" w16cid:durableId="2726531F"/>
   <w16cid:commentId w16cid:paraId="142B9705" w16cid:durableId="272653AD"/>
   <w16cid:commentId w16cid:paraId="64BC4D97" w16cid:durableId="272653BA"/>
   <w16cid:commentId w16cid:paraId="21345BAF" w16cid:durableId="2729E8C3"/>
-  <w16cid:commentId w16cid:paraId="3949B3A7" w16cid:durableId="272654C2"/>
-  <w16cid:commentId w16cid:paraId="62104B77" w16cid:durableId="272654CB"/>
   <w16cid:commentId w16cid:paraId="6EB40498" w16cid:durableId="271E2270"/>
   <w16cid:commentId w16cid:paraId="12C26159" w16cid:durableId="271F25BB"/>
   <w16cid:commentId w16cid:paraId="130AC0F2" w16cid:durableId="272655C6"/>
@@ -40670,23 +39788,9 @@
   <w16cid:commentId w16cid:paraId="78168931" w16cid:durableId="272656A2"/>
   <w16cid:commentId w16cid:paraId="26F45103" w16cid:durableId="272656AF"/>
   <w16cid:commentId w16cid:paraId="24660892" w16cid:durableId="271C9356"/>
-  <w16cid:commentId w16cid:paraId="1F7871DD" w16cid:durableId="2728920E"/>
-  <w16cid:commentId w16cid:paraId="7CE0388C" w16cid:durableId="27289234"/>
-  <w16cid:commentId w16cid:paraId="67257F70" w16cid:durableId="2729E0BE"/>
-  <w16cid:commentId w16cid:paraId="5F5849EF" w16cid:durableId="27265887"/>
-  <w16cid:commentId w16cid:paraId="2D2651A1" w16cid:durableId="2726588D"/>
-  <w16cid:commentId w16cid:paraId="743C422F" w16cid:durableId="2729E0F0"/>
-  <w16cid:commentId w16cid:paraId="02E2D31E" w16cid:durableId="27265A2F"/>
-  <w16cid:commentId w16cid:paraId="53C1E1B7" w16cid:durableId="27265A39"/>
-  <w16cid:commentId w16cid:paraId="6211AB07" w16cid:durableId="27265AC7"/>
-  <w16cid:commentId w16cid:paraId="4E292C71" w16cid:durableId="27265AD2"/>
   <w16cid:commentId w16cid:paraId="78B850AF" w16cid:durableId="27265BC8"/>
   <w16cid:commentId w16cid:paraId="1DF4B742" w16cid:durableId="27265BD1"/>
   <w16cid:commentId w16cid:paraId="7EF528D1" w16cid:durableId="2729E186"/>
-  <w16cid:commentId w16cid:paraId="3B70598B" w16cid:durableId="27265D34"/>
-  <w16cid:commentId w16cid:paraId="70F5DFDE" w16cid:durableId="27265D43"/>
-  <w16cid:commentId w16cid:paraId="3284457B" w16cid:durableId="27265D48"/>
-  <w16cid:commentId w16cid:paraId="325B4DFB" w16cid:durableId="2729E1BE"/>
   <w16cid:commentId w16cid:paraId="789BA651" w16cid:durableId="27177EC8"/>
   <w16cid:commentId w16cid:paraId="3574BCF3" w16cid:durableId="2714D280"/>
   <w16cid:commentId w16cid:paraId="5D539C6C" w16cid:durableId="2718AC01"/>
@@ -40702,8 +39806,6 @@
   <w16cid:commentId w16cid:paraId="3558BB7D" w16cid:durableId="271E213D"/>
   <w16cid:commentId w16cid:paraId="68ECA5B3" w16cid:durableId="272A3067"/>
   <w16cid:commentId w16cid:paraId="48A82E7E" w16cid:durableId="272A3086"/>
-  <w16cid:commentId w16cid:paraId="4030AD7D" w16cid:durableId="2729AA36"/>
-  <w16cid:commentId w16cid:paraId="1B8DA343" w16cid:durableId="2729ADC3"/>
   <w16cid:commentId w16cid:paraId="2A49966A" w16cid:durableId="271CB71E"/>
   <w16cid:commentId w16cid:paraId="4C7390F1" w16cid:durableId="271DCA33"/>
   <w16cid:commentId w16cid:paraId="02256FDE" w16cid:durableId="2729AF6B"/>
@@ -41279,13 +40381,8 @@
         <w:t>Thereby</w:t>
       </w:r>
       <w:r>
-        <w:t xml:space="preserve"> we leave out the </w:t>
-      </w:r>
-      <w:proofErr w:type="gramStart"/>
-      <w:r>
-        <w:t>two effect</w:t>
-      </w:r>
-      <w:proofErr w:type="gramEnd"/>
+        <w:t xml:space="preserve"> we leave out the two effect</w:t>
+      </w:r>
       <w:r>
         <w:rPr>
           <w:rStyle w:val="cf01"/>
@@ -41586,7 +40683,25 @@
         <w:rPr>
           <w:rStyle w:val="cf01"/>
         </w:rPr>
-        <w:t>As we use a dynamic model, we get different estimates of the elasticity for every period. To compare results, we use an average of the elasticity calculated per year. Still there is differences whether we look at the elasticity immediately after the shock in 2016, or the elasticities 4 years after in 2020.</w:t>
+        <w:t>The standard set-up of this method is</w:t>
+      </w:r>
+      <w:r>
+        <w:rPr>
+          <w:rStyle w:val="cf01"/>
+        </w:rPr>
+        <w:t xml:space="preserve"> if region 1 is hit by a shock (could be a political decision). We use a region 2 not experiencing the shock to compare with region 1. Thereby using the development in region 2 as a proxy for how the development in region 1 would have </w:t>
+      </w:r>
+      <w:r>
+        <w:rPr>
+          <w:rStyle w:val="cf01"/>
+        </w:rPr>
+        <w:t>continued</w:t>
+      </w:r>
+      <w:r>
+        <w:rPr>
+          <w:rStyle w:val="cf01"/>
+        </w:rPr>
+        <w:t xml:space="preserve"> if not hit by the shock.</w:t>
       </w:r>
     </w:p>
   </w:footnote>
@@ -41611,49 +40726,7 @@
         <w:rPr>
           <w:rStyle w:val="cf01"/>
         </w:rPr>
-        <w:t xml:space="preserve">In the appendix pg. </w:t>
-      </w:r>
-      <w:r>
-        <w:rPr>
-          <w:rStyle w:val="cf01"/>
-        </w:rPr>
-        <w:fldChar w:fldCharType="begin"/>
-      </w:r>
-      <w:r>
-        <w:rPr>
-          <w:rStyle w:val="cf01"/>
-        </w:rPr>
-        <w:instrText xml:space="preserve"> PAGEREF _Ref120106314 \h </w:instrText>
-      </w:r>
-      <w:r>
-        <w:rPr>
-          <w:rStyle w:val="cf01"/>
-        </w:rPr>
-      </w:r>
-      <w:r>
-        <w:rPr>
-          <w:rStyle w:val="cf01"/>
-        </w:rPr>
-        <w:fldChar w:fldCharType="separate"/>
-      </w:r>
-      <w:r>
-        <w:rPr>
-          <w:rStyle w:val="cf01"/>
-          <w:noProof/>
-        </w:rPr>
-        <w:t>57</w:t>
-      </w:r>
-      <w:r>
-        <w:rPr>
-          <w:rStyle w:val="cf01"/>
-        </w:rPr>
-        <w:fldChar w:fldCharType="end"/>
-      </w:r>
-      <w:r>
-        <w:rPr>
-          <w:rStyle w:val="cf01"/>
-        </w:rPr>
-        <w:t xml:space="preserve"> we perform a sensitivity analysis finding that even with relatively large changes to the estimates in the consumption, investment, export and import functions the conclusion of Denmark being profit-led stands.</w:t>
+        <w:t>As we use a dynamic model, we get different estimates of the elasticity for every period. To compare results, we use an average of the elasticity calculated per year. Still there is differences whether we look at the elasticity immediately after the shock in 2016, or the elasticities 4 years after in 2020.</w:t>
       </w:r>
     </w:p>
   </w:footnote>
@@ -41678,7 +40751,67 @@
         <w:rPr>
           <w:rStyle w:val="cf01"/>
         </w:rPr>
-        <w:t>One possible critic of this method is that the effects from the income insurance model and the model built in this paper will not interact. We don’t see this affecting the overall results, as it will have no effect on the most dominant channel being the wage channel.</w:t>
+        <w:t>When categorizing Denmark to be profit-led as a closed economy we</w:t>
+      </w:r>
+      <w:r>
+        <w:rPr>
+          <w:rStyle w:val="cf01"/>
+        </w:rPr>
+        <w:t xml:space="preserve"> leav</w:t>
+      </w:r>
+      <w:r>
+        <w:rPr>
+          <w:rStyle w:val="cf01"/>
+        </w:rPr>
+        <w:t>e</w:t>
+      </w:r>
+      <w:r>
+        <w:rPr>
+          <w:rStyle w:val="cf01"/>
+        </w:rPr>
+        <w:t xml:space="preserve"> out the negative effect of the net exports, which will usually be the </w:t>
+      </w:r>
+      <w:r>
+        <w:rPr>
+          <w:rStyle w:val="cf01"/>
+        </w:rPr>
+        <w:t>determining</w:t>
+      </w:r>
+      <w:r>
+        <w:rPr>
+          <w:rStyle w:val="cf01"/>
+        </w:rPr>
+        <w:t xml:space="preserve"> factor of categorizing open economies as profit-led, </w:t>
+      </w:r>
+      <w:r>
+        <w:rPr>
+          <w:rStyle w:val="cf01"/>
+        </w:rPr>
+        <w:t>instead we only look at the relationship between the increase in</w:t>
+      </w:r>
+      <w:r>
+        <w:rPr>
+          <w:rStyle w:val="cf01"/>
+        </w:rPr>
+        <w:t xml:space="preserve"> consumption </w:t>
+      </w:r>
+      <w:r>
+        <w:rPr>
+          <w:rStyle w:val="cf01"/>
+        </w:rPr>
+        <w:t>relative to the fall in</w:t>
+      </w:r>
+      <w:r>
+        <w:rPr>
+          <w:rStyle w:val="cf01"/>
+        </w:rPr>
+        <w:t xml:space="preserve"> investments when increasing the wage-share</w:t>
+      </w:r>
+      <w:r>
+        <w:rPr>
+          <w:rStyle w:val="cf01"/>
+        </w:rPr>
+        <w:t>.</w:t>
       </w:r>
     </w:p>
   </w:footnote>
@@ -41703,7 +40836,49 @@
         <w:rPr>
           <w:rStyle w:val="cf01"/>
         </w:rPr>
-        <w:t>Evaluated in 2025, so that the full effects have been carried through.</w:t>
+        <w:t xml:space="preserve">In the appendix pg. </w:t>
+      </w:r>
+      <w:r>
+        <w:rPr>
+          <w:rStyle w:val="cf01"/>
+        </w:rPr>
+        <w:fldChar w:fldCharType="begin"/>
+      </w:r>
+      <w:r>
+        <w:rPr>
+          <w:rStyle w:val="cf01"/>
+        </w:rPr>
+        <w:instrText xml:space="preserve"> PAGEREF _Ref120106314 \h </w:instrText>
+      </w:r>
+      <w:r>
+        <w:rPr>
+          <w:rStyle w:val="cf01"/>
+        </w:rPr>
+      </w:r>
+      <w:r>
+        <w:rPr>
+          <w:rStyle w:val="cf01"/>
+        </w:rPr>
+        <w:fldChar w:fldCharType="separate"/>
+      </w:r>
+      <w:r>
+        <w:rPr>
+          <w:rStyle w:val="cf01"/>
+          <w:noProof/>
+        </w:rPr>
+        <w:t>57</w:t>
+      </w:r>
+      <w:r>
+        <w:rPr>
+          <w:rStyle w:val="cf01"/>
+        </w:rPr>
+        <w:fldChar w:fldCharType="end"/>
+      </w:r>
+      <w:r>
+        <w:rPr>
+          <w:rStyle w:val="cf01"/>
+        </w:rPr>
+        <w:t xml:space="preserve"> we perform a sensitivity analysis finding that even with relatively large changes to the estimates in the consumption, investment, export and import functions the conclusion of Denmark being profit-led stands.</w:t>
       </w:r>
     </w:p>
   </w:footnote>
@@ -41728,7 +40903,7 @@
         <w:rPr>
           <w:rStyle w:val="cf01"/>
         </w:rPr>
-        <w:t>As the participation rate is fixed the fall in employment will directly result in an increase in unemployment of the same amount.</w:t>
+        <w:t>One possible critic of this method is that the effects from the income insurance model and the model built in this paper will not interact. We don’t see this affecting the overall results, as it will have no effect on the most dominant channel being the wage channel.</w:t>
       </w:r>
     </w:p>
   </w:footnote>
@@ -41753,11 +40928,61 @@
         <w:rPr>
           <w:rStyle w:val="cf01"/>
         </w:rPr>
-        <w:t>As they look at a micro foundation they use the unemployment duration of one person, we will use the amount of unemployed in the economy.</w:t>
+        <w:t>Evaluated in 2025, so that the full effects have been carried through.</w:t>
       </w:r>
     </w:p>
   </w:footnote>
   <w:footnote w:id="23">
+    <w:p>
+      <w:pPr>
+        <w:pStyle w:val="Fodnotetekst"/>
+        <w:rPr>
+          <w:lang w:val="da-DK"/>
+        </w:rPr>
+      </w:pPr>
+      <w:r>
+        <w:rPr>
+          <w:rStyle w:val="Fodnotehenvisning"/>
+        </w:rPr>
+        <w:footnoteRef/>
+      </w:r>
+      <w:r>
+        <w:t xml:space="preserve"> </w:t>
+      </w:r>
+      <w:r>
+        <w:rPr>
+          <w:rStyle w:val="cf01"/>
+        </w:rPr>
+        <w:t>As the participation rate is fixed the fall in employment will directly result in an increase in unemployment of the same amount.</w:t>
+      </w:r>
+    </w:p>
+  </w:footnote>
+  <w:footnote w:id="24">
+    <w:p>
+      <w:pPr>
+        <w:pStyle w:val="Fodnotetekst"/>
+        <w:rPr>
+          <w:lang w:val="da-DK"/>
+        </w:rPr>
+      </w:pPr>
+      <w:r>
+        <w:rPr>
+          <w:rStyle w:val="Fodnotehenvisning"/>
+        </w:rPr>
+        <w:footnoteRef/>
+      </w:r>
+      <w:r>
+        <w:t xml:space="preserve"> </w:t>
+      </w:r>
+      <w:r>
+        <w:rPr>
+          <w:rStyle w:val="cf01"/>
+        </w:rPr>
+        <w:t>As they look at a micro foundation they use the unemployment duration of one person, we will use the amount of unemployed in the economy.</w:t>
+      </w:r>
+    </w:p>
+  </w:footnote>
+  <w:footnote w:id="25">
     <w:p>
       <w:pPr>
         <w:pStyle w:val="Fodnotetekst"/>
@@ -43168,7 +42393,6 @@
   <w:style w:type="character" w:default="1" w:styleId="Standardskrifttypeiafsnit">
     <w:name w:val="Default Paragraph Font"/>
     <w:uiPriority w:val="1"/>
-    <w:semiHidden/>
     <w:unhideWhenUsed/>
   </w:style>
   <w:style w:type="table" w:default="1" w:styleId="Tabel-Normal">

--- a/Model description opdate 21-11.docx
+++ b/Model description opdate 21-11.docx
@@ -272,6 +272,7 @@
                                   <w:t>count</w:t>
                                 </w:r>
                                 <w:proofErr w:type="spellEnd"/>
+                                <w:proofErr w:type="gramStart"/>
                                 <w:r>
                                   <w:rPr>
                                     <w:color w:val="000000" w:themeColor="text1"/>
@@ -289,6 +290,7 @@
                                   </w:rPr>
                                   <w:t>: ???</w:t>
                                 </w:r>
+                                <w:proofErr w:type="gramEnd"/>
                               </w:p>
                             </w:txbxContent>
                           </wps:txbx>
@@ -517,6 +519,7 @@
                             <w:t>count</w:t>
                           </w:r>
                           <w:proofErr w:type="spellEnd"/>
+                          <w:proofErr w:type="gramStart"/>
                           <w:r>
                             <w:rPr>
                               <w:color w:val="000000" w:themeColor="text1"/>
@@ -534,6 +537,7 @@
                             </w:rPr>
                             <w:t>: ???</w:t>
                           </w:r>
+                          <w:proofErr w:type="gramEnd"/>
                         </w:p>
                       </w:txbxContent>
                     </v:textbox>
@@ -2429,23 +2433,7 @@
           <w:sz w:val="24"/>
           <w:szCs w:val="24"/>
         </w:rPr>
-        <w:t xml:space="preserve">(Andersen &amp; Svarer, 2006) </w:t>
-      </w:r>
-      <w:r>
-        <w:rPr>
-          <w:rFonts w:cstheme="minorHAnsi"/>
-          <w:sz w:val="24"/>
-          <w:szCs w:val="24"/>
-        </w:rPr>
-        <w:t>present</w:t>
-      </w:r>
-      <w:r>
-        <w:rPr>
-          <w:rFonts w:cstheme="minorHAnsi"/>
-          <w:sz w:val="24"/>
-          <w:szCs w:val="24"/>
-        </w:rPr>
-        <w:t xml:space="preserve"> three elements of the Danish flexicurity model contributing to the low unemployment rate. The first element being flexibility in the form of low hiring terms as well as short termination periods. The second element being security in the form of generous unemployment benefits, and the third element being an active labor market policy.</w:t>
+        <w:t>(Andersen &amp; Svarer, 2006) present three elements of the Danish flexicurity model contributing to the low unemployment rate. The first element being flexibility in the form of low hiring terms as well as short termination periods. The second element being security in the form of generous unemployment benefits, and the third element being an active labor market policy.</w:t>
       </w:r>
       <w:r>
         <w:rPr>
@@ -6778,6 +6766,7 @@
         </w:rPr>
         <w:t xml:space="preserve">Looking at the unemployment benefits </w:t>
       </w:r>
+      <w:proofErr w:type="gramStart"/>
       <w:r>
         <w:rPr>
           <w:sz w:val="24"/>
@@ -6790,7 +6779,15 @@
           <w:sz w:val="24"/>
           <w:szCs w:val="24"/>
         </w:rPr>
-        <w:t xml:space="preserve">ost-Keynesian theory suggests that through the demand channel a higher level of income insurance should lower the unemployment.  Regarding the supply of </w:t>
+        <w:t>ost-Keynesian</w:t>
+      </w:r>
+      <w:proofErr w:type="gramEnd"/>
+      <w:r>
+        <w:rPr>
+          <w:sz w:val="24"/>
+          <w:szCs w:val="24"/>
+        </w:rPr>
+        <w:t xml:space="preserve"> theory suggests that through the demand channel a higher level of income insurance should lower the unemployment.  Regarding the supply of </w:t>
       </w:r>
       <w:r>
         <w:rPr>
@@ -15972,35 +15969,7 @@
           <w:sz w:val="24"/>
           <w:szCs w:val="24"/>
         </w:rPr>
-        <w:t xml:space="preserve">As the ministry of finance </w:t>
-      </w:r>
-      <w:r>
-        <w:rPr>
-          <w:sz w:val="24"/>
-          <w:szCs w:val="24"/>
-        </w:rPr>
-        <w:t>calculates</w:t>
-      </w:r>
-      <w:r>
-        <w:rPr>
-          <w:sz w:val="24"/>
-          <w:szCs w:val="24"/>
-        </w:rPr>
-        <w:t xml:space="preserve"> the maximum level of income insurance once a </w:t>
-      </w:r>
-      <w:r>
-        <w:rPr>
-          <w:sz w:val="24"/>
-          <w:szCs w:val="24"/>
-        </w:rPr>
-        <w:t>year,</w:t>
-      </w:r>
-      <w:r>
-        <w:rPr>
-          <w:sz w:val="24"/>
-          <w:szCs w:val="24"/>
-        </w:rPr>
-        <w:t xml:space="preserve"> we estimate it for the first quarter hereafter keeping it fixed</w:t>
+        <w:t>As the ministry of finance calculates the maximum level of income insurance once a year, we estimate it for the first quarter hereafter keeping it fixed</w:t>
       </w:r>
       <w:r>
         <w:rPr>
@@ -18827,21 +18796,7 @@
           <w:sz w:val="24"/>
           <w:szCs w:val="24"/>
         </w:rPr>
-        <w:t xml:space="preserve"> </w:t>
-      </w:r>
-      <w:r>
-        <w:rPr>
-          <w:sz w:val="24"/>
-          <w:szCs w:val="24"/>
-        </w:rPr>
-        <w:t>percentage</w:t>
-      </w:r>
-      <w:r>
-        <w:rPr>
-          <w:sz w:val="24"/>
-          <w:szCs w:val="24"/>
-        </w:rPr>
-        <w:t>, determining the growth in the maximum level of income insurance. T</w:t>
+        <w:t xml:space="preserve"> percentage, determining the growth in the maximum level of income insurance. T</w:t>
       </w:r>
       <w:r>
         <w:rPr>
@@ -19105,13 +19060,13 @@
           <w:sz w:val="24"/>
           <w:szCs w:val="24"/>
         </w:rPr>
-      </w:r>
-      <w:r>
-        <w:rPr>
-          <w:sz w:val="24"/>
-          <w:szCs w:val="24"/>
-        </w:rPr>
         <w:instrText xml:space="preserve"> \* MERGEFORMAT </w:instrText>
+      </w:r>
+      <w:r>
+        <w:rPr>
+          <w:sz w:val="24"/>
+          <w:szCs w:val="24"/>
+        </w:rPr>
       </w:r>
       <w:r>
         <w:rPr>
@@ -29482,12 +29437,14 @@
       <w:pPr>
         <w:spacing w:line="360" w:lineRule="auto"/>
         <w:rPr>
-          <w:sz w:val="24"/>
-          <w:szCs w:val="24"/>
-        </w:rPr>
-      </w:pPr>
-      <w:r>
-        <w:rPr>
+          <w:rFonts w:cstheme="minorHAnsi"/>
+          <w:sz w:val="24"/>
+          <w:szCs w:val="24"/>
+        </w:rPr>
+      </w:pPr>
+      <w:r>
+        <w:rPr>
+          <w:rFonts w:cstheme="minorHAnsi"/>
           <w:sz w:val="24"/>
           <w:szCs w:val="24"/>
         </w:rPr>
@@ -29495,6 +29452,7 @@
       </w:r>
       <w:r>
         <w:rPr>
+          <w:rFonts w:cstheme="minorHAnsi"/>
           <w:sz w:val="24"/>
           <w:szCs w:val="24"/>
         </w:rPr>
@@ -29502,13 +29460,25 @@
       </w:r>
       <w:r>
         <w:rPr>
-          <w:sz w:val="24"/>
-          <w:szCs w:val="24"/>
-        </w:rPr>
-        <w:t xml:space="preserve"> we will therefor</w:t>
-      </w:r>
-      <w:r>
-        <w:rPr>
+          <w:rFonts w:cstheme="minorHAnsi"/>
+          <w:sz w:val="24"/>
+          <w:szCs w:val="24"/>
+        </w:rPr>
+        <w:t xml:space="preserve"> </w:t>
+      </w:r>
+      <w:r>
+        <w:rPr>
+          <w:rStyle w:val="cf01"/>
+          <w:rFonts w:asciiTheme="minorHAnsi" w:hAnsiTheme="minorHAnsi" w:cstheme="minorHAnsi"/>
+          <w:sz w:val="24"/>
+          <w:szCs w:val="24"/>
+        </w:rPr>
+        <w:t>w</w:t>
+      </w:r>
+      <w:r>
+        <w:rPr>
+          <w:rStyle w:val="cf01"/>
+          <w:rFonts w:asciiTheme="minorHAnsi" w:hAnsiTheme="minorHAnsi" w:cstheme="minorHAnsi"/>
           <w:sz w:val="24"/>
           <w:szCs w:val="24"/>
         </w:rPr>
@@ -29516,13 +29486,26 @@
       </w:r>
       <w:r>
         <w:rPr>
-          <w:sz w:val="24"/>
-          <w:szCs w:val="24"/>
-        </w:rPr>
-        <w:t xml:space="preserve"> follow the results from </w:t>
-      </w:r>
-      <w:r>
-        <w:rPr>
+          <w:rStyle w:val="cf01"/>
+          <w:rFonts w:asciiTheme="minorHAnsi" w:hAnsiTheme="minorHAnsi" w:cstheme="minorHAnsi"/>
+          <w:sz w:val="24"/>
+          <w:szCs w:val="24"/>
+        </w:rPr>
+        <w:t xml:space="preserve"> include</w:t>
+      </w:r>
+      <w:r>
+        <w:rPr>
+          <w:rStyle w:val="cf01"/>
+          <w:rFonts w:asciiTheme="minorHAnsi" w:hAnsiTheme="minorHAnsi" w:cstheme="minorHAnsi"/>
+          <w:sz w:val="24"/>
+          <w:szCs w:val="24"/>
+        </w:rPr>
+        <w:t xml:space="preserve"> different measures of the approach effect in our analysis, as the literature is still inconclusive in determining how changes in the level of income insurance affects the approach rate </w:t>
+      </w:r>
+      <w:r>
+        <w:rPr>
+          <w:rStyle w:val="cf01"/>
+          <w:rFonts w:asciiTheme="minorHAnsi" w:hAnsiTheme="minorHAnsi" w:cstheme="minorHAnsi"/>
           <w:sz w:val="24"/>
           <w:szCs w:val="24"/>
         </w:rPr>
@@ -29530,6 +29513,77 @@
       </w:r>
       <w:r>
         <w:rPr>
+          <w:rStyle w:val="cf01"/>
+          <w:rFonts w:asciiTheme="minorHAnsi" w:hAnsiTheme="minorHAnsi" w:cstheme="minorHAnsi"/>
+          <w:sz w:val="24"/>
+          <w:szCs w:val="24"/>
+        </w:rPr>
+        <w:instrText>ADDIN CSL_CITATION {"citationItems":[{"id":"ITEM-1","itemData":{"author":[{"dropping-particle":"","family":"Andersen","given":"Torben M","non-dropping-particle":"","parse-names":false,"suffix":""},{"dropping-particle":"","family":"Svarer","given":"Michael","non-dropping-particle":"","parse-names":false,"suffix":""},{"dropping-particle":"","family":"Vejlin","given":"Rune Majlund","non-dropping-particle":"","parse-names":false,"suffix":""}],"container-title":"Beskæftigelsesministeriet","id":"ITEM-1","issued":{"date-parts":[["2015"]]},"page":"1-99","title":"Litteraturreview af effekter af indretning af arbejdsunderstøttelsen","type":"article-journal"},"uris":["http://www.mendeley.com/documents/?uuid=ad820520-132a-4f73-93fb-f2b387035f09"]},{"id":"ITEM-2","itemData":{"author":[{"dropping-particle":"","family":"Økonomiske Råd","given":"","non-dropping-particle":"De","parse-names":false,"suffix":""}],"id":"ITEM-2","issued":{"date-parts":[["2022"]]},"title":"RAPPORT FRA FORMANDSKABET DANSK ØKONOMI FORÅR 2022","type":"report"},"uris":["http://www.mendeley.com/documents/?uuid=ba41821c-8687-3dd4-967a-44acd8f66336"]}],"mendeley":{"formattedCitation":"(Andersen et al., 2015; De Økonomiske Råd, 2022)","plainTextFormattedCitation":"(Andersen et al., 2015; De Økonomiske Råd, 2022)","previouslyFormattedCitation":"(Andersen et al., 2015; De Økonomiske Råd, 2022)"},"properties":{"noteIndex":0},"schema":"https://github.com/citation-style-language/schema/raw/master/csl-citation.json"}</w:instrText>
+      </w:r>
+      <w:r>
+        <w:rPr>
+          <w:rStyle w:val="cf01"/>
+          <w:rFonts w:asciiTheme="minorHAnsi" w:hAnsiTheme="minorHAnsi" w:cstheme="minorHAnsi"/>
+          <w:sz w:val="24"/>
+          <w:szCs w:val="24"/>
+        </w:rPr>
+        <w:fldChar w:fldCharType="separate"/>
+      </w:r>
+      <w:r>
+        <w:rPr>
+          <w:rStyle w:val="cf01"/>
+          <w:rFonts w:asciiTheme="minorHAnsi" w:hAnsiTheme="minorHAnsi" w:cstheme="minorHAnsi"/>
+          <w:noProof/>
+          <w:sz w:val="24"/>
+          <w:szCs w:val="24"/>
+        </w:rPr>
+        <w:t>(Andersen et al., 2015; De Økonomiske Råd, 2022)</w:t>
+      </w:r>
+      <w:r>
+        <w:rPr>
+          <w:rStyle w:val="cf01"/>
+          <w:rFonts w:asciiTheme="minorHAnsi" w:hAnsiTheme="minorHAnsi" w:cstheme="minorHAnsi"/>
+          <w:sz w:val="24"/>
+          <w:szCs w:val="24"/>
+        </w:rPr>
+        <w:fldChar w:fldCharType="end"/>
+      </w:r>
+      <w:r>
+        <w:rPr>
+          <w:rStyle w:val="cf01"/>
+          <w:rFonts w:asciiTheme="minorHAnsi" w:hAnsiTheme="minorHAnsi" w:cstheme="minorHAnsi"/>
+          <w:sz w:val="24"/>
+          <w:szCs w:val="24"/>
+        </w:rPr>
+        <w:t xml:space="preserve">. </w:t>
+      </w:r>
+      <w:r>
+        <w:rPr>
+          <w:rFonts w:cstheme="minorHAnsi"/>
+          <w:sz w:val="24"/>
+          <w:szCs w:val="24"/>
+        </w:rPr>
+        <w:t>So besides following the estimates of the income insurance model, we also include</w:t>
+      </w:r>
+      <w:r>
+        <w:rPr>
+          <w:rFonts w:cstheme="minorHAnsi"/>
+          <w:sz w:val="24"/>
+          <w:szCs w:val="24"/>
+        </w:rPr>
+        <w:t xml:space="preserve"> the results from </w:t>
+      </w:r>
+      <w:r>
+        <w:rPr>
+          <w:rFonts w:cstheme="minorHAnsi"/>
+          <w:sz w:val="24"/>
+          <w:szCs w:val="24"/>
+        </w:rPr>
+        <w:fldChar w:fldCharType="begin" w:fldLock="1"/>
+      </w:r>
+      <w:r>
+        <w:rPr>
+          <w:rFonts w:cstheme="minorHAnsi"/>
           <w:sz w:val="24"/>
           <w:szCs w:val="24"/>
         </w:rPr>
@@ -29537,6 +29591,7 @@
       </w:r>
       <w:r>
         <w:rPr>
+          <w:rFonts w:cstheme="minorHAnsi"/>
           <w:sz w:val="24"/>
           <w:szCs w:val="24"/>
         </w:rPr>
@@ -29544,6 +29599,7 @@
       </w:r>
       <w:r>
         <w:rPr>
+          <w:rFonts w:cstheme="minorHAnsi"/>
           <w:noProof/>
           <w:sz w:val="24"/>
           <w:szCs w:val="24"/>
@@ -29552,6 +29608,7 @@
       </w:r>
       <w:r>
         <w:rPr>
+          <w:rFonts w:cstheme="minorHAnsi"/>
           <w:sz w:val="24"/>
           <w:szCs w:val="24"/>
         </w:rPr>
@@ -29559,6 +29616,7 @@
       </w:r>
       <w:r>
         <w:rPr>
+          <w:rFonts w:cstheme="minorHAnsi"/>
           <w:sz w:val="24"/>
           <w:szCs w:val="24"/>
         </w:rPr>
@@ -29566,20 +29624,55 @@
       </w:r>
       <w:r>
         <w:rPr>
-          <w:sz w:val="24"/>
-          <w:szCs w:val="24"/>
-        </w:rPr>
-        <w:t xml:space="preserve">who argues that the estimate for the approach effect used in the </w:t>
-      </w:r>
-      <w:r>
-        <w:rPr>
-          <w:sz w:val="24"/>
-          <w:szCs w:val="24"/>
-        </w:rPr>
-        <w:t>IS- model is twice as large as what newer literature suggests. We will also look towards the case in which th</w:t>
-      </w:r>
-      <w:r>
-        <w:rPr>
+          <w:rFonts w:cstheme="minorHAnsi"/>
+          <w:sz w:val="24"/>
+          <w:szCs w:val="24"/>
+        </w:rPr>
+        <w:t xml:space="preserve">who argues that the estimate used in the </w:t>
+      </w:r>
+      <w:r>
+        <w:rPr>
+          <w:rFonts w:cstheme="minorHAnsi"/>
+          <w:sz w:val="24"/>
+          <w:szCs w:val="24"/>
+        </w:rPr>
+        <w:t xml:space="preserve">IS- model is twice as large </w:t>
+      </w:r>
+      <w:r>
+        <w:rPr>
+          <w:rFonts w:cstheme="minorHAnsi"/>
+          <w:sz w:val="24"/>
+          <w:szCs w:val="24"/>
+        </w:rPr>
+        <w:t>compared to</w:t>
+      </w:r>
+      <w:r>
+        <w:rPr>
+          <w:rFonts w:cstheme="minorHAnsi"/>
+          <w:sz w:val="24"/>
+          <w:szCs w:val="24"/>
+        </w:rPr>
+        <w:t xml:space="preserve"> what newer literature suggests. </w:t>
+      </w:r>
+      <w:r>
+        <w:rPr>
+          <w:rFonts w:cstheme="minorHAnsi"/>
+          <w:sz w:val="24"/>
+          <w:szCs w:val="24"/>
+        </w:rPr>
+        <w:t>Additionally, w</w:t>
+      </w:r>
+      <w:r>
+        <w:rPr>
+          <w:rFonts w:cstheme="minorHAnsi"/>
+          <w:sz w:val="24"/>
+          <w:szCs w:val="24"/>
+        </w:rPr>
+        <w:t>e will also look towards the case in which th</w:t>
+      </w:r>
+      <w:r>
+        <w:rPr>
+          <w:rFonts w:cstheme="minorHAnsi"/>
           <w:sz w:val="24"/>
           <w:szCs w:val="24"/>
         </w:rPr>
@@ -29587,6 +29680,7 @@
       </w:r>
       <w:r>
         <w:rPr>
+          <w:rFonts w:cstheme="minorHAnsi"/>
           <w:sz w:val="24"/>
           <w:szCs w:val="24"/>
         </w:rPr>
@@ -29594,6 +29688,7 @@
       </w:r>
       <w:r>
         <w:rPr>
+          <w:rFonts w:cstheme="minorHAnsi"/>
           <w:sz w:val="24"/>
           <w:szCs w:val="24"/>
         </w:rPr>
@@ -29601,6 +29696,7 @@
       </w:r>
       <w:r>
         <w:rPr>
+          <w:rFonts w:cstheme="minorHAnsi"/>
           <w:sz w:val="24"/>
           <w:szCs w:val="24"/>
         </w:rPr>
@@ -29608,6 +29704,7 @@
       </w:r>
       <w:r>
         <w:rPr>
+          <w:rFonts w:cstheme="minorHAnsi"/>
           <w:sz w:val="24"/>
           <w:szCs w:val="24"/>
         </w:rPr>
@@ -29615,6 +29712,7 @@
       </w:r>
       <w:r>
         <w:rPr>
+          <w:rFonts w:cstheme="minorHAnsi"/>
           <w:sz w:val="24"/>
           <w:szCs w:val="24"/>
         </w:rPr>
@@ -29622,6 +29720,7 @@
       </w:r>
       <w:r>
         <w:rPr>
+          <w:rFonts w:cstheme="minorHAnsi"/>
           <w:sz w:val="24"/>
           <w:szCs w:val="24"/>
         </w:rPr>
@@ -29629,6 +29728,7 @@
       </w:r>
       <w:r>
         <w:rPr>
+          <w:rFonts w:cstheme="minorHAnsi"/>
           <w:sz w:val="24"/>
           <w:szCs w:val="24"/>
         </w:rPr>
@@ -29636,6 +29736,7 @@
       </w:r>
       <w:r>
         <w:rPr>
+          <w:rFonts w:cstheme="minorHAnsi"/>
           <w:sz w:val="24"/>
           <w:szCs w:val="24"/>
         </w:rPr>
@@ -29643,6 +29744,7 @@
       </w:r>
       <w:r>
         <w:rPr>
+          <w:rFonts w:cstheme="minorHAnsi"/>
           <w:sz w:val="24"/>
           <w:szCs w:val="24"/>
         </w:rPr>
@@ -29650,6 +29752,7 @@
       </w:r>
       <w:r>
         <w:rPr>
+          <w:rFonts w:cstheme="minorHAnsi"/>
           <w:sz w:val="24"/>
           <w:szCs w:val="24"/>
         </w:rPr>
@@ -29657,6 +29760,7 @@
       </w:r>
       <w:r>
         <w:rPr>
+          <w:rFonts w:cstheme="minorHAnsi"/>
           <w:noProof/>
           <w:sz w:val="24"/>
           <w:szCs w:val="24"/>
@@ -29665,6 +29769,7 @@
       </w:r>
       <w:r>
         <w:rPr>
+          <w:rFonts w:cstheme="minorHAnsi"/>
           <w:sz w:val="24"/>
           <w:szCs w:val="24"/>
         </w:rPr>
@@ -29672,10 +29777,514 @@
       </w:r>
       <w:r>
         <w:rPr>
+          <w:rFonts w:cstheme="minorHAnsi"/>
           <w:sz w:val="24"/>
           <w:szCs w:val="24"/>
         </w:rPr>
         <w:t xml:space="preserve">. </w:t>
+      </w:r>
+    </w:p>
+    <w:p>
+      <w:pPr>
+        <w:spacing w:line="360" w:lineRule="auto"/>
+        <w:rPr>
+          <w:rStyle w:val="cf01"/>
+          <w:rFonts w:asciiTheme="minorHAnsi" w:hAnsiTheme="minorHAnsi" w:cstheme="minorHAnsi"/>
+          <w:sz w:val="24"/>
+          <w:szCs w:val="24"/>
+        </w:rPr>
+      </w:pPr>
+      <w:r>
+        <w:rPr>
+          <w:rStyle w:val="cf01"/>
+          <w:rFonts w:asciiTheme="minorHAnsi" w:hAnsiTheme="minorHAnsi" w:cstheme="minorHAnsi"/>
+          <w:sz w:val="24"/>
+          <w:szCs w:val="24"/>
+        </w:rPr>
+        <w:t>Based on the three measures of the approach effect we use the</w:t>
+      </w:r>
+      <w:r>
+        <w:rPr>
+          <w:rStyle w:val="cf01"/>
+          <w:rFonts w:asciiTheme="minorHAnsi" w:hAnsiTheme="minorHAnsi" w:cstheme="minorHAnsi"/>
+          <w:sz w:val="24"/>
+          <w:szCs w:val="24"/>
+        </w:rPr>
+        <w:t xml:space="preserve"> answer given by the ministry of labor above </w:t>
+      </w:r>
+      <w:r>
+        <w:rPr>
+          <w:rStyle w:val="cf01"/>
+          <w:rFonts w:asciiTheme="minorHAnsi" w:hAnsiTheme="minorHAnsi" w:cstheme="minorHAnsi"/>
+          <w:sz w:val="24"/>
+          <w:szCs w:val="24"/>
+        </w:rPr>
+        <w:t>to</w:t>
+      </w:r>
+      <w:r>
+        <w:rPr>
+          <w:rStyle w:val="cf01"/>
+          <w:rFonts w:asciiTheme="minorHAnsi" w:hAnsiTheme="minorHAnsi" w:cstheme="minorHAnsi"/>
+          <w:sz w:val="24"/>
+          <w:szCs w:val="24"/>
+        </w:rPr>
+        <w:t xml:space="preserve"> calculate three different measures of the micro elasticity. First</w:t>
+      </w:r>
+      <w:r>
+        <w:rPr>
+          <w:rStyle w:val="cf01"/>
+          <w:rFonts w:asciiTheme="minorHAnsi" w:hAnsiTheme="minorHAnsi" w:cstheme="minorHAnsi"/>
+          <w:sz w:val="24"/>
+          <w:szCs w:val="24"/>
+        </w:rPr>
+        <w:t>,</w:t>
+      </w:r>
+      <w:r>
+        <w:rPr>
+          <w:rStyle w:val="cf01"/>
+          <w:rFonts w:asciiTheme="minorHAnsi" w:hAnsiTheme="minorHAnsi" w:cstheme="minorHAnsi"/>
+          <w:sz w:val="24"/>
+          <w:szCs w:val="24"/>
+        </w:rPr>
+        <w:t xml:space="preserve"> </w:t>
+      </w:r>
+      <w:r>
+        <w:rPr>
+          <w:rStyle w:val="cf01"/>
+          <w:rFonts w:asciiTheme="minorHAnsi" w:hAnsiTheme="minorHAnsi" w:cstheme="minorHAnsi"/>
+          <w:sz w:val="24"/>
+          <w:szCs w:val="24"/>
+        </w:rPr>
+        <w:t>we use</w:t>
+      </w:r>
+      <w:r>
+        <w:rPr>
+          <w:rStyle w:val="cf01"/>
+          <w:rFonts w:asciiTheme="minorHAnsi" w:hAnsiTheme="minorHAnsi" w:cstheme="minorHAnsi"/>
+          <w:sz w:val="24"/>
+          <w:szCs w:val="24"/>
+        </w:rPr>
+        <w:t xml:space="preserve"> the estimates given by the </w:t>
+      </w:r>
+      <w:r>
+        <w:rPr>
+          <w:rStyle w:val="cf01"/>
+          <w:rFonts w:asciiTheme="minorHAnsi" w:hAnsiTheme="minorHAnsi" w:cstheme="minorHAnsi"/>
+          <w:sz w:val="24"/>
+          <w:szCs w:val="24"/>
+        </w:rPr>
+        <w:t>ministry</w:t>
+      </w:r>
+      <w:r>
+        <w:rPr>
+          <w:rStyle w:val="cf01"/>
+          <w:rFonts w:asciiTheme="minorHAnsi" w:hAnsiTheme="minorHAnsi" w:cstheme="minorHAnsi"/>
+          <w:sz w:val="24"/>
+          <w:szCs w:val="24"/>
+        </w:rPr>
+        <w:t xml:space="preserve"> of labor where a 2.25% increase in the level of income insurance increases unemployment by 2900 people </w:t>
+      </w:r>
+      <w:r>
+        <w:rPr>
+          <w:rStyle w:val="cf01"/>
+          <w:rFonts w:asciiTheme="minorHAnsi" w:hAnsiTheme="minorHAnsi" w:cstheme="minorHAnsi"/>
+          <w:sz w:val="24"/>
+          <w:szCs w:val="24"/>
+        </w:rPr>
+        <w:t>resulting in a</w:t>
+      </w:r>
+      <w:r>
+        <w:rPr>
+          <w:rStyle w:val="cf01"/>
+          <w:rFonts w:asciiTheme="minorHAnsi" w:hAnsiTheme="minorHAnsi" w:cstheme="minorHAnsi"/>
+          <w:sz w:val="24"/>
+          <w:szCs w:val="24"/>
+        </w:rPr>
+        <w:t xml:space="preserve"> micro elasticity </w:t>
+      </w:r>
+      <w:r>
+        <w:rPr>
+          <w:rStyle w:val="cf01"/>
+          <w:rFonts w:asciiTheme="minorHAnsi" w:hAnsiTheme="minorHAnsi" w:cstheme="minorHAnsi"/>
+          <w:sz w:val="24"/>
+          <w:szCs w:val="24"/>
+        </w:rPr>
+        <w:t>of</w:t>
+      </w:r>
+      <w:r>
+        <w:rPr>
+          <w:rStyle w:val="cf01"/>
+          <w:rFonts w:asciiTheme="minorHAnsi" w:hAnsiTheme="minorHAnsi" w:cstheme="minorHAnsi"/>
+          <w:sz w:val="24"/>
+          <w:szCs w:val="24"/>
+        </w:rPr>
+        <w:t xml:space="preserve"> 0.66. Second</w:t>
+      </w:r>
+      <w:r>
+        <w:rPr>
+          <w:rStyle w:val="cf01"/>
+          <w:rFonts w:asciiTheme="minorHAnsi" w:hAnsiTheme="minorHAnsi" w:cstheme="minorHAnsi"/>
+          <w:sz w:val="24"/>
+          <w:szCs w:val="24"/>
+        </w:rPr>
+        <w:t>, we use</w:t>
+      </w:r>
+      <w:r>
+        <w:rPr>
+          <w:rStyle w:val="cf01"/>
+          <w:rFonts w:asciiTheme="minorHAnsi" w:hAnsiTheme="minorHAnsi" w:cstheme="minorHAnsi"/>
+          <w:sz w:val="24"/>
+          <w:szCs w:val="24"/>
+        </w:rPr>
+        <w:t xml:space="preserve"> the argumentation from </w:t>
+      </w:r>
+      <w:r>
+        <w:rPr>
+          <w:rStyle w:val="cf01"/>
+          <w:rFonts w:asciiTheme="minorHAnsi" w:hAnsiTheme="minorHAnsi" w:cstheme="minorHAnsi"/>
+          <w:sz w:val="24"/>
+          <w:szCs w:val="24"/>
+        </w:rPr>
+        <w:fldChar w:fldCharType="begin" w:fldLock="1"/>
+      </w:r>
+      <w:r>
+        <w:rPr>
+          <w:rStyle w:val="cf01"/>
+          <w:rFonts w:asciiTheme="minorHAnsi" w:hAnsiTheme="minorHAnsi" w:cstheme="minorHAnsi"/>
+          <w:sz w:val="24"/>
+          <w:szCs w:val="24"/>
+        </w:rPr>
+        <w:instrText>ADDIN CSL_CITATION {"citationItems":[{"id":"ITEM-1","itemData":{"author":[{"dropping-particle":"","family":"Økonomiske Råd","given":"","non-dropping-particle":"De","parse-names":false,"suffix":""}],"id":"ITEM-1","issued":{"date-parts":[["2022"]]},"title":"RAPPORT FRA FORMANDSKABET DANSK ØKONOMI FORÅR 2022","type":"report"},"uris":["http://www.mendeley.com/documents/?uuid=ba41821c-8687-3dd4-967a-44acd8f66336"]}],"mendeley":{"formattedCitation":"(De Økonomiske Råd, 2022)","plainTextFormattedCitation":"(De Økonomiske Råd, 2022)","previouslyFormattedCitation":"(De Økonomiske Råd, 2022)"},"properties":{"noteIndex":0},"schema":"https://github.com/citation-style-language/schema/raw/master/csl-citation.json"}</w:instrText>
+      </w:r>
+      <w:r>
+        <w:rPr>
+          <w:rStyle w:val="cf01"/>
+          <w:rFonts w:asciiTheme="minorHAnsi" w:hAnsiTheme="minorHAnsi" w:cstheme="minorHAnsi"/>
+          <w:sz w:val="24"/>
+          <w:szCs w:val="24"/>
+        </w:rPr>
+        <w:fldChar w:fldCharType="separate"/>
+      </w:r>
+      <w:r>
+        <w:rPr>
+          <w:rStyle w:val="cf01"/>
+          <w:rFonts w:asciiTheme="minorHAnsi" w:hAnsiTheme="minorHAnsi" w:cstheme="minorHAnsi"/>
+          <w:noProof/>
+          <w:sz w:val="24"/>
+          <w:szCs w:val="24"/>
+        </w:rPr>
+        <w:t>(De Økonomiske Råd, 2022)</w:t>
+      </w:r>
+      <w:r>
+        <w:rPr>
+          <w:rStyle w:val="cf01"/>
+          <w:rFonts w:asciiTheme="minorHAnsi" w:hAnsiTheme="minorHAnsi" w:cstheme="minorHAnsi"/>
+          <w:sz w:val="24"/>
+          <w:szCs w:val="24"/>
+        </w:rPr>
+        <w:fldChar w:fldCharType="end"/>
+      </w:r>
+      <w:r>
+        <w:rPr>
+          <w:rStyle w:val="cf01"/>
+          <w:rFonts w:asciiTheme="minorHAnsi" w:hAnsiTheme="minorHAnsi" w:cstheme="minorHAnsi"/>
+          <w:sz w:val="24"/>
+          <w:szCs w:val="24"/>
+        </w:rPr>
+        <w:t xml:space="preserve"> of </w:t>
+      </w:r>
+      <w:r>
+        <w:rPr>
+          <w:rStyle w:val="cf01"/>
+          <w:rFonts w:asciiTheme="minorHAnsi" w:hAnsiTheme="minorHAnsi" w:cstheme="minorHAnsi"/>
+          <w:sz w:val="24"/>
+          <w:szCs w:val="24"/>
+        </w:rPr>
+        <w:t xml:space="preserve">lowering the effect on the approach rate to half the size, the same increase in the level of income </w:t>
+      </w:r>
+      <w:r>
+        <w:rPr>
+          <w:rStyle w:val="cf01"/>
+          <w:rFonts w:asciiTheme="minorHAnsi" w:hAnsiTheme="minorHAnsi" w:cstheme="minorHAnsi"/>
+          <w:sz w:val="24"/>
+          <w:szCs w:val="24"/>
+        </w:rPr>
+        <w:t>insurance</w:t>
+      </w:r>
+      <w:r>
+        <w:rPr>
+          <w:rStyle w:val="cf01"/>
+          <w:rFonts w:asciiTheme="minorHAnsi" w:hAnsiTheme="minorHAnsi" w:cstheme="minorHAnsi"/>
+          <w:sz w:val="24"/>
+          <w:szCs w:val="24"/>
+        </w:rPr>
+        <w:t xml:space="preserve"> </w:t>
+      </w:r>
+      <w:r>
+        <w:rPr>
+          <w:rStyle w:val="cf01"/>
+          <w:rFonts w:asciiTheme="minorHAnsi" w:hAnsiTheme="minorHAnsi" w:cstheme="minorHAnsi"/>
+          <w:sz w:val="24"/>
+          <w:szCs w:val="24"/>
+        </w:rPr>
+        <w:t xml:space="preserve">now only </w:t>
+      </w:r>
+      <w:r>
+        <w:rPr>
+          <w:rStyle w:val="cf01"/>
+          <w:rFonts w:asciiTheme="minorHAnsi" w:hAnsiTheme="minorHAnsi" w:cstheme="minorHAnsi"/>
+          <w:sz w:val="24"/>
+          <w:szCs w:val="24"/>
+        </w:rPr>
+        <w:t>increase unemployment by 2250 people reducing the estimate of the micro elasticity to 0.51. Lastly, when removing the effect on the approach rate</w:t>
+      </w:r>
+      <w:r>
+        <w:rPr>
+          <w:rStyle w:val="cf01"/>
+          <w:rFonts w:asciiTheme="minorHAnsi" w:hAnsiTheme="minorHAnsi" w:cstheme="minorHAnsi"/>
+          <w:sz w:val="24"/>
+          <w:szCs w:val="24"/>
+        </w:rPr>
+        <w:t xml:space="preserve"> entirely</w:t>
+      </w:r>
+      <w:r>
+        <w:rPr>
+          <w:rStyle w:val="cf01"/>
+          <w:rFonts w:asciiTheme="minorHAnsi" w:hAnsiTheme="minorHAnsi" w:cstheme="minorHAnsi"/>
+          <w:sz w:val="24"/>
+          <w:szCs w:val="24"/>
+        </w:rPr>
+        <w:t>, we find the increas</w:t>
+      </w:r>
+      <w:r>
+        <w:rPr>
+          <w:rStyle w:val="cf01"/>
+          <w:rFonts w:asciiTheme="minorHAnsi" w:hAnsiTheme="minorHAnsi" w:cstheme="minorHAnsi"/>
+          <w:sz w:val="24"/>
+          <w:szCs w:val="24"/>
+        </w:rPr>
+        <w:t>e</w:t>
+      </w:r>
+      <w:r>
+        <w:rPr>
+          <w:rStyle w:val="cf01"/>
+          <w:rFonts w:asciiTheme="minorHAnsi" w:hAnsiTheme="minorHAnsi" w:cstheme="minorHAnsi"/>
+          <w:sz w:val="24"/>
+          <w:szCs w:val="24"/>
+        </w:rPr>
+        <w:t xml:space="preserve"> in unemployment to be of 1600 people, further reducing the micro elasticity to 0.36.</w:t>
+      </w:r>
+    </w:p>
+    <w:p>
+      <w:pPr>
+        <w:spacing w:line="360" w:lineRule="auto"/>
+        <w:rPr>
+          <w:sz w:val="24"/>
+          <w:szCs w:val="24"/>
+        </w:rPr>
+      </w:pPr>
+      <w:r>
+        <w:rPr>
+          <w:sz w:val="24"/>
+          <w:szCs w:val="24"/>
+        </w:rPr>
+        <w:t xml:space="preserve">When calculating the macro </w:t>
+      </w:r>
+      <w:r>
+        <w:rPr>
+          <w:sz w:val="24"/>
+          <w:szCs w:val="24"/>
+        </w:rPr>
+        <w:t>elasticity,</w:t>
+      </w:r>
+      <w:r>
+        <w:rPr>
+          <w:sz w:val="24"/>
+          <w:szCs w:val="24"/>
+        </w:rPr>
+        <w:t xml:space="preserve"> we have the option to add the effects of the different channels independently</w:t>
+      </w:r>
+      <w:r>
+        <w:rPr>
+          <w:sz w:val="24"/>
+          <w:szCs w:val="24"/>
+        </w:rPr>
+        <w:t>. Doing</w:t>
+      </w:r>
+      <w:r>
+        <w:rPr>
+          <w:sz w:val="24"/>
+          <w:szCs w:val="24"/>
+        </w:rPr>
+        <w:t xml:space="preserve"> this will make it easier to </w:t>
+      </w:r>
+      <w:r>
+        <w:rPr>
+          <w:sz w:val="24"/>
+          <w:szCs w:val="24"/>
+        </w:rPr>
+        <w:t>pinpoint</w:t>
+      </w:r>
+      <w:r>
+        <w:rPr>
+          <w:sz w:val="24"/>
+          <w:szCs w:val="24"/>
+        </w:rPr>
+        <w:t xml:space="preserve"> which effect</w:t>
+      </w:r>
+      <w:r>
+        <w:rPr>
+          <w:sz w:val="24"/>
+          <w:szCs w:val="24"/>
+        </w:rPr>
+        <w:t>s</w:t>
+      </w:r>
+      <w:r>
+        <w:rPr>
+          <w:sz w:val="24"/>
+          <w:szCs w:val="24"/>
+        </w:rPr>
+        <w:t xml:space="preserve"> </w:t>
+      </w:r>
+      <w:r>
+        <w:rPr>
+          <w:sz w:val="24"/>
+          <w:szCs w:val="24"/>
+        </w:rPr>
+        <w:t>are</w:t>
+      </w:r>
+      <w:r>
+        <w:rPr>
+          <w:sz w:val="24"/>
+          <w:szCs w:val="24"/>
+        </w:rPr>
+        <w:t xml:space="preserve"> contributing with how much,</w:t>
+      </w:r>
+      <w:r>
+        <w:rPr>
+          <w:sz w:val="24"/>
+          <w:szCs w:val="24"/>
+        </w:rPr>
+        <w:t xml:space="preserve"> but</w:t>
+      </w:r>
+      <w:r>
+        <w:rPr>
+          <w:sz w:val="24"/>
+          <w:szCs w:val="24"/>
+        </w:rPr>
+        <w:t xml:space="preserve"> </w:t>
+      </w:r>
+      <w:r>
+        <w:rPr>
+          <w:sz w:val="24"/>
+          <w:szCs w:val="24"/>
+        </w:rPr>
+        <w:t>as argued before this will</w:t>
+      </w:r>
+      <w:r>
+        <w:rPr>
+          <w:sz w:val="24"/>
+          <w:szCs w:val="24"/>
+        </w:rPr>
+        <w:t xml:space="preserve"> remove the interaction between the different channels</w:t>
+      </w:r>
+      <w:r>
+        <w:rPr>
+          <w:sz w:val="24"/>
+          <w:szCs w:val="24"/>
+        </w:rPr>
+        <w:t>.</w:t>
+      </w:r>
+      <w:r>
+        <w:rPr>
+          <w:sz w:val="24"/>
+          <w:szCs w:val="24"/>
+        </w:rPr>
+        <w:t xml:space="preserve"> </w:t>
+      </w:r>
+      <w:r>
+        <w:rPr>
+          <w:sz w:val="24"/>
+          <w:szCs w:val="24"/>
+        </w:rPr>
+        <w:t>T</w:t>
+      </w:r>
+      <w:r>
+        <w:rPr>
+          <w:sz w:val="24"/>
+          <w:szCs w:val="24"/>
+        </w:rPr>
+        <w:t>herefor</w:t>
+      </w:r>
+      <w:r>
+        <w:rPr>
+          <w:sz w:val="24"/>
+          <w:szCs w:val="24"/>
+        </w:rPr>
+        <w:t>e,</w:t>
+      </w:r>
+      <w:r>
+        <w:rPr>
+          <w:sz w:val="24"/>
+          <w:szCs w:val="24"/>
+        </w:rPr>
+        <w:t xml:space="preserve"> all channels will be included as in scenario </w:t>
+      </w:r>
+      <w:r>
+        <w:rPr>
+          <w:sz w:val="24"/>
+          <w:szCs w:val="24"/>
+        </w:rPr>
+        <w:t>6</w:t>
+      </w:r>
+      <w:r>
+        <w:rPr>
+          <w:sz w:val="24"/>
+          <w:szCs w:val="24"/>
+        </w:rPr>
+        <w:t xml:space="preserve"> for calculating the macro </w:t>
+      </w:r>
+      <w:r>
+        <w:rPr>
+          <w:sz w:val="24"/>
+          <w:szCs w:val="24"/>
+        </w:rPr>
+        <w:lastRenderedPageBreak/>
+        <w:t>elasticity</w:t>
+      </w:r>
+      <w:r>
+        <w:rPr>
+          <w:sz w:val="24"/>
+          <w:szCs w:val="24"/>
+        </w:rPr>
+        <w:t xml:space="preserve">, </w:t>
+      </w:r>
+      <w:r>
+        <w:rPr>
+          <w:sz w:val="24"/>
+          <w:szCs w:val="24"/>
+        </w:rPr>
+        <w:t>using</w:t>
+      </w:r>
+      <w:r>
+        <w:rPr>
+          <w:sz w:val="24"/>
+          <w:szCs w:val="24"/>
+        </w:rPr>
+        <w:t xml:space="preserve"> the channels independently to get an idea of how much each channel contributes to the total effect</w:t>
+      </w:r>
+      <w:r>
+        <w:rPr>
+          <w:rStyle w:val="Kommentarhenvisning"/>
+        </w:rPr>
+        <w:t xml:space="preserve">. </w:t>
+      </w:r>
+      <w:r>
+        <w:rPr>
+          <w:sz w:val="24"/>
+          <w:szCs w:val="24"/>
+        </w:rPr>
+        <w:t xml:space="preserve">We estimate the macro elasticity to be approximately </w:t>
       </w:r>
       <w:commentRangeStart w:id="43"/>
       <w:commentRangeStart w:id="44"/>
@@ -29684,35 +30293,56 @@
           <w:sz w:val="24"/>
           <w:szCs w:val="24"/>
         </w:rPr>
-        <w:t xml:space="preserve">The </w:t>
-      </w:r>
-      <w:r>
-        <w:rPr>
-          <w:sz w:val="24"/>
-          <w:szCs w:val="24"/>
-        </w:rPr>
-        <w:t>decision</w:t>
-      </w:r>
-      <w:r>
-        <w:rPr>
-          <w:sz w:val="24"/>
-          <w:szCs w:val="24"/>
-        </w:rPr>
-        <w:t xml:space="preserve"> to look at different level</w:t>
-      </w:r>
-      <w:r>
-        <w:rPr>
-          <w:sz w:val="24"/>
-          <w:szCs w:val="24"/>
-        </w:rPr>
-        <w:t>s</w:t>
-      </w:r>
-      <w:r>
-        <w:rPr>
-          <w:sz w:val="24"/>
-          <w:szCs w:val="24"/>
-        </w:rPr>
-        <w:t xml:space="preserve"> of the approach rate is</w:t>
+        <w:t>0.</w:t>
+      </w:r>
+      <w:r>
+        <w:rPr>
+          <w:sz w:val="24"/>
+          <w:szCs w:val="24"/>
+        </w:rPr>
+        <w:t>3</w:t>
+      </w:r>
+      <w:r>
+        <w:rPr>
+          <w:sz w:val="24"/>
+          <w:szCs w:val="24"/>
+        </w:rPr>
+        <w:t>5-0.</w:t>
+      </w:r>
+      <w:commentRangeEnd w:id="43"/>
+      <w:r>
+        <w:rPr>
+          <w:sz w:val="24"/>
+          <w:szCs w:val="24"/>
+        </w:rPr>
+        <w:t>4</w:t>
+      </w:r>
+      <w:r>
+        <w:rPr>
+          <w:rStyle w:val="Kommentarhenvisning"/>
+        </w:rPr>
+        <w:commentReference w:id="43"/>
+      </w:r>
+      <w:commentRangeEnd w:id="44"/>
+      <w:r>
+        <w:rPr>
+          <w:rStyle w:val="Kommentarhenvisning"/>
+        </w:rPr>
+        <w:commentReference w:id="44"/>
+      </w:r>
+      <w:r>
+        <w:rPr>
+          <w:sz w:val="24"/>
+          <w:szCs w:val="24"/>
+        </w:rPr>
+        <w:t xml:space="preserve">. This implies that the macro elasticity in Denmark is larger than the micro elasticity, thereby finding </w:t>
+      </w:r>
+      <w:r>
+        <w:rPr>
+          <w:sz w:val="24"/>
+          <w:szCs w:val="24"/>
+        </w:rPr>
+        <w:t>results comparable to the findings of</w:t>
       </w:r>
       <w:r>
         <w:rPr>
@@ -29726,55 +30356,6 @@
           <w:sz w:val="24"/>
           <w:szCs w:val="24"/>
         </w:rPr>
-        <w:t>mostly</w:t>
-      </w:r>
-      <w:r>
-        <w:rPr>
-          <w:sz w:val="24"/>
-          <w:szCs w:val="24"/>
-        </w:rPr>
-        <w:t xml:space="preserve"> </w:t>
-      </w:r>
-      <w:r>
-        <w:rPr>
-          <w:sz w:val="24"/>
-          <w:szCs w:val="24"/>
-        </w:rPr>
-        <w:t xml:space="preserve">duo to the </w:t>
-      </w:r>
-      <w:r>
-        <w:rPr>
-          <w:sz w:val="24"/>
-          <w:szCs w:val="24"/>
-        </w:rPr>
-        <w:t xml:space="preserve">sparse </w:t>
-      </w:r>
-      <w:r>
-        <w:rPr>
-          <w:sz w:val="24"/>
-          <w:szCs w:val="24"/>
-        </w:rPr>
-        <w:t xml:space="preserve">literature </w:t>
-      </w:r>
-      <w:r>
-        <w:rPr>
-          <w:sz w:val="24"/>
-          <w:szCs w:val="24"/>
-        </w:rPr>
-        <w:t>on the area as also mentioned by</w:t>
-      </w:r>
-      <w:r>
-        <w:rPr>
-          <w:sz w:val="24"/>
-          <w:szCs w:val="24"/>
-        </w:rPr>
-        <w:t xml:space="preserve"> </w:t>
-      </w:r>
-      <w:r>
-        <w:rPr>
-          <w:sz w:val="24"/>
-          <w:szCs w:val="24"/>
-        </w:rPr>
         <w:fldChar w:fldCharType="begin" w:fldLock="1"/>
       </w:r>
       <w:r>
@@ -29782,7 +30363,7 @@
           <w:sz w:val="24"/>
           <w:szCs w:val="24"/>
         </w:rPr>
-        <w:instrText>ADDIN CSL_CITATION {"citationItems":[{"id":"ITEM-1","itemData":{"author":[{"dropping-particle":"","family":"Andersen","given":"Torben M","non-dropping-particle":"","parse-names":false,"suffix":""},{"dropping-particle":"","family":"Svarer","given":"Michael","non-dropping-particle":"","parse-names":false,"suffix":""},{"dropping-particle":"","family":"Vejlin","given":"Rune Majlund","non-dropping-particle":"","parse-names":false,"suffix":""}],"container-title":"Beskæftigelsesministeriet","id":"ITEM-1","issued":{"date-parts":[["2015"]]},"page":"1-99","title":"Litteraturreview af effekter af indretning af arbejdsunderstøttelsen","type":"article-journal"},"uris":["http://www.mendeley.com/documents/?uuid=ad820520-132a-4f73-93fb-f2b387035f09"]},{"id":"ITEM-2","itemData":{"author":[{"dropping-particle":"","family":"Økonomiske Råd","given":"","non-dropping-particle":"De","parse-names":false,"suffix":""}],"id":"ITEM-2","issued":{"date-parts":[["2022"]]},"title":"RAPPORT FRA FORMANDSKABET DANSK ØKONOMI FORÅR 2022","type":"report"},"uris":["http://www.mendeley.com/documents/?uuid=ba41821c-8687-3dd4-967a-44acd8f66336"]}],"mendeley":{"formattedCitation":"(Andersen et al., 2015; De Økonomiske Råd, 2022)","plainTextFormattedCitation":"(Andersen et al., 2015; De Økonomiske Råd, 2022)","previouslyFormattedCitation":"(Andersen et al., 2015; De Økonomiske Råd, 2022)"},"properties":{"noteIndex":0},"schema":"https://github.com/citation-style-language/schema/raw/master/csl-citation.json"}</w:instrText>
+        <w:instrText>ADDIN CSL_CITATION {"citationItems":[{"id":"ITEM-1","itemData":{"DOI":"10.1016/j.jpubeco.2020.104199","ISSN":"00472727","abstract":"We estimate the “macro effect” of an increase in the generosity of unemployment insurance (UI) on unemployment in Sweden using regional data. The national UI benefit formula features a benefit ceiling and a statutory replacement rate, and does not take regional wage differentials into account. Changes in the national rules are useful for identification, since a change in the benefit ceiling, for example, has a greater impact on UI generosity in a high-wage region than in a low-wage region because a greater fraction of the workforce will be affected by the benefit ceiling in the high-wage region. We implement this identification strategy using data for the Swedish municipalities over the time period 1992–2014. Our estimates suggest that the macro elasticity of an increase in UI on unemployment is around 3. This is twice as large as the corresponding “micro elasticity”, which we estimate to 1.4–1.5 using data from the same time period.","author":[{"dropping-particle":"","family":"Fredriksson","given":"Peter","non-dropping-particle":"","parse-names":false,"suffix":""},{"dropping-particle":"","family":"Söderström","given":"Martin","non-dropping-particle":"","parse-names":false,"suffix":""}],"container-title":"Journal of Public Economics","id":"ITEM-1","issued":{"date-parts":[["2020"]]},"page":"104199","publisher":"Elsevier B.V.","title":"The equilibrium impact of unemployment insurance on unemployment: Evidence from a non-linear policy rule","type":"article-journal","volume":"187"},"uris":["http://www.mendeley.com/documents/?uuid=466476a4-df1e-4664-b5a7-a32153a79912"]}],"mendeley":{"formattedCitation":"(Fredriksson &amp; Söderström, 2020)","plainTextFormattedCitation":"(Fredriksson &amp; Söderström, 2020)","previouslyFormattedCitation":"(Fredriksson &amp; Söderström, 2020)"},"properties":{"noteIndex":0},"schema":"https://github.com/citation-style-language/schema/raw/master/csl-citation.json"}</w:instrText>
       </w:r>
       <w:r>
         <w:rPr>
@@ -29797,7 +30378,7 @@
           <w:sz w:val="24"/>
           <w:szCs w:val="24"/>
         </w:rPr>
-        <w:t>(Andersen et al., 2015; De Økonomiske Råd, 2022)</w:t>
+        <w:t>(Fredriksson &amp; Söderström, 2020)</w:t>
       </w:r>
       <w:r>
         <w:rPr>
@@ -29805,20 +30386,6 @@
           <w:szCs w:val="24"/>
         </w:rPr>
         <w:fldChar w:fldCharType="end"/>
-      </w:r>
-      <w:commentRangeEnd w:id="43"/>
-      <w:r>
-        <w:rPr>
-          <w:rStyle w:val="Kommentarhenvisning"/>
-        </w:rPr>
-        <w:commentReference w:id="43"/>
-      </w:r>
-      <w:commentRangeEnd w:id="44"/>
-      <w:r>
-        <w:rPr>
-          <w:rStyle w:val="Kommentarhenvisning"/>
-        </w:rPr>
-        <w:commentReference w:id="44"/>
       </w:r>
       <w:r>
         <w:rPr>
@@ -29836,413 +30403,11 @@
           <w:szCs w:val="24"/>
         </w:rPr>
       </w:pPr>
-      <w:commentRangeStart w:id="45"/>
-      <w:commentRangeStart w:id="46"/>
-      <w:r>
-        <w:rPr>
-          <w:sz w:val="24"/>
-          <w:szCs w:val="24"/>
-        </w:rPr>
-        <w:t>Using the</w:t>
-      </w:r>
-      <w:r>
-        <w:rPr>
-          <w:sz w:val="24"/>
-          <w:szCs w:val="24"/>
-        </w:rPr>
-        <w:t xml:space="preserve"> answer given by the ministry of labor</w:t>
-      </w:r>
-      <w:r>
-        <w:rPr>
-          <w:sz w:val="24"/>
-          <w:szCs w:val="24"/>
-        </w:rPr>
-        <w:t xml:space="preserve"> above we calculate the micro elasticity of the level of income insurance on unemployment to be 0.66, when using the argumentation from </w:t>
-      </w:r>
-      <w:r>
-        <w:rPr>
-          <w:sz w:val="24"/>
-          <w:szCs w:val="24"/>
-        </w:rPr>
-        <w:fldChar w:fldCharType="begin" w:fldLock="1"/>
-      </w:r>
-      <w:r>
-        <w:rPr>
-          <w:sz w:val="24"/>
-          <w:szCs w:val="24"/>
-        </w:rPr>
-        <w:instrText>ADDIN CSL_CITATION {"citationItems":[{"id":"ITEM-1","itemData":{"author":[{"dropping-particle":"","family":"Økonomiske Råd","given":"","non-dropping-particle":"De","parse-names":false,"suffix":""}],"id":"ITEM-1","issued":{"date-parts":[["2022"]]},"title":"RAPPORT FRA FORMANDSKABET DANSK ØKONOMI FORÅR 2022","type":"report"},"uris":["http://www.mendeley.com/documents/?uuid=ba41821c-8687-3dd4-967a-44acd8f66336"]}],"mendeley":{"formattedCitation":"(De Økonomiske Råd, 2022)","plainTextFormattedCitation":"(De Økonomiske Råd, 2022)","previouslyFormattedCitation":"(De Økonomiske Råd, 2022)"},"properties":{"noteIndex":0},"schema":"https://github.com/citation-style-language/schema/raw/master/csl-citation.json"}</w:instrText>
-      </w:r>
-      <w:r>
-        <w:rPr>
-          <w:sz w:val="24"/>
-          <w:szCs w:val="24"/>
-        </w:rPr>
-        <w:fldChar w:fldCharType="separate"/>
-      </w:r>
-      <w:r>
-        <w:rPr>
-          <w:noProof/>
-          <w:sz w:val="24"/>
-          <w:szCs w:val="24"/>
-        </w:rPr>
-        <w:t>(De Økonomiske Råd, 2022)</w:t>
-      </w:r>
-      <w:r>
-        <w:rPr>
-          <w:sz w:val="24"/>
-          <w:szCs w:val="24"/>
-        </w:rPr>
-        <w:fldChar w:fldCharType="end"/>
-      </w:r>
-      <w:r>
-        <w:rPr>
-          <w:sz w:val="24"/>
-          <w:szCs w:val="24"/>
-        </w:rPr>
-        <w:t xml:space="preserve"> we find that the elasticity drops to 0.51, the last estimation removing the approach effect entirely we find an elasticity of 0.36. </w:t>
-      </w:r>
-      <w:commentRangeEnd w:id="45"/>
-      <w:r>
-        <w:rPr>
-          <w:rStyle w:val="Kommentarhenvisning"/>
-        </w:rPr>
-        <w:commentReference w:id="45"/>
-      </w:r>
-      <w:commentRangeEnd w:id="46"/>
-      <w:r>
-        <w:rPr>
-          <w:rStyle w:val="Kommentarhenvisning"/>
-        </w:rPr>
-        <w:commentReference w:id="46"/>
-      </w:r>
-    </w:p>
-    <w:p>
-      <w:pPr>
-        <w:spacing w:line="360" w:lineRule="auto"/>
-        <w:rPr>
-          <w:sz w:val="24"/>
-          <w:szCs w:val="24"/>
-        </w:rPr>
-      </w:pPr>
-      <w:r>
-        <w:rPr>
-          <w:sz w:val="24"/>
-          <w:szCs w:val="24"/>
-        </w:rPr>
-        <w:t xml:space="preserve">When calculating the macro </w:t>
-      </w:r>
-      <w:r>
-        <w:rPr>
-          <w:sz w:val="24"/>
-          <w:szCs w:val="24"/>
-        </w:rPr>
-        <w:t>elasticity,</w:t>
-      </w:r>
-      <w:r>
-        <w:rPr>
-          <w:sz w:val="24"/>
-          <w:szCs w:val="24"/>
-        </w:rPr>
-        <w:t xml:space="preserve"> we have the option to add the effects of the different channels independently</w:t>
-      </w:r>
-      <w:r>
-        <w:rPr>
-          <w:sz w:val="24"/>
-          <w:szCs w:val="24"/>
-        </w:rPr>
-        <w:t>. Doing</w:t>
-      </w:r>
-      <w:r>
-        <w:rPr>
-          <w:sz w:val="24"/>
-          <w:szCs w:val="24"/>
-        </w:rPr>
-        <w:t xml:space="preserve"> this will make it easier to </w:t>
-      </w:r>
-      <w:r>
-        <w:rPr>
-          <w:sz w:val="24"/>
-          <w:szCs w:val="24"/>
-        </w:rPr>
-        <w:t>pinpoint</w:t>
-      </w:r>
-      <w:r>
-        <w:rPr>
-          <w:sz w:val="24"/>
-          <w:szCs w:val="24"/>
-        </w:rPr>
-        <w:t xml:space="preserve"> which effect</w:t>
-      </w:r>
-      <w:r>
-        <w:rPr>
-          <w:sz w:val="24"/>
-          <w:szCs w:val="24"/>
-        </w:rPr>
-        <w:t>s</w:t>
-      </w:r>
-      <w:r>
-        <w:rPr>
-          <w:sz w:val="24"/>
-          <w:szCs w:val="24"/>
-        </w:rPr>
-        <w:t xml:space="preserve"> </w:t>
-      </w:r>
-      <w:r>
-        <w:rPr>
-          <w:sz w:val="24"/>
-          <w:szCs w:val="24"/>
-        </w:rPr>
-        <w:t>are</w:t>
-      </w:r>
-      <w:r>
-        <w:rPr>
-          <w:sz w:val="24"/>
-          <w:szCs w:val="24"/>
-        </w:rPr>
-        <w:t xml:space="preserve"> contributing with how much,</w:t>
-      </w:r>
-      <w:r>
-        <w:rPr>
-          <w:sz w:val="24"/>
-          <w:szCs w:val="24"/>
-        </w:rPr>
-        <w:t xml:space="preserve"> but</w:t>
-      </w:r>
-      <w:r>
-        <w:rPr>
-          <w:sz w:val="24"/>
-          <w:szCs w:val="24"/>
-        </w:rPr>
-        <w:t xml:space="preserve"> </w:t>
-      </w:r>
-      <w:r>
-        <w:rPr>
-          <w:sz w:val="24"/>
-          <w:szCs w:val="24"/>
-        </w:rPr>
-        <w:t>as argued before this will</w:t>
-      </w:r>
-      <w:r>
-        <w:rPr>
-          <w:sz w:val="24"/>
-          <w:szCs w:val="24"/>
-        </w:rPr>
-        <w:t xml:space="preserve"> remove the interaction between the different channels</w:t>
-      </w:r>
-      <w:r>
-        <w:rPr>
-          <w:sz w:val="24"/>
-          <w:szCs w:val="24"/>
-        </w:rPr>
-        <w:t>.</w:t>
-      </w:r>
-      <w:r>
-        <w:rPr>
-          <w:sz w:val="24"/>
-          <w:szCs w:val="24"/>
-        </w:rPr>
-        <w:t xml:space="preserve"> </w:t>
-      </w:r>
-      <w:r>
-        <w:rPr>
-          <w:sz w:val="24"/>
-          <w:szCs w:val="24"/>
-        </w:rPr>
-        <w:t>T</w:t>
-      </w:r>
-      <w:r>
-        <w:rPr>
-          <w:sz w:val="24"/>
-          <w:szCs w:val="24"/>
-        </w:rPr>
-        <w:t>herefor</w:t>
-      </w:r>
-      <w:r>
-        <w:rPr>
-          <w:sz w:val="24"/>
-          <w:szCs w:val="24"/>
-        </w:rPr>
-        <w:t>e,</w:t>
-      </w:r>
-      <w:r>
-        <w:rPr>
-          <w:sz w:val="24"/>
-          <w:szCs w:val="24"/>
-        </w:rPr>
-        <w:t xml:space="preserve"> all channels will be included as in scenario </w:t>
-      </w:r>
-      <w:r>
-        <w:rPr>
-          <w:sz w:val="24"/>
-          <w:szCs w:val="24"/>
-        </w:rPr>
-        <w:t>6</w:t>
-      </w:r>
-      <w:r>
-        <w:rPr>
-          <w:sz w:val="24"/>
-          <w:szCs w:val="24"/>
-        </w:rPr>
-        <w:t xml:space="preserve"> for calculating the macro elasticity</w:t>
-      </w:r>
-      <w:r>
-        <w:rPr>
-          <w:sz w:val="24"/>
-          <w:szCs w:val="24"/>
-        </w:rPr>
-        <w:t xml:space="preserve">, </w:t>
-      </w:r>
-      <w:r>
-        <w:rPr>
-          <w:sz w:val="24"/>
-          <w:szCs w:val="24"/>
-        </w:rPr>
-        <w:t>using</w:t>
-      </w:r>
-      <w:r>
-        <w:rPr>
-          <w:sz w:val="24"/>
-          <w:szCs w:val="24"/>
-        </w:rPr>
-        <w:t xml:space="preserve"> the channels independently to get an idea of how much each channel contributes to the total effect</w:t>
-      </w:r>
-      <w:r>
-        <w:rPr>
-          <w:rStyle w:val="Kommentarhenvisning"/>
-        </w:rPr>
-        <w:t xml:space="preserve">. </w:t>
-      </w:r>
-      <w:r>
-        <w:rPr>
-          <w:sz w:val="24"/>
-          <w:szCs w:val="24"/>
-        </w:rPr>
-        <w:t xml:space="preserve">We estimate the macro elasticity to be approximately </w:t>
-      </w:r>
-      <w:commentRangeStart w:id="47"/>
-      <w:commentRangeStart w:id="48"/>
-      <w:r>
-        <w:rPr>
-          <w:sz w:val="24"/>
-          <w:szCs w:val="24"/>
-        </w:rPr>
-        <w:t>0.</w:t>
-      </w:r>
-      <w:r>
-        <w:rPr>
-          <w:sz w:val="24"/>
-          <w:szCs w:val="24"/>
-        </w:rPr>
-        <w:t>3</w:t>
-      </w:r>
-      <w:r>
-        <w:rPr>
-          <w:sz w:val="24"/>
-          <w:szCs w:val="24"/>
-        </w:rPr>
-        <w:t>5-0.</w:t>
-      </w:r>
-      <w:commentRangeEnd w:id="47"/>
-      <w:r>
-        <w:rPr>
-          <w:sz w:val="24"/>
-          <w:szCs w:val="24"/>
-        </w:rPr>
-        <w:t>4</w:t>
-      </w:r>
-      <w:r>
-        <w:rPr>
-          <w:rStyle w:val="Kommentarhenvisning"/>
-        </w:rPr>
-        <w:commentReference w:id="47"/>
-      </w:r>
-      <w:commentRangeEnd w:id="48"/>
-      <w:r>
-        <w:rPr>
-          <w:rStyle w:val="Kommentarhenvisning"/>
-        </w:rPr>
-        <w:commentReference w:id="48"/>
-      </w:r>
-      <w:r>
-        <w:rPr>
-          <w:sz w:val="24"/>
-          <w:szCs w:val="24"/>
-        </w:rPr>
-        <w:t xml:space="preserve">. This implies that the macro elasticity in Denmark is larger than the micro elasticity, thereby finding </w:t>
-      </w:r>
-      <w:r>
-        <w:rPr>
-          <w:sz w:val="24"/>
-          <w:szCs w:val="24"/>
-        </w:rPr>
-        <w:t>results comparable to the findings of</w:t>
-      </w:r>
-      <w:r>
-        <w:rPr>
-          <w:sz w:val="24"/>
-          <w:szCs w:val="24"/>
-        </w:rPr>
-        <w:t xml:space="preserve"> </w:t>
-      </w:r>
-      <w:r>
-        <w:rPr>
-          <w:sz w:val="24"/>
-          <w:szCs w:val="24"/>
-        </w:rPr>
-        <w:fldChar w:fldCharType="begin" w:fldLock="1"/>
-      </w:r>
-      <w:r>
-        <w:rPr>
-          <w:sz w:val="24"/>
-          <w:szCs w:val="24"/>
-        </w:rPr>
-        <w:instrText>ADDIN CSL_CITATION {"citationItems":[{"id":"ITEM-1","itemData":{"DOI":"10.1016/j.jpubeco.2020.104199","ISSN":"00472727","abstract":"We estimate the “macro effect” of an increase in the generosity of unemployment insurance (UI) on unemployment in Sweden using regional data. The national UI benefit formula features a benefit ceiling and a statutory replacement rate, and does not take regional wage differentials into account. Changes in the national rules are useful for identification, since a change in the benefit ceiling, for example, has a greater impact on UI generosity in a high-wage region than in a low-wage region because a greater fraction of the workforce will be affected by the benefit ceiling in the high-wage region. We implement this identification strategy using data for the Swedish municipalities over the time period 1992–2014. Our estimates suggest that the macro elasticity of an increase in UI on unemployment is around 3. This is twice as large as the corresponding “micro elasticity”, which we estimate to 1.4–1.5 using data from the same time period.","author":[{"dropping-particle":"","family":"Fredriksson","given":"Peter","non-dropping-particle":"","parse-names":false,"suffix":""},{"dropping-particle":"","family":"Söderström","given":"Martin","non-dropping-particle":"","parse-names":false,"suffix":""}],"container-title":"Journal of Public Economics","id":"ITEM-1","issued":{"date-parts":[["2020"]]},"page":"104199","publisher":"Elsevier B.V.","title":"The equilibrium impact of unemployment insurance on unemployment: Evidence from a non-linear policy rule","type":"article-journal","volume":"187"},"uris":["http://www.mendeley.com/documents/?uuid=466476a4-df1e-4664-b5a7-a32153a79912"]}],"mendeley":{"formattedCitation":"(Fredriksson &amp; Söderström, 2020)","plainTextFormattedCitation":"(Fredriksson &amp; Söderström, 2020)","previouslyFormattedCitation":"(Fredriksson &amp; Söderström, 2020)"},"properties":{"noteIndex":0},"schema":"https://github.com/citation-style-language/schema/raw/master/csl-citation.json"}</w:instrText>
-      </w:r>
-      <w:r>
-        <w:rPr>
-          <w:sz w:val="24"/>
-          <w:szCs w:val="24"/>
-        </w:rPr>
-        <w:fldChar w:fldCharType="separate"/>
-      </w:r>
-      <w:r>
-        <w:rPr>
-          <w:noProof/>
-          <w:sz w:val="24"/>
-          <w:szCs w:val="24"/>
-        </w:rPr>
-        <w:t>(Fredriksson &amp; Söderström, 2020)</w:t>
-      </w:r>
-      <w:r>
-        <w:rPr>
-          <w:sz w:val="24"/>
-          <w:szCs w:val="24"/>
-        </w:rPr>
-        <w:fldChar w:fldCharType="end"/>
-      </w:r>
-      <w:r>
-        <w:rPr>
-          <w:sz w:val="24"/>
-          <w:szCs w:val="24"/>
-        </w:rPr>
-        <w:t>.</w:t>
-      </w:r>
-    </w:p>
-    <w:p>
-      <w:pPr>
-        <w:spacing w:line="360" w:lineRule="auto"/>
-        <w:rPr>
-          <w:sz w:val="24"/>
-          <w:szCs w:val="24"/>
-        </w:rPr>
-      </w:pPr>
-      <w:r>
-        <w:rPr>
-          <w:sz w:val="24"/>
-          <w:szCs w:val="24"/>
-        </w:rPr>
-        <w:lastRenderedPageBreak/>
+      <w:r>
+        <w:rPr>
+          <w:sz w:val="24"/>
+          <w:szCs w:val="24"/>
+        </w:rPr>
         <w:t xml:space="preserve">In the next section we will </w:t>
       </w:r>
       <w:r>
@@ -31229,6 +31394,7 @@
           <w:sz w:val="24"/>
           <w:szCs w:val="24"/>
         </w:rPr>
+        <w:lastRenderedPageBreak/>
         <w:t>estimat</w:t>
       </w:r>
       <w:r>
@@ -31399,16 +31565,7 @@
           <w:sz w:val="24"/>
           <w:szCs w:val="24"/>
         </w:rPr>
-        <w:t xml:space="preserve">, which is close to the total macroeconomic elasticity </w:t>
-      </w:r>
-      <w:r>
-        <w:rPr>
-          <w:rFonts w:eastAsiaTheme="minorEastAsia" w:cstheme="minorHAnsi"/>
-          <w:sz w:val="24"/>
-          <w:szCs w:val="24"/>
-        </w:rPr>
-        <w:lastRenderedPageBreak/>
-        <w:t>we find when summing together the micro elasticity with the elasticity of the macroeconomic effects found in section 4</w:t>
+        <w:t>, which is close to the total macroeconomic elasticity we find when summing together the micro elasticity with the elasticity of the macroeconomic effects found in section 4</w:t>
       </w:r>
       <w:r>
         <w:rPr>
@@ -32108,7 +32265,7 @@
           <w:sz w:val="24"/>
           <w:szCs w:val="24"/>
         </w:rPr>
-        <w:instrText>ADDIN CSL_CITATION {"citationItems":[{"id":"ITEM-1","itemData":{"author":[{"dropping-particle":"","family":"Økonomiske Råd","given":"","non-dropping-particle":"De","parse-names":false,"suffix":""}],"id":"ITEM-1","issued":{"date-parts":[["2022"]]},"title":"RAPPORT FRA FORMANDSKABET DANSK ØKONOMI FORÅR 2022","type":"report"},"uris":["http://www.mendeley.com/documents/?uuid=ba41821c-8687-3dd4-967a-44acd8f66336"]}],"mendeley":{"formattedCitation":"(De Økonomiske Råd, 2022)","plainTextFormattedCitation":"(De Økonomiske Råd, 2022)"},"properties":{"noteIndex":0},"schema":"https://github.com/citation-style-language/schema/raw/master/csl-citation.json"}</w:instrText>
+        <w:instrText>ADDIN CSL_CITATION {"citationItems":[{"id":"ITEM-1","itemData":{"author":[{"dropping-particle":"","family":"Økonomiske Råd","given":"","non-dropping-particle":"De","parse-names":false,"suffix":""}],"id":"ITEM-1","issued":{"date-parts":[["2022"]]},"title":"RAPPORT FRA FORMANDSKABET DANSK ØKONOMI FORÅR 2022","type":"report"},"uris":["http://www.mendeley.com/documents/?uuid=ba41821c-8687-3dd4-967a-44acd8f66336"]}],"mendeley":{"formattedCitation":"(De Økonomiske Råd, 2022)","plainTextFormattedCitation":"(De Økonomiske Råd, 2022)","previouslyFormattedCitation":"(De Økonomiske Råd, 2022)"},"properties":{"noteIndex":0},"schema":"https://github.com/citation-style-language/schema/raw/master/csl-citation.json"}</w:instrText>
       </w:r>
       <w:r>
         <w:rPr>
@@ -32149,7 +32306,16 @@
           <w:sz w:val="24"/>
           <w:szCs w:val="24"/>
         </w:rPr>
-        <w:t xml:space="preserve">towards the effect on the approach rate resulting in a micro elasticity of 0.51. We add this to the elasticity found in this paper of the macroeconomic effects of 0.38, resulting in a total macro elasticity of </w:t>
+        <w:t xml:space="preserve">towards the effect on the approach rate resulting in a micro elasticity of 0.51. We add this </w:t>
+      </w:r>
+      <w:r>
+        <w:rPr>
+          <w:rFonts w:eastAsiaTheme="minorEastAsia" w:cstheme="minorHAnsi"/>
+          <w:sz w:val="24"/>
+          <w:szCs w:val="24"/>
+        </w:rPr>
+        <w:lastRenderedPageBreak/>
+        <w:t xml:space="preserve">to the elasticity found in this paper of the macroeconomic effects of 0.38, resulting in a total macro elasticity of </w:t>
       </w:r>
       <w:r>
         <w:rPr>
@@ -32175,7 +32341,6 @@
           <w:sz w:val="24"/>
           <w:szCs w:val="24"/>
         </w:rPr>
-        <w:lastRenderedPageBreak/>
         <w:t xml:space="preserve">In the table below we show the estimates used for each case. </w:t>
       </w:r>
       <w:r>
@@ -32329,26 +32494,6 @@
         </w:rPr>
         <w:t>.</w:t>
       </w:r>
-    </w:p>
-    <w:p>
-      <w:pPr>
-        <w:spacing w:line="360" w:lineRule="auto"/>
-        <w:rPr>
-          <w:rFonts w:eastAsiaTheme="minorEastAsia" w:cstheme="minorHAnsi"/>
-          <w:sz w:val="24"/>
-          <w:szCs w:val="24"/>
-        </w:rPr>
-      </w:pPr>
-    </w:p>
-    <w:p>
-      <w:pPr>
-        <w:spacing w:line="360" w:lineRule="auto"/>
-        <w:rPr>
-          <w:rFonts w:eastAsiaTheme="minorEastAsia" w:cstheme="minorHAnsi"/>
-          <w:sz w:val="24"/>
-          <w:szCs w:val="24"/>
-        </w:rPr>
-      </w:pPr>
     </w:p>
     <w:p>
       <w:pPr>
@@ -33171,13 +33316,24 @@
         <w:spacing w:line="360" w:lineRule="auto"/>
         <w:rPr>
           <w:rFonts w:eastAsiaTheme="minorEastAsia" w:cstheme="minorHAnsi"/>
-          <w:b/>
-          <w:bCs/>
-          <w:sz w:val="24"/>
-          <w:szCs w:val="24"/>
-        </w:rPr>
-      </w:pPr>
-      <w:r>
+          <w:sz w:val="24"/>
+          <w:szCs w:val="24"/>
+        </w:rPr>
+      </w:pPr>
+    </w:p>
+    <w:p>
+      <w:pPr>
+        <w:spacing w:line="360" w:lineRule="auto"/>
+        <w:rPr>
+          <w:rFonts w:eastAsiaTheme="minorEastAsia" w:cstheme="minorHAnsi"/>
+          <w:sz w:val="24"/>
+          <w:szCs w:val="24"/>
+        </w:rPr>
+      </w:pPr>
+    </w:p>
+    <w:p>
+      <w:pPr>
+        <w:spacing w:line="360" w:lineRule="auto"/>
         <w:rPr>
           <w:rFonts w:eastAsiaTheme="minorEastAsia" w:cstheme="minorHAnsi"/>
           <w:b/>
@@ -33185,6 +33341,16 @@
           <w:sz w:val="24"/>
           <w:szCs w:val="24"/>
         </w:rPr>
+      </w:pPr>
+      <w:r>
+        <w:rPr>
+          <w:rFonts w:eastAsiaTheme="minorEastAsia" w:cstheme="minorHAnsi"/>
+          <w:b/>
+          <w:bCs/>
+          <w:sz w:val="24"/>
+          <w:szCs w:val="24"/>
+        </w:rPr>
+        <w:lastRenderedPageBreak/>
         <w:t>Case 3</w:t>
       </w:r>
     </w:p>
@@ -33323,16 +33489,7 @@
           <w:sz w:val="24"/>
           <w:szCs w:val="24"/>
         </w:rPr>
-        <w:t xml:space="preserve"> in the </w:t>
-      </w:r>
-      <w:r>
-        <w:rPr>
-          <w:rFonts w:eastAsiaTheme="minorEastAsia" w:cstheme="minorHAnsi"/>
-          <w:sz w:val="24"/>
-          <w:szCs w:val="24"/>
-        </w:rPr>
-        <w:lastRenderedPageBreak/>
-        <w:t>micro elasticity</w:t>
+        <w:t xml:space="preserve"> in the micro elasticity</w:t>
       </w:r>
       <w:r>
         <w:rPr>
@@ -33851,7 +34008,7 @@
         </w:rPr>
         <w:t xml:space="preserve">we obtain a macro elasticity of </w:t>
       </w:r>
-      <w:commentRangeStart w:id="49"/>
+      <w:commentRangeStart w:id="45"/>
       <w:r>
         <w:rPr>
           <w:rFonts w:eastAsiaTheme="minorEastAsia" w:cstheme="minorHAnsi"/>
@@ -33860,12 +34017,12 @@
         </w:rPr>
         <w:t xml:space="preserve">0.41 </w:t>
       </w:r>
-      <w:commentRangeEnd w:id="49"/>
+      <w:commentRangeEnd w:id="45"/>
       <w:r>
         <w:rPr>
           <w:rStyle w:val="Kommentarhenvisning"/>
         </w:rPr>
-        <w:commentReference w:id="49"/>
+        <w:commentReference w:id="45"/>
       </w:r>
       <w:r>
         <w:rPr>
@@ -34011,7 +34168,16 @@
           <w:sz w:val="24"/>
           <w:szCs w:val="24"/>
         </w:rPr>
-        <w:t xml:space="preserve"> we are not concerned about this assumption</w:t>
+        <w:t xml:space="preserve"> we are </w:t>
+      </w:r>
+      <w:r>
+        <w:rPr>
+          <w:rFonts w:eastAsiaTheme="minorEastAsia" w:cstheme="minorHAnsi"/>
+          <w:sz w:val="24"/>
+          <w:szCs w:val="24"/>
+        </w:rPr>
+        <w:lastRenderedPageBreak/>
+        <w:t>not concerned about this assumption</w:t>
       </w:r>
       <w:r>
         <w:rPr>
@@ -34092,16 +34258,7 @@
           <w:sz w:val="24"/>
           <w:szCs w:val="24"/>
         </w:rPr>
-        <w:t xml:space="preserve">. If we on the other hand </w:t>
-      </w:r>
-      <w:r>
-        <w:rPr>
-          <w:rFonts w:eastAsiaTheme="minorEastAsia" w:cstheme="minorHAnsi"/>
-          <w:sz w:val="24"/>
-          <w:szCs w:val="24"/>
-        </w:rPr>
-        <w:lastRenderedPageBreak/>
-        <w:t>rely on our own estimates when including the level of income insurance into the wage equation, we find no significant long run relationship, using this as an argumentation to exclude the wage-channel, we end up with the opposite conclusion for case 3, that the suppressing of the rate regulation percentage lowers the economic welfare</w:t>
+        <w:t>. If we on the other hand rely on our own estimates when including the level of income insurance into the wage equation, we find no significant long run relationship, using this as an argumentation to exclude the wage-channel, we end up with the opposite conclusion for case 3, that the suppressing of the rate regulation percentage lowers the economic welfare</w:t>
       </w:r>
       <w:r>
         <w:rPr>
@@ -34174,7 +34331,21 @@
           <w:sz w:val="24"/>
           <w:szCs w:val="24"/>
         </w:rPr>
-        <w:t xml:space="preserve"> accelerated duo to the tax reform of 2012, lowering the rate regulation rate starting from 2016. In 2015</w:t>
+        <w:t xml:space="preserve"> accelerated duo to the tax reform of 2012, lowering the rate regulation </w:t>
+      </w:r>
+      <w:r>
+        <w:rPr>
+          <w:sz w:val="24"/>
+          <w:szCs w:val="24"/>
+        </w:rPr>
+        <w:t>percentage</w:t>
+      </w:r>
+      <w:r>
+        <w:rPr>
+          <w:sz w:val="24"/>
+          <w:szCs w:val="24"/>
+        </w:rPr>
+        <w:t xml:space="preserve"> starting from 2016. In 2015</w:t>
       </w:r>
       <w:r>
         <w:rPr>
@@ -34195,7 +34366,21 @@
           <w:sz w:val="24"/>
           <w:szCs w:val="24"/>
         </w:rPr>
-        <w:t xml:space="preserve">to analyze the Danish income insurance program </w:t>
+        <w:t>to analyze the Danish income insurance program</w:t>
+      </w:r>
+      <w:r>
+        <w:rPr>
+          <w:sz w:val="24"/>
+          <w:szCs w:val="24"/>
+        </w:rPr>
+        <w:t>,</w:t>
+      </w:r>
+      <w:r>
+        <w:rPr>
+          <w:sz w:val="24"/>
+          <w:szCs w:val="24"/>
+        </w:rPr>
+        <w:t xml:space="preserve"> </w:t>
       </w:r>
       <w:r>
         <w:rPr>
@@ -34434,7 +34619,14 @@
           <w:sz w:val="24"/>
           <w:szCs w:val="24"/>
         </w:rPr>
-        <w:t xml:space="preserve"> is still sparse</w:t>
+        <w:t xml:space="preserve"> is still </w:t>
+      </w:r>
+      <w:r>
+        <w:rPr>
+          <w:sz w:val="24"/>
+          <w:szCs w:val="24"/>
+        </w:rPr>
+        <w:t>not clear</w:t>
       </w:r>
       <w:r>
         <w:rPr>
@@ -34491,6 +34683,13 @@
           <w:sz w:val="24"/>
           <w:szCs w:val="24"/>
         </w:rPr>
+        <w:t>.</w:t>
+      </w:r>
+      <w:r>
+        <w:rPr>
+          <w:sz w:val="24"/>
+          <w:szCs w:val="24"/>
+        </w:rPr>
         <w:t xml:space="preserve"> </w:t>
       </w:r>
       <w:r>
@@ -34498,7 +34697,14 @@
           <w:sz w:val="24"/>
           <w:szCs w:val="24"/>
         </w:rPr>
-        <w:t xml:space="preserve">still they find evidence that the effect on the </w:t>
+        <w:t>Still,</w:t>
+      </w:r>
+      <w:r>
+        <w:rPr>
+          <w:sz w:val="24"/>
+          <w:szCs w:val="24"/>
+        </w:rPr>
+        <w:t xml:space="preserve"> they find evidence that the effect on the </w:t>
       </w:r>
       <w:r>
         <w:rPr>
@@ -34696,28 +34902,56 @@
           <w:sz w:val="24"/>
           <w:szCs w:val="24"/>
         </w:rPr>
-        <w:t>after presenting</w:t>
-      </w:r>
-      <w:r>
-        <w:rPr>
-          <w:sz w:val="24"/>
-          <w:szCs w:val="24"/>
-        </w:rPr>
-        <w:t xml:space="preserve"> the literature towards possible</w:t>
-      </w:r>
-      <w:r>
-        <w:rPr>
-          <w:sz w:val="24"/>
-          <w:szCs w:val="24"/>
-        </w:rPr>
-        <w:t xml:space="preserve"> macro effects </w:t>
-      </w:r>
-      <w:r>
-        <w:rPr>
-          <w:sz w:val="24"/>
-          <w:szCs w:val="24"/>
-        </w:rPr>
-        <w:t>of changes to the level of income insurance</w:t>
+        <w:t>In this paper we introduced 5</w:t>
+      </w:r>
+      <w:r>
+        <w:rPr>
+          <w:sz w:val="24"/>
+          <w:szCs w:val="24"/>
+        </w:rPr>
+        <w:t xml:space="preserve"> possible</w:t>
+      </w:r>
+      <w:r>
+        <w:rPr>
+          <w:sz w:val="24"/>
+          <w:szCs w:val="24"/>
+        </w:rPr>
+        <w:t xml:space="preserve"> </w:t>
+      </w:r>
+      <w:r>
+        <w:rPr>
+          <w:sz w:val="24"/>
+          <w:szCs w:val="24"/>
+        </w:rPr>
+        <w:t>macro channels</w:t>
+      </w:r>
+      <w:r>
+        <w:rPr>
+          <w:sz w:val="24"/>
+          <w:szCs w:val="24"/>
+        </w:rPr>
+        <w:t xml:space="preserve"> </w:t>
+      </w:r>
+      <w:r>
+        <w:rPr>
+          <w:sz w:val="24"/>
+          <w:szCs w:val="24"/>
+        </w:rPr>
+        <w:t>in which</w:t>
+      </w:r>
+      <w:r>
+        <w:rPr>
+          <w:sz w:val="24"/>
+          <w:szCs w:val="24"/>
+        </w:rPr>
+        <w:t xml:space="preserve"> changes to the level of income insurance</w:t>
+      </w:r>
+      <w:r>
+        <w:rPr>
+          <w:sz w:val="24"/>
+          <w:szCs w:val="24"/>
+        </w:rPr>
+        <w:t xml:space="preserve"> would affect the economy</w:t>
       </w:r>
       <w:r>
         <w:rPr>
@@ -34731,7 +34965,7 @@
           <w:sz w:val="24"/>
           <w:szCs w:val="24"/>
         </w:rPr>
-        <w:t>including the</w:t>
+        <w:t>the 5 channels analyzed the</w:t>
       </w:r>
       <w:r>
         <w:rPr>
@@ -34745,7 +34979,15 @@
           <w:sz w:val="24"/>
           <w:szCs w:val="24"/>
         </w:rPr>
-        <w:t>effect on demand, wages, insurance rate, labor force, and productivity</w:t>
+        <w:t xml:space="preserve">effect on demand, wages, </w:t>
+      </w:r>
+      <w:r>
+        <w:rPr>
+          <w:sz w:val="24"/>
+          <w:szCs w:val="24"/>
+        </w:rPr>
+        <w:lastRenderedPageBreak/>
+        <w:t>insurance rate, labor force, and productivity</w:t>
       </w:r>
       <w:r>
         <w:rPr>
@@ -34766,14 +35008,28 @@
           <w:sz w:val="24"/>
           <w:szCs w:val="24"/>
         </w:rPr>
-        <w:t>w</w:t>
-      </w:r>
-      <w:r>
-        <w:rPr>
-          <w:sz w:val="24"/>
-          <w:szCs w:val="24"/>
-        </w:rPr>
-        <w:t xml:space="preserve">e include these effects </w:t>
+        <w:t>by</w:t>
+      </w:r>
+      <w:r>
+        <w:rPr>
+          <w:sz w:val="24"/>
+          <w:szCs w:val="24"/>
+        </w:rPr>
+        <w:t xml:space="preserve"> include </w:t>
+      </w:r>
+      <w:r>
+        <w:rPr>
+          <w:sz w:val="24"/>
+          <w:szCs w:val="24"/>
+        </w:rPr>
+        <w:t>the channels</w:t>
+      </w:r>
+      <w:r>
+        <w:rPr>
+          <w:sz w:val="24"/>
+          <w:szCs w:val="24"/>
+        </w:rPr>
+        <w:t xml:space="preserve"> </w:t>
       </w:r>
       <w:r>
         <w:rPr>
@@ -34837,14 +35093,42 @@
           <w:sz w:val="24"/>
           <w:szCs w:val="24"/>
         </w:rPr>
-        <w:t>. First, updating</w:t>
-      </w:r>
-      <w:r>
-        <w:rPr>
-          <w:sz w:val="24"/>
-          <w:szCs w:val="24"/>
-        </w:rPr>
-        <w:t xml:space="preserve"> the labor market equations to incorporate the Danish income insurance program</w:t>
+        <w:t xml:space="preserve">. </w:t>
+      </w:r>
+      <w:r>
+        <w:rPr>
+          <w:sz w:val="24"/>
+          <w:szCs w:val="24"/>
+        </w:rPr>
+        <w:t>After</w:t>
+      </w:r>
+      <w:r>
+        <w:rPr>
+          <w:sz w:val="24"/>
+          <w:szCs w:val="24"/>
+        </w:rPr>
+        <w:t xml:space="preserve"> incorporat</w:t>
+      </w:r>
+      <w:r>
+        <w:rPr>
+          <w:sz w:val="24"/>
+          <w:szCs w:val="24"/>
+        </w:rPr>
+        <w:t>ing</w:t>
+      </w:r>
+      <w:r>
+        <w:rPr>
+          <w:sz w:val="24"/>
+          <w:szCs w:val="24"/>
+        </w:rPr>
+        <w:t xml:space="preserve"> the Danish income insurance program</w:t>
+      </w:r>
+      <w:r>
+        <w:rPr>
+          <w:sz w:val="24"/>
+          <w:szCs w:val="24"/>
+        </w:rPr>
+        <w:t xml:space="preserve"> within the model</w:t>
       </w:r>
       <w:r>
         <w:rPr>
@@ -34858,21 +35142,49 @@
           <w:sz w:val="24"/>
           <w:szCs w:val="24"/>
         </w:rPr>
-        <w:t xml:space="preserve"> making it possible to</w:t>
-      </w:r>
-      <w:r>
-        <w:rPr>
-          <w:sz w:val="24"/>
-          <w:szCs w:val="24"/>
-        </w:rPr>
-        <w:t xml:space="preserve"> introduce</w:t>
-      </w:r>
-      <w:r>
-        <w:rPr>
-          <w:sz w:val="24"/>
-          <w:szCs w:val="24"/>
-        </w:rPr>
-        <w:t xml:space="preserve"> scenario 1-5 </w:t>
+        <w:t xml:space="preserve"> </w:t>
+      </w:r>
+      <w:r>
+        <w:rPr>
+          <w:sz w:val="24"/>
+          <w:szCs w:val="24"/>
+        </w:rPr>
+        <w:t xml:space="preserve">we </w:t>
+      </w:r>
+      <w:r>
+        <w:rPr>
+          <w:sz w:val="24"/>
+          <w:szCs w:val="24"/>
+        </w:rPr>
+        <w:t>introduce</w:t>
+      </w:r>
+      <w:r>
+        <w:rPr>
+          <w:sz w:val="24"/>
+          <w:szCs w:val="24"/>
+        </w:rPr>
+        <w:t>d</w:t>
+      </w:r>
+      <w:r>
+        <w:rPr>
+          <w:sz w:val="24"/>
+          <w:szCs w:val="24"/>
+        </w:rPr>
+        <w:t xml:space="preserve"> </w:t>
+      </w:r>
+      <w:r>
+        <w:rPr>
+          <w:sz w:val="24"/>
+          <w:szCs w:val="24"/>
+        </w:rPr>
+        <w:t>5 scenarios</w:t>
+      </w:r>
+      <w:r>
+        <w:rPr>
+          <w:sz w:val="24"/>
+          <w:szCs w:val="24"/>
+        </w:rPr>
+        <w:t xml:space="preserve"> </w:t>
       </w:r>
       <w:r>
         <w:rPr>
@@ -34907,7 +35219,21 @@
           <w:sz w:val="24"/>
           <w:szCs w:val="24"/>
         </w:rPr>
-        <w:t xml:space="preserve"> test the </w:t>
+        <w:t xml:space="preserve"> test</w:t>
+      </w:r>
+      <w:r>
+        <w:rPr>
+          <w:sz w:val="24"/>
+          <w:szCs w:val="24"/>
+        </w:rPr>
+        <w:t>ed</w:t>
+      </w:r>
+      <w:r>
+        <w:rPr>
+          <w:sz w:val="24"/>
+          <w:szCs w:val="24"/>
+        </w:rPr>
+        <w:t xml:space="preserve"> the </w:t>
       </w:r>
       <w:r>
         <w:rPr>
@@ -34921,14 +35247,880 @@
           <w:sz w:val="24"/>
           <w:szCs w:val="24"/>
         </w:rPr>
-        <w:t xml:space="preserve">when removing the suppressing of the rate regulation percent introduced in 2016. </w:t>
-      </w:r>
-      <w:r>
-        <w:rPr>
-          <w:sz w:val="24"/>
-          <w:szCs w:val="24"/>
-        </w:rPr>
-        <w:t xml:space="preserve">Duo to lack of empirical evidence together with radical </w:t>
+        <w:t xml:space="preserve">when removing the suppressing of the rate regulation percent </w:t>
+      </w:r>
+      <w:r>
+        <w:rPr>
+          <w:sz w:val="24"/>
+          <w:szCs w:val="24"/>
+        </w:rPr>
+        <w:t>starting from</w:t>
+      </w:r>
+      <w:r>
+        <w:rPr>
+          <w:sz w:val="24"/>
+          <w:szCs w:val="24"/>
+        </w:rPr>
+        <w:t xml:space="preserve"> 2016. </w:t>
+      </w:r>
+      <w:r>
+        <w:rPr>
+          <w:sz w:val="24"/>
+          <w:szCs w:val="24"/>
+        </w:rPr>
+        <w:t xml:space="preserve">Duo to lack of empirical evidence together with radical results of the productivity channel we </w:t>
+      </w:r>
+      <w:r>
+        <w:rPr>
+          <w:sz w:val="24"/>
+          <w:szCs w:val="24"/>
+        </w:rPr>
+        <w:t>exclude this</w:t>
+      </w:r>
+      <w:r>
+        <w:rPr>
+          <w:sz w:val="24"/>
+          <w:szCs w:val="24"/>
+        </w:rPr>
+        <w:t>, thereby leaving the</w:t>
+      </w:r>
+      <w:r>
+        <w:rPr>
+          <w:sz w:val="24"/>
+          <w:szCs w:val="24"/>
+        </w:rPr>
+        <w:t xml:space="preserve"> wage-channel </w:t>
+      </w:r>
+      <w:r>
+        <w:rPr>
+          <w:sz w:val="24"/>
+          <w:szCs w:val="24"/>
+        </w:rPr>
+        <w:t>to be the most</w:t>
+      </w:r>
+      <w:r>
+        <w:rPr>
+          <w:sz w:val="24"/>
+          <w:szCs w:val="24"/>
+        </w:rPr>
+        <w:t xml:space="preserve"> </w:t>
+      </w:r>
+      <w:r>
+        <w:rPr>
+          <w:sz w:val="24"/>
+          <w:szCs w:val="24"/>
+        </w:rPr>
+        <w:t>dominant channel increasing unemployment by 1500 people</w:t>
+      </w:r>
+      <w:r>
+        <w:rPr>
+          <w:sz w:val="24"/>
+          <w:szCs w:val="24"/>
+        </w:rPr>
+        <w:t xml:space="preserve"> independen</w:t>
+      </w:r>
+      <w:r>
+        <w:rPr>
+          <w:sz w:val="24"/>
+          <w:szCs w:val="24"/>
+        </w:rPr>
+        <w:t>tly</w:t>
+      </w:r>
+      <w:r>
+        <w:rPr>
+          <w:sz w:val="24"/>
+          <w:szCs w:val="24"/>
+        </w:rPr>
+        <w:t xml:space="preserve"> of the other channels</w:t>
+      </w:r>
+      <w:r>
+        <w:rPr>
+          <w:sz w:val="24"/>
+          <w:szCs w:val="24"/>
+        </w:rPr>
+        <w:t xml:space="preserve">. In </w:t>
+      </w:r>
+      <w:r>
+        <w:rPr>
+          <w:sz w:val="24"/>
+          <w:szCs w:val="24"/>
+        </w:rPr>
+        <w:t>a 6</w:t>
+      </w:r>
+      <w:r>
+        <w:rPr>
+          <w:sz w:val="24"/>
+          <w:szCs w:val="24"/>
+          <w:vertAlign w:val="superscript"/>
+        </w:rPr>
+        <w:t>th</w:t>
+      </w:r>
+      <w:r>
+        <w:rPr>
+          <w:sz w:val="24"/>
+          <w:szCs w:val="24"/>
+        </w:rPr>
+        <w:t xml:space="preserve"> scenario</w:t>
+      </w:r>
+      <w:r>
+        <w:rPr>
+          <w:sz w:val="24"/>
+          <w:szCs w:val="24"/>
+        </w:rPr>
+        <w:t xml:space="preserve"> we include</w:t>
+      </w:r>
+      <w:r>
+        <w:rPr>
+          <w:sz w:val="24"/>
+          <w:szCs w:val="24"/>
+        </w:rPr>
+        <w:t>d</w:t>
+      </w:r>
+      <w:r>
+        <w:rPr>
+          <w:sz w:val="24"/>
+          <w:szCs w:val="24"/>
+        </w:rPr>
+        <w:t xml:space="preserve"> the macro effects from scenario 1-4 together</w:t>
+      </w:r>
+      <w:r>
+        <w:rPr>
+          <w:sz w:val="24"/>
+          <w:szCs w:val="24"/>
+        </w:rPr>
+        <w:t xml:space="preserve"> (excluding the productivity channel)</w:t>
+      </w:r>
+      <w:r>
+        <w:rPr>
+          <w:sz w:val="24"/>
+          <w:szCs w:val="24"/>
+        </w:rPr>
+        <w:t>. When letting these 4 channels interact</w:t>
+      </w:r>
+      <w:r>
+        <w:rPr>
+          <w:sz w:val="24"/>
+          <w:szCs w:val="24"/>
+        </w:rPr>
+        <w:t xml:space="preserve">, </w:t>
+      </w:r>
+      <w:r>
+        <w:rPr>
+          <w:sz w:val="24"/>
+          <w:szCs w:val="24"/>
+        </w:rPr>
+        <w:t xml:space="preserve">we estimate </w:t>
+      </w:r>
+      <w:r>
+        <w:rPr>
+          <w:sz w:val="24"/>
+          <w:szCs w:val="24"/>
+        </w:rPr>
+        <w:t>unemployment to</w:t>
+      </w:r>
+      <w:r>
+        <w:rPr>
+          <w:sz w:val="24"/>
+          <w:szCs w:val="24"/>
+        </w:rPr>
+        <w:t xml:space="preserve"> increase by 2362</w:t>
+      </w:r>
+      <w:r>
+        <w:rPr>
+          <w:sz w:val="24"/>
+          <w:szCs w:val="24"/>
+        </w:rPr>
+        <w:t xml:space="preserve"> people, thereby indicating that the elasticity of the macroeconomic effects is positive</w:t>
+      </w:r>
+      <w:r>
+        <w:rPr>
+          <w:sz w:val="24"/>
+          <w:szCs w:val="24"/>
+        </w:rPr>
+        <w:t xml:space="preserve">. </w:t>
+      </w:r>
+      <w:r>
+        <w:rPr>
+          <w:sz w:val="24"/>
+          <w:szCs w:val="24"/>
+        </w:rPr>
+        <w:t xml:space="preserve">We </w:t>
+      </w:r>
+      <w:r>
+        <w:rPr>
+          <w:sz w:val="24"/>
+          <w:szCs w:val="24"/>
+        </w:rPr>
+        <w:t xml:space="preserve">estimate </w:t>
+      </w:r>
+      <w:r>
+        <w:rPr>
+          <w:sz w:val="24"/>
+          <w:szCs w:val="24"/>
+        </w:rPr>
+        <w:t>the</w:t>
+      </w:r>
+      <w:r>
+        <w:rPr>
+          <w:sz w:val="24"/>
+          <w:szCs w:val="24"/>
+        </w:rPr>
+        <w:t xml:space="preserve"> total</w:t>
+      </w:r>
+      <w:r>
+        <w:rPr>
+          <w:sz w:val="24"/>
+          <w:szCs w:val="24"/>
+        </w:rPr>
+        <w:t xml:space="preserve"> macro elasticity of income insurance on unemployment by summing together the micro elasticity </w:t>
+      </w:r>
+      <w:r>
+        <w:rPr>
+          <w:sz w:val="24"/>
+          <w:szCs w:val="24"/>
+        </w:rPr>
+        <w:t>(</w:t>
+      </w:r>
+      <w:r>
+        <w:rPr>
+          <w:sz w:val="24"/>
+          <w:szCs w:val="24"/>
+        </w:rPr>
+        <w:t>estimated by the income insurance model</w:t>
+      </w:r>
+      <w:r>
+        <w:rPr>
+          <w:sz w:val="24"/>
+          <w:szCs w:val="24"/>
+        </w:rPr>
+        <w:t>)</w:t>
+      </w:r>
+      <w:r>
+        <w:rPr>
+          <w:sz w:val="24"/>
+          <w:szCs w:val="24"/>
+        </w:rPr>
+        <w:t xml:space="preserve"> with the elasticity of the macroeconomic effects </w:t>
+      </w:r>
+      <w:r>
+        <w:rPr>
+          <w:sz w:val="24"/>
+          <w:szCs w:val="24"/>
+        </w:rPr>
+        <w:t>found in</w:t>
+      </w:r>
+      <w:r>
+        <w:rPr>
+          <w:sz w:val="24"/>
+          <w:szCs w:val="24"/>
+        </w:rPr>
+        <w:t xml:space="preserve"> scenario 6. We find th</w:t>
+      </w:r>
+      <w:r>
+        <w:rPr>
+          <w:sz w:val="24"/>
+          <w:szCs w:val="24"/>
+        </w:rPr>
+        <w:t>ree different estimates of the</w:t>
+      </w:r>
+      <w:r>
+        <w:rPr>
+          <w:sz w:val="24"/>
+          <w:szCs w:val="24"/>
+        </w:rPr>
+        <w:t xml:space="preserve"> micro elasticity depending on</w:t>
+      </w:r>
+      <w:r>
+        <w:rPr>
+          <w:sz w:val="24"/>
+          <w:szCs w:val="24"/>
+        </w:rPr>
+        <w:t xml:space="preserve"> who’s estimates we use for</w:t>
+      </w:r>
+      <w:r>
+        <w:rPr>
+          <w:sz w:val="24"/>
+          <w:szCs w:val="24"/>
+        </w:rPr>
+        <w:t xml:space="preserve"> the effect o</w:t>
+      </w:r>
+      <w:r>
+        <w:rPr>
+          <w:sz w:val="24"/>
+          <w:szCs w:val="24"/>
+        </w:rPr>
+        <w:t>n</w:t>
+      </w:r>
+      <w:r>
+        <w:rPr>
+          <w:sz w:val="24"/>
+          <w:szCs w:val="24"/>
+        </w:rPr>
+        <w:t xml:space="preserve"> the approach rate</w:t>
+      </w:r>
+      <w:r>
+        <w:rPr>
+          <w:sz w:val="24"/>
+          <w:szCs w:val="24"/>
+        </w:rPr>
+        <w:t xml:space="preserve">. Using the effects from the income insurance model we find the micro elasticity to be 0.66, using the newer literature presented by DØRS we find the micro elasticity to be 0.51, and lastly using the argumentation </w:t>
+      </w:r>
+      <w:r>
+        <w:rPr>
+          <w:sz w:val="24"/>
+          <w:szCs w:val="24"/>
+        </w:rPr>
+        <w:t>f</w:t>
+      </w:r>
+      <w:r>
+        <w:rPr>
+          <w:sz w:val="24"/>
+          <w:szCs w:val="24"/>
+        </w:rPr>
+        <w:t>ro</w:t>
+      </w:r>
+      <w:r>
+        <w:rPr>
+          <w:sz w:val="24"/>
+          <w:szCs w:val="24"/>
+        </w:rPr>
+        <w:t xml:space="preserve">m </w:t>
+      </w:r>
+      <w:r>
+        <w:rPr>
+          <w:sz w:val="24"/>
+          <w:szCs w:val="24"/>
+        </w:rPr>
+        <w:fldChar w:fldCharType="begin" w:fldLock="1"/>
+      </w:r>
+      <w:r>
+        <w:rPr>
+          <w:sz w:val="24"/>
+          <w:szCs w:val="24"/>
+        </w:rPr>
+        <w:instrText>ADDIN CSL_CITATION {"citationItems":[{"id":"ITEM-1","itemData":{"author":[{"dropping-particle":"","family":"Jensen","given":"Magnus Thorn","non-dropping-particle":"","parse-names":false,"suffix":""}],"id":"ITEM-1","issued":{"date-parts":[["2021"]]},"page":"1-10","title":"Prisen for at løfte dagpengene overdrives","type":"article-journal"},"uris":["http://www.mendeley.com/documents/?uuid=83d149f1-bd4c-4cf1-b3eb-17c3b8880bb2"]},{"id":"ITEM-2","itemData":{"author":[{"dropping-particle":"","family":"Aastrup","given":"Morten","non-dropping-particle":"","parse-names":false,"suffix":""}],"id":"ITEM-2","issue":"September 2018","issued":{"date-parts":[["2018"]]},"title":"30 Års dagpengeforringelser","type":"article-journal"},"uris":["http://www.mendeley.com/documents/?uuid=f6713169-51f1-434f-9976-a6f0d8693e60"]},{"id":"ITEM-3","itemData":{"author":[{"dropping-particle":"","family":"Fagbevægelsens Hovedorganisation","given":"","non-dropping-particle":"","parse-names":false,"suffix":""}],"id":"ITEM-3","issued":{"date-parts":[["2021"]]},"title":"Mere tryghed til lønmodtagerne","type":"article-journal"},"uris":["http://www.mendeley.com/documents/?uuid=ce253304-2c7c-476c-a58c-023352fcd508"]}],"mendeley":{"formattedCitation":"(Aastrup, 2018; Fagbevægelsens Hovedorganisation, 2021; Jensen, 2021)","plainTextFormattedCitation":"(Aastrup, 2018; Fagbevægelsens Hovedorganisation, 2021; Jensen, 2021)"},"properties":{"noteIndex":0},"schema":"https://github.com/citation-style-language/schema/raw/master/csl-citation.json"}</w:instrText>
+      </w:r>
+      <w:r>
+        <w:rPr>
+          <w:sz w:val="24"/>
+          <w:szCs w:val="24"/>
+        </w:rPr>
+        <w:fldChar w:fldCharType="separate"/>
+      </w:r>
+      <w:r>
+        <w:rPr>
+          <w:noProof/>
+          <w:sz w:val="24"/>
+          <w:szCs w:val="24"/>
+        </w:rPr>
+        <w:t>(Aastrup, 2018; Fagbevægelsens Hovedorganisation, 2021; Jensen, 2021)</w:t>
+      </w:r>
+      <w:r>
+        <w:rPr>
+          <w:sz w:val="24"/>
+          <w:szCs w:val="24"/>
+        </w:rPr>
+        <w:fldChar w:fldCharType="end"/>
+      </w:r>
+      <w:r>
+        <w:rPr>
+          <w:sz w:val="24"/>
+          <w:szCs w:val="24"/>
+        </w:rPr>
+        <w:t xml:space="preserve"> we find the micro elasticity to be 0.31</w:t>
+      </w:r>
+      <w:r>
+        <w:rPr>
+          <w:sz w:val="24"/>
+          <w:szCs w:val="24"/>
+        </w:rPr>
+        <w:t xml:space="preserve">. </w:t>
+      </w:r>
+      <w:r>
+        <w:rPr>
+          <w:sz w:val="24"/>
+          <w:szCs w:val="24"/>
+        </w:rPr>
+        <w:t xml:space="preserve">Finally, the </w:t>
+      </w:r>
+      <w:r>
+        <w:rPr>
+          <w:sz w:val="24"/>
+          <w:szCs w:val="24"/>
+        </w:rPr>
+        <w:t>result</w:t>
+      </w:r>
+      <w:r>
+        <w:rPr>
+          <w:sz w:val="24"/>
+          <w:szCs w:val="24"/>
+        </w:rPr>
+        <w:t xml:space="preserve"> of our model shows that</w:t>
+      </w:r>
+      <w:r>
+        <w:rPr>
+          <w:sz w:val="24"/>
+          <w:szCs w:val="24"/>
+        </w:rPr>
+        <w:t xml:space="preserve"> the</w:t>
+      </w:r>
+      <w:r>
+        <w:rPr>
+          <w:sz w:val="24"/>
+          <w:szCs w:val="24"/>
+        </w:rPr>
+        <w:t xml:space="preserve"> elasticity of the</w:t>
+      </w:r>
+      <w:r>
+        <w:rPr>
+          <w:sz w:val="24"/>
+          <w:szCs w:val="24"/>
+        </w:rPr>
+        <w:t xml:space="preserve"> macroeconomic effects</w:t>
+      </w:r>
+      <w:r>
+        <w:rPr>
+          <w:sz w:val="24"/>
+          <w:szCs w:val="24"/>
+        </w:rPr>
+        <w:t xml:space="preserve"> in Denmark</w:t>
+      </w:r>
+      <w:r>
+        <w:rPr>
+          <w:sz w:val="24"/>
+          <w:szCs w:val="24"/>
+        </w:rPr>
+        <w:t xml:space="preserve"> is </w:t>
+      </w:r>
+      <w:r>
+        <w:rPr>
+          <w:sz w:val="24"/>
+          <w:szCs w:val="24"/>
+        </w:rPr>
+        <w:t xml:space="preserve">in the range of </w:t>
+      </w:r>
+      <w:commentRangeStart w:id="46"/>
+      <w:commentRangeStart w:id="47"/>
+      <w:r>
+        <w:rPr>
+          <w:sz w:val="24"/>
+          <w:szCs w:val="24"/>
+        </w:rPr>
+        <w:t>0.35-0.</w:t>
+      </w:r>
+      <w:commentRangeEnd w:id="46"/>
+      <w:r>
+        <w:rPr>
+          <w:sz w:val="24"/>
+          <w:szCs w:val="24"/>
+        </w:rPr>
+        <w:t>4</w:t>
+      </w:r>
+      <w:r>
+        <w:rPr>
+          <w:rStyle w:val="Kommentarhenvisning"/>
+          <w:sz w:val="24"/>
+          <w:szCs w:val="24"/>
+        </w:rPr>
+        <w:commentReference w:id="46"/>
+      </w:r>
+      <w:commentRangeEnd w:id="47"/>
+      <w:r>
+        <w:rPr>
+          <w:rStyle w:val="Kommentarhenvisning"/>
+          <w:sz w:val="24"/>
+          <w:szCs w:val="24"/>
+        </w:rPr>
+        <w:commentReference w:id="47"/>
+      </w:r>
+      <w:r>
+        <w:rPr>
+          <w:sz w:val="24"/>
+          <w:szCs w:val="24"/>
+        </w:rPr>
+        <w:t>, with the wage-channel being the driving factor</w:t>
+      </w:r>
+      <w:r>
+        <w:rPr>
+          <w:sz w:val="24"/>
+          <w:szCs w:val="24"/>
+        </w:rPr>
+        <w:t>.</w:t>
+      </w:r>
+    </w:p>
+    <w:p>
+      <w:pPr>
+        <w:spacing w:line="360" w:lineRule="auto"/>
+        <w:rPr>
+          <w:sz w:val="24"/>
+          <w:szCs w:val="24"/>
+        </w:rPr>
+      </w:pPr>
+      <w:r>
+        <w:rPr>
+          <w:sz w:val="24"/>
+          <w:szCs w:val="24"/>
+        </w:rPr>
+        <w:t xml:space="preserve"> </w:t>
+      </w:r>
+      <w:r>
+        <w:rPr>
+          <w:sz w:val="24"/>
+          <w:szCs w:val="24"/>
+        </w:rPr>
+        <w:t>Applying these results in the framework of the baily-Chetty function</w:t>
+      </w:r>
+      <w:r>
+        <w:rPr>
+          <w:sz w:val="24"/>
+          <w:szCs w:val="24"/>
+        </w:rPr>
+        <w:t>,</w:t>
+      </w:r>
+      <w:r>
+        <w:rPr>
+          <w:sz w:val="24"/>
+          <w:szCs w:val="24"/>
+        </w:rPr>
+        <w:t xml:space="preserve"> evaluating based on economic welfare</w:t>
+      </w:r>
+      <w:r>
+        <w:rPr>
+          <w:sz w:val="24"/>
+          <w:szCs w:val="24"/>
+        </w:rPr>
+        <w:t>,</w:t>
+      </w:r>
+      <w:r>
+        <w:rPr>
+          <w:sz w:val="24"/>
+          <w:szCs w:val="24"/>
+        </w:rPr>
+        <w:t xml:space="preserve"> we look at 3 </w:t>
+      </w:r>
+      <w:r>
+        <w:rPr>
+          <w:sz w:val="24"/>
+          <w:szCs w:val="24"/>
+        </w:rPr>
+        <w:t xml:space="preserve">different </w:t>
+      </w:r>
+      <w:r>
+        <w:rPr>
+          <w:sz w:val="24"/>
+          <w:szCs w:val="24"/>
+        </w:rPr>
+        <w:t>cases</w:t>
+      </w:r>
+      <w:r>
+        <w:rPr>
+          <w:sz w:val="24"/>
+          <w:szCs w:val="24"/>
+        </w:rPr>
+        <w:t>. The first case using estimates from</w:t>
+      </w:r>
+      <w:r>
+        <w:rPr>
+          <w:rFonts w:eastAsiaTheme="minorEastAsia" w:cstheme="minorHAnsi"/>
+          <w:sz w:val="24"/>
+          <w:szCs w:val="24"/>
+        </w:rPr>
+        <w:t xml:space="preserve"> the </w:t>
+      </w:r>
+      <w:r>
+        <w:rPr>
+          <w:rFonts w:eastAsiaTheme="minorEastAsia" w:cstheme="minorHAnsi"/>
+          <w:sz w:val="24"/>
+          <w:szCs w:val="24"/>
+        </w:rPr>
+        <w:t>income insurance companies and worker unions</w:t>
+      </w:r>
+      <w:r>
+        <w:rPr>
+          <w:rFonts w:eastAsiaTheme="minorEastAsia" w:cstheme="minorHAnsi"/>
+          <w:sz w:val="24"/>
+          <w:szCs w:val="24"/>
+        </w:rPr>
+        <w:t xml:space="preserve">. In </w:t>
+      </w:r>
+      <w:r>
+        <w:rPr>
+          <w:rFonts w:eastAsiaTheme="minorEastAsia" w:cstheme="minorHAnsi"/>
+          <w:sz w:val="24"/>
+          <w:szCs w:val="24"/>
+        </w:rPr>
+        <w:t>second case</w:t>
+      </w:r>
+      <w:r>
+        <w:rPr>
+          <w:rFonts w:eastAsiaTheme="minorEastAsia" w:cstheme="minorHAnsi"/>
+          <w:sz w:val="24"/>
+          <w:szCs w:val="24"/>
+        </w:rPr>
+        <w:t xml:space="preserve"> </w:t>
+      </w:r>
+      <w:r>
+        <w:rPr>
+          <w:rFonts w:eastAsiaTheme="minorEastAsia" w:cstheme="minorHAnsi"/>
+          <w:sz w:val="24"/>
+          <w:szCs w:val="24"/>
+        </w:rPr>
+        <w:t>us</w:t>
+      </w:r>
+      <w:r>
+        <w:rPr>
+          <w:rFonts w:eastAsiaTheme="minorEastAsia" w:cstheme="minorHAnsi"/>
+          <w:sz w:val="24"/>
+          <w:szCs w:val="24"/>
+        </w:rPr>
+        <w:t>ing</w:t>
+      </w:r>
+      <w:r>
+        <w:rPr>
+          <w:rFonts w:eastAsiaTheme="minorEastAsia" w:cstheme="minorHAnsi"/>
+          <w:sz w:val="24"/>
+          <w:szCs w:val="24"/>
+        </w:rPr>
+        <w:t xml:space="preserve"> the</w:t>
+      </w:r>
+      <w:r>
+        <w:rPr>
+          <w:rFonts w:eastAsiaTheme="minorEastAsia" w:cstheme="minorHAnsi"/>
+          <w:sz w:val="24"/>
+          <w:szCs w:val="24"/>
+        </w:rPr>
+        <w:t xml:space="preserve"> results obtained by the IS-commission</w:t>
+      </w:r>
+      <w:r>
+        <w:rPr>
+          <w:rFonts w:eastAsiaTheme="minorEastAsia" w:cstheme="minorHAnsi"/>
+          <w:sz w:val="24"/>
+          <w:szCs w:val="24"/>
+        </w:rPr>
+        <w:t xml:space="preserve"> </w:t>
+      </w:r>
+      <w:r>
+        <w:rPr>
+          <w:rFonts w:eastAsiaTheme="minorEastAsia" w:cstheme="minorHAnsi"/>
+          <w:sz w:val="24"/>
+          <w:szCs w:val="24"/>
+        </w:rPr>
+        <w:t>included in</w:t>
+      </w:r>
+      <w:r>
+        <w:rPr>
+          <w:rFonts w:eastAsiaTheme="minorEastAsia" w:cstheme="minorHAnsi"/>
+          <w:sz w:val="24"/>
+          <w:szCs w:val="24"/>
+        </w:rPr>
+        <w:t xml:space="preserve"> the </w:t>
+      </w:r>
+      <w:r>
+        <w:rPr>
+          <w:rFonts w:eastAsiaTheme="minorEastAsia" w:cstheme="minorHAnsi"/>
+          <w:sz w:val="24"/>
+          <w:szCs w:val="24"/>
+        </w:rPr>
+        <w:t>income insurance model.</w:t>
+      </w:r>
+      <w:r>
+        <w:rPr>
+          <w:sz w:val="24"/>
+          <w:szCs w:val="24"/>
+        </w:rPr>
+        <w:t xml:space="preserve"> </w:t>
+      </w:r>
+      <w:r>
+        <w:rPr>
+          <w:sz w:val="24"/>
+          <w:szCs w:val="24"/>
+        </w:rPr>
+        <w:t>In the last case</w:t>
+      </w:r>
+      <w:r>
+        <w:rPr>
+          <w:sz w:val="24"/>
+          <w:szCs w:val="24"/>
+        </w:rPr>
+        <w:t>,</w:t>
+      </w:r>
+      <w:r>
+        <w:rPr>
+          <w:sz w:val="24"/>
+          <w:szCs w:val="24"/>
+        </w:rPr>
+        <w:t xml:space="preserve"> </w:t>
+      </w:r>
+      <w:r>
+        <w:rPr>
+          <w:sz w:val="24"/>
+          <w:szCs w:val="24"/>
+        </w:rPr>
+        <w:t>we use the new literature presented by</w:t>
+      </w:r>
+      <w:r>
+        <w:rPr>
+          <w:sz w:val="24"/>
+          <w:szCs w:val="24"/>
+        </w:rPr>
+        <w:t xml:space="preserve"> </w:t>
+      </w:r>
+      <w:r>
+        <w:rPr>
+          <w:sz w:val="24"/>
+          <w:szCs w:val="24"/>
+        </w:rPr>
+        <w:fldChar w:fldCharType="begin" w:fldLock="1"/>
+      </w:r>
+      <w:r>
+        <w:rPr>
+          <w:sz w:val="24"/>
+          <w:szCs w:val="24"/>
+        </w:rPr>
+        <w:instrText>ADDIN CSL_CITATION {"citationItems":[{"id":"ITEM-1","itemData":{"author":[{"dropping-particle":"","family":"Økonomiske Råd","given":"","non-dropping-particle":"De","parse-names":false,"suffix":""}],"id":"ITEM-1","issued":{"date-parts":[["2022"]]},"title":"RAPPORT FRA FORMANDSKABET DANSK ØKONOMI FORÅR 2022","type":"report"},"uris":["http://www.mendeley.com/documents/?uuid=ba41821c-8687-3dd4-967a-44acd8f66336"]}],"mendeley":{"formattedCitation":"(De Økonomiske Råd, 2022)","plainTextFormattedCitation":"(De Økonomiske Råd, 2022)","previouslyFormattedCitation":"(De Økonomiske Råd, 2022)"},"properties":{"noteIndex":0},"schema":"https://github.com/citation-style-language/schema/raw/master/csl-citation.json"}</w:instrText>
+      </w:r>
+      <w:r>
+        <w:rPr>
+          <w:sz w:val="24"/>
+          <w:szCs w:val="24"/>
+        </w:rPr>
+        <w:fldChar w:fldCharType="separate"/>
+      </w:r>
+      <w:r>
+        <w:rPr>
+          <w:noProof/>
+          <w:sz w:val="24"/>
+          <w:szCs w:val="24"/>
+        </w:rPr>
+        <w:t>(De Økonomiske Råd, 2022)</w:t>
+      </w:r>
+      <w:r>
+        <w:rPr>
+          <w:sz w:val="24"/>
+          <w:szCs w:val="24"/>
+        </w:rPr>
+        <w:fldChar w:fldCharType="end"/>
+      </w:r>
+      <w:r>
+        <w:rPr>
+          <w:sz w:val="24"/>
+          <w:szCs w:val="24"/>
+        </w:rPr>
+        <w:t xml:space="preserve"> </w:t>
+      </w:r>
+      <w:r>
+        <w:rPr>
+          <w:sz w:val="24"/>
+          <w:szCs w:val="24"/>
+        </w:rPr>
+        <w:t>to estimate the micro elasticity</w:t>
+      </w:r>
+      <w:r>
+        <w:rPr>
+          <w:sz w:val="24"/>
+          <w:szCs w:val="24"/>
+        </w:rPr>
+        <w:t xml:space="preserve">, together with adding in the macroeconomic effects found in this paper, resulting in a total macro elasticity of 0.91. </w:t>
+      </w:r>
+    </w:p>
+    <w:p>
+      <w:pPr>
+        <w:spacing w:line="360" w:lineRule="auto"/>
+        <w:rPr>
+          <w:sz w:val="24"/>
+          <w:szCs w:val="24"/>
+        </w:rPr>
+      </w:pPr>
+      <w:r>
+        <w:rPr>
+          <w:sz w:val="24"/>
+          <w:szCs w:val="24"/>
+        </w:rPr>
+        <w:t>In each case we use</w:t>
+      </w:r>
+      <w:r>
+        <w:rPr>
+          <w:sz w:val="24"/>
+          <w:szCs w:val="24"/>
+        </w:rPr>
+        <w:t xml:space="preserve"> the </w:t>
+      </w:r>
+      <w:r>
+        <w:rPr>
+          <w:sz w:val="24"/>
+          <w:szCs w:val="24"/>
+        </w:rPr>
+        <w:t>Baily-Chetty function</w:t>
+      </w:r>
+      <w:r>
+        <w:rPr>
+          <w:sz w:val="24"/>
+          <w:szCs w:val="24"/>
+        </w:rPr>
+        <w:t xml:space="preserve"> to find both the marginal gains and marginal costs of</w:t>
+      </w:r>
+      <w:r>
+        <w:rPr>
+          <w:sz w:val="24"/>
+          <w:szCs w:val="24"/>
+        </w:rPr>
+        <w:t xml:space="preserve"> </w:t>
+      </w:r>
+      <w:r>
+        <w:rPr>
+          <w:sz w:val="24"/>
+          <w:szCs w:val="24"/>
+        </w:rPr>
+        <w:t>suppress</w:t>
+      </w:r>
+      <w:r>
+        <w:rPr>
+          <w:sz w:val="24"/>
+          <w:szCs w:val="24"/>
+        </w:rPr>
+        <w:t>ing</w:t>
+      </w:r>
+      <w:r>
+        <w:rPr>
+          <w:sz w:val="24"/>
+          <w:szCs w:val="24"/>
+        </w:rPr>
+        <w:t xml:space="preserve"> the rate regulation percent</w:t>
+      </w:r>
+      <w:r>
+        <w:rPr>
+          <w:sz w:val="24"/>
+          <w:szCs w:val="24"/>
+        </w:rPr>
+        <w:t>age</w:t>
+      </w:r>
+      <w:r>
+        <w:rPr>
+          <w:sz w:val="24"/>
+          <w:szCs w:val="24"/>
+        </w:rPr>
+        <w:t>.</w:t>
+      </w:r>
+      <w:r>
+        <w:rPr>
+          <w:sz w:val="24"/>
+          <w:szCs w:val="24"/>
+        </w:rPr>
+        <w:t xml:space="preserve"> </w:t>
+      </w:r>
+      <w:r>
+        <w:rPr>
+          <w:sz w:val="24"/>
+          <w:szCs w:val="24"/>
+        </w:rPr>
+        <w:t>looking from the point of view of the income insurance companies and worker unions</w:t>
+      </w:r>
+      <w:r>
+        <w:rPr>
+          <w:sz w:val="24"/>
+          <w:szCs w:val="24"/>
+        </w:rPr>
+        <w:t xml:space="preserve">, the results indicate that the initiative reduced economic </w:t>
       </w:r>
       <w:r>
         <w:rPr>
@@ -34936,35 +36128,7 @@
           <w:szCs w:val="24"/>
         </w:rPr>
         <w:lastRenderedPageBreak/>
-        <w:t xml:space="preserve">results of the productivity channel we </w:t>
-      </w:r>
-      <w:r>
-        <w:rPr>
-          <w:sz w:val="24"/>
-          <w:szCs w:val="24"/>
-        </w:rPr>
-        <w:t>exclude this</w:t>
-      </w:r>
-      <w:r>
-        <w:rPr>
-          <w:sz w:val="24"/>
-          <w:szCs w:val="24"/>
-        </w:rPr>
-        <w:t>, thereby leaving the</w:t>
-      </w:r>
-      <w:r>
-        <w:rPr>
-          <w:sz w:val="24"/>
-          <w:szCs w:val="24"/>
-        </w:rPr>
-        <w:t xml:space="preserve"> wage-channel </w:t>
-      </w:r>
-      <w:r>
-        <w:rPr>
-          <w:sz w:val="24"/>
-          <w:szCs w:val="24"/>
-        </w:rPr>
-        <w:t>to be the most</w:t>
+        <w:t>welfare, while</w:t>
       </w:r>
       <w:r>
         <w:rPr>
@@ -34978,21 +36142,304 @@
           <w:sz w:val="24"/>
           <w:szCs w:val="24"/>
         </w:rPr>
-        <w:t>dominant channel increasing unemployment by 1500 people</w:t>
-      </w:r>
-      <w:r>
-        <w:rPr>
-          <w:sz w:val="24"/>
-          <w:szCs w:val="24"/>
-        </w:rPr>
-        <w:t xml:space="preserve"> independent of the other channels</w:t>
-      </w:r>
-      <w:r>
-        <w:rPr>
-          <w:sz w:val="24"/>
-          <w:szCs w:val="24"/>
-        </w:rPr>
-        <w:t>. In scenario 6 we include the macro effects from scenario 1-4 together, thereby allowing the different channels to interact</w:t>
+        <w:t>o</w:t>
+      </w:r>
+      <w:r>
+        <w:rPr>
+          <w:sz w:val="24"/>
+          <w:szCs w:val="24"/>
+        </w:rPr>
+        <w:t>n the other hand, using the estimates in the income insurance model finds that the initiative increases economic welfare.</w:t>
+      </w:r>
+    </w:p>
+    <w:p>
+      <w:pPr>
+        <w:spacing w:line="360" w:lineRule="auto"/>
+        <w:rPr>
+          <w:sz w:val="24"/>
+          <w:szCs w:val="24"/>
+        </w:rPr>
+      </w:pPr>
+      <w:r>
+        <w:rPr>
+          <w:sz w:val="24"/>
+          <w:szCs w:val="24"/>
+        </w:rPr>
+        <w:t xml:space="preserve"> </w:t>
+      </w:r>
+      <w:r>
+        <w:rPr>
+          <w:sz w:val="24"/>
+          <w:szCs w:val="24"/>
+        </w:rPr>
+        <w:t>In case</w:t>
+      </w:r>
+      <w:r>
+        <w:rPr>
+          <w:sz w:val="24"/>
+          <w:szCs w:val="24"/>
+        </w:rPr>
+        <w:t xml:space="preserve"> 3</w:t>
+      </w:r>
+      <w:r>
+        <w:rPr>
+          <w:sz w:val="24"/>
+          <w:szCs w:val="24"/>
+        </w:rPr>
+        <w:t xml:space="preserve"> including newer evidence of the approach effect as well as including macroeconomic effects</w:t>
+      </w:r>
+      <w:r>
+        <w:rPr>
+          <w:sz w:val="24"/>
+          <w:szCs w:val="24"/>
+        </w:rPr>
+        <w:t>,</w:t>
+      </w:r>
+      <w:r>
+        <w:rPr>
+          <w:sz w:val="24"/>
+          <w:szCs w:val="24"/>
+        </w:rPr>
+        <w:t xml:space="preserve"> we find the initiative to increase the economic welfare.</w:t>
+      </w:r>
+      <w:r>
+        <w:rPr>
+          <w:sz w:val="24"/>
+          <w:szCs w:val="24"/>
+        </w:rPr>
+        <w:t xml:space="preserve"> but </w:t>
+      </w:r>
+      <w:r>
+        <w:rPr>
+          <w:sz w:val="24"/>
+          <w:szCs w:val="24"/>
+        </w:rPr>
+        <w:t>that th</w:t>
+      </w:r>
+      <w:r>
+        <w:rPr>
+          <w:sz w:val="24"/>
+          <w:szCs w:val="24"/>
+        </w:rPr>
+        <w:t>e</w:t>
+      </w:r>
+      <w:r>
+        <w:rPr>
+          <w:sz w:val="24"/>
+          <w:szCs w:val="24"/>
+        </w:rPr>
+        <w:t xml:space="preserve"> result</w:t>
+      </w:r>
+      <w:r>
+        <w:rPr>
+          <w:sz w:val="24"/>
+          <w:szCs w:val="24"/>
+        </w:rPr>
+        <w:t>s for case 3</w:t>
+      </w:r>
+      <w:r>
+        <w:rPr>
+          <w:sz w:val="24"/>
+          <w:szCs w:val="24"/>
+        </w:rPr>
+        <w:t xml:space="preserve"> heavily </w:t>
+      </w:r>
+      <w:r>
+        <w:rPr>
+          <w:sz w:val="24"/>
+          <w:szCs w:val="24"/>
+        </w:rPr>
+        <w:t>relies</w:t>
+      </w:r>
+      <w:r>
+        <w:rPr>
+          <w:sz w:val="24"/>
+          <w:szCs w:val="24"/>
+        </w:rPr>
+        <w:t xml:space="preserve"> on two assumptions. </w:t>
+      </w:r>
+      <w:r>
+        <w:rPr>
+          <w:sz w:val="24"/>
+          <w:szCs w:val="24"/>
+        </w:rPr>
+        <w:t>First</w:t>
+      </w:r>
+      <w:r>
+        <w:rPr>
+          <w:sz w:val="24"/>
+          <w:szCs w:val="24"/>
+        </w:rPr>
+        <w:t>, that</w:t>
+      </w:r>
+      <w:r>
+        <w:rPr>
+          <w:sz w:val="24"/>
+          <w:szCs w:val="24"/>
+        </w:rPr>
+        <w:t xml:space="preserve"> we find the</w:t>
+      </w:r>
+      <w:r>
+        <w:rPr>
+          <w:sz w:val="24"/>
+          <w:szCs w:val="24"/>
+        </w:rPr>
+        <w:t xml:space="preserve"> D</w:t>
+      </w:r>
+      <w:r>
+        <w:rPr>
+          <w:sz w:val="24"/>
+          <w:szCs w:val="24"/>
+        </w:rPr>
+        <w:t>anish economy to be</w:t>
+      </w:r>
+      <w:r>
+        <w:rPr>
+          <w:sz w:val="24"/>
+          <w:szCs w:val="24"/>
+        </w:rPr>
+        <w:t xml:space="preserve"> categorized as profit-led </w:t>
+      </w:r>
+      <w:r>
+        <w:rPr>
+          <w:sz w:val="24"/>
+          <w:szCs w:val="24"/>
+        </w:rPr>
+        <w:t>when wages increase,</w:t>
+      </w:r>
+      <w:r>
+        <w:rPr>
+          <w:sz w:val="24"/>
+          <w:szCs w:val="24"/>
+        </w:rPr>
+        <w:t xml:space="preserve"> leading to the wage-channel increasing unemployment</w:t>
+      </w:r>
+      <w:r>
+        <w:rPr>
+          <w:sz w:val="24"/>
+          <w:szCs w:val="24"/>
+        </w:rPr>
+        <w:t xml:space="preserve"> as a result of a lower</w:t>
+      </w:r>
+      <w:r>
+        <w:rPr>
+          <w:sz w:val="24"/>
+          <w:szCs w:val="24"/>
+        </w:rPr>
+        <w:t xml:space="preserve"> profit share</w:t>
+      </w:r>
+      <w:r>
+        <w:rPr>
+          <w:sz w:val="24"/>
+          <w:szCs w:val="24"/>
+        </w:rPr>
+        <w:t>.</w:t>
+      </w:r>
+      <w:r>
+        <w:rPr>
+          <w:sz w:val="24"/>
+          <w:szCs w:val="24"/>
+        </w:rPr>
+        <w:t xml:space="preserve"> </w:t>
+      </w:r>
+      <w:r>
+        <w:rPr>
+          <w:sz w:val="24"/>
+          <w:szCs w:val="24"/>
+        </w:rPr>
+        <w:t>T</w:t>
+      </w:r>
+      <w:r>
+        <w:rPr>
+          <w:sz w:val="24"/>
+          <w:szCs w:val="24"/>
+        </w:rPr>
+        <w:t>he literature is</w:t>
+      </w:r>
+      <w:r>
+        <w:rPr>
+          <w:sz w:val="24"/>
+          <w:szCs w:val="24"/>
+        </w:rPr>
+        <w:t xml:space="preserve"> still</w:t>
+      </w:r>
+      <w:r>
+        <w:rPr>
+          <w:sz w:val="24"/>
+          <w:szCs w:val="24"/>
+        </w:rPr>
+        <w:t xml:space="preserve"> split in determining the Danish demand -regime, </w:t>
+      </w:r>
+      <w:r>
+        <w:rPr>
+          <w:sz w:val="24"/>
+          <w:szCs w:val="24"/>
+        </w:rPr>
+        <w:t xml:space="preserve">but </w:t>
+      </w:r>
+      <w:r>
+        <w:rPr>
+          <w:sz w:val="24"/>
+          <w:szCs w:val="24"/>
+        </w:rPr>
+        <w:t>we find this result to be</w:t>
+      </w:r>
+      <w:r>
+        <w:rPr>
+          <w:sz w:val="24"/>
+          <w:szCs w:val="24"/>
+        </w:rPr>
+        <w:t xml:space="preserve"> very</w:t>
+      </w:r>
+      <w:r>
+        <w:rPr>
+          <w:sz w:val="24"/>
+          <w:szCs w:val="24"/>
+        </w:rPr>
+        <w:t xml:space="preserve"> robust in our model. Second, we assume the worker unions in Denmark to be capable of affecting the wages when the gap between the level of income insurance and wages is getting small. </w:t>
+      </w:r>
+      <w:r>
+        <w:rPr>
+          <w:sz w:val="24"/>
+          <w:szCs w:val="24"/>
+        </w:rPr>
+        <w:t xml:space="preserve">To fulfill the second assumption, we rely on the empirical results found by </w:t>
+      </w:r>
+      <w:r>
+        <w:rPr>
+          <w:sz w:val="24"/>
+          <w:szCs w:val="24"/>
+        </w:rPr>
+        <w:fldChar w:fldCharType="begin" w:fldLock="1"/>
+      </w:r>
+      <w:r>
+        <w:rPr>
+          <w:sz w:val="24"/>
+          <w:szCs w:val="24"/>
+        </w:rPr>
+        <w:instrText>ADDIN CSL_CITATION {"citationItems":[{"id":"ITEM-1","itemData":{"DOI":"10.1016/j.jpubeco.2020.104199","ISSN":"00472727","abstract":"We estimate the “macro effect” of an increase in the generosity of unemployment insurance (UI) on unemployment in Sweden using regional data. The national UI benefit formula features a benefit ceiling and a statutory replacement rate, and does not take regional wage differentials into account. Changes in the national rules are useful for identification, since a change in the benefit ceiling, for example, has a greater impact on UI generosity in a high-wage region than in a low-wage region because a greater fraction of the workforce will be affected by the benefit ceiling in the high-wage region. We implement this identification strategy using data for the Swedish municipalities over the time period 1992–2014. Our estimates suggest that the macro elasticity of an increase in UI on unemployment is around 3. This is twice as large as the corresponding “micro elasticity”, which we estimate to 1.4–1.5 using data from the same time period.","author":[{"dropping-particle":"","family":"Fredriksson","given":"Peter","non-dropping-particle":"","parse-names":false,"suffix":""},{"dropping-particle":"","family":"Söderström","given":"Martin","non-dropping-particle":"","parse-names":false,"suffix":""}],"container-title":"Journal of Public Economics","id":"ITEM-1","issued":{"date-parts":[["2020"]]},"page":"104199","publisher":"Elsevier B.V.","title":"The equilibrium impact of unemployment insurance on unemployment: Evidence from a non-linear policy rule","type":"article-journal","volume":"187"},"uris":["http://www.mendeley.com/documents/?uuid=466476a4-df1e-4664-b5a7-a32153a79912"]}],"mendeley":{"formattedCitation":"(Fredriksson &amp; Söderström, 2020)","plainTextFormattedCitation":"(Fredriksson &amp; Söderström, 2020)","previouslyFormattedCitation":"(Fredriksson &amp; Söderström, 2020)"},"properties":{"noteIndex":0},"schema":"https://github.com/citation-style-language/schema/raw/master/csl-citation.json"}</w:instrText>
+      </w:r>
+      <w:r>
+        <w:rPr>
+          <w:sz w:val="24"/>
+          <w:szCs w:val="24"/>
+        </w:rPr>
+        <w:fldChar w:fldCharType="separate"/>
+      </w:r>
+      <w:r>
+        <w:rPr>
+          <w:noProof/>
+          <w:sz w:val="24"/>
+          <w:szCs w:val="24"/>
+        </w:rPr>
+        <w:t>(Fredriksson &amp; Söderström, 2020)</w:t>
+      </w:r>
+      <w:r>
+        <w:rPr>
+          <w:sz w:val="24"/>
+          <w:szCs w:val="24"/>
+        </w:rPr>
+        <w:fldChar w:fldCharType="end"/>
       </w:r>
       <w:r>
         <w:rPr>
@@ -35006,603 +36453,6 @@
           <w:sz w:val="24"/>
           <w:szCs w:val="24"/>
         </w:rPr>
-        <w:t>we estimate these four channels to</w:t>
-      </w:r>
-      <w:r>
-        <w:rPr>
-          <w:sz w:val="24"/>
-          <w:szCs w:val="24"/>
-        </w:rPr>
-        <w:t xml:space="preserve"> increase unemployment by 2362</w:t>
-      </w:r>
-      <w:r>
-        <w:rPr>
-          <w:sz w:val="24"/>
-          <w:szCs w:val="24"/>
-        </w:rPr>
-        <w:t xml:space="preserve"> people, thereby indicating that the elasticity of the macroeconomic effects is positive</w:t>
-      </w:r>
-      <w:r>
-        <w:rPr>
-          <w:sz w:val="24"/>
-          <w:szCs w:val="24"/>
-        </w:rPr>
-        <w:t xml:space="preserve">. </w:t>
-      </w:r>
-      <w:r>
-        <w:rPr>
-          <w:sz w:val="24"/>
-          <w:szCs w:val="24"/>
-        </w:rPr>
-        <w:t xml:space="preserve">We </w:t>
-      </w:r>
-      <w:r>
-        <w:rPr>
-          <w:sz w:val="24"/>
-          <w:szCs w:val="24"/>
-        </w:rPr>
-        <w:t xml:space="preserve">estimate </w:t>
-      </w:r>
-      <w:r>
-        <w:rPr>
-          <w:sz w:val="24"/>
-          <w:szCs w:val="24"/>
-        </w:rPr>
-        <w:t>the</w:t>
-      </w:r>
-      <w:r>
-        <w:rPr>
-          <w:sz w:val="24"/>
-          <w:szCs w:val="24"/>
-        </w:rPr>
-        <w:t xml:space="preserve"> total</w:t>
-      </w:r>
-      <w:r>
-        <w:rPr>
-          <w:sz w:val="24"/>
-          <w:szCs w:val="24"/>
-        </w:rPr>
-        <w:t xml:space="preserve"> macro elasticity of income insurance on unemployment by summing together the micro elasticity </w:t>
-      </w:r>
-      <w:r>
-        <w:rPr>
-          <w:sz w:val="24"/>
-          <w:szCs w:val="24"/>
-        </w:rPr>
-        <w:t>(</w:t>
-      </w:r>
-      <w:r>
-        <w:rPr>
-          <w:sz w:val="24"/>
-          <w:szCs w:val="24"/>
-        </w:rPr>
-        <w:t>estimated by the income insurance model</w:t>
-      </w:r>
-      <w:r>
-        <w:rPr>
-          <w:sz w:val="24"/>
-          <w:szCs w:val="24"/>
-        </w:rPr>
-        <w:t>)</w:t>
-      </w:r>
-      <w:r>
-        <w:rPr>
-          <w:sz w:val="24"/>
-          <w:szCs w:val="24"/>
-        </w:rPr>
-        <w:t xml:space="preserve"> with the elasticity of the macroeconomic effects </w:t>
-      </w:r>
-      <w:r>
-        <w:rPr>
-          <w:sz w:val="24"/>
-          <w:szCs w:val="24"/>
-        </w:rPr>
-        <w:t>found in</w:t>
-      </w:r>
-      <w:r>
-        <w:rPr>
-          <w:sz w:val="24"/>
-          <w:szCs w:val="24"/>
-        </w:rPr>
-        <w:t xml:space="preserve"> scenario 6. We find the micro elasticity to be in the range of 0.33-0.66 depending on the effect o</w:t>
-      </w:r>
-      <w:r>
-        <w:rPr>
-          <w:sz w:val="24"/>
-          <w:szCs w:val="24"/>
-        </w:rPr>
-        <w:t>n</w:t>
-      </w:r>
-      <w:r>
-        <w:rPr>
-          <w:sz w:val="24"/>
-          <w:szCs w:val="24"/>
-        </w:rPr>
-        <w:t xml:space="preserve"> the approach rate,</w:t>
-      </w:r>
-      <w:r>
-        <w:rPr>
-          <w:sz w:val="24"/>
-          <w:szCs w:val="24"/>
-        </w:rPr>
-        <w:t xml:space="preserve"> with the lower bound using the argumentation form (</w:t>
-      </w:r>
-      <w:commentRangeStart w:id="50"/>
-      <w:r>
-        <w:rPr>
-          <w:sz w:val="24"/>
-          <w:szCs w:val="24"/>
-        </w:rPr>
-        <w:t>Jensen</w:t>
-      </w:r>
-      <w:commentRangeEnd w:id="50"/>
-      <w:r>
-        <w:rPr>
-          <w:rStyle w:val="Kommentarhenvisning"/>
-        </w:rPr>
-        <w:commentReference w:id="50"/>
-      </w:r>
-      <w:r>
-        <w:rPr>
-          <w:sz w:val="24"/>
-          <w:szCs w:val="24"/>
-        </w:rPr>
-        <w:t>…) that there is no effect on the approach rate, and the upper bound using the estimates found by the income insurance commission. T</w:t>
-      </w:r>
-      <w:r>
-        <w:rPr>
-          <w:sz w:val="24"/>
-          <w:szCs w:val="24"/>
-        </w:rPr>
-        <w:t>he elasticity of the macroeconomic effects</w:t>
-      </w:r>
-      <w:r>
-        <w:rPr>
-          <w:sz w:val="24"/>
-          <w:szCs w:val="24"/>
-        </w:rPr>
-        <w:t xml:space="preserve"> is found</w:t>
-      </w:r>
-      <w:r>
-        <w:rPr>
-          <w:sz w:val="24"/>
-          <w:szCs w:val="24"/>
-        </w:rPr>
-        <w:t xml:space="preserve"> to be in the range of </w:t>
-      </w:r>
-      <w:commentRangeStart w:id="51"/>
-      <w:commentRangeStart w:id="52"/>
-      <w:r>
-        <w:rPr>
-          <w:sz w:val="24"/>
-          <w:szCs w:val="24"/>
-        </w:rPr>
-        <w:t>0.35-0.</w:t>
-      </w:r>
-      <w:commentRangeEnd w:id="51"/>
-      <w:r>
-        <w:rPr>
-          <w:sz w:val="24"/>
-          <w:szCs w:val="24"/>
-        </w:rPr>
-        <w:t>4</w:t>
-      </w:r>
-      <w:r>
-        <w:rPr>
-          <w:rStyle w:val="Kommentarhenvisning"/>
-          <w:sz w:val="24"/>
-          <w:szCs w:val="24"/>
-        </w:rPr>
-        <w:commentReference w:id="51"/>
-      </w:r>
-      <w:commentRangeEnd w:id="52"/>
-      <w:r>
-        <w:rPr>
-          <w:rStyle w:val="Kommentarhenvisning"/>
-          <w:sz w:val="24"/>
-          <w:szCs w:val="24"/>
-        </w:rPr>
-        <w:commentReference w:id="52"/>
-      </w:r>
-      <w:r>
-        <w:rPr>
-          <w:sz w:val="24"/>
-          <w:szCs w:val="24"/>
-        </w:rPr>
-        <w:t>, with the wage-channel being the driving factor</w:t>
-      </w:r>
-      <w:r>
-        <w:rPr>
-          <w:sz w:val="24"/>
-          <w:szCs w:val="24"/>
-        </w:rPr>
-        <w:t xml:space="preserve">. </w:t>
-      </w:r>
-      <w:r>
-        <w:rPr>
-          <w:sz w:val="24"/>
-          <w:szCs w:val="24"/>
-        </w:rPr>
-        <w:t xml:space="preserve">Applying these results in the framework of the baily-Chetty function we look at 3 </w:t>
-      </w:r>
-      <w:r>
-        <w:rPr>
-          <w:sz w:val="24"/>
-          <w:szCs w:val="24"/>
-        </w:rPr>
-        <w:t xml:space="preserve">different </w:t>
-      </w:r>
-      <w:r>
-        <w:rPr>
-          <w:sz w:val="24"/>
-          <w:szCs w:val="24"/>
-        </w:rPr>
-        <w:t>cases,</w:t>
-      </w:r>
-      <w:r>
-        <w:rPr>
-          <w:sz w:val="24"/>
-          <w:szCs w:val="24"/>
-        </w:rPr>
-        <w:t xml:space="preserve"> with case 1 and 2 using the estimates argued by respectively the income insurance companies </w:t>
-      </w:r>
-      <w:r>
-        <w:rPr>
-          <w:sz w:val="24"/>
-          <w:szCs w:val="24"/>
-        </w:rPr>
-        <w:t>and the income insurance commission, and</w:t>
-      </w:r>
-      <w:r>
-        <w:rPr>
-          <w:sz w:val="24"/>
-          <w:szCs w:val="24"/>
-        </w:rPr>
-        <w:t xml:space="preserve"> case 3 </w:t>
-      </w:r>
-      <w:r>
-        <w:rPr>
-          <w:sz w:val="24"/>
-          <w:szCs w:val="24"/>
-        </w:rPr>
-        <w:t>which we find to be</w:t>
-      </w:r>
-      <w:r>
-        <w:rPr>
-          <w:sz w:val="24"/>
-          <w:szCs w:val="24"/>
-        </w:rPr>
-        <w:t xml:space="preserve"> the most realistic using the argumentation from </w:t>
-      </w:r>
-      <w:r>
-        <w:rPr>
-          <w:sz w:val="24"/>
-          <w:szCs w:val="24"/>
-        </w:rPr>
-        <w:fldChar w:fldCharType="begin" w:fldLock="1"/>
-      </w:r>
-      <w:r>
-        <w:rPr>
-          <w:sz w:val="24"/>
-          <w:szCs w:val="24"/>
-        </w:rPr>
-        <w:instrText>ADDIN CSL_CITATION {"citationItems":[{"id":"ITEM-1","itemData":{"author":[{"dropping-particle":"","family":"Økonomiske Råd","given":"","non-dropping-particle":"De","parse-names":false,"suffix":""}],"id":"ITEM-1","issued":{"date-parts":[["2022"]]},"title":"RAPPORT FRA FORMANDSKABET DANSK ØKONOMI FORÅR 2022","type":"report"},"uris":["http://www.mendeley.com/documents/?uuid=ba41821c-8687-3dd4-967a-44acd8f66336"]}],"mendeley":{"formattedCitation":"(De Økonomiske Råd, 2022)","plainTextFormattedCitation":"(De Økonomiske Råd, 2022)","previouslyFormattedCitation":"(De Økonomiske Råd, 2022)"},"properties":{"noteIndex":0},"schema":"https://github.com/citation-style-language/schema/raw/master/csl-citation.json"}</w:instrText>
-      </w:r>
-      <w:r>
-        <w:rPr>
-          <w:sz w:val="24"/>
-          <w:szCs w:val="24"/>
-        </w:rPr>
-        <w:fldChar w:fldCharType="separate"/>
-      </w:r>
-      <w:r>
-        <w:rPr>
-          <w:noProof/>
-          <w:sz w:val="24"/>
-          <w:szCs w:val="24"/>
-        </w:rPr>
-        <w:t>(De Økonomiske Råd, 2022)</w:t>
-      </w:r>
-      <w:r>
-        <w:rPr>
-          <w:sz w:val="24"/>
-          <w:szCs w:val="24"/>
-        </w:rPr>
-        <w:fldChar w:fldCharType="end"/>
-      </w:r>
-      <w:r>
-        <w:rPr>
-          <w:sz w:val="24"/>
-          <w:szCs w:val="24"/>
-        </w:rPr>
-        <w:t xml:space="preserve"> </w:t>
-      </w:r>
-      <w:r>
-        <w:rPr>
-          <w:sz w:val="24"/>
-          <w:szCs w:val="24"/>
-        </w:rPr>
-        <w:t>in lowering the effect of the approach rate</w:t>
-      </w:r>
-      <w:r>
-        <w:rPr>
-          <w:sz w:val="24"/>
-          <w:szCs w:val="24"/>
-        </w:rPr>
-        <w:t xml:space="preserve"> to what is empirically found by newer literature</w:t>
-      </w:r>
-      <w:r>
-        <w:rPr>
-          <w:sz w:val="24"/>
-          <w:szCs w:val="24"/>
-        </w:rPr>
-        <w:t xml:space="preserve">, together with adding in the macroeconomic effects found in this paper, resulting in a total macro elasticity of 0.91. </w:t>
-      </w:r>
-      <w:r>
-        <w:rPr>
-          <w:sz w:val="24"/>
-          <w:szCs w:val="24"/>
-        </w:rPr>
-        <w:t>Using the Baily-Chetty function we find</w:t>
-      </w:r>
-      <w:r>
-        <w:rPr>
-          <w:sz w:val="24"/>
-          <w:szCs w:val="24"/>
-        </w:rPr>
-        <w:t xml:space="preserve"> that the decision to suppress the rate regulation percent increase</w:t>
-      </w:r>
-      <w:r>
-        <w:rPr>
-          <w:sz w:val="24"/>
-          <w:szCs w:val="24"/>
-        </w:rPr>
-        <w:t>s</w:t>
-      </w:r>
-      <w:r>
-        <w:rPr>
-          <w:sz w:val="24"/>
-          <w:szCs w:val="24"/>
-        </w:rPr>
-        <w:t xml:space="preserve"> economic welfare</w:t>
-      </w:r>
-      <w:r>
-        <w:rPr>
-          <w:sz w:val="24"/>
-          <w:szCs w:val="24"/>
-        </w:rPr>
-        <w:t xml:space="preserve"> for case 2 and 3, but </w:t>
-      </w:r>
-      <w:r>
-        <w:rPr>
-          <w:sz w:val="24"/>
-          <w:szCs w:val="24"/>
-        </w:rPr>
-        <w:t>that th</w:t>
-      </w:r>
-      <w:r>
-        <w:rPr>
-          <w:sz w:val="24"/>
-          <w:szCs w:val="24"/>
-        </w:rPr>
-        <w:t>e</w:t>
-      </w:r>
-      <w:r>
-        <w:rPr>
-          <w:sz w:val="24"/>
-          <w:szCs w:val="24"/>
-        </w:rPr>
-        <w:t xml:space="preserve"> result</w:t>
-      </w:r>
-      <w:r>
-        <w:rPr>
-          <w:sz w:val="24"/>
-          <w:szCs w:val="24"/>
-        </w:rPr>
-        <w:t>s for case 3</w:t>
-      </w:r>
-      <w:r>
-        <w:rPr>
-          <w:sz w:val="24"/>
-          <w:szCs w:val="24"/>
-        </w:rPr>
-        <w:t xml:space="preserve"> heavily </w:t>
-      </w:r>
-      <w:r>
-        <w:rPr>
-          <w:sz w:val="24"/>
-          <w:szCs w:val="24"/>
-        </w:rPr>
-        <w:t>relies</w:t>
-      </w:r>
-      <w:r>
-        <w:rPr>
-          <w:sz w:val="24"/>
-          <w:szCs w:val="24"/>
-        </w:rPr>
-        <w:t xml:space="preserve"> on two assumptions. </w:t>
-      </w:r>
-      <w:r>
-        <w:rPr>
-          <w:sz w:val="24"/>
-          <w:szCs w:val="24"/>
-        </w:rPr>
-        <w:t>First</w:t>
-      </w:r>
-      <w:r>
-        <w:rPr>
-          <w:sz w:val="24"/>
-          <w:szCs w:val="24"/>
-        </w:rPr>
-        <w:t>, that</w:t>
-      </w:r>
-      <w:r>
-        <w:rPr>
-          <w:sz w:val="24"/>
-          <w:szCs w:val="24"/>
-        </w:rPr>
-        <w:t xml:space="preserve"> we find the</w:t>
-      </w:r>
-      <w:r>
-        <w:rPr>
-          <w:sz w:val="24"/>
-          <w:szCs w:val="24"/>
-        </w:rPr>
-        <w:t xml:space="preserve"> D</w:t>
-      </w:r>
-      <w:r>
-        <w:rPr>
-          <w:sz w:val="24"/>
-          <w:szCs w:val="24"/>
-        </w:rPr>
-        <w:t>anish economy to be</w:t>
-      </w:r>
-      <w:r>
-        <w:rPr>
-          <w:sz w:val="24"/>
-          <w:szCs w:val="24"/>
-        </w:rPr>
-        <w:t xml:space="preserve"> categorized as profit-led </w:t>
-      </w:r>
-      <w:r>
-        <w:rPr>
-          <w:sz w:val="24"/>
-          <w:szCs w:val="24"/>
-        </w:rPr>
-        <w:t>when wages increase,</w:t>
-      </w:r>
-      <w:r>
-        <w:rPr>
-          <w:sz w:val="24"/>
-          <w:szCs w:val="24"/>
-        </w:rPr>
-        <w:t xml:space="preserve"> leading to the wage-channel increasing unemployment</w:t>
-      </w:r>
-      <w:r>
-        <w:rPr>
-          <w:sz w:val="24"/>
-          <w:szCs w:val="24"/>
-        </w:rPr>
-        <w:t xml:space="preserve"> as a result of a lower</w:t>
-      </w:r>
-      <w:r>
-        <w:rPr>
-          <w:sz w:val="24"/>
-          <w:szCs w:val="24"/>
-        </w:rPr>
-        <w:t xml:space="preserve"> profit share</w:t>
-      </w:r>
-      <w:r>
-        <w:rPr>
-          <w:sz w:val="24"/>
-          <w:szCs w:val="24"/>
-        </w:rPr>
-        <w:t>.</w:t>
-      </w:r>
-      <w:r>
-        <w:rPr>
-          <w:sz w:val="24"/>
-          <w:szCs w:val="24"/>
-        </w:rPr>
-        <w:t xml:space="preserve"> </w:t>
-      </w:r>
-      <w:r>
-        <w:rPr>
-          <w:sz w:val="24"/>
-          <w:szCs w:val="24"/>
-        </w:rPr>
-        <w:t>E</w:t>
-      </w:r>
-      <w:r>
-        <w:rPr>
-          <w:sz w:val="24"/>
-          <w:szCs w:val="24"/>
-        </w:rPr>
-        <w:t>ven though the literature is split in determining the Danish demand -regime, we find this result to be</w:t>
-      </w:r>
-      <w:r>
-        <w:rPr>
-          <w:sz w:val="24"/>
-          <w:szCs w:val="24"/>
-        </w:rPr>
-        <w:t xml:space="preserve"> very</w:t>
-      </w:r>
-      <w:r>
-        <w:rPr>
-          <w:sz w:val="24"/>
-          <w:szCs w:val="24"/>
-        </w:rPr>
-        <w:t xml:space="preserve"> robust in our model. </w:t>
-      </w:r>
-      <w:r>
-        <w:rPr>
-          <w:sz w:val="24"/>
-          <w:szCs w:val="24"/>
-        </w:rPr>
-        <w:t xml:space="preserve"> </w:t>
-      </w:r>
-      <w:r>
-        <w:rPr>
-          <w:sz w:val="24"/>
-          <w:szCs w:val="24"/>
-        </w:rPr>
-        <w:t xml:space="preserve">Second, we assume the worker unions in Denmark to be capable of affecting the wages when the gap between the level of income insurance and wages is getting small. </w:t>
-      </w:r>
-      <w:r>
-        <w:rPr>
-          <w:sz w:val="24"/>
-          <w:szCs w:val="24"/>
-        </w:rPr>
-        <w:t xml:space="preserve">To fulfill the second assumption, we rely on the empirical results found by </w:t>
-      </w:r>
-      <w:r>
-        <w:rPr>
-          <w:sz w:val="24"/>
-          <w:szCs w:val="24"/>
-        </w:rPr>
-        <w:fldChar w:fldCharType="begin" w:fldLock="1"/>
-      </w:r>
-      <w:r>
-        <w:rPr>
-          <w:sz w:val="24"/>
-          <w:szCs w:val="24"/>
-        </w:rPr>
-        <w:instrText>ADDIN CSL_CITATION {"citationItems":[{"id":"ITEM-1","itemData":{"DOI":"10.1016/j.jpubeco.2020.104199","ISSN":"00472727","abstract":"We estimate the “macro effect” of an increase in the generosity of unemployment insurance (UI) on unemployment in Sweden using regional data. The national UI benefit formula features a benefit ceiling and a statutory replacement rate, and does not take regional wage differentials into account. Changes in the national rules are useful for identification, since a change in the benefit ceiling, for example, has a greater impact on UI generosity in a high-wage region than in a low-wage region because a greater fraction of the workforce will be affected by the benefit ceiling in the high-wage region. We implement this identification strategy using data for the Swedish municipalities over the time period 1992–2014. Our estimates suggest that the macro elasticity of an increase in UI on unemployment is around 3. This is twice as large as the corresponding “micro elasticity”, which we estimate to 1.4–1.5 using data from the same time period.","author":[{"dropping-particle":"","family":"Fredriksson","given":"Peter","non-dropping-particle":"","parse-names":false,"suffix":""},{"dropping-particle":"","family":"Söderström","given":"Martin","non-dropping-particle":"","parse-names":false,"suffix":""}],"container-title":"Journal of Public Economics","id":"ITEM-1","issued":{"date-parts":[["2020"]]},"page":"104199","publisher":"Elsevier B.V.","title":"The equilibrium impact of unemployment insurance on unemployment: Evidence from a non-linear policy rule","type":"article-journal","volume":"187"},"uris":["http://www.mendeley.com/documents/?uuid=466476a4-df1e-4664-b5a7-a32153a79912"]}],"mendeley":{"formattedCitation":"(Fredriksson &amp; Söderström, 2020)","plainTextFormattedCitation":"(Fredriksson &amp; Söderström, 2020)","previouslyFormattedCitation":"(Fredriksson &amp; Söderström, 2020)"},"properties":{"noteIndex":0},"schema":"https://github.com/citation-style-language/schema/raw/master/csl-citation.json"}</w:instrText>
-      </w:r>
-      <w:r>
-        <w:rPr>
-          <w:sz w:val="24"/>
-          <w:szCs w:val="24"/>
-        </w:rPr>
-        <w:fldChar w:fldCharType="separate"/>
-      </w:r>
-      <w:r>
-        <w:rPr>
-          <w:noProof/>
-          <w:sz w:val="24"/>
-          <w:szCs w:val="24"/>
-        </w:rPr>
-        <w:t>(Fredriksson &amp; Söderström, 2020)</w:t>
-      </w:r>
-      <w:r>
-        <w:rPr>
-          <w:sz w:val="24"/>
-          <w:szCs w:val="24"/>
-        </w:rPr>
-        <w:fldChar w:fldCharType="end"/>
-      </w:r>
-      <w:r>
-        <w:rPr>
-          <w:sz w:val="24"/>
-          <w:szCs w:val="24"/>
-        </w:rPr>
-        <w:t xml:space="preserve">, </w:t>
-      </w:r>
-      <w:r>
-        <w:rPr>
-          <w:sz w:val="24"/>
-          <w:szCs w:val="24"/>
-        </w:rPr>
         <w:t xml:space="preserve">if </w:t>
       </w:r>
       <w:r>
@@ -35673,15 +36523,7 @@
           <w:sz w:val="24"/>
           <w:szCs w:val="24"/>
         </w:rPr>
-        <w:t xml:space="preserve"> a macro elasticity of 0.47, thereby </w:t>
-      </w:r>
-      <w:r>
-        <w:rPr>
-          <w:sz w:val="24"/>
-          <w:szCs w:val="24"/>
-        </w:rPr>
-        <w:lastRenderedPageBreak/>
-        <w:t>resulting in the</w:t>
+        <w:t xml:space="preserve"> a macro elasticity of 0.47, thereby resulting in the</w:t>
       </w:r>
       <w:r>
         <w:rPr>
@@ -35694,12 +36536,10 @@
     <w:p/>
     <w:p/>
     <w:p/>
-    <w:p/>
-    <w:p/>
     <w:p>
       <w:pPr>
         <w:rPr>
-          <w:ins w:id="53" w:author="Simon Thomsen" w:date="2022-11-09T11:41:00Z"/>
+          <w:ins w:id="48" w:author="Simon Thomsen" w:date="2022-11-09T11:41:00Z"/>
         </w:rPr>
       </w:pPr>
     </w:p>
@@ -35707,11 +36547,11 @@
       <w:pPr>
         <w:pStyle w:val="Overskrift1"/>
         <w:rPr>
-          <w:ins w:id="54" w:author="Simon Thomsen" w:date="2022-11-09T11:42:00Z"/>
+          <w:ins w:id="49" w:author="Simon Thomsen" w:date="2022-11-09T11:42:00Z"/>
           <w:lang w:val="da-DK"/>
         </w:rPr>
       </w:pPr>
-      <w:ins w:id="55" w:author="Simon Thomsen" w:date="2022-11-09T11:42:00Z">
+      <w:ins w:id="50" w:author="Simon Thomsen" w:date="2022-11-09T11:42:00Z">
         <w:r>
           <w:rPr>
             <w:lang w:val="da-DK"/>
@@ -35723,7 +36563,7 @@
     <w:p>
       <w:pPr>
         <w:rPr>
-          <w:ins w:id="56" w:author="Simon Thomsen" w:date="2022-11-09T11:42:00Z"/>
+          <w:ins w:id="51" w:author="Simon Thomsen" w:date="2022-11-09T11:42:00Z"/>
           <w:lang w:val="da-DK"/>
         </w:rPr>
       </w:pPr>
@@ -35819,7 +36659,7 @@
           <w:noProof/>
           <w:szCs w:val="24"/>
         </w:rPr>
-        <w:t xml:space="preserve">Andersen, T. M., &amp; Svarer, M. (2006). Flexicurity: The Danish Labour-Market Model. </w:t>
+        <w:t xml:space="preserve">Andersen, T. M., Svarer, M., &amp; Vejlin, R. M. (2015). Litteraturreview af effekter af indretning af arbejdsunderstøttelsen. </w:t>
       </w:r>
       <w:r>
         <w:rPr>
@@ -35829,7 +36669,7 @@
           <w:noProof/>
           <w:szCs w:val="24"/>
         </w:rPr>
-        <w:t>Ekonomisk Debatt</w:t>
+        <w:t>Beskæftigelsesministeriet</w:t>
       </w:r>
       <w:r>
         <w:rPr>
@@ -35837,25 +36677,7 @@
           <w:noProof/>
           <w:szCs w:val="24"/>
         </w:rPr>
-        <w:t xml:space="preserve">, </w:t>
-      </w:r>
-      <w:r>
-        <w:rPr>
-          <w:rFonts w:ascii="Calibri" w:hAnsi="Calibri" w:cs="Calibri"/>
-          <w:i/>
-          <w:iCs/>
-          <w:noProof/>
-          <w:szCs w:val="24"/>
-        </w:rPr>
-        <w:t>1</w:t>
-      </w:r>
-      <w:r>
-        <w:rPr>
-          <w:rFonts w:ascii="Calibri" w:hAnsi="Calibri" w:cs="Calibri"/>
-          <w:noProof/>
-          <w:szCs w:val="24"/>
-        </w:rPr>
-        <w:t>(April), 17–29.</w:t>
+        <w:t>, 1–99.</w:t>
       </w:r>
     </w:p>
     <w:p>
@@ -35878,7 +36700,7 @@
           <w:noProof/>
           <w:szCs w:val="24"/>
         </w:rPr>
-        <w:t xml:space="preserve">Andersen, T. M., Svarer, M., &amp; Vejlin, R. M. (2015). Litteraturreview af effekter af indretning af arbejdsunderstøttelsen. </w:t>
+        <w:t xml:space="preserve">Bengtsson, E., &amp; Stockhammer, E. (2018). Wages, Income Distribution and Economic Growth: Long-Run Perspectives in Scandinavia, 1900–2010. </w:t>
       </w:r>
       <w:r>
         <w:rPr>
@@ -35888,7 +36710,7 @@
           <w:noProof/>
           <w:szCs w:val="24"/>
         </w:rPr>
-        <w:t>Beskæftigelsesministeriet</w:t>
+        <w:t>Review of Political Economy</w:t>
       </w:r>
       <w:r>
         <w:rPr>
@@ -35896,7 +36718,25 @@
           <w:noProof/>
           <w:szCs w:val="24"/>
         </w:rPr>
-        <w:t>, 1–99.</w:t>
+        <w:t xml:space="preserve">, </w:t>
+      </w:r>
+      <w:r>
+        <w:rPr>
+          <w:rFonts w:ascii="Calibri" w:hAnsi="Calibri" w:cs="Calibri"/>
+          <w:i/>
+          <w:iCs/>
+          <w:noProof/>
+          <w:szCs w:val="24"/>
+        </w:rPr>
+        <w:t>33</w:t>
+      </w:r>
+      <w:r>
+        <w:rPr>
+          <w:rFonts w:ascii="Calibri" w:hAnsi="Calibri" w:cs="Calibri"/>
+          <w:noProof/>
+          <w:szCs w:val="24"/>
+        </w:rPr>
+        <w:t>(4), 725–745. https://doi.org/10.1080/09538259.2020.1860307</w:t>
       </w:r>
     </w:p>
     <w:p>
@@ -35919,7 +36759,7 @@
           <w:noProof/>
           <w:szCs w:val="24"/>
         </w:rPr>
-        <w:t xml:space="preserve">Bengtsson, E., &amp; Stockhammer, E. (2018). Wages, Income Distribution and Economic Growth: Long-Run Perspectives in Scandinavia, 1900–2010. </w:t>
+        <w:t xml:space="preserve">Boone, C., Dube, A., Goodman, L., &amp; Kaplan, E. (2021). Unemployment Insurance Generosity and Aggregate Employment. </w:t>
       </w:r>
       <w:r>
         <w:rPr>
@@ -35929,7 +36769,7 @@
           <w:noProof/>
           <w:szCs w:val="24"/>
         </w:rPr>
-        <w:t>Review of Political Economy</w:t>
+        <w:t>American Economic Journal: Economic Policy</w:t>
       </w:r>
       <w:r>
         <w:rPr>
@@ -35947,7 +36787,7 @@
           <w:noProof/>
           <w:szCs w:val="24"/>
         </w:rPr>
-        <w:t>33</w:t>
+        <w:t>13</w:t>
       </w:r>
       <w:r>
         <w:rPr>
@@ -35955,7 +36795,7 @@
           <w:noProof/>
           <w:szCs w:val="24"/>
         </w:rPr>
-        <w:t>(4), 725–745. https://doi.org/10.1080/09538259.2020.1860307</w:t>
+        <w:t>(2), 58–99. https://doi.org/10.1257/pol.20160613</w:t>
       </w:r>
     </w:p>
     <w:p>
@@ -35978,7 +36818,16 @@
           <w:noProof/>
           <w:szCs w:val="24"/>
         </w:rPr>
-        <w:t xml:space="preserve">Boone, C., Dube, A., Goodman, L., &amp; Kaplan, E. (2021). Unemployment Insurance Generosity and Aggregate Employment. </w:t>
+        <w:t xml:space="preserve">Byrialsen, M. R., &amp; Raza, H. (2018). Macroeconomic effects of unemployment benefits in small open </w:t>
+      </w:r>
+      <w:r>
+        <w:rPr>
+          <w:rFonts w:ascii="Calibri" w:hAnsi="Calibri" w:cs="Calibri"/>
+          <w:noProof/>
+          <w:szCs w:val="24"/>
+        </w:rPr>
+        <w:lastRenderedPageBreak/>
+        <w:t xml:space="preserve">economies: A stock–flow consistent approach. </w:t>
       </w:r>
       <w:r>
         <w:rPr>
@@ -35988,7 +36837,7 @@
           <w:noProof/>
           <w:szCs w:val="24"/>
         </w:rPr>
-        <w:t>American Economic Journal: Economic Policy</w:t>
+        <w:t>European Journal of Economics and Economic Policies: Intervention</w:t>
       </w:r>
       <w:r>
         <w:rPr>
@@ -36006,7 +36855,7 @@
           <w:noProof/>
           <w:szCs w:val="24"/>
         </w:rPr>
-        <w:t>13</w:t>
+        <w:t>15</w:t>
       </w:r>
       <w:r>
         <w:rPr>
@@ -36014,7 +36863,7 @@
           <w:noProof/>
           <w:szCs w:val="24"/>
         </w:rPr>
-        <w:t>(2), 58–99. https://doi.org/10.1257/pol.20160613</w:t>
+        <w:t>(3), 335–363. https://doi.org/10.4337/ejeep.2018.0032</w:t>
       </w:r>
     </w:p>
     <w:p>
@@ -36037,7 +36886,7 @@
           <w:noProof/>
           <w:szCs w:val="24"/>
         </w:rPr>
-        <w:t xml:space="preserve">Byrialsen, M. R., &amp; Raza, H. (2018). Macroeconomic effects of unemployment benefits in small open economies: A stock–flow consistent approach. </w:t>
+        <w:t xml:space="preserve">Byrialsen, M. R., Raza, H., &amp; Valdecantos, S. (2022). </w:t>
       </w:r>
       <w:r>
         <w:rPr>
@@ -36047,7 +36896,7 @@
           <w:noProof/>
           <w:szCs w:val="24"/>
         </w:rPr>
-        <w:t>European Journal of Economics and Economic Policies: Intervention</w:t>
+        <w:t>QMDE : A QUARTERLY EMPIRICAL MODEL FOR THE DANISH ECONOMY : A STOCK-FLOW CONSISTENT APPROACH</w:t>
       </w:r>
       <w:r>
         <w:rPr>
@@ -36055,7 +36904,7 @@
           <w:noProof/>
           <w:szCs w:val="24"/>
         </w:rPr>
-        <w:t xml:space="preserve">, </w:t>
+        <w:t xml:space="preserve">. </w:t>
       </w:r>
       <w:r>
         <w:rPr>
@@ -36065,7 +36914,7 @@
           <w:noProof/>
           <w:szCs w:val="24"/>
         </w:rPr>
-        <w:t>15</w:t>
+        <w:t>79</w:t>
       </w:r>
       <w:r>
         <w:rPr>
@@ -36073,7 +36922,7 @@
           <w:noProof/>
           <w:szCs w:val="24"/>
         </w:rPr>
-        <w:t>(3), 335–363. https://doi.org/10.4337/ejeep.2018.0032</w:t>
+        <w:t>.</w:t>
       </w:r>
     </w:p>
     <w:p>
@@ -36096,7 +36945,7 @@
           <w:noProof/>
           <w:szCs w:val="24"/>
         </w:rPr>
-        <w:t xml:space="preserve">Byrialsen, M. R., Raza, H., &amp; Valdecantos, S. (2022). </w:t>
+        <w:t xml:space="preserve">Chetty, R. (2006). A general formula for the optimal level of social insurance. </w:t>
       </w:r>
       <w:r>
         <w:rPr>
@@ -36106,7 +36955,7 @@
           <w:noProof/>
           <w:szCs w:val="24"/>
         </w:rPr>
-        <w:t>QMDE : A QUARTERLY EMPIRICAL MODEL FOR THE DANISH ECONOMY : A STOCK-FLOW CONSISTENT APPROACH</w:t>
+        <w:t>Journal of Public Economics</w:t>
       </w:r>
       <w:r>
         <w:rPr>
@@ -36114,7 +36963,7 @@
           <w:noProof/>
           <w:szCs w:val="24"/>
         </w:rPr>
-        <w:t xml:space="preserve">. </w:t>
+        <w:t xml:space="preserve">, </w:t>
       </w:r>
       <w:r>
         <w:rPr>
@@ -36124,7 +36973,7 @@
           <w:noProof/>
           <w:szCs w:val="24"/>
         </w:rPr>
-        <w:t>79</w:t>
+        <w:t>90</w:t>
       </w:r>
       <w:r>
         <w:rPr>
@@ -36132,7 +36981,7 @@
           <w:noProof/>
           <w:szCs w:val="24"/>
         </w:rPr>
-        <w:t>.</w:t>
+        <w:t>(10–11), 1879–1901. https://doi.org/10.1016/j.jpubeco.2006.01.004</w:t>
       </w:r>
     </w:p>
     <w:p>
@@ -36155,7 +37004,7 @@
           <w:noProof/>
           <w:szCs w:val="24"/>
         </w:rPr>
-        <w:t xml:space="preserve">Chetty, R. (2006). A general formula for the optimal level of social insurance. </w:t>
+        <w:t xml:space="preserve">Chetty, R. (2008). Moral hazard versus liquidity and optimal unemployment insurance. </w:t>
       </w:r>
       <w:r>
         <w:rPr>
@@ -36165,7 +37014,7 @@
           <w:noProof/>
           <w:szCs w:val="24"/>
         </w:rPr>
-        <w:t>Journal of Public Economics</w:t>
+        <w:t>Journal of Political Economy</w:t>
       </w:r>
       <w:r>
         <w:rPr>
@@ -36183,7 +37032,7 @@
           <w:noProof/>
           <w:szCs w:val="24"/>
         </w:rPr>
-        <w:t>90</w:t>
+        <w:t>116</w:t>
       </w:r>
       <w:r>
         <w:rPr>
@@ -36191,7 +37040,7 @@
           <w:noProof/>
           <w:szCs w:val="24"/>
         </w:rPr>
-        <w:t>(10–11), 1879–1901. https://doi.org/10.1016/j.jpubeco.2006.01.004</w:t>
+        <w:t>(2), 173–234. https://doi.org/10.1086/588585</w:t>
       </w:r>
     </w:p>
     <w:p>
@@ -36214,7 +37063,7 @@
           <w:noProof/>
           <w:szCs w:val="24"/>
         </w:rPr>
-        <w:t xml:space="preserve">Chetty, R. (2008). Moral hazard versus liquidity and optimal unemployment insurance. </w:t>
+        <w:t xml:space="preserve">Dagpengekommissionen. (2015). </w:t>
       </w:r>
       <w:r>
         <w:rPr>
@@ -36224,7 +37073,7 @@
           <w:noProof/>
           <w:szCs w:val="24"/>
         </w:rPr>
-        <w:t>Journal of Political Economy</w:t>
+        <w:t>Kompensationsgraden i dagpengesystemet</w:t>
       </w:r>
       <w:r>
         <w:rPr>
@@ -36232,25 +37081,7 @@
           <w:noProof/>
           <w:szCs w:val="24"/>
         </w:rPr>
-        <w:t xml:space="preserve">, </w:t>
-      </w:r>
-      <w:r>
-        <w:rPr>
-          <w:rFonts w:ascii="Calibri" w:hAnsi="Calibri" w:cs="Calibri"/>
-          <w:i/>
-          <w:iCs/>
-          <w:noProof/>
-          <w:szCs w:val="24"/>
-        </w:rPr>
-        <w:t>116</w:t>
-      </w:r>
-      <w:r>
-        <w:rPr>
-          <w:rFonts w:ascii="Calibri" w:hAnsi="Calibri" w:cs="Calibri"/>
-          <w:noProof/>
-          <w:szCs w:val="24"/>
-        </w:rPr>
-        <w:t>(2), 173–234. https://doi.org/10.1086/588585</w:t>
+        <w:t>. 41.</w:t>
       </w:r>
     </w:p>
     <w:p>
@@ -36273,7 +37104,7 @@
           <w:noProof/>
           <w:szCs w:val="24"/>
         </w:rPr>
-        <w:t xml:space="preserve">Dagpengekommissionen. (2015). </w:t>
+        <w:t xml:space="preserve">Dagpengekommissionens sekretariat. (2015). Dagpengemodellen teknisk analyserapport. </w:t>
       </w:r>
       <w:r>
         <w:rPr>
@@ -36283,7 +37114,7 @@
           <w:noProof/>
           <w:szCs w:val="24"/>
         </w:rPr>
-        <w:t>Kompensationsgraden i dagpengesystemet</w:t>
+        <w:t>Beskæftigelsesmi</w:t>
       </w:r>
       <w:r>
         <w:rPr>
@@ -36291,7 +37122,7 @@
           <w:noProof/>
           <w:szCs w:val="24"/>
         </w:rPr>
-        <w:t>. 41.</w:t>
+        <w:t>.</w:t>
       </w:r>
     </w:p>
     <w:p>
@@ -36314,7 +37145,7 @@
           <w:noProof/>
           <w:szCs w:val="24"/>
         </w:rPr>
-        <w:t xml:space="preserve">Dagpengekommissionens sekretariat. (2015). Dagpengemodellen teknisk analyserapport. </w:t>
+        <w:t xml:space="preserve">Danmarks Statistik. (2012). ADAM - En Model Af Dansk Økonomi. In </w:t>
       </w:r>
       <w:r>
         <w:rPr>
@@ -36324,7 +37155,7 @@
           <w:noProof/>
           <w:szCs w:val="24"/>
         </w:rPr>
-        <w:t>Beskæftigelsesmi</w:t>
+        <w:t>Danmarks Statistik</w:t>
       </w:r>
       <w:r>
         <w:rPr>
@@ -36332,7 +37163,7 @@
           <w:noProof/>
           <w:szCs w:val="24"/>
         </w:rPr>
-        <w:t>.</w:t>
+        <w:t>. Danmarks Statistik. https://www.dst.dk/da/Statistik/Publikationer/VisPub?cid=17987</w:t>
       </w:r>
     </w:p>
     <w:p>
@@ -36355,7 +37186,7 @@
           <w:noProof/>
           <w:szCs w:val="24"/>
         </w:rPr>
-        <w:t xml:space="preserve">Danmarks Statistik. (2012). ADAM - En Model Af Dansk Økonomi. In </w:t>
+        <w:t xml:space="preserve">De Økonomiske Råd. (2022). </w:t>
       </w:r>
       <w:r>
         <w:rPr>
@@ -36365,7 +37196,7 @@
           <w:noProof/>
           <w:szCs w:val="24"/>
         </w:rPr>
-        <w:t>Danmarks Statistik</w:t>
+        <w:t>RAPPORT FRA FORMANDSKABET DANSK ØKONOMI FORÅR 2022</w:t>
       </w:r>
       <w:r>
         <w:rPr>
@@ -36373,7 +37204,7 @@
           <w:noProof/>
           <w:szCs w:val="24"/>
         </w:rPr>
-        <w:t>. Danmarks Statistik. https://www.dst.dk/da/Statistik/Publikationer/VisPub?cid=17987</w:t>
+        <w:t>. https://dors.dk/raad-vismaend/loven.</w:t>
       </w:r>
     </w:p>
     <w:p>
@@ -36396,7 +37227,7 @@
           <w:noProof/>
           <w:szCs w:val="24"/>
         </w:rPr>
-        <w:t xml:space="preserve">De Økonomiske Råd. (2022). </w:t>
+        <w:t xml:space="preserve">Dieterle, S., Bartalotti, O., &amp; Brummet, Q. (2021). Revisiting the Effects of Unemployment Insurance Extensions on Unemployment: A Measurement Error-Corrected Regression Discontinuity Approach. </w:t>
       </w:r>
       <w:r>
         <w:rPr>
@@ -36406,7 +37237,7 @@
           <w:noProof/>
           <w:szCs w:val="24"/>
         </w:rPr>
-        <w:t>RAPPORT FRA FORMANDSKABET DANSK ØKONOMI FORÅR 2022</w:t>
+        <w:t>SSRN Electronic Journal</w:t>
       </w:r>
       <w:r>
         <w:rPr>
@@ -36414,7 +37245,17 @@
           <w:noProof/>
           <w:szCs w:val="24"/>
         </w:rPr>
-        <w:t xml:space="preserve">. </w:t>
+        <w:t xml:space="preserve">, </w:t>
+      </w:r>
+      <w:r>
+        <w:rPr>
+          <w:rFonts w:ascii="Calibri" w:hAnsi="Calibri" w:cs="Calibri"/>
+          <w:i/>
+          <w:iCs/>
+          <w:noProof/>
+          <w:szCs w:val="24"/>
+        </w:rPr>
+        <w:t>11496</w:t>
       </w:r>
       <w:r>
         <w:rPr>
@@ -36422,8 +37263,7 @@
           <w:noProof/>
           <w:szCs w:val="24"/>
         </w:rPr>
-        <w:lastRenderedPageBreak/>
-        <w:t>https://dors.dk/raad-vismaend/loven.</w:t>
+        <w:t>. https://doi.org/10.2139/ssrn.3177370</w:t>
       </w:r>
     </w:p>
     <w:p>
@@ -36446,7 +37286,7 @@
           <w:noProof/>
           <w:szCs w:val="24"/>
         </w:rPr>
-        <w:t xml:space="preserve">Dieterle, S., Bartalotti, O., &amp; Brummet, Q. (2021). Revisiting the Effects of Unemployment Insurance Extensions on Unemployment: A Measurement Error-Corrected Regression Discontinuity Approach. </w:t>
+        <w:t xml:space="preserve">Dray, M., &amp; Thirlwall, A. P. (2011). The endogeneity of the natural rate of growth for a selection of Asian countries. </w:t>
       </w:r>
       <w:r>
         <w:rPr>
@@ -36456,7 +37296,7 @@
           <w:noProof/>
           <w:szCs w:val="24"/>
         </w:rPr>
-        <w:t>SSRN Electronic Journal</w:t>
+        <w:t>Journal of Post Keynesian Economics</w:t>
       </w:r>
       <w:r>
         <w:rPr>
@@ -36474,7 +37314,7 @@
           <w:noProof/>
           <w:szCs w:val="24"/>
         </w:rPr>
-        <w:t>11496</w:t>
+        <w:t>33</w:t>
       </w:r>
       <w:r>
         <w:rPr>
@@ -36482,7 +37322,7 @@
           <w:noProof/>
           <w:szCs w:val="24"/>
         </w:rPr>
-        <w:t>. https://doi.org/10.2139/ssrn.3177370</w:t>
+        <w:t>(3), 451–468. https://doi.org/10.2753/PKE0160-3477330303</w:t>
       </w:r>
     </w:p>
     <w:p>
@@ -36505,7 +37345,7 @@
           <w:noProof/>
           <w:szCs w:val="24"/>
         </w:rPr>
-        <w:t xml:space="preserve">Dray, M., &amp; Thirlwall, A. P. (2011). The endogeneity of the natural rate of growth for a selection of Asian countries. </w:t>
+        <w:t xml:space="preserve">DREAM. (2013). </w:t>
       </w:r>
       <w:r>
         <w:rPr>
@@ -36515,7 +37355,7 @@
           <w:noProof/>
           <w:szCs w:val="24"/>
         </w:rPr>
-        <w:t>Journal of Post Keynesian Economics</w:t>
+        <w:t>Langsigtet økonomisk fremskrivning 2013</w:t>
       </w:r>
       <w:r>
         <w:rPr>
@@ -36523,7 +37363,7 @@
           <w:noProof/>
           <w:szCs w:val="24"/>
         </w:rPr>
-        <w:t xml:space="preserve">, </w:t>
+        <w:t xml:space="preserve">. </w:t>
       </w:r>
       <w:r>
         <w:rPr>
@@ -36533,7 +37373,7 @@
           <w:noProof/>
           <w:szCs w:val="24"/>
         </w:rPr>
-        <w:t>33</w:t>
+        <w:t>August</w:t>
       </w:r>
       <w:r>
         <w:rPr>
@@ -36541,7 +37381,7 @@
           <w:noProof/>
           <w:szCs w:val="24"/>
         </w:rPr>
-        <w:t>(3), 451–468. https://doi.org/10.2753/PKE0160-3477330303</w:t>
+        <w:t>.</w:t>
       </w:r>
     </w:p>
     <w:p>
@@ -36564,7 +37404,7 @@
           <w:noProof/>
           <w:szCs w:val="24"/>
         </w:rPr>
-        <w:t xml:space="preserve">DREAM. (2013). </w:t>
+        <w:t xml:space="preserve">Fagbevægelsens Hovedorganisation. (2021). </w:t>
       </w:r>
       <w:r>
         <w:rPr>
@@ -36574,25 +37414,7 @@
           <w:noProof/>
           <w:szCs w:val="24"/>
         </w:rPr>
-        <w:t>Langsigtet økonomisk fremskrivning 2013</w:t>
-      </w:r>
-      <w:r>
-        <w:rPr>
-          <w:rFonts w:ascii="Calibri" w:hAnsi="Calibri" w:cs="Calibri"/>
-          <w:noProof/>
-          <w:szCs w:val="24"/>
-        </w:rPr>
-        <w:t xml:space="preserve">. </w:t>
-      </w:r>
-      <w:r>
-        <w:rPr>
-          <w:rFonts w:ascii="Calibri" w:hAnsi="Calibri" w:cs="Calibri"/>
-          <w:i/>
-          <w:iCs/>
-          <w:noProof/>
-          <w:szCs w:val="24"/>
-        </w:rPr>
-        <w:t>August</w:t>
+        <w:t>Mere tryghed til lønmodtagerne</w:t>
       </w:r>
       <w:r>
         <w:rPr>
@@ -36623,7 +37445,7 @@
           <w:noProof/>
           <w:szCs w:val="24"/>
         </w:rPr>
-        <w:t xml:space="preserve">Fagbevægelsens Hovedorganisation. (2021). </w:t>
+        <w:t xml:space="preserve">Falch, N. S. (2015). </w:t>
       </w:r>
       <w:r>
         <w:rPr>
@@ -36633,7 +37455,25 @@
           <w:noProof/>
           <w:szCs w:val="24"/>
         </w:rPr>
-        <w:t>Mere tryghed til lønmodtagerne</w:t>
+        <w:t>Three essays on unemployment insurance</w:t>
+      </w:r>
+      <w:r>
+        <w:rPr>
+          <w:rFonts w:ascii="Calibri" w:hAnsi="Calibri" w:cs="Calibri"/>
+          <w:noProof/>
+          <w:szCs w:val="24"/>
+        </w:rPr>
+        <w:t xml:space="preserve">. </w:t>
+      </w:r>
+      <w:r>
+        <w:rPr>
+          <w:rFonts w:ascii="Calibri" w:hAnsi="Calibri" w:cs="Calibri"/>
+          <w:i/>
+          <w:iCs/>
+          <w:noProof/>
+          <w:szCs w:val="24"/>
+        </w:rPr>
+        <w:t>April</w:t>
       </w:r>
       <w:r>
         <w:rPr>
@@ -36664,7 +37504,7 @@
           <w:noProof/>
           <w:szCs w:val="24"/>
         </w:rPr>
-        <w:t xml:space="preserve">Falch, N. S. (2015). </w:t>
+        <w:t xml:space="preserve">Fazzari, S. M., Ferri, P., &amp; Variato, A. M. (2020). Demand-led growth and accommodating supply. </w:t>
       </w:r>
       <w:r>
         <w:rPr>
@@ -36674,7 +37514,7 @@
           <w:noProof/>
           <w:szCs w:val="24"/>
         </w:rPr>
-        <w:t>Three essays on unemployment insurance</w:t>
+        <w:t>Cambridge Journal of Economics</w:t>
       </w:r>
       <w:r>
         <w:rPr>
@@ -36682,7 +37522,7 @@
           <w:noProof/>
           <w:szCs w:val="24"/>
         </w:rPr>
-        <w:t xml:space="preserve">. </w:t>
+        <w:t xml:space="preserve">, </w:t>
       </w:r>
       <w:r>
         <w:rPr>
@@ -36692,7 +37532,7 @@
           <w:noProof/>
           <w:szCs w:val="24"/>
         </w:rPr>
-        <w:t>April</w:t>
+        <w:t>44</w:t>
       </w:r>
       <w:r>
         <w:rPr>
@@ -36700,7 +37540,7 @@
           <w:noProof/>
           <w:szCs w:val="24"/>
         </w:rPr>
-        <w:t>.</w:t>
+        <w:t>(3), 583–605. https://doi.org/10.1093/cje/bez055</w:t>
       </w:r>
     </w:p>
     <w:p>
@@ -36723,7 +37563,7 @@
           <w:noProof/>
           <w:szCs w:val="24"/>
         </w:rPr>
-        <w:t xml:space="preserve">Fazzari, S. M., Ferri, P., &amp; Variato, A. M. (2020). Demand-led growth and accommodating supply. </w:t>
+        <w:t xml:space="preserve">Finansministeriet. (2017). </w:t>
       </w:r>
       <w:r>
         <w:rPr>
@@ -36733,7 +37573,7 @@
           <w:noProof/>
           <w:szCs w:val="24"/>
         </w:rPr>
-        <w:t>Cambridge Journal of Economics</w:t>
+        <w:t>Det danske pensionssystem nu og i fremtiden</w:t>
       </w:r>
       <w:r>
         <w:rPr>
@@ -36741,25 +37581,7 @@
           <w:noProof/>
           <w:szCs w:val="24"/>
         </w:rPr>
-        <w:t xml:space="preserve">, </w:t>
-      </w:r>
-      <w:r>
-        <w:rPr>
-          <w:rFonts w:ascii="Calibri" w:hAnsi="Calibri" w:cs="Calibri"/>
-          <w:i/>
-          <w:iCs/>
-          <w:noProof/>
-          <w:szCs w:val="24"/>
-        </w:rPr>
-        <w:t>44</w:t>
-      </w:r>
-      <w:r>
-        <w:rPr>
-          <w:rFonts w:ascii="Calibri" w:hAnsi="Calibri" w:cs="Calibri"/>
-          <w:noProof/>
-          <w:szCs w:val="24"/>
-        </w:rPr>
-        <w:t>(3), 583–605. https://doi.org/10.1093/cje/bez055</w:t>
+        <w:t>.</w:t>
       </w:r>
     </w:p>
     <w:p>
@@ -36782,7 +37604,7 @@
           <w:noProof/>
           <w:szCs w:val="24"/>
         </w:rPr>
-        <w:t xml:space="preserve">Finansministeriet. (2017). </w:t>
+        <w:t xml:space="preserve">Finkelstein, A., &amp; Chetty, R. (2012). </w:t>
       </w:r>
       <w:r>
         <w:rPr>
@@ -36792,7 +37614,7 @@
           <w:noProof/>
           <w:szCs w:val="24"/>
         </w:rPr>
-        <w:t>Det danske pensionssystem nu og i fremtiden</w:t>
+        <w:t>SOCIAL INSURANCE: CONNECTING THEORY TO DATA</w:t>
       </w:r>
       <w:r>
         <w:rPr>
@@ -36823,7 +37645,7 @@
           <w:noProof/>
           <w:szCs w:val="24"/>
         </w:rPr>
-        <w:t xml:space="preserve">Finkelstein, A., &amp; Chetty, R. (2012). </w:t>
+        <w:t xml:space="preserve">Fredriksson, P., &amp; Söderström, M. (2020). The equilibrium impact of unemployment insurance on unemployment: Evidence from a non-linear policy rule. </w:t>
       </w:r>
       <w:r>
         <w:rPr>
@@ -36833,7 +37655,7 @@
           <w:noProof/>
           <w:szCs w:val="24"/>
         </w:rPr>
-        <w:t>SOCIAL INSURANCE: CONNECTING THEORY TO DATA</w:t>
+        <w:t>Journal of Public Economics</w:t>
       </w:r>
       <w:r>
         <w:rPr>
@@ -36841,7 +37663,25 @@
           <w:noProof/>
           <w:szCs w:val="24"/>
         </w:rPr>
-        <w:t>.</w:t>
+        <w:t xml:space="preserve">, </w:t>
+      </w:r>
+      <w:r>
+        <w:rPr>
+          <w:rFonts w:ascii="Calibri" w:hAnsi="Calibri" w:cs="Calibri"/>
+          <w:i/>
+          <w:iCs/>
+          <w:noProof/>
+          <w:szCs w:val="24"/>
+        </w:rPr>
+        <w:t>187</w:t>
+      </w:r>
+      <w:r>
+        <w:rPr>
+          <w:rFonts w:ascii="Calibri" w:hAnsi="Calibri" w:cs="Calibri"/>
+          <w:noProof/>
+          <w:szCs w:val="24"/>
+        </w:rPr>
+        <w:t>, 104199. https://doi.org/10.1016/j.jpubeco.2020.104199</w:t>
       </w:r>
     </w:p>
     <w:p>
@@ -36864,7 +37704,7 @@
           <w:noProof/>
           <w:szCs w:val="24"/>
         </w:rPr>
-        <w:t xml:space="preserve">Fredriksson, P., &amp; Söderström, M. (2020). The equilibrium impact of unemployment insurance on unemployment: Evidence from a non-linear policy rule. </w:t>
+        <w:t xml:space="preserve">Gutierrez, I. A. (2016). Job insecurity, unemployment insurance and on-the-job search. Evidence from older American workers. </w:t>
       </w:r>
       <w:r>
         <w:rPr>
@@ -36874,7 +37714,7 @@
           <w:noProof/>
           <w:szCs w:val="24"/>
         </w:rPr>
-        <w:t>Journal of Public Economics</w:t>
+        <w:t>Labour Economics</w:t>
       </w:r>
       <w:r>
         <w:rPr>
@@ -36892,7 +37732,7 @@
           <w:noProof/>
           <w:szCs w:val="24"/>
         </w:rPr>
-        <w:t>187</w:t>
+        <w:t>41</w:t>
       </w:r>
       <w:r>
         <w:rPr>
@@ -36900,7 +37740,7 @@
           <w:noProof/>
           <w:szCs w:val="24"/>
         </w:rPr>
-        <w:t>, 104199. https://doi.org/10.1016/j.jpubeco.2020.104199</w:t>
+        <w:t>, 228–245. https://doi.org/10.1016/j.labeco.2016.05.011</w:t>
       </w:r>
     </w:p>
     <w:p>
@@ -36923,7 +37763,7 @@
           <w:noProof/>
           <w:szCs w:val="24"/>
         </w:rPr>
-        <w:t xml:space="preserve">Gutierrez, I. A. (2016). Job insecurity, unemployment insurance and on-the-job search. Evidence from older American workers. </w:t>
+        <w:t xml:space="preserve">Hagedorn, M., Karahan, F., Manovskii, I., &amp; Mitman, K. (2013). Unemployment Benefits and Unemployment in the Great Recession: The Role of Macro Effects. </w:t>
       </w:r>
       <w:r>
         <w:rPr>
@@ -36933,7 +37773,7 @@
           <w:noProof/>
           <w:szCs w:val="24"/>
         </w:rPr>
-        <w:t>Labour Economics</w:t>
+        <w:t>SSRN Electronic Journal</w:t>
       </w:r>
       <w:r>
         <w:rPr>
@@ -36941,25 +37781,7 @@
           <w:noProof/>
           <w:szCs w:val="24"/>
         </w:rPr>
-        <w:t xml:space="preserve">, </w:t>
-      </w:r>
-      <w:r>
-        <w:rPr>
-          <w:rFonts w:ascii="Calibri" w:hAnsi="Calibri" w:cs="Calibri"/>
-          <w:i/>
-          <w:iCs/>
-          <w:noProof/>
-          <w:szCs w:val="24"/>
-        </w:rPr>
-        <w:t>41</w:t>
-      </w:r>
-      <w:r>
-        <w:rPr>
-          <w:rFonts w:ascii="Calibri" w:hAnsi="Calibri" w:cs="Calibri"/>
-          <w:noProof/>
-          <w:szCs w:val="24"/>
-        </w:rPr>
-        <w:t>, 228–245. https://doi.org/10.1016/j.labeco.2016.05.011</w:t>
+        <w:t>. https://doi.org/10.2139/ssrn.2340678</w:t>
       </w:r>
     </w:p>
     <w:p>
@@ -36982,7 +37804,7 @@
           <w:noProof/>
           <w:szCs w:val="24"/>
         </w:rPr>
-        <w:t xml:space="preserve">Hagedorn, M., Karahan, F., Manovskii, I., &amp; Mitman, K. (2013). Unemployment Benefits and Unemployment in the Great Recession: The Role of Macro Effects. </w:t>
+        <w:t xml:space="preserve">Hagedorn, M., Manovskii, I., &amp; Mitman, K. (2016). Interpreting Recent Quasi-Experimental Evidence on the Effects of Unemployment Benefit Extensions. </w:t>
       </w:r>
       <w:r>
         <w:rPr>
@@ -36992,7 +37814,7 @@
           <w:noProof/>
           <w:szCs w:val="24"/>
         </w:rPr>
-        <w:t>SSRN Electronic Journal</w:t>
+        <w:t>NBER Working Paper Series</w:t>
       </w:r>
       <w:r>
         <w:rPr>
@@ -37000,7 +37822,7 @@
           <w:noProof/>
           <w:szCs w:val="24"/>
         </w:rPr>
-        <w:t>. https://doi.org/10.2139/ssrn.2340678</w:t>
+        <w:t>, 24. http://www.nber.org/papers/w22280</w:t>
       </w:r>
     </w:p>
     <w:p>
@@ -37023,7 +37845,8 @@
           <w:noProof/>
           <w:szCs w:val="24"/>
         </w:rPr>
-        <w:t xml:space="preserve">Hagedorn, M., Manovskii, I., &amp; Mitman, K. (2016). Interpreting Recent Quasi-Experimental Evidence on the Effects of Unemployment Benefit Extensions. </w:t>
+        <w:lastRenderedPageBreak/>
+        <w:t xml:space="preserve">Hopenhayn, H. A., &amp; Nicolini, J. P. (2009). Optimal unemployment insurance and employment history. </w:t>
       </w:r>
       <w:r>
         <w:rPr>
@@ -37033,7 +37856,7 @@
           <w:noProof/>
           <w:szCs w:val="24"/>
         </w:rPr>
-        <w:t>NBER Working Paper Series</w:t>
+        <w:t>Review of Economic Studies</w:t>
       </w:r>
       <w:r>
         <w:rPr>
@@ -37041,7 +37864,25 @@
           <w:noProof/>
           <w:szCs w:val="24"/>
         </w:rPr>
-        <w:t>, 24. http://www.nber.org/papers/w22280</w:t>
+        <w:t xml:space="preserve">, </w:t>
+      </w:r>
+      <w:r>
+        <w:rPr>
+          <w:rFonts w:ascii="Calibri" w:hAnsi="Calibri" w:cs="Calibri"/>
+          <w:i/>
+          <w:iCs/>
+          <w:noProof/>
+          <w:szCs w:val="24"/>
+        </w:rPr>
+        <w:t>76</w:t>
+      </w:r>
+      <w:r>
+        <w:rPr>
+          <w:rFonts w:ascii="Calibri" w:hAnsi="Calibri" w:cs="Calibri"/>
+          <w:noProof/>
+          <w:szCs w:val="24"/>
+        </w:rPr>
+        <w:t>(3), 1049–1070. https://doi.org/10.1111/j.1467-937X.2009.00555.x</w:t>
       </w:r>
     </w:p>
     <w:p>
@@ -37064,7 +37905,7 @@
           <w:noProof/>
           <w:szCs w:val="24"/>
         </w:rPr>
-        <w:t xml:space="preserve">Hopenhayn, H. A., &amp; Nicolini, J. P. (2009). Optimal unemployment insurance and employment history. </w:t>
+        <w:t xml:space="preserve">Hopenhayn, H. A., &amp; Wang, C. (1996). Unemployment insurance with moral hazard in a dynamic economy A comment. </w:t>
       </w:r>
       <w:r>
         <w:rPr>
@@ -37074,7 +37915,7 @@
           <w:noProof/>
           <w:szCs w:val="24"/>
         </w:rPr>
-        <w:t>Review of Economic Studies</w:t>
+        <w:t>Carnegie-Rochester Conference Series on Public Policy</w:t>
       </w:r>
       <w:r>
         <w:rPr>
@@ -37092,7 +37933,7 @@
           <w:noProof/>
           <w:szCs w:val="24"/>
         </w:rPr>
-        <w:t>76</w:t>
+        <w:t>44</w:t>
       </w:r>
       <w:r>
         <w:rPr>
@@ -37100,7 +37941,7 @@
           <w:noProof/>
           <w:szCs w:val="24"/>
         </w:rPr>
-        <w:t>(3), 1049–1070. https://doi.org/10.1111/j.1467-937X.2009.00555.x</w:t>
+        <w:t>, 43–46. https://doi.org/10.1016/s0167-2231(96)90003-2</w:t>
       </w:r>
     </w:p>
     <w:p>
@@ -37123,7 +37964,7 @@
           <w:noProof/>
           <w:szCs w:val="24"/>
         </w:rPr>
-        <w:t xml:space="preserve">Hopenhayn, H. A., &amp; Wang, C. (1996). Unemployment insurance with moral hazard in a dynamic economy A comment. </w:t>
+        <w:t xml:space="preserve">Howell, D., &amp; Azizoglu, B. (2011). Unemployment Benefits and Work Incentives: The U.S. Labor Market in the Great Recession. </w:t>
       </w:r>
       <w:r>
         <w:rPr>
@@ -37133,7 +37974,7 @@
           <w:noProof/>
           <w:szCs w:val="24"/>
         </w:rPr>
-        <w:t>Carnegie-Rochester Conference Series on Public Policy</w:t>
+        <w:t>Political Economy Research Institute</w:t>
       </w:r>
       <w:r>
         <w:rPr>
@@ -37151,7 +37992,7 @@
           <w:noProof/>
           <w:szCs w:val="24"/>
         </w:rPr>
-        <w:t>44</w:t>
+        <w:t>257</w:t>
       </w:r>
       <w:r>
         <w:rPr>
@@ -37159,7 +38000,7 @@
           <w:noProof/>
           <w:szCs w:val="24"/>
         </w:rPr>
-        <w:t>, 43–46. https://doi.org/10.1016/s0167-2231(96)90003-2</w:t>
+        <w:t>, 151–162. https://doi.org/10.4324/9781315143842</w:t>
       </w:r>
     </w:p>
     <w:p>
@@ -37182,7 +38023,7 @@
           <w:noProof/>
           <w:szCs w:val="24"/>
         </w:rPr>
-        <w:t xml:space="preserve">Howell, D., &amp; Azizoglu, B. (2011). Unemployment Benefits and Work Incentives: The U.S. Labor Market in the Great Recession. </w:t>
+        <w:t xml:space="preserve">Hummelgaard, P. (2021). </w:t>
       </w:r>
       <w:r>
         <w:rPr>
@@ -37192,7 +38033,7 @@
           <w:noProof/>
           <w:szCs w:val="24"/>
         </w:rPr>
-        <w:t>Political Economy Research Institute</w:t>
+        <w:t>Spørgsmål nr:270</w:t>
       </w:r>
       <w:r>
         <w:rPr>
@@ -37200,25 +38041,7 @@
           <w:noProof/>
           <w:szCs w:val="24"/>
         </w:rPr>
-        <w:t xml:space="preserve">, </w:t>
-      </w:r>
-      <w:r>
-        <w:rPr>
-          <w:rFonts w:ascii="Calibri" w:hAnsi="Calibri" w:cs="Calibri"/>
-          <w:i/>
-          <w:iCs/>
-          <w:noProof/>
-          <w:szCs w:val="24"/>
-        </w:rPr>
-        <w:t>257</w:t>
-      </w:r>
-      <w:r>
-        <w:rPr>
-          <w:rFonts w:ascii="Calibri" w:hAnsi="Calibri" w:cs="Calibri"/>
-          <w:noProof/>
-          <w:szCs w:val="24"/>
-        </w:rPr>
-        <w:t>, 151–162. https://doi.org/10.4324/9781315143842</w:t>
+        <w:t>. Beskæftigelses Ministeriet. https://www.ft.dk/samling/20201/almdel/beu/spm/270/svar/1776624/2384360/index.htm</w:t>
       </w:r>
     </w:p>
     <w:p>
@@ -37241,7 +38064,7 @@
           <w:noProof/>
           <w:szCs w:val="24"/>
         </w:rPr>
-        <w:t xml:space="preserve">Hummelgaard, P. (2021). </w:t>
+        <w:t xml:space="preserve">Jensen, M. T. (2021). </w:t>
       </w:r>
       <w:r>
         <w:rPr>
@@ -37251,7 +38074,7 @@
           <w:noProof/>
           <w:szCs w:val="24"/>
         </w:rPr>
-        <w:t>Spørgsmål nr:270</w:t>
+        <w:t>Prisen for at løfte dagpengene overdrives</w:t>
       </w:r>
       <w:r>
         <w:rPr>
@@ -37259,7 +38082,7 @@
           <w:noProof/>
           <w:szCs w:val="24"/>
         </w:rPr>
-        <w:t>. Beskæftigelses Ministeriet. https://www.ft.dk/samling/20201/almdel/beu/spm/270/svar/1776624/2384360/index.htm</w:t>
+        <w:t>. 1–10.</w:t>
       </w:r>
     </w:p>
     <w:p>
@@ -37282,7 +38105,7 @@
           <w:noProof/>
           <w:szCs w:val="24"/>
         </w:rPr>
-        <w:t xml:space="preserve">Jensen, M. T. (2021). </w:t>
+        <w:t xml:space="preserve">Jurajda, Š. (2002). Estimating the effect of unemployment insurance compensation on the labor market histories of displaced workers. </w:t>
       </w:r>
       <w:r>
         <w:rPr>
@@ -37292,7 +38115,7 @@
           <w:noProof/>
           <w:szCs w:val="24"/>
         </w:rPr>
-        <w:t>Prisen for at løfte dagpengene overdrives</w:t>
+        <w:t>Journal of Econometrics</w:t>
       </w:r>
       <w:r>
         <w:rPr>
@@ -37300,7 +38123,25 @@
           <w:noProof/>
           <w:szCs w:val="24"/>
         </w:rPr>
-        <w:t>. 1–10.</w:t>
+        <w:t xml:space="preserve">, </w:t>
+      </w:r>
+      <w:r>
+        <w:rPr>
+          <w:rFonts w:ascii="Calibri" w:hAnsi="Calibri" w:cs="Calibri"/>
+          <w:i/>
+          <w:iCs/>
+          <w:noProof/>
+          <w:szCs w:val="24"/>
+        </w:rPr>
+        <w:t>108</w:t>
+      </w:r>
+      <w:r>
+        <w:rPr>
+          <w:rFonts w:ascii="Calibri" w:hAnsi="Calibri" w:cs="Calibri"/>
+          <w:noProof/>
+          <w:szCs w:val="24"/>
+        </w:rPr>
+        <w:t>(2), 227–252. https://doi.org/10.1016/S0304-4076(01)00135-X</w:t>
       </w:r>
     </w:p>
     <w:p>
@@ -37323,7 +38164,7 @@
           <w:noProof/>
           <w:szCs w:val="24"/>
         </w:rPr>
-        <w:t xml:space="preserve">Jurajda, Š. (2002). Estimating the effect of unemployment insurance compensation on the labor market histories of displaced workers. </w:t>
+        <w:t xml:space="preserve">Kongshøj, P. (2015). </w:t>
       </w:r>
       <w:r>
         <w:rPr>
@@ -37333,7 +38174,7 @@
           <w:noProof/>
           <w:szCs w:val="24"/>
         </w:rPr>
-        <w:t>Journal of Econometrics</w:t>
+        <w:t>Dansk fl exicurity under pres – både indefra og udefra</w:t>
       </w:r>
       <w:r>
         <w:rPr>
@@ -37341,7 +38182,7 @@
           <w:noProof/>
           <w:szCs w:val="24"/>
         </w:rPr>
-        <w:t xml:space="preserve">, </w:t>
+        <w:t xml:space="preserve">. </w:t>
       </w:r>
       <w:r>
         <w:rPr>
@@ -37351,7 +38192,7 @@
           <w:noProof/>
           <w:szCs w:val="24"/>
         </w:rPr>
-        <w:t>108</w:t>
+        <w:t>1</w:t>
       </w:r>
       <w:r>
         <w:rPr>
@@ -37359,7 +38200,7 @@
           <w:noProof/>
           <w:szCs w:val="24"/>
         </w:rPr>
-        <w:t>(2), 227–252. https://doi.org/10.1016/S0304-4076(01)00135-X</w:t>
+        <w:t>, 5–10.</w:t>
       </w:r>
     </w:p>
     <w:p>
@@ -37382,8 +38223,7 @@
           <w:noProof/>
           <w:szCs w:val="24"/>
         </w:rPr>
-        <w:lastRenderedPageBreak/>
-        <w:t xml:space="preserve">Kongshøj, P. (2015). </w:t>
+        <w:t xml:space="preserve">Lalive, B. R., Landais, C., &amp; Zweimüller, J. (2015). </w:t>
       </w:r>
       <w:r>
         <w:rPr>
@@ -37393,7 +38233,7 @@
           <w:noProof/>
           <w:szCs w:val="24"/>
         </w:rPr>
-        <w:t>Dansk fl exicurity under pres – både indefra og udefra</w:t>
+        <w:t>Market Externalities of Large Unemployment Insurance Extension Programs Author ( s ): Rafael Lalive , Camille Landais and Josef Zweimüller Source : The American Economic Review , Vol . 105 , No . 12 ( DECEMBER 2015 ), pp . 35</w:t>
       </w:r>
       <w:r>
         <w:rPr>
@@ -37411,7 +38251,7 @@
           <w:noProof/>
           <w:szCs w:val="24"/>
         </w:rPr>
-        <w:t>1</w:t>
+        <w:t>105</w:t>
       </w:r>
       <w:r>
         <w:rPr>
@@ -37419,7 +38259,7 @@
           <w:noProof/>
           <w:szCs w:val="24"/>
         </w:rPr>
-        <w:t>, 5–10.</w:t>
+        <w:t>(12), 3564–3596.</w:t>
       </w:r>
     </w:p>
     <w:p>
@@ -37442,7 +38282,7 @@
           <w:noProof/>
           <w:szCs w:val="24"/>
         </w:rPr>
-        <w:t xml:space="preserve">Lalive, B. R., Landais, C., &amp; Zweimüller, J. (2015). </w:t>
+        <w:t xml:space="preserve">Lavoie, M., &amp; Godley, W. (2012). Monetary Economics - An Integrated Approach to Credit, Money, Income, Production and Wealth. In </w:t>
       </w:r>
       <w:r>
         <w:rPr>
@@ -37452,7 +38292,7 @@
           <w:noProof/>
           <w:szCs w:val="24"/>
         </w:rPr>
-        <w:t>Market Externalities of Large Unemployment Insurance Extension Programs Author ( s ): Rafael Lalive , Camille Landais and Josef Zweimüller Source : The American Economic Review , Vol . 105 , No . 12 ( DECEMBER 2015 ), pp . 35</w:t>
+        <w:t>Https://Medium.Com/</w:t>
       </w:r>
       <w:r>
         <w:rPr>
@@ -37460,25 +38300,7 @@
           <w:noProof/>
           <w:szCs w:val="24"/>
         </w:rPr>
-        <w:t xml:space="preserve">. </w:t>
-      </w:r>
-      <w:r>
-        <w:rPr>
-          <w:rFonts w:ascii="Calibri" w:hAnsi="Calibri" w:cs="Calibri"/>
-          <w:i/>
-          <w:iCs/>
-          <w:noProof/>
-          <w:szCs w:val="24"/>
-        </w:rPr>
-        <w:t>105</w:t>
-      </w:r>
-      <w:r>
-        <w:rPr>
-          <w:rFonts w:ascii="Calibri" w:hAnsi="Calibri" w:cs="Calibri"/>
-          <w:noProof/>
-          <w:szCs w:val="24"/>
-        </w:rPr>
-        <w:t>(12), 3564–3596.</w:t>
+        <w:t>. https://medium.com/@arifwicaksanaa/pengertian-use-case-a7e576e1b6bf</w:t>
       </w:r>
     </w:p>
     <w:p>
@@ -37501,7 +38323,7 @@
           <w:noProof/>
           <w:szCs w:val="24"/>
         </w:rPr>
-        <w:t xml:space="preserve">Lavoie, M., &amp; Godley, W. (2012). Monetary Economics - An Integrated Approach to Credit, Money, Income, Production and Wealth. In </w:t>
+        <w:t xml:space="preserve">Marinescu, I. (2017). The general equilibrium impacts of unemployment insurance: Evidence from a large online job board. </w:t>
       </w:r>
       <w:r>
         <w:rPr>
@@ -37511,7 +38333,7 @@
           <w:noProof/>
           <w:szCs w:val="24"/>
         </w:rPr>
-        <w:t>Https://Medium.Com/</w:t>
+        <w:t>Journal of Public Economics</w:t>
       </w:r>
       <w:r>
         <w:rPr>
@@ -37519,7 +38341,25 @@
           <w:noProof/>
           <w:szCs w:val="24"/>
         </w:rPr>
-        <w:t>. https://medium.com/@arifwicaksanaa/pengertian-use-case-a7e576e1b6bf</w:t>
+        <w:t xml:space="preserve">, </w:t>
+      </w:r>
+      <w:r>
+        <w:rPr>
+          <w:rFonts w:ascii="Calibri" w:hAnsi="Calibri" w:cs="Calibri"/>
+          <w:i/>
+          <w:iCs/>
+          <w:noProof/>
+          <w:szCs w:val="24"/>
+        </w:rPr>
+        <w:t>150</w:t>
+      </w:r>
+      <w:r>
+        <w:rPr>
+          <w:rFonts w:ascii="Calibri" w:hAnsi="Calibri" w:cs="Calibri"/>
+          <w:noProof/>
+          <w:szCs w:val="24"/>
+        </w:rPr>
+        <w:t>, 14–29. https://doi.org/10.1016/j.jpubeco.2017.02.012</w:t>
       </w:r>
     </w:p>
     <w:p>
@@ -37542,7 +38382,7 @@
           <w:noProof/>
           <w:szCs w:val="24"/>
         </w:rPr>
-        <w:t xml:space="preserve">Marinescu, I. (2017). The general equilibrium impacts of unemployment insurance: Evidence from a large online job board. </w:t>
+        <w:t xml:space="preserve">Mcdonald, I. M., &amp; Solow, R. M. (1981). </w:t>
       </w:r>
       <w:r>
         <w:rPr>
@@ -37552,7 +38392,7 @@
           <w:noProof/>
           <w:szCs w:val="24"/>
         </w:rPr>
-        <w:t>Journal of Public Economics</w:t>
+        <w:t>Wage Bargaining and Employment</w:t>
       </w:r>
       <w:r>
         <w:rPr>
@@ -37560,7 +38400,7 @@
           <w:noProof/>
           <w:szCs w:val="24"/>
         </w:rPr>
-        <w:t xml:space="preserve">, </w:t>
+        <w:t xml:space="preserve">. </w:t>
       </w:r>
       <w:r>
         <w:rPr>
@@ -37570,7 +38410,7 @@
           <w:noProof/>
           <w:szCs w:val="24"/>
         </w:rPr>
-        <w:t>150</w:t>
+        <w:t>71</w:t>
       </w:r>
       <w:r>
         <w:rPr>
@@ -37578,7 +38418,7 @@
           <w:noProof/>
           <w:szCs w:val="24"/>
         </w:rPr>
-        <w:t>, 14–29. https://doi.org/10.1016/j.jpubeco.2017.02.012</w:t>
+        <w:t>(5), 896–908.</w:t>
       </w:r>
     </w:p>
     <w:p>
@@ -37601,7 +38441,7 @@
           <w:noProof/>
           <w:szCs w:val="24"/>
         </w:rPr>
-        <w:t xml:space="preserve">Mcdonald, I. M., &amp; Solow, R. M. (1981). </w:t>
+        <w:t xml:space="preserve">Millemaci, E., &amp; Ofria, F. (2014). Kaldor-Verdoorn’s law and increasing returns to scale: A comparison across developed countries. </w:t>
       </w:r>
       <w:r>
         <w:rPr>
@@ -37611,7 +38451,7 @@
           <w:noProof/>
           <w:szCs w:val="24"/>
         </w:rPr>
-        <w:t>Wage Bargaining and Employment</w:t>
+        <w:t>Journal of Economic Studies</w:t>
       </w:r>
       <w:r>
         <w:rPr>
@@ -37619,7 +38459,7 @@
           <w:noProof/>
           <w:szCs w:val="24"/>
         </w:rPr>
-        <w:t xml:space="preserve">. </w:t>
+        <w:t xml:space="preserve">, </w:t>
       </w:r>
       <w:r>
         <w:rPr>
@@ -37629,7 +38469,7 @@
           <w:noProof/>
           <w:szCs w:val="24"/>
         </w:rPr>
-        <w:t>71</w:t>
+        <w:t>41</w:t>
       </w:r>
       <w:r>
         <w:rPr>
@@ -37637,7 +38477,7 @@
           <w:noProof/>
           <w:szCs w:val="24"/>
         </w:rPr>
-        <w:t>(5), 896–908.</w:t>
+        <w:t>(1), 140–162. https://doi.org/10.1108/JES-02-2012-0026</w:t>
       </w:r>
     </w:p>
     <w:p>
@@ -37660,7 +38500,7 @@
           <w:noProof/>
           <w:szCs w:val="24"/>
         </w:rPr>
-        <w:t xml:space="preserve">Millemaci, E., &amp; Ofria, F. (2014). Kaldor-Verdoorn’s law and increasing returns to scale: A comparison across developed countries. </w:t>
+        <w:t xml:space="preserve">Nørgaard, T. (1995). </w:t>
       </w:r>
       <w:r>
         <w:rPr>
@@ -37670,7 +38510,7 @@
           <w:noProof/>
           <w:szCs w:val="24"/>
         </w:rPr>
-        <w:t>Journal of Economic Studies</w:t>
+        <w:t>Bekendtgørelse om fastsættelse og regulering af omregningssats</w:t>
       </w:r>
       <w:r>
         <w:rPr>
@@ -37678,25 +38518,7 @@
           <w:noProof/>
           <w:szCs w:val="24"/>
         </w:rPr>
-        <w:t xml:space="preserve">, </w:t>
-      </w:r>
-      <w:r>
-        <w:rPr>
-          <w:rFonts w:ascii="Calibri" w:hAnsi="Calibri" w:cs="Calibri"/>
-          <w:i/>
-          <w:iCs/>
-          <w:noProof/>
-          <w:szCs w:val="24"/>
-        </w:rPr>
-        <w:t>41</w:t>
-      </w:r>
-      <w:r>
-        <w:rPr>
-          <w:rFonts w:ascii="Calibri" w:hAnsi="Calibri" w:cs="Calibri"/>
-          <w:noProof/>
-          <w:szCs w:val="24"/>
-        </w:rPr>
-        <w:t>(1), 140–162. https://doi.org/10.1108/JES-02-2012-0026</w:t>
+        <w:t>. https://www.retsinformation.dk/eli/lta/1995/1154</w:t>
       </w:r>
     </w:p>
     <w:p>
@@ -37719,7 +38541,7 @@
           <w:noProof/>
           <w:szCs w:val="24"/>
         </w:rPr>
-        <w:t xml:space="preserve">Nørgaard, T. (1995). </w:t>
+        <w:t xml:space="preserve">Økonomiske Råd. Formandskabet. (2014). </w:t>
       </w:r>
       <w:r>
         <w:rPr>
@@ -37729,7 +38551,7 @@
           <w:noProof/>
           <w:szCs w:val="24"/>
         </w:rPr>
-        <w:t>Bekendtgørelse om fastsættelse og regulering af omregningssats</w:t>
+        <w:t>Dansk økonomi. Efterår 2014 : Konjunkturvurdering ; Dagpengesystemet</w:t>
       </w:r>
       <w:r>
         <w:rPr>
@@ -37737,7 +38559,7 @@
           <w:noProof/>
           <w:szCs w:val="24"/>
         </w:rPr>
-        <w:t>. https://www.retsinformation.dk/eli/lta/1995/1154</w:t>
+        <w:t>.</w:t>
       </w:r>
     </w:p>
     <w:p>
@@ -37760,7 +38582,7 @@
           <w:noProof/>
           <w:szCs w:val="24"/>
         </w:rPr>
-        <w:t xml:space="preserve">Økonomiske Råd. Formandskabet. (2014). </w:t>
+        <w:t xml:space="preserve">Onaran, O., &amp; Galanis, G. (2012). Is aggregate demand wage-led or profit-led? </w:t>
       </w:r>
       <w:r>
         <w:rPr>
@@ -37770,7 +38592,7 @@
           <w:noProof/>
           <w:szCs w:val="24"/>
         </w:rPr>
-        <w:t>Dansk økonomi. Efterår 2014 : Konjunkturvurdering ; Dagpengesystemet</w:t>
+        <w:t>Conditions of Work and Employment Series</w:t>
       </w:r>
       <w:r>
         <w:rPr>
@@ -37778,7 +38600,25 @@
           <w:noProof/>
           <w:szCs w:val="24"/>
         </w:rPr>
-        <w:t>.</w:t>
+        <w:t xml:space="preserve">, </w:t>
+      </w:r>
+      <w:r>
+        <w:rPr>
+          <w:rFonts w:ascii="Calibri" w:hAnsi="Calibri" w:cs="Calibri"/>
+          <w:i/>
+          <w:iCs/>
+          <w:noProof/>
+          <w:szCs w:val="24"/>
+        </w:rPr>
+        <w:t>40</w:t>
+      </w:r>
+      <w:r>
+        <w:rPr>
+          <w:rFonts w:ascii="Calibri" w:hAnsi="Calibri" w:cs="Calibri"/>
+          <w:noProof/>
+          <w:szCs w:val="24"/>
+        </w:rPr>
+        <w:t>(40).</w:t>
       </w:r>
     </w:p>
     <w:p>
@@ -37801,7 +38641,7 @@
           <w:noProof/>
           <w:szCs w:val="24"/>
         </w:rPr>
-        <w:t xml:space="preserve">Onaran, O., &amp; Galanis, G. (2012). Is aggregate demand wage-led or profit-led? </w:t>
+        <w:t xml:space="preserve">Onaran, O., &amp; Obst, T. (2015). </w:t>
       </w:r>
       <w:r>
         <w:rPr>
@@ -37811,7 +38651,7 @@
           <w:noProof/>
           <w:szCs w:val="24"/>
         </w:rPr>
-        <w:t>Conditions of Work and Employment Series</w:t>
+        <w:t>Wage-led growth in the EU15 Member States: the effects of income distribution on growth, investment, trade balance, and inflation</w:t>
       </w:r>
       <w:r>
         <w:rPr>
@@ -37819,25 +38659,7 @@
           <w:noProof/>
           <w:szCs w:val="24"/>
         </w:rPr>
-        <w:t xml:space="preserve">, </w:t>
-      </w:r>
-      <w:r>
-        <w:rPr>
-          <w:rFonts w:ascii="Calibri" w:hAnsi="Calibri" w:cs="Calibri"/>
-          <w:i/>
-          <w:iCs/>
-          <w:noProof/>
-          <w:szCs w:val="24"/>
-        </w:rPr>
-        <w:t>40</w:t>
-      </w:r>
-      <w:r>
-        <w:rPr>
-          <w:rFonts w:ascii="Calibri" w:hAnsi="Calibri" w:cs="Calibri"/>
-          <w:noProof/>
-          <w:szCs w:val="24"/>
-        </w:rPr>
-        <w:t>(40).</w:t>
+        <w:t>. 1–48.</w:t>
       </w:r>
     </w:p>
     <w:p>
@@ -37860,7 +38682,7 @@
           <w:noProof/>
           <w:szCs w:val="24"/>
         </w:rPr>
-        <w:t xml:space="preserve">Onaran, O., &amp; Obst, T. (2015). </w:t>
+        <w:t xml:space="preserve">Setterfield, M. (2003). Supply and Demand in the Theory of Long-run Growth: Introduction to a symposium on demand-led growth. </w:t>
       </w:r>
       <w:r>
         <w:rPr>
@@ -37870,7 +38692,7 @@
           <w:noProof/>
           <w:szCs w:val="24"/>
         </w:rPr>
-        <w:t>Wage-led growth in the EU15 Member States: the effects of income distribution on growth, investment, trade balance, and inflation</w:t>
+        <w:t>Review of Political Economy</w:t>
       </w:r>
       <w:r>
         <w:rPr>
@@ -37878,7 +38700,25 @@
           <w:noProof/>
           <w:szCs w:val="24"/>
         </w:rPr>
-        <w:t>. 1–48.</w:t>
+        <w:t xml:space="preserve">, </w:t>
+      </w:r>
+      <w:r>
+        <w:rPr>
+          <w:rFonts w:ascii="Calibri" w:hAnsi="Calibri" w:cs="Calibri"/>
+          <w:i/>
+          <w:iCs/>
+          <w:noProof/>
+          <w:szCs w:val="24"/>
+        </w:rPr>
+        <w:t>15</w:t>
+      </w:r>
+      <w:r>
+        <w:rPr>
+          <w:rFonts w:ascii="Calibri" w:hAnsi="Calibri" w:cs="Calibri"/>
+          <w:noProof/>
+          <w:szCs w:val="24"/>
+        </w:rPr>
+        <w:t>(1), 23–32. https://doi.org/10.1080/09538250308440</w:t>
       </w:r>
     </w:p>
     <w:p>
@@ -37901,7 +38741,8 @@
           <w:noProof/>
           <w:szCs w:val="24"/>
         </w:rPr>
-        <w:t xml:space="preserve">Setterfield, M. (2003). Supply and Demand in the Theory of Long-run Growth: Introduction to a symposium on demand-led growth. </w:t>
+        <w:lastRenderedPageBreak/>
+        <w:t xml:space="preserve">Shapiro, B. C., &amp; Stiglitz, J. E. (1984). American Economic Association Equilibrium Unemployment as a Worker Discipline Device. </w:t>
       </w:r>
       <w:r>
         <w:rPr>
@@ -37911,7 +38752,7 @@
           <w:noProof/>
           <w:szCs w:val="24"/>
         </w:rPr>
-        <w:t>Review of Political Economy</w:t>
+        <w:t>The American Economic Review</w:t>
       </w:r>
       <w:r>
         <w:rPr>
@@ -37929,7 +38770,7 @@
           <w:noProof/>
           <w:szCs w:val="24"/>
         </w:rPr>
-        <w:t>15</w:t>
+        <w:t>74</w:t>
       </w:r>
       <w:r>
         <w:rPr>
@@ -37937,7 +38778,7 @@
           <w:noProof/>
           <w:szCs w:val="24"/>
         </w:rPr>
-        <w:t>(1), 23–32. https://doi.org/10.1080/09538250308440</w:t>
+        <w:t>(3), 433–444.</w:t>
       </w:r>
     </w:p>
     <w:p>
@@ -37960,7 +38801,7 @@
           <w:noProof/>
           <w:szCs w:val="24"/>
         </w:rPr>
-        <w:t xml:space="preserve">Shapiro, B. C., &amp; Stiglitz, J. E. (1984). American Economic Association Equilibrium Unemployment as a Worker Discipline Device. </w:t>
+        <w:t xml:space="preserve">Stockhammer, E., &amp; Lavoie, M. (2013). Wage-led Growth. In </w:t>
       </w:r>
       <w:r>
         <w:rPr>
@@ -37970,7 +38811,7 @@
           <w:noProof/>
           <w:szCs w:val="24"/>
         </w:rPr>
-        <w:t>The American Economic Review</w:t>
+        <w:t>Wage-led Growth</w:t>
       </w:r>
       <w:r>
         <w:rPr>
@@ -37978,25 +38819,7 @@
           <w:noProof/>
           <w:szCs w:val="24"/>
         </w:rPr>
-        <w:t xml:space="preserve">, </w:t>
-      </w:r>
-      <w:r>
-        <w:rPr>
-          <w:rFonts w:ascii="Calibri" w:hAnsi="Calibri" w:cs="Calibri"/>
-          <w:i/>
-          <w:iCs/>
-          <w:noProof/>
-          <w:szCs w:val="24"/>
-        </w:rPr>
-        <w:t>74</w:t>
-      </w:r>
-      <w:r>
-        <w:rPr>
-          <w:rFonts w:ascii="Calibri" w:hAnsi="Calibri" w:cs="Calibri"/>
-          <w:noProof/>
-          <w:szCs w:val="24"/>
-        </w:rPr>
-        <w:t>(3), 433–444.</w:t>
+        <w:t xml:space="preserve"> (Issue February). https://doi.org/10.1057/9781137357939</w:t>
       </w:r>
     </w:p>
     <w:p>
@@ -38019,7 +38842,7 @@
           <w:noProof/>
           <w:szCs w:val="24"/>
         </w:rPr>
-        <w:t xml:space="preserve">Stockhammer, E., &amp; Lavoie, M. (2013). Wage-led Growth. In </w:t>
+        <w:t xml:space="preserve">Topel, B. R. H. (1983). </w:t>
       </w:r>
       <w:r>
         <w:rPr>
@@ -38029,7 +38852,7 @@
           <w:noProof/>
           <w:szCs w:val="24"/>
         </w:rPr>
-        <w:t>Wage-led Growth</w:t>
+        <w:t>On Layoffs and Unemployment Insurance Author ( s ): Robert H . Topel Source : The American Economic Review , Sep ., 1983 , Vol . 73 , No . 4 ( Sep ., 1983 ), pp . 541- Published by : American Economic Association Stable URL : https://www.jstor.org/stable/</w:t>
       </w:r>
       <w:r>
         <w:rPr>
@@ -38037,7 +38860,25 @@
           <w:noProof/>
           <w:szCs w:val="24"/>
         </w:rPr>
-        <w:t xml:space="preserve"> (Issue February). https://doi.org/10.1057/9781137357939</w:t>
+        <w:t xml:space="preserve">. </w:t>
+      </w:r>
+      <w:r>
+        <w:rPr>
+          <w:rFonts w:ascii="Calibri" w:hAnsi="Calibri" w:cs="Calibri"/>
+          <w:i/>
+          <w:iCs/>
+          <w:noProof/>
+          <w:szCs w:val="24"/>
+        </w:rPr>
+        <w:t>73</w:t>
+      </w:r>
+      <w:r>
+        <w:rPr>
+          <w:rFonts w:ascii="Calibri" w:hAnsi="Calibri" w:cs="Calibri"/>
+          <w:noProof/>
+          <w:szCs w:val="24"/>
+        </w:rPr>
+        <w:t>(4), 541–559.</w:t>
       </w:r>
     </w:p>
     <w:p>
@@ -38051,7 +38892,6 @@
         <w:rPr>
           <w:rFonts w:ascii="Calibri" w:hAnsi="Calibri" w:cs="Calibri"/>
           <w:noProof/>
-          <w:szCs w:val="24"/>
         </w:rPr>
       </w:pPr>
       <w:r>
@@ -38060,7 +38900,7 @@
           <w:noProof/>
           <w:szCs w:val="24"/>
         </w:rPr>
-        <w:t xml:space="preserve">Topel, B. R. H. (1983). </w:t>
+        <w:t xml:space="preserve">Venstre, D. R., Folkeparti, S., Folkeparti, D. K., &amp; Eu-bidrag, D. (2012). </w:t>
       </w:r>
       <w:r>
         <w:rPr>
@@ -38070,64 +38910,6 @@
           <w:noProof/>
           <w:szCs w:val="24"/>
         </w:rPr>
-        <w:t>On Layoffs and Unemployment Insurance Author ( s ): Robert H . Topel Source : The American Economic Review , Sep ., 1983 , Vol . 73 , No . 4 ( Sep ., 1983 ), pp . 541- Published by : American Economic Association Stable URL : https://www.jstor.org/stable/</w:t>
-      </w:r>
-      <w:r>
-        <w:rPr>
-          <w:rFonts w:ascii="Calibri" w:hAnsi="Calibri" w:cs="Calibri"/>
-          <w:noProof/>
-          <w:szCs w:val="24"/>
-        </w:rPr>
-        <w:t xml:space="preserve">. </w:t>
-      </w:r>
-      <w:r>
-        <w:rPr>
-          <w:rFonts w:ascii="Calibri" w:hAnsi="Calibri" w:cs="Calibri"/>
-          <w:i/>
-          <w:iCs/>
-          <w:noProof/>
-          <w:szCs w:val="24"/>
-        </w:rPr>
-        <w:t>73</w:t>
-      </w:r>
-      <w:r>
-        <w:rPr>
-          <w:rFonts w:ascii="Calibri" w:hAnsi="Calibri" w:cs="Calibri"/>
-          <w:noProof/>
-          <w:szCs w:val="24"/>
-        </w:rPr>
-        <w:t>(4), 541–559.</w:t>
-      </w:r>
-    </w:p>
-    <w:p>
-      <w:pPr>
-        <w:widowControl w:val="0"/>
-        <w:autoSpaceDE w:val="0"/>
-        <w:autoSpaceDN w:val="0"/>
-        <w:adjustRightInd w:val="0"/>
-        <w:spacing w:line="240" w:lineRule="auto"/>
-        <w:ind w:left="480" w:hanging="480"/>
-        <w:rPr>
-          <w:rFonts w:ascii="Calibri" w:hAnsi="Calibri" w:cs="Calibri"/>
-          <w:noProof/>
-        </w:rPr>
-      </w:pPr>
-      <w:r>
-        <w:rPr>
-          <w:rFonts w:ascii="Calibri" w:hAnsi="Calibri" w:cs="Calibri"/>
-          <w:noProof/>
-          <w:szCs w:val="24"/>
-        </w:rPr>
-        <w:t xml:space="preserve">Venstre, D. R., Folkeparti, S., Folkeparti, D. K., &amp; Eu-bidrag, D. (2012). </w:t>
-      </w:r>
-      <w:r>
-        <w:rPr>
-          <w:rFonts w:ascii="Calibri" w:hAnsi="Calibri" w:cs="Calibri"/>
-          <w:i/>
-          <w:iCs/>
-          <w:noProof/>
-          <w:szCs w:val="24"/>
-        </w:rPr>
         <w:t>Aftale om skattereform</w:t>
       </w:r>
       <w:r>
@@ -38157,12 +38939,11 @@
       <w:pPr>
         <w:pStyle w:val="Overskrift2"/>
       </w:pPr>
-      <w:bookmarkStart w:id="57" w:name="_Ref119913636"/>
-      <w:r>
-        <w:lastRenderedPageBreak/>
+      <w:bookmarkStart w:id="52" w:name="_Ref119913636"/>
+      <w:r>
         <w:t>DAG</w:t>
       </w:r>
-      <w:bookmarkEnd w:id="57"/>
+      <w:bookmarkEnd w:id="52"/>
     </w:p>
     <w:p>
       <w:r>
@@ -38219,11 +39000,11 @@
       <w:pPr>
         <w:pStyle w:val="Overskrift3"/>
       </w:pPr>
-      <w:bookmarkStart w:id="58" w:name="_Ref119913679"/>
+      <w:bookmarkStart w:id="53" w:name="_Ref119913679"/>
       <w:r>
         <w:t>Demand channel</w:t>
       </w:r>
-      <w:bookmarkEnd w:id="58"/>
+      <w:bookmarkEnd w:id="53"/>
     </w:p>
     <w:p/>
     <w:p>
@@ -38231,6 +39012,7 @@
         <w:rPr>
           <w:noProof/>
         </w:rPr>
+        <w:lastRenderedPageBreak/>
         <w:drawing>
           <wp:inline distT="0" distB="0" distL="0" distR="0" wp14:anchorId="3FD3E891" wp14:editId="5C412D87">
             <wp:extent cx="6120130" cy="3776980"/>
@@ -38273,7 +39055,6 @@
         <w:rPr>
           <w:noProof/>
         </w:rPr>
-        <w:lastRenderedPageBreak/>
         <w:drawing>
           <wp:inline distT="0" distB="0" distL="0" distR="0" wp14:anchorId="3209BB64" wp14:editId="1AC15E98">
             <wp:extent cx="6120130" cy="3776980"/>
@@ -38315,11 +39096,12 @@
       <w:pPr>
         <w:pStyle w:val="Overskrift3"/>
       </w:pPr>
-      <w:bookmarkStart w:id="59" w:name="_Ref120105262"/>
-      <w:r>
+      <w:bookmarkStart w:id="54" w:name="_Ref120105262"/>
+      <w:r>
+        <w:lastRenderedPageBreak/>
         <w:t>Wage channel</w:t>
       </w:r>
-      <w:bookmarkEnd w:id="59"/>
+      <w:bookmarkEnd w:id="54"/>
       <w:r>
         <w:t xml:space="preserve"> </w:t>
       </w:r>
@@ -38371,7 +39153,6 @@
         <w:rPr>
           <w:noProof/>
         </w:rPr>
-        <w:lastRenderedPageBreak/>
         <w:drawing>
           <wp:inline distT="0" distB="0" distL="0" distR="0" wp14:anchorId="7E338B82" wp14:editId="1B728484">
             <wp:extent cx="6120130" cy="3776980"/>
@@ -38414,6 +39195,7 @@
         <w:rPr>
           <w:noProof/>
         </w:rPr>
+        <w:lastRenderedPageBreak/>
         <w:drawing>
           <wp:inline distT="0" distB="0" distL="0" distR="0" wp14:anchorId="601C10E0" wp14:editId="0FAE2FC8">
             <wp:extent cx="6120130" cy="3776980"/>
@@ -38456,7 +39238,6 @@
         <w:rPr>
           <w:noProof/>
         </w:rPr>
-        <w:lastRenderedPageBreak/>
         <w:drawing>
           <wp:inline distT="0" distB="0" distL="0" distR="0" wp14:anchorId="22D2F756" wp14:editId="14BC4225">
             <wp:extent cx="6120130" cy="3776980"/>
@@ -38498,11 +39279,12 @@
       <w:pPr>
         <w:pStyle w:val="Overskrift3"/>
       </w:pPr>
-      <w:bookmarkStart w:id="60" w:name="_Ref119913727"/>
-      <w:r>
+      <w:bookmarkStart w:id="55" w:name="_Ref119913727"/>
+      <w:r>
+        <w:lastRenderedPageBreak/>
         <w:t>Productivity channel</w:t>
       </w:r>
-      <w:bookmarkEnd w:id="60"/>
+      <w:bookmarkEnd w:id="55"/>
     </w:p>
     <w:p>
       <w:pPr>
@@ -38561,7 +39343,6 @@
         <w:rPr>
           <w:noProof/>
         </w:rPr>
-        <w:lastRenderedPageBreak/>
         <w:drawing>
           <wp:inline distT="0" distB="0" distL="0" distR="0" wp14:anchorId="26DE93BE" wp14:editId="0C0F0F54">
             <wp:extent cx="6120130" cy="3776980"/>
@@ -38620,14 +39401,15 @@
           <w:lang w:val="da-DK"/>
         </w:rPr>
       </w:pPr>
-      <w:bookmarkStart w:id="61" w:name="_Ref119919374"/>
+      <w:bookmarkStart w:id="56" w:name="_Ref119919374"/>
       <w:r>
         <w:rPr>
           <w:lang w:val="da-DK"/>
         </w:rPr>
+        <w:lastRenderedPageBreak/>
         <w:t xml:space="preserve">All </w:t>
       </w:r>
-      <w:commentRangeStart w:id="62"/>
+      <w:commentRangeStart w:id="57"/>
       <w:proofErr w:type="spellStart"/>
       <w:r>
         <w:rPr>
@@ -38635,7 +39417,7 @@
         </w:rPr>
         <w:t>effects</w:t>
       </w:r>
-      <w:commentRangeEnd w:id="62"/>
+      <w:commentRangeEnd w:id="57"/>
       <w:proofErr w:type="spellEnd"/>
       <w:r>
         <w:rPr>
@@ -38643,9 +39425,9 @@
           <w:rFonts w:asciiTheme="minorHAnsi" w:eastAsiaTheme="minorHAnsi" w:hAnsiTheme="minorHAnsi" w:cstheme="minorBidi"/>
           <w:color w:val="auto"/>
         </w:rPr>
-        <w:commentReference w:id="62"/>
-      </w:r>
-      <w:bookmarkEnd w:id="61"/>
+        <w:commentReference w:id="57"/>
+      </w:r>
+      <w:bookmarkEnd w:id="56"/>
     </w:p>
     <w:p>
       <w:pPr>
@@ -38711,7 +39493,6 @@
         <w:rPr>
           <w:noProof/>
         </w:rPr>
-        <w:lastRenderedPageBreak/>
         <w:drawing>
           <wp:inline distT="0" distB="0" distL="0" distR="0" wp14:anchorId="43D9E0F2" wp14:editId="37ADD942">
             <wp:extent cx="5867400" cy="3621010"/>
@@ -38760,7 +39541,7 @@
       <w:pPr>
         <w:pStyle w:val="Overskrift3"/>
       </w:pPr>
-      <w:bookmarkStart w:id="63" w:name="_Ref120106314"/>
+      <w:bookmarkStart w:id="58" w:name="_Ref120106314"/>
       <w:r>
         <w:t>Sensitiv</w:t>
       </w:r>
@@ -38770,22 +39551,23 @@
       <w:r>
         <w:t xml:space="preserve"> of demand regime</w:t>
       </w:r>
-      <w:bookmarkEnd w:id="63"/>
+      <w:bookmarkEnd w:id="58"/>
     </w:p>
     <w:p/>
     <w:p>
       <w:pPr>
         <w:pStyle w:val="Overskrift4"/>
       </w:pPr>
-      <w:bookmarkStart w:id="64" w:name="_Hlk119494477"/>
-      <w:r>
+      <w:bookmarkStart w:id="59" w:name="_Hlk119494477"/>
+      <w:r>
+        <w:lastRenderedPageBreak/>
         <w:t>Removing autonomous consumption, restricting estimate of the profit-share to -0.1 from -0.45</w:t>
       </w:r>
       <w:r>
         <w:t xml:space="preserve">. </w:t>
       </w:r>
     </w:p>
-    <w:bookmarkEnd w:id="64"/>
+    <w:bookmarkEnd w:id="59"/>
     <w:p/>
     <w:p>
       <w:pPr>
@@ -38839,7 +39621,6 @@
         <w:pStyle w:val="Overskrift4"/>
       </w:pPr>
       <w:r>
-        <w:lastRenderedPageBreak/>
         <w:t>Removing autonomous consumption, restricting estimate of the profit-share to 0.1 from 0.45, and setting estimate of real exchange rate on exports to - 0.1 instead of -0.24</w:t>
       </w:r>
     </w:p>
@@ -39493,7 +40274,7 @@
       </w:r>
     </w:p>
   </w:comment>
-  <w:comment w:id="43" w:author="Simon Thomsen" w:date="2022-11-24T08:52:00Z" w:initials="ST">
+  <w:comment w:id="43" w:author="Simon Thomsen" w:date="2022-10-26T12:51:00Z" w:initials="ST">
     <w:p>
       <w:pPr>
         <w:pStyle w:val="Kommentartekst"/>
@@ -39505,11 +40286,11 @@
         <w:annotationRef/>
       </w:r>
       <w:r>
-        <w:t xml:space="preserve">We include these different measures of the approach effect in our analysis, as the litterature is still inconclusive in determining how changes in the level of income insurance affects the approach rate (Andersen og DØRS). </w:t>
+        <w:t>Afhænger af hvad jeg sætter max-løngab til at må være. Lige nu 42% --&gt; kan muligvis få det til at matche elasticitet af svensk papir</w:t>
       </w:r>
     </w:p>
   </w:comment>
-  <w:comment w:id="44" w:author="Simon Thomsen" w:date="2022-11-24T08:53:00Z" w:initials="ST">
+  <w:comment w:id="44" w:author="Simon Thomsen" w:date="2022-10-26T12:51:00Z" w:initials="ST">
     <w:p>
       <w:pPr>
         <w:pStyle w:val="Kommentartekst"/>
@@ -39521,11 +40302,11 @@
         <w:annotationRef/>
       </w:r>
       <w:r>
-        <w:t>Rettelse af Hamid kommentar.</w:t>
+        <w:t xml:space="preserve">Hvilket jeg nogenlunde tror det allerede gør. </w:t>
       </w:r>
     </w:p>
   </w:comment>
-  <w:comment w:id="45" w:author="Simon Thomsen" w:date="2022-11-24T09:12:00Z" w:initials="ST">
+  <w:comment w:id="45" w:author="Simon Thomsen" w:date="2022-11-23T12:08:00Z" w:initials="ST">
     <w:p>
       <w:pPr>
         <w:pStyle w:val="Kommentartekst"/>
@@ -39537,11 +40318,11 @@
         <w:annotationRef/>
       </w:r>
       <w:r>
-        <w:t xml:space="preserve">Using the answer given by the ministry of labor above we calculate three different measures of the micro elasticity. First using the estimates given by the minestry of labor where a 2.25% increase in the level of income insurance increases unemployment by 2900 people we find the micro elasticity to be 0.66. Second, using the argumentation from DØRS lowering the effect on the approach rate to half the size, the same increase in the level of income insruance increase unemployment by 2250 people reducing the estimate of the micro elasticity to 0.51. Lastly, when removing the effect on the approach rate, we find the increasement in unemployment to be of 1600 people, further reducing the micro elasticity to 0.36.  </w:t>
+        <w:t>Rigtigt?</w:t>
       </w:r>
     </w:p>
   </w:comment>
-  <w:comment w:id="46" w:author="Simon Thomsen" w:date="2022-11-24T09:13:00Z" w:initials="ST">
+  <w:comment w:id="46" w:author="Simon Thomsen" w:date="2022-10-26T12:51:00Z" w:initials="ST">
     <w:p>
       <w:pPr>
         <w:pStyle w:val="Kommentartekst"/>
@@ -39553,7 +40334,7 @@
         <w:annotationRef/>
       </w:r>
       <w:r>
-        <w:t xml:space="preserve">Rettelse af Hamid kommentar. </w:t>
+        <w:t>Afhænger af hvad jeg sætter max-løngab til at må være. Lige nu 42% --&gt; kan muligvis få det til at matche elasticitet af svensk papir</w:t>
       </w:r>
     </w:p>
   </w:comment>
@@ -39569,91 +40350,11 @@
         <w:annotationRef/>
       </w:r>
       <w:r>
-        <w:t>Afhænger af hvad jeg sætter max-løngab til at må være. Lige nu 42% --&gt; kan muligvis få det til at matche elasticitet af svensk papir</w:t>
+        <w:t xml:space="preserve">Hvilket jeg nogenlunde tror det allerede gør. </w:t>
       </w:r>
     </w:p>
   </w:comment>
-  <w:comment w:id="48" w:author="Simon Thomsen" w:date="2022-10-26T12:51:00Z" w:initials="ST">
-    <w:p>
-      <w:pPr>
-        <w:pStyle w:val="Kommentartekst"/>
-      </w:pPr>
-      <w:r>
-        <w:rPr>
-          <w:rStyle w:val="Kommentarhenvisning"/>
-        </w:rPr>
-        <w:annotationRef/>
-      </w:r>
-      <w:r>
-        <w:t xml:space="preserve">Hvilket jeg nogenlunde tror det allerede gør. </w:t>
-      </w:r>
-    </w:p>
-  </w:comment>
-  <w:comment w:id="49" w:author="Simon Thomsen" w:date="2022-11-23T12:08:00Z" w:initials="ST">
-    <w:p>
-      <w:pPr>
-        <w:pStyle w:val="Kommentartekst"/>
-      </w:pPr>
-      <w:r>
-        <w:rPr>
-          <w:rStyle w:val="Kommentarhenvisning"/>
-        </w:rPr>
-        <w:annotationRef/>
-      </w:r>
-      <w:r>
-        <w:t>Rigtigt?</w:t>
-      </w:r>
-    </w:p>
-  </w:comment>
-  <w:comment w:id="50" w:author="Simon Thomsen" w:date="2022-11-24T10:47:00Z" w:initials="ST">
-    <w:p>
-      <w:pPr>
-        <w:pStyle w:val="Kommentartekst"/>
-      </w:pPr>
-      <w:r>
-        <w:rPr>
-          <w:rStyle w:val="Kommentarhenvisning"/>
-        </w:rPr>
-        <w:annotationRef/>
-      </w:r>
-      <w:r>
-        <w:t>Indsæt citat</w:t>
-      </w:r>
-    </w:p>
-  </w:comment>
-  <w:comment w:id="51" w:author="Simon Thomsen" w:date="2022-10-26T12:51:00Z" w:initials="ST">
-    <w:p>
-      <w:pPr>
-        <w:pStyle w:val="Kommentartekst"/>
-      </w:pPr>
-      <w:r>
-        <w:rPr>
-          <w:rStyle w:val="Kommentarhenvisning"/>
-        </w:rPr>
-        <w:annotationRef/>
-      </w:r>
-      <w:r>
-        <w:t>Afhænger af hvad jeg sætter max-løngab til at må være. Lige nu 42% --&gt; kan muligvis få det til at matche elasticitet af svensk papir</w:t>
-      </w:r>
-    </w:p>
-  </w:comment>
-  <w:comment w:id="52" w:author="Simon Thomsen" w:date="2022-10-26T12:51:00Z" w:initials="ST">
-    <w:p>
-      <w:pPr>
-        <w:pStyle w:val="Kommentartekst"/>
-      </w:pPr>
-      <w:r>
-        <w:rPr>
-          <w:rStyle w:val="Kommentarhenvisning"/>
-        </w:rPr>
-        <w:annotationRef/>
-      </w:r>
-      <w:r>
-        <w:t xml:space="preserve">Hvilket jeg nogenlunde tror det allerede gør. </w:t>
-      </w:r>
-    </w:p>
-  </w:comment>
-  <w:comment w:id="62" w:author="Simon Thomsen" w:date="2022-11-21T10:26:00Z" w:initials="ST">
+  <w:comment w:id="57" w:author="Simon Thomsen" w:date="2022-11-21T10:26:00Z" w:initials="ST">
     <w:p>
       <w:pPr>
         <w:pStyle w:val="Kommentartekst"/>
@@ -39708,14 +40409,9 @@
   <w15:commentEx w15:paraId="48A82E7E" w15:done="0"/>
   <w15:commentEx w15:paraId="2A49966A" w15:done="1"/>
   <w15:commentEx w15:paraId="4C7390F1" w15:paraIdParent="2A49966A" w15:done="1"/>
-  <w15:commentEx w15:paraId="02256FDE" w15:done="0"/>
-  <w15:commentEx w15:paraId="1224AADB" w15:paraIdParent="02256FDE" w15:done="0"/>
-  <w15:commentEx w15:paraId="5C478E8C" w15:done="0"/>
-  <w15:commentEx w15:paraId="59332A81" w15:paraIdParent="5C478E8C" w15:done="0"/>
   <w15:commentEx w15:paraId="20D5A1AE" w15:done="1"/>
   <w15:commentEx w15:paraId="4C022DBE" w15:paraIdParent="20D5A1AE" w15:done="1"/>
   <w15:commentEx w15:paraId="489F7692" w15:done="0"/>
-  <w15:commentEx w15:paraId="097466E3" w15:done="0"/>
   <w15:commentEx w15:paraId="53F19045" w15:done="1"/>
   <w15:commentEx w15:paraId="75388DF1" w15:paraIdParent="53F19045" w15:done="1"/>
   <w15:commentEx w15:paraId="5FD934BC" w15:done="0"/>
@@ -39758,14 +40454,9 @@
   <w16cex:commentExtensible w16cex:durableId="272A3086" w16cex:dateUtc="2022-11-24T17:03:00Z"/>
   <w16cex:commentExtensible w16cex:durableId="271CB71E" w16cex:dateUtc="2022-11-14T11:46:00Z"/>
   <w16cex:commentExtensible w16cex:durableId="271DCA33" w16cex:dateUtc="2022-11-15T07:20:00Z"/>
-  <w16cex:commentExtensible w16cex:durableId="2729AF6B" w16cex:dateUtc="2022-11-24T07:52:00Z"/>
-  <w16cex:commentExtensible w16cex:durableId="2729AF78" w16cex:dateUtc="2022-11-24T07:53:00Z"/>
-  <w16cex:commentExtensible w16cex:durableId="2729B40F" w16cex:dateUtc="2022-11-24T08:12:00Z"/>
-  <w16cex:commentExtensible w16cex:durableId="2729B41D" w16cex:dateUtc="2022-11-24T08:13:00Z"/>
   <w16cex:commentExtensible w16cex:durableId="2703ABC6" w16cex:dateUtc="2022-10-26T10:51:00Z"/>
   <w16cex:commentExtensible w16cex:durableId="2703ABD5" w16cex:dateUtc="2022-10-26T10:51:00Z"/>
   <w16cex:commentExtensible w16cex:durableId="27288BB3" w16cex:dateUtc="2022-11-23T11:08:00Z"/>
-  <w16cex:commentExtensible w16cex:durableId="2729CA48" w16cex:dateUtc="2022-11-24T09:47:00Z"/>
   <w16cex:commentExtensible w16cex:durableId="27210EBD" w16cex:dateUtc="2022-10-26T10:51:00Z"/>
   <w16cex:commentExtensible w16cex:durableId="27210EBC" w16cex:dateUtc="2022-10-26T10:51:00Z"/>
   <w16cex:commentExtensible w16cex:durableId="2725D0D3" w16cex:dateUtc="2022-11-21T09:26:00Z"/>
@@ -39808,14 +40499,9 @@
   <w16cid:commentId w16cid:paraId="48A82E7E" w16cid:durableId="272A3086"/>
   <w16cid:commentId w16cid:paraId="2A49966A" w16cid:durableId="271CB71E"/>
   <w16cid:commentId w16cid:paraId="4C7390F1" w16cid:durableId="271DCA33"/>
-  <w16cid:commentId w16cid:paraId="02256FDE" w16cid:durableId="2729AF6B"/>
-  <w16cid:commentId w16cid:paraId="1224AADB" w16cid:durableId="2729AF78"/>
-  <w16cid:commentId w16cid:paraId="5C478E8C" w16cid:durableId="2729B40F"/>
-  <w16cid:commentId w16cid:paraId="59332A81" w16cid:durableId="2729B41D"/>
   <w16cid:commentId w16cid:paraId="20D5A1AE" w16cid:durableId="2703ABC6"/>
   <w16cid:commentId w16cid:paraId="4C022DBE" w16cid:durableId="2703ABD5"/>
   <w16cid:commentId w16cid:paraId="489F7692" w16cid:durableId="27288BB3"/>
-  <w16cid:commentId w16cid:paraId="097466E3" w16cid:durableId="2729CA48"/>
   <w16cid:commentId w16cid:paraId="53F19045" w16cid:durableId="27210EBD"/>
   <w16cid:commentId w16cid:paraId="75388DF1" w16cid:durableId="27210EBC"/>
   <w16cid:commentId w16cid:paraId="5FD934BC" w16cid:durableId="2725D0D3"/>
@@ -40381,8 +41067,13 @@
         <w:t>Thereby</w:t>
       </w:r>
       <w:r>
-        <w:t xml:space="preserve"> we leave out the two effect</w:t>
-      </w:r>
+        <w:t xml:space="preserve"> we leave out the </w:t>
+      </w:r>
+      <w:proofErr w:type="gramStart"/>
+      <w:r>
+        <w:t>two effect</w:t>
+      </w:r>
+      <w:proofErr w:type="gramEnd"/>
       <w:r>
         <w:rPr>
           <w:rStyle w:val="cf01"/>
@@ -40683,25 +41374,7 @@
         <w:rPr>
           <w:rStyle w:val="cf01"/>
         </w:rPr>
-        <w:t>The standard set-up of this method is</w:t>
-      </w:r>
-      <w:r>
-        <w:rPr>
-          <w:rStyle w:val="cf01"/>
-        </w:rPr>
-        <w:t xml:space="preserve"> if region 1 is hit by a shock (could be a political decision). We use a region 2 not experiencing the shock to compare with region 1. Thereby using the development in region 2 as a proxy for how the development in region 1 would have </w:t>
-      </w:r>
-      <w:r>
-        <w:rPr>
-          <w:rStyle w:val="cf01"/>
-        </w:rPr>
-        <w:t>continued</w:t>
-      </w:r>
-      <w:r>
-        <w:rPr>
-          <w:rStyle w:val="cf01"/>
-        </w:rPr>
-        <w:t xml:space="preserve"> if not hit by the shock.</w:t>
+        <w:t>The standard set-up of this method is if region 1 is hit by a shock (could be a political decision). We use a region 2 not experiencing the shock to compare with region 1. Thereby using the development in region 2 as a proxy for how the development in region 1 would have continued if not hit by the shock.</w:t>
       </w:r>
     </w:p>
   </w:footnote>
@@ -40751,67 +41424,7 @@
         <w:rPr>
           <w:rStyle w:val="cf01"/>
         </w:rPr>
-        <w:t>When categorizing Denmark to be profit-led as a closed economy we</w:t>
-      </w:r>
-      <w:r>
-        <w:rPr>
-          <w:rStyle w:val="cf01"/>
-        </w:rPr>
-        <w:t xml:space="preserve"> leav</w:t>
-      </w:r>
-      <w:r>
-        <w:rPr>
-          <w:rStyle w:val="cf01"/>
-        </w:rPr>
-        <w:t>e</w:t>
-      </w:r>
-      <w:r>
-        <w:rPr>
-          <w:rStyle w:val="cf01"/>
-        </w:rPr>
-        <w:t xml:space="preserve"> out the negative effect of the net exports, which will usually be the </w:t>
-      </w:r>
-      <w:r>
-        <w:rPr>
-          <w:rStyle w:val="cf01"/>
-        </w:rPr>
-        <w:t>determining</w:t>
-      </w:r>
-      <w:r>
-        <w:rPr>
-          <w:rStyle w:val="cf01"/>
-        </w:rPr>
-        <w:t xml:space="preserve"> factor of categorizing open economies as profit-led, </w:t>
-      </w:r>
-      <w:r>
-        <w:rPr>
-          <w:rStyle w:val="cf01"/>
-        </w:rPr>
-        <w:t>instead we only look at the relationship between the increase in</w:t>
-      </w:r>
-      <w:r>
-        <w:rPr>
-          <w:rStyle w:val="cf01"/>
-        </w:rPr>
-        <w:t xml:space="preserve"> consumption </w:t>
-      </w:r>
-      <w:r>
-        <w:rPr>
-          <w:rStyle w:val="cf01"/>
-        </w:rPr>
-        <w:t>relative to the fall in</w:t>
-      </w:r>
-      <w:r>
-        <w:rPr>
-          <w:rStyle w:val="cf01"/>
-        </w:rPr>
-        <w:t xml:space="preserve"> investments when increasing the wage-share</w:t>
-      </w:r>
-      <w:r>
-        <w:rPr>
-          <w:rStyle w:val="cf01"/>
-        </w:rPr>
-        <w:t>.</w:t>
+        <w:t>When categorizing Denmark to be profit-led as a closed economy we leave out the negative effect of the net exports, which will usually be the determining factor of categorizing open economies as profit-led, instead we only look at the relationship between the increase in consumption relative to the fall in investments when increasing the wage-share.</w:t>
       </w:r>
     </w:p>
   </w:footnote>
@@ -42393,6 +43006,7 @@
   <w:style w:type="character" w:default="1" w:styleId="Standardskrifttypeiafsnit">
     <w:name w:val="Default Paragraph Font"/>
     <w:uiPriority w:val="1"/>
+    <w:semiHidden/>
     <w:unhideWhenUsed/>
   </w:style>
   <w:style w:type="table" w:default="1" w:styleId="Tabel-Normal">

--- a/Model description opdate 21-11.docx
+++ b/Model description opdate 21-11.docx
@@ -622,7 +622,7 @@
                                 </w:tblPr>
                                 <w:tblGrid>
                                   <w:gridCol w:w="5325"/>
-                                  <w:gridCol w:w="2139"/>
+                                  <w:gridCol w:w="2010"/>
                                 </w:tblGrid>
                                 <w:tr>
                                   <w:trPr>
@@ -806,6 +806,8 @@
                                           <w:i/>
                                           <w:iCs/>
                                           <w:color w:val="000000" w:themeColor="text1"/>
+                                          <w:sz w:val="20"/>
+                                          <w:szCs w:val="20"/>
                                         </w:rPr>
                                         <w:alias w:val="Abstract"/>
                                         <w:tag w:val=""/>
@@ -827,6 +829,8 @@
                                               <w:i/>
                                               <w:iCs/>
                                               <w:color w:val="000000" w:themeColor="text1"/>
+                                              <w:sz w:val="20"/>
+                                              <w:szCs w:val="20"/>
                                             </w:rPr>
                                             <w:t xml:space="preserve">This paper attempts to analyze the macroeconomic effects of the decision to suppress the rate regulation </w:t>
                                           </w:r>
@@ -835,6 +839,8 @@
                                               <w:i/>
                                               <w:iCs/>
                                               <w:color w:val="000000" w:themeColor="text1"/>
+                                              <w:sz w:val="20"/>
+                                              <w:szCs w:val="20"/>
                                             </w:rPr>
                                             <w:t>percentage</w:t>
                                           </w:r>
@@ -843,6 +849,8 @@
                                               <w:i/>
                                               <w:iCs/>
                                               <w:color w:val="000000" w:themeColor="text1"/>
+                                              <w:sz w:val="20"/>
+                                              <w:szCs w:val="20"/>
                                             </w:rPr>
                                             <w:t>, starting from 2016, voted through by the Danish government in the tax reform of 2012</w:t>
                                           </w:r>
@@ -851,6 +859,8 @@
                                               <w:i/>
                                               <w:iCs/>
                                               <w:color w:val="000000" w:themeColor="text1"/>
+                                              <w:sz w:val="20"/>
+                                              <w:szCs w:val="20"/>
                                             </w:rPr>
                                             <w:t>. We do so by setting up a counterfactual analysis</w:t>
                                           </w:r>
@@ -859,6 +869,8 @@
                                               <w:i/>
                                               <w:iCs/>
                                               <w:color w:val="000000" w:themeColor="text1"/>
+                                              <w:sz w:val="20"/>
+                                              <w:szCs w:val="20"/>
                                             </w:rPr>
                                             <w:t xml:space="preserve">, removing the suppressing of the rate regulation </w:t>
                                           </w:r>
@@ -867,6 +879,8 @@
                                               <w:i/>
                                               <w:iCs/>
                                               <w:color w:val="000000" w:themeColor="text1"/>
+                                              <w:sz w:val="20"/>
+                                              <w:szCs w:val="20"/>
                                             </w:rPr>
                                             <w:t>percentage</w:t>
                                           </w:r>
@@ -875,6 +889,8 @@
                                               <w:i/>
                                               <w:iCs/>
                                               <w:color w:val="000000" w:themeColor="text1"/>
+                                              <w:sz w:val="20"/>
+                                              <w:szCs w:val="20"/>
                                             </w:rPr>
                                             <w:t xml:space="preserve"> in a stock-flow-consistent model</w:t>
                                           </w:r>
@@ -883,6 +899,8 @@
                                               <w:i/>
                                               <w:iCs/>
                                               <w:color w:val="000000" w:themeColor="text1"/>
+                                              <w:sz w:val="20"/>
+                                              <w:szCs w:val="20"/>
                                             </w:rPr>
                                             <w:t>. We use the quarterly model for the Danish economy developed by (Mikal et al.)</w:t>
                                           </w:r>
@@ -891,6 +909,8 @@
                                               <w:i/>
                                               <w:iCs/>
                                               <w:color w:val="000000" w:themeColor="text1"/>
+                                              <w:sz w:val="20"/>
+                                              <w:szCs w:val="20"/>
                                             </w:rPr>
                                             <w:t xml:space="preserve"> </w:t>
                                           </w:r>
@@ -899,6 +919,8 @@
                                               <w:i/>
                                               <w:iCs/>
                                               <w:color w:val="000000" w:themeColor="text1"/>
+                                              <w:sz w:val="20"/>
+                                              <w:szCs w:val="20"/>
                                             </w:rPr>
                                             <w:t>making few changes</w:t>
                                           </w:r>
@@ -907,6 +929,8 @@
                                               <w:i/>
                                               <w:iCs/>
                                               <w:color w:val="000000" w:themeColor="text1"/>
+                                              <w:sz w:val="20"/>
+                                              <w:szCs w:val="20"/>
                                             </w:rPr>
                                             <w:t xml:space="preserve"> to</w:t>
                                           </w:r>
@@ -915,6 +939,8 @@
                                               <w:i/>
                                               <w:iCs/>
                                               <w:color w:val="000000" w:themeColor="text1"/>
+                                              <w:sz w:val="20"/>
+                                              <w:szCs w:val="20"/>
                                             </w:rPr>
                                             <w:t xml:space="preserve"> the dynamics of the labor market </w:t>
                                           </w:r>
@@ -923,6 +949,8 @@
                                               <w:i/>
                                               <w:iCs/>
                                               <w:color w:val="000000" w:themeColor="text1"/>
+                                              <w:sz w:val="20"/>
+                                              <w:szCs w:val="20"/>
                                             </w:rPr>
                                             <w:t>as well as incorporating</w:t>
                                           </w:r>
@@ -931,6 +959,8 @@
                                               <w:i/>
                                               <w:iCs/>
                                               <w:color w:val="000000" w:themeColor="text1"/>
+                                              <w:sz w:val="20"/>
+                                              <w:szCs w:val="20"/>
                                             </w:rPr>
                                             <w:t xml:space="preserve"> the Danish income insurance program. We include macroeconomic channels </w:t>
                                           </w:r>
@@ -939,6 +969,8 @@
                                               <w:i/>
                                               <w:iCs/>
                                               <w:color w:val="000000" w:themeColor="text1"/>
+                                              <w:sz w:val="20"/>
+                                              <w:szCs w:val="20"/>
                                             </w:rPr>
                                             <w:t xml:space="preserve">in the model </w:t>
                                           </w:r>
@@ -947,6 +979,8 @@
                                               <w:i/>
                                               <w:iCs/>
                                               <w:color w:val="000000" w:themeColor="text1"/>
+                                              <w:sz w:val="20"/>
+                                              <w:szCs w:val="20"/>
                                             </w:rPr>
                                             <w:t xml:space="preserve">which </w:t>
                                           </w:r>
@@ -955,6 +989,8 @@
                                               <w:i/>
                                               <w:iCs/>
                                               <w:color w:val="000000" w:themeColor="text1"/>
+                                              <w:sz w:val="20"/>
+                                              <w:szCs w:val="20"/>
                                             </w:rPr>
                                             <w:t>is found</w:t>
                                           </w:r>
@@ -963,6 +999,8 @@
                                               <w:i/>
                                               <w:iCs/>
                                               <w:color w:val="000000" w:themeColor="text1"/>
+                                              <w:sz w:val="20"/>
+                                              <w:szCs w:val="20"/>
                                             </w:rPr>
                                             <w:t xml:space="preserve"> by the literature</w:t>
                                           </w:r>
@@ -971,6 +1009,8 @@
                                               <w:i/>
                                               <w:iCs/>
                                               <w:color w:val="000000" w:themeColor="text1"/>
+                                              <w:sz w:val="20"/>
+                                              <w:szCs w:val="20"/>
                                             </w:rPr>
                                             <w:t xml:space="preserve"> to have theoretical importance</w:t>
                                           </w:r>
@@ -979,6 +1019,8 @@
                                               <w:i/>
                                               <w:iCs/>
                                               <w:color w:val="000000" w:themeColor="text1"/>
+                                              <w:sz w:val="20"/>
+                                              <w:szCs w:val="20"/>
                                             </w:rPr>
                                             <w:t xml:space="preserve"> </w:t>
                                           </w:r>
@@ -987,6 +1029,8 @@
                                               <w:i/>
                                               <w:iCs/>
                                               <